--- a/DOCUMENTATION/DESIGN_DOCUMENTATION.docx
+++ b/DOCUMENTATION/DESIGN_DOCUMENTATION.docx
@@ -731,12 +731,12 @@
       <w:pPr>
         <w:pStyle w:val="Ttulo2"/>
       </w:pPr>
-      <w:bookmarkStart w:id="15" w:name="_Toc135941820"/>
+      <w:bookmarkStart w:id="8" w:name="_Toc135941820"/>
       <w:r>
         <w:lastRenderedPageBreak/>
         <w:t>Índice</w:t>
       </w:r>
-      <w:bookmarkEnd w:id="15"/>
+      <w:bookmarkEnd w:id="8"/>
     </w:p>
     <w:p/>
     <w:p>
@@ -4286,15 +4286,15 @@
       <w:pPr>
         <w:pStyle w:val="Ttulo2"/>
       </w:pPr>
-      <w:bookmarkStart w:id="16" w:name="_Toc135941821"/>
+      <w:bookmarkStart w:id="9" w:name="_Toc135941821"/>
       <w:r>
         <w:lastRenderedPageBreak/>
         <w:t>Objetivo</w:t>
       </w:r>
-      <w:bookmarkEnd w:id="16"/>
-    </w:p>
-    <w:p>
-      <w:bookmarkStart w:id="17" w:name="_Toc135941822"/>
+      <w:bookmarkEnd w:id="9"/>
+    </w:p>
+    <w:p>
+      <w:bookmarkStart w:id="10" w:name="_Toc135941822"/>
       <w:r>
         <w:rPr>
           <w:rStyle w:val="Ttulo4Car"/>
@@ -4302,7 +4302,7 @@
         </w:rPr>
         <w:t>Propósito del documento</w:t>
       </w:r>
-      <w:bookmarkEnd w:id="17"/>
+      <w:bookmarkEnd w:id="10"/>
     </w:p>
     <w:p>
       <w:r>
@@ -4347,11 +4347,11 @@
       <w:pPr>
         <w:pStyle w:val="Ttulo4"/>
       </w:pPr>
-      <w:bookmarkStart w:id="18" w:name="_Toc135941823"/>
+      <w:bookmarkStart w:id="11" w:name="_Toc135941823"/>
       <w:r>
         <w:t>Alcance del proyecto</w:t>
       </w:r>
-      <w:bookmarkEnd w:id="18"/>
+      <w:bookmarkEnd w:id="11"/>
     </w:p>
     <w:p>
       <w:r>
@@ -4424,11 +4424,11 @@
       <w:pPr>
         <w:pStyle w:val="Ttulo6"/>
       </w:pPr>
-      <w:bookmarkStart w:id="19" w:name="_Toc135941824"/>
+      <w:bookmarkStart w:id="12" w:name="_Toc135941824"/>
       <w:r>
         <w:t>Definiciones, acrónimos y abreviaturas</w:t>
       </w:r>
-      <w:bookmarkEnd w:id="19"/>
+      <w:bookmarkEnd w:id="12"/>
     </w:p>
     <w:p>
       <w:pPr>
@@ -4576,12 +4576,12 @@
       <w:pPr>
         <w:pStyle w:val="Ttulo6"/>
       </w:pPr>
-      <w:bookmarkStart w:id="20" w:name="_Toc135941825"/>
+      <w:bookmarkStart w:id="13" w:name="_Toc135941825"/>
       <w:r>
         <w:lastRenderedPageBreak/>
         <w:t>Referencias</w:t>
       </w:r>
-      <w:bookmarkEnd w:id="20"/>
+      <w:bookmarkEnd w:id="13"/>
     </w:p>
     <w:p>
       <w:pPr>
@@ -4728,22 +4728,22 @@
       <w:pPr>
         <w:pStyle w:val="Ttulo2"/>
       </w:pPr>
-      <w:bookmarkStart w:id="21" w:name="_Toc135941826"/>
+      <w:bookmarkStart w:id="14" w:name="_Toc135941826"/>
       <w:r>
         <w:t>Descripción General de la Arquitectura</w:t>
       </w:r>
-      <w:bookmarkEnd w:id="21"/>
+      <w:bookmarkEnd w:id="14"/>
     </w:p>
     <w:p/>
     <w:p>
       <w:pPr>
         <w:pStyle w:val="Ttulo4"/>
       </w:pPr>
-      <w:bookmarkStart w:id="22" w:name="_Toc135941827"/>
+      <w:bookmarkStart w:id="15" w:name="_Toc135941827"/>
       <w:r>
         <w:t>Contexto del sistema</w:t>
       </w:r>
-      <w:bookmarkEnd w:id="22"/>
+      <w:bookmarkEnd w:id="15"/>
     </w:p>
     <w:p>
       <w:r>
@@ -4856,11 +4856,11 @@
       <w:pPr>
         <w:pStyle w:val="Ttulo4"/>
       </w:pPr>
-      <w:bookmarkStart w:id="23" w:name="_Toc135941828"/>
+      <w:bookmarkStart w:id="16" w:name="_Toc135941828"/>
       <w:r>
         <w:t>Objetivos y restricciones arquitectónicas</w:t>
       </w:r>
-      <w:bookmarkEnd w:id="23"/>
+      <w:bookmarkEnd w:id="16"/>
     </w:p>
     <w:p>
       <w:r>
@@ -5103,7 +5103,7 @@
       </w:pPr>
     </w:p>
     <w:p>
-      <w:bookmarkStart w:id="24" w:name="_Toc135941829"/>
+      <w:bookmarkStart w:id="17" w:name="_Toc135941829"/>
       <w:r>
         <w:rPr>
           <w:rStyle w:val="Ttulo4Car"/>
@@ -5111,7 +5111,7 @@
         </w:rPr>
         <w:t>Tecnologías seleccionadas</w:t>
       </w:r>
-      <w:bookmarkEnd w:id="24"/>
+      <w:bookmarkEnd w:id="17"/>
     </w:p>
     <w:p>
       <w:r>
@@ -5306,7 +5306,7 @@
           <w:sz w:val="52"/>
         </w:rPr>
       </w:pPr>
-      <w:bookmarkStart w:id="25" w:name="_Toc135941830"/>
+      <w:bookmarkStart w:id="18" w:name="_Toc135941830"/>
       <w:r>
         <w:rPr>
           <w:rStyle w:val="Ttulo2Car"/>
@@ -5328,7 +5328,7 @@
         </w:rPr>
         <w:t>icroservicios</w:t>
       </w:r>
-      <w:bookmarkEnd w:id="25"/>
+      <w:bookmarkEnd w:id="18"/>
     </w:p>
     <w:p>
       <w:r>
@@ -5413,7 +5413,7 @@
       </w:r>
     </w:p>
     <w:p>
-      <w:bookmarkStart w:id="26" w:name="_Toc135941831"/>
+      <w:bookmarkStart w:id="19" w:name="_Toc135941831"/>
       <w:r>
         <w:rPr>
           <w:rStyle w:val="Ttulo4Car"/>
@@ -5421,7 +5421,7 @@
         </w:rPr>
         <w:t>Microservicio de gestión de usuarios</w:t>
       </w:r>
-      <w:bookmarkEnd w:id="26"/>
+      <w:bookmarkEnd w:id="19"/>
     </w:p>
     <w:p>
       <w:r>
@@ -5433,11 +5433,11 @@
       <w:pPr>
         <w:pStyle w:val="Ttulo6"/>
       </w:pPr>
-      <w:bookmarkStart w:id="27" w:name="_Toc135941832"/>
+      <w:bookmarkStart w:id="20" w:name="_Toc135941832"/>
       <w:r>
         <w:t>Requisitos funcionales</w:t>
       </w:r>
-      <w:bookmarkEnd w:id="27"/>
+      <w:bookmarkEnd w:id="20"/>
     </w:p>
     <w:p>
       <w:pPr>
@@ -5565,11 +5565,11 @@
       <w:pPr>
         <w:pStyle w:val="Ttulo6"/>
       </w:pPr>
-      <w:bookmarkStart w:id="28" w:name="_Toc135941833"/>
+      <w:bookmarkStart w:id="21" w:name="_Toc135941833"/>
       <w:r>
         <w:t>Diseño de la API</w:t>
       </w:r>
-      <w:bookmarkEnd w:id="28"/>
+      <w:bookmarkEnd w:id="21"/>
     </w:p>
     <w:p>
       <w:r>
@@ -5831,11 +5831,11 @@
       <w:pPr>
         <w:pStyle w:val="Ttulo6"/>
       </w:pPr>
-      <w:bookmarkStart w:id="29" w:name="_Toc135941834"/>
+      <w:bookmarkStart w:id="22" w:name="_Toc135941834"/>
       <w:r>
         <w:t>Modelo de datos</w:t>
       </w:r>
-      <w:bookmarkEnd w:id="29"/>
+      <w:bookmarkEnd w:id="22"/>
     </w:p>
     <w:p>
       <w:r>
@@ -5866,11 +5866,11 @@
       <w:pPr>
         <w:pStyle w:val="Ttulo4"/>
       </w:pPr>
-      <w:bookmarkStart w:id="30" w:name="_Toc135941835"/>
+      <w:bookmarkStart w:id="23" w:name="_Toc135941835"/>
       <w:r>
         <w:t>Microservicio de optimización de rutas</w:t>
       </w:r>
-      <w:bookmarkEnd w:id="30"/>
+      <w:bookmarkEnd w:id="23"/>
     </w:p>
     <w:p>
       <w:r>
@@ -5889,12 +5889,12 @@
       <w:pPr>
         <w:pStyle w:val="Ttulo6"/>
       </w:pPr>
-      <w:bookmarkStart w:id="31" w:name="_Toc135941836"/>
+      <w:bookmarkStart w:id="24" w:name="_Toc135941836"/>
       <w:r>
         <w:lastRenderedPageBreak/>
         <w:t>Requisitos funcionales</w:t>
       </w:r>
-      <w:bookmarkEnd w:id="31"/>
+      <w:bookmarkEnd w:id="24"/>
     </w:p>
     <w:p>
       <w:pPr>
@@ -5950,14 +5950,14 @@
           <w:sz w:val="28"/>
         </w:rPr>
       </w:pPr>
-      <w:bookmarkStart w:id="32" w:name="_Toc135941837"/>
+      <w:bookmarkStart w:id="25" w:name="_Toc135941837"/>
       <w:r>
         <w:rPr>
           <w:rStyle w:val="Ttulo6Car"/>
         </w:rPr>
         <w:t>Diseño de la API</w:t>
       </w:r>
-      <w:bookmarkEnd w:id="32"/>
+      <w:bookmarkEnd w:id="25"/>
     </w:p>
     <w:p>
       <w:r>
@@ -6183,7 +6183,7 @@
       <w:pPr>
         <w:pStyle w:val="Ttulo6"/>
       </w:pPr>
-      <w:bookmarkStart w:id="33" w:name="_Toc135941838"/>
+      <w:bookmarkStart w:id="26" w:name="_Toc135941838"/>
       <w:r>
         <w:t xml:space="preserve">Integración con Google </w:t>
       </w:r>
@@ -6195,7 +6195,7 @@
       <w:r>
         <w:t xml:space="preserve"> API</w:t>
       </w:r>
-      <w:bookmarkEnd w:id="33"/>
+      <w:bookmarkEnd w:id="26"/>
     </w:p>
     <w:p>
       <w:r>
@@ -6349,11 +6349,11 @@
       <w:pPr>
         <w:pStyle w:val="Ttulo6"/>
       </w:pPr>
-      <w:bookmarkStart w:id="34" w:name="_Toc135941839"/>
+      <w:bookmarkStart w:id="27" w:name="_Toc135941839"/>
       <w:r>
         <w:t>Modelo de datos</w:t>
       </w:r>
-      <w:bookmarkEnd w:id="34"/>
+      <w:bookmarkEnd w:id="27"/>
     </w:p>
     <w:p>
       <w:r>
@@ -6402,11 +6402,11 @@
       <w:pPr>
         <w:pStyle w:val="Ttulo4"/>
       </w:pPr>
-      <w:bookmarkStart w:id="35" w:name="_Toc135941840"/>
+      <w:bookmarkStart w:id="28" w:name="_Toc135941840"/>
       <w:r>
         <w:t>Microservicio de Gestión de Rutas</w:t>
       </w:r>
-      <w:bookmarkEnd w:id="35"/>
+      <w:bookmarkEnd w:id="28"/>
     </w:p>
     <w:p>
       <w:r>
@@ -6418,11 +6418,11 @@
       <w:pPr>
         <w:pStyle w:val="Ttulo6"/>
       </w:pPr>
-      <w:bookmarkStart w:id="36" w:name="_Toc135941841"/>
+      <w:bookmarkStart w:id="29" w:name="_Toc135941841"/>
       <w:r>
         <w:t>Requisitos Funcionales</w:t>
       </w:r>
-      <w:bookmarkEnd w:id="36"/>
+      <w:bookmarkEnd w:id="29"/>
     </w:p>
     <w:p>
       <w:pPr>
@@ -6505,12 +6505,12 @@
       <w:pPr>
         <w:pStyle w:val="Ttulo6"/>
       </w:pPr>
-      <w:bookmarkStart w:id="37" w:name="_Toc135941842"/>
+      <w:bookmarkStart w:id="30" w:name="_Toc135941842"/>
       <w:r>
         <w:lastRenderedPageBreak/>
         <w:t>Diseño de la API</w:t>
       </w:r>
-      <w:bookmarkEnd w:id="37"/>
+      <w:bookmarkEnd w:id="30"/>
     </w:p>
     <w:p>
       <w:r>
@@ -6720,11 +6720,11 @@
       <w:pPr>
         <w:pStyle w:val="Ttulo6"/>
       </w:pPr>
-      <w:bookmarkStart w:id="38" w:name="_Toc135941843"/>
+      <w:bookmarkStart w:id="31" w:name="_Toc135941843"/>
       <w:r>
         <w:t>Modelo de Datos</w:t>
       </w:r>
-      <w:bookmarkEnd w:id="38"/>
+      <w:bookmarkEnd w:id="31"/>
     </w:p>
     <w:p>
       <w:r>
@@ -7872,11 +7872,11 @@
       <w:pPr>
         <w:pStyle w:val="Ttulo4"/>
       </w:pPr>
-      <w:bookmarkStart w:id="39" w:name="_Toc135941844"/>
+      <w:bookmarkStart w:id="32" w:name="_Toc135941844"/>
       <w:r>
         <w:t>Microservicio de Autenticación</w:t>
       </w:r>
-      <w:bookmarkEnd w:id="39"/>
+      <w:bookmarkEnd w:id="32"/>
     </w:p>
     <w:p>
       <w:r>
@@ -7887,11 +7887,11 @@
       <w:pPr>
         <w:pStyle w:val="Ttulo6"/>
       </w:pPr>
-      <w:bookmarkStart w:id="40" w:name="_Toc135941845"/>
+      <w:bookmarkStart w:id="33" w:name="_Toc135941845"/>
       <w:r>
         <w:t>Requisitos Funcionales</w:t>
       </w:r>
-      <w:bookmarkEnd w:id="40"/>
+      <w:bookmarkEnd w:id="33"/>
     </w:p>
     <w:p>
       <w:pPr>
@@ -7996,12 +7996,12 @@
       <w:pPr>
         <w:pStyle w:val="Ttulo6"/>
       </w:pPr>
-      <w:bookmarkStart w:id="41" w:name="_Toc135941846"/>
+      <w:bookmarkStart w:id="34" w:name="_Toc135941846"/>
       <w:r>
         <w:lastRenderedPageBreak/>
         <w:t>Diseño de la API</w:t>
       </w:r>
-      <w:bookmarkEnd w:id="41"/>
+      <w:bookmarkEnd w:id="34"/>
     </w:p>
     <w:p>
       <w:pPr>
@@ -8382,11 +8382,11 @@
       <w:pPr>
         <w:pStyle w:val="Ttulo6"/>
       </w:pPr>
-      <w:bookmarkStart w:id="42" w:name="_Toc135941847"/>
+      <w:bookmarkStart w:id="35" w:name="_Toc135941847"/>
       <w:r>
         <w:t>Modelo de Datos</w:t>
       </w:r>
-      <w:bookmarkEnd w:id="42"/>
+      <w:bookmarkEnd w:id="35"/>
     </w:p>
     <w:p>
       <w:pPr>
@@ -8983,12 +8983,12 @@
       <w:pPr>
         <w:pStyle w:val="Ttulo6"/>
       </w:pPr>
-      <w:bookmarkStart w:id="43" w:name="_Toc135941848"/>
+      <w:bookmarkStart w:id="36" w:name="_Toc135941848"/>
       <w:r>
         <w:lastRenderedPageBreak/>
         <w:t>Implementación de JWT</w:t>
       </w:r>
-      <w:bookmarkEnd w:id="43"/>
+      <w:bookmarkEnd w:id="36"/>
     </w:p>
     <w:p>
       <w:pPr>
@@ -9056,11 +9056,11 @@
       <w:pPr>
         <w:pStyle w:val="Ttulo4"/>
       </w:pPr>
-      <w:bookmarkStart w:id="44" w:name="_Toc135941849"/>
+      <w:bookmarkStart w:id="37" w:name="_Toc135941849"/>
       <w:r>
         <w:t>Microservicio de Registro de Empresas</w:t>
       </w:r>
-      <w:bookmarkEnd w:id="44"/>
+      <w:bookmarkEnd w:id="37"/>
     </w:p>
     <w:p>
       <w:pPr>
@@ -9081,11 +9081,11 @@
       <w:pPr>
         <w:pStyle w:val="Ttulo6"/>
       </w:pPr>
-      <w:bookmarkStart w:id="45" w:name="_Toc135941850"/>
+      <w:bookmarkStart w:id="38" w:name="_Toc135941850"/>
       <w:r>
         <w:t>Requisitos Funcionales</w:t>
       </w:r>
-      <w:bookmarkEnd w:id="45"/>
+      <w:bookmarkEnd w:id="38"/>
     </w:p>
     <w:p>
       <w:pPr>
@@ -9135,11 +9135,11 @@
       <w:pPr>
         <w:pStyle w:val="Ttulo6"/>
       </w:pPr>
-      <w:bookmarkStart w:id="46" w:name="_Toc135941851"/>
+      <w:bookmarkStart w:id="39" w:name="_Toc135941851"/>
       <w:r>
         <w:t>Diseño de la API</w:t>
       </w:r>
-      <w:bookmarkEnd w:id="46"/>
+      <w:bookmarkEnd w:id="39"/>
     </w:p>
     <w:p>
       <w:pPr>
@@ -9276,11 +9276,11 @@
       <w:pPr>
         <w:pStyle w:val="Ttulo6"/>
       </w:pPr>
-      <w:bookmarkStart w:id="47" w:name="_Toc135941852"/>
+      <w:bookmarkStart w:id="40" w:name="_Toc135941852"/>
       <w:r>
         <w:t>Modelo de Datos</w:t>
       </w:r>
-      <w:bookmarkEnd w:id="47"/>
+      <w:bookmarkEnd w:id="40"/>
     </w:p>
     <w:p>
       <w:pPr>
@@ -10222,7 +10222,7 @@
           <w:rFonts w:eastAsiaTheme="minorEastAsia"/>
         </w:rPr>
       </w:pPr>
-      <w:bookmarkStart w:id="48" w:name="_Toc135941853"/>
+      <w:bookmarkStart w:id="41" w:name="_Toc135941853"/>
       <w:r>
         <w:rPr>
           <w:rStyle w:val="Ttulo2Car"/>
@@ -10275,7 +10275,7 @@
         </w:rPr>
         <w:t>)</w:t>
       </w:r>
-      <w:bookmarkEnd w:id="48"/>
+      <w:bookmarkEnd w:id="41"/>
     </w:p>
     <w:p>
       <w:pPr>
@@ -10310,11 +10310,11 @@
       <w:pPr>
         <w:pStyle w:val="Ttulo4"/>
       </w:pPr>
-      <w:bookmarkStart w:id="49" w:name="_Toc135941854"/>
+      <w:bookmarkStart w:id="42" w:name="_Toc135941854"/>
       <w:r>
         <w:t>Estructura de la aplicación Angular</w:t>
       </w:r>
-      <w:bookmarkEnd w:id="49"/>
+      <w:bookmarkEnd w:id="42"/>
     </w:p>
     <w:p>
       <w:pPr>
@@ -10329,11 +10329,11 @@
       <w:pPr>
         <w:pStyle w:val="Ttulo6"/>
       </w:pPr>
-      <w:bookmarkStart w:id="50" w:name="_Toc135941855"/>
+      <w:bookmarkStart w:id="43" w:name="_Toc135941855"/>
       <w:r>
         <w:t>App</w:t>
       </w:r>
-      <w:bookmarkEnd w:id="50"/>
+      <w:bookmarkEnd w:id="43"/>
     </w:p>
     <w:p>
       <w:pPr>
@@ -10563,12 +10563,12 @@
       <w:pPr>
         <w:pStyle w:val="Ttulo4"/>
       </w:pPr>
-      <w:bookmarkStart w:id="51" w:name="_Toc135941856"/>
+      <w:bookmarkStart w:id="44" w:name="_Toc135941856"/>
       <w:r>
         <w:lastRenderedPageBreak/>
         <w:t>Componentes y módulos principales</w:t>
       </w:r>
-      <w:bookmarkEnd w:id="51"/>
+      <w:bookmarkEnd w:id="44"/>
     </w:p>
     <w:p>
       <w:pPr>
@@ -10783,7 +10783,14 @@
           <w:b/>
           <w:bCs/>
         </w:rPr>
-        <w:t>UserSettings</w:t>
+        <w:t>User</w:t>
+      </w:r>
+      <w:r>
+        <w:rPr>
+          <w:b/>
+          <w:bCs/>
+        </w:rPr>
+        <w:t>Sttings</w:t>
       </w:r>
       <w:r>
         <w:rPr>
@@ -10801,8 +10808,13 @@
         <w:t>:</w:t>
       </w:r>
       <w:r>
-        <w:t xml:space="preserve"> componente para mostrar y actualizar la información del perfil del usuario.</w:t>
-      </w:r>
+        <w:t xml:space="preserve"> componente para mostrar información del usuario y proporcionar una vía para el cambio de contraseña.</w:t>
+      </w:r>
+    </w:p>
+    <w:p>
+      <w:pPr>
+        <w:pStyle w:val="Prrafodelista"/>
+      </w:pPr>
     </w:p>
     <w:p>
       <w:pPr>
@@ -10818,7 +10830,14 @@
           <w:b/>
           <w:bCs/>
         </w:rPr>
-        <w:t>UserConfigurationComponent</w:t>
+        <w:t>OptimizedRoutes</w:t>
+      </w:r>
+      <w:r>
+        <w:rPr>
+          <w:b/>
+          <w:bCs/>
+        </w:rPr>
+        <w:t>Module</w:t>
       </w:r>
       <w:proofErr w:type="spellEnd"/>
       <w:r>
@@ -10829,13 +10848,8 @@
         <w:t>:</w:t>
       </w:r>
       <w:r>
-        <w:t xml:space="preserve"> componente para mostrar información del usuario y proporcionar una vía para el cambio de contraseña.</w:t>
-      </w:r>
-    </w:p>
-    <w:p>
-      <w:pPr>
-        <w:pStyle w:val="Prrafodelista"/>
-      </w:pPr>
+        <w:t xml:space="preserve"> módulo que agrupa los componentes y servicios relacionados con la optimización de rutas.</w:t>
+      </w:r>
     </w:p>
     <w:p>
       <w:pPr>
@@ -10851,14 +10865,21 @@
           <w:b/>
           <w:bCs/>
         </w:rPr>
-        <w:t>OptimizedRoutes</w:t>
-      </w:r>
-      <w:r>
-        <w:rPr>
-          <w:b/>
-          <w:bCs/>
-        </w:rPr>
-        <w:t>Module</w:t>
+        <w:t>RouteCreat</w:t>
+      </w:r>
+      <w:r>
+        <w:rPr>
+          <w:b/>
+          <w:bCs/>
+        </w:rPr>
+        <w:t>or</w:t>
+      </w:r>
+      <w:r>
+        <w:rPr>
+          <w:b/>
+          <w:bCs/>
+        </w:rPr>
+        <w:t>Component</w:t>
       </w:r>
       <w:proofErr w:type="spellEnd"/>
       <w:r>
@@ -10869,7 +10890,7 @@
         <w:t>:</w:t>
       </w:r>
       <w:r>
-        <w:t xml:space="preserve"> módulo que agrupa los componentes y servicios relacionados con la optimización de rutas.</w:t>
+        <w:t xml:space="preserve"> componente para la creación de rutas y la especificación de puntos de inicio, destino y puntos intermedios.</w:t>
       </w:r>
     </w:p>
     <w:p>
@@ -10886,14 +10907,14 @@
           <w:b/>
           <w:bCs/>
         </w:rPr>
-        <w:t>RouteCreat</w:t>
-      </w:r>
-      <w:r>
-        <w:rPr>
-          <w:b/>
-          <w:bCs/>
-        </w:rPr>
-        <w:t>or</w:t>
+        <w:t>Route</w:t>
+      </w:r>
+      <w:r>
+        <w:rPr>
+          <w:b/>
+          <w:bCs/>
+        </w:rPr>
+        <w:t>View</w:t>
       </w:r>
       <w:r>
         <w:rPr>
@@ -10911,7 +10932,15 @@
         <w:t>:</w:t>
       </w:r>
       <w:r>
-        <w:t xml:space="preserve"> componente para la creación de rutas y la especificación de puntos de inicio, destino y puntos intermedios.</w:t>
+        <w:t xml:space="preserve"> componente para la visualización de rutas utilizando los servicios de Google </w:t>
+      </w:r>
+      <w:proofErr w:type="spellStart"/>
+      <w:r>
+        <w:t>Maps</w:t>
+      </w:r>
+      <w:proofErr w:type="spellEnd"/>
+      <w:r>
+        <w:t>.</w:t>
       </w:r>
     </w:p>
     <w:p>
@@ -10928,14 +10957,7 @@
           <w:b/>
           <w:bCs/>
         </w:rPr>
-        <w:t>Route</w:t>
-      </w:r>
-      <w:r>
-        <w:rPr>
-          <w:b/>
-          <w:bCs/>
-        </w:rPr>
-        <w:t>View</w:t>
+        <w:t>Itinerary</w:t>
       </w:r>
       <w:r>
         <w:rPr>
@@ -10953,51 +10975,13 @@
         <w:t>:</w:t>
       </w:r>
       <w:r>
-        <w:t xml:space="preserve"> componente para la visualización de rutas utilizando los servicios de Google </w:t>
-      </w:r>
-      <w:proofErr w:type="spellStart"/>
-      <w:r>
-        <w:t>Maps</w:t>
-      </w:r>
-      <w:proofErr w:type="spellEnd"/>
-      <w:r>
-        <w:t>.</w:t>
+        <w:t xml:space="preserve"> componente para la visualización de rutas y puntos de interés en un mapa interactivo.</w:t>
       </w:r>
     </w:p>
     <w:p>
       <w:pPr>
         <w:pStyle w:val="Prrafodelista"/>
-        <w:numPr>
-          <w:ilvl w:val="0"/>
-          <w:numId w:val="85"/>
-        </w:numPr>
-      </w:pPr>
-      <w:proofErr w:type="spellStart"/>
-      <w:r>
-        <w:rPr>
-          <w:b/>
-          <w:bCs/>
-        </w:rPr>
-        <w:t>Itinerary</w:t>
-      </w:r>
-      <w:r>
-        <w:rPr>
-          <w:b/>
-          <w:bCs/>
-        </w:rPr>
-        <w:t>Component</w:t>
-      </w:r>
-      <w:proofErr w:type="spellEnd"/>
-      <w:r>
-        <w:rPr>
-          <w:b/>
-          <w:bCs/>
-        </w:rPr>
-        <w:t>:</w:t>
-      </w:r>
-      <w:r>
-        <w:t xml:space="preserve"> componente para la visualización de rutas y puntos de interés en un mapa interactivo.</w:t>
-      </w:r>
+      </w:pPr>
     </w:p>
     <w:p>
       <w:pPr>
@@ -11006,24 +10990,13 @@
     </w:p>
     <w:p>
       <w:pPr>
-        <w:pStyle w:val="Prrafodelista"/>
-      </w:pPr>
-    </w:p>
-    <w:p>
-      <w:pPr>
         <w:pStyle w:val="Ttulo4"/>
       </w:pPr>
-      <w:bookmarkStart w:id="52" w:name="_Toc135941857"/>
-      <w:proofErr w:type="spellStart"/>
-      <w:r>
-        <w:lastRenderedPageBreak/>
-        <w:t>Scafolding</w:t>
-      </w:r>
-      <w:proofErr w:type="spellEnd"/>
-      <w:r>
-        <w:t xml:space="preserve"> Aplicación</w:t>
-      </w:r>
-      <w:bookmarkEnd w:id="52"/>
+      <w:bookmarkStart w:id="45" w:name="_Toc135941857"/>
+      <w:r>
+        <w:t>Scafolding Aplicación</w:t>
+      </w:r>
+      <w:bookmarkEnd w:id="45"/>
     </w:p>
     <w:p/>
     <w:p>
@@ -11050,6 +11023,7 @@
           <w:szCs w:val="18"/>
           <w:lang w:val="en-GB"/>
         </w:rPr>
+        <w:lastRenderedPageBreak/>
         <w:t>App</w:t>
       </w:r>
     </w:p>
@@ -12334,12 +12308,11 @@
       <w:pPr>
         <w:pStyle w:val="Ttulo4"/>
       </w:pPr>
-      <w:bookmarkStart w:id="53" w:name="_Toc135941858"/>
-      <w:r>
-        <w:lastRenderedPageBreak/>
+      <w:bookmarkStart w:id="46" w:name="_Toc135941858"/>
+      <w:r>
         <w:t>Navegación y enrutamiento</w:t>
       </w:r>
-      <w:bookmarkEnd w:id="53"/>
+      <w:bookmarkEnd w:id="46"/>
     </w:p>
     <w:p>
       <w:pPr>
@@ -12353,6 +12326,7 @@
         <w:ind w:left="0"/>
       </w:pPr>
       <w:r>
+        <w:lastRenderedPageBreak/>
         <w:t xml:space="preserve">La navegación y el enrutamiento de la aplicación se manejarán utilizando el </w:t>
       </w:r>
       <w:proofErr w:type="spellStart"/>
@@ -13023,11 +12997,11 @@
       <w:pPr>
         <w:pStyle w:val="Ttulo4"/>
       </w:pPr>
-      <w:bookmarkStart w:id="54" w:name="_Toc135941859"/>
+      <w:bookmarkStart w:id="47" w:name="_Toc135941859"/>
       <w:r>
         <w:t>Integración con microservicios</w:t>
       </w:r>
-      <w:bookmarkEnd w:id="54"/>
+      <w:bookmarkEnd w:id="47"/>
     </w:p>
     <w:p>
       <w:pPr>
@@ -13173,6 +13147,7 @@
           <w:b/>
           <w:bCs/>
         </w:rPr>
+        <w:lastRenderedPageBreak/>
         <w:t>createUser</w:t>
       </w:r>
       <w:proofErr w:type="spellEnd"/>
@@ -13712,12 +13687,12 @@
       <w:pPr>
         <w:pStyle w:val="Ttulo2"/>
       </w:pPr>
-      <w:bookmarkStart w:id="55" w:name="_Toc135941860"/>
+      <w:bookmarkStart w:id="48" w:name="_Toc135941860"/>
       <w:r>
         <w:lastRenderedPageBreak/>
         <w:t>Diseño de la infraestructura</w:t>
       </w:r>
-      <w:bookmarkEnd w:id="55"/>
+      <w:bookmarkEnd w:id="48"/>
     </w:p>
     <w:p>
       <w:r>
@@ -13728,11 +13703,11 @@
       <w:pPr>
         <w:pStyle w:val="Ttulo4"/>
       </w:pPr>
-      <w:bookmarkStart w:id="56" w:name="_Toc135941861"/>
+      <w:bookmarkStart w:id="49" w:name="_Toc135941861"/>
       <w:r>
         <w:t>API Gateway</w:t>
       </w:r>
-      <w:bookmarkEnd w:id="56"/>
+      <w:bookmarkEnd w:id="49"/>
     </w:p>
     <w:p>
       <w:r>
@@ -13743,11 +13718,11 @@
       <w:pPr>
         <w:pStyle w:val="Ttulo6"/>
       </w:pPr>
-      <w:bookmarkStart w:id="57" w:name="_Toc135941862"/>
+      <w:bookmarkStart w:id="50" w:name="_Toc135941862"/>
       <w:r>
         <w:t>Funcionalidades</w:t>
       </w:r>
-      <w:bookmarkEnd w:id="57"/>
+      <w:bookmarkEnd w:id="50"/>
     </w:p>
     <w:p>
       <w:pPr>
@@ -13861,11 +13836,11 @@
       <w:pPr>
         <w:pStyle w:val="Ttulo6"/>
       </w:pPr>
-      <w:bookmarkStart w:id="58" w:name="_Toc135941863"/>
+      <w:bookmarkStart w:id="51" w:name="_Toc135941863"/>
       <w:r>
         <w:t>Configuración</w:t>
       </w:r>
-      <w:bookmarkEnd w:id="58"/>
+      <w:bookmarkEnd w:id="51"/>
     </w:p>
     <w:p>
       <w:r>
@@ -13887,12 +13862,12 @@
       <w:pPr>
         <w:pStyle w:val="Ttulo4"/>
       </w:pPr>
-      <w:bookmarkStart w:id="59" w:name="_Toc135941864"/>
+      <w:bookmarkStart w:id="52" w:name="_Toc135941864"/>
       <w:r>
         <w:lastRenderedPageBreak/>
         <w:t>Registro y descubrimiento de servicios</w:t>
       </w:r>
-      <w:bookmarkEnd w:id="59"/>
+      <w:bookmarkEnd w:id="52"/>
     </w:p>
     <w:p>
       <w:r>
@@ -13903,11 +13878,11 @@
       <w:pPr>
         <w:pStyle w:val="Ttulo6"/>
       </w:pPr>
-      <w:bookmarkStart w:id="60" w:name="_Toc135941865"/>
+      <w:bookmarkStart w:id="53" w:name="_Toc135941865"/>
       <w:r>
         <w:t>Funcionalidades</w:t>
       </w:r>
-      <w:bookmarkEnd w:id="60"/>
+      <w:bookmarkEnd w:id="53"/>
     </w:p>
     <w:p>
       <w:pPr>
@@ -13970,11 +13945,11 @@
       <w:pPr>
         <w:pStyle w:val="Ttulo6"/>
       </w:pPr>
-      <w:bookmarkStart w:id="61" w:name="_Toc135941866"/>
+      <w:bookmarkStart w:id="54" w:name="_Toc135941866"/>
       <w:r>
         <w:t>Configuración</w:t>
       </w:r>
-      <w:bookmarkEnd w:id="61"/>
+      <w:bookmarkEnd w:id="54"/>
     </w:p>
     <w:p>
       <w:r>
@@ -13991,11 +13966,11 @@
       <w:pPr>
         <w:pStyle w:val="Ttulo4"/>
       </w:pPr>
-      <w:bookmarkStart w:id="62" w:name="_Toc135941867"/>
+      <w:bookmarkStart w:id="55" w:name="_Toc135941867"/>
       <w:r>
         <w:t>Seguridad y protección de datos</w:t>
       </w:r>
-      <w:bookmarkEnd w:id="62"/>
+      <w:bookmarkEnd w:id="55"/>
     </w:p>
     <w:p>
       <w:r>

--- a/DOCUMENTATION/DESIGN_DOCUMENTATION.docx
+++ b/DOCUMENTATION/DESIGN_DOCUMENTATION.docx
@@ -731,12 +731,12 @@
       <w:pPr>
         <w:pStyle w:val="Ttulo2"/>
       </w:pPr>
-      <w:bookmarkStart w:id="8" w:name="_Toc135941820"/>
+      <w:bookmarkStart w:id="15" w:name="_Toc135941820"/>
       <w:r>
         <w:lastRenderedPageBreak/>
         <w:t>Índice</w:t>
       </w:r>
-      <w:bookmarkEnd w:id="8"/>
+      <w:bookmarkEnd w:id="15"/>
     </w:p>
     <w:p/>
     <w:p>
@@ -4286,15 +4286,15 @@
       <w:pPr>
         <w:pStyle w:val="Ttulo2"/>
       </w:pPr>
-      <w:bookmarkStart w:id="9" w:name="_Toc135941821"/>
+      <w:bookmarkStart w:id="16" w:name="_Toc135941821"/>
       <w:r>
         <w:lastRenderedPageBreak/>
         <w:t>Objetivo</w:t>
       </w:r>
-      <w:bookmarkEnd w:id="9"/>
-    </w:p>
-    <w:p>
-      <w:bookmarkStart w:id="10" w:name="_Toc135941822"/>
+      <w:bookmarkEnd w:id="16"/>
+    </w:p>
+    <w:p>
+      <w:bookmarkStart w:id="17" w:name="_Toc135941822"/>
       <w:r>
         <w:rPr>
           <w:rStyle w:val="Ttulo4Car"/>
@@ -4302,37 +4302,19 @@
         </w:rPr>
         <w:t>Propósito del documento</w:t>
       </w:r>
-      <w:bookmarkEnd w:id="10"/>
+      <w:bookmarkEnd w:id="17"/>
     </w:p>
     <w:p>
       <w:r>
         <w:t xml:space="preserve">El propósito de este documento es describir el diseño de la arquitectura de la aplicación </w:t>
       </w:r>
-      <w:proofErr w:type="spellStart"/>
-      <w:r>
-        <w:rPr>
-          <w:b/>
-          <w:bCs/>
-        </w:rPr>
-        <w:t>Lazy</w:t>
-      </w:r>
-      <w:proofErr w:type="spellEnd"/>
-      <w:r>
-        <w:rPr>
-          <w:b/>
-          <w:bCs/>
-        </w:rPr>
-        <w:t xml:space="preserve"> </w:t>
-      </w:r>
-      <w:proofErr w:type="spellStart"/>
-      <w:r>
-        <w:rPr>
-          <w:b/>
-          <w:bCs/>
-        </w:rPr>
-        <w:t>Postman</w:t>
-      </w:r>
-      <w:proofErr w:type="spellEnd"/>
+      <w:r>
+        <w:rPr>
+          <w:b/>
+          <w:bCs/>
+        </w:rPr>
+        <w:t>Lazy Postman</w:t>
+      </w:r>
       <w:r>
         <w:t xml:space="preserve">. </w:t>
       </w:r>
@@ -4347,23 +4329,15 @@
       <w:pPr>
         <w:pStyle w:val="Ttulo4"/>
       </w:pPr>
-      <w:bookmarkStart w:id="11" w:name="_Toc135941823"/>
+      <w:bookmarkStart w:id="18" w:name="_Toc135941823"/>
       <w:r>
         <w:t>Alcance del proyecto</w:t>
       </w:r>
-      <w:bookmarkEnd w:id="11"/>
-    </w:p>
-    <w:p>
-      <w:r>
-        <w:t xml:space="preserve">El alcance de este proyecto incluye el diseño y desarrollo de una aplicación de gestión de usuarios y optimización de rutas, que se basa en una arquitectura de microservicios. La aplicación se compone de una capa de presentación implementada con Angular, microservicios desarrollados con Spring </w:t>
-      </w:r>
-      <w:proofErr w:type="spellStart"/>
-      <w:r>
-        <w:t>Boot</w:t>
-      </w:r>
-      <w:proofErr w:type="spellEnd"/>
-      <w:r>
-        <w:t xml:space="preserve"> y una base de datos PostgreSQL.</w:t>
+      <w:bookmarkEnd w:id="18"/>
+    </w:p>
+    <w:p>
+      <w:r>
+        <w:t>El alcance de este proyecto incluye el diseño y desarrollo de una aplicación de gestión de usuarios y optimización de rutas, que se basa en una arquitectura de microservicios. La aplicación se compone de una capa de presentación implementada con Angular, microservicios desarrollados con Spring Boot y una base de datos PostgreSQL.</w:t>
       </w:r>
     </w:p>
     <w:p>
@@ -4392,15 +4366,7 @@
         </w:numPr>
       </w:pPr>
       <w:r>
-        <w:t xml:space="preserve">Creación y optimización de rutas utilizando servicios de Google </w:t>
-      </w:r>
-      <w:proofErr w:type="spellStart"/>
-      <w:r>
-        <w:t>Maps</w:t>
-      </w:r>
-      <w:proofErr w:type="spellEnd"/>
-      <w:r>
-        <w:t>.</w:t>
+        <w:t>Creación y optimización de rutas utilizando servicios de Google Maps.</w:t>
       </w:r>
     </w:p>
     <w:p>
@@ -4424,11 +4390,11 @@
       <w:pPr>
         <w:pStyle w:val="Ttulo6"/>
       </w:pPr>
-      <w:bookmarkStart w:id="12" w:name="_Toc135941824"/>
+      <w:bookmarkStart w:id="19" w:name="_Toc135941824"/>
       <w:r>
         <w:t>Definiciones, acrónimos y abreviaturas</w:t>
       </w:r>
-      <w:bookmarkEnd w:id="12"/>
+      <w:bookmarkEnd w:id="19"/>
     </w:p>
     <w:p>
       <w:pPr>
@@ -4446,23 +4412,7 @@
         <w:t>API:</w:t>
       </w:r>
       <w:r>
-        <w:t xml:space="preserve"> </w:t>
-      </w:r>
-      <w:proofErr w:type="spellStart"/>
-      <w:r>
-        <w:t>Application</w:t>
-      </w:r>
-      <w:proofErr w:type="spellEnd"/>
-      <w:r>
-        <w:t xml:space="preserve"> </w:t>
-      </w:r>
-      <w:proofErr w:type="spellStart"/>
-      <w:r>
-        <w:t>Programming</w:t>
-      </w:r>
-      <w:proofErr w:type="spellEnd"/>
-      <w:r>
-        <w:t xml:space="preserve"> Interface</w:t>
+        <w:t xml:space="preserve"> Application Programming Interface</w:t>
       </w:r>
     </w:p>
     <w:p>
@@ -4500,23 +4450,7 @@
         <w:t>REST:</w:t>
       </w:r>
       <w:r>
-        <w:t xml:space="preserve"> </w:t>
-      </w:r>
-      <w:proofErr w:type="spellStart"/>
-      <w:r>
-        <w:t>Representational</w:t>
-      </w:r>
-      <w:proofErr w:type="spellEnd"/>
-      <w:r>
-        <w:t xml:space="preserve"> </w:t>
-      </w:r>
-      <w:proofErr w:type="spellStart"/>
-      <w:r>
-        <w:t>State</w:t>
-      </w:r>
-      <w:proofErr w:type="spellEnd"/>
-      <w:r>
-        <w:t xml:space="preserve"> Transfer</w:t>
+        <w:t xml:space="preserve"> Representational State Transfer</w:t>
       </w:r>
     </w:p>
     <w:p>
@@ -4576,12 +4510,12 @@
       <w:pPr>
         <w:pStyle w:val="Ttulo6"/>
       </w:pPr>
-      <w:bookmarkStart w:id="13" w:name="_Toc135941825"/>
+      <w:bookmarkStart w:id="20" w:name="_Toc135941825"/>
       <w:r>
         <w:lastRenderedPageBreak/>
         <w:t>Referencias</w:t>
       </w:r>
-      <w:bookmarkEnd w:id="13"/>
+      <w:bookmarkEnd w:id="20"/>
     </w:p>
     <w:p>
       <w:pPr>
@@ -4623,23 +4557,7 @@
           <w:b/>
           <w:bCs/>
         </w:rPr>
-        <w:t xml:space="preserve">Spring </w:t>
-      </w:r>
-      <w:proofErr w:type="spellStart"/>
-      <w:r>
-        <w:rPr>
-          <w:b/>
-          <w:bCs/>
-        </w:rPr>
-        <w:t>Boot</w:t>
-      </w:r>
-      <w:proofErr w:type="spellEnd"/>
-      <w:r>
-        <w:rPr>
-          <w:b/>
-          <w:bCs/>
-        </w:rPr>
-        <w:t>:</w:t>
+        <w:t>Spring Boot:</w:t>
       </w:r>
       <w:r>
         <w:t xml:space="preserve"> </w:t>
@@ -4693,23 +4611,7 @@
           <w:b/>
           <w:bCs/>
         </w:rPr>
-        <w:t xml:space="preserve">Google </w:t>
-      </w:r>
-      <w:proofErr w:type="spellStart"/>
-      <w:r>
-        <w:rPr>
-          <w:b/>
-          <w:bCs/>
-        </w:rPr>
-        <w:t>Maps</w:t>
-      </w:r>
-      <w:proofErr w:type="spellEnd"/>
-      <w:r>
-        <w:rPr>
-          <w:b/>
-          <w:bCs/>
-        </w:rPr>
-        <w:t xml:space="preserve"> API:</w:t>
+        <w:t>Google Maps API:</w:t>
       </w:r>
       <w:r>
         <w:t xml:space="preserve"> </w:t>
@@ -4728,22 +4630,22 @@
       <w:pPr>
         <w:pStyle w:val="Ttulo2"/>
       </w:pPr>
-      <w:bookmarkStart w:id="14" w:name="_Toc135941826"/>
+      <w:bookmarkStart w:id="21" w:name="_Toc135941826"/>
       <w:r>
         <w:t>Descripción General de la Arquitectura</w:t>
       </w:r>
-      <w:bookmarkEnd w:id="14"/>
+      <w:bookmarkEnd w:id="21"/>
     </w:p>
     <w:p/>
     <w:p>
       <w:pPr>
         <w:pStyle w:val="Ttulo4"/>
       </w:pPr>
-      <w:bookmarkStart w:id="15" w:name="_Toc135941827"/>
+      <w:bookmarkStart w:id="22" w:name="_Toc135941827"/>
       <w:r>
         <w:t>Contexto del sistema</w:t>
       </w:r>
-      <w:bookmarkEnd w:id="15"/>
+      <w:bookmarkEnd w:id="22"/>
     </w:p>
     <w:p>
       <w:r>
@@ -4774,17 +4676,8 @@
           <w:b/>
           <w:bCs/>
         </w:rPr>
-        <w:t xml:space="preserve">servicios de Google </w:t>
-      </w:r>
-      <w:proofErr w:type="spellStart"/>
-      <w:r>
-        <w:rPr>
-          <w:b/>
-          <w:bCs/>
-        </w:rPr>
-        <w:t>Maps</w:t>
-      </w:r>
-      <w:proofErr w:type="spellEnd"/>
+        <w:t>servicios de Google Maps</w:t>
+      </w:r>
       <w:r>
         <w:t>.</w:t>
       </w:r>
@@ -4818,27 +4711,10 @@
           <w:b/>
           <w:bCs/>
         </w:rPr>
-        <w:t xml:space="preserve">Spring </w:t>
-      </w:r>
-      <w:proofErr w:type="spellStart"/>
-      <w:r>
-        <w:rPr>
-          <w:b/>
-          <w:bCs/>
-        </w:rPr>
-        <w:t>Boot</w:t>
-      </w:r>
-      <w:proofErr w:type="spellEnd"/>
-      <w:r>
-        <w:t xml:space="preserve"> para el </w:t>
-      </w:r>
-      <w:proofErr w:type="spellStart"/>
-      <w:r>
-        <w:t>backend</w:t>
-      </w:r>
-      <w:proofErr w:type="spellEnd"/>
-      <w:r>
-        <w:t xml:space="preserve"> y </w:t>
+        <w:t>Spring Boot</w:t>
+      </w:r>
+      <w:r>
+        <w:t xml:space="preserve"> para el backend y </w:t>
       </w:r>
       <w:r>
         <w:rPr>
@@ -4856,11 +4732,11 @@
       <w:pPr>
         <w:pStyle w:val="Ttulo4"/>
       </w:pPr>
-      <w:bookmarkStart w:id="16" w:name="_Toc135941828"/>
+      <w:bookmarkStart w:id="23" w:name="_Toc135941828"/>
       <w:r>
         <w:t>Objetivos y restricciones arquitectónicas</w:t>
       </w:r>
-      <w:bookmarkEnd w:id="16"/>
+      <w:bookmarkEnd w:id="23"/>
     </w:p>
     <w:p>
       <w:r>
@@ -4943,15 +4819,7 @@
       </w:pPr>
       <w:r>
         <w:lastRenderedPageBreak/>
-        <w:t xml:space="preserve">Integrarse con las tecnologías seleccionadas (Angular, Spring </w:t>
-      </w:r>
-      <w:proofErr w:type="spellStart"/>
-      <w:r>
-        <w:t>Boot</w:t>
-      </w:r>
-      <w:proofErr w:type="spellEnd"/>
-      <w:r>
-        <w:t xml:space="preserve"> y PostgreSQL).</w:t>
+        <w:t>Integrarse con las tecnologías seleccionadas (Angular, Spring Boot y PostgreSQL).</w:t>
       </w:r>
     </w:p>
     <w:p>
@@ -5012,7 +4880,6 @@
       <w:r>
         <w:t xml:space="preserve">Los servicios </w:t>
       </w:r>
-      <w:proofErr w:type="spellStart"/>
       <w:r>
         <w:rPr>
           <w:b/>
@@ -5020,7 +4887,6 @@
         </w:rPr>
         <w:t>backend</w:t>
       </w:r>
-      <w:proofErr w:type="spellEnd"/>
       <w:r>
         <w:t xml:space="preserve"> deben ser implementados con </w:t>
       </w:r>
@@ -5029,17 +4895,8 @@
           <w:b/>
           <w:bCs/>
         </w:rPr>
-        <w:t xml:space="preserve">Spring </w:t>
-      </w:r>
-      <w:proofErr w:type="spellStart"/>
-      <w:r>
-        <w:rPr>
-          <w:b/>
-          <w:bCs/>
-        </w:rPr>
-        <w:t>Boot</w:t>
-      </w:r>
-      <w:proofErr w:type="spellEnd"/>
+        <w:t>Spring Boot</w:t>
+      </w:r>
       <w:r>
         <w:t>.</w:t>
       </w:r>
@@ -5082,17 +4939,8 @@
           <w:b/>
           <w:bCs/>
         </w:rPr>
-        <w:t xml:space="preserve">servicios de Google </w:t>
-      </w:r>
-      <w:proofErr w:type="spellStart"/>
-      <w:r>
-        <w:rPr>
-          <w:b/>
-          <w:bCs/>
-        </w:rPr>
-        <w:t>Maps</w:t>
-      </w:r>
-      <w:proofErr w:type="spellEnd"/>
+        <w:t>servicios de Google Maps</w:t>
+      </w:r>
       <w:r>
         <w:t xml:space="preserve"> para la generación y optimización de rutas.</w:t>
       </w:r>
@@ -5103,7 +4951,7 @@
       </w:pPr>
     </w:p>
     <w:p>
-      <w:bookmarkStart w:id="17" w:name="_Toc135941829"/>
+      <w:bookmarkStart w:id="24" w:name="_Toc135941829"/>
       <w:r>
         <w:rPr>
           <w:rStyle w:val="Ttulo4Car"/>
@@ -5111,7 +4959,7 @@
         </w:rPr>
         <w:t>Tecnologías seleccionadas</w:t>
       </w:r>
-      <w:bookmarkEnd w:id="17"/>
+      <w:bookmarkEnd w:id="24"/>
     </w:p>
     <w:p>
       <w:r>
@@ -5134,15 +4982,7 @@
         <w:t>Capa de presentación:</w:t>
       </w:r>
       <w:r>
-        <w:t xml:space="preserve"> Angular, un </w:t>
-      </w:r>
-      <w:proofErr w:type="spellStart"/>
-      <w:r>
-        <w:t>framework</w:t>
-      </w:r>
-      <w:proofErr w:type="spellEnd"/>
-      <w:r>
-        <w:t xml:space="preserve"> de desarrollo web que permite la creación de aplicaciones de una sola página (SPA) y ofrece una amplia gama de herramientas y funcionalidades para el desarrollo de interfaces de usuario interactivas y escalables.</w:t>
+        <w:t xml:space="preserve"> Angular, un framework de desarrollo web que permite la creación de aplicaciones de una sola página (SPA) y ofrece una amplia gama de herramientas y funcionalidades para el desarrollo de interfaces de usuario interactivas y escalables.</w:t>
       </w:r>
     </w:p>
     <w:p/>
@@ -5176,27 +5016,10 @@
           <w:b/>
           <w:bCs/>
         </w:rPr>
-        <w:t xml:space="preserve">Spring </w:t>
-      </w:r>
-      <w:proofErr w:type="spellStart"/>
-      <w:r>
-        <w:rPr>
-          <w:b/>
-          <w:bCs/>
-        </w:rPr>
-        <w:t>Boot</w:t>
-      </w:r>
-      <w:proofErr w:type="spellEnd"/>
-      <w:r>
-        <w:t xml:space="preserve">, un </w:t>
-      </w:r>
-      <w:proofErr w:type="spellStart"/>
-      <w:r>
-        <w:t>framework</w:t>
-      </w:r>
-      <w:proofErr w:type="spellEnd"/>
-      <w:r>
-        <w:t xml:space="preserve"> basado en Java que facilita la creación de </w:t>
+        <w:t>Spring Boot</w:t>
+      </w:r>
+      <w:r>
+        <w:t xml:space="preserve">, un framework basado en Java que facilita la creación de </w:t>
       </w:r>
       <w:r>
         <w:rPr>
@@ -5206,23 +5029,7 @@
         <w:t>aplicaciones basadas en microservicios</w:t>
       </w:r>
       <w:r>
-        <w:t xml:space="preserve">, simplificando la configuración y la implementación de servicios </w:t>
-      </w:r>
-      <w:proofErr w:type="spellStart"/>
-      <w:r>
-        <w:t>RESTful</w:t>
-      </w:r>
-      <w:proofErr w:type="spellEnd"/>
-      <w:r>
-        <w:t xml:space="preserve">. Spring </w:t>
-      </w:r>
-      <w:proofErr w:type="spellStart"/>
-      <w:r>
-        <w:t>Boot</w:t>
-      </w:r>
-      <w:proofErr w:type="spellEnd"/>
-      <w:r>
-        <w:t xml:space="preserve"> integra de manera nativa con Spring Security y Spring Data, lo que permite un manejo eficiente de la autenticación, autorización y acceso a datos.</w:t>
+        <w:t>, simplificando la configuración y la implementación de servicios RESTful. Spring Boot integra de manera nativa con Spring Security y Spring Data, lo que permite un manejo eficiente de la autenticación, autorización y acceso a datos.</w:t>
       </w:r>
     </w:p>
     <w:p>
@@ -5272,23 +5079,7 @@
         <w:t>Integración de servicios externos:</w:t>
       </w:r>
       <w:r>
-        <w:t xml:space="preserve"> Google </w:t>
-      </w:r>
-      <w:proofErr w:type="spellStart"/>
-      <w:r>
-        <w:t>Maps</w:t>
-      </w:r>
-      <w:proofErr w:type="spellEnd"/>
-      <w:r>
-        <w:t xml:space="preserve"> API, que proporciona acceso a diversos servicios de mapas, como la generación de rutas, la </w:t>
-      </w:r>
-      <w:proofErr w:type="spellStart"/>
-      <w:r>
-        <w:t>geocodificación</w:t>
-      </w:r>
-      <w:proofErr w:type="spellEnd"/>
-      <w:r>
-        <w:t xml:space="preserve"> y la visualización de mapas interactivos. La aplicación utilizará estas API para optimizar las rutas y mostrar los resultados a los usuarios.</w:t>
+        <w:t xml:space="preserve"> Google Maps API, que proporciona acceso a diversos servicios de mapas, como la generación de rutas, la geocodificación y la visualización de mapas interactivos. La aplicación utilizará estas API para optimizar las rutas y mostrar los resultados a los usuarios.</w:t>
       </w:r>
     </w:p>
     <w:p>
@@ -5306,7 +5097,7 @@
           <w:sz w:val="52"/>
         </w:rPr>
       </w:pPr>
-      <w:bookmarkStart w:id="18" w:name="_Toc135941830"/>
+      <w:bookmarkStart w:id="25" w:name="_Toc135941830"/>
       <w:r>
         <w:rPr>
           <w:rStyle w:val="Ttulo2Car"/>
@@ -5328,7 +5119,7 @@
         </w:rPr>
         <w:t>icroservicios</w:t>
       </w:r>
-      <w:bookmarkEnd w:id="18"/>
+      <w:bookmarkEnd w:id="25"/>
     </w:p>
     <w:p>
       <w:r>
@@ -5413,7 +5204,7 @@
       </w:r>
     </w:p>
     <w:p>
-      <w:bookmarkStart w:id="19" w:name="_Toc135941831"/>
+      <w:bookmarkStart w:id="26" w:name="_Toc135941831"/>
       <w:r>
         <w:rPr>
           <w:rStyle w:val="Ttulo4Car"/>
@@ -5421,7 +5212,7 @@
         </w:rPr>
         <w:t>Microservicio de gestión de usuarios</w:t>
       </w:r>
-      <w:bookmarkEnd w:id="19"/>
+      <w:bookmarkEnd w:id="26"/>
     </w:p>
     <w:p>
       <w:r>
@@ -5433,11 +5224,11 @@
       <w:pPr>
         <w:pStyle w:val="Ttulo6"/>
       </w:pPr>
-      <w:bookmarkStart w:id="20" w:name="_Toc135941832"/>
+      <w:bookmarkStart w:id="27" w:name="_Toc135941832"/>
       <w:r>
         <w:t>Requisitos funcionales</w:t>
       </w:r>
-      <w:bookmarkEnd w:id="20"/>
+      <w:bookmarkEnd w:id="27"/>
     </w:p>
     <w:p>
       <w:pPr>
@@ -5565,23 +5356,15 @@
       <w:pPr>
         <w:pStyle w:val="Ttulo6"/>
       </w:pPr>
-      <w:bookmarkStart w:id="21" w:name="_Toc135941833"/>
+      <w:bookmarkStart w:id="28" w:name="_Toc135941833"/>
       <w:r>
         <w:t>Diseño de la API</w:t>
       </w:r>
-      <w:bookmarkEnd w:id="21"/>
-    </w:p>
-    <w:p>
-      <w:r>
-        <w:t xml:space="preserve">La API del microservicio de gestión de usuarios será </w:t>
-      </w:r>
-      <w:proofErr w:type="spellStart"/>
-      <w:r>
-        <w:t>RESTful</w:t>
-      </w:r>
-      <w:proofErr w:type="spellEnd"/>
-      <w:r>
-        <w:t xml:space="preserve"> e incluirá los siguientes puntos finales:</w:t>
+      <w:bookmarkEnd w:id="28"/>
+    </w:p>
+    <w:p>
+      <w:r>
+        <w:t>La API del microservicio de gestión de usuarios será RESTful e incluirá los siguientes puntos finales:</w:t>
       </w:r>
     </w:p>
     <w:p>
@@ -5597,39 +5380,7 @@
           <w:b/>
           <w:bCs/>
         </w:rPr>
-        <w:t>PUT /api/</w:t>
-      </w:r>
-      <w:proofErr w:type="spellStart"/>
-      <w:r>
-        <w:rPr>
-          <w:b/>
-          <w:bCs/>
-        </w:rPr>
-        <w:t>users</w:t>
-      </w:r>
-      <w:proofErr w:type="spellEnd"/>
-      <w:r>
-        <w:rPr>
-          <w:b/>
-          <w:bCs/>
-        </w:rPr>
-        <w:t>/</w:t>
-      </w:r>
-      <w:proofErr w:type="spellStart"/>
-      <w:r>
-        <w:rPr>
-          <w:b/>
-          <w:bCs/>
-        </w:rPr>
-        <w:t>update</w:t>
-      </w:r>
-      <w:proofErr w:type="spellEnd"/>
-      <w:r>
-        <w:rPr>
-          <w:b/>
-          <w:bCs/>
-        </w:rPr>
-        <w:t>:</w:t>
+        <w:t>PUT /api/users/update:</w:t>
       </w:r>
       <w:r>
         <w:t xml:space="preserve"> permite a los usuarios actualizar su información personal.</w:t>
@@ -5648,33 +5399,8 @@
           <w:b/>
           <w:bCs/>
         </w:rPr>
-        <w:t>GET /api/</w:t>
-      </w:r>
-      <w:proofErr w:type="spellStart"/>
-      <w:r>
-        <w:rPr>
-          <w:b/>
-          <w:bCs/>
-        </w:rPr>
-        <w:t>admin</w:t>
-      </w:r>
-      <w:proofErr w:type="spellEnd"/>
-      <w:r>
-        <w:rPr>
-          <w:b/>
-          <w:bCs/>
-        </w:rPr>
-        <w:t>/</w:t>
-      </w:r>
-      <w:proofErr w:type="spellStart"/>
-      <w:r>
-        <w:rPr>
-          <w:b/>
-          <w:bCs/>
-        </w:rPr>
-        <w:t>users</w:t>
-      </w:r>
-      <w:proofErr w:type="spellEnd"/>
+        <w:t>GET /api/admin/users</w:t>
+      </w:r>
       <w:r>
         <w:t>: permite a los administradores obtener una lista de usuarios.</w:t>
       </w:r>
@@ -5692,65 +5418,8 @@
           <w:b/>
           <w:bCs/>
         </w:rPr>
-        <w:t>PUT /api/</w:t>
-      </w:r>
-      <w:proofErr w:type="spellStart"/>
-      <w:r>
-        <w:rPr>
-          <w:b/>
-          <w:bCs/>
-        </w:rPr>
-        <w:t>admin</w:t>
-      </w:r>
-      <w:proofErr w:type="spellEnd"/>
-      <w:r>
-        <w:rPr>
-          <w:b/>
-          <w:bCs/>
-        </w:rPr>
-        <w:t>/</w:t>
-      </w:r>
-      <w:proofErr w:type="spellStart"/>
-      <w:r>
-        <w:rPr>
-          <w:b/>
-          <w:bCs/>
-        </w:rPr>
-        <w:t>users</w:t>
-      </w:r>
-      <w:proofErr w:type="spellEnd"/>
-      <w:r>
-        <w:rPr>
-          <w:b/>
-          <w:bCs/>
-        </w:rPr>
-        <w:t>/{</w:t>
-      </w:r>
-      <w:proofErr w:type="spellStart"/>
-      <w:r>
-        <w:rPr>
-          <w:b/>
-          <w:bCs/>
-        </w:rPr>
-        <w:t>userId</w:t>
-      </w:r>
-      <w:proofErr w:type="spellEnd"/>
-      <w:r>
-        <w:rPr>
-          <w:b/>
-          <w:bCs/>
-        </w:rPr>
-        <w:t>}/</w:t>
-      </w:r>
-      <w:proofErr w:type="spellStart"/>
-      <w:r>
-        <w:rPr>
-          <w:b/>
-          <w:bCs/>
-        </w:rPr>
-        <w:t>activate</w:t>
-      </w:r>
-      <w:proofErr w:type="spellEnd"/>
+        <w:t>PUT /api/admin/users/{userId}/activate</w:t>
+      </w:r>
       <w:r>
         <w:t>: permite a los administradores activar/desactivar cuentas de usuario.</w:t>
       </w:r>
@@ -5768,55 +5437,7 @@
           <w:b/>
           <w:bCs/>
         </w:rPr>
-        <w:t>PUT /api/</w:t>
-      </w:r>
-      <w:proofErr w:type="spellStart"/>
-      <w:r>
-        <w:rPr>
-          <w:b/>
-          <w:bCs/>
-        </w:rPr>
-        <w:t>admin</w:t>
-      </w:r>
-      <w:proofErr w:type="spellEnd"/>
-      <w:r>
-        <w:rPr>
-          <w:b/>
-          <w:bCs/>
-        </w:rPr>
-        <w:t>/</w:t>
-      </w:r>
-      <w:proofErr w:type="spellStart"/>
-      <w:r>
-        <w:rPr>
-          <w:b/>
-          <w:bCs/>
-        </w:rPr>
-        <w:t>users</w:t>
-      </w:r>
-      <w:proofErr w:type="spellEnd"/>
-      <w:r>
-        <w:rPr>
-          <w:b/>
-          <w:bCs/>
-        </w:rPr>
-        <w:t>/{</w:t>
-      </w:r>
-      <w:proofErr w:type="spellStart"/>
-      <w:r>
-        <w:rPr>
-          <w:b/>
-          <w:bCs/>
-        </w:rPr>
-        <w:t>userId</w:t>
-      </w:r>
-      <w:proofErr w:type="spellEnd"/>
-      <w:r>
-        <w:rPr>
-          <w:b/>
-          <w:bCs/>
-        </w:rPr>
-        <w:t>}/role</w:t>
+        <w:t>PUT /api/admin/users/{userId}/role</w:t>
       </w:r>
       <w:r>
         <w:t>: permite a los administradores cambiar el rol de un usuario.</w:t>
@@ -5831,11 +5452,11 @@
       <w:pPr>
         <w:pStyle w:val="Ttulo6"/>
       </w:pPr>
-      <w:bookmarkStart w:id="22" w:name="_Toc135941834"/>
+      <w:bookmarkStart w:id="29" w:name="_Toc135941834"/>
       <w:r>
         <w:t>Modelo de datos</w:t>
       </w:r>
-      <w:bookmarkEnd w:id="22"/>
+      <w:bookmarkEnd w:id="29"/>
     </w:p>
     <w:p>
       <w:r>
@@ -5866,35 +5487,27 @@
       <w:pPr>
         <w:pStyle w:val="Ttulo4"/>
       </w:pPr>
-      <w:bookmarkStart w:id="23" w:name="_Toc135941835"/>
+      <w:bookmarkStart w:id="30" w:name="_Toc135941835"/>
       <w:r>
         <w:t>Microservicio de optimización de rutas</w:t>
       </w:r>
-      <w:bookmarkEnd w:id="23"/>
-    </w:p>
-    <w:p>
-      <w:r>
-        <w:t xml:space="preserve">El microservicio de optimización de rutas es responsable de generar y optimizar rutas basadas en los servicios de Google </w:t>
-      </w:r>
-      <w:proofErr w:type="spellStart"/>
-      <w:r>
-        <w:t>Maps</w:t>
-      </w:r>
-      <w:proofErr w:type="spellEnd"/>
-      <w:r>
-        <w:t xml:space="preserve"> y las preferencias del usuario.</w:t>
+      <w:bookmarkEnd w:id="30"/>
+    </w:p>
+    <w:p>
+      <w:r>
+        <w:t>El microservicio de optimización de rutas es responsable de generar y optimizar rutas basadas en los servicios de Google Maps y las preferencias del usuario.</w:t>
       </w:r>
     </w:p>
     <w:p>
       <w:pPr>
         <w:pStyle w:val="Ttulo6"/>
       </w:pPr>
-      <w:bookmarkStart w:id="24" w:name="_Toc135941836"/>
+      <w:bookmarkStart w:id="31" w:name="_Toc135941836"/>
       <w:r>
         <w:lastRenderedPageBreak/>
         <w:t>Requisitos funcionales</w:t>
       </w:r>
-      <w:bookmarkEnd w:id="24"/>
+      <w:bookmarkEnd w:id="31"/>
     </w:p>
     <w:p>
       <w:pPr>
@@ -5917,15 +5530,7 @@
         </w:numPr>
       </w:pPr>
       <w:r>
-        <w:t xml:space="preserve">Optimización de rutas: calcular la ruta óptima entre los puntos especificados, utilizando los servicios de Google </w:t>
-      </w:r>
-      <w:proofErr w:type="spellStart"/>
-      <w:r>
-        <w:t>Maps</w:t>
-      </w:r>
-      <w:proofErr w:type="spellEnd"/>
-      <w:r>
-        <w:t xml:space="preserve"> y las preferencias del usuario (modo de transporte, restricciones de tiempo, etc.).</w:t>
+        <w:t>Optimización de rutas: calcular la ruta óptima entre los puntos especificados, utilizando los servicios de Google Maps y las preferencias del usuario (modo de transporte, restricciones de tiempo, etc.).</w:t>
       </w:r>
     </w:p>
     <w:p>
@@ -5950,26 +5555,18 @@
           <w:sz w:val="28"/>
         </w:rPr>
       </w:pPr>
-      <w:bookmarkStart w:id="25" w:name="_Toc135941837"/>
+      <w:bookmarkStart w:id="32" w:name="_Toc135941837"/>
       <w:r>
         <w:rPr>
           <w:rStyle w:val="Ttulo6Car"/>
         </w:rPr>
         <w:t>Diseño de la API</w:t>
       </w:r>
-      <w:bookmarkEnd w:id="25"/>
-    </w:p>
-    <w:p>
-      <w:r>
-        <w:t xml:space="preserve">La API del microservicio de optimización de rutas será </w:t>
-      </w:r>
-      <w:proofErr w:type="spellStart"/>
-      <w:r>
-        <w:t>RESTful</w:t>
-      </w:r>
-      <w:proofErr w:type="spellEnd"/>
-      <w:r>
-        <w:t xml:space="preserve"> e incluirá los siguientes puntos finales:</w:t>
+      <w:bookmarkEnd w:id="32"/>
+    </w:p>
+    <w:p>
+      <w:r>
+        <w:t>La API del microservicio de optimización de rutas será RESTful e incluirá los siguientes puntos finales:</w:t>
       </w:r>
     </w:p>
     <w:p>
@@ -5985,33 +5582,8 @@
           <w:b/>
           <w:bCs/>
         </w:rPr>
-        <w:t>POST /api/</w:t>
-      </w:r>
-      <w:proofErr w:type="spellStart"/>
-      <w:r>
-        <w:rPr>
-          <w:b/>
-          <w:bCs/>
-        </w:rPr>
-        <w:t>routes</w:t>
-      </w:r>
-      <w:proofErr w:type="spellEnd"/>
-      <w:r>
-        <w:rPr>
-          <w:b/>
-          <w:bCs/>
-        </w:rPr>
-        <w:t>/</w:t>
-      </w:r>
-      <w:proofErr w:type="spellStart"/>
-      <w:r>
-        <w:rPr>
-          <w:b/>
-          <w:bCs/>
-        </w:rPr>
-        <w:t>create</w:t>
-      </w:r>
-      <w:proofErr w:type="spellEnd"/>
+        <w:t>POST /api/routes/create</w:t>
+      </w:r>
       <w:r>
         <w:t>: permite a los usuarios crear rutas con puntos de inicio, destino y puntos intermedios opcionales.</w:t>
       </w:r>
@@ -6029,43 +5601,10 @@
           <w:b/>
           <w:bCs/>
         </w:rPr>
-        <w:t>POST /api/</w:t>
-      </w:r>
-      <w:proofErr w:type="spellStart"/>
-      <w:r>
-        <w:rPr>
-          <w:b/>
-          <w:bCs/>
-        </w:rPr>
-        <w:t>routes</w:t>
-      </w:r>
-      <w:proofErr w:type="spellEnd"/>
-      <w:r>
-        <w:rPr>
-          <w:b/>
-          <w:bCs/>
-        </w:rPr>
-        <w:t>/</w:t>
-      </w:r>
-      <w:proofErr w:type="spellStart"/>
-      <w:r>
-        <w:rPr>
-          <w:b/>
-          <w:bCs/>
-        </w:rPr>
-        <w:t>optimize</w:t>
-      </w:r>
-      <w:proofErr w:type="spellEnd"/>
-      <w:r>
-        <w:t xml:space="preserve">: permite a los usuarios solicitar la optimización de una ruta existente, utilizando sus preferencias y los servicios de Google </w:t>
-      </w:r>
-      <w:proofErr w:type="spellStart"/>
-      <w:r>
-        <w:t>Maps</w:t>
-      </w:r>
-      <w:proofErr w:type="spellEnd"/>
-      <w:r>
-        <w:t>.</w:t>
+        <w:t>POST /api/routes/optimize</w:t>
+      </w:r>
+      <w:r>
+        <w:t>: permite a los usuarios solicitar la optimización de una ruta existente, utilizando sus preferencias y los servicios de Google Maps.</w:t>
       </w:r>
     </w:p>
     <w:p>
@@ -6081,39 +5620,7 @@
           <w:b/>
           <w:bCs/>
         </w:rPr>
-        <w:t>GET /api/</w:t>
-      </w:r>
-      <w:proofErr w:type="spellStart"/>
-      <w:r>
-        <w:rPr>
-          <w:b/>
-          <w:bCs/>
-        </w:rPr>
-        <w:t>routes</w:t>
-      </w:r>
-      <w:proofErr w:type="spellEnd"/>
-      <w:r>
-        <w:rPr>
-          <w:b/>
-          <w:bCs/>
-        </w:rPr>
-        <w:t>/{</w:t>
-      </w:r>
-      <w:proofErr w:type="spellStart"/>
-      <w:r>
-        <w:rPr>
-          <w:b/>
-          <w:bCs/>
-        </w:rPr>
-        <w:t>routeId</w:t>
-      </w:r>
-      <w:proofErr w:type="spellEnd"/>
-      <w:r>
-        <w:rPr>
-          <w:b/>
-          <w:bCs/>
-        </w:rPr>
-        <w:t>}</w:t>
+        <w:t>GET /api/routes/{routeId}</w:t>
       </w:r>
       <w:r>
         <w:t>: permite a los usuarios obtener información detallada sobre una ruta específica.</w:t>
@@ -6132,49 +5639,8 @@
           <w:b/>
           <w:bCs/>
         </w:rPr>
-        <w:t>GET /api/</w:t>
-      </w:r>
-      <w:proofErr w:type="spellStart"/>
-      <w:r>
-        <w:rPr>
-          <w:b/>
-          <w:bCs/>
-        </w:rPr>
-        <w:t>routes</w:t>
-      </w:r>
-      <w:proofErr w:type="spellEnd"/>
-      <w:r>
-        <w:rPr>
-          <w:b/>
-          <w:bCs/>
-        </w:rPr>
-        <w:t>/{</w:t>
-      </w:r>
-      <w:proofErr w:type="spellStart"/>
-      <w:r>
-        <w:rPr>
-          <w:b/>
-          <w:bCs/>
-        </w:rPr>
-        <w:t>routeId</w:t>
-      </w:r>
-      <w:proofErr w:type="spellEnd"/>
-      <w:r>
-        <w:rPr>
-          <w:b/>
-          <w:bCs/>
-        </w:rPr>
-        <w:t>}/</w:t>
-      </w:r>
-      <w:proofErr w:type="spellStart"/>
-      <w:r>
-        <w:rPr>
-          <w:b/>
-          <w:bCs/>
-        </w:rPr>
-        <w:t>map</w:t>
-      </w:r>
-      <w:proofErr w:type="spellEnd"/>
+        <w:t>GET /api/routes/{routeId}/map</w:t>
+      </w:r>
       <w:r>
         <w:t>: permite a los usuarios visualizar una ruta específica en un mapa interactivo.</w:t>
       </w:r>
@@ -6183,55 +5649,15 @@
       <w:pPr>
         <w:pStyle w:val="Ttulo6"/>
       </w:pPr>
-      <w:bookmarkStart w:id="26" w:name="_Toc135941838"/>
-      <w:r>
-        <w:t xml:space="preserve">Integración con Google </w:t>
-      </w:r>
-      <w:proofErr w:type="spellStart"/>
-      <w:r>
-        <w:t>Maps</w:t>
-      </w:r>
-      <w:proofErr w:type="spellEnd"/>
-      <w:r>
-        <w:t xml:space="preserve"> API</w:t>
-      </w:r>
-      <w:bookmarkEnd w:id="26"/>
-    </w:p>
-    <w:p>
-      <w:r>
-        <w:t xml:space="preserve">El microservicio de optimización de rutas se integrará con las API de Google </w:t>
-      </w:r>
-      <w:proofErr w:type="spellStart"/>
-      <w:r>
-        <w:t>Maps</w:t>
-      </w:r>
-      <w:proofErr w:type="spellEnd"/>
-      <w:r>
-        <w:t xml:space="preserve">, incluyendo la API de </w:t>
-      </w:r>
-      <w:proofErr w:type="spellStart"/>
-      <w:r>
-        <w:t>Directions</w:t>
-      </w:r>
-      <w:proofErr w:type="spellEnd"/>
-      <w:r>
-        <w:t xml:space="preserve">, la API de </w:t>
-      </w:r>
-      <w:proofErr w:type="spellStart"/>
-      <w:r>
-        <w:t>Geocoding</w:t>
-      </w:r>
-      <w:proofErr w:type="spellEnd"/>
-      <w:r>
-        <w:t xml:space="preserve"> y la API de </w:t>
-      </w:r>
-      <w:proofErr w:type="spellStart"/>
-      <w:r>
-        <w:t>Maps</w:t>
-      </w:r>
-      <w:proofErr w:type="spellEnd"/>
-      <w:r>
-        <w:t xml:space="preserve"> JavaScript. Estas API permitirán calcular rutas óptimas, obtener información geográfica y visualizar mapas interactivos en la aplicación.</w:t>
+      <w:bookmarkStart w:id="33" w:name="_Toc135941838"/>
+      <w:r>
+        <w:t>Integración con Google Maps API</w:t>
+      </w:r>
+      <w:bookmarkEnd w:id="33"/>
+    </w:p>
+    <w:p>
+      <w:r>
+        <w:t>El microservicio de optimización de rutas se integrará con las API de Google Maps, incluyendo la API de Directions, la API de Geocoding y la API de Maps JavaScript. Estas API permitirán calcular rutas óptimas, obtener información geográfica y visualizar mapas interactivos en la aplicación.</w:t>
       </w:r>
     </w:p>
     <w:p>
@@ -6247,23 +5673,7 @@
           <w:b/>
           <w:bCs/>
         </w:rPr>
-        <w:t xml:space="preserve">API de </w:t>
-      </w:r>
-      <w:proofErr w:type="spellStart"/>
-      <w:r>
-        <w:rPr>
-          <w:b/>
-          <w:bCs/>
-        </w:rPr>
-        <w:t>Directions</w:t>
-      </w:r>
-      <w:proofErr w:type="spellEnd"/>
-      <w:r>
-        <w:rPr>
-          <w:b/>
-          <w:bCs/>
-        </w:rPr>
-        <w:t>:</w:t>
+        <w:t>API de Directions:</w:t>
       </w:r>
       <w:r>
         <w:t xml:space="preserve"> se utilizará para calcular rutas óptimas entre los puntos especificados, teniendo en cuenta las preferencias del usuario (modo de transporte, restricciones de tiempo, etc.).</w:t>
@@ -6283,23 +5693,7 @@
           <w:bCs/>
         </w:rPr>
         <w:lastRenderedPageBreak/>
-        <w:t xml:space="preserve">API de </w:t>
-      </w:r>
-      <w:proofErr w:type="spellStart"/>
-      <w:r>
-        <w:rPr>
-          <w:b/>
-          <w:bCs/>
-        </w:rPr>
-        <w:t>Geocoding</w:t>
-      </w:r>
-      <w:proofErr w:type="spellEnd"/>
-      <w:r>
-        <w:rPr>
-          <w:b/>
-          <w:bCs/>
-        </w:rPr>
-        <w:t>:</w:t>
+        <w:t>API de Geocoding:</w:t>
       </w:r>
       <w:r>
         <w:t xml:space="preserve"> se utilizará para obtener información geográfica detallada sobre las direcciones y coordenadas proporcionadas por el usuario.</w:t>
@@ -6318,23 +5712,7 @@
           <w:b/>
           <w:bCs/>
         </w:rPr>
-        <w:t xml:space="preserve">API de </w:t>
-      </w:r>
-      <w:proofErr w:type="spellStart"/>
-      <w:r>
-        <w:rPr>
-          <w:b/>
-          <w:bCs/>
-        </w:rPr>
-        <w:t>Maps</w:t>
-      </w:r>
-      <w:proofErr w:type="spellEnd"/>
-      <w:r>
-        <w:rPr>
-          <w:b/>
-          <w:bCs/>
-        </w:rPr>
-        <w:t xml:space="preserve"> JavaScript:</w:t>
+        <w:t>API de Maps JavaScript:</w:t>
       </w:r>
       <w:r>
         <w:t xml:space="preserve"> se utilizará para visualizar las rutas y los puntos de interés en un mapa interactivo en la capa de presentación.</w:t>
@@ -6349,11 +5727,11 @@
       <w:pPr>
         <w:pStyle w:val="Ttulo6"/>
       </w:pPr>
-      <w:bookmarkStart w:id="27" w:name="_Toc135941839"/>
+      <w:bookmarkStart w:id="34" w:name="_Toc135941839"/>
       <w:r>
         <w:t>Modelo de datos</w:t>
       </w:r>
-      <w:bookmarkEnd w:id="27"/>
+      <w:bookmarkEnd w:id="34"/>
     </w:p>
     <w:p>
       <w:r>
@@ -6402,11 +5780,11 @@
       <w:pPr>
         <w:pStyle w:val="Ttulo4"/>
       </w:pPr>
-      <w:bookmarkStart w:id="28" w:name="_Toc135941840"/>
+      <w:bookmarkStart w:id="35" w:name="_Toc135941840"/>
       <w:r>
         <w:t>Microservicio de Gestión de Rutas</w:t>
       </w:r>
-      <w:bookmarkEnd w:id="28"/>
+      <w:bookmarkEnd w:id="35"/>
     </w:p>
     <w:p>
       <w:r>
@@ -6418,11 +5796,11 @@
       <w:pPr>
         <w:pStyle w:val="Ttulo6"/>
       </w:pPr>
-      <w:bookmarkStart w:id="29" w:name="_Toc135941841"/>
+      <w:bookmarkStart w:id="36" w:name="_Toc135941841"/>
       <w:r>
         <w:t>Requisitos Funcionales</w:t>
       </w:r>
-      <w:bookmarkEnd w:id="29"/>
+      <w:bookmarkEnd w:id="36"/>
     </w:p>
     <w:p>
       <w:pPr>
@@ -6505,24 +5883,16 @@
       <w:pPr>
         <w:pStyle w:val="Ttulo6"/>
       </w:pPr>
-      <w:bookmarkStart w:id="30" w:name="_Toc135941842"/>
+      <w:bookmarkStart w:id="37" w:name="_Toc135941842"/>
       <w:r>
         <w:lastRenderedPageBreak/>
         <w:t>Diseño de la API</w:t>
       </w:r>
-      <w:bookmarkEnd w:id="30"/>
-    </w:p>
-    <w:p>
-      <w:r>
-        <w:t xml:space="preserve">La API del microservicio de gestión de rutas será </w:t>
-      </w:r>
-      <w:proofErr w:type="spellStart"/>
-      <w:r>
-        <w:t>RESTful</w:t>
-      </w:r>
-      <w:proofErr w:type="spellEnd"/>
-      <w:r>
-        <w:t xml:space="preserve"> e incluirá los siguientes puntos finales:</w:t>
+      <w:bookmarkEnd w:id="37"/>
+    </w:p>
+    <w:p>
+      <w:r>
+        <w:t>La API del microservicio de gestión de rutas será RESTful e incluirá los siguientes puntos finales:</w:t>
       </w:r>
     </w:p>
     <w:p>
@@ -6534,17 +5904,8 @@
           <w:b/>
           <w:bCs/>
         </w:rPr>
-        <w:t>POST /api/</w:t>
-      </w:r>
-      <w:proofErr w:type="spellStart"/>
-      <w:r>
-        <w:rPr>
-          <w:b/>
-          <w:bCs/>
-        </w:rPr>
-        <w:t>routes</w:t>
-      </w:r>
-      <w:proofErr w:type="spellEnd"/>
+        <w:t>POST /api/routes</w:t>
+      </w:r>
       <w:r>
         <w:t>: permite a los usuarios crear una nueva ruta.</w:t>
       </w:r>
@@ -6558,17 +5919,8 @@
           <w:b/>
           <w:bCs/>
         </w:rPr>
-        <w:t>GET /api/</w:t>
-      </w:r>
-      <w:proofErr w:type="spellStart"/>
-      <w:r>
-        <w:rPr>
-          <w:b/>
-          <w:bCs/>
-        </w:rPr>
-        <w:t>routes</w:t>
-      </w:r>
-      <w:proofErr w:type="spellEnd"/>
+        <w:t>GET /api/routes</w:t>
+      </w:r>
       <w:r>
         <w:t>: permite a los usuarios obtener la lista de rutas disponibles.</w:t>
       </w:r>
@@ -6582,55 +5934,7 @@
           <w:b/>
           <w:bCs/>
         </w:rPr>
-        <w:t>GET /api/</w:t>
-      </w:r>
-      <w:proofErr w:type="spellStart"/>
-      <w:r>
-        <w:rPr>
-          <w:b/>
-          <w:bCs/>
-        </w:rPr>
-        <w:t>routes</w:t>
-      </w:r>
-      <w:proofErr w:type="spellEnd"/>
-      <w:r>
-        <w:rPr>
-          <w:b/>
-          <w:bCs/>
-        </w:rPr>
-        <w:t>/</w:t>
-      </w:r>
-      <w:proofErr w:type="spellStart"/>
-      <w:r>
-        <w:rPr>
-          <w:b/>
-          <w:bCs/>
-        </w:rPr>
-        <w:t>user</w:t>
-      </w:r>
-      <w:proofErr w:type="spellEnd"/>
-      <w:r>
-        <w:rPr>
-          <w:b/>
-          <w:bCs/>
-        </w:rPr>
-        <w:t>/{</w:t>
-      </w:r>
-      <w:proofErr w:type="spellStart"/>
-      <w:r>
-        <w:rPr>
-          <w:b/>
-          <w:bCs/>
-        </w:rPr>
-        <w:t>userId</w:t>
-      </w:r>
-      <w:proofErr w:type="spellEnd"/>
-      <w:r>
-        <w:rPr>
-          <w:b/>
-          <w:bCs/>
-        </w:rPr>
-        <w:t>}</w:t>
+        <w:t>GET /api/routes/user/{userId}</w:t>
       </w:r>
       <w:r>
         <w:t>: permite a los administradores o responsables obtener la lista de rutas asignadas a un usuario específico.</w:t>
@@ -6645,71 +5949,7 @@
           <w:b/>
           <w:bCs/>
         </w:rPr>
-        <w:t>POST /api/</w:t>
-      </w:r>
-      <w:proofErr w:type="spellStart"/>
-      <w:r>
-        <w:rPr>
-          <w:b/>
-          <w:bCs/>
-        </w:rPr>
-        <w:t>routes</w:t>
-      </w:r>
-      <w:proofErr w:type="spellEnd"/>
-      <w:r>
-        <w:rPr>
-          <w:b/>
-          <w:bCs/>
-        </w:rPr>
-        <w:t>/{</w:t>
-      </w:r>
-      <w:proofErr w:type="spellStart"/>
-      <w:r>
-        <w:rPr>
-          <w:b/>
-          <w:bCs/>
-        </w:rPr>
-        <w:t>routeId</w:t>
-      </w:r>
-      <w:proofErr w:type="spellEnd"/>
-      <w:r>
-        <w:rPr>
-          <w:b/>
-          <w:bCs/>
-        </w:rPr>
-        <w:t>}/</w:t>
-      </w:r>
-      <w:proofErr w:type="spellStart"/>
-      <w:r>
-        <w:rPr>
-          <w:b/>
-          <w:bCs/>
-        </w:rPr>
-        <w:t>assign</w:t>
-      </w:r>
-      <w:proofErr w:type="spellEnd"/>
-      <w:r>
-        <w:rPr>
-          <w:b/>
-          <w:bCs/>
-        </w:rPr>
-        <w:t>/{</w:t>
-      </w:r>
-      <w:proofErr w:type="spellStart"/>
-      <w:r>
-        <w:rPr>
-          <w:b/>
-          <w:bCs/>
-        </w:rPr>
-        <w:t>userId</w:t>
-      </w:r>
-      <w:proofErr w:type="spellEnd"/>
-      <w:r>
-        <w:rPr>
-          <w:b/>
-          <w:bCs/>
-        </w:rPr>
-        <w:t>}:</w:t>
+        <w:t>POST /api/routes/{routeId}/assign/{userId}:</w:t>
       </w:r>
       <w:r>
         <w:t xml:space="preserve"> permite a los administradores o responsables asignar una ruta específica a un usuario.</w:t>
@@ -6720,11 +5960,11 @@
       <w:pPr>
         <w:pStyle w:val="Ttulo6"/>
       </w:pPr>
-      <w:bookmarkStart w:id="31" w:name="_Toc135941843"/>
+      <w:bookmarkStart w:id="38" w:name="_Toc135941843"/>
       <w:r>
         <w:t>Modelo de Datos</w:t>
       </w:r>
-      <w:bookmarkEnd w:id="31"/>
+      <w:bookmarkEnd w:id="38"/>
     </w:p>
     <w:p>
       <w:r>
@@ -6803,153 +6043,158 @@
           <w:rFonts w:ascii="Consolas" w:hAnsi="Consolas"/>
         </w:rPr>
       </w:pPr>
-      <w:proofErr w:type="spellStart"/>
       <w:r>
         <w:rPr>
           <w:rFonts w:ascii="Consolas" w:hAnsi="Consolas"/>
         </w:rPr>
-        <w:t>public</w:t>
-      </w:r>
-      <w:proofErr w:type="spellEnd"/>
-      <w:r>
+        <w:t>public class Route {</w:t>
+      </w:r>
+    </w:p>
+    <w:p>
+      <w:pPr>
         <w:rPr>
           <w:rFonts w:ascii="Consolas" w:hAnsi="Consolas"/>
         </w:rPr>
-        <w:t xml:space="preserve"> </w:t>
-      </w:r>
-      <w:proofErr w:type="spellStart"/>
+      </w:pPr>
       <w:r>
         <w:rPr>
           <w:rFonts w:ascii="Consolas" w:hAnsi="Consolas"/>
         </w:rPr>
-        <w:t>class</w:t>
-      </w:r>
-      <w:proofErr w:type="spellEnd"/>
-      <w:r>
+        <w:t xml:space="preserve">    private String id; // Unique identifier for the route</w:t>
+      </w:r>
+    </w:p>
+    <w:p>
+      <w:pPr>
         <w:rPr>
           <w:rFonts w:ascii="Consolas" w:hAnsi="Consolas"/>
         </w:rPr>
-        <w:t xml:space="preserve"> </w:t>
-      </w:r>
-      <w:proofErr w:type="spellStart"/>
+      </w:pPr>
       <w:r>
         <w:rPr>
           <w:rFonts w:ascii="Consolas" w:hAnsi="Consolas"/>
         </w:rPr>
-        <w:t>Route</w:t>
-      </w:r>
-      <w:proofErr w:type="spellEnd"/>
-      <w:r>
+        <w:t xml:space="preserve">    private String name; // The route's name</w:t>
+      </w:r>
+    </w:p>
+    <w:p>
+      <w:pPr>
         <w:rPr>
           <w:rFonts w:ascii="Consolas" w:hAnsi="Consolas"/>
         </w:rPr>
-        <w:t xml:space="preserve"> {</w:t>
-      </w:r>
-    </w:p>
-    <w:p>
-      <w:pPr>
+      </w:pPr>
+      <w:r>
         <w:rPr>
           <w:rFonts w:ascii="Consolas" w:hAnsi="Consolas"/>
         </w:rPr>
-      </w:pPr>
-      <w:r>
+        <w:t xml:space="preserve">    private String description; // The route's description</w:t>
+      </w:r>
+    </w:p>
+    <w:p>
+      <w:pPr>
         <w:rPr>
           <w:rFonts w:ascii="Consolas" w:hAnsi="Consolas"/>
         </w:rPr>
-        <w:t xml:space="preserve">    </w:t>
-      </w:r>
-      <w:proofErr w:type="spellStart"/>
+      </w:pPr>
       <w:r>
         <w:rPr>
           <w:rFonts w:ascii="Consolas" w:hAnsi="Consolas"/>
         </w:rPr>
-        <w:t>private</w:t>
-      </w:r>
-      <w:proofErr w:type="spellEnd"/>
-      <w:r>
+        <w:t xml:space="preserve">    private User assignedUser; // The user assigned to the route</w:t>
+      </w:r>
+    </w:p>
+    <w:p>
+      <w:pPr>
         <w:rPr>
           <w:rFonts w:ascii="Consolas" w:hAnsi="Consolas"/>
         </w:rPr>
-        <w:t xml:space="preserve"> </w:t>
-      </w:r>
-      <w:proofErr w:type="spellStart"/>
+      </w:pPr>
       <w:r>
         <w:rPr>
           <w:rFonts w:ascii="Consolas" w:hAnsi="Consolas"/>
         </w:rPr>
-        <w:t>String</w:t>
-      </w:r>
-      <w:proofErr w:type="spellEnd"/>
-      <w:r>
+        <w:lastRenderedPageBreak/>
+        <w:t xml:space="preserve">    // ... additional fields, constructors, getters and setters</w:t>
+      </w:r>
+    </w:p>
+    <w:p>
+      <w:pPr>
         <w:rPr>
           <w:rFonts w:ascii="Consolas" w:hAnsi="Consolas"/>
         </w:rPr>
-        <w:t xml:space="preserve"> id; // </w:t>
-      </w:r>
-      <w:proofErr w:type="spellStart"/>
+      </w:pPr>
       <w:r>
         <w:rPr>
           <w:rFonts w:ascii="Consolas" w:hAnsi="Consolas"/>
         </w:rPr>
-        <w:t>Unique</w:t>
-      </w:r>
-      <w:proofErr w:type="spellEnd"/>
-      <w:r>
+        <w:t>}</w:t>
+      </w:r>
+    </w:p>
+    <w:p>
+      <w:r>
+        <w:t xml:space="preserve">La entidad </w:t>
+      </w:r>
+      <w:r>
+        <w:rPr>
+          <w:b/>
+          <w:bCs/>
+        </w:rPr>
+        <w:t>Asignación</w:t>
+      </w:r>
+      <w:r>
+        <w:t xml:space="preserve"> podría tener la siguiente estructura:</w:t>
+      </w:r>
+    </w:p>
+    <w:p>
+      <w:pPr>
         <w:rPr>
           <w:rFonts w:ascii="Consolas" w:hAnsi="Consolas"/>
         </w:rPr>
-        <w:t xml:space="preserve"> </w:t>
-      </w:r>
-      <w:proofErr w:type="spellStart"/>
+      </w:pPr>
       <w:r>
         <w:rPr>
           <w:rFonts w:ascii="Consolas" w:hAnsi="Consolas"/>
         </w:rPr>
-        <w:t>identifier</w:t>
-      </w:r>
-      <w:proofErr w:type="spellEnd"/>
-      <w:r>
+        <w:t>public class Assignment {</w:t>
+      </w:r>
+    </w:p>
+    <w:p>
+      <w:pPr>
         <w:rPr>
           <w:rFonts w:ascii="Consolas" w:hAnsi="Consolas"/>
         </w:rPr>
-        <w:t xml:space="preserve"> </w:t>
-      </w:r>
-      <w:proofErr w:type="spellStart"/>
+      </w:pPr>
       <w:r>
         <w:rPr>
           <w:rFonts w:ascii="Consolas" w:hAnsi="Consolas"/>
         </w:rPr>
-        <w:t>for</w:t>
-      </w:r>
-      <w:proofErr w:type="spellEnd"/>
-      <w:r>
+        <w:t xml:space="preserve">    private String id; // Unique identifier for the assignment</w:t>
+      </w:r>
+    </w:p>
+    <w:p>
+      <w:pPr>
         <w:rPr>
           <w:rFonts w:ascii="Consolas" w:hAnsi="Consolas"/>
         </w:rPr>
-        <w:t xml:space="preserve"> </w:t>
-      </w:r>
-      <w:proofErr w:type="spellStart"/>
+      </w:pPr>
       <w:r>
         <w:rPr>
           <w:rFonts w:ascii="Consolas" w:hAnsi="Consolas"/>
         </w:rPr>
-        <w:t>the</w:t>
-      </w:r>
-      <w:proofErr w:type="spellEnd"/>
-      <w:r>
+        <w:t xml:space="preserve">    private User user; // The user the route is assigned to</w:t>
+      </w:r>
+    </w:p>
+    <w:p>
+      <w:pPr>
         <w:rPr>
           <w:rFonts w:ascii="Consolas" w:hAnsi="Consolas"/>
         </w:rPr>
-        <w:t xml:space="preserve"> </w:t>
-      </w:r>
-      <w:proofErr w:type="spellStart"/>
+      </w:pPr>
       <w:r>
         <w:rPr>
           <w:rFonts w:ascii="Consolas" w:hAnsi="Consolas"/>
         </w:rPr>
-        <w:t>route</w:t>
-      </w:r>
-      <w:proofErr w:type="spellEnd"/>
+        <w:t xml:space="preserve">    private Route route; // The assigned route</w:t>
+      </w:r>
     </w:p>
     <w:p>
       <w:pPr>
@@ -6961,901 +6206,24 @@
         <w:rPr>
           <w:rFonts w:ascii="Consolas" w:hAnsi="Consolas"/>
         </w:rPr>
-        <w:t xml:space="preserve">    </w:t>
-      </w:r>
-      <w:proofErr w:type="spellStart"/>
-      <w:r>
+        <w:t xml:space="preserve">    // ... additional fields, constructors, getters and setters</w:t>
+      </w:r>
+    </w:p>
+    <w:p>
+      <w:pPr>
         <w:rPr>
           <w:rFonts w:ascii="Consolas" w:hAnsi="Consolas"/>
         </w:rPr>
-        <w:t>private</w:t>
-      </w:r>
-      <w:proofErr w:type="spellEnd"/>
+      </w:pPr>
       <w:r>
         <w:rPr>
           <w:rFonts w:ascii="Consolas" w:hAnsi="Consolas"/>
         </w:rPr>
-        <w:t xml:space="preserve"> </w:t>
-      </w:r>
-      <w:proofErr w:type="spellStart"/>
-      <w:r>
-        <w:rPr>
-          <w:rFonts w:ascii="Consolas" w:hAnsi="Consolas"/>
-        </w:rPr>
-        <w:t>String</w:t>
-      </w:r>
-      <w:proofErr w:type="spellEnd"/>
-      <w:r>
-        <w:rPr>
-          <w:rFonts w:ascii="Consolas" w:hAnsi="Consolas"/>
-        </w:rPr>
-        <w:t xml:space="preserve"> </w:t>
-      </w:r>
-      <w:proofErr w:type="spellStart"/>
-      <w:r>
-        <w:rPr>
-          <w:rFonts w:ascii="Consolas" w:hAnsi="Consolas"/>
-        </w:rPr>
-        <w:t>name</w:t>
-      </w:r>
-      <w:proofErr w:type="spellEnd"/>
-      <w:r>
-        <w:rPr>
-          <w:rFonts w:ascii="Consolas" w:hAnsi="Consolas"/>
-        </w:rPr>
-        <w:t xml:space="preserve">; // </w:t>
-      </w:r>
-      <w:proofErr w:type="spellStart"/>
-      <w:r>
-        <w:rPr>
-          <w:rFonts w:ascii="Consolas" w:hAnsi="Consolas"/>
-        </w:rPr>
-        <w:t>The</w:t>
-      </w:r>
-      <w:proofErr w:type="spellEnd"/>
-      <w:r>
-        <w:rPr>
-          <w:rFonts w:ascii="Consolas" w:hAnsi="Consolas"/>
-        </w:rPr>
-        <w:t xml:space="preserve"> </w:t>
-      </w:r>
-      <w:proofErr w:type="spellStart"/>
-      <w:r>
-        <w:rPr>
-          <w:rFonts w:ascii="Consolas" w:hAnsi="Consolas"/>
-        </w:rPr>
-        <w:t>route's</w:t>
-      </w:r>
-      <w:proofErr w:type="spellEnd"/>
-      <w:r>
-        <w:rPr>
-          <w:rFonts w:ascii="Consolas" w:hAnsi="Consolas"/>
-        </w:rPr>
-        <w:t xml:space="preserve"> </w:t>
-      </w:r>
-      <w:proofErr w:type="spellStart"/>
-      <w:r>
-        <w:rPr>
-          <w:rFonts w:ascii="Consolas" w:hAnsi="Consolas"/>
-        </w:rPr>
-        <w:t>name</w:t>
-      </w:r>
-      <w:proofErr w:type="spellEnd"/>
-    </w:p>
-    <w:p>
-      <w:pPr>
-        <w:rPr>
-          <w:rFonts w:ascii="Consolas" w:hAnsi="Consolas"/>
-        </w:rPr>
-      </w:pPr>
-      <w:r>
-        <w:rPr>
-          <w:rFonts w:ascii="Consolas" w:hAnsi="Consolas"/>
-        </w:rPr>
-        <w:t xml:space="preserve">    </w:t>
-      </w:r>
-      <w:proofErr w:type="spellStart"/>
-      <w:r>
-        <w:rPr>
-          <w:rFonts w:ascii="Consolas" w:hAnsi="Consolas"/>
-        </w:rPr>
-        <w:t>private</w:t>
-      </w:r>
-      <w:proofErr w:type="spellEnd"/>
-      <w:r>
-        <w:rPr>
-          <w:rFonts w:ascii="Consolas" w:hAnsi="Consolas"/>
-        </w:rPr>
-        <w:t xml:space="preserve"> </w:t>
-      </w:r>
-      <w:proofErr w:type="spellStart"/>
-      <w:r>
-        <w:rPr>
-          <w:rFonts w:ascii="Consolas" w:hAnsi="Consolas"/>
-        </w:rPr>
-        <w:t>String</w:t>
-      </w:r>
-      <w:proofErr w:type="spellEnd"/>
-      <w:r>
-        <w:rPr>
-          <w:rFonts w:ascii="Consolas" w:hAnsi="Consolas"/>
-        </w:rPr>
-        <w:t xml:space="preserve"> </w:t>
-      </w:r>
-      <w:proofErr w:type="spellStart"/>
-      <w:r>
-        <w:rPr>
-          <w:rFonts w:ascii="Consolas" w:hAnsi="Consolas"/>
-        </w:rPr>
-        <w:t>description</w:t>
-      </w:r>
-      <w:proofErr w:type="spellEnd"/>
-      <w:r>
-        <w:rPr>
-          <w:rFonts w:ascii="Consolas" w:hAnsi="Consolas"/>
-        </w:rPr>
-        <w:t xml:space="preserve">; // </w:t>
-      </w:r>
-      <w:proofErr w:type="spellStart"/>
-      <w:r>
-        <w:rPr>
-          <w:rFonts w:ascii="Consolas" w:hAnsi="Consolas"/>
-        </w:rPr>
-        <w:t>The</w:t>
-      </w:r>
-      <w:proofErr w:type="spellEnd"/>
-      <w:r>
-        <w:rPr>
-          <w:rFonts w:ascii="Consolas" w:hAnsi="Consolas"/>
-        </w:rPr>
-        <w:t xml:space="preserve"> </w:t>
-      </w:r>
-      <w:proofErr w:type="spellStart"/>
-      <w:r>
-        <w:rPr>
-          <w:rFonts w:ascii="Consolas" w:hAnsi="Consolas"/>
-        </w:rPr>
-        <w:t>route's</w:t>
-      </w:r>
-      <w:proofErr w:type="spellEnd"/>
-      <w:r>
-        <w:rPr>
-          <w:rFonts w:ascii="Consolas" w:hAnsi="Consolas"/>
-        </w:rPr>
-        <w:t xml:space="preserve"> </w:t>
-      </w:r>
-      <w:proofErr w:type="spellStart"/>
-      <w:r>
-        <w:rPr>
-          <w:rFonts w:ascii="Consolas" w:hAnsi="Consolas"/>
-        </w:rPr>
-        <w:t>description</w:t>
-      </w:r>
-      <w:proofErr w:type="spellEnd"/>
-    </w:p>
-    <w:p>
-      <w:pPr>
-        <w:rPr>
-          <w:rFonts w:ascii="Consolas" w:hAnsi="Consolas"/>
-        </w:rPr>
-      </w:pPr>
-      <w:r>
-        <w:rPr>
-          <w:rFonts w:ascii="Consolas" w:hAnsi="Consolas"/>
-        </w:rPr>
-        <w:t xml:space="preserve">    </w:t>
-      </w:r>
-      <w:proofErr w:type="spellStart"/>
-      <w:r>
-        <w:rPr>
-          <w:rFonts w:ascii="Consolas" w:hAnsi="Consolas"/>
-        </w:rPr>
-        <w:t>private</w:t>
-      </w:r>
-      <w:proofErr w:type="spellEnd"/>
-      <w:r>
-        <w:rPr>
-          <w:rFonts w:ascii="Consolas" w:hAnsi="Consolas"/>
-        </w:rPr>
-        <w:t xml:space="preserve"> </w:t>
-      </w:r>
-      <w:proofErr w:type="spellStart"/>
-      <w:r>
-        <w:rPr>
-          <w:rFonts w:ascii="Consolas" w:hAnsi="Consolas"/>
-        </w:rPr>
-        <w:t>User</w:t>
-      </w:r>
-      <w:proofErr w:type="spellEnd"/>
-      <w:r>
-        <w:rPr>
-          <w:rFonts w:ascii="Consolas" w:hAnsi="Consolas"/>
-        </w:rPr>
-        <w:t xml:space="preserve"> </w:t>
-      </w:r>
-      <w:proofErr w:type="spellStart"/>
-      <w:r>
-        <w:rPr>
-          <w:rFonts w:ascii="Consolas" w:hAnsi="Consolas"/>
-        </w:rPr>
-        <w:t>assignedUser</w:t>
-      </w:r>
-      <w:proofErr w:type="spellEnd"/>
-      <w:r>
-        <w:rPr>
-          <w:rFonts w:ascii="Consolas" w:hAnsi="Consolas"/>
-        </w:rPr>
-        <w:t xml:space="preserve">; // </w:t>
-      </w:r>
-      <w:proofErr w:type="spellStart"/>
-      <w:r>
-        <w:rPr>
-          <w:rFonts w:ascii="Consolas" w:hAnsi="Consolas"/>
-        </w:rPr>
-        <w:t>The</w:t>
-      </w:r>
-      <w:proofErr w:type="spellEnd"/>
-      <w:r>
-        <w:rPr>
-          <w:rFonts w:ascii="Consolas" w:hAnsi="Consolas"/>
-        </w:rPr>
-        <w:t xml:space="preserve"> </w:t>
-      </w:r>
-      <w:proofErr w:type="spellStart"/>
-      <w:r>
-        <w:rPr>
-          <w:rFonts w:ascii="Consolas" w:hAnsi="Consolas"/>
-        </w:rPr>
-        <w:t>user</w:t>
-      </w:r>
-      <w:proofErr w:type="spellEnd"/>
-      <w:r>
-        <w:rPr>
-          <w:rFonts w:ascii="Consolas" w:hAnsi="Consolas"/>
-        </w:rPr>
-        <w:t xml:space="preserve"> </w:t>
-      </w:r>
-      <w:proofErr w:type="spellStart"/>
-      <w:r>
-        <w:rPr>
-          <w:rFonts w:ascii="Consolas" w:hAnsi="Consolas"/>
-        </w:rPr>
-        <w:t>assigned</w:t>
-      </w:r>
-      <w:proofErr w:type="spellEnd"/>
-      <w:r>
-        <w:rPr>
-          <w:rFonts w:ascii="Consolas" w:hAnsi="Consolas"/>
-        </w:rPr>
-        <w:t xml:space="preserve"> </w:t>
-      </w:r>
-      <w:proofErr w:type="spellStart"/>
-      <w:r>
-        <w:rPr>
-          <w:rFonts w:ascii="Consolas" w:hAnsi="Consolas"/>
-        </w:rPr>
-        <w:t>to</w:t>
-      </w:r>
-      <w:proofErr w:type="spellEnd"/>
-      <w:r>
-        <w:rPr>
-          <w:rFonts w:ascii="Consolas" w:hAnsi="Consolas"/>
-        </w:rPr>
-        <w:t xml:space="preserve"> </w:t>
-      </w:r>
-      <w:proofErr w:type="spellStart"/>
-      <w:r>
-        <w:rPr>
-          <w:rFonts w:ascii="Consolas" w:hAnsi="Consolas"/>
-        </w:rPr>
-        <w:t>the</w:t>
-      </w:r>
-      <w:proofErr w:type="spellEnd"/>
-      <w:r>
-        <w:rPr>
-          <w:rFonts w:ascii="Consolas" w:hAnsi="Consolas"/>
-        </w:rPr>
-        <w:t xml:space="preserve"> </w:t>
-      </w:r>
-      <w:proofErr w:type="spellStart"/>
-      <w:r>
-        <w:rPr>
-          <w:rFonts w:ascii="Consolas" w:hAnsi="Consolas"/>
-        </w:rPr>
-        <w:t>route</w:t>
-      </w:r>
-      <w:proofErr w:type="spellEnd"/>
-    </w:p>
-    <w:p>
-      <w:pPr>
-        <w:rPr>
-          <w:rFonts w:ascii="Consolas" w:hAnsi="Consolas"/>
-        </w:rPr>
-      </w:pPr>
-      <w:r>
-        <w:rPr>
-          <w:rFonts w:ascii="Consolas" w:hAnsi="Consolas"/>
-        </w:rPr>
-        <w:lastRenderedPageBreak/>
-        <w:t xml:space="preserve">    // ... </w:t>
-      </w:r>
-      <w:proofErr w:type="spellStart"/>
-      <w:r>
-        <w:rPr>
-          <w:rFonts w:ascii="Consolas" w:hAnsi="Consolas"/>
-        </w:rPr>
-        <w:t>additional</w:t>
-      </w:r>
-      <w:proofErr w:type="spellEnd"/>
-      <w:r>
-        <w:rPr>
-          <w:rFonts w:ascii="Consolas" w:hAnsi="Consolas"/>
-        </w:rPr>
-        <w:t xml:space="preserve"> </w:t>
-      </w:r>
-      <w:proofErr w:type="spellStart"/>
-      <w:r>
-        <w:rPr>
-          <w:rFonts w:ascii="Consolas" w:hAnsi="Consolas"/>
-        </w:rPr>
-        <w:t>fields</w:t>
-      </w:r>
-      <w:proofErr w:type="spellEnd"/>
-      <w:r>
-        <w:rPr>
-          <w:rFonts w:ascii="Consolas" w:hAnsi="Consolas"/>
-        </w:rPr>
-        <w:t xml:space="preserve">, </w:t>
-      </w:r>
-      <w:proofErr w:type="spellStart"/>
-      <w:r>
-        <w:rPr>
-          <w:rFonts w:ascii="Consolas" w:hAnsi="Consolas"/>
-        </w:rPr>
-        <w:t>constructors</w:t>
-      </w:r>
-      <w:proofErr w:type="spellEnd"/>
-      <w:r>
-        <w:rPr>
-          <w:rFonts w:ascii="Consolas" w:hAnsi="Consolas"/>
-        </w:rPr>
-        <w:t xml:space="preserve">, </w:t>
-      </w:r>
-      <w:proofErr w:type="spellStart"/>
-      <w:r>
-        <w:rPr>
-          <w:rFonts w:ascii="Consolas" w:hAnsi="Consolas"/>
-        </w:rPr>
-        <w:t>getters</w:t>
-      </w:r>
-      <w:proofErr w:type="spellEnd"/>
-      <w:r>
-        <w:rPr>
-          <w:rFonts w:ascii="Consolas" w:hAnsi="Consolas"/>
-        </w:rPr>
-        <w:t xml:space="preserve"> and </w:t>
-      </w:r>
-      <w:proofErr w:type="spellStart"/>
-      <w:r>
-        <w:rPr>
-          <w:rFonts w:ascii="Consolas" w:hAnsi="Consolas"/>
-        </w:rPr>
-        <w:t>setters</w:t>
-      </w:r>
-      <w:proofErr w:type="spellEnd"/>
-    </w:p>
-    <w:p>
-      <w:pPr>
-        <w:rPr>
-          <w:rFonts w:ascii="Consolas" w:hAnsi="Consolas"/>
-        </w:rPr>
-      </w:pPr>
-      <w:r>
-        <w:rPr>
-          <w:rFonts w:ascii="Consolas" w:hAnsi="Consolas"/>
-        </w:rPr>
         <w:t>}</w:t>
       </w:r>
     </w:p>
     <w:p>
       <w:r>
-        <w:t xml:space="preserve">La entidad </w:t>
-      </w:r>
-      <w:r>
-        <w:rPr>
-          <w:b/>
-          <w:bCs/>
-        </w:rPr>
-        <w:t>Asignación</w:t>
-      </w:r>
-      <w:r>
-        <w:t xml:space="preserve"> podría tener la siguiente estructura:</w:t>
-      </w:r>
-    </w:p>
-    <w:p>
-      <w:pPr>
-        <w:rPr>
-          <w:rFonts w:ascii="Consolas" w:hAnsi="Consolas"/>
-        </w:rPr>
-      </w:pPr>
-      <w:proofErr w:type="spellStart"/>
-      <w:r>
-        <w:rPr>
-          <w:rFonts w:ascii="Consolas" w:hAnsi="Consolas"/>
-        </w:rPr>
-        <w:t>public</w:t>
-      </w:r>
-      <w:proofErr w:type="spellEnd"/>
-      <w:r>
-        <w:rPr>
-          <w:rFonts w:ascii="Consolas" w:hAnsi="Consolas"/>
-        </w:rPr>
-        <w:t xml:space="preserve"> </w:t>
-      </w:r>
-      <w:proofErr w:type="spellStart"/>
-      <w:r>
-        <w:rPr>
-          <w:rFonts w:ascii="Consolas" w:hAnsi="Consolas"/>
-        </w:rPr>
-        <w:t>class</w:t>
-      </w:r>
-      <w:proofErr w:type="spellEnd"/>
-      <w:r>
-        <w:rPr>
-          <w:rFonts w:ascii="Consolas" w:hAnsi="Consolas"/>
-        </w:rPr>
-        <w:t xml:space="preserve"> </w:t>
-      </w:r>
-      <w:proofErr w:type="spellStart"/>
-      <w:r>
-        <w:rPr>
-          <w:rFonts w:ascii="Consolas" w:hAnsi="Consolas"/>
-        </w:rPr>
-        <w:t>Assignment</w:t>
-      </w:r>
-      <w:proofErr w:type="spellEnd"/>
-      <w:r>
-        <w:rPr>
-          <w:rFonts w:ascii="Consolas" w:hAnsi="Consolas"/>
-        </w:rPr>
-        <w:t xml:space="preserve"> {</w:t>
-      </w:r>
-    </w:p>
-    <w:p>
-      <w:pPr>
-        <w:rPr>
-          <w:rFonts w:ascii="Consolas" w:hAnsi="Consolas"/>
-        </w:rPr>
-      </w:pPr>
-      <w:r>
-        <w:rPr>
-          <w:rFonts w:ascii="Consolas" w:hAnsi="Consolas"/>
-        </w:rPr>
-        <w:t xml:space="preserve">    </w:t>
-      </w:r>
-      <w:proofErr w:type="spellStart"/>
-      <w:r>
-        <w:rPr>
-          <w:rFonts w:ascii="Consolas" w:hAnsi="Consolas"/>
-        </w:rPr>
-        <w:t>private</w:t>
-      </w:r>
-      <w:proofErr w:type="spellEnd"/>
-      <w:r>
-        <w:rPr>
-          <w:rFonts w:ascii="Consolas" w:hAnsi="Consolas"/>
-        </w:rPr>
-        <w:t xml:space="preserve"> </w:t>
-      </w:r>
-      <w:proofErr w:type="spellStart"/>
-      <w:r>
-        <w:rPr>
-          <w:rFonts w:ascii="Consolas" w:hAnsi="Consolas"/>
-        </w:rPr>
-        <w:t>String</w:t>
-      </w:r>
-      <w:proofErr w:type="spellEnd"/>
-      <w:r>
-        <w:rPr>
-          <w:rFonts w:ascii="Consolas" w:hAnsi="Consolas"/>
-        </w:rPr>
-        <w:t xml:space="preserve"> id; // </w:t>
-      </w:r>
-      <w:proofErr w:type="spellStart"/>
-      <w:r>
-        <w:rPr>
-          <w:rFonts w:ascii="Consolas" w:hAnsi="Consolas"/>
-        </w:rPr>
-        <w:t>Unique</w:t>
-      </w:r>
-      <w:proofErr w:type="spellEnd"/>
-      <w:r>
-        <w:rPr>
-          <w:rFonts w:ascii="Consolas" w:hAnsi="Consolas"/>
-        </w:rPr>
-        <w:t xml:space="preserve"> </w:t>
-      </w:r>
-      <w:proofErr w:type="spellStart"/>
-      <w:r>
-        <w:rPr>
-          <w:rFonts w:ascii="Consolas" w:hAnsi="Consolas"/>
-        </w:rPr>
-        <w:t>identifier</w:t>
-      </w:r>
-      <w:proofErr w:type="spellEnd"/>
-      <w:r>
-        <w:rPr>
-          <w:rFonts w:ascii="Consolas" w:hAnsi="Consolas"/>
-        </w:rPr>
-        <w:t xml:space="preserve"> </w:t>
-      </w:r>
-      <w:proofErr w:type="spellStart"/>
-      <w:r>
-        <w:rPr>
-          <w:rFonts w:ascii="Consolas" w:hAnsi="Consolas"/>
-        </w:rPr>
-        <w:t>for</w:t>
-      </w:r>
-      <w:proofErr w:type="spellEnd"/>
-      <w:r>
-        <w:rPr>
-          <w:rFonts w:ascii="Consolas" w:hAnsi="Consolas"/>
-        </w:rPr>
-        <w:t xml:space="preserve"> </w:t>
-      </w:r>
-      <w:proofErr w:type="spellStart"/>
-      <w:r>
-        <w:rPr>
-          <w:rFonts w:ascii="Consolas" w:hAnsi="Consolas"/>
-        </w:rPr>
-        <w:t>the</w:t>
-      </w:r>
-      <w:proofErr w:type="spellEnd"/>
-      <w:r>
-        <w:rPr>
-          <w:rFonts w:ascii="Consolas" w:hAnsi="Consolas"/>
-        </w:rPr>
-        <w:t xml:space="preserve"> </w:t>
-      </w:r>
-      <w:proofErr w:type="spellStart"/>
-      <w:r>
-        <w:rPr>
-          <w:rFonts w:ascii="Consolas" w:hAnsi="Consolas"/>
-        </w:rPr>
-        <w:t>assignment</w:t>
-      </w:r>
-      <w:proofErr w:type="spellEnd"/>
-    </w:p>
-    <w:p>
-      <w:pPr>
-        <w:rPr>
-          <w:rFonts w:ascii="Consolas" w:hAnsi="Consolas"/>
-        </w:rPr>
-      </w:pPr>
-      <w:r>
-        <w:rPr>
-          <w:rFonts w:ascii="Consolas" w:hAnsi="Consolas"/>
-        </w:rPr>
-        <w:t xml:space="preserve">    </w:t>
-      </w:r>
-      <w:proofErr w:type="spellStart"/>
-      <w:r>
-        <w:rPr>
-          <w:rFonts w:ascii="Consolas" w:hAnsi="Consolas"/>
-        </w:rPr>
-        <w:t>private</w:t>
-      </w:r>
-      <w:proofErr w:type="spellEnd"/>
-      <w:r>
-        <w:rPr>
-          <w:rFonts w:ascii="Consolas" w:hAnsi="Consolas"/>
-        </w:rPr>
-        <w:t xml:space="preserve"> </w:t>
-      </w:r>
-      <w:proofErr w:type="spellStart"/>
-      <w:r>
-        <w:rPr>
-          <w:rFonts w:ascii="Consolas" w:hAnsi="Consolas"/>
-        </w:rPr>
-        <w:t>User</w:t>
-      </w:r>
-      <w:proofErr w:type="spellEnd"/>
-      <w:r>
-        <w:rPr>
-          <w:rFonts w:ascii="Consolas" w:hAnsi="Consolas"/>
-        </w:rPr>
-        <w:t xml:space="preserve"> </w:t>
-      </w:r>
-      <w:proofErr w:type="spellStart"/>
-      <w:r>
-        <w:rPr>
-          <w:rFonts w:ascii="Consolas" w:hAnsi="Consolas"/>
-        </w:rPr>
-        <w:t>user</w:t>
-      </w:r>
-      <w:proofErr w:type="spellEnd"/>
-      <w:r>
-        <w:rPr>
-          <w:rFonts w:ascii="Consolas" w:hAnsi="Consolas"/>
-        </w:rPr>
-        <w:t xml:space="preserve">; // </w:t>
-      </w:r>
-      <w:proofErr w:type="spellStart"/>
-      <w:r>
-        <w:rPr>
-          <w:rFonts w:ascii="Consolas" w:hAnsi="Consolas"/>
-        </w:rPr>
-        <w:t>The</w:t>
-      </w:r>
-      <w:proofErr w:type="spellEnd"/>
-      <w:r>
-        <w:rPr>
-          <w:rFonts w:ascii="Consolas" w:hAnsi="Consolas"/>
-        </w:rPr>
-        <w:t xml:space="preserve"> </w:t>
-      </w:r>
-      <w:proofErr w:type="spellStart"/>
-      <w:r>
-        <w:rPr>
-          <w:rFonts w:ascii="Consolas" w:hAnsi="Consolas"/>
-        </w:rPr>
-        <w:t>user</w:t>
-      </w:r>
-      <w:proofErr w:type="spellEnd"/>
-      <w:r>
-        <w:rPr>
-          <w:rFonts w:ascii="Consolas" w:hAnsi="Consolas"/>
-        </w:rPr>
-        <w:t xml:space="preserve"> </w:t>
-      </w:r>
-      <w:proofErr w:type="spellStart"/>
-      <w:r>
-        <w:rPr>
-          <w:rFonts w:ascii="Consolas" w:hAnsi="Consolas"/>
-        </w:rPr>
-        <w:t>the</w:t>
-      </w:r>
-      <w:proofErr w:type="spellEnd"/>
-      <w:r>
-        <w:rPr>
-          <w:rFonts w:ascii="Consolas" w:hAnsi="Consolas"/>
-        </w:rPr>
-        <w:t xml:space="preserve"> </w:t>
-      </w:r>
-      <w:proofErr w:type="spellStart"/>
-      <w:r>
-        <w:rPr>
-          <w:rFonts w:ascii="Consolas" w:hAnsi="Consolas"/>
-        </w:rPr>
-        <w:t>route</w:t>
-      </w:r>
-      <w:proofErr w:type="spellEnd"/>
-      <w:r>
-        <w:rPr>
-          <w:rFonts w:ascii="Consolas" w:hAnsi="Consolas"/>
-        </w:rPr>
-        <w:t xml:space="preserve"> </w:t>
-      </w:r>
-      <w:proofErr w:type="spellStart"/>
-      <w:r>
-        <w:rPr>
-          <w:rFonts w:ascii="Consolas" w:hAnsi="Consolas"/>
-        </w:rPr>
-        <w:t>is</w:t>
-      </w:r>
-      <w:proofErr w:type="spellEnd"/>
-      <w:r>
-        <w:rPr>
-          <w:rFonts w:ascii="Consolas" w:hAnsi="Consolas"/>
-        </w:rPr>
-        <w:t xml:space="preserve"> </w:t>
-      </w:r>
-      <w:proofErr w:type="spellStart"/>
-      <w:r>
-        <w:rPr>
-          <w:rFonts w:ascii="Consolas" w:hAnsi="Consolas"/>
-        </w:rPr>
-        <w:t>assigned</w:t>
-      </w:r>
-      <w:proofErr w:type="spellEnd"/>
-      <w:r>
-        <w:rPr>
-          <w:rFonts w:ascii="Consolas" w:hAnsi="Consolas"/>
-        </w:rPr>
-        <w:t xml:space="preserve"> </w:t>
-      </w:r>
-      <w:proofErr w:type="spellStart"/>
-      <w:r>
-        <w:rPr>
-          <w:rFonts w:ascii="Consolas" w:hAnsi="Consolas"/>
-        </w:rPr>
-        <w:t>to</w:t>
-      </w:r>
-      <w:proofErr w:type="spellEnd"/>
-    </w:p>
-    <w:p>
-      <w:pPr>
-        <w:rPr>
-          <w:rFonts w:ascii="Consolas" w:hAnsi="Consolas"/>
-        </w:rPr>
-      </w:pPr>
-      <w:r>
-        <w:rPr>
-          <w:rFonts w:ascii="Consolas" w:hAnsi="Consolas"/>
-        </w:rPr>
-        <w:t xml:space="preserve">    </w:t>
-      </w:r>
-      <w:proofErr w:type="spellStart"/>
-      <w:r>
-        <w:rPr>
-          <w:rFonts w:ascii="Consolas" w:hAnsi="Consolas"/>
-        </w:rPr>
-        <w:t>private</w:t>
-      </w:r>
-      <w:proofErr w:type="spellEnd"/>
-      <w:r>
-        <w:rPr>
-          <w:rFonts w:ascii="Consolas" w:hAnsi="Consolas"/>
-        </w:rPr>
-        <w:t xml:space="preserve"> </w:t>
-      </w:r>
-      <w:proofErr w:type="spellStart"/>
-      <w:r>
-        <w:rPr>
-          <w:rFonts w:ascii="Consolas" w:hAnsi="Consolas"/>
-        </w:rPr>
-        <w:t>Route</w:t>
-      </w:r>
-      <w:proofErr w:type="spellEnd"/>
-      <w:r>
-        <w:rPr>
-          <w:rFonts w:ascii="Consolas" w:hAnsi="Consolas"/>
-        </w:rPr>
-        <w:t xml:space="preserve"> </w:t>
-      </w:r>
-      <w:proofErr w:type="spellStart"/>
-      <w:r>
-        <w:rPr>
-          <w:rFonts w:ascii="Consolas" w:hAnsi="Consolas"/>
-        </w:rPr>
-        <w:t>route</w:t>
-      </w:r>
-      <w:proofErr w:type="spellEnd"/>
-      <w:r>
-        <w:rPr>
-          <w:rFonts w:ascii="Consolas" w:hAnsi="Consolas"/>
-        </w:rPr>
-        <w:t xml:space="preserve">; // </w:t>
-      </w:r>
-      <w:proofErr w:type="spellStart"/>
-      <w:r>
-        <w:rPr>
-          <w:rFonts w:ascii="Consolas" w:hAnsi="Consolas"/>
-        </w:rPr>
-        <w:t>The</w:t>
-      </w:r>
-      <w:proofErr w:type="spellEnd"/>
-      <w:r>
-        <w:rPr>
-          <w:rFonts w:ascii="Consolas" w:hAnsi="Consolas"/>
-        </w:rPr>
-        <w:t xml:space="preserve"> </w:t>
-      </w:r>
-      <w:proofErr w:type="spellStart"/>
-      <w:r>
-        <w:rPr>
-          <w:rFonts w:ascii="Consolas" w:hAnsi="Consolas"/>
-        </w:rPr>
-        <w:t>assigned</w:t>
-      </w:r>
-      <w:proofErr w:type="spellEnd"/>
-      <w:r>
-        <w:rPr>
-          <w:rFonts w:ascii="Consolas" w:hAnsi="Consolas"/>
-        </w:rPr>
-        <w:t xml:space="preserve"> </w:t>
-      </w:r>
-      <w:proofErr w:type="spellStart"/>
-      <w:r>
-        <w:rPr>
-          <w:rFonts w:ascii="Consolas" w:hAnsi="Consolas"/>
-        </w:rPr>
-        <w:t>route</w:t>
-      </w:r>
-      <w:proofErr w:type="spellEnd"/>
-    </w:p>
-    <w:p>
-      <w:pPr>
-        <w:rPr>
-          <w:rFonts w:ascii="Consolas" w:hAnsi="Consolas"/>
-        </w:rPr>
-      </w:pPr>
-      <w:r>
-        <w:rPr>
-          <w:rFonts w:ascii="Consolas" w:hAnsi="Consolas"/>
-        </w:rPr>
-        <w:t xml:space="preserve">    // ... </w:t>
-      </w:r>
-      <w:proofErr w:type="spellStart"/>
-      <w:r>
-        <w:rPr>
-          <w:rFonts w:ascii="Consolas" w:hAnsi="Consolas"/>
-        </w:rPr>
-        <w:t>additional</w:t>
-      </w:r>
-      <w:proofErr w:type="spellEnd"/>
-      <w:r>
-        <w:rPr>
-          <w:rFonts w:ascii="Consolas" w:hAnsi="Consolas"/>
-        </w:rPr>
-        <w:t xml:space="preserve"> </w:t>
-      </w:r>
-      <w:proofErr w:type="spellStart"/>
-      <w:r>
-        <w:rPr>
-          <w:rFonts w:ascii="Consolas" w:hAnsi="Consolas"/>
-        </w:rPr>
-        <w:t>fields</w:t>
-      </w:r>
-      <w:proofErr w:type="spellEnd"/>
-      <w:r>
-        <w:rPr>
-          <w:rFonts w:ascii="Consolas" w:hAnsi="Consolas"/>
-        </w:rPr>
-        <w:t xml:space="preserve">, </w:t>
-      </w:r>
-      <w:proofErr w:type="spellStart"/>
-      <w:r>
-        <w:rPr>
-          <w:rFonts w:ascii="Consolas" w:hAnsi="Consolas"/>
-        </w:rPr>
-        <w:t>constructors</w:t>
-      </w:r>
-      <w:proofErr w:type="spellEnd"/>
-      <w:r>
-        <w:rPr>
-          <w:rFonts w:ascii="Consolas" w:hAnsi="Consolas"/>
-        </w:rPr>
-        <w:t xml:space="preserve">, </w:t>
-      </w:r>
-      <w:proofErr w:type="spellStart"/>
-      <w:r>
-        <w:rPr>
-          <w:rFonts w:ascii="Consolas" w:hAnsi="Consolas"/>
-        </w:rPr>
-        <w:t>getters</w:t>
-      </w:r>
-      <w:proofErr w:type="spellEnd"/>
-      <w:r>
-        <w:rPr>
-          <w:rFonts w:ascii="Consolas" w:hAnsi="Consolas"/>
-        </w:rPr>
-        <w:t xml:space="preserve"> and </w:t>
-      </w:r>
-      <w:proofErr w:type="spellStart"/>
-      <w:r>
-        <w:rPr>
-          <w:rFonts w:ascii="Consolas" w:hAnsi="Consolas"/>
-        </w:rPr>
-        <w:t>setters</w:t>
-      </w:r>
-      <w:proofErr w:type="spellEnd"/>
-    </w:p>
-    <w:p>
-      <w:pPr>
-        <w:rPr>
-          <w:rFonts w:ascii="Consolas" w:hAnsi="Consolas"/>
-        </w:rPr>
-      </w:pPr>
-      <w:r>
-        <w:rPr>
-          <w:rFonts w:ascii="Consolas" w:hAnsi="Consolas"/>
-        </w:rPr>
-        <w:t>}</w:t>
-      </w:r>
-    </w:p>
-    <w:p>
-      <w:r>
         <w:t>Se debe manejar adecuadamente los errores y responder con los códigos de estado HTTP apropiados.</w:t>
       </w:r>
     </w:p>
@@ -7872,11 +6240,11 @@
       <w:pPr>
         <w:pStyle w:val="Ttulo4"/>
       </w:pPr>
-      <w:bookmarkStart w:id="32" w:name="_Toc135941844"/>
+      <w:bookmarkStart w:id="39" w:name="_Toc135941844"/>
       <w:r>
         <w:t>Microservicio de Autenticación</w:t>
       </w:r>
-      <w:bookmarkEnd w:id="32"/>
+      <w:bookmarkEnd w:id="39"/>
     </w:p>
     <w:p>
       <w:r>
@@ -7887,11 +6255,11 @@
       <w:pPr>
         <w:pStyle w:val="Ttulo6"/>
       </w:pPr>
-      <w:bookmarkStart w:id="33" w:name="_Toc135941845"/>
+      <w:bookmarkStart w:id="40" w:name="_Toc135941845"/>
       <w:r>
         <w:t>Requisitos Funcionales</w:t>
       </w:r>
-      <w:bookmarkEnd w:id="33"/>
+      <w:bookmarkEnd w:id="40"/>
     </w:p>
     <w:p>
       <w:pPr>
@@ -7948,14 +6316,12 @@
       <w:r>
         <w:t>Proveer un punto de acceso (</w:t>
       </w:r>
-      <w:proofErr w:type="spellStart"/>
       <w:r>
         <w:rPr>
           <w:u w:val="single"/>
         </w:rPr>
         <w:t>endpoint</w:t>
       </w:r>
-      <w:proofErr w:type="spellEnd"/>
       <w:r>
         <w:t>) para la autenticación de usuarios, donde reciba las credenciales del usuario y, si son válidas, emita un token JWT.</w:t>
       </w:r>
@@ -7981,27 +6347,19 @@
         </w:numPr>
       </w:pPr>
       <w:r>
-        <w:t xml:space="preserve">Proveer un </w:t>
-      </w:r>
-      <w:proofErr w:type="spellStart"/>
-      <w:r>
-        <w:t>endpoint</w:t>
-      </w:r>
-      <w:proofErr w:type="spellEnd"/>
-      <w:r>
-        <w:t xml:space="preserve"> para refrescar el token JWT, permitiendo a los usuarios obtener un nuevo token sin necesidad de autenticarse nuevamente.</w:t>
+        <w:t>Proveer un endpoint para refrescar el token JWT, permitiendo a los usuarios obtener un nuevo token sin necesidad de autenticarse nuevamente.</w:t>
       </w:r>
     </w:p>
     <w:p>
       <w:pPr>
         <w:pStyle w:val="Ttulo6"/>
       </w:pPr>
-      <w:bookmarkStart w:id="34" w:name="_Toc135941846"/>
+      <w:bookmarkStart w:id="41" w:name="_Toc135941846"/>
       <w:r>
         <w:lastRenderedPageBreak/>
         <w:t>Diseño de la API</w:t>
       </w:r>
-      <w:bookmarkEnd w:id="34"/>
+      <w:bookmarkEnd w:id="41"/>
     </w:p>
     <w:p>
       <w:pPr>
@@ -8009,15 +6367,7 @@
         <w:ind w:left="0"/>
       </w:pPr>
       <w:r>
-        <w:t xml:space="preserve">El servicio de autenticación contendrá los siguientes </w:t>
-      </w:r>
-      <w:proofErr w:type="spellStart"/>
-      <w:r>
-        <w:t>endpoints</w:t>
-      </w:r>
-      <w:proofErr w:type="spellEnd"/>
-      <w:r>
-        <w:t>:</w:t>
+        <w:t>El servicio de autenticación contendrá los siguientes endpoints:</w:t>
       </w:r>
     </w:p>
     <w:p>
@@ -8038,59 +6388,10 @@
           <w:b/>
           <w:bCs/>
         </w:rPr>
-        <w:t>POST /</w:t>
-      </w:r>
-      <w:proofErr w:type="spellStart"/>
-      <w:r>
-        <w:rPr>
-          <w:b/>
-          <w:bCs/>
-        </w:rPr>
-        <w:t>auth</w:t>
-      </w:r>
-      <w:proofErr w:type="spellEnd"/>
-      <w:r>
-        <w:rPr>
-          <w:b/>
-          <w:bCs/>
-        </w:rPr>
-        <w:t>/</w:t>
-      </w:r>
-      <w:proofErr w:type="spellStart"/>
-      <w:r>
-        <w:rPr>
-          <w:b/>
-          <w:bCs/>
-        </w:rPr>
-        <w:t>login</w:t>
-      </w:r>
-      <w:proofErr w:type="spellEnd"/>
-      <w:r>
-        <w:t xml:space="preserve">: Este </w:t>
-      </w:r>
-      <w:proofErr w:type="spellStart"/>
-      <w:r>
-        <w:t>endpoint</w:t>
-      </w:r>
-      <w:proofErr w:type="spellEnd"/>
-      <w:r>
-        <w:t xml:space="preserve"> aceptará las credenciales del usuario (</w:t>
-      </w:r>
-      <w:proofErr w:type="spellStart"/>
-      <w:r>
-        <w:t>username</w:t>
-      </w:r>
-      <w:proofErr w:type="spellEnd"/>
-      <w:r>
-        <w:t xml:space="preserve"> y </w:t>
-      </w:r>
-      <w:proofErr w:type="spellStart"/>
-      <w:r>
-        <w:t>password</w:t>
-      </w:r>
-      <w:proofErr w:type="spellEnd"/>
-      <w:r>
-        <w:t>) en el cuerpo de la petición, y si son válidas, retornará un token JWT.</w:t>
+        <w:t>POST /auth/login</w:t>
+      </w:r>
+      <w:r>
+        <w:t>: Este endpoint aceptará las credenciales del usuario (username y password) en el cuerpo de la petición, y si son válidas, retornará un token JWT.</w:t>
       </w:r>
     </w:p>
     <w:p>
@@ -8101,77 +6402,15 @@
           <w:numId w:val="94"/>
         </w:numPr>
       </w:pPr>
-      <w:proofErr w:type="spellStart"/>
-      <w:r>
-        <w:rPr>
-          <w:b/>
-          <w:bCs/>
-        </w:rPr>
-        <w:t>Body</w:t>
-      </w:r>
-      <w:proofErr w:type="spellEnd"/>
-      <w:r>
-        <w:rPr>
-          <w:b/>
-          <w:bCs/>
-        </w:rPr>
-        <w:t xml:space="preserve"> </w:t>
-      </w:r>
-      <w:proofErr w:type="spellStart"/>
-      <w:r>
-        <w:rPr>
-          <w:b/>
-          <w:bCs/>
-        </w:rPr>
-        <w:t>Request</w:t>
-      </w:r>
-      <w:proofErr w:type="spellEnd"/>
-      <w:r>
-        <w:rPr>
-          <w:b/>
-          <w:bCs/>
-        </w:rPr>
-        <w:t>:</w:t>
-      </w:r>
-      <w:r>
-        <w:t xml:space="preserve"> </w:t>
-      </w:r>
-      <w:proofErr w:type="gramStart"/>
-      <w:r>
-        <w:t>{ "</w:t>
-      </w:r>
-      <w:proofErr w:type="spellStart"/>
-      <w:proofErr w:type="gramEnd"/>
-      <w:r>
-        <w:t>username</w:t>
-      </w:r>
-      <w:proofErr w:type="spellEnd"/>
-      <w:r>
-        <w:t>": "</w:t>
-      </w:r>
-      <w:proofErr w:type="spellStart"/>
-      <w:r>
-        <w:t>user</w:t>
-      </w:r>
-      <w:proofErr w:type="spellEnd"/>
-      <w:r>
-        <w:t>", "</w:t>
-      </w:r>
-      <w:proofErr w:type="spellStart"/>
-      <w:r>
-        <w:t>password</w:t>
-      </w:r>
-      <w:proofErr w:type="spellEnd"/>
-      <w:r>
-        <w:t>": "</w:t>
-      </w:r>
-      <w:proofErr w:type="spellStart"/>
-      <w:r>
-        <w:t>pass</w:t>
-      </w:r>
-      <w:proofErr w:type="spellEnd"/>
-      <w:r>
-        <w:t>" }</w:t>
+      <w:r>
+        <w:rPr>
+          <w:b/>
+          <w:bCs/>
+        </w:rPr>
+        <w:t>Body Request:</w:t>
+      </w:r>
+      <w:r>
+        <w:t xml:space="preserve"> { "username": "user", "password": "pass" }</w:t>
       </w:r>
     </w:p>
     <w:p>
@@ -8190,31 +6429,7 @@
         <w:t>Response:</w:t>
       </w:r>
       <w:r>
-        <w:t xml:space="preserve"> </w:t>
-      </w:r>
-      <w:proofErr w:type="gramStart"/>
-      <w:r>
-        <w:t>{ "</w:t>
-      </w:r>
-      <w:proofErr w:type="gramEnd"/>
-      <w:r>
-        <w:t>token": "&lt;JWT token&gt;", "</w:t>
-      </w:r>
-      <w:proofErr w:type="spellStart"/>
-      <w:r>
-        <w:t>expires_in</w:t>
-      </w:r>
-      <w:proofErr w:type="spellEnd"/>
-      <w:r>
-        <w:t>": "&lt;</w:t>
-      </w:r>
-      <w:proofErr w:type="spellStart"/>
-      <w:r>
-        <w:t>expiration</w:t>
-      </w:r>
-      <w:proofErr w:type="spellEnd"/>
-      <w:r>
-        <w:t xml:space="preserve"> time&gt;" }</w:t>
+        <w:t xml:space="preserve"> { "token": "&lt;JWT token&gt;", "expires_in": "&lt;expiration time&gt;" }</w:t>
       </w:r>
     </w:p>
     <w:p>
@@ -8236,43 +6451,10 @@
           <w:b/>
           <w:bCs/>
         </w:rPr>
-        <w:t>POST /</w:t>
-      </w:r>
-      <w:proofErr w:type="spellStart"/>
-      <w:r>
-        <w:rPr>
-          <w:b/>
-          <w:bCs/>
-        </w:rPr>
-        <w:t>auth</w:t>
-      </w:r>
-      <w:proofErr w:type="spellEnd"/>
-      <w:r>
-        <w:rPr>
-          <w:b/>
-          <w:bCs/>
-        </w:rPr>
-        <w:t>/</w:t>
-      </w:r>
-      <w:proofErr w:type="spellStart"/>
-      <w:r>
-        <w:rPr>
-          <w:b/>
-          <w:bCs/>
-        </w:rPr>
-        <w:t>refresh</w:t>
-      </w:r>
-      <w:proofErr w:type="spellEnd"/>
-      <w:r>
-        <w:t xml:space="preserve">: Este </w:t>
-      </w:r>
-      <w:proofErr w:type="spellStart"/>
-      <w:r>
-        <w:t>endpoint</w:t>
-      </w:r>
-      <w:proofErr w:type="spellEnd"/>
-      <w:r>
-        <w:t xml:space="preserve"> aceptará un token JWT válido y retornará un nuevo token.</w:t>
+        <w:t>POST /auth/refresh</w:t>
+      </w:r>
+      <w:r>
+        <w:t>: Este endpoint aceptará un token JWT válido y retornará un nuevo token.</w:t>
       </w:r>
     </w:p>
     <w:p>
@@ -8283,56 +6465,15 @@
           <w:numId w:val="94"/>
         </w:numPr>
       </w:pPr>
-      <w:proofErr w:type="spellStart"/>
-      <w:r>
-        <w:rPr>
-          <w:b/>
-          <w:bCs/>
-        </w:rPr>
-        <w:t>Header</w:t>
-      </w:r>
-      <w:proofErr w:type="spellEnd"/>
-      <w:r>
-        <w:rPr>
-          <w:b/>
-          <w:bCs/>
-        </w:rPr>
-        <w:t xml:space="preserve"> </w:t>
-      </w:r>
-      <w:proofErr w:type="spellStart"/>
-      <w:r>
-        <w:rPr>
-          <w:b/>
-          <w:bCs/>
-        </w:rPr>
-        <w:t>Request</w:t>
-      </w:r>
-      <w:proofErr w:type="spellEnd"/>
-      <w:r>
-        <w:rPr>
-          <w:b/>
-          <w:bCs/>
-        </w:rPr>
-        <w:t>:</w:t>
-      </w:r>
-      <w:r>
-        <w:t xml:space="preserve"> </w:t>
-      </w:r>
-      <w:proofErr w:type="spellStart"/>
-      <w:r>
-        <w:t>Authorization</w:t>
-      </w:r>
-      <w:proofErr w:type="spellEnd"/>
-      <w:r>
-        <w:t xml:space="preserve">: </w:t>
-      </w:r>
-      <w:proofErr w:type="spellStart"/>
-      <w:r>
-        <w:t>Bearer</w:t>
-      </w:r>
-      <w:proofErr w:type="spellEnd"/>
-      <w:r>
-        <w:t xml:space="preserve"> &lt;token&gt;</w:t>
+      <w:r>
+        <w:rPr>
+          <w:b/>
+          <w:bCs/>
+        </w:rPr>
+        <w:t>Header Request:</w:t>
+      </w:r>
+      <w:r>
+        <w:t xml:space="preserve"> Authorization: Bearer &lt;token&gt;</w:t>
       </w:r>
     </w:p>
     <w:p>
@@ -8351,42 +6492,18 @@
         <w:t>Response:</w:t>
       </w:r>
       <w:r>
-        <w:t xml:space="preserve"> </w:t>
-      </w:r>
-      <w:proofErr w:type="gramStart"/>
-      <w:r>
-        <w:t>{ "</w:t>
-      </w:r>
-      <w:proofErr w:type="gramEnd"/>
-      <w:r>
-        <w:t>token": "&lt;JWT token&gt;", "</w:t>
-      </w:r>
-      <w:proofErr w:type="spellStart"/>
-      <w:r>
-        <w:t>expires_in</w:t>
-      </w:r>
-      <w:proofErr w:type="spellEnd"/>
-      <w:r>
-        <w:t>": "&lt;</w:t>
-      </w:r>
-      <w:proofErr w:type="spellStart"/>
-      <w:r>
-        <w:t>expiration</w:t>
-      </w:r>
-      <w:proofErr w:type="spellEnd"/>
-      <w:r>
-        <w:t xml:space="preserve"> time&gt;" }</w:t>
+        <w:t xml:space="preserve"> { "token": "&lt;JWT token&gt;", "expires_in": "&lt;expiration time&gt;" }</w:t>
       </w:r>
     </w:p>
     <w:p>
       <w:pPr>
         <w:pStyle w:val="Ttulo6"/>
       </w:pPr>
-      <w:bookmarkStart w:id="35" w:name="_Toc135941847"/>
+      <w:bookmarkStart w:id="42" w:name="_Toc135941847"/>
       <w:r>
         <w:t>Modelo de Datos</w:t>
       </w:r>
-      <w:bookmarkEnd w:id="35"/>
+      <w:bookmarkEnd w:id="42"/>
     </w:p>
     <w:p>
       <w:pPr>
@@ -8396,7 +6513,6 @@
       <w:r>
         <w:t xml:space="preserve">Este servicio manejará principalmente la entidad </w:t>
       </w:r>
-      <w:proofErr w:type="spellStart"/>
       <w:r>
         <w:rPr>
           <w:b/>
@@ -8404,17 +6520,8 @@
         </w:rPr>
         <w:t>User</w:t>
       </w:r>
-      <w:proofErr w:type="spellEnd"/>
-      <w:r>
-        <w:t xml:space="preserve"> para autenticar usuarios. Sin embargo, la información específica del usuario estará en el servicio de gestión de usuarios. La entidad </w:t>
-      </w:r>
-      <w:proofErr w:type="spellStart"/>
-      <w:r>
-        <w:t>User</w:t>
-      </w:r>
-      <w:proofErr w:type="spellEnd"/>
-      <w:r>
-        <w:t xml:space="preserve"> puede tener la siguiente estructura:</w:t>
+      <w:r>
+        <w:t xml:space="preserve"> para autenticar usuarios. Sin embargo, la información específica del usuario estará en el servicio de gestión de usuarios. La entidad User puede tener la siguiente estructura:</w:t>
       </w:r>
     </w:p>
     <w:p>
@@ -8431,47 +6538,56 @@
           <w:rFonts w:ascii="Consolas" w:hAnsi="Consolas"/>
         </w:rPr>
       </w:pPr>
-      <w:proofErr w:type="spellStart"/>
       <w:r>
         <w:rPr>
           <w:rFonts w:ascii="Consolas" w:hAnsi="Consolas"/>
         </w:rPr>
-        <w:t>public</w:t>
-      </w:r>
-      <w:proofErr w:type="spellEnd"/>
-      <w:r>
+        <w:t>public class User {</w:t>
+      </w:r>
+    </w:p>
+    <w:p>
+      <w:pPr>
+        <w:pStyle w:val="Prrafodelista"/>
+        <w:ind w:left="0"/>
         <w:rPr>
           <w:rFonts w:ascii="Consolas" w:hAnsi="Consolas"/>
         </w:rPr>
-        <w:t xml:space="preserve"> </w:t>
-      </w:r>
-      <w:proofErr w:type="spellStart"/>
+      </w:pPr>
       <w:r>
         <w:rPr>
           <w:rFonts w:ascii="Consolas" w:hAnsi="Consolas"/>
         </w:rPr>
-        <w:t>class</w:t>
-      </w:r>
-      <w:proofErr w:type="spellEnd"/>
-      <w:r>
+        <w:t xml:space="preserve">    private String id; // Unique identifier for the user</w:t>
+      </w:r>
+    </w:p>
+    <w:p>
+      <w:pPr>
+        <w:pStyle w:val="Prrafodelista"/>
+        <w:ind w:left="0"/>
         <w:rPr>
           <w:rFonts w:ascii="Consolas" w:hAnsi="Consolas"/>
         </w:rPr>
-        <w:t xml:space="preserve"> </w:t>
-      </w:r>
-      <w:proofErr w:type="spellStart"/>
+      </w:pPr>
       <w:r>
         <w:rPr>
           <w:rFonts w:ascii="Consolas" w:hAnsi="Consolas"/>
         </w:rPr>
-        <w:t>User</w:t>
-      </w:r>
-      <w:proofErr w:type="spellEnd"/>
-      <w:r>
+        <w:t xml:space="preserve">    private String username; // The user's username</w:t>
+      </w:r>
+    </w:p>
+    <w:p>
+      <w:pPr>
+        <w:pStyle w:val="Prrafodelista"/>
+        <w:ind w:left="0"/>
         <w:rPr>
           <w:rFonts w:ascii="Consolas" w:hAnsi="Consolas"/>
         </w:rPr>
-        <w:t xml:space="preserve"> {</w:t>
+      </w:pPr>
+      <w:r>
+        <w:rPr>
+          <w:rFonts w:ascii="Consolas" w:hAnsi="Consolas"/>
+        </w:rPr>
+        <w:t xml:space="preserve">    private String password; // The user's hashed password</w:t>
       </w:r>
     </w:p>
     <w:p>
@@ -8486,476 +6602,49 @@
         <w:rPr>
           <w:rFonts w:ascii="Consolas" w:hAnsi="Consolas"/>
         </w:rPr>
-        <w:t xml:space="preserve">    </w:t>
-      </w:r>
-      <w:proofErr w:type="spellStart"/>
-      <w:r>
+        <w:t xml:space="preserve">    private Smallint role; // The user's role</w:t>
+      </w:r>
+    </w:p>
+    <w:p>
+      <w:pPr>
+        <w:pStyle w:val="Prrafodelista"/>
+        <w:ind w:left="0"/>
         <w:rPr>
           <w:rFonts w:ascii="Consolas" w:hAnsi="Consolas"/>
         </w:rPr>
-        <w:t>private</w:t>
-      </w:r>
-      <w:proofErr w:type="spellEnd"/>
+      </w:pPr>
       <w:r>
         <w:rPr>
           <w:rFonts w:ascii="Consolas" w:hAnsi="Consolas"/>
         </w:rPr>
-        <w:t xml:space="preserve"> </w:t>
-      </w:r>
-      <w:proofErr w:type="spellStart"/>
-      <w:r>
+        <w:t xml:space="preserve">    // ... additional fields, constructors, getters and setters</w:t>
+      </w:r>
+    </w:p>
+    <w:p>
+      <w:pPr>
+        <w:pStyle w:val="Prrafodelista"/>
+        <w:ind w:left="0"/>
         <w:rPr>
           <w:rFonts w:ascii="Consolas" w:hAnsi="Consolas"/>
         </w:rPr>
-        <w:t>String</w:t>
-      </w:r>
-      <w:proofErr w:type="spellEnd"/>
+      </w:pPr>
       <w:r>
         <w:rPr>
           <w:rFonts w:ascii="Consolas" w:hAnsi="Consolas"/>
         </w:rPr>
-        <w:t xml:space="preserve"> id; // </w:t>
-      </w:r>
-      <w:proofErr w:type="spellStart"/>
-      <w:r>
-        <w:rPr>
-          <w:rFonts w:ascii="Consolas" w:hAnsi="Consolas"/>
-        </w:rPr>
-        <w:t>Unique</w:t>
-      </w:r>
-      <w:proofErr w:type="spellEnd"/>
-      <w:r>
-        <w:rPr>
-          <w:rFonts w:ascii="Consolas" w:hAnsi="Consolas"/>
-        </w:rPr>
-        <w:t xml:space="preserve"> </w:t>
-      </w:r>
-      <w:proofErr w:type="spellStart"/>
-      <w:r>
-        <w:rPr>
-          <w:rFonts w:ascii="Consolas" w:hAnsi="Consolas"/>
-        </w:rPr>
-        <w:t>identifier</w:t>
-      </w:r>
-      <w:proofErr w:type="spellEnd"/>
-      <w:r>
-        <w:rPr>
-          <w:rFonts w:ascii="Consolas" w:hAnsi="Consolas"/>
-        </w:rPr>
-        <w:t xml:space="preserve"> </w:t>
-      </w:r>
-      <w:proofErr w:type="spellStart"/>
-      <w:r>
-        <w:rPr>
-          <w:rFonts w:ascii="Consolas" w:hAnsi="Consolas"/>
-        </w:rPr>
-        <w:t>for</w:t>
-      </w:r>
-      <w:proofErr w:type="spellEnd"/>
-      <w:r>
-        <w:rPr>
-          <w:rFonts w:ascii="Consolas" w:hAnsi="Consolas"/>
-        </w:rPr>
-        <w:t xml:space="preserve"> </w:t>
-      </w:r>
-      <w:proofErr w:type="spellStart"/>
-      <w:r>
-        <w:rPr>
-          <w:rFonts w:ascii="Consolas" w:hAnsi="Consolas"/>
-        </w:rPr>
-        <w:t>the</w:t>
-      </w:r>
-      <w:proofErr w:type="spellEnd"/>
-      <w:r>
-        <w:rPr>
-          <w:rFonts w:ascii="Consolas" w:hAnsi="Consolas"/>
-        </w:rPr>
-        <w:t xml:space="preserve"> </w:t>
-      </w:r>
-      <w:proofErr w:type="spellStart"/>
-      <w:r>
-        <w:rPr>
-          <w:rFonts w:ascii="Consolas" w:hAnsi="Consolas"/>
-        </w:rPr>
-        <w:t>user</w:t>
-      </w:r>
-      <w:proofErr w:type="spellEnd"/>
+        <w:t>}</w:t>
+      </w:r>
     </w:p>
     <w:p>
       <w:pPr>
         <w:pStyle w:val="Prrafodelista"/>
         <w:ind w:left="0"/>
-        <w:rPr>
-          <w:rFonts w:ascii="Consolas" w:hAnsi="Consolas"/>
-        </w:rPr>
-      </w:pPr>
-      <w:r>
-        <w:rPr>
-          <w:rFonts w:ascii="Consolas" w:hAnsi="Consolas"/>
-        </w:rPr>
-        <w:t xml:space="preserve">    </w:t>
-      </w:r>
-      <w:proofErr w:type="spellStart"/>
-      <w:r>
-        <w:rPr>
-          <w:rFonts w:ascii="Consolas" w:hAnsi="Consolas"/>
-        </w:rPr>
-        <w:t>private</w:t>
-      </w:r>
-      <w:proofErr w:type="spellEnd"/>
-      <w:r>
-        <w:rPr>
-          <w:rFonts w:ascii="Consolas" w:hAnsi="Consolas"/>
-        </w:rPr>
-        <w:t xml:space="preserve"> </w:t>
-      </w:r>
-      <w:proofErr w:type="spellStart"/>
-      <w:r>
-        <w:rPr>
-          <w:rFonts w:ascii="Consolas" w:hAnsi="Consolas"/>
-        </w:rPr>
-        <w:t>String</w:t>
-      </w:r>
-      <w:proofErr w:type="spellEnd"/>
-      <w:r>
-        <w:rPr>
-          <w:rFonts w:ascii="Consolas" w:hAnsi="Consolas"/>
-        </w:rPr>
-        <w:t xml:space="preserve"> </w:t>
-      </w:r>
-      <w:proofErr w:type="spellStart"/>
-      <w:r>
-        <w:rPr>
-          <w:rFonts w:ascii="Consolas" w:hAnsi="Consolas"/>
-        </w:rPr>
-        <w:t>username</w:t>
-      </w:r>
-      <w:proofErr w:type="spellEnd"/>
-      <w:r>
-        <w:rPr>
-          <w:rFonts w:ascii="Consolas" w:hAnsi="Consolas"/>
-        </w:rPr>
-        <w:t xml:space="preserve">; // </w:t>
-      </w:r>
-      <w:proofErr w:type="spellStart"/>
-      <w:r>
-        <w:rPr>
-          <w:rFonts w:ascii="Consolas" w:hAnsi="Consolas"/>
-        </w:rPr>
-        <w:t>The</w:t>
-      </w:r>
-      <w:proofErr w:type="spellEnd"/>
-      <w:r>
-        <w:rPr>
-          <w:rFonts w:ascii="Consolas" w:hAnsi="Consolas"/>
-        </w:rPr>
-        <w:t xml:space="preserve"> </w:t>
-      </w:r>
-      <w:proofErr w:type="spellStart"/>
-      <w:r>
-        <w:rPr>
-          <w:rFonts w:ascii="Consolas" w:hAnsi="Consolas"/>
-        </w:rPr>
-        <w:t>user's</w:t>
-      </w:r>
-      <w:proofErr w:type="spellEnd"/>
-      <w:r>
-        <w:rPr>
-          <w:rFonts w:ascii="Consolas" w:hAnsi="Consolas"/>
-        </w:rPr>
-        <w:t xml:space="preserve"> </w:t>
-      </w:r>
-      <w:proofErr w:type="spellStart"/>
-      <w:r>
-        <w:rPr>
-          <w:rFonts w:ascii="Consolas" w:hAnsi="Consolas"/>
-        </w:rPr>
-        <w:t>username</w:t>
-      </w:r>
-      <w:proofErr w:type="spellEnd"/>
+      </w:pPr>
     </w:p>
     <w:p>
       <w:pPr>
         <w:pStyle w:val="Prrafodelista"/>
         <w:ind w:left="0"/>
-        <w:rPr>
-          <w:rFonts w:ascii="Consolas" w:hAnsi="Consolas"/>
-        </w:rPr>
-      </w:pPr>
-      <w:r>
-        <w:rPr>
-          <w:rFonts w:ascii="Consolas" w:hAnsi="Consolas"/>
-        </w:rPr>
-        <w:t xml:space="preserve">    </w:t>
-      </w:r>
-      <w:proofErr w:type="spellStart"/>
-      <w:r>
-        <w:rPr>
-          <w:rFonts w:ascii="Consolas" w:hAnsi="Consolas"/>
-        </w:rPr>
-        <w:t>private</w:t>
-      </w:r>
-      <w:proofErr w:type="spellEnd"/>
-      <w:r>
-        <w:rPr>
-          <w:rFonts w:ascii="Consolas" w:hAnsi="Consolas"/>
-        </w:rPr>
-        <w:t xml:space="preserve"> </w:t>
-      </w:r>
-      <w:proofErr w:type="spellStart"/>
-      <w:r>
-        <w:rPr>
-          <w:rFonts w:ascii="Consolas" w:hAnsi="Consolas"/>
-        </w:rPr>
-        <w:t>String</w:t>
-      </w:r>
-      <w:proofErr w:type="spellEnd"/>
-      <w:r>
-        <w:rPr>
-          <w:rFonts w:ascii="Consolas" w:hAnsi="Consolas"/>
-        </w:rPr>
-        <w:t xml:space="preserve"> </w:t>
-      </w:r>
-      <w:proofErr w:type="spellStart"/>
-      <w:r>
-        <w:rPr>
-          <w:rFonts w:ascii="Consolas" w:hAnsi="Consolas"/>
-        </w:rPr>
-        <w:t>password</w:t>
-      </w:r>
-      <w:proofErr w:type="spellEnd"/>
-      <w:r>
-        <w:rPr>
-          <w:rFonts w:ascii="Consolas" w:hAnsi="Consolas"/>
-        </w:rPr>
-        <w:t xml:space="preserve">; // </w:t>
-      </w:r>
-      <w:proofErr w:type="spellStart"/>
-      <w:r>
-        <w:rPr>
-          <w:rFonts w:ascii="Consolas" w:hAnsi="Consolas"/>
-        </w:rPr>
-        <w:t>The</w:t>
-      </w:r>
-      <w:proofErr w:type="spellEnd"/>
-      <w:r>
-        <w:rPr>
-          <w:rFonts w:ascii="Consolas" w:hAnsi="Consolas"/>
-        </w:rPr>
-        <w:t xml:space="preserve"> </w:t>
-      </w:r>
-      <w:proofErr w:type="spellStart"/>
-      <w:r>
-        <w:rPr>
-          <w:rFonts w:ascii="Consolas" w:hAnsi="Consolas"/>
-        </w:rPr>
-        <w:t>user's</w:t>
-      </w:r>
-      <w:proofErr w:type="spellEnd"/>
-      <w:r>
-        <w:rPr>
-          <w:rFonts w:ascii="Consolas" w:hAnsi="Consolas"/>
-        </w:rPr>
-        <w:t xml:space="preserve"> </w:t>
-      </w:r>
-      <w:proofErr w:type="spellStart"/>
-      <w:r>
-        <w:rPr>
-          <w:rFonts w:ascii="Consolas" w:hAnsi="Consolas"/>
-        </w:rPr>
-        <w:t>hashed</w:t>
-      </w:r>
-      <w:proofErr w:type="spellEnd"/>
-      <w:r>
-        <w:rPr>
-          <w:rFonts w:ascii="Consolas" w:hAnsi="Consolas"/>
-        </w:rPr>
-        <w:t xml:space="preserve"> </w:t>
-      </w:r>
-      <w:proofErr w:type="spellStart"/>
-      <w:r>
-        <w:rPr>
-          <w:rFonts w:ascii="Consolas" w:hAnsi="Consolas"/>
-        </w:rPr>
-        <w:t>password</w:t>
-      </w:r>
-      <w:proofErr w:type="spellEnd"/>
-    </w:p>
-    <w:p>
-      <w:pPr>
-        <w:pStyle w:val="Prrafodelista"/>
-        <w:ind w:left="0"/>
-        <w:rPr>
-          <w:rFonts w:ascii="Consolas" w:hAnsi="Consolas"/>
-        </w:rPr>
-      </w:pPr>
-      <w:r>
-        <w:rPr>
-          <w:rFonts w:ascii="Consolas" w:hAnsi="Consolas"/>
-        </w:rPr>
-        <w:t xml:space="preserve">    </w:t>
-      </w:r>
-      <w:proofErr w:type="spellStart"/>
-      <w:r>
-        <w:rPr>
-          <w:rFonts w:ascii="Consolas" w:hAnsi="Consolas"/>
-        </w:rPr>
-        <w:t>private</w:t>
-      </w:r>
-      <w:proofErr w:type="spellEnd"/>
-      <w:r>
-        <w:rPr>
-          <w:rFonts w:ascii="Consolas" w:hAnsi="Consolas"/>
-        </w:rPr>
-        <w:t xml:space="preserve"> </w:t>
-      </w:r>
-      <w:proofErr w:type="spellStart"/>
-      <w:r>
-        <w:rPr>
-          <w:rFonts w:ascii="Consolas" w:hAnsi="Consolas"/>
-        </w:rPr>
-        <w:t>Smallint</w:t>
-      </w:r>
-      <w:proofErr w:type="spellEnd"/>
-      <w:r>
-        <w:rPr>
-          <w:rFonts w:ascii="Consolas" w:hAnsi="Consolas"/>
-        </w:rPr>
-        <w:t xml:space="preserve"> role; // </w:t>
-      </w:r>
-      <w:proofErr w:type="spellStart"/>
-      <w:r>
-        <w:rPr>
-          <w:rFonts w:ascii="Consolas" w:hAnsi="Consolas"/>
-        </w:rPr>
-        <w:t>The</w:t>
-      </w:r>
-      <w:proofErr w:type="spellEnd"/>
-      <w:r>
-        <w:rPr>
-          <w:rFonts w:ascii="Consolas" w:hAnsi="Consolas"/>
-        </w:rPr>
-        <w:t xml:space="preserve"> </w:t>
-      </w:r>
-      <w:proofErr w:type="spellStart"/>
-      <w:r>
-        <w:rPr>
-          <w:rFonts w:ascii="Consolas" w:hAnsi="Consolas"/>
-        </w:rPr>
-        <w:t>user's</w:t>
-      </w:r>
-      <w:proofErr w:type="spellEnd"/>
-      <w:r>
-        <w:rPr>
-          <w:rFonts w:ascii="Consolas" w:hAnsi="Consolas"/>
-        </w:rPr>
-        <w:t xml:space="preserve"> role</w:t>
-      </w:r>
-    </w:p>
-    <w:p>
-      <w:pPr>
-        <w:pStyle w:val="Prrafodelista"/>
-        <w:ind w:left="0"/>
-        <w:rPr>
-          <w:rFonts w:ascii="Consolas" w:hAnsi="Consolas"/>
-        </w:rPr>
-      </w:pPr>
-      <w:r>
-        <w:rPr>
-          <w:rFonts w:ascii="Consolas" w:hAnsi="Consolas"/>
-        </w:rPr>
-        <w:t xml:space="preserve">    // ... </w:t>
-      </w:r>
-      <w:proofErr w:type="spellStart"/>
-      <w:r>
-        <w:rPr>
-          <w:rFonts w:ascii="Consolas" w:hAnsi="Consolas"/>
-        </w:rPr>
-        <w:t>additional</w:t>
-      </w:r>
-      <w:proofErr w:type="spellEnd"/>
-      <w:r>
-        <w:rPr>
-          <w:rFonts w:ascii="Consolas" w:hAnsi="Consolas"/>
-        </w:rPr>
-        <w:t xml:space="preserve"> </w:t>
-      </w:r>
-      <w:proofErr w:type="spellStart"/>
-      <w:r>
-        <w:rPr>
-          <w:rFonts w:ascii="Consolas" w:hAnsi="Consolas"/>
-        </w:rPr>
-        <w:t>fields</w:t>
-      </w:r>
-      <w:proofErr w:type="spellEnd"/>
-      <w:r>
-        <w:rPr>
-          <w:rFonts w:ascii="Consolas" w:hAnsi="Consolas"/>
-        </w:rPr>
-        <w:t xml:space="preserve">, </w:t>
-      </w:r>
-      <w:proofErr w:type="spellStart"/>
-      <w:r>
-        <w:rPr>
-          <w:rFonts w:ascii="Consolas" w:hAnsi="Consolas"/>
-        </w:rPr>
-        <w:t>constructors</w:t>
-      </w:r>
-      <w:proofErr w:type="spellEnd"/>
-      <w:r>
-        <w:rPr>
-          <w:rFonts w:ascii="Consolas" w:hAnsi="Consolas"/>
-        </w:rPr>
-        <w:t xml:space="preserve">, </w:t>
-      </w:r>
-      <w:proofErr w:type="spellStart"/>
-      <w:r>
-        <w:rPr>
-          <w:rFonts w:ascii="Consolas" w:hAnsi="Consolas"/>
-        </w:rPr>
-        <w:t>getters</w:t>
-      </w:r>
-      <w:proofErr w:type="spellEnd"/>
-      <w:r>
-        <w:rPr>
-          <w:rFonts w:ascii="Consolas" w:hAnsi="Consolas"/>
-        </w:rPr>
-        <w:t xml:space="preserve"> and </w:t>
-      </w:r>
-      <w:proofErr w:type="spellStart"/>
-      <w:r>
-        <w:rPr>
-          <w:rFonts w:ascii="Consolas" w:hAnsi="Consolas"/>
-        </w:rPr>
-        <w:t>setters</w:t>
-      </w:r>
-      <w:proofErr w:type="spellEnd"/>
-    </w:p>
-    <w:p>
-      <w:pPr>
-        <w:pStyle w:val="Prrafodelista"/>
-        <w:ind w:left="0"/>
-        <w:rPr>
-          <w:rFonts w:ascii="Consolas" w:hAnsi="Consolas"/>
-        </w:rPr>
-      </w:pPr>
-      <w:r>
-        <w:rPr>
-          <w:rFonts w:ascii="Consolas" w:hAnsi="Consolas"/>
-        </w:rPr>
-        <w:t>}</w:t>
-      </w:r>
-    </w:p>
-    <w:p>
-      <w:pPr>
-        <w:pStyle w:val="Prrafodelista"/>
-        <w:ind w:left="0"/>
-      </w:pPr>
-    </w:p>
-    <w:p>
-      <w:pPr>
-        <w:pStyle w:val="Prrafodelista"/>
-        <w:ind w:left="0"/>
       </w:pPr>
       <w:r>
         <w:t xml:space="preserve">El campo </w:t>
@@ -8968,27 +6657,19 @@
         <w:t>role</w:t>
       </w:r>
       <w:r>
-        <w:t xml:space="preserve"> es un </w:t>
-      </w:r>
-      <w:proofErr w:type="spellStart"/>
-      <w:r>
-        <w:t>Smallint</w:t>
-      </w:r>
-      <w:proofErr w:type="spellEnd"/>
-      <w:r>
-        <w:t xml:space="preserve"> que representa el rol del usuario. Este rol se incluirá en el token JWT para su uso en la autorización en otros servicios. La contraseña debe ser almacenada como un hash, no como texto plano, para la seguridad del sistema.</w:t>
+        <w:t xml:space="preserve"> es un Smallint que representa el rol del usuario. Este rol se incluirá en el token JWT para su uso en la autorización en otros servicios. La contraseña debe ser almacenada como un hash, no como texto plano, para la seguridad del sistema.</w:t>
       </w:r>
     </w:p>
     <w:p>
       <w:pPr>
         <w:pStyle w:val="Ttulo6"/>
       </w:pPr>
-      <w:bookmarkStart w:id="36" w:name="_Toc135941848"/>
+      <w:bookmarkStart w:id="43" w:name="_Toc135941848"/>
       <w:r>
         <w:lastRenderedPageBreak/>
         <w:t>Implementación de JWT</w:t>
       </w:r>
-      <w:bookmarkEnd w:id="36"/>
+      <w:bookmarkEnd w:id="43"/>
     </w:p>
     <w:p>
       <w:pPr>
@@ -8996,39 +6677,7 @@
         <w:ind w:left="0"/>
       </w:pPr>
       <w:r>
-        <w:t xml:space="preserve">El JWT generado contendrá una </w:t>
-      </w:r>
-      <w:proofErr w:type="spellStart"/>
-      <w:r>
-        <w:t>claim</w:t>
-      </w:r>
-      <w:proofErr w:type="spellEnd"/>
-      <w:r>
-        <w:t xml:space="preserve"> "sub" (</w:t>
-      </w:r>
-      <w:proofErr w:type="spellStart"/>
-      <w:r>
-        <w:t>subject</w:t>
-      </w:r>
-      <w:proofErr w:type="spellEnd"/>
-      <w:r>
-        <w:t xml:space="preserve">) que almacenará el identificador del usuario, una </w:t>
-      </w:r>
-      <w:proofErr w:type="spellStart"/>
-      <w:r>
-        <w:t>claim</w:t>
-      </w:r>
-      <w:proofErr w:type="spellEnd"/>
-      <w:r>
-        <w:t xml:space="preserve"> "rol" que indicará el rol del usuario y una </w:t>
-      </w:r>
-      <w:proofErr w:type="spellStart"/>
-      <w:r>
-        <w:t>claim</w:t>
-      </w:r>
-      <w:proofErr w:type="spellEnd"/>
-      <w:r>
-        <w:t xml:space="preserve"> de expiración para definir cuándo caduca el token. Se usará un algoritmo de firma para garantizar la autenticidad del token (como HS256 o RS256).</w:t>
+        <w:t>El JWT generado contendrá una claim "sub" (subject) que almacenará el identificador del usuario, una claim "rol" que indicará el rol del usuario y una claim de expiración para definir cuándo caduca el token. Se usará un algoritmo de firma para garantizar la autenticidad del token (como HS256 o RS256).</w:t>
       </w:r>
     </w:p>
     <w:p>
@@ -9056,11 +6705,11 @@
       <w:pPr>
         <w:pStyle w:val="Ttulo4"/>
       </w:pPr>
-      <w:bookmarkStart w:id="37" w:name="_Toc135941849"/>
+      <w:bookmarkStart w:id="44" w:name="_Toc135941849"/>
       <w:r>
         <w:t>Microservicio de Registro de Empresas</w:t>
       </w:r>
-      <w:bookmarkEnd w:id="37"/>
+      <w:bookmarkEnd w:id="44"/>
     </w:p>
     <w:p>
       <w:pPr>
@@ -9081,11 +6730,11 @@
       <w:pPr>
         <w:pStyle w:val="Ttulo6"/>
       </w:pPr>
-      <w:bookmarkStart w:id="38" w:name="_Toc135941850"/>
+      <w:bookmarkStart w:id="45" w:name="_Toc135941850"/>
       <w:r>
         <w:t>Requisitos Funcionales</w:t>
       </w:r>
-      <w:bookmarkEnd w:id="38"/>
+      <w:bookmarkEnd w:id="45"/>
     </w:p>
     <w:p>
       <w:pPr>
@@ -9135,11 +6784,11 @@
       <w:pPr>
         <w:pStyle w:val="Ttulo6"/>
       </w:pPr>
-      <w:bookmarkStart w:id="39" w:name="_Toc135941851"/>
+      <w:bookmarkStart w:id="46" w:name="_Toc135941851"/>
       <w:r>
         <w:t>Diseño de la API</w:t>
       </w:r>
-      <w:bookmarkEnd w:id="39"/>
+      <w:bookmarkEnd w:id="46"/>
     </w:p>
     <w:p>
       <w:pPr>
@@ -9147,15 +6796,7 @@
         <w:ind w:left="0"/>
       </w:pPr>
       <w:r>
-        <w:t xml:space="preserve">La API del microservicio de registro de empresas será </w:t>
-      </w:r>
-      <w:proofErr w:type="spellStart"/>
-      <w:r>
-        <w:t>RESTful</w:t>
-      </w:r>
-      <w:proofErr w:type="spellEnd"/>
-      <w:r>
-        <w:t xml:space="preserve"> e incluirá los siguientes puntos finales:</w:t>
+        <w:t>La API del microservicio de registro de empresas será RESTful e incluirá los siguientes puntos finales:</w:t>
       </w:r>
     </w:p>
     <w:p>
@@ -9177,17 +6818,8 @@
           <w:b/>
           <w:bCs/>
         </w:rPr>
-        <w:t>POST /api/</w:t>
-      </w:r>
-      <w:proofErr w:type="spellStart"/>
-      <w:r>
-        <w:rPr>
-          <w:b/>
-          <w:bCs/>
-        </w:rPr>
-        <w:t>companies</w:t>
-      </w:r>
-      <w:proofErr w:type="spellEnd"/>
+        <w:t>POST /api/companies</w:t>
+      </w:r>
       <w:r>
         <w:t>: permite a los usuarios anónimos registrar una nueva empresa. Los datos necesarios incluirán los detalles de la empresa y un correo electrónico para confirmar el registro.</w:t>
       </w:r>
@@ -9206,55 +6838,7 @@
           <w:bCs/>
         </w:rPr>
         <w:lastRenderedPageBreak/>
-        <w:t>GET /api/</w:t>
-      </w:r>
-      <w:proofErr w:type="spellStart"/>
-      <w:r>
-        <w:rPr>
-          <w:b/>
-          <w:bCs/>
-        </w:rPr>
-        <w:t>companies</w:t>
-      </w:r>
-      <w:proofErr w:type="spellEnd"/>
-      <w:r>
-        <w:rPr>
-          <w:b/>
-          <w:bCs/>
-        </w:rPr>
-        <w:t>/</w:t>
-      </w:r>
-      <w:proofErr w:type="spellStart"/>
-      <w:r>
-        <w:rPr>
-          <w:b/>
-          <w:bCs/>
-        </w:rPr>
-        <w:t>confirm</w:t>
-      </w:r>
-      <w:proofErr w:type="spellEnd"/>
-      <w:r>
-        <w:rPr>
-          <w:b/>
-          <w:bCs/>
-        </w:rPr>
-        <w:t>/{</w:t>
-      </w:r>
-      <w:proofErr w:type="spellStart"/>
-      <w:r>
-        <w:rPr>
-          <w:b/>
-          <w:bCs/>
-        </w:rPr>
-        <w:t>confirmationCode</w:t>
-      </w:r>
-      <w:proofErr w:type="spellEnd"/>
-      <w:r>
-        <w:rPr>
-          <w:b/>
-          <w:bCs/>
-        </w:rPr>
-        <w:t>}:</w:t>
+        <w:t>GET /api/companies/confirm/{confirmationCode}:</w:t>
       </w:r>
       <w:r>
         <w:t xml:space="preserve"> permite a los usuarios confirmar el registro de su empresa a través de un código de confirmación enviado a su correo electrónico.</w:t>
@@ -9276,11 +6860,11 @@
       <w:pPr>
         <w:pStyle w:val="Ttulo6"/>
       </w:pPr>
-      <w:bookmarkStart w:id="40" w:name="_Toc135941852"/>
+      <w:bookmarkStart w:id="47" w:name="_Toc135941852"/>
       <w:r>
         <w:t>Modelo de Datos</w:t>
       </w:r>
-      <w:bookmarkEnd w:id="40"/>
+      <w:bookmarkEnd w:id="47"/>
     </w:p>
     <w:p>
       <w:pPr>
@@ -9345,33 +6929,41 @@
           <w:rFonts w:ascii="Consolas" w:hAnsi="Consolas"/>
         </w:rPr>
       </w:pPr>
-      <w:proofErr w:type="spellStart"/>
       <w:r>
         <w:rPr>
           <w:rFonts w:ascii="Consolas" w:hAnsi="Consolas"/>
         </w:rPr>
-        <w:t>public</w:t>
-      </w:r>
-      <w:proofErr w:type="spellEnd"/>
-      <w:r>
+        <w:t>public class Company {</w:t>
+      </w:r>
+    </w:p>
+    <w:p>
+      <w:pPr>
+        <w:pStyle w:val="Prrafodelista"/>
+        <w:ind w:left="0"/>
         <w:rPr>
           <w:rFonts w:ascii="Consolas" w:hAnsi="Consolas"/>
         </w:rPr>
-        <w:t xml:space="preserve"> </w:t>
-      </w:r>
-      <w:proofErr w:type="spellStart"/>
+      </w:pPr>
       <w:r>
         <w:rPr>
           <w:rFonts w:ascii="Consolas" w:hAnsi="Consolas"/>
         </w:rPr>
-        <w:t>class</w:t>
-      </w:r>
-      <w:proofErr w:type="spellEnd"/>
-      <w:r>
+        <w:t xml:space="preserve">    private String id; // Unique identifier for the company</w:t>
+      </w:r>
+    </w:p>
+    <w:p>
+      <w:pPr>
+        <w:pStyle w:val="Prrafodelista"/>
+        <w:ind w:left="0"/>
         <w:rPr>
           <w:rFonts w:ascii="Consolas" w:hAnsi="Consolas"/>
         </w:rPr>
-        <w:t xml:space="preserve"> Company {</w:t>
+      </w:pPr>
+      <w:r>
+        <w:rPr>
+          <w:rFonts w:ascii="Consolas" w:hAnsi="Consolas"/>
+        </w:rPr>
+        <w:t xml:space="preserve">    private String name; // The company's name</w:t>
       </w:r>
     </w:p>
     <w:p>
@@ -9386,791 +6978,83 @@
         <w:rPr>
           <w:rFonts w:ascii="Consolas" w:hAnsi="Consolas"/>
         </w:rPr>
-        <w:t xml:space="preserve">    </w:t>
-      </w:r>
-      <w:proofErr w:type="spellStart"/>
-      <w:r>
+        <w:t xml:space="preserve">    private String address; // The company's address</w:t>
+      </w:r>
+    </w:p>
+    <w:p>
+      <w:pPr>
+        <w:pStyle w:val="Prrafodelista"/>
+        <w:ind w:left="0"/>
         <w:rPr>
           <w:rFonts w:ascii="Consolas" w:hAnsi="Consolas"/>
         </w:rPr>
-        <w:t>private</w:t>
-      </w:r>
-      <w:proofErr w:type="spellEnd"/>
+      </w:pPr>
       <w:r>
         <w:rPr>
           <w:rFonts w:ascii="Consolas" w:hAnsi="Consolas"/>
         </w:rPr>
-        <w:t xml:space="preserve"> </w:t>
-      </w:r>
-      <w:proofErr w:type="spellStart"/>
-      <w:r>
+        <w:t xml:space="preserve">    private String contactDetails; // The company's contact details</w:t>
+      </w:r>
+    </w:p>
+    <w:p>
+      <w:pPr>
+        <w:pStyle w:val="Prrafodelista"/>
+        <w:ind w:left="0"/>
         <w:rPr>
           <w:rFonts w:ascii="Consolas" w:hAnsi="Consolas"/>
         </w:rPr>
-        <w:t>String</w:t>
-      </w:r>
-      <w:proofErr w:type="spellEnd"/>
+      </w:pPr>
       <w:r>
         <w:rPr>
           <w:rFonts w:ascii="Consolas" w:hAnsi="Consolas"/>
         </w:rPr>
-        <w:t xml:space="preserve"> id; // </w:t>
-      </w:r>
-      <w:proofErr w:type="spellStart"/>
-      <w:r>
+        <w:t xml:space="preserve">    private String email; // The email used for confirmation</w:t>
+      </w:r>
+    </w:p>
+    <w:p>
+      <w:pPr>
+        <w:pStyle w:val="Prrafodelista"/>
+        <w:ind w:left="0"/>
         <w:rPr>
           <w:rFonts w:ascii="Consolas" w:hAnsi="Consolas"/>
         </w:rPr>
-        <w:t>Unique</w:t>
-      </w:r>
-      <w:proofErr w:type="spellEnd"/>
+      </w:pPr>
       <w:r>
         <w:rPr>
           <w:rFonts w:ascii="Consolas" w:hAnsi="Consolas"/>
         </w:rPr>
-        <w:t xml:space="preserve"> </w:t>
-      </w:r>
-      <w:proofErr w:type="spellStart"/>
-      <w:r>
+        <w:t xml:space="preserve">    private String confirmationCode; // The confirmation code sent via email</w:t>
+      </w:r>
+    </w:p>
+    <w:p>
+      <w:pPr>
+        <w:pStyle w:val="Prrafodelista"/>
+        <w:ind w:left="0"/>
         <w:rPr>
           <w:rFonts w:ascii="Consolas" w:hAnsi="Consolas"/>
         </w:rPr>
-        <w:t>identifier</w:t>
-      </w:r>
-      <w:proofErr w:type="spellEnd"/>
+      </w:pPr>
       <w:r>
         <w:rPr>
           <w:rFonts w:ascii="Consolas" w:hAnsi="Consolas"/>
         </w:rPr>
-        <w:t xml:space="preserve"> </w:t>
-      </w:r>
-      <w:proofErr w:type="spellStart"/>
-      <w:r>
+        <w:t xml:space="preserve">    private Boolean isConfirmed; // The company's confirmation status</w:t>
+      </w:r>
+    </w:p>
+    <w:p>
+      <w:pPr>
+        <w:pStyle w:val="Prrafodelista"/>
+        <w:ind w:left="0"/>
         <w:rPr>
           <w:rFonts w:ascii="Consolas" w:hAnsi="Consolas"/>
         </w:rPr>
-        <w:t>for</w:t>
-      </w:r>
-      <w:proofErr w:type="spellEnd"/>
+      </w:pPr>
       <w:r>
         <w:rPr>
           <w:rFonts w:ascii="Consolas" w:hAnsi="Consolas"/>
         </w:rPr>
-        <w:t xml:space="preserve"> </w:t>
-      </w:r>
-      <w:proofErr w:type="spellStart"/>
-      <w:r>
-        <w:rPr>
-          <w:rFonts w:ascii="Consolas" w:hAnsi="Consolas"/>
-        </w:rPr>
-        <w:t>the</w:t>
-      </w:r>
-      <w:proofErr w:type="spellEnd"/>
-      <w:r>
-        <w:rPr>
-          <w:rFonts w:ascii="Consolas" w:hAnsi="Consolas"/>
-        </w:rPr>
-        <w:t xml:space="preserve"> </w:t>
-      </w:r>
-      <w:proofErr w:type="spellStart"/>
-      <w:r>
-        <w:rPr>
-          <w:rFonts w:ascii="Consolas" w:hAnsi="Consolas"/>
-        </w:rPr>
-        <w:t>company</w:t>
-      </w:r>
-      <w:proofErr w:type="spellEnd"/>
-    </w:p>
-    <w:p>
-      <w:pPr>
-        <w:pStyle w:val="Prrafodelista"/>
-        <w:ind w:left="0"/>
-        <w:rPr>
-          <w:rFonts w:ascii="Consolas" w:hAnsi="Consolas"/>
-        </w:rPr>
-      </w:pPr>
-      <w:r>
-        <w:rPr>
-          <w:rFonts w:ascii="Consolas" w:hAnsi="Consolas"/>
-        </w:rPr>
-        <w:t xml:space="preserve">    </w:t>
-      </w:r>
-      <w:proofErr w:type="spellStart"/>
-      <w:r>
-        <w:rPr>
-          <w:rFonts w:ascii="Consolas" w:hAnsi="Consolas"/>
-        </w:rPr>
-        <w:t>private</w:t>
-      </w:r>
-      <w:proofErr w:type="spellEnd"/>
-      <w:r>
-        <w:rPr>
-          <w:rFonts w:ascii="Consolas" w:hAnsi="Consolas"/>
-        </w:rPr>
-        <w:t xml:space="preserve"> </w:t>
-      </w:r>
-      <w:proofErr w:type="spellStart"/>
-      <w:r>
-        <w:rPr>
-          <w:rFonts w:ascii="Consolas" w:hAnsi="Consolas"/>
-        </w:rPr>
-        <w:t>String</w:t>
-      </w:r>
-      <w:proofErr w:type="spellEnd"/>
-      <w:r>
-        <w:rPr>
-          <w:rFonts w:ascii="Consolas" w:hAnsi="Consolas"/>
-        </w:rPr>
-        <w:t xml:space="preserve"> </w:t>
-      </w:r>
-      <w:proofErr w:type="spellStart"/>
-      <w:r>
-        <w:rPr>
-          <w:rFonts w:ascii="Consolas" w:hAnsi="Consolas"/>
-        </w:rPr>
-        <w:t>name</w:t>
-      </w:r>
-      <w:proofErr w:type="spellEnd"/>
-      <w:r>
-        <w:rPr>
-          <w:rFonts w:ascii="Consolas" w:hAnsi="Consolas"/>
-        </w:rPr>
-        <w:t xml:space="preserve">; // </w:t>
-      </w:r>
-      <w:proofErr w:type="spellStart"/>
-      <w:r>
-        <w:rPr>
-          <w:rFonts w:ascii="Consolas" w:hAnsi="Consolas"/>
-        </w:rPr>
-        <w:t>The</w:t>
-      </w:r>
-      <w:proofErr w:type="spellEnd"/>
-      <w:r>
-        <w:rPr>
-          <w:rFonts w:ascii="Consolas" w:hAnsi="Consolas"/>
-        </w:rPr>
-        <w:t xml:space="preserve"> </w:t>
-      </w:r>
-      <w:proofErr w:type="spellStart"/>
-      <w:r>
-        <w:rPr>
-          <w:rFonts w:ascii="Consolas" w:hAnsi="Consolas"/>
-        </w:rPr>
-        <w:t>company's</w:t>
-      </w:r>
-      <w:proofErr w:type="spellEnd"/>
-      <w:r>
-        <w:rPr>
-          <w:rFonts w:ascii="Consolas" w:hAnsi="Consolas"/>
-        </w:rPr>
-        <w:t xml:space="preserve"> </w:t>
-      </w:r>
-      <w:proofErr w:type="spellStart"/>
-      <w:r>
-        <w:rPr>
-          <w:rFonts w:ascii="Consolas" w:hAnsi="Consolas"/>
-        </w:rPr>
-        <w:t>name</w:t>
-      </w:r>
-      <w:proofErr w:type="spellEnd"/>
-    </w:p>
-    <w:p>
-      <w:pPr>
-        <w:pStyle w:val="Prrafodelista"/>
-        <w:ind w:left="0"/>
-        <w:rPr>
-          <w:rFonts w:ascii="Consolas" w:hAnsi="Consolas"/>
-        </w:rPr>
-      </w:pPr>
-      <w:r>
-        <w:rPr>
-          <w:rFonts w:ascii="Consolas" w:hAnsi="Consolas"/>
-        </w:rPr>
-        <w:t xml:space="preserve">    </w:t>
-      </w:r>
-      <w:proofErr w:type="spellStart"/>
-      <w:r>
-        <w:rPr>
-          <w:rFonts w:ascii="Consolas" w:hAnsi="Consolas"/>
-        </w:rPr>
-        <w:t>private</w:t>
-      </w:r>
-      <w:proofErr w:type="spellEnd"/>
-      <w:r>
-        <w:rPr>
-          <w:rFonts w:ascii="Consolas" w:hAnsi="Consolas"/>
-        </w:rPr>
-        <w:t xml:space="preserve"> </w:t>
-      </w:r>
-      <w:proofErr w:type="spellStart"/>
-      <w:r>
-        <w:rPr>
-          <w:rFonts w:ascii="Consolas" w:hAnsi="Consolas"/>
-        </w:rPr>
-        <w:t>String</w:t>
-      </w:r>
-      <w:proofErr w:type="spellEnd"/>
-      <w:r>
-        <w:rPr>
-          <w:rFonts w:ascii="Consolas" w:hAnsi="Consolas"/>
-        </w:rPr>
-        <w:t xml:space="preserve"> </w:t>
-      </w:r>
-      <w:proofErr w:type="spellStart"/>
-      <w:r>
-        <w:rPr>
-          <w:rFonts w:ascii="Consolas" w:hAnsi="Consolas"/>
-        </w:rPr>
-        <w:t>address</w:t>
-      </w:r>
-      <w:proofErr w:type="spellEnd"/>
-      <w:r>
-        <w:rPr>
-          <w:rFonts w:ascii="Consolas" w:hAnsi="Consolas"/>
-        </w:rPr>
-        <w:t xml:space="preserve">; // </w:t>
-      </w:r>
-      <w:proofErr w:type="spellStart"/>
-      <w:r>
-        <w:rPr>
-          <w:rFonts w:ascii="Consolas" w:hAnsi="Consolas"/>
-        </w:rPr>
-        <w:t>The</w:t>
-      </w:r>
-      <w:proofErr w:type="spellEnd"/>
-      <w:r>
-        <w:rPr>
-          <w:rFonts w:ascii="Consolas" w:hAnsi="Consolas"/>
-        </w:rPr>
-        <w:t xml:space="preserve"> </w:t>
-      </w:r>
-      <w:proofErr w:type="spellStart"/>
-      <w:r>
-        <w:rPr>
-          <w:rFonts w:ascii="Consolas" w:hAnsi="Consolas"/>
-        </w:rPr>
-        <w:t>company's</w:t>
-      </w:r>
-      <w:proofErr w:type="spellEnd"/>
-      <w:r>
-        <w:rPr>
-          <w:rFonts w:ascii="Consolas" w:hAnsi="Consolas"/>
-        </w:rPr>
-        <w:t xml:space="preserve"> </w:t>
-      </w:r>
-      <w:proofErr w:type="spellStart"/>
-      <w:r>
-        <w:rPr>
-          <w:rFonts w:ascii="Consolas" w:hAnsi="Consolas"/>
-        </w:rPr>
-        <w:t>address</w:t>
-      </w:r>
-      <w:proofErr w:type="spellEnd"/>
-    </w:p>
-    <w:p>
-      <w:pPr>
-        <w:pStyle w:val="Prrafodelista"/>
-        <w:ind w:left="0"/>
-        <w:rPr>
-          <w:rFonts w:ascii="Consolas" w:hAnsi="Consolas"/>
-        </w:rPr>
-      </w:pPr>
-      <w:r>
-        <w:rPr>
-          <w:rFonts w:ascii="Consolas" w:hAnsi="Consolas"/>
-        </w:rPr>
-        <w:t xml:space="preserve">    </w:t>
-      </w:r>
-      <w:proofErr w:type="spellStart"/>
-      <w:r>
-        <w:rPr>
-          <w:rFonts w:ascii="Consolas" w:hAnsi="Consolas"/>
-        </w:rPr>
-        <w:t>private</w:t>
-      </w:r>
-      <w:proofErr w:type="spellEnd"/>
-      <w:r>
-        <w:rPr>
-          <w:rFonts w:ascii="Consolas" w:hAnsi="Consolas"/>
-        </w:rPr>
-        <w:t xml:space="preserve"> </w:t>
-      </w:r>
-      <w:proofErr w:type="spellStart"/>
-      <w:r>
-        <w:rPr>
-          <w:rFonts w:ascii="Consolas" w:hAnsi="Consolas"/>
-        </w:rPr>
-        <w:t>String</w:t>
-      </w:r>
-      <w:proofErr w:type="spellEnd"/>
-      <w:r>
-        <w:rPr>
-          <w:rFonts w:ascii="Consolas" w:hAnsi="Consolas"/>
-        </w:rPr>
-        <w:t xml:space="preserve"> </w:t>
-      </w:r>
-      <w:proofErr w:type="spellStart"/>
-      <w:r>
-        <w:rPr>
-          <w:rFonts w:ascii="Consolas" w:hAnsi="Consolas"/>
-        </w:rPr>
-        <w:t>contactDetails</w:t>
-      </w:r>
-      <w:proofErr w:type="spellEnd"/>
-      <w:r>
-        <w:rPr>
-          <w:rFonts w:ascii="Consolas" w:hAnsi="Consolas"/>
-        </w:rPr>
-        <w:t xml:space="preserve">; // </w:t>
-      </w:r>
-      <w:proofErr w:type="spellStart"/>
-      <w:r>
-        <w:rPr>
-          <w:rFonts w:ascii="Consolas" w:hAnsi="Consolas"/>
-        </w:rPr>
-        <w:t>The</w:t>
-      </w:r>
-      <w:proofErr w:type="spellEnd"/>
-      <w:r>
-        <w:rPr>
-          <w:rFonts w:ascii="Consolas" w:hAnsi="Consolas"/>
-        </w:rPr>
-        <w:t xml:space="preserve"> </w:t>
-      </w:r>
-      <w:proofErr w:type="spellStart"/>
-      <w:r>
-        <w:rPr>
-          <w:rFonts w:ascii="Consolas" w:hAnsi="Consolas"/>
-        </w:rPr>
-        <w:t>company's</w:t>
-      </w:r>
-      <w:proofErr w:type="spellEnd"/>
-      <w:r>
-        <w:rPr>
-          <w:rFonts w:ascii="Consolas" w:hAnsi="Consolas"/>
-        </w:rPr>
-        <w:t xml:space="preserve"> </w:t>
-      </w:r>
-      <w:proofErr w:type="spellStart"/>
-      <w:r>
-        <w:rPr>
-          <w:rFonts w:ascii="Consolas" w:hAnsi="Consolas"/>
-        </w:rPr>
-        <w:t>contact</w:t>
-      </w:r>
-      <w:proofErr w:type="spellEnd"/>
-      <w:r>
-        <w:rPr>
-          <w:rFonts w:ascii="Consolas" w:hAnsi="Consolas"/>
-        </w:rPr>
-        <w:t xml:space="preserve"> </w:t>
-      </w:r>
-      <w:proofErr w:type="spellStart"/>
-      <w:r>
-        <w:rPr>
-          <w:rFonts w:ascii="Consolas" w:hAnsi="Consolas"/>
-        </w:rPr>
-        <w:t>details</w:t>
-      </w:r>
-      <w:proofErr w:type="spellEnd"/>
-    </w:p>
-    <w:p>
-      <w:pPr>
-        <w:pStyle w:val="Prrafodelista"/>
-        <w:ind w:left="0"/>
-        <w:rPr>
-          <w:rFonts w:ascii="Consolas" w:hAnsi="Consolas"/>
-        </w:rPr>
-      </w:pPr>
-      <w:r>
-        <w:rPr>
-          <w:rFonts w:ascii="Consolas" w:hAnsi="Consolas"/>
-        </w:rPr>
-        <w:t xml:space="preserve">    </w:t>
-      </w:r>
-      <w:proofErr w:type="spellStart"/>
-      <w:r>
-        <w:rPr>
-          <w:rFonts w:ascii="Consolas" w:hAnsi="Consolas"/>
-        </w:rPr>
-        <w:t>private</w:t>
-      </w:r>
-      <w:proofErr w:type="spellEnd"/>
-      <w:r>
-        <w:rPr>
-          <w:rFonts w:ascii="Consolas" w:hAnsi="Consolas"/>
-        </w:rPr>
-        <w:t xml:space="preserve"> </w:t>
-      </w:r>
-      <w:proofErr w:type="spellStart"/>
-      <w:r>
-        <w:rPr>
-          <w:rFonts w:ascii="Consolas" w:hAnsi="Consolas"/>
-        </w:rPr>
-        <w:t>String</w:t>
-      </w:r>
-      <w:proofErr w:type="spellEnd"/>
-      <w:r>
-        <w:rPr>
-          <w:rFonts w:ascii="Consolas" w:hAnsi="Consolas"/>
-        </w:rPr>
-        <w:t xml:space="preserve"> email; // </w:t>
-      </w:r>
-      <w:proofErr w:type="spellStart"/>
-      <w:r>
-        <w:rPr>
-          <w:rFonts w:ascii="Consolas" w:hAnsi="Consolas"/>
-        </w:rPr>
-        <w:t>The</w:t>
-      </w:r>
-      <w:proofErr w:type="spellEnd"/>
-      <w:r>
-        <w:rPr>
-          <w:rFonts w:ascii="Consolas" w:hAnsi="Consolas"/>
-        </w:rPr>
-        <w:t xml:space="preserve"> email </w:t>
-      </w:r>
-      <w:proofErr w:type="spellStart"/>
-      <w:r>
-        <w:rPr>
-          <w:rFonts w:ascii="Consolas" w:hAnsi="Consolas"/>
-        </w:rPr>
-        <w:t>used</w:t>
-      </w:r>
-      <w:proofErr w:type="spellEnd"/>
-      <w:r>
-        <w:rPr>
-          <w:rFonts w:ascii="Consolas" w:hAnsi="Consolas"/>
-        </w:rPr>
-        <w:t xml:space="preserve"> </w:t>
-      </w:r>
-      <w:proofErr w:type="spellStart"/>
-      <w:r>
-        <w:rPr>
-          <w:rFonts w:ascii="Consolas" w:hAnsi="Consolas"/>
-        </w:rPr>
-        <w:t>for</w:t>
-      </w:r>
-      <w:proofErr w:type="spellEnd"/>
-      <w:r>
-        <w:rPr>
-          <w:rFonts w:ascii="Consolas" w:hAnsi="Consolas"/>
-        </w:rPr>
-        <w:t xml:space="preserve"> </w:t>
-      </w:r>
-      <w:proofErr w:type="spellStart"/>
-      <w:r>
-        <w:rPr>
-          <w:rFonts w:ascii="Consolas" w:hAnsi="Consolas"/>
-        </w:rPr>
-        <w:t>confirmation</w:t>
-      </w:r>
-      <w:proofErr w:type="spellEnd"/>
-    </w:p>
-    <w:p>
-      <w:pPr>
-        <w:pStyle w:val="Prrafodelista"/>
-        <w:ind w:left="0"/>
-        <w:rPr>
-          <w:rFonts w:ascii="Consolas" w:hAnsi="Consolas"/>
-        </w:rPr>
-      </w:pPr>
-      <w:r>
-        <w:rPr>
-          <w:rFonts w:ascii="Consolas" w:hAnsi="Consolas"/>
-        </w:rPr>
-        <w:t xml:space="preserve">    </w:t>
-      </w:r>
-      <w:proofErr w:type="spellStart"/>
-      <w:r>
-        <w:rPr>
-          <w:rFonts w:ascii="Consolas" w:hAnsi="Consolas"/>
-        </w:rPr>
-        <w:t>private</w:t>
-      </w:r>
-      <w:proofErr w:type="spellEnd"/>
-      <w:r>
-        <w:rPr>
-          <w:rFonts w:ascii="Consolas" w:hAnsi="Consolas"/>
-        </w:rPr>
-        <w:t xml:space="preserve"> </w:t>
-      </w:r>
-      <w:proofErr w:type="spellStart"/>
-      <w:r>
-        <w:rPr>
-          <w:rFonts w:ascii="Consolas" w:hAnsi="Consolas"/>
-        </w:rPr>
-        <w:t>String</w:t>
-      </w:r>
-      <w:proofErr w:type="spellEnd"/>
-      <w:r>
-        <w:rPr>
-          <w:rFonts w:ascii="Consolas" w:hAnsi="Consolas"/>
-        </w:rPr>
-        <w:t xml:space="preserve"> </w:t>
-      </w:r>
-      <w:proofErr w:type="spellStart"/>
-      <w:r>
-        <w:rPr>
-          <w:rFonts w:ascii="Consolas" w:hAnsi="Consolas"/>
-        </w:rPr>
-        <w:t>confirmationCode</w:t>
-      </w:r>
-      <w:proofErr w:type="spellEnd"/>
-      <w:r>
-        <w:rPr>
-          <w:rFonts w:ascii="Consolas" w:hAnsi="Consolas"/>
-        </w:rPr>
-        <w:t xml:space="preserve">; // </w:t>
-      </w:r>
-      <w:proofErr w:type="spellStart"/>
-      <w:r>
-        <w:rPr>
-          <w:rFonts w:ascii="Consolas" w:hAnsi="Consolas"/>
-        </w:rPr>
-        <w:t>The</w:t>
-      </w:r>
-      <w:proofErr w:type="spellEnd"/>
-      <w:r>
-        <w:rPr>
-          <w:rFonts w:ascii="Consolas" w:hAnsi="Consolas"/>
-        </w:rPr>
-        <w:t xml:space="preserve"> </w:t>
-      </w:r>
-      <w:proofErr w:type="spellStart"/>
-      <w:r>
-        <w:rPr>
-          <w:rFonts w:ascii="Consolas" w:hAnsi="Consolas"/>
-        </w:rPr>
-        <w:t>confirmation</w:t>
-      </w:r>
-      <w:proofErr w:type="spellEnd"/>
-      <w:r>
-        <w:rPr>
-          <w:rFonts w:ascii="Consolas" w:hAnsi="Consolas"/>
-        </w:rPr>
-        <w:t xml:space="preserve"> </w:t>
-      </w:r>
-      <w:proofErr w:type="spellStart"/>
-      <w:r>
-        <w:rPr>
-          <w:rFonts w:ascii="Consolas" w:hAnsi="Consolas"/>
-        </w:rPr>
-        <w:t>code</w:t>
-      </w:r>
-      <w:proofErr w:type="spellEnd"/>
-      <w:r>
-        <w:rPr>
-          <w:rFonts w:ascii="Consolas" w:hAnsi="Consolas"/>
-        </w:rPr>
-        <w:t xml:space="preserve"> </w:t>
-      </w:r>
-      <w:proofErr w:type="spellStart"/>
-      <w:r>
-        <w:rPr>
-          <w:rFonts w:ascii="Consolas" w:hAnsi="Consolas"/>
-        </w:rPr>
-        <w:t>sent</w:t>
-      </w:r>
-      <w:proofErr w:type="spellEnd"/>
-      <w:r>
-        <w:rPr>
-          <w:rFonts w:ascii="Consolas" w:hAnsi="Consolas"/>
-        </w:rPr>
-        <w:t xml:space="preserve"> </w:t>
-      </w:r>
-      <w:proofErr w:type="spellStart"/>
-      <w:r>
-        <w:rPr>
-          <w:rFonts w:ascii="Consolas" w:hAnsi="Consolas"/>
-        </w:rPr>
-        <w:t>via</w:t>
-      </w:r>
-      <w:proofErr w:type="spellEnd"/>
-      <w:r>
-        <w:rPr>
-          <w:rFonts w:ascii="Consolas" w:hAnsi="Consolas"/>
-        </w:rPr>
-        <w:t xml:space="preserve"> email</w:t>
-      </w:r>
-    </w:p>
-    <w:p>
-      <w:pPr>
-        <w:pStyle w:val="Prrafodelista"/>
-        <w:ind w:left="0"/>
-        <w:rPr>
-          <w:rFonts w:ascii="Consolas" w:hAnsi="Consolas"/>
-        </w:rPr>
-      </w:pPr>
-      <w:r>
-        <w:rPr>
-          <w:rFonts w:ascii="Consolas" w:hAnsi="Consolas"/>
-        </w:rPr>
-        <w:t xml:space="preserve">    </w:t>
-      </w:r>
-      <w:proofErr w:type="spellStart"/>
-      <w:r>
-        <w:rPr>
-          <w:rFonts w:ascii="Consolas" w:hAnsi="Consolas"/>
-        </w:rPr>
-        <w:t>private</w:t>
-      </w:r>
-      <w:proofErr w:type="spellEnd"/>
-      <w:r>
-        <w:rPr>
-          <w:rFonts w:ascii="Consolas" w:hAnsi="Consolas"/>
-        </w:rPr>
-        <w:t xml:space="preserve"> </w:t>
-      </w:r>
-      <w:proofErr w:type="spellStart"/>
-      <w:r>
-        <w:rPr>
-          <w:rFonts w:ascii="Consolas" w:hAnsi="Consolas"/>
-        </w:rPr>
-        <w:t>Boolean</w:t>
-      </w:r>
-      <w:proofErr w:type="spellEnd"/>
-      <w:r>
-        <w:rPr>
-          <w:rFonts w:ascii="Consolas" w:hAnsi="Consolas"/>
-        </w:rPr>
-        <w:t xml:space="preserve"> </w:t>
-      </w:r>
-      <w:proofErr w:type="spellStart"/>
-      <w:r>
-        <w:rPr>
-          <w:rFonts w:ascii="Consolas" w:hAnsi="Consolas"/>
-        </w:rPr>
-        <w:t>isConfirmed</w:t>
-      </w:r>
-      <w:proofErr w:type="spellEnd"/>
-      <w:r>
-        <w:rPr>
-          <w:rFonts w:ascii="Consolas" w:hAnsi="Consolas"/>
-        </w:rPr>
-        <w:t xml:space="preserve">; // </w:t>
-      </w:r>
-      <w:proofErr w:type="spellStart"/>
-      <w:r>
-        <w:rPr>
-          <w:rFonts w:ascii="Consolas" w:hAnsi="Consolas"/>
-        </w:rPr>
-        <w:t>The</w:t>
-      </w:r>
-      <w:proofErr w:type="spellEnd"/>
-      <w:r>
-        <w:rPr>
-          <w:rFonts w:ascii="Consolas" w:hAnsi="Consolas"/>
-        </w:rPr>
-        <w:t xml:space="preserve"> </w:t>
-      </w:r>
-      <w:proofErr w:type="spellStart"/>
-      <w:r>
-        <w:rPr>
-          <w:rFonts w:ascii="Consolas" w:hAnsi="Consolas"/>
-        </w:rPr>
-        <w:t>company's</w:t>
-      </w:r>
-      <w:proofErr w:type="spellEnd"/>
-      <w:r>
-        <w:rPr>
-          <w:rFonts w:ascii="Consolas" w:hAnsi="Consolas"/>
-        </w:rPr>
-        <w:t xml:space="preserve"> </w:t>
-      </w:r>
-      <w:proofErr w:type="spellStart"/>
-      <w:r>
-        <w:rPr>
-          <w:rFonts w:ascii="Consolas" w:hAnsi="Consolas"/>
-        </w:rPr>
-        <w:t>confirmation</w:t>
-      </w:r>
-      <w:proofErr w:type="spellEnd"/>
-      <w:r>
-        <w:rPr>
-          <w:rFonts w:ascii="Consolas" w:hAnsi="Consolas"/>
-        </w:rPr>
-        <w:t xml:space="preserve"> status</w:t>
-      </w:r>
-    </w:p>
-    <w:p>
-      <w:pPr>
-        <w:pStyle w:val="Prrafodelista"/>
-        <w:ind w:left="0"/>
-        <w:rPr>
-          <w:rFonts w:ascii="Consolas" w:hAnsi="Consolas"/>
-        </w:rPr>
-      </w:pPr>
-      <w:r>
-        <w:rPr>
-          <w:rFonts w:ascii="Consolas" w:hAnsi="Consolas"/>
-        </w:rPr>
-        <w:t xml:space="preserve">    // ... </w:t>
-      </w:r>
-      <w:proofErr w:type="spellStart"/>
-      <w:r>
-        <w:rPr>
-          <w:rFonts w:ascii="Consolas" w:hAnsi="Consolas"/>
-        </w:rPr>
-        <w:t>additional</w:t>
-      </w:r>
-      <w:proofErr w:type="spellEnd"/>
-      <w:r>
-        <w:rPr>
-          <w:rFonts w:ascii="Consolas" w:hAnsi="Consolas"/>
-        </w:rPr>
-        <w:t xml:space="preserve"> </w:t>
-      </w:r>
-      <w:proofErr w:type="spellStart"/>
-      <w:r>
-        <w:rPr>
-          <w:rFonts w:ascii="Consolas" w:hAnsi="Consolas"/>
-        </w:rPr>
-        <w:t>fields</w:t>
-      </w:r>
-      <w:proofErr w:type="spellEnd"/>
-      <w:r>
-        <w:rPr>
-          <w:rFonts w:ascii="Consolas" w:hAnsi="Consolas"/>
-        </w:rPr>
-        <w:t xml:space="preserve">, </w:t>
-      </w:r>
-      <w:proofErr w:type="spellStart"/>
-      <w:r>
-        <w:rPr>
-          <w:rFonts w:ascii="Consolas" w:hAnsi="Consolas"/>
-        </w:rPr>
-        <w:t>constructors</w:t>
-      </w:r>
-      <w:proofErr w:type="spellEnd"/>
-      <w:r>
-        <w:rPr>
-          <w:rFonts w:ascii="Consolas" w:hAnsi="Consolas"/>
-        </w:rPr>
-        <w:t xml:space="preserve">, </w:t>
-      </w:r>
-      <w:proofErr w:type="spellStart"/>
-      <w:r>
-        <w:rPr>
-          <w:rFonts w:ascii="Consolas" w:hAnsi="Consolas"/>
-        </w:rPr>
-        <w:t>getters</w:t>
-      </w:r>
-      <w:proofErr w:type="spellEnd"/>
-      <w:r>
-        <w:rPr>
-          <w:rFonts w:ascii="Consolas" w:hAnsi="Consolas"/>
-        </w:rPr>
-        <w:t xml:space="preserve"> and </w:t>
-      </w:r>
-      <w:proofErr w:type="spellStart"/>
-      <w:r>
-        <w:rPr>
-          <w:rFonts w:ascii="Consolas" w:hAnsi="Consolas"/>
-        </w:rPr>
-        <w:t>setters</w:t>
-      </w:r>
-      <w:proofErr w:type="spellEnd"/>
+        <w:t xml:space="preserve">    // ... additional fields, constructors, getters and setters</w:t>
+      </w:r>
     </w:p>
     <w:p>
       <w:pPr>
@@ -10222,7 +7106,7 @@
           <w:rFonts w:eastAsiaTheme="minorEastAsia"/>
         </w:rPr>
       </w:pPr>
-      <w:bookmarkStart w:id="41" w:name="_Toc135941853"/>
+      <w:bookmarkStart w:id="48" w:name="_Toc135941853"/>
       <w:r>
         <w:rPr>
           <w:rStyle w:val="Ttulo2Car"/>
@@ -10257,25 +7141,9 @@
           <w:rStyle w:val="Ttulo2Car"/>
           <w:rFonts w:eastAsiaTheme="minorEastAsia"/>
         </w:rPr>
-        <w:t>resentación (</w:t>
-      </w:r>
-      <w:proofErr w:type="spellStart"/>
-      <w:r>
-        <w:rPr>
-          <w:rStyle w:val="Ttulo2Car"/>
-          <w:rFonts w:eastAsiaTheme="minorEastAsia"/>
-        </w:rPr>
-        <w:t>Frontend</w:t>
-      </w:r>
-      <w:proofErr w:type="spellEnd"/>
-      <w:r>
-        <w:rPr>
-          <w:rStyle w:val="Ttulo2Car"/>
-          <w:rFonts w:eastAsiaTheme="minorEastAsia"/>
-        </w:rPr>
-        <w:t>)</w:t>
-      </w:r>
-      <w:bookmarkEnd w:id="41"/>
+        <w:t>resentación (Frontend)</w:t>
+      </w:r>
+      <w:bookmarkEnd w:id="48"/>
     </w:p>
     <w:p>
       <w:pPr>
@@ -10289,15 +7157,7 @@
         <w:ind w:left="0"/>
       </w:pPr>
       <w:r>
-        <w:t xml:space="preserve">La capa de presentación de la aplicación se desarrollará utilizando Angular, un popular </w:t>
-      </w:r>
-      <w:proofErr w:type="spellStart"/>
-      <w:r>
-        <w:t>framework</w:t>
-      </w:r>
-      <w:proofErr w:type="spellEnd"/>
-      <w:r>
-        <w:t xml:space="preserve"> para la construcción de aplicaciones web de una sola página (SPA) y escalables.</w:t>
+        <w:t>La capa de presentación de la aplicación se desarrollará utilizando Angular, un popular framework para la construcción de aplicaciones web de una sola página (SPA) y escalables.</w:t>
       </w:r>
     </w:p>
     <w:p>
@@ -10310,11 +7170,11 @@
       <w:pPr>
         <w:pStyle w:val="Ttulo4"/>
       </w:pPr>
-      <w:bookmarkStart w:id="42" w:name="_Toc135941854"/>
+      <w:bookmarkStart w:id="49" w:name="_Toc135941854"/>
       <w:r>
         <w:t>Estructura de la aplicación Angular</w:t>
       </w:r>
-      <w:bookmarkEnd w:id="42"/>
+      <w:bookmarkEnd w:id="49"/>
     </w:p>
     <w:p>
       <w:pPr>
@@ -10329,11 +7189,11 @@
       <w:pPr>
         <w:pStyle w:val="Ttulo6"/>
       </w:pPr>
-      <w:bookmarkStart w:id="43" w:name="_Toc135941855"/>
+      <w:bookmarkStart w:id="50" w:name="_Toc135941855"/>
       <w:r>
         <w:t>App</w:t>
       </w:r>
-      <w:bookmarkEnd w:id="43"/>
+      <w:bookmarkEnd w:id="50"/>
     </w:p>
     <w:p>
       <w:pPr>
@@ -10371,7 +7231,6 @@
           <w:bCs/>
         </w:rPr>
       </w:pPr>
-      <w:proofErr w:type="spellStart"/>
       <w:r>
         <w:rPr>
           <w:b/>
@@ -10379,7 +7238,6 @@
         </w:rPr>
         <w:t>Registered</w:t>
       </w:r>
-      <w:proofErr w:type="spellEnd"/>
       <w:r>
         <w:rPr>
           <w:b/>
@@ -10415,7 +7273,6 @@
       <w:r>
         <w:t xml:space="preserve">módulo de </w:t>
       </w:r>
-      <w:proofErr w:type="spellStart"/>
       <w:r>
         <w:rPr>
           <w:b/>
@@ -10423,14 +7280,12 @@
         </w:rPr>
         <w:t>Optimized-routes</w:t>
       </w:r>
-      <w:proofErr w:type="spellEnd"/>
       <w:r>
         <w:t xml:space="preserve"> y </w:t>
       </w:r>
       <w:r>
         <w:t xml:space="preserve">módulo de </w:t>
       </w:r>
-      <w:proofErr w:type="spellStart"/>
       <w:r>
         <w:rPr>
           <w:b/>
@@ -10445,7 +7300,6 @@
         </w:rPr>
         <w:t>Management</w:t>
       </w:r>
-      <w:proofErr w:type="spellEnd"/>
       <w:r>
         <w:t>. Cada componente tiene su archivo CSS, HTML y TS. También cuenta con su propio módulo de enrutamiento para gestionar la navegación entre estos componentes.</w:t>
       </w:r>
@@ -10488,15 +7342,7 @@
         <w:t xml:space="preserve">: </w:t>
       </w:r>
       <w:r>
-        <w:t xml:space="preserve">Este módulo contiene la funcionalidad principal de la aplicación que se necesita en todo el proyecto. Incluye modelos, servicios compartidos, </w:t>
-      </w:r>
-      <w:proofErr w:type="spellStart"/>
-      <w:r>
-        <w:t>guards</w:t>
-      </w:r>
-      <w:proofErr w:type="spellEnd"/>
-      <w:r>
-        <w:t>, interceptores y pipes. También tiene un módulo compartido que contiene componentes, directivas y pipes que se utilizan en varias partes de la aplicación.</w:t>
+        <w:t>Este módulo contiene la funcionalidad principal de la aplicación que se necesita en todo el proyecto. Incluye modelos, servicios compartidos, guards, interceptores y pipes. También tiene un módulo compartido que contiene componentes, directivas y pipes que se utilizan en varias partes de la aplicación.</w:t>
       </w:r>
     </w:p>
     <w:p>
@@ -10522,7 +7368,6 @@
           <w:bCs/>
         </w:rPr>
       </w:pPr>
-      <w:proofErr w:type="spellStart"/>
       <w:r>
         <w:rPr>
           <w:b/>
@@ -10530,7 +7375,6 @@
         </w:rPr>
         <w:t>Public</w:t>
       </w:r>
-      <w:proofErr w:type="spellEnd"/>
       <w:r>
         <w:rPr>
           <w:b/>
@@ -10540,35 +7384,19 @@
         <w:t xml:space="preserve">: </w:t>
       </w:r>
       <w:r>
-        <w:t xml:space="preserve">Este módulo contiene páginas públicas como </w:t>
-      </w:r>
-      <w:proofErr w:type="spellStart"/>
-      <w:r>
-        <w:t>Login</w:t>
-      </w:r>
-      <w:proofErr w:type="spellEnd"/>
-      <w:r>
-        <w:t xml:space="preserve"> y </w:t>
-      </w:r>
-      <w:proofErr w:type="spellStart"/>
-      <w:r>
-        <w:t>Register</w:t>
-      </w:r>
-      <w:proofErr w:type="spellEnd"/>
-      <w:r>
-        <w:t>. Estas páginas son accesibles sin autenticación. Cada componente tiene su propio archivo CSS, HTML y TS</w:t>
+        <w:t>Este módulo contiene páginas públicas como Login y Register. Estas páginas son accesibles sin autenticación. Cada componente tiene su propio archivo CSS, HTML y TS</w:t>
       </w:r>
     </w:p>
     <w:p>
       <w:pPr>
         <w:pStyle w:val="Ttulo4"/>
       </w:pPr>
-      <w:bookmarkStart w:id="44" w:name="_Toc135941856"/>
+      <w:bookmarkStart w:id="51" w:name="_Toc135941856"/>
       <w:r>
         <w:lastRenderedPageBreak/>
         <w:t>Componentes y módulos principales</w:t>
       </w:r>
-      <w:bookmarkEnd w:id="44"/>
+      <w:bookmarkEnd w:id="51"/>
     </w:p>
     <w:p>
       <w:pPr>
@@ -10593,21 +7421,12 @@
           <w:numId w:val="85"/>
         </w:numPr>
       </w:pPr>
-      <w:proofErr w:type="spellStart"/>
-      <w:r>
-        <w:rPr>
-          <w:b/>
-          <w:bCs/>
-        </w:rPr>
-        <w:t>AppModule</w:t>
-      </w:r>
-      <w:proofErr w:type="spellEnd"/>
-      <w:r>
-        <w:rPr>
-          <w:b/>
-          <w:bCs/>
-        </w:rPr>
-        <w:t>:</w:t>
+      <w:r>
+        <w:rPr>
+          <w:b/>
+          <w:bCs/>
+        </w:rPr>
+        <w:t>AppModule:</w:t>
       </w:r>
       <w:r>
         <w:t xml:space="preserve"> módulo principal de la aplicación que define la estructura y las dependencias básicas.</w:t>
@@ -10626,21 +7445,12 @@
           <w:numId w:val="85"/>
         </w:numPr>
       </w:pPr>
-      <w:proofErr w:type="spellStart"/>
-      <w:r>
-        <w:rPr>
-          <w:b/>
-          <w:bCs/>
-        </w:rPr>
-        <w:t>PublicModule</w:t>
-      </w:r>
-      <w:proofErr w:type="spellEnd"/>
-      <w:r>
-        <w:rPr>
-          <w:b/>
-          <w:bCs/>
-        </w:rPr>
-        <w:t xml:space="preserve">: </w:t>
+      <w:r>
+        <w:rPr>
+          <w:b/>
+          <w:bCs/>
+        </w:rPr>
+        <w:t xml:space="preserve">PublicModule: </w:t>
       </w:r>
       <w:r>
         <w:t>módulo que agrupa las vistas públicas de la aplicación.</w:t>
@@ -10654,21 +7464,12 @@
           <w:numId w:val="85"/>
         </w:numPr>
       </w:pPr>
-      <w:proofErr w:type="spellStart"/>
-      <w:r>
-        <w:rPr>
-          <w:b/>
-          <w:bCs/>
-        </w:rPr>
-        <w:t>LoginComponent</w:t>
-      </w:r>
-      <w:proofErr w:type="spellEnd"/>
-      <w:r>
-        <w:rPr>
-          <w:b/>
-          <w:bCs/>
-        </w:rPr>
-        <w:t>:</w:t>
+      <w:r>
+        <w:rPr>
+          <w:b/>
+          <w:bCs/>
+        </w:rPr>
+        <w:t>LoginComponent:</w:t>
       </w:r>
       <w:r>
         <w:t xml:space="preserve"> componente para el inicio de sesión y autenticación de usuarios.</w:t>
@@ -10682,21 +7483,12 @@
           <w:numId w:val="85"/>
         </w:numPr>
       </w:pPr>
-      <w:proofErr w:type="spellStart"/>
-      <w:r>
-        <w:rPr>
-          <w:b/>
-          <w:bCs/>
-        </w:rPr>
-        <w:t>RegisterComponent</w:t>
-      </w:r>
-      <w:proofErr w:type="spellEnd"/>
-      <w:r>
-        <w:rPr>
-          <w:b/>
-          <w:bCs/>
-        </w:rPr>
-        <w:t>:</w:t>
+      <w:r>
+        <w:rPr>
+          <w:b/>
+          <w:bCs/>
+        </w:rPr>
+        <w:t>RegisterComponent:</w:t>
       </w:r>
       <w:r>
         <w:t xml:space="preserve"> componente para el registro de nuevos usuarios.</w:t>
@@ -10715,21 +7507,12 @@
           <w:numId w:val="85"/>
         </w:numPr>
       </w:pPr>
-      <w:proofErr w:type="spellStart"/>
-      <w:r>
-        <w:rPr>
-          <w:b/>
-          <w:bCs/>
-        </w:rPr>
-        <w:t>RegisteredModule</w:t>
-      </w:r>
-      <w:proofErr w:type="spellEnd"/>
-      <w:r>
-        <w:rPr>
-          <w:b/>
-          <w:bCs/>
-        </w:rPr>
-        <w:t>:</w:t>
+      <w:r>
+        <w:rPr>
+          <w:b/>
+          <w:bCs/>
+        </w:rPr>
+        <w:t>RegisteredModule:</w:t>
       </w:r>
       <w:r>
         <w:t xml:space="preserve"> </w:t>
@@ -10749,15 +7532,13 @@
           <w:numId w:val="85"/>
         </w:numPr>
       </w:pPr>
-      <w:proofErr w:type="spellStart"/>
-      <w:r>
-        <w:rPr>
-          <w:b/>
-          <w:bCs/>
-        </w:rPr>
-        <w:t>UserManagementModule</w:t>
-      </w:r>
-      <w:proofErr w:type="spellEnd"/>
+      <w:r>
+        <w:rPr>
+          <w:b/>
+          <w:bCs/>
+        </w:rPr>
+        <w:t>UsersModule</w:t>
+      </w:r>
       <w:r>
         <w:rPr>
           <w:b/>
@@ -10777,20 +7558,12 @@
           <w:numId w:val="85"/>
         </w:numPr>
       </w:pPr>
-      <w:proofErr w:type="spellStart"/>
-      <w:r>
-        <w:rPr>
-          <w:b/>
-          <w:bCs/>
-        </w:rPr>
-        <w:t>User</w:t>
-      </w:r>
-      <w:r>
-        <w:rPr>
-          <w:b/>
-          <w:bCs/>
-        </w:rPr>
-        <w:t>Sttings</w:t>
+      <w:r>
+        <w:rPr>
+          <w:b/>
+          <w:bCs/>
+        </w:rPr>
+        <w:t>UserManagement</w:t>
       </w:r>
       <w:r>
         <w:rPr>
@@ -10799,7 +7572,6 @@
         </w:rPr>
         <w:t>Component</w:t>
       </w:r>
-      <w:proofErr w:type="spellEnd"/>
       <w:r>
         <w:rPr>
           <w:b/>
@@ -10808,13 +7580,14 @@
         <w:t>:</w:t>
       </w:r>
       <w:r>
-        <w:t xml:space="preserve"> componente para mostrar información del usuario y proporcionar una vía para el cambio de contraseña.</w:t>
-      </w:r>
-    </w:p>
-    <w:p>
-      <w:pPr>
-        <w:pStyle w:val="Prrafodelista"/>
-      </w:pPr>
+        <w:t xml:space="preserve"> </w:t>
+      </w:r>
+      <w:r>
+        <w:t>Componente para la gestión de usuarios, solo accesible para usuarios con roles de responsabilidad</w:t>
+      </w:r>
+      <w:r>
+        <w:t>.</w:t>
+      </w:r>
     </w:p>
     <w:p>
       <w:pPr>
@@ -10824,32 +7597,21 @@
           <w:numId w:val="85"/>
         </w:numPr>
       </w:pPr>
-      <w:proofErr w:type="spellStart"/>
-      <w:r>
-        <w:rPr>
-          <w:b/>
-          <w:bCs/>
-        </w:rPr>
-        <w:t>OptimizedRoutes</w:t>
-      </w:r>
-      <w:r>
-        <w:rPr>
-          <w:b/>
-          <w:bCs/>
-        </w:rPr>
-        <w:t>Module</w:t>
-      </w:r>
-      <w:proofErr w:type="spellEnd"/>
-      <w:r>
-        <w:rPr>
-          <w:b/>
-          <w:bCs/>
-        </w:rPr>
-        <w:t>:</w:t>
-      </w:r>
-      <w:r>
-        <w:t xml:space="preserve"> módulo que agrupa los componentes y servicios relacionados con la optimización de rutas.</w:t>
-      </w:r>
+      <w:r>
+        <w:rPr>
+          <w:b/>
+          <w:bCs/>
+        </w:rPr>
+        <w:t>UserConfigurationComponent:</w:t>
+      </w:r>
+      <w:r>
+        <w:t xml:space="preserve"> componente para mostrar información del usuario y proporcionar una vía para el cambio de contraseña.</w:t>
+      </w:r>
+    </w:p>
+    <w:p>
+      <w:pPr>
+        <w:pStyle w:val="Prrafodelista"/>
+      </w:pPr>
     </w:p>
     <w:p>
       <w:pPr>
@@ -10859,38 +7621,22 @@
           <w:numId w:val="85"/>
         </w:numPr>
       </w:pPr>
-      <w:proofErr w:type="spellStart"/>
-      <w:r>
-        <w:rPr>
-          <w:b/>
-          <w:bCs/>
-        </w:rPr>
-        <w:t>RouteCreat</w:t>
-      </w:r>
-      <w:r>
-        <w:rPr>
-          <w:b/>
-          <w:bCs/>
-        </w:rPr>
-        <w:t>or</w:t>
-      </w:r>
-      <w:r>
-        <w:rPr>
-          <w:b/>
-          <w:bCs/>
-        </w:rPr>
-        <w:t>Component</w:t>
-      </w:r>
-      <w:proofErr w:type="spellEnd"/>
-      <w:r>
-        <w:rPr>
-          <w:b/>
-          <w:bCs/>
-        </w:rPr>
-        <w:t>:</w:t>
-      </w:r>
-      <w:r>
-        <w:t xml:space="preserve"> componente para la creación de rutas y la especificación de puntos de inicio, destino y puntos intermedios.</w:t>
+      <w:r>
+        <w:rPr>
+          <w:b/>
+          <w:bCs/>
+        </w:rPr>
+        <w:t>OptimizedRoutes</w:t>
+      </w:r>
+      <w:r>
+        <w:rPr>
+          <w:b/>
+          <w:bCs/>
+        </w:rPr>
+        <w:t>Module:</w:t>
+      </w:r>
+      <w:r>
+        <w:t xml:space="preserve"> módulo que agrupa los componentes y servicios relacionados con la optimización de rutas.</w:t>
       </w:r>
     </w:p>
     <w:p>
@@ -10901,46 +7647,29 @@
           <w:numId w:val="85"/>
         </w:numPr>
       </w:pPr>
-      <w:proofErr w:type="spellStart"/>
-      <w:r>
-        <w:rPr>
-          <w:b/>
-          <w:bCs/>
-        </w:rPr>
-        <w:t>Route</w:t>
-      </w:r>
-      <w:r>
-        <w:rPr>
-          <w:b/>
-          <w:bCs/>
-        </w:rPr>
-        <w:t>View</w:t>
-      </w:r>
-      <w:r>
-        <w:rPr>
-          <w:b/>
-          <w:bCs/>
-        </w:rPr>
-        <w:t>Component</w:t>
-      </w:r>
-      <w:proofErr w:type="spellEnd"/>
-      <w:r>
-        <w:rPr>
-          <w:b/>
-          <w:bCs/>
-        </w:rPr>
-        <w:t>:</w:t>
-      </w:r>
-      <w:r>
-        <w:t xml:space="preserve"> componente para la visualización de rutas utilizando los servicios de Google </w:t>
-      </w:r>
-      <w:proofErr w:type="spellStart"/>
-      <w:r>
-        <w:t>Maps</w:t>
-      </w:r>
-      <w:proofErr w:type="spellEnd"/>
-      <w:r>
-        <w:t>.</w:t>
+      <w:r>
+        <w:rPr>
+          <w:b/>
+          <w:bCs/>
+        </w:rPr>
+        <w:t>RouteCreat</w:t>
+      </w:r>
+      <w:r>
+        <w:rPr>
+          <w:b/>
+          <w:bCs/>
+        </w:rPr>
+        <w:t>or</w:t>
+      </w:r>
+      <w:r>
+        <w:rPr>
+          <w:b/>
+          <w:bCs/>
+        </w:rPr>
+        <w:t>Component:</w:t>
+      </w:r>
+      <w:r>
+        <w:t xml:space="preserve"> componente para la creación de rutas y la especificación de puntos de inicio, destino y puntos intermedios.</w:t>
       </w:r>
     </w:p>
     <w:p>
@@ -10951,7 +7680,39 @@
           <w:numId w:val="85"/>
         </w:numPr>
       </w:pPr>
-      <w:proofErr w:type="spellStart"/>
+      <w:r>
+        <w:rPr>
+          <w:b/>
+          <w:bCs/>
+        </w:rPr>
+        <w:t>Route</w:t>
+      </w:r>
+      <w:r>
+        <w:rPr>
+          <w:b/>
+          <w:bCs/>
+        </w:rPr>
+        <w:t>View</w:t>
+      </w:r>
+      <w:r>
+        <w:rPr>
+          <w:b/>
+          <w:bCs/>
+        </w:rPr>
+        <w:t>Component:</w:t>
+      </w:r>
+      <w:r>
+        <w:t xml:space="preserve"> componente para la visualización de rutas utilizando los servicios de Google Maps.</w:t>
+      </w:r>
+    </w:p>
+    <w:p>
+      <w:pPr>
+        <w:pStyle w:val="Prrafodelista"/>
+        <w:numPr>
+          <w:ilvl w:val="0"/>
+          <w:numId w:val="85"/>
+        </w:numPr>
+      </w:pPr>
       <w:r>
         <w:rPr>
           <w:b/>
@@ -10964,15 +7725,7 @@
           <w:b/>
           <w:bCs/>
         </w:rPr>
-        <w:t>Component</w:t>
-      </w:r>
-      <w:proofErr w:type="spellEnd"/>
-      <w:r>
-        <w:rPr>
-          <w:b/>
-          <w:bCs/>
-        </w:rPr>
-        <w:t>:</w:t>
+        <w:t>Component:</w:t>
       </w:r>
       <w:r>
         <w:t xml:space="preserve"> componente para la visualización de rutas y puntos de interés en un mapa interactivo.</w:t>
@@ -10992,11 +7745,12 @@
       <w:pPr>
         <w:pStyle w:val="Ttulo4"/>
       </w:pPr>
-      <w:bookmarkStart w:id="45" w:name="_Toc135941857"/>
-      <w:r>
+      <w:bookmarkStart w:id="52" w:name="_Toc135941857"/>
+      <w:r>
+        <w:lastRenderedPageBreak/>
         <w:t>Scafolding Aplicación</w:t>
       </w:r>
-      <w:bookmarkEnd w:id="45"/>
+      <w:bookmarkEnd w:id="52"/>
     </w:p>
     <w:p/>
     <w:p>
@@ -11023,7 +7777,6 @@
           <w:szCs w:val="18"/>
           <w:lang w:val="en-GB"/>
         </w:rPr>
-        <w:lastRenderedPageBreak/>
         <w:t>App</w:t>
       </w:r>
     </w:p>
@@ -11195,7 +7948,6 @@
           <w:lang w:val="en-GB"/>
         </w:rPr>
       </w:pPr>
-      <w:proofErr w:type="spellStart"/>
       <w:r>
         <w:rPr>
           <w:sz w:val="18"/>
@@ -11204,7 +7956,6 @@
         </w:rPr>
         <w:t>Home.component.ts</w:t>
       </w:r>
-      <w:proofErr w:type="spellEnd"/>
     </w:p>
     <w:p>
       <w:pPr>
@@ -11328,44 +8079,14 @@
           <w:lang w:val="en-GB"/>
         </w:rPr>
       </w:pPr>
-      <w:proofErr w:type="spellStart"/>
       <w:r>
         <w:rPr>
           <w:sz w:val="18"/>
           <w:szCs w:val="18"/>
           <w:lang w:val="en-GB"/>
         </w:rPr>
-        <w:t>Optimimized</w:t>
-      </w:r>
-      <w:proofErr w:type="spellEnd"/>
-      <w:r>
-        <w:rPr>
-          <w:sz w:val="18"/>
-          <w:szCs w:val="18"/>
-          <w:lang w:val="en-GB"/>
-        </w:rPr>
-        <w:t>-routes-</w:t>
-      </w:r>
-      <w:proofErr w:type="spellStart"/>
-      <w:proofErr w:type="gramStart"/>
-      <w:r>
-        <w:rPr>
-          <w:sz w:val="18"/>
-          <w:szCs w:val="18"/>
-          <w:lang w:val="en-GB"/>
-        </w:rPr>
-        <w:t>routing.module</w:t>
-      </w:r>
-      <w:proofErr w:type="gramEnd"/>
-      <w:r>
-        <w:rPr>
-          <w:sz w:val="18"/>
-          <w:szCs w:val="18"/>
-          <w:lang w:val="en-GB"/>
-        </w:rPr>
-        <w:t>.ts</w:t>
-      </w:r>
-      <w:proofErr w:type="spellEnd"/>
+        <w:t>Optimimized-routes-routing.module.ts</w:t>
+      </w:r>
     </w:p>
     <w:p>
       <w:pPr>
@@ -11381,34 +8102,14 @@
           <w:lang w:val="en-GB"/>
         </w:rPr>
       </w:pPr>
-      <w:proofErr w:type="spellStart"/>
       <w:r>
         <w:rPr>
           <w:sz w:val="18"/>
           <w:szCs w:val="18"/>
           <w:lang w:val="en-GB"/>
         </w:rPr>
-        <w:t>Optimimized-</w:t>
-      </w:r>
-      <w:proofErr w:type="gramStart"/>
-      <w:r>
-        <w:rPr>
-          <w:sz w:val="18"/>
-          <w:szCs w:val="18"/>
-          <w:lang w:val="en-GB"/>
-        </w:rPr>
-        <w:t>routes.module</w:t>
-      </w:r>
-      <w:proofErr w:type="gramEnd"/>
-      <w:r>
-        <w:rPr>
-          <w:sz w:val="18"/>
-          <w:szCs w:val="18"/>
-          <w:lang w:val="en-GB"/>
-        </w:rPr>
-        <w:t>.ts</w:t>
-      </w:r>
-      <w:proofErr w:type="spellEnd"/>
+        <w:t>Optimimized-routes.module.ts</w:t>
+      </w:r>
     </w:p>
     <w:p>
       <w:pPr>
@@ -11513,28 +8214,8 @@
           <w:szCs w:val="18"/>
           <w:lang w:val="en-GB"/>
         </w:rPr>
-        <w:t>Users-</w:t>
-      </w:r>
-      <w:proofErr w:type="spellStart"/>
-      <w:proofErr w:type="gramStart"/>
-      <w:r>
-        <w:rPr>
-          <w:sz w:val="18"/>
-          <w:szCs w:val="18"/>
-          <w:lang w:val="en-GB"/>
-        </w:rPr>
-        <w:t>routing.module</w:t>
-      </w:r>
-      <w:proofErr w:type="gramEnd"/>
-      <w:r>
-        <w:rPr>
-          <w:sz w:val="18"/>
-          <w:szCs w:val="18"/>
-          <w:lang w:val="en-GB"/>
-        </w:rPr>
-        <w:t>.ts</w:t>
-      </w:r>
-      <w:proofErr w:type="spellEnd"/>
+        <w:t>Users-routing.module.ts</w:t>
+      </w:r>
     </w:p>
     <w:p>
       <w:pPr>
@@ -11552,7 +8233,6 @@
           <w:lang w:val="en-GB"/>
         </w:rPr>
       </w:pPr>
-      <w:proofErr w:type="spellStart"/>
       <w:r>
         <w:rPr>
           <w:sz w:val="18"/>
@@ -11561,7 +8241,6 @@
         </w:rPr>
         <w:t>Users.module.ts</w:t>
       </w:r>
-      <w:proofErr w:type="spellEnd"/>
     </w:p>
     <w:p>
       <w:pPr>
@@ -11585,28 +8264,8 @@
           <w:szCs w:val="18"/>
           <w:lang w:val="en-GB"/>
         </w:rPr>
-        <w:t>Registered-</w:t>
-      </w:r>
-      <w:proofErr w:type="spellStart"/>
-      <w:proofErr w:type="gramStart"/>
-      <w:r>
-        <w:rPr>
-          <w:sz w:val="18"/>
-          <w:szCs w:val="18"/>
-          <w:lang w:val="en-GB"/>
-        </w:rPr>
-        <w:t>routing.module</w:t>
-      </w:r>
-      <w:proofErr w:type="gramEnd"/>
-      <w:r>
-        <w:rPr>
-          <w:sz w:val="18"/>
-          <w:szCs w:val="18"/>
-          <w:lang w:val="en-GB"/>
-        </w:rPr>
-        <w:t>.ts</w:t>
-      </w:r>
-      <w:proofErr w:type="spellEnd"/>
+        <w:t>Registered-routing.module.ts</w:t>
+      </w:r>
     </w:p>
     <w:p>
       <w:pPr>
@@ -11668,7 +8327,6 @@
           <w:lang w:val="en-GB"/>
         </w:rPr>
       </w:pPr>
-      <w:proofErr w:type="spellStart"/>
       <w:r>
         <w:rPr>
           <w:sz w:val="18"/>
@@ -11677,7 +8335,6 @@
         </w:rPr>
         <w:t>Registered.component.ts</w:t>
       </w:r>
-      <w:proofErr w:type="spellEnd"/>
     </w:p>
     <w:p>
       <w:pPr>
@@ -11693,7 +8350,6 @@
           <w:lang w:val="en-GB"/>
         </w:rPr>
       </w:pPr>
-      <w:proofErr w:type="spellStart"/>
       <w:r>
         <w:rPr>
           <w:sz w:val="18"/>
@@ -11702,7 +8358,6 @@
         </w:rPr>
         <w:t>Registered.module.ts</w:t>
       </w:r>
-      <w:proofErr w:type="spellEnd"/>
     </w:p>
     <w:p>
       <w:pPr>
@@ -11934,7 +8589,6 @@
           <w:lang w:val="en-GB"/>
         </w:rPr>
       </w:pPr>
-      <w:proofErr w:type="spellStart"/>
       <w:r>
         <w:rPr>
           <w:sz w:val="18"/>
@@ -11943,7 +8597,6 @@
         </w:rPr>
         <w:t>Shared.module.ts</w:t>
       </w:r>
-      <w:proofErr w:type="spellEnd"/>
     </w:p>
     <w:p>
       <w:pPr>
@@ -11959,7 +8612,6 @@
           <w:lang w:val="en-GB"/>
         </w:rPr>
       </w:pPr>
-      <w:proofErr w:type="spellStart"/>
       <w:r>
         <w:rPr>
           <w:sz w:val="18"/>
@@ -11968,7 +8620,6 @@
         </w:rPr>
         <w:t>Core.module.ts</w:t>
       </w:r>
-      <w:proofErr w:type="spellEnd"/>
     </w:p>
     <w:p>
       <w:pPr>
@@ -12071,28 +8722,8 @@
           <w:szCs w:val="18"/>
           <w:lang w:val="en-GB"/>
         </w:rPr>
-        <w:t>Public-</w:t>
-      </w:r>
-      <w:proofErr w:type="spellStart"/>
-      <w:proofErr w:type="gramStart"/>
-      <w:r>
-        <w:rPr>
-          <w:sz w:val="18"/>
-          <w:szCs w:val="18"/>
-          <w:lang w:val="en-GB"/>
-        </w:rPr>
-        <w:t>routing.module</w:t>
-      </w:r>
-      <w:proofErr w:type="gramEnd"/>
-      <w:r>
-        <w:rPr>
-          <w:sz w:val="18"/>
-          <w:szCs w:val="18"/>
-          <w:lang w:val="en-GB"/>
-        </w:rPr>
-        <w:t>.ts</w:t>
-      </w:r>
-      <w:proofErr w:type="spellEnd"/>
+        <w:t>Public-routing.module.ts</w:t>
+      </w:r>
     </w:p>
     <w:p>
       <w:pPr>
@@ -12154,7 +8785,6 @@
           <w:lang w:val="en-GB"/>
         </w:rPr>
       </w:pPr>
-      <w:proofErr w:type="spellStart"/>
       <w:r>
         <w:rPr>
           <w:sz w:val="18"/>
@@ -12163,7 +8793,6 @@
         </w:rPr>
         <w:t>Public.component.ts</w:t>
       </w:r>
-      <w:proofErr w:type="spellEnd"/>
     </w:p>
     <w:p>
       <w:pPr>
@@ -12185,28 +8814,8 @@
           <w:szCs w:val="18"/>
           <w:lang w:val="en-GB"/>
         </w:rPr>
-        <w:t>App-</w:t>
-      </w:r>
-      <w:proofErr w:type="spellStart"/>
-      <w:proofErr w:type="gramStart"/>
-      <w:r>
-        <w:rPr>
-          <w:sz w:val="18"/>
-          <w:szCs w:val="18"/>
-          <w:lang w:val="en-GB"/>
-        </w:rPr>
-        <w:t>routing.module</w:t>
-      </w:r>
-      <w:proofErr w:type="gramEnd"/>
-      <w:r>
-        <w:rPr>
-          <w:sz w:val="18"/>
-          <w:szCs w:val="18"/>
-          <w:lang w:val="en-GB"/>
-        </w:rPr>
-        <w:t>.ts</w:t>
-      </w:r>
-      <w:proofErr w:type="spellEnd"/>
+        <w:t>App-routing.module.ts</w:t>
+      </w:r>
     </w:p>
     <w:p>
       <w:pPr>
@@ -12268,7 +8877,6 @@
           <w:lang w:val="en-GB"/>
         </w:rPr>
       </w:pPr>
-      <w:proofErr w:type="spellStart"/>
       <w:r>
         <w:rPr>
           <w:sz w:val="18"/>
@@ -12277,7 +8885,6 @@
         </w:rPr>
         <w:t>App.component.ts</w:t>
       </w:r>
-      <w:proofErr w:type="spellEnd"/>
     </w:p>
     <w:p>
       <w:pPr>
@@ -12293,7 +8900,6 @@
           <w:lang w:val="en-GB"/>
         </w:rPr>
       </w:pPr>
-      <w:proofErr w:type="spellStart"/>
       <w:r>
         <w:rPr>
           <w:sz w:val="18"/>
@@ -12302,17 +8908,17 @@
         </w:rPr>
         <w:t>App.module.ts</w:t>
       </w:r>
-      <w:proofErr w:type="spellEnd"/>
     </w:p>
     <w:p>
       <w:pPr>
         <w:pStyle w:val="Ttulo4"/>
       </w:pPr>
-      <w:bookmarkStart w:id="46" w:name="_Toc135941858"/>
-      <w:r>
+      <w:bookmarkStart w:id="53" w:name="_Toc135941858"/>
+      <w:r>
+        <w:lastRenderedPageBreak/>
         <w:t>Navegación y enrutamiento</w:t>
       </w:r>
-      <w:bookmarkEnd w:id="46"/>
+      <w:bookmarkEnd w:id="53"/>
     </w:p>
     <w:p>
       <w:pPr>
@@ -12326,10 +8932,8 @@
         <w:ind w:left="0"/>
       </w:pPr>
       <w:r>
-        <w:lastRenderedPageBreak/>
         <w:t xml:space="preserve">La navegación y el enrutamiento de la aplicación se manejarán utilizando el </w:t>
       </w:r>
-      <w:proofErr w:type="spellStart"/>
       <w:r>
         <w:rPr>
           <w:b/>
@@ -12337,11 +8941,9 @@
         </w:rPr>
         <w:t>RouterModule</w:t>
       </w:r>
-      <w:proofErr w:type="spellEnd"/>
       <w:r>
         <w:t xml:space="preserve"> de Angular. Se definirán rutas para cada uno de los componentes principales y se protegerán las rutas que requieren autenticación utilizando guardianes (</w:t>
       </w:r>
-      <w:proofErr w:type="spellStart"/>
       <w:r>
         <w:rPr>
           <w:b/>
@@ -12349,7 +8951,6 @@
         </w:rPr>
         <w:t>AuthGuard</w:t>
       </w:r>
-      <w:proofErr w:type="spellEnd"/>
       <w:r>
         <w:t>).</w:t>
       </w:r>
@@ -12393,7 +8994,6 @@
       <w:r>
         <w:t xml:space="preserve">ruta para el </w:t>
       </w:r>
-      <w:proofErr w:type="spellStart"/>
       <w:r>
         <w:rPr>
           <w:i/>
@@ -12401,7 +9001,6 @@
         </w:rPr>
         <w:t>LoginComponent</w:t>
       </w:r>
-      <w:proofErr w:type="spellEnd"/>
     </w:p>
     <w:p>
       <w:pPr>
@@ -12416,28 +9015,11 @@
           <w:b/>
           <w:bCs/>
         </w:rPr>
-        <w:t>/</w:t>
-      </w:r>
-      <w:proofErr w:type="spellStart"/>
-      <w:r>
-        <w:rPr>
-          <w:b/>
-          <w:bCs/>
-        </w:rPr>
-        <w:t>login</w:t>
-      </w:r>
-      <w:proofErr w:type="spellEnd"/>
-      <w:r>
-        <w:rPr>
-          <w:b/>
-          <w:bCs/>
-        </w:rPr>
-        <w:t>:</w:t>
+        <w:t>/login:</w:t>
       </w:r>
       <w:r>
         <w:t xml:space="preserve"> ruta para el </w:t>
       </w:r>
-      <w:proofErr w:type="spellStart"/>
       <w:r>
         <w:rPr>
           <w:i/>
@@ -12445,7 +9027,6 @@
         </w:rPr>
         <w:t>LoginComponent</w:t>
       </w:r>
-      <w:proofErr w:type="spellEnd"/>
       <w:r>
         <w:t>.</w:t>
       </w:r>
@@ -12463,28 +9044,11 @@
           <w:b/>
           <w:bCs/>
         </w:rPr>
-        <w:t>/</w:t>
-      </w:r>
-      <w:proofErr w:type="spellStart"/>
-      <w:r>
-        <w:rPr>
-          <w:b/>
-          <w:bCs/>
-        </w:rPr>
-        <w:t>register</w:t>
-      </w:r>
-      <w:proofErr w:type="spellEnd"/>
-      <w:r>
-        <w:rPr>
-          <w:b/>
-          <w:bCs/>
-        </w:rPr>
-        <w:t>:</w:t>
+        <w:t>/register:</w:t>
       </w:r>
       <w:r>
         <w:t xml:space="preserve"> ruta para el </w:t>
       </w:r>
-      <w:proofErr w:type="spellStart"/>
       <w:r>
         <w:rPr>
           <w:i/>
@@ -12492,7 +9056,6 @@
         </w:rPr>
         <w:t>RegisterComponent</w:t>
       </w:r>
-      <w:proofErr w:type="spellEnd"/>
       <w:r>
         <w:t>.</w:t>
       </w:r>
@@ -12510,34 +9073,10 @@
           <w:b/>
           <w:bCs/>
         </w:rPr>
-        <w:t>/</w:t>
-      </w:r>
-      <w:proofErr w:type="spellStart"/>
-      <w:r>
-        <w:rPr>
-          <w:b/>
-          <w:bCs/>
-        </w:rPr>
-        <w:t>registered</w:t>
-      </w:r>
-      <w:proofErr w:type="spellEnd"/>
-      <w:r>
-        <w:rPr>
-          <w:b/>
-          <w:bCs/>
-        </w:rPr>
-        <w:t xml:space="preserve">: </w:t>
-      </w:r>
-      <w:r>
-        <w:t xml:space="preserve">ruta protegida por </w:t>
-      </w:r>
-      <w:proofErr w:type="spellStart"/>
-      <w:r>
-        <w:t>AuthGuard</w:t>
-      </w:r>
-      <w:proofErr w:type="spellEnd"/>
-      <w:r>
-        <w:t>, para la parte de usuarios registrados.</w:t>
+        <w:t xml:space="preserve">/registered: </w:t>
+      </w:r>
+      <w:r>
+        <w:t>ruta protegida por AuthGuard, para la parte de usuarios registrados.</w:t>
       </w:r>
     </w:p>
     <w:p>
@@ -12555,21 +9094,12 @@
         </w:rPr>
         <w:t>/</w:t>
       </w:r>
-      <w:proofErr w:type="spellStart"/>
-      <w:r>
-        <w:rPr>
-          <w:b/>
-          <w:bCs/>
-        </w:rPr>
-        <w:t>registered</w:t>
-      </w:r>
-      <w:proofErr w:type="spellEnd"/>
-      <w:r>
-        <w:rPr>
-          <w:b/>
-          <w:bCs/>
-        </w:rPr>
-        <w:t>/home</w:t>
+      <w:r>
+        <w:rPr>
+          <w:b/>
+          <w:bCs/>
+        </w:rPr>
+        <w:t>registered/home</w:t>
       </w:r>
       <w:r>
         <w:rPr>
@@ -12581,7 +9111,6 @@
       <w:r>
         <w:t xml:space="preserve"> ruta para el </w:t>
       </w:r>
-      <w:proofErr w:type="spellStart"/>
       <w:r>
         <w:rPr>
           <w:i/>
@@ -12589,7 +9118,6 @@
         </w:rPr>
         <w:t>HomeComponent</w:t>
       </w:r>
-      <w:proofErr w:type="spellEnd"/>
       <w:r>
         <w:t>.</w:t>
       </w:r>
@@ -12609,58 +9137,16 @@
         </w:rPr>
         <w:t>/</w:t>
       </w:r>
-      <w:proofErr w:type="spellStart"/>
-      <w:r>
-        <w:rPr>
-          <w:b/>
-          <w:bCs/>
-        </w:rPr>
-        <w:t>registered</w:t>
-      </w:r>
-      <w:proofErr w:type="spellEnd"/>
-      <w:r>
-        <w:rPr>
-          <w:b/>
-          <w:bCs/>
-        </w:rPr>
-        <w:t>/</w:t>
-      </w:r>
-      <w:proofErr w:type="spellStart"/>
-      <w:r>
-        <w:rPr>
-          <w:b/>
-          <w:bCs/>
-        </w:rPr>
-        <w:t>route</w:t>
-      </w:r>
-      <w:proofErr w:type="spellEnd"/>
-      <w:r>
-        <w:rPr>
-          <w:b/>
-          <w:bCs/>
-        </w:rPr>
-        <w:t>/</w:t>
-      </w:r>
-      <w:proofErr w:type="spellStart"/>
-      <w:r>
-        <w:rPr>
-          <w:b/>
-          <w:bCs/>
-        </w:rPr>
-        <w:t>creator</w:t>
-      </w:r>
-      <w:proofErr w:type="spellEnd"/>
-      <w:r>
-        <w:rPr>
-          <w:b/>
-          <w:bCs/>
-        </w:rPr>
-        <w:t xml:space="preserve">: </w:t>
+      <w:r>
+        <w:rPr>
+          <w:b/>
+          <w:bCs/>
+        </w:rPr>
+        <w:t xml:space="preserve">registered/route/creator: </w:t>
       </w:r>
       <w:r>
         <w:t xml:space="preserve">ruta para el </w:t>
       </w:r>
-      <w:proofErr w:type="spellStart"/>
       <w:r>
         <w:rPr>
           <w:i/>
@@ -12668,7 +9154,6 @@
         </w:rPr>
         <w:t>RouteCreatorComponent</w:t>
       </w:r>
-      <w:proofErr w:type="spellEnd"/>
       <w:r>
         <w:t>.</w:t>
       </w:r>
@@ -12688,58 +9173,16 @@
         </w:rPr>
         <w:t>/</w:t>
       </w:r>
-      <w:proofErr w:type="spellStart"/>
-      <w:r>
-        <w:rPr>
-          <w:b/>
-          <w:bCs/>
-        </w:rPr>
-        <w:t>registered</w:t>
-      </w:r>
-      <w:proofErr w:type="spellEnd"/>
-      <w:r>
-        <w:rPr>
-          <w:b/>
-          <w:bCs/>
-        </w:rPr>
-        <w:t>/</w:t>
-      </w:r>
-      <w:proofErr w:type="spellStart"/>
-      <w:r>
-        <w:rPr>
-          <w:b/>
-          <w:bCs/>
-        </w:rPr>
-        <w:t>route</w:t>
-      </w:r>
-      <w:proofErr w:type="spellEnd"/>
-      <w:r>
-        <w:rPr>
-          <w:b/>
-          <w:bCs/>
-        </w:rPr>
-        <w:t>/</w:t>
-      </w:r>
-      <w:proofErr w:type="spellStart"/>
-      <w:r>
-        <w:rPr>
-          <w:b/>
-          <w:bCs/>
-        </w:rPr>
-        <w:t>view</w:t>
-      </w:r>
-      <w:proofErr w:type="spellEnd"/>
-      <w:r>
-        <w:rPr>
-          <w:b/>
-          <w:bCs/>
-        </w:rPr>
-        <w:t xml:space="preserve">: </w:t>
+      <w:r>
+        <w:rPr>
+          <w:b/>
+          <w:bCs/>
+        </w:rPr>
+        <w:t xml:space="preserve">registered/route/view: </w:t>
       </w:r>
       <w:r>
         <w:t xml:space="preserve">ruta para el </w:t>
       </w:r>
-      <w:proofErr w:type="spellStart"/>
       <w:r>
         <w:rPr>
           <w:i/>
@@ -12747,7 +9190,6 @@
         </w:rPr>
         <w:t>RouteViewComponent</w:t>
       </w:r>
-      <w:proofErr w:type="spellEnd"/>
       <w:r>
         <w:t>.</w:t>
       </w:r>
@@ -12767,58 +9209,16 @@
         </w:rPr>
         <w:t>/</w:t>
       </w:r>
-      <w:proofErr w:type="spellStart"/>
-      <w:r>
-        <w:rPr>
-          <w:b/>
-          <w:bCs/>
-        </w:rPr>
-        <w:t>registered</w:t>
-      </w:r>
-      <w:proofErr w:type="spellEnd"/>
-      <w:r>
-        <w:rPr>
-          <w:b/>
-          <w:bCs/>
-        </w:rPr>
-        <w:t>/</w:t>
-      </w:r>
-      <w:proofErr w:type="spellStart"/>
-      <w:r>
-        <w:rPr>
-          <w:b/>
-          <w:bCs/>
-        </w:rPr>
-        <w:t>routes</w:t>
-      </w:r>
-      <w:proofErr w:type="spellEnd"/>
-      <w:r>
-        <w:rPr>
-          <w:b/>
-          <w:bCs/>
-        </w:rPr>
-        <w:t>/</w:t>
-      </w:r>
-      <w:proofErr w:type="spellStart"/>
-      <w:r>
-        <w:rPr>
-          <w:b/>
-          <w:bCs/>
-        </w:rPr>
-        <w:t>itinerary</w:t>
-      </w:r>
-      <w:proofErr w:type="spellEnd"/>
-      <w:r>
-        <w:rPr>
-          <w:b/>
-          <w:bCs/>
-        </w:rPr>
-        <w:t xml:space="preserve">: </w:t>
+      <w:r>
+        <w:rPr>
+          <w:b/>
+          <w:bCs/>
+        </w:rPr>
+        <w:t xml:space="preserve">registered/routes/itinerary: </w:t>
       </w:r>
       <w:r>
         <w:t xml:space="preserve">ruta para el </w:t>
       </w:r>
-      <w:proofErr w:type="spellStart"/>
       <w:r>
         <w:rPr>
           <w:i/>
@@ -12826,7 +9226,6 @@
         </w:rPr>
         <w:t>ItineraryComponent</w:t>
       </w:r>
-      <w:proofErr w:type="spellEnd"/>
       <w:r>
         <w:t>.</w:t>
       </w:r>
@@ -12844,60 +9243,11 @@
           <w:b/>
           <w:bCs/>
         </w:rPr>
-        <w:t>/</w:t>
-      </w:r>
-      <w:proofErr w:type="spellStart"/>
-      <w:r>
-        <w:rPr>
-          <w:b/>
-          <w:bCs/>
-        </w:rPr>
-        <w:t>registered</w:t>
-      </w:r>
-      <w:proofErr w:type="spellEnd"/>
-      <w:r>
-        <w:rPr>
-          <w:b/>
-          <w:bCs/>
-        </w:rPr>
-        <w:t>/</w:t>
-      </w:r>
-      <w:proofErr w:type="spellStart"/>
-      <w:r>
-        <w:rPr>
-          <w:b/>
-          <w:bCs/>
-        </w:rPr>
-        <w:t>users</w:t>
-      </w:r>
-      <w:proofErr w:type="spellEnd"/>
-      <w:r>
-        <w:rPr>
-          <w:b/>
-          <w:bCs/>
-        </w:rPr>
-        <w:t>/</w:t>
-      </w:r>
-      <w:proofErr w:type="spellStart"/>
-      <w:r>
-        <w:rPr>
-          <w:b/>
-          <w:bCs/>
-        </w:rPr>
-        <w:t>management</w:t>
-      </w:r>
-      <w:proofErr w:type="spellEnd"/>
-      <w:r>
-        <w:rPr>
-          <w:b/>
-          <w:bCs/>
-        </w:rPr>
-        <w:t xml:space="preserve">: </w:t>
+        <w:t xml:space="preserve">/registered/users/management: </w:t>
       </w:r>
       <w:r>
         <w:t xml:space="preserve">ruta para el </w:t>
       </w:r>
-      <w:proofErr w:type="spellStart"/>
       <w:r>
         <w:rPr>
           <w:i/>
@@ -12905,7 +9255,6 @@
         </w:rPr>
         <w:t>UsersManagementComponent</w:t>
       </w:r>
-      <w:proofErr w:type="spellEnd"/>
       <w:r>
         <w:t>.</w:t>
       </w:r>
@@ -12923,55 +9272,7 @@
           <w:b/>
           <w:bCs/>
         </w:rPr>
-        <w:t>/</w:t>
-      </w:r>
-      <w:proofErr w:type="spellStart"/>
-      <w:r>
-        <w:rPr>
-          <w:b/>
-          <w:bCs/>
-        </w:rPr>
-        <w:t>registered</w:t>
-      </w:r>
-      <w:proofErr w:type="spellEnd"/>
-      <w:r>
-        <w:rPr>
-          <w:b/>
-          <w:bCs/>
-        </w:rPr>
-        <w:t>/</w:t>
-      </w:r>
-      <w:proofErr w:type="spellStart"/>
-      <w:r>
-        <w:rPr>
-          <w:b/>
-          <w:bCs/>
-        </w:rPr>
-        <w:t>users</w:t>
-      </w:r>
-      <w:proofErr w:type="spellEnd"/>
-      <w:r>
-        <w:rPr>
-          <w:b/>
-          <w:bCs/>
-        </w:rPr>
-        <w:t>/</w:t>
-      </w:r>
-      <w:proofErr w:type="spellStart"/>
-      <w:r>
-        <w:rPr>
-          <w:b/>
-          <w:bCs/>
-        </w:rPr>
-        <w:t>settings</w:t>
-      </w:r>
-      <w:proofErr w:type="spellEnd"/>
-      <w:r>
-        <w:rPr>
-          <w:b/>
-          <w:bCs/>
-        </w:rPr>
-        <w:t>:</w:t>
+        <w:t>/registered/users/settings:</w:t>
       </w:r>
       <w:r>
         <w:t xml:space="preserve"> </w:t>
@@ -12979,7 +9280,6 @@
       <w:r>
         <w:t xml:space="preserve">ruta para el </w:t>
       </w:r>
-      <w:proofErr w:type="spellStart"/>
       <w:r>
         <w:rPr>
           <w:i/>
@@ -12987,7 +9287,6 @@
         </w:rPr>
         <w:t>UserSettingsComponent</w:t>
       </w:r>
-      <w:proofErr w:type="spellEnd"/>
       <w:r>
         <w:t>.</w:t>
       </w:r>
@@ -12997,11 +9296,11 @@
       <w:pPr>
         <w:pStyle w:val="Ttulo4"/>
       </w:pPr>
-      <w:bookmarkStart w:id="47" w:name="_Toc135941859"/>
+      <w:bookmarkStart w:id="54" w:name="_Toc135941859"/>
       <w:r>
         <w:t>Integración con microservicios</w:t>
       </w:r>
-      <w:bookmarkEnd w:id="47"/>
+      <w:bookmarkEnd w:id="54"/>
     </w:p>
     <w:p>
       <w:pPr>
@@ -13042,21 +9341,11 @@
           <w:b/>
           <w:bCs/>
         </w:rPr>
-        <w:t xml:space="preserve">API </w:t>
-      </w:r>
-      <w:proofErr w:type="spellStart"/>
-      <w:r>
-        <w:rPr>
-          <w:b/>
-          <w:bCs/>
-        </w:rPr>
-        <w:t>RESTful</w:t>
-      </w:r>
-      <w:proofErr w:type="spellEnd"/>
+        <w:t>API RESTful</w:t>
+      </w:r>
       <w:r>
         <w:t xml:space="preserve">. Estos servicios utilizarán el </w:t>
       </w:r>
-      <w:proofErr w:type="spellStart"/>
       <w:r>
         <w:rPr>
           <w:b/>
@@ -13064,7 +9353,6 @@
         </w:rPr>
         <w:t>HttpClientModule</w:t>
       </w:r>
-      <w:proofErr w:type="spellEnd"/>
       <w:r>
         <w:t xml:space="preserve"> de Angular para realizar solicitudes HTTP a los puntos finales de la API y gestionarán las respuestas y errores de la API de manera adecuada.</w:t>
       </w:r>
@@ -13081,23 +9369,7 @@
         <w:ind w:left="0"/>
       </w:pPr>
       <w:r>
-        <w:t xml:space="preserve">Se crearán servicios específicos para cada microservicio, como </w:t>
-      </w:r>
-      <w:proofErr w:type="spellStart"/>
-      <w:r>
-        <w:t>UserService</w:t>
-      </w:r>
-      <w:proofErr w:type="spellEnd"/>
-      <w:r>
-        <w:t xml:space="preserve"> para la gestión de usuarios y </w:t>
-      </w:r>
-      <w:proofErr w:type="spellStart"/>
-      <w:r>
-        <w:t>RouteService</w:t>
-      </w:r>
-      <w:proofErr w:type="spellEnd"/>
-      <w:r>
-        <w:t xml:space="preserve"> para la optimización de rutas. Algunos de los métodos principales de estos servicios incluirán:</w:t>
+        <w:t>Se crearán servicios específicos para cada microservicio, como UserService para la gestión de usuarios y RouteService para la optimización de rutas. Algunos de los métodos principales de estos servicios incluirán:</w:t>
       </w:r>
     </w:p>
     <w:p>
@@ -13120,7 +9392,6 @@
           <w:numId w:val="87"/>
         </w:numPr>
       </w:pPr>
-      <w:proofErr w:type="spellStart"/>
       <w:r>
         <w:rPr>
           <w:b/>
@@ -13128,7 +9399,6 @@
         </w:rPr>
         <w:t>UserService</w:t>
       </w:r>
-      <w:proofErr w:type="spellEnd"/>
       <w:r>
         <w:t>:</w:t>
       </w:r>
@@ -13141,38 +9411,12 @@
           <w:numId w:val="87"/>
         </w:numPr>
       </w:pPr>
-      <w:proofErr w:type="spellStart"/>
-      <w:r>
-        <w:rPr>
-          <w:b/>
-          <w:bCs/>
-        </w:rPr>
-        <w:lastRenderedPageBreak/>
-        <w:t>createUser</w:t>
-      </w:r>
-      <w:proofErr w:type="spellEnd"/>
-      <w:r>
-        <w:rPr>
-          <w:b/>
-          <w:bCs/>
-        </w:rPr>
-        <w:t>(</w:t>
-      </w:r>
-      <w:proofErr w:type="spellStart"/>
-      <w:r>
-        <w:rPr>
-          <w:b/>
-          <w:bCs/>
-        </w:rPr>
-        <w:t>userData</w:t>
-      </w:r>
-      <w:proofErr w:type="spellEnd"/>
-      <w:r>
-        <w:rPr>
-          <w:b/>
-          <w:bCs/>
-        </w:rPr>
-        <w:t>)</w:t>
+      <w:r>
+        <w:rPr>
+          <w:b/>
+          <w:bCs/>
+        </w:rPr>
+        <w:t>createUser(userData)</w:t>
       </w:r>
       <w:r>
         <w:t>: Crea un usuario nuevo (solo administradores).</w:t>
@@ -13186,37 +9430,12 @@
           <w:numId w:val="87"/>
         </w:numPr>
       </w:pPr>
-      <w:proofErr w:type="spellStart"/>
-      <w:r>
-        <w:rPr>
-          <w:b/>
-          <w:bCs/>
-        </w:rPr>
-        <w:t>updateProfile</w:t>
-      </w:r>
-      <w:proofErr w:type="spellEnd"/>
-      <w:r>
-        <w:rPr>
-          <w:b/>
-          <w:bCs/>
-        </w:rPr>
-        <w:t>(</w:t>
-      </w:r>
-      <w:proofErr w:type="spellStart"/>
-      <w:r>
-        <w:rPr>
-          <w:b/>
-          <w:bCs/>
-        </w:rPr>
-        <w:t>userData</w:t>
-      </w:r>
-      <w:proofErr w:type="spellEnd"/>
-      <w:r>
-        <w:rPr>
-          <w:b/>
-          <w:bCs/>
-        </w:rPr>
-        <w:t>):</w:t>
+      <w:r>
+        <w:rPr>
+          <w:b/>
+          <w:bCs/>
+        </w:rPr>
+        <w:t>updateProfile(userData):</w:t>
       </w:r>
       <w:r>
         <w:t xml:space="preserve"> actualiza la información del perfil del usuario.</w:t>
@@ -13230,30 +9449,12 @@
           <w:numId w:val="87"/>
         </w:numPr>
       </w:pPr>
-      <w:proofErr w:type="spellStart"/>
-      <w:proofErr w:type="gramStart"/>
-      <w:r>
-        <w:rPr>
-          <w:b/>
-          <w:bCs/>
-        </w:rPr>
-        <w:t>deleteAccount</w:t>
-      </w:r>
-      <w:proofErr w:type="spellEnd"/>
-      <w:r>
-        <w:rPr>
-          <w:b/>
-          <w:bCs/>
-        </w:rPr>
-        <w:t>(</w:t>
-      </w:r>
-      <w:proofErr w:type="gramEnd"/>
-      <w:r>
-        <w:rPr>
-          <w:b/>
-          <w:bCs/>
-        </w:rPr>
-        <w:t>):</w:t>
+      <w:r>
+        <w:rPr>
+          <w:b/>
+          <w:bCs/>
+        </w:rPr>
+        <w:t>deleteAccount():</w:t>
       </w:r>
       <w:r>
         <w:t xml:space="preserve"> elimina la cuenta del usuario.</w:t>
@@ -13267,30 +9468,12 @@
           <w:numId w:val="87"/>
         </w:numPr>
       </w:pPr>
-      <w:proofErr w:type="spellStart"/>
-      <w:proofErr w:type="gramStart"/>
-      <w:r>
-        <w:rPr>
-          <w:b/>
-          <w:bCs/>
-        </w:rPr>
-        <w:t>getUsers</w:t>
-      </w:r>
-      <w:proofErr w:type="spellEnd"/>
-      <w:r>
-        <w:rPr>
-          <w:b/>
-          <w:bCs/>
-        </w:rPr>
-        <w:t>(</w:t>
-      </w:r>
-      <w:proofErr w:type="gramEnd"/>
-      <w:r>
-        <w:rPr>
-          <w:b/>
-          <w:bCs/>
-        </w:rPr>
-        <w:t>):</w:t>
+      <w:r>
+        <w:rPr>
+          <w:b/>
+          <w:bCs/>
+        </w:rPr>
+        <w:t>getUsers():</w:t>
       </w:r>
       <w:r>
         <w:t xml:space="preserve"> obtiene una lista de usuarios para administradores.</w:t>
@@ -13310,21 +9493,12 @@
           <w:numId w:val="87"/>
         </w:numPr>
       </w:pPr>
-      <w:proofErr w:type="spellStart"/>
-      <w:r>
-        <w:rPr>
-          <w:b/>
-          <w:bCs/>
-        </w:rPr>
-        <w:t>RegisterService</w:t>
-      </w:r>
-      <w:proofErr w:type="spellEnd"/>
-      <w:r>
-        <w:rPr>
-          <w:b/>
-          <w:bCs/>
-        </w:rPr>
-        <w:t>:</w:t>
+      <w:r>
+        <w:rPr>
+          <w:b/>
+          <w:bCs/>
+        </w:rPr>
+        <w:t>RegisterService:</w:t>
       </w:r>
     </w:p>
     <w:p>
@@ -13335,37 +9509,12 @@
           <w:numId w:val="87"/>
         </w:numPr>
       </w:pPr>
-      <w:proofErr w:type="spellStart"/>
-      <w:r>
-        <w:rPr>
-          <w:b/>
-          <w:bCs/>
-        </w:rPr>
-        <w:t>register</w:t>
-      </w:r>
-      <w:proofErr w:type="spellEnd"/>
-      <w:r>
-        <w:rPr>
-          <w:b/>
-          <w:bCs/>
-        </w:rPr>
-        <w:t>(</w:t>
-      </w:r>
-      <w:proofErr w:type="spellStart"/>
-      <w:r>
-        <w:rPr>
-          <w:b/>
-          <w:bCs/>
-        </w:rPr>
-        <w:t>userData</w:t>
-      </w:r>
-      <w:proofErr w:type="spellEnd"/>
-      <w:r>
-        <w:rPr>
-          <w:b/>
-          <w:bCs/>
-        </w:rPr>
-        <w:t>):</w:t>
+      <w:r>
+        <w:rPr>
+          <w:b/>
+          <w:bCs/>
+        </w:rPr>
+        <w:t>register(userData):</w:t>
       </w:r>
       <w:r>
         <w:t xml:space="preserve"> registra un nuevo usuario en el sistema.</w:t>
@@ -13385,7 +9534,6 @@
           <w:numId w:val="87"/>
         </w:numPr>
       </w:pPr>
-      <w:proofErr w:type="spellStart"/>
       <w:r>
         <w:rPr>
           <w:b/>
@@ -13393,7 +9541,6 @@
         </w:rPr>
         <w:t>AuthService</w:t>
       </w:r>
-      <w:proofErr w:type="spellEnd"/>
     </w:p>
     <w:p>
       <w:pPr>
@@ -13403,37 +9550,12 @@
           <w:numId w:val="87"/>
         </w:numPr>
       </w:pPr>
-      <w:proofErr w:type="spellStart"/>
-      <w:r>
-        <w:rPr>
-          <w:b/>
-          <w:bCs/>
-        </w:rPr>
-        <w:t>login</w:t>
-      </w:r>
-      <w:proofErr w:type="spellEnd"/>
-      <w:r>
-        <w:rPr>
-          <w:b/>
-          <w:bCs/>
-        </w:rPr>
-        <w:t>(</w:t>
-      </w:r>
-      <w:proofErr w:type="spellStart"/>
-      <w:r>
-        <w:rPr>
-          <w:b/>
-          <w:bCs/>
-        </w:rPr>
-        <w:t>credentials</w:t>
-      </w:r>
-      <w:proofErr w:type="spellEnd"/>
-      <w:r>
-        <w:rPr>
-          <w:b/>
-          <w:bCs/>
-        </w:rPr>
-        <w:t>):</w:t>
+      <w:r>
+        <w:rPr>
+          <w:b/>
+          <w:bCs/>
+        </w:rPr>
+        <w:t>login(credentials):</w:t>
       </w:r>
       <w:r>
         <w:t xml:space="preserve"> autentica al usuario y obtiene un token de acceso.</w:t>
@@ -13447,30 +9569,12 @@
           <w:numId w:val="87"/>
         </w:numPr>
       </w:pPr>
-      <w:proofErr w:type="spellStart"/>
-      <w:proofErr w:type="gramStart"/>
-      <w:r>
-        <w:rPr>
-          <w:b/>
-          <w:bCs/>
-        </w:rPr>
-        <w:t>logout</w:t>
-      </w:r>
-      <w:proofErr w:type="spellEnd"/>
-      <w:r>
-        <w:rPr>
-          <w:b/>
-          <w:bCs/>
-        </w:rPr>
-        <w:t>(</w:t>
-      </w:r>
-      <w:proofErr w:type="gramEnd"/>
-      <w:r>
-        <w:rPr>
-          <w:b/>
-          <w:bCs/>
-        </w:rPr>
-        <w:t xml:space="preserve">): </w:t>
+      <w:r>
+        <w:rPr>
+          <w:b/>
+          <w:bCs/>
+        </w:rPr>
+        <w:t xml:space="preserve">logout(): </w:t>
       </w:r>
       <w:r>
         <w:t>Borra la sesión de un usuario</w:t>
@@ -13484,30 +9588,12 @@
           <w:numId w:val="87"/>
         </w:numPr>
       </w:pPr>
-      <w:proofErr w:type="spellStart"/>
-      <w:proofErr w:type="gramStart"/>
-      <w:r>
-        <w:rPr>
-          <w:b/>
-          <w:bCs/>
-        </w:rPr>
-        <w:t>checkLogin</w:t>
-      </w:r>
-      <w:proofErr w:type="spellEnd"/>
-      <w:r>
-        <w:rPr>
-          <w:b/>
-          <w:bCs/>
-        </w:rPr>
-        <w:t>(</w:t>
-      </w:r>
-      <w:proofErr w:type="gramEnd"/>
-      <w:r>
-        <w:rPr>
-          <w:b/>
-          <w:bCs/>
-        </w:rPr>
-        <w:t>):</w:t>
+      <w:r>
+        <w:rPr>
+          <w:b/>
+          <w:bCs/>
+        </w:rPr>
+        <w:t>checkLogin():</w:t>
       </w:r>
       <w:r>
         <w:t xml:space="preserve"> </w:t>
@@ -13530,7 +9616,6 @@
           <w:numId w:val="87"/>
         </w:numPr>
       </w:pPr>
-      <w:proofErr w:type="spellStart"/>
       <w:r>
         <w:rPr>
           <w:b/>
@@ -13538,7 +9623,6 @@
         </w:rPr>
         <w:t>RouteService</w:t>
       </w:r>
-      <w:proofErr w:type="spellEnd"/>
       <w:r>
         <w:t>:</w:t>
       </w:r>
@@ -13551,37 +9635,12 @@
           <w:numId w:val="87"/>
         </w:numPr>
       </w:pPr>
-      <w:proofErr w:type="spellStart"/>
-      <w:r>
-        <w:rPr>
-          <w:b/>
-          <w:bCs/>
-        </w:rPr>
-        <w:t>createRoute</w:t>
-      </w:r>
-      <w:proofErr w:type="spellEnd"/>
-      <w:r>
-        <w:rPr>
-          <w:b/>
-          <w:bCs/>
-        </w:rPr>
-        <w:t>(</w:t>
-      </w:r>
-      <w:proofErr w:type="spellStart"/>
-      <w:r>
-        <w:rPr>
-          <w:b/>
-          <w:bCs/>
-        </w:rPr>
-        <w:t>routeData</w:t>
-      </w:r>
-      <w:proofErr w:type="spellEnd"/>
-      <w:r>
-        <w:rPr>
-          <w:b/>
-          <w:bCs/>
-        </w:rPr>
-        <w:t>):</w:t>
+      <w:r>
+        <w:rPr>
+          <w:b/>
+          <w:bCs/>
+        </w:rPr>
+        <w:t>createRoute(routeData):</w:t>
       </w:r>
       <w:r>
         <w:t xml:space="preserve"> crea una nueva ruta optimizada con puntos de inicio, destino y puntos intermedios opcionales.</w:t>
@@ -13595,37 +9654,12 @@
           <w:numId w:val="87"/>
         </w:numPr>
       </w:pPr>
-      <w:proofErr w:type="spellStart"/>
-      <w:r>
-        <w:rPr>
-          <w:b/>
-          <w:bCs/>
-        </w:rPr>
-        <w:t>getRoute</w:t>
-      </w:r>
-      <w:proofErr w:type="spellEnd"/>
-      <w:r>
-        <w:rPr>
-          <w:b/>
-          <w:bCs/>
-        </w:rPr>
-        <w:t>(</w:t>
-      </w:r>
-      <w:proofErr w:type="spellStart"/>
-      <w:r>
-        <w:rPr>
-          <w:b/>
-          <w:bCs/>
-        </w:rPr>
-        <w:t>routeId</w:t>
-      </w:r>
-      <w:proofErr w:type="spellEnd"/>
-      <w:r>
-        <w:rPr>
-          <w:b/>
-          <w:bCs/>
-        </w:rPr>
-        <w:t>):</w:t>
+      <w:r>
+        <w:rPr>
+          <w:b/>
+          <w:bCs/>
+        </w:rPr>
+        <w:t>getRoute(routeId):</w:t>
       </w:r>
       <w:r>
         <w:t xml:space="preserve"> obtiene información detallada sobre una ruta específica.</w:t>
@@ -13639,37 +9673,12 @@
           <w:numId w:val="87"/>
         </w:numPr>
       </w:pPr>
-      <w:proofErr w:type="spellStart"/>
-      <w:r>
-        <w:rPr>
-          <w:b/>
-          <w:bCs/>
-        </w:rPr>
-        <w:t>getItinerary</w:t>
-      </w:r>
-      <w:proofErr w:type="spellEnd"/>
-      <w:r>
-        <w:rPr>
-          <w:b/>
-          <w:bCs/>
-        </w:rPr>
-        <w:t>(</w:t>
-      </w:r>
-      <w:proofErr w:type="spellStart"/>
-      <w:r>
-        <w:rPr>
-          <w:b/>
-          <w:bCs/>
-        </w:rPr>
-        <w:t>routeId</w:t>
-      </w:r>
-      <w:proofErr w:type="spellEnd"/>
-      <w:r>
-        <w:rPr>
-          <w:b/>
-          <w:bCs/>
-        </w:rPr>
-        <w:t>):</w:t>
+      <w:r>
+        <w:rPr>
+          <w:b/>
+          <w:bCs/>
+        </w:rPr>
+        <w:t>getItinerary(routeId):</w:t>
       </w:r>
       <w:r>
         <w:t xml:space="preserve"> obtiene el itinerario de una ruta.</w:t>
@@ -13687,12 +9696,12 @@
       <w:pPr>
         <w:pStyle w:val="Ttulo2"/>
       </w:pPr>
-      <w:bookmarkStart w:id="48" w:name="_Toc135941860"/>
+      <w:bookmarkStart w:id="55" w:name="_Toc135941860"/>
       <w:r>
         <w:lastRenderedPageBreak/>
         <w:t>Diseño de la infraestructura</w:t>
       </w:r>
-      <w:bookmarkEnd w:id="48"/>
+      <w:bookmarkEnd w:id="55"/>
     </w:p>
     <w:p>
       <w:r>
@@ -13703,11 +9712,11 @@
       <w:pPr>
         <w:pStyle w:val="Ttulo4"/>
       </w:pPr>
-      <w:bookmarkStart w:id="49" w:name="_Toc135941861"/>
+      <w:bookmarkStart w:id="56" w:name="_Toc135941861"/>
       <w:r>
         <w:t>API Gateway</w:t>
       </w:r>
-      <w:bookmarkEnd w:id="49"/>
+      <w:bookmarkEnd w:id="56"/>
     </w:p>
     <w:p>
       <w:r>
@@ -13718,11 +9727,11 @@
       <w:pPr>
         <w:pStyle w:val="Ttulo6"/>
       </w:pPr>
-      <w:bookmarkStart w:id="50" w:name="_Toc135941862"/>
+      <w:bookmarkStart w:id="57" w:name="_Toc135941862"/>
       <w:r>
         <w:t>Funcionalidades</w:t>
       </w:r>
-      <w:bookmarkEnd w:id="50"/>
+      <w:bookmarkEnd w:id="57"/>
     </w:p>
     <w:p>
       <w:pPr>
@@ -13775,39 +9784,7 @@
           <w:b/>
           <w:bCs/>
         </w:rPr>
-        <w:t>Limitación de la tasa de solicitudes (</w:t>
-      </w:r>
-      <w:proofErr w:type="spellStart"/>
-      <w:r>
-        <w:rPr>
-          <w:b/>
-          <w:bCs/>
-        </w:rPr>
-        <w:t>rate</w:t>
-      </w:r>
-      <w:proofErr w:type="spellEnd"/>
-      <w:r>
-        <w:rPr>
-          <w:b/>
-          <w:bCs/>
-        </w:rPr>
-        <w:t xml:space="preserve"> </w:t>
-      </w:r>
-      <w:proofErr w:type="spellStart"/>
-      <w:r>
-        <w:rPr>
-          <w:b/>
-          <w:bCs/>
-        </w:rPr>
-        <w:t>limiting</w:t>
-      </w:r>
-      <w:proofErr w:type="spellEnd"/>
-      <w:r>
-        <w:rPr>
-          <w:b/>
-          <w:bCs/>
-        </w:rPr>
-        <w:t>):</w:t>
+        <w:t>Limitación de la tasa de solicitudes (rate limiting):</w:t>
       </w:r>
       <w:r>
         <w:t xml:space="preserve"> proteger los microservicios de la sobrecarga y los ataques de fuerza bruta limitando la cantidad de solicitudes por unidad de tiempo.</w:t>
@@ -13836,11 +9813,11 @@
       <w:pPr>
         <w:pStyle w:val="Ttulo6"/>
       </w:pPr>
-      <w:bookmarkStart w:id="51" w:name="_Toc135941863"/>
+      <w:bookmarkStart w:id="58" w:name="_Toc135941863"/>
       <w:r>
         <w:t>Configuración</w:t>
       </w:r>
-      <w:bookmarkEnd w:id="51"/>
+      <w:bookmarkEnd w:id="58"/>
     </w:p>
     <w:p>
       <w:r>
@@ -13862,12 +9839,12 @@
       <w:pPr>
         <w:pStyle w:val="Ttulo4"/>
       </w:pPr>
-      <w:bookmarkStart w:id="52" w:name="_Toc135941864"/>
+      <w:bookmarkStart w:id="59" w:name="_Toc135941864"/>
       <w:r>
         <w:lastRenderedPageBreak/>
         <w:t>Registro y descubrimiento de servicios</w:t>
       </w:r>
-      <w:bookmarkEnd w:id="52"/>
+      <w:bookmarkEnd w:id="59"/>
     </w:p>
     <w:p>
       <w:r>
@@ -13878,11 +9855,11 @@
       <w:pPr>
         <w:pStyle w:val="Ttulo6"/>
       </w:pPr>
-      <w:bookmarkStart w:id="53" w:name="_Toc135941865"/>
+      <w:bookmarkStart w:id="60" w:name="_Toc135941865"/>
       <w:r>
         <w:t>Funcionalidades</w:t>
       </w:r>
-      <w:bookmarkEnd w:id="53"/>
+      <w:bookmarkEnd w:id="60"/>
     </w:p>
     <w:p>
       <w:pPr>
@@ -13945,11 +9922,11 @@
       <w:pPr>
         <w:pStyle w:val="Ttulo6"/>
       </w:pPr>
-      <w:bookmarkStart w:id="54" w:name="_Toc135941866"/>
+      <w:bookmarkStart w:id="61" w:name="_Toc135941866"/>
       <w:r>
         <w:t>Configuración</w:t>
       </w:r>
-      <w:bookmarkEnd w:id="54"/>
+      <w:bookmarkEnd w:id="61"/>
     </w:p>
     <w:p>
       <w:r>
@@ -13966,11 +9943,11 @@
       <w:pPr>
         <w:pStyle w:val="Ttulo4"/>
       </w:pPr>
-      <w:bookmarkStart w:id="55" w:name="_Toc135941867"/>
+      <w:bookmarkStart w:id="62" w:name="_Toc135941867"/>
       <w:r>
         <w:t>Seguridad y protección de datos</w:t>
       </w:r>
-      <w:bookmarkEnd w:id="55"/>
+      <w:bookmarkEnd w:id="62"/>
     </w:p>
     <w:p>
       <w:r>

--- a/DOCUMENTATION/DESIGN_DOCUMENTATION.docx
+++ b/DOCUMENTATION/DESIGN_DOCUMENTATION.docx
@@ -4308,31 +4308,13 @@
       <w:r>
         <w:t xml:space="preserve">El propósito de este documento es describir el diseño de la arquitectura de la aplicación </w:t>
       </w:r>
-      <w:proofErr w:type="spellStart"/>
-      <w:r>
-        <w:rPr>
-          <w:b/>
-          <w:bCs/>
-        </w:rPr>
-        <w:t>Lazy</w:t>
-      </w:r>
-      <w:proofErr w:type="spellEnd"/>
-      <w:r>
-        <w:rPr>
-          <w:b/>
-          <w:bCs/>
-        </w:rPr>
-        <w:t xml:space="preserve"> </w:t>
-      </w:r>
-      <w:proofErr w:type="spellStart"/>
-      <w:r>
-        <w:rPr>
-          <w:b/>
-          <w:bCs/>
-        </w:rPr>
-        <w:t>Postman</w:t>
-      </w:r>
-      <w:proofErr w:type="spellEnd"/>
+      <w:r>
+        <w:rPr>
+          <w:b/>
+          <w:bCs/>
+        </w:rPr>
+        <w:t>Lazy Postman</w:t>
+      </w:r>
       <w:r>
         <w:t xml:space="preserve">. </w:t>
       </w:r>
@@ -4355,15 +4337,7 @@
     </w:p>
     <w:p>
       <w:r>
-        <w:t xml:space="preserve">El alcance de este proyecto incluye el diseño y desarrollo de una aplicación de gestión de usuarios y optimización de rutas, que se basa en una arquitectura de microservicios. La aplicación se compone de una capa de presentación implementada con Angular, microservicios desarrollados con Spring </w:t>
-      </w:r>
-      <w:proofErr w:type="spellStart"/>
-      <w:r>
-        <w:t>Boot</w:t>
-      </w:r>
-      <w:proofErr w:type="spellEnd"/>
-      <w:r>
-        <w:t xml:space="preserve"> y una base de datos PostgreSQL.</w:t>
+        <w:t>El alcance de este proyecto incluye el diseño y desarrollo de una aplicación de gestión de usuarios y optimización de rutas, que se basa en una arquitectura de microservicios. La aplicación se compone de una capa de presentación implementada con Angular, microservicios desarrollados con Spring Boot y una base de datos PostgreSQL.</w:t>
       </w:r>
     </w:p>
     <w:p>
@@ -4392,15 +4366,7 @@
         </w:numPr>
       </w:pPr>
       <w:r>
-        <w:t xml:space="preserve">Creación y optimización de rutas utilizando servicios de Google </w:t>
-      </w:r>
-      <w:proofErr w:type="spellStart"/>
-      <w:r>
-        <w:t>Maps</w:t>
-      </w:r>
-      <w:proofErr w:type="spellEnd"/>
-      <w:r>
-        <w:t>.</w:t>
+        <w:t>Creación y optimización de rutas utilizando servicios de Google Maps.</w:t>
       </w:r>
     </w:p>
     <w:p>
@@ -4446,29 +4412,8 @@
         <w:t>API:</w:t>
       </w:r>
       <w:r>
-        <w:t xml:space="preserve"> </w:t>
-      </w:r>
-      <w:proofErr w:type="spellStart"/>
-      <w:r>
-        <w:t>Application</w:t>
-      </w:r>
-      <w:proofErr w:type="spellEnd"/>
-      <w:r>
-        <w:t xml:space="preserve"> </w:t>
-      </w:r>
-      <w:proofErr w:type="spellStart"/>
-      <w:r>
-        <w:t>Programming</w:t>
-      </w:r>
-      <w:proofErr w:type="spellEnd"/>
-      <w:r>
-        <w:t xml:space="preserve"> </w:t>
-      </w:r>
-      <w:proofErr w:type="gramStart"/>
-      <w:r>
-        <w:t>Interface</w:t>
-      </w:r>
-      <w:proofErr w:type="gramEnd"/>
+        <w:t xml:space="preserve"> Application Programming Interface</w:t>
+      </w:r>
     </w:p>
     <w:p>
       <w:pPr>
@@ -4505,23 +4450,7 @@
         <w:t>REST:</w:t>
       </w:r>
       <w:r>
-        <w:t xml:space="preserve"> </w:t>
-      </w:r>
-      <w:proofErr w:type="spellStart"/>
-      <w:r>
-        <w:t>Representational</w:t>
-      </w:r>
-      <w:proofErr w:type="spellEnd"/>
-      <w:r>
-        <w:t xml:space="preserve"> </w:t>
-      </w:r>
-      <w:proofErr w:type="spellStart"/>
-      <w:r>
-        <w:t>State</w:t>
-      </w:r>
-      <w:proofErr w:type="spellEnd"/>
-      <w:r>
-        <w:t xml:space="preserve"> Transfer</w:t>
+        <w:t xml:space="preserve"> Representational State Transfer</w:t>
       </w:r>
     </w:p>
     <w:p>
@@ -4769,17 +4698,8 @@
           <w:b/>
           <w:bCs/>
         </w:rPr>
-        <w:t xml:space="preserve">servicios de Google </w:t>
-      </w:r>
-      <w:proofErr w:type="spellStart"/>
-      <w:r>
-        <w:rPr>
-          <w:b/>
-          <w:bCs/>
-        </w:rPr>
-        <w:t>Maps</w:t>
-      </w:r>
-      <w:proofErr w:type="spellEnd"/>
+        <w:t>servicios de Google Maps</w:t>
+      </w:r>
       <w:r>
         <w:t>.</w:t>
       </w:r>
@@ -4813,27 +4733,10 @@
           <w:b/>
           <w:bCs/>
         </w:rPr>
-        <w:t xml:space="preserve">Spring </w:t>
-      </w:r>
-      <w:proofErr w:type="spellStart"/>
-      <w:r>
-        <w:rPr>
-          <w:b/>
-          <w:bCs/>
-        </w:rPr>
-        <w:t>Boot</w:t>
-      </w:r>
-      <w:proofErr w:type="spellEnd"/>
-      <w:r>
-        <w:t xml:space="preserve"> para el </w:t>
-      </w:r>
-      <w:proofErr w:type="spellStart"/>
-      <w:r>
-        <w:t>backend</w:t>
-      </w:r>
-      <w:proofErr w:type="spellEnd"/>
-      <w:r>
-        <w:t xml:space="preserve"> y </w:t>
+        <w:t>Spring Boot</w:t>
+      </w:r>
+      <w:r>
+        <w:t xml:space="preserve"> para el backend y </w:t>
       </w:r>
       <w:r>
         <w:rPr>
@@ -4938,15 +4841,7 @@
       </w:pPr>
       <w:r>
         <w:lastRenderedPageBreak/>
-        <w:t xml:space="preserve">Integrarse con las tecnologías seleccionadas (Angular, Spring </w:t>
-      </w:r>
-      <w:proofErr w:type="spellStart"/>
-      <w:r>
-        <w:t>Boot</w:t>
-      </w:r>
-      <w:proofErr w:type="spellEnd"/>
-      <w:r>
-        <w:t xml:space="preserve"> y PostgreSQL).</w:t>
+        <w:t>Integrarse con las tecnologías seleccionadas (Angular, Spring Boot y PostgreSQL).</w:t>
       </w:r>
     </w:p>
     <w:p>
@@ -5007,7 +4902,6 @@
       <w:r>
         <w:t xml:space="preserve">Los servicios </w:t>
       </w:r>
-      <w:proofErr w:type="spellStart"/>
       <w:r>
         <w:rPr>
           <w:b/>
@@ -5015,7 +4909,6 @@
         </w:rPr>
         <w:t>backend</w:t>
       </w:r>
-      <w:proofErr w:type="spellEnd"/>
       <w:r>
         <w:t xml:space="preserve"> deben ser implementados con </w:t>
       </w:r>
@@ -5024,17 +4917,8 @@
           <w:b/>
           <w:bCs/>
         </w:rPr>
-        <w:t xml:space="preserve">Spring </w:t>
-      </w:r>
-      <w:proofErr w:type="spellStart"/>
-      <w:r>
-        <w:rPr>
-          <w:b/>
-          <w:bCs/>
-        </w:rPr>
-        <w:t>Boot</w:t>
-      </w:r>
-      <w:proofErr w:type="spellEnd"/>
+        <w:t>Spring Boot</w:t>
+      </w:r>
       <w:r>
         <w:t>.</w:t>
       </w:r>
@@ -5077,17 +4961,8 @@
           <w:b/>
           <w:bCs/>
         </w:rPr>
-        <w:t xml:space="preserve">servicios de Google </w:t>
-      </w:r>
-      <w:proofErr w:type="spellStart"/>
-      <w:r>
-        <w:rPr>
-          <w:b/>
-          <w:bCs/>
-        </w:rPr>
-        <w:t>Maps</w:t>
-      </w:r>
-      <w:proofErr w:type="spellEnd"/>
+        <w:t>servicios de Google Maps</w:t>
+      </w:r>
       <w:r>
         <w:t xml:space="preserve"> para la generación y optimización de rutas.</w:t>
       </w:r>
@@ -5129,15 +5004,7 @@
         <w:t>Capa de presentación:</w:t>
       </w:r>
       <w:r>
-        <w:t xml:space="preserve"> Angular, un </w:t>
-      </w:r>
-      <w:proofErr w:type="spellStart"/>
-      <w:r>
-        <w:t>framework</w:t>
-      </w:r>
-      <w:proofErr w:type="spellEnd"/>
-      <w:r>
-        <w:t xml:space="preserve"> de desarrollo web que permite la creación de aplicaciones de una sola página (SPA) y ofrece una amplia gama de herramientas y funcionalidades para el desarrollo de interfaces de usuario interactivas y escalables.</w:t>
+        <w:t xml:space="preserve"> Angular, un framework de desarrollo web que permite la creación de aplicaciones de una sola página (SPA) y ofrece una amplia gama de herramientas y funcionalidades para el desarrollo de interfaces de usuario interactivas y escalables.</w:t>
       </w:r>
     </w:p>
     <w:p/>
@@ -5171,27 +5038,10 @@
           <w:b/>
           <w:bCs/>
         </w:rPr>
-        <w:t xml:space="preserve">Spring </w:t>
-      </w:r>
-      <w:proofErr w:type="spellStart"/>
-      <w:r>
-        <w:rPr>
-          <w:b/>
-          <w:bCs/>
-        </w:rPr>
-        <w:t>Boot</w:t>
-      </w:r>
-      <w:proofErr w:type="spellEnd"/>
-      <w:r>
-        <w:t xml:space="preserve">, un </w:t>
-      </w:r>
-      <w:proofErr w:type="spellStart"/>
-      <w:r>
-        <w:t>framework</w:t>
-      </w:r>
-      <w:proofErr w:type="spellEnd"/>
-      <w:r>
-        <w:t xml:space="preserve"> basado en Java que facilita la creación de </w:t>
+        <w:t>Spring Boot</w:t>
+      </w:r>
+      <w:r>
+        <w:t xml:space="preserve">, un framework basado en Java que facilita la creación de </w:t>
       </w:r>
       <w:r>
         <w:rPr>
@@ -5201,23 +5051,7 @@
         <w:t>aplicaciones basadas en microservicios</w:t>
       </w:r>
       <w:r>
-        <w:t xml:space="preserve">, simplificando la configuración y la implementación de servicios </w:t>
-      </w:r>
-      <w:proofErr w:type="spellStart"/>
-      <w:r>
-        <w:t>RESTful</w:t>
-      </w:r>
-      <w:proofErr w:type="spellEnd"/>
-      <w:r>
-        <w:t xml:space="preserve">. Spring </w:t>
-      </w:r>
-      <w:proofErr w:type="spellStart"/>
-      <w:r>
-        <w:t>Boot</w:t>
-      </w:r>
-      <w:proofErr w:type="spellEnd"/>
-      <w:r>
-        <w:t xml:space="preserve"> integra de manera nativa con Spring Security y Spring Data, lo que permite un manejo eficiente de la autenticación, autorización y acceso a datos.</w:t>
+        <w:t>, simplificando la configuración y la implementación de servicios RESTful. Spring Boot integra de manera nativa con Spring Security y Spring Data, lo que permite un manejo eficiente de la autenticación, autorización y acceso a datos.</w:t>
       </w:r>
     </w:p>
     <w:p>
@@ -5267,23 +5101,7 @@
         <w:t>Integración de servicios externos:</w:t>
       </w:r>
       <w:r>
-        <w:t xml:space="preserve"> Google </w:t>
-      </w:r>
-      <w:proofErr w:type="spellStart"/>
-      <w:r>
-        <w:t>Maps</w:t>
-      </w:r>
-      <w:proofErr w:type="spellEnd"/>
-      <w:r>
-        <w:t xml:space="preserve"> API, que proporciona acceso a diversos servicios de mapas, como la generación de rutas, la </w:t>
-      </w:r>
-      <w:proofErr w:type="spellStart"/>
-      <w:r>
-        <w:t>geocodificación</w:t>
-      </w:r>
-      <w:proofErr w:type="spellEnd"/>
-      <w:r>
-        <w:t xml:space="preserve"> y la visualización de mapas interactivos. La aplicación utilizará estas API para optimizar las rutas y mostrar los resultados a los usuarios.</w:t>
+        <w:t xml:space="preserve"> Google Maps API, que proporciona acceso a diversos servicios de mapas, como la generación de rutas, la geocodificación y la visualización de mapas interactivos. La aplicación utilizará estas API para optimizar las rutas y mostrar los resultados a los usuarios.</w:t>
       </w:r>
     </w:p>
     <w:p>
@@ -5568,15 +5386,7 @@
     </w:p>
     <w:p>
       <w:r>
-        <w:t xml:space="preserve">La API del microservicio de gestión de usuarios será </w:t>
-      </w:r>
-      <w:proofErr w:type="spellStart"/>
-      <w:r>
-        <w:t>RESTful</w:t>
-      </w:r>
-      <w:proofErr w:type="spellEnd"/>
-      <w:r>
-        <w:t xml:space="preserve"> e incluirá los siguientes puntos finales:</w:t>
+        <w:t>La API del microservicio de gestión de usuarios será RESTful e incluirá los siguientes puntos finales:</w:t>
       </w:r>
     </w:p>
     <w:p>
@@ -5592,39 +5402,7 @@
           <w:b/>
           <w:bCs/>
         </w:rPr>
-        <w:t>PUT /api/</w:t>
-      </w:r>
-      <w:proofErr w:type="spellStart"/>
-      <w:r>
-        <w:rPr>
-          <w:b/>
-          <w:bCs/>
-        </w:rPr>
-        <w:t>users</w:t>
-      </w:r>
-      <w:proofErr w:type="spellEnd"/>
-      <w:r>
-        <w:rPr>
-          <w:b/>
-          <w:bCs/>
-        </w:rPr>
-        <w:t>/</w:t>
-      </w:r>
-      <w:proofErr w:type="spellStart"/>
-      <w:r>
-        <w:rPr>
-          <w:b/>
-          <w:bCs/>
-        </w:rPr>
-        <w:t>update</w:t>
-      </w:r>
-      <w:proofErr w:type="spellEnd"/>
-      <w:r>
-        <w:rPr>
-          <w:b/>
-          <w:bCs/>
-        </w:rPr>
-        <w:t>:</w:t>
+        <w:t>PUT /api/users/update:</w:t>
       </w:r>
       <w:r>
         <w:t xml:space="preserve"> permite a los usuarios actualizar su información personal.</w:t>
@@ -5643,33 +5421,8 @@
           <w:b/>
           <w:bCs/>
         </w:rPr>
-        <w:t>GET /api/</w:t>
-      </w:r>
-      <w:proofErr w:type="spellStart"/>
-      <w:r>
-        <w:rPr>
-          <w:b/>
-          <w:bCs/>
-        </w:rPr>
-        <w:t>admin</w:t>
-      </w:r>
-      <w:proofErr w:type="spellEnd"/>
-      <w:r>
-        <w:rPr>
-          <w:b/>
-          <w:bCs/>
-        </w:rPr>
-        <w:t>/</w:t>
-      </w:r>
-      <w:proofErr w:type="spellStart"/>
-      <w:r>
-        <w:rPr>
-          <w:b/>
-          <w:bCs/>
-        </w:rPr>
-        <w:t>users</w:t>
-      </w:r>
-      <w:proofErr w:type="spellEnd"/>
+        <w:t>GET /api/admin/users</w:t>
+      </w:r>
       <w:r>
         <w:t>: permite a los administradores obtener una lista de usuarios.</w:t>
       </w:r>
@@ -5687,65 +5440,8 @@
           <w:b/>
           <w:bCs/>
         </w:rPr>
-        <w:t>PUT /api/</w:t>
-      </w:r>
-      <w:proofErr w:type="spellStart"/>
-      <w:r>
-        <w:rPr>
-          <w:b/>
-          <w:bCs/>
-        </w:rPr>
-        <w:t>admin</w:t>
-      </w:r>
-      <w:proofErr w:type="spellEnd"/>
-      <w:r>
-        <w:rPr>
-          <w:b/>
-          <w:bCs/>
-        </w:rPr>
-        <w:t>/</w:t>
-      </w:r>
-      <w:proofErr w:type="spellStart"/>
-      <w:r>
-        <w:rPr>
-          <w:b/>
-          <w:bCs/>
-        </w:rPr>
-        <w:t>users</w:t>
-      </w:r>
-      <w:proofErr w:type="spellEnd"/>
-      <w:r>
-        <w:rPr>
-          <w:b/>
-          <w:bCs/>
-        </w:rPr>
-        <w:t>/{</w:t>
-      </w:r>
-      <w:proofErr w:type="spellStart"/>
-      <w:r>
-        <w:rPr>
-          <w:b/>
-          <w:bCs/>
-        </w:rPr>
-        <w:t>userId</w:t>
-      </w:r>
-      <w:proofErr w:type="spellEnd"/>
-      <w:r>
-        <w:rPr>
-          <w:b/>
-          <w:bCs/>
-        </w:rPr>
-        <w:t>}/</w:t>
-      </w:r>
-      <w:proofErr w:type="spellStart"/>
-      <w:r>
-        <w:rPr>
-          <w:b/>
-          <w:bCs/>
-        </w:rPr>
-        <w:t>activate</w:t>
-      </w:r>
-      <w:proofErr w:type="spellEnd"/>
+        <w:t>PUT /api/admin/users/{userId}/activate</w:t>
+      </w:r>
       <w:r>
         <w:t>: permite a los administradores activar/desactivar cuentas de usuario.</w:t>
       </w:r>
@@ -5763,55 +5459,7 @@
           <w:b/>
           <w:bCs/>
         </w:rPr>
-        <w:t>PUT /api/</w:t>
-      </w:r>
-      <w:proofErr w:type="spellStart"/>
-      <w:r>
-        <w:rPr>
-          <w:b/>
-          <w:bCs/>
-        </w:rPr>
-        <w:t>admin</w:t>
-      </w:r>
-      <w:proofErr w:type="spellEnd"/>
-      <w:r>
-        <w:rPr>
-          <w:b/>
-          <w:bCs/>
-        </w:rPr>
-        <w:t>/</w:t>
-      </w:r>
-      <w:proofErr w:type="spellStart"/>
-      <w:r>
-        <w:rPr>
-          <w:b/>
-          <w:bCs/>
-        </w:rPr>
-        <w:t>users</w:t>
-      </w:r>
-      <w:proofErr w:type="spellEnd"/>
-      <w:r>
-        <w:rPr>
-          <w:b/>
-          <w:bCs/>
-        </w:rPr>
-        <w:t>/{</w:t>
-      </w:r>
-      <w:proofErr w:type="spellStart"/>
-      <w:r>
-        <w:rPr>
-          <w:b/>
-          <w:bCs/>
-        </w:rPr>
-        <w:t>userId</w:t>
-      </w:r>
-      <w:proofErr w:type="spellEnd"/>
-      <w:r>
-        <w:rPr>
-          <w:b/>
-          <w:bCs/>
-        </w:rPr>
-        <w:t>}/role</w:t>
+        <w:t>PUT /api/admin/users/{userId}/role</w:t>
       </w:r>
       <w:r>
         <w:t>: permite a los administradores cambiar el rol de un usuario.</w:t>
@@ -5869,15 +5517,7 @@
     </w:p>
     <w:p>
       <w:r>
-        <w:t xml:space="preserve">El microservicio de optimización de rutas es responsable de generar y optimizar rutas basadas en los servicios de Google </w:t>
-      </w:r>
-      <w:proofErr w:type="spellStart"/>
-      <w:r>
-        <w:t>Maps</w:t>
-      </w:r>
-      <w:proofErr w:type="spellEnd"/>
-      <w:r>
-        <w:t xml:space="preserve"> y las preferencias del usuario.</w:t>
+        <w:t>El microservicio de optimización de rutas es responsable de generar y optimizar rutas basadas en los servicios de Google Maps y las preferencias del usuario.</w:t>
       </w:r>
     </w:p>
     <w:p>
@@ -5932,15 +5572,7 @@
         <w:t>Optimización de rutas</w:t>
       </w:r>
       <w:r>
-        <w:t xml:space="preserve">: calcular la ruta óptima entre los puntos especificados, utilizando los servicios de Google </w:t>
-      </w:r>
-      <w:proofErr w:type="spellStart"/>
-      <w:r>
-        <w:t>Maps</w:t>
-      </w:r>
-      <w:proofErr w:type="spellEnd"/>
-      <w:r>
-        <w:t xml:space="preserve"> y las preferencias del usuario (modo de transporte, restricciones de tiempo, etc.).</w:t>
+        <w:t>: calcular la ruta óptima entre los puntos especificados, utilizando los servicios de Google Maps y las preferencias del usuario (modo de transporte, restricciones de tiempo, etc.).</w:t>
       </w:r>
     </w:p>
     <w:p>
@@ -5983,15 +5615,7 @@
     </w:p>
     <w:p>
       <w:r>
-        <w:t xml:space="preserve">La API del microservicio de optimización de rutas será </w:t>
-      </w:r>
-      <w:proofErr w:type="spellStart"/>
-      <w:r>
-        <w:t>RESTful</w:t>
-      </w:r>
-      <w:proofErr w:type="spellEnd"/>
-      <w:r>
-        <w:t xml:space="preserve"> e incluirá los siguientes puntos finales:</w:t>
+        <w:t>La API del microservicio de optimización de rutas será RESTful e incluirá los siguientes puntos finales:</w:t>
       </w:r>
     </w:p>
     <w:p>
@@ -6007,43 +5631,10 @@
           <w:b/>
           <w:bCs/>
         </w:rPr>
-        <w:t>POST /</w:t>
-      </w:r>
-      <w:proofErr w:type="spellStart"/>
-      <w:r>
-        <w:rPr>
-          <w:b/>
-          <w:bCs/>
-        </w:rPr>
-        <w:t>route</w:t>
-      </w:r>
-      <w:proofErr w:type="spellEnd"/>
-      <w:r>
-        <w:rPr>
-          <w:b/>
-          <w:bCs/>
-        </w:rPr>
-        <w:t>/</w:t>
-      </w:r>
-      <w:proofErr w:type="spellStart"/>
-      <w:r>
-        <w:rPr>
-          <w:b/>
-          <w:bCs/>
-        </w:rPr>
-        <w:t>optimize</w:t>
-      </w:r>
-      <w:proofErr w:type="spellEnd"/>
-      <w:r>
-        <w:t xml:space="preserve">: permite a los usuarios solicitar la optimización de una ruta existente, utilizando sus preferencias y los servicios de Google </w:t>
-      </w:r>
-      <w:proofErr w:type="spellStart"/>
-      <w:r>
-        <w:t>Maps</w:t>
-      </w:r>
-      <w:proofErr w:type="spellEnd"/>
-      <w:r>
-        <w:t>.</w:t>
+        <w:t>POST /route/optimize</w:t>
+      </w:r>
+      <w:r>
+        <w:t>: permite a los usuarios solicitar la optimización de una ruta existente, utilizando sus preferencias y los servicios de Google Maps.</w:t>
       </w:r>
     </w:p>
     <w:p>
@@ -6059,25 +5650,8 @@
           <w:b/>
           <w:bCs/>
         </w:rPr>
-        <w:t>GET /</w:t>
-      </w:r>
-      <w:proofErr w:type="spellStart"/>
-      <w:r>
-        <w:rPr>
-          <w:b/>
-          <w:bCs/>
-        </w:rPr>
-        <w:t>route</w:t>
-      </w:r>
-      <w:proofErr w:type="spellEnd"/>
-      <w:r>
-        <w:rPr>
-          <w:b/>
-          <w:bCs/>
-        </w:rPr>
-        <w:t>/</w:t>
-      </w:r>
-      <w:proofErr w:type="spellStart"/>
+        <w:t>GET /route/</w:t>
+      </w:r>
       <w:r>
         <w:rPr>
           <w:b/>
@@ -6085,7 +5659,6 @@
         </w:rPr>
         <w:t>towns</w:t>
       </w:r>
-      <w:proofErr w:type="spellEnd"/>
       <w:r>
         <w:t xml:space="preserve">: permite a los usuarios obtener información detallada sobre </w:t>
       </w:r>
@@ -6111,7 +5684,6 @@
         </w:rPr>
         <w:t>GET /</w:t>
       </w:r>
-      <w:proofErr w:type="spellStart"/>
       <w:r>
         <w:rPr>
           <w:b/>
@@ -6119,7 +5691,6 @@
         </w:rPr>
         <w:t>roads</w:t>
       </w:r>
-      <w:proofErr w:type="spellEnd"/>
       <w:r>
         <w:rPr>
           <w:b/>
@@ -6134,21 +5705,12 @@
         </w:rPr>
         <w:t>{</w:t>
       </w:r>
-      <w:proofErr w:type="spellStart"/>
-      <w:r>
-        <w:rPr>
-          <w:b/>
-          <w:bCs/>
-        </w:rPr>
-        <w:t>cdmuni</w:t>
-      </w:r>
-      <w:proofErr w:type="spellEnd"/>
-      <w:r>
-        <w:rPr>
-          <w:b/>
-          <w:bCs/>
-        </w:rPr>
-        <w:t>}</w:t>
+      <w:r>
+        <w:rPr>
+          <w:b/>
+          <w:bCs/>
+        </w:rPr>
+        <w:t>cdmuni}</w:t>
       </w:r>
       <w:r>
         <w:t xml:space="preserve">: </w:t>
@@ -6166,48 +5728,19 @@
       </w:pPr>
       <w:bookmarkStart w:id="33" w:name="_Toc135941838"/>
       <w:r>
-        <w:t xml:space="preserve">Integración con Google </w:t>
-      </w:r>
-      <w:proofErr w:type="spellStart"/>
-      <w:r>
-        <w:t>Maps</w:t>
-      </w:r>
-      <w:proofErr w:type="spellEnd"/>
-      <w:r>
-        <w:t xml:space="preserve"> API</w:t>
+        <w:t>Integración con Google Maps API</w:t>
       </w:r>
       <w:bookmarkEnd w:id="33"/>
     </w:p>
     <w:p>
       <w:r>
-        <w:t xml:space="preserve">El microservicio de optimización de rutas se integrará con las API de Google </w:t>
-      </w:r>
-      <w:proofErr w:type="spellStart"/>
-      <w:r>
-        <w:t>Maps</w:t>
-      </w:r>
-      <w:proofErr w:type="spellEnd"/>
-      <w:r>
-        <w:t xml:space="preserve">, incluyendo la API de </w:t>
-      </w:r>
-      <w:proofErr w:type="spellStart"/>
-      <w:r>
-        <w:t>Directions</w:t>
-      </w:r>
-      <w:proofErr w:type="spellEnd"/>
+        <w:t>El microservicio de optimización de rutas se integrará con las API de Google Maps, incluyendo la API de Directions</w:t>
+      </w:r>
       <w:r>
         <w:t xml:space="preserve"> y</w:t>
       </w:r>
       <w:r>
-        <w:t xml:space="preserve"> la API de </w:t>
-      </w:r>
-      <w:proofErr w:type="spellStart"/>
-      <w:r>
-        <w:t>Geocoding</w:t>
-      </w:r>
-      <w:proofErr w:type="spellEnd"/>
-      <w:r>
-        <w:t>. Estas API permitirán calcular rutas óptimas</w:t>
+        <w:t xml:space="preserve"> la API de Geocoding. Estas API permitirán calcular rutas óptimas</w:t>
       </w:r>
       <w:r>
         <w:t xml:space="preserve"> y</w:t>
@@ -6229,23 +5762,7 @@
           <w:b/>
           <w:bCs/>
         </w:rPr>
-        <w:t xml:space="preserve">API de </w:t>
-      </w:r>
-      <w:proofErr w:type="spellStart"/>
-      <w:r>
-        <w:rPr>
-          <w:b/>
-          <w:bCs/>
-        </w:rPr>
-        <w:t>Directions</w:t>
-      </w:r>
-      <w:proofErr w:type="spellEnd"/>
-      <w:r>
-        <w:rPr>
-          <w:b/>
-          <w:bCs/>
-        </w:rPr>
-        <w:t>:</w:t>
+        <w:t>API de Directions:</w:t>
       </w:r>
       <w:r>
         <w:t xml:space="preserve"> se utilizará para calcular rutas óptimas entre los puntos especificados, teniendo en cuenta las preferencias del usuario (modo de transporte, restricciones de tiempo, etc.).</w:t>
@@ -6264,23 +5781,7 @@
           <w:b/>
           <w:bCs/>
         </w:rPr>
-        <w:t xml:space="preserve">API de </w:t>
-      </w:r>
-      <w:proofErr w:type="spellStart"/>
-      <w:r>
-        <w:rPr>
-          <w:b/>
-          <w:bCs/>
-        </w:rPr>
-        <w:t>Geocoding</w:t>
-      </w:r>
-      <w:proofErr w:type="spellEnd"/>
-      <w:r>
-        <w:rPr>
-          <w:b/>
-          <w:bCs/>
-        </w:rPr>
-        <w:t>:</w:t>
+        <w:t>API de Geocoding:</w:t>
       </w:r>
       <w:r>
         <w:t xml:space="preserve"> se utilizará para obtener información geográfica detallada sobre las direcciones y coordenadas proporcionadas por el usuario.</w:t>
@@ -6324,39 +5825,7 @@
           <w:b/>
           <w:bCs/>
         </w:rPr>
-        <w:t>POST /</w:t>
-      </w:r>
-      <w:proofErr w:type="spellStart"/>
-      <w:r>
-        <w:rPr>
-          <w:b/>
-          <w:bCs/>
-        </w:rPr>
-        <w:t>route</w:t>
-      </w:r>
-      <w:proofErr w:type="spellEnd"/>
-      <w:r>
-        <w:rPr>
-          <w:b/>
-          <w:bCs/>
-        </w:rPr>
-        <w:t>/</w:t>
-      </w:r>
-      <w:proofErr w:type="spellStart"/>
-      <w:r>
-        <w:rPr>
-          <w:b/>
-          <w:bCs/>
-        </w:rPr>
-        <w:t>optimize</w:t>
-      </w:r>
-      <w:proofErr w:type="spellEnd"/>
-      <w:r>
-        <w:rPr>
-          <w:b/>
-          <w:bCs/>
-        </w:rPr>
-        <w:t xml:space="preserve">: </w:t>
+        <w:t xml:space="preserve">POST /route/optimize: </w:t>
       </w:r>
     </w:p>
     <w:p>
@@ -6390,23 +5859,24 @@
           <w:rFonts w:ascii="Consolas" w:hAnsi="Consolas"/>
           <w:lang w:val="en-US"/>
         </w:rPr>
-        <w:t xml:space="preserve">        "</w:t>
-      </w:r>
-      <w:proofErr w:type="spellStart"/>
-      <w:r>
+        <w:t xml:space="preserve">        "province":"Madrid",</w:t>
+      </w:r>
+    </w:p>
+    <w:p>
+      <w:pPr>
+        <w:pStyle w:val="ListParagraph"/>
+        <w:spacing w:line="240" w:lineRule="auto"/>
         <w:rPr>
           <w:rFonts w:ascii="Consolas" w:hAnsi="Consolas"/>
           <w:lang w:val="en-US"/>
         </w:rPr>
-        <w:t>province":"Madrid</w:t>
-      </w:r>
-      <w:proofErr w:type="spellEnd"/>
+      </w:pPr>
       <w:r>
         <w:rPr>
           <w:rFonts w:ascii="Consolas" w:hAnsi="Consolas"/>
           <w:lang w:val="en-US"/>
         </w:rPr>
-        <w:t>",</w:t>
+        <w:t xml:space="preserve">        "town":{</w:t>
       </w:r>
     </w:p>
     <w:p>
@@ -6423,17 +5893,25 @@
           <w:rFonts w:ascii="Consolas" w:hAnsi="Consolas"/>
           <w:lang w:val="en-US"/>
         </w:rPr>
-        <w:t xml:space="preserve">        "town</w:t>
-      </w:r>
-      <w:proofErr w:type="gramStart"/>
-      <w:r>
+        <w:t xml:space="preserve">            "cdmuni":68,</w:t>
+      </w:r>
+    </w:p>
+    <w:p>
+      <w:pPr>
+        <w:pStyle w:val="ListParagraph"/>
+        <w:spacing w:line="240" w:lineRule="auto"/>
         <w:rPr>
           <w:rFonts w:ascii="Consolas" w:hAnsi="Consolas"/>
           <w:lang w:val="en-US"/>
         </w:rPr>
-        <w:t>":{</w:t>
-      </w:r>
-      <w:proofErr w:type="gramEnd"/>
+      </w:pPr>
+      <w:r>
+        <w:rPr>
+          <w:rFonts w:ascii="Consolas" w:hAnsi="Consolas"/>
+          <w:lang w:val="en-US"/>
+        </w:rPr>
+        <w:t xml:space="preserve">            "dsmuni":"Guadarrama"</w:t>
+      </w:r>
     </w:p>
     <w:p>
       <w:pPr>
@@ -6449,7 +5927,7 @@
           <w:rFonts w:ascii="Consolas" w:hAnsi="Consolas"/>
           <w:lang w:val="en-US"/>
         </w:rPr>
-        <w:t xml:space="preserve">            "cdmuni":68,</w:t>
+        <w:t xml:space="preserve">        },</w:t>
       </w:r>
     </w:p>
     <w:p>
@@ -6466,23 +5944,24 @@
           <w:rFonts w:ascii="Consolas" w:hAnsi="Consolas"/>
           <w:lang w:val="en-US"/>
         </w:rPr>
-        <w:t xml:space="preserve">            "</w:t>
-      </w:r>
-      <w:proofErr w:type="spellStart"/>
-      <w:r>
+        <w:t xml:space="preserve">        "postCode":28440,</w:t>
+      </w:r>
+    </w:p>
+    <w:p>
+      <w:pPr>
+        <w:pStyle w:val="ListParagraph"/>
+        <w:spacing w:line="240" w:lineRule="auto"/>
         <w:rPr>
           <w:rFonts w:ascii="Consolas" w:hAnsi="Consolas"/>
           <w:lang w:val="en-US"/>
         </w:rPr>
-        <w:t>dsmuni</w:t>
-      </w:r>
-      <w:proofErr w:type="spellEnd"/>
+      </w:pPr>
       <w:r>
         <w:rPr>
           <w:rFonts w:ascii="Consolas" w:hAnsi="Consolas"/>
           <w:lang w:val="en-US"/>
         </w:rPr>
-        <w:t>":"Guadarrama"</w:t>
+        <w:t xml:space="preserve">        "roadType":"Calle",</w:t>
       </w:r>
     </w:p>
     <w:p>
@@ -6499,90 +5978,7 @@
           <w:rFonts w:ascii="Consolas" w:hAnsi="Consolas"/>
           <w:lang w:val="en-US"/>
         </w:rPr>
-        <w:t xml:space="preserve">        },</w:t>
-      </w:r>
-    </w:p>
-    <w:p>
-      <w:pPr>
-        <w:pStyle w:val="ListParagraph"/>
-        <w:spacing w:line="240" w:lineRule="auto"/>
-        <w:rPr>
-          <w:rFonts w:ascii="Consolas" w:hAnsi="Consolas"/>
-          <w:lang w:val="en-US"/>
-        </w:rPr>
-      </w:pPr>
-      <w:r>
-        <w:rPr>
-          <w:rFonts w:ascii="Consolas" w:hAnsi="Consolas"/>
-          <w:lang w:val="en-US"/>
-        </w:rPr>
-        <w:t xml:space="preserve">        "postCode":28440,</w:t>
-      </w:r>
-    </w:p>
-    <w:p>
-      <w:pPr>
-        <w:pStyle w:val="ListParagraph"/>
-        <w:spacing w:line="240" w:lineRule="auto"/>
-        <w:rPr>
-          <w:rFonts w:ascii="Consolas" w:hAnsi="Consolas"/>
-          <w:lang w:val="en-US"/>
-        </w:rPr>
-      </w:pPr>
-      <w:r>
-        <w:rPr>
-          <w:rFonts w:ascii="Consolas" w:hAnsi="Consolas"/>
-          <w:lang w:val="en-US"/>
-        </w:rPr>
-        <w:t xml:space="preserve">        "</w:t>
-      </w:r>
-      <w:proofErr w:type="spellStart"/>
-      <w:r>
-        <w:rPr>
-          <w:rFonts w:ascii="Consolas" w:hAnsi="Consolas"/>
-          <w:lang w:val="en-US"/>
-        </w:rPr>
-        <w:t>roadType</w:t>
-      </w:r>
-      <w:proofErr w:type="spellEnd"/>
-      <w:r>
-        <w:rPr>
-          <w:rFonts w:ascii="Consolas" w:hAnsi="Consolas"/>
-          <w:lang w:val="en-US"/>
-        </w:rPr>
-        <w:t>":"Calle",</w:t>
-      </w:r>
-    </w:p>
-    <w:p>
-      <w:pPr>
-        <w:pStyle w:val="ListParagraph"/>
-        <w:spacing w:line="240" w:lineRule="auto"/>
-        <w:rPr>
-          <w:rFonts w:ascii="Consolas" w:hAnsi="Consolas"/>
-          <w:lang w:val="en-US"/>
-        </w:rPr>
-      </w:pPr>
-      <w:r>
-        <w:rPr>
-          <w:rFonts w:ascii="Consolas" w:hAnsi="Consolas"/>
-          <w:lang w:val="en-US"/>
-        </w:rPr>
-        <w:t xml:space="preserve">        "</w:t>
-      </w:r>
-      <w:proofErr w:type="spellStart"/>
-      <w:r>
-        <w:rPr>
-          <w:rFonts w:ascii="Consolas" w:hAnsi="Consolas"/>
-          <w:lang w:val="en-US"/>
-        </w:rPr>
-        <w:t>roadName</w:t>
-      </w:r>
-      <w:proofErr w:type="spellEnd"/>
-      <w:r>
-        <w:rPr>
-          <w:rFonts w:ascii="Consolas" w:hAnsi="Consolas"/>
-          <w:lang w:val="en-US"/>
-        </w:rPr>
-        <w:t>":"ABEDUL",</w:t>
+        <w:t xml:space="preserve">        "roadName":"ABEDUL",</w:t>
       </w:r>
     </w:p>
     <w:p>
@@ -6715,33 +6111,8 @@
           <w:b/>
           <w:bCs/>
         </w:rPr>
-        <w:t>GET /</w:t>
-      </w:r>
-      <w:proofErr w:type="spellStart"/>
-      <w:r>
-        <w:rPr>
-          <w:b/>
-          <w:bCs/>
-        </w:rPr>
-        <w:t>route</w:t>
-      </w:r>
-      <w:proofErr w:type="spellEnd"/>
-      <w:r>
-        <w:rPr>
-          <w:b/>
-          <w:bCs/>
-        </w:rPr>
-        <w:t>/</w:t>
-      </w:r>
-      <w:proofErr w:type="spellStart"/>
-      <w:r>
-        <w:rPr>
-          <w:b/>
-          <w:bCs/>
-        </w:rPr>
-        <w:t>towns</w:t>
-      </w:r>
-      <w:proofErr w:type="spellEnd"/>
+        <w:t>GET /route/towns</w:t>
+      </w:r>
       <w:r>
         <w:t>:</w:t>
       </w:r>
@@ -6777,61 +6148,25 @@
           <w:rFonts w:ascii="Consolas" w:hAnsi="Consolas"/>
           <w:lang w:val="en-US"/>
         </w:rPr>
-        <w:t xml:space="preserve">    private Integer </w:t>
-      </w:r>
-      <w:proofErr w:type="spellStart"/>
-      <w:proofErr w:type="gramStart"/>
-      <w:r>
+        <w:t xml:space="preserve">    private Integer cdmuni;</w:t>
+      </w:r>
+    </w:p>
+    <w:p>
+      <w:pPr>
+        <w:pStyle w:val="ListParagraph"/>
+        <w:spacing w:line="240" w:lineRule="auto"/>
         <w:rPr>
           <w:rFonts w:ascii="Consolas" w:hAnsi="Consolas"/>
           <w:lang w:val="en-US"/>
         </w:rPr>
-        <w:t>cdmuni</w:t>
-      </w:r>
-      <w:proofErr w:type="spellEnd"/>
+      </w:pPr>
       <w:r>
         <w:rPr>
           <w:rFonts w:ascii="Consolas" w:hAnsi="Consolas"/>
           <w:lang w:val="en-US"/>
         </w:rPr>
-        <w:t>;</w:t>
-      </w:r>
-      <w:proofErr w:type="gramEnd"/>
-    </w:p>
-    <w:p>
-      <w:pPr>
-        <w:pStyle w:val="ListParagraph"/>
-        <w:spacing w:line="240" w:lineRule="auto"/>
-        <w:rPr>
-          <w:rFonts w:ascii="Consolas" w:hAnsi="Consolas"/>
-          <w:lang w:val="en-US"/>
-        </w:rPr>
-      </w:pPr>
-      <w:r>
-        <w:rPr>
-          <w:rFonts w:ascii="Consolas" w:hAnsi="Consolas"/>
-          <w:lang w:val="en-US"/>
-        </w:rPr>
-        <w:t xml:space="preserve">    private String </w:t>
-      </w:r>
-      <w:proofErr w:type="spellStart"/>
-      <w:proofErr w:type="gramStart"/>
-      <w:r>
-        <w:rPr>
-          <w:rFonts w:ascii="Consolas" w:hAnsi="Consolas"/>
-          <w:lang w:val="en-US"/>
-        </w:rPr>
-        <w:t>dsmuni</w:t>
-      </w:r>
-      <w:proofErr w:type="spellEnd"/>
-      <w:r>
-        <w:rPr>
-          <w:rFonts w:ascii="Consolas" w:hAnsi="Consolas"/>
-          <w:lang w:val="en-US"/>
-        </w:rPr>
-        <w:t>;</w:t>
-      </w:r>
-      <w:proofErr w:type="gramEnd"/>
+        <w:t xml:space="preserve">    private String dsmuni;</w:t>
+      </w:r>
     </w:p>
     <w:p>
       <w:pPr>
@@ -6880,7 +6215,6 @@
         </w:rPr>
         <w:t>GET /</w:t>
       </w:r>
-      <w:proofErr w:type="spellStart"/>
       <w:r>
         <w:rPr>
           <w:b/>
@@ -6888,7 +6222,6 @@
         </w:rPr>
         <w:t>roads</w:t>
       </w:r>
-      <w:proofErr w:type="spellEnd"/>
       <w:r>
         <w:rPr>
           <w:b/>
@@ -6901,27 +6234,133 @@
           <w:b/>
           <w:bCs/>
         </w:rPr>
-        <w:t>{</w:t>
-      </w:r>
-      <w:proofErr w:type="spellStart"/>
-      <w:r>
-        <w:rPr>
-          <w:b/>
-          <w:bCs/>
-        </w:rPr>
-        <w:t>cdmuni</w:t>
-      </w:r>
-      <w:proofErr w:type="spellEnd"/>
-      <w:r>
-        <w:rPr>
-          <w:b/>
-          <w:bCs/>
+        <w:t>{cdmuni}</w:t>
+      </w:r>
+      <w:r>
+        <w:t>:</w:t>
+      </w:r>
+    </w:p>
+    <w:p>
+      <w:pPr>
+        <w:pStyle w:val="ListParagraph"/>
+        <w:spacing w:line="240" w:lineRule="auto"/>
+        <w:rPr>
+          <w:rFonts w:ascii="Consolas" w:hAnsi="Consolas"/>
+          <w:lang w:val="en-US"/>
+        </w:rPr>
+      </w:pPr>
+      <w:r>
+        <w:rPr>
+          <w:rFonts w:ascii="Consolas" w:hAnsi="Consolas"/>
+          <w:lang w:val="en-US"/>
+        </w:rPr>
+        <w:t>public class Road {</w:t>
+      </w:r>
+    </w:p>
+    <w:p>
+      <w:pPr>
+        <w:pStyle w:val="ListParagraph"/>
+        <w:spacing w:line="240" w:lineRule="auto"/>
+        <w:rPr>
+          <w:rFonts w:ascii="Consolas" w:hAnsi="Consolas"/>
+          <w:lang w:val="en-US"/>
+        </w:rPr>
+      </w:pPr>
+      <w:r>
+        <w:rPr>
+          <w:rFonts w:ascii="Consolas" w:hAnsi="Consolas"/>
+          <w:lang w:val="en-US"/>
+        </w:rPr>
+        <w:t xml:space="preserve">    private String name;</w:t>
+      </w:r>
+    </w:p>
+    <w:p>
+      <w:pPr>
+        <w:pStyle w:val="ListParagraph"/>
+        <w:spacing w:line="240" w:lineRule="auto"/>
+        <w:rPr>
+          <w:rFonts w:ascii="Consolas" w:hAnsi="Consolas"/>
+          <w:lang w:val="en-US"/>
+        </w:rPr>
+      </w:pPr>
+      <w:r>
+        <w:rPr>
+          <w:rFonts w:ascii="Consolas" w:hAnsi="Consolas"/>
+          <w:lang w:val="en-US"/>
+        </w:rPr>
+        <w:t xml:space="preserve">    private int minOdd;</w:t>
+      </w:r>
+    </w:p>
+    <w:p>
+      <w:pPr>
+        <w:pStyle w:val="ListParagraph"/>
+        <w:spacing w:line="240" w:lineRule="auto"/>
+        <w:rPr>
+          <w:rFonts w:ascii="Consolas" w:hAnsi="Consolas"/>
+          <w:lang w:val="en-US"/>
+        </w:rPr>
+      </w:pPr>
+      <w:r>
+        <w:rPr>
+          <w:rFonts w:ascii="Consolas" w:hAnsi="Consolas"/>
+          <w:lang w:val="en-US"/>
+        </w:rPr>
+        <w:t xml:space="preserve">    private int maxOdd;</w:t>
+      </w:r>
+    </w:p>
+    <w:p>
+      <w:pPr>
+        <w:pStyle w:val="ListParagraph"/>
+        <w:spacing w:line="240" w:lineRule="auto"/>
+        <w:rPr>
+          <w:rFonts w:ascii="Consolas" w:hAnsi="Consolas"/>
+          <w:lang w:val="en-US"/>
+        </w:rPr>
+      </w:pPr>
+      <w:r>
+        <w:rPr>
+          <w:rFonts w:ascii="Consolas" w:hAnsi="Consolas"/>
+          <w:lang w:val="en-US"/>
+        </w:rPr>
+        <w:t xml:space="preserve">    private int minEven;</w:t>
+      </w:r>
+    </w:p>
+    <w:p>
+      <w:pPr>
+        <w:pStyle w:val="ListParagraph"/>
+        <w:spacing w:line="240" w:lineRule="auto"/>
+        <w:rPr>
+          <w:rFonts w:ascii="Consolas" w:hAnsi="Consolas"/>
+        </w:rPr>
+      </w:pPr>
+      <w:r>
+        <w:rPr>
+          <w:rFonts w:ascii="Consolas" w:hAnsi="Consolas"/>
+          <w:lang w:val="en-US"/>
+        </w:rPr>
+        <w:t xml:space="preserve">    </w:t>
+      </w:r>
+      <w:r>
+        <w:rPr>
+          <w:rFonts w:ascii="Consolas" w:hAnsi="Consolas"/>
+        </w:rPr>
+        <w:t>private int maxEven;</w:t>
+      </w:r>
+    </w:p>
+    <w:p>
+      <w:pPr>
+        <w:pStyle w:val="ListParagraph"/>
+        <w:spacing w:line="240" w:lineRule="auto"/>
+        <w:rPr>
+          <w:rFonts w:ascii="Consolas" w:hAnsi="Consolas"/>
+        </w:rPr>
+      </w:pPr>
+      <w:r>
+        <w:rPr>
+          <w:rFonts w:ascii="Consolas" w:hAnsi="Consolas"/>
         </w:rPr>
         <w:t>}</w:t>
       </w:r>
-      <w:r>
-        <w:t>:</w:t>
-      </w:r>
     </w:p>
     <w:p>
       <w:pPr>
@@ -6929,233 +6368,19 @@
         <w:spacing w:line="240" w:lineRule="auto"/>
         <w:rPr>
           <w:rFonts w:ascii="Consolas" w:hAnsi="Consolas"/>
-          <w:lang w:val="en-US"/>
-        </w:rPr>
-      </w:pPr>
-      <w:r>
-        <w:rPr>
-          <w:rFonts w:ascii="Consolas" w:hAnsi="Consolas"/>
-          <w:lang w:val="en-US"/>
-        </w:rPr>
-        <w:t>public class Road {</w:t>
-      </w:r>
-    </w:p>
-    <w:p>
-      <w:pPr>
-        <w:pStyle w:val="ListParagraph"/>
-        <w:spacing w:line="240" w:lineRule="auto"/>
-        <w:rPr>
-          <w:rFonts w:ascii="Consolas" w:hAnsi="Consolas"/>
-          <w:lang w:val="en-US"/>
-        </w:rPr>
-      </w:pPr>
-      <w:r>
-        <w:rPr>
-          <w:rFonts w:ascii="Consolas" w:hAnsi="Consolas"/>
-          <w:lang w:val="en-US"/>
-        </w:rPr>
-        <w:t xml:space="preserve">    private String </w:t>
-      </w:r>
-      <w:proofErr w:type="gramStart"/>
-      <w:r>
-        <w:rPr>
-          <w:rFonts w:ascii="Consolas" w:hAnsi="Consolas"/>
-          <w:lang w:val="en-US"/>
-        </w:rPr>
-        <w:t>name;</w:t>
-      </w:r>
-      <w:proofErr w:type="gramEnd"/>
-    </w:p>
-    <w:p>
-      <w:pPr>
-        <w:pStyle w:val="ListParagraph"/>
-        <w:spacing w:line="240" w:lineRule="auto"/>
-        <w:rPr>
-          <w:rFonts w:ascii="Consolas" w:hAnsi="Consolas"/>
-          <w:lang w:val="en-US"/>
-        </w:rPr>
-      </w:pPr>
-      <w:r>
-        <w:rPr>
-          <w:rFonts w:ascii="Consolas" w:hAnsi="Consolas"/>
-          <w:lang w:val="en-US"/>
-        </w:rPr>
-        <w:t xml:space="preserve">    private int </w:t>
-      </w:r>
-      <w:proofErr w:type="spellStart"/>
-      <w:proofErr w:type="gramStart"/>
-      <w:r>
-        <w:rPr>
-          <w:rFonts w:ascii="Consolas" w:hAnsi="Consolas"/>
-          <w:lang w:val="en-US"/>
-        </w:rPr>
-        <w:t>minOdd</w:t>
-      </w:r>
-      <w:proofErr w:type="spellEnd"/>
-      <w:r>
-        <w:rPr>
-          <w:rFonts w:ascii="Consolas" w:hAnsi="Consolas"/>
-          <w:lang w:val="en-US"/>
-        </w:rPr>
-        <w:t>;</w:t>
-      </w:r>
-      <w:proofErr w:type="gramEnd"/>
-    </w:p>
-    <w:p>
-      <w:pPr>
-        <w:pStyle w:val="ListParagraph"/>
-        <w:spacing w:line="240" w:lineRule="auto"/>
-        <w:rPr>
-          <w:rFonts w:ascii="Consolas" w:hAnsi="Consolas"/>
-          <w:lang w:val="en-US"/>
-        </w:rPr>
-      </w:pPr>
-      <w:r>
-        <w:rPr>
-          <w:rFonts w:ascii="Consolas" w:hAnsi="Consolas"/>
-          <w:lang w:val="en-US"/>
-        </w:rPr>
-        <w:t xml:space="preserve">    private int </w:t>
-      </w:r>
-      <w:proofErr w:type="spellStart"/>
-      <w:proofErr w:type="gramStart"/>
-      <w:r>
-        <w:rPr>
-          <w:rFonts w:ascii="Consolas" w:hAnsi="Consolas"/>
-          <w:lang w:val="en-US"/>
-        </w:rPr>
-        <w:t>maxOdd</w:t>
-      </w:r>
-      <w:proofErr w:type="spellEnd"/>
-      <w:r>
-        <w:rPr>
-          <w:rFonts w:ascii="Consolas" w:hAnsi="Consolas"/>
-          <w:lang w:val="en-US"/>
-        </w:rPr>
-        <w:t>;</w:t>
-      </w:r>
-      <w:proofErr w:type="gramEnd"/>
-    </w:p>
-    <w:p>
-      <w:pPr>
-        <w:pStyle w:val="ListParagraph"/>
-        <w:spacing w:line="240" w:lineRule="auto"/>
-        <w:rPr>
-          <w:rFonts w:ascii="Consolas" w:hAnsi="Consolas"/>
-          <w:lang w:val="en-US"/>
-        </w:rPr>
-      </w:pPr>
-      <w:r>
-        <w:rPr>
-          <w:rFonts w:ascii="Consolas" w:hAnsi="Consolas"/>
-          <w:lang w:val="en-US"/>
-        </w:rPr>
-        <w:t xml:space="preserve">    private int </w:t>
-      </w:r>
-      <w:proofErr w:type="spellStart"/>
-      <w:proofErr w:type="gramStart"/>
-      <w:r>
-        <w:rPr>
-          <w:rFonts w:ascii="Consolas" w:hAnsi="Consolas"/>
-          <w:lang w:val="en-US"/>
-        </w:rPr>
-        <w:t>minEven</w:t>
-      </w:r>
-      <w:proofErr w:type="spellEnd"/>
-      <w:r>
-        <w:rPr>
-          <w:rFonts w:ascii="Consolas" w:hAnsi="Consolas"/>
-          <w:lang w:val="en-US"/>
-        </w:rPr>
-        <w:t>;</w:t>
-      </w:r>
-      <w:proofErr w:type="gramEnd"/>
-    </w:p>
-    <w:p>
-      <w:pPr>
-        <w:pStyle w:val="ListParagraph"/>
-        <w:spacing w:line="240" w:lineRule="auto"/>
-        <w:rPr>
-          <w:rFonts w:ascii="Consolas" w:hAnsi="Consolas"/>
-          <w:lang w:val="en-US"/>
-        </w:rPr>
-      </w:pPr>
-      <w:r>
-        <w:rPr>
-          <w:rFonts w:ascii="Consolas" w:hAnsi="Consolas"/>
-          <w:lang w:val="en-US"/>
-        </w:rPr>
-        <w:t xml:space="preserve">    private int </w:t>
-      </w:r>
-      <w:proofErr w:type="spellStart"/>
-      <w:proofErr w:type="gramStart"/>
-      <w:r>
-        <w:rPr>
-          <w:rFonts w:ascii="Consolas" w:hAnsi="Consolas"/>
-          <w:lang w:val="en-US"/>
-        </w:rPr>
-        <w:t>maxEven</w:t>
-      </w:r>
-      <w:proofErr w:type="spellEnd"/>
-      <w:r>
-        <w:rPr>
-          <w:rFonts w:ascii="Consolas" w:hAnsi="Consolas"/>
-          <w:lang w:val="en-US"/>
-        </w:rPr>
-        <w:t>;</w:t>
-      </w:r>
-      <w:proofErr w:type="gramEnd"/>
-    </w:p>
-    <w:p>
-      <w:pPr>
-        <w:pStyle w:val="ListParagraph"/>
-        <w:spacing w:line="240" w:lineRule="auto"/>
-        <w:rPr>
-          <w:rFonts w:ascii="Consolas" w:hAnsi="Consolas"/>
-          <w:lang w:val="en-US"/>
-        </w:rPr>
-      </w:pPr>
-      <w:r>
-        <w:rPr>
-          <w:rFonts w:ascii="Consolas" w:hAnsi="Consolas"/>
-          <w:lang w:val="en-US"/>
-        </w:rPr>
-        <w:t>}</w:t>
-      </w:r>
-    </w:p>
-    <w:p>
-      <w:pPr>
-        <w:pStyle w:val="ListParagraph"/>
-        <w:spacing w:line="240" w:lineRule="auto"/>
-        <w:rPr>
-          <w:rFonts w:ascii="Consolas" w:hAnsi="Consolas"/>
-          <w:lang w:val="en-US"/>
-        </w:rPr>
-      </w:pPr>
-    </w:p>
-    <w:p>
-      <w:pPr>
-        <w:rPr>
-          <w:b/>
-          <w:bCs/>
-          <w:lang w:val="en-US"/>
-        </w:rPr>
-      </w:pPr>
-    </w:p>
-    <w:p>
-      <w:pPr>
-        <w:rPr>
-          <w:lang w:val="en-US"/>
-        </w:rPr>
-      </w:pPr>
-    </w:p>
-    <w:p>
-      <w:pPr>
-        <w:rPr>
-          <w:lang w:val="en-US"/>
-        </w:rPr>
-      </w:pPr>
-    </w:p>
+        </w:rPr>
+      </w:pPr>
+    </w:p>
+    <w:p>
+      <w:pPr>
+        <w:rPr>
+          <w:b/>
+          <w:bCs/>
+        </w:rPr>
+      </w:pPr>
+    </w:p>
+    <w:p/>
+    <w:p/>
     <w:p>
       <w:pPr>
         <w:pStyle w:val="Heading4"/>
@@ -7177,7 +6402,6 @@
         <w:spacing w:line="240" w:lineRule="auto"/>
         <w:rPr>
           <w:rFonts w:ascii="Consolas" w:hAnsi="Consolas"/>
-          <w:lang w:val="en-US"/>
         </w:rPr>
       </w:pPr>
       <w:r>
@@ -7282,7 +6506,6 @@
         <w:t>Devuelve información sobre las centrales de reparto.</w:t>
       </w:r>
     </w:p>
-    <w:p/>
     <w:p>
       <w:pPr>
         <w:pStyle w:val="Heading6"/>
@@ -7295,15 +6518,7 @@
     </w:p>
     <w:p>
       <w:r>
-        <w:t xml:space="preserve">La API del microservicio de gestión de rutas será </w:t>
-      </w:r>
-      <w:proofErr w:type="spellStart"/>
-      <w:r>
-        <w:t>RESTful</w:t>
-      </w:r>
-      <w:proofErr w:type="spellEnd"/>
-      <w:r>
-        <w:t xml:space="preserve"> e incluirá los siguientes puntos finales:</w:t>
+        <w:t>La API del microservicio de gestión de rutas será RESTful e incluirá los siguientes puntos finales:</w:t>
       </w:r>
     </w:p>
     <w:p>
@@ -7319,39 +6534,7 @@
           <w:b/>
           <w:bCs/>
         </w:rPr>
-        <w:t>GET /</w:t>
-      </w:r>
-      <w:proofErr w:type="spellStart"/>
-      <w:r>
-        <w:rPr>
-          <w:b/>
-          <w:bCs/>
-        </w:rPr>
-        <w:t>route-management</w:t>
-      </w:r>
-      <w:proofErr w:type="spellEnd"/>
-      <w:r>
-        <w:rPr>
-          <w:b/>
-          <w:bCs/>
-        </w:rPr>
-        <w:t>/{</w:t>
-      </w:r>
-      <w:proofErr w:type="spellStart"/>
-      <w:r>
-        <w:rPr>
-          <w:b/>
-          <w:bCs/>
-        </w:rPr>
-        <w:t>routeId</w:t>
-      </w:r>
-      <w:proofErr w:type="spellEnd"/>
-      <w:r>
-        <w:rPr>
-          <w:b/>
-          <w:bCs/>
-        </w:rPr>
-        <w:t xml:space="preserve">}: </w:t>
+        <w:t xml:space="preserve">GET /route-management/{routeId}: </w:t>
       </w:r>
       <w:r>
         <w:t xml:space="preserve">permite obtener una ruta </w:t>
@@ -7373,38 +6556,14 @@
           <w:b/>
           <w:bCs/>
         </w:rPr>
-        <w:t>POST /</w:t>
-      </w:r>
-      <w:proofErr w:type="spellStart"/>
-      <w:r>
-        <w:rPr>
-          <w:b/>
-          <w:bCs/>
-        </w:rPr>
-        <w:t>route</w:t>
-      </w:r>
-      <w:r>
-        <w:rPr>
-          <w:b/>
-          <w:bCs/>
-        </w:rPr>
-        <w:t>-management</w:t>
-      </w:r>
-      <w:proofErr w:type="spellEnd"/>
-      <w:r>
-        <w:rPr>
-          <w:b/>
-          <w:bCs/>
-        </w:rPr>
-        <w:t>/</w:t>
-      </w:r>
-      <w:proofErr w:type="spellStart"/>
-      <w:r>
-        <w:rPr>
-          <w:b/>
-          <w:bCs/>
-        </w:rPr>
-        <w:t>cr</w:t>
+        <w:t>POST /route</w:t>
+      </w:r>
+      <w:r>
+        <w:rPr>
+          <w:b/>
+          <w:bCs/>
+        </w:rPr>
+        <w:t>-management/cr</w:t>
       </w:r>
       <w:r>
         <w:rPr>
@@ -7420,7 +6579,6 @@
         </w:rPr>
         <w:t>ate-route</w:t>
       </w:r>
-      <w:proofErr w:type="spellEnd"/>
       <w:r>
         <w:t>: per</w:t>
       </w:r>
@@ -7473,41 +6631,15 @@
           <w:bCs/>
           <w:lang w:val="en-US"/>
         </w:rPr>
-        <w:t>route-management</w:t>
-      </w:r>
-      <w:r>
-        <w:rPr>
-          <w:b/>
-          <w:bCs/>
-          <w:lang w:val="en-US"/>
-        </w:rPr>
-        <w:t>/</w:t>
-      </w:r>
-      <w:r>
-        <w:rPr>
-          <w:b/>
-          <w:bCs/>
-          <w:lang w:val="en-US"/>
-        </w:rPr>
-        <w:t>update/{</w:t>
-      </w:r>
-      <w:proofErr w:type="spellStart"/>
-      <w:r>
-        <w:rPr>
-          <w:b/>
-          <w:bCs/>
-          <w:lang w:val="en-US"/>
-        </w:rPr>
-        <w:t>routeId</w:t>
-      </w:r>
-      <w:proofErr w:type="spellEnd"/>
-      <w:r>
-        <w:rPr>
-          <w:b/>
-          <w:bCs/>
-          <w:lang w:val="en-US"/>
-        </w:rPr>
-        <w:t>}:</w:t>
+        <w:t>route-management/</w:t>
+      </w:r>
+      <w:r>
+        <w:rPr>
+          <w:b/>
+          <w:bCs/>
+          <w:lang w:val="en-US"/>
+        </w:rPr>
+        <w:t>update/{routeId}:</w:t>
       </w:r>
       <w:r>
         <w:rPr>
@@ -7515,33 +6647,11 @@
         </w:rPr>
         <w:t xml:space="preserve"> </w:t>
       </w:r>
-      <w:proofErr w:type="spellStart"/>
-      <w:r>
-        <w:rPr>
-          <w:lang w:val="en-US"/>
-        </w:rPr>
-        <w:t>Actualiza</w:t>
-      </w:r>
-      <w:proofErr w:type="spellEnd"/>
-      <w:r>
-        <w:rPr>
-          <w:lang w:val="en-US"/>
-        </w:rPr>
-        <w:t xml:space="preserve"> la </w:t>
-      </w:r>
-      <w:proofErr w:type="spellStart"/>
-      <w:r>
-        <w:rPr>
-          <w:lang w:val="en-US"/>
-        </w:rPr>
-        <w:t>ruta</w:t>
-      </w:r>
-      <w:proofErr w:type="spellEnd"/>
-      <w:r>
-        <w:rPr>
-          <w:lang w:val="en-US"/>
-        </w:rPr>
-        <w:t>.</w:t>
+      <w:r>
+        <w:rPr>
+          <w:lang w:val="en-US"/>
+        </w:rPr>
+        <w:t>Actualiza la ruta.</w:t>
       </w:r>
     </w:p>
     <w:p>
@@ -7559,21 +6669,12 @@
         </w:rPr>
         <w:t>GET /</w:t>
       </w:r>
-      <w:proofErr w:type="spellStart"/>
-      <w:r>
-        <w:rPr>
-          <w:b/>
-          <w:bCs/>
-        </w:rPr>
-        <w:t>route-management</w:t>
-      </w:r>
-      <w:proofErr w:type="spellEnd"/>
-      <w:r>
-        <w:rPr>
-          <w:b/>
-          <w:bCs/>
-        </w:rPr>
-        <w:t xml:space="preserve"> </w:t>
+      <w:r>
+        <w:rPr>
+          <w:b/>
+          <w:bCs/>
+        </w:rPr>
+        <w:t xml:space="preserve">route-management </w:t>
       </w:r>
       <w:r>
         <w:rPr>
@@ -7582,44 +6683,19 @@
         </w:rPr>
         <w:t>/</w:t>
       </w:r>
-      <w:proofErr w:type="spellStart"/>
-      <w:r>
-        <w:rPr>
-          <w:b/>
-          <w:bCs/>
-        </w:rPr>
-        <w:t>users-routes</w:t>
-      </w:r>
-      <w:proofErr w:type="spellEnd"/>
-      <w:r>
-        <w:rPr>
-          <w:b/>
-          <w:bCs/>
-        </w:rPr>
-        <w:t>/</w:t>
-      </w:r>
-      <w:r>
-        <w:rPr>
-          <w:b/>
-          <w:bCs/>
-        </w:rPr>
-        <w:t>{</w:t>
-      </w:r>
-      <w:proofErr w:type="spellStart"/>
-      <w:r>
-        <w:rPr>
-          <w:b/>
-          <w:bCs/>
-        </w:rPr>
-        <w:t>userId</w:t>
-      </w:r>
-      <w:proofErr w:type="spellEnd"/>
-      <w:r>
-        <w:rPr>
-          <w:b/>
-          <w:bCs/>
-        </w:rPr>
-        <w:t>}</w:t>
+      <w:r>
+        <w:rPr>
+          <w:b/>
+          <w:bCs/>
+        </w:rPr>
+        <w:t>users-routes/</w:t>
+      </w:r>
+      <w:r>
+        <w:rPr>
+          <w:b/>
+          <w:bCs/>
+        </w:rPr>
+        <w:t>{userId}</w:t>
       </w:r>
       <w:r>
         <w:t xml:space="preserve">: </w:t>
@@ -7643,76 +6719,19 @@
         </w:rPr>
         <w:t>POST /</w:t>
       </w:r>
-      <w:proofErr w:type="spellStart"/>
-      <w:r>
-        <w:rPr>
-          <w:b/>
-          <w:bCs/>
-        </w:rPr>
-        <w:t>route-management</w:t>
-      </w:r>
-      <w:proofErr w:type="spellEnd"/>
-      <w:r>
-        <w:rPr>
-          <w:b/>
-          <w:bCs/>
-        </w:rPr>
-        <w:t xml:space="preserve"> </w:t>
-      </w:r>
-      <w:r>
-        <w:rPr>
-          <w:b/>
-          <w:bCs/>
-        </w:rPr>
-        <w:t>/{</w:t>
-      </w:r>
-      <w:proofErr w:type="spellStart"/>
-      <w:r>
-        <w:rPr>
-          <w:b/>
-          <w:bCs/>
-        </w:rPr>
-        <w:t>routeId</w:t>
-      </w:r>
-      <w:proofErr w:type="spellEnd"/>
-      <w:r>
-        <w:rPr>
-          <w:b/>
-          <w:bCs/>
-        </w:rPr>
-        <w:t>}/</w:t>
-      </w:r>
-      <w:proofErr w:type="spellStart"/>
-      <w:r>
-        <w:rPr>
-          <w:b/>
-          <w:bCs/>
-        </w:rPr>
-        <w:t>assign</w:t>
-      </w:r>
-      <w:proofErr w:type="spellEnd"/>
-      <w:r>
-        <w:rPr>
-          <w:b/>
-          <w:bCs/>
-        </w:rPr>
-        <w:t>/{</w:t>
-      </w:r>
-      <w:proofErr w:type="spellStart"/>
-      <w:r>
-        <w:rPr>
-          <w:b/>
-          <w:bCs/>
-        </w:rPr>
-        <w:t>userId</w:t>
-      </w:r>
-      <w:proofErr w:type="spellEnd"/>
-      <w:r>
-        <w:rPr>
-          <w:b/>
-          <w:bCs/>
-        </w:rPr>
-        <w:t>}:</w:t>
+      <w:r>
+        <w:rPr>
+          <w:b/>
+          <w:bCs/>
+        </w:rPr>
+        <w:t xml:space="preserve">route-management </w:t>
+      </w:r>
+      <w:r>
+        <w:rPr>
+          <w:b/>
+          <w:bCs/>
+        </w:rPr>
+        <w:t>/{routeId}/assign/{userId}:</w:t>
       </w:r>
       <w:r>
         <w:t xml:space="preserve"> permite a los administradores o responsables asignar una ruta específica a un usuario.</w:t>
@@ -7731,49 +6750,58 @@
           <w:b/>
           <w:bCs/>
         </w:rPr>
-        <w:t>GET /</w:t>
-      </w:r>
-      <w:proofErr w:type="spellStart"/>
-      <w:r>
-        <w:rPr>
-          <w:b/>
-          <w:bCs/>
-        </w:rPr>
-        <w:t>route-management</w:t>
-      </w:r>
-      <w:proofErr w:type="spellEnd"/>
-      <w:r>
-        <w:rPr>
-          <w:b/>
-          <w:bCs/>
-        </w:rPr>
-        <w:t xml:space="preserve"> /</w:t>
-      </w:r>
-      <w:proofErr w:type="gramStart"/>
-      <w:r>
-        <w:rPr>
-          <w:b/>
-          <w:bCs/>
-        </w:rPr>
-        <w:t>manager</w:t>
-      </w:r>
-      <w:proofErr w:type="gramEnd"/>
-      <w:r>
-        <w:rPr>
-          <w:b/>
-          <w:bCs/>
-        </w:rPr>
-        <w:t>/</w:t>
-      </w:r>
-      <w:proofErr w:type="spellStart"/>
-      <w:r>
-        <w:rPr>
-          <w:b/>
-          <w:bCs/>
-        </w:rPr>
-        <w:t>routes</w:t>
-      </w:r>
-      <w:proofErr w:type="spellEnd"/>
+        <w:t>GET /route-management /manager/routes /{userId}</w:t>
+      </w:r>
+      <w:r>
+        <w:t>: Obtiene la lista de rutas de disponible para el usuario responsable</w:t>
+      </w:r>
+      <w:r>
+        <w:t>, estas son las rutas propias y las de los empleados a su cargo.</w:t>
+      </w:r>
+    </w:p>
+    <w:p>
+      <w:pPr>
+        <w:pStyle w:val="ListParagraph"/>
+        <w:numPr>
+          <w:ilvl w:val="0"/>
+          <w:numId w:val="27"/>
+        </w:numPr>
+      </w:pPr>
+      <w:r>
+        <w:rPr>
+          <w:b/>
+          <w:bCs/>
+        </w:rPr>
+        <w:t>GET /route-management/</w:t>
+      </w:r>
+      <w:r>
+        <w:rPr>
+          <w:b/>
+          <w:bCs/>
+        </w:rPr>
+        <w:t>company/</w:t>
+      </w:r>
+      <w:r>
+        <w:rPr>
+          <w:b/>
+          <w:bCs/>
+        </w:rPr>
+        <w:t>{</w:t>
+      </w:r>
+      <w:r>
+        <w:rPr>
+          <w:b/>
+          <w:bCs/>
+        </w:rPr>
+        <w:t>companyId</w:t>
+      </w:r>
+      <w:r>
+        <w:rPr>
+          <w:b/>
+          <w:bCs/>
+        </w:rPr>
+        <w:t>}:</w:t>
+      </w:r>
       <w:r>
         <w:rPr>
           <w:b/>
@@ -7782,129 +6810,978 @@
         <w:t xml:space="preserve"> </w:t>
       </w:r>
       <w:r>
-        <w:rPr>
-          <w:b/>
-          <w:bCs/>
-        </w:rPr>
-        <w:t>/{</w:t>
-      </w:r>
-      <w:proofErr w:type="spellStart"/>
-      <w:r>
-        <w:rPr>
-          <w:b/>
-          <w:bCs/>
-        </w:rPr>
-        <w:t>userId</w:t>
-      </w:r>
-      <w:proofErr w:type="spellEnd"/>
-      <w:r>
-        <w:rPr>
-          <w:b/>
-          <w:bCs/>
+        <w:t>Obtener la dirección de la central de</w:t>
+      </w:r>
+      <w:r>
+        <w:t xml:space="preserve"> reparto.</w:t>
+      </w:r>
+    </w:p>
+    <w:p/>
+    <w:p>
+      <w:pPr>
+        <w:pStyle w:val="Heading6"/>
+      </w:pPr>
+      <w:bookmarkStart w:id="38" w:name="_Toc135941843"/>
+      <w:r>
+        <w:t>Modelo de Datos</w:t>
+      </w:r>
+      <w:bookmarkEnd w:id="38"/>
+    </w:p>
+    <w:p>
+      <w:bookmarkStart w:id="39" w:name="_Toc135941844"/>
+      <w:r>
+        <w:t>El modelado de la información se deja a cargo del desarrollo, pero tanto las peticiones como las respuestas sí deberán seguir estos modelos:</w:t>
+      </w:r>
+    </w:p>
+    <w:p>
+      <w:pPr>
+        <w:pStyle w:val="ListParagraph"/>
+        <w:numPr>
+          <w:ilvl w:val="0"/>
+          <w:numId w:val="27"/>
+        </w:numPr>
+        <w:rPr>
+          <w:b/>
+          <w:bCs/>
+        </w:rPr>
+      </w:pPr>
+      <w:r>
+        <w:rPr>
+          <w:b/>
+          <w:bCs/>
+        </w:rPr>
+        <w:t xml:space="preserve">GET /route-management/{routeId}: </w:t>
+      </w:r>
+    </w:p>
+    <w:p>
+      <w:pPr>
+        <w:pStyle w:val="ListParagraph"/>
+        <w:spacing w:line="240" w:lineRule="auto"/>
+        <w:rPr>
+          <w:rFonts w:ascii="Consolas" w:hAnsi="Consolas"/>
+          <w:lang w:val="en-US"/>
+        </w:rPr>
+      </w:pPr>
+      <w:r>
+        <w:rPr>
+          <w:rFonts w:ascii="Consolas" w:hAnsi="Consolas"/>
+          <w:lang w:val="en-US"/>
+        </w:rPr>
+        <w:t>[</w:t>
+      </w:r>
+    </w:p>
+    <w:p>
+      <w:pPr>
+        <w:pStyle w:val="ListParagraph"/>
+        <w:spacing w:line="240" w:lineRule="auto"/>
+        <w:rPr>
+          <w:rFonts w:ascii="Consolas" w:hAnsi="Consolas"/>
+          <w:lang w:val="en-US"/>
+        </w:rPr>
+      </w:pPr>
+      <w:r>
+        <w:rPr>
+          <w:rFonts w:ascii="Consolas" w:hAnsi="Consolas"/>
+          <w:lang w:val="en-US"/>
+        </w:rPr>
+        <w:t xml:space="preserve">    {</w:t>
+      </w:r>
+    </w:p>
+    <w:p>
+      <w:pPr>
+        <w:pStyle w:val="ListParagraph"/>
+        <w:spacing w:line="240" w:lineRule="auto"/>
+        <w:rPr>
+          <w:rFonts w:ascii="Consolas" w:hAnsi="Consolas"/>
+          <w:lang w:val="en-US"/>
+        </w:rPr>
+      </w:pPr>
+      <w:r>
+        <w:rPr>
+          <w:rFonts w:ascii="Consolas" w:hAnsi="Consolas"/>
+          <w:lang w:val="en-US"/>
+        </w:rPr>
+        <w:t xml:space="preserve">        "lat":40.56784,</w:t>
+      </w:r>
+    </w:p>
+    <w:p>
+      <w:pPr>
+        <w:pStyle w:val="ListParagraph"/>
+        <w:spacing w:line="240" w:lineRule="auto"/>
+        <w:rPr>
+          <w:rFonts w:ascii="Consolas" w:hAnsi="Consolas"/>
+          <w:lang w:val="en-US"/>
+        </w:rPr>
+      </w:pPr>
+      <w:r>
+        <w:rPr>
+          <w:rFonts w:ascii="Consolas" w:hAnsi="Consolas"/>
+          <w:lang w:val="en-US"/>
+        </w:rPr>
+        <w:t xml:space="preserve">        "lng":-3.13344</w:t>
+      </w:r>
+    </w:p>
+    <w:p>
+      <w:pPr>
+        <w:pStyle w:val="ListParagraph"/>
+        <w:spacing w:line="240" w:lineRule="auto"/>
+        <w:rPr>
+          <w:rFonts w:ascii="Consolas" w:hAnsi="Consolas"/>
+          <w:lang w:val="en-US"/>
+        </w:rPr>
+      </w:pPr>
+      <w:r>
+        <w:rPr>
+          <w:rFonts w:ascii="Consolas" w:hAnsi="Consolas"/>
+          <w:lang w:val="en-US"/>
+        </w:rPr>
+        <w:t xml:space="preserve">    },</w:t>
+      </w:r>
+    </w:p>
+    <w:p>
+      <w:pPr>
+        <w:pStyle w:val="ListParagraph"/>
+        <w:spacing w:line="240" w:lineRule="auto"/>
+        <w:rPr>
+          <w:rFonts w:ascii="Consolas" w:hAnsi="Consolas"/>
+          <w:lang w:val="en-US"/>
+        </w:rPr>
+      </w:pPr>
+      <w:r>
+        <w:rPr>
+          <w:rFonts w:ascii="Consolas" w:hAnsi="Consolas"/>
+          <w:lang w:val="en-US"/>
+        </w:rPr>
+        <w:t xml:space="preserve">    {...}</w:t>
+      </w:r>
+    </w:p>
+    <w:p>
+      <w:pPr>
+        <w:pStyle w:val="ListParagraph"/>
+        <w:spacing w:line="240" w:lineRule="auto"/>
+        <w:rPr>
+          <w:rFonts w:ascii="Consolas" w:hAnsi="Consolas"/>
+          <w:lang w:val="en-US"/>
+        </w:rPr>
+      </w:pPr>
+      <w:r>
+        <w:rPr>
+          <w:rFonts w:ascii="Consolas" w:hAnsi="Consolas"/>
+          <w:lang w:val="en-US"/>
+        </w:rPr>
+        <w:t>]</w:t>
+      </w:r>
+    </w:p>
+    <w:p>
+      <w:pPr>
+        <w:pStyle w:val="ListParagraph"/>
+        <w:numPr>
+          <w:ilvl w:val="0"/>
+          <w:numId w:val="27"/>
+        </w:numPr>
+        <w:rPr>
+          <w:lang w:val="en-US"/>
+        </w:rPr>
+      </w:pPr>
+      <w:r>
+        <w:rPr>
+          <w:b/>
+          <w:bCs/>
+          <w:lang w:val="en-US"/>
+        </w:rPr>
+        <w:t>POST /route-management/create-route</w:t>
+      </w:r>
+      <w:r>
+        <w:rPr>
+          <w:lang w:val="en-US"/>
+        </w:rPr>
+        <w:t xml:space="preserve">: </w:t>
+      </w:r>
+    </w:p>
+    <w:p>
+      <w:pPr>
+        <w:pStyle w:val="ListParagraph"/>
+        <w:spacing w:line="240" w:lineRule="auto"/>
+        <w:rPr>
+          <w:rFonts w:ascii="Consolas" w:hAnsi="Consolas"/>
+          <w:lang w:val="en-US"/>
+        </w:rPr>
+      </w:pPr>
+      <w:r>
+        <w:rPr>
+          <w:rFonts w:ascii="Consolas" w:hAnsi="Consolas"/>
+          <w:lang w:val="en-US"/>
+        </w:rPr>
+        <w:t>{</w:t>
+      </w:r>
+    </w:p>
+    <w:p>
+      <w:pPr>
+        <w:pStyle w:val="ListParagraph"/>
+        <w:spacing w:line="240" w:lineRule="auto"/>
+        <w:rPr>
+          <w:rFonts w:ascii="Consolas" w:hAnsi="Consolas"/>
+          <w:lang w:val="en-US"/>
+        </w:rPr>
+      </w:pPr>
+      <w:r>
+        <w:rPr>
+          <w:rFonts w:ascii="Consolas" w:hAnsi="Consolas"/>
+          <w:lang w:val="en-US"/>
+        </w:rPr>
+        <w:t xml:space="preserve">    "name":"Nombre Ruta",</w:t>
+      </w:r>
+    </w:p>
+    <w:p>
+      <w:pPr>
+        <w:pStyle w:val="ListParagraph"/>
+        <w:spacing w:line="240" w:lineRule="auto"/>
+        <w:rPr>
+          <w:rFonts w:ascii="Consolas" w:hAnsi="Consolas"/>
+          <w:lang w:val="en-US"/>
+        </w:rPr>
+      </w:pPr>
+      <w:r>
+        <w:rPr>
+          <w:rFonts w:ascii="Consolas" w:hAnsi="Consolas"/>
+          <w:lang w:val="en-US"/>
+        </w:rPr>
+        <w:t xml:space="preserve">    "route":[</w:t>
+      </w:r>
+    </w:p>
+    <w:p>
+      <w:pPr>
+        <w:pStyle w:val="ListParagraph"/>
+        <w:spacing w:line="240" w:lineRule="auto"/>
+        <w:rPr>
+          <w:rFonts w:ascii="Consolas" w:hAnsi="Consolas"/>
+          <w:lang w:val="en-US"/>
+        </w:rPr>
+      </w:pPr>
+      <w:r>
+        <w:rPr>
+          <w:rFonts w:ascii="Consolas" w:hAnsi="Consolas"/>
+          <w:lang w:val="en-US"/>
+        </w:rPr>
+        <w:t xml:space="preserve">        {</w:t>
+      </w:r>
+    </w:p>
+    <w:p>
+      <w:pPr>
+        <w:pStyle w:val="ListParagraph"/>
+        <w:spacing w:line="240" w:lineRule="auto"/>
+        <w:rPr>
+          <w:rFonts w:ascii="Consolas" w:hAnsi="Consolas"/>
+          <w:lang w:val="en-US"/>
+        </w:rPr>
+      </w:pPr>
+      <w:r>
+        <w:rPr>
+          <w:rFonts w:ascii="Consolas" w:hAnsi="Consolas"/>
+          <w:lang w:val="en-US"/>
+        </w:rPr>
+        <w:t xml:space="preserve">        "lat":40.56784,</w:t>
+      </w:r>
+    </w:p>
+    <w:p>
+      <w:pPr>
+        <w:pStyle w:val="ListParagraph"/>
+        <w:spacing w:line="240" w:lineRule="auto"/>
+        <w:rPr>
+          <w:rFonts w:ascii="Consolas" w:hAnsi="Consolas"/>
+          <w:lang w:val="en-US"/>
+        </w:rPr>
+      </w:pPr>
+      <w:r>
+        <w:rPr>
+          <w:rFonts w:ascii="Consolas" w:hAnsi="Consolas"/>
+          <w:lang w:val="en-US"/>
+        </w:rPr>
+        <w:t xml:space="preserve">        "lng":-3.13344</w:t>
+      </w:r>
+    </w:p>
+    <w:p>
+      <w:pPr>
+        <w:pStyle w:val="ListParagraph"/>
+        <w:spacing w:line="240" w:lineRule="auto"/>
+        <w:rPr>
+          <w:rFonts w:ascii="Consolas" w:hAnsi="Consolas"/>
+          <w:lang w:val="en-US"/>
+        </w:rPr>
+      </w:pPr>
+      <w:r>
+        <w:rPr>
+          <w:rFonts w:ascii="Consolas" w:hAnsi="Consolas"/>
+          <w:lang w:val="en-US"/>
+        </w:rPr>
+        <w:t xml:space="preserve">    }],</w:t>
+      </w:r>
+    </w:p>
+    <w:p>
+      <w:pPr>
+        <w:pStyle w:val="ListParagraph"/>
+        <w:spacing w:line="240" w:lineRule="auto"/>
+        <w:rPr>
+          <w:rFonts w:ascii="Consolas" w:hAnsi="Consolas"/>
+          <w:lang w:val="en-US"/>
+        </w:rPr>
+      </w:pPr>
+      <w:r>
+        <w:rPr>
+          <w:rFonts w:ascii="Consolas" w:hAnsi="Consolas"/>
+          <w:lang w:val="en-US"/>
+        </w:rPr>
+        <w:t xml:space="preserve">    "itinerary":[</w:t>
+      </w:r>
+    </w:p>
+    <w:p>
+      <w:pPr>
+        <w:pStyle w:val="ListParagraph"/>
+        <w:spacing w:line="240" w:lineRule="auto"/>
+        <w:rPr>
+          <w:rFonts w:ascii="Consolas" w:hAnsi="Consolas"/>
+          <w:lang w:val="en-US"/>
+        </w:rPr>
+      </w:pPr>
+      <w:r>
+        <w:rPr>
+          <w:rFonts w:ascii="Consolas" w:hAnsi="Consolas"/>
+          <w:lang w:val="en-US"/>
+        </w:rPr>
+        <w:t xml:space="preserve">        {</w:t>
+      </w:r>
+    </w:p>
+    <w:p>
+      <w:pPr>
+        <w:pStyle w:val="ListParagraph"/>
+        <w:spacing w:line="240" w:lineRule="auto"/>
+        <w:rPr>
+          <w:rFonts w:ascii="Consolas" w:hAnsi="Consolas"/>
+          <w:lang w:val="en-US"/>
+        </w:rPr>
+      </w:pPr>
+      <w:r>
+        <w:rPr>
+          <w:rFonts w:ascii="Consolas" w:hAnsi="Consolas"/>
+          <w:lang w:val="en-US"/>
+        </w:rPr>
+        <w:t xml:space="preserve">            "province":"Madrid",</w:t>
+      </w:r>
+    </w:p>
+    <w:p>
+      <w:pPr>
+        <w:pStyle w:val="ListParagraph"/>
+        <w:spacing w:line="240" w:lineRule="auto"/>
+        <w:rPr>
+          <w:rFonts w:ascii="Consolas" w:hAnsi="Consolas"/>
+          <w:lang w:val="en-US"/>
+        </w:rPr>
+      </w:pPr>
+      <w:r>
+        <w:rPr>
+          <w:rFonts w:ascii="Consolas" w:hAnsi="Consolas"/>
+          <w:lang w:val="en-US"/>
+        </w:rPr>
+        <w:t xml:space="preserve">            "town":"Guadrrama",</w:t>
+      </w:r>
+    </w:p>
+    <w:p>
+      <w:pPr>
+        <w:pStyle w:val="ListParagraph"/>
+        <w:spacing w:line="240" w:lineRule="auto"/>
+        <w:rPr>
+          <w:rFonts w:ascii="Consolas" w:hAnsi="Consolas"/>
+          <w:lang w:val="en-US"/>
+        </w:rPr>
+      </w:pPr>
+      <w:r>
+        <w:rPr>
+          <w:rFonts w:ascii="Consolas" w:hAnsi="Consolas"/>
+          <w:lang w:val="en-US"/>
+        </w:rPr>
+        <w:t xml:space="preserve">            "postCode":28440,</w:t>
+      </w:r>
+    </w:p>
+    <w:p>
+      <w:pPr>
+        <w:pStyle w:val="ListParagraph"/>
+        <w:spacing w:line="240" w:lineRule="auto"/>
+        <w:rPr>
+          <w:rFonts w:ascii="Consolas" w:hAnsi="Consolas"/>
+          <w:lang w:val="en-US"/>
+        </w:rPr>
+      </w:pPr>
+      <w:r>
+        <w:rPr>
+          <w:rFonts w:ascii="Consolas" w:hAnsi="Consolas"/>
+          <w:lang w:val="en-US"/>
+        </w:rPr>
+        <w:t xml:space="preserve">            "roadType":"Calle",</w:t>
+      </w:r>
+    </w:p>
+    <w:p>
+      <w:pPr>
+        <w:pStyle w:val="ListParagraph"/>
+        <w:spacing w:line="240" w:lineRule="auto"/>
+        <w:rPr>
+          <w:rFonts w:ascii="Consolas" w:hAnsi="Consolas"/>
+          <w:lang w:val="en-US"/>
+        </w:rPr>
+      </w:pPr>
+      <w:r>
+        <w:rPr>
+          <w:rFonts w:ascii="Consolas" w:hAnsi="Consolas"/>
+          <w:lang w:val="en-US"/>
+        </w:rPr>
+        <w:t xml:space="preserve">            "roadName":"Rio Arena",</w:t>
+      </w:r>
+    </w:p>
+    <w:p>
+      <w:pPr>
+        <w:pStyle w:val="ListParagraph"/>
+        <w:spacing w:line="240" w:lineRule="auto"/>
+        <w:rPr>
+          <w:rFonts w:ascii="Consolas" w:hAnsi="Consolas"/>
+          <w:lang w:val="en-US"/>
+        </w:rPr>
+      </w:pPr>
+      <w:r>
+        <w:rPr>
+          <w:rFonts w:ascii="Consolas" w:hAnsi="Consolas"/>
+          <w:lang w:val="en-US"/>
+        </w:rPr>
+        <w:t xml:space="preserve">            "roadNumber":4</w:t>
+      </w:r>
+    </w:p>
+    <w:p>
+      <w:pPr>
+        <w:pStyle w:val="ListParagraph"/>
+        <w:spacing w:line="240" w:lineRule="auto"/>
+        <w:rPr>
+          <w:rFonts w:ascii="Consolas" w:hAnsi="Consolas"/>
+          <w:lang w:val="en-US"/>
+        </w:rPr>
+      </w:pPr>
+      <w:r>
+        <w:rPr>
+          <w:rFonts w:ascii="Consolas" w:hAnsi="Consolas"/>
+          <w:lang w:val="en-US"/>
+        </w:rPr>
+        <w:t xml:space="preserve">        }</w:t>
+      </w:r>
+    </w:p>
+    <w:p>
+      <w:pPr>
+        <w:pStyle w:val="ListParagraph"/>
+        <w:spacing w:line="240" w:lineRule="auto"/>
+        <w:rPr>
+          <w:rFonts w:ascii="Consolas" w:hAnsi="Consolas"/>
+          <w:lang w:val="en-US"/>
+        </w:rPr>
+      </w:pPr>
+      <w:r>
+        <w:rPr>
+          <w:rFonts w:ascii="Consolas" w:hAnsi="Consolas"/>
+          <w:lang w:val="en-US"/>
+        </w:rPr>
+        <w:t xml:space="preserve">    ]</w:t>
+      </w:r>
+    </w:p>
+    <w:p>
+      <w:pPr>
+        <w:pStyle w:val="ListParagraph"/>
+        <w:spacing w:line="240" w:lineRule="auto"/>
+        <w:rPr>
+          <w:rFonts w:ascii="Consolas" w:hAnsi="Consolas"/>
+          <w:lang w:val="en-US"/>
+        </w:rPr>
+      </w:pPr>
+      <w:r>
+        <w:rPr>
+          <w:rFonts w:ascii="Consolas" w:hAnsi="Consolas"/>
+          <w:lang w:val="en-US"/>
         </w:rPr>
         <w:t>}</w:t>
       </w:r>
-      <w:r>
+    </w:p>
+    <w:p>
+      <w:pPr>
+        <w:pStyle w:val="ListParagraph"/>
+        <w:numPr>
+          <w:ilvl w:val="0"/>
+          <w:numId w:val="27"/>
+        </w:numPr>
+        <w:rPr>
+          <w:lang w:val="en-US"/>
+        </w:rPr>
+      </w:pPr>
+      <w:r>
+        <w:rPr>
+          <w:b/>
+          <w:bCs/>
+          <w:lang w:val="en-US"/>
+        </w:rPr>
+        <w:t>GET /route-management /users-routes/{userId}</w:t>
+      </w:r>
+      <w:r>
+        <w:rPr>
+          <w:lang w:val="en-US"/>
+        </w:rPr>
         <w:t>:</w:t>
       </w:r>
-      <w:r>
-        <w:t xml:space="preserve"> Obtiene la lista de rutas de disponible para el usuario responsable</w:t>
-      </w:r>
-      <w:r>
-        <w:t>, estas son las rutas propias y las de los empleados a su cargo.</w:t>
-      </w:r>
-    </w:p>
-    <w:p/>
+    </w:p>
+    <w:p>
+      <w:pPr>
+        <w:pStyle w:val="ListParagraph"/>
+      </w:pPr>
+      <w:r>
+        <w:t>[</w:t>
+      </w:r>
+      <w:r>
+        <w:t>23,57,90,1,2</w:t>
+      </w:r>
+      <w:r>
+        <w:t>]</w:t>
+      </w:r>
+      <w:r>
+        <w:t xml:space="preserve"> (Lista de identificadores de ruta)</w:t>
+      </w:r>
+    </w:p>
+    <w:p>
+      <w:pPr>
+        <w:pStyle w:val="ListParagraph"/>
+        <w:numPr>
+          <w:ilvl w:val="0"/>
+          <w:numId w:val="27"/>
+        </w:numPr>
+        <w:rPr>
+          <w:lang w:val="en-US"/>
+        </w:rPr>
+      </w:pPr>
+      <w:r>
+        <w:rPr>
+          <w:b/>
+          <w:bCs/>
+          <w:lang w:val="en-US"/>
+        </w:rPr>
+        <w:t>GET /route-management /manager/routes /{userId}</w:t>
+      </w:r>
+      <w:r>
+        <w:rPr>
+          <w:lang w:val="en-US"/>
+        </w:rPr>
+        <w:t>:</w:t>
+      </w:r>
+    </w:p>
+    <w:p>
+      <w:pPr>
+        <w:pStyle w:val="ListParagraph"/>
+      </w:pPr>
+      <w:r>
+        <w:t>[</w:t>
+      </w:r>
+      <w:r>
+        <w:t>23,57,90,1,2</w:t>
+      </w:r>
+      <w:r>
+        <w:t>]</w:t>
+      </w:r>
+      <w:r>
+        <w:t xml:space="preserve"> (Lista de identificadores de ruta)</w:t>
+      </w:r>
+    </w:p>
+    <w:p>
+      <w:pPr>
+        <w:pStyle w:val="ListParagraph"/>
+        <w:numPr>
+          <w:ilvl w:val="0"/>
+          <w:numId w:val="27"/>
+        </w:numPr>
+        <w:rPr>
+          <w:lang w:val="en-US"/>
+        </w:rPr>
+      </w:pPr>
+      <w:r>
+        <w:rPr>
+          <w:b/>
+          <w:bCs/>
+          <w:lang w:val="en-US"/>
+        </w:rPr>
+        <w:t>GET /route-management/company/{companyId}:</w:t>
+      </w:r>
+    </w:p>
+    <w:p>
+      <w:pPr>
+        <w:pStyle w:val="ListParagraph"/>
+        <w:rPr>
+          <w:lang w:val="en-US"/>
+        </w:rPr>
+      </w:pPr>
+      <w:r>
+        <w:rPr>
+          <w:lang w:val="en-US"/>
+        </w:rPr>
+        <w:t>“Guadarrama 28440 Madrid Calle RIO ARENA 4”</w:t>
+      </w:r>
+    </w:p>
+    <w:p>
+      <w:pPr>
+        <w:spacing w:before="0" w:after="200"/>
+        <w:rPr>
+          <w:lang w:val="en-US"/>
+        </w:rPr>
+      </w:pPr>
+      <w:r>
+        <w:rPr>
+          <w:lang w:val="en-US"/>
+        </w:rPr>
+        <w:br w:type="page"/>
+      </w:r>
+    </w:p>
+    <w:p>
+      <w:pPr>
+        <w:pStyle w:val="Heading4"/>
+      </w:pPr>
+      <w:r>
+        <w:lastRenderedPageBreak/>
+        <w:t>Microservicio de Autenticación</w:t>
+      </w:r>
+      <w:bookmarkEnd w:id="39"/>
+    </w:p>
+    <w:p>
+      <w:r>
+        <w:t>El servicio encargado de la autenticación usando JWT.</w:t>
+      </w:r>
+    </w:p>
     <w:p>
       <w:pPr>
         <w:pStyle w:val="Heading6"/>
       </w:pPr>
-      <w:bookmarkStart w:id="38" w:name="_Toc135941843"/>
+      <w:bookmarkStart w:id="40" w:name="_Toc135941845"/>
+      <w:r>
+        <w:t>Requisitos Funcionales</w:t>
+      </w:r>
+      <w:bookmarkEnd w:id="40"/>
+    </w:p>
+    <w:p>
+      <w:pPr>
+        <w:pStyle w:val="ListParagraph"/>
+        <w:ind w:left="0"/>
+      </w:pPr>
+      <w:r>
+        <w:t xml:space="preserve">El microservicio de autenticación será responsable de </w:t>
+      </w:r>
+      <w:r>
+        <w:rPr>
+          <w:b/>
+          <w:bCs/>
+        </w:rPr>
+        <w:t>validar las credenciales</w:t>
+      </w:r>
+      <w:r>
+        <w:t xml:space="preserve"> de los usuarios y </w:t>
+      </w:r>
+      <w:r>
+        <w:rPr>
+          <w:b/>
+          <w:bCs/>
+        </w:rPr>
+        <w:t>emitir tokens</w:t>
+      </w:r>
+      <w:r>
+        <w:t xml:space="preserve"> de autenticación JWT. Además, este servicio proporcionará información sobre el </w:t>
+      </w:r>
+      <w:r>
+        <w:rPr>
+          <w:b/>
+          <w:bCs/>
+        </w:rPr>
+        <w:t>rol del usuario</w:t>
+      </w:r>
+      <w:r>
+        <w:t xml:space="preserve"> para que se pueda llevar a cabo la autorización en otros servicios. Este servicio debe:</w:t>
+      </w:r>
+    </w:p>
+    <w:p>
+      <w:pPr>
+        <w:pStyle w:val="ListParagraph"/>
+      </w:pPr>
+    </w:p>
+    <w:p>
+      <w:pPr>
+        <w:pStyle w:val="ListParagraph"/>
+        <w:numPr>
+          <w:ilvl w:val="0"/>
+          <w:numId w:val="19"/>
+        </w:numPr>
+      </w:pPr>
+      <w:r>
+        <w:t>Proveer un punto de acceso (</w:t>
+      </w:r>
+      <w:r>
+        <w:rPr>
+          <w:u w:val="single"/>
+        </w:rPr>
+        <w:t>endpoint</w:t>
+      </w:r>
+      <w:r>
+        <w:t>) para la autenticación de usuarios, donde reciba las credenciales del usuario y, si son válidas, emita un token JWT.</w:t>
+      </w:r>
+    </w:p>
+    <w:p>
+      <w:pPr>
+        <w:pStyle w:val="ListParagraph"/>
+        <w:numPr>
+          <w:ilvl w:val="0"/>
+          <w:numId w:val="19"/>
+        </w:numPr>
+      </w:pPr>
+      <w:r>
+        <w:t>El token JWT debe contener información sobre la identidad del usuario y su rol.</w:t>
+      </w:r>
+    </w:p>
+    <w:p>
+      <w:pPr>
+        <w:pStyle w:val="ListParagraph"/>
+        <w:numPr>
+          <w:ilvl w:val="0"/>
+          <w:numId w:val="19"/>
+        </w:numPr>
+      </w:pPr>
+      <w:r>
+        <w:t>Proveer un endpoint para refrescar el token JWT, permitiendo a los usuarios obtener un nuevo token sin necesidad de autenticarse nuevamente.</w:t>
+      </w:r>
+    </w:p>
+    <w:p>
+      <w:pPr>
+        <w:pStyle w:val="Heading6"/>
+      </w:pPr>
+      <w:bookmarkStart w:id="41" w:name="_Toc135941846"/>
+      <w:r>
+        <w:t>Diseño de la API</w:t>
+      </w:r>
+      <w:bookmarkEnd w:id="41"/>
+    </w:p>
+    <w:p>
+      <w:pPr>
+        <w:pStyle w:val="ListParagraph"/>
+        <w:ind w:left="0"/>
+      </w:pPr>
+      <w:r>
+        <w:t>El servicio de autenticación contendrá los siguientes endpoints:</w:t>
+      </w:r>
+    </w:p>
+    <w:p>
+      <w:pPr>
+        <w:pStyle w:val="ListParagraph"/>
+      </w:pPr>
+    </w:p>
+    <w:p>
+      <w:pPr>
+        <w:pStyle w:val="ListParagraph"/>
+        <w:numPr>
+          <w:ilvl w:val="0"/>
+          <w:numId w:val="20"/>
+        </w:numPr>
+      </w:pPr>
+      <w:r>
+        <w:rPr>
+          <w:b/>
+          <w:bCs/>
+        </w:rPr>
+        <w:t>POST /auth/login</w:t>
+      </w:r>
+      <w:r>
+        <w:t>: Este endpoint aceptará las credenciales del usuario (username y password) en el cuerpo de la petición, y si son válidas, retornará un token JWT.</w:t>
+      </w:r>
+    </w:p>
+    <w:p>
+      <w:pPr>
+        <w:pStyle w:val="ListParagraph"/>
+        <w:numPr>
+          <w:ilvl w:val="1"/>
+          <w:numId w:val="20"/>
+        </w:numPr>
+        <w:rPr>
+          <w:lang w:val="en-US"/>
+        </w:rPr>
+      </w:pPr>
+      <w:r>
+        <w:rPr>
+          <w:b/>
+          <w:bCs/>
+          <w:lang w:val="en-US"/>
+        </w:rPr>
+        <w:t>Body Request:</w:t>
+      </w:r>
+      <w:r>
+        <w:rPr>
+          <w:lang w:val="en-US"/>
+        </w:rPr>
+        <w:t xml:space="preserve"> { "username": "user", "password": "pass" }</w:t>
+      </w:r>
+    </w:p>
+    <w:p>
+      <w:pPr>
+        <w:pStyle w:val="ListParagraph"/>
+        <w:numPr>
+          <w:ilvl w:val="1"/>
+          <w:numId w:val="20"/>
+        </w:numPr>
+        <w:rPr>
+          <w:lang w:val="en-US"/>
+        </w:rPr>
+      </w:pPr>
+      <w:r>
+        <w:rPr>
+          <w:b/>
+          <w:bCs/>
+          <w:lang w:val="en-US"/>
+        </w:rPr>
+        <w:t>Response:</w:t>
+      </w:r>
+      <w:r>
+        <w:rPr>
+          <w:lang w:val="en-US"/>
+        </w:rPr>
+        <w:t xml:space="preserve"> { "token": "&lt;JWT token&gt;", "expires_in": "&lt;expiration time&gt;" }</w:t>
+      </w:r>
+    </w:p>
+    <w:p>
+      <w:pPr>
+        <w:pStyle w:val="ListParagraph"/>
+        <w:ind w:left="1440"/>
+        <w:rPr>
+          <w:lang w:val="en-US"/>
+        </w:rPr>
+      </w:pPr>
+    </w:p>
+    <w:p>
+      <w:pPr>
+        <w:pStyle w:val="ListParagraph"/>
+        <w:numPr>
+          <w:ilvl w:val="0"/>
+          <w:numId w:val="20"/>
+        </w:numPr>
+      </w:pPr>
+      <w:r>
+        <w:rPr>
+          <w:b/>
+          <w:bCs/>
+        </w:rPr>
+        <w:t>POST /auth/refresh</w:t>
+      </w:r>
+      <w:r>
+        <w:t>: Este endpoint aceptará un token JWT válido y retornará un nuevo token.</w:t>
+      </w:r>
+    </w:p>
+    <w:p>
+      <w:pPr>
+        <w:pStyle w:val="ListParagraph"/>
+        <w:numPr>
+          <w:ilvl w:val="1"/>
+          <w:numId w:val="20"/>
+        </w:numPr>
+        <w:rPr>
+          <w:lang w:val="en-US"/>
+        </w:rPr>
+      </w:pPr>
+      <w:r>
+        <w:rPr>
+          <w:b/>
+          <w:bCs/>
+          <w:lang w:val="en-US"/>
+        </w:rPr>
+        <w:t>Header Request:</w:t>
+      </w:r>
+      <w:r>
+        <w:rPr>
+          <w:lang w:val="en-US"/>
+        </w:rPr>
+        <w:t xml:space="preserve"> Authorization: Bearer &lt;token&gt;</w:t>
+      </w:r>
+    </w:p>
+    <w:p>
+      <w:pPr>
+        <w:pStyle w:val="ListParagraph"/>
+        <w:numPr>
+          <w:ilvl w:val="1"/>
+          <w:numId w:val="20"/>
+        </w:numPr>
+        <w:rPr>
+          <w:lang w:val="en-US"/>
+        </w:rPr>
+      </w:pPr>
+      <w:r>
+        <w:rPr>
+          <w:b/>
+          <w:bCs/>
+          <w:lang w:val="en-US"/>
+        </w:rPr>
+        <w:t>Response:</w:t>
+      </w:r>
+      <w:r>
+        <w:rPr>
+          <w:lang w:val="en-US"/>
+        </w:rPr>
+        <w:t xml:space="preserve"> { "token": "&lt;JWT token&gt;", "expires_in": "&lt;expiration time&gt;" }</w:t>
+      </w:r>
+    </w:p>
+    <w:p>
+      <w:pPr>
+        <w:pStyle w:val="Heading6"/>
+      </w:pPr>
+      <w:bookmarkStart w:id="42" w:name="_Toc135941847"/>
       <w:r>
         <w:lastRenderedPageBreak/>
         <w:t>Modelo de Datos</w:t>
       </w:r>
-      <w:bookmarkEnd w:id="38"/>
-    </w:p>
-    <w:p>
-      <w:bookmarkStart w:id="39" w:name="_Toc135941844"/>
-      <w:r>
-        <w:t>El modelado de la información se deja a cargo del desarrollo, pero tanto las peticiones como las respuestas sí deberán seguir estos modelos:</w:t>
-      </w:r>
-    </w:p>
-    <w:p>
-      <w:pPr>
-        <w:pStyle w:val="ListParagraph"/>
-        <w:numPr>
-          <w:ilvl w:val="0"/>
-          <w:numId w:val="27"/>
-        </w:numPr>
-        <w:rPr>
-          <w:b/>
-          <w:bCs/>
-        </w:rPr>
-      </w:pPr>
-      <w:r>
-        <w:rPr>
-          <w:b/>
-          <w:bCs/>
-        </w:rPr>
-        <w:t>GET /</w:t>
-      </w:r>
-      <w:proofErr w:type="spellStart"/>
-      <w:r>
-        <w:rPr>
-          <w:b/>
-          <w:bCs/>
-        </w:rPr>
-        <w:t>route-management</w:t>
-      </w:r>
-      <w:proofErr w:type="spellEnd"/>
-      <w:r>
-        <w:rPr>
-          <w:b/>
-          <w:bCs/>
-        </w:rPr>
-        <w:t>/{</w:t>
-      </w:r>
-      <w:proofErr w:type="spellStart"/>
-      <w:r>
-        <w:rPr>
-          <w:b/>
-          <w:bCs/>
-        </w:rPr>
-        <w:t>routeId</w:t>
-      </w:r>
-      <w:proofErr w:type="spellEnd"/>
-      <w:r>
-        <w:rPr>
-          <w:b/>
-          <w:bCs/>
-        </w:rPr>
-        <w:t xml:space="preserve">}: </w:t>
-      </w:r>
-    </w:p>
-    <w:p>
-      <w:pPr>
-        <w:pStyle w:val="ListParagraph"/>
-        <w:spacing w:line="240" w:lineRule="auto"/>
+      <w:bookmarkEnd w:id="42"/>
+    </w:p>
+    <w:p>
+      <w:pPr>
+        <w:pStyle w:val="ListParagraph"/>
+        <w:ind w:left="0"/>
+      </w:pPr>
+      <w:r>
+        <w:t xml:space="preserve">Este servicio manejará principalmente la entidad </w:t>
+      </w:r>
+      <w:r>
+        <w:rPr>
+          <w:b/>
+          <w:bCs/>
+        </w:rPr>
+        <w:t>User</w:t>
+      </w:r>
+      <w:r>
+        <w:t xml:space="preserve"> para autenticar usuarios. Sin embargo, la información específica del usuario estará en el servicio de gestión de usuarios. La entidad User puede tener la siguiente estructura:</w:t>
+      </w:r>
+    </w:p>
+    <w:p>
+      <w:pPr>
+        <w:pStyle w:val="ListParagraph"/>
+        <w:ind w:left="0"/>
+      </w:pPr>
+    </w:p>
+    <w:p>
+      <w:pPr>
+        <w:pStyle w:val="ListParagraph"/>
+        <w:ind w:left="0"/>
         <w:rPr>
           <w:rFonts w:ascii="Consolas" w:hAnsi="Consolas"/>
-          <w:lang w:val="en-US"/>
         </w:rPr>
       </w:pPr>
       <w:r>
         <w:rPr>
           <w:rFonts w:ascii="Consolas" w:hAnsi="Consolas"/>
-          <w:lang w:val="en-US"/>
-        </w:rPr>
-        <w:t>[</w:t>
-      </w:r>
-    </w:p>
-    <w:p>
-      <w:pPr>
-        <w:pStyle w:val="ListParagraph"/>
-        <w:spacing w:line="240" w:lineRule="auto"/>
+        </w:rPr>
+        <w:t>public class User {</w:t>
+      </w:r>
+    </w:p>
+    <w:p>
+      <w:pPr>
+        <w:pStyle w:val="ListParagraph"/>
+        <w:ind w:left="0"/>
         <w:rPr>
           <w:rFonts w:ascii="Consolas" w:hAnsi="Consolas"/>
           <w:lang w:val="en-US"/>
@@ -7913,74 +7790,72 @@
       <w:r>
         <w:rPr>
           <w:rFonts w:ascii="Consolas" w:hAnsi="Consolas"/>
-          <w:lang w:val="en-US"/>
-        </w:rPr>
-        <w:t xml:space="preserve">    {</w:t>
-      </w:r>
-    </w:p>
-    <w:p>
-      <w:pPr>
-        <w:pStyle w:val="ListParagraph"/>
-        <w:spacing w:line="240" w:lineRule="auto"/>
+        </w:rPr>
+        <w:t xml:space="preserve">    </w:t>
+      </w:r>
+      <w:r>
         <w:rPr>
           <w:rFonts w:ascii="Consolas" w:hAnsi="Consolas"/>
           <w:lang w:val="en-US"/>
         </w:rPr>
-      </w:pPr>
-      <w:r>
+        <w:t>private String id; // Unique identifier for the user</w:t>
+      </w:r>
+    </w:p>
+    <w:p>
+      <w:pPr>
+        <w:pStyle w:val="ListParagraph"/>
+        <w:ind w:left="0"/>
         <w:rPr>
           <w:rFonts w:ascii="Consolas" w:hAnsi="Consolas"/>
           <w:lang w:val="en-US"/>
         </w:rPr>
-        <w:t xml:space="preserve">        "lat":40.56784,</w:t>
-      </w:r>
-    </w:p>
-    <w:p>
-      <w:pPr>
-        <w:pStyle w:val="ListParagraph"/>
-        <w:spacing w:line="240" w:lineRule="auto"/>
+      </w:pPr>
+      <w:r>
         <w:rPr>
           <w:rFonts w:ascii="Consolas" w:hAnsi="Consolas"/>
           <w:lang w:val="en-US"/>
         </w:rPr>
-      </w:pPr>
-      <w:r>
+        <w:t xml:space="preserve">    private String username; // The user's username</w:t>
+      </w:r>
+    </w:p>
+    <w:p>
+      <w:pPr>
+        <w:pStyle w:val="ListParagraph"/>
+        <w:ind w:left="0"/>
         <w:rPr>
           <w:rFonts w:ascii="Consolas" w:hAnsi="Consolas"/>
           <w:lang w:val="en-US"/>
         </w:rPr>
-        <w:t xml:space="preserve">        "</w:t>
-      </w:r>
-      <w:proofErr w:type="spellStart"/>
+      </w:pPr>
       <w:r>
         <w:rPr>
           <w:rFonts w:ascii="Consolas" w:hAnsi="Consolas"/>
           <w:lang w:val="en-US"/>
         </w:rPr>
-        <w:t>lng</w:t>
-      </w:r>
-      <w:proofErr w:type="spellEnd"/>
-      <w:proofErr w:type="gramStart"/>
-      <w:r>
+        <w:t xml:space="preserve">    private String password; // The user's hashed password</w:t>
+      </w:r>
+    </w:p>
+    <w:p>
+      <w:pPr>
+        <w:pStyle w:val="ListParagraph"/>
+        <w:ind w:left="0"/>
         <w:rPr>
           <w:rFonts w:ascii="Consolas" w:hAnsi="Consolas"/>
           <w:lang w:val="en-US"/>
         </w:rPr>
-        <w:t>":-</w:t>
-      </w:r>
-      <w:proofErr w:type="gramEnd"/>
+      </w:pPr>
       <w:r>
         <w:rPr>
           <w:rFonts w:ascii="Consolas" w:hAnsi="Consolas"/>
           <w:lang w:val="en-US"/>
         </w:rPr>
-        <w:t>3.13344</w:t>
-      </w:r>
-    </w:p>
-    <w:p>
-      <w:pPr>
-        <w:pStyle w:val="ListParagraph"/>
-        <w:spacing w:line="240" w:lineRule="auto"/>
+        <w:t xml:space="preserve">    private Smallint role; // The user's role</w:t>
+      </w:r>
+    </w:p>
+    <w:p>
+      <w:pPr>
+        <w:pStyle w:val="ListParagraph"/>
+        <w:ind w:left="0"/>
         <w:rPr>
           <w:rFonts w:ascii="Consolas" w:hAnsi="Consolas"/>
           <w:lang w:val="en-US"/>
@@ -7991,528 +7866,20 @@
           <w:rFonts w:ascii="Consolas" w:hAnsi="Consolas"/>
           <w:lang w:val="en-US"/>
         </w:rPr>
-        <w:t xml:space="preserve">    },</w:t>
-      </w:r>
-    </w:p>
-    <w:p>
-      <w:pPr>
-        <w:pStyle w:val="ListParagraph"/>
-        <w:spacing w:line="240" w:lineRule="auto"/>
+        <w:t xml:space="preserve">    // ... additional fields, constructors, getters and setters</w:t>
+      </w:r>
+    </w:p>
+    <w:p>
+      <w:pPr>
+        <w:pStyle w:val="ListParagraph"/>
+        <w:ind w:left="0"/>
         <w:rPr>
           <w:rFonts w:ascii="Consolas" w:hAnsi="Consolas"/>
-          <w:lang w:val="en-US"/>
         </w:rPr>
       </w:pPr>
       <w:r>
         <w:rPr>
           <w:rFonts w:ascii="Consolas" w:hAnsi="Consolas"/>
-          <w:lang w:val="en-US"/>
-        </w:rPr>
-        <w:t xml:space="preserve">    {...}</w:t>
-      </w:r>
-    </w:p>
-    <w:p>
-      <w:pPr>
-        <w:pStyle w:val="ListParagraph"/>
-        <w:spacing w:line="240" w:lineRule="auto"/>
-        <w:rPr>
-          <w:rFonts w:ascii="Consolas" w:hAnsi="Consolas"/>
-          <w:lang w:val="en-US"/>
-        </w:rPr>
-      </w:pPr>
-      <w:r>
-        <w:rPr>
-          <w:rFonts w:ascii="Consolas" w:hAnsi="Consolas"/>
-          <w:lang w:val="en-US"/>
-        </w:rPr>
-        <w:t>]</w:t>
-      </w:r>
-    </w:p>
-    <w:p>
-      <w:pPr>
-        <w:pStyle w:val="ListParagraph"/>
-        <w:numPr>
-          <w:ilvl w:val="0"/>
-          <w:numId w:val="27"/>
-        </w:numPr>
-      </w:pPr>
-      <w:r>
-        <w:rPr>
-          <w:b/>
-          <w:bCs/>
-        </w:rPr>
-        <w:t>POST /</w:t>
-      </w:r>
-      <w:proofErr w:type="spellStart"/>
-      <w:r>
-        <w:rPr>
-          <w:b/>
-          <w:bCs/>
-        </w:rPr>
-        <w:t>route-management</w:t>
-      </w:r>
-      <w:proofErr w:type="spellEnd"/>
-      <w:r>
-        <w:rPr>
-          <w:b/>
-          <w:bCs/>
-        </w:rPr>
-        <w:t>/</w:t>
-      </w:r>
-      <w:proofErr w:type="spellStart"/>
-      <w:r>
-        <w:rPr>
-          <w:b/>
-          <w:bCs/>
-        </w:rPr>
-        <w:t>create-route</w:t>
-      </w:r>
-      <w:proofErr w:type="spellEnd"/>
-      <w:r>
-        <w:t xml:space="preserve">: </w:t>
-      </w:r>
-    </w:p>
-    <w:p>
-      <w:pPr>
-        <w:pStyle w:val="ListParagraph"/>
-        <w:spacing w:line="240" w:lineRule="auto"/>
-        <w:rPr>
-          <w:rFonts w:ascii="Consolas" w:hAnsi="Consolas"/>
-          <w:lang w:val="en-US"/>
-        </w:rPr>
-      </w:pPr>
-      <w:r>
-        <w:rPr>
-          <w:rFonts w:ascii="Consolas" w:hAnsi="Consolas"/>
-          <w:lang w:val="en-US"/>
-        </w:rPr>
-        <w:t>{</w:t>
-      </w:r>
-    </w:p>
-    <w:p>
-      <w:pPr>
-        <w:pStyle w:val="ListParagraph"/>
-        <w:spacing w:line="240" w:lineRule="auto"/>
-        <w:rPr>
-          <w:rFonts w:ascii="Consolas" w:hAnsi="Consolas"/>
-          <w:lang w:val="en-US"/>
-        </w:rPr>
-      </w:pPr>
-      <w:r>
-        <w:rPr>
-          <w:rFonts w:ascii="Consolas" w:hAnsi="Consolas"/>
-          <w:lang w:val="en-US"/>
-        </w:rPr>
-        <w:t xml:space="preserve">    "name":"</w:t>
-      </w:r>
-      <w:proofErr w:type="spellStart"/>
-      <w:r>
-        <w:rPr>
-          <w:rFonts w:ascii="Consolas" w:hAnsi="Consolas"/>
-          <w:lang w:val="en-US"/>
-        </w:rPr>
-        <w:t>Nombre</w:t>
-      </w:r>
-      <w:proofErr w:type="spellEnd"/>
-      <w:r>
-        <w:rPr>
-          <w:rFonts w:ascii="Consolas" w:hAnsi="Consolas"/>
-          <w:lang w:val="en-US"/>
-        </w:rPr>
-        <w:t xml:space="preserve"> </w:t>
-      </w:r>
-      <w:proofErr w:type="spellStart"/>
-      <w:r>
-        <w:rPr>
-          <w:rFonts w:ascii="Consolas" w:hAnsi="Consolas"/>
-          <w:lang w:val="en-US"/>
-        </w:rPr>
-        <w:t>Ruta</w:t>
-      </w:r>
-      <w:proofErr w:type="spellEnd"/>
-      <w:r>
-        <w:rPr>
-          <w:rFonts w:ascii="Consolas" w:hAnsi="Consolas"/>
-          <w:lang w:val="en-US"/>
-        </w:rPr>
-        <w:t>",</w:t>
-      </w:r>
-    </w:p>
-    <w:p>
-      <w:pPr>
-        <w:pStyle w:val="ListParagraph"/>
-        <w:spacing w:line="240" w:lineRule="auto"/>
-        <w:rPr>
-          <w:rFonts w:ascii="Consolas" w:hAnsi="Consolas"/>
-          <w:lang w:val="en-US"/>
-        </w:rPr>
-      </w:pPr>
-      <w:r>
-        <w:rPr>
-          <w:rFonts w:ascii="Consolas" w:hAnsi="Consolas"/>
-          <w:lang w:val="en-US"/>
-        </w:rPr>
-        <w:t xml:space="preserve">    "route</w:t>
-      </w:r>
-      <w:proofErr w:type="gramStart"/>
-      <w:r>
-        <w:rPr>
-          <w:rFonts w:ascii="Consolas" w:hAnsi="Consolas"/>
-          <w:lang w:val="en-US"/>
-        </w:rPr>
-        <w:t>":[</w:t>
-      </w:r>
-      <w:proofErr w:type="gramEnd"/>
-    </w:p>
-    <w:p>
-      <w:pPr>
-        <w:pStyle w:val="ListParagraph"/>
-        <w:spacing w:line="240" w:lineRule="auto"/>
-        <w:rPr>
-          <w:rFonts w:ascii="Consolas" w:hAnsi="Consolas"/>
-          <w:lang w:val="en-US"/>
-        </w:rPr>
-      </w:pPr>
-      <w:r>
-        <w:rPr>
-          <w:rFonts w:ascii="Consolas" w:hAnsi="Consolas"/>
-          <w:lang w:val="en-US"/>
-        </w:rPr>
-        <w:t xml:space="preserve">        {</w:t>
-      </w:r>
-    </w:p>
-    <w:p>
-      <w:pPr>
-        <w:pStyle w:val="ListParagraph"/>
-        <w:spacing w:line="240" w:lineRule="auto"/>
-        <w:rPr>
-          <w:rFonts w:ascii="Consolas" w:hAnsi="Consolas"/>
-          <w:lang w:val="en-US"/>
-        </w:rPr>
-      </w:pPr>
-      <w:r>
-        <w:rPr>
-          <w:rFonts w:ascii="Consolas" w:hAnsi="Consolas"/>
-          <w:lang w:val="en-US"/>
-        </w:rPr>
-        <w:t xml:space="preserve">        "lat":40.56784,</w:t>
-      </w:r>
-    </w:p>
-    <w:p>
-      <w:pPr>
-        <w:pStyle w:val="ListParagraph"/>
-        <w:spacing w:line="240" w:lineRule="auto"/>
-        <w:rPr>
-          <w:rFonts w:ascii="Consolas" w:hAnsi="Consolas"/>
-          <w:lang w:val="en-US"/>
-        </w:rPr>
-      </w:pPr>
-      <w:r>
-        <w:rPr>
-          <w:rFonts w:ascii="Consolas" w:hAnsi="Consolas"/>
-          <w:lang w:val="en-US"/>
-        </w:rPr>
-        <w:t xml:space="preserve">        "</w:t>
-      </w:r>
-      <w:proofErr w:type="spellStart"/>
-      <w:r>
-        <w:rPr>
-          <w:rFonts w:ascii="Consolas" w:hAnsi="Consolas"/>
-          <w:lang w:val="en-US"/>
-        </w:rPr>
-        <w:t>lng</w:t>
-      </w:r>
-      <w:proofErr w:type="spellEnd"/>
-      <w:proofErr w:type="gramStart"/>
-      <w:r>
-        <w:rPr>
-          <w:rFonts w:ascii="Consolas" w:hAnsi="Consolas"/>
-          <w:lang w:val="en-US"/>
-        </w:rPr>
-        <w:t>":-</w:t>
-      </w:r>
-      <w:proofErr w:type="gramEnd"/>
-      <w:r>
-        <w:rPr>
-          <w:rFonts w:ascii="Consolas" w:hAnsi="Consolas"/>
-          <w:lang w:val="en-US"/>
-        </w:rPr>
-        <w:t>3.13344</w:t>
-      </w:r>
-    </w:p>
-    <w:p>
-      <w:pPr>
-        <w:pStyle w:val="ListParagraph"/>
-        <w:spacing w:line="240" w:lineRule="auto"/>
-        <w:rPr>
-          <w:rFonts w:ascii="Consolas" w:hAnsi="Consolas"/>
-          <w:lang w:val="en-US"/>
-        </w:rPr>
-      </w:pPr>
-      <w:r>
-        <w:rPr>
-          <w:rFonts w:ascii="Consolas" w:hAnsi="Consolas"/>
-          <w:lang w:val="en-US"/>
-        </w:rPr>
-        <w:t xml:space="preserve">    }],</w:t>
-      </w:r>
-    </w:p>
-    <w:p>
-      <w:pPr>
-        <w:pStyle w:val="ListParagraph"/>
-        <w:spacing w:line="240" w:lineRule="auto"/>
-        <w:rPr>
-          <w:rFonts w:ascii="Consolas" w:hAnsi="Consolas"/>
-          <w:lang w:val="en-US"/>
-        </w:rPr>
-      </w:pPr>
-      <w:r>
-        <w:rPr>
-          <w:rFonts w:ascii="Consolas" w:hAnsi="Consolas"/>
-          <w:lang w:val="en-US"/>
-        </w:rPr>
-        <w:t xml:space="preserve">    "itinerary</w:t>
-      </w:r>
-      <w:proofErr w:type="gramStart"/>
-      <w:r>
-        <w:rPr>
-          <w:rFonts w:ascii="Consolas" w:hAnsi="Consolas"/>
-          <w:lang w:val="en-US"/>
-        </w:rPr>
-        <w:t>":[</w:t>
-      </w:r>
-      <w:proofErr w:type="gramEnd"/>
-    </w:p>
-    <w:p>
-      <w:pPr>
-        <w:pStyle w:val="ListParagraph"/>
-        <w:spacing w:line="240" w:lineRule="auto"/>
-        <w:rPr>
-          <w:rFonts w:ascii="Consolas" w:hAnsi="Consolas"/>
-          <w:lang w:val="en-US"/>
-        </w:rPr>
-      </w:pPr>
-      <w:r>
-        <w:rPr>
-          <w:rFonts w:ascii="Consolas" w:hAnsi="Consolas"/>
-          <w:lang w:val="en-US"/>
-        </w:rPr>
-        <w:t xml:space="preserve">        {</w:t>
-      </w:r>
-    </w:p>
-    <w:p>
-      <w:pPr>
-        <w:pStyle w:val="ListParagraph"/>
-        <w:spacing w:line="240" w:lineRule="auto"/>
-        <w:rPr>
-          <w:rFonts w:ascii="Consolas" w:hAnsi="Consolas"/>
-          <w:lang w:val="en-US"/>
-        </w:rPr>
-      </w:pPr>
-      <w:r>
-        <w:rPr>
-          <w:rFonts w:ascii="Consolas" w:hAnsi="Consolas"/>
-          <w:lang w:val="en-US"/>
-        </w:rPr>
-        <w:t xml:space="preserve">            "</w:t>
-      </w:r>
-      <w:proofErr w:type="spellStart"/>
-      <w:r>
-        <w:rPr>
-          <w:rFonts w:ascii="Consolas" w:hAnsi="Consolas"/>
-          <w:lang w:val="en-US"/>
-        </w:rPr>
-        <w:t>province":"Madrid</w:t>
-      </w:r>
-      <w:proofErr w:type="spellEnd"/>
-      <w:r>
-        <w:rPr>
-          <w:rFonts w:ascii="Consolas" w:hAnsi="Consolas"/>
-          <w:lang w:val="en-US"/>
-        </w:rPr>
-        <w:t>",</w:t>
-      </w:r>
-    </w:p>
-    <w:p>
-      <w:pPr>
-        <w:pStyle w:val="ListParagraph"/>
-        <w:spacing w:line="240" w:lineRule="auto"/>
-        <w:rPr>
-          <w:rFonts w:ascii="Consolas" w:hAnsi="Consolas"/>
-          <w:lang w:val="en-US"/>
-        </w:rPr>
-      </w:pPr>
-      <w:r>
-        <w:rPr>
-          <w:rFonts w:ascii="Consolas" w:hAnsi="Consolas"/>
-          <w:lang w:val="en-US"/>
-        </w:rPr>
-        <w:t xml:space="preserve">            "town":"</w:t>
-      </w:r>
-      <w:proofErr w:type="spellStart"/>
-      <w:r>
-        <w:rPr>
-          <w:rFonts w:ascii="Consolas" w:hAnsi="Consolas"/>
-          <w:lang w:val="en-US"/>
-        </w:rPr>
-        <w:t>Guadrrama</w:t>
-      </w:r>
-      <w:proofErr w:type="spellEnd"/>
-      <w:r>
-        <w:rPr>
-          <w:rFonts w:ascii="Consolas" w:hAnsi="Consolas"/>
-          <w:lang w:val="en-US"/>
-        </w:rPr>
-        <w:t>",</w:t>
-      </w:r>
-    </w:p>
-    <w:p>
-      <w:pPr>
-        <w:pStyle w:val="ListParagraph"/>
-        <w:spacing w:line="240" w:lineRule="auto"/>
-        <w:rPr>
-          <w:rFonts w:ascii="Consolas" w:hAnsi="Consolas"/>
-          <w:lang w:val="en-US"/>
-        </w:rPr>
-      </w:pPr>
-      <w:r>
-        <w:rPr>
-          <w:rFonts w:ascii="Consolas" w:hAnsi="Consolas"/>
-          <w:lang w:val="en-US"/>
-        </w:rPr>
-        <w:t xml:space="preserve">            "postCode":28440,</w:t>
-      </w:r>
-    </w:p>
-    <w:p>
-      <w:pPr>
-        <w:pStyle w:val="ListParagraph"/>
-        <w:spacing w:line="240" w:lineRule="auto"/>
-        <w:rPr>
-          <w:rFonts w:ascii="Consolas" w:hAnsi="Consolas"/>
-          <w:lang w:val="en-US"/>
-        </w:rPr>
-      </w:pPr>
-      <w:r>
-        <w:rPr>
-          <w:rFonts w:ascii="Consolas" w:hAnsi="Consolas"/>
-          <w:lang w:val="en-US"/>
-        </w:rPr>
-        <w:t xml:space="preserve">            "</w:t>
-      </w:r>
-      <w:proofErr w:type="spellStart"/>
-      <w:r>
-        <w:rPr>
-          <w:rFonts w:ascii="Consolas" w:hAnsi="Consolas"/>
-          <w:lang w:val="en-US"/>
-        </w:rPr>
-        <w:t>roadType</w:t>
-      </w:r>
-      <w:proofErr w:type="spellEnd"/>
-      <w:r>
-        <w:rPr>
-          <w:rFonts w:ascii="Consolas" w:hAnsi="Consolas"/>
-          <w:lang w:val="en-US"/>
-        </w:rPr>
-        <w:t>":"Calle",</w:t>
-      </w:r>
-    </w:p>
-    <w:p>
-      <w:pPr>
-        <w:pStyle w:val="ListParagraph"/>
-        <w:spacing w:line="240" w:lineRule="auto"/>
-        <w:rPr>
-          <w:rFonts w:ascii="Consolas" w:hAnsi="Consolas"/>
-          <w:lang w:val="en-US"/>
-        </w:rPr>
-      </w:pPr>
-      <w:r>
-        <w:rPr>
-          <w:rFonts w:ascii="Consolas" w:hAnsi="Consolas"/>
-          <w:lang w:val="en-US"/>
-        </w:rPr>
-        <w:t xml:space="preserve">            "</w:t>
-      </w:r>
-      <w:proofErr w:type="spellStart"/>
-      <w:r>
-        <w:rPr>
-          <w:rFonts w:ascii="Consolas" w:hAnsi="Consolas"/>
-          <w:lang w:val="en-US"/>
-        </w:rPr>
-        <w:t>roadName</w:t>
-      </w:r>
-      <w:proofErr w:type="spellEnd"/>
-      <w:r>
-        <w:rPr>
-          <w:rFonts w:ascii="Consolas" w:hAnsi="Consolas"/>
-          <w:lang w:val="en-US"/>
-        </w:rPr>
-        <w:t>":"Rio Arena",</w:t>
-      </w:r>
-    </w:p>
-    <w:p>
-      <w:pPr>
-        <w:pStyle w:val="ListParagraph"/>
-        <w:spacing w:line="240" w:lineRule="auto"/>
-        <w:rPr>
-          <w:rFonts w:ascii="Consolas" w:hAnsi="Consolas"/>
-          <w:lang w:val="en-US"/>
-        </w:rPr>
-      </w:pPr>
-      <w:r>
-        <w:rPr>
-          <w:rFonts w:ascii="Consolas" w:hAnsi="Consolas"/>
-          <w:lang w:val="en-US"/>
-        </w:rPr>
-        <w:t xml:space="preserve">            "roadNumber":4</w:t>
-      </w:r>
-    </w:p>
-    <w:p>
-      <w:pPr>
-        <w:pStyle w:val="ListParagraph"/>
-        <w:spacing w:line="240" w:lineRule="auto"/>
-        <w:rPr>
-          <w:rFonts w:ascii="Consolas" w:hAnsi="Consolas"/>
-          <w:lang w:val="en-US"/>
-        </w:rPr>
-      </w:pPr>
-      <w:r>
-        <w:rPr>
-          <w:rFonts w:ascii="Consolas" w:hAnsi="Consolas"/>
-          <w:lang w:val="en-US"/>
-        </w:rPr>
-        <w:t xml:space="preserve">        }</w:t>
-      </w:r>
-    </w:p>
-    <w:p>
-      <w:pPr>
-        <w:pStyle w:val="ListParagraph"/>
-        <w:spacing w:line="240" w:lineRule="auto"/>
-        <w:rPr>
-          <w:rFonts w:ascii="Consolas" w:hAnsi="Consolas"/>
-          <w:lang w:val="en-US"/>
-        </w:rPr>
-      </w:pPr>
-      <w:r>
-        <w:rPr>
-          <w:rFonts w:ascii="Consolas" w:hAnsi="Consolas"/>
-          <w:lang w:val="en-US"/>
-        </w:rPr>
-        <w:t xml:space="preserve">    ]</w:t>
-      </w:r>
-    </w:p>
-    <w:p>
-      <w:pPr>
-        <w:pStyle w:val="ListParagraph"/>
-        <w:spacing w:line="240" w:lineRule="auto"/>
-        <w:rPr>
-          <w:rFonts w:ascii="Consolas" w:hAnsi="Consolas"/>
-          <w:lang w:val="en-US"/>
-        </w:rPr>
-      </w:pPr>
-      <w:r>
-        <w:rPr>
-          <w:rFonts w:ascii="Consolas" w:hAnsi="Consolas"/>
-          <w:lang w:val="en-US"/>
         </w:rPr>
         <w:t>}</w:t>
       </w:r>
@@ -8520,187 +7887,37 @@
     <w:p>
       <w:pPr>
         <w:pStyle w:val="ListParagraph"/>
-        <w:numPr>
-          <w:ilvl w:val="0"/>
-          <w:numId w:val="27"/>
-        </w:numPr>
-      </w:pPr>
-      <w:r>
-        <w:rPr>
-          <w:b/>
-          <w:bCs/>
-        </w:rPr>
-        <w:t>GET /</w:t>
-      </w:r>
-      <w:proofErr w:type="spellStart"/>
-      <w:r>
-        <w:rPr>
-          <w:b/>
-          <w:bCs/>
-        </w:rPr>
-        <w:t>route-management</w:t>
-      </w:r>
-      <w:proofErr w:type="spellEnd"/>
-      <w:r>
-        <w:rPr>
-          <w:b/>
-          <w:bCs/>
-        </w:rPr>
-        <w:t xml:space="preserve"> /</w:t>
-      </w:r>
-      <w:proofErr w:type="spellStart"/>
-      <w:r>
-        <w:rPr>
-          <w:b/>
-          <w:bCs/>
-        </w:rPr>
-        <w:t>users-routes</w:t>
-      </w:r>
-      <w:proofErr w:type="spellEnd"/>
-      <w:r>
-        <w:rPr>
-          <w:b/>
-          <w:bCs/>
-        </w:rPr>
-        <w:t>/</w:t>
-      </w:r>
-      <w:r>
-        <w:rPr>
-          <w:b/>
-          <w:bCs/>
-        </w:rPr>
-        <w:t>{</w:t>
-      </w:r>
-      <w:proofErr w:type="spellStart"/>
-      <w:r>
-        <w:rPr>
-          <w:b/>
-          <w:bCs/>
-        </w:rPr>
-        <w:t>userId</w:t>
-      </w:r>
-      <w:proofErr w:type="spellEnd"/>
-      <w:r>
-        <w:rPr>
-          <w:b/>
-          <w:bCs/>
-        </w:rPr>
-        <w:t>}</w:t>
-      </w:r>
-      <w:r>
-        <w:t>:</w:t>
-      </w:r>
-    </w:p>
-    <w:p>
-      <w:pPr>
-        <w:pStyle w:val="ListParagraph"/>
-      </w:pPr>
-      <w:r>
-        <w:t>[</w:t>
-      </w:r>
-      <w:r>
-        <w:t>23,57,90,1,2</w:t>
-      </w:r>
-      <w:r>
-        <w:t>]</w:t>
-      </w:r>
-      <w:r>
-        <w:t xml:space="preserve"> (Lista de identificadores de ruta)</w:t>
-      </w:r>
-    </w:p>
-    <w:p>
-      <w:pPr>
-        <w:pStyle w:val="ListParagraph"/>
-        <w:numPr>
-          <w:ilvl w:val="0"/>
-          <w:numId w:val="27"/>
-        </w:numPr>
-        <w:rPr>
-          <w:lang w:val="en-US"/>
-        </w:rPr>
-      </w:pPr>
-      <w:r>
-        <w:rPr>
-          <w:b/>
-          <w:bCs/>
-          <w:lang w:val="en-US"/>
-        </w:rPr>
-        <w:t>GET /route-management /manager/routes /{</w:t>
-      </w:r>
-      <w:proofErr w:type="spellStart"/>
-      <w:r>
-        <w:rPr>
-          <w:b/>
-          <w:bCs/>
-          <w:lang w:val="en-US"/>
-        </w:rPr>
-        <w:t>userId</w:t>
-      </w:r>
-      <w:proofErr w:type="spellEnd"/>
-      <w:r>
-        <w:rPr>
-          <w:b/>
-          <w:bCs/>
-          <w:lang w:val="en-US"/>
-        </w:rPr>
-        <w:t>}</w:t>
-      </w:r>
-      <w:r>
-        <w:rPr>
-          <w:lang w:val="en-US"/>
-        </w:rPr>
-        <w:t>:</w:t>
-      </w:r>
-    </w:p>
-    <w:p>
-      <w:pPr>
-        <w:pStyle w:val="ListParagraph"/>
-      </w:pPr>
-      <w:r>
-        <w:t>[</w:t>
-      </w:r>
-      <w:r>
-        <w:t>23,57,90,1,2</w:t>
-      </w:r>
-      <w:r>
-        <w:t>]</w:t>
-      </w:r>
-      <w:r>
-        <w:t xml:space="preserve"> (Lista de identificadores de ruta)</w:t>
-      </w:r>
-    </w:p>
-    <w:p>
-      <w:pPr>
-        <w:spacing w:before="0" w:after="200"/>
-      </w:pPr>
-      <w:r>
-        <w:br w:type="page"/>
-      </w:r>
-    </w:p>
-    <w:p>
-      <w:pPr>
-        <w:pStyle w:val="Heading4"/>
-      </w:pPr>
-      <w:r>
-        <w:lastRenderedPageBreak/>
-        <w:t>Microservicio de Autenticación</w:t>
-      </w:r>
-      <w:bookmarkEnd w:id="39"/>
-    </w:p>
-    <w:p>
-      <w:r>
-        <w:t>El servicio encargado de la autenticación usando JWT.</w:t>
+        <w:ind w:left="0"/>
+      </w:pPr>
+    </w:p>
+    <w:p>
+      <w:pPr>
+        <w:pStyle w:val="ListParagraph"/>
+        <w:ind w:left="0"/>
+      </w:pPr>
+      <w:r>
+        <w:t xml:space="preserve">El campo </w:t>
+      </w:r>
+      <w:r>
+        <w:rPr>
+          <w:b/>
+          <w:bCs/>
+        </w:rPr>
+        <w:t>role</w:t>
+      </w:r>
+      <w:r>
+        <w:t xml:space="preserve"> es un Smallint que representa el rol del usuario. Este rol se incluirá en el token JWT para su uso en la autorización en otros servicios. La contraseña debe ser almacenada como un hash, no como texto plano, para la seguridad del sistema.</w:t>
       </w:r>
     </w:p>
     <w:p>
       <w:pPr>
         <w:pStyle w:val="Heading6"/>
       </w:pPr>
-      <w:bookmarkStart w:id="40" w:name="_Toc135941845"/>
-      <w:r>
-        <w:t>Requisitos Funcionales</w:t>
-      </w:r>
-      <w:bookmarkEnd w:id="40"/>
+      <w:bookmarkStart w:id="43" w:name="_Toc135941848"/>
+      <w:r>
+        <w:t>Implementación de JWT</w:t>
+      </w:r>
+      <w:bookmarkEnd w:id="43"/>
     </w:p>
     <w:p>
       <w:pPr>
@@ -8708,753 +7925,7 @@
         <w:ind w:left="0"/>
       </w:pPr>
       <w:r>
-        <w:t xml:space="preserve">El microservicio de autenticación será responsable de </w:t>
-      </w:r>
-      <w:r>
-        <w:rPr>
-          <w:b/>
-          <w:bCs/>
-        </w:rPr>
-        <w:t>validar las credenciales</w:t>
-      </w:r>
-      <w:r>
-        <w:t xml:space="preserve"> de los usuarios y </w:t>
-      </w:r>
-      <w:r>
-        <w:rPr>
-          <w:b/>
-          <w:bCs/>
-        </w:rPr>
-        <w:t>emitir tokens</w:t>
-      </w:r>
-      <w:r>
-        <w:t xml:space="preserve"> de autenticación JWT. Además, este servicio proporcionará información sobre el </w:t>
-      </w:r>
-      <w:r>
-        <w:rPr>
-          <w:b/>
-          <w:bCs/>
-        </w:rPr>
-        <w:t>rol del usuario</w:t>
-      </w:r>
-      <w:r>
-        <w:t xml:space="preserve"> para que se pueda llevar a cabo la autorización en otros servicios. Este servicio debe:</w:t>
-      </w:r>
-    </w:p>
-    <w:p>
-      <w:pPr>
-        <w:pStyle w:val="ListParagraph"/>
-      </w:pPr>
-    </w:p>
-    <w:p>
-      <w:pPr>
-        <w:pStyle w:val="ListParagraph"/>
-        <w:numPr>
-          <w:ilvl w:val="0"/>
-          <w:numId w:val="19"/>
-        </w:numPr>
-      </w:pPr>
-      <w:r>
-        <w:t>Proveer un punto de acceso (</w:t>
-      </w:r>
-      <w:proofErr w:type="spellStart"/>
-      <w:r>
-        <w:rPr>
-          <w:u w:val="single"/>
-        </w:rPr>
-        <w:t>endpoint</w:t>
-      </w:r>
-      <w:proofErr w:type="spellEnd"/>
-      <w:r>
-        <w:t>) para la autenticación de usuarios, donde reciba las credenciales del usuario y, si son válidas, emita un token JWT.</w:t>
-      </w:r>
-    </w:p>
-    <w:p>
-      <w:pPr>
-        <w:pStyle w:val="ListParagraph"/>
-        <w:numPr>
-          <w:ilvl w:val="0"/>
-          <w:numId w:val="19"/>
-        </w:numPr>
-      </w:pPr>
-      <w:r>
-        <w:t>El token JWT debe contener información sobre la identidad del usuario y su rol.</w:t>
-      </w:r>
-    </w:p>
-    <w:p>
-      <w:pPr>
-        <w:pStyle w:val="ListParagraph"/>
-        <w:numPr>
-          <w:ilvl w:val="0"/>
-          <w:numId w:val="19"/>
-        </w:numPr>
-      </w:pPr>
-      <w:r>
-        <w:t xml:space="preserve">Proveer un </w:t>
-      </w:r>
-      <w:proofErr w:type="spellStart"/>
-      <w:r>
-        <w:t>endpoint</w:t>
-      </w:r>
-      <w:proofErr w:type="spellEnd"/>
-      <w:r>
-        <w:t xml:space="preserve"> para refrescar el token JWT, permitiendo a los usuarios obtener un nuevo token sin necesidad de autenticarse nuevamente.</w:t>
-      </w:r>
-    </w:p>
-    <w:p>
-      <w:pPr>
-        <w:pStyle w:val="Heading6"/>
-      </w:pPr>
-      <w:bookmarkStart w:id="41" w:name="_Toc135941846"/>
-      <w:r>
-        <w:t>Diseño de la API</w:t>
-      </w:r>
-      <w:bookmarkEnd w:id="41"/>
-    </w:p>
-    <w:p>
-      <w:pPr>
-        <w:pStyle w:val="ListParagraph"/>
-        <w:ind w:left="0"/>
-      </w:pPr>
-      <w:r>
-        <w:t xml:space="preserve">El servicio de autenticación contendrá los siguientes </w:t>
-      </w:r>
-      <w:proofErr w:type="spellStart"/>
-      <w:r>
-        <w:t>endpoints</w:t>
-      </w:r>
-      <w:proofErr w:type="spellEnd"/>
-      <w:r>
-        <w:t>:</w:t>
-      </w:r>
-    </w:p>
-    <w:p>
-      <w:pPr>
-        <w:pStyle w:val="ListParagraph"/>
-      </w:pPr>
-    </w:p>
-    <w:p>
-      <w:pPr>
-        <w:pStyle w:val="ListParagraph"/>
-        <w:numPr>
-          <w:ilvl w:val="0"/>
-          <w:numId w:val="20"/>
-        </w:numPr>
-      </w:pPr>
-      <w:r>
-        <w:rPr>
-          <w:b/>
-          <w:bCs/>
-        </w:rPr>
-        <w:t>POST /</w:t>
-      </w:r>
-      <w:proofErr w:type="spellStart"/>
-      <w:r>
-        <w:rPr>
-          <w:b/>
-          <w:bCs/>
-        </w:rPr>
-        <w:t>auth</w:t>
-      </w:r>
-      <w:proofErr w:type="spellEnd"/>
-      <w:r>
-        <w:rPr>
-          <w:b/>
-          <w:bCs/>
-        </w:rPr>
-        <w:t>/</w:t>
-      </w:r>
-      <w:proofErr w:type="spellStart"/>
-      <w:r>
-        <w:rPr>
-          <w:b/>
-          <w:bCs/>
-        </w:rPr>
-        <w:t>login</w:t>
-      </w:r>
-      <w:proofErr w:type="spellEnd"/>
-      <w:r>
-        <w:t xml:space="preserve">: Este </w:t>
-      </w:r>
-      <w:proofErr w:type="spellStart"/>
-      <w:r>
-        <w:t>endpoint</w:t>
-      </w:r>
-      <w:proofErr w:type="spellEnd"/>
-      <w:r>
-        <w:t xml:space="preserve"> aceptará las credenciales del usuario (</w:t>
-      </w:r>
-      <w:proofErr w:type="spellStart"/>
-      <w:r>
-        <w:t>username</w:t>
-      </w:r>
-      <w:proofErr w:type="spellEnd"/>
-      <w:r>
-        <w:t xml:space="preserve"> y </w:t>
-      </w:r>
-      <w:proofErr w:type="spellStart"/>
-      <w:proofErr w:type="gramStart"/>
-      <w:r>
-        <w:t>password</w:t>
-      </w:r>
-      <w:proofErr w:type="spellEnd"/>
-      <w:proofErr w:type="gramEnd"/>
-      <w:r>
-        <w:t>) en el cuerpo de la petición, y si son válidas, retornará un token JWT.</w:t>
-      </w:r>
-    </w:p>
-    <w:p>
-      <w:pPr>
-        <w:pStyle w:val="ListParagraph"/>
-        <w:numPr>
-          <w:ilvl w:val="1"/>
-          <w:numId w:val="20"/>
-        </w:numPr>
-        <w:rPr>
-          <w:lang w:val="en-US"/>
-        </w:rPr>
-      </w:pPr>
-      <w:r>
-        <w:rPr>
-          <w:b/>
-          <w:bCs/>
-          <w:lang w:val="en-US"/>
-        </w:rPr>
-        <w:t>Body Request:</w:t>
-      </w:r>
-      <w:r>
-        <w:rPr>
-          <w:lang w:val="en-US"/>
-        </w:rPr>
-        <w:t xml:space="preserve"> </w:t>
-      </w:r>
-      <w:proofErr w:type="gramStart"/>
-      <w:r>
-        <w:rPr>
-          <w:lang w:val="en-US"/>
-        </w:rPr>
-        <w:t>{ "</w:t>
-      </w:r>
-      <w:proofErr w:type="gramEnd"/>
-      <w:r>
-        <w:rPr>
-          <w:lang w:val="en-US"/>
-        </w:rPr>
-        <w:t>username": "user", "password": "pass" }</w:t>
-      </w:r>
-    </w:p>
-    <w:p>
-      <w:pPr>
-        <w:pStyle w:val="ListParagraph"/>
-        <w:numPr>
-          <w:ilvl w:val="1"/>
-          <w:numId w:val="20"/>
-        </w:numPr>
-        <w:rPr>
-          <w:lang w:val="en-US"/>
-        </w:rPr>
-      </w:pPr>
-      <w:r>
-        <w:rPr>
-          <w:b/>
-          <w:bCs/>
-          <w:lang w:val="en-US"/>
-        </w:rPr>
-        <w:t>Response:</w:t>
-      </w:r>
-      <w:r>
-        <w:rPr>
-          <w:lang w:val="en-US"/>
-        </w:rPr>
-        <w:t xml:space="preserve"> </w:t>
-      </w:r>
-      <w:proofErr w:type="gramStart"/>
-      <w:r>
-        <w:rPr>
-          <w:lang w:val="en-US"/>
-        </w:rPr>
-        <w:t>{ "</w:t>
-      </w:r>
-      <w:proofErr w:type="gramEnd"/>
-      <w:r>
-        <w:rPr>
-          <w:lang w:val="en-US"/>
-        </w:rPr>
-        <w:t>token": "&lt;JWT token&gt;", "</w:t>
-      </w:r>
-      <w:proofErr w:type="spellStart"/>
-      <w:r>
-        <w:rPr>
-          <w:lang w:val="en-US"/>
-        </w:rPr>
-        <w:t>expires_in</w:t>
-      </w:r>
-      <w:proofErr w:type="spellEnd"/>
-      <w:r>
-        <w:rPr>
-          <w:lang w:val="en-US"/>
-        </w:rPr>
-        <w:t>": "&lt;expiration time&gt;" }</w:t>
-      </w:r>
-    </w:p>
-    <w:p>
-      <w:pPr>
-        <w:pStyle w:val="ListParagraph"/>
-        <w:ind w:left="1440"/>
-        <w:rPr>
-          <w:lang w:val="en-US"/>
-        </w:rPr>
-      </w:pPr>
-    </w:p>
-    <w:p>
-      <w:pPr>
-        <w:pStyle w:val="ListParagraph"/>
-        <w:numPr>
-          <w:ilvl w:val="0"/>
-          <w:numId w:val="20"/>
-        </w:numPr>
-      </w:pPr>
-      <w:r>
-        <w:rPr>
-          <w:b/>
-          <w:bCs/>
-        </w:rPr>
-        <w:t>POST /</w:t>
-      </w:r>
-      <w:proofErr w:type="spellStart"/>
-      <w:r>
-        <w:rPr>
-          <w:b/>
-          <w:bCs/>
-        </w:rPr>
-        <w:t>auth</w:t>
-      </w:r>
-      <w:proofErr w:type="spellEnd"/>
-      <w:r>
-        <w:rPr>
-          <w:b/>
-          <w:bCs/>
-        </w:rPr>
-        <w:t>/</w:t>
-      </w:r>
-      <w:proofErr w:type="spellStart"/>
-      <w:r>
-        <w:rPr>
-          <w:b/>
-          <w:bCs/>
-        </w:rPr>
-        <w:t>refresh</w:t>
-      </w:r>
-      <w:proofErr w:type="spellEnd"/>
-      <w:r>
-        <w:t xml:space="preserve">: Este </w:t>
-      </w:r>
-      <w:proofErr w:type="spellStart"/>
-      <w:r>
-        <w:t>endpoint</w:t>
-      </w:r>
-      <w:proofErr w:type="spellEnd"/>
-      <w:r>
-        <w:t xml:space="preserve"> aceptará un token JWT válido y retornará un nuevo token.</w:t>
-      </w:r>
-    </w:p>
-    <w:p>
-      <w:pPr>
-        <w:pStyle w:val="ListParagraph"/>
-        <w:numPr>
-          <w:ilvl w:val="1"/>
-          <w:numId w:val="20"/>
-        </w:numPr>
-        <w:rPr>
-          <w:lang w:val="en-US"/>
-        </w:rPr>
-      </w:pPr>
-      <w:r>
-        <w:rPr>
-          <w:b/>
-          <w:bCs/>
-          <w:lang w:val="en-US"/>
-        </w:rPr>
-        <w:t>Header Request:</w:t>
-      </w:r>
-      <w:r>
-        <w:rPr>
-          <w:lang w:val="en-US"/>
-        </w:rPr>
-        <w:t xml:space="preserve"> Authorization: Bearer &lt;token&gt;</w:t>
-      </w:r>
-    </w:p>
-    <w:p>
-      <w:pPr>
-        <w:pStyle w:val="ListParagraph"/>
-        <w:numPr>
-          <w:ilvl w:val="1"/>
-          <w:numId w:val="20"/>
-        </w:numPr>
-        <w:rPr>
-          <w:lang w:val="en-US"/>
-        </w:rPr>
-      </w:pPr>
-      <w:r>
-        <w:rPr>
-          <w:b/>
-          <w:bCs/>
-          <w:lang w:val="en-US"/>
-        </w:rPr>
-        <w:t>Response:</w:t>
-      </w:r>
-      <w:r>
-        <w:rPr>
-          <w:lang w:val="en-US"/>
-        </w:rPr>
-        <w:t xml:space="preserve"> </w:t>
-      </w:r>
-      <w:proofErr w:type="gramStart"/>
-      <w:r>
-        <w:rPr>
-          <w:lang w:val="en-US"/>
-        </w:rPr>
-        <w:t>{ "</w:t>
-      </w:r>
-      <w:proofErr w:type="gramEnd"/>
-      <w:r>
-        <w:rPr>
-          <w:lang w:val="en-US"/>
-        </w:rPr>
-        <w:t>token": "&lt;JWT token&gt;", "</w:t>
-      </w:r>
-      <w:proofErr w:type="spellStart"/>
-      <w:r>
-        <w:rPr>
-          <w:lang w:val="en-US"/>
-        </w:rPr>
-        <w:t>expires_in</w:t>
-      </w:r>
-      <w:proofErr w:type="spellEnd"/>
-      <w:r>
-        <w:rPr>
-          <w:lang w:val="en-US"/>
-        </w:rPr>
-        <w:t>": "&lt;expiration time&gt;" }</w:t>
-      </w:r>
-    </w:p>
-    <w:p>
-      <w:pPr>
-        <w:pStyle w:val="Heading6"/>
-      </w:pPr>
-      <w:bookmarkStart w:id="42" w:name="_Toc135941847"/>
-      <w:r>
-        <w:lastRenderedPageBreak/>
-        <w:t>Modelo de Datos</w:t>
-      </w:r>
-      <w:bookmarkEnd w:id="42"/>
-    </w:p>
-    <w:p>
-      <w:pPr>
-        <w:pStyle w:val="ListParagraph"/>
-        <w:ind w:left="0"/>
-      </w:pPr>
-      <w:r>
-        <w:t xml:space="preserve">Este servicio manejará principalmente la entidad </w:t>
-      </w:r>
-      <w:proofErr w:type="spellStart"/>
-      <w:r>
-        <w:rPr>
-          <w:b/>
-          <w:bCs/>
-        </w:rPr>
-        <w:t>User</w:t>
-      </w:r>
-      <w:proofErr w:type="spellEnd"/>
-      <w:r>
-        <w:t xml:space="preserve"> para autenticar usuarios. Sin embargo, la información específica del usuario estará en el servicio de gestión de usuarios. La entidad </w:t>
-      </w:r>
-      <w:proofErr w:type="spellStart"/>
-      <w:r>
-        <w:t>User</w:t>
-      </w:r>
-      <w:proofErr w:type="spellEnd"/>
-      <w:r>
-        <w:t xml:space="preserve"> puede tener la siguiente estructura:</w:t>
-      </w:r>
-    </w:p>
-    <w:p>
-      <w:pPr>
-        <w:pStyle w:val="ListParagraph"/>
-        <w:ind w:left="0"/>
-      </w:pPr>
-    </w:p>
-    <w:p>
-      <w:pPr>
-        <w:pStyle w:val="ListParagraph"/>
-        <w:ind w:left="0"/>
-        <w:rPr>
-          <w:rFonts w:ascii="Consolas" w:hAnsi="Consolas"/>
-        </w:rPr>
-      </w:pPr>
-      <w:proofErr w:type="spellStart"/>
-      <w:r>
-        <w:rPr>
-          <w:rFonts w:ascii="Consolas" w:hAnsi="Consolas"/>
-        </w:rPr>
-        <w:t>public</w:t>
-      </w:r>
-      <w:proofErr w:type="spellEnd"/>
-      <w:r>
-        <w:rPr>
-          <w:rFonts w:ascii="Consolas" w:hAnsi="Consolas"/>
-        </w:rPr>
-        <w:t xml:space="preserve"> </w:t>
-      </w:r>
-      <w:proofErr w:type="spellStart"/>
-      <w:r>
-        <w:rPr>
-          <w:rFonts w:ascii="Consolas" w:hAnsi="Consolas"/>
-        </w:rPr>
-        <w:t>class</w:t>
-      </w:r>
-      <w:proofErr w:type="spellEnd"/>
-      <w:r>
-        <w:rPr>
-          <w:rFonts w:ascii="Consolas" w:hAnsi="Consolas"/>
-        </w:rPr>
-        <w:t xml:space="preserve"> </w:t>
-      </w:r>
-      <w:proofErr w:type="spellStart"/>
-      <w:r>
-        <w:rPr>
-          <w:rFonts w:ascii="Consolas" w:hAnsi="Consolas"/>
-        </w:rPr>
-        <w:t>User</w:t>
-      </w:r>
-      <w:proofErr w:type="spellEnd"/>
-      <w:r>
-        <w:rPr>
-          <w:rFonts w:ascii="Consolas" w:hAnsi="Consolas"/>
-        </w:rPr>
-        <w:t xml:space="preserve"> {</w:t>
-      </w:r>
-    </w:p>
-    <w:p>
-      <w:pPr>
-        <w:pStyle w:val="ListParagraph"/>
-        <w:ind w:left="0"/>
-        <w:rPr>
-          <w:rFonts w:ascii="Consolas" w:hAnsi="Consolas"/>
-          <w:lang w:val="en-US"/>
-        </w:rPr>
-      </w:pPr>
-      <w:r>
-        <w:rPr>
-          <w:rFonts w:ascii="Consolas" w:hAnsi="Consolas"/>
-        </w:rPr>
-        <w:t xml:space="preserve">    </w:t>
-      </w:r>
-      <w:r>
-        <w:rPr>
-          <w:rFonts w:ascii="Consolas" w:hAnsi="Consolas"/>
-          <w:lang w:val="en-US"/>
-        </w:rPr>
-        <w:t>private String id; // Unique identifier for the user</w:t>
-      </w:r>
-    </w:p>
-    <w:p>
-      <w:pPr>
-        <w:pStyle w:val="ListParagraph"/>
-        <w:ind w:left="0"/>
-        <w:rPr>
-          <w:rFonts w:ascii="Consolas" w:hAnsi="Consolas"/>
-          <w:lang w:val="en-US"/>
-        </w:rPr>
-      </w:pPr>
-      <w:r>
-        <w:rPr>
-          <w:rFonts w:ascii="Consolas" w:hAnsi="Consolas"/>
-          <w:lang w:val="en-US"/>
-        </w:rPr>
-        <w:t xml:space="preserve">    private String username; // The user's username</w:t>
-      </w:r>
-    </w:p>
-    <w:p>
-      <w:pPr>
-        <w:pStyle w:val="ListParagraph"/>
-        <w:ind w:left="0"/>
-        <w:rPr>
-          <w:rFonts w:ascii="Consolas" w:hAnsi="Consolas"/>
-          <w:lang w:val="en-US"/>
-        </w:rPr>
-      </w:pPr>
-      <w:r>
-        <w:rPr>
-          <w:rFonts w:ascii="Consolas" w:hAnsi="Consolas"/>
-          <w:lang w:val="en-US"/>
-        </w:rPr>
-        <w:t xml:space="preserve">    private String password; // The user's hashed password</w:t>
-      </w:r>
-    </w:p>
-    <w:p>
-      <w:pPr>
-        <w:pStyle w:val="ListParagraph"/>
-        <w:ind w:left="0"/>
-        <w:rPr>
-          <w:rFonts w:ascii="Consolas" w:hAnsi="Consolas"/>
-          <w:lang w:val="en-US"/>
-        </w:rPr>
-      </w:pPr>
-      <w:r>
-        <w:rPr>
-          <w:rFonts w:ascii="Consolas" w:hAnsi="Consolas"/>
-          <w:lang w:val="en-US"/>
-        </w:rPr>
-        <w:t xml:space="preserve">    private </w:t>
-      </w:r>
-      <w:proofErr w:type="spellStart"/>
-      <w:r>
-        <w:rPr>
-          <w:rFonts w:ascii="Consolas" w:hAnsi="Consolas"/>
-          <w:lang w:val="en-US"/>
-        </w:rPr>
-        <w:t>Smallint</w:t>
-      </w:r>
-      <w:proofErr w:type="spellEnd"/>
-      <w:r>
-        <w:rPr>
-          <w:rFonts w:ascii="Consolas" w:hAnsi="Consolas"/>
-          <w:lang w:val="en-US"/>
-        </w:rPr>
-        <w:t xml:space="preserve"> role; // The user's role</w:t>
-      </w:r>
-    </w:p>
-    <w:p>
-      <w:pPr>
-        <w:pStyle w:val="ListParagraph"/>
-        <w:ind w:left="0"/>
-        <w:rPr>
-          <w:rFonts w:ascii="Consolas" w:hAnsi="Consolas"/>
-          <w:lang w:val="en-US"/>
-        </w:rPr>
-      </w:pPr>
-      <w:r>
-        <w:rPr>
-          <w:rFonts w:ascii="Consolas" w:hAnsi="Consolas"/>
-          <w:lang w:val="en-US"/>
-        </w:rPr>
-        <w:t xml:space="preserve">    // ... additional fields, constructors, </w:t>
-      </w:r>
-      <w:proofErr w:type="gramStart"/>
-      <w:r>
-        <w:rPr>
-          <w:rFonts w:ascii="Consolas" w:hAnsi="Consolas"/>
-          <w:lang w:val="en-US"/>
-        </w:rPr>
-        <w:t>getters</w:t>
-      </w:r>
-      <w:proofErr w:type="gramEnd"/>
-      <w:r>
-        <w:rPr>
-          <w:rFonts w:ascii="Consolas" w:hAnsi="Consolas"/>
-          <w:lang w:val="en-US"/>
-        </w:rPr>
-        <w:t xml:space="preserve"> and setters</w:t>
-      </w:r>
-    </w:p>
-    <w:p>
-      <w:pPr>
-        <w:pStyle w:val="ListParagraph"/>
-        <w:ind w:left="0"/>
-        <w:rPr>
-          <w:rFonts w:ascii="Consolas" w:hAnsi="Consolas"/>
-        </w:rPr>
-      </w:pPr>
-      <w:r>
-        <w:rPr>
-          <w:rFonts w:ascii="Consolas" w:hAnsi="Consolas"/>
-        </w:rPr>
-        <w:t>}</w:t>
-      </w:r>
-    </w:p>
-    <w:p>
-      <w:pPr>
-        <w:pStyle w:val="ListParagraph"/>
-        <w:ind w:left="0"/>
-      </w:pPr>
-    </w:p>
-    <w:p>
-      <w:pPr>
-        <w:pStyle w:val="ListParagraph"/>
-        <w:ind w:left="0"/>
-      </w:pPr>
-      <w:r>
-        <w:t xml:space="preserve">El campo </w:t>
-      </w:r>
-      <w:r>
-        <w:rPr>
-          <w:b/>
-          <w:bCs/>
-        </w:rPr>
-        <w:t>role</w:t>
-      </w:r>
-      <w:r>
-        <w:t xml:space="preserve"> es un </w:t>
-      </w:r>
-      <w:proofErr w:type="spellStart"/>
-      <w:r>
-        <w:t>Smallint</w:t>
-      </w:r>
-      <w:proofErr w:type="spellEnd"/>
-      <w:r>
-        <w:t xml:space="preserve"> que representa el rol del usuario. Este rol se incluirá en el token JWT para su uso en la autorización en otros servicios. La contraseña debe ser almacenada como un hash, no como texto plano, para la seguridad del sistema.</w:t>
-      </w:r>
-    </w:p>
-    <w:p>
-      <w:pPr>
-        <w:pStyle w:val="Heading6"/>
-      </w:pPr>
-      <w:bookmarkStart w:id="43" w:name="_Toc135941848"/>
-      <w:r>
-        <w:t>Implementación de JWT</w:t>
-      </w:r>
-      <w:bookmarkEnd w:id="43"/>
-    </w:p>
-    <w:p>
-      <w:pPr>
-        <w:pStyle w:val="ListParagraph"/>
-        <w:ind w:left="0"/>
-      </w:pPr>
-      <w:r>
-        <w:t xml:space="preserve">El JWT generado contendrá una </w:t>
-      </w:r>
-      <w:proofErr w:type="spellStart"/>
-      <w:r>
-        <w:t>claim</w:t>
-      </w:r>
-      <w:proofErr w:type="spellEnd"/>
-      <w:r>
-        <w:t xml:space="preserve"> "sub" (</w:t>
-      </w:r>
-      <w:proofErr w:type="spellStart"/>
-      <w:r>
-        <w:t>subject</w:t>
-      </w:r>
-      <w:proofErr w:type="spellEnd"/>
-      <w:r>
-        <w:t xml:space="preserve">) que almacenará el identificador del usuario, una </w:t>
-      </w:r>
-      <w:proofErr w:type="spellStart"/>
-      <w:r>
-        <w:t>claim</w:t>
-      </w:r>
-      <w:proofErr w:type="spellEnd"/>
-      <w:r>
-        <w:t xml:space="preserve"> "rol" que indicará el rol del usuario y una </w:t>
-      </w:r>
-      <w:proofErr w:type="spellStart"/>
-      <w:r>
-        <w:t>claim</w:t>
-      </w:r>
-      <w:proofErr w:type="spellEnd"/>
-      <w:r>
-        <w:t xml:space="preserve"> de expiración para definir cuándo caduca el token. Se usará un algoritmo de firma para garantizar la autenticidad del token (como HS256 o RS256).</w:t>
+        <w:t>El JWT generado contendrá una claim "sub" (subject) que almacenará el identificador del usuario, una claim "rol" que indicará el rol del usuario y una claim de expiración para definir cuándo caduca el token. Se usará un algoritmo de firma para garantizar la autenticidad del token (como HS256 o RS256).</w:t>
       </w:r>
     </w:p>
     <w:p>
@@ -9574,15 +8045,7 @@
         <w:ind w:left="0"/>
       </w:pPr>
       <w:r>
-        <w:t xml:space="preserve">La API del microservicio de registro de empresas será </w:t>
-      </w:r>
-      <w:proofErr w:type="spellStart"/>
-      <w:r>
-        <w:t>RESTful</w:t>
-      </w:r>
-      <w:proofErr w:type="spellEnd"/>
-      <w:r>
-        <w:t xml:space="preserve"> e incluirá los siguientes puntos finales:</w:t>
+        <w:t>La API del microservicio de registro de empresas será RESTful e incluirá los siguientes puntos finales:</w:t>
       </w:r>
     </w:p>
     <w:p>
@@ -9611,17 +8074,8 @@
           <w:b/>
           <w:bCs/>
         </w:rPr>
-        <w:t>/</w:t>
-      </w:r>
-      <w:proofErr w:type="spellStart"/>
-      <w:r>
-        <w:rPr>
-          <w:b/>
-          <w:bCs/>
-        </w:rPr>
-        <w:t>company</w:t>
-      </w:r>
-      <w:proofErr w:type="spellEnd"/>
+        <w:t>/company</w:t>
+      </w:r>
       <w:r>
         <w:t>: permite a los usuarios anónimos registrar una nueva empresa. Los datos necesarios incluirán los detalles de la empresa y un correo electrónico para confirmar el registro.</w:t>
       </w:r>
@@ -9634,7 +8088,6 @@
           <w:numId w:val="23"/>
         </w:numPr>
       </w:pPr>
-      <w:proofErr w:type="gramStart"/>
       <w:r>
         <w:rPr>
           <w:b/>
@@ -9656,8 +8109,6 @@
         </w:rPr>
         <w:t>/</w:t>
       </w:r>
-      <w:proofErr w:type="spellStart"/>
-      <w:proofErr w:type="gramEnd"/>
       <w:r>
         <w:rPr>
           <w:b/>
@@ -9665,45 +8116,12 @@
         </w:rPr>
         <w:t>company</w:t>
       </w:r>
-      <w:proofErr w:type="spellEnd"/>
-      <w:r>
-        <w:rPr>
-          <w:b/>
-          <w:bCs/>
-        </w:rPr>
-        <w:t>/</w:t>
-      </w:r>
-      <w:proofErr w:type="spellStart"/>
-      <w:r>
-        <w:rPr>
-          <w:b/>
-          <w:bCs/>
-        </w:rPr>
-        <w:t>confirm</w:t>
-      </w:r>
-      <w:proofErr w:type="spellEnd"/>
-      <w:r>
-        <w:rPr>
-          <w:b/>
-          <w:bCs/>
-        </w:rPr>
-        <w:t>/{</w:t>
-      </w:r>
-      <w:proofErr w:type="spellStart"/>
-      <w:r>
-        <w:rPr>
-          <w:b/>
-          <w:bCs/>
-        </w:rPr>
-        <w:t>confirmationCode</w:t>
-      </w:r>
-      <w:proofErr w:type="spellEnd"/>
-      <w:r>
-        <w:rPr>
-          <w:b/>
-          <w:bCs/>
-        </w:rPr>
-        <w:t>}:</w:t>
+      <w:r>
+        <w:rPr>
+          <w:b/>
+          <w:bCs/>
+        </w:rPr>
+        <w:t>/confirm/{confirmationCode}:</w:t>
       </w:r>
       <w:r>
         <w:t xml:space="preserve"> permite a los usuarios confirmar el registro de su empresa a través de un código de confirmación enviado a su correo electrónico.</w:t>
@@ -9828,17 +8246,25 @@
           <w:rFonts w:ascii="Consolas" w:hAnsi="Consolas"/>
           <w:lang w:val="en-US"/>
         </w:rPr>
-        <w:t xml:space="preserve">    private Integer </w:t>
-      </w:r>
-      <w:proofErr w:type="gramStart"/>
-      <w:r>
+        <w:t xml:space="preserve">    private Integer id;</w:t>
+      </w:r>
+    </w:p>
+    <w:p>
+      <w:pPr>
+        <w:pStyle w:val="ListParagraph"/>
+        <w:ind w:left="0"/>
         <w:rPr>
           <w:rFonts w:ascii="Consolas" w:hAnsi="Consolas"/>
           <w:lang w:val="en-US"/>
         </w:rPr>
-        <w:t>id;</w:t>
-      </w:r>
-      <w:proofErr w:type="gramEnd"/>
+      </w:pPr>
+      <w:r>
+        <w:rPr>
+          <w:rFonts w:ascii="Consolas" w:hAnsi="Consolas"/>
+          <w:lang w:val="en-US"/>
+        </w:rPr>
+        <w:t xml:space="preserve">    private String cif;</w:t>
+      </w:r>
     </w:p>
     <w:p>
       <w:pPr>
@@ -9854,26 +8280,25 @@
           <w:rFonts w:ascii="Consolas" w:hAnsi="Consolas"/>
           <w:lang w:val="en-US"/>
         </w:rPr>
-        <w:t xml:space="preserve">    private String </w:t>
-      </w:r>
-      <w:proofErr w:type="spellStart"/>
-      <w:proofErr w:type="gramStart"/>
-      <w:r>
+        <w:t xml:space="preserve">    private String businessName;</w:t>
+      </w:r>
+    </w:p>
+    <w:p>
+      <w:pPr>
+        <w:pStyle w:val="ListParagraph"/>
+        <w:ind w:left="0"/>
         <w:rPr>
           <w:rFonts w:ascii="Consolas" w:hAnsi="Consolas"/>
           <w:lang w:val="en-US"/>
         </w:rPr>
-        <w:t>cif</w:t>
-      </w:r>
-      <w:proofErr w:type="spellEnd"/>
+      </w:pPr>
       <w:r>
         <w:rPr>
           <w:rFonts w:ascii="Consolas" w:hAnsi="Consolas"/>
           <w:lang w:val="en-US"/>
         </w:rPr>
-        <w:t>;</w:t>
-      </w:r>
-      <w:proofErr w:type="gramEnd"/>
+        <w:t xml:space="preserve">    private String phoneNumber;</w:t>
+      </w:r>
     </w:p>
     <w:p>
       <w:pPr>
@@ -9889,26 +8314,25 @@
           <w:rFonts w:ascii="Consolas" w:hAnsi="Consolas"/>
           <w:lang w:val="en-US"/>
         </w:rPr>
-        <w:t xml:space="preserve">    private String </w:t>
-      </w:r>
-      <w:proofErr w:type="spellStart"/>
-      <w:proofErr w:type="gramStart"/>
-      <w:r>
+        <w:t xml:space="preserve">    private String email;</w:t>
+      </w:r>
+    </w:p>
+    <w:p>
+      <w:pPr>
+        <w:pStyle w:val="ListParagraph"/>
+        <w:ind w:left="0"/>
         <w:rPr>
           <w:rFonts w:ascii="Consolas" w:hAnsi="Consolas"/>
           <w:lang w:val="en-US"/>
         </w:rPr>
-        <w:t>businessName</w:t>
-      </w:r>
-      <w:proofErr w:type="spellEnd"/>
+      </w:pPr>
       <w:r>
         <w:rPr>
           <w:rFonts w:ascii="Consolas" w:hAnsi="Consolas"/>
           <w:lang w:val="en-US"/>
         </w:rPr>
-        <w:t>;</w:t>
-      </w:r>
-      <w:proofErr w:type="gramEnd"/>
+        <w:t xml:space="preserve">    private Integer idTown;</w:t>
+      </w:r>
     </w:p>
     <w:p>
       <w:pPr>
@@ -9921,137 +8345,15 @@
       <w:r>
         <w:rPr>
           <w:rFonts w:ascii="Consolas" w:hAnsi="Consolas"/>
+          <w:lang w:val="en-US"/>
         </w:rPr>
         <w:t xml:space="preserve">    </w:t>
       </w:r>
-      <w:proofErr w:type="spellStart"/>
       <w:r>
         <w:rPr>
           <w:rFonts w:ascii="Consolas" w:hAnsi="Consolas"/>
         </w:rPr>
-        <w:t>private</w:t>
-      </w:r>
-      <w:proofErr w:type="spellEnd"/>
-      <w:r>
-        <w:rPr>
-          <w:rFonts w:ascii="Consolas" w:hAnsi="Consolas"/>
-        </w:rPr>
-        <w:t xml:space="preserve"> </w:t>
-      </w:r>
-      <w:proofErr w:type="spellStart"/>
-      <w:r>
-        <w:rPr>
-          <w:rFonts w:ascii="Consolas" w:hAnsi="Consolas"/>
-        </w:rPr>
-        <w:t>String</w:t>
-      </w:r>
-      <w:proofErr w:type="spellEnd"/>
-      <w:r>
-        <w:rPr>
-          <w:rFonts w:ascii="Consolas" w:hAnsi="Consolas"/>
-        </w:rPr>
-        <w:t xml:space="preserve"> </w:t>
-      </w:r>
-      <w:proofErr w:type="spellStart"/>
-      <w:r>
-        <w:rPr>
-          <w:rFonts w:ascii="Consolas" w:hAnsi="Consolas"/>
-        </w:rPr>
-        <w:t>phoneNumber</w:t>
-      </w:r>
-      <w:proofErr w:type="spellEnd"/>
-      <w:r>
-        <w:rPr>
-          <w:rFonts w:ascii="Consolas" w:hAnsi="Consolas"/>
-        </w:rPr>
-        <w:t>;</w:t>
-      </w:r>
-    </w:p>
-    <w:p>
-      <w:pPr>
-        <w:pStyle w:val="ListParagraph"/>
-        <w:ind w:left="0"/>
-        <w:rPr>
-          <w:rFonts w:ascii="Consolas" w:hAnsi="Consolas"/>
-        </w:rPr>
-      </w:pPr>
-      <w:r>
-        <w:rPr>
-          <w:rFonts w:ascii="Consolas" w:hAnsi="Consolas"/>
-        </w:rPr>
-        <w:t xml:space="preserve">    private String email;</w:t>
-      </w:r>
-    </w:p>
-    <w:p>
-      <w:pPr>
-        <w:pStyle w:val="ListParagraph"/>
-        <w:ind w:left="0"/>
-        <w:rPr>
-          <w:rFonts w:ascii="Consolas" w:hAnsi="Consolas"/>
-        </w:rPr>
-      </w:pPr>
-      <w:r>
-        <w:rPr>
-          <w:rFonts w:ascii="Consolas" w:hAnsi="Consolas"/>
-        </w:rPr>
-        <w:t xml:space="preserve">    </w:t>
-      </w:r>
-      <w:proofErr w:type="spellStart"/>
-      <w:r>
-        <w:rPr>
-          <w:rFonts w:ascii="Consolas" w:hAnsi="Consolas"/>
-        </w:rPr>
-        <w:t>private</w:t>
-      </w:r>
-      <w:proofErr w:type="spellEnd"/>
-      <w:r>
-        <w:rPr>
-          <w:rFonts w:ascii="Consolas" w:hAnsi="Consolas"/>
-        </w:rPr>
-        <w:t xml:space="preserve"> </w:t>
-      </w:r>
-      <w:proofErr w:type="spellStart"/>
-      <w:r>
-        <w:rPr>
-          <w:rFonts w:ascii="Consolas" w:hAnsi="Consolas"/>
-        </w:rPr>
-        <w:t>Integer</w:t>
-      </w:r>
-      <w:proofErr w:type="spellEnd"/>
-      <w:r>
-        <w:rPr>
-          <w:rFonts w:ascii="Consolas" w:hAnsi="Consolas"/>
-        </w:rPr>
-        <w:t xml:space="preserve"> </w:t>
-      </w:r>
-      <w:proofErr w:type="spellStart"/>
-      <w:r>
-        <w:rPr>
-          <w:rFonts w:ascii="Consolas" w:hAnsi="Consolas"/>
-        </w:rPr>
-        <w:t>idTown</w:t>
-      </w:r>
-      <w:proofErr w:type="spellEnd"/>
-      <w:r>
-        <w:rPr>
-          <w:rFonts w:ascii="Consolas" w:hAnsi="Consolas"/>
-        </w:rPr>
-        <w:t>;</w:t>
-      </w:r>
-    </w:p>
-    <w:p>
-      <w:pPr>
-        <w:pStyle w:val="ListParagraph"/>
-        <w:ind w:left="0"/>
-        <w:rPr>
-          <w:rFonts w:ascii="Consolas" w:hAnsi="Consolas"/>
-        </w:rPr>
-      </w:pPr>
-      <w:r>
-        <w:rPr>
-          <w:rFonts w:ascii="Consolas" w:hAnsi="Consolas"/>
-        </w:rPr>
-        <w:t xml:space="preserve">    private String address;</w:t>
+        <w:t>private String address;</w:t>
       </w:r>
     </w:p>
     <w:p>
@@ -10139,23 +8441,7 @@
           <w:rStyle w:val="Heading2Char"/>
           <w:rFonts w:eastAsiaTheme="minorEastAsia"/>
         </w:rPr>
-        <w:t>resentación (</w:t>
-      </w:r>
-      <w:proofErr w:type="spellStart"/>
-      <w:r>
-        <w:rPr>
-          <w:rStyle w:val="Heading2Char"/>
-          <w:rFonts w:eastAsiaTheme="minorEastAsia"/>
-        </w:rPr>
-        <w:t>Frontend</w:t>
-      </w:r>
-      <w:proofErr w:type="spellEnd"/>
-      <w:r>
-        <w:rPr>
-          <w:rStyle w:val="Heading2Char"/>
-          <w:rFonts w:eastAsiaTheme="minorEastAsia"/>
-        </w:rPr>
-        <w:t>)</w:t>
+        <w:t>resentación (Frontend)</w:t>
       </w:r>
       <w:bookmarkEnd w:id="48"/>
     </w:p>
@@ -10171,15 +8457,7 @@
         <w:ind w:left="0"/>
       </w:pPr>
       <w:r>
-        <w:t xml:space="preserve">La capa de presentación de la aplicación se desarrollará utilizando Angular, un popular </w:t>
-      </w:r>
-      <w:proofErr w:type="spellStart"/>
-      <w:r>
-        <w:t>framework</w:t>
-      </w:r>
-      <w:proofErr w:type="spellEnd"/>
-      <w:r>
-        <w:t xml:space="preserve"> para la construcción de aplicaciones web de una sola página (SPA) y escalables.</w:t>
+        <w:t>La capa de presentación de la aplicación se desarrollará utilizando Angular, un popular framework para la construcción de aplicaciones web de una sola página (SPA) y escalables.</w:t>
       </w:r>
     </w:p>
     <w:p>
@@ -10227,15 +8505,7 @@
         </w:rPr>
       </w:pPr>
       <w:r>
-        <w:t xml:space="preserve">Este es el módulo principal de la aplicación y es el punto de entrada de </w:t>
-      </w:r>
-      <w:proofErr w:type="gramStart"/>
-      <w:r>
-        <w:t>la misma</w:t>
-      </w:r>
-      <w:proofErr w:type="gramEnd"/>
-      <w:r>
-        <w:t>. Se compone de varios submódulos y componentes, tales como:</w:t>
+        <w:t>Este es el módulo principal de la aplicación y es el punto de entrada de la misma. Se compone de varios submódulos y componentes, tales como:</w:t>
       </w:r>
     </w:p>
     <w:p>
@@ -10261,7 +8531,6 @@
           <w:bCs/>
         </w:rPr>
       </w:pPr>
-      <w:proofErr w:type="spellStart"/>
       <w:r>
         <w:rPr>
           <w:b/>
@@ -10269,7 +8538,6 @@
         </w:rPr>
         <w:t>Registered</w:t>
       </w:r>
-      <w:proofErr w:type="spellEnd"/>
       <w:r>
         <w:rPr>
           <w:b/>
@@ -10305,7 +8573,6 @@
       <w:r>
         <w:t xml:space="preserve">módulo de </w:t>
       </w:r>
-      <w:proofErr w:type="spellStart"/>
       <w:r>
         <w:rPr>
           <w:b/>
@@ -10313,14 +8580,12 @@
         </w:rPr>
         <w:t>Optimized-routes</w:t>
       </w:r>
-      <w:proofErr w:type="spellEnd"/>
       <w:r>
         <w:t xml:space="preserve"> y </w:t>
       </w:r>
       <w:r>
         <w:t xml:space="preserve">módulo de </w:t>
       </w:r>
-      <w:proofErr w:type="spellStart"/>
       <w:r>
         <w:rPr>
           <w:b/>
@@ -10335,7 +8600,6 @@
         </w:rPr>
         <w:t>Management</w:t>
       </w:r>
-      <w:proofErr w:type="spellEnd"/>
       <w:r>
         <w:t>. Cada componente tiene su archivo CSS, HTML y TS. También cuenta con su propio módulo de enrutamiento para gestionar la navegación entre estos componentes.</w:t>
       </w:r>
@@ -10378,15 +8642,7 @@
         <w:t xml:space="preserve">: </w:t>
       </w:r>
       <w:r>
-        <w:t xml:space="preserve">Este módulo contiene la funcionalidad principal de la aplicación que se necesita en todo el proyecto. Incluye modelos, servicios compartidos, </w:t>
-      </w:r>
-      <w:proofErr w:type="spellStart"/>
-      <w:r>
-        <w:t>guards</w:t>
-      </w:r>
-      <w:proofErr w:type="spellEnd"/>
-      <w:r>
-        <w:t>, interceptores y pipes. También tiene un módulo compartido que contiene componentes, directivas y pipes que se utilizan en varias partes de la aplicación.</w:t>
+        <w:t>Este módulo contiene la funcionalidad principal de la aplicación que se necesita en todo el proyecto. Incluye modelos, servicios compartidos, guards, interceptores y pipes. También tiene un módulo compartido que contiene componentes, directivas y pipes que se utilizan en varias partes de la aplicación.</w:t>
       </w:r>
     </w:p>
     <w:p>
@@ -10412,7 +8668,6 @@
           <w:bCs/>
         </w:rPr>
       </w:pPr>
-      <w:proofErr w:type="spellStart"/>
       <w:r>
         <w:rPr>
           <w:b/>
@@ -10420,7 +8675,6 @@
         </w:rPr>
         <w:t>Public</w:t>
       </w:r>
-      <w:proofErr w:type="spellEnd"/>
       <w:r>
         <w:rPr>
           <w:b/>
@@ -10429,23 +8683,7 @@
         <w:t xml:space="preserve">: </w:t>
       </w:r>
       <w:r>
-        <w:t xml:space="preserve">Este módulo contiene páginas públicas como </w:t>
-      </w:r>
-      <w:proofErr w:type="spellStart"/>
-      <w:r>
-        <w:t>Login</w:t>
-      </w:r>
-      <w:proofErr w:type="spellEnd"/>
-      <w:r>
-        <w:t xml:space="preserve"> y </w:t>
-      </w:r>
-      <w:proofErr w:type="spellStart"/>
-      <w:r>
-        <w:t>Register</w:t>
-      </w:r>
-      <w:proofErr w:type="spellEnd"/>
-      <w:r>
-        <w:t>. Estas páginas son accesibles sin autenticación. Cada componente tiene su propio archivo CSS, HTML y TS</w:t>
+        <w:t>Este módulo contiene páginas públicas como Login y Register. Estas páginas son accesibles sin autenticación. Cada componente tiene su propio archivo CSS, HTML y TS</w:t>
       </w:r>
     </w:p>
     <w:p>
@@ -10482,21 +8720,12 @@
           <w:numId w:val="12"/>
         </w:numPr>
       </w:pPr>
-      <w:proofErr w:type="spellStart"/>
-      <w:r>
-        <w:rPr>
-          <w:b/>
-          <w:bCs/>
-        </w:rPr>
-        <w:t>AppModule</w:t>
-      </w:r>
-      <w:proofErr w:type="spellEnd"/>
-      <w:r>
-        <w:rPr>
-          <w:b/>
-          <w:bCs/>
-        </w:rPr>
-        <w:t>:</w:t>
+      <w:r>
+        <w:rPr>
+          <w:b/>
+          <w:bCs/>
+        </w:rPr>
+        <w:t>AppModule:</w:t>
       </w:r>
       <w:r>
         <w:t xml:space="preserve"> módulo principal de la aplicación que define la estructura y las dependencias básicas.</w:t>
@@ -10515,21 +8744,12 @@
           <w:numId w:val="12"/>
         </w:numPr>
       </w:pPr>
-      <w:proofErr w:type="spellStart"/>
-      <w:r>
-        <w:rPr>
-          <w:b/>
-          <w:bCs/>
-        </w:rPr>
-        <w:t>PublicModule</w:t>
-      </w:r>
-      <w:proofErr w:type="spellEnd"/>
-      <w:r>
-        <w:rPr>
-          <w:b/>
-          <w:bCs/>
-        </w:rPr>
-        <w:t xml:space="preserve">: </w:t>
+      <w:r>
+        <w:rPr>
+          <w:b/>
+          <w:bCs/>
+        </w:rPr>
+        <w:t xml:space="preserve">PublicModule: </w:t>
       </w:r>
       <w:r>
         <w:t>módulo que agrupa las vistas públicas de la aplicación.</w:t>
@@ -10543,21 +8763,12 @@
           <w:numId w:val="12"/>
         </w:numPr>
       </w:pPr>
-      <w:proofErr w:type="spellStart"/>
-      <w:r>
-        <w:rPr>
-          <w:b/>
-          <w:bCs/>
-        </w:rPr>
-        <w:t>LoginComponent</w:t>
-      </w:r>
-      <w:proofErr w:type="spellEnd"/>
-      <w:r>
-        <w:rPr>
-          <w:b/>
-          <w:bCs/>
-        </w:rPr>
-        <w:t>:</w:t>
+      <w:r>
+        <w:rPr>
+          <w:b/>
+          <w:bCs/>
+        </w:rPr>
+        <w:t>LoginComponent:</w:t>
       </w:r>
       <w:r>
         <w:t xml:space="preserve"> componente para el inicio de sesión y autenticación de usuarios.</w:t>
@@ -10571,21 +8782,12 @@
           <w:numId w:val="12"/>
         </w:numPr>
       </w:pPr>
-      <w:proofErr w:type="spellStart"/>
-      <w:r>
-        <w:rPr>
-          <w:b/>
-          <w:bCs/>
-        </w:rPr>
-        <w:t>RegisterComponent</w:t>
-      </w:r>
-      <w:proofErr w:type="spellEnd"/>
-      <w:r>
-        <w:rPr>
-          <w:b/>
-          <w:bCs/>
-        </w:rPr>
-        <w:t>:</w:t>
+      <w:r>
+        <w:rPr>
+          <w:b/>
+          <w:bCs/>
+        </w:rPr>
+        <w:t>RegisterComponent:</w:t>
       </w:r>
       <w:r>
         <w:t xml:space="preserve"> componente para el registro de nuevos usuarios.</w:t>
@@ -10604,21 +8806,12 @@
           <w:numId w:val="12"/>
         </w:numPr>
       </w:pPr>
-      <w:proofErr w:type="spellStart"/>
-      <w:r>
-        <w:rPr>
-          <w:b/>
-          <w:bCs/>
-        </w:rPr>
-        <w:t>RegisteredModule</w:t>
-      </w:r>
-      <w:proofErr w:type="spellEnd"/>
-      <w:r>
-        <w:rPr>
-          <w:b/>
-          <w:bCs/>
-        </w:rPr>
-        <w:t>:</w:t>
+      <w:r>
+        <w:rPr>
+          <w:b/>
+          <w:bCs/>
+        </w:rPr>
+        <w:t>RegisteredModule:</w:t>
       </w:r>
       <w:r>
         <w:t xml:space="preserve"> </w:t>
@@ -10638,7 +8831,6 @@
           <w:numId w:val="12"/>
         </w:numPr>
       </w:pPr>
-      <w:proofErr w:type="spellStart"/>
       <w:r>
         <w:rPr>
           <w:b/>
@@ -10646,7 +8838,6 @@
         </w:rPr>
         <w:t>UsersModule</w:t>
       </w:r>
-      <w:proofErr w:type="spellEnd"/>
       <w:r>
         <w:rPr>
           <w:b/>
@@ -10666,7 +8857,6 @@
           <w:numId w:val="12"/>
         </w:numPr>
       </w:pPr>
-      <w:proofErr w:type="spellStart"/>
       <w:r>
         <w:rPr>
           <w:b/>
@@ -10681,7 +8871,6 @@
         </w:rPr>
         <w:t>Component</w:t>
       </w:r>
-      <w:proofErr w:type="spellEnd"/>
       <w:r>
         <w:rPr>
           <w:b/>
@@ -10701,21 +8890,12 @@
           <w:numId w:val="12"/>
         </w:numPr>
       </w:pPr>
-      <w:proofErr w:type="spellStart"/>
-      <w:r>
-        <w:rPr>
-          <w:b/>
-          <w:bCs/>
-        </w:rPr>
-        <w:t>UserConfigurationComponent</w:t>
-      </w:r>
-      <w:proofErr w:type="spellEnd"/>
-      <w:r>
-        <w:rPr>
-          <w:b/>
-          <w:bCs/>
-        </w:rPr>
-        <w:t>:</w:t>
+      <w:r>
+        <w:rPr>
+          <w:b/>
+          <w:bCs/>
+        </w:rPr>
+        <w:t>UserConfigurationComponent:</w:t>
       </w:r>
       <w:r>
         <w:t xml:space="preserve"> componente para mostrar información del usuario y proporcionar una vía para el cambio de contraseña.</w:t>
@@ -10734,7 +8914,6 @@
           <w:numId w:val="12"/>
         </w:numPr>
       </w:pPr>
-      <w:proofErr w:type="spellStart"/>
       <w:r>
         <w:rPr>
           <w:b/>
@@ -10747,15 +8926,7 @@
           <w:b/>
           <w:bCs/>
         </w:rPr>
-        <w:t>Module</w:t>
-      </w:r>
-      <w:proofErr w:type="spellEnd"/>
-      <w:r>
-        <w:rPr>
-          <w:b/>
-          <w:bCs/>
-        </w:rPr>
-        <w:t>:</w:t>
+        <w:t>Module:</w:t>
       </w:r>
       <w:r>
         <w:t xml:space="preserve"> módulo que agrupa los componentes y servicios relacionados con la optimización de rutas.</w:t>
@@ -10769,7 +8940,6 @@
           <w:numId w:val="12"/>
         </w:numPr>
       </w:pPr>
-      <w:proofErr w:type="spellStart"/>
       <w:r>
         <w:rPr>
           <w:b/>
@@ -10789,15 +8959,7 @@
           <w:b/>
           <w:bCs/>
         </w:rPr>
-        <w:t>Component</w:t>
-      </w:r>
-      <w:proofErr w:type="spellEnd"/>
-      <w:r>
-        <w:rPr>
-          <w:b/>
-          <w:bCs/>
-        </w:rPr>
-        <w:t>:</w:t>
+        <w:t>Component:</w:t>
       </w:r>
       <w:r>
         <w:t xml:space="preserve"> componente para la creación de rutas y la especificación de puntos de inicio, destino y puntos intermedios.</w:t>
@@ -10811,7 +8973,6 @@
           <w:numId w:val="12"/>
         </w:numPr>
       </w:pPr>
-      <w:proofErr w:type="spellStart"/>
       <w:r>
         <w:rPr>
           <w:b/>
@@ -10831,26 +8992,10 @@
           <w:b/>
           <w:bCs/>
         </w:rPr>
-        <w:t>Component</w:t>
-      </w:r>
-      <w:proofErr w:type="spellEnd"/>
-      <w:r>
-        <w:rPr>
-          <w:b/>
-          <w:bCs/>
-        </w:rPr>
-        <w:t>:</w:t>
-      </w:r>
-      <w:r>
-        <w:t xml:space="preserve"> componente para la visualización de rutas utilizando los servicios de Google </w:t>
-      </w:r>
-      <w:proofErr w:type="spellStart"/>
-      <w:r>
-        <w:t>Maps</w:t>
-      </w:r>
-      <w:proofErr w:type="spellEnd"/>
-      <w:r>
-        <w:t>.</w:t>
+        <w:t>Component:</w:t>
+      </w:r>
+      <w:r>
+        <w:t xml:space="preserve"> componente para la visualización de rutas utilizando los servicios de Google Maps.</w:t>
       </w:r>
     </w:p>
     <w:p>
@@ -10861,7 +9006,6 @@
           <w:numId w:val="12"/>
         </w:numPr>
       </w:pPr>
-      <w:proofErr w:type="spellStart"/>
       <w:r>
         <w:rPr>
           <w:b/>
@@ -10874,15 +9018,7 @@
           <w:b/>
           <w:bCs/>
         </w:rPr>
-        <w:t>Component</w:t>
-      </w:r>
-      <w:proofErr w:type="spellEnd"/>
-      <w:r>
-        <w:rPr>
-          <w:b/>
-          <w:bCs/>
-        </w:rPr>
-        <w:t>:</w:t>
+        <w:t>Component:</w:t>
       </w:r>
       <w:r>
         <w:t xml:space="preserve"> componente para la visualización de rutas y puntos de interés en un mapa interactivo.</w:t>
@@ -11105,7 +9241,6 @@
           <w:lang w:val="en-GB"/>
         </w:rPr>
       </w:pPr>
-      <w:proofErr w:type="spellStart"/>
       <w:r>
         <w:rPr>
           <w:sz w:val="18"/>
@@ -11114,7 +9249,6 @@
         </w:rPr>
         <w:t>Home.component.ts</w:t>
       </w:r>
-      <w:proofErr w:type="spellEnd"/>
     </w:p>
     <w:p>
       <w:pPr>
@@ -11132,7 +9266,6 @@
           <w:lang w:val="en-GB"/>
         </w:rPr>
       </w:pPr>
-      <w:proofErr w:type="gramStart"/>
       <w:r>
         <w:rPr>
           <w:b/>
@@ -11143,7 +9276,6 @@
         </w:rPr>
         <w:t>Optimized-routes</w:t>
       </w:r>
-      <w:proofErr w:type="gramEnd"/>
     </w:p>
     <w:p>
       <w:pPr>
@@ -11240,96 +9372,109 @@
           <w:lang w:val="en-GB"/>
         </w:rPr>
       </w:pPr>
-      <w:proofErr w:type="spellStart"/>
       <w:r>
         <w:rPr>
           <w:sz w:val="18"/>
           <w:szCs w:val="18"/>
           <w:lang w:val="en-GB"/>
         </w:rPr>
-        <w:t>Optimimized</w:t>
-      </w:r>
-      <w:proofErr w:type="spellEnd"/>
-      <w:r>
+        <w:t>Optimimized-routes-routing.module.ts</w:t>
+      </w:r>
+    </w:p>
+    <w:p>
+      <w:pPr>
+        <w:pStyle w:val="ListParagraph"/>
+        <w:numPr>
+          <w:ilvl w:val="3"/>
+          <w:numId w:val="25"/>
+        </w:numPr>
+        <w:spacing w:before="0" w:after="160" w:line="259" w:lineRule="auto"/>
         <w:rPr>
           <w:sz w:val="18"/>
           <w:szCs w:val="18"/>
           <w:lang w:val="en-GB"/>
         </w:rPr>
-        <w:t>-routes-</w:t>
-      </w:r>
-      <w:proofErr w:type="spellStart"/>
-      <w:proofErr w:type="gramStart"/>
+      </w:pPr>
       <w:r>
         <w:rPr>
           <w:sz w:val="18"/>
           <w:szCs w:val="18"/>
           <w:lang w:val="en-GB"/>
         </w:rPr>
-        <w:t>routing.module</w:t>
-      </w:r>
-      <w:proofErr w:type="gramEnd"/>
-      <w:r>
-        <w:rPr>
+        <w:t>Optimimized-routes.module.ts</w:t>
+      </w:r>
+    </w:p>
+    <w:p>
+      <w:pPr>
+        <w:pStyle w:val="ListParagraph"/>
+        <w:numPr>
+          <w:ilvl w:val="2"/>
+          <w:numId w:val="25"/>
+        </w:numPr>
+        <w:spacing w:before="0" w:after="160" w:line="259" w:lineRule="auto"/>
+        <w:rPr>
+          <w:b/>
+          <w:bCs/>
           <w:sz w:val="18"/>
           <w:szCs w:val="18"/>
           <w:lang w:val="en-GB"/>
         </w:rPr>
-        <w:t>.ts</w:t>
-      </w:r>
-      <w:proofErr w:type="spellEnd"/>
-    </w:p>
-    <w:p>
-      <w:pPr>
-        <w:pStyle w:val="ListParagraph"/>
-        <w:numPr>
-          <w:ilvl w:val="3"/>
-          <w:numId w:val="25"/>
-        </w:numPr>
-        <w:spacing w:before="0" w:after="160" w:line="259" w:lineRule="auto"/>
-        <w:rPr>
+      </w:pPr>
+      <w:r>
+        <w:rPr>
+          <w:b/>
+          <w:bCs/>
           <w:sz w:val="18"/>
           <w:szCs w:val="18"/>
           <w:lang w:val="en-GB"/>
         </w:rPr>
-      </w:pPr>
-      <w:proofErr w:type="spellStart"/>
-      <w:r>
-        <w:rPr>
+        <w:t>Users</w:t>
+      </w:r>
+    </w:p>
+    <w:p>
+      <w:pPr>
+        <w:pStyle w:val="ListParagraph"/>
+        <w:numPr>
+          <w:ilvl w:val="3"/>
+          <w:numId w:val="25"/>
+        </w:numPr>
+        <w:spacing w:before="0" w:after="160" w:line="259" w:lineRule="auto"/>
+        <w:rPr>
+          <w:b/>
+          <w:bCs/>
           <w:sz w:val="18"/>
           <w:szCs w:val="18"/>
           <w:lang w:val="en-GB"/>
         </w:rPr>
-        <w:t>Optimimized-</w:t>
-      </w:r>
-      <w:proofErr w:type="gramStart"/>
-      <w:r>
-        <w:rPr>
+      </w:pPr>
+      <w:r>
+        <w:rPr>
+          <w:b/>
+          <w:bCs/>
           <w:sz w:val="18"/>
           <w:szCs w:val="18"/>
           <w:lang w:val="en-GB"/>
         </w:rPr>
-        <w:t>routes.module</w:t>
-      </w:r>
-      <w:proofErr w:type="gramEnd"/>
-      <w:r>
-        <w:rPr>
+        <w:t>User-settings</w:t>
+      </w:r>
+    </w:p>
+    <w:p>
+      <w:pPr>
+        <w:pStyle w:val="ListParagraph"/>
+        <w:numPr>
+          <w:ilvl w:val="3"/>
+          <w:numId w:val="25"/>
+        </w:numPr>
+        <w:spacing w:before="0" w:after="160" w:line="259" w:lineRule="auto"/>
+        <w:rPr>
+          <w:b/>
+          <w:bCs/>
           <w:sz w:val="18"/>
           <w:szCs w:val="18"/>
           <w:lang w:val="en-GB"/>
         </w:rPr>
-        <w:t>.ts</w:t>
-      </w:r>
-      <w:proofErr w:type="spellEnd"/>
-    </w:p>
-    <w:p>
-      <w:pPr>
-        <w:pStyle w:val="ListParagraph"/>
-        <w:numPr>
-          <w:ilvl w:val="2"/>
-          <w:numId w:val="25"/>
-        </w:numPr>
-        <w:spacing w:before="0" w:after="160" w:line="259" w:lineRule="auto"/>
+      </w:pPr>
+      <w:r>
         <w:rPr>
           <w:b/>
           <w:bCs/>
@@ -11337,8 +9482,17 @@
           <w:szCs w:val="18"/>
           <w:lang w:val="en-GB"/>
         </w:rPr>
-      </w:pPr>
-      <w:r>
+        <w:t>Users-management</w:t>
+      </w:r>
+    </w:p>
+    <w:p>
+      <w:pPr>
+        <w:pStyle w:val="ListParagraph"/>
+        <w:numPr>
+          <w:ilvl w:val="3"/>
+          <w:numId w:val="25"/>
+        </w:numPr>
+        <w:spacing w:before="0" w:after="160" w:line="259" w:lineRule="auto"/>
         <w:rPr>
           <w:b/>
           <w:bCs/>
@@ -11346,26 +9500,24 @@
           <w:szCs w:val="18"/>
           <w:lang w:val="en-GB"/>
         </w:rPr>
-        <w:t>Users</w:t>
-      </w:r>
-    </w:p>
-    <w:p>
-      <w:pPr>
-        <w:pStyle w:val="ListParagraph"/>
-        <w:numPr>
-          <w:ilvl w:val="3"/>
-          <w:numId w:val="25"/>
-        </w:numPr>
-        <w:spacing w:before="0" w:after="160" w:line="259" w:lineRule="auto"/>
-        <w:rPr>
-          <w:b/>
-          <w:bCs/>
+      </w:pPr>
+      <w:r>
+        <w:rPr>
           <w:sz w:val="18"/>
           <w:szCs w:val="18"/>
           <w:lang w:val="en-GB"/>
         </w:rPr>
-      </w:pPr>
-      <w:r>
+        <w:t>Users-routing.module.ts</w:t>
+      </w:r>
+    </w:p>
+    <w:p>
+      <w:pPr>
+        <w:pStyle w:val="ListParagraph"/>
+        <w:numPr>
+          <w:ilvl w:val="3"/>
+          <w:numId w:val="25"/>
+        </w:numPr>
+        <w:spacing w:before="0" w:after="160" w:line="259" w:lineRule="auto"/>
         <w:rPr>
           <w:b/>
           <w:bCs/>
@@ -11373,26 +9525,24 @@
           <w:szCs w:val="18"/>
           <w:lang w:val="en-GB"/>
         </w:rPr>
-        <w:t>User-settings</w:t>
-      </w:r>
-    </w:p>
-    <w:p>
-      <w:pPr>
-        <w:pStyle w:val="ListParagraph"/>
-        <w:numPr>
-          <w:ilvl w:val="3"/>
-          <w:numId w:val="25"/>
-        </w:numPr>
-        <w:spacing w:before="0" w:after="160" w:line="259" w:lineRule="auto"/>
-        <w:rPr>
-          <w:b/>
-          <w:bCs/>
+      </w:pPr>
+      <w:r>
+        <w:rPr>
           <w:sz w:val="18"/>
           <w:szCs w:val="18"/>
           <w:lang w:val="en-GB"/>
         </w:rPr>
-      </w:pPr>
-      <w:r>
+        <w:t>Users.module.ts</w:t>
+      </w:r>
+    </w:p>
+    <w:p>
+      <w:pPr>
+        <w:pStyle w:val="ListParagraph"/>
+        <w:numPr>
+          <w:ilvl w:val="2"/>
+          <w:numId w:val="25"/>
+        </w:numPr>
+        <w:spacing w:before="0" w:after="160" w:line="259" w:lineRule="auto"/>
         <w:rPr>
           <w:b/>
           <w:bCs/>
@@ -11400,230 +9550,233 @@
           <w:szCs w:val="18"/>
           <w:lang w:val="en-GB"/>
         </w:rPr>
-        <w:t>Users-management</w:t>
-      </w:r>
-    </w:p>
-    <w:p>
-      <w:pPr>
-        <w:pStyle w:val="ListParagraph"/>
-        <w:numPr>
-          <w:ilvl w:val="3"/>
-          <w:numId w:val="25"/>
-        </w:numPr>
-        <w:spacing w:before="0" w:after="160" w:line="259" w:lineRule="auto"/>
-        <w:rPr>
-          <w:b/>
-          <w:bCs/>
+      </w:pPr>
+      <w:r>
+        <w:rPr>
           <w:sz w:val="18"/>
           <w:szCs w:val="18"/>
           <w:lang w:val="en-GB"/>
         </w:rPr>
-      </w:pPr>
-      <w:r>
+        <w:t>Registered-routing.module.ts</w:t>
+      </w:r>
+    </w:p>
+    <w:p>
+      <w:pPr>
+        <w:pStyle w:val="ListParagraph"/>
+        <w:numPr>
+          <w:ilvl w:val="2"/>
+          <w:numId w:val="25"/>
+        </w:numPr>
+        <w:spacing w:before="0" w:after="160" w:line="259" w:lineRule="auto"/>
         <w:rPr>
           <w:sz w:val="18"/>
           <w:szCs w:val="18"/>
           <w:lang w:val="en-GB"/>
         </w:rPr>
-        <w:t>Users-</w:t>
-      </w:r>
-      <w:proofErr w:type="spellStart"/>
-      <w:proofErr w:type="gramStart"/>
+      </w:pPr>
       <w:r>
         <w:rPr>
           <w:sz w:val="18"/>
           <w:szCs w:val="18"/>
           <w:lang w:val="en-GB"/>
         </w:rPr>
-        <w:t>routing.module</w:t>
-      </w:r>
-      <w:proofErr w:type="gramEnd"/>
-      <w:r>
+        <w:t>Registered.component.css</w:t>
+      </w:r>
+    </w:p>
+    <w:p>
+      <w:pPr>
+        <w:pStyle w:val="ListParagraph"/>
+        <w:numPr>
+          <w:ilvl w:val="2"/>
+          <w:numId w:val="25"/>
+        </w:numPr>
+        <w:spacing w:before="0" w:after="160" w:line="259" w:lineRule="auto"/>
         <w:rPr>
           <w:sz w:val="18"/>
           <w:szCs w:val="18"/>
           <w:lang w:val="en-GB"/>
         </w:rPr>
-        <w:t>.ts</w:t>
-      </w:r>
-      <w:proofErr w:type="spellEnd"/>
-    </w:p>
-    <w:p>
-      <w:pPr>
-        <w:pStyle w:val="ListParagraph"/>
-        <w:numPr>
-          <w:ilvl w:val="3"/>
-          <w:numId w:val="25"/>
-        </w:numPr>
-        <w:spacing w:before="0" w:after="160" w:line="259" w:lineRule="auto"/>
-        <w:rPr>
-          <w:b/>
-          <w:bCs/>
+      </w:pPr>
+      <w:r>
+        <w:rPr>
           <w:sz w:val="18"/>
           <w:szCs w:val="18"/>
           <w:lang w:val="en-GB"/>
         </w:rPr>
-      </w:pPr>
-      <w:proofErr w:type="spellStart"/>
-      <w:r>
+        <w:t>Registered.component.html</w:t>
+      </w:r>
+    </w:p>
+    <w:p>
+      <w:pPr>
+        <w:pStyle w:val="ListParagraph"/>
+        <w:numPr>
+          <w:ilvl w:val="2"/>
+          <w:numId w:val="25"/>
+        </w:numPr>
+        <w:spacing w:before="0" w:after="160" w:line="259" w:lineRule="auto"/>
         <w:rPr>
           <w:sz w:val="18"/>
           <w:szCs w:val="18"/>
           <w:lang w:val="en-GB"/>
         </w:rPr>
-        <w:t>Users.module.ts</w:t>
-      </w:r>
-      <w:proofErr w:type="spellEnd"/>
-    </w:p>
-    <w:p>
-      <w:pPr>
-        <w:pStyle w:val="ListParagraph"/>
-        <w:numPr>
-          <w:ilvl w:val="2"/>
-          <w:numId w:val="25"/>
-        </w:numPr>
-        <w:spacing w:before="0" w:after="160" w:line="259" w:lineRule="auto"/>
-        <w:rPr>
-          <w:b/>
-          <w:bCs/>
+      </w:pPr>
+      <w:r>
+        <w:rPr>
           <w:sz w:val="18"/>
           <w:szCs w:val="18"/>
           <w:lang w:val="en-GB"/>
         </w:rPr>
-      </w:pPr>
-      <w:r>
+        <w:t>Registered.component.ts</w:t>
+      </w:r>
+    </w:p>
+    <w:p>
+      <w:pPr>
+        <w:pStyle w:val="ListParagraph"/>
+        <w:numPr>
+          <w:ilvl w:val="2"/>
+          <w:numId w:val="25"/>
+        </w:numPr>
+        <w:spacing w:before="0" w:after="160" w:line="259" w:lineRule="auto"/>
         <w:rPr>
           <w:sz w:val="18"/>
           <w:szCs w:val="18"/>
           <w:lang w:val="en-GB"/>
         </w:rPr>
-        <w:t>Registered-</w:t>
-      </w:r>
-      <w:proofErr w:type="spellStart"/>
-      <w:proofErr w:type="gramStart"/>
+      </w:pPr>
       <w:r>
         <w:rPr>
           <w:sz w:val="18"/>
           <w:szCs w:val="18"/>
           <w:lang w:val="en-GB"/>
         </w:rPr>
-        <w:t>routing.module</w:t>
-      </w:r>
-      <w:proofErr w:type="gramEnd"/>
-      <w:r>
-        <w:rPr>
+        <w:t>Registered.module.ts</w:t>
+      </w:r>
+    </w:p>
+    <w:p>
+      <w:pPr>
+        <w:pStyle w:val="ListParagraph"/>
+        <w:numPr>
+          <w:ilvl w:val="1"/>
+          <w:numId w:val="25"/>
+        </w:numPr>
+        <w:spacing w:before="0" w:after="160" w:line="259" w:lineRule="auto"/>
+        <w:rPr>
+          <w:b/>
+          <w:bCs/>
           <w:sz w:val="18"/>
           <w:szCs w:val="18"/>
           <w:lang w:val="en-GB"/>
         </w:rPr>
-        <w:t>.ts</w:t>
-      </w:r>
-      <w:proofErr w:type="spellEnd"/>
-    </w:p>
-    <w:p>
-      <w:pPr>
-        <w:pStyle w:val="ListParagraph"/>
-        <w:numPr>
-          <w:ilvl w:val="2"/>
-          <w:numId w:val="25"/>
-        </w:numPr>
-        <w:spacing w:before="0" w:after="160" w:line="259" w:lineRule="auto"/>
-        <w:rPr>
+      </w:pPr>
+      <w:r>
+        <w:rPr>
+          <w:b/>
+          <w:bCs/>
           <w:sz w:val="18"/>
           <w:szCs w:val="18"/>
           <w:lang w:val="en-GB"/>
         </w:rPr>
-      </w:pPr>
-      <w:r>
-        <w:rPr>
+        <w:t>Core</w:t>
+      </w:r>
+    </w:p>
+    <w:p>
+      <w:pPr>
+        <w:pStyle w:val="ListParagraph"/>
+        <w:numPr>
+          <w:ilvl w:val="2"/>
+          <w:numId w:val="25"/>
+        </w:numPr>
+        <w:spacing w:before="0" w:after="160" w:line="259" w:lineRule="auto"/>
+        <w:rPr>
+          <w:b/>
+          <w:bCs/>
           <w:sz w:val="18"/>
           <w:szCs w:val="18"/>
           <w:lang w:val="en-GB"/>
         </w:rPr>
-        <w:t>Registered.component.css</w:t>
-      </w:r>
-    </w:p>
-    <w:p>
-      <w:pPr>
-        <w:pStyle w:val="ListParagraph"/>
-        <w:numPr>
-          <w:ilvl w:val="2"/>
-          <w:numId w:val="25"/>
-        </w:numPr>
-        <w:spacing w:before="0" w:after="160" w:line="259" w:lineRule="auto"/>
-        <w:rPr>
+      </w:pPr>
+      <w:r>
+        <w:rPr>
+          <w:b/>
+          <w:bCs/>
           <w:sz w:val="18"/>
           <w:szCs w:val="18"/>
           <w:lang w:val="en-GB"/>
         </w:rPr>
-      </w:pPr>
-      <w:r>
-        <w:rPr>
+        <w:t>Models</w:t>
+      </w:r>
+    </w:p>
+    <w:p>
+      <w:pPr>
+        <w:pStyle w:val="ListParagraph"/>
+        <w:numPr>
+          <w:ilvl w:val="2"/>
+          <w:numId w:val="25"/>
+        </w:numPr>
+        <w:spacing w:before="0" w:after="160" w:line="259" w:lineRule="auto"/>
+        <w:rPr>
+          <w:b/>
+          <w:bCs/>
           <w:sz w:val="18"/>
           <w:szCs w:val="18"/>
           <w:lang w:val="en-GB"/>
         </w:rPr>
-        <w:t>Registered.component.html</w:t>
-      </w:r>
-    </w:p>
-    <w:p>
-      <w:pPr>
-        <w:pStyle w:val="ListParagraph"/>
-        <w:numPr>
-          <w:ilvl w:val="2"/>
-          <w:numId w:val="25"/>
-        </w:numPr>
-        <w:spacing w:before="0" w:after="160" w:line="259" w:lineRule="auto"/>
-        <w:rPr>
+      </w:pPr>
+      <w:r>
+        <w:rPr>
+          <w:b/>
+          <w:bCs/>
           <w:sz w:val="18"/>
           <w:szCs w:val="18"/>
           <w:lang w:val="en-GB"/>
         </w:rPr>
-      </w:pPr>
-      <w:proofErr w:type="spellStart"/>
-      <w:r>
-        <w:rPr>
+        <w:t>Services</w:t>
+      </w:r>
+    </w:p>
+    <w:p>
+      <w:pPr>
+        <w:pStyle w:val="ListParagraph"/>
+        <w:numPr>
+          <w:ilvl w:val="2"/>
+          <w:numId w:val="25"/>
+        </w:numPr>
+        <w:spacing w:before="0" w:after="160" w:line="259" w:lineRule="auto"/>
+        <w:rPr>
+          <w:b/>
+          <w:bCs/>
           <w:sz w:val="18"/>
           <w:szCs w:val="18"/>
           <w:lang w:val="en-GB"/>
         </w:rPr>
-        <w:t>Registered.component.ts</w:t>
-      </w:r>
-      <w:proofErr w:type="spellEnd"/>
-    </w:p>
-    <w:p>
-      <w:pPr>
-        <w:pStyle w:val="ListParagraph"/>
-        <w:numPr>
-          <w:ilvl w:val="2"/>
-          <w:numId w:val="25"/>
-        </w:numPr>
-        <w:spacing w:before="0" w:after="160" w:line="259" w:lineRule="auto"/>
-        <w:rPr>
+      </w:pPr>
+      <w:r>
+        <w:rPr>
+          <w:b/>
+          <w:bCs/>
           <w:sz w:val="18"/>
           <w:szCs w:val="18"/>
           <w:lang w:val="en-GB"/>
         </w:rPr>
-      </w:pPr>
-      <w:proofErr w:type="spellStart"/>
-      <w:r>
-        <w:rPr>
+        <w:t>Shared</w:t>
+      </w:r>
+    </w:p>
+    <w:p>
+      <w:pPr>
+        <w:pStyle w:val="ListParagraph"/>
+        <w:numPr>
+          <w:ilvl w:val="3"/>
+          <w:numId w:val="25"/>
+        </w:numPr>
+        <w:spacing w:before="0" w:after="160" w:line="259" w:lineRule="auto"/>
+        <w:rPr>
+          <w:b/>
+          <w:bCs/>
           <w:sz w:val="18"/>
           <w:szCs w:val="18"/>
           <w:lang w:val="en-GB"/>
         </w:rPr>
-        <w:t>Registered.module.ts</w:t>
-      </w:r>
-      <w:proofErr w:type="spellEnd"/>
-    </w:p>
-    <w:p>
-      <w:pPr>
-        <w:pStyle w:val="ListParagraph"/>
-        <w:numPr>
-          <w:ilvl w:val="1"/>
-          <w:numId w:val="25"/>
-        </w:numPr>
-        <w:spacing w:before="0" w:after="160" w:line="259" w:lineRule="auto"/>
+      </w:pPr>
+      <w:r>
         <w:rPr>
           <w:b/>
           <w:bCs/>
@@ -11631,8 +9784,17 @@
           <w:szCs w:val="18"/>
           <w:lang w:val="en-GB"/>
         </w:rPr>
-      </w:pPr>
-      <w:r>
+        <w:t>Components</w:t>
+      </w:r>
+    </w:p>
+    <w:p>
+      <w:pPr>
+        <w:pStyle w:val="ListParagraph"/>
+        <w:numPr>
+          <w:ilvl w:val="3"/>
+          <w:numId w:val="25"/>
+        </w:numPr>
+        <w:spacing w:before="0" w:after="160" w:line="259" w:lineRule="auto"/>
         <w:rPr>
           <w:b/>
           <w:bCs/>
@@ -11640,17 +9802,8 @@
           <w:szCs w:val="18"/>
           <w:lang w:val="en-GB"/>
         </w:rPr>
-        <w:t>Core</w:t>
-      </w:r>
-    </w:p>
-    <w:p>
-      <w:pPr>
-        <w:pStyle w:val="ListParagraph"/>
-        <w:numPr>
-          <w:ilvl w:val="2"/>
-          <w:numId w:val="25"/>
-        </w:numPr>
-        <w:spacing w:before="0" w:after="160" w:line="259" w:lineRule="auto"/>
+      </w:pPr>
+      <w:r>
         <w:rPr>
           <w:b/>
           <w:bCs/>
@@ -11658,8 +9811,17 @@
           <w:szCs w:val="18"/>
           <w:lang w:val="en-GB"/>
         </w:rPr>
-      </w:pPr>
-      <w:r>
+        <w:t>Guards</w:t>
+      </w:r>
+    </w:p>
+    <w:p>
+      <w:pPr>
+        <w:pStyle w:val="ListParagraph"/>
+        <w:numPr>
+          <w:ilvl w:val="3"/>
+          <w:numId w:val="25"/>
+        </w:numPr>
+        <w:spacing w:before="0" w:after="160" w:line="259" w:lineRule="auto"/>
         <w:rPr>
           <w:b/>
           <w:bCs/>
@@ -11667,17 +9829,8 @@
           <w:szCs w:val="18"/>
           <w:lang w:val="en-GB"/>
         </w:rPr>
-        <w:t>Models</w:t>
-      </w:r>
-    </w:p>
-    <w:p>
-      <w:pPr>
-        <w:pStyle w:val="ListParagraph"/>
-        <w:numPr>
-          <w:ilvl w:val="2"/>
-          <w:numId w:val="25"/>
-        </w:numPr>
-        <w:spacing w:before="0" w:after="160" w:line="259" w:lineRule="auto"/>
+      </w:pPr>
+      <w:r>
         <w:rPr>
           <w:b/>
           <w:bCs/>
@@ -11685,8 +9838,17 @@
           <w:szCs w:val="18"/>
           <w:lang w:val="en-GB"/>
         </w:rPr>
-      </w:pPr>
-      <w:r>
+        <w:t>Interceptors</w:t>
+      </w:r>
+    </w:p>
+    <w:p>
+      <w:pPr>
+        <w:pStyle w:val="ListParagraph"/>
+        <w:numPr>
+          <w:ilvl w:val="3"/>
+          <w:numId w:val="25"/>
+        </w:numPr>
+        <w:spacing w:before="0" w:after="160" w:line="259" w:lineRule="auto"/>
         <w:rPr>
           <w:b/>
           <w:bCs/>
@@ -11694,17 +9856,8 @@
           <w:szCs w:val="18"/>
           <w:lang w:val="en-GB"/>
         </w:rPr>
-        <w:t>Services</w:t>
-      </w:r>
-    </w:p>
-    <w:p>
-      <w:pPr>
-        <w:pStyle w:val="ListParagraph"/>
-        <w:numPr>
-          <w:ilvl w:val="2"/>
-          <w:numId w:val="25"/>
-        </w:numPr>
-        <w:spacing w:before="0" w:after="160" w:line="259" w:lineRule="auto"/>
+      </w:pPr>
+      <w:r>
         <w:rPr>
           <w:b/>
           <w:bCs/>
@@ -11712,62 +9865,63 @@
           <w:szCs w:val="18"/>
           <w:lang w:val="en-GB"/>
         </w:rPr>
-      </w:pPr>
-      <w:r>
-        <w:rPr>
-          <w:b/>
-          <w:bCs/>
+        <w:t>Pipes</w:t>
+      </w:r>
+    </w:p>
+    <w:p>
+      <w:pPr>
+        <w:pStyle w:val="ListParagraph"/>
+        <w:numPr>
+          <w:ilvl w:val="3"/>
+          <w:numId w:val="25"/>
+        </w:numPr>
+        <w:spacing w:before="0" w:after="160" w:line="259" w:lineRule="auto"/>
+        <w:rPr>
           <w:sz w:val="18"/>
           <w:szCs w:val="18"/>
           <w:lang w:val="en-GB"/>
         </w:rPr>
-        <w:t>Shared</w:t>
-      </w:r>
-    </w:p>
-    <w:p>
-      <w:pPr>
-        <w:pStyle w:val="ListParagraph"/>
-        <w:numPr>
-          <w:ilvl w:val="3"/>
-          <w:numId w:val="25"/>
-        </w:numPr>
-        <w:spacing w:before="0" w:after="160" w:line="259" w:lineRule="auto"/>
-        <w:rPr>
-          <w:b/>
-          <w:bCs/>
+      </w:pPr>
+      <w:r>
+        <w:rPr>
           <w:sz w:val="18"/>
           <w:szCs w:val="18"/>
           <w:lang w:val="en-GB"/>
         </w:rPr>
-      </w:pPr>
-      <w:r>
-        <w:rPr>
-          <w:b/>
-          <w:bCs/>
+        <w:t>Shared.module.ts</w:t>
+      </w:r>
+    </w:p>
+    <w:p>
+      <w:pPr>
+        <w:pStyle w:val="ListParagraph"/>
+        <w:numPr>
+          <w:ilvl w:val="2"/>
+          <w:numId w:val="25"/>
+        </w:numPr>
+        <w:spacing w:before="0" w:after="160" w:line="259" w:lineRule="auto"/>
+        <w:rPr>
           <w:sz w:val="18"/>
           <w:szCs w:val="18"/>
           <w:lang w:val="en-GB"/>
         </w:rPr>
-        <w:t>Components</w:t>
-      </w:r>
-    </w:p>
-    <w:p>
-      <w:pPr>
-        <w:pStyle w:val="ListParagraph"/>
-        <w:numPr>
-          <w:ilvl w:val="3"/>
-          <w:numId w:val="25"/>
-        </w:numPr>
-        <w:spacing w:before="0" w:after="160" w:line="259" w:lineRule="auto"/>
-        <w:rPr>
-          <w:b/>
-          <w:bCs/>
+      </w:pPr>
+      <w:r>
+        <w:rPr>
           <w:sz w:val="18"/>
           <w:szCs w:val="18"/>
           <w:lang w:val="en-GB"/>
         </w:rPr>
-      </w:pPr>
-      <w:r>
+        <w:t>Core.module.ts</w:t>
+      </w:r>
+    </w:p>
+    <w:p>
+      <w:pPr>
+        <w:pStyle w:val="ListParagraph"/>
+        <w:numPr>
+          <w:ilvl w:val="1"/>
+          <w:numId w:val="25"/>
+        </w:numPr>
+        <w:spacing w:before="0" w:after="160" w:line="259" w:lineRule="auto"/>
         <w:rPr>
           <w:b/>
           <w:bCs/>
@@ -11775,17 +9929,8 @@
           <w:szCs w:val="18"/>
           <w:lang w:val="en-GB"/>
         </w:rPr>
-        <w:t>Guards</w:t>
-      </w:r>
-    </w:p>
-    <w:p>
-      <w:pPr>
-        <w:pStyle w:val="ListParagraph"/>
-        <w:numPr>
-          <w:ilvl w:val="3"/>
-          <w:numId w:val="25"/>
-        </w:numPr>
-        <w:spacing w:before="0" w:after="160" w:line="259" w:lineRule="auto"/>
+      </w:pPr>
+      <w:r>
         <w:rPr>
           <w:b/>
           <w:bCs/>
@@ -11793,8 +9938,17 @@
           <w:szCs w:val="18"/>
           <w:lang w:val="en-GB"/>
         </w:rPr>
-      </w:pPr>
-      <w:r>
+        <w:t>Public</w:t>
+      </w:r>
+    </w:p>
+    <w:p>
+      <w:pPr>
+        <w:pStyle w:val="ListParagraph"/>
+        <w:numPr>
+          <w:ilvl w:val="2"/>
+          <w:numId w:val="25"/>
+        </w:numPr>
+        <w:spacing w:before="0" w:after="160" w:line="259" w:lineRule="auto"/>
         <w:rPr>
           <w:b/>
           <w:bCs/>
@@ -11802,17 +9956,8 @@
           <w:szCs w:val="18"/>
           <w:lang w:val="en-GB"/>
         </w:rPr>
-        <w:t>Interceptors</w:t>
-      </w:r>
-    </w:p>
-    <w:p>
-      <w:pPr>
-        <w:pStyle w:val="ListParagraph"/>
-        <w:numPr>
-          <w:ilvl w:val="3"/>
-          <w:numId w:val="25"/>
-        </w:numPr>
-        <w:spacing w:before="0" w:after="160" w:line="259" w:lineRule="auto"/>
+      </w:pPr>
+      <w:r>
         <w:rPr>
           <w:b/>
           <w:bCs/>
@@ -11820,8 +9965,17 @@
           <w:szCs w:val="18"/>
           <w:lang w:val="en-GB"/>
         </w:rPr>
-      </w:pPr>
-      <w:r>
+        <w:t>Login</w:t>
+      </w:r>
+    </w:p>
+    <w:p>
+      <w:pPr>
+        <w:pStyle w:val="ListParagraph"/>
+        <w:numPr>
+          <w:ilvl w:val="2"/>
+          <w:numId w:val="25"/>
+        </w:numPr>
+        <w:spacing w:before="0" w:after="160" w:line="259" w:lineRule="auto"/>
         <w:rPr>
           <w:b/>
           <w:bCs/>
@@ -11829,392 +9983,224 @@
           <w:szCs w:val="18"/>
           <w:lang w:val="en-GB"/>
         </w:rPr>
-        <w:t>Pipes</w:t>
-      </w:r>
-    </w:p>
-    <w:p>
-      <w:pPr>
-        <w:pStyle w:val="ListParagraph"/>
-        <w:numPr>
-          <w:ilvl w:val="3"/>
-          <w:numId w:val="25"/>
-        </w:numPr>
-        <w:spacing w:before="0" w:after="160" w:line="259" w:lineRule="auto"/>
-        <w:rPr>
+      </w:pPr>
+      <w:r>
+        <w:rPr>
+          <w:b/>
+          <w:bCs/>
           <w:sz w:val="18"/>
           <w:szCs w:val="18"/>
           <w:lang w:val="en-GB"/>
         </w:rPr>
-      </w:pPr>
-      <w:proofErr w:type="spellStart"/>
-      <w:r>
+        <w:t>Register</w:t>
+      </w:r>
+    </w:p>
+    <w:p>
+      <w:pPr>
+        <w:pStyle w:val="ListParagraph"/>
+        <w:numPr>
+          <w:ilvl w:val="2"/>
+          <w:numId w:val="25"/>
+        </w:numPr>
+        <w:spacing w:before="0" w:after="160" w:line="259" w:lineRule="auto"/>
         <w:rPr>
           <w:sz w:val="18"/>
           <w:szCs w:val="18"/>
           <w:lang w:val="en-GB"/>
         </w:rPr>
-        <w:t>Shared.module.ts</w:t>
-      </w:r>
-      <w:proofErr w:type="spellEnd"/>
-    </w:p>
-    <w:p>
-      <w:pPr>
-        <w:pStyle w:val="ListParagraph"/>
-        <w:numPr>
-          <w:ilvl w:val="2"/>
-          <w:numId w:val="25"/>
-        </w:numPr>
-        <w:spacing w:before="0" w:after="160" w:line="259" w:lineRule="auto"/>
+      </w:pPr>
+      <w:r>
         <w:rPr>
           <w:sz w:val="18"/>
           <w:szCs w:val="18"/>
           <w:lang w:val="en-GB"/>
         </w:rPr>
-      </w:pPr>
-      <w:proofErr w:type="spellStart"/>
-      <w:r>
+        <w:t>Public-routing.module.ts</w:t>
+      </w:r>
+    </w:p>
+    <w:p>
+      <w:pPr>
+        <w:pStyle w:val="ListParagraph"/>
+        <w:numPr>
+          <w:ilvl w:val="2"/>
+          <w:numId w:val="25"/>
+        </w:numPr>
+        <w:spacing w:before="0" w:after="160" w:line="259" w:lineRule="auto"/>
         <w:rPr>
           <w:sz w:val="18"/>
           <w:szCs w:val="18"/>
           <w:lang w:val="en-GB"/>
         </w:rPr>
-        <w:t>Core.module.ts</w:t>
-      </w:r>
-      <w:proofErr w:type="spellEnd"/>
-    </w:p>
-    <w:p>
-      <w:pPr>
-        <w:pStyle w:val="ListParagraph"/>
-        <w:numPr>
-          <w:ilvl w:val="1"/>
-          <w:numId w:val="25"/>
-        </w:numPr>
-        <w:spacing w:before="0" w:after="160" w:line="259" w:lineRule="auto"/>
-        <w:rPr>
-          <w:b/>
-          <w:bCs/>
+      </w:pPr>
+      <w:r>
+        <w:rPr>
           <w:sz w:val="18"/>
           <w:szCs w:val="18"/>
           <w:lang w:val="en-GB"/>
         </w:rPr>
-      </w:pPr>
-      <w:r>
-        <w:rPr>
-          <w:b/>
-          <w:bCs/>
+        <w:t>Public.component.css</w:t>
+      </w:r>
+    </w:p>
+    <w:p>
+      <w:pPr>
+        <w:pStyle w:val="ListParagraph"/>
+        <w:numPr>
+          <w:ilvl w:val="2"/>
+          <w:numId w:val="25"/>
+        </w:numPr>
+        <w:spacing w:before="0" w:after="160" w:line="259" w:lineRule="auto"/>
+        <w:rPr>
           <w:sz w:val="18"/>
           <w:szCs w:val="18"/>
           <w:lang w:val="en-GB"/>
         </w:rPr>
-        <w:t>Public</w:t>
-      </w:r>
-    </w:p>
-    <w:p>
-      <w:pPr>
-        <w:pStyle w:val="ListParagraph"/>
-        <w:numPr>
-          <w:ilvl w:val="2"/>
-          <w:numId w:val="25"/>
-        </w:numPr>
-        <w:spacing w:before="0" w:after="160" w:line="259" w:lineRule="auto"/>
-        <w:rPr>
-          <w:b/>
-          <w:bCs/>
+      </w:pPr>
+      <w:r>
+        <w:rPr>
           <w:sz w:val="18"/>
           <w:szCs w:val="18"/>
           <w:lang w:val="en-GB"/>
         </w:rPr>
-      </w:pPr>
-      <w:r>
-        <w:rPr>
-          <w:b/>
-          <w:bCs/>
+        <w:t>Public.component.html</w:t>
+      </w:r>
+    </w:p>
+    <w:p>
+      <w:pPr>
+        <w:pStyle w:val="ListParagraph"/>
+        <w:numPr>
+          <w:ilvl w:val="2"/>
+          <w:numId w:val="25"/>
+        </w:numPr>
+        <w:spacing w:before="0" w:after="160" w:line="259" w:lineRule="auto"/>
+        <w:rPr>
           <w:sz w:val="18"/>
           <w:szCs w:val="18"/>
           <w:lang w:val="en-GB"/>
         </w:rPr>
-        <w:t>Login</w:t>
-      </w:r>
-    </w:p>
-    <w:p>
-      <w:pPr>
-        <w:pStyle w:val="ListParagraph"/>
-        <w:numPr>
-          <w:ilvl w:val="2"/>
-          <w:numId w:val="25"/>
-        </w:numPr>
-        <w:spacing w:before="0" w:after="160" w:line="259" w:lineRule="auto"/>
-        <w:rPr>
-          <w:b/>
-          <w:bCs/>
+      </w:pPr>
+      <w:r>
+        <w:rPr>
           <w:sz w:val="18"/>
           <w:szCs w:val="18"/>
           <w:lang w:val="en-GB"/>
         </w:rPr>
-      </w:pPr>
-      <w:r>
-        <w:rPr>
-          <w:b/>
-          <w:bCs/>
+        <w:t>Public.component.ts</w:t>
+      </w:r>
+    </w:p>
+    <w:p>
+      <w:pPr>
+        <w:pStyle w:val="ListParagraph"/>
+        <w:numPr>
+          <w:ilvl w:val="1"/>
+          <w:numId w:val="25"/>
+        </w:numPr>
+        <w:spacing w:before="0" w:after="160" w:line="259" w:lineRule="auto"/>
+        <w:rPr>
           <w:sz w:val="18"/>
           <w:szCs w:val="18"/>
           <w:lang w:val="en-GB"/>
         </w:rPr>
-        <w:t>Register</w:t>
-      </w:r>
-    </w:p>
-    <w:p>
-      <w:pPr>
-        <w:pStyle w:val="ListParagraph"/>
-        <w:numPr>
-          <w:ilvl w:val="2"/>
-          <w:numId w:val="25"/>
-        </w:numPr>
-        <w:spacing w:before="0" w:after="160" w:line="259" w:lineRule="auto"/>
+      </w:pPr>
+      <w:r>
         <w:rPr>
           <w:sz w:val="18"/>
           <w:szCs w:val="18"/>
           <w:lang w:val="en-GB"/>
         </w:rPr>
-      </w:pPr>
-      <w:r>
+        <w:t>App-routing.module.ts</w:t>
+      </w:r>
+    </w:p>
+    <w:p>
+      <w:pPr>
+        <w:pStyle w:val="ListParagraph"/>
+        <w:numPr>
+          <w:ilvl w:val="1"/>
+          <w:numId w:val="25"/>
+        </w:numPr>
+        <w:spacing w:before="0" w:after="160" w:line="259" w:lineRule="auto"/>
         <w:rPr>
           <w:sz w:val="18"/>
           <w:szCs w:val="18"/>
           <w:lang w:val="en-GB"/>
         </w:rPr>
-        <w:t>Public-</w:t>
-      </w:r>
-      <w:proofErr w:type="spellStart"/>
-      <w:proofErr w:type="gramStart"/>
+      </w:pPr>
       <w:r>
         <w:rPr>
           <w:sz w:val="18"/>
           <w:szCs w:val="18"/>
           <w:lang w:val="en-GB"/>
         </w:rPr>
-        <w:t>routing.module</w:t>
-      </w:r>
-      <w:proofErr w:type="gramEnd"/>
-      <w:r>
+        <w:t>App.component.css</w:t>
+      </w:r>
+    </w:p>
+    <w:p>
+      <w:pPr>
+        <w:pStyle w:val="ListParagraph"/>
+        <w:numPr>
+          <w:ilvl w:val="1"/>
+          <w:numId w:val="25"/>
+        </w:numPr>
+        <w:spacing w:before="0" w:after="160" w:line="259" w:lineRule="auto"/>
         <w:rPr>
           <w:sz w:val="18"/>
           <w:szCs w:val="18"/>
           <w:lang w:val="en-GB"/>
         </w:rPr>
-        <w:t>.ts</w:t>
-      </w:r>
-      <w:proofErr w:type="spellEnd"/>
-    </w:p>
-    <w:p>
-      <w:pPr>
-        <w:pStyle w:val="ListParagraph"/>
-        <w:numPr>
-          <w:ilvl w:val="2"/>
-          <w:numId w:val="25"/>
-        </w:numPr>
-        <w:spacing w:before="0" w:after="160" w:line="259" w:lineRule="auto"/>
+      </w:pPr>
+      <w:r>
         <w:rPr>
           <w:sz w:val="18"/>
           <w:szCs w:val="18"/>
           <w:lang w:val="en-GB"/>
         </w:rPr>
-      </w:pPr>
-      <w:r>
+        <w:t>App.component.html</w:t>
+      </w:r>
+    </w:p>
+    <w:p>
+      <w:pPr>
+        <w:pStyle w:val="ListParagraph"/>
+        <w:numPr>
+          <w:ilvl w:val="1"/>
+          <w:numId w:val="25"/>
+        </w:numPr>
+        <w:spacing w:before="0" w:after="160" w:line="259" w:lineRule="auto"/>
         <w:rPr>
           <w:sz w:val="18"/>
           <w:szCs w:val="18"/>
           <w:lang w:val="en-GB"/>
         </w:rPr>
-        <w:t>Public.component.css</w:t>
-      </w:r>
-    </w:p>
-    <w:p>
-      <w:pPr>
-        <w:pStyle w:val="ListParagraph"/>
-        <w:numPr>
-          <w:ilvl w:val="2"/>
-          <w:numId w:val="25"/>
-        </w:numPr>
-        <w:spacing w:before="0" w:after="160" w:line="259" w:lineRule="auto"/>
+      </w:pPr>
+      <w:r>
         <w:rPr>
           <w:sz w:val="18"/>
           <w:szCs w:val="18"/>
           <w:lang w:val="en-GB"/>
         </w:rPr>
-      </w:pPr>
-      <w:r>
+        <w:t>App.component.ts</w:t>
+      </w:r>
+    </w:p>
+    <w:p>
+      <w:pPr>
+        <w:pStyle w:val="ListParagraph"/>
+        <w:numPr>
+          <w:ilvl w:val="1"/>
+          <w:numId w:val="25"/>
+        </w:numPr>
+        <w:spacing w:before="0" w:after="160" w:line="259" w:lineRule="auto"/>
         <w:rPr>
           <w:sz w:val="18"/>
           <w:szCs w:val="18"/>
           <w:lang w:val="en-GB"/>
         </w:rPr>
-        <w:t>Public.component.html</w:t>
-      </w:r>
-    </w:p>
-    <w:p>
-      <w:pPr>
-        <w:pStyle w:val="ListParagraph"/>
-        <w:numPr>
-          <w:ilvl w:val="2"/>
-          <w:numId w:val="25"/>
-        </w:numPr>
-        <w:spacing w:before="0" w:after="160" w:line="259" w:lineRule="auto"/>
+      </w:pPr>
+      <w:r>
         <w:rPr>
           <w:sz w:val="18"/>
           <w:szCs w:val="18"/>
           <w:lang w:val="en-GB"/>
         </w:rPr>
-      </w:pPr>
-      <w:proofErr w:type="spellStart"/>
-      <w:r>
-        <w:rPr>
-          <w:sz w:val="18"/>
-          <w:szCs w:val="18"/>
-          <w:lang w:val="en-GB"/>
-        </w:rPr>
-        <w:t>Public.component.ts</w:t>
-      </w:r>
-      <w:proofErr w:type="spellEnd"/>
-    </w:p>
-    <w:p>
-      <w:pPr>
-        <w:pStyle w:val="ListParagraph"/>
-        <w:numPr>
-          <w:ilvl w:val="1"/>
-          <w:numId w:val="25"/>
-        </w:numPr>
-        <w:spacing w:before="0" w:after="160" w:line="259" w:lineRule="auto"/>
-        <w:rPr>
-          <w:sz w:val="18"/>
-          <w:szCs w:val="18"/>
-          <w:lang w:val="en-GB"/>
-        </w:rPr>
-      </w:pPr>
-      <w:r>
-        <w:rPr>
-          <w:sz w:val="18"/>
-          <w:szCs w:val="18"/>
-          <w:lang w:val="en-GB"/>
-        </w:rPr>
-        <w:t>App-</w:t>
-      </w:r>
-      <w:proofErr w:type="spellStart"/>
-      <w:proofErr w:type="gramStart"/>
-      <w:r>
-        <w:rPr>
-          <w:sz w:val="18"/>
-          <w:szCs w:val="18"/>
-          <w:lang w:val="en-GB"/>
-        </w:rPr>
-        <w:t>routing.module</w:t>
-      </w:r>
-      <w:proofErr w:type="gramEnd"/>
-      <w:r>
-        <w:rPr>
-          <w:sz w:val="18"/>
-          <w:szCs w:val="18"/>
-          <w:lang w:val="en-GB"/>
-        </w:rPr>
-        <w:t>.ts</w:t>
-      </w:r>
-      <w:proofErr w:type="spellEnd"/>
-    </w:p>
-    <w:p>
-      <w:pPr>
-        <w:pStyle w:val="ListParagraph"/>
-        <w:numPr>
-          <w:ilvl w:val="1"/>
-          <w:numId w:val="25"/>
-        </w:numPr>
-        <w:spacing w:before="0" w:after="160" w:line="259" w:lineRule="auto"/>
-        <w:rPr>
-          <w:sz w:val="18"/>
-          <w:szCs w:val="18"/>
-          <w:lang w:val="en-GB"/>
-        </w:rPr>
-      </w:pPr>
-      <w:r>
-        <w:rPr>
-          <w:sz w:val="18"/>
-          <w:szCs w:val="18"/>
-          <w:lang w:val="en-GB"/>
-        </w:rPr>
-        <w:t>App.component.css</w:t>
-      </w:r>
-    </w:p>
-    <w:p>
-      <w:pPr>
-        <w:pStyle w:val="ListParagraph"/>
-        <w:numPr>
-          <w:ilvl w:val="1"/>
-          <w:numId w:val="25"/>
-        </w:numPr>
-        <w:spacing w:before="0" w:after="160" w:line="259" w:lineRule="auto"/>
-        <w:rPr>
-          <w:sz w:val="18"/>
-          <w:szCs w:val="18"/>
-          <w:lang w:val="en-GB"/>
-        </w:rPr>
-      </w:pPr>
-      <w:r>
-        <w:rPr>
-          <w:sz w:val="18"/>
-          <w:szCs w:val="18"/>
-          <w:lang w:val="en-GB"/>
-        </w:rPr>
-        <w:t>App.component.html</w:t>
-      </w:r>
-    </w:p>
-    <w:p>
-      <w:pPr>
-        <w:pStyle w:val="ListParagraph"/>
-        <w:numPr>
-          <w:ilvl w:val="1"/>
-          <w:numId w:val="25"/>
-        </w:numPr>
-        <w:spacing w:before="0" w:after="160" w:line="259" w:lineRule="auto"/>
-        <w:rPr>
-          <w:sz w:val="18"/>
-          <w:szCs w:val="18"/>
-          <w:lang w:val="en-GB"/>
-        </w:rPr>
-      </w:pPr>
-      <w:proofErr w:type="spellStart"/>
-      <w:r>
-        <w:rPr>
-          <w:sz w:val="18"/>
-          <w:szCs w:val="18"/>
-          <w:lang w:val="en-GB"/>
-        </w:rPr>
-        <w:t>App.component.ts</w:t>
-      </w:r>
-      <w:proofErr w:type="spellEnd"/>
-    </w:p>
-    <w:p>
-      <w:pPr>
-        <w:pStyle w:val="ListParagraph"/>
-        <w:numPr>
-          <w:ilvl w:val="1"/>
-          <w:numId w:val="25"/>
-        </w:numPr>
-        <w:spacing w:before="0" w:after="160" w:line="259" w:lineRule="auto"/>
-        <w:rPr>
-          <w:sz w:val="18"/>
-          <w:szCs w:val="18"/>
-          <w:lang w:val="en-GB"/>
-        </w:rPr>
-      </w:pPr>
-      <w:proofErr w:type="spellStart"/>
-      <w:r>
-        <w:rPr>
-          <w:sz w:val="18"/>
-          <w:szCs w:val="18"/>
-          <w:lang w:val="en-GB"/>
-        </w:rPr>
         <w:t>App.module.ts</w:t>
       </w:r>
-      <w:proofErr w:type="spellEnd"/>
     </w:p>
     <w:p>
       <w:pPr>
@@ -12241,7 +10227,6 @@
       <w:r>
         <w:t xml:space="preserve">La navegación y el enrutamiento de la aplicación se manejarán utilizando el </w:t>
       </w:r>
-      <w:proofErr w:type="spellStart"/>
       <w:r>
         <w:rPr>
           <w:b/>
@@ -12249,11 +10234,9 @@
         </w:rPr>
         <w:t>RouterModule</w:t>
       </w:r>
-      <w:proofErr w:type="spellEnd"/>
       <w:r>
         <w:t xml:space="preserve"> de Angular. Se definirán rutas para cada uno de los componentes principales y se protegerán las rutas que requieren autenticación utilizando guardianes (</w:t>
       </w:r>
-      <w:proofErr w:type="spellStart"/>
       <w:r>
         <w:rPr>
           <w:b/>
@@ -12261,7 +10244,6 @@
         </w:rPr>
         <w:t>AuthGuard</w:t>
       </w:r>
-      <w:proofErr w:type="spellEnd"/>
       <w:r>
         <w:t>).</w:t>
       </w:r>
@@ -12305,7 +10287,6 @@
       <w:r>
         <w:t xml:space="preserve">ruta para el </w:t>
       </w:r>
-      <w:proofErr w:type="spellStart"/>
       <w:r>
         <w:rPr>
           <w:i/>
@@ -12313,7 +10294,6 @@
         </w:rPr>
         <w:t>LoginComponent</w:t>
       </w:r>
-      <w:proofErr w:type="spellEnd"/>
     </w:p>
     <w:p>
       <w:pPr>
@@ -12328,28 +10308,11 @@
           <w:b/>
           <w:bCs/>
         </w:rPr>
-        <w:t>/</w:t>
-      </w:r>
-      <w:proofErr w:type="spellStart"/>
-      <w:r>
-        <w:rPr>
-          <w:b/>
-          <w:bCs/>
-        </w:rPr>
-        <w:t>login</w:t>
-      </w:r>
-      <w:proofErr w:type="spellEnd"/>
-      <w:r>
-        <w:rPr>
-          <w:b/>
-          <w:bCs/>
-        </w:rPr>
-        <w:t>:</w:t>
+        <w:t>/login:</w:t>
       </w:r>
       <w:r>
         <w:t xml:space="preserve"> ruta para el </w:t>
       </w:r>
-      <w:proofErr w:type="spellStart"/>
       <w:r>
         <w:rPr>
           <w:i/>
@@ -12357,7 +10320,6 @@
         </w:rPr>
         <w:t>LoginComponent</w:t>
       </w:r>
-      <w:proofErr w:type="spellEnd"/>
       <w:r>
         <w:t>.</w:t>
       </w:r>
@@ -12375,28 +10337,11 @@
           <w:b/>
           <w:bCs/>
         </w:rPr>
-        <w:t>/</w:t>
-      </w:r>
-      <w:proofErr w:type="spellStart"/>
-      <w:r>
-        <w:rPr>
-          <w:b/>
-          <w:bCs/>
-        </w:rPr>
-        <w:t>register</w:t>
-      </w:r>
-      <w:proofErr w:type="spellEnd"/>
-      <w:r>
-        <w:rPr>
-          <w:b/>
-          <w:bCs/>
-        </w:rPr>
-        <w:t>:</w:t>
+        <w:t>/register:</w:t>
       </w:r>
       <w:r>
         <w:t xml:space="preserve"> ruta para el </w:t>
       </w:r>
-      <w:proofErr w:type="spellStart"/>
       <w:r>
         <w:rPr>
           <w:i/>
@@ -12404,7 +10349,6 @@
         </w:rPr>
         <w:t>RegisterComponent</w:t>
       </w:r>
-      <w:proofErr w:type="spellEnd"/>
       <w:r>
         <w:t>.</w:t>
       </w:r>
@@ -12422,34 +10366,10 @@
           <w:b/>
           <w:bCs/>
         </w:rPr>
-        <w:t>/</w:t>
-      </w:r>
-      <w:proofErr w:type="spellStart"/>
-      <w:r>
-        <w:rPr>
-          <w:b/>
-          <w:bCs/>
-        </w:rPr>
-        <w:t>registered</w:t>
-      </w:r>
-      <w:proofErr w:type="spellEnd"/>
-      <w:r>
-        <w:rPr>
-          <w:b/>
-          <w:bCs/>
-        </w:rPr>
-        <w:t xml:space="preserve">: </w:t>
-      </w:r>
-      <w:r>
-        <w:t xml:space="preserve">ruta protegida por </w:t>
-      </w:r>
-      <w:proofErr w:type="spellStart"/>
-      <w:r>
-        <w:t>AuthGuard</w:t>
-      </w:r>
-      <w:proofErr w:type="spellEnd"/>
-      <w:r>
-        <w:t>, para la parte de usuarios registrados.</w:t>
+        <w:t xml:space="preserve">/registered: </w:t>
+      </w:r>
+      <w:r>
+        <w:t>ruta protegida por AuthGuard, para la parte de usuarios registrados.</w:t>
       </w:r>
     </w:p>
     <w:p>
@@ -12467,21 +10387,12 @@
         </w:rPr>
         <w:t>/</w:t>
       </w:r>
-      <w:proofErr w:type="spellStart"/>
-      <w:r>
-        <w:rPr>
-          <w:b/>
-          <w:bCs/>
-        </w:rPr>
-        <w:t>registered</w:t>
-      </w:r>
-      <w:proofErr w:type="spellEnd"/>
-      <w:r>
-        <w:rPr>
-          <w:b/>
-          <w:bCs/>
-        </w:rPr>
-        <w:t>/home</w:t>
+      <w:r>
+        <w:rPr>
+          <w:b/>
+          <w:bCs/>
+        </w:rPr>
+        <w:t>registered/home</w:t>
       </w:r>
       <w:r>
         <w:rPr>
@@ -12493,7 +10404,6 @@
       <w:r>
         <w:t xml:space="preserve"> ruta para el </w:t>
       </w:r>
-      <w:proofErr w:type="spellStart"/>
       <w:r>
         <w:rPr>
           <w:i/>
@@ -12501,7 +10411,6 @@
         </w:rPr>
         <w:t>HomeComponent</w:t>
       </w:r>
-      <w:proofErr w:type="spellEnd"/>
       <w:r>
         <w:t>.</w:t>
       </w:r>
@@ -12521,58 +10430,16 @@
         </w:rPr>
         <w:t>/</w:t>
       </w:r>
-      <w:proofErr w:type="spellStart"/>
-      <w:r>
-        <w:rPr>
-          <w:b/>
-          <w:bCs/>
-        </w:rPr>
-        <w:t>registered</w:t>
-      </w:r>
-      <w:proofErr w:type="spellEnd"/>
-      <w:r>
-        <w:rPr>
-          <w:b/>
-          <w:bCs/>
-        </w:rPr>
-        <w:t>/</w:t>
-      </w:r>
-      <w:proofErr w:type="spellStart"/>
-      <w:r>
-        <w:rPr>
-          <w:b/>
-          <w:bCs/>
-        </w:rPr>
-        <w:t>route</w:t>
-      </w:r>
-      <w:proofErr w:type="spellEnd"/>
-      <w:r>
-        <w:rPr>
-          <w:b/>
-          <w:bCs/>
-        </w:rPr>
-        <w:t>/</w:t>
-      </w:r>
-      <w:proofErr w:type="spellStart"/>
-      <w:r>
-        <w:rPr>
-          <w:b/>
-          <w:bCs/>
-        </w:rPr>
-        <w:t>creator</w:t>
-      </w:r>
-      <w:proofErr w:type="spellEnd"/>
-      <w:r>
-        <w:rPr>
-          <w:b/>
-          <w:bCs/>
-        </w:rPr>
-        <w:t xml:space="preserve">: </w:t>
+      <w:r>
+        <w:rPr>
+          <w:b/>
+          <w:bCs/>
+        </w:rPr>
+        <w:t xml:space="preserve">registered/route/creator: </w:t>
       </w:r>
       <w:r>
         <w:t xml:space="preserve">ruta para el </w:t>
       </w:r>
-      <w:proofErr w:type="spellStart"/>
       <w:r>
         <w:rPr>
           <w:i/>
@@ -12580,7 +10447,6 @@
         </w:rPr>
         <w:t>RouteCreatorComponent</w:t>
       </w:r>
-      <w:proofErr w:type="spellEnd"/>
       <w:r>
         <w:t>.</w:t>
       </w:r>
@@ -12600,58 +10466,16 @@
         </w:rPr>
         <w:t>/</w:t>
       </w:r>
-      <w:proofErr w:type="spellStart"/>
-      <w:r>
-        <w:rPr>
-          <w:b/>
-          <w:bCs/>
-        </w:rPr>
-        <w:t>registered</w:t>
-      </w:r>
-      <w:proofErr w:type="spellEnd"/>
-      <w:r>
-        <w:rPr>
-          <w:b/>
-          <w:bCs/>
-        </w:rPr>
-        <w:t>/</w:t>
-      </w:r>
-      <w:proofErr w:type="spellStart"/>
-      <w:r>
-        <w:rPr>
-          <w:b/>
-          <w:bCs/>
-        </w:rPr>
-        <w:t>route</w:t>
-      </w:r>
-      <w:proofErr w:type="spellEnd"/>
-      <w:r>
-        <w:rPr>
-          <w:b/>
-          <w:bCs/>
-        </w:rPr>
-        <w:t>/</w:t>
-      </w:r>
-      <w:proofErr w:type="spellStart"/>
-      <w:r>
-        <w:rPr>
-          <w:b/>
-          <w:bCs/>
-        </w:rPr>
-        <w:t>view</w:t>
-      </w:r>
-      <w:proofErr w:type="spellEnd"/>
-      <w:r>
-        <w:rPr>
-          <w:b/>
-          <w:bCs/>
-        </w:rPr>
-        <w:t xml:space="preserve">: </w:t>
+      <w:r>
+        <w:rPr>
+          <w:b/>
+          <w:bCs/>
+        </w:rPr>
+        <w:t xml:space="preserve">registered/route/view: </w:t>
       </w:r>
       <w:r>
         <w:t xml:space="preserve">ruta para el </w:t>
       </w:r>
-      <w:proofErr w:type="spellStart"/>
       <w:r>
         <w:rPr>
           <w:i/>
@@ -12659,7 +10483,6 @@
         </w:rPr>
         <w:t>RouteViewComponent</w:t>
       </w:r>
-      <w:proofErr w:type="spellEnd"/>
       <w:r>
         <w:t>.</w:t>
       </w:r>
@@ -12679,58 +10502,16 @@
         </w:rPr>
         <w:t>/</w:t>
       </w:r>
-      <w:proofErr w:type="spellStart"/>
-      <w:r>
-        <w:rPr>
-          <w:b/>
-          <w:bCs/>
-        </w:rPr>
-        <w:t>registered</w:t>
-      </w:r>
-      <w:proofErr w:type="spellEnd"/>
-      <w:r>
-        <w:rPr>
-          <w:b/>
-          <w:bCs/>
-        </w:rPr>
-        <w:t>/</w:t>
-      </w:r>
-      <w:proofErr w:type="spellStart"/>
-      <w:r>
-        <w:rPr>
-          <w:b/>
-          <w:bCs/>
-        </w:rPr>
-        <w:t>routes</w:t>
-      </w:r>
-      <w:proofErr w:type="spellEnd"/>
-      <w:r>
-        <w:rPr>
-          <w:b/>
-          <w:bCs/>
-        </w:rPr>
-        <w:t>/</w:t>
-      </w:r>
-      <w:proofErr w:type="spellStart"/>
-      <w:r>
-        <w:rPr>
-          <w:b/>
-          <w:bCs/>
-        </w:rPr>
-        <w:t>itinerary</w:t>
-      </w:r>
-      <w:proofErr w:type="spellEnd"/>
-      <w:r>
-        <w:rPr>
-          <w:b/>
-          <w:bCs/>
-        </w:rPr>
-        <w:t xml:space="preserve">: </w:t>
+      <w:r>
+        <w:rPr>
+          <w:b/>
+          <w:bCs/>
+        </w:rPr>
+        <w:t xml:space="preserve">registered/routes/itinerary: </w:t>
       </w:r>
       <w:r>
         <w:t xml:space="preserve">ruta para el </w:t>
       </w:r>
-      <w:proofErr w:type="spellStart"/>
       <w:r>
         <w:rPr>
           <w:i/>
@@ -12738,7 +10519,6 @@
         </w:rPr>
         <w:t>ItineraryComponent</w:t>
       </w:r>
-      <w:proofErr w:type="spellEnd"/>
       <w:r>
         <w:t>.</w:t>
       </w:r>
@@ -12762,35 +10542,12 @@
         </w:rPr>
         <w:t xml:space="preserve">/registered/users/management: </w:t>
       </w:r>
-      <w:proofErr w:type="spellStart"/>
-      <w:r>
-        <w:rPr>
-          <w:lang w:val="en-US"/>
-        </w:rPr>
-        <w:t>ruta</w:t>
-      </w:r>
-      <w:proofErr w:type="spellEnd"/>
-      <w:r>
-        <w:rPr>
-          <w:lang w:val="en-US"/>
-        </w:rPr>
-        <w:t xml:space="preserve"> para </w:t>
-      </w:r>
-      <w:proofErr w:type="spellStart"/>
-      <w:r>
-        <w:rPr>
-          <w:lang w:val="en-US"/>
-        </w:rPr>
-        <w:t>el</w:t>
-      </w:r>
-      <w:proofErr w:type="spellEnd"/>
-      <w:r>
-        <w:rPr>
-          <w:lang w:val="en-US"/>
-        </w:rPr>
-        <w:t xml:space="preserve"> </w:t>
-      </w:r>
-      <w:proofErr w:type="spellStart"/>
+      <w:r>
+        <w:rPr>
+          <w:lang w:val="en-US"/>
+        </w:rPr>
+        <w:t xml:space="preserve">ruta para el </w:t>
+      </w:r>
       <w:r>
         <w:rPr>
           <w:i/>
@@ -12799,7 +10556,6 @@
         </w:rPr>
         <w:t>UsersManagementComponent</w:t>
       </w:r>
-      <w:proofErr w:type="spellEnd"/>
       <w:r>
         <w:rPr>
           <w:lang w:val="en-US"/>
@@ -12830,37 +10586,8 @@
         <w:rPr>
           <w:lang w:val="en-US"/>
         </w:rPr>
-        <w:t xml:space="preserve"> </w:t>
-      </w:r>
-      <w:proofErr w:type="spellStart"/>
-      <w:r>
-        <w:rPr>
-          <w:lang w:val="en-US"/>
-        </w:rPr>
-        <w:t>ruta</w:t>
-      </w:r>
-      <w:proofErr w:type="spellEnd"/>
-      <w:r>
-        <w:rPr>
-          <w:lang w:val="en-US"/>
-        </w:rPr>
-        <w:t xml:space="preserve"> para </w:t>
-      </w:r>
-      <w:proofErr w:type="spellStart"/>
-      <w:r>
-        <w:rPr>
-          <w:lang w:val="en-US"/>
-        </w:rPr>
-        <w:t>el</w:t>
-      </w:r>
-      <w:proofErr w:type="spellEnd"/>
-      <w:r>
-        <w:rPr>
-          <w:lang w:val="en-US"/>
-        </w:rPr>
-        <w:t xml:space="preserve"> </w:t>
-      </w:r>
-      <w:proofErr w:type="spellStart"/>
+        <w:t xml:space="preserve"> ruta para el </w:t>
+      </w:r>
       <w:r>
         <w:rPr>
           <w:i/>
@@ -12869,7 +10596,6 @@
         </w:rPr>
         <w:t>UserSettingsComponent</w:t>
       </w:r>
-      <w:proofErr w:type="spellEnd"/>
       <w:r>
         <w:rPr>
           <w:lang w:val="en-US"/>
@@ -12933,21 +10659,11 @@
           <w:b/>
           <w:bCs/>
         </w:rPr>
-        <w:t xml:space="preserve">API </w:t>
-      </w:r>
-      <w:proofErr w:type="spellStart"/>
-      <w:r>
-        <w:rPr>
-          <w:b/>
-          <w:bCs/>
-        </w:rPr>
-        <w:t>RESTful</w:t>
-      </w:r>
-      <w:proofErr w:type="spellEnd"/>
+        <w:t>API RESTful</w:t>
+      </w:r>
       <w:r>
         <w:t xml:space="preserve">. Estos servicios utilizarán el </w:t>
       </w:r>
-      <w:proofErr w:type="spellStart"/>
       <w:r>
         <w:rPr>
           <w:b/>
@@ -12955,7 +10671,6 @@
         </w:rPr>
         <w:t>HttpClientModule</w:t>
       </w:r>
-      <w:proofErr w:type="spellEnd"/>
       <w:r>
         <w:t xml:space="preserve"> de Angular para realizar solicitudes HTTP a los puntos finales de la API y gestionarán las respuestas y errores de la API de manera adecuada.</w:t>
       </w:r>
@@ -12972,23 +10687,7 @@
         <w:ind w:left="0"/>
       </w:pPr>
       <w:r>
-        <w:t xml:space="preserve">Se crearán servicios específicos para cada microservicio, como </w:t>
-      </w:r>
-      <w:proofErr w:type="spellStart"/>
-      <w:r>
-        <w:t>UserService</w:t>
-      </w:r>
-      <w:proofErr w:type="spellEnd"/>
-      <w:r>
-        <w:t xml:space="preserve"> para la gestión de usuarios y </w:t>
-      </w:r>
-      <w:proofErr w:type="spellStart"/>
-      <w:r>
-        <w:t>RouteService</w:t>
-      </w:r>
-      <w:proofErr w:type="spellEnd"/>
-      <w:r>
-        <w:t xml:space="preserve"> para la optimización de rutas. Algunos de los métodos principales de estos servicios incluirán:</w:t>
+        <w:t>Se crearán servicios específicos para cada microservicio, como UserService para la gestión de usuarios y RouteService para la optimización de rutas. Algunos de los métodos principales de estos servicios incluirán:</w:t>
       </w:r>
     </w:p>
     <w:p>
@@ -13011,7 +10710,6 @@
           <w:numId w:val="14"/>
         </w:numPr>
       </w:pPr>
-      <w:proofErr w:type="spellStart"/>
       <w:r>
         <w:rPr>
           <w:b/>
@@ -13019,7 +10717,6 @@
         </w:rPr>
         <w:t>UserService</w:t>
       </w:r>
-      <w:proofErr w:type="spellEnd"/>
       <w:r>
         <w:t>:</w:t>
       </w:r>
@@ -13032,37 +10729,12 @@
           <w:numId w:val="14"/>
         </w:numPr>
       </w:pPr>
-      <w:proofErr w:type="spellStart"/>
-      <w:r>
-        <w:rPr>
-          <w:b/>
-          <w:bCs/>
-        </w:rPr>
-        <w:t>createUser</w:t>
-      </w:r>
-      <w:proofErr w:type="spellEnd"/>
-      <w:r>
-        <w:rPr>
-          <w:b/>
-          <w:bCs/>
-        </w:rPr>
-        <w:t>(</w:t>
-      </w:r>
-      <w:proofErr w:type="spellStart"/>
-      <w:r>
-        <w:rPr>
-          <w:b/>
-          <w:bCs/>
-        </w:rPr>
-        <w:t>userData</w:t>
-      </w:r>
-      <w:proofErr w:type="spellEnd"/>
-      <w:r>
-        <w:rPr>
-          <w:b/>
-          <w:bCs/>
-        </w:rPr>
-        <w:t>)</w:t>
+      <w:r>
+        <w:rPr>
+          <w:b/>
+          <w:bCs/>
+        </w:rPr>
+        <w:t>createUser(userData)</w:t>
       </w:r>
       <w:r>
         <w:t>: Crea un usuario nuevo (solo administradores).</w:t>
@@ -13076,37 +10748,12 @@
           <w:numId w:val="14"/>
         </w:numPr>
       </w:pPr>
-      <w:proofErr w:type="spellStart"/>
-      <w:r>
-        <w:rPr>
-          <w:b/>
-          <w:bCs/>
-        </w:rPr>
-        <w:t>updateProfile</w:t>
-      </w:r>
-      <w:proofErr w:type="spellEnd"/>
-      <w:r>
-        <w:rPr>
-          <w:b/>
-          <w:bCs/>
-        </w:rPr>
-        <w:t>(</w:t>
-      </w:r>
-      <w:proofErr w:type="spellStart"/>
-      <w:r>
-        <w:rPr>
-          <w:b/>
-          <w:bCs/>
-        </w:rPr>
-        <w:t>userData</w:t>
-      </w:r>
-      <w:proofErr w:type="spellEnd"/>
-      <w:r>
-        <w:rPr>
-          <w:b/>
-          <w:bCs/>
-        </w:rPr>
-        <w:t>):</w:t>
+      <w:r>
+        <w:rPr>
+          <w:b/>
+          <w:bCs/>
+        </w:rPr>
+        <w:t>updateProfile(userData):</w:t>
       </w:r>
       <w:r>
         <w:t xml:space="preserve"> actualiza la información del perfil del usuario.</w:t>
@@ -13120,30 +10767,12 @@
           <w:numId w:val="14"/>
         </w:numPr>
       </w:pPr>
-      <w:proofErr w:type="spellStart"/>
-      <w:proofErr w:type="gramStart"/>
-      <w:r>
-        <w:rPr>
-          <w:b/>
-          <w:bCs/>
-        </w:rPr>
-        <w:t>deleteAccount</w:t>
-      </w:r>
-      <w:proofErr w:type="spellEnd"/>
-      <w:r>
-        <w:rPr>
-          <w:b/>
-          <w:bCs/>
-        </w:rPr>
-        <w:t>(</w:t>
-      </w:r>
-      <w:proofErr w:type="gramEnd"/>
-      <w:r>
-        <w:rPr>
-          <w:b/>
-          <w:bCs/>
-        </w:rPr>
-        <w:t>):</w:t>
+      <w:r>
+        <w:rPr>
+          <w:b/>
+          <w:bCs/>
+        </w:rPr>
+        <w:t>deleteAccount():</w:t>
       </w:r>
       <w:r>
         <w:t xml:space="preserve"> elimina la cuenta del usuario.</w:t>
@@ -13157,30 +10786,12 @@
           <w:numId w:val="14"/>
         </w:numPr>
       </w:pPr>
-      <w:proofErr w:type="spellStart"/>
-      <w:proofErr w:type="gramStart"/>
-      <w:r>
-        <w:rPr>
-          <w:b/>
-          <w:bCs/>
-        </w:rPr>
-        <w:t>getUsers</w:t>
-      </w:r>
-      <w:proofErr w:type="spellEnd"/>
-      <w:r>
-        <w:rPr>
-          <w:b/>
-          <w:bCs/>
-        </w:rPr>
-        <w:t>(</w:t>
-      </w:r>
-      <w:proofErr w:type="gramEnd"/>
-      <w:r>
-        <w:rPr>
-          <w:b/>
-          <w:bCs/>
-        </w:rPr>
-        <w:t>):</w:t>
+      <w:r>
+        <w:rPr>
+          <w:b/>
+          <w:bCs/>
+        </w:rPr>
+        <w:t>getUsers():</w:t>
       </w:r>
       <w:r>
         <w:t xml:space="preserve"> obtiene una lista de usuarios para administradores.</w:t>
@@ -13200,21 +10811,12 @@
           <w:numId w:val="14"/>
         </w:numPr>
       </w:pPr>
-      <w:proofErr w:type="spellStart"/>
-      <w:r>
-        <w:rPr>
-          <w:b/>
-          <w:bCs/>
-        </w:rPr>
-        <w:t>RegisterService</w:t>
-      </w:r>
-      <w:proofErr w:type="spellEnd"/>
-      <w:r>
-        <w:rPr>
-          <w:b/>
-          <w:bCs/>
-        </w:rPr>
-        <w:t>:</w:t>
+      <w:r>
+        <w:rPr>
+          <w:b/>
+          <w:bCs/>
+        </w:rPr>
+        <w:t>RegisterService:</w:t>
       </w:r>
     </w:p>
     <w:p>
@@ -13225,37 +10827,12 @@
           <w:numId w:val="14"/>
         </w:numPr>
       </w:pPr>
-      <w:proofErr w:type="spellStart"/>
-      <w:r>
-        <w:rPr>
-          <w:b/>
-          <w:bCs/>
-        </w:rPr>
-        <w:t>register</w:t>
-      </w:r>
-      <w:proofErr w:type="spellEnd"/>
-      <w:r>
-        <w:rPr>
-          <w:b/>
-          <w:bCs/>
-        </w:rPr>
-        <w:t>(</w:t>
-      </w:r>
-      <w:proofErr w:type="spellStart"/>
-      <w:r>
-        <w:rPr>
-          <w:b/>
-          <w:bCs/>
-        </w:rPr>
-        <w:t>userData</w:t>
-      </w:r>
-      <w:proofErr w:type="spellEnd"/>
-      <w:r>
-        <w:rPr>
-          <w:b/>
-          <w:bCs/>
-        </w:rPr>
-        <w:t>):</w:t>
+      <w:r>
+        <w:rPr>
+          <w:b/>
+          <w:bCs/>
+        </w:rPr>
+        <w:t>register(userData):</w:t>
       </w:r>
       <w:r>
         <w:t xml:space="preserve"> registra un nuevo usuario en el sistema.</w:t>
@@ -13275,7 +10852,6 @@
           <w:numId w:val="14"/>
         </w:numPr>
       </w:pPr>
-      <w:proofErr w:type="spellStart"/>
       <w:r>
         <w:rPr>
           <w:b/>
@@ -13283,7 +10859,6 @@
         </w:rPr>
         <w:t>AuthService</w:t>
       </w:r>
-      <w:proofErr w:type="spellEnd"/>
     </w:p>
     <w:p>
       <w:pPr>
@@ -13293,37 +10868,12 @@
           <w:numId w:val="14"/>
         </w:numPr>
       </w:pPr>
-      <w:proofErr w:type="spellStart"/>
-      <w:r>
-        <w:rPr>
-          <w:b/>
-          <w:bCs/>
-        </w:rPr>
-        <w:t>login</w:t>
-      </w:r>
-      <w:proofErr w:type="spellEnd"/>
-      <w:r>
-        <w:rPr>
-          <w:b/>
-          <w:bCs/>
-        </w:rPr>
-        <w:t>(</w:t>
-      </w:r>
-      <w:proofErr w:type="spellStart"/>
-      <w:r>
-        <w:rPr>
-          <w:b/>
-          <w:bCs/>
-        </w:rPr>
-        <w:t>credentials</w:t>
-      </w:r>
-      <w:proofErr w:type="spellEnd"/>
-      <w:r>
-        <w:rPr>
-          <w:b/>
-          <w:bCs/>
-        </w:rPr>
-        <w:t>):</w:t>
+      <w:r>
+        <w:rPr>
+          <w:b/>
+          <w:bCs/>
+        </w:rPr>
+        <w:t>login(credentials):</w:t>
       </w:r>
       <w:r>
         <w:t xml:space="preserve"> autentica al usuario y obtiene un token de acceso.</w:t>
@@ -13337,30 +10887,12 @@
           <w:numId w:val="14"/>
         </w:numPr>
       </w:pPr>
-      <w:proofErr w:type="spellStart"/>
-      <w:proofErr w:type="gramStart"/>
-      <w:r>
-        <w:rPr>
-          <w:b/>
-          <w:bCs/>
-        </w:rPr>
-        <w:t>logout</w:t>
-      </w:r>
-      <w:proofErr w:type="spellEnd"/>
-      <w:r>
-        <w:rPr>
-          <w:b/>
-          <w:bCs/>
-        </w:rPr>
-        <w:t>(</w:t>
-      </w:r>
-      <w:proofErr w:type="gramEnd"/>
-      <w:r>
-        <w:rPr>
-          <w:b/>
-          <w:bCs/>
-        </w:rPr>
-        <w:t xml:space="preserve">): </w:t>
+      <w:r>
+        <w:rPr>
+          <w:b/>
+          <w:bCs/>
+        </w:rPr>
+        <w:t xml:space="preserve">logout(): </w:t>
       </w:r>
       <w:r>
         <w:t>Borra la sesión de un usuario</w:t>
@@ -13374,30 +10906,12 @@
           <w:numId w:val="14"/>
         </w:numPr>
       </w:pPr>
-      <w:proofErr w:type="spellStart"/>
-      <w:proofErr w:type="gramStart"/>
-      <w:r>
-        <w:rPr>
-          <w:b/>
-          <w:bCs/>
-        </w:rPr>
-        <w:t>checkLogin</w:t>
-      </w:r>
-      <w:proofErr w:type="spellEnd"/>
-      <w:r>
-        <w:rPr>
-          <w:b/>
-          <w:bCs/>
-        </w:rPr>
-        <w:t>(</w:t>
-      </w:r>
-      <w:proofErr w:type="gramEnd"/>
-      <w:r>
-        <w:rPr>
-          <w:b/>
-          <w:bCs/>
-        </w:rPr>
-        <w:t>):</w:t>
+      <w:r>
+        <w:rPr>
+          <w:b/>
+          <w:bCs/>
+        </w:rPr>
+        <w:t>checkLogin():</w:t>
       </w:r>
       <w:r>
         <w:t xml:space="preserve"> </w:t>
@@ -13420,7 +10934,6 @@
           <w:numId w:val="14"/>
         </w:numPr>
       </w:pPr>
-      <w:proofErr w:type="spellStart"/>
       <w:r>
         <w:rPr>
           <w:b/>
@@ -13428,7 +10941,6 @@
         </w:rPr>
         <w:t>RouteService</w:t>
       </w:r>
-      <w:proofErr w:type="spellEnd"/>
       <w:r>
         <w:t>:</w:t>
       </w:r>
@@ -13441,37 +10953,12 @@
           <w:numId w:val="14"/>
         </w:numPr>
       </w:pPr>
-      <w:proofErr w:type="spellStart"/>
-      <w:r>
-        <w:rPr>
-          <w:b/>
-          <w:bCs/>
-        </w:rPr>
-        <w:t>createRoute</w:t>
-      </w:r>
-      <w:proofErr w:type="spellEnd"/>
-      <w:r>
-        <w:rPr>
-          <w:b/>
-          <w:bCs/>
-        </w:rPr>
-        <w:t>(</w:t>
-      </w:r>
-      <w:proofErr w:type="spellStart"/>
-      <w:r>
-        <w:rPr>
-          <w:b/>
-          <w:bCs/>
-        </w:rPr>
-        <w:t>routeData</w:t>
-      </w:r>
-      <w:proofErr w:type="spellEnd"/>
-      <w:r>
-        <w:rPr>
-          <w:b/>
-          <w:bCs/>
-        </w:rPr>
-        <w:t>):</w:t>
+      <w:r>
+        <w:rPr>
+          <w:b/>
+          <w:bCs/>
+        </w:rPr>
+        <w:t>createRoute(routeData):</w:t>
       </w:r>
       <w:r>
         <w:t xml:space="preserve"> crea una nueva ruta optimizada con puntos de inicio, destino y puntos intermedios opcionales.</w:t>
@@ -13485,37 +10972,12 @@
           <w:numId w:val="14"/>
         </w:numPr>
       </w:pPr>
-      <w:proofErr w:type="spellStart"/>
-      <w:r>
-        <w:rPr>
-          <w:b/>
-          <w:bCs/>
-        </w:rPr>
-        <w:t>getRoute</w:t>
-      </w:r>
-      <w:proofErr w:type="spellEnd"/>
-      <w:r>
-        <w:rPr>
-          <w:b/>
-          <w:bCs/>
-        </w:rPr>
-        <w:t>(</w:t>
-      </w:r>
-      <w:proofErr w:type="spellStart"/>
-      <w:r>
-        <w:rPr>
-          <w:b/>
-          <w:bCs/>
-        </w:rPr>
-        <w:t>routeId</w:t>
-      </w:r>
-      <w:proofErr w:type="spellEnd"/>
-      <w:r>
-        <w:rPr>
-          <w:b/>
-          <w:bCs/>
-        </w:rPr>
-        <w:t>):</w:t>
+      <w:r>
+        <w:rPr>
+          <w:b/>
+          <w:bCs/>
+        </w:rPr>
+        <w:t>getRoute(routeId):</w:t>
       </w:r>
       <w:r>
         <w:t xml:space="preserve"> obtiene información detallada sobre una ruta específica.</w:t>
@@ -13529,37 +10991,12 @@
           <w:numId w:val="14"/>
         </w:numPr>
       </w:pPr>
-      <w:proofErr w:type="spellStart"/>
-      <w:r>
-        <w:rPr>
-          <w:b/>
-          <w:bCs/>
-        </w:rPr>
-        <w:t>getItinerary</w:t>
-      </w:r>
-      <w:proofErr w:type="spellEnd"/>
-      <w:r>
-        <w:rPr>
-          <w:b/>
-          <w:bCs/>
-        </w:rPr>
-        <w:t>(</w:t>
-      </w:r>
-      <w:proofErr w:type="spellStart"/>
-      <w:r>
-        <w:rPr>
-          <w:b/>
-          <w:bCs/>
-        </w:rPr>
-        <w:t>routeId</w:t>
-      </w:r>
-      <w:proofErr w:type="spellEnd"/>
-      <w:r>
-        <w:rPr>
-          <w:b/>
-          <w:bCs/>
-        </w:rPr>
-        <w:t>):</w:t>
+      <w:r>
+        <w:rPr>
+          <w:b/>
+          <w:bCs/>
+        </w:rPr>
+        <w:t>getItinerary(routeId):</w:t>
       </w:r>
       <w:r>
         <w:t xml:space="preserve"> obtiene el itinerario de una ruta.</w:t>
@@ -13665,39 +11102,7 @@
           <w:b/>
           <w:bCs/>
         </w:rPr>
-        <w:t>Limitación de la tasa de solicitudes (</w:t>
-      </w:r>
-      <w:proofErr w:type="spellStart"/>
-      <w:r>
-        <w:rPr>
-          <w:b/>
-          <w:bCs/>
-        </w:rPr>
-        <w:t>rate</w:t>
-      </w:r>
-      <w:proofErr w:type="spellEnd"/>
-      <w:r>
-        <w:rPr>
-          <w:b/>
-          <w:bCs/>
-        </w:rPr>
-        <w:t xml:space="preserve"> </w:t>
-      </w:r>
-      <w:proofErr w:type="spellStart"/>
-      <w:r>
-        <w:rPr>
-          <w:b/>
-          <w:bCs/>
-        </w:rPr>
-        <w:t>limiting</w:t>
-      </w:r>
-      <w:proofErr w:type="spellEnd"/>
-      <w:r>
-        <w:rPr>
-          <w:b/>
-          <w:bCs/>
-        </w:rPr>
-        <w:t>):</w:t>
+        <w:t>Limitación de la tasa de solicitudes (rate limiting):</w:t>
       </w:r>
       <w:r>
         <w:t xml:space="preserve"> proteger los microservicios de la sobrecarga y los ataques de fuerza bruta limitando la cantidad de solicitudes por unidad de tiempo.</w:t>
@@ -17079,7 +14484,7 @@
   <w:abstractNum w:abstractNumId="26" w15:restartNumberingAfterBreak="0">
     <w:nsid w:val="7C4E7FF7"/>
     <w:multiLevelType w:val="hybridMultilevel"/>
-    <w:tmpl w:val="25FA3938"/>
+    <w:tmpl w:val="2D8CBEEC"/>
     <w:lvl w:ilvl="0" w:tplc="0C0A0001">
       <w:start w:val="1"/>
       <w:numFmt w:val="bullet"/>

--- a/DOCUMENTATION/DESIGN_DOCUMENTATION.docx
+++ b/DOCUMENTATION/DESIGN_DOCUMENTATION.docx
@@ -4308,13 +4308,31 @@
       <w:r>
         <w:t xml:space="preserve">El propósito de este documento es describir el diseño de la arquitectura de la aplicación </w:t>
       </w:r>
-      <w:r>
-        <w:rPr>
-          <w:b/>
-          <w:bCs/>
-        </w:rPr>
-        <w:t>Lazy Postman</w:t>
-      </w:r>
+      <w:proofErr w:type="spellStart"/>
+      <w:r>
+        <w:rPr>
+          <w:b/>
+          <w:bCs/>
+        </w:rPr>
+        <w:t>Lazy</w:t>
+      </w:r>
+      <w:proofErr w:type="spellEnd"/>
+      <w:r>
+        <w:rPr>
+          <w:b/>
+          <w:bCs/>
+        </w:rPr>
+        <w:t xml:space="preserve"> </w:t>
+      </w:r>
+      <w:proofErr w:type="spellStart"/>
+      <w:r>
+        <w:rPr>
+          <w:b/>
+          <w:bCs/>
+        </w:rPr>
+        <w:t>Postman</w:t>
+      </w:r>
+      <w:proofErr w:type="spellEnd"/>
       <w:r>
         <w:t xml:space="preserve">. </w:t>
       </w:r>
@@ -4337,7 +4355,15 @@
     </w:p>
     <w:p>
       <w:r>
-        <w:t>El alcance de este proyecto incluye el diseño y desarrollo de una aplicación de gestión de usuarios y optimización de rutas, que se basa en una arquitectura de microservicios. La aplicación se compone de una capa de presentación implementada con Angular, microservicios desarrollados con Spring Boot y una base de datos PostgreSQL.</w:t>
+        <w:t xml:space="preserve">El alcance de este proyecto incluye el diseño y desarrollo de una aplicación de gestión de usuarios y optimización de rutas, que se basa en una arquitectura de microservicios. La aplicación se compone de una capa de presentación implementada con Angular, microservicios desarrollados con Spring </w:t>
+      </w:r>
+      <w:proofErr w:type="spellStart"/>
+      <w:r>
+        <w:t>Boot</w:t>
+      </w:r>
+      <w:proofErr w:type="spellEnd"/>
+      <w:r>
+        <w:t xml:space="preserve"> y una base de datos PostgreSQL.</w:t>
       </w:r>
     </w:p>
     <w:p>
@@ -4366,7 +4392,15 @@
         </w:numPr>
       </w:pPr>
       <w:r>
-        <w:t>Creación y optimización de rutas utilizando servicios de Google Maps.</w:t>
+        <w:t xml:space="preserve">Creación y optimización de rutas utilizando servicios de Google </w:t>
+      </w:r>
+      <w:proofErr w:type="spellStart"/>
+      <w:r>
+        <w:t>Maps</w:t>
+      </w:r>
+      <w:proofErr w:type="spellEnd"/>
+      <w:r>
+        <w:t>.</w:t>
       </w:r>
     </w:p>
     <w:p>
@@ -4412,8 +4446,29 @@
         <w:t>API:</w:t>
       </w:r>
       <w:r>
-        <w:t xml:space="preserve"> Application Programming Interface</w:t>
-      </w:r>
+        <w:t xml:space="preserve"> </w:t>
+      </w:r>
+      <w:proofErr w:type="spellStart"/>
+      <w:r>
+        <w:t>Application</w:t>
+      </w:r>
+      <w:proofErr w:type="spellEnd"/>
+      <w:r>
+        <w:t xml:space="preserve"> </w:t>
+      </w:r>
+      <w:proofErr w:type="spellStart"/>
+      <w:r>
+        <w:t>Programming</w:t>
+      </w:r>
+      <w:proofErr w:type="spellEnd"/>
+      <w:r>
+        <w:t xml:space="preserve"> </w:t>
+      </w:r>
+      <w:proofErr w:type="gramStart"/>
+      <w:r>
+        <w:t>Interface</w:t>
+      </w:r>
+      <w:proofErr w:type="gramEnd"/>
     </w:p>
     <w:p>
       <w:pPr>
@@ -4450,7 +4505,23 @@
         <w:t>REST:</w:t>
       </w:r>
       <w:r>
-        <w:t xml:space="preserve"> Representational State Transfer</w:t>
+        <w:t xml:space="preserve"> </w:t>
+      </w:r>
+      <w:proofErr w:type="spellStart"/>
+      <w:r>
+        <w:t>Representational</w:t>
+      </w:r>
+      <w:proofErr w:type="spellEnd"/>
+      <w:r>
+        <w:t xml:space="preserve"> </w:t>
+      </w:r>
+      <w:proofErr w:type="spellStart"/>
+      <w:r>
+        <w:t>State</w:t>
+      </w:r>
+      <w:proofErr w:type="spellEnd"/>
+      <w:r>
+        <w:t xml:space="preserve"> Transfer</w:t>
       </w:r>
     </w:p>
     <w:p>
@@ -4698,8 +4769,17 @@
           <w:b/>
           <w:bCs/>
         </w:rPr>
-        <w:t>servicios de Google Maps</w:t>
-      </w:r>
+        <w:t xml:space="preserve">servicios de Google </w:t>
+      </w:r>
+      <w:proofErr w:type="spellStart"/>
+      <w:r>
+        <w:rPr>
+          <w:b/>
+          <w:bCs/>
+        </w:rPr>
+        <w:t>Maps</w:t>
+      </w:r>
+      <w:proofErr w:type="spellEnd"/>
       <w:r>
         <w:t>.</w:t>
       </w:r>
@@ -4733,10 +4813,27 @@
           <w:b/>
           <w:bCs/>
         </w:rPr>
-        <w:t>Spring Boot</w:t>
-      </w:r>
-      <w:r>
-        <w:t xml:space="preserve"> para el backend y </w:t>
+        <w:t xml:space="preserve">Spring </w:t>
+      </w:r>
+      <w:proofErr w:type="spellStart"/>
+      <w:r>
+        <w:rPr>
+          <w:b/>
+          <w:bCs/>
+        </w:rPr>
+        <w:t>Boot</w:t>
+      </w:r>
+      <w:proofErr w:type="spellEnd"/>
+      <w:r>
+        <w:t xml:space="preserve"> para el </w:t>
+      </w:r>
+      <w:proofErr w:type="spellStart"/>
+      <w:r>
+        <w:t>backend</w:t>
+      </w:r>
+      <w:proofErr w:type="spellEnd"/>
+      <w:r>
+        <w:t xml:space="preserve"> y </w:t>
       </w:r>
       <w:r>
         <w:rPr>
@@ -4841,7 +4938,15 @@
       </w:pPr>
       <w:r>
         <w:lastRenderedPageBreak/>
-        <w:t>Integrarse con las tecnologías seleccionadas (Angular, Spring Boot y PostgreSQL).</w:t>
+        <w:t xml:space="preserve">Integrarse con las tecnologías seleccionadas (Angular, Spring </w:t>
+      </w:r>
+      <w:proofErr w:type="spellStart"/>
+      <w:r>
+        <w:t>Boot</w:t>
+      </w:r>
+      <w:proofErr w:type="spellEnd"/>
+      <w:r>
+        <w:t xml:space="preserve"> y PostgreSQL).</w:t>
       </w:r>
     </w:p>
     <w:p>
@@ -4902,6 +5007,7 @@
       <w:r>
         <w:t xml:space="preserve">Los servicios </w:t>
       </w:r>
+      <w:proofErr w:type="spellStart"/>
       <w:r>
         <w:rPr>
           <w:b/>
@@ -4909,6 +5015,7 @@
         </w:rPr>
         <w:t>backend</w:t>
       </w:r>
+      <w:proofErr w:type="spellEnd"/>
       <w:r>
         <w:t xml:space="preserve"> deben ser implementados con </w:t>
       </w:r>
@@ -4917,8 +5024,17 @@
           <w:b/>
           <w:bCs/>
         </w:rPr>
-        <w:t>Spring Boot</w:t>
-      </w:r>
+        <w:t xml:space="preserve">Spring </w:t>
+      </w:r>
+      <w:proofErr w:type="spellStart"/>
+      <w:r>
+        <w:rPr>
+          <w:b/>
+          <w:bCs/>
+        </w:rPr>
+        <w:t>Boot</w:t>
+      </w:r>
+      <w:proofErr w:type="spellEnd"/>
       <w:r>
         <w:t>.</w:t>
       </w:r>
@@ -4961,8 +5077,17 @@
           <w:b/>
           <w:bCs/>
         </w:rPr>
-        <w:t>servicios de Google Maps</w:t>
-      </w:r>
+        <w:t xml:space="preserve">servicios de Google </w:t>
+      </w:r>
+      <w:proofErr w:type="spellStart"/>
+      <w:r>
+        <w:rPr>
+          <w:b/>
+          <w:bCs/>
+        </w:rPr>
+        <w:t>Maps</w:t>
+      </w:r>
+      <w:proofErr w:type="spellEnd"/>
       <w:r>
         <w:t xml:space="preserve"> para la generación y optimización de rutas.</w:t>
       </w:r>
@@ -5004,7 +5129,15 @@
         <w:t>Capa de presentación:</w:t>
       </w:r>
       <w:r>
-        <w:t xml:space="preserve"> Angular, un framework de desarrollo web que permite la creación de aplicaciones de una sola página (SPA) y ofrece una amplia gama de herramientas y funcionalidades para el desarrollo de interfaces de usuario interactivas y escalables.</w:t>
+        <w:t xml:space="preserve"> Angular, un </w:t>
+      </w:r>
+      <w:proofErr w:type="spellStart"/>
+      <w:r>
+        <w:t>framework</w:t>
+      </w:r>
+      <w:proofErr w:type="spellEnd"/>
+      <w:r>
+        <w:t xml:space="preserve"> de desarrollo web que permite la creación de aplicaciones de una sola página (SPA) y ofrece una amplia gama de herramientas y funcionalidades para el desarrollo de interfaces de usuario interactivas y escalables.</w:t>
       </w:r>
     </w:p>
     <w:p/>
@@ -5038,10 +5171,27 @@
           <w:b/>
           <w:bCs/>
         </w:rPr>
-        <w:t>Spring Boot</w:t>
-      </w:r>
-      <w:r>
-        <w:t xml:space="preserve">, un framework basado en Java que facilita la creación de </w:t>
+        <w:t xml:space="preserve">Spring </w:t>
+      </w:r>
+      <w:proofErr w:type="spellStart"/>
+      <w:r>
+        <w:rPr>
+          <w:b/>
+          <w:bCs/>
+        </w:rPr>
+        <w:t>Boot</w:t>
+      </w:r>
+      <w:proofErr w:type="spellEnd"/>
+      <w:r>
+        <w:t xml:space="preserve">, un </w:t>
+      </w:r>
+      <w:proofErr w:type="spellStart"/>
+      <w:r>
+        <w:t>framework</w:t>
+      </w:r>
+      <w:proofErr w:type="spellEnd"/>
+      <w:r>
+        <w:t xml:space="preserve"> basado en Java que facilita la creación de </w:t>
       </w:r>
       <w:r>
         <w:rPr>
@@ -5051,7 +5201,23 @@
         <w:t>aplicaciones basadas en microservicios</w:t>
       </w:r>
       <w:r>
-        <w:t>, simplificando la configuración y la implementación de servicios RESTful. Spring Boot integra de manera nativa con Spring Security y Spring Data, lo que permite un manejo eficiente de la autenticación, autorización y acceso a datos.</w:t>
+        <w:t xml:space="preserve">, simplificando la configuración y la implementación de servicios </w:t>
+      </w:r>
+      <w:proofErr w:type="spellStart"/>
+      <w:r>
+        <w:t>RESTful</w:t>
+      </w:r>
+      <w:proofErr w:type="spellEnd"/>
+      <w:r>
+        <w:t xml:space="preserve">. Spring </w:t>
+      </w:r>
+      <w:proofErr w:type="spellStart"/>
+      <w:r>
+        <w:t>Boot</w:t>
+      </w:r>
+      <w:proofErr w:type="spellEnd"/>
+      <w:r>
+        <w:t xml:space="preserve"> integra de manera nativa con Spring Security y Spring Data, lo que permite un manejo eficiente de la autenticación, autorización y acceso a datos.</w:t>
       </w:r>
     </w:p>
     <w:p>
@@ -5101,15 +5267,25 @@
         <w:t>Integración de servicios externos:</w:t>
       </w:r>
       <w:r>
-        <w:t xml:space="preserve"> Google Maps API, que proporciona acceso a diversos servicios de mapas, como la generación de rutas, la geocodificación y la visualización de mapas interactivos. La aplicación utilizará estas API para optimizar las rutas y mostrar los resultados a los usuarios.</w:t>
-      </w:r>
-    </w:p>
-    <w:p>
-      <w:pPr>
-        <w:pStyle w:val="ListParagraph"/>
-      </w:pPr>
-    </w:p>
-    <w:p/>
+        <w:t xml:space="preserve"> Google </w:t>
+      </w:r>
+      <w:proofErr w:type="spellStart"/>
+      <w:r>
+        <w:t>Maps</w:t>
+      </w:r>
+      <w:proofErr w:type="spellEnd"/>
+      <w:r>
+        <w:t xml:space="preserve"> API, que proporciona acceso a diversos servicios de mapas, como la generación de rutas, la </w:t>
+      </w:r>
+      <w:proofErr w:type="spellStart"/>
+      <w:r>
+        <w:t>geocodificación</w:t>
+      </w:r>
+      <w:proofErr w:type="spellEnd"/>
+      <w:r>
+        <w:t xml:space="preserve"> y la visualización de mapas interactivos. La aplicación utilizará estas API para optimizar las rutas y mostrar los resultados a los usuarios.</w:t>
+      </w:r>
+    </w:p>
     <w:p/>
     <w:p>
       <w:pPr>
@@ -5265,17 +5441,10 @@
           <w:b/>
           <w:bCs/>
         </w:rPr>
-        <w:t>Creación</w:t>
-      </w:r>
-      <w:r>
-        <w:rPr>
-          <w:b/>
-          <w:bCs/>
-        </w:rPr>
-        <w:t xml:space="preserve"> de usuarios</w:t>
-      </w:r>
-      <w:r>
-        <w:t>: permite a los usuarios administradores registrar nuevos usuarios.</w:t>
+        <w:t>Administración de usuarios</w:t>
+      </w:r>
+      <w:r>
+        <w:t>: permitir a los administradores gestionar las cuentas de usuario (CRUD usuarios, cambiar roles, etc.).</w:t>
       </w:r>
     </w:p>
     <w:p>
@@ -5353,12 +5522,37 @@
         <w:t>: permitir a los usuarios actualizar su contraseña.</w:t>
       </w:r>
     </w:p>
+    <w:p/>
+    <w:p>
+      <w:pPr>
+        <w:pStyle w:val="Heading6"/>
+      </w:pPr>
+      <w:bookmarkStart w:id="28" w:name="_Toc135941833"/>
+      <w:r>
+        <w:lastRenderedPageBreak/>
+        <w:t>Diseño de la API</w:t>
+      </w:r>
+      <w:bookmarkEnd w:id="28"/>
+    </w:p>
+    <w:p>
+      <w:r>
+        <w:t xml:space="preserve">La API del microservicio de gestión de usuarios será </w:t>
+      </w:r>
+      <w:proofErr w:type="spellStart"/>
+      <w:r>
+        <w:t>RESTful</w:t>
+      </w:r>
+      <w:proofErr w:type="spellEnd"/>
+      <w:r>
+        <w:t xml:space="preserve"> e incluirá los siguientes puntos finales:</w:t>
+      </w:r>
+    </w:p>
     <w:p>
       <w:pPr>
         <w:pStyle w:val="ListParagraph"/>
         <w:numPr>
           <w:ilvl w:val="0"/>
-          <w:numId w:val="8"/>
+          <w:numId w:val="28"/>
         </w:numPr>
       </w:pPr>
       <w:r>
@@ -5366,27 +5560,29 @@
           <w:b/>
           <w:bCs/>
         </w:rPr>
-        <w:lastRenderedPageBreak/>
-        <w:t>Administración de usuarios</w:t>
-      </w:r>
-      <w:r>
-        <w:t>: permitir a los administradores gestionar las cuentas de usuario (CRUD usuarios, cambiar roles, etc.).</w:t>
-      </w:r>
-    </w:p>
-    <w:p/>
-    <w:p>
-      <w:pPr>
-        <w:pStyle w:val="Heading6"/>
-      </w:pPr>
-      <w:bookmarkStart w:id="28" w:name="_Toc135941833"/>
-      <w:r>
-        <w:t>Diseño de la API</w:t>
-      </w:r>
-      <w:bookmarkEnd w:id="28"/>
-    </w:p>
-    <w:p>
-      <w:r>
-        <w:t>La API del microservicio de gestión de usuarios será RESTful e incluirá los siguientes puntos finales:</w:t>
+        <w:t>POST /</w:t>
+      </w:r>
+      <w:proofErr w:type="spellStart"/>
+      <w:r>
+        <w:rPr>
+          <w:b/>
+          <w:bCs/>
+        </w:rPr>
+        <w:t>users</w:t>
+      </w:r>
+      <w:proofErr w:type="spellEnd"/>
+      <w:r>
+        <w:rPr>
+          <w:b/>
+          <w:bCs/>
+        </w:rPr>
+        <w:t xml:space="preserve">: </w:t>
+      </w:r>
+      <w:r>
+        <w:t>permite crear un usuario nu</w:t>
+      </w:r>
+      <w:r>
+        <w:t>evo.</w:t>
       </w:r>
     </w:p>
     <w:p>
@@ -5402,7 +5598,39 @@
           <w:b/>
           <w:bCs/>
         </w:rPr>
-        <w:t>PUT /api/users/update:</w:t>
+        <w:t>PUT /</w:t>
+      </w:r>
+      <w:proofErr w:type="spellStart"/>
+      <w:r>
+        <w:rPr>
+          <w:b/>
+          <w:bCs/>
+        </w:rPr>
+        <w:t>users</w:t>
+      </w:r>
+      <w:proofErr w:type="spellEnd"/>
+      <w:r>
+        <w:rPr>
+          <w:b/>
+          <w:bCs/>
+        </w:rPr>
+        <w:t>/</w:t>
+      </w:r>
+      <w:proofErr w:type="spellStart"/>
+      <w:r>
+        <w:rPr>
+          <w:b/>
+          <w:bCs/>
+        </w:rPr>
+        <w:t>update</w:t>
+      </w:r>
+      <w:proofErr w:type="spellEnd"/>
+      <w:r>
+        <w:rPr>
+          <w:b/>
+          <w:bCs/>
+        </w:rPr>
+        <w:t>:</w:t>
       </w:r>
       <w:r>
         <w:t xml:space="preserve"> permite a los usuarios actualizar su información personal.</w:t>
@@ -5421,10 +5649,66 @@
           <w:b/>
           <w:bCs/>
         </w:rPr>
-        <w:t>GET /api/admin/users</w:t>
-      </w:r>
-      <w:r>
-        <w:t>: permite a los administradores obtener una lista de usuarios.</w:t>
+        <w:t>PUT /</w:t>
+      </w:r>
+      <w:proofErr w:type="spellStart"/>
+      <w:r>
+        <w:rPr>
+          <w:b/>
+          <w:bCs/>
+        </w:rPr>
+        <w:t>users</w:t>
+      </w:r>
+      <w:proofErr w:type="spellEnd"/>
+      <w:r>
+        <w:rPr>
+          <w:b/>
+          <w:bCs/>
+        </w:rPr>
+        <w:t>/</w:t>
+      </w:r>
+      <w:proofErr w:type="spellStart"/>
+      <w:r>
+        <w:rPr>
+          <w:b/>
+          <w:bCs/>
+        </w:rPr>
+        <w:t>update</w:t>
+      </w:r>
+      <w:proofErr w:type="spellEnd"/>
+      <w:r>
+        <w:rPr>
+          <w:b/>
+          <w:bCs/>
+        </w:rPr>
+        <w:t>/</w:t>
+      </w:r>
+      <w:proofErr w:type="spellStart"/>
+      <w:proofErr w:type="gramStart"/>
+      <w:r>
+        <w:rPr>
+          <w:b/>
+          <w:bCs/>
+        </w:rPr>
+        <w:t>password</w:t>
+      </w:r>
+      <w:proofErr w:type="spellEnd"/>
+      <w:proofErr w:type="gramEnd"/>
+      <w:r>
+        <w:rPr>
+          <w:b/>
+          <w:bCs/>
+        </w:rPr>
+        <w:t>:</w:t>
+      </w:r>
+      <w:r>
+        <w:t xml:space="preserve"> permite a los usuarios actualizar su </w:t>
+      </w:r>
+      <w:r>
+        <w:t>contraseña</w:t>
+      </w:r>
+      <w:r>
+        <w:t>.</w:t>
       </w:r>
     </w:p>
     <w:p>
@@ -5440,10 +5724,71 @@
           <w:b/>
           <w:bCs/>
         </w:rPr>
-        <w:t>PUT /api/admin/users/{userId}/activate</w:t>
-      </w:r>
-      <w:r>
-        <w:t>: permite a los administradores activar/desactivar cuentas de usuario.</w:t>
+        <w:t>GET /</w:t>
+      </w:r>
+      <w:r>
+        <w:rPr>
+          <w:b/>
+          <w:bCs/>
+        </w:rPr>
+        <w:t xml:space="preserve"> </w:t>
+      </w:r>
+      <w:proofErr w:type="spellStart"/>
+      <w:r>
+        <w:rPr>
+          <w:b/>
+          <w:bCs/>
+        </w:rPr>
+        <w:t>users</w:t>
+      </w:r>
+      <w:proofErr w:type="spellEnd"/>
+      <w:r>
+        <w:rPr>
+          <w:b/>
+          <w:bCs/>
+        </w:rPr>
+        <w:t>/</w:t>
+      </w:r>
+      <w:proofErr w:type="spellStart"/>
+      <w:r>
+        <w:rPr>
+          <w:b/>
+          <w:bCs/>
+        </w:rPr>
+        <w:t>admin</w:t>
+      </w:r>
+      <w:proofErr w:type="spellEnd"/>
+      <w:r>
+        <w:rPr>
+          <w:b/>
+          <w:bCs/>
+        </w:rPr>
+        <w:t>/{</w:t>
+      </w:r>
+      <w:proofErr w:type="spellStart"/>
+      <w:r>
+        <w:rPr>
+          <w:b/>
+          <w:bCs/>
+        </w:rPr>
+        <w:t>adminId</w:t>
+      </w:r>
+      <w:proofErr w:type="spellEnd"/>
+      <w:r>
+        <w:rPr>
+          <w:b/>
+          <w:bCs/>
+        </w:rPr>
+        <w:t>}</w:t>
+      </w:r>
+      <w:r>
+        <w:t>: permite a los administradores obtener una lista de usuarios</w:t>
+      </w:r>
+      <w:r>
+        <w:t xml:space="preserve"> de su empresa</w:t>
+      </w:r>
+      <w:r>
+        <w:t>.</w:t>
       </w:r>
     </w:p>
     <w:p>
@@ -5459,10 +5804,118 @@
           <w:b/>
           <w:bCs/>
         </w:rPr>
-        <w:t>PUT /api/admin/users/{userId}/role</w:t>
-      </w:r>
-      <w:r>
-        <w:t>: permite a los administradores cambiar el rol de un usuario.</w:t>
+        <w:t xml:space="preserve">GET / </w:t>
+      </w:r>
+      <w:proofErr w:type="spellStart"/>
+      <w:r>
+        <w:rPr>
+          <w:b/>
+          <w:bCs/>
+        </w:rPr>
+        <w:t>users</w:t>
+      </w:r>
+      <w:proofErr w:type="spellEnd"/>
+      <w:r>
+        <w:rPr>
+          <w:b/>
+          <w:bCs/>
+        </w:rPr>
+        <w:t>/</w:t>
+      </w:r>
+      <w:proofErr w:type="gramStart"/>
+      <w:r>
+        <w:rPr>
+          <w:b/>
+          <w:bCs/>
+        </w:rPr>
+        <w:t>manager</w:t>
+      </w:r>
+      <w:proofErr w:type="gramEnd"/>
+      <w:r>
+        <w:rPr>
+          <w:b/>
+          <w:bCs/>
+        </w:rPr>
+        <w:t>/{</w:t>
+      </w:r>
+      <w:proofErr w:type="spellStart"/>
+      <w:r>
+        <w:rPr>
+          <w:b/>
+          <w:bCs/>
+        </w:rPr>
+        <w:t>manager</w:t>
+      </w:r>
+      <w:r>
+        <w:rPr>
+          <w:b/>
+          <w:bCs/>
+        </w:rPr>
+        <w:t>Id</w:t>
+      </w:r>
+      <w:proofErr w:type="spellEnd"/>
+      <w:r>
+        <w:rPr>
+          <w:b/>
+          <w:bCs/>
+        </w:rPr>
+        <w:t>}</w:t>
+      </w:r>
+      <w:r>
+        <w:t xml:space="preserve">: permite a los </w:t>
+      </w:r>
+      <w:r>
+        <w:t>responsables</w:t>
+      </w:r>
+      <w:r>
+        <w:t xml:space="preserve"> obtener una lista de usuarios</w:t>
+      </w:r>
+      <w:r>
+        <w:t xml:space="preserve"> a su cargo</w:t>
+      </w:r>
+      <w:r>
+        <w:t>.</w:t>
+      </w:r>
+    </w:p>
+    <w:p>
+      <w:pPr>
+        <w:pStyle w:val="ListParagraph"/>
+        <w:numPr>
+          <w:ilvl w:val="0"/>
+          <w:numId w:val="7"/>
+        </w:numPr>
+      </w:pPr>
+      <w:r>
+        <w:rPr>
+          <w:b/>
+          <w:bCs/>
+        </w:rPr>
+        <w:t>DELETE /{</w:t>
+      </w:r>
+      <w:proofErr w:type="spellStart"/>
+      <w:r>
+        <w:rPr>
+          <w:b/>
+          <w:bCs/>
+        </w:rPr>
+        <w:t>userId</w:t>
+      </w:r>
+      <w:proofErr w:type="spellEnd"/>
+      <w:r>
+        <w:rPr>
+          <w:b/>
+          <w:bCs/>
+        </w:rPr>
+        <w:t>}</w:t>
+      </w:r>
+      <w:r>
+        <w:t>:</w:t>
+      </w:r>
+      <w:r>
+        <w:t xml:space="preserve"> </w:t>
+      </w:r>
+      <w:r>
+        <w:t>permite eliminar un usuario de la base de datos.</w:t>
       </w:r>
     </w:p>
     <w:p>
@@ -5482,8 +5935,845 @@
     </w:p>
     <w:p>
       <w:r>
-        <w:t>El modelo de datos del microservicio de gestión de usuarios incluirá las siguientes entidades:</w:t>
-      </w:r>
+        <w:t>El modelado de la información se deja a cargo del desarrollo, pero tanto las peticiones como las respuestas sí deberán seguir estos modelos:</w:t>
+      </w:r>
+    </w:p>
+    <w:p>
+      <w:pPr>
+        <w:pStyle w:val="ListParagraph"/>
+        <w:numPr>
+          <w:ilvl w:val="0"/>
+          <w:numId w:val="28"/>
+        </w:numPr>
+        <w:rPr>
+          <w:b/>
+          <w:bCs/>
+          <w:lang w:val="en-US"/>
+        </w:rPr>
+      </w:pPr>
+      <w:r>
+        <w:rPr>
+          <w:b/>
+          <w:bCs/>
+          <w:lang w:val="en-US"/>
+        </w:rPr>
+        <w:t>POST /users</w:t>
+      </w:r>
+      <w:r>
+        <w:rPr>
+          <w:b/>
+          <w:bCs/>
+          <w:lang w:val="en-US"/>
+        </w:rPr>
+        <w:t xml:space="preserve"> y </w:t>
+      </w:r>
+      <w:r>
+        <w:rPr>
+          <w:b/>
+          <w:bCs/>
+          <w:lang w:val="en-US"/>
+        </w:rPr>
+        <w:t>PUT /users/update</w:t>
+      </w:r>
+    </w:p>
+    <w:p>
+      <w:pPr>
+        <w:pStyle w:val="ListParagraph"/>
+        <w:spacing w:line="240" w:lineRule="auto"/>
+        <w:rPr>
+          <w:rFonts w:ascii="Consolas" w:hAnsi="Consolas"/>
+          <w:lang w:val="en-US"/>
+        </w:rPr>
+      </w:pPr>
+      <w:r>
+        <w:rPr>
+          <w:rFonts w:ascii="Consolas" w:hAnsi="Consolas"/>
+          <w:lang w:val="en-US"/>
+        </w:rPr>
+        <w:t>public class User {</w:t>
+      </w:r>
+    </w:p>
+    <w:p>
+      <w:pPr>
+        <w:pStyle w:val="ListParagraph"/>
+        <w:spacing w:line="240" w:lineRule="auto"/>
+        <w:rPr>
+          <w:rFonts w:ascii="Consolas" w:hAnsi="Consolas"/>
+          <w:lang w:val="en-US"/>
+        </w:rPr>
+      </w:pPr>
+      <w:r>
+        <w:rPr>
+          <w:rFonts w:ascii="Consolas" w:hAnsi="Consolas"/>
+          <w:lang w:val="en-US"/>
+        </w:rPr>
+        <w:t xml:space="preserve">    private int </w:t>
+      </w:r>
+      <w:proofErr w:type="spellStart"/>
+      <w:proofErr w:type="gramStart"/>
+      <w:r>
+        <w:rPr>
+          <w:rFonts w:ascii="Consolas" w:hAnsi="Consolas"/>
+          <w:lang w:val="en-US"/>
+        </w:rPr>
+        <w:t>id</w:t>
+      </w:r>
+      <w:r>
+        <w:rPr>
+          <w:rFonts w:ascii="Consolas" w:hAnsi="Consolas"/>
+          <w:lang w:val="en-US"/>
+        </w:rPr>
+        <w:t>User</w:t>
+      </w:r>
+      <w:proofErr w:type="spellEnd"/>
+      <w:r>
+        <w:rPr>
+          <w:rFonts w:ascii="Consolas" w:hAnsi="Consolas"/>
+          <w:lang w:val="en-US"/>
+        </w:rPr>
+        <w:t>;</w:t>
+      </w:r>
+      <w:proofErr w:type="gramEnd"/>
+    </w:p>
+    <w:p>
+      <w:pPr>
+        <w:pStyle w:val="ListParagraph"/>
+        <w:spacing w:line="240" w:lineRule="auto"/>
+        <w:rPr>
+          <w:rFonts w:ascii="Consolas" w:hAnsi="Consolas"/>
+          <w:lang w:val="en-US"/>
+        </w:rPr>
+      </w:pPr>
+      <w:r>
+        <w:rPr>
+          <w:rFonts w:ascii="Consolas" w:hAnsi="Consolas"/>
+          <w:lang w:val="en-US"/>
+        </w:rPr>
+        <w:t xml:space="preserve">    private String </w:t>
+      </w:r>
+      <w:proofErr w:type="gramStart"/>
+      <w:r>
+        <w:rPr>
+          <w:rFonts w:ascii="Consolas" w:hAnsi="Consolas"/>
+          <w:lang w:val="en-US"/>
+        </w:rPr>
+        <w:t>name;</w:t>
+      </w:r>
+      <w:proofErr w:type="gramEnd"/>
+    </w:p>
+    <w:p>
+      <w:pPr>
+        <w:pStyle w:val="ListParagraph"/>
+        <w:spacing w:line="240" w:lineRule="auto"/>
+        <w:rPr>
+          <w:rFonts w:ascii="Consolas" w:hAnsi="Consolas"/>
+          <w:lang w:val="en-US"/>
+        </w:rPr>
+      </w:pPr>
+      <w:r>
+        <w:rPr>
+          <w:rFonts w:ascii="Consolas" w:hAnsi="Consolas"/>
+          <w:lang w:val="en-US"/>
+        </w:rPr>
+        <w:t xml:space="preserve">    private String </w:t>
+      </w:r>
+      <w:proofErr w:type="gramStart"/>
+      <w:r>
+        <w:rPr>
+          <w:rFonts w:ascii="Consolas" w:hAnsi="Consolas"/>
+          <w:lang w:val="en-US"/>
+        </w:rPr>
+        <w:t>lastname1;</w:t>
+      </w:r>
+      <w:proofErr w:type="gramEnd"/>
+    </w:p>
+    <w:p>
+      <w:pPr>
+        <w:pStyle w:val="ListParagraph"/>
+        <w:spacing w:line="240" w:lineRule="auto"/>
+        <w:rPr>
+          <w:rFonts w:ascii="Consolas" w:hAnsi="Consolas"/>
+          <w:lang w:val="en-US"/>
+        </w:rPr>
+      </w:pPr>
+      <w:r>
+        <w:rPr>
+          <w:rFonts w:ascii="Consolas" w:hAnsi="Consolas"/>
+          <w:lang w:val="en-US"/>
+        </w:rPr>
+        <w:t xml:space="preserve">    private String </w:t>
+      </w:r>
+      <w:proofErr w:type="gramStart"/>
+      <w:r>
+        <w:rPr>
+          <w:rFonts w:ascii="Consolas" w:hAnsi="Consolas"/>
+          <w:lang w:val="en-US"/>
+        </w:rPr>
+        <w:t>lastname2;</w:t>
+      </w:r>
+      <w:proofErr w:type="gramEnd"/>
+    </w:p>
+    <w:p>
+      <w:pPr>
+        <w:pStyle w:val="ListParagraph"/>
+        <w:spacing w:line="240" w:lineRule="auto"/>
+        <w:rPr>
+          <w:rFonts w:ascii="Consolas" w:hAnsi="Consolas"/>
+          <w:lang w:val="en-US"/>
+        </w:rPr>
+      </w:pPr>
+      <w:r>
+        <w:rPr>
+          <w:rFonts w:ascii="Consolas" w:hAnsi="Consolas"/>
+          <w:lang w:val="en-US"/>
+        </w:rPr>
+        <w:t xml:space="preserve">    private String </w:t>
+      </w:r>
+      <w:proofErr w:type="spellStart"/>
+      <w:proofErr w:type="gramStart"/>
+      <w:r>
+        <w:rPr>
+          <w:rFonts w:ascii="Consolas" w:hAnsi="Consolas"/>
+          <w:lang w:val="en-US"/>
+        </w:rPr>
+        <w:t>phoneNumber</w:t>
+      </w:r>
+      <w:proofErr w:type="spellEnd"/>
+      <w:r>
+        <w:rPr>
+          <w:rFonts w:ascii="Consolas" w:hAnsi="Consolas"/>
+          <w:lang w:val="en-US"/>
+        </w:rPr>
+        <w:t>;</w:t>
+      </w:r>
+      <w:proofErr w:type="gramEnd"/>
+    </w:p>
+    <w:p>
+      <w:pPr>
+        <w:pStyle w:val="ListParagraph"/>
+        <w:spacing w:line="240" w:lineRule="auto"/>
+        <w:rPr>
+          <w:rFonts w:ascii="Consolas" w:hAnsi="Consolas"/>
+          <w:lang w:val="en-US"/>
+        </w:rPr>
+      </w:pPr>
+      <w:r>
+        <w:rPr>
+          <w:rFonts w:ascii="Consolas" w:hAnsi="Consolas"/>
+          <w:lang w:val="en-US"/>
+        </w:rPr>
+        <w:t xml:space="preserve">    private String </w:t>
+      </w:r>
+      <w:proofErr w:type="gramStart"/>
+      <w:r>
+        <w:rPr>
+          <w:rFonts w:ascii="Consolas" w:hAnsi="Consolas"/>
+          <w:lang w:val="en-US"/>
+        </w:rPr>
+        <w:t>login;</w:t>
+      </w:r>
+      <w:proofErr w:type="gramEnd"/>
+    </w:p>
+    <w:p>
+      <w:pPr>
+        <w:pStyle w:val="ListParagraph"/>
+        <w:spacing w:line="240" w:lineRule="auto"/>
+        <w:rPr>
+          <w:rFonts w:ascii="Consolas" w:hAnsi="Consolas"/>
+          <w:lang w:val="en-US"/>
+        </w:rPr>
+      </w:pPr>
+      <w:r>
+        <w:rPr>
+          <w:rFonts w:ascii="Consolas" w:hAnsi="Consolas"/>
+          <w:lang w:val="en-US"/>
+        </w:rPr>
+        <w:t xml:space="preserve">    private Integer </w:t>
+      </w:r>
+      <w:proofErr w:type="spellStart"/>
+      <w:proofErr w:type="gramStart"/>
+      <w:r>
+        <w:rPr>
+          <w:rFonts w:ascii="Consolas" w:hAnsi="Consolas"/>
+          <w:lang w:val="en-US"/>
+        </w:rPr>
+        <w:t>idRole</w:t>
+      </w:r>
+      <w:proofErr w:type="spellEnd"/>
+      <w:r>
+        <w:rPr>
+          <w:rFonts w:ascii="Consolas" w:hAnsi="Consolas"/>
+          <w:lang w:val="en-US"/>
+        </w:rPr>
+        <w:t>;</w:t>
+      </w:r>
+      <w:proofErr w:type="gramEnd"/>
+    </w:p>
+    <w:p>
+      <w:pPr>
+        <w:pStyle w:val="ListParagraph"/>
+        <w:spacing w:line="240" w:lineRule="auto"/>
+        <w:rPr>
+          <w:rFonts w:ascii="Consolas" w:hAnsi="Consolas"/>
+          <w:lang w:val="en-US"/>
+        </w:rPr>
+      </w:pPr>
+      <w:r>
+        <w:rPr>
+          <w:rFonts w:ascii="Consolas" w:hAnsi="Consolas"/>
+          <w:lang w:val="en-US"/>
+        </w:rPr>
+        <w:t>}</w:t>
+      </w:r>
+    </w:p>
+    <w:p>
+      <w:pPr>
+        <w:pStyle w:val="ListParagraph"/>
+        <w:numPr>
+          <w:ilvl w:val="0"/>
+          <w:numId w:val="28"/>
+        </w:numPr>
+        <w:spacing w:line="240" w:lineRule="auto"/>
+        <w:rPr>
+          <w:rFonts w:ascii="Consolas" w:hAnsi="Consolas"/>
+          <w:lang w:val="en-US"/>
+        </w:rPr>
+      </w:pPr>
+      <w:r>
+        <w:rPr>
+          <w:b/>
+          <w:bCs/>
+        </w:rPr>
+        <w:t>PUT /</w:t>
+      </w:r>
+      <w:proofErr w:type="spellStart"/>
+      <w:r>
+        <w:rPr>
+          <w:b/>
+          <w:bCs/>
+        </w:rPr>
+        <w:t>users</w:t>
+      </w:r>
+      <w:proofErr w:type="spellEnd"/>
+      <w:r>
+        <w:rPr>
+          <w:b/>
+          <w:bCs/>
+        </w:rPr>
+        <w:t>/</w:t>
+      </w:r>
+      <w:proofErr w:type="spellStart"/>
+      <w:r>
+        <w:rPr>
+          <w:b/>
+          <w:bCs/>
+        </w:rPr>
+        <w:t>update</w:t>
+      </w:r>
+      <w:proofErr w:type="spellEnd"/>
+      <w:r>
+        <w:rPr>
+          <w:b/>
+          <w:bCs/>
+        </w:rPr>
+        <w:t>/</w:t>
+      </w:r>
+      <w:proofErr w:type="spellStart"/>
+      <w:proofErr w:type="gramStart"/>
+      <w:r>
+        <w:rPr>
+          <w:b/>
+          <w:bCs/>
+        </w:rPr>
+        <w:t>password</w:t>
+      </w:r>
+      <w:proofErr w:type="spellEnd"/>
+      <w:proofErr w:type="gramEnd"/>
+    </w:p>
+    <w:p>
+      <w:pPr>
+        <w:pStyle w:val="ListParagraph"/>
+        <w:spacing w:line="240" w:lineRule="auto"/>
+        <w:rPr>
+          <w:rFonts w:ascii="Consolas" w:hAnsi="Consolas"/>
+          <w:lang w:val="en-US"/>
+        </w:rPr>
+      </w:pPr>
+      <w:r>
+        <w:rPr>
+          <w:rFonts w:ascii="Consolas" w:hAnsi="Consolas"/>
+          <w:lang w:val="en-US"/>
+        </w:rPr>
+        <w:t>public class User {</w:t>
+      </w:r>
+    </w:p>
+    <w:p>
+      <w:pPr>
+        <w:pStyle w:val="ListParagraph"/>
+        <w:spacing w:line="240" w:lineRule="auto"/>
+        <w:rPr>
+          <w:rFonts w:ascii="Consolas" w:hAnsi="Consolas"/>
+          <w:lang w:val="en-US"/>
+        </w:rPr>
+      </w:pPr>
+      <w:r>
+        <w:rPr>
+          <w:rFonts w:ascii="Consolas" w:hAnsi="Consolas"/>
+          <w:lang w:val="en-US"/>
+        </w:rPr>
+        <w:t xml:space="preserve">    private int </w:t>
+      </w:r>
+      <w:proofErr w:type="spellStart"/>
+      <w:proofErr w:type="gramStart"/>
+      <w:r>
+        <w:rPr>
+          <w:rFonts w:ascii="Consolas" w:hAnsi="Consolas"/>
+          <w:lang w:val="en-US"/>
+        </w:rPr>
+        <w:t>id</w:t>
+      </w:r>
+      <w:r>
+        <w:rPr>
+          <w:rFonts w:ascii="Consolas" w:hAnsi="Consolas"/>
+          <w:lang w:val="en-US"/>
+        </w:rPr>
+        <w:t>User</w:t>
+      </w:r>
+      <w:proofErr w:type="spellEnd"/>
+      <w:r>
+        <w:rPr>
+          <w:rFonts w:ascii="Consolas" w:hAnsi="Consolas"/>
+          <w:lang w:val="en-US"/>
+        </w:rPr>
+        <w:t>;</w:t>
+      </w:r>
+      <w:proofErr w:type="gramEnd"/>
+    </w:p>
+    <w:p>
+      <w:pPr>
+        <w:pStyle w:val="ListParagraph"/>
+        <w:spacing w:line="240" w:lineRule="auto"/>
+        <w:rPr>
+          <w:rFonts w:ascii="Consolas" w:hAnsi="Consolas"/>
+          <w:lang w:val="en-US"/>
+        </w:rPr>
+      </w:pPr>
+      <w:r>
+        <w:rPr>
+          <w:rFonts w:ascii="Consolas" w:hAnsi="Consolas"/>
+          <w:lang w:val="en-US"/>
+        </w:rPr>
+        <w:t xml:space="preserve">    private String </w:t>
+      </w:r>
+      <w:proofErr w:type="gramStart"/>
+      <w:r>
+        <w:rPr>
+          <w:rFonts w:ascii="Consolas" w:hAnsi="Consolas"/>
+          <w:lang w:val="en-US"/>
+        </w:rPr>
+        <w:t>password</w:t>
+      </w:r>
+      <w:r>
+        <w:rPr>
+          <w:rFonts w:ascii="Consolas" w:hAnsi="Consolas"/>
+          <w:lang w:val="en-US"/>
+        </w:rPr>
+        <w:t>;</w:t>
+      </w:r>
+      <w:proofErr w:type="gramEnd"/>
+    </w:p>
+    <w:p>
+      <w:pPr>
+        <w:pStyle w:val="ListParagraph"/>
+        <w:spacing w:line="240" w:lineRule="auto"/>
+        <w:rPr>
+          <w:rFonts w:ascii="Consolas" w:hAnsi="Consolas"/>
+          <w:lang w:val="en-US"/>
+        </w:rPr>
+      </w:pPr>
+      <w:r>
+        <w:rPr>
+          <w:rFonts w:ascii="Consolas" w:hAnsi="Consolas"/>
+          <w:lang w:val="en-US"/>
+        </w:rPr>
+        <w:t xml:space="preserve">    </w:t>
+      </w:r>
+      <w:r>
+        <w:rPr>
+          <w:rFonts w:ascii="Consolas" w:hAnsi="Consolas"/>
+          <w:lang w:val="en-US"/>
+        </w:rPr>
+        <w:t xml:space="preserve">private String </w:t>
+      </w:r>
+      <w:proofErr w:type="spellStart"/>
+      <w:proofErr w:type="gramStart"/>
+      <w:r>
+        <w:rPr>
+          <w:rFonts w:ascii="Consolas" w:hAnsi="Consolas"/>
+          <w:lang w:val="en-US"/>
+        </w:rPr>
+        <w:t>newPassword</w:t>
+      </w:r>
+      <w:proofErr w:type="spellEnd"/>
+      <w:r>
+        <w:rPr>
+          <w:rFonts w:ascii="Consolas" w:hAnsi="Consolas"/>
+          <w:lang w:val="en-US"/>
+        </w:rPr>
+        <w:t>;</w:t>
+      </w:r>
+      <w:proofErr w:type="gramEnd"/>
+    </w:p>
+    <w:p>
+      <w:pPr>
+        <w:spacing w:before="0" w:after="200"/>
+        <w:rPr>
+          <w:rFonts w:ascii="Consolas" w:hAnsi="Consolas"/>
+          <w:lang w:val="en-US"/>
+        </w:rPr>
+      </w:pPr>
+      <w:r>
+        <w:rPr>
+          <w:rFonts w:ascii="Consolas" w:hAnsi="Consolas"/>
+          <w:lang w:val="en-US"/>
+        </w:rPr>
+        <w:br w:type="page"/>
+      </w:r>
+    </w:p>
+    <w:p>
+      <w:pPr>
+        <w:pStyle w:val="ListParagraph"/>
+        <w:numPr>
+          <w:ilvl w:val="0"/>
+          <w:numId w:val="28"/>
+        </w:numPr>
+        <w:spacing w:line="240" w:lineRule="auto"/>
+        <w:rPr>
+          <w:rFonts w:ascii="Consolas" w:hAnsi="Consolas"/>
+          <w:lang w:val="en-US"/>
+        </w:rPr>
+      </w:pPr>
+      <w:r>
+        <w:rPr>
+          <w:b/>
+          <w:bCs/>
+          <w:lang w:val="en-US"/>
+        </w:rPr>
+        <w:lastRenderedPageBreak/>
+        <w:t>GET / users/admin/{</w:t>
+      </w:r>
+      <w:proofErr w:type="spellStart"/>
+      <w:r>
+        <w:rPr>
+          <w:b/>
+          <w:bCs/>
+          <w:lang w:val="en-US"/>
+        </w:rPr>
+        <w:t>adminId</w:t>
+      </w:r>
+      <w:proofErr w:type="spellEnd"/>
+      <w:r>
+        <w:rPr>
+          <w:b/>
+          <w:bCs/>
+          <w:lang w:val="en-US"/>
+        </w:rPr>
+        <w:t>}</w:t>
+      </w:r>
+      <w:r>
+        <w:rPr>
+          <w:b/>
+          <w:bCs/>
+          <w:lang w:val="en-US"/>
+        </w:rPr>
+        <w:t xml:space="preserve"> y </w:t>
+      </w:r>
+      <w:r>
+        <w:rPr>
+          <w:b/>
+          <w:bCs/>
+          <w:lang w:val="en-US"/>
+        </w:rPr>
+        <w:t>GET / users/manager/{</w:t>
+      </w:r>
+      <w:proofErr w:type="spellStart"/>
+      <w:r>
+        <w:rPr>
+          <w:b/>
+          <w:bCs/>
+          <w:lang w:val="en-US"/>
+        </w:rPr>
+        <w:t>managerId</w:t>
+      </w:r>
+      <w:proofErr w:type="spellEnd"/>
+      <w:r>
+        <w:rPr>
+          <w:b/>
+          <w:bCs/>
+          <w:lang w:val="en-US"/>
+        </w:rPr>
+        <w:t>}</w:t>
+      </w:r>
+      <w:r>
+        <w:rPr>
+          <w:lang w:val="en-US"/>
+        </w:rPr>
+        <w:t>:</w:t>
+      </w:r>
+    </w:p>
+    <w:p>
+      <w:pPr>
+        <w:pStyle w:val="ListParagraph"/>
+        <w:spacing w:line="240" w:lineRule="auto"/>
+        <w:rPr>
+          <w:rFonts w:ascii="Consolas" w:hAnsi="Consolas"/>
+          <w:lang w:val="en-US"/>
+        </w:rPr>
+      </w:pPr>
+      <w:r>
+        <w:rPr>
+          <w:rFonts w:ascii="Consolas" w:hAnsi="Consolas"/>
+          <w:lang w:val="en-US"/>
+        </w:rPr>
+        <w:t>[{</w:t>
+      </w:r>
+    </w:p>
+    <w:p>
+      <w:pPr>
+        <w:pStyle w:val="ListParagraph"/>
+        <w:spacing w:line="240" w:lineRule="auto"/>
+        <w:ind w:left="0"/>
+        <w:rPr>
+          <w:rFonts w:ascii="Consolas" w:hAnsi="Consolas"/>
+          <w:lang w:val="en-US"/>
+        </w:rPr>
+      </w:pPr>
+      <w:r>
+        <w:rPr>
+          <w:rFonts w:ascii="Consolas" w:hAnsi="Consolas"/>
+          <w:lang w:val="en-US"/>
+        </w:rPr>
+        <w:t xml:space="preserve">            </w:t>
+      </w:r>
+      <w:proofErr w:type="spellStart"/>
+      <w:r>
+        <w:rPr>
+          <w:rFonts w:ascii="Consolas" w:hAnsi="Consolas"/>
+          <w:lang w:val="en-US"/>
+        </w:rPr>
+        <w:t>idUser</w:t>
+      </w:r>
+      <w:proofErr w:type="spellEnd"/>
+      <w:r>
+        <w:rPr>
+          <w:rFonts w:ascii="Consolas" w:hAnsi="Consolas"/>
+          <w:lang w:val="en-US"/>
+        </w:rPr>
+        <w:t>: 1,</w:t>
+      </w:r>
+    </w:p>
+    <w:p>
+      <w:pPr>
+        <w:pStyle w:val="ListParagraph"/>
+        <w:spacing w:line="240" w:lineRule="auto"/>
+        <w:ind w:left="0"/>
+        <w:rPr>
+          <w:rFonts w:ascii="Consolas" w:hAnsi="Consolas"/>
+          <w:lang w:val="en-US"/>
+        </w:rPr>
+      </w:pPr>
+      <w:r>
+        <w:rPr>
+          <w:rFonts w:ascii="Consolas" w:hAnsi="Consolas"/>
+          <w:lang w:val="en-US"/>
+        </w:rPr>
+        <w:t xml:space="preserve">            </w:t>
+      </w:r>
+      <w:proofErr w:type="spellStart"/>
+      <w:r>
+        <w:rPr>
+          <w:rFonts w:ascii="Consolas" w:hAnsi="Consolas"/>
+          <w:lang w:val="en-US"/>
+        </w:rPr>
+        <w:t>name</w:t>
+      </w:r>
+      <w:proofErr w:type="spellEnd"/>
+      <w:r>
+        <w:rPr>
+          <w:rFonts w:ascii="Consolas" w:hAnsi="Consolas"/>
+          <w:lang w:val="en-US"/>
+        </w:rPr>
+        <w:t>: 'Juan',</w:t>
+      </w:r>
+    </w:p>
+    <w:p>
+      <w:pPr>
+        <w:pStyle w:val="ListParagraph"/>
+        <w:spacing w:line="240" w:lineRule="auto"/>
+        <w:ind w:left="0"/>
+        <w:rPr>
+          <w:rFonts w:ascii="Consolas" w:hAnsi="Consolas"/>
+          <w:lang w:val="en-US"/>
+        </w:rPr>
+      </w:pPr>
+      <w:r>
+        <w:rPr>
+          <w:rFonts w:ascii="Consolas" w:hAnsi="Consolas"/>
+          <w:lang w:val="en-US"/>
+        </w:rPr>
+        <w:t xml:space="preserve">            lastName1: 'Perez',</w:t>
+      </w:r>
+    </w:p>
+    <w:p>
+      <w:pPr>
+        <w:pStyle w:val="ListParagraph"/>
+        <w:spacing w:line="240" w:lineRule="auto"/>
+        <w:ind w:left="0"/>
+        <w:rPr>
+          <w:rFonts w:ascii="Consolas" w:hAnsi="Consolas"/>
+          <w:lang w:val="en-US"/>
+        </w:rPr>
+      </w:pPr>
+      <w:r>
+        <w:rPr>
+          <w:rFonts w:ascii="Consolas" w:hAnsi="Consolas"/>
+          <w:lang w:val="en-US"/>
+        </w:rPr>
+        <w:t xml:space="preserve">            lastName2: 'Gomez',</w:t>
+      </w:r>
+    </w:p>
+    <w:p>
+      <w:pPr>
+        <w:pStyle w:val="ListParagraph"/>
+        <w:spacing w:line="240" w:lineRule="auto"/>
+        <w:ind w:left="0"/>
+        <w:rPr>
+          <w:rFonts w:ascii="Consolas" w:hAnsi="Consolas"/>
+          <w:lang w:val="en-US"/>
+        </w:rPr>
+      </w:pPr>
+      <w:r>
+        <w:rPr>
+          <w:rFonts w:ascii="Consolas" w:hAnsi="Consolas"/>
+          <w:lang w:val="en-US"/>
+        </w:rPr>
+        <w:t xml:space="preserve">            </w:t>
+      </w:r>
+      <w:proofErr w:type="spellStart"/>
+      <w:r>
+        <w:rPr>
+          <w:rFonts w:ascii="Consolas" w:hAnsi="Consolas"/>
+          <w:lang w:val="en-US"/>
+        </w:rPr>
+        <w:t>username</w:t>
+      </w:r>
+      <w:proofErr w:type="spellEnd"/>
+      <w:r>
+        <w:rPr>
+          <w:rFonts w:ascii="Consolas" w:hAnsi="Consolas"/>
+          <w:lang w:val="en-US"/>
+        </w:rPr>
+        <w:t>: '</w:t>
+      </w:r>
+      <w:proofErr w:type="spellStart"/>
+      <w:r>
+        <w:rPr>
+          <w:rFonts w:ascii="Consolas" w:hAnsi="Consolas"/>
+          <w:lang w:val="en-US"/>
+        </w:rPr>
+        <w:t>juanpg</w:t>
+      </w:r>
+      <w:proofErr w:type="spellEnd"/>
+      <w:r>
+        <w:rPr>
+          <w:rFonts w:ascii="Consolas" w:hAnsi="Consolas"/>
+          <w:lang w:val="en-US"/>
+        </w:rPr>
+        <w:t>',</w:t>
+      </w:r>
+    </w:p>
+    <w:p>
+      <w:pPr>
+        <w:pStyle w:val="ListParagraph"/>
+        <w:spacing w:line="240" w:lineRule="auto"/>
+        <w:ind w:left="0"/>
+        <w:rPr>
+          <w:rFonts w:ascii="Consolas" w:hAnsi="Consolas"/>
+          <w:lang w:val="en-US"/>
+        </w:rPr>
+      </w:pPr>
+      <w:r>
+        <w:rPr>
+          <w:rFonts w:ascii="Consolas" w:hAnsi="Consolas"/>
+          <w:lang w:val="en-US"/>
+        </w:rPr>
+        <w:t xml:space="preserve">            rol: '1'</w:t>
+      </w:r>
+    </w:p>
+    <w:p>
+      <w:pPr>
+        <w:pStyle w:val="ListParagraph"/>
+        <w:spacing w:line="240" w:lineRule="auto"/>
+        <w:ind w:left="0"/>
+        <w:rPr>
+          <w:rFonts w:ascii="Consolas" w:hAnsi="Consolas"/>
+          <w:lang w:val="en-US"/>
+        </w:rPr>
+      </w:pPr>
+      <w:r>
+        <w:rPr>
+          <w:rFonts w:ascii="Consolas" w:hAnsi="Consolas"/>
+          <w:lang w:val="en-US"/>
+        </w:rPr>
+        <w:t xml:space="preserve">        }</w:t>
+      </w:r>
+      <w:r>
+        <w:rPr>
+          <w:rFonts w:ascii="Consolas" w:hAnsi="Consolas"/>
+          <w:lang w:val="en-US"/>
+        </w:rPr>
+        <w:t>,{…}</w:t>
+      </w:r>
+      <w:r>
+        <w:rPr>
+          <w:rFonts w:ascii="Consolas" w:hAnsi="Consolas"/>
+          <w:lang w:val="en-US"/>
+        </w:rPr>
+        <w:t>]</w:t>
+      </w:r>
+    </w:p>
+    <w:p>
+      <w:pPr>
+        <w:pStyle w:val="Heading4"/>
+      </w:pPr>
+      <w:bookmarkStart w:id="30" w:name="_Toc135941835"/>
+      <w:r>
+        <w:t>Microservicio de optimización de rutas</w:t>
+      </w:r>
+      <w:bookmarkEnd w:id="30"/>
+    </w:p>
+    <w:p>
+      <w:r>
+        <w:t xml:space="preserve">El microservicio de optimización de rutas es responsable de generar y optimizar rutas basadas en los servicios de Google </w:t>
+      </w:r>
+      <w:proofErr w:type="spellStart"/>
+      <w:r>
+        <w:t>Maps</w:t>
+      </w:r>
+      <w:proofErr w:type="spellEnd"/>
+      <w:r>
+        <w:t xml:space="preserve"> y las preferencias del usuario.</w:t>
+      </w:r>
+    </w:p>
+    <w:p>
+      <w:pPr>
+        <w:pStyle w:val="Heading6"/>
+      </w:pPr>
+      <w:bookmarkStart w:id="31" w:name="_Toc135941836"/>
+      <w:r>
+        <w:t>Requisitos funcionales</w:t>
+      </w:r>
+      <w:bookmarkEnd w:id="31"/>
     </w:p>
     <w:p>
       <w:pPr>
@@ -5498,38 +6788,17 @@
           <w:b/>
           <w:bCs/>
         </w:rPr>
-        <w:t>Usuario:</w:t>
-      </w:r>
-      <w:r>
-        <w:t xml:space="preserve"> contiene información sobre los usuarios registrados, incluyendo nombre, correo electrónico, contraseña cifrada, rol y estado de la cuenta.</w:t>
-      </w:r>
-    </w:p>
-    <w:p/>
-    <w:p>
-      <w:pPr>
-        <w:pStyle w:val="Heading4"/>
-      </w:pPr>
-      <w:bookmarkStart w:id="30" w:name="_Toc135941835"/>
-      <w:r>
-        <w:t>Microservicio de optimización de rutas</w:t>
-      </w:r>
-      <w:bookmarkEnd w:id="30"/>
-    </w:p>
-    <w:p>
-      <w:r>
-        <w:t>El microservicio de optimización de rutas es responsable de generar y optimizar rutas basadas en los servicios de Google Maps y las preferencias del usuario.</w:t>
-      </w:r>
-    </w:p>
-    <w:p>
-      <w:pPr>
-        <w:pStyle w:val="Heading6"/>
-      </w:pPr>
-      <w:bookmarkStart w:id="31" w:name="_Toc135941836"/>
-      <w:r>
-        <w:lastRenderedPageBreak/>
-        <w:t>Requisitos funcionales</w:t>
-      </w:r>
-      <w:bookmarkEnd w:id="31"/>
+        <w:t>Creación de rutas:</w:t>
+      </w:r>
+      <w:r>
+        <w:t xml:space="preserve"> permitir a los usuarios crear rutas </w:t>
+      </w:r>
+      <w:r>
+        <w:t>a partir de una serie de vías o tramos de vías</w:t>
+      </w:r>
+      <w:r>
+        <w:t>.</w:t>
+      </w:r>
     </w:p>
     <w:p>
       <w:pPr>
@@ -5544,16 +6813,18 @@
           <w:b/>
           <w:bCs/>
         </w:rPr>
-        <w:t>Creación de rutas:</w:t>
-      </w:r>
-      <w:r>
-        <w:t xml:space="preserve"> permitir a los usuarios crear rutas </w:t>
-      </w:r>
-      <w:r>
-        <w:t>a partir de una serie de vías o tramos de vías</w:t>
-      </w:r>
-      <w:r>
-        <w:t>.</w:t>
+        <w:t>Optimización de rutas</w:t>
+      </w:r>
+      <w:r>
+        <w:t xml:space="preserve">: calcular la ruta óptima entre los puntos especificados, utilizando los servicios de Google </w:t>
+      </w:r>
+      <w:proofErr w:type="spellStart"/>
+      <w:r>
+        <w:t>Maps</w:t>
+      </w:r>
+      <w:proofErr w:type="spellEnd"/>
+      <w:r>
+        <w:t xml:space="preserve"> y las preferencias del usuario (modo de transporte, restricciones de tiempo, etc.).</w:t>
       </w:r>
     </w:p>
     <w:p>
@@ -5569,25 +6840,6 @@
           <w:b/>
           <w:bCs/>
         </w:rPr>
-        <w:t>Optimización de rutas</w:t>
-      </w:r>
-      <w:r>
-        <w:t>: calcular la ruta óptima entre los puntos especificados, utilizando los servicios de Google Maps y las preferencias del usuario (modo de transporte, restricciones de tiempo, etc.).</w:t>
-      </w:r>
-    </w:p>
-    <w:p>
-      <w:pPr>
-        <w:pStyle w:val="ListParagraph"/>
-        <w:numPr>
-          <w:ilvl w:val="0"/>
-          <w:numId w:val="9"/>
-        </w:numPr>
-      </w:pPr>
-      <w:r>
-        <w:rPr>
-          <w:b/>
-          <w:bCs/>
-        </w:rPr>
         <w:t>Devolver información sobre las localidades y calles</w:t>
       </w:r>
       <w:r>
@@ -5615,7 +6867,15 @@
     </w:p>
     <w:p>
       <w:r>
-        <w:t>La API del microservicio de optimización de rutas será RESTful e incluirá los siguientes puntos finales:</w:t>
+        <w:t xml:space="preserve">La API del microservicio de optimización de rutas será </w:t>
+      </w:r>
+      <w:proofErr w:type="spellStart"/>
+      <w:r>
+        <w:t>RESTful</w:t>
+      </w:r>
+      <w:proofErr w:type="spellEnd"/>
+      <w:r>
+        <w:t xml:space="preserve"> e incluirá los siguientes puntos finales:</w:t>
       </w:r>
     </w:p>
     <w:p>
@@ -5631,10 +6891,43 @@
           <w:b/>
           <w:bCs/>
         </w:rPr>
-        <w:t>POST /route/optimize</w:t>
-      </w:r>
-      <w:r>
-        <w:t>: permite a los usuarios solicitar la optimización de una ruta existente, utilizando sus preferencias y los servicios de Google Maps.</w:t>
+        <w:t>POST /</w:t>
+      </w:r>
+      <w:proofErr w:type="spellStart"/>
+      <w:r>
+        <w:rPr>
+          <w:b/>
+          <w:bCs/>
+        </w:rPr>
+        <w:t>route</w:t>
+      </w:r>
+      <w:proofErr w:type="spellEnd"/>
+      <w:r>
+        <w:rPr>
+          <w:b/>
+          <w:bCs/>
+        </w:rPr>
+        <w:t>/</w:t>
+      </w:r>
+      <w:proofErr w:type="spellStart"/>
+      <w:r>
+        <w:rPr>
+          <w:b/>
+          <w:bCs/>
+        </w:rPr>
+        <w:t>optimize</w:t>
+      </w:r>
+      <w:proofErr w:type="spellEnd"/>
+      <w:r>
+        <w:t xml:space="preserve">: permite a los usuarios solicitar la optimización de una ruta existente, utilizando sus preferencias y los servicios de Google </w:t>
+      </w:r>
+      <w:proofErr w:type="spellStart"/>
+      <w:r>
+        <w:t>Maps</w:t>
+      </w:r>
+      <w:proofErr w:type="spellEnd"/>
+      <w:r>
+        <w:t>.</w:t>
       </w:r>
     </w:p>
     <w:p>
@@ -5650,8 +6943,25 @@
           <w:b/>
           <w:bCs/>
         </w:rPr>
-        <w:t>GET /route/</w:t>
-      </w:r>
+        <w:t>GET /</w:t>
+      </w:r>
+      <w:proofErr w:type="spellStart"/>
+      <w:r>
+        <w:rPr>
+          <w:b/>
+          <w:bCs/>
+        </w:rPr>
+        <w:t>route</w:t>
+      </w:r>
+      <w:proofErr w:type="spellEnd"/>
+      <w:r>
+        <w:rPr>
+          <w:b/>
+          <w:bCs/>
+        </w:rPr>
+        <w:t>/</w:t>
+      </w:r>
+      <w:proofErr w:type="spellStart"/>
       <w:r>
         <w:rPr>
           <w:b/>
@@ -5659,6 +6969,7 @@
         </w:rPr>
         <w:t>towns</w:t>
       </w:r>
+      <w:proofErr w:type="spellEnd"/>
       <w:r>
         <w:t xml:space="preserve">: permite a los usuarios obtener información detallada sobre </w:t>
       </w:r>
@@ -5682,8 +6993,10 @@
           <w:b/>
           <w:bCs/>
         </w:rPr>
+        <w:lastRenderedPageBreak/>
         <w:t>GET /</w:t>
       </w:r>
+      <w:proofErr w:type="spellStart"/>
       <w:r>
         <w:rPr>
           <w:b/>
@@ -5691,6 +7004,7 @@
         </w:rPr>
         <w:t>roads</w:t>
       </w:r>
+      <w:proofErr w:type="spellEnd"/>
       <w:r>
         <w:rPr>
           <w:b/>
@@ -5705,12 +7019,21 @@
         </w:rPr>
         <w:t>{</w:t>
       </w:r>
-      <w:r>
-        <w:rPr>
-          <w:b/>
-          <w:bCs/>
-        </w:rPr>
-        <w:t>cdmuni}</w:t>
+      <w:proofErr w:type="spellStart"/>
+      <w:r>
+        <w:rPr>
+          <w:b/>
+          <w:bCs/>
+        </w:rPr>
+        <w:t>cdmuni</w:t>
+      </w:r>
+      <w:proofErr w:type="spellEnd"/>
+      <w:r>
+        <w:rPr>
+          <w:b/>
+          <w:bCs/>
+        </w:rPr>
+        <w:t>}</w:t>
       </w:r>
       <w:r>
         <w:t xml:space="preserve">: </w:t>
@@ -5728,19 +7051,48 @@
       </w:pPr>
       <w:bookmarkStart w:id="33" w:name="_Toc135941838"/>
       <w:r>
-        <w:t>Integración con Google Maps API</w:t>
+        <w:t xml:space="preserve">Integración con Google </w:t>
+      </w:r>
+      <w:proofErr w:type="spellStart"/>
+      <w:r>
+        <w:t>Maps</w:t>
+      </w:r>
+      <w:proofErr w:type="spellEnd"/>
+      <w:r>
+        <w:t xml:space="preserve"> API</w:t>
       </w:r>
       <w:bookmarkEnd w:id="33"/>
     </w:p>
     <w:p>
       <w:r>
-        <w:t>El microservicio de optimización de rutas se integrará con las API de Google Maps, incluyendo la API de Directions</w:t>
-      </w:r>
+        <w:t xml:space="preserve">El microservicio de optimización de rutas se integrará con las API de Google </w:t>
+      </w:r>
+      <w:proofErr w:type="spellStart"/>
+      <w:r>
+        <w:t>Maps</w:t>
+      </w:r>
+      <w:proofErr w:type="spellEnd"/>
+      <w:r>
+        <w:t xml:space="preserve">, incluyendo la API de </w:t>
+      </w:r>
+      <w:proofErr w:type="spellStart"/>
+      <w:r>
+        <w:t>Directions</w:t>
+      </w:r>
+      <w:proofErr w:type="spellEnd"/>
       <w:r>
         <w:t xml:space="preserve"> y</w:t>
       </w:r>
       <w:r>
-        <w:t xml:space="preserve"> la API de Geocoding. Estas API permitirán calcular rutas óptimas</w:t>
+        <w:t xml:space="preserve"> la API de </w:t>
+      </w:r>
+      <w:proofErr w:type="spellStart"/>
+      <w:r>
+        <w:t>Geocoding</w:t>
+      </w:r>
+      <w:proofErr w:type="spellEnd"/>
+      <w:r>
+        <w:t>. Estas API permitirán calcular rutas óptimas</w:t>
       </w:r>
       <w:r>
         <w:t xml:space="preserve"> y</w:t>
@@ -5762,7 +7114,23 @@
           <w:b/>
           <w:bCs/>
         </w:rPr>
-        <w:t>API de Directions:</w:t>
+        <w:t xml:space="preserve">API de </w:t>
+      </w:r>
+      <w:proofErr w:type="spellStart"/>
+      <w:r>
+        <w:rPr>
+          <w:b/>
+          <w:bCs/>
+        </w:rPr>
+        <w:t>Directions</w:t>
+      </w:r>
+      <w:proofErr w:type="spellEnd"/>
+      <w:r>
+        <w:rPr>
+          <w:b/>
+          <w:bCs/>
+        </w:rPr>
+        <w:t>:</w:t>
       </w:r>
       <w:r>
         <w:t xml:space="preserve"> se utilizará para calcular rutas óptimas entre los puntos especificados, teniendo en cuenta las preferencias del usuario (modo de transporte, restricciones de tiempo, etc.).</w:t>
@@ -5781,7 +7149,23 @@
           <w:b/>
           <w:bCs/>
         </w:rPr>
-        <w:t>API de Geocoding:</w:t>
+        <w:t xml:space="preserve">API de </w:t>
+      </w:r>
+      <w:proofErr w:type="spellStart"/>
+      <w:r>
+        <w:rPr>
+          <w:b/>
+          <w:bCs/>
+        </w:rPr>
+        <w:t>Geocoding</w:t>
+      </w:r>
+      <w:proofErr w:type="spellEnd"/>
+      <w:r>
+        <w:rPr>
+          <w:b/>
+          <w:bCs/>
+        </w:rPr>
+        <w:t>:</w:t>
       </w:r>
       <w:r>
         <w:t xml:space="preserve"> se utilizará para obtener información geográfica detallada sobre las direcciones y coordenadas proporcionadas por el usuario.</w:t>
@@ -5798,7 +7182,6 @@
       </w:pPr>
       <w:bookmarkStart w:id="34" w:name="_Toc135941839"/>
       <w:r>
-        <w:lastRenderedPageBreak/>
         <w:t>Modelo de datos</w:t>
       </w:r>
       <w:bookmarkEnd w:id="34"/>
@@ -5825,7 +7208,39 @@
           <w:b/>
           <w:bCs/>
         </w:rPr>
-        <w:t xml:space="preserve">POST /route/optimize: </w:t>
+        <w:t>POST /</w:t>
+      </w:r>
+      <w:proofErr w:type="spellStart"/>
+      <w:r>
+        <w:rPr>
+          <w:b/>
+          <w:bCs/>
+        </w:rPr>
+        <w:t>route</w:t>
+      </w:r>
+      <w:proofErr w:type="spellEnd"/>
+      <w:r>
+        <w:rPr>
+          <w:b/>
+          <w:bCs/>
+        </w:rPr>
+        <w:t>/</w:t>
+      </w:r>
+      <w:proofErr w:type="spellStart"/>
+      <w:r>
+        <w:rPr>
+          <w:b/>
+          <w:bCs/>
+        </w:rPr>
+        <w:t>optimize</w:t>
+      </w:r>
+      <w:proofErr w:type="spellEnd"/>
+      <w:r>
+        <w:rPr>
+          <w:b/>
+          <w:bCs/>
+        </w:rPr>
+        <w:t xml:space="preserve">: </w:t>
       </w:r>
     </w:p>
     <w:p>
@@ -5859,7 +7274,23 @@
           <w:rFonts w:ascii="Consolas" w:hAnsi="Consolas"/>
           <w:lang w:val="en-US"/>
         </w:rPr>
-        <w:t xml:space="preserve">        "province":"Madrid",</w:t>
+        <w:t xml:space="preserve">        "</w:t>
+      </w:r>
+      <w:proofErr w:type="spellStart"/>
+      <w:r>
+        <w:rPr>
+          <w:rFonts w:ascii="Consolas" w:hAnsi="Consolas"/>
+          <w:lang w:val="en-US"/>
+        </w:rPr>
+        <w:t>province":"Madrid</w:t>
+      </w:r>
+      <w:proofErr w:type="spellEnd"/>
+      <w:r>
+        <w:rPr>
+          <w:rFonts w:ascii="Consolas" w:hAnsi="Consolas"/>
+          <w:lang w:val="en-US"/>
+        </w:rPr>
+        <w:t>",</w:t>
       </w:r>
     </w:p>
     <w:p>
@@ -5876,8 +7307,17 @@
           <w:rFonts w:ascii="Consolas" w:hAnsi="Consolas"/>
           <w:lang w:val="en-US"/>
         </w:rPr>
-        <w:t xml:space="preserve">        "town":{</w:t>
-      </w:r>
+        <w:t xml:space="preserve">        "town</w:t>
+      </w:r>
+      <w:proofErr w:type="gramStart"/>
+      <w:r>
+        <w:rPr>
+          <w:rFonts w:ascii="Consolas" w:hAnsi="Consolas"/>
+          <w:lang w:val="en-US"/>
+        </w:rPr>
+        <w:t>":{</w:t>
+      </w:r>
+      <w:proofErr w:type="gramEnd"/>
     </w:p>
     <w:p>
       <w:pPr>
@@ -5910,7 +7350,39 @@
           <w:rFonts w:ascii="Consolas" w:hAnsi="Consolas"/>
           <w:lang w:val="en-US"/>
         </w:rPr>
-        <w:t xml:space="preserve">            "dsmuni":"Guadarrama"</w:t>
+        <w:t xml:space="preserve">            "</w:t>
+      </w:r>
+      <w:proofErr w:type="spellStart"/>
+      <w:r>
+        <w:rPr>
+          <w:rFonts w:ascii="Consolas" w:hAnsi="Consolas"/>
+          <w:lang w:val="en-US"/>
+        </w:rPr>
+        <w:t>dsmuni</w:t>
+      </w:r>
+      <w:proofErr w:type="spellEnd"/>
+      <w:r>
+        <w:rPr>
+          <w:rFonts w:ascii="Consolas" w:hAnsi="Consolas"/>
+          <w:lang w:val="en-US"/>
+        </w:rPr>
+        <w:t>":"</w:t>
+      </w:r>
+      <w:proofErr w:type="spellStart"/>
+      <w:r>
+        <w:rPr>
+          <w:rFonts w:ascii="Consolas" w:hAnsi="Consolas"/>
+          <w:lang w:val="en-US"/>
+        </w:rPr>
+        <w:t>Guadarrama</w:t>
+      </w:r>
+      <w:proofErr w:type="spellEnd"/>
+      <w:r>
+        <w:rPr>
+          <w:rFonts w:ascii="Consolas" w:hAnsi="Consolas"/>
+          <w:lang w:val="en-US"/>
+        </w:rPr>
+        <w:t>"</w:t>
       </w:r>
     </w:p>
     <w:p>
@@ -5961,7 +7433,23 @@
           <w:rFonts w:ascii="Consolas" w:hAnsi="Consolas"/>
           <w:lang w:val="en-US"/>
         </w:rPr>
-        <w:t xml:space="preserve">        "roadType":"Calle",</w:t>
+        <w:t xml:space="preserve">        "</w:t>
+      </w:r>
+      <w:proofErr w:type="spellStart"/>
+      <w:r>
+        <w:rPr>
+          <w:rFonts w:ascii="Consolas" w:hAnsi="Consolas"/>
+          <w:lang w:val="en-US"/>
+        </w:rPr>
+        <w:t>roadType</w:t>
+      </w:r>
+      <w:proofErr w:type="spellEnd"/>
+      <w:r>
+        <w:rPr>
+          <w:rFonts w:ascii="Consolas" w:hAnsi="Consolas"/>
+          <w:lang w:val="en-US"/>
+        </w:rPr>
+        <w:t>":"Calle",</w:t>
       </w:r>
     </w:p>
     <w:p>
@@ -5978,7 +7466,23 @@
           <w:rFonts w:ascii="Consolas" w:hAnsi="Consolas"/>
           <w:lang w:val="en-US"/>
         </w:rPr>
-        <w:t xml:space="preserve">        "roadName":"ABEDUL",</w:t>
+        <w:t xml:space="preserve">        "</w:t>
+      </w:r>
+      <w:proofErr w:type="spellStart"/>
+      <w:r>
+        <w:rPr>
+          <w:rFonts w:ascii="Consolas" w:hAnsi="Consolas"/>
+          <w:lang w:val="en-US"/>
+        </w:rPr>
+        <w:t>roadName</w:t>
+      </w:r>
+      <w:proofErr w:type="spellEnd"/>
+      <w:r>
+        <w:rPr>
+          <w:rFonts w:ascii="Consolas" w:hAnsi="Consolas"/>
+          <w:lang w:val="en-US"/>
+        </w:rPr>
+        <w:t>":"ABEDUL",</w:t>
       </w:r>
     </w:p>
     <w:p>
@@ -6111,8 +7615,33 @@
           <w:b/>
           <w:bCs/>
         </w:rPr>
-        <w:t>GET /route/towns</w:t>
-      </w:r>
+        <w:t>GET /</w:t>
+      </w:r>
+      <w:proofErr w:type="spellStart"/>
+      <w:r>
+        <w:rPr>
+          <w:b/>
+          <w:bCs/>
+        </w:rPr>
+        <w:t>route</w:t>
+      </w:r>
+      <w:proofErr w:type="spellEnd"/>
+      <w:r>
+        <w:rPr>
+          <w:b/>
+          <w:bCs/>
+        </w:rPr>
+        <w:t>/</w:t>
+      </w:r>
+      <w:proofErr w:type="spellStart"/>
+      <w:r>
+        <w:rPr>
+          <w:b/>
+          <w:bCs/>
+        </w:rPr>
+        <w:t>towns</w:t>
+      </w:r>
+      <w:proofErr w:type="spellEnd"/>
       <w:r>
         <w:t>:</w:t>
       </w:r>
@@ -6148,8 +7677,26 @@
           <w:rFonts w:ascii="Consolas" w:hAnsi="Consolas"/>
           <w:lang w:val="en-US"/>
         </w:rPr>
-        <w:t xml:space="preserve">    private Integer cdmuni;</w:t>
-      </w:r>
+        <w:t xml:space="preserve">    private Integer </w:t>
+      </w:r>
+      <w:proofErr w:type="spellStart"/>
+      <w:proofErr w:type="gramStart"/>
+      <w:r>
+        <w:rPr>
+          <w:rFonts w:ascii="Consolas" w:hAnsi="Consolas"/>
+          <w:lang w:val="en-US"/>
+        </w:rPr>
+        <w:t>cdmuni</w:t>
+      </w:r>
+      <w:proofErr w:type="spellEnd"/>
+      <w:r>
+        <w:rPr>
+          <w:rFonts w:ascii="Consolas" w:hAnsi="Consolas"/>
+          <w:lang w:val="en-US"/>
+        </w:rPr>
+        <w:t>;</w:t>
+      </w:r>
+      <w:proofErr w:type="gramEnd"/>
     </w:p>
     <w:p>
       <w:pPr>
@@ -6165,8 +7712,26 @@
           <w:rFonts w:ascii="Consolas" w:hAnsi="Consolas"/>
           <w:lang w:val="en-US"/>
         </w:rPr>
-        <w:t xml:space="preserve">    private String dsmuni;</w:t>
-      </w:r>
+        <w:t xml:space="preserve">    private String </w:t>
+      </w:r>
+      <w:proofErr w:type="spellStart"/>
+      <w:proofErr w:type="gramStart"/>
+      <w:r>
+        <w:rPr>
+          <w:rFonts w:ascii="Consolas" w:hAnsi="Consolas"/>
+          <w:lang w:val="en-US"/>
+        </w:rPr>
+        <w:t>dsmuni</w:t>
+      </w:r>
+      <w:proofErr w:type="spellEnd"/>
+      <w:r>
+        <w:rPr>
+          <w:rFonts w:ascii="Consolas" w:hAnsi="Consolas"/>
+          <w:lang w:val="en-US"/>
+        </w:rPr>
+        <w:t>;</w:t>
+      </w:r>
+      <w:proofErr w:type="gramEnd"/>
     </w:p>
     <w:p>
       <w:pPr>
@@ -6215,6 +7780,7 @@
         </w:rPr>
         <w:t>GET /</w:t>
       </w:r>
+      <w:proofErr w:type="spellStart"/>
       <w:r>
         <w:rPr>
           <w:b/>
@@ -6222,6 +7788,7 @@
         </w:rPr>
         <w:t>roads</w:t>
       </w:r>
+      <w:proofErr w:type="spellEnd"/>
       <w:r>
         <w:rPr>
           <w:b/>
@@ -6234,7 +7801,23 @@
           <w:b/>
           <w:bCs/>
         </w:rPr>
-        <w:t>{cdmuni}</w:t>
+        <w:t>{</w:t>
+      </w:r>
+      <w:proofErr w:type="spellStart"/>
+      <w:r>
+        <w:rPr>
+          <w:b/>
+          <w:bCs/>
+        </w:rPr>
+        <w:t>cdmuni</w:t>
+      </w:r>
+      <w:proofErr w:type="spellEnd"/>
+      <w:r>
+        <w:rPr>
+          <w:b/>
+          <w:bCs/>
+        </w:rPr>
+        <w:t>}</w:t>
       </w:r>
       <w:r>
         <w:t>:</w:t>
@@ -6271,8 +7854,17 @@
           <w:rFonts w:ascii="Consolas" w:hAnsi="Consolas"/>
           <w:lang w:val="en-US"/>
         </w:rPr>
-        <w:t xml:space="preserve">    private String name;</w:t>
-      </w:r>
+        <w:t xml:space="preserve">    private String </w:t>
+      </w:r>
+      <w:proofErr w:type="gramStart"/>
+      <w:r>
+        <w:rPr>
+          <w:rFonts w:ascii="Consolas" w:hAnsi="Consolas"/>
+          <w:lang w:val="en-US"/>
+        </w:rPr>
+        <w:t>name;</w:t>
+      </w:r>
+      <w:proofErr w:type="gramEnd"/>
     </w:p>
     <w:p>
       <w:pPr>
@@ -6288,8 +7880,26 @@
           <w:rFonts w:ascii="Consolas" w:hAnsi="Consolas"/>
           <w:lang w:val="en-US"/>
         </w:rPr>
-        <w:t xml:space="preserve">    private int minOdd;</w:t>
-      </w:r>
+        <w:t xml:space="preserve">    private int </w:t>
+      </w:r>
+      <w:proofErr w:type="spellStart"/>
+      <w:proofErr w:type="gramStart"/>
+      <w:r>
+        <w:rPr>
+          <w:rFonts w:ascii="Consolas" w:hAnsi="Consolas"/>
+          <w:lang w:val="en-US"/>
+        </w:rPr>
+        <w:t>minOdd</w:t>
+      </w:r>
+      <w:proofErr w:type="spellEnd"/>
+      <w:r>
+        <w:rPr>
+          <w:rFonts w:ascii="Consolas" w:hAnsi="Consolas"/>
+          <w:lang w:val="en-US"/>
+        </w:rPr>
+        <w:t>;</w:t>
+      </w:r>
+      <w:proofErr w:type="gramEnd"/>
     </w:p>
     <w:p>
       <w:pPr>
@@ -6305,8 +7915,26 @@
           <w:rFonts w:ascii="Consolas" w:hAnsi="Consolas"/>
           <w:lang w:val="en-US"/>
         </w:rPr>
-        <w:t xml:space="preserve">    private int maxOdd;</w:t>
-      </w:r>
+        <w:t xml:space="preserve">    private int </w:t>
+      </w:r>
+      <w:proofErr w:type="spellStart"/>
+      <w:proofErr w:type="gramStart"/>
+      <w:r>
+        <w:rPr>
+          <w:rFonts w:ascii="Consolas" w:hAnsi="Consolas"/>
+          <w:lang w:val="en-US"/>
+        </w:rPr>
+        <w:t>maxOdd</w:t>
+      </w:r>
+      <w:proofErr w:type="spellEnd"/>
+      <w:r>
+        <w:rPr>
+          <w:rFonts w:ascii="Consolas" w:hAnsi="Consolas"/>
+          <w:lang w:val="en-US"/>
+        </w:rPr>
+        <w:t>;</w:t>
+      </w:r>
+      <w:proofErr w:type="gramEnd"/>
     </w:p>
     <w:p>
       <w:pPr>
@@ -6322,8 +7950,26 @@
           <w:rFonts w:ascii="Consolas" w:hAnsi="Consolas"/>
           <w:lang w:val="en-US"/>
         </w:rPr>
-        <w:t xml:space="preserve">    private int minEven;</w:t>
-      </w:r>
+        <w:t xml:space="preserve">    private int </w:t>
+      </w:r>
+      <w:proofErr w:type="spellStart"/>
+      <w:proofErr w:type="gramStart"/>
+      <w:r>
+        <w:rPr>
+          <w:rFonts w:ascii="Consolas" w:hAnsi="Consolas"/>
+          <w:lang w:val="en-US"/>
+        </w:rPr>
+        <w:t>minEven</w:t>
+      </w:r>
+      <w:proofErr w:type="spellEnd"/>
+      <w:r>
+        <w:rPr>
+          <w:rFonts w:ascii="Consolas" w:hAnsi="Consolas"/>
+          <w:lang w:val="en-US"/>
+        </w:rPr>
+        <w:t>;</w:t>
+      </w:r>
+      <w:proofErr w:type="gramEnd"/>
     </w:p>
     <w:p>
       <w:pPr>
@@ -6340,11 +7986,47 @@
         </w:rPr>
         <w:t xml:space="preserve">    </w:t>
       </w:r>
-      <w:r>
-        <w:rPr>
-          <w:rFonts w:ascii="Consolas" w:hAnsi="Consolas"/>
-        </w:rPr>
-        <w:t>private int maxEven;</w:t>
+      <w:proofErr w:type="spellStart"/>
+      <w:r>
+        <w:rPr>
+          <w:rFonts w:ascii="Consolas" w:hAnsi="Consolas"/>
+        </w:rPr>
+        <w:t>private</w:t>
+      </w:r>
+      <w:proofErr w:type="spellEnd"/>
+      <w:r>
+        <w:rPr>
+          <w:rFonts w:ascii="Consolas" w:hAnsi="Consolas"/>
+        </w:rPr>
+        <w:t xml:space="preserve"> </w:t>
+      </w:r>
+      <w:proofErr w:type="spellStart"/>
+      <w:r>
+        <w:rPr>
+          <w:rFonts w:ascii="Consolas" w:hAnsi="Consolas"/>
+        </w:rPr>
+        <w:t>int</w:t>
+      </w:r>
+      <w:proofErr w:type="spellEnd"/>
+      <w:r>
+        <w:rPr>
+          <w:rFonts w:ascii="Consolas" w:hAnsi="Consolas"/>
+        </w:rPr>
+        <w:t xml:space="preserve"> </w:t>
+      </w:r>
+      <w:proofErr w:type="spellStart"/>
+      <w:r>
+        <w:rPr>
+          <w:rFonts w:ascii="Consolas" w:hAnsi="Consolas"/>
+        </w:rPr>
+        <w:t>maxEven</w:t>
+      </w:r>
+      <w:proofErr w:type="spellEnd"/>
+      <w:r>
+        <w:rPr>
+          <w:rFonts w:ascii="Consolas" w:hAnsi="Consolas"/>
+        </w:rPr>
+        <w:t>;</w:t>
       </w:r>
     </w:p>
     <w:p>
@@ -6362,32 +8044,13 @@
         <w:t>}</w:t>
       </w:r>
     </w:p>
-    <w:p>
-      <w:pPr>
-        <w:pStyle w:val="ListParagraph"/>
-        <w:spacing w:line="240" w:lineRule="auto"/>
-        <w:rPr>
-          <w:rFonts w:ascii="Consolas" w:hAnsi="Consolas"/>
-        </w:rPr>
-      </w:pPr>
-    </w:p>
-    <w:p>
-      <w:pPr>
-        <w:rPr>
-          <w:b/>
-          <w:bCs/>
-        </w:rPr>
-      </w:pPr>
-    </w:p>
     <w:p/>
-    <w:p/>
     <w:p>
       <w:pPr>
         <w:pStyle w:val="Heading4"/>
       </w:pPr>
       <w:bookmarkStart w:id="35" w:name="_Toc135941840"/>
       <w:r>
-        <w:lastRenderedPageBreak/>
         <w:t>Microservicio de Gestión de Rutas</w:t>
       </w:r>
       <w:bookmarkEnd w:id="35"/>
@@ -6518,7 +8181,15 @@
     </w:p>
     <w:p>
       <w:r>
-        <w:t>La API del microservicio de gestión de rutas será RESTful e incluirá los siguientes puntos finales:</w:t>
+        <w:t xml:space="preserve">La API del microservicio de gestión de rutas será </w:t>
+      </w:r>
+      <w:proofErr w:type="spellStart"/>
+      <w:r>
+        <w:t>RESTful</w:t>
+      </w:r>
+      <w:proofErr w:type="spellEnd"/>
+      <w:r>
+        <w:t xml:space="preserve"> e incluirá los siguientes puntos finales:</w:t>
       </w:r>
     </w:p>
     <w:p>
@@ -6534,7 +8205,39 @@
           <w:b/>
           <w:bCs/>
         </w:rPr>
-        <w:t xml:space="preserve">GET /route-management/{routeId}: </w:t>
+        <w:t>GET /</w:t>
+      </w:r>
+      <w:proofErr w:type="spellStart"/>
+      <w:r>
+        <w:rPr>
+          <w:b/>
+          <w:bCs/>
+        </w:rPr>
+        <w:t>route-management</w:t>
+      </w:r>
+      <w:proofErr w:type="spellEnd"/>
+      <w:r>
+        <w:rPr>
+          <w:b/>
+          <w:bCs/>
+        </w:rPr>
+        <w:t>/{</w:t>
+      </w:r>
+      <w:proofErr w:type="spellStart"/>
+      <w:r>
+        <w:rPr>
+          <w:b/>
+          <w:bCs/>
+        </w:rPr>
+        <w:t>routeId</w:t>
+      </w:r>
+      <w:proofErr w:type="spellEnd"/>
+      <w:r>
+        <w:rPr>
+          <w:b/>
+          <w:bCs/>
+        </w:rPr>
+        <w:t xml:space="preserve">}: </w:t>
       </w:r>
       <w:r>
         <w:t xml:space="preserve">permite obtener una ruta </w:t>
@@ -6556,14 +8259,38 @@
           <w:b/>
           <w:bCs/>
         </w:rPr>
-        <w:t>POST /route</w:t>
-      </w:r>
-      <w:r>
-        <w:rPr>
-          <w:b/>
-          <w:bCs/>
-        </w:rPr>
-        <w:t>-management/cr</w:t>
+        <w:t>POST /</w:t>
+      </w:r>
+      <w:proofErr w:type="spellStart"/>
+      <w:r>
+        <w:rPr>
+          <w:b/>
+          <w:bCs/>
+        </w:rPr>
+        <w:t>route</w:t>
+      </w:r>
+      <w:r>
+        <w:rPr>
+          <w:b/>
+          <w:bCs/>
+        </w:rPr>
+        <w:t>-management</w:t>
+      </w:r>
+      <w:proofErr w:type="spellEnd"/>
+      <w:r>
+        <w:rPr>
+          <w:b/>
+          <w:bCs/>
+        </w:rPr>
+        <w:t>/</w:t>
+      </w:r>
+      <w:proofErr w:type="spellStart"/>
+      <w:r>
+        <w:rPr>
+          <w:b/>
+          <w:bCs/>
+        </w:rPr>
+        <w:t>cr</w:t>
       </w:r>
       <w:r>
         <w:rPr>
@@ -6579,6 +8306,7 @@
         </w:rPr>
         <w:t>ate-route</w:t>
       </w:r>
+      <w:proofErr w:type="spellEnd"/>
       <w:r>
         <w:t>: per</w:t>
       </w:r>
@@ -6639,7 +8367,25 @@
           <w:bCs/>
           <w:lang w:val="en-US"/>
         </w:rPr>
-        <w:t>update/{routeId}:</w:t>
+        <w:t>update/{</w:t>
+      </w:r>
+      <w:proofErr w:type="spellStart"/>
+      <w:r>
+        <w:rPr>
+          <w:b/>
+          <w:bCs/>
+          <w:lang w:val="en-US"/>
+        </w:rPr>
+        <w:t>routeId</w:t>
+      </w:r>
+      <w:proofErr w:type="spellEnd"/>
+      <w:r>
+        <w:rPr>
+          <w:b/>
+          <w:bCs/>
+          <w:lang w:val="en-US"/>
+        </w:rPr>
+        <w:t>}:</w:t>
       </w:r>
       <w:r>
         <w:rPr>
@@ -6647,11 +8393,33 @@
         </w:rPr>
         <w:t xml:space="preserve"> </w:t>
       </w:r>
-      <w:r>
-        <w:rPr>
-          <w:lang w:val="en-US"/>
-        </w:rPr>
-        <w:t>Actualiza la ruta.</w:t>
+      <w:proofErr w:type="spellStart"/>
+      <w:r>
+        <w:rPr>
+          <w:lang w:val="en-US"/>
+        </w:rPr>
+        <w:t>Actualiza</w:t>
+      </w:r>
+      <w:proofErr w:type="spellEnd"/>
+      <w:r>
+        <w:rPr>
+          <w:lang w:val="en-US"/>
+        </w:rPr>
+        <w:t xml:space="preserve"> la </w:t>
+      </w:r>
+      <w:proofErr w:type="spellStart"/>
+      <w:r>
+        <w:rPr>
+          <w:lang w:val="en-US"/>
+        </w:rPr>
+        <w:t>ruta</w:t>
+      </w:r>
+      <w:proofErr w:type="spellEnd"/>
+      <w:r>
+        <w:rPr>
+          <w:lang w:val="en-US"/>
+        </w:rPr>
+        <w:t>.</w:t>
       </w:r>
     </w:p>
     <w:p>
@@ -6669,12 +8437,21 @@
         </w:rPr>
         <w:t>GET /</w:t>
       </w:r>
-      <w:r>
-        <w:rPr>
-          <w:b/>
-          <w:bCs/>
-        </w:rPr>
-        <w:t xml:space="preserve">route-management </w:t>
+      <w:proofErr w:type="spellStart"/>
+      <w:r>
+        <w:rPr>
+          <w:b/>
+          <w:bCs/>
+        </w:rPr>
+        <w:t>route-management</w:t>
+      </w:r>
+      <w:proofErr w:type="spellEnd"/>
+      <w:r>
+        <w:rPr>
+          <w:b/>
+          <w:bCs/>
+        </w:rPr>
+        <w:t xml:space="preserve"> </w:t>
       </w:r>
       <w:r>
         <w:rPr>
@@ -6683,19 +8460,44 @@
         </w:rPr>
         <w:t>/</w:t>
       </w:r>
-      <w:r>
-        <w:rPr>
-          <w:b/>
-          <w:bCs/>
-        </w:rPr>
-        <w:t>users-routes/</w:t>
-      </w:r>
-      <w:r>
-        <w:rPr>
-          <w:b/>
-          <w:bCs/>
-        </w:rPr>
-        <w:t>{userId}</w:t>
+      <w:proofErr w:type="spellStart"/>
+      <w:r>
+        <w:rPr>
+          <w:b/>
+          <w:bCs/>
+        </w:rPr>
+        <w:t>users-routes</w:t>
+      </w:r>
+      <w:proofErr w:type="spellEnd"/>
+      <w:r>
+        <w:rPr>
+          <w:b/>
+          <w:bCs/>
+        </w:rPr>
+        <w:t>/</w:t>
+      </w:r>
+      <w:r>
+        <w:rPr>
+          <w:b/>
+          <w:bCs/>
+        </w:rPr>
+        <w:t>{</w:t>
+      </w:r>
+      <w:proofErr w:type="spellStart"/>
+      <w:r>
+        <w:rPr>
+          <w:b/>
+          <w:bCs/>
+        </w:rPr>
+        <w:t>userId</w:t>
+      </w:r>
+      <w:proofErr w:type="spellEnd"/>
+      <w:r>
+        <w:rPr>
+          <w:b/>
+          <w:bCs/>
+        </w:rPr>
+        <w:t>}</w:t>
       </w:r>
       <w:r>
         <w:t xml:space="preserve">: </w:t>
@@ -6717,21 +8519,79 @@
           <w:b/>
           <w:bCs/>
         </w:rPr>
+        <w:lastRenderedPageBreak/>
         <w:t>POST /</w:t>
       </w:r>
-      <w:r>
-        <w:rPr>
-          <w:b/>
-          <w:bCs/>
-        </w:rPr>
-        <w:t xml:space="preserve">route-management </w:t>
-      </w:r>
-      <w:r>
-        <w:rPr>
-          <w:b/>
-          <w:bCs/>
-        </w:rPr>
-        <w:t>/{routeId}/assign/{userId}:</w:t>
+      <w:proofErr w:type="spellStart"/>
+      <w:r>
+        <w:rPr>
+          <w:b/>
+          <w:bCs/>
+        </w:rPr>
+        <w:t>route-management</w:t>
+      </w:r>
+      <w:proofErr w:type="spellEnd"/>
+      <w:r>
+        <w:rPr>
+          <w:b/>
+          <w:bCs/>
+        </w:rPr>
+        <w:t xml:space="preserve"> </w:t>
+      </w:r>
+      <w:r>
+        <w:rPr>
+          <w:b/>
+          <w:bCs/>
+        </w:rPr>
+        <w:t>/{</w:t>
+      </w:r>
+      <w:proofErr w:type="spellStart"/>
+      <w:r>
+        <w:rPr>
+          <w:b/>
+          <w:bCs/>
+        </w:rPr>
+        <w:t>routeId</w:t>
+      </w:r>
+      <w:proofErr w:type="spellEnd"/>
+      <w:r>
+        <w:rPr>
+          <w:b/>
+          <w:bCs/>
+        </w:rPr>
+        <w:t>}/</w:t>
+      </w:r>
+      <w:proofErr w:type="spellStart"/>
+      <w:r>
+        <w:rPr>
+          <w:b/>
+          <w:bCs/>
+        </w:rPr>
+        <w:t>assign</w:t>
+      </w:r>
+      <w:proofErr w:type="spellEnd"/>
+      <w:r>
+        <w:rPr>
+          <w:b/>
+          <w:bCs/>
+        </w:rPr>
+        <w:t>/{</w:t>
+      </w:r>
+      <w:proofErr w:type="spellStart"/>
+      <w:r>
+        <w:rPr>
+          <w:b/>
+          <w:bCs/>
+        </w:rPr>
+        <w:t>userId</w:t>
+      </w:r>
+      <w:proofErr w:type="spellEnd"/>
+      <w:r>
+        <w:rPr>
+          <w:b/>
+          <w:bCs/>
+        </w:rPr>
+        <w:t>}:</w:t>
       </w:r>
       <w:r>
         <w:t xml:space="preserve"> permite a los administradores o responsables asignar una ruta específica a un usuario.</w:t>
@@ -6750,7 +8610,71 @@
           <w:b/>
           <w:bCs/>
         </w:rPr>
-        <w:t>GET /route-management /manager/routes /{userId}</w:t>
+        <w:t>GET /</w:t>
+      </w:r>
+      <w:proofErr w:type="spellStart"/>
+      <w:r>
+        <w:rPr>
+          <w:b/>
+          <w:bCs/>
+        </w:rPr>
+        <w:t>route-management</w:t>
+      </w:r>
+      <w:proofErr w:type="spellEnd"/>
+      <w:r>
+        <w:rPr>
+          <w:b/>
+          <w:bCs/>
+        </w:rPr>
+        <w:t xml:space="preserve"> /</w:t>
+      </w:r>
+      <w:proofErr w:type="gramStart"/>
+      <w:r>
+        <w:rPr>
+          <w:b/>
+          <w:bCs/>
+        </w:rPr>
+        <w:t>manager</w:t>
+      </w:r>
+      <w:proofErr w:type="gramEnd"/>
+      <w:r>
+        <w:rPr>
+          <w:b/>
+          <w:bCs/>
+        </w:rPr>
+        <w:t>/</w:t>
+      </w:r>
+      <w:proofErr w:type="spellStart"/>
+      <w:r>
+        <w:rPr>
+          <w:b/>
+          <w:bCs/>
+        </w:rPr>
+        <w:t>routes</w:t>
+      </w:r>
+      <w:proofErr w:type="spellEnd"/>
+      <w:r>
+        <w:rPr>
+          <w:b/>
+          <w:bCs/>
+        </w:rPr>
+        <w:t xml:space="preserve"> /{</w:t>
+      </w:r>
+      <w:proofErr w:type="spellStart"/>
+      <w:r>
+        <w:rPr>
+          <w:b/>
+          <w:bCs/>
+        </w:rPr>
+        <w:t>userId</w:t>
+      </w:r>
+      <w:proofErr w:type="spellEnd"/>
+      <w:r>
+        <w:rPr>
+          <w:b/>
+          <w:bCs/>
+        </w:rPr>
+        <w:t>}</w:t>
       </w:r>
       <w:r>
         <w:t>: Obtiene la lista de rutas de disponible para el usuario responsable</w:t>
@@ -6772,22 +8696,41 @@
           <w:b/>
           <w:bCs/>
         </w:rPr>
-        <w:t>GET /route-management/</w:t>
-      </w:r>
-      <w:r>
-        <w:rPr>
-          <w:b/>
-          <w:bCs/>
-        </w:rPr>
-        <w:t>company/</w:t>
-      </w:r>
-      <w:r>
-        <w:rPr>
-          <w:b/>
-          <w:bCs/>
-        </w:rPr>
-        <w:t>{</w:t>
-      </w:r>
+        <w:t>GET /</w:t>
+      </w:r>
+      <w:proofErr w:type="spellStart"/>
+      <w:r>
+        <w:rPr>
+          <w:b/>
+          <w:bCs/>
+        </w:rPr>
+        <w:t>route-management</w:t>
+      </w:r>
+      <w:proofErr w:type="spellEnd"/>
+      <w:r>
+        <w:rPr>
+          <w:b/>
+          <w:bCs/>
+        </w:rPr>
+        <w:t>/</w:t>
+      </w:r>
+      <w:proofErr w:type="spellStart"/>
+      <w:r>
+        <w:rPr>
+          <w:b/>
+          <w:bCs/>
+        </w:rPr>
+        <w:t>company</w:t>
+      </w:r>
+      <w:proofErr w:type="spellEnd"/>
+      <w:r>
+        <w:rPr>
+          <w:b/>
+          <w:bCs/>
+        </w:rPr>
+        <w:t>/{</w:t>
+      </w:r>
+      <w:proofErr w:type="spellStart"/>
       <w:r>
         <w:rPr>
           <w:b/>
@@ -6795,19 +8738,13 @@
         </w:rPr>
         <w:t>companyId</w:t>
       </w:r>
-      <w:r>
-        <w:rPr>
-          <w:b/>
-          <w:bCs/>
-        </w:rPr>
-        <w:t>}:</w:t>
-      </w:r>
-      <w:r>
-        <w:rPr>
-          <w:b/>
-          <w:bCs/>
-        </w:rPr>
-        <w:t xml:space="preserve"> </w:t>
+      <w:proofErr w:type="spellEnd"/>
+      <w:r>
+        <w:rPr>
+          <w:b/>
+          <w:bCs/>
+        </w:rPr>
+        <w:t xml:space="preserve">}: </w:t>
       </w:r>
       <w:r>
         <w:t>Obtener la dirección de la central de</w:t>
@@ -6850,7 +8787,39 @@
           <w:b/>
           <w:bCs/>
         </w:rPr>
-        <w:t xml:space="preserve">GET /route-management/{routeId}: </w:t>
+        <w:t>GET /</w:t>
+      </w:r>
+      <w:proofErr w:type="spellStart"/>
+      <w:r>
+        <w:rPr>
+          <w:b/>
+          <w:bCs/>
+        </w:rPr>
+        <w:t>route-management</w:t>
+      </w:r>
+      <w:proofErr w:type="spellEnd"/>
+      <w:r>
+        <w:rPr>
+          <w:b/>
+          <w:bCs/>
+        </w:rPr>
+        <w:t>/{</w:t>
+      </w:r>
+      <w:proofErr w:type="spellStart"/>
+      <w:r>
+        <w:rPr>
+          <w:b/>
+          <w:bCs/>
+        </w:rPr>
+        <w:t>routeId</w:t>
+      </w:r>
+      <w:proofErr w:type="spellEnd"/>
+      <w:r>
+        <w:rPr>
+          <w:b/>
+          <w:bCs/>
+        </w:rPr>
+        <w:t xml:space="preserve">}: </w:t>
       </w:r>
     </w:p>
     <w:p>
@@ -6918,7 +8887,32 @@
           <w:rFonts w:ascii="Consolas" w:hAnsi="Consolas"/>
           <w:lang w:val="en-US"/>
         </w:rPr>
-        <w:t xml:space="preserve">        "lng":-3.13344</w:t>
+        <w:t xml:space="preserve">        "</w:t>
+      </w:r>
+      <w:proofErr w:type="spellStart"/>
+      <w:r>
+        <w:rPr>
+          <w:rFonts w:ascii="Consolas" w:hAnsi="Consolas"/>
+          <w:lang w:val="en-US"/>
+        </w:rPr>
+        <w:t>lng</w:t>
+      </w:r>
+      <w:proofErr w:type="spellEnd"/>
+      <w:proofErr w:type="gramStart"/>
+      <w:r>
+        <w:rPr>
+          <w:rFonts w:ascii="Consolas" w:hAnsi="Consolas"/>
+          <w:lang w:val="en-US"/>
+        </w:rPr>
+        <w:t>":-</w:t>
+      </w:r>
+      <w:proofErr w:type="gramEnd"/>
+      <w:r>
+        <w:rPr>
+          <w:rFonts w:ascii="Consolas" w:hAnsi="Consolas"/>
+          <w:lang w:val="en-US"/>
+        </w:rPr>
+        <w:t>3.13344</w:t>
       </w:r>
     </w:p>
     <w:p>
@@ -7029,7 +9023,39 @@
           <w:rFonts w:ascii="Consolas" w:hAnsi="Consolas"/>
           <w:lang w:val="en-US"/>
         </w:rPr>
-        <w:t xml:space="preserve">    "name":"Nombre Ruta",</w:t>
+        <w:t xml:space="preserve">    "name":"</w:t>
+      </w:r>
+      <w:proofErr w:type="spellStart"/>
+      <w:r>
+        <w:rPr>
+          <w:rFonts w:ascii="Consolas" w:hAnsi="Consolas"/>
+          <w:lang w:val="en-US"/>
+        </w:rPr>
+        <w:t>Nombre</w:t>
+      </w:r>
+      <w:proofErr w:type="spellEnd"/>
+      <w:r>
+        <w:rPr>
+          <w:rFonts w:ascii="Consolas" w:hAnsi="Consolas"/>
+          <w:lang w:val="en-US"/>
+        </w:rPr>
+        <w:t xml:space="preserve"> </w:t>
+      </w:r>
+      <w:proofErr w:type="spellStart"/>
+      <w:r>
+        <w:rPr>
+          <w:rFonts w:ascii="Consolas" w:hAnsi="Consolas"/>
+          <w:lang w:val="en-US"/>
+        </w:rPr>
+        <w:t>Ruta</w:t>
+      </w:r>
+      <w:proofErr w:type="spellEnd"/>
+      <w:r>
+        <w:rPr>
+          <w:rFonts w:ascii="Consolas" w:hAnsi="Consolas"/>
+          <w:lang w:val="en-US"/>
+        </w:rPr>
+        <w:t>",</w:t>
       </w:r>
     </w:p>
     <w:p>
@@ -7046,8 +9072,17 @@
           <w:rFonts w:ascii="Consolas" w:hAnsi="Consolas"/>
           <w:lang w:val="en-US"/>
         </w:rPr>
-        <w:t xml:space="preserve">    "route":[</w:t>
-      </w:r>
+        <w:t xml:space="preserve">    "route</w:t>
+      </w:r>
+      <w:proofErr w:type="gramStart"/>
+      <w:r>
+        <w:rPr>
+          <w:rFonts w:ascii="Consolas" w:hAnsi="Consolas"/>
+          <w:lang w:val="en-US"/>
+        </w:rPr>
+        <w:t>":[</w:t>
+      </w:r>
+      <w:proofErr w:type="gramEnd"/>
     </w:p>
     <w:p>
       <w:pPr>
@@ -7097,7 +9132,32 @@
           <w:rFonts w:ascii="Consolas" w:hAnsi="Consolas"/>
           <w:lang w:val="en-US"/>
         </w:rPr>
-        <w:t xml:space="preserve">        "lng":-3.13344</w:t>
+        <w:t xml:space="preserve">        "</w:t>
+      </w:r>
+      <w:proofErr w:type="spellStart"/>
+      <w:r>
+        <w:rPr>
+          <w:rFonts w:ascii="Consolas" w:hAnsi="Consolas"/>
+          <w:lang w:val="en-US"/>
+        </w:rPr>
+        <w:t>lng</w:t>
+      </w:r>
+      <w:proofErr w:type="spellEnd"/>
+      <w:proofErr w:type="gramStart"/>
+      <w:r>
+        <w:rPr>
+          <w:rFonts w:ascii="Consolas" w:hAnsi="Consolas"/>
+          <w:lang w:val="en-US"/>
+        </w:rPr>
+        <w:t>":-</w:t>
+      </w:r>
+      <w:proofErr w:type="gramEnd"/>
+      <w:r>
+        <w:rPr>
+          <w:rFonts w:ascii="Consolas" w:hAnsi="Consolas"/>
+          <w:lang w:val="en-US"/>
+        </w:rPr>
+        <w:t>3.13344</w:t>
       </w:r>
     </w:p>
     <w:p>
@@ -7131,8 +9191,17 @@
           <w:rFonts w:ascii="Consolas" w:hAnsi="Consolas"/>
           <w:lang w:val="en-US"/>
         </w:rPr>
-        <w:t xml:space="preserve">    "itinerary":[</w:t>
-      </w:r>
+        <w:t xml:space="preserve">    "itinerary</w:t>
+      </w:r>
+      <w:proofErr w:type="gramStart"/>
+      <w:r>
+        <w:rPr>
+          <w:rFonts w:ascii="Consolas" w:hAnsi="Consolas"/>
+          <w:lang w:val="en-US"/>
+        </w:rPr>
+        <w:t>":[</w:t>
+      </w:r>
+      <w:proofErr w:type="gramEnd"/>
     </w:p>
     <w:p>
       <w:pPr>
@@ -7165,7 +9234,23 @@
           <w:rFonts w:ascii="Consolas" w:hAnsi="Consolas"/>
           <w:lang w:val="en-US"/>
         </w:rPr>
-        <w:t xml:space="preserve">            "province":"Madrid",</w:t>
+        <w:t xml:space="preserve">            "</w:t>
+      </w:r>
+      <w:proofErr w:type="spellStart"/>
+      <w:r>
+        <w:rPr>
+          <w:rFonts w:ascii="Consolas" w:hAnsi="Consolas"/>
+          <w:lang w:val="en-US"/>
+        </w:rPr>
+        <w:t>province":"Madrid</w:t>
+      </w:r>
+      <w:proofErr w:type="spellEnd"/>
+      <w:r>
+        <w:rPr>
+          <w:rFonts w:ascii="Consolas" w:hAnsi="Consolas"/>
+          <w:lang w:val="en-US"/>
+        </w:rPr>
+        <w:t>",</w:t>
       </w:r>
     </w:p>
     <w:p>
@@ -7182,7 +9267,23 @@
           <w:rFonts w:ascii="Consolas" w:hAnsi="Consolas"/>
           <w:lang w:val="en-US"/>
         </w:rPr>
-        <w:t xml:space="preserve">            "town":"Guadrrama",</w:t>
+        <w:t xml:space="preserve">            "town":"</w:t>
+      </w:r>
+      <w:proofErr w:type="spellStart"/>
+      <w:r>
+        <w:rPr>
+          <w:rFonts w:ascii="Consolas" w:hAnsi="Consolas"/>
+          <w:lang w:val="en-US"/>
+        </w:rPr>
+        <w:t>Guadrrama</w:t>
+      </w:r>
+      <w:proofErr w:type="spellEnd"/>
+      <w:r>
+        <w:rPr>
+          <w:rFonts w:ascii="Consolas" w:hAnsi="Consolas"/>
+          <w:lang w:val="en-US"/>
+        </w:rPr>
+        <w:t>",</w:t>
       </w:r>
     </w:p>
     <w:p>
@@ -7216,7 +9317,23 @@
           <w:rFonts w:ascii="Consolas" w:hAnsi="Consolas"/>
           <w:lang w:val="en-US"/>
         </w:rPr>
-        <w:t xml:space="preserve">            "roadType":"Calle",</w:t>
+        <w:t xml:space="preserve">            "</w:t>
+      </w:r>
+      <w:proofErr w:type="spellStart"/>
+      <w:r>
+        <w:rPr>
+          <w:rFonts w:ascii="Consolas" w:hAnsi="Consolas"/>
+          <w:lang w:val="en-US"/>
+        </w:rPr>
+        <w:t>roadType</w:t>
+      </w:r>
+      <w:proofErr w:type="spellEnd"/>
+      <w:r>
+        <w:rPr>
+          <w:rFonts w:ascii="Consolas" w:hAnsi="Consolas"/>
+          <w:lang w:val="en-US"/>
+        </w:rPr>
+        <w:t>":"Calle",</w:t>
       </w:r>
     </w:p>
     <w:p>
@@ -7233,7 +9350,23 @@
           <w:rFonts w:ascii="Consolas" w:hAnsi="Consolas"/>
           <w:lang w:val="en-US"/>
         </w:rPr>
-        <w:t xml:space="preserve">            "roadName":"Rio Arena",</w:t>
+        <w:t xml:space="preserve">            "</w:t>
+      </w:r>
+      <w:proofErr w:type="spellStart"/>
+      <w:r>
+        <w:rPr>
+          <w:rFonts w:ascii="Consolas" w:hAnsi="Consolas"/>
+          <w:lang w:val="en-US"/>
+        </w:rPr>
+        <w:t>roadName</w:t>
+      </w:r>
+      <w:proofErr w:type="spellEnd"/>
+      <w:r>
+        <w:rPr>
+          <w:rFonts w:ascii="Consolas" w:hAnsi="Consolas"/>
+          <w:lang w:val="en-US"/>
+        </w:rPr>
+        <w:t>":"Rio Arena",</w:t>
       </w:r>
     </w:p>
     <w:p>
@@ -7321,7 +9454,25 @@
           <w:bCs/>
           <w:lang w:val="en-US"/>
         </w:rPr>
-        <w:t>GET /route-management /users-routes/{userId}</w:t>
+        <w:t>GET /route-management /users-routes/{</w:t>
+      </w:r>
+      <w:proofErr w:type="spellStart"/>
+      <w:r>
+        <w:rPr>
+          <w:b/>
+          <w:bCs/>
+          <w:lang w:val="en-US"/>
+        </w:rPr>
+        <w:t>userId</w:t>
+      </w:r>
+      <w:proofErr w:type="spellEnd"/>
+      <w:r>
+        <w:rPr>
+          <w:b/>
+          <w:bCs/>
+          <w:lang w:val="en-US"/>
+        </w:rPr>
+        <w:t>}</w:t>
       </w:r>
       <w:r>
         <w:rPr>
@@ -7335,6 +9486,7 @@
         <w:pStyle w:val="ListParagraph"/>
       </w:pPr>
       <w:r>
+        <w:lastRenderedPageBreak/>
         <w:t>[</w:t>
       </w:r>
       <w:r>
@@ -7364,7 +9516,25 @@
           <w:bCs/>
           <w:lang w:val="en-US"/>
         </w:rPr>
-        <w:t>GET /route-management /manager/routes /{userId}</w:t>
+        <w:t>GET /route-management /manager/routes /{</w:t>
+      </w:r>
+      <w:proofErr w:type="spellStart"/>
+      <w:r>
+        <w:rPr>
+          <w:b/>
+          <w:bCs/>
+          <w:lang w:val="en-US"/>
+        </w:rPr>
+        <w:t>userId</w:t>
+      </w:r>
+      <w:proofErr w:type="spellEnd"/>
+      <w:r>
+        <w:rPr>
+          <w:b/>
+          <w:bCs/>
+          <w:lang w:val="en-US"/>
+        </w:rPr>
+        <w:t>}</w:t>
       </w:r>
       <w:r>
         <w:rPr>
@@ -7407,43 +9577,45 @@
           <w:bCs/>
           <w:lang w:val="en-US"/>
         </w:rPr>
-        <w:t>GET /route-management/company/{companyId}:</w:t>
-      </w:r>
-    </w:p>
-    <w:p>
-      <w:pPr>
-        <w:pStyle w:val="ListParagraph"/>
-        <w:rPr>
-          <w:lang w:val="en-US"/>
-        </w:rPr>
-      </w:pPr>
-      <w:r>
-        <w:rPr>
-          <w:lang w:val="en-US"/>
-        </w:rPr>
+        <w:t>GET /route-management/company/{</w:t>
+      </w:r>
+      <w:proofErr w:type="spellStart"/>
+      <w:r>
+        <w:rPr>
+          <w:b/>
+          <w:bCs/>
+          <w:lang w:val="en-US"/>
+        </w:rPr>
+        <w:t>companyId</w:t>
+      </w:r>
+      <w:proofErr w:type="spellEnd"/>
+      <w:r>
+        <w:rPr>
+          <w:b/>
+          <w:bCs/>
+          <w:lang w:val="en-US"/>
+        </w:rPr>
+        <w:t>}:</w:t>
+      </w:r>
+    </w:p>
+    <w:p>
+      <w:pPr>
+        <w:pStyle w:val="ListParagraph"/>
+      </w:pPr>
+      <w:r>
         <w:t>“Guadarrama 28440 Madrid Calle RIO ARENA 4”</w:t>
       </w:r>
     </w:p>
     <w:p>
       <w:pPr>
-        <w:spacing w:before="0" w:after="200"/>
-        <w:rPr>
-          <w:lang w:val="en-US"/>
-        </w:rPr>
-      </w:pPr>
-      <w:r>
-        <w:rPr>
-          <w:lang w:val="en-US"/>
-        </w:rPr>
-        <w:br w:type="page"/>
-      </w:r>
+        <w:pStyle w:val="ListParagraph"/>
+      </w:pPr>
     </w:p>
     <w:p>
       <w:pPr>
         <w:pStyle w:val="Heading4"/>
       </w:pPr>
       <w:r>
-        <w:lastRenderedPageBreak/>
         <w:t>Microservicio de Autenticación</w:t>
       </w:r>
       <w:bookmarkEnd w:id="39"/>
@@ -7518,12 +9690,14 @@
       <w:r>
         <w:t>Proveer un punto de acceso (</w:t>
       </w:r>
+      <w:proofErr w:type="spellStart"/>
       <w:r>
         <w:rPr>
           <w:u w:val="single"/>
         </w:rPr>
         <w:t>endpoint</w:t>
       </w:r>
+      <w:proofErr w:type="spellEnd"/>
       <w:r>
         <w:t>) para la autenticación de usuarios, donde reciba las credenciales del usuario y, si son válidas, emita un token JWT.</w:t>
       </w:r>
@@ -7549,7 +9723,15 @@
         </w:numPr>
       </w:pPr>
       <w:r>
-        <w:t>Proveer un endpoint para refrescar el token JWT, permitiendo a los usuarios obtener un nuevo token sin necesidad de autenticarse nuevamente.</w:t>
+        <w:t xml:space="preserve">Proveer un </w:t>
+      </w:r>
+      <w:proofErr w:type="spellStart"/>
+      <w:r>
+        <w:t>endpoint</w:t>
+      </w:r>
+      <w:proofErr w:type="spellEnd"/>
+      <w:r>
+        <w:t xml:space="preserve"> para refrescar el token JWT, permitiendo a los usuarios obtener un nuevo token sin necesidad de autenticarse nuevamente.</w:t>
       </w:r>
     </w:p>
     <w:p>
@@ -7568,7 +9750,15 @@
         <w:ind w:left="0"/>
       </w:pPr>
       <w:r>
-        <w:t>El servicio de autenticación contendrá los siguientes endpoints:</w:t>
+        <w:t xml:space="preserve">El servicio de autenticación contendrá los siguientes </w:t>
+      </w:r>
+      <w:proofErr w:type="spellStart"/>
+      <w:r>
+        <w:t>endpoints</w:t>
+      </w:r>
+      <w:proofErr w:type="spellEnd"/>
+      <w:r>
+        <w:t>:</w:t>
       </w:r>
     </w:p>
     <w:p>
@@ -7589,10 +9779,61 @@
           <w:b/>
           <w:bCs/>
         </w:rPr>
-        <w:t>POST /auth/login</w:t>
-      </w:r>
-      <w:r>
-        <w:t>: Este endpoint aceptará las credenciales del usuario (username y password) en el cuerpo de la petición, y si son válidas, retornará un token JWT.</w:t>
+        <w:t>POST /</w:t>
+      </w:r>
+      <w:proofErr w:type="spellStart"/>
+      <w:r>
+        <w:rPr>
+          <w:b/>
+          <w:bCs/>
+        </w:rPr>
+        <w:t>auth</w:t>
+      </w:r>
+      <w:proofErr w:type="spellEnd"/>
+      <w:r>
+        <w:rPr>
+          <w:b/>
+          <w:bCs/>
+        </w:rPr>
+        <w:t>/</w:t>
+      </w:r>
+      <w:proofErr w:type="spellStart"/>
+      <w:r>
+        <w:rPr>
+          <w:b/>
+          <w:bCs/>
+        </w:rPr>
+        <w:t>login</w:t>
+      </w:r>
+      <w:proofErr w:type="spellEnd"/>
+      <w:r>
+        <w:t xml:space="preserve">: Este </w:t>
+      </w:r>
+      <w:proofErr w:type="spellStart"/>
+      <w:r>
+        <w:t>endpoint</w:t>
+      </w:r>
+      <w:proofErr w:type="spellEnd"/>
+      <w:r>
+        <w:t xml:space="preserve"> aceptará las credenciales del usuario (</w:t>
+      </w:r>
+      <w:proofErr w:type="spellStart"/>
+      <w:r>
+        <w:t>username</w:t>
+      </w:r>
+      <w:proofErr w:type="spellEnd"/>
+      <w:r>
+        <w:t xml:space="preserve"> y </w:t>
+      </w:r>
+      <w:proofErr w:type="spellStart"/>
+      <w:proofErr w:type="gramStart"/>
+      <w:r>
+        <w:t>password</w:t>
+      </w:r>
+      <w:proofErr w:type="spellEnd"/>
+      <w:proofErr w:type="gramEnd"/>
+      <w:r>
+        <w:t>) en el cuerpo de la petición, y si son válidas, retornará un token JWT.</w:t>
       </w:r>
     </w:p>
     <w:p>
@@ -7618,7 +9859,21 @@
         <w:rPr>
           <w:lang w:val="en-US"/>
         </w:rPr>
-        <w:t xml:space="preserve"> { "username": "user", "password": "pass" }</w:t>
+        <w:t xml:space="preserve"> </w:t>
+      </w:r>
+      <w:proofErr w:type="gramStart"/>
+      <w:r>
+        <w:rPr>
+          <w:lang w:val="en-US"/>
+        </w:rPr>
+        <w:t>{ "</w:t>
+      </w:r>
+      <w:proofErr w:type="gramEnd"/>
+      <w:r>
+        <w:rPr>
+          <w:lang w:val="en-US"/>
+        </w:rPr>
+        <w:t>username": "user", "password": "pass" }</w:t>
       </w:r>
     </w:p>
     <w:p>
@@ -7644,7 +9899,35 @@
         <w:rPr>
           <w:lang w:val="en-US"/>
         </w:rPr>
-        <w:t xml:space="preserve"> { "token": "&lt;JWT token&gt;", "expires_in": "&lt;expiration time&gt;" }</w:t>
+        <w:t xml:space="preserve"> </w:t>
+      </w:r>
+      <w:proofErr w:type="gramStart"/>
+      <w:r>
+        <w:rPr>
+          <w:lang w:val="en-US"/>
+        </w:rPr>
+        <w:t>{ "</w:t>
+      </w:r>
+      <w:proofErr w:type="gramEnd"/>
+      <w:r>
+        <w:rPr>
+          <w:lang w:val="en-US"/>
+        </w:rPr>
+        <w:t>token": "&lt;JWT token&gt;", "</w:t>
+      </w:r>
+      <w:proofErr w:type="spellStart"/>
+      <w:r>
+        <w:rPr>
+          <w:lang w:val="en-US"/>
+        </w:rPr>
+        <w:t>expires_in</w:t>
+      </w:r>
+      <w:proofErr w:type="spellEnd"/>
+      <w:r>
+        <w:rPr>
+          <w:lang w:val="en-US"/>
+        </w:rPr>
+        <w:t>": "&lt;expiration time&gt;" }</w:t>
       </w:r>
     </w:p>
     <w:p>
@@ -7669,10 +9952,43 @@
           <w:b/>
           <w:bCs/>
         </w:rPr>
-        <w:t>POST /auth/refresh</w:t>
-      </w:r>
-      <w:r>
-        <w:t>: Este endpoint aceptará un token JWT válido y retornará un nuevo token.</w:t>
+        <w:t>POST /</w:t>
+      </w:r>
+      <w:proofErr w:type="spellStart"/>
+      <w:r>
+        <w:rPr>
+          <w:b/>
+          <w:bCs/>
+        </w:rPr>
+        <w:t>auth</w:t>
+      </w:r>
+      <w:proofErr w:type="spellEnd"/>
+      <w:r>
+        <w:rPr>
+          <w:b/>
+          <w:bCs/>
+        </w:rPr>
+        <w:t>/</w:t>
+      </w:r>
+      <w:proofErr w:type="spellStart"/>
+      <w:r>
+        <w:rPr>
+          <w:b/>
+          <w:bCs/>
+        </w:rPr>
+        <w:t>refresh</w:t>
+      </w:r>
+      <w:proofErr w:type="spellEnd"/>
+      <w:r>
+        <w:t xml:space="preserve">: Este </w:t>
+      </w:r>
+      <w:proofErr w:type="spellStart"/>
+      <w:r>
+        <w:t>endpoint</w:t>
+      </w:r>
+      <w:proofErr w:type="spellEnd"/>
+      <w:r>
+        <w:t xml:space="preserve"> aceptará un token JWT válido y retornará un nuevo token.</w:t>
       </w:r>
     </w:p>
     <w:p>
@@ -7724,7 +10040,35 @@
         <w:rPr>
           <w:lang w:val="en-US"/>
         </w:rPr>
-        <w:t xml:space="preserve"> { "token": "&lt;JWT token&gt;", "expires_in": "&lt;expiration time&gt;" }</w:t>
+        <w:t xml:space="preserve"> </w:t>
+      </w:r>
+      <w:proofErr w:type="gramStart"/>
+      <w:r>
+        <w:rPr>
+          <w:lang w:val="en-US"/>
+        </w:rPr>
+        <w:t>{ "</w:t>
+      </w:r>
+      <w:proofErr w:type="gramEnd"/>
+      <w:r>
+        <w:rPr>
+          <w:lang w:val="en-US"/>
+        </w:rPr>
+        <w:t>token": "&lt;JWT token&gt;", "</w:t>
+      </w:r>
+      <w:proofErr w:type="spellStart"/>
+      <w:r>
+        <w:rPr>
+          <w:lang w:val="en-US"/>
+        </w:rPr>
+        <w:t>expires_in</w:t>
+      </w:r>
+      <w:proofErr w:type="spellEnd"/>
+      <w:r>
+        <w:rPr>
+          <w:lang w:val="en-US"/>
+        </w:rPr>
+        <w:t>": "&lt;expiration time&gt;" }</w:t>
       </w:r>
     </w:p>
     <w:p>
@@ -7733,10 +10077,349 @@
       </w:pPr>
       <w:bookmarkStart w:id="42" w:name="_Toc135941847"/>
       <w:r>
+        <w:t>Modelo de Datos</w:t>
+      </w:r>
+      <w:bookmarkEnd w:id="42"/>
+    </w:p>
+    <w:p>
+      <w:pPr>
+        <w:pStyle w:val="ListParagraph"/>
+        <w:ind w:left="0"/>
+      </w:pPr>
+      <w:r>
+        <w:t xml:space="preserve">Este servicio manejará principalmente la entidad </w:t>
+      </w:r>
+      <w:proofErr w:type="spellStart"/>
+      <w:r>
+        <w:rPr>
+          <w:b/>
+          <w:bCs/>
+        </w:rPr>
+        <w:t>User</w:t>
+      </w:r>
+      <w:proofErr w:type="spellEnd"/>
+      <w:r>
+        <w:t xml:space="preserve"> para autenticar usuarios. Sin embargo, la información específica del usuario estará en el servicio de gestión de usuarios. La entidad </w:t>
+      </w:r>
+      <w:proofErr w:type="spellStart"/>
+      <w:r>
+        <w:t>User</w:t>
+      </w:r>
+      <w:proofErr w:type="spellEnd"/>
+      <w:r>
+        <w:t xml:space="preserve"> puede tener la siguiente estructura:</w:t>
+      </w:r>
+    </w:p>
+    <w:p>
+      <w:pPr>
+        <w:pStyle w:val="ListParagraph"/>
+        <w:ind w:left="0"/>
+      </w:pPr>
+    </w:p>
+    <w:p>
+      <w:pPr>
+        <w:pStyle w:val="ListParagraph"/>
+        <w:ind w:left="0"/>
+        <w:rPr>
+          <w:rFonts w:ascii="Consolas" w:hAnsi="Consolas"/>
+        </w:rPr>
+      </w:pPr>
+      <w:proofErr w:type="spellStart"/>
+      <w:r>
+        <w:rPr>
+          <w:rFonts w:ascii="Consolas" w:hAnsi="Consolas"/>
+        </w:rPr>
+        <w:t>public</w:t>
+      </w:r>
+      <w:proofErr w:type="spellEnd"/>
+      <w:r>
+        <w:rPr>
+          <w:rFonts w:ascii="Consolas" w:hAnsi="Consolas"/>
+        </w:rPr>
+        <w:t xml:space="preserve"> </w:t>
+      </w:r>
+      <w:proofErr w:type="spellStart"/>
+      <w:r>
+        <w:rPr>
+          <w:rFonts w:ascii="Consolas" w:hAnsi="Consolas"/>
+        </w:rPr>
+        <w:t>class</w:t>
+      </w:r>
+      <w:proofErr w:type="spellEnd"/>
+      <w:r>
+        <w:rPr>
+          <w:rFonts w:ascii="Consolas" w:hAnsi="Consolas"/>
+        </w:rPr>
+        <w:t xml:space="preserve"> </w:t>
+      </w:r>
+      <w:proofErr w:type="spellStart"/>
+      <w:r>
+        <w:rPr>
+          <w:rFonts w:ascii="Consolas" w:hAnsi="Consolas"/>
+        </w:rPr>
+        <w:t>User</w:t>
+      </w:r>
+      <w:proofErr w:type="spellEnd"/>
+      <w:r>
+        <w:rPr>
+          <w:rFonts w:ascii="Consolas" w:hAnsi="Consolas"/>
+        </w:rPr>
+        <w:t xml:space="preserve"> {</w:t>
+      </w:r>
+    </w:p>
+    <w:p>
+      <w:pPr>
+        <w:pStyle w:val="ListParagraph"/>
+        <w:ind w:left="0"/>
+        <w:rPr>
+          <w:rFonts w:ascii="Consolas" w:hAnsi="Consolas"/>
+          <w:lang w:val="en-US"/>
+        </w:rPr>
+      </w:pPr>
+      <w:r>
+        <w:rPr>
+          <w:rFonts w:ascii="Consolas" w:hAnsi="Consolas"/>
+        </w:rPr>
+        <w:t xml:space="preserve">    </w:t>
+      </w:r>
+      <w:r>
+        <w:rPr>
+          <w:rFonts w:ascii="Consolas" w:hAnsi="Consolas"/>
+          <w:lang w:val="en-US"/>
+        </w:rPr>
+        <w:t>private String id; // Unique identifier for the user</w:t>
+      </w:r>
+    </w:p>
+    <w:p>
+      <w:pPr>
+        <w:pStyle w:val="ListParagraph"/>
+        <w:ind w:left="0"/>
+        <w:rPr>
+          <w:rFonts w:ascii="Consolas" w:hAnsi="Consolas"/>
+          <w:lang w:val="en-US"/>
+        </w:rPr>
+      </w:pPr>
+      <w:r>
+        <w:rPr>
+          <w:rFonts w:ascii="Consolas" w:hAnsi="Consolas"/>
+          <w:lang w:val="en-US"/>
+        </w:rPr>
+        <w:t xml:space="preserve">    private String username; // The user's username</w:t>
+      </w:r>
+    </w:p>
+    <w:p>
+      <w:pPr>
+        <w:pStyle w:val="ListParagraph"/>
+        <w:ind w:left="0"/>
+        <w:rPr>
+          <w:rFonts w:ascii="Consolas" w:hAnsi="Consolas"/>
+          <w:lang w:val="en-US"/>
+        </w:rPr>
+      </w:pPr>
+      <w:r>
+        <w:rPr>
+          <w:rFonts w:ascii="Consolas" w:hAnsi="Consolas"/>
+          <w:lang w:val="en-US"/>
+        </w:rPr>
+        <w:t xml:space="preserve">    private String password; // The user's hashed password</w:t>
+      </w:r>
+    </w:p>
+    <w:p>
+      <w:pPr>
+        <w:pStyle w:val="ListParagraph"/>
+        <w:ind w:left="0"/>
+        <w:rPr>
+          <w:rFonts w:ascii="Consolas" w:hAnsi="Consolas"/>
+          <w:lang w:val="en-US"/>
+        </w:rPr>
+      </w:pPr>
+      <w:r>
+        <w:rPr>
+          <w:rFonts w:ascii="Consolas" w:hAnsi="Consolas"/>
+          <w:lang w:val="en-US"/>
+        </w:rPr>
+        <w:t xml:space="preserve">    private </w:t>
+      </w:r>
+      <w:proofErr w:type="spellStart"/>
+      <w:r>
+        <w:rPr>
+          <w:rFonts w:ascii="Consolas" w:hAnsi="Consolas"/>
+          <w:lang w:val="en-US"/>
+        </w:rPr>
+        <w:t>Smallint</w:t>
+      </w:r>
+      <w:proofErr w:type="spellEnd"/>
+      <w:r>
+        <w:rPr>
+          <w:rFonts w:ascii="Consolas" w:hAnsi="Consolas"/>
+          <w:lang w:val="en-US"/>
+        </w:rPr>
+        <w:t xml:space="preserve"> role; // The user's role</w:t>
+      </w:r>
+    </w:p>
+    <w:p>
+      <w:pPr>
+        <w:pStyle w:val="ListParagraph"/>
+        <w:ind w:left="0"/>
+        <w:rPr>
+          <w:rFonts w:ascii="Consolas" w:hAnsi="Consolas"/>
+          <w:lang w:val="en-US"/>
+        </w:rPr>
+      </w:pPr>
+      <w:r>
+        <w:rPr>
+          <w:rFonts w:ascii="Consolas" w:hAnsi="Consolas"/>
+          <w:lang w:val="en-US"/>
+        </w:rPr>
+        <w:t xml:space="preserve">    // ... additional fields, constructors, </w:t>
+      </w:r>
+      <w:proofErr w:type="gramStart"/>
+      <w:r>
+        <w:rPr>
+          <w:rFonts w:ascii="Consolas" w:hAnsi="Consolas"/>
+          <w:lang w:val="en-US"/>
+        </w:rPr>
+        <w:t>getters</w:t>
+      </w:r>
+      <w:proofErr w:type="gramEnd"/>
+      <w:r>
+        <w:rPr>
+          <w:rFonts w:ascii="Consolas" w:hAnsi="Consolas"/>
+          <w:lang w:val="en-US"/>
+        </w:rPr>
+        <w:t xml:space="preserve"> and setters</w:t>
+      </w:r>
+    </w:p>
+    <w:p>
+      <w:pPr>
+        <w:pStyle w:val="ListParagraph"/>
+        <w:ind w:left="0"/>
+        <w:rPr>
+          <w:rFonts w:ascii="Consolas" w:hAnsi="Consolas"/>
+        </w:rPr>
+      </w:pPr>
+      <w:r>
+        <w:rPr>
+          <w:rFonts w:ascii="Consolas" w:hAnsi="Consolas"/>
+        </w:rPr>
+        <w:t>}</w:t>
+      </w:r>
+    </w:p>
+    <w:p>
+      <w:pPr>
+        <w:pStyle w:val="ListParagraph"/>
+        <w:ind w:left="0"/>
+      </w:pPr>
+    </w:p>
+    <w:p>
+      <w:pPr>
+        <w:pStyle w:val="ListParagraph"/>
+        <w:ind w:left="0"/>
+      </w:pPr>
+      <w:r>
+        <w:t xml:space="preserve">El campo </w:t>
+      </w:r>
+      <w:r>
+        <w:rPr>
+          <w:b/>
+          <w:bCs/>
+        </w:rPr>
+        <w:t>role</w:t>
+      </w:r>
+      <w:r>
+        <w:t xml:space="preserve"> es un </w:t>
+      </w:r>
+      <w:proofErr w:type="spellStart"/>
+      <w:r>
+        <w:t>Smallint</w:t>
+      </w:r>
+      <w:proofErr w:type="spellEnd"/>
+      <w:r>
+        <w:t xml:space="preserve"> que representa el rol del usuario. Este rol se incluirá en el token JWT para su uso en la autorización en otros servicios. La contraseña debe ser almacenada como un hash, no como texto plano, para la seguridad del sistema.</w:t>
+      </w:r>
+    </w:p>
+    <w:p>
+      <w:pPr>
+        <w:pStyle w:val="Heading6"/>
+      </w:pPr>
+      <w:bookmarkStart w:id="43" w:name="_Toc135941848"/>
+      <w:r>
+        <w:t>Implementación de JWT</w:t>
+      </w:r>
+      <w:bookmarkEnd w:id="43"/>
+    </w:p>
+    <w:p>
+      <w:pPr>
+        <w:pStyle w:val="ListParagraph"/>
+        <w:ind w:left="0"/>
+      </w:pPr>
+      <w:r>
+        <w:t xml:space="preserve">El JWT generado contendrá una </w:t>
+      </w:r>
+      <w:proofErr w:type="spellStart"/>
+      <w:r>
+        <w:t>claim</w:t>
+      </w:r>
+      <w:proofErr w:type="spellEnd"/>
+      <w:r>
+        <w:t xml:space="preserve"> "sub" (</w:t>
+      </w:r>
+      <w:proofErr w:type="spellStart"/>
+      <w:r>
+        <w:t>subject</w:t>
+      </w:r>
+      <w:proofErr w:type="spellEnd"/>
+      <w:r>
+        <w:t xml:space="preserve">) que almacenará el identificador del usuario, una </w:t>
+      </w:r>
+      <w:proofErr w:type="spellStart"/>
+      <w:r>
+        <w:t>claim</w:t>
+      </w:r>
+      <w:proofErr w:type="spellEnd"/>
+      <w:r>
+        <w:t xml:space="preserve"> "rol" que indicará el rol del usuario y una </w:t>
+      </w:r>
+      <w:proofErr w:type="spellStart"/>
+      <w:r>
+        <w:t>claim</w:t>
+      </w:r>
+      <w:proofErr w:type="spellEnd"/>
+      <w:r>
+        <w:t xml:space="preserve"> de expiración para definir cuándo caduca el token. Se usará un algoritmo de firma para garantizar la autenticidad del token (como HS256 o RS256).</w:t>
+      </w:r>
+    </w:p>
+    <w:p>
+      <w:pPr>
+        <w:pStyle w:val="ListParagraph"/>
+        <w:ind w:left="0"/>
+      </w:pPr>
+    </w:p>
+    <w:p>
+      <w:pPr>
+        <w:pStyle w:val="ListParagraph"/>
+        <w:ind w:left="0"/>
+      </w:pPr>
+      <w:r>
+        <w:t>Finalmente, es importante notar que este servicio debe manejar los errores adecuadamente, como las credenciales inválidas y los tokens caducados, y responder con los códigos de estado HTTP apropiados.</w:t>
+      </w:r>
+    </w:p>
+    <w:p>
+      <w:pPr>
+        <w:pStyle w:val="ListParagraph"/>
+        <w:ind w:left="0"/>
+      </w:pPr>
+    </w:p>
+    <w:p>
+      <w:pPr>
+        <w:pStyle w:val="Heading4"/>
+      </w:pPr>
+      <w:bookmarkStart w:id="44" w:name="_Toc135941849"/>
+      <w:r>
         <w:lastRenderedPageBreak/>
-        <w:t>Modelo de Datos</w:t>
-      </w:r>
-      <w:bookmarkEnd w:id="42"/>
+        <w:t>Microservicio de Registro de Empresas</w:t>
+      </w:r>
+      <w:bookmarkEnd w:id="44"/>
     </w:p>
     <w:p>
       <w:pPr>
@@ -7744,17 +10427,7 @@
         <w:ind w:left="0"/>
       </w:pPr>
       <w:r>
-        <w:t xml:space="preserve">Este servicio manejará principalmente la entidad </w:t>
-      </w:r>
-      <w:r>
-        <w:rPr>
-          <w:b/>
-          <w:bCs/>
-        </w:rPr>
-        <w:t>User</w:t>
-      </w:r>
-      <w:r>
-        <w:t xml:space="preserve"> para autenticar usuarios. Sin embargo, la información específica del usuario estará en el servicio de gestión de usuarios. La entidad User puede tener la siguiente estructura:</w:t>
+        <w:t>El microservicio de registro de empresas es responsable de permitir el registro de nuevas empresas por parte de usuarios anónimos, seguido de una confirmación vía correo electrónico.</w:t>
       </w:r>
     </w:p>
     <w:p>
@@ -7765,222 +10438,10 @@
     </w:p>
     <w:p>
       <w:pPr>
-        <w:pStyle w:val="ListParagraph"/>
-        <w:ind w:left="0"/>
-        <w:rPr>
-          <w:rFonts w:ascii="Consolas" w:hAnsi="Consolas"/>
-        </w:rPr>
-      </w:pPr>
-      <w:r>
-        <w:rPr>
-          <w:rFonts w:ascii="Consolas" w:hAnsi="Consolas"/>
-        </w:rPr>
-        <w:t>public class User {</w:t>
-      </w:r>
-    </w:p>
-    <w:p>
-      <w:pPr>
-        <w:pStyle w:val="ListParagraph"/>
-        <w:ind w:left="0"/>
-        <w:rPr>
-          <w:rFonts w:ascii="Consolas" w:hAnsi="Consolas"/>
-          <w:lang w:val="en-US"/>
-        </w:rPr>
-      </w:pPr>
-      <w:r>
-        <w:rPr>
-          <w:rFonts w:ascii="Consolas" w:hAnsi="Consolas"/>
-        </w:rPr>
-        <w:t xml:space="preserve">    </w:t>
-      </w:r>
-      <w:r>
-        <w:rPr>
-          <w:rFonts w:ascii="Consolas" w:hAnsi="Consolas"/>
-          <w:lang w:val="en-US"/>
-        </w:rPr>
-        <w:t>private String id; // Unique identifier for the user</w:t>
-      </w:r>
-    </w:p>
-    <w:p>
-      <w:pPr>
-        <w:pStyle w:val="ListParagraph"/>
-        <w:ind w:left="0"/>
-        <w:rPr>
-          <w:rFonts w:ascii="Consolas" w:hAnsi="Consolas"/>
-          <w:lang w:val="en-US"/>
-        </w:rPr>
-      </w:pPr>
-      <w:r>
-        <w:rPr>
-          <w:rFonts w:ascii="Consolas" w:hAnsi="Consolas"/>
-          <w:lang w:val="en-US"/>
-        </w:rPr>
-        <w:t xml:space="preserve">    private String username; // The user's username</w:t>
-      </w:r>
-    </w:p>
-    <w:p>
-      <w:pPr>
-        <w:pStyle w:val="ListParagraph"/>
-        <w:ind w:left="0"/>
-        <w:rPr>
-          <w:rFonts w:ascii="Consolas" w:hAnsi="Consolas"/>
-          <w:lang w:val="en-US"/>
-        </w:rPr>
-      </w:pPr>
-      <w:r>
-        <w:rPr>
-          <w:rFonts w:ascii="Consolas" w:hAnsi="Consolas"/>
-          <w:lang w:val="en-US"/>
-        </w:rPr>
-        <w:t xml:space="preserve">    private String password; // The user's hashed password</w:t>
-      </w:r>
-    </w:p>
-    <w:p>
-      <w:pPr>
-        <w:pStyle w:val="ListParagraph"/>
-        <w:ind w:left="0"/>
-        <w:rPr>
-          <w:rFonts w:ascii="Consolas" w:hAnsi="Consolas"/>
-          <w:lang w:val="en-US"/>
-        </w:rPr>
-      </w:pPr>
-      <w:r>
-        <w:rPr>
-          <w:rFonts w:ascii="Consolas" w:hAnsi="Consolas"/>
-          <w:lang w:val="en-US"/>
-        </w:rPr>
-        <w:t xml:space="preserve">    private Smallint role; // The user's role</w:t>
-      </w:r>
-    </w:p>
-    <w:p>
-      <w:pPr>
-        <w:pStyle w:val="ListParagraph"/>
-        <w:ind w:left="0"/>
-        <w:rPr>
-          <w:rFonts w:ascii="Consolas" w:hAnsi="Consolas"/>
-          <w:lang w:val="en-US"/>
-        </w:rPr>
-      </w:pPr>
-      <w:r>
-        <w:rPr>
-          <w:rFonts w:ascii="Consolas" w:hAnsi="Consolas"/>
-          <w:lang w:val="en-US"/>
-        </w:rPr>
-        <w:t xml:space="preserve">    // ... additional fields, constructors, getters and setters</w:t>
-      </w:r>
-    </w:p>
-    <w:p>
-      <w:pPr>
-        <w:pStyle w:val="ListParagraph"/>
-        <w:ind w:left="0"/>
-        <w:rPr>
-          <w:rFonts w:ascii="Consolas" w:hAnsi="Consolas"/>
-        </w:rPr>
-      </w:pPr>
-      <w:r>
-        <w:rPr>
-          <w:rFonts w:ascii="Consolas" w:hAnsi="Consolas"/>
-        </w:rPr>
-        <w:t>}</w:t>
-      </w:r>
-    </w:p>
-    <w:p>
-      <w:pPr>
-        <w:pStyle w:val="ListParagraph"/>
-        <w:ind w:left="0"/>
-      </w:pPr>
-    </w:p>
-    <w:p>
-      <w:pPr>
-        <w:pStyle w:val="ListParagraph"/>
-        <w:ind w:left="0"/>
-      </w:pPr>
-      <w:r>
-        <w:t xml:space="preserve">El campo </w:t>
-      </w:r>
-      <w:r>
-        <w:rPr>
-          <w:b/>
-          <w:bCs/>
-        </w:rPr>
-        <w:t>role</w:t>
-      </w:r>
-      <w:r>
-        <w:t xml:space="preserve"> es un Smallint que representa el rol del usuario. Este rol se incluirá en el token JWT para su uso en la autorización en otros servicios. La contraseña debe ser almacenada como un hash, no como texto plano, para la seguridad del sistema.</w:t>
-      </w:r>
-    </w:p>
-    <w:p>
-      <w:pPr>
         <w:pStyle w:val="Heading6"/>
       </w:pPr>
-      <w:bookmarkStart w:id="43" w:name="_Toc135941848"/>
-      <w:r>
-        <w:t>Implementación de JWT</w:t>
-      </w:r>
-      <w:bookmarkEnd w:id="43"/>
-    </w:p>
-    <w:p>
-      <w:pPr>
-        <w:pStyle w:val="ListParagraph"/>
-        <w:ind w:left="0"/>
-      </w:pPr>
-      <w:r>
-        <w:t>El JWT generado contendrá una claim "sub" (subject) que almacenará el identificador del usuario, una claim "rol" que indicará el rol del usuario y una claim de expiración para definir cuándo caduca el token. Se usará un algoritmo de firma para garantizar la autenticidad del token (como HS256 o RS256).</w:t>
-      </w:r>
-    </w:p>
-    <w:p>
-      <w:pPr>
-        <w:pStyle w:val="ListParagraph"/>
-        <w:ind w:left="0"/>
-      </w:pPr>
-    </w:p>
-    <w:p>
-      <w:pPr>
-        <w:pStyle w:val="ListParagraph"/>
-        <w:ind w:left="0"/>
-      </w:pPr>
-      <w:r>
-        <w:t>Finalmente, es importante notar que este servicio debe manejar los errores adecuadamente, como las credenciales inválidas y los tokens caducados, y responder con los códigos de estado HTTP apropiados.</w:t>
-      </w:r>
-    </w:p>
-    <w:p>
-      <w:pPr>
-        <w:pStyle w:val="ListParagraph"/>
-        <w:ind w:left="0"/>
-      </w:pPr>
-    </w:p>
-    <w:p>
-      <w:pPr>
-        <w:pStyle w:val="Heading4"/>
-      </w:pPr>
-      <w:bookmarkStart w:id="44" w:name="_Toc135941849"/>
-      <w:r>
-        <w:t>Microservicio de Registro de Empresas</w:t>
-      </w:r>
-      <w:bookmarkEnd w:id="44"/>
-    </w:p>
-    <w:p>
-      <w:pPr>
-        <w:pStyle w:val="ListParagraph"/>
-        <w:ind w:left="0"/>
-      </w:pPr>
-      <w:r>
-        <w:t>El microservicio de registro de empresas es responsable de permitir el registro de nuevas empresas por parte de usuarios anónimos, seguido de una confirmación vía correo electrónico.</w:t>
-      </w:r>
-    </w:p>
-    <w:p>
-      <w:pPr>
-        <w:pStyle w:val="ListParagraph"/>
-        <w:ind w:left="0"/>
-      </w:pPr>
-    </w:p>
-    <w:p>
-      <w:pPr>
-        <w:pStyle w:val="Heading6"/>
-      </w:pPr>
       <w:bookmarkStart w:id="45" w:name="_Toc135941850"/>
       <w:r>
-        <w:lastRenderedPageBreak/>
         <w:t>Requisitos Funcionales</w:t>
       </w:r>
       <w:bookmarkEnd w:id="45"/>
@@ -8045,7 +10506,15 @@
         <w:ind w:left="0"/>
       </w:pPr>
       <w:r>
-        <w:t>La API del microservicio de registro de empresas será RESTful e incluirá los siguientes puntos finales:</w:t>
+        <w:t xml:space="preserve">La API del microservicio de registro de empresas será </w:t>
+      </w:r>
+      <w:proofErr w:type="spellStart"/>
+      <w:r>
+        <w:t>RESTful</w:t>
+      </w:r>
+      <w:proofErr w:type="spellEnd"/>
+      <w:r>
+        <w:t xml:space="preserve"> e incluirá los siguientes puntos finales:</w:t>
       </w:r>
     </w:p>
     <w:p>
@@ -8074,8 +10543,17 @@
           <w:b/>
           <w:bCs/>
         </w:rPr>
-        <w:t>/company</w:t>
-      </w:r>
+        <w:t>/</w:t>
+      </w:r>
+      <w:proofErr w:type="spellStart"/>
+      <w:r>
+        <w:rPr>
+          <w:b/>
+          <w:bCs/>
+        </w:rPr>
+        <w:t>company</w:t>
+      </w:r>
+      <w:proofErr w:type="spellEnd"/>
       <w:r>
         <w:t>: permite a los usuarios anónimos registrar una nueva empresa. Los datos necesarios incluirán los detalles de la empresa y un correo electrónico para confirmar el registro.</w:t>
       </w:r>
@@ -8088,6 +10566,7 @@
           <w:numId w:val="23"/>
         </w:numPr>
       </w:pPr>
+      <w:proofErr w:type="gramStart"/>
       <w:r>
         <w:rPr>
           <w:b/>
@@ -8109,6 +10588,8 @@
         </w:rPr>
         <w:t>/</w:t>
       </w:r>
+      <w:proofErr w:type="spellStart"/>
+      <w:proofErr w:type="gramEnd"/>
       <w:r>
         <w:rPr>
           <w:b/>
@@ -8116,12 +10597,45 @@
         </w:rPr>
         <w:t>company</w:t>
       </w:r>
-      <w:r>
-        <w:rPr>
-          <w:b/>
-          <w:bCs/>
-        </w:rPr>
-        <w:t>/confirm/{confirmationCode}:</w:t>
+      <w:proofErr w:type="spellEnd"/>
+      <w:r>
+        <w:rPr>
+          <w:b/>
+          <w:bCs/>
+        </w:rPr>
+        <w:t>/</w:t>
+      </w:r>
+      <w:proofErr w:type="spellStart"/>
+      <w:r>
+        <w:rPr>
+          <w:b/>
+          <w:bCs/>
+        </w:rPr>
+        <w:t>confirm</w:t>
+      </w:r>
+      <w:proofErr w:type="spellEnd"/>
+      <w:r>
+        <w:rPr>
+          <w:b/>
+          <w:bCs/>
+        </w:rPr>
+        <w:t>/{</w:t>
+      </w:r>
+      <w:proofErr w:type="spellStart"/>
+      <w:r>
+        <w:rPr>
+          <w:b/>
+          <w:bCs/>
+        </w:rPr>
+        <w:t>confirmationCode</w:t>
+      </w:r>
+      <w:proofErr w:type="spellEnd"/>
+      <w:r>
+        <w:rPr>
+          <w:b/>
+          <w:bCs/>
+        </w:rPr>
+        <w:t>}:</w:t>
       </w:r>
       <w:r>
         <w:t xml:space="preserve"> permite a los usuarios confirmar el registro de su empresa a través de un código de confirmación enviado a su correo electrónico.</w:t>
@@ -8177,6 +10691,7 @@
           <w:b/>
           <w:bCs/>
         </w:rPr>
+        <w:lastRenderedPageBreak/>
         <w:t>Empresa</w:t>
       </w:r>
       <w:r>
@@ -8222,13 +10737,14 @@
         <w:ind w:left="0"/>
         <w:rPr>
           <w:rFonts w:ascii="Consolas" w:hAnsi="Consolas"/>
-        </w:rPr>
-      </w:pPr>
-      <w:r>
-        <w:rPr>
-          <w:rFonts w:ascii="Consolas" w:hAnsi="Consolas"/>
-        </w:rPr>
-        <w:lastRenderedPageBreak/>
+          <w:lang w:val="en-US"/>
+        </w:rPr>
+      </w:pPr>
+      <w:r>
+        <w:rPr>
+          <w:rFonts w:ascii="Consolas" w:hAnsi="Consolas"/>
+          <w:lang w:val="en-US"/>
+        </w:rPr>
         <w:t>public class Company {</w:t>
       </w:r>
     </w:p>
@@ -8246,8 +10762,17 @@
           <w:rFonts w:ascii="Consolas" w:hAnsi="Consolas"/>
           <w:lang w:val="en-US"/>
         </w:rPr>
-        <w:t xml:space="preserve">    private Integer id;</w:t>
-      </w:r>
+        <w:t xml:space="preserve">    private Integer </w:t>
+      </w:r>
+      <w:proofErr w:type="gramStart"/>
+      <w:r>
+        <w:rPr>
+          <w:rFonts w:ascii="Consolas" w:hAnsi="Consolas"/>
+          <w:lang w:val="en-US"/>
+        </w:rPr>
+        <w:t>id;</w:t>
+      </w:r>
+      <w:proofErr w:type="gramEnd"/>
     </w:p>
     <w:p>
       <w:pPr>
@@ -8263,8 +10788,26 @@
           <w:rFonts w:ascii="Consolas" w:hAnsi="Consolas"/>
           <w:lang w:val="en-US"/>
         </w:rPr>
-        <w:t xml:space="preserve">    private String cif;</w:t>
-      </w:r>
+        <w:t xml:space="preserve">    private String </w:t>
+      </w:r>
+      <w:proofErr w:type="spellStart"/>
+      <w:proofErr w:type="gramStart"/>
+      <w:r>
+        <w:rPr>
+          <w:rFonts w:ascii="Consolas" w:hAnsi="Consolas"/>
+          <w:lang w:val="en-US"/>
+        </w:rPr>
+        <w:t>cif</w:t>
+      </w:r>
+      <w:proofErr w:type="spellEnd"/>
+      <w:r>
+        <w:rPr>
+          <w:rFonts w:ascii="Consolas" w:hAnsi="Consolas"/>
+          <w:lang w:val="en-US"/>
+        </w:rPr>
+        <w:t>;</w:t>
+      </w:r>
+      <w:proofErr w:type="gramEnd"/>
     </w:p>
     <w:p>
       <w:pPr>
@@ -8280,8 +10823,26 @@
           <w:rFonts w:ascii="Consolas" w:hAnsi="Consolas"/>
           <w:lang w:val="en-US"/>
         </w:rPr>
-        <w:t xml:space="preserve">    private String businessName;</w:t>
-      </w:r>
+        <w:t xml:space="preserve">    private String </w:t>
+      </w:r>
+      <w:proofErr w:type="spellStart"/>
+      <w:proofErr w:type="gramStart"/>
+      <w:r>
+        <w:rPr>
+          <w:rFonts w:ascii="Consolas" w:hAnsi="Consolas"/>
+          <w:lang w:val="en-US"/>
+        </w:rPr>
+        <w:t>businessName</w:t>
+      </w:r>
+      <w:proofErr w:type="spellEnd"/>
+      <w:r>
+        <w:rPr>
+          <w:rFonts w:ascii="Consolas" w:hAnsi="Consolas"/>
+          <w:lang w:val="en-US"/>
+        </w:rPr>
+        <w:t>;</w:t>
+      </w:r>
+      <w:proofErr w:type="gramEnd"/>
     </w:p>
     <w:p>
       <w:pPr>
@@ -8297,8 +10858,26 @@
           <w:rFonts w:ascii="Consolas" w:hAnsi="Consolas"/>
           <w:lang w:val="en-US"/>
         </w:rPr>
-        <w:t xml:space="preserve">    private String phoneNumber;</w:t>
-      </w:r>
+        <w:t xml:space="preserve">    private String </w:t>
+      </w:r>
+      <w:proofErr w:type="spellStart"/>
+      <w:proofErr w:type="gramStart"/>
+      <w:r>
+        <w:rPr>
+          <w:rFonts w:ascii="Consolas" w:hAnsi="Consolas"/>
+          <w:lang w:val="en-US"/>
+        </w:rPr>
+        <w:t>phoneNumber</w:t>
+      </w:r>
+      <w:proofErr w:type="spellEnd"/>
+      <w:r>
+        <w:rPr>
+          <w:rFonts w:ascii="Consolas" w:hAnsi="Consolas"/>
+          <w:lang w:val="en-US"/>
+        </w:rPr>
+        <w:t>;</w:t>
+      </w:r>
+      <w:proofErr w:type="gramEnd"/>
     </w:p>
     <w:p>
       <w:pPr>
@@ -8314,8 +10893,17 @@
           <w:rFonts w:ascii="Consolas" w:hAnsi="Consolas"/>
           <w:lang w:val="en-US"/>
         </w:rPr>
-        <w:t xml:space="preserve">    private String email;</w:t>
-      </w:r>
+        <w:t xml:space="preserve">    private String </w:t>
+      </w:r>
+      <w:proofErr w:type="gramStart"/>
+      <w:r>
+        <w:rPr>
+          <w:rFonts w:ascii="Consolas" w:hAnsi="Consolas"/>
+          <w:lang w:val="en-US"/>
+        </w:rPr>
+        <w:t>email;</w:t>
+      </w:r>
+      <w:proofErr w:type="gramEnd"/>
     </w:p>
     <w:p>
       <w:pPr>
@@ -8331,8 +10919,26 @@
           <w:rFonts w:ascii="Consolas" w:hAnsi="Consolas"/>
           <w:lang w:val="en-US"/>
         </w:rPr>
-        <w:t xml:space="preserve">    private Integer idTown;</w:t>
-      </w:r>
+        <w:t xml:space="preserve">    private Integer </w:t>
+      </w:r>
+      <w:proofErr w:type="spellStart"/>
+      <w:proofErr w:type="gramStart"/>
+      <w:r>
+        <w:rPr>
+          <w:rFonts w:ascii="Consolas" w:hAnsi="Consolas"/>
+          <w:lang w:val="en-US"/>
+        </w:rPr>
+        <w:t>idTown</w:t>
+      </w:r>
+      <w:proofErr w:type="spellEnd"/>
+      <w:r>
+        <w:rPr>
+          <w:rFonts w:ascii="Consolas" w:hAnsi="Consolas"/>
+          <w:lang w:val="en-US"/>
+        </w:rPr>
+        <w:t>;</w:t>
+      </w:r>
+      <w:proofErr w:type="gramEnd"/>
     </w:p>
     <w:p>
       <w:pPr>
@@ -8340,6 +10946,7 @@
         <w:ind w:left="0"/>
         <w:rPr>
           <w:rFonts w:ascii="Consolas" w:hAnsi="Consolas"/>
+          <w:lang w:val="en-US"/>
         </w:rPr>
       </w:pPr>
       <w:r>
@@ -8352,9 +10959,19 @@
       <w:r>
         <w:rPr>
           <w:rFonts w:ascii="Consolas" w:hAnsi="Consolas"/>
-        </w:rPr>
-        <w:t>private String address;</w:t>
-      </w:r>
+          <w:lang w:val="en-US"/>
+        </w:rPr>
+        <w:t xml:space="preserve">private String </w:t>
+      </w:r>
+      <w:proofErr w:type="gramStart"/>
+      <w:r>
+        <w:rPr>
+          <w:rFonts w:ascii="Consolas" w:hAnsi="Consolas"/>
+          <w:lang w:val="en-US"/>
+        </w:rPr>
+        <w:t>address;</w:t>
+      </w:r>
+      <w:proofErr w:type="gramEnd"/>
     </w:p>
     <w:p>
       <w:pPr>
@@ -8441,7 +11058,23 @@
           <w:rStyle w:val="Heading2Char"/>
           <w:rFonts w:eastAsiaTheme="minorEastAsia"/>
         </w:rPr>
-        <w:t>resentación (Frontend)</w:t>
+        <w:t>resentación (</w:t>
+      </w:r>
+      <w:proofErr w:type="spellStart"/>
+      <w:r>
+        <w:rPr>
+          <w:rStyle w:val="Heading2Char"/>
+          <w:rFonts w:eastAsiaTheme="minorEastAsia"/>
+        </w:rPr>
+        <w:t>Frontend</w:t>
+      </w:r>
+      <w:proofErr w:type="spellEnd"/>
+      <w:r>
+        <w:rPr>
+          <w:rStyle w:val="Heading2Char"/>
+          <w:rFonts w:eastAsiaTheme="minorEastAsia"/>
+        </w:rPr>
+        <w:t>)</w:t>
       </w:r>
       <w:bookmarkEnd w:id="48"/>
     </w:p>
@@ -8457,7 +11090,15 @@
         <w:ind w:left="0"/>
       </w:pPr>
       <w:r>
-        <w:t>La capa de presentación de la aplicación se desarrollará utilizando Angular, un popular framework para la construcción de aplicaciones web de una sola página (SPA) y escalables.</w:t>
+        <w:t xml:space="preserve">La capa de presentación de la aplicación se desarrollará utilizando Angular, un popular </w:t>
+      </w:r>
+      <w:proofErr w:type="spellStart"/>
+      <w:r>
+        <w:t>framework</w:t>
+      </w:r>
+      <w:proofErr w:type="spellEnd"/>
+      <w:r>
+        <w:t xml:space="preserve"> para la construcción de aplicaciones web de una sola página (SPA) y escalables.</w:t>
       </w:r>
     </w:p>
     <w:p>
@@ -8505,7 +11146,15 @@
         </w:rPr>
       </w:pPr>
       <w:r>
-        <w:t>Este es el módulo principal de la aplicación y es el punto de entrada de la misma. Se compone de varios submódulos y componentes, tales como:</w:t>
+        <w:t xml:space="preserve">Este es el módulo principal de la aplicación y es el punto de entrada de </w:t>
+      </w:r>
+      <w:proofErr w:type="gramStart"/>
+      <w:r>
+        <w:t>la misma</w:t>
+      </w:r>
+      <w:proofErr w:type="gramEnd"/>
+      <w:r>
+        <w:t>. Se compone de varios submódulos y componentes, tales como:</w:t>
       </w:r>
     </w:p>
     <w:p>
@@ -8531,6 +11180,7 @@
           <w:bCs/>
         </w:rPr>
       </w:pPr>
+      <w:proofErr w:type="spellStart"/>
       <w:r>
         <w:rPr>
           <w:b/>
@@ -8538,6 +11188,7 @@
         </w:rPr>
         <w:t>Registered</w:t>
       </w:r>
+      <w:proofErr w:type="spellEnd"/>
       <w:r>
         <w:rPr>
           <w:b/>
@@ -8573,6 +11224,7 @@
       <w:r>
         <w:t xml:space="preserve">módulo de </w:t>
       </w:r>
+      <w:proofErr w:type="spellStart"/>
       <w:r>
         <w:rPr>
           <w:b/>
@@ -8580,12 +11232,14 @@
         </w:rPr>
         <w:t>Optimized-routes</w:t>
       </w:r>
+      <w:proofErr w:type="spellEnd"/>
       <w:r>
         <w:t xml:space="preserve"> y </w:t>
       </w:r>
       <w:r>
         <w:t xml:space="preserve">módulo de </w:t>
       </w:r>
+      <w:proofErr w:type="spellStart"/>
       <w:r>
         <w:rPr>
           <w:b/>
@@ -8600,6 +11254,7 @@
         </w:rPr>
         <w:t>Management</w:t>
       </w:r>
+      <w:proofErr w:type="spellEnd"/>
       <w:r>
         <w:t>. Cada componente tiene su archivo CSS, HTML y TS. También cuenta con su propio módulo de enrutamiento para gestionar la navegación entre estos componentes.</w:t>
       </w:r>
@@ -8642,7 +11297,15 @@
         <w:t xml:space="preserve">: </w:t>
       </w:r>
       <w:r>
-        <w:t>Este módulo contiene la funcionalidad principal de la aplicación que se necesita en todo el proyecto. Incluye modelos, servicios compartidos, guards, interceptores y pipes. También tiene un módulo compartido que contiene componentes, directivas y pipes que se utilizan en varias partes de la aplicación.</w:t>
+        <w:t xml:space="preserve">Este módulo contiene la funcionalidad principal de la aplicación que se necesita en todo el proyecto. Incluye modelos, servicios compartidos, </w:t>
+      </w:r>
+      <w:proofErr w:type="spellStart"/>
+      <w:r>
+        <w:t>guards</w:t>
+      </w:r>
+      <w:proofErr w:type="spellEnd"/>
+      <w:r>
+        <w:t>, interceptores y pipes. También tiene un módulo compartido que contiene componentes, directivas y pipes que se utilizan en varias partes de la aplicación.</w:t>
       </w:r>
     </w:p>
     <w:p>
@@ -8668,6 +11331,7 @@
           <w:bCs/>
         </w:rPr>
       </w:pPr>
+      <w:proofErr w:type="spellStart"/>
       <w:r>
         <w:rPr>
           <w:b/>
@@ -8675,6 +11339,7 @@
         </w:rPr>
         <w:t>Public</w:t>
       </w:r>
+      <w:proofErr w:type="spellEnd"/>
       <w:r>
         <w:rPr>
           <w:b/>
@@ -8683,7 +11348,23 @@
         <w:t xml:space="preserve">: </w:t>
       </w:r>
       <w:r>
-        <w:t>Este módulo contiene páginas públicas como Login y Register. Estas páginas son accesibles sin autenticación. Cada componente tiene su propio archivo CSS, HTML y TS</w:t>
+        <w:t xml:space="preserve">Este módulo contiene páginas públicas como </w:t>
+      </w:r>
+      <w:proofErr w:type="spellStart"/>
+      <w:r>
+        <w:t>Login</w:t>
+      </w:r>
+      <w:proofErr w:type="spellEnd"/>
+      <w:r>
+        <w:t xml:space="preserve"> y </w:t>
+      </w:r>
+      <w:proofErr w:type="spellStart"/>
+      <w:r>
+        <w:t>Register</w:t>
+      </w:r>
+      <w:proofErr w:type="spellEnd"/>
+      <w:r>
+        <w:t>. Estas páginas son accesibles sin autenticación. Cada componente tiene su propio archivo CSS, HTML y TS</w:t>
       </w:r>
     </w:p>
     <w:p>
@@ -8720,12 +11401,21 @@
           <w:numId w:val="12"/>
         </w:numPr>
       </w:pPr>
-      <w:r>
-        <w:rPr>
-          <w:b/>
-          <w:bCs/>
-        </w:rPr>
-        <w:t>AppModule:</w:t>
+      <w:proofErr w:type="spellStart"/>
+      <w:r>
+        <w:rPr>
+          <w:b/>
+          <w:bCs/>
+        </w:rPr>
+        <w:t>AppModule</w:t>
+      </w:r>
+      <w:proofErr w:type="spellEnd"/>
+      <w:r>
+        <w:rPr>
+          <w:b/>
+          <w:bCs/>
+        </w:rPr>
+        <w:t>:</w:t>
       </w:r>
       <w:r>
         <w:t xml:space="preserve"> módulo principal de la aplicación que define la estructura y las dependencias básicas.</w:t>
@@ -8744,12 +11434,21 @@
           <w:numId w:val="12"/>
         </w:numPr>
       </w:pPr>
-      <w:r>
-        <w:rPr>
-          <w:b/>
-          <w:bCs/>
-        </w:rPr>
-        <w:t xml:space="preserve">PublicModule: </w:t>
+      <w:proofErr w:type="spellStart"/>
+      <w:r>
+        <w:rPr>
+          <w:b/>
+          <w:bCs/>
+        </w:rPr>
+        <w:t>PublicModule</w:t>
+      </w:r>
+      <w:proofErr w:type="spellEnd"/>
+      <w:r>
+        <w:rPr>
+          <w:b/>
+          <w:bCs/>
+        </w:rPr>
+        <w:t xml:space="preserve">: </w:t>
       </w:r>
       <w:r>
         <w:t>módulo que agrupa las vistas públicas de la aplicación.</w:t>
@@ -8763,12 +11462,21 @@
           <w:numId w:val="12"/>
         </w:numPr>
       </w:pPr>
-      <w:r>
-        <w:rPr>
-          <w:b/>
-          <w:bCs/>
-        </w:rPr>
-        <w:t>LoginComponent:</w:t>
+      <w:proofErr w:type="spellStart"/>
+      <w:r>
+        <w:rPr>
+          <w:b/>
+          <w:bCs/>
+        </w:rPr>
+        <w:t>LoginComponent</w:t>
+      </w:r>
+      <w:proofErr w:type="spellEnd"/>
+      <w:r>
+        <w:rPr>
+          <w:b/>
+          <w:bCs/>
+        </w:rPr>
+        <w:t>:</w:t>
       </w:r>
       <w:r>
         <w:t xml:space="preserve"> componente para el inicio de sesión y autenticación de usuarios.</w:t>
@@ -8782,12 +11490,21 @@
           <w:numId w:val="12"/>
         </w:numPr>
       </w:pPr>
-      <w:r>
-        <w:rPr>
-          <w:b/>
-          <w:bCs/>
-        </w:rPr>
-        <w:t>RegisterComponent:</w:t>
+      <w:proofErr w:type="spellStart"/>
+      <w:r>
+        <w:rPr>
+          <w:b/>
+          <w:bCs/>
+        </w:rPr>
+        <w:t>RegisterComponent</w:t>
+      </w:r>
+      <w:proofErr w:type="spellEnd"/>
+      <w:r>
+        <w:rPr>
+          <w:b/>
+          <w:bCs/>
+        </w:rPr>
+        <w:t>:</w:t>
       </w:r>
       <w:r>
         <w:t xml:space="preserve"> componente para el registro de nuevos usuarios.</w:t>
@@ -8806,12 +11523,21 @@
           <w:numId w:val="12"/>
         </w:numPr>
       </w:pPr>
-      <w:r>
-        <w:rPr>
-          <w:b/>
-          <w:bCs/>
-        </w:rPr>
-        <w:t>RegisteredModule:</w:t>
+      <w:proofErr w:type="spellStart"/>
+      <w:r>
+        <w:rPr>
+          <w:b/>
+          <w:bCs/>
+        </w:rPr>
+        <w:t>RegisteredModule</w:t>
+      </w:r>
+      <w:proofErr w:type="spellEnd"/>
+      <w:r>
+        <w:rPr>
+          <w:b/>
+          <w:bCs/>
+        </w:rPr>
+        <w:t>:</w:t>
       </w:r>
       <w:r>
         <w:t xml:space="preserve"> </w:t>
@@ -8831,6 +11557,7 @@
           <w:numId w:val="12"/>
         </w:numPr>
       </w:pPr>
+      <w:proofErr w:type="spellStart"/>
       <w:r>
         <w:rPr>
           <w:b/>
@@ -8838,6 +11565,7 @@
         </w:rPr>
         <w:t>UsersModule</w:t>
       </w:r>
+      <w:proofErr w:type="spellEnd"/>
       <w:r>
         <w:rPr>
           <w:b/>
@@ -8857,6 +11585,7 @@
           <w:numId w:val="12"/>
         </w:numPr>
       </w:pPr>
+      <w:proofErr w:type="spellStart"/>
       <w:r>
         <w:rPr>
           <w:b/>
@@ -8871,6 +11600,7 @@
         </w:rPr>
         <w:t>Component</w:t>
       </w:r>
+      <w:proofErr w:type="spellEnd"/>
       <w:r>
         <w:rPr>
           <w:b/>
@@ -8890,12 +11620,21 @@
           <w:numId w:val="12"/>
         </w:numPr>
       </w:pPr>
-      <w:r>
-        <w:rPr>
-          <w:b/>
-          <w:bCs/>
-        </w:rPr>
-        <w:t>UserConfigurationComponent:</w:t>
+      <w:proofErr w:type="spellStart"/>
+      <w:r>
+        <w:rPr>
+          <w:b/>
+          <w:bCs/>
+        </w:rPr>
+        <w:t>UserConfigurationComponent</w:t>
+      </w:r>
+      <w:proofErr w:type="spellEnd"/>
+      <w:r>
+        <w:rPr>
+          <w:b/>
+          <w:bCs/>
+        </w:rPr>
+        <w:t>:</w:t>
       </w:r>
       <w:r>
         <w:t xml:space="preserve"> componente para mostrar información del usuario y proporcionar una vía para el cambio de contraseña.</w:t>
@@ -8914,6 +11653,7 @@
           <w:numId w:val="12"/>
         </w:numPr>
       </w:pPr>
+      <w:proofErr w:type="spellStart"/>
       <w:r>
         <w:rPr>
           <w:b/>
@@ -8926,7 +11666,15 @@
           <w:b/>
           <w:bCs/>
         </w:rPr>
-        <w:t>Module:</w:t>
+        <w:t>Module</w:t>
+      </w:r>
+      <w:proofErr w:type="spellEnd"/>
+      <w:r>
+        <w:rPr>
+          <w:b/>
+          <w:bCs/>
+        </w:rPr>
+        <w:t>:</w:t>
       </w:r>
       <w:r>
         <w:t xml:space="preserve"> módulo que agrupa los componentes y servicios relacionados con la optimización de rutas.</w:t>
@@ -8940,6 +11688,7 @@
           <w:numId w:val="12"/>
         </w:numPr>
       </w:pPr>
+      <w:proofErr w:type="spellStart"/>
       <w:r>
         <w:rPr>
           <w:b/>
@@ -8959,7 +11708,15 @@
           <w:b/>
           <w:bCs/>
         </w:rPr>
-        <w:t>Component:</w:t>
+        <w:t>Component</w:t>
+      </w:r>
+      <w:proofErr w:type="spellEnd"/>
+      <w:r>
+        <w:rPr>
+          <w:b/>
+          <w:bCs/>
+        </w:rPr>
+        <w:t>:</w:t>
       </w:r>
       <w:r>
         <w:t xml:space="preserve"> componente para la creación de rutas y la especificación de puntos de inicio, destino y puntos intermedios.</w:t>
@@ -8973,6 +11730,7 @@
           <w:numId w:val="12"/>
         </w:numPr>
       </w:pPr>
+      <w:proofErr w:type="spellStart"/>
       <w:r>
         <w:rPr>
           <w:b/>
@@ -8992,10 +11750,26 @@
           <w:b/>
           <w:bCs/>
         </w:rPr>
-        <w:t>Component:</w:t>
-      </w:r>
-      <w:r>
-        <w:t xml:space="preserve"> componente para la visualización de rutas utilizando los servicios de Google Maps.</w:t>
+        <w:t>Component</w:t>
+      </w:r>
+      <w:proofErr w:type="spellEnd"/>
+      <w:r>
+        <w:rPr>
+          <w:b/>
+          <w:bCs/>
+        </w:rPr>
+        <w:t>:</w:t>
+      </w:r>
+      <w:r>
+        <w:t xml:space="preserve"> componente para la visualización de rutas utilizando los servicios de Google </w:t>
+      </w:r>
+      <w:proofErr w:type="spellStart"/>
+      <w:r>
+        <w:t>Maps</w:t>
+      </w:r>
+      <w:proofErr w:type="spellEnd"/>
+      <w:r>
+        <w:t>.</w:t>
       </w:r>
     </w:p>
     <w:p>
@@ -9006,6 +11780,7 @@
           <w:numId w:val="12"/>
         </w:numPr>
       </w:pPr>
+      <w:proofErr w:type="spellStart"/>
       <w:r>
         <w:rPr>
           <w:b/>
@@ -9018,7 +11793,15 @@
           <w:b/>
           <w:bCs/>
         </w:rPr>
-        <w:t>Component:</w:t>
+        <w:t>Component</w:t>
+      </w:r>
+      <w:proofErr w:type="spellEnd"/>
+      <w:r>
+        <w:rPr>
+          <w:b/>
+          <w:bCs/>
+        </w:rPr>
+        <w:t>:</w:t>
       </w:r>
       <w:r>
         <w:t xml:space="preserve"> componente para la visualización de rutas y puntos de interés en un mapa interactivo.</w:t>
@@ -9241,6 +12024,7 @@
           <w:lang w:val="en-GB"/>
         </w:rPr>
       </w:pPr>
+      <w:proofErr w:type="spellStart"/>
       <w:r>
         <w:rPr>
           <w:sz w:val="18"/>
@@ -9249,6 +12033,7 @@
         </w:rPr>
         <w:t>Home.component.ts</w:t>
       </w:r>
+      <w:proofErr w:type="spellEnd"/>
     </w:p>
     <w:p>
       <w:pPr>
@@ -9266,6 +12051,7 @@
           <w:lang w:val="en-GB"/>
         </w:rPr>
       </w:pPr>
+      <w:proofErr w:type="gramStart"/>
       <w:r>
         <w:rPr>
           <w:b/>
@@ -9276,6 +12062,7 @@
         </w:rPr>
         <w:t>Optimized-routes</w:t>
       </w:r>
+      <w:proofErr w:type="gramEnd"/>
     </w:p>
     <w:p>
       <w:pPr>
@@ -9372,14 +12159,44 @@
           <w:lang w:val="en-GB"/>
         </w:rPr>
       </w:pPr>
+      <w:proofErr w:type="spellStart"/>
       <w:r>
         <w:rPr>
           <w:sz w:val="18"/>
           <w:szCs w:val="18"/>
           <w:lang w:val="en-GB"/>
         </w:rPr>
-        <w:t>Optimimized-routes-routing.module.ts</w:t>
-      </w:r>
+        <w:t>Optimimized</w:t>
+      </w:r>
+      <w:proofErr w:type="spellEnd"/>
+      <w:r>
+        <w:rPr>
+          <w:sz w:val="18"/>
+          <w:szCs w:val="18"/>
+          <w:lang w:val="en-GB"/>
+        </w:rPr>
+        <w:t>-routes-</w:t>
+      </w:r>
+      <w:proofErr w:type="spellStart"/>
+      <w:proofErr w:type="gramStart"/>
+      <w:r>
+        <w:rPr>
+          <w:sz w:val="18"/>
+          <w:szCs w:val="18"/>
+          <w:lang w:val="en-GB"/>
+        </w:rPr>
+        <w:t>routing.module</w:t>
+      </w:r>
+      <w:proofErr w:type="gramEnd"/>
+      <w:r>
+        <w:rPr>
+          <w:sz w:val="18"/>
+          <w:szCs w:val="18"/>
+          <w:lang w:val="en-GB"/>
+        </w:rPr>
+        <w:t>.ts</w:t>
+      </w:r>
+      <w:proofErr w:type="spellEnd"/>
     </w:p>
     <w:p>
       <w:pPr>
@@ -9395,14 +12212,34 @@
           <w:lang w:val="en-GB"/>
         </w:rPr>
       </w:pPr>
+      <w:proofErr w:type="spellStart"/>
       <w:r>
         <w:rPr>
           <w:sz w:val="18"/>
           <w:szCs w:val="18"/>
           <w:lang w:val="en-GB"/>
         </w:rPr>
-        <w:t>Optimimized-routes.module.ts</w:t>
-      </w:r>
+        <w:t>Optimimized-</w:t>
+      </w:r>
+      <w:proofErr w:type="gramStart"/>
+      <w:r>
+        <w:rPr>
+          <w:sz w:val="18"/>
+          <w:szCs w:val="18"/>
+          <w:lang w:val="en-GB"/>
+        </w:rPr>
+        <w:t>routes.module</w:t>
+      </w:r>
+      <w:proofErr w:type="gramEnd"/>
+      <w:r>
+        <w:rPr>
+          <w:sz w:val="18"/>
+          <w:szCs w:val="18"/>
+          <w:lang w:val="en-GB"/>
+        </w:rPr>
+        <w:t>.ts</w:t>
+      </w:r>
+      <w:proofErr w:type="spellEnd"/>
     </w:p>
     <w:p>
       <w:pPr>
@@ -9507,8 +12344,28 @@
           <w:szCs w:val="18"/>
           <w:lang w:val="en-GB"/>
         </w:rPr>
-        <w:t>Users-routing.module.ts</w:t>
-      </w:r>
+        <w:t>Users-</w:t>
+      </w:r>
+      <w:proofErr w:type="spellStart"/>
+      <w:proofErr w:type="gramStart"/>
+      <w:r>
+        <w:rPr>
+          <w:sz w:val="18"/>
+          <w:szCs w:val="18"/>
+          <w:lang w:val="en-GB"/>
+        </w:rPr>
+        <w:t>routing.module</w:t>
+      </w:r>
+      <w:proofErr w:type="gramEnd"/>
+      <w:r>
+        <w:rPr>
+          <w:sz w:val="18"/>
+          <w:szCs w:val="18"/>
+          <w:lang w:val="en-GB"/>
+        </w:rPr>
+        <w:t>.ts</w:t>
+      </w:r>
+      <w:proofErr w:type="spellEnd"/>
     </w:p>
     <w:p>
       <w:pPr>
@@ -9526,6 +12383,7 @@
           <w:lang w:val="en-GB"/>
         </w:rPr>
       </w:pPr>
+      <w:proofErr w:type="spellStart"/>
       <w:r>
         <w:rPr>
           <w:sz w:val="18"/>
@@ -9534,6 +12392,7 @@
         </w:rPr>
         <w:t>Users.module.ts</w:t>
       </w:r>
+      <w:proofErr w:type="spellEnd"/>
     </w:p>
     <w:p>
       <w:pPr>
@@ -9557,8 +12416,28 @@
           <w:szCs w:val="18"/>
           <w:lang w:val="en-GB"/>
         </w:rPr>
-        <w:t>Registered-routing.module.ts</w:t>
-      </w:r>
+        <w:t>Registered-</w:t>
+      </w:r>
+      <w:proofErr w:type="spellStart"/>
+      <w:proofErr w:type="gramStart"/>
+      <w:r>
+        <w:rPr>
+          <w:sz w:val="18"/>
+          <w:szCs w:val="18"/>
+          <w:lang w:val="en-GB"/>
+        </w:rPr>
+        <w:t>routing.module</w:t>
+      </w:r>
+      <w:proofErr w:type="gramEnd"/>
+      <w:r>
+        <w:rPr>
+          <w:sz w:val="18"/>
+          <w:szCs w:val="18"/>
+          <w:lang w:val="en-GB"/>
+        </w:rPr>
+        <w:t>.ts</w:t>
+      </w:r>
+      <w:proofErr w:type="spellEnd"/>
     </w:p>
     <w:p>
       <w:pPr>
@@ -9620,6 +12499,7 @@
           <w:lang w:val="en-GB"/>
         </w:rPr>
       </w:pPr>
+      <w:proofErr w:type="spellStart"/>
       <w:r>
         <w:rPr>
           <w:sz w:val="18"/>
@@ -9628,6 +12508,7 @@
         </w:rPr>
         <w:t>Registered.component.ts</w:t>
       </w:r>
+      <w:proofErr w:type="spellEnd"/>
     </w:p>
     <w:p>
       <w:pPr>
@@ -9643,6 +12524,7 @@
           <w:lang w:val="en-GB"/>
         </w:rPr>
       </w:pPr>
+      <w:proofErr w:type="spellStart"/>
       <w:r>
         <w:rPr>
           <w:sz w:val="18"/>
@@ -9651,6 +12533,7 @@
         </w:rPr>
         <w:t>Registered.module.ts</w:t>
       </w:r>
+      <w:proofErr w:type="spellEnd"/>
     </w:p>
     <w:p>
       <w:pPr>
@@ -9882,6 +12765,7 @@
           <w:lang w:val="en-GB"/>
         </w:rPr>
       </w:pPr>
+      <w:proofErr w:type="spellStart"/>
       <w:r>
         <w:rPr>
           <w:sz w:val="18"/>
@@ -9890,6 +12774,7 @@
         </w:rPr>
         <w:t>Shared.module.ts</w:t>
       </w:r>
+      <w:proofErr w:type="spellEnd"/>
     </w:p>
     <w:p>
       <w:pPr>
@@ -9905,6 +12790,7 @@
           <w:lang w:val="en-GB"/>
         </w:rPr>
       </w:pPr>
+      <w:proofErr w:type="spellStart"/>
       <w:r>
         <w:rPr>
           <w:sz w:val="18"/>
@@ -9913,6 +12799,7 @@
         </w:rPr>
         <w:t>Core.module.ts</w:t>
       </w:r>
+      <w:proofErr w:type="spellEnd"/>
     </w:p>
     <w:p>
       <w:pPr>
@@ -10015,8 +12902,28 @@
           <w:szCs w:val="18"/>
           <w:lang w:val="en-GB"/>
         </w:rPr>
-        <w:t>Public-routing.module.ts</w:t>
-      </w:r>
+        <w:t>Public-</w:t>
+      </w:r>
+      <w:proofErr w:type="spellStart"/>
+      <w:proofErr w:type="gramStart"/>
+      <w:r>
+        <w:rPr>
+          <w:sz w:val="18"/>
+          <w:szCs w:val="18"/>
+          <w:lang w:val="en-GB"/>
+        </w:rPr>
+        <w:t>routing.module</w:t>
+      </w:r>
+      <w:proofErr w:type="gramEnd"/>
+      <w:r>
+        <w:rPr>
+          <w:sz w:val="18"/>
+          <w:szCs w:val="18"/>
+          <w:lang w:val="en-GB"/>
+        </w:rPr>
+        <w:t>.ts</w:t>
+      </w:r>
+      <w:proofErr w:type="spellEnd"/>
     </w:p>
     <w:p>
       <w:pPr>
@@ -10078,6 +12985,7 @@
           <w:lang w:val="en-GB"/>
         </w:rPr>
       </w:pPr>
+      <w:proofErr w:type="spellStart"/>
       <w:r>
         <w:rPr>
           <w:sz w:val="18"/>
@@ -10086,6 +12994,7 @@
         </w:rPr>
         <w:t>Public.component.ts</w:t>
       </w:r>
+      <w:proofErr w:type="spellEnd"/>
     </w:p>
     <w:p>
       <w:pPr>
@@ -10107,8 +13016,28 @@
           <w:szCs w:val="18"/>
           <w:lang w:val="en-GB"/>
         </w:rPr>
-        <w:t>App-routing.module.ts</w:t>
-      </w:r>
+        <w:t>App-</w:t>
+      </w:r>
+      <w:proofErr w:type="spellStart"/>
+      <w:proofErr w:type="gramStart"/>
+      <w:r>
+        <w:rPr>
+          <w:sz w:val="18"/>
+          <w:szCs w:val="18"/>
+          <w:lang w:val="en-GB"/>
+        </w:rPr>
+        <w:t>routing.module</w:t>
+      </w:r>
+      <w:proofErr w:type="gramEnd"/>
+      <w:r>
+        <w:rPr>
+          <w:sz w:val="18"/>
+          <w:szCs w:val="18"/>
+          <w:lang w:val="en-GB"/>
+        </w:rPr>
+        <w:t>.ts</w:t>
+      </w:r>
+      <w:proofErr w:type="spellEnd"/>
     </w:p>
     <w:p>
       <w:pPr>
@@ -10170,6 +13099,7 @@
           <w:lang w:val="en-GB"/>
         </w:rPr>
       </w:pPr>
+      <w:proofErr w:type="spellStart"/>
       <w:r>
         <w:rPr>
           <w:sz w:val="18"/>
@@ -10178,6 +13108,7 @@
         </w:rPr>
         <w:t>App.component.ts</w:t>
       </w:r>
+      <w:proofErr w:type="spellEnd"/>
     </w:p>
     <w:p>
       <w:pPr>
@@ -10193,6 +13124,7 @@
           <w:lang w:val="en-GB"/>
         </w:rPr>
       </w:pPr>
+      <w:proofErr w:type="spellStart"/>
       <w:r>
         <w:rPr>
           <w:sz w:val="18"/>
@@ -10201,6 +13133,7 @@
         </w:rPr>
         <w:t>App.module.ts</w:t>
       </w:r>
+      <w:proofErr w:type="spellEnd"/>
     </w:p>
     <w:p>
       <w:pPr>
@@ -10227,6 +13160,7 @@
       <w:r>
         <w:t xml:space="preserve">La navegación y el enrutamiento de la aplicación se manejarán utilizando el </w:t>
       </w:r>
+      <w:proofErr w:type="spellStart"/>
       <w:r>
         <w:rPr>
           <w:b/>
@@ -10234,9 +13168,11 @@
         </w:rPr>
         <w:t>RouterModule</w:t>
       </w:r>
+      <w:proofErr w:type="spellEnd"/>
       <w:r>
         <w:t xml:space="preserve"> de Angular. Se definirán rutas para cada uno de los componentes principales y se protegerán las rutas que requieren autenticación utilizando guardianes (</w:t>
       </w:r>
+      <w:proofErr w:type="spellStart"/>
       <w:r>
         <w:rPr>
           <w:b/>
@@ -10244,6 +13180,7 @@
         </w:rPr>
         <w:t>AuthGuard</w:t>
       </w:r>
+      <w:proofErr w:type="spellEnd"/>
       <w:r>
         <w:t>).</w:t>
       </w:r>
@@ -10287,6 +13224,7 @@
       <w:r>
         <w:t xml:space="preserve">ruta para el </w:t>
       </w:r>
+      <w:proofErr w:type="spellStart"/>
       <w:r>
         <w:rPr>
           <w:i/>
@@ -10294,6 +13232,7 @@
         </w:rPr>
         <w:t>LoginComponent</w:t>
       </w:r>
+      <w:proofErr w:type="spellEnd"/>
     </w:p>
     <w:p>
       <w:pPr>
@@ -10308,11 +13247,28 @@
           <w:b/>
           <w:bCs/>
         </w:rPr>
-        <w:t>/login:</w:t>
+        <w:t>/</w:t>
+      </w:r>
+      <w:proofErr w:type="spellStart"/>
+      <w:r>
+        <w:rPr>
+          <w:b/>
+          <w:bCs/>
+        </w:rPr>
+        <w:t>login</w:t>
+      </w:r>
+      <w:proofErr w:type="spellEnd"/>
+      <w:r>
+        <w:rPr>
+          <w:b/>
+          <w:bCs/>
+        </w:rPr>
+        <w:t>:</w:t>
       </w:r>
       <w:r>
         <w:t xml:space="preserve"> ruta para el </w:t>
       </w:r>
+      <w:proofErr w:type="spellStart"/>
       <w:r>
         <w:rPr>
           <w:i/>
@@ -10320,6 +13276,7 @@
         </w:rPr>
         <w:t>LoginComponent</w:t>
       </w:r>
+      <w:proofErr w:type="spellEnd"/>
       <w:r>
         <w:t>.</w:t>
       </w:r>
@@ -10337,11 +13294,28 @@
           <w:b/>
           <w:bCs/>
         </w:rPr>
-        <w:t>/register:</w:t>
+        <w:t>/</w:t>
+      </w:r>
+      <w:proofErr w:type="spellStart"/>
+      <w:r>
+        <w:rPr>
+          <w:b/>
+          <w:bCs/>
+        </w:rPr>
+        <w:t>register</w:t>
+      </w:r>
+      <w:proofErr w:type="spellEnd"/>
+      <w:r>
+        <w:rPr>
+          <w:b/>
+          <w:bCs/>
+        </w:rPr>
+        <w:t>:</w:t>
       </w:r>
       <w:r>
         <w:t xml:space="preserve"> ruta para el </w:t>
       </w:r>
+      <w:proofErr w:type="spellStart"/>
       <w:r>
         <w:rPr>
           <w:i/>
@@ -10349,6 +13323,7 @@
         </w:rPr>
         <w:t>RegisterComponent</w:t>
       </w:r>
+      <w:proofErr w:type="spellEnd"/>
       <w:r>
         <w:t>.</w:t>
       </w:r>
@@ -10366,10 +13341,34 @@
           <w:b/>
           <w:bCs/>
         </w:rPr>
-        <w:t xml:space="preserve">/registered: </w:t>
-      </w:r>
-      <w:r>
-        <w:t>ruta protegida por AuthGuard, para la parte de usuarios registrados.</w:t>
+        <w:t>/</w:t>
+      </w:r>
+      <w:proofErr w:type="spellStart"/>
+      <w:r>
+        <w:rPr>
+          <w:b/>
+          <w:bCs/>
+        </w:rPr>
+        <w:t>registered</w:t>
+      </w:r>
+      <w:proofErr w:type="spellEnd"/>
+      <w:r>
+        <w:rPr>
+          <w:b/>
+          <w:bCs/>
+        </w:rPr>
+        <w:t xml:space="preserve">: </w:t>
+      </w:r>
+      <w:r>
+        <w:t xml:space="preserve">ruta protegida por </w:t>
+      </w:r>
+      <w:proofErr w:type="spellStart"/>
+      <w:r>
+        <w:t>AuthGuard</w:t>
+      </w:r>
+      <w:proofErr w:type="spellEnd"/>
+      <w:r>
+        <w:t>, para la parte de usuarios registrados.</w:t>
       </w:r>
     </w:p>
     <w:p>
@@ -10387,12 +13386,21 @@
         </w:rPr>
         <w:t>/</w:t>
       </w:r>
-      <w:r>
-        <w:rPr>
-          <w:b/>
-          <w:bCs/>
-        </w:rPr>
-        <w:t>registered/home</w:t>
+      <w:proofErr w:type="spellStart"/>
+      <w:r>
+        <w:rPr>
+          <w:b/>
+          <w:bCs/>
+        </w:rPr>
+        <w:t>registered</w:t>
+      </w:r>
+      <w:proofErr w:type="spellEnd"/>
+      <w:r>
+        <w:rPr>
+          <w:b/>
+          <w:bCs/>
+        </w:rPr>
+        <w:t>/home</w:t>
       </w:r>
       <w:r>
         <w:rPr>
@@ -10404,6 +13412,7 @@
       <w:r>
         <w:t xml:space="preserve"> ruta para el </w:t>
       </w:r>
+      <w:proofErr w:type="spellStart"/>
       <w:r>
         <w:rPr>
           <w:i/>
@@ -10411,6 +13420,7 @@
         </w:rPr>
         <w:t>HomeComponent</w:t>
       </w:r>
+      <w:proofErr w:type="spellEnd"/>
       <w:r>
         <w:t>.</w:t>
       </w:r>
@@ -10430,16 +13440,58 @@
         </w:rPr>
         <w:t>/</w:t>
       </w:r>
-      <w:r>
-        <w:rPr>
-          <w:b/>
-          <w:bCs/>
-        </w:rPr>
-        <w:t xml:space="preserve">registered/route/creator: </w:t>
+      <w:proofErr w:type="spellStart"/>
+      <w:r>
+        <w:rPr>
+          <w:b/>
+          <w:bCs/>
+        </w:rPr>
+        <w:t>registered</w:t>
+      </w:r>
+      <w:proofErr w:type="spellEnd"/>
+      <w:r>
+        <w:rPr>
+          <w:b/>
+          <w:bCs/>
+        </w:rPr>
+        <w:t>/</w:t>
+      </w:r>
+      <w:proofErr w:type="spellStart"/>
+      <w:r>
+        <w:rPr>
+          <w:b/>
+          <w:bCs/>
+        </w:rPr>
+        <w:t>route</w:t>
+      </w:r>
+      <w:proofErr w:type="spellEnd"/>
+      <w:r>
+        <w:rPr>
+          <w:b/>
+          <w:bCs/>
+        </w:rPr>
+        <w:t>/</w:t>
+      </w:r>
+      <w:proofErr w:type="spellStart"/>
+      <w:r>
+        <w:rPr>
+          <w:b/>
+          <w:bCs/>
+        </w:rPr>
+        <w:t>creator</w:t>
+      </w:r>
+      <w:proofErr w:type="spellEnd"/>
+      <w:r>
+        <w:rPr>
+          <w:b/>
+          <w:bCs/>
+        </w:rPr>
+        <w:t xml:space="preserve">: </w:t>
       </w:r>
       <w:r>
         <w:t xml:space="preserve">ruta para el </w:t>
       </w:r>
+      <w:proofErr w:type="spellStart"/>
       <w:r>
         <w:rPr>
           <w:i/>
@@ -10447,6 +13499,7 @@
         </w:rPr>
         <w:t>RouteCreatorComponent</w:t>
       </w:r>
+      <w:proofErr w:type="spellEnd"/>
       <w:r>
         <w:t>.</w:t>
       </w:r>
@@ -10466,16 +13519,58 @@
         </w:rPr>
         <w:t>/</w:t>
       </w:r>
-      <w:r>
-        <w:rPr>
-          <w:b/>
-          <w:bCs/>
-        </w:rPr>
-        <w:t xml:space="preserve">registered/route/view: </w:t>
+      <w:proofErr w:type="spellStart"/>
+      <w:r>
+        <w:rPr>
+          <w:b/>
+          <w:bCs/>
+        </w:rPr>
+        <w:t>registered</w:t>
+      </w:r>
+      <w:proofErr w:type="spellEnd"/>
+      <w:r>
+        <w:rPr>
+          <w:b/>
+          <w:bCs/>
+        </w:rPr>
+        <w:t>/</w:t>
+      </w:r>
+      <w:proofErr w:type="spellStart"/>
+      <w:r>
+        <w:rPr>
+          <w:b/>
+          <w:bCs/>
+        </w:rPr>
+        <w:t>route</w:t>
+      </w:r>
+      <w:proofErr w:type="spellEnd"/>
+      <w:r>
+        <w:rPr>
+          <w:b/>
+          <w:bCs/>
+        </w:rPr>
+        <w:t>/</w:t>
+      </w:r>
+      <w:proofErr w:type="spellStart"/>
+      <w:r>
+        <w:rPr>
+          <w:b/>
+          <w:bCs/>
+        </w:rPr>
+        <w:t>view</w:t>
+      </w:r>
+      <w:proofErr w:type="spellEnd"/>
+      <w:r>
+        <w:rPr>
+          <w:b/>
+          <w:bCs/>
+        </w:rPr>
+        <w:t xml:space="preserve">: </w:t>
       </w:r>
       <w:r>
         <w:t xml:space="preserve">ruta para el </w:t>
       </w:r>
+      <w:proofErr w:type="spellStart"/>
       <w:r>
         <w:rPr>
           <w:i/>
@@ -10483,6 +13578,7 @@
         </w:rPr>
         <w:t>RouteViewComponent</w:t>
       </w:r>
+      <w:proofErr w:type="spellEnd"/>
       <w:r>
         <w:t>.</w:t>
       </w:r>
@@ -10502,16 +13598,58 @@
         </w:rPr>
         <w:t>/</w:t>
       </w:r>
-      <w:r>
-        <w:rPr>
-          <w:b/>
-          <w:bCs/>
-        </w:rPr>
-        <w:t xml:space="preserve">registered/routes/itinerary: </w:t>
+      <w:proofErr w:type="spellStart"/>
+      <w:r>
+        <w:rPr>
+          <w:b/>
+          <w:bCs/>
+        </w:rPr>
+        <w:t>registered</w:t>
+      </w:r>
+      <w:proofErr w:type="spellEnd"/>
+      <w:r>
+        <w:rPr>
+          <w:b/>
+          <w:bCs/>
+        </w:rPr>
+        <w:t>/</w:t>
+      </w:r>
+      <w:proofErr w:type="spellStart"/>
+      <w:r>
+        <w:rPr>
+          <w:b/>
+          <w:bCs/>
+        </w:rPr>
+        <w:t>routes</w:t>
+      </w:r>
+      <w:proofErr w:type="spellEnd"/>
+      <w:r>
+        <w:rPr>
+          <w:b/>
+          <w:bCs/>
+        </w:rPr>
+        <w:t>/</w:t>
+      </w:r>
+      <w:proofErr w:type="spellStart"/>
+      <w:r>
+        <w:rPr>
+          <w:b/>
+          <w:bCs/>
+        </w:rPr>
+        <w:t>itinerary</w:t>
+      </w:r>
+      <w:proofErr w:type="spellEnd"/>
+      <w:r>
+        <w:rPr>
+          <w:b/>
+          <w:bCs/>
+        </w:rPr>
+        <w:t xml:space="preserve">: </w:t>
       </w:r>
       <w:r>
         <w:t xml:space="preserve">ruta para el </w:t>
       </w:r>
+      <w:proofErr w:type="spellStart"/>
       <w:r>
         <w:rPr>
           <w:i/>
@@ -10519,6 +13657,7 @@
         </w:rPr>
         <w:t>ItineraryComponent</w:t>
       </w:r>
+      <w:proofErr w:type="spellEnd"/>
       <w:r>
         <w:t>.</w:t>
       </w:r>
@@ -10542,12 +13681,35 @@
         </w:rPr>
         <w:t xml:space="preserve">/registered/users/management: </w:t>
       </w:r>
-      <w:r>
-        <w:rPr>
-          <w:lang w:val="en-US"/>
-        </w:rPr>
-        <w:t xml:space="preserve">ruta para el </w:t>
-      </w:r>
+      <w:proofErr w:type="spellStart"/>
+      <w:r>
+        <w:rPr>
+          <w:lang w:val="en-US"/>
+        </w:rPr>
+        <w:t>ruta</w:t>
+      </w:r>
+      <w:proofErr w:type="spellEnd"/>
+      <w:r>
+        <w:rPr>
+          <w:lang w:val="en-US"/>
+        </w:rPr>
+        <w:t xml:space="preserve"> para </w:t>
+      </w:r>
+      <w:proofErr w:type="spellStart"/>
+      <w:r>
+        <w:rPr>
+          <w:lang w:val="en-US"/>
+        </w:rPr>
+        <w:t>el</w:t>
+      </w:r>
+      <w:proofErr w:type="spellEnd"/>
+      <w:r>
+        <w:rPr>
+          <w:lang w:val="en-US"/>
+        </w:rPr>
+        <w:t xml:space="preserve"> </w:t>
+      </w:r>
+      <w:proofErr w:type="spellStart"/>
       <w:r>
         <w:rPr>
           <w:i/>
@@ -10556,6 +13718,7 @@
         </w:rPr>
         <w:t>UsersManagementComponent</w:t>
       </w:r>
+      <w:proofErr w:type="spellEnd"/>
       <w:r>
         <w:rPr>
           <w:lang w:val="en-US"/>
@@ -10586,8 +13749,37 @@
         <w:rPr>
           <w:lang w:val="en-US"/>
         </w:rPr>
-        <w:t xml:space="preserve"> ruta para el </w:t>
-      </w:r>
+        <w:t xml:space="preserve"> </w:t>
+      </w:r>
+      <w:proofErr w:type="spellStart"/>
+      <w:r>
+        <w:rPr>
+          <w:lang w:val="en-US"/>
+        </w:rPr>
+        <w:t>ruta</w:t>
+      </w:r>
+      <w:proofErr w:type="spellEnd"/>
+      <w:r>
+        <w:rPr>
+          <w:lang w:val="en-US"/>
+        </w:rPr>
+        <w:t xml:space="preserve"> para </w:t>
+      </w:r>
+      <w:proofErr w:type="spellStart"/>
+      <w:r>
+        <w:rPr>
+          <w:lang w:val="en-US"/>
+        </w:rPr>
+        <w:t>el</w:t>
+      </w:r>
+      <w:proofErr w:type="spellEnd"/>
+      <w:r>
+        <w:rPr>
+          <w:lang w:val="en-US"/>
+        </w:rPr>
+        <w:t xml:space="preserve"> </w:t>
+      </w:r>
+      <w:proofErr w:type="spellStart"/>
       <w:r>
         <w:rPr>
           <w:i/>
@@ -10596,6 +13788,7 @@
         </w:rPr>
         <w:t>UserSettingsComponent</w:t>
       </w:r>
+      <w:proofErr w:type="spellEnd"/>
       <w:r>
         <w:rPr>
           <w:lang w:val="en-US"/>
@@ -10659,11 +13852,21 @@
           <w:b/>
           <w:bCs/>
         </w:rPr>
-        <w:t>API RESTful</w:t>
-      </w:r>
+        <w:t xml:space="preserve">API </w:t>
+      </w:r>
+      <w:proofErr w:type="spellStart"/>
+      <w:r>
+        <w:rPr>
+          <w:b/>
+          <w:bCs/>
+        </w:rPr>
+        <w:t>RESTful</w:t>
+      </w:r>
+      <w:proofErr w:type="spellEnd"/>
       <w:r>
         <w:t xml:space="preserve">. Estos servicios utilizarán el </w:t>
       </w:r>
+      <w:proofErr w:type="spellStart"/>
       <w:r>
         <w:rPr>
           <w:b/>
@@ -10671,6 +13874,7 @@
         </w:rPr>
         <w:t>HttpClientModule</w:t>
       </w:r>
+      <w:proofErr w:type="spellEnd"/>
       <w:r>
         <w:t xml:space="preserve"> de Angular para realizar solicitudes HTTP a los puntos finales de la API y gestionarán las respuestas y errores de la API de manera adecuada.</w:t>
       </w:r>
@@ -10687,7 +13891,23 @@
         <w:ind w:left="0"/>
       </w:pPr>
       <w:r>
-        <w:t>Se crearán servicios específicos para cada microservicio, como UserService para la gestión de usuarios y RouteService para la optimización de rutas. Algunos de los métodos principales de estos servicios incluirán:</w:t>
+        <w:t xml:space="preserve">Se crearán servicios específicos para cada microservicio, como </w:t>
+      </w:r>
+      <w:proofErr w:type="spellStart"/>
+      <w:r>
+        <w:t>UserService</w:t>
+      </w:r>
+      <w:proofErr w:type="spellEnd"/>
+      <w:r>
+        <w:t xml:space="preserve"> para la gestión de usuarios y </w:t>
+      </w:r>
+      <w:proofErr w:type="spellStart"/>
+      <w:r>
+        <w:t>RouteService</w:t>
+      </w:r>
+      <w:proofErr w:type="spellEnd"/>
+      <w:r>
+        <w:t xml:space="preserve"> para la optimización de rutas. Algunos de los métodos principales de estos servicios incluirán:</w:t>
       </w:r>
     </w:p>
     <w:p>
@@ -10710,6 +13930,7 @@
           <w:numId w:val="14"/>
         </w:numPr>
       </w:pPr>
+      <w:proofErr w:type="spellStart"/>
       <w:r>
         <w:rPr>
           <w:b/>
@@ -10717,6 +13938,7 @@
         </w:rPr>
         <w:t>UserService</w:t>
       </w:r>
+      <w:proofErr w:type="spellEnd"/>
       <w:r>
         <w:t>:</w:t>
       </w:r>
@@ -10729,12 +13951,37 @@
           <w:numId w:val="14"/>
         </w:numPr>
       </w:pPr>
-      <w:r>
-        <w:rPr>
-          <w:b/>
-          <w:bCs/>
-        </w:rPr>
-        <w:t>createUser(userData)</w:t>
+      <w:proofErr w:type="spellStart"/>
+      <w:r>
+        <w:rPr>
+          <w:b/>
+          <w:bCs/>
+        </w:rPr>
+        <w:t>createUser</w:t>
+      </w:r>
+      <w:proofErr w:type="spellEnd"/>
+      <w:r>
+        <w:rPr>
+          <w:b/>
+          <w:bCs/>
+        </w:rPr>
+        <w:t>(</w:t>
+      </w:r>
+      <w:proofErr w:type="spellStart"/>
+      <w:r>
+        <w:rPr>
+          <w:b/>
+          <w:bCs/>
+        </w:rPr>
+        <w:t>userData</w:t>
+      </w:r>
+      <w:proofErr w:type="spellEnd"/>
+      <w:r>
+        <w:rPr>
+          <w:b/>
+          <w:bCs/>
+        </w:rPr>
+        <w:t>)</w:t>
       </w:r>
       <w:r>
         <w:t>: Crea un usuario nuevo (solo administradores).</w:t>
@@ -10748,12 +13995,37 @@
           <w:numId w:val="14"/>
         </w:numPr>
       </w:pPr>
-      <w:r>
-        <w:rPr>
-          <w:b/>
-          <w:bCs/>
-        </w:rPr>
-        <w:t>updateProfile(userData):</w:t>
+      <w:proofErr w:type="spellStart"/>
+      <w:r>
+        <w:rPr>
+          <w:b/>
+          <w:bCs/>
+        </w:rPr>
+        <w:t>updateProfile</w:t>
+      </w:r>
+      <w:proofErr w:type="spellEnd"/>
+      <w:r>
+        <w:rPr>
+          <w:b/>
+          <w:bCs/>
+        </w:rPr>
+        <w:t>(</w:t>
+      </w:r>
+      <w:proofErr w:type="spellStart"/>
+      <w:r>
+        <w:rPr>
+          <w:b/>
+          <w:bCs/>
+        </w:rPr>
+        <w:t>userData</w:t>
+      </w:r>
+      <w:proofErr w:type="spellEnd"/>
+      <w:r>
+        <w:rPr>
+          <w:b/>
+          <w:bCs/>
+        </w:rPr>
+        <w:t>):</w:t>
       </w:r>
       <w:r>
         <w:t xml:space="preserve"> actualiza la información del perfil del usuario.</w:t>
@@ -10767,12 +14039,30 @@
           <w:numId w:val="14"/>
         </w:numPr>
       </w:pPr>
-      <w:r>
-        <w:rPr>
-          <w:b/>
-          <w:bCs/>
-        </w:rPr>
-        <w:t>deleteAccount():</w:t>
+      <w:proofErr w:type="spellStart"/>
+      <w:proofErr w:type="gramStart"/>
+      <w:r>
+        <w:rPr>
+          <w:b/>
+          <w:bCs/>
+        </w:rPr>
+        <w:t>deleteAccount</w:t>
+      </w:r>
+      <w:proofErr w:type="spellEnd"/>
+      <w:r>
+        <w:rPr>
+          <w:b/>
+          <w:bCs/>
+        </w:rPr>
+        <w:t>(</w:t>
+      </w:r>
+      <w:proofErr w:type="gramEnd"/>
+      <w:r>
+        <w:rPr>
+          <w:b/>
+          <w:bCs/>
+        </w:rPr>
+        <w:t>):</w:t>
       </w:r>
       <w:r>
         <w:t xml:space="preserve"> elimina la cuenta del usuario.</w:t>
@@ -10786,12 +14076,30 @@
           <w:numId w:val="14"/>
         </w:numPr>
       </w:pPr>
-      <w:r>
-        <w:rPr>
-          <w:b/>
-          <w:bCs/>
-        </w:rPr>
-        <w:t>getUsers():</w:t>
+      <w:proofErr w:type="spellStart"/>
+      <w:proofErr w:type="gramStart"/>
+      <w:r>
+        <w:rPr>
+          <w:b/>
+          <w:bCs/>
+        </w:rPr>
+        <w:t>getUsers</w:t>
+      </w:r>
+      <w:proofErr w:type="spellEnd"/>
+      <w:r>
+        <w:rPr>
+          <w:b/>
+          <w:bCs/>
+        </w:rPr>
+        <w:t>(</w:t>
+      </w:r>
+      <w:proofErr w:type="gramEnd"/>
+      <w:r>
+        <w:rPr>
+          <w:b/>
+          <w:bCs/>
+        </w:rPr>
+        <w:t>):</w:t>
       </w:r>
       <w:r>
         <w:t xml:space="preserve"> obtiene una lista de usuarios para administradores.</w:t>
@@ -10811,12 +14119,21 @@
           <w:numId w:val="14"/>
         </w:numPr>
       </w:pPr>
-      <w:r>
-        <w:rPr>
-          <w:b/>
-          <w:bCs/>
-        </w:rPr>
-        <w:t>RegisterService:</w:t>
+      <w:proofErr w:type="spellStart"/>
+      <w:r>
+        <w:rPr>
+          <w:b/>
+          <w:bCs/>
+        </w:rPr>
+        <w:t>RegisterService</w:t>
+      </w:r>
+      <w:proofErr w:type="spellEnd"/>
+      <w:r>
+        <w:rPr>
+          <w:b/>
+          <w:bCs/>
+        </w:rPr>
+        <w:t>:</w:t>
       </w:r>
     </w:p>
     <w:p>
@@ -10827,12 +14144,37 @@
           <w:numId w:val="14"/>
         </w:numPr>
       </w:pPr>
-      <w:r>
-        <w:rPr>
-          <w:b/>
-          <w:bCs/>
-        </w:rPr>
-        <w:t>register(userData):</w:t>
+      <w:proofErr w:type="spellStart"/>
+      <w:r>
+        <w:rPr>
+          <w:b/>
+          <w:bCs/>
+        </w:rPr>
+        <w:t>register</w:t>
+      </w:r>
+      <w:proofErr w:type="spellEnd"/>
+      <w:r>
+        <w:rPr>
+          <w:b/>
+          <w:bCs/>
+        </w:rPr>
+        <w:t>(</w:t>
+      </w:r>
+      <w:proofErr w:type="spellStart"/>
+      <w:r>
+        <w:rPr>
+          <w:b/>
+          <w:bCs/>
+        </w:rPr>
+        <w:t>userData</w:t>
+      </w:r>
+      <w:proofErr w:type="spellEnd"/>
+      <w:r>
+        <w:rPr>
+          <w:b/>
+          <w:bCs/>
+        </w:rPr>
+        <w:t>):</w:t>
       </w:r>
       <w:r>
         <w:t xml:space="preserve"> registra un nuevo usuario en el sistema.</w:t>
@@ -10852,6 +14194,7 @@
           <w:numId w:val="14"/>
         </w:numPr>
       </w:pPr>
+      <w:proofErr w:type="spellStart"/>
       <w:r>
         <w:rPr>
           <w:b/>
@@ -10859,6 +14202,7 @@
         </w:rPr>
         <w:t>AuthService</w:t>
       </w:r>
+      <w:proofErr w:type="spellEnd"/>
     </w:p>
     <w:p>
       <w:pPr>
@@ -10868,12 +14212,37 @@
           <w:numId w:val="14"/>
         </w:numPr>
       </w:pPr>
-      <w:r>
-        <w:rPr>
-          <w:b/>
-          <w:bCs/>
-        </w:rPr>
-        <w:t>login(credentials):</w:t>
+      <w:proofErr w:type="spellStart"/>
+      <w:r>
+        <w:rPr>
+          <w:b/>
+          <w:bCs/>
+        </w:rPr>
+        <w:t>login</w:t>
+      </w:r>
+      <w:proofErr w:type="spellEnd"/>
+      <w:r>
+        <w:rPr>
+          <w:b/>
+          <w:bCs/>
+        </w:rPr>
+        <w:t>(</w:t>
+      </w:r>
+      <w:proofErr w:type="spellStart"/>
+      <w:r>
+        <w:rPr>
+          <w:b/>
+          <w:bCs/>
+        </w:rPr>
+        <w:t>credentials</w:t>
+      </w:r>
+      <w:proofErr w:type="spellEnd"/>
+      <w:r>
+        <w:rPr>
+          <w:b/>
+          <w:bCs/>
+        </w:rPr>
+        <w:t>):</w:t>
       </w:r>
       <w:r>
         <w:t xml:space="preserve"> autentica al usuario y obtiene un token de acceso.</w:t>
@@ -10887,12 +14256,30 @@
           <w:numId w:val="14"/>
         </w:numPr>
       </w:pPr>
-      <w:r>
-        <w:rPr>
-          <w:b/>
-          <w:bCs/>
-        </w:rPr>
-        <w:t xml:space="preserve">logout(): </w:t>
+      <w:proofErr w:type="spellStart"/>
+      <w:proofErr w:type="gramStart"/>
+      <w:r>
+        <w:rPr>
+          <w:b/>
+          <w:bCs/>
+        </w:rPr>
+        <w:t>logout</w:t>
+      </w:r>
+      <w:proofErr w:type="spellEnd"/>
+      <w:r>
+        <w:rPr>
+          <w:b/>
+          <w:bCs/>
+        </w:rPr>
+        <w:t>(</w:t>
+      </w:r>
+      <w:proofErr w:type="gramEnd"/>
+      <w:r>
+        <w:rPr>
+          <w:b/>
+          <w:bCs/>
+        </w:rPr>
+        <w:t xml:space="preserve">): </w:t>
       </w:r>
       <w:r>
         <w:t>Borra la sesión de un usuario</w:t>
@@ -10906,12 +14293,30 @@
           <w:numId w:val="14"/>
         </w:numPr>
       </w:pPr>
-      <w:r>
-        <w:rPr>
-          <w:b/>
-          <w:bCs/>
-        </w:rPr>
-        <w:t>checkLogin():</w:t>
+      <w:proofErr w:type="spellStart"/>
+      <w:proofErr w:type="gramStart"/>
+      <w:r>
+        <w:rPr>
+          <w:b/>
+          <w:bCs/>
+        </w:rPr>
+        <w:t>checkLogin</w:t>
+      </w:r>
+      <w:proofErr w:type="spellEnd"/>
+      <w:r>
+        <w:rPr>
+          <w:b/>
+          <w:bCs/>
+        </w:rPr>
+        <w:t>(</w:t>
+      </w:r>
+      <w:proofErr w:type="gramEnd"/>
+      <w:r>
+        <w:rPr>
+          <w:b/>
+          <w:bCs/>
+        </w:rPr>
+        <w:t>):</w:t>
       </w:r>
       <w:r>
         <w:t xml:space="preserve"> </w:t>
@@ -10934,6 +14339,7 @@
           <w:numId w:val="14"/>
         </w:numPr>
       </w:pPr>
+      <w:proofErr w:type="spellStart"/>
       <w:r>
         <w:rPr>
           <w:b/>
@@ -10941,6 +14347,7 @@
         </w:rPr>
         <w:t>RouteService</w:t>
       </w:r>
+      <w:proofErr w:type="spellEnd"/>
       <w:r>
         <w:t>:</w:t>
       </w:r>
@@ -10953,12 +14360,37 @@
           <w:numId w:val="14"/>
         </w:numPr>
       </w:pPr>
-      <w:r>
-        <w:rPr>
-          <w:b/>
-          <w:bCs/>
-        </w:rPr>
-        <w:t>createRoute(routeData):</w:t>
+      <w:proofErr w:type="spellStart"/>
+      <w:r>
+        <w:rPr>
+          <w:b/>
+          <w:bCs/>
+        </w:rPr>
+        <w:t>createRoute</w:t>
+      </w:r>
+      <w:proofErr w:type="spellEnd"/>
+      <w:r>
+        <w:rPr>
+          <w:b/>
+          <w:bCs/>
+        </w:rPr>
+        <w:t>(</w:t>
+      </w:r>
+      <w:proofErr w:type="spellStart"/>
+      <w:r>
+        <w:rPr>
+          <w:b/>
+          <w:bCs/>
+        </w:rPr>
+        <w:t>routeData</w:t>
+      </w:r>
+      <w:proofErr w:type="spellEnd"/>
+      <w:r>
+        <w:rPr>
+          <w:b/>
+          <w:bCs/>
+        </w:rPr>
+        <w:t>):</w:t>
       </w:r>
       <w:r>
         <w:t xml:space="preserve"> crea una nueva ruta optimizada con puntos de inicio, destino y puntos intermedios opcionales.</w:t>
@@ -10972,12 +14404,37 @@
           <w:numId w:val="14"/>
         </w:numPr>
       </w:pPr>
-      <w:r>
-        <w:rPr>
-          <w:b/>
-          <w:bCs/>
-        </w:rPr>
-        <w:t>getRoute(routeId):</w:t>
+      <w:proofErr w:type="spellStart"/>
+      <w:r>
+        <w:rPr>
+          <w:b/>
+          <w:bCs/>
+        </w:rPr>
+        <w:t>getRoute</w:t>
+      </w:r>
+      <w:proofErr w:type="spellEnd"/>
+      <w:r>
+        <w:rPr>
+          <w:b/>
+          <w:bCs/>
+        </w:rPr>
+        <w:t>(</w:t>
+      </w:r>
+      <w:proofErr w:type="spellStart"/>
+      <w:r>
+        <w:rPr>
+          <w:b/>
+          <w:bCs/>
+        </w:rPr>
+        <w:t>routeId</w:t>
+      </w:r>
+      <w:proofErr w:type="spellEnd"/>
+      <w:r>
+        <w:rPr>
+          <w:b/>
+          <w:bCs/>
+        </w:rPr>
+        <w:t>):</w:t>
       </w:r>
       <w:r>
         <w:t xml:space="preserve"> obtiene información detallada sobre una ruta específica.</w:t>
@@ -10991,12 +14448,37 @@
           <w:numId w:val="14"/>
         </w:numPr>
       </w:pPr>
-      <w:r>
-        <w:rPr>
-          <w:b/>
-          <w:bCs/>
-        </w:rPr>
-        <w:t>getItinerary(routeId):</w:t>
+      <w:proofErr w:type="spellStart"/>
+      <w:r>
+        <w:rPr>
+          <w:b/>
+          <w:bCs/>
+        </w:rPr>
+        <w:t>getItinerary</w:t>
+      </w:r>
+      <w:proofErr w:type="spellEnd"/>
+      <w:r>
+        <w:rPr>
+          <w:b/>
+          <w:bCs/>
+        </w:rPr>
+        <w:t>(</w:t>
+      </w:r>
+      <w:proofErr w:type="spellStart"/>
+      <w:r>
+        <w:rPr>
+          <w:b/>
+          <w:bCs/>
+        </w:rPr>
+        <w:t>routeId</w:t>
+      </w:r>
+      <w:proofErr w:type="spellEnd"/>
+      <w:r>
+        <w:rPr>
+          <w:b/>
+          <w:bCs/>
+        </w:rPr>
+        <w:t>):</w:t>
       </w:r>
       <w:r>
         <w:t xml:space="preserve"> obtiene el itinerario de una ruta.</w:t>
@@ -11102,7 +14584,39 @@
           <w:b/>
           <w:bCs/>
         </w:rPr>
-        <w:t>Limitación de la tasa de solicitudes (rate limiting):</w:t>
+        <w:t>Limitación de la tasa de solicitudes (</w:t>
+      </w:r>
+      <w:proofErr w:type="spellStart"/>
+      <w:r>
+        <w:rPr>
+          <w:b/>
+          <w:bCs/>
+        </w:rPr>
+        <w:t>rate</w:t>
+      </w:r>
+      <w:proofErr w:type="spellEnd"/>
+      <w:r>
+        <w:rPr>
+          <w:b/>
+          <w:bCs/>
+        </w:rPr>
+        <w:t xml:space="preserve"> </w:t>
+      </w:r>
+      <w:proofErr w:type="spellStart"/>
+      <w:r>
+        <w:rPr>
+          <w:b/>
+          <w:bCs/>
+        </w:rPr>
+        <w:t>limiting</w:t>
+      </w:r>
+      <w:proofErr w:type="spellEnd"/>
+      <w:r>
+        <w:rPr>
+          <w:b/>
+          <w:bCs/>
+        </w:rPr>
+        <w:t>):</w:t>
       </w:r>
       <w:r>
         <w:t xml:space="preserve"> proteger los microservicios de la sobrecarga y los ataques de fuerza bruta limitando la cantidad de solicitudes por unidad de tiempo.</w:t>
@@ -13802,6 +17316,119 @@
     </w:lvl>
   </w:abstractNum>
   <w:abstractNum w:abstractNumId="20" w15:restartNumberingAfterBreak="0">
+    <w:nsid w:val="607D78AA"/>
+    <w:multiLevelType w:val="hybridMultilevel"/>
+    <w:tmpl w:val="0DF6FB7E"/>
+    <w:lvl w:ilvl="0" w:tplc="0C0A0001">
+      <w:start w:val="1"/>
+      <w:numFmt w:val="bullet"/>
+      <w:lvlText w:val=""/>
+      <w:lvlJc w:val="left"/>
+      <w:pPr>
+        <w:ind w:left="720" w:hanging="360"/>
+      </w:pPr>
+      <w:rPr>
+        <w:rFonts w:ascii="Symbol" w:hAnsi="Symbol" w:hint="default"/>
+      </w:rPr>
+    </w:lvl>
+    <w:lvl w:ilvl="1" w:tplc="0C0A0003" w:tentative="1">
+      <w:start w:val="1"/>
+      <w:numFmt w:val="bullet"/>
+      <w:lvlText w:val="o"/>
+      <w:lvlJc w:val="left"/>
+      <w:pPr>
+        <w:ind w:left="1440" w:hanging="360"/>
+      </w:pPr>
+      <w:rPr>
+        <w:rFonts w:ascii="Courier New" w:hAnsi="Courier New" w:cs="Courier New" w:hint="default"/>
+      </w:rPr>
+    </w:lvl>
+    <w:lvl w:ilvl="2" w:tplc="0C0A0005" w:tentative="1">
+      <w:start w:val="1"/>
+      <w:numFmt w:val="bullet"/>
+      <w:lvlText w:val=""/>
+      <w:lvlJc w:val="left"/>
+      <w:pPr>
+        <w:ind w:left="2160" w:hanging="360"/>
+      </w:pPr>
+      <w:rPr>
+        <w:rFonts w:ascii="Wingdings" w:hAnsi="Wingdings" w:hint="default"/>
+      </w:rPr>
+    </w:lvl>
+    <w:lvl w:ilvl="3" w:tplc="0C0A0001" w:tentative="1">
+      <w:start w:val="1"/>
+      <w:numFmt w:val="bullet"/>
+      <w:lvlText w:val=""/>
+      <w:lvlJc w:val="left"/>
+      <w:pPr>
+        <w:ind w:left="2880" w:hanging="360"/>
+      </w:pPr>
+      <w:rPr>
+        <w:rFonts w:ascii="Symbol" w:hAnsi="Symbol" w:hint="default"/>
+      </w:rPr>
+    </w:lvl>
+    <w:lvl w:ilvl="4" w:tplc="0C0A0003" w:tentative="1">
+      <w:start w:val="1"/>
+      <w:numFmt w:val="bullet"/>
+      <w:lvlText w:val="o"/>
+      <w:lvlJc w:val="left"/>
+      <w:pPr>
+        <w:ind w:left="3600" w:hanging="360"/>
+      </w:pPr>
+      <w:rPr>
+        <w:rFonts w:ascii="Courier New" w:hAnsi="Courier New" w:cs="Courier New" w:hint="default"/>
+      </w:rPr>
+    </w:lvl>
+    <w:lvl w:ilvl="5" w:tplc="0C0A0005" w:tentative="1">
+      <w:start w:val="1"/>
+      <w:numFmt w:val="bullet"/>
+      <w:lvlText w:val=""/>
+      <w:lvlJc w:val="left"/>
+      <w:pPr>
+        <w:ind w:left="4320" w:hanging="360"/>
+      </w:pPr>
+      <w:rPr>
+        <w:rFonts w:ascii="Wingdings" w:hAnsi="Wingdings" w:hint="default"/>
+      </w:rPr>
+    </w:lvl>
+    <w:lvl w:ilvl="6" w:tplc="0C0A0001" w:tentative="1">
+      <w:start w:val="1"/>
+      <w:numFmt w:val="bullet"/>
+      <w:lvlText w:val=""/>
+      <w:lvlJc w:val="left"/>
+      <w:pPr>
+        <w:ind w:left="5040" w:hanging="360"/>
+      </w:pPr>
+      <w:rPr>
+        <w:rFonts w:ascii="Symbol" w:hAnsi="Symbol" w:hint="default"/>
+      </w:rPr>
+    </w:lvl>
+    <w:lvl w:ilvl="7" w:tplc="0C0A0003" w:tentative="1">
+      <w:start w:val="1"/>
+      <w:numFmt w:val="bullet"/>
+      <w:lvlText w:val="o"/>
+      <w:lvlJc w:val="left"/>
+      <w:pPr>
+        <w:ind w:left="5760" w:hanging="360"/>
+      </w:pPr>
+      <w:rPr>
+        <w:rFonts w:ascii="Courier New" w:hAnsi="Courier New" w:cs="Courier New" w:hint="default"/>
+      </w:rPr>
+    </w:lvl>
+    <w:lvl w:ilvl="8" w:tplc="0C0A0005" w:tentative="1">
+      <w:start w:val="1"/>
+      <w:numFmt w:val="bullet"/>
+      <w:lvlText w:val=""/>
+      <w:lvlJc w:val="left"/>
+      <w:pPr>
+        <w:ind w:left="6480" w:hanging="360"/>
+      </w:pPr>
+      <w:rPr>
+        <w:rFonts w:ascii="Wingdings" w:hAnsi="Wingdings" w:hint="default"/>
+      </w:rPr>
+    </w:lvl>
+  </w:abstractNum>
+  <w:abstractNum w:abstractNumId="21" w15:restartNumberingAfterBreak="0">
     <w:nsid w:val="60F71DA8"/>
     <w:multiLevelType w:val="hybridMultilevel"/>
     <w:tmpl w:val="F2DA40BA"/>
@@ -13915,7 +17542,7 @@
       </w:rPr>
     </w:lvl>
   </w:abstractNum>
-  <w:abstractNum w:abstractNumId="21" w15:restartNumberingAfterBreak="0">
+  <w:abstractNum w:abstractNumId="22" w15:restartNumberingAfterBreak="0">
     <w:nsid w:val="68FD7FCC"/>
     <w:multiLevelType w:val="hybridMultilevel"/>
     <w:tmpl w:val="1D98D826"/>
@@ -14028,7 +17655,7 @@
       </w:rPr>
     </w:lvl>
   </w:abstractNum>
-  <w:abstractNum w:abstractNumId="22" w15:restartNumberingAfterBreak="0">
+  <w:abstractNum w:abstractNumId="23" w15:restartNumberingAfterBreak="0">
     <w:nsid w:val="6F8E6EB6"/>
     <w:multiLevelType w:val="hybridMultilevel"/>
     <w:tmpl w:val="C77C79E4"/>
@@ -14142,7 +17769,7 @@
       </w:rPr>
     </w:lvl>
   </w:abstractNum>
-  <w:abstractNum w:abstractNumId="23" w15:restartNumberingAfterBreak="0">
+  <w:abstractNum w:abstractNumId="24" w15:restartNumberingAfterBreak="0">
     <w:nsid w:val="76CB1F34"/>
     <w:multiLevelType w:val="hybridMultilevel"/>
     <w:tmpl w:val="1F1E18BA"/>
@@ -14255,7 +17882,7 @@
       </w:rPr>
     </w:lvl>
   </w:abstractNum>
-  <w:abstractNum w:abstractNumId="24" w15:restartNumberingAfterBreak="0">
+  <w:abstractNum w:abstractNumId="25" w15:restartNumberingAfterBreak="0">
     <w:nsid w:val="79DD5870"/>
     <w:multiLevelType w:val="hybridMultilevel"/>
     <w:tmpl w:val="35FA09E6"/>
@@ -14368,7 +17995,7 @@
       </w:rPr>
     </w:lvl>
   </w:abstractNum>
-  <w:abstractNum w:abstractNumId="25" w15:restartNumberingAfterBreak="0">
+  <w:abstractNum w:abstractNumId="26" w15:restartNumberingAfterBreak="0">
     <w:nsid w:val="7B717327"/>
     <w:multiLevelType w:val="hybridMultilevel"/>
     <w:tmpl w:val="FBDCEA96"/>
@@ -14481,7 +18108,7 @@
       </w:rPr>
     </w:lvl>
   </w:abstractNum>
-  <w:abstractNum w:abstractNumId="26" w15:restartNumberingAfterBreak="0">
+  <w:abstractNum w:abstractNumId="27" w15:restartNumberingAfterBreak="0">
     <w:nsid w:val="7C4E7FF7"/>
     <w:multiLevelType w:val="hybridMultilevel"/>
     <w:tmpl w:val="2D8CBEEC"/>
@@ -14619,10 +18246,10 @@
     <w:abstractNumId w:val="10"/>
   </w:num>
   <w:num w:numId="9" w16cid:durableId="440346019">
-    <w:abstractNumId w:val="22"/>
+    <w:abstractNumId w:val="23"/>
   </w:num>
   <w:num w:numId="10" w16cid:durableId="337083441">
-    <w:abstractNumId w:val="20"/>
+    <w:abstractNumId w:val="21"/>
   </w:num>
   <w:num w:numId="11" w16cid:durableId="1205367947">
     <w:abstractNumId w:val="9"/>
@@ -14649,13 +18276,13 @@
     <w:abstractNumId w:val="16"/>
   </w:num>
   <w:num w:numId="19" w16cid:durableId="2009402220">
-    <w:abstractNumId w:val="25"/>
+    <w:abstractNumId w:val="26"/>
   </w:num>
   <w:num w:numId="20" w16cid:durableId="1687487138">
     <w:abstractNumId w:val="5"/>
   </w:num>
   <w:num w:numId="21" w16cid:durableId="1113401567">
-    <w:abstractNumId w:val="21"/>
+    <w:abstractNumId w:val="22"/>
   </w:num>
   <w:num w:numId="22" w16cid:durableId="1759062815">
     <w:abstractNumId w:val="7"/>
@@ -14664,16 +18291,19 @@
     <w:abstractNumId w:val="1"/>
   </w:num>
   <w:num w:numId="24" w16cid:durableId="1647783508">
-    <w:abstractNumId w:val="24"/>
+    <w:abstractNumId w:val="25"/>
   </w:num>
   <w:num w:numId="25" w16cid:durableId="777214050">
     <w:abstractNumId w:val="2"/>
   </w:num>
   <w:num w:numId="26" w16cid:durableId="1871842127">
-    <w:abstractNumId w:val="23"/>
+    <w:abstractNumId w:val="24"/>
   </w:num>
   <w:num w:numId="27" w16cid:durableId="604118177">
-    <w:abstractNumId w:val="26"/>
+    <w:abstractNumId w:val="27"/>
+  </w:num>
+  <w:num w:numId="28" w16cid:durableId="1040977512">
+    <w:abstractNumId w:val="20"/>
   </w:num>
   <w:numIdMacAtCleanup w:val="27"/>
 </w:numbering>
@@ -15077,7 +18707,7 @@
   <w:style w:type="paragraph" w:default="1" w:styleId="Normal">
     <w:name w:val="Normal"/>
     <w:qFormat/>
-    <w:rsid w:val="00527446"/>
+    <w:rsid w:val="00C45CAA"/>
     <w:pPr>
       <w:spacing w:before="240" w:after="240"/>
     </w:pPr>

--- a/DOCUMENTATION/DESIGN_DOCUMENTATION.docx
+++ b/DOCUMENTATION/DESIGN_DOCUMENTATION.docx
@@ -731,12 +731,12 @@
       <w:pPr>
         <w:pStyle w:val="Heading2"/>
       </w:pPr>
-      <w:bookmarkStart w:id="15" w:name="_Toc135941820"/>
+      <w:bookmarkStart w:id="8" w:name="_Toc135941820"/>
       <w:r>
         <w:lastRenderedPageBreak/>
         <w:t>Índice</w:t>
       </w:r>
-      <w:bookmarkEnd w:id="15"/>
+      <w:bookmarkEnd w:id="8"/>
     </w:p>
     <w:p/>
     <w:p>
@@ -4286,15 +4286,15 @@
       <w:pPr>
         <w:pStyle w:val="Heading2"/>
       </w:pPr>
-      <w:bookmarkStart w:id="16" w:name="_Toc135941821"/>
+      <w:bookmarkStart w:id="9" w:name="_Toc135941821"/>
       <w:r>
         <w:lastRenderedPageBreak/>
         <w:t>Objetivo</w:t>
       </w:r>
-      <w:bookmarkEnd w:id="16"/>
-    </w:p>
-    <w:p>
-      <w:bookmarkStart w:id="17" w:name="_Toc135941822"/>
+      <w:bookmarkEnd w:id="9"/>
+    </w:p>
+    <w:p>
+      <w:bookmarkStart w:id="10" w:name="_Toc135941822"/>
       <w:r>
         <w:rPr>
           <w:rStyle w:val="Heading4Char"/>
@@ -4302,37 +4302,19 @@
         </w:rPr>
         <w:t>Propósito del documento</w:t>
       </w:r>
-      <w:bookmarkEnd w:id="17"/>
+      <w:bookmarkEnd w:id="10"/>
     </w:p>
     <w:p>
       <w:r>
         <w:t xml:space="preserve">El propósito de este documento es describir el diseño de la arquitectura de la aplicación </w:t>
       </w:r>
-      <w:proofErr w:type="spellStart"/>
-      <w:r>
-        <w:rPr>
-          <w:b/>
-          <w:bCs/>
-        </w:rPr>
-        <w:t>Lazy</w:t>
-      </w:r>
-      <w:proofErr w:type="spellEnd"/>
-      <w:r>
-        <w:rPr>
-          <w:b/>
-          <w:bCs/>
-        </w:rPr>
-        <w:t xml:space="preserve"> </w:t>
-      </w:r>
-      <w:proofErr w:type="spellStart"/>
-      <w:r>
-        <w:rPr>
-          <w:b/>
-          <w:bCs/>
-        </w:rPr>
-        <w:t>Postman</w:t>
-      </w:r>
-      <w:proofErr w:type="spellEnd"/>
+      <w:r>
+        <w:rPr>
+          <w:b/>
+          <w:bCs/>
+        </w:rPr>
+        <w:t>Lazy Postman</w:t>
+      </w:r>
       <w:r>
         <w:t xml:space="preserve">. </w:t>
       </w:r>
@@ -4347,23 +4329,15 @@
       <w:pPr>
         <w:pStyle w:val="Heading4"/>
       </w:pPr>
-      <w:bookmarkStart w:id="18" w:name="_Toc135941823"/>
+      <w:bookmarkStart w:id="11" w:name="_Toc135941823"/>
       <w:r>
         <w:t>Alcance del proyecto</w:t>
       </w:r>
-      <w:bookmarkEnd w:id="18"/>
-    </w:p>
-    <w:p>
-      <w:r>
-        <w:t xml:space="preserve">El alcance de este proyecto incluye el diseño y desarrollo de una aplicación de gestión de usuarios y optimización de rutas, que se basa en una arquitectura de microservicios. La aplicación se compone de una capa de presentación implementada con Angular, microservicios desarrollados con Spring </w:t>
-      </w:r>
-      <w:proofErr w:type="spellStart"/>
-      <w:r>
-        <w:t>Boot</w:t>
-      </w:r>
-      <w:proofErr w:type="spellEnd"/>
-      <w:r>
-        <w:t xml:space="preserve"> y una base de datos PostgreSQL.</w:t>
+      <w:bookmarkEnd w:id="11"/>
+    </w:p>
+    <w:p>
+      <w:r>
+        <w:t>El alcance de este proyecto incluye el diseño y desarrollo de una aplicación de gestión de usuarios y optimización de rutas, que se basa en una arquitectura de microservicios. La aplicación se compone de una capa de presentación implementada con Angular, microservicios desarrollados con Spring Boot y una base de datos PostgreSQL.</w:t>
       </w:r>
     </w:p>
     <w:p>
@@ -4392,15 +4366,7 @@
         </w:numPr>
       </w:pPr>
       <w:r>
-        <w:t xml:space="preserve">Creación y optimización de rutas utilizando servicios de Google </w:t>
-      </w:r>
-      <w:proofErr w:type="spellStart"/>
-      <w:r>
-        <w:t>Maps</w:t>
-      </w:r>
-      <w:proofErr w:type="spellEnd"/>
-      <w:r>
-        <w:t>.</w:t>
+        <w:t>Creación y optimización de rutas utilizando servicios de Google Maps.</w:t>
       </w:r>
     </w:p>
     <w:p>
@@ -4424,11 +4390,11 @@
       <w:pPr>
         <w:pStyle w:val="Heading6"/>
       </w:pPr>
-      <w:bookmarkStart w:id="19" w:name="_Toc135941824"/>
+      <w:bookmarkStart w:id="12" w:name="_Toc135941824"/>
       <w:r>
         <w:t>Definiciones, acrónimos y abreviaturas</w:t>
       </w:r>
-      <w:bookmarkEnd w:id="19"/>
+      <w:bookmarkEnd w:id="12"/>
     </w:p>
     <w:p>
       <w:pPr>
@@ -4446,29 +4412,8 @@
         <w:t>API:</w:t>
       </w:r>
       <w:r>
-        <w:t xml:space="preserve"> </w:t>
-      </w:r>
-      <w:proofErr w:type="spellStart"/>
-      <w:r>
-        <w:t>Application</w:t>
-      </w:r>
-      <w:proofErr w:type="spellEnd"/>
-      <w:r>
-        <w:t xml:space="preserve"> </w:t>
-      </w:r>
-      <w:proofErr w:type="spellStart"/>
-      <w:r>
-        <w:t>Programming</w:t>
-      </w:r>
-      <w:proofErr w:type="spellEnd"/>
-      <w:r>
-        <w:t xml:space="preserve"> </w:t>
-      </w:r>
-      <w:proofErr w:type="gramStart"/>
-      <w:r>
-        <w:t>Interface</w:t>
-      </w:r>
-      <w:proofErr w:type="gramEnd"/>
+        <w:t xml:space="preserve"> Application Programming Interface</w:t>
+      </w:r>
     </w:p>
     <w:p>
       <w:pPr>
@@ -4505,23 +4450,7 @@
         <w:t>REST:</w:t>
       </w:r>
       <w:r>
-        <w:t xml:space="preserve"> </w:t>
-      </w:r>
-      <w:proofErr w:type="spellStart"/>
-      <w:r>
-        <w:t>Representational</w:t>
-      </w:r>
-      <w:proofErr w:type="spellEnd"/>
-      <w:r>
-        <w:t xml:space="preserve"> </w:t>
-      </w:r>
-      <w:proofErr w:type="spellStart"/>
-      <w:r>
-        <w:t>State</w:t>
-      </w:r>
-      <w:proofErr w:type="spellEnd"/>
-      <w:r>
-        <w:t xml:space="preserve"> Transfer</w:t>
+        <w:t xml:space="preserve"> Representational State Transfer</w:t>
       </w:r>
     </w:p>
     <w:p>
@@ -4581,12 +4510,12 @@
       <w:pPr>
         <w:pStyle w:val="Heading6"/>
       </w:pPr>
-      <w:bookmarkStart w:id="20" w:name="_Toc135941825"/>
+      <w:bookmarkStart w:id="13" w:name="_Toc135941825"/>
       <w:r>
         <w:lastRenderedPageBreak/>
         <w:t>Referencias</w:t>
       </w:r>
-      <w:bookmarkEnd w:id="20"/>
+      <w:bookmarkEnd w:id="13"/>
     </w:p>
     <w:p>
       <w:pPr>
@@ -4723,22 +4652,22 @@
       <w:pPr>
         <w:pStyle w:val="Heading2"/>
       </w:pPr>
-      <w:bookmarkStart w:id="21" w:name="_Toc135941826"/>
+      <w:bookmarkStart w:id="14" w:name="_Toc135941826"/>
       <w:r>
         <w:t>Descripción General de la Arquitectura</w:t>
       </w:r>
-      <w:bookmarkEnd w:id="21"/>
+      <w:bookmarkEnd w:id="14"/>
     </w:p>
     <w:p/>
     <w:p>
       <w:pPr>
         <w:pStyle w:val="Heading4"/>
       </w:pPr>
-      <w:bookmarkStart w:id="22" w:name="_Toc135941827"/>
+      <w:bookmarkStart w:id="15" w:name="_Toc135941827"/>
       <w:r>
         <w:t>Contexto del sistema</w:t>
       </w:r>
-      <w:bookmarkEnd w:id="22"/>
+      <w:bookmarkEnd w:id="15"/>
     </w:p>
     <w:p>
       <w:r>
@@ -4769,17 +4698,8 @@
           <w:b/>
           <w:bCs/>
         </w:rPr>
-        <w:t xml:space="preserve">servicios de Google </w:t>
-      </w:r>
-      <w:proofErr w:type="spellStart"/>
-      <w:r>
-        <w:rPr>
-          <w:b/>
-          <w:bCs/>
-        </w:rPr>
-        <w:t>Maps</w:t>
-      </w:r>
-      <w:proofErr w:type="spellEnd"/>
+        <w:t>servicios de Google Maps</w:t>
+      </w:r>
       <w:r>
         <w:t>.</w:t>
       </w:r>
@@ -4813,27 +4733,10 @@
           <w:b/>
           <w:bCs/>
         </w:rPr>
-        <w:t xml:space="preserve">Spring </w:t>
-      </w:r>
-      <w:proofErr w:type="spellStart"/>
-      <w:r>
-        <w:rPr>
-          <w:b/>
-          <w:bCs/>
-        </w:rPr>
-        <w:t>Boot</w:t>
-      </w:r>
-      <w:proofErr w:type="spellEnd"/>
-      <w:r>
-        <w:t xml:space="preserve"> para el </w:t>
-      </w:r>
-      <w:proofErr w:type="spellStart"/>
-      <w:r>
-        <w:t>backend</w:t>
-      </w:r>
-      <w:proofErr w:type="spellEnd"/>
-      <w:r>
-        <w:t xml:space="preserve"> y </w:t>
+        <w:t>Spring Boot</w:t>
+      </w:r>
+      <w:r>
+        <w:t xml:space="preserve"> para el backend y </w:t>
       </w:r>
       <w:r>
         <w:rPr>
@@ -4851,11 +4754,11 @@
       <w:pPr>
         <w:pStyle w:val="Heading4"/>
       </w:pPr>
-      <w:bookmarkStart w:id="23" w:name="_Toc135941828"/>
+      <w:bookmarkStart w:id="16" w:name="_Toc135941828"/>
       <w:r>
         <w:t>Objetivos y restricciones arquitectónicas</w:t>
       </w:r>
-      <w:bookmarkEnd w:id="23"/>
+      <w:bookmarkEnd w:id="16"/>
     </w:p>
     <w:p>
       <w:r>
@@ -4938,15 +4841,7 @@
       </w:pPr>
       <w:r>
         <w:lastRenderedPageBreak/>
-        <w:t xml:space="preserve">Integrarse con las tecnologías seleccionadas (Angular, Spring </w:t>
-      </w:r>
-      <w:proofErr w:type="spellStart"/>
-      <w:r>
-        <w:t>Boot</w:t>
-      </w:r>
-      <w:proofErr w:type="spellEnd"/>
-      <w:r>
-        <w:t xml:space="preserve"> y PostgreSQL).</w:t>
+        <w:t>Integrarse con las tecnologías seleccionadas (Angular, Spring Boot y PostgreSQL).</w:t>
       </w:r>
     </w:p>
     <w:p>
@@ -5007,7 +4902,6 @@
       <w:r>
         <w:t xml:space="preserve">Los servicios </w:t>
       </w:r>
-      <w:proofErr w:type="spellStart"/>
       <w:r>
         <w:rPr>
           <w:b/>
@@ -5015,7 +4909,6 @@
         </w:rPr>
         <w:t>backend</w:t>
       </w:r>
-      <w:proofErr w:type="spellEnd"/>
       <w:r>
         <w:t xml:space="preserve"> deben ser implementados con </w:t>
       </w:r>
@@ -5024,17 +4917,8 @@
           <w:b/>
           <w:bCs/>
         </w:rPr>
-        <w:t xml:space="preserve">Spring </w:t>
-      </w:r>
-      <w:proofErr w:type="spellStart"/>
-      <w:r>
-        <w:rPr>
-          <w:b/>
-          <w:bCs/>
-        </w:rPr>
-        <w:t>Boot</w:t>
-      </w:r>
-      <w:proofErr w:type="spellEnd"/>
+        <w:t>Spring Boot</w:t>
+      </w:r>
       <w:r>
         <w:t>.</w:t>
       </w:r>
@@ -5077,17 +4961,8 @@
           <w:b/>
           <w:bCs/>
         </w:rPr>
-        <w:t xml:space="preserve">servicios de Google </w:t>
-      </w:r>
-      <w:proofErr w:type="spellStart"/>
-      <w:r>
-        <w:rPr>
-          <w:b/>
-          <w:bCs/>
-        </w:rPr>
-        <w:t>Maps</w:t>
-      </w:r>
-      <w:proofErr w:type="spellEnd"/>
+        <w:t>servicios de Google Maps</w:t>
+      </w:r>
       <w:r>
         <w:t xml:space="preserve"> para la generación y optimización de rutas.</w:t>
       </w:r>
@@ -5098,7 +4973,7 @@
       </w:pPr>
     </w:p>
     <w:p>
-      <w:bookmarkStart w:id="24" w:name="_Toc135941829"/>
+      <w:bookmarkStart w:id="17" w:name="_Toc135941829"/>
       <w:r>
         <w:rPr>
           <w:rStyle w:val="Heading4Char"/>
@@ -5106,7 +4981,7 @@
         </w:rPr>
         <w:t>Tecnologías seleccionadas</w:t>
       </w:r>
-      <w:bookmarkEnd w:id="24"/>
+      <w:bookmarkEnd w:id="17"/>
     </w:p>
     <w:p>
       <w:r>
@@ -5129,15 +5004,7 @@
         <w:t>Capa de presentación:</w:t>
       </w:r>
       <w:r>
-        <w:t xml:space="preserve"> Angular, un </w:t>
-      </w:r>
-      <w:proofErr w:type="spellStart"/>
-      <w:r>
-        <w:t>framework</w:t>
-      </w:r>
-      <w:proofErr w:type="spellEnd"/>
-      <w:r>
-        <w:t xml:space="preserve"> de desarrollo web que permite la creación de aplicaciones de una sola página (SPA) y ofrece una amplia gama de herramientas y funcionalidades para el desarrollo de interfaces de usuario interactivas y escalables.</w:t>
+        <w:t xml:space="preserve"> Angular, un framework de desarrollo web que permite la creación de aplicaciones de una sola página (SPA) y ofrece una amplia gama de herramientas y funcionalidades para el desarrollo de interfaces de usuario interactivas y escalables.</w:t>
       </w:r>
     </w:p>
     <w:p/>
@@ -5171,27 +5038,10 @@
           <w:b/>
           <w:bCs/>
         </w:rPr>
-        <w:t xml:space="preserve">Spring </w:t>
-      </w:r>
-      <w:proofErr w:type="spellStart"/>
-      <w:r>
-        <w:rPr>
-          <w:b/>
-          <w:bCs/>
-        </w:rPr>
-        <w:t>Boot</w:t>
-      </w:r>
-      <w:proofErr w:type="spellEnd"/>
-      <w:r>
-        <w:t xml:space="preserve">, un </w:t>
-      </w:r>
-      <w:proofErr w:type="spellStart"/>
-      <w:r>
-        <w:t>framework</w:t>
-      </w:r>
-      <w:proofErr w:type="spellEnd"/>
-      <w:r>
-        <w:t xml:space="preserve"> basado en Java que facilita la creación de </w:t>
+        <w:t>Spring Boot</w:t>
+      </w:r>
+      <w:r>
+        <w:t xml:space="preserve">, un framework basado en Java que facilita la creación de </w:t>
       </w:r>
       <w:r>
         <w:rPr>
@@ -5201,23 +5051,7 @@
         <w:t>aplicaciones basadas en microservicios</w:t>
       </w:r>
       <w:r>
-        <w:t xml:space="preserve">, simplificando la configuración y la implementación de servicios </w:t>
-      </w:r>
-      <w:proofErr w:type="spellStart"/>
-      <w:r>
-        <w:t>RESTful</w:t>
-      </w:r>
-      <w:proofErr w:type="spellEnd"/>
-      <w:r>
-        <w:t xml:space="preserve">. Spring </w:t>
-      </w:r>
-      <w:proofErr w:type="spellStart"/>
-      <w:r>
-        <w:t>Boot</w:t>
-      </w:r>
-      <w:proofErr w:type="spellEnd"/>
-      <w:r>
-        <w:t xml:space="preserve"> integra de manera nativa con Spring Security y Spring Data, lo que permite un manejo eficiente de la autenticación, autorización y acceso a datos.</w:t>
+        <w:t>, simplificando la configuración y la implementación de servicios RESTful. Spring Boot integra de manera nativa con Spring Security y Spring Data, lo que permite un manejo eficiente de la autenticación, autorización y acceso a datos.</w:t>
       </w:r>
     </w:p>
     <w:p>
@@ -5267,23 +5101,7 @@
         <w:t>Integración de servicios externos:</w:t>
       </w:r>
       <w:r>
-        <w:t xml:space="preserve"> Google </w:t>
-      </w:r>
-      <w:proofErr w:type="spellStart"/>
-      <w:r>
-        <w:t>Maps</w:t>
-      </w:r>
-      <w:proofErr w:type="spellEnd"/>
-      <w:r>
-        <w:t xml:space="preserve"> API, que proporciona acceso a diversos servicios de mapas, como la generación de rutas, la </w:t>
-      </w:r>
-      <w:proofErr w:type="spellStart"/>
-      <w:r>
-        <w:t>geocodificación</w:t>
-      </w:r>
-      <w:proofErr w:type="spellEnd"/>
-      <w:r>
-        <w:t xml:space="preserve"> y la visualización de mapas interactivos. La aplicación utilizará estas API para optimizar las rutas y mostrar los resultados a los usuarios.</w:t>
+        <w:t xml:space="preserve"> Google Maps API, que proporciona acceso a diversos servicios de mapas, como la generación de rutas, la geocodificación y la visualización de mapas interactivos. La aplicación utilizará estas API para optimizar las rutas y mostrar los resultados a los usuarios.</w:t>
       </w:r>
     </w:p>
     <w:p/>
@@ -5295,7 +5113,7 @@
           <w:sz w:val="52"/>
         </w:rPr>
       </w:pPr>
-      <w:bookmarkStart w:id="25" w:name="_Toc135941830"/>
+      <w:bookmarkStart w:id="18" w:name="_Toc135941830"/>
       <w:r>
         <w:rPr>
           <w:rStyle w:val="Heading2Char"/>
@@ -5317,7 +5135,7 @@
         </w:rPr>
         <w:t>icroservicios</w:t>
       </w:r>
-      <w:bookmarkEnd w:id="25"/>
+      <w:bookmarkEnd w:id="18"/>
     </w:p>
     <w:p>
       <w:r>
@@ -5402,7 +5220,7 @@
       </w:r>
     </w:p>
     <w:p>
-      <w:bookmarkStart w:id="26" w:name="_Toc135941831"/>
+      <w:bookmarkStart w:id="19" w:name="_Toc135941831"/>
       <w:r>
         <w:rPr>
           <w:rStyle w:val="Heading4Char"/>
@@ -5410,7 +5228,7 @@
         </w:rPr>
         <w:t>Microservicio de gestión de usuarios</w:t>
       </w:r>
-      <w:bookmarkEnd w:id="26"/>
+      <w:bookmarkEnd w:id="19"/>
     </w:p>
     <w:p>
       <w:r>
@@ -5422,11 +5240,11 @@
       <w:pPr>
         <w:pStyle w:val="Heading6"/>
       </w:pPr>
-      <w:bookmarkStart w:id="27" w:name="_Toc135941832"/>
+      <w:bookmarkStart w:id="20" w:name="_Toc135941832"/>
       <w:r>
         <w:t>Requisitos funcionales</w:t>
       </w:r>
-      <w:bookmarkEnd w:id="27"/>
+      <w:bookmarkEnd w:id="20"/>
     </w:p>
     <w:p>
       <w:pPr>
@@ -5527,24 +5345,16 @@
       <w:pPr>
         <w:pStyle w:val="Heading6"/>
       </w:pPr>
-      <w:bookmarkStart w:id="28" w:name="_Toc135941833"/>
+      <w:bookmarkStart w:id="21" w:name="_Toc135941833"/>
       <w:r>
         <w:lastRenderedPageBreak/>
         <w:t>Diseño de la API</w:t>
       </w:r>
-      <w:bookmarkEnd w:id="28"/>
-    </w:p>
-    <w:p>
-      <w:r>
-        <w:t xml:space="preserve">La API del microservicio de gestión de usuarios será </w:t>
-      </w:r>
-      <w:proofErr w:type="spellStart"/>
-      <w:r>
-        <w:t>RESTful</w:t>
-      </w:r>
-      <w:proofErr w:type="spellEnd"/>
-      <w:r>
-        <w:t xml:space="preserve"> e incluirá los siguientes puntos finales:</w:t>
+      <w:bookmarkEnd w:id="21"/>
+    </w:p>
+    <w:p>
+      <w:r>
+        <w:t>La API del microservicio de gestión de usuarios será RESTful e incluirá los siguientes puntos finales:</w:t>
       </w:r>
     </w:p>
     <w:p>
@@ -5560,23 +5370,7 @@
           <w:b/>
           <w:bCs/>
         </w:rPr>
-        <w:t>POST /</w:t>
-      </w:r>
-      <w:proofErr w:type="spellStart"/>
-      <w:r>
-        <w:rPr>
-          <w:b/>
-          <w:bCs/>
-        </w:rPr>
-        <w:t>users</w:t>
-      </w:r>
-      <w:proofErr w:type="spellEnd"/>
-      <w:r>
-        <w:rPr>
-          <w:b/>
-          <w:bCs/>
-        </w:rPr>
-        <w:t xml:space="preserve">: </w:t>
+        <w:t xml:space="preserve">POST /users: </w:t>
       </w:r>
       <w:r>
         <w:t>permite crear un usuario nu</w:t>
@@ -5598,39 +5392,7 @@
           <w:b/>
           <w:bCs/>
         </w:rPr>
-        <w:t>PUT /</w:t>
-      </w:r>
-      <w:proofErr w:type="spellStart"/>
-      <w:r>
-        <w:rPr>
-          <w:b/>
-          <w:bCs/>
-        </w:rPr>
-        <w:t>users</w:t>
-      </w:r>
-      <w:proofErr w:type="spellEnd"/>
-      <w:r>
-        <w:rPr>
-          <w:b/>
-          <w:bCs/>
-        </w:rPr>
-        <w:t>/</w:t>
-      </w:r>
-      <w:proofErr w:type="spellStart"/>
-      <w:r>
-        <w:rPr>
-          <w:b/>
-          <w:bCs/>
-        </w:rPr>
-        <w:t>update</w:t>
-      </w:r>
-      <w:proofErr w:type="spellEnd"/>
-      <w:r>
-        <w:rPr>
-          <w:b/>
-          <w:bCs/>
-        </w:rPr>
-        <w:t>:</w:t>
+        <w:t>PUT /users/update:</w:t>
       </w:r>
       <w:r>
         <w:t xml:space="preserve"> permite a los usuarios actualizar su información personal.</w:t>
@@ -5649,51 +5411,15 @@
           <w:b/>
           <w:bCs/>
         </w:rPr>
-        <w:t>PUT /</w:t>
-      </w:r>
-      <w:proofErr w:type="spellStart"/>
-      <w:r>
-        <w:rPr>
-          <w:b/>
-          <w:bCs/>
-        </w:rPr>
-        <w:t>users</w:t>
-      </w:r>
-      <w:proofErr w:type="spellEnd"/>
-      <w:r>
-        <w:rPr>
-          <w:b/>
-          <w:bCs/>
-        </w:rPr>
-        <w:t>/</w:t>
-      </w:r>
-      <w:proofErr w:type="spellStart"/>
-      <w:r>
-        <w:rPr>
-          <w:b/>
-          <w:bCs/>
-        </w:rPr>
-        <w:t>update</w:t>
-      </w:r>
-      <w:proofErr w:type="spellEnd"/>
-      <w:r>
-        <w:rPr>
-          <w:b/>
-          <w:bCs/>
-        </w:rPr>
-        <w:t>/</w:t>
-      </w:r>
-      <w:proofErr w:type="spellStart"/>
-      <w:proofErr w:type="gramStart"/>
-      <w:r>
-        <w:rPr>
-          <w:b/>
-          <w:bCs/>
-        </w:rPr>
-        <w:t>password</w:t>
-      </w:r>
-      <w:proofErr w:type="spellEnd"/>
-      <w:proofErr w:type="gramEnd"/>
+        <w:t>PUT /users/update</w:t>
+      </w:r>
+      <w:r>
+        <w:rPr>
+          <w:b/>
+          <w:bCs/>
+        </w:rPr>
+        <w:t>/password</w:t>
+      </w:r>
       <w:r>
         <w:rPr>
           <w:b/>
@@ -5702,13 +5428,7 @@
         <w:t>:</w:t>
       </w:r>
       <w:r>
-        <w:t xml:space="preserve"> permite a los usuarios actualizar su </w:t>
-      </w:r>
-      <w:r>
-        <w:t>contraseña</w:t>
-      </w:r>
-      <w:r>
-        <w:t>.</w:t>
+        <w:t xml:space="preserve"> permite a los usuarios actualizar su contraseña.</w:t>
       </w:r>
     </w:p>
     <w:p>
@@ -5733,7 +5453,6 @@
         </w:rPr>
         <w:t xml:space="preserve"> </w:t>
       </w:r>
-      <w:proofErr w:type="spellStart"/>
       <w:r>
         <w:rPr>
           <w:b/>
@@ -5741,45 +5460,12 @@
         </w:rPr>
         <w:t>users</w:t>
       </w:r>
-      <w:proofErr w:type="spellEnd"/>
-      <w:r>
-        <w:rPr>
-          <w:b/>
-          <w:bCs/>
-        </w:rPr>
-        <w:t>/</w:t>
-      </w:r>
-      <w:proofErr w:type="spellStart"/>
-      <w:r>
-        <w:rPr>
-          <w:b/>
-          <w:bCs/>
-        </w:rPr>
-        <w:t>admin</w:t>
-      </w:r>
-      <w:proofErr w:type="spellEnd"/>
-      <w:r>
-        <w:rPr>
-          <w:b/>
-          <w:bCs/>
-        </w:rPr>
-        <w:t>/{</w:t>
-      </w:r>
-      <w:proofErr w:type="spellStart"/>
-      <w:r>
-        <w:rPr>
-          <w:b/>
-          <w:bCs/>
-        </w:rPr>
-        <w:t>adminId</w:t>
-      </w:r>
-      <w:proofErr w:type="spellEnd"/>
-      <w:r>
-        <w:rPr>
-          <w:b/>
-          <w:bCs/>
-        </w:rPr>
-        <w:t>}</w:t>
+      <w:r>
+        <w:rPr>
+          <w:b/>
+          <w:bCs/>
+        </w:rPr>
+        <w:t>/admin/{adminId}</w:t>
       </w:r>
       <w:r>
         <w:t>: permite a los administradores obtener una lista de usuarios</w:t>
@@ -5804,77 +5490,17 @@
           <w:b/>
           <w:bCs/>
         </w:rPr>
-        <w:t xml:space="preserve">GET / </w:t>
-      </w:r>
-      <w:proofErr w:type="spellStart"/>
-      <w:r>
-        <w:rPr>
-          <w:b/>
-          <w:bCs/>
-        </w:rPr>
-        <w:t>users</w:t>
-      </w:r>
-      <w:proofErr w:type="spellEnd"/>
-      <w:r>
-        <w:rPr>
-          <w:b/>
-          <w:bCs/>
-        </w:rPr>
-        <w:t>/</w:t>
-      </w:r>
-      <w:proofErr w:type="gramStart"/>
-      <w:r>
-        <w:rPr>
-          <w:b/>
-          <w:bCs/>
-        </w:rPr>
-        <w:t>manager</w:t>
-      </w:r>
-      <w:proofErr w:type="gramEnd"/>
-      <w:r>
-        <w:rPr>
-          <w:b/>
-          <w:bCs/>
-        </w:rPr>
-        <w:t>/{</w:t>
-      </w:r>
-      <w:proofErr w:type="spellStart"/>
-      <w:r>
-        <w:rPr>
-          <w:b/>
-          <w:bCs/>
-        </w:rPr>
-        <w:t>manager</w:t>
-      </w:r>
-      <w:r>
-        <w:rPr>
-          <w:b/>
-          <w:bCs/>
-        </w:rPr>
-        <w:t>Id</w:t>
-      </w:r>
-      <w:proofErr w:type="spellEnd"/>
-      <w:r>
-        <w:rPr>
-          <w:b/>
-          <w:bCs/>
-        </w:rPr>
-        <w:t>}</w:t>
-      </w:r>
-      <w:r>
-        <w:t xml:space="preserve">: permite a los </w:t>
-      </w:r>
-      <w:r>
-        <w:t>responsables</w:t>
-      </w:r>
-      <w:r>
-        <w:t xml:space="preserve"> obtener una lista de usuarios</w:t>
-      </w:r>
-      <w:r>
-        <w:t xml:space="preserve"> a su cargo</w:t>
-      </w:r>
-      <w:r>
-        <w:t>.</w:t>
+        <w:t>GET / users</w:t>
+      </w:r>
+      <w:r>
+        <w:rPr>
+          <w:b/>
+          <w:bCs/>
+        </w:rPr>
+        <w:t>/manager/{managerId}</w:t>
+      </w:r>
+      <w:r>
+        <w:t>: permite a los responsables obtener una lista de usuarios a su cargo.</w:t>
       </w:r>
     </w:p>
     <w:p>
@@ -5890,23 +5516,7 @@
           <w:b/>
           <w:bCs/>
         </w:rPr>
-        <w:t>DELETE /{</w:t>
-      </w:r>
-      <w:proofErr w:type="spellStart"/>
-      <w:r>
-        <w:rPr>
-          <w:b/>
-          <w:bCs/>
-        </w:rPr>
-        <w:t>userId</w:t>
-      </w:r>
-      <w:proofErr w:type="spellEnd"/>
-      <w:r>
-        <w:rPr>
-          <w:b/>
-          <w:bCs/>
-        </w:rPr>
-        <w:t>}</w:t>
+        <w:t>DELETE /{userId}</w:t>
       </w:r>
       <w:r>
         <w:t>:</w:t>
@@ -5927,11 +5537,11 @@
       <w:pPr>
         <w:pStyle w:val="Heading6"/>
       </w:pPr>
-      <w:bookmarkStart w:id="29" w:name="_Toc135941834"/>
+      <w:bookmarkStart w:id="22" w:name="_Toc135941834"/>
       <w:r>
         <w:t>Modelo de datos</w:t>
       </w:r>
-      <w:bookmarkEnd w:id="29"/>
+      <w:bookmarkEnd w:id="22"/>
     </w:p>
     <w:p>
       <w:r>
@@ -5965,15 +5575,7 @@
           <w:bCs/>
           <w:lang w:val="en-US"/>
         </w:rPr>
-        <w:t xml:space="preserve"> y </w:t>
-      </w:r>
-      <w:r>
-        <w:rPr>
-          <w:b/>
-          <w:bCs/>
-          <w:lang w:val="en-US"/>
-        </w:rPr>
-        <w:t>PUT /users/update</w:t>
+        <w:t xml:space="preserve"> y PUT /users/update</w:t>
       </w:r>
     </w:p>
     <w:p>
@@ -6007,16 +5609,7 @@
           <w:rFonts w:ascii="Consolas" w:hAnsi="Consolas"/>
           <w:lang w:val="en-US"/>
         </w:rPr>
-        <w:t xml:space="preserve">    private int </w:t>
-      </w:r>
-      <w:proofErr w:type="spellStart"/>
-      <w:proofErr w:type="gramStart"/>
-      <w:r>
-        <w:rPr>
-          <w:rFonts w:ascii="Consolas" w:hAnsi="Consolas"/>
-          <w:lang w:val="en-US"/>
-        </w:rPr>
-        <w:t>id</w:t>
+        <w:t xml:space="preserve">    private int id</w:t>
       </w:r>
       <w:r>
         <w:rPr>
@@ -6025,7 +5618,6 @@
         </w:rPr>
         <w:t>User</w:t>
       </w:r>
-      <w:proofErr w:type="spellEnd"/>
       <w:r>
         <w:rPr>
           <w:rFonts w:ascii="Consolas" w:hAnsi="Consolas"/>
@@ -6033,7 +5625,6 @@
         </w:rPr>
         <w:t>;</w:t>
       </w:r>
-      <w:proofErr w:type="gramEnd"/>
     </w:p>
     <w:p>
       <w:pPr>
@@ -6049,17 +5640,8 @@
           <w:rFonts w:ascii="Consolas" w:hAnsi="Consolas"/>
           <w:lang w:val="en-US"/>
         </w:rPr>
-        <w:t xml:space="preserve">    private String </w:t>
-      </w:r>
-      <w:proofErr w:type="gramStart"/>
-      <w:r>
-        <w:rPr>
-          <w:rFonts w:ascii="Consolas" w:hAnsi="Consolas"/>
-          <w:lang w:val="en-US"/>
-        </w:rPr>
-        <w:t>name;</w:t>
-      </w:r>
-      <w:proofErr w:type="gramEnd"/>
+        <w:t xml:space="preserve">    private String name;</w:t>
+      </w:r>
     </w:p>
     <w:p>
       <w:pPr>
@@ -6075,17 +5657,8 @@
           <w:rFonts w:ascii="Consolas" w:hAnsi="Consolas"/>
           <w:lang w:val="en-US"/>
         </w:rPr>
-        <w:t xml:space="preserve">    private String </w:t>
-      </w:r>
-      <w:proofErr w:type="gramStart"/>
-      <w:r>
-        <w:rPr>
-          <w:rFonts w:ascii="Consolas" w:hAnsi="Consolas"/>
-          <w:lang w:val="en-US"/>
-        </w:rPr>
-        <w:t>lastname1;</w:t>
-      </w:r>
-      <w:proofErr w:type="gramEnd"/>
+        <w:t xml:space="preserve">    private String lastname1;</w:t>
+      </w:r>
     </w:p>
     <w:p>
       <w:pPr>
@@ -6101,17 +5674,8 @@
           <w:rFonts w:ascii="Consolas" w:hAnsi="Consolas"/>
           <w:lang w:val="en-US"/>
         </w:rPr>
-        <w:t xml:space="preserve">    private String </w:t>
-      </w:r>
-      <w:proofErr w:type="gramStart"/>
-      <w:r>
-        <w:rPr>
-          <w:rFonts w:ascii="Consolas" w:hAnsi="Consolas"/>
-          <w:lang w:val="en-US"/>
-        </w:rPr>
-        <w:t>lastname2;</w:t>
-      </w:r>
-      <w:proofErr w:type="gramEnd"/>
+        <w:t xml:space="preserve">    private String lastname2;</w:t>
+      </w:r>
     </w:p>
     <w:p>
       <w:pPr>
@@ -6127,26 +5691,8 @@
           <w:rFonts w:ascii="Consolas" w:hAnsi="Consolas"/>
           <w:lang w:val="en-US"/>
         </w:rPr>
-        <w:t xml:space="preserve">    private String </w:t>
-      </w:r>
-      <w:proofErr w:type="spellStart"/>
-      <w:proofErr w:type="gramStart"/>
-      <w:r>
-        <w:rPr>
-          <w:rFonts w:ascii="Consolas" w:hAnsi="Consolas"/>
-          <w:lang w:val="en-US"/>
-        </w:rPr>
-        <w:t>phoneNumber</w:t>
-      </w:r>
-      <w:proofErr w:type="spellEnd"/>
-      <w:r>
-        <w:rPr>
-          <w:rFonts w:ascii="Consolas" w:hAnsi="Consolas"/>
-          <w:lang w:val="en-US"/>
-        </w:rPr>
-        <w:t>;</w:t>
-      </w:r>
-      <w:proofErr w:type="gramEnd"/>
+        <w:t xml:space="preserve">    private String phoneNumber;</w:t>
+      </w:r>
     </w:p>
     <w:p>
       <w:pPr>
@@ -6162,17 +5708,8 @@
           <w:rFonts w:ascii="Consolas" w:hAnsi="Consolas"/>
           <w:lang w:val="en-US"/>
         </w:rPr>
-        <w:t xml:space="preserve">    private String </w:t>
-      </w:r>
-      <w:proofErr w:type="gramStart"/>
-      <w:r>
-        <w:rPr>
-          <w:rFonts w:ascii="Consolas" w:hAnsi="Consolas"/>
-          <w:lang w:val="en-US"/>
-        </w:rPr>
-        <w:t>login;</w:t>
-      </w:r>
-      <w:proofErr w:type="gramEnd"/>
+        <w:t xml:space="preserve">    private String login;</w:t>
+      </w:r>
     </w:p>
     <w:p>
       <w:pPr>
@@ -6188,26 +5725,8 @@
           <w:rFonts w:ascii="Consolas" w:hAnsi="Consolas"/>
           <w:lang w:val="en-US"/>
         </w:rPr>
-        <w:t xml:space="preserve">    private Integer </w:t>
-      </w:r>
-      <w:proofErr w:type="spellStart"/>
-      <w:proofErr w:type="gramStart"/>
-      <w:r>
-        <w:rPr>
-          <w:rFonts w:ascii="Consolas" w:hAnsi="Consolas"/>
-          <w:lang w:val="en-US"/>
-        </w:rPr>
-        <w:t>idRole</w:t>
-      </w:r>
-      <w:proofErr w:type="spellEnd"/>
-      <w:r>
-        <w:rPr>
-          <w:rFonts w:ascii="Consolas" w:hAnsi="Consolas"/>
-          <w:lang w:val="en-US"/>
-        </w:rPr>
-        <w:t>;</w:t>
-      </w:r>
-      <w:proofErr w:type="gramEnd"/>
+        <w:t xml:space="preserve">    private Integer idRole;</w:t>
+      </w:r>
     </w:p>
     <w:p>
       <w:pPr>
@@ -6244,51 +5763,94 @@
           <w:b/>
           <w:bCs/>
         </w:rPr>
-        <w:t>PUT /</w:t>
-      </w:r>
-      <w:proofErr w:type="spellStart"/>
-      <w:r>
-        <w:rPr>
-          <w:b/>
-          <w:bCs/>
-        </w:rPr>
-        <w:t>users</w:t>
-      </w:r>
-      <w:proofErr w:type="spellEnd"/>
-      <w:r>
-        <w:rPr>
-          <w:b/>
-          <w:bCs/>
-        </w:rPr>
-        <w:t>/</w:t>
-      </w:r>
-      <w:proofErr w:type="spellStart"/>
-      <w:r>
-        <w:rPr>
-          <w:b/>
-          <w:bCs/>
-        </w:rPr>
-        <w:t>update</w:t>
-      </w:r>
-      <w:proofErr w:type="spellEnd"/>
-      <w:r>
-        <w:rPr>
-          <w:b/>
-          <w:bCs/>
-        </w:rPr>
-        <w:t>/</w:t>
-      </w:r>
-      <w:proofErr w:type="spellStart"/>
-      <w:proofErr w:type="gramStart"/>
-      <w:r>
-        <w:rPr>
-          <w:b/>
-          <w:bCs/>
+        <w:t>PUT /users/update</w:t>
+      </w:r>
+      <w:r>
+        <w:rPr>
+          <w:b/>
+          <w:bCs/>
+        </w:rPr>
+        <w:t>/password</w:t>
+      </w:r>
+    </w:p>
+    <w:p>
+      <w:pPr>
+        <w:pStyle w:val="ListParagraph"/>
+        <w:spacing w:line="240" w:lineRule="auto"/>
+        <w:rPr>
+          <w:rFonts w:ascii="Consolas" w:hAnsi="Consolas"/>
+          <w:lang w:val="en-US"/>
+        </w:rPr>
+      </w:pPr>
+      <w:r>
+        <w:rPr>
+          <w:rFonts w:ascii="Consolas" w:hAnsi="Consolas"/>
+          <w:lang w:val="en-US"/>
+        </w:rPr>
+        <w:t>public class User {</w:t>
+      </w:r>
+    </w:p>
+    <w:p>
+      <w:pPr>
+        <w:pStyle w:val="ListParagraph"/>
+        <w:spacing w:line="240" w:lineRule="auto"/>
+        <w:rPr>
+          <w:rFonts w:ascii="Consolas" w:hAnsi="Consolas"/>
+          <w:lang w:val="en-US"/>
+        </w:rPr>
+      </w:pPr>
+      <w:r>
+        <w:rPr>
+          <w:rFonts w:ascii="Consolas" w:hAnsi="Consolas"/>
+          <w:lang w:val="en-US"/>
+        </w:rPr>
+        <w:t xml:space="preserve">    private int id</w:t>
+      </w:r>
+      <w:r>
+        <w:rPr>
+          <w:rFonts w:ascii="Consolas" w:hAnsi="Consolas"/>
+          <w:lang w:val="en-US"/>
+        </w:rPr>
+        <w:t>User</w:t>
+      </w:r>
+      <w:r>
+        <w:rPr>
+          <w:rFonts w:ascii="Consolas" w:hAnsi="Consolas"/>
+          <w:lang w:val="en-US"/>
+        </w:rPr>
+        <w:t>;</w:t>
+      </w:r>
+    </w:p>
+    <w:p>
+      <w:pPr>
+        <w:pStyle w:val="ListParagraph"/>
+        <w:spacing w:line="240" w:lineRule="auto"/>
+        <w:rPr>
+          <w:rFonts w:ascii="Consolas" w:hAnsi="Consolas"/>
+          <w:lang w:val="en-US"/>
+        </w:rPr>
+      </w:pPr>
+      <w:r>
+        <w:rPr>
+          <w:rFonts w:ascii="Consolas" w:hAnsi="Consolas"/>
+          <w:lang w:val="en-US"/>
+        </w:rPr>
+        <w:t xml:space="preserve">    private String </w:t>
+      </w:r>
+      <w:r>
+        <w:rPr>
+          <w:rFonts w:ascii="Consolas" w:hAnsi="Consolas"/>
+          <w:lang w:val="en-US"/>
         </w:rPr>
         <w:t>password</w:t>
       </w:r>
-      <w:proofErr w:type="spellEnd"/>
-      <w:proofErr w:type="gramEnd"/>
+      <w:r>
+        <w:rPr>
+          <w:rFonts w:ascii="Consolas" w:hAnsi="Consolas"/>
+          <w:lang w:val="en-US"/>
+        </w:rPr>
+        <w:t>;</w:t>
+      </w:r>
     </w:p>
     <w:p>
       <w:pPr>
@@ -6304,42 +5866,22 @@
           <w:rFonts w:ascii="Consolas" w:hAnsi="Consolas"/>
           <w:lang w:val="en-US"/>
         </w:rPr>
-        <w:t>public class User {</w:t>
-      </w:r>
-    </w:p>
-    <w:p>
-      <w:pPr>
-        <w:pStyle w:val="ListParagraph"/>
-        <w:spacing w:line="240" w:lineRule="auto"/>
-        <w:rPr>
-          <w:rFonts w:ascii="Consolas" w:hAnsi="Consolas"/>
-          <w:lang w:val="en-US"/>
-        </w:rPr>
-      </w:pPr>
-      <w:r>
-        <w:rPr>
-          <w:rFonts w:ascii="Consolas" w:hAnsi="Consolas"/>
-          <w:lang w:val="en-US"/>
-        </w:rPr>
-        <w:t xml:space="preserve">    private int </w:t>
-      </w:r>
-      <w:proofErr w:type="spellStart"/>
-      <w:proofErr w:type="gramStart"/>
-      <w:r>
-        <w:rPr>
-          <w:rFonts w:ascii="Consolas" w:hAnsi="Consolas"/>
-          <w:lang w:val="en-US"/>
-        </w:rPr>
-        <w:t>id</w:t>
-      </w:r>
-      <w:r>
-        <w:rPr>
-          <w:rFonts w:ascii="Consolas" w:hAnsi="Consolas"/>
-          <w:lang w:val="en-US"/>
-        </w:rPr>
-        <w:t>User</w:t>
-      </w:r>
-      <w:proofErr w:type="spellEnd"/>
+        <w:t xml:space="preserve">    </w:t>
+      </w:r>
+      <w:r>
+        <w:rPr>
+          <w:rFonts w:ascii="Consolas" w:hAnsi="Consolas"/>
+          <w:lang w:val="en-US"/>
+        </w:rPr>
+        <w:t xml:space="preserve">private String </w:t>
+      </w:r>
+      <w:r>
+        <w:rPr>
+          <w:rFonts w:ascii="Consolas" w:hAnsi="Consolas"/>
+          <w:lang w:val="en-US"/>
+        </w:rPr>
+        <w:t>newPassword</w:t>
+      </w:r>
       <w:r>
         <w:rPr>
           <w:rFonts w:ascii="Consolas" w:hAnsi="Consolas"/>
@@ -6347,82 +5889,6 @@
         </w:rPr>
         <w:t>;</w:t>
       </w:r>
-      <w:proofErr w:type="gramEnd"/>
-    </w:p>
-    <w:p>
-      <w:pPr>
-        <w:pStyle w:val="ListParagraph"/>
-        <w:spacing w:line="240" w:lineRule="auto"/>
-        <w:rPr>
-          <w:rFonts w:ascii="Consolas" w:hAnsi="Consolas"/>
-          <w:lang w:val="en-US"/>
-        </w:rPr>
-      </w:pPr>
-      <w:r>
-        <w:rPr>
-          <w:rFonts w:ascii="Consolas" w:hAnsi="Consolas"/>
-          <w:lang w:val="en-US"/>
-        </w:rPr>
-        <w:t xml:space="preserve">    private String </w:t>
-      </w:r>
-      <w:proofErr w:type="gramStart"/>
-      <w:r>
-        <w:rPr>
-          <w:rFonts w:ascii="Consolas" w:hAnsi="Consolas"/>
-          <w:lang w:val="en-US"/>
-        </w:rPr>
-        <w:t>password</w:t>
-      </w:r>
-      <w:r>
-        <w:rPr>
-          <w:rFonts w:ascii="Consolas" w:hAnsi="Consolas"/>
-          <w:lang w:val="en-US"/>
-        </w:rPr>
-        <w:t>;</w:t>
-      </w:r>
-      <w:proofErr w:type="gramEnd"/>
-    </w:p>
-    <w:p>
-      <w:pPr>
-        <w:pStyle w:val="ListParagraph"/>
-        <w:spacing w:line="240" w:lineRule="auto"/>
-        <w:rPr>
-          <w:rFonts w:ascii="Consolas" w:hAnsi="Consolas"/>
-          <w:lang w:val="en-US"/>
-        </w:rPr>
-      </w:pPr>
-      <w:r>
-        <w:rPr>
-          <w:rFonts w:ascii="Consolas" w:hAnsi="Consolas"/>
-          <w:lang w:val="en-US"/>
-        </w:rPr>
-        <w:t xml:space="preserve">    </w:t>
-      </w:r>
-      <w:r>
-        <w:rPr>
-          <w:rFonts w:ascii="Consolas" w:hAnsi="Consolas"/>
-          <w:lang w:val="en-US"/>
-        </w:rPr>
-        <w:t xml:space="preserve">private String </w:t>
-      </w:r>
-      <w:proofErr w:type="spellStart"/>
-      <w:proofErr w:type="gramStart"/>
-      <w:r>
-        <w:rPr>
-          <w:rFonts w:ascii="Consolas" w:hAnsi="Consolas"/>
-          <w:lang w:val="en-US"/>
-        </w:rPr>
-        <w:t>newPassword</w:t>
-      </w:r>
-      <w:proofErr w:type="spellEnd"/>
-      <w:r>
-        <w:rPr>
-          <w:rFonts w:ascii="Consolas" w:hAnsi="Consolas"/>
-          <w:lang w:val="en-US"/>
-        </w:rPr>
-        <w:t>;</w:t>
-      </w:r>
-      <w:proofErr w:type="gramEnd"/>
     </w:p>
     <w:p>
       <w:pPr>
@@ -6460,59 +5926,7 @@
           <w:lang w:val="en-US"/>
         </w:rPr>
         <w:lastRenderedPageBreak/>
-        <w:t>GET / users/admin/{</w:t>
-      </w:r>
-      <w:proofErr w:type="spellStart"/>
-      <w:r>
-        <w:rPr>
-          <w:b/>
-          <w:bCs/>
-          <w:lang w:val="en-US"/>
-        </w:rPr>
-        <w:t>adminId</w:t>
-      </w:r>
-      <w:proofErr w:type="spellEnd"/>
-      <w:r>
-        <w:rPr>
-          <w:b/>
-          <w:bCs/>
-          <w:lang w:val="en-US"/>
-        </w:rPr>
-        <w:t>}</w:t>
-      </w:r>
-      <w:r>
-        <w:rPr>
-          <w:b/>
-          <w:bCs/>
-          <w:lang w:val="en-US"/>
-        </w:rPr>
-        <w:t xml:space="preserve"> y </w:t>
-      </w:r>
-      <w:r>
-        <w:rPr>
-          <w:b/>
-          <w:bCs/>
-          <w:lang w:val="en-US"/>
-        </w:rPr>
-        <w:t>GET / users/manager/{</w:t>
-      </w:r>
-      <w:proofErr w:type="spellStart"/>
-      <w:r>
-        <w:rPr>
-          <w:b/>
-          <w:bCs/>
-          <w:lang w:val="en-US"/>
-        </w:rPr>
-        <w:t>managerId</w:t>
-      </w:r>
-      <w:proofErr w:type="spellEnd"/>
-      <w:r>
-        <w:rPr>
-          <w:b/>
-          <w:bCs/>
-          <w:lang w:val="en-US"/>
-        </w:rPr>
-        <w:t>}</w:t>
+        <w:t>GET / users/admin/{adminId} y GET / users/manager/{managerId}</w:t>
       </w:r>
       <w:r>
         <w:rPr>
@@ -6553,23 +5967,7 @@
           <w:rFonts w:ascii="Consolas" w:hAnsi="Consolas"/>
           <w:lang w:val="en-US"/>
         </w:rPr>
-        <w:t xml:space="preserve">            </w:t>
-      </w:r>
-      <w:proofErr w:type="spellStart"/>
-      <w:r>
-        <w:rPr>
-          <w:rFonts w:ascii="Consolas" w:hAnsi="Consolas"/>
-          <w:lang w:val="en-US"/>
-        </w:rPr>
-        <w:t>idUser</w:t>
-      </w:r>
-      <w:proofErr w:type="spellEnd"/>
-      <w:r>
-        <w:rPr>
-          <w:rFonts w:ascii="Consolas" w:hAnsi="Consolas"/>
-          <w:lang w:val="en-US"/>
-        </w:rPr>
-        <w:t>: 1,</w:t>
+        <w:t xml:space="preserve">            idUser: 1,</w:t>
       </w:r>
     </w:p>
     <w:p>
@@ -6587,23 +5985,7 @@
           <w:rFonts w:ascii="Consolas" w:hAnsi="Consolas"/>
           <w:lang w:val="en-US"/>
         </w:rPr>
-        <w:t xml:space="preserve">            </w:t>
-      </w:r>
-      <w:proofErr w:type="spellStart"/>
-      <w:r>
-        <w:rPr>
-          <w:rFonts w:ascii="Consolas" w:hAnsi="Consolas"/>
-          <w:lang w:val="en-US"/>
-        </w:rPr>
-        <w:t>name</w:t>
-      </w:r>
-      <w:proofErr w:type="spellEnd"/>
-      <w:r>
-        <w:rPr>
-          <w:rFonts w:ascii="Consolas" w:hAnsi="Consolas"/>
-          <w:lang w:val="en-US"/>
-        </w:rPr>
-        <w:t>: 'Juan',</w:t>
+        <w:t xml:space="preserve">            name: 'Juan',</w:t>
       </w:r>
     </w:p>
     <w:p>
@@ -6657,39 +6039,7 @@
           <w:rFonts w:ascii="Consolas" w:hAnsi="Consolas"/>
           <w:lang w:val="en-US"/>
         </w:rPr>
-        <w:t xml:space="preserve">            </w:t>
-      </w:r>
-      <w:proofErr w:type="spellStart"/>
-      <w:r>
-        <w:rPr>
-          <w:rFonts w:ascii="Consolas" w:hAnsi="Consolas"/>
-          <w:lang w:val="en-US"/>
-        </w:rPr>
-        <w:t>username</w:t>
-      </w:r>
-      <w:proofErr w:type="spellEnd"/>
-      <w:r>
-        <w:rPr>
-          <w:rFonts w:ascii="Consolas" w:hAnsi="Consolas"/>
-          <w:lang w:val="en-US"/>
-        </w:rPr>
-        <w:t>: '</w:t>
-      </w:r>
-      <w:proofErr w:type="spellStart"/>
-      <w:r>
-        <w:rPr>
-          <w:rFonts w:ascii="Consolas" w:hAnsi="Consolas"/>
-          <w:lang w:val="en-US"/>
-        </w:rPr>
-        <w:t>juanpg</w:t>
-      </w:r>
-      <w:proofErr w:type="spellEnd"/>
-      <w:r>
-        <w:rPr>
-          <w:rFonts w:ascii="Consolas" w:hAnsi="Consolas"/>
-          <w:lang w:val="en-US"/>
-        </w:rPr>
-        <w:t>',</w:t>
+        <w:t xml:space="preserve">            username: 'juanpg',</w:t>
       </w:r>
     </w:p>
     <w:p>
@@ -6717,63 +6067,46 @@
         <w:ind w:left="0"/>
         <w:rPr>
           <w:rFonts w:ascii="Consolas" w:hAnsi="Consolas"/>
-          <w:lang w:val="en-US"/>
-        </w:rPr>
-      </w:pPr>
-      <w:r>
-        <w:rPr>
-          <w:rFonts w:ascii="Consolas" w:hAnsi="Consolas"/>
-          <w:lang w:val="en-US"/>
-        </w:rPr>
-        <w:t xml:space="preserve">        }</w:t>
-      </w:r>
-      <w:r>
-        <w:rPr>
-          <w:rFonts w:ascii="Consolas" w:hAnsi="Consolas"/>
-          <w:lang w:val="en-US"/>
-        </w:rPr>
-        <w:t>,{…}</w:t>
-      </w:r>
-      <w:r>
-        <w:rPr>
-          <w:rFonts w:ascii="Consolas" w:hAnsi="Consolas"/>
-          <w:lang w:val="en-US"/>
-        </w:rPr>
-        <w:t>]</w:t>
+        </w:rPr>
+      </w:pPr>
+      <w:r>
+        <w:rPr>
+          <w:rFonts w:ascii="Consolas" w:hAnsi="Consolas"/>
+          <w:lang w:val="en-US"/>
+        </w:rPr>
+        <w:t xml:space="preserve">        </w:t>
+      </w:r>
+      <w:r>
+        <w:rPr>
+          <w:rFonts w:ascii="Consolas" w:hAnsi="Consolas"/>
+        </w:rPr>
+        <w:t>},{…}]</w:t>
       </w:r>
     </w:p>
     <w:p>
       <w:pPr>
         <w:pStyle w:val="Heading4"/>
       </w:pPr>
-      <w:bookmarkStart w:id="30" w:name="_Toc135941835"/>
+      <w:bookmarkStart w:id="23" w:name="_Toc135941835"/>
       <w:r>
         <w:t>Microservicio de optimización de rutas</w:t>
       </w:r>
-      <w:bookmarkEnd w:id="30"/>
-    </w:p>
-    <w:p>
-      <w:r>
-        <w:t xml:space="preserve">El microservicio de optimización de rutas es responsable de generar y optimizar rutas basadas en los servicios de Google </w:t>
-      </w:r>
-      <w:proofErr w:type="spellStart"/>
-      <w:r>
-        <w:t>Maps</w:t>
-      </w:r>
-      <w:proofErr w:type="spellEnd"/>
-      <w:r>
-        <w:t xml:space="preserve"> y las preferencias del usuario.</w:t>
+      <w:bookmarkEnd w:id="23"/>
+    </w:p>
+    <w:p>
+      <w:r>
+        <w:t>El microservicio de optimización de rutas es responsable de generar y optimizar rutas basadas en los servicios de Google Maps y las preferencias del usuario.</w:t>
       </w:r>
     </w:p>
     <w:p>
       <w:pPr>
         <w:pStyle w:val="Heading6"/>
       </w:pPr>
-      <w:bookmarkStart w:id="31" w:name="_Toc135941836"/>
+      <w:bookmarkStart w:id="24" w:name="_Toc135941836"/>
       <w:r>
         <w:t>Requisitos funcionales</w:t>
       </w:r>
-      <w:bookmarkEnd w:id="31"/>
+      <w:bookmarkEnd w:id="24"/>
     </w:p>
     <w:p>
       <w:pPr>
@@ -6816,15 +6149,7 @@
         <w:t>Optimización de rutas</w:t>
       </w:r>
       <w:r>
-        <w:t xml:space="preserve">: calcular la ruta óptima entre los puntos especificados, utilizando los servicios de Google </w:t>
-      </w:r>
-      <w:proofErr w:type="spellStart"/>
-      <w:r>
-        <w:t>Maps</w:t>
-      </w:r>
-      <w:proofErr w:type="spellEnd"/>
-      <w:r>
-        <w:t xml:space="preserve"> y las preferencias del usuario (modo de transporte, restricciones de tiempo, etc.).</w:t>
+        <w:t>: calcular la ruta óptima entre los puntos especificados, utilizando los servicios de Google Maps y las preferencias del usuario (modo de transporte, restricciones de tiempo, etc.).</w:t>
       </w:r>
     </w:p>
     <w:p>
@@ -6856,26 +6181,18 @@
           <w:sz w:val="28"/>
         </w:rPr>
       </w:pPr>
-      <w:bookmarkStart w:id="32" w:name="_Toc135941837"/>
+      <w:bookmarkStart w:id="25" w:name="_Toc135941837"/>
       <w:r>
         <w:rPr>
           <w:rStyle w:val="Heading6Char"/>
         </w:rPr>
         <w:t>Diseño de la API</w:t>
       </w:r>
-      <w:bookmarkEnd w:id="32"/>
-    </w:p>
-    <w:p>
-      <w:r>
-        <w:t xml:space="preserve">La API del microservicio de optimización de rutas será </w:t>
-      </w:r>
-      <w:proofErr w:type="spellStart"/>
-      <w:r>
-        <w:t>RESTful</w:t>
-      </w:r>
-      <w:proofErr w:type="spellEnd"/>
-      <w:r>
-        <w:t xml:space="preserve"> e incluirá los siguientes puntos finales:</w:t>
+      <w:bookmarkEnd w:id="25"/>
+    </w:p>
+    <w:p>
+      <w:r>
+        <w:t>La API del microservicio de optimización de rutas será RESTful e incluirá los siguientes puntos finales:</w:t>
       </w:r>
     </w:p>
     <w:p>
@@ -6891,43 +6208,10 @@
           <w:b/>
           <w:bCs/>
         </w:rPr>
-        <w:t>POST /</w:t>
-      </w:r>
-      <w:proofErr w:type="spellStart"/>
-      <w:r>
-        <w:rPr>
-          <w:b/>
-          <w:bCs/>
-        </w:rPr>
-        <w:t>route</w:t>
-      </w:r>
-      <w:proofErr w:type="spellEnd"/>
-      <w:r>
-        <w:rPr>
-          <w:b/>
-          <w:bCs/>
-        </w:rPr>
-        <w:t>/</w:t>
-      </w:r>
-      <w:proofErr w:type="spellStart"/>
-      <w:r>
-        <w:rPr>
-          <w:b/>
-          <w:bCs/>
-        </w:rPr>
-        <w:t>optimize</w:t>
-      </w:r>
-      <w:proofErr w:type="spellEnd"/>
-      <w:r>
-        <w:t xml:space="preserve">: permite a los usuarios solicitar la optimización de una ruta existente, utilizando sus preferencias y los servicios de Google </w:t>
-      </w:r>
-      <w:proofErr w:type="spellStart"/>
-      <w:r>
-        <w:t>Maps</w:t>
-      </w:r>
-      <w:proofErr w:type="spellEnd"/>
-      <w:r>
-        <w:t>.</w:t>
+        <w:t>POST /route/optimize</w:t>
+      </w:r>
+      <w:r>
+        <w:t>: permite a los usuarios solicitar la optimización de una ruta existente, utilizando sus preferencias y los servicios de Google Maps.</w:t>
       </w:r>
     </w:p>
     <w:p>
@@ -6943,25 +6227,8 @@
           <w:b/>
           <w:bCs/>
         </w:rPr>
-        <w:t>GET /</w:t>
-      </w:r>
-      <w:proofErr w:type="spellStart"/>
-      <w:r>
-        <w:rPr>
-          <w:b/>
-          <w:bCs/>
-        </w:rPr>
-        <w:t>route</w:t>
-      </w:r>
-      <w:proofErr w:type="spellEnd"/>
-      <w:r>
-        <w:rPr>
-          <w:b/>
-          <w:bCs/>
-        </w:rPr>
-        <w:t>/</w:t>
-      </w:r>
-      <w:proofErr w:type="spellStart"/>
+        <w:t>GET /route/</w:t>
+      </w:r>
       <w:r>
         <w:rPr>
           <w:b/>
@@ -6969,7 +6236,6 @@
         </w:rPr>
         <w:t>towns</w:t>
       </w:r>
-      <w:proofErr w:type="spellEnd"/>
       <w:r>
         <w:t xml:space="preserve">: permite a los usuarios obtener información detallada sobre </w:t>
       </w:r>
@@ -6996,7 +6262,6 @@
         <w:lastRenderedPageBreak/>
         <w:t>GET /</w:t>
       </w:r>
-      <w:proofErr w:type="spellStart"/>
       <w:r>
         <w:rPr>
           <w:b/>
@@ -7004,7 +6269,6 @@
         </w:rPr>
         <w:t>roads</w:t>
       </w:r>
-      <w:proofErr w:type="spellEnd"/>
       <w:r>
         <w:rPr>
           <w:b/>
@@ -7019,21 +6283,12 @@
         </w:rPr>
         <w:t>{</w:t>
       </w:r>
-      <w:proofErr w:type="spellStart"/>
-      <w:r>
-        <w:rPr>
-          <w:b/>
-          <w:bCs/>
-        </w:rPr>
-        <w:t>cdmuni</w:t>
-      </w:r>
-      <w:proofErr w:type="spellEnd"/>
-      <w:r>
-        <w:rPr>
-          <w:b/>
-          <w:bCs/>
-        </w:rPr>
-        <w:t>}</w:t>
+      <w:r>
+        <w:rPr>
+          <w:b/>
+          <w:bCs/>
+        </w:rPr>
+        <w:t>cdmuni}</w:t>
       </w:r>
       <w:r>
         <w:t xml:space="preserve">: </w:t>
@@ -7049,50 +6304,21 @@
       <w:pPr>
         <w:pStyle w:val="Heading6"/>
       </w:pPr>
-      <w:bookmarkStart w:id="33" w:name="_Toc135941838"/>
-      <w:r>
-        <w:t xml:space="preserve">Integración con Google </w:t>
-      </w:r>
-      <w:proofErr w:type="spellStart"/>
-      <w:r>
-        <w:t>Maps</w:t>
-      </w:r>
-      <w:proofErr w:type="spellEnd"/>
-      <w:r>
-        <w:t xml:space="preserve"> API</w:t>
-      </w:r>
-      <w:bookmarkEnd w:id="33"/>
-    </w:p>
-    <w:p>
-      <w:r>
-        <w:t xml:space="preserve">El microservicio de optimización de rutas se integrará con las API de Google </w:t>
-      </w:r>
-      <w:proofErr w:type="spellStart"/>
-      <w:r>
-        <w:t>Maps</w:t>
-      </w:r>
-      <w:proofErr w:type="spellEnd"/>
-      <w:r>
-        <w:t xml:space="preserve">, incluyendo la API de </w:t>
-      </w:r>
-      <w:proofErr w:type="spellStart"/>
-      <w:r>
-        <w:t>Directions</w:t>
-      </w:r>
-      <w:proofErr w:type="spellEnd"/>
+      <w:bookmarkStart w:id="26" w:name="_Toc135941838"/>
+      <w:r>
+        <w:t>Integración con Google Maps API</w:t>
+      </w:r>
+      <w:bookmarkEnd w:id="26"/>
+    </w:p>
+    <w:p>
+      <w:r>
+        <w:t>El microservicio de optimización de rutas se integrará con las API de Google Maps, incluyendo la API de Directions</w:t>
+      </w:r>
       <w:r>
         <w:t xml:space="preserve"> y</w:t>
       </w:r>
       <w:r>
-        <w:t xml:space="preserve"> la API de </w:t>
-      </w:r>
-      <w:proofErr w:type="spellStart"/>
-      <w:r>
-        <w:t>Geocoding</w:t>
-      </w:r>
-      <w:proofErr w:type="spellEnd"/>
-      <w:r>
-        <w:t>. Estas API permitirán calcular rutas óptimas</w:t>
+        <w:t xml:space="preserve"> la API de Geocoding. Estas API permitirán calcular rutas óptimas</w:t>
       </w:r>
       <w:r>
         <w:t xml:space="preserve"> y</w:t>
@@ -7114,23 +6340,7 @@
           <w:b/>
           <w:bCs/>
         </w:rPr>
-        <w:t xml:space="preserve">API de </w:t>
-      </w:r>
-      <w:proofErr w:type="spellStart"/>
-      <w:r>
-        <w:rPr>
-          <w:b/>
-          <w:bCs/>
-        </w:rPr>
-        <w:t>Directions</w:t>
-      </w:r>
-      <w:proofErr w:type="spellEnd"/>
-      <w:r>
-        <w:rPr>
-          <w:b/>
-          <w:bCs/>
-        </w:rPr>
-        <w:t>:</w:t>
+        <w:t>API de Directions:</w:t>
       </w:r>
       <w:r>
         <w:t xml:space="preserve"> se utilizará para calcular rutas óptimas entre los puntos especificados, teniendo en cuenta las preferencias del usuario (modo de transporte, restricciones de tiempo, etc.).</w:t>
@@ -7149,23 +6359,7 @@
           <w:b/>
           <w:bCs/>
         </w:rPr>
-        <w:t xml:space="preserve">API de </w:t>
-      </w:r>
-      <w:proofErr w:type="spellStart"/>
-      <w:r>
-        <w:rPr>
-          <w:b/>
-          <w:bCs/>
-        </w:rPr>
-        <w:t>Geocoding</w:t>
-      </w:r>
-      <w:proofErr w:type="spellEnd"/>
-      <w:r>
-        <w:rPr>
-          <w:b/>
-          <w:bCs/>
-        </w:rPr>
-        <w:t>:</w:t>
+        <w:t>API de Geocoding:</w:t>
       </w:r>
       <w:r>
         <w:t xml:space="preserve"> se utilizará para obtener información geográfica detallada sobre las direcciones y coordenadas proporcionadas por el usuario.</w:t>
@@ -7173,18 +6367,13 @@
     </w:p>
     <w:p>
       <w:pPr>
-        <w:pStyle w:val="ListParagraph"/>
-      </w:pPr>
-    </w:p>
-    <w:p>
-      <w:pPr>
         <w:pStyle w:val="Heading6"/>
       </w:pPr>
-      <w:bookmarkStart w:id="34" w:name="_Toc135941839"/>
+      <w:bookmarkStart w:id="27" w:name="_Toc135941839"/>
       <w:r>
         <w:t>Modelo de datos</w:t>
       </w:r>
-      <w:bookmarkEnd w:id="34"/>
+      <w:bookmarkEnd w:id="27"/>
     </w:p>
     <w:p>
       <w:r>
@@ -7208,39 +6397,7 @@
           <w:b/>
           <w:bCs/>
         </w:rPr>
-        <w:t>POST /</w:t>
-      </w:r>
-      <w:proofErr w:type="spellStart"/>
-      <w:r>
-        <w:rPr>
-          <w:b/>
-          <w:bCs/>
-        </w:rPr>
-        <w:t>route</w:t>
-      </w:r>
-      <w:proofErr w:type="spellEnd"/>
-      <w:r>
-        <w:rPr>
-          <w:b/>
-          <w:bCs/>
-        </w:rPr>
-        <w:t>/</w:t>
-      </w:r>
-      <w:proofErr w:type="spellStart"/>
-      <w:r>
-        <w:rPr>
-          <w:b/>
-          <w:bCs/>
-        </w:rPr>
-        <w:t>optimize</w:t>
-      </w:r>
-      <w:proofErr w:type="spellEnd"/>
-      <w:r>
-        <w:rPr>
-          <w:b/>
-          <w:bCs/>
-        </w:rPr>
-        <w:t xml:space="preserve">: </w:t>
+        <w:t xml:space="preserve">POST /route/optimize: </w:t>
       </w:r>
     </w:p>
     <w:p>
@@ -7257,7 +6414,14 @@
           <w:rFonts w:ascii="Consolas" w:hAnsi="Consolas"/>
           <w:lang w:val="en-US"/>
         </w:rPr>
-        <w:t>[{</w:t>
+        <w:t>[</w:t>
+      </w:r>
+      <w:r>
+        <w:rPr>
+          <w:rFonts w:ascii="Consolas" w:hAnsi="Consolas"/>
+          <w:lang w:val="en-US"/>
+        </w:rPr>
+        <w:t>“routeName”:”nombreRuta”,</w:t>
       </w:r>
     </w:p>
     <w:p>
@@ -7274,23 +6438,14 @@
           <w:rFonts w:ascii="Consolas" w:hAnsi="Consolas"/>
           <w:lang w:val="en-US"/>
         </w:rPr>
-        <w:t xml:space="preserve">        "</w:t>
-      </w:r>
-      <w:proofErr w:type="spellStart"/>
-      <w:r>
-        <w:rPr>
-          <w:rFonts w:ascii="Consolas" w:hAnsi="Consolas"/>
-          <w:lang w:val="en-US"/>
-        </w:rPr>
-        <w:t>province":"Madrid</w:t>
-      </w:r>
-      <w:proofErr w:type="spellEnd"/>
-      <w:r>
-        <w:rPr>
-          <w:rFonts w:ascii="Consolas" w:hAnsi="Consolas"/>
-          <w:lang w:val="en-US"/>
-        </w:rPr>
-        <w:t>",</w:t>
+        <w:t>“roads”:</w:t>
+      </w:r>
+      <w:r>
+        <w:rPr>
+          <w:rFonts w:ascii="Consolas" w:hAnsi="Consolas"/>
+          <w:lang w:val="en-US"/>
+        </w:rPr>
+        <w:t>{</w:t>
       </w:r>
     </w:p>
     <w:p>
@@ -7299,25 +6454,14 @@
         <w:spacing w:line="240" w:lineRule="auto"/>
         <w:rPr>
           <w:rFonts w:ascii="Consolas" w:hAnsi="Consolas"/>
-          <w:lang w:val="en-US"/>
-        </w:rPr>
-      </w:pPr>
-      <w:r>
-        <w:rPr>
-          <w:rFonts w:ascii="Consolas" w:hAnsi="Consolas"/>
-          <w:lang w:val="en-US"/>
-        </w:rPr>
-        <w:t xml:space="preserve">        "town</w:t>
-      </w:r>
-      <w:proofErr w:type="gramStart"/>
-      <w:r>
-        <w:rPr>
-          <w:rFonts w:ascii="Consolas" w:hAnsi="Consolas"/>
-          <w:lang w:val="en-US"/>
-        </w:rPr>
-        <w:t>":{</w:t>
-      </w:r>
-      <w:proofErr w:type="gramEnd"/>
+        </w:rPr>
+      </w:pPr>
+      <w:r>
+        <w:rPr>
+          <w:rFonts w:ascii="Consolas" w:hAnsi="Consolas"/>
+        </w:rPr>
+        <w:t xml:space="preserve">        "province":"Madrid",</w:t>
+      </w:r>
     </w:p>
     <w:p>
       <w:pPr>
@@ -7325,13 +6469,26 @@
         <w:spacing w:line="240" w:lineRule="auto"/>
         <w:rPr>
           <w:rFonts w:ascii="Consolas" w:hAnsi="Consolas"/>
-          <w:lang w:val="en-US"/>
-        </w:rPr>
-      </w:pPr>
-      <w:r>
-        <w:rPr>
-          <w:rFonts w:ascii="Consolas" w:hAnsi="Consolas"/>
-          <w:lang w:val="en-US"/>
+        </w:rPr>
+      </w:pPr>
+      <w:r>
+        <w:rPr>
+          <w:rFonts w:ascii="Consolas" w:hAnsi="Consolas"/>
+        </w:rPr>
+        <w:t xml:space="preserve">        "town":{</w:t>
+      </w:r>
+    </w:p>
+    <w:p>
+      <w:pPr>
+        <w:pStyle w:val="ListParagraph"/>
+        <w:spacing w:line="240" w:lineRule="auto"/>
+        <w:rPr>
+          <w:rFonts w:ascii="Consolas" w:hAnsi="Consolas"/>
+        </w:rPr>
+      </w:pPr>
+      <w:r>
+        <w:rPr>
+          <w:rFonts w:ascii="Consolas" w:hAnsi="Consolas"/>
         </w:rPr>
         <w:t xml:space="preserve">            "cdmuni":68,</w:t>
       </w:r>
@@ -7342,47 +6499,13 @@
         <w:spacing w:line="240" w:lineRule="auto"/>
         <w:rPr>
           <w:rFonts w:ascii="Consolas" w:hAnsi="Consolas"/>
-          <w:lang w:val="en-US"/>
-        </w:rPr>
-      </w:pPr>
-      <w:r>
-        <w:rPr>
-          <w:rFonts w:ascii="Consolas" w:hAnsi="Consolas"/>
-          <w:lang w:val="en-US"/>
-        </w:rPr>
-        <w:t xml:space="preserve">            "</w:t>
-      </w:r>
-      <w:proofErr w:type="spellStart"/>
-      <w:r>
-        <w:rPr>
-          <w:rFonts w:ascii="Consolas" w:hAnsi="Consolas"/>
-          <w:lang w:val="en-US"/>
-        </w:rPr>
-        <w:t>dsmuni</w:t>
-      </w:r>
-      <w:proofErr w:type="spellEnd"/>
-      <w:r>
-        <w:rPr>
-          <w:rFonts w:ascii="Consolas" w:hAnsi="Consolas"/>
-          <w:lang w:val="en-US"/>
-        </w:rPr>
-        <w:t>":"</w:t>
-      </w:r>
-      <w:proofErr w:type="spellStart"/>
-      <w:r>
-        <w:rPr>
-          <w:rFonts w:ascii="Consolas" w:hAnsi="Consolas"/>
-          <w:lang w:val="en-US"/>
-        </w:rPr>
-        <w:t>Guadarrama</w:t>
-      </w:r>
-      <w:proofErr w:type="spellEnd"/>
-      <w:r>
-        <w:rPr>
-          <w:rFonts w:ascii="Consolas" w:hAnsi="Consolas"/>
-          <w:lang w:val="en-US"/>
-        </w:rPr>
-        <w:t>"</w:t>
+        </w:rPr>
+      </w:pPr>
+      <w:r>
+        <w:rPr>
+          <w:rFonts w:ascii="Consolas" w:hAnsi="Consolas"/>
+        </w:rPr>
+        <w:t xml:space="preserve">            "dsmuni":"Guadarrama"</w:t>
       </w:r>
     </w:p>
     <w:p>
@@ -7397,9 +6520,15 @@
       <w:r>
         <w:rPr>
           <w:rFonts w:ascii="Consolas" w:hAnsi="Consolas"/>
-          <w:lang w:val="en-US"/>
-        </w:rPr>
-        <w:t xml:space="preserve">        },</w:t>
+        </w:rPr>
+        <w:t xml:space="preserve">        </w:t>
+      </w:r>
+      <w:r>
+        <w:rPr>
+          <w:rFonts w:ascii="Consolas" w:hAnsi="Consolas"/>
+          <w:lang w:val="en-US"/>
+        </w:rPr>
+        <w:t>},</w:t>
       </w:r>
     </w:p>
     <w:p>
@@ -7433,23 +6562,7 @@
           <w:rFonts w:ascii="Consolas" w:hAnsi="Consolas"/>
           <w:lang w:val="en-US"/>
         </w:rPr>
-        <w:t xml:space="preserve">        "</w:t>
-      </w:r>
-      <w:proofErr w:type="spellStart"/>
-      <w:r>
-        <w:rPr>
-          <w:rFonts w:ascii="Consolas" w:hAnsi="Consolas"/>
-          <w:lang w:val="en-US"/>
-        </w:rPr>
-        <w:t>roadType</w:t>
-      </w:r>
-      <w:proofErr w:type="spellEnd"/>
-      <w:r>
-        <w:rPr>
-          <w:rFonts w:ascii="Consolas" w:hAnsi="Consolas"/>
-          <w:lang w:val="en-US"/>
-        </w:rPr>
-        <w:t>":"Calle",</w:t>
+        <w:t xml:space="preserve">        "roadType":"Calle",</w:t>
       </w:r>
     </w:p>
     <w:p>
@@ -7466,23 +6579,7 @@
           <w:rFonts w:ascii="Consolas" w:hAnsi="Consolas"/>
           <w:lang w:val="en-US"/>
         </w:rPr>
-        <w:t xml:space="preserve">        "</w:t>
-      </w:r>
-      <w:proofErr w:type="spellStart"/>
-      <w:r>
-        <w:rPr>
-          <w:rFonts w:ascii="Consolas" w:hAnsi="Consolas"/>
-          <w:lang w:val="en-US"/>
-        </w:rPr>
-        <w:t>roadName</w:t>
-      </w:r>
-      <w:proofErr w:type="spellEnd"/>
-      <w:r>
-        <w:rPr>
-          <w:rFonts w:ascii="Consolas" w:hAnsi="Consolas"/>
-          <w:lang w:val="en-US"/>
-        </w:rPr>
-        <w:t>":"ABEDUL",</w:t>
+        <w:t xml:space="preserve">        "roadName":"ABEDUL",</w:t>
       </w:r>
     </w:p>
     <w:p>
@@ -7615,33 +6712,8 @@
           <w:b/>
           <w:bCs/>
         </w:rPr>
-        <w:t>GET /</w:t>
-      </w:r>
-      <w:proofErr w:type="spellStart"/>
-      <w:r>
-        <w:rPr>
-          <w:b/>
-          <w:bCs/>
-        </w:rPr>
-        <w:t>route</w:t>
-      </w:r>
-      <w:proofErr w:type="spellEnd"/>
-      <w:r>
-        <w:rPr>
-          <w:b/>
-          <w:bCs/>
-        </w:rPr>
-        <w:t>/</w:t>
-      </w:r>
-      <w:proofErr w:type="spellStart"/>
-      <w:r>
-        <w:rPr>
-          <w:b/>
-          <w:bCs/>
-        </w:rPr>
-        <w:t>towns</w:t>
-      </w:r>
-      <w:proofErr w:type="spellEnd"/>
+        <w:t>GET /route/towns</w:t>
+      </w:r>
       <w:r>
         <w:t>:</w:t>
       </w:r>
@@ -7677,26 +6749,8 @@
           <w:rFonts w:ascii="Consolas" w:hAnsi="Consolas"/>
           <w:lang w:val="en-US"/>
         </w:rPr>
-        <w:t xml:space="preserve">    private Integer </w:t>
-      </w:r>
-      <w:proofErr w:type="spellStart"/>
-      <w:proofErr w:type="gramStart"/>
-      <w:r>
-        <w:rPr>
-          <w:rFonts w:ascii="Consolas" w:hAnsi="Consolas"/>
-          <w:lang w:val="en-US"/>
-        </w:rPr>
-        <w:t>cdmuni</w:t>
-      </w:r>
-      <w:proofErr w:type="spellEnd"/>
-      <w:r>
-        <w:rPr>
-          <w:rFonts w:ascii="Consolas" w:hAnsi="Consolas"/>
-          <w:lang w:val="en-US"/>
-        </w:rPr>
-        <w:t>;</w:t>
-      </w:r>
-      <w:proofErr w:type="gramEnd"/>
+        <w:t xml:space="preserve">    private Integer cdmuni;</w:t>
+      </w:r>
     </w:p>
     <w:p>
       <w:pPr>
@@ -7712,26 +6766,8 @@
           <w:rFonts w:ascii="Consolas" w:hAnsi="Consolas"/>
           <w:lang w:val="en-US"/>
         </w:rPr>
-        <w:t xml:space="preserve">    private String </w:t>
-      </w:r>
-      <w:proofErr w:type="spellStart"/>
-      <w:proofErr w:type="gramStart"/>
-      <w:r>
-        <w:rPr>
-          <w:rFonts w:ascii="Consolas" w:hAnsi="Consolas"/>
-          <w:lang w:val="en-US"/>
-        </w:rPr>
-        <w:t>dsmuni</w:t>
-      </w:r>
-      <w:proofErr w:type="spellEnd"/>
-      <w:r>
-        <w:rPr>
-          <w:rFonts w:ascii="Consolas" w:hAnsi="Consolas"/>
-          <w:lang w:val="en-US"/>
-        </w:rPr>
-        <w:t>;</w:t>
-      </w:r>
-      <w:proofErr w:type="gramEnd"/>
+        <w:t xml:space="preserve">    private String dsmuni;</w:t>
+      </w:r>
     </w:p>
     <w:p>
       <w:pPr>
@@ -7749,16 +6785,6 @@
         </w:rPr>
         <w:t>}</w:t>
       </w:r>
-    </w:p>
-    <w:p>
-      <w:pPr>
-        <w:pStyle w:val="ListParagraph"/>
-        <w:spacing w:line="240" w:lineRule="auto"/>
-        <w:rPr>
-          <w:rFonts w:ascii="Consolas" w:hAnsi="Consolas"/>
-          <w:lang w:val="en-US"/>
-        </w:rPr>
-      </w:pPr>
     </w:p>
     <w:p>
       <w:pPr>
@@ -7778,9 +6804,9 @@
           <w:b/>
           <w:bCs/>
         </w:rPr>
+        <w:lastRenderedPageBreak/>
         <w:t>GET /</w:t>
       </w:r>
-      <w:proofErr w:type="spellStart"/>
       <w:r>
         <w:rPr>
           <w:b/>
@@ -7788,7 +6814,6 @@
         </w:rPr>
         <w:t>roads</w:t>
       </w:r>
-      <w:proofErr w:type="spellEnd"/>
       <w:r>
         <w:rPr>
           <w:b/>
@@ -7801,270 +6826,155 @@
           <w:b/>
           <w:bCs/>
         </w:rPr>
-        <w:t>{</w:t>
-      </w:r>
-      <w:proofErr w:type="spellStart"/>
-      <w:r>
-        <w:rPr>
-          <w:b/>
-          <w:bCs/>
-        </w:rPr>
-        <w:t>cdmuni</w:t>
-      </w:r>
-      <w:proofErr w:type="spellEnd"/>
-      <w:r>
-        <w:rPr>
-          <w:b/>
-          <w:bCs/>
+        <w:t>{cdmuni}</w:t>
+      </w:r>
+      <w:r>
+        <w:t>:</w:t>
+      </w:r>
+    </w:p>
+    <w:p>
+      <w:pPr>
+        <w:pStyle w:val="ListParagraph"/>
+        <w:spacing w:line="240" w:lineRule="auto"/>
+        <w:rPr>
+          <w:rFonts w:ascii="Consolas" w:hAnsi="Consolas"/>
+          <w:lang w:val="en-US"/>
+        </w:rPr>
+      </w:pPr>
+      <w:r>
+        <w:rPr>
+          <w:rFonts w:ascii="Consolas" w:hAnsi="Consolas"/>
+          <w:lang w:val="en-US"/>
+        </w:rPr>
+        <w:t>public class Road {</w:t>
+      </w:r>
+    </w:p>
+    <w:p>
+      <w:pPr>
+        <w:pStyle w:val="ListParagraph"/>
+        <w:spacing w:line="240" w:lineRule="auto"/>
+        <w:rPr>
+          <w:rFonts w:ascii="Consolas" w:hAnsi="Consolas"/>
+          <w:lang w:val="en-US"/>
+        </w:rPr>
+      </w:pPr>
+      <w:r>
+        <w:rPr>
+          <w:rFonts w:ascii="Consolas" w:hAnsi="Consolas"/>
+          <w:lang w:val="en-US"/>
+        </w:rPr>
+        <w:t xml:space="preserve">    private String name;</w:t>
+      </w:r>
+    </w:p>
+    <w:p>
+      <w:pPr>
+        <w:pStyle w:val="ListParagraph"/>
+        <w:spacing w:line="240" w:lineRule="auto"/>
+        <w:rPr>
+          <w:rFonts w:ascii="Consolas" w:hAnsi="Consolas"/>
+          <w:lang w:val="en-US"/>
+        </w:rPr>
+      </w:pPr>
+      <w:r>
+        <w:rPr>
+          <w:rFonts w:ascii="Consolas" w:hAnsi="Consolas"/>
+          <w:lang w:val="en-US"/>
+        </w:rPr>
+        <w:t xml:space="preserve">    private int minOdd;</w:t>
+      </w:r>
+    </w:p>
+    <w:p>
+      <w:pPr>
+        <w:pStyle w:val="ListParagraph"/>
+        <w:spacing w:line="240" w:lineRule="auto"/>
+        <w:rPr>
+          <w:rFonts w:ascii="Consolas" w:hAnsi="Consolas"/>
+          <w:lang w:val="en-US"/>
+        </w:rPr>
+      </w:pPr>
+      <w:r>
+        <w:rPr>
+          <w:rFonts w:ascii="Consolas" w:hAnsi="Consolas"/>
+          <w:lang w:val="en-US"/>
+        </w:rPr>
+        <w:t xml:space="preserve">    private int maxOdd;</w:t>
+      </w:r>
+    </w:p>
+    <w:p>
+      <w:pPr>
+        <w:pStyle w:val="ListParagraph"/>
+        <w:spacing w:line="240" w:lineRule="auto"/>
+        <w:rPr>
+          <w:rFonts w:ascii="Consolas" w:hAnsi="Consolas"/>
+          <w:lang w:val="en-US"/>
+        </w:rPr>
+      </w:pPr>
+      <w:r>
+        <w:rPr>
+          <w:rFonts w:ascii="Consolas" w:hAnsi="Consolas"/>
+          <w:lang w:val="en-US"/>
+        </w:rPr>
+        <w:t xml:space="preserve">    private int minEven;</w:t>
+      </w:r>
+    </w:p>
+    <w:p>
+      <w:pPr>
+        <w:pStyle w:val="ListParagraph"/>
+        <w:spacing w:line="240" w:lineRule="auto"/>
+        <w:rPr>
+          <w:rFonts w:ascii="Consolas" w:hAnsi="Consolas"/>
+        </w:rPr>
+      </w:pPr>
+      <w:r>
+        <w:rPr>
+          <w:rFonts w:ascii="Consolas" w:hAnsi="Consolas"/>
+          <w:lang w:val="en-US"/>
+        </w:rPr>
+        <w:t xml:space="preserve">    </w:t>
+      </w:r>
+      <w:r>
+        <w:rPr>
+          <w:rFonts w:ascii="Consolas" w:hAnsi="Consolas"/>
+        </w:rPr>
+        <w:t>private int maxEven;</w:t>
+      </w:r>
+    </w:p>
+    <w:p>
+      <w:pPr>
+        <w:pStyle w:val="ListParagraph"/>
+        <w:spacing w:line="240" w:lineRule="auto"/>
+        <w:rPr>
+          <w:rFonts w:ascii="Consolas" w:hAnsi="Consolas"/>
+        </w:rPr>
+      </w:pPr>
+      <w:r>
+        <w:rPr>
+          <w:rFonts w:ascii="Consolas" w:hAnsi="Consolas"/>
         </w:rPr>
         <w:t>}</w:t>
       </w:r>
-      <w:r>
-        <w:t>:</w:t>
-      </w:r>
-    </w:p>
-    <w:p>
-      <w:pPr>
-        <w:pStyle w:val="ListParagraph"/>
+    </w:p>
+    <w:p/>
+    <w:p>
+      <w:pPr>
+        <w:pStyle w:val="Heading4"/>
+      </w:pPr>
+      <w:bookmarkStart w:id="28" w:name="_Toc135941840"/>
+      <w:r>
+        <w:t>Microservicio de Gestión de Rutas</w:t>
+      </w:r>
+      <w:bookmarkEnd w:id="28"/>
+    </w:p>
+    <w:p>
+      <w:r>
+        <w:t>El microservicio de gestión de rutas es responsable de las operaciones relacionadas con la creación, asignación y administración de rutas.</w:t>
+      </w:r>
+    </w:p>
+    <w:p>
+      <w:pPr>
         <w:spacing w:line="240" w:lineRule="auto"/>
         <w:rPr>
           <w:rFonts w:ascii="Consolas" w:hAnsi="Consolas"/>
-          <w:lang w:val="en-US"/>
-        </w:rPr>
-      </w:pPr>
-      <w:r>
-        <w:rPr>
-          <w:rFonts w:ascii="Consolas" w:hAnsi="Consolas"/>
-          <w:lang w:val="en-US"/>
-        </w:rPr>
-        <w:t>public class Road {</w:t>
-      </w:r>
-    </w:p>
-    <w:p>
-      <w:pPr>
-        <w:pStyle w:val="ListParagraph"/>
-        <w:spacing w:line="240" w:lineRule="auto"/>
-        <w:rPr>
-          <w:rFonts w:ascii="Consolas" w:hAnsi="Consolas"/>
-          <w:lang w:val="en-US"/>
-        </w:rPr>
-      </w:pPr>
-      <w:r>
-        <w:rPr>
-          <w:rFonts w:ascii="Consolas" w:hAnsi="Consolas"/>
-          <w:lang w:val="en-US"/>
-        </w:rPr>
-        <w:t xml:space="preserve">    private String </w:t>
-      </w:r>
-      <w:proofErr w:type="gramStart"/>
-      <w:r>
-        <w:rPr>
-          <w:rFonts w:ascii="Consolas" w:hAnsi="Consolas"/>
-          <w:lang w:val="en-US"/>
-        </w:rPr>
-        <w:t>name;</w:t>
-      </w:r>
-      <w:proofErr w:type="gramEnd"/>
-    </w:p>
-    <w:p>
-      <w:pPr>
-        <w:pStyle w:val="ListParagraph"/>
-        <w:spacing w:line="240" w:lineRule="auto"/>
-        <w:rPr>
-          <w:rFonts w:ascii="Consolas" w:hAnsi="Consolas"/>
-          <w:lang w:val="en-US"/>
-        </w:rPr>
-      </w:pPr>
-      <w:r>
-        <w:rPr>
-          <w:rFonts w:ascii="Consolas" w:hAnsi="Consolas"/>
-          <w:lang w:val="en-US"/>
-        </w:rPr>
-        <w:t xml:space="preserve">    private int </w:t>
-      </w:r>
-      <w:proofErr w:type="spellStart"/>
-      <w:proofErr w:type="gramStart"/>
-      <w:r>
-        <w:rPr>
-          <w:rFonts w:ascii="Consolas" w:hAnsi="Consolas"/>
-          <w:lang w:val="en-US"/>
-        </w:rPr>
-        <w:t>minOdd</w:t>
-      </w:r>
-      <w:proofErr w:type="spellEnd"/>
-      <w:r>
-        <w:rPr>
-          <w:rFonts w:ascii="Consolas" w:hAnsi="Consolas"/>
-          <w:lang w:val="en-US"/>
-        </w:rPr>
-        <w:t>;</w:t>
-      </w:r>
-      <w:proofErr w:type="gramEnd"/>
-    </w:p>
-    <w:p>
-      <w:pPr>
-        <w:pStyle w:val="ListParagraph"/>
-        <w:spacing w:line="240" w:lineRule="auto"/>
-        <w:rPr>
-          <w:rFonts w:ascii="Consolas" w:hAnsi="Consolas"/>
-          <w:lang w:val="en-US"/>
-        </w:rPr>
-      </w:pPr>
-      <w:r>
-        <w:rPr>
-          <w:rFonts w:ascii="Consolas" w:hAnsi="Consolas"/>
-          <w:lang w:val="en-US"/>
-        </w:rPr>
-        <w:t xml:space="preserve">    private int </w:t>
-      </w:r>
-      <w:proofErr w:type="spellStart"/>
-      <w:proofErr w:type="gramStart"/>
-      <w:r>
-        <w:rPr>
-          <w:rFonts w:ascii="Consolas" w:hAnsi="Consolas"/>
-          <w:lang w:val="en-US"/>
-        </w:rPr>
-        <w:t>maxOdd</w:t>
-      </w:r>
-      <w:proofErr w:type="spellEnd"/>
-      <w:r>
-        <w:rPr>
-          <w:rFonts w:ascii="Consolas" w:hAnsi="Consolas"/>
-          <w:lang w:val="en-US"/>
-        </w:rPr>
-        <w:t>;</w:t>
-      </w:r>
-      <w:proofErr w:type="gramEnd"/>
-    </w:p>
-    <w:p>
-      <w:pPr>
-        <w:pStyle w:val="ListParagraph"/>
-        <w:spacing w:line="240" w:lineRule="auto"/>
-        <w:rPr>
-          <w:rFonts w:ascii="Consolas" w:hAnsi="Consolas"/>
-          <w:lang w:val="en-US"/>
-        </w:rPr>
-      </w:pPr>
-      <w:r>
-        <w:rPr>
-          <w:rFonts w:ascii="Consolas" w:hAnsi="Consolas"/>
-          <w:lang w:val="en-US"/>
-        </w:rPr>
-        <w:t xml:space="preserve">    private int </w:t>
-      </w:r>
-      <w:proofErr w:type="spellStart"/>
-      <w:proofErr w:type="gramStart"/>
-      <w:r>
-        <w:rPr>
-          <w:rFonts w:ascii="Consolas" w:hAnsi="Consolas"/>
-          <w:lang w:val="en-US"/>
-        </w:rPr>
-        <w:t>minEven</w:t>
-      </w:r>
-      <w:proofErr w:type="spellEnd"/>
-      <w:r>
-        <w:rPr>
-          <w:rFonts w:ascii="Consolas" w:hAnsi="Consolas"/>
-          <w:lang w:val="en-US"/>
-        </w:rPr>
-        <w:t>;</w:t>
-      </w:r>
-      <w:proofErr w:type="gramEnd"/>
-    </w:p>
-    <w:p>
-      <w:pPr>
-        <w:pStyle w:val="ListParagraph"/>
-        <w:spacing w:line="240" w:lineRule="auto"/>
-        <w:rPr>
-          <w:rFonts w:ascii="Consolas" w:hAnsi="Consolas"/>
-        </w:rPr>
-      </w:pPr>
-      <w:r>
-        <w:rPr>
-          <w:rFonts w:ascii="Consolas" w:hAnsi="Consolas"/>
-          <w:lang w:val="en-US"/>
-        </w:rPr>
-        <w:t xml:space="preserve">    </w:t>
-      </w:r>
-      <w:proofErr w:type="spellStart"/>
-      <w:r>
-        <w:rPr>
-          <w:rFonts w:ascii="Consolas" w:hAnsi="Consolas"/>
-        </w:rPr>
-        <w:t>private</w:t>
-      </w:r>
-      <w:proofErr w:type="spellEnd"/>
-      <w:r>
-        <w:rPr>
-          <w:rFonts w:ascii="Consolas" w:hAnsi="Consolas"/>
-        </w:rPr>
-        <w:t xml:space="preserve"> </w:t>
-      </w:r>
-      <w:proofErr w:type="spellStart"/>
-      <w:r>
-        <w:rPr>
-          <w:rFonts w:ascii="Consolas" w:hAnsi="Consolas"/>
-        </w:rPr>
-        <w:t>int</w:t>
-      </w:r>
-      <w:proofErr w:type="spellEnd"/>
-      <w:r>
-        <w:rPr>
-          <w:rFonts w:ascii="Consolas" w:hAnsi="Consolas"/>
-        </w:rPr>
-        <w:t xml:space="preserve"> </w:t>
-      </w:r>
-      <w:proofErr w:type="spellStart"/>
-      <w:r>
-        <w:rPr>
-          <w:rFonts w:ascii="Consolas" w:hAnsi="Consolas"/>
-        </w:rPr>
-        <w:t>maxEven</w:t>
-      </w:r>
-      <w:proofErr w:type="spellEnd"/>
-      <w:r>
-        <w:rPr>
-          <w:rFonts w:ascii="Consolas" w:hAnsi="Consolas"/>
-        </w:rPr>
-        <w:t>;</w:t>
-      </w:r>
-    </w:p>
-    <w:p>
-      <w:pPr>
-        <w:pStyle w:val="ListParagraph"/>
-        <w:spacing w:line="240" w:lineRule="auto"/>
-        <w:rPr>
-          <w:rFonts w:ascii="Consolas" w:hAnsi="Consolas"/>
-        </w:rPr>
-      </w:pPr>
-      <w:r>
-        <w:rPr>
-          <w:rFonts w:ascii="Consolas" w:hAnsi="Consolas"/>
-        </w:rPr>
-        <w:t>}</w:t>
-      </w:r>
-    </w:p>
-    <w:p/>
-    <w:p>
-      <w:pPr>
-        <w:pStyle w:val="Heading4"/>
-      </w:pPr>
-      <w:bookmarkStart w:id="35" w:name="_Toc135941840"/>
-      <w:r>
-        <w:t>Microservicio de Gestión de Rutas</w:t>
-      </w:r>
-      <w:bookmarkEnd w:id="35"/>
-    </w:p>
-    <w:p>
-      <w:r>
-        <w:t>El microservicio de gestión de rutas es responsable de las operaciones relacionadas con la creación, asignación y administración de rutas.</w:t>
-      </w:r>
-    </w:p>
-    <w:p>
-      <w:pPr>
-        <w:spacing w:line="240" w:lineRule="auto"/>
-        <w:rPr>
-          <w:rFonts w:ascii="Consolas" w:hAnsi="Consolas"/>
         </w:rPr>
       </w:pPr>
       <w:r>
@@ -8075,11 +6985,11 @@
       <w:pPr>
         <w:pStyle w:val="Heading6"/>
       </w:pPr>
-      <w:bookmarkStart w:id="36" w:name="_Toc135941841"/>
+      <w:bookmarkStart w:id="29" w:name="_Toc135941841"/>
       <w:r>
         <w:t>Requisitos Funcionales</w:t>
       </w:r>
-      <w:bookmarkEnd w:id="36"/>
+      <w:bookmarkEnd w:id="29"/>
       <w:r>
         <w:t>.</w:t>
       </w:r>
@@ -8173,23 +7083,15 @@
       <w:pPr>
         <w:pStyle w:val="Heading6"/>
       </w:pPr>
-      <w:bookmarkStart w:id="37" w:name="_Toc135941842"/>
+      <w:bookmarkStart w:id="30" w:name="_Toc135941842"/>
       <w:r>
         <w:t>Diseño de la API</w:t>
       </w:r>
-      <w:bookmarkEnd w:id="37"/>
-    </w:p>
-    <w:p>
-      <w:r>
-        <w:t xml:space="preserve">La API del microservicio de gestión de rutas será </w:t>
-      </w:r>
-      <w:proofErr w:type="spellStart"/>
-      <w:r>
-        <w:t>RESTful</w:t>
-      </w:r>
-      <w:proofErr w:type="spellEnd"/>
-      <w:r>
-        <w:t xml:space="preserve"> e incluirá los siguientes puntos finales:</w:t>
+      <w:bookmarkEnd w:id="30"/>
+    </w:p>
+    <w:p>
+      <w:r>
+        <w:t>La API del microservicio de gestión de rutas será RESTful e incluirá los siguientes puntos finales:</w:t>
       </w:r>
     </w:p>
     <w:p>
@@ -8205,39 +7107,7 @@
           <w:b/>
           <w:bCs/>
         </w:rPr>
-        <w:t>GET /</w:t>
-      </w:r>
-      <w:proofErr w:type="spellStart"/>
-      <w:r>
-        <w:rPr>
-          <w:b/>
-          <w:bCs/>
-        </w:rPr>
-        <w:t>route-management</w:t>
-      </w:r>
-      <w:proofErr w:type="spellEnd"/>
-      <w:r>
-        <w:rPr>
-          <w:b/>
-          <w:bCs/>
-        </w:rPr>
-        <w:t>/{</w:t>
-      </w:r>
-      <w:proofErr w:type="spellStart"/>
-      <w:r>
-        <w:rPr>
-          <w:b/>
-          <w:bCs/>
-        </w:rPr>
-        <w:t>routeId</w:t>
-      </w:r>
-      <w:proofErr w:type="spellEnd"/>
-      <w:r>
-        <w:rPr>
-          <w:b/>
-          <w:bCs/>
-        </w:rPr>
-        <w:t xml:space="preserve">}: </w:t>
+        <w:t xml:space="preserve">GET /route-management/{routeId}: </w:t>
       </w:r>
       <w:r>
         <w:t xml:space="preserve">permite obtener una ruta </w:t>
@@ -8259,38 +7129,14 @@
           <w:b/>
           <w:bCs/>
         </w:rPr>
-        <w:t>POST /</w:t>
-      </w:r>
-      <w:proofErr w:type="spellStart"/>
-      <w:r>
-        <w:rPr>
-          <w:b/>
-          <w:bCs/>
-        </w:rPr>
-        <w:t>route</w:t>
-      </w:r>
-      <w:r>
-        <w:rPr>
-          <w:b/>
-          <w:bCs/>
-        </w:rPr>
-        <w:t>-management</w:t>
-      </w:r>
-      <w:proofErr w:type="spellEnd"/>
-      <w:r>
-        <w:rPr>
-          <w:b/>
-          <w:bCs/>
-        </w:rPr>
-        <w:t>/</w:t>
-      </w:r>
-      <w:proofErr w:type="spellStart"/>
-      <w:r>
-        <w:rPr>
-          <w:b/>
-          <w:bCs/>
-        </w:rPr>
-        <w:t>cr</w:t>
+        <w:t>POST /route</w:t>
+      </w:r>
+      <w:r>
+        <w:rPr>
+          <w:b/>
+          <w:bCs/>
+        </w:rPr>
+        <w:t>-management/cr</w:t>
       </w:r>
       <w:r>
         <w:rPr>
@@ -8306,7 +7152,6 @@
         </w:rPr>
         <w:t>ate-route</w:t>
       </w:r>
-      <w:proofErr w:type="spellEnd"/>
       <w:r>
         <w:t>: per</w:t>
       </w:r>
@@ -8367,25 +7212,7 @@
           <w:bCs/>
           <w:lang w:val="en-US"/>
         </w:rPr>
-        <w:t>update/{</w:t>
-      </w:r>
-      <w:proofErr w:type="spellStart"/>
-      <w:r>
-        <w:rPr>
-          <w:b/>
-          <w:bCs/>
-          <w:lang w:val="en-US"/>
-        </w:rPr>
-        <w:t>routeId</w:t>
-      </w:r>
-      <w:proofErr w:type="spellEnd"/>
-      <w:r>
-        <w:rPr>
-          <w:b/>
-          <w:bCs/>
-          <w:lang w:val="en-US"/>
-        </w:rPr>
-        <w:t>}:</w:t>
+        <w:t>update/{routeId}:</w:t>
       </w:r>
       <w:r>
         <w:rPr>
@@ -8393,33 +7220,11 @@
         </w:rPr>
         <w:t xml:space="preserve"> </w:t>
       </w:r>
-      <w:proofErr w:type="spellStart"/>
-      <w:r>
-        <w:rPr>
-          <w:lang w:val="en-US"/>
-        </w:rPr>
-        <w:t>Actualiza</w:t>
-      </w:r>
-      <w:proofErr w:type="spellEnd"/>
-      <w:r>
-        <w:rPr>
-          <w:lang w:val="en-US"/>
-        </w:rPr>
-        <w:t xml:space="preserve"> la </w:t>
-      </w:r>
-      <w:proofErr w:type="spellStart"/>
-      <w:r>
-        <w:rPr>
-          <w:lang w:val="en-US"/>
-        </w:rPr>
-        <w:t>ruta</w:t>
-      </w:r>
-      <w:proofErr w:type="spellEnd"/>
-      <w:r>
-        <w:rPr>
-          <w:lang w:val="en-US"/>
-        </w:rPr>
-        <w:t>.</w:t>
+      <w:r>
+        <w:rPr>
+          <w:lang w:val="en-US"/>
+        </w:rPr>
+        <w:t>Actualiza la ruta.</w:t>
       </w:r>
     </w:p>
     <w:p>
@@ -8437,21 +7242,12 @@
         </w:rPr>
         <w:t>GET /</w:t>
       </w:r>
-      <w:proofErr w:type="spellStart"/>
-      <w:r>
-        <w:rPr>
-          <w:b/>
-          <w:bCs/>
-        </w:rPr>
-        <w:t>route-management</w:t>
-      </w:r>
-      <w:proofErr w:type="spellEnd"/>
-      <w:r>
-        <w:rPr>
-          <w:b/>
-          <w:bCs/>
-        </w:rPr>
-        <w:t xml:space="preserve"> </w:t>
+      <w:r>
+        <w:rPr>
+          <w:b/>
+          <w:bCs/>
+        </w:rPr>
+        <w:t xml:space="preserve">route-management </w:t>
       </w:r>
       <w:r>
         <w:rPr>
@@ -8460,44 +7256,19 @@
         </w:rPr>
         <w:t>/</w:t>
       </w:r>
-      <w:proofErr w:type="spellStart"/>
-      <w:r>
-        <w:rPr>
-          <w:b/>
-          <w:bCs/>
-        </w:rPr>
-        <w:t>users-routes</w:t>
-      </w:r>
-      <w:proofErr w:type="spellEnd"/>
-      <w:r>
-        <w:rPr>
-          <w:b/>
-          <w:bCs/>
-        </w:rPr>
-        <w:t>/</w:t>
-      </w:r>
-      <w:r>
-        <w:rPr>
-          <w:b/>
-          <w:bCs/>
-        </w:rPr>
-        <w:t>{</w:t>
-      </w:r>
-      <w:proofErr w:type="spellStart"/>
-      <w:r>
-        <w:rPr>
-          <w:b/>
-          <w:bCs/>
-        </w:rPr>
-        <w:t>userId</w:t>
-      </w:r>
-      <w:proofErr w:type="spellEnd"/>
-      <w:r>
-        <w:rPr>
-          <w:b/>
-          <w:bCs/>
-        </w:rPr>
-        <w:t>}</w:t>
+      <w:r>
+        <w:rPr>
+          <w:b/>
+          <w:bCs/>
+        </w:rPr>
+        <w:t>users-routes/</w:t>
+      </w:r>
+      <w:r>
+        <w:rPr>
+          <w:b/>
+          <w:bCs/>
+        </w:rPr>
+        <w:t>{userId}</w:t>
       </w:r>
       <w:r>
         <w:t xml:space="preserve">: </w:t>
@@ -8522,76 +7293,19 @@
         <w:lastRenderedPageBreak/>
         <w:t>POST /</w:t>
       </w:r>
-      <w:proofErr w:type="spellStart"/>
-      <w:r>
-        <w:rPr>
-          <w:b/>
-          <w:bCs/>
-        </w:rPr>
-        <w:t>route-management</w:t>
-      </w:r>
-      <w:proofErr w:type="spellEnd"/>
-      <w:r>
-        <w:rPr>
-          <w:b/>
-          <w:bCs/>
-        </w:rPr>
-        <w:t xml:space="preserve"> </w:t>
-      </w:r>
-      <w:r>
-        <w:rPr>
-          <w:b/>
-          <w:bCs/>
-        </w:rPr>
-        <w:t>/{</w:t>
-      </w:r>
-      <w:proofErr w:type="spellStart"/>
-      <w:r>
-        <w:rPr>
-          <w:b/>
-          <w:bCs/>
-        </w:rPr>
-        <w:t>routeId</w:t>
-      </w:r>
-      <w:proofErr w:type="spellEnd"/>
-      <w:r>
-        <w:rPr>
-          <w:b/>
-          <w:bCs/>
-        </w:rPr>
-        <w:t>}/</w:t>
-      </w:r>
-      <w:proofErr w:type="spellStart"/>
-      <w:r>
-        <w:rPr>
-          <w:b/>
-          <w:bCs/>
-        </w:rPr>
-        <w:t>assign</w:t>
-      </w:r>
-      <w:proofErr w:type="spellEnd"/>
-      <w:r>
-        <w:rPr>
-          <w:b/>
-          <w:bCs/>
-        </w:rPr>
-        <w:t>/{</w:t>
-      </w:r>
-      <w:proofErr w:type="spellStart"/>
-      <w:r>
-        <w:rPr>
-          <w:b/>
-          <w:bCs/>
-        </w:rPr>
-        <w:t>userId</w:t>
-      </w:r>
-      <w:proofErr w:type="spellEnd"/>
-      <w:r>
-        <w:rPr>
-          <w:b/>
-          <w:bCs/>
-        </w:rPr>
-        <w:t>}:</w:t>
+      <w:r>
+        <w:rPr>
+          <w:b/>
+          <w:bCs/>
+        </w:rPr>
+        <w:t xml:space="preserve">route-management </w:t>
+      </w:r>
+      <w:r>
+        <w:rPr>
+          <w:b/>
+          <w:bCs/>
+        </w:rPr>
+        <w:t>/{routeId}/assign/{userId}:</w:t>
       </w:r>
       <w:r>
         <w:t xml:space="preserve"> permite a los administradores o responsables asignar una ruta específica a un usuario.</w:t>
@@ -8610,71 +7324,7 @@
           <w:b/>
           <w:bCs/>
         </w:rPr>
-        <w:t>GET /</w:t>
-      </w:r>
-      <w:proofErr w:type="spellStart"/>
-      <w:r>
-        <w:rPr>
-          <w:b/>
-          <w:bCs/>
-        </w:rPr>
-        <w:t>route-management</w:t>
-      </w:r>
-      <w:proofErr w:type="spellEnd"/>
-      <w:r>
-        <w:rPr>
-          <w:b/>
-          <w:bCs/>
-        </w:rPr>
-        <w:t xml:space="preserve"> /</w:t>
-      </w:r>
-      <w:proofErr w:type="gramStart"/>
-      <w:r>
-        <w:rPr>
-          <w:b/>
-          <w:bCs/>
-        </w:rPr>
-        <w:t>manager</w:t>
-      </w:r>
-      <w:proofErr w:type="gramEnd"/>
-      <w:r>
-        <w:rPr>
-          <w:b/>
-          <w:bCs/>
-        </w:rPr>
-        <w:t>/</w:t>
-      </w:r>
-      <w:proofErr w:type="spellStart"/>
-      <w:r>
-        <w:rPr>
-          <w:b/>
-          <w:bCs/>
-        </w:rPr>
-        <w:t>routes</w:t>
-      </w:r>
-      <w:proofErr w:type="spellEnd"/>
-      <w:r>
-        <w:rPr>
-          <w:b/>
-          <w:bCs/>
-        </w:rPr>
-        <w:t xml:space="preserve"> /{</w:t>
-      </w:r>
-      <w:proofErr w:type="spellStart"/>
-      <w:r>
-        <w:rPr>
-          <w:b/>
-          <w:bCs/>
-        </w:rPr>
-        <w:t>userId</w:t>
-      </w:r>
-      <w:proofErr w:type="spellEnd"/>
-      <w:r>
-        <w:rPr>
-          <w:b/>
-          <w:bCs/>
-        </w:rPr>
-        <w:t>}</w:t>
+        <w:t>GET /route-management /manager/routes /{userId}</w:t>
       </w:r>
       <w:r>
         <w:t>: Obtiene la lista de rutas de disponible para el usuario responsable</w:t>
@@ -8696,55 +7346,7 @@
           <w:b/>
           <w:bCs/>
         </w:rPr>
-        <w:t>GET /</w:t>
-      </w:r>
-      <w:proofErr w:type="spellStart"/>
-      <w:r>
-        <w:rPr>
-          <w:b/>
-          <w:bCs/>
-        </w:rPr>
-        <w:t>route-management</w:t>
-      </w:r>
-      <w:proofErr w:type="spellEnd"/>
-      <w:r>
-        <w:rPr>
-          <w:b/>
-          <w:bCs/>
-        </w:rPr>
-        <w:t>/</w:t>
-      </w:r>
-      <w:proofErr w:type="spellStart"/>
-      <w:r>
-        <w:rPr>
-          <w:b/>
-          <w:bCs/>
-        </w:rPr>
-        <w:t>company</w:t>
-      </w:r>
-      <w:proofErr w:type="spellEnd"/>
-      <w:r>
-        <w:rPr>
-          <w:b/>
-          <w:bCs/>
-        </w:rPr>
-        <w:t>/{</w:t>
-      </w:r>
-      <w:proofErr w:type="spellStart"/>
-      <w:r>
-        <w:rPr>
-          <w:b/>
-          <w:bCs/>
-        </w:rPr>
-        <w:t>companyId</w:t>
-      </w:r>
-      <w:proofErr w:type="spellEnd"/>
-      <w:r>
-        <w:rPr>
-          <w:b/>
-          <w:bCs/>
-        </w:rPr>
-        <w:t xml:space="preserve">}: </w:t>
+        <w:t xml:space="preserve">GET /route-management/company/{companyId}: </w:t>
       </w:r>
       <w:r>
         <w:t>Obtener la dirección de la central de</w:t>
@@ -8758,14 +7360,14 @@
       <w:pPr>
         <w:pStyle w:val="Heading6"/>
       </w:pPr>
-      <w:bookmarkStart w:id="38" w:name="_Toc135941843"/>
+      <w:bookmarkStart w:id="31" w:name="_Toc135941843"/>
       <w:r>
         <w:t>Modelo de Datos</w:t>
       </w:r>
-      <w:bookmarkEnd w:id="38"/>
-    </w:p>
-    <w:p>
-      <w:bookmarkStart w:id="39" w:name="_Toc135941844"/>
+      <w:bookmarkEnd w:id="31"/>
+    </w:p>
+    <w:p>
+      <w:bookmarkStart w:id="32" w:name="_Toc135941844"/>
       <w:r>
         <w:t>El modelado de la información se deja a cargo del desarrollo, pero tanto las peticiones como las respuestas sí deberán seguir estos modelos:</w:t>
       </w:r>
@@ -8787,39 +7389,7 @@
           <w:b/>
           <w:bCs/>
         </w:rPr>
-        <w:t>GET /</w:t>
-      </w:r>
-      <w:proofErr w:type="spellStart"/>
-      <w:r>
-        <w:rPr>
-          <w:b/>
-          <w:bCs/>
-        </w:rPr>
-        <w:t>route-management</w:t>
-      </w:r>
-      <w:proofErr w:type="spellEnd"/>
-      <w:r>
-        <w:rPr>
-          <w:b/>
-          <w:bCs/>
-        </w:rPr>
-        <w:t>/{</w:t>
-      </w:r>
-      <w:proofErr w:type="spellStart"/>
-      <w:r>
-        <w:rPr>
-          <w:b/>
-          <w:bCs/>
-        </w:rPr>
-        <w:t>routeId</w:t>
-      </w:r>
-      <w:proofErr w:type="spellEnd"/>
-      <w:r>
-        <w:rPr>
-          <w:b/>
-          <w:bCs/>
-        </w:rPr>
-        <w:t xml:space="preserve">}: </w:t>
+        <w:t xml:space="preserve">GET /route-management/{routeId}: </w:t>
       </w:r>
     </w:p>
     <w:p>
@@ -8887,32 +7457,7 @@
           <w:rFonts w:ascii="Consolas" w:hAnsi="Consolas"/>
           <w:lang w:val="en-US"/>
         </w:rPr>
-        <w:t xml:space="preserve">        "</w:t>
-      </w:r>
-      <w:proofErr w:type="spellStart"/>
-      <w:r>
-        <w:rPr>
-          <w:rFonts w:ascii="Consolas" w:hAnsi="Consolas"/>
-          <w:lang w:val="en-US"/>
-        </w:rPr>
-        <w:t>lng</w:t>
-      </w:r>
-      <w:proofErr w:type="spellEnd"/>
-      <w:proofErr w:type="gramStart"/>
-      <w:r>
-        <w:rPr>
-          <w:rFonts w:ascii="Consolas" w:hAnsi="Consolas"/>
-          <w:lang w:val="en-US"/>
-        </w:rPr>
-        <w:t>":-</w:t>
-      </w:r>
-      <w:proofErr w:type="gramEnd"/>
-      <w:r>
-        <w:rPr>
-          <w:rFonts w:ascii="Consolas" w:hAnsi="Consolas"/>
-          <w:lang w:val="en-US"/>
-        </w:rPr>
-        <w:t>3.13344</w:t>
+        <w:t xml:space="preserve">        "lng":-3.13344</w:t>
       </w:r>
     </w:p>
     <w:p>
@@ -9023,39 +7568,7 @@
           <w:rFonts w:ascii="Consolas" w:hAnsi="Consolas"/>
           <w:lang w:val="en-US"/>
         </w:rPr>
-        <w:t xml:space="preserve">    "name":"</w:t>
-      </w:r>
-      <w:proofErr w:type="spellStart"/>
-      <w:r>
-        <w:rPr>
-          <w:rFonts w:ascii="Consolas" w:hAnsi="Consolas"/>
-          <w:lang w:val="en-US"/>
-        </w:rPr>
-        <w:t>Nombre</w:t>
-      </w:r>
-      <w:proofErr w:type="spellEnd"/>
-      <w:r>
-        <w:rPr>
-          <w:rFonts w:ascii="Consolas" w:hAnsi="Consolas"/>
-          <w:lang w:val="en-US"/>
-        </w:rPr>
-        <w:t xml:space="preserve"> </w:t>
-      </w:r>
-      <w:proofErr w:type="spellStart"/>
-      <w:r>
-        <w:rPr>
-          <w:rFonts w:ascii="Consolas" w:hAnsi="Consolas"/>
-          <w:lang w:val="en-US"/>
-        </w:rPr>
-        <w:t>Ruta</w:t>
-      </w:r>
-      <w:proofErr w:type="spellEnd"/>
-      <w:r>
-        <w:rPr>
-          <w:rFonts w:ascii="Consolas" w:hAnsi="Consolas"/>
-          <w:lang w:val="en-US"/>
-        </w:rPr>
-        <w:t>",</w:t>
+        <w:t xml:space="preserve">    "name":"Nombre Ruta",</w:t>
       </w:r>
     </w:p>
     <w:p>
@@ -9072,17 +7585,8 @@
           <w:rFonts w:ascii="Consolas" w:hAnsi="Consolas"/>
           <w:lang w:val="en-US"/>
         </w:rPr>
-        <w:t xml:space="preserve">    "route</w:t>
-      </w:r>
-      <w:proofErr w:type="gramStart"/>
-      <w:r>
-        <w:rPr>
-          <w:rFonts w:ascii="Consolas" w:hAnsi="Consolas"/>
-          <w:lang w:val="en-US"/>
-        </w:rPr>
-        <w:t>":[</w:t>
-      </w:r>
-      <w:proofErr w:type="gramEnd"/>
+        <w:t xml:space="preserve">    "route":[</w:t>
+      </w:r>
     </w:p>
     <w:p>
       <w:pPr>
@@ -9132,32 +7636,7 @@
           <w:rFonts w:ascii="Consolas" w:hAnsi="Consolas"/>
           <w:lang w:val="en-US"/>
         </w:rPr>
-        <w:t xml:space="preserve">        "</w:t>
-      </w:r>
-      <w:proofErr w:type="spellStart"/>
-      <w:r>
-        <w:rPr>
-          <w:rFonts w:ascii="Consolas" w:hAnsi="Consolas"/>
-          <w:lang w:val="en-US"/>
-        </w:rPr>
-        <w:t>lng</w:t>
-      </w:r>
-      <w:proofErr w:type="spellEnd"/>
-      <w:proofErr w:type="gramStart"/>
-      <w:r>
-        <w:rPr>
-          <w:rFonts w:ascii="Consolas" w:hAnsi="Consolas"/>
-          <w:lang w:val="en-US"/>
-        </w:rPr>
-        <w:t>":-</w:t>
-      </w:r>
-      <w:proofErr w:type="gramEnd"/>
-      <w:r>
-        <w:rPr>
-          <w:rFonts w:ascii="Consolas" w:hAnsi="Consolas"/>
-          <w:lang w:val="en-US"/>
-        </w:rPr>
-        <w:t>3.13344</w:t>
+        <w:t xml:space="preserve">        "lng":-3.13344</w:t>
       </w:r>
     </w:p>
     <w:p>
@@ -9191,17 +7670,8 @@
           <w:rFonts w:ascii="Consolas" w:hAnsi="Consolas"/>
           <w:lang w:val="en-US"/>
         </w:rPr>
-        <w:t xml:space="preserve">    "itinerary</w:t>
-      </w:r>
-      <w:proofErr w:type="gramStart"/>
-      <w:r>
-        <w:rPr>
-          <w:rFonts w:ascii="Consolas" w:hAnsi="Consolas"/>
-          <w:lang w:val="en-US"/>
-        </w:rPr>
-        <w:t>":[</w:t>
-      </w:r>
-      <w:proofErr w:type="gramEnd"/>
+        <w:t xml:space="preserve">    "itinerary":[</w:t>
+      </w:r>
     </w:p>
     <w:p>
       <w:pPr>
@@ -9234,23 +7704,7 @@
           <w:rFonts w:ascii="Consolas" w:hAnsi="Consolas"/>
           <w:lang w:val="en-US"/>
         </w:rPr>
-        <w:t xml:space="preserve">            "</w:t>
-      </w:r>
-      <w:proofErr w:type="spellStart"/>
-      <w:r>
-        <w:rPr>
-          <w:rFonts w:ascii="Consolas" w:hAnsi="Consolas"/>
-          <w:lang w:val="en-US"/>
-        </w:rPr>
-        <w:t>province":"Madrid</w:t>
-      </w:r>
-      <w:proofErr w:type="spellEnd"/>
-      <w:r>
-        <w:rPr>
-          <w:rFonts w:ascii="Consolas" w:hAnsi="Consolas"/>
-          <w:lang w:val="en-US"/>
-        </w:rPr>
-        <w:t>",</w:t>
+        <w:t xml:space="preserve">            "province":"Madrid",</w:t>
       </w:r>
     </w:p>
     <w:p>
@@ -9267,23 +7721,7 @@
           <w:rFonts w:ascii="Consolas" w:hAnsi="Consolas"/>
           <w:lang w:val="en-US"/>
         </w:rPr>
-        <w:t xml:space="preserve">            "town":"</w:t>
-      </w:r>
-      <w:proofErr w:type="spellStart"/>
-      <w:r>
-        <w:rPr>
-          <w:rFonts w:ascii="Consolas" w:hAnsi="Consolas"/>
-          <w:lang w:val="en-US"/>
-        </w:rPr>
-        <w:t>Guadrrama</w:t>
-      </w:r>
-      <w:proofErr w:type="spellEnd"/>
-      <w:r>
-        <w:rPr>
-          <w:rFonts w:ascii="Consolas" w:hAnsi="Consolas"/>
-          <w:lang w:val="en-US"/>
-        </w:rPr>
-        <w:t>",</w:t>
+        <w:t xml:space="preserve">            "town":"Guadrrama",</w:t>
       </w:r>
     </w:p>
     <w:p>
@@ -9317,23 +7755,7 @@
           <w:rFonts w:ascii="Consolas" w:hAnsi="Consolas"/>
           <w:lang w:val="en-US"/>
         </w:rPr>
-        <w:t xml:space="preserve">            "</w:t>
-      </w:r>
-      <w:proofErr w:type="spellStart"/>
-      <w:r>
-        <w:rPr>
-          <w:rFonts w:ascii="Consolas" w:hAnsi="Consolas"/>
-          <w:lang w:val="en-US"/>
-        </w:rPr>
-        <w:t>roadType</w:t>
-      </w:r>
-      <w:proofErr w:type="spellEnd"/>
-      <w:r>
-        <w:rPr>
-          <w:rFonts w:ascii="Consolas" w:hAnsi="Consolas"/>
-          <w:lang w:val="en-US"/>
-        </w:rPr>
-        <w:t>":"Calle",</w:t>
+        <w:t xml:space="preserve">            "roadType":"Calle",</w:t>
       </w:r>
     </w:p>
     <w:p>
@@ -9350,23 +7772,7 @@
           <w:rFonts w:ascii="Consolas" w:hAnsi="Consolas"/>
           <w:lang w:val="en-US"/>
         </w:rPr>
-        <w:t xml:space="preserve">            "</w:t>
-      </w:r>
-      <w:proofErr w:type="spellStart"/>
-      <w:r>
-        <w:rPr>
-          <w:rFonts w:ascii="Consolas" w:hAnsi="Consolas"/>
-          <w:lang w:val="en-US"/>
-        </w:rPr>
-        <w:t>roadName</w:t>
-      </w:r>
-      <w:proofErr w:type="spellEnd"/>
-      <w:r>
-        <w:rPr>
-          <w:rFonts w:ascii="Consolas" w:hAnsi="Consolas"/>
-          <w:lang w:val="en-US"/>
-        </w:rPr>
-        <w:t>":"Rio Arena",</w:t>
+        <w:t xml:space="preserve">            "roadName":"Rio Arena",</w:t>
       </w:r>
     </w:p>
     <w:p>
@@ -9454,25 +7860,7 @@
           <w:bCs/>
           <w:lang w:val="en-US"/>
         </w:rPr>
-        <w:t>GET /route-management /users-routes/{</w:t>
-      </w:r>
-      <w:proofErr w:type="spellStart"/>
-      <w:r>
-        <w:rPr>
-          <w:b/>
-          <w:bCs/>
-          <w:lang w:val="en-US"/>
-        </w:rPr>
-        <w:t>userId</w:t>
-      </w:r>
-      <w:proofErr w:type="spellEnd"/>
-      <w:r>
-        <w:rPr>
-          <w:b/>
-          <w:bCs/>
-          <w:lang w:val="en-US"/>
-        </w:rPr>
-        <w:t>}</w:t>
+        <w:t>GET /route-management /users-routes/{userId}</w:t>
       </w:r>
       <w:r>
         <w:rPr>
@@ -9516,25 +7904,7 @@
           <w:bCs/>
           <w:lang w:val="en-US"/>
         </w:rPr>
-        <w:t>GET /route-management /manager/routes /{</w:t>
-      </w:r>
-      <w:proofErr w:type="spellStart"/>
-      <w:r>
-        <w:rPr>
-          <w:b/>
-          <w:bCs/>
-          <w:lang w:val="en-US"/>
-        </w:rPr>
-        <w:t>userId</w:t>
-      </w:r>
-      <w:proofErr w:type="spellEnd"/>
-      <w:r>
-        <w:rPr>
-          <w:b/>
-          <w:bCs/>
-          <w:lang w:val="en-US"/>
-        </w:rPr>
-        <w:t>}</w:t>
+        <w:t>GET /route-management /manager/routes /{userId}</w:t>
       </w:r>
       <w:r>
         <w:rPr>
@@ -9577,25 +7947,7 @@
           <w:bCs/>
           <w:lang w:val="en-US"/>
         </w:rPr>
-        <w:t>GET /route-management/company/{</w:t>
-      </w:r>
-      <w:proofErr w:type="spellStart"/>
-      <w:r>
-        <w:rPr>
-          <w:b/>
-          <w:bCs/>
-          <w:lang w:val="en-US"/>
-        </w:rPr>
-        <w:t>companyId</w:t>
-      </w:r>
-      <w:proofErr w:type="spellEnd"/>
-      <w:r>
-        <w:rPr>
-          <w:b/>
-          <w:bCs/>
-          <w:lang w:val="en-US"/>
-        </w:rPr>
-        <w:t>}:</w:t>
+        <w:t>GET /route-management/company/{companyId}:</w:t>
       </w:r>
     </w:p>
     <w:p>
@@ -9618,7 +7970,7 @@
       <w:r>
         <w:t>Microservicio de Autenticación</w:t>
       </w:r>
-      <w:bookmarkEnd w:id="39"/>
+      <w:bookmarkEnd w:id="32"/>
     </w:p>
     <w:p>
       <w:r>
@@ -9629,11 +7981,11 @@
       <w:pPr>
         <w:pStyle w:val="Heading6"/>
       </w:pPr>
-      <w:bookmarkStart w:id="40" w:name="_Toc135941845"/>
+      <w:bookmarkStart w:id="33" w:name="_Toc135941845"/>
       <w:r>
         <w:t>Requisitos Funcionales</w:t>
       </w:r>
-      <w:bookmarkEnd w:id="40"/>
+      <w:bookmarkEnd w:id="33"/>
     </w:p>
     <w:p>
       <w:pPr>
@@ -9690,14 +8042,12 @@
       <w:r>
         <w:t>Proveer un punto de acceso (</w:t>
       </w:r>
-      <w:proofErr w:type="spellStart"/>
       <w:r>
         <w:rPr>
           <w:u w:val="single"/>
         </w:rPr>
         <w:t>endpoint</w:t>
       </w:r>
-      <w:proofErr w:type="spellEnd"/>
       <w:r>
         <w:t>) para la autenticación de usuarios, donde reciba las credenciales del usuario y, si son válidas, emita un token JWT.</w:t>
       </w:r>
@@ -9723,26 +8073,18 @@
         </w:numPr>
       </w:pPr>
       <w:r>
-        <w:t xml:space="preserve">Proveer un </w:t>
-      </w:r>
-      <w:proofErr w:type="spellStart"/>
-      <w:r>
-        <w:t>endpoint</w:t>
-      </w:r>
-      <w:proofErr w:type="spellEnd"/>
-      <w:r>
-        <w:t xml:space="preserve"> para refrescar el token JWT, permitiendo a los usuarios obtener un nuevo token sin necesidad de autenticarse nuevamente.</w:t>
+        <w:t>Proveer un endpoint para refrescar el token JWT, permitiendo a los usuarios obtener un nuevo token sin necesidad de autenticarse nuevamente.</w:t>
       </w:r>
     </w:p>
     <w:p>
       <w:pPr>
         <w:pStyle w:val="Heading6"/>
       </w:pPr>
-      <w:bookmarkStart w:id="41" w:name="_Toc135941846"/>
+      <w:bookmarkStart w:id="34" w:name="_Toc135941846"/>
       <w:r>
         <w:t>Diseño de la API</w:t>
       </w:r>
-      <w:bookmarkEnd w:id="41"/>
+      <w:bookmarkEnd w:id="34"/>
     </w:p>
     <w:p>
       <w:pPr>
@@ -9750,15 +8092,7 @@
         <w:ind w:left="0"/>
       </w:pPr>
       <w:r>
-        <w:t xml:space="preserve">El servicio de autenticación contendrá los siguientes </w:t>
-      </w:r>
-      <w:proofErr w:type="spellStart"/>
-      <w:r>
-        <w:t>endpoints</w:t>
-      </w:r>
-      <w:proofErr w:type="spellEnd"/>
-      <w:r>
-        <w:t>:</w:t>
+        <w:t>El servicio de autenticación contendrá los siguientes endpoints:</w:t>
       </w:r>
     </w:p>
     <w:p>
@@ -9779,61 +8113,10 @@
           <w:b/>
           <w:bCs/>
         </w:rPr>
-        <w:t>POST /</w:t>
-      </w:r>
-      <w:proofErr w:type="spellStart"/>
-      <w:r>
-        <w:rPr>
-          <w:b/>
-          <w:bCs/>
-        </w:rPr>
-        <w:t>auth</w:t>
-      </w:r>
-      <w:proofErr w:type="spellEnd"/>
-      <w:r>
-        <w:rPr>
-          <w:b/>
-          <w:bCs/>
-        </w:rPr>
-        <w:t>/</w:t>
-      </w:r>
-      <w:proofErr w:type="spellStart"/>
-      <w:r>
-        <w:rPr>
-          <w:b/>
-          <w:bCs/>
-        </w:rPr>
-        <w:t>login</w:t>
-      </w:r>
-      <w:proofErr w:type="spellEnd"/>
-      <w:r>
-        <w:t xml:space="preserve">: Este </w:t>
-      </w:r>
-      <w:proofErr w:type="spellStart"/>
-      <w:r>
-        <w:t>endpoint</w:t>
-      </w:r>
-      <w:proofErr w:type="spellEnd"/>
-      <w:r>
-        <w:t xml:space="preserve"> aceptará las credenciales del usuario (</w:t>
-      </w:r>
-      <w:proofErr w:type="spellStart"/>
-      <w:r>
-        <w:t>username</w:t>
-      </w:r>
-      <w:proofErr w:type="spellEnd"/>
-      <w:r>
-        <w:t xml:space="preserve"> y </w:t>
-      </w:r>
-      <w:proofErr w:type="spellStart"/>
-      <w:proofErr w:type="gramStart"/>
-      <w:r>
-        <w:t>password</w:t>
-      </w:r>
-      <w:proofErr w:type="spellEnd"/>
-      <w:proofErr w:type="gramEnd"/>
-      <w:r>
-        <w:t>) en el cuerpo de la petición, y si son válidas, retornará un token JWT.</w:t>
+        <w:t>POST /auth/login</w:t>
+      </w:r>
+      <w:r>
+        <w:t>: Este endpoint aceptará las credenciales del usuario (username y password) en el cuerpo de la petición, y si son válidas, retornará un token JWT.</w:t>
       </w:r>
     </w:p>
     <w:p>
@@ -9859,21 +8142,7 @@
         <w:rPr>
           <w:lang w:val="en-US"/>
         </w:rPr>
-        <w:t xml:space="preserve"> </w:t>
-      </w:r>
-      <w:proofErr w:type="gramStart"/>
-      <w:r>
-        <w:rPr>
-          <w:lang w:val="en-US"/>
-        </w:rPr>
-        <w:t>{ "</w:t>
-      </w:r>
-      <w:proofErr w:type="gramEnd"/>
-      <w:r>
-        <w:rPr>
-          <w:lang w:val="en-US"/>
-        </w:rPr>
-        <w:t>username": "user", "password": "pass" }</w:t>
+        <w:t xml:space="preserve"> { "username": "user", "password": "pass" }</w:t>
       </w:r>
     </w:p>
     <w:p>
@@ -9899,35 +8168,7 @@
         <w:rPr>
           <w:lang w:val="en-US"/>
         </w:rPr>
-        <w:t xml:space="preserve"> </w:t>
-      </w:r>
-      <w:proofErr w:type="gramStart"/>
-      <w:r>
-        <w:rPr>
-          <w:lang w:val="en-US"/>
-        </w:rPr>
-        <w:t>{ "</w:t>
-      </w:r>
-      <w:proofErr w:type="gramEnd"/>
-      <w:r>
-        <w:rPr>
-          <w:lang w:val="en-US"/>
-        </w:rPr>
-        <w:t>token": "&lt;JWT token&gt;", "</w:t>
-      </w:r>
-      <w:proofErr w:type="spellStart"/>
-      <w:r>
-        <w:rPr>
-          <w:lang w:val="en-US"/>
-        </w:rPr>
-        <w:t>expires_in</w:t>
-      </w:r>
-      <w:proofErr w:type="spellEnd"/>
-      <w:r>
-        <w:rPr>
-          <w:lang w:val="en-US"/>
-        </w:rPr>
-        <w:t>": "&lt;expiration time&gt;" }</w:t>
+        <w:t xml:space="preserve"> { "token": "&lt;JWT token&gt;", "expires_in": "&lt;expiration time&gt;" }</w:t>
       </w:r>
     </w:p>
     <w:p>
@@ -9952,43 +8193,10 @@
           <w:b/>
           <w:bCs/>
         </w:rPr>
-        <w:t>POST /</w:t>
-      </w:r>
-      <w:proofErr w:type="spellStart"/>
-      <w:r>
-        <w:rPr>
-          <w:b/>
-          <w:bCs/>
-        </w:rPr>
-        <w:t>auth</w:t>
-      </w:r>
-      <w:proofErr w:type="spellEnd"/>
-      <w:r>
-        <w:rPr>
-          <w:b/>
-          <w:bCs/>
-        </w:rPr>
-        <w:t>/</w:t>
-      </w:r>
-      <w:proofErr w:type="spellStart"/>
-      <w:r>
-        <w:rPr>
-          <w:b/>
-          <w:bCs/>
-        </w:rPr>
-        <w:t>refresh</w:t>
-      </w:r>
-      <w:proofErr w:type="spellEnd"/>
-      <w:r>
-        <w:t xml:space="preserve">: Este </w:t>
-      </w:r>
-      <w:proofErr w:type="spellStart"/>
-      <w:r>
-        <w:t>endpoint</w:t>
-      </w:r>
-      <w:proofErr w:type="spellEnd"/>
-      <w:r>
-        <w:t xml:space="preserve"> aceptará un token JWT válido y retornará un nuevo token.</w:t>
+        <w:t>POST /auth/refresh</w:t>
+      </w:r>
+      <w:r>
+        <w:t>: Este endpoint aceptará un token JWT válido y retornará un nuevo token.</w:t>
       </w:r>
     </w:p>
     <w:p>
@@ -10040,46 +8248,18 @@
         <w:rPr>
           <w:lang w:val="en-US"/>
         </w:rPr>
-        <w:t xml:space="preserve"> </w:t>
-      </w:r>
-      <w:proofErr w:type="gramStart"/>
-      <w:r>
-        <w:rPr>
-          <w:lang w:val="en-US"/>
-        </w:rPr>
-        <w:t>{ "</w:t>
-      </w:r>
-      <w:proofErr w:type="gramEnd"/>
-      <w:r>
-        <w:rPr>
-          <w:lang w:val="en-US"/>
-        </w:rPr>
-        <w:t>token": "&lt;JWT token&gt;", "</w:t>
-      </w:r>
-      <w:proofErr w:type="spellStart"/>
-      <w:r>
-        <w:rPr>
-          <w:lang w:val="en-US"/>
-        </w:rPr>
-        <w:t>expires_in</w:t>
-      </w:r>
-      <w:proofErr w:type="spellEnd"/>
-      <w:r>
-        <w:rPr>
-          <w:lang w:val="en-US"/>
-        </w:rPr>
-        <w:t>": "&lt;expiration time&gt;" }</w:t>
+        <w:t xml:space="preserve"> { "token": "&lt;JWT token&gt;", "expires_in": "&lt;expiration time&gt;" }</w:t>
       </w:r>
     </w:p>
     <w:p>
       <w:pPr>
         <w:pStyle w:val="Heading6"/>
       </w:pPr>
-      <w:bookmarkStart w:id="42" w:name="_Toc135941847"/>
+      <w:bookmarkStart w:id="35" w:name="_Toc135941847"/>
       <w:r>
         <w:t>Modelo de Datos</w:t>
       </w:r>
-      <w:bookmarkEnd w:id="42"/>
+      <w:bookmarkEnd w:id="35"/>
     </w:p>
     <w:p>
       <w:pPr>
@@ -10089,7 +8269,6 @@
       <w:r>
         <w:t xml:space="preserve">Este servicio manejará principalmente la entidad </w:t>
       </w:r>
-      <w:proofErr w:type="spellStart"/>
       <w:r>
         <w:rPr>
           <w:b/>
@@ -10097,17 +8276,8 @@
         </w:rPr>
         <w:t>User</w:t>
       </w:r>
-      <w:proofErr w:type="spellEnd"/>
-      <w:r>
-        <w:t xml:space="preserve"> para autenticar usuarios. Sin embargo, la información específica del usuario estará en el servicio de gestión de usuarios. La entidad </w:t>
-      </w:r>
-      <w:proofErr w:type="spellStart"/>
-      <w:r>
-        <w:t>User</w:t>
-      </w:r>
-      <w:proofErr w:type="spellEnd"/>
-      <w:r>
-        <w:t xml:space="preserve"> puede tener la siguiente estructura:</w:t>
+      <w:r>
+        <w:t xml:space="preserve"> para autenticar usuarios. Sin embargo, la información específica del usuario estará en el servicio de gestión de usuarios. La entidad User puede tener la siguiente estructura:</w:t>
       </w:r>
     </w:p>
     <w:p>
@@ -10124,47 +8294,11 @@
           <w:rFonts w:ascii="Consolas" w:hAnsi="Consolas"/>
         </w:rPr>
       </w:pPr>
-      <w:proofErr w:type="spellStart"/>
-      <w:r>
-        <w:rPr>
-          <w:rFonts w:ascii="Consolas" w:hAnsi="Consolas"/>
-        </w:rPr>
-        <w:t>public</w:t>
-      </w:r>
-      <w:proofErr w:type="spellEnd"/>
-      <w:r>
-        <w:rPr>
-          <w:rFonts w:ascii="Consolas" w:hAnsi="Consolas"/>
-        </w:rPr>
-        <w:t xml:space="preserve"> </w:t>
-      </w:r>
-      <w:proofErr w:type="spellStart"/>
-      <w:r>
-        <w:rPr>
-          <w:rFonts w:ascii="Consolas" w:hAnsi="Consolas"/>
-        </w:rPr>
-        <w:t>class</w:t>
-      </w:r>
-      <w:proofErr w:type="spellEnd"/>
-      <w:r>
-        <w:rPr>
-          <w:rFonts w:ascii="Consolas" w:hAnsi="Consolas"/>
-        </w:rPr>
-        <w:t xml:space="preserve"> </w:t>
-      </w:r>
-      <w:proofErr w:type="spellStart"/>
-      <w:r>
-        <w:rPr>
-          <w:rFonts w:ascii="Consolas" w:hAnsi="Consolas"/>
-        </w:rPr>
-        <w:t>User</w:t>
-      </w:r>
-      <w:proofErr w:type="spellEnd"/>
-      <w:r>
-        <w:rPr>
-          <w:rFonts w:ascii="Consolas" w:hAnsi="Consolas"/>
-        </w:rPr>
-        <w:t xml:space="preserve"> {</w:t>
+      <w:r>
+        <w:rPr>
+          <w:rFonts w:ascii="Consolas" w:hAnsi="Consolas"/>
+        </w:rPr>
+        <w:t>public class User {</w:t>
       </w:r>
     </w:p>
     <w:p>
@@ -10238,23 +8372,7 @@
           <w:rFonts w:ascii="Consolas" w:hAnsi="Consolas"/>
           <w:lang w:val="en-US"/>
         </w:rPr>
-        <w:t xml:space="preserve">    private </w:t>
-      </w:r>
-      <w:proofErr w:type="spellStart"/>
-      <w:r>
-        <w:rPr>
-          <w:rFonts w:ascii="Consolas" w:hAnsi="Consolas"/>
-          <w:lang w:val="en-US"/>
-        </w:rPr>
-        <w:t>Smallint</w:t>
-      </w:r>
-      <w:proofErr w:type="spellEnd"/>
-      <w:r>
-        <w:rPr>
-          <w:rFonts w:ascii="Consolas" w:hAnsi="Consolas"/>
-          <w:lang w:val="en-US"/>
-        </w:rPr>
-        <w:t xml:space="preserve"> role; // The user's role</w:t>
+        <w:t xml:space="preserve">    private Smallint role; // The user's role</w:t>
       </w:r>
     </w:p>
     <w:p>
@@ -10271,23 +8389,7 @@
           <w:rFonts w:ascii="Consolas" w:hAnsi="Consolas"/>
           <w:lang w:val="en-US"/>
         </w:rPr>
-        <w:t xml:space="preserve">    // ... additional fields, constructors, </w:t>
-      </w:r>
-      <w:proofErr w:type="gramStart"/>
-      <w:r>
-        <w:rPr>
-          <w:rFonts w:ascii="Consolas" w:hAnsi="Consolas"/>
-          <w:lang w:val="en-US"/>
-        </w:rPr>
-        <w:t>getters</w:t>
-      </w:r>
-      <w:proofErr w:type="gramEnd"/>
-      <w:r>
-        <w:rPr>
-          <w:rFonts w:ascii="Consolas" w:hAnsi="Consolas"/>
-          <w:lang w:val="en-US"/>
-        </w:rPr>
-        <w:t xml:space="preserve"> and setters</w:t>
+        <w:t xml:space="preserve">    // ... additional fields, constructors, getters and setters</w:t>
       </w:r>
     </w:p>
     <w:p>
@@ -10327,26 +8429,18 @@
         <w:t>role</w:t>
       </w:r>
       <w:r>
-        <w:t xml:space="preserve"> es un </w:t>
-      </w:r>
-      <w:proofErr w:type="spellStart"/>
-      <w:r>
-        <w:t>Smallint</w:t>
-      </w:r>
-      <w:proofErr w:type="spellEnd"/>
-      <w:r>
-        <w:t xml:space="preserve"> que representa el rol del usuario. Este rol se incluirá en el token JWT para su uso en la autorización en otros servicios. La contraseña debe ser almacenada como un hash, no como texto plano, para la seguridad del sistema.</w:t>
+        <w:t xml:space="preserve"> es un Smallint que representa el rol del usuario. Este rol se incluirá en el token JWT para su uso en la autorización en otros servicios. La contraseña debe ser almacenada como un hash, no como texto plano, para la seguridad del sistema.</w:t>
       </w:r>
     </w:p>
     <w:p>
       <w:pPr>
         <w:pStyle w:val="Heading6"/>
       </w:pPr>
-      <w:bookmarkStart w:id="43" w:name="_Toc135941848"/>
+      <w:bookmarkStart w:id="36" w:name="_Toc135941848"/>
       <w:r>
         <w:t>Implementación de JWT</w:t>
       </w:r>
-      <w:bookmarkEnd w:id="43"/>
+      <w:bookmarkEnd w:id="36"/>
     </w:p>
     <w:p>
       <w:pPr>
@@ -10354,39 +8448,7 @@
         <w:ind w:left="0"/>
       </w:pPr>
       <w:r>
-        <w:t xml:space="preserve">El JWT generado contendrá una </w:t>
-      </w:r>
-      <w:proofErr w:type="spellStart"/>
-      <w:r>
-        <w:t>claim</w:t>
-      </w:r>
-      <w:proofErr w:type="spellEnd"/>
-      <w:r>
-        <w:t xml:space="preserve"> "sub" (</w:t>
-      </w:r>
-      <w:proofErr w:type="spellStart"/>
-      <w:r>
-        <w:t>subject</w:t>
-      </w:r>
-      <w:proofErr w:type="spellEnd"/>
-      <w:r>
-        <w:t xml:space="preserve">) que almacenará el identificador del usuario, una </w:t>
-      </w:r>
-      <w:proofErr w:type="spellStart"/>
-      <w:r>
-        <w:t>claim</w:t>
-      </w:r>
-      <w:proofErr w:type="spellEnd"/>
-      <w:r>
-        <w:t xml:space="preserve"> "rol" que indicará el rol del usuario y una </w:t>
-      </w:r>
-      <w:proofErr w:type="spellStart"/>
-      <w:r>
-        <w:t>claim</w:t>
-      </w:r>
-      <w:proofErr w:type="spellEnd"/>
-      <w:r>
-        <w:t xml:space="preserve"> de expiración para definir cuándo caduca el token. Se usará un algoritmo de firma para garantizar la autenticidad del token (como HS256 o RS256).</w:t>
+        <w:t>El JWT generado contendrá una claim "sub" (subject) que almacenará el identificador del usuario, una claim "rol" que indicará el rol del usuario y una claim de expiración para definir cuándo caduca el token. Se usará un algoritmo de firma para garantizar la autenticidad del token (como HS256 o RS256).</w:t>
       </w:r>
     </w:p>
     <w:p>
@@ -10414,12 +8476,12 @@
       <w:pPr>
         <w:pStyle w:val="Heading4"/>
       </w:pPr>
-      <w:bookmarkStart w:id="44" w:name="_Toc135941849"/>
+      <w:bookmarkStart w:id="37" w:name="_Toc135941849"/>
       <w:r>
         <w:lastRenderedPageBreak/>
         <w:t>Microservicio de Registro de Empresas</w:t>
       </w:r>
-      <w:bookmarkEnd w:id="44"/>
+      <w:bookmarkEnd w:id="37"/>
     </w:p>
     <w:p>
       <w:pPr>
@@ -10440,11 +8502,11 @@
       <w:pPr>
         <w:pStyle w:val="Heading6"/>
       </w:pPr>
-      <w:bookmarkStart w:id="45" w:name="_Toc135941850"/>
+      <w:bookmarkStart w:id="38" w:name="_Toc135941850"/>
       <w:r>
         <w:t>Requisitos Funcionales</w:t>
       </w:r>
-      <w:bookmarkEnd w:id="45"/>
+      <w:bookmarkEnd w:id="38"/>
     </w:p>
     <w:p>
       <w:pPr>
@@ -10494,11 +8556,11 @@
       <w:pPr>
         <w:pStyle w:val="Heading6"/>
       </w:pPr>
-      <w:bookmarkStart w:id="46" w:name="_Toc135941851"/>
+      <w:bookmarkStart w:id="39" w:name="_Toc135941851"/>
       <w:r>
         <w:t>Diseño de la API</w:t>
       </w:r>
-      <w:bookmarkEnd w:id="46"/>
+      <w:bookmarkEnd w:id="39"/>
     </w:p>
     <w:p>
       <w:pPr>
@@ -10506,15 +8568,7 @@
         <w:ind w:left="0"/>
       </w:pPr>
       <w:r>
-        <w:t xml:space="preserve">La API del microservicio de registro de empresas será </w:t>
-      </w:r>
-      <w:proofErr w:type="spellStart"/>
-      <w:r>
-        <w:t>RESTful</w:t>
-      </w:r>
-      <w:proofErr w:type="spellEnd"/>
-      <w:r>
-        <w:t xml:space="preserve"> e incluirá los siguientes puntos finales:</w:t>
+        <w:t>La API del microservicio de registro de empresas será RESTful e incluirá los siguientes puntos finales:</w:t>
       </w:r>
     </w:p>
     <w:p>
@@ -10543,17 +8597,8 @@
           <w:b/>
           <w:bCs/>
         </w:rPr>
-        <w:t>/</w:t>
-      </w:r>
-      <w:proofErr w:type="spellStart"/>
-      <w:r>
-        <w:rPr>
-          <w:b/>
-          <w:bCs/>
-        </w:rPr>
-        <w:t>company</w:t>
-      </w:r>
-      <w:proofErr w:type="spellEnd"/>
+        <w:t>/company</w:t>
+      </w:r>
       <w:r>
         <w:t>: permite a los usuarios anónimos registrar una nueva empresa. Los datos necesarios incluirán los detalles de la empresa y un correo electrónico para confirmar el registro.</w:t>
       </w:r>
@@ -10566,7 +8611,6 @@
           <w:numId w:val="23"/>
         </w:numPr>
       </w:pPr>
-      <w:proofErr w:type="gramStart"/>
       <w:r>
         <w:rPr>
           <w:b/>
@@ -10588,8 +8632,6 @@
         </w:rPr>
         <w:t>/</w:t>
       </w:r>
-      <w:proofErr w:type="spellStart"/>
-      <w:proofErr w:type="gramEnd"/>
       <w:r>
         <w:rPr>
           <w:b/>
@@ -10597,45 +8639,12 @@
         </w:rPr>
         <w:t>company</w:t>
       </w:r>
-      <w:proofErr w:type="spellEnd"/>
-      <w:r>
-        <w:rPr>
-          <w:b/>
-          <w:bCs/>
-        </w:rPr>
-        <w:t>/</w:t>
-      </w:r>
-      <w:proofErr w:type="spellStart"/>
-      <w:r>
-        <w:rPr>
-          <w:b/>
-          <w:bCs/>
-        </w:rPr>
-        <w:t>confirm</w:t>
-      </w:r>
-      <w:proofErr w:type="spellEnd"/>
-      <w:r>
-        <w:rPr>
-          <w:b/>
-          <w:bCs/>
-        </w:rPr>
-        <w:t>/{</w:t>
-      </w:r>
-      <w:proofErr w:type="spellStart"/>
-      <w:r>
-        <w:rPr>
-          <w:b/>
-          <w:bCs/>
-        </w:rPr>
-        <w:t>confirmationCode</w:t>
-      </w:r>
-      <w:proofErr w:type="spellEnd"/>
-      <w:r>
-        <w:rPr>
-          <w:b/>
-          <w:bCs/>
-        </w:rPr>
-        <w:t>}:</w:t>
+      <w:r>
+        <w:rPr>
+          <w:b/>
+          <w:bCs/>
+        </w:rPr>
+        <w:t>/confirm/{confirmationCode}:</w:t>
       </w:r>
       <w:r>
         <w:t xml:space="preserve"> permite a los usuarios confirmar el registro de su empresa a través de un código de confirmación enviado a su correo electrónico.</w:t>
@@ -10657,11 +8666,11 @@
       <w:pPr>
         <w:pStyle w:val="Heading6"/>
       </w:pPr>
-      <w:bookmarkStart w:id="47" w:name="_Toc135941852"/>
+      <w:bookmarkStart w:id="40" w:name="_Toc135941852"/>
       <w:r>
         <w:t>Modelo de Datos</w:t>
       </w:r>
-      <w:bookmarkEnd w:id="47"/>
+      <w:bookmarkEnd w:id="40"/>
     </w:p>
     <w:p>
       <w:pPr>
@@ -10762,17 +8771,8 @@
           <w:rFonts w:ascii="Consolas" w:hAnsi="Consolas"/>
           <w:lang w:val="en-US"/>
         </w:rPr>
-        <w:t xml:space="preserve">    private Integer </w:t>
-      </w:r>
-      <w:proofErr w:type="gramStart"/>
-      <w:r>
-        <w:rPr>
-          <w:rFonts w:ascii="Consolas" w:hAnsi="Consolas"/>
-          <w:lang w:val="en-US"/>
-        </w:rPr>
-        <w:t>id;</w:t>
-      </w:r>
-      <w:proofErr w:type="gramEnd"/>
+        <w:t xml:space="preserve">    private Integer id;</w:t>
+      </w:r>
     </w:p>
     <w:p>
       <w:pPr>
@@ -10788,26 +8788,8 @@
           <w:rFonts w:ascii="Consolas" w:hAnsi="Consolas"/>
           <w:lang w:val="en-US"/>
         </w:rPr>
-        <w:t xml:space="preserve">    private String </w:t>
-      </w:r>
-      <w:proofErr w:type="spellStart"/>
-      <w:proofErr w:type="gramStart"/>
-      <w:r>
-        <w:rPr>
-          <w:rFonts w:ascii="Consolas" w:hAnsi="Consolas"/>
-          <w:lang w:val="en-US"/>
-        </w:rPr>
-        <w:t>cif</w:t>
-      </w:r>
-      <w:proofErr w:type="spellEnd"/>
-      <w:r>
-        <w:rPr>
-          <w:rFonts w:ascii="Consolas" w:hAnsi="Consolas"/>
-          <w:lang w:val="en-US"/>
-        </w:rPr>
-        <w:t>;</w:t>
-      </w:r>
-      <w:proofErr w:type="gramEnd"/>
+        <w:t xml:space="preserve">    private String cif;</w:t>
+      </w:r>
     </w:p>
     <w:p>
       <w:pPr>
@@ -10823,26 +8805,8 @@
           <w:rFonts w:ascii="Consolas" w:hAnsi="Consolas"/>
           <w:lang w:val="en-US"/>
         </w:rPr>
-        <w:t xml:space="preserve">    private String </w:t>
-      </w:r>
-      <w:proofErr w:type="spellStart"/>
-      <w:proofErr w:type="gramStart"/>
-      <w:r>
-        <w:rPr>
-          <w:rFonts w:ascii="Consolas" w:hAnsi="Consolas"/>
-          <w:lang w:val="en-US"/>
-        </w:rPr>
-        <w:t>businessName</w:t>
-      </w:r>
-      <w:proofErr w:type="spellEnd"/>
-      <w:r>
-        <w:rPr>
-          <w:rFonts w:ascii="Consolas" w:hAnsi="Consolas"/>
-          <w:lang w:val="en-US"/>
-        </w:rPr>
-        <w:t>;</w:t>
-      </w:r>
-      <w:proofErr w:type="gramEnd"/>
+        <w:t xml:space="preserve">    private String businessName;</w:t>
+      </w:r>
     </w:p>
     <w:p>
       <w:pPr>
@@ -10858,26 +8822,8 @@
           <w:rFonts w:ascii="Consolas" w:hAnsi="Consolas"/>
           <w:lang w:val="en-US"/>
         </w:rPr>
-        <w:t xml:space="preserve">    private String </w:t>
-      </w:r>
-      <w:proofErr w:type="spellStart"/>
-      <w:proofErr w:type="gramStart"/>
-      <w:r>
-        <w:rPr>
-          <w:rFonts w:ascii="Consolas" w:hAnsi="Consolas"/>
-          <w:lang w:val="en-US"/>
-        </w:rPr>
-        <w:t>phoneNumber</w:t>
-      </w:r>
-      <w:proofErr w:type="spellEnd"/>
-      <w:r>
-        <w:rPr>
-          <w:rFonts w:ascii="Consolas" w:hAnsi="Consolas"/>
-          <w:lang w:val="en-US"/>
-        </w:rPr>
-        <w:t>;</w:t>
-      </w:r>
-      <w:proofErr w:type="gramEnd"/>
+        <w:t xml:space="preserve">    private String phoneNumber;</w:t>
+      </w:r>
     </w:p>
     <w:p>
       <w:pPr>
@@ -10893,17 +8839,8 @@
           <w:rFonts w:ascii="Consolas" w:hAnsi="Consolas"/>
           <w:lang w:val="en-US"/>
         </w:rPr>
-        <w:t xml:space="preserve">    private String </w:t>
-      </w:r>
-      <w:proofErr w:type="gramStart"/>
-      <w:r>
-        <w:rPr>
-          <w:rFonts w:ascii="Consolas" w:hAnsi="Consolas"/>
-          <w:lang w:val="en-US"/>
-        </w:rPr>
-        <w:t>email;</w:t>
-      </w:r>
-      <w:proofErr w:type="gramEnd"/>
+        <w:t xml:space="preserve">    private String email;</w:t>
+      </w:r>
     </w:p>
     <w:p>
       <w:pPr>
@@ -10919,26 +8856,8 @@
           <w:rFonts w:ascii="Consolas" w:hAnsi="Consolas"/>
           <w:lang w:val="en-US"/>
         </w:rPr>
-        <w:t xml:space="preserve">    private Integer </w:t>
-      </w:r>
-      <w:proofErr w:type="spellStart"/>
-      <w:proofErr w:type="gramStart"/>
-      <w:r>
-        <w:rPr>
-          <w:rFonts w:ascii="Consolas" w:hAnsi="Consolas"/>
-          <w:lang w:val="en-US"/>
-        </w:rPr>
-        <w:t>idTown</w:t>
-      </w:r>
-      <w:proofErr w:type="spellEnd"/>
-      <w:r>
-        <w:rPr>
-          <w:rFonts w:ascii="Consolas" w:hAnsi="Consolas"/>
-          <w:lang w:val="en-US"/>
-        </w:rPr>
-        <w:t>;</w:t>
-      </w:r>
-      <w:proofErr w:type="gramEnd"/>
+        <w:t xml:space="preserve">    private Integer idTown;</w:t>
+      </w:r>
     </w:p>
     <w:p>
       <w:pPr>
@@ -10946,7 +8865,6 @@
         <w:ind w:left="0"/>
         <w:rPr>
           <w:rFonts w:ascii="Consolas" w:hAnsi="Consolas"/>
-          <w:lang w:val="en-US"/>
         </w:rPr>
       </w:pPr>
       <w:r>
@@ -10959,19 +8877,9 @@
       <w:r>
         <w:rPr>
           <w:rFonts w:ascii="Consolas" w:hAnsi="Consolas"/>
-          <w:lang w:val="en-US"/>
-        </w:rPr>
-        <w:t xml:space="preserve">private String </w:t>
-      </w:r>
-      <w:proofErr w:type="gramStart"/>
-      <w:r>
-        <w:rPr>
-          <w:rFonts w:ascii="Consolas" w:hAnsi="Consolas"/>
-          <w:lang w:val="en-US"/>
-        </w:rPr>
-        <w:t>address;</w:t>
-      </w:r>
-      <w:proofErr w:type="gramEnd"/>
+        </w:rPr>
+        <w:t>private String address;</w:t>
+      </w:r>
     </w:p>
     <w:p>
       <w:pPr>
@@ -11023,7 +8931,7 @@
           <w:rFonts w:eastAsiaTheme="minorEastAsia"/>
         </w:rPr>
       </w:pPr>
-      <w:bookmarkStart w:id="48" w:name="_Toc135941853"/>
+      <w:bookmarkStart w:id="41" w:name="_Toc135941853"/>
       <w:r>
         <w:rPr>
           <w:rStyle w:val="Heading2Char"/>
@@ -11058,25 +8966,9 @@
           <w:rStyle w:val="Heading2Char"/>
           <w:rFonts w:eastAsiaTheme="minorEastAsia"/>
         </w:rPr>
-        <w:t>resentación (</w:t>
-      </w:r>
-      <w:proofErr w:type="spellStart"/>
-      <w:r>
-        <w:rPr>
-          <w:rStyle w:val="Heading2Char"/>
-          <w:rFonts w:eastAsiaTheme="minorEastAsia"/>
-        </w:rPr>
-        <w:t>Frontend</w:t>
-      </w:r>
-      <w:proofErr w:type="spellEnd"/>
-      <w:r>
-        <w:rPr>
-          <w:rStyle w:val="Heading2Char"/>
-          <w:rFonts w:eastAsiaTheme="minorEastAsia"/>
-        </w:rPr>
-        <w:t>)</w:t>
-      </w:r>
-      <w:bookmarkEnd w:id="48"/>
+        <w:t>resentación (Frontend)</w:t>
+      </w:r>
+      <w:bookmarkEnd w:id="41"/>
     </w:p>
     <w:p>
       <w:pPr>
@@ -11090,15 +8982,7 @@
         <w:ind w:left="0"/>
       </w:pPr>
       <w:r>
-        <w:t xml:space="preserve">La capa de presentación de la aplicación se desarrollará utilizando Angular, un popular </w:t>
-      </w:r>
-      <w:proofErr w:type="spellStart"/>
-      <w:r>
-        <w:t>framework</w:t>
-      </w:r>
-      <w:proofErr w:type="spellEnd"/>
-      <w:r>
-        <w:t xml:space="preserve"> para la construcción de aplicaciones web de una sola página (SPA) y escalables.</w:t>
+        <w:t>La capa de presentación de la aplicación se desarrollará utilizando Angular, un popular framework para la construcción de aplicaciones web de una sola página (SPA) y escalables.</w:t>
       </w:r>
     </w:p>
     <w:p>
@@ -11111,11 +8995,11 @@
       <w:pPr>
         <w:pStyle w:val="Heading4"/>
       </w:pPr>
-      <w:bookmarkStart w:id="49" w:name="_Toc135941854"/>
+      <w:bookmarkStart w:id="42" w:name="_Toc135941854"/>
       <w:r>
         <w:t>Estructura de la aplicación Angular</w:t>
       </w:r>
-      <w:bookmarkEnd w:id="49"/>
+      <w:bookmarkEnd w:id="42"/>
     </w:p>
     <w:p>
       <w:pPr>
@@ -11130,11 +9014,11 @@
       <w:pPr>
         <w:pStyle w:val="Heading6"/>
       </w:pPr>
-      <w:bookmarkStart w:id="50" w:name="_Toc135941855"/>
+      <w:bookmarkStart w:id="43" w:name="_Toc135941855"/>
       <w:r>
         <w:t>App</w:t>
       </w:r>
-      <w:bookmarkEnd w:id="50"/>
+      <w:bookmarkEnd w:id="43"/>
     </w:p>
     <w:p>
       <w:pPr>
@@ -11146,15 +9030,7 @@
         </w:rPr>
       </w:pPr>
       <w:r>
-        <w:t xml:space="preserve">Este es el módulo principal de la aplicación y es el punto de entrada de </w:t>
-      </w:r>
-      <w:proofErr w:type="gramStart"/>
-      <w:r>
-        <w:t>la misma</w:t>
-      </w:r>
-      <w:proofErr w:type="gramEnd"/>
-      <w:r>
-        <w:t>. Se compone de varios submódulos y componentes, tales como:</w:t>
+        <w:t>Este es el módulo principal de la aplicación y es el punto de entrada de la misma. Se compone de varios submódulos y componentes, tales como:</w:t>
       </w:r>
     </w:p>
     <w:p>
@@ -11180,7 +9056,6 @@
           <w:bCs/>
         </w:rPr>
       </w:pPr>
-      <w:proofErr w:type="spellStart"/>
       <w:r>
         <w:rPr>
           <w:b/>
@@ -11188,7 +9063,6 @@
         </w:rPr>
         <w:t>Registered</w:t>
       </w:r>
-      <w:proofErr w:type="spellEnd"/>
       <w:r>
         <w:rPr>
           <w:b/>
@@ -11224,7 +9098,6 @@
       <w:r>
         <w:t xml:space="preserve">módulo de </w:t>
       </w:r>
-      <w:proofErr w:type="spellStart"/>
       <w:r>
         <w:rPr>
           <w:b/>
@@ -11232,14 +9105,12 @@
         </w:rPr>
         <w:t>Optimized-routes</w:t>
       </w:r>
-      <w:proofErr w:type="spellEnd"/>
       <w:r>
         <w:t xml:space="preserve"> y </w:t>
       </w:r>
       <w:r>
         <w:t xml:space="preserve">módulo de </w:t>
       </w:r>
-      <w:proofErr w:type="spellStart"/>
       <w:r>
         <w:rPr>
           <w:b/>
@@ -11254,7 +9125,6 @@
         </w:rPr>
         <w:t>Management</w:t>
       </w:r>
-      <w:proofErr w:type="spellEnd"/>
       <w:r>
         <w:t>. Cada componente tiene su archivo CSS, HTML y TS. También cuenta con su propio módulo de enrutamiento para gestionar la navegación entre estos componentes.</w:t>
       </w:r>
@@ -11297,15 +9167,7 @@
         <w:t xml:space="preserve">: </w:t>
       </w:r>
       <w:r>
-        <w:t xml:space="preserve">Este módulo contiene la funcionalidad principal de la aplicación que se necesita en todo el proyecto. Incluye modelos, servicios compartidos, </w:t>
-      </w:r>
-      <w:proofErr w:type="spellStart"/>
-      <w:r>
-        <w:t>guards</w:t>
-      </w:r>
-      <w:proofErr w:type="spellEnd"/>
-      <w:r>
-        <w:t>, interceptores y pipes. También tiene un módulo compartido que contiene componentes, directivas y pipes que se utilizan en varias partes de la aplicación.</w:t>
+        <w:t>Este módulo contiene la funcionalidad principal de la aplicación que se necesita en todo el proyecto. Incluye modelos, servicios compartidos, guards, interceptores y pipes. También tiene un módulo compartido que contiene componentes, directivas y pipes que se utilizan en varias partes de la aplicación.</w:t>
       </w:r>
     </w:p>
     <w:p>
@@ -11331,7 +9193,6 @@
           <w:bCs/>
         </w:rPr>
       </w:pPr>
-      <w:proofErr w:type="spellStart"/>
       <w:r>
         <w:rPr>
           <w:b/>
@@ -11339,7 +9200,6 @@
         </w:rPr>
         <w:t>Public</w:t>
       </w:r>
-      <w:proofErr w:type="spellEnd"/>
       <w:r>
         <w:rPr>
           <w:b/>
@@ -11348,35 +9208,19 @@
         <w:t xml:space="preserve">: </w:t>
       </w:r>
       <w:r>
-        <w:t xml:space="preserve">Este módulo contiene páginas públicas como </w:t>
-      </w:r>
-      <w:proofErr w:type="spellStart"/>
-      <w:r>
-        <w:t>Login</w:t>
-      </w:r>
-      <w:proofErr w:type="spellEnd"/>
-      <w:r>
-        <w:t xml:space="preserve"> y </w:t>
-      </w:r>
-      <w:proofErr w:type="spellStart"/>
-      <w:r>
-        <w:t>Register</w:t>
-      </w:r>
-      <w:proofErr w:type="spellEnd"/>
-      <w:r>
-        <w:t>. Estas páginas son accesibles sin autenticación. Cada componente tiene su propio archivo CSS, HTML y TS</w:t>
+        <w:t>Este módulo contiene páginas públicas como Login y Register. Estas páginas son accesibles sin autenticación. Cada componente tiene su propio archivo CSS, HTML y TS</w:t>
       </w:r>
     </w:p>
     <w:p>
       <w:pPr>
         <w:pStyle w:val="Heading4"/>
       </w:pPr>
-      <w:bookmarkStart w:id="51" w:name="_Toc135941856"/>
+      <w:bookmarkStart w:id="44" w:name="_Toc135941856"/>
       <w:r>
         <w:lastRenderedPageBreak/>
         <w:t>Componentes y módulos principales</w:t>
       </w:r>
-      <w:bookmarkEnd w:id="51"/>
+      <w:bookmarkEnd w:id="44"/>
     </w:p>
     <w:p>
       <w:pPr>
@@ -11401,21 +9245,12 @@
           <w:numId w:val="12"/>
         </w:numPr>
       </w:pPr>
-      <w:proofErr w:type="spellStart"/>
-      <w:r>
-        <w:rPr>
-          <w:b/>
-          <w:bCs/>
-        </w:rPr>
-        <w:t>AppModule</w:t>
-      </w:r>
-      <w:proofErr w:type="spellEnd"/>
-      <w:r>
-        <w:rPr>
-          <w:b/>
-          <w:bCs/>
-        </w:rPr>
-        <w:t>:</w:t>
+      <w:r>
+        <w:rPr>
+          <w:b/>
+          <w:bCs/>
+        </w:rPr>
+        <w:t>AppModule:</w:t>
       </w:r>
       <w:r>
         <w:t xml:space="preserve"> módulo principal de la aplicación que define la estructura y las dependencias básicas.</w:t>
@@ -11434,21 +9269,12 @@
           <w:numId w:val="12"/>
         </w:numPr>
       </w:pPr>
-      <w:proofErr w:type="spellStart"/>
-      <w:r>
-        <w:rPr>
-          <w:b/>
-          <w:bCs/>
-        </w:rPr>
-        <w:t>PublicModule</w:t>
-      </w:r>
-      <w:proofErr w:type="spellEnd"/>
-      <w:r>
-        <w:rPr>
-          <w:b/>
-          <w:bCs/>
-        </w:rPr>
-        <w:t xml:space="preserve">: </w:t>
+      <w:r>
+        <w:rPr>
+          <w:b/>
+          <w:bCs/>
+        </w:rPr>
+        <w:t xml:space="preserve">PublicModule: </w:t>
       </w:r>
       <w:r>
         <w:t>módulo que agrupa las vistas públicas de la aplicación.</w:t>
@@ -11462,21 +9288,12 @@
           <w:numId w:val="12"/>
         </w:numPr>
       </w:pPr>
-      <w:proofErr w:type="spellStart"/>
-      <w:r>
-        <w:rPr>
-          <w:b/>
-          <w:bCs/>
-        </w:rPr>
-        <w:t>LoginComponent</w:t>
-      </w:r>
-      <w:proofErr w:type="spellEnd"/>
-      <w:r>
-        <w:rPr>
-          <w:b/>
-          <w:bCs/>
-        </w:rPr>
-        <w:t>:</w:t>
+      <w:r>
+        <w:rPr>
+          <w:b/>
+          <w:bCs/>
+        </w:rPr>
+        <w:t>LoginComponent:</w:t>
       </w:r>
       <w:r>
         <w:t xml:space="preserve"> componente para el inicio de sesión y autenticación de usuarios.</w:t>
@@ -11490,21 +9307,12 @@
           <w:numId w:val="12"/>
         </w:numPr>
       </w:pPr>
-      <w:proofErr w:type="spellStart"/>
-      <w:r>
-        <w:rPr>
-          <w:b/>
-          <w:bCs/>
-        </w:rPr>
-        <w:t>RegisterComponent</w:t>
-      </w:r>
-      <w:proofErr w:type="spellEnd"/>
-      <w:r>
-        <w:rPr>
-          <w:b/>
-          <w:bCs/>
-        </w:rPr>
-        <w:t>:</w:t>
+      <w:r>
+        <w:rPr>
+          <w:b/>
+          <w:bCs/>
+        </w:rPr>
+        <w:t>RegisterComponent:</w:t>
       </w:r>
       <w:r>
         <w:t xml:space="preserve"> componente para el registro de nuevos usuarios.</w:t>
@@ -11523,21 +9331,12 @@
           <w:numId w:val="12"/>
         </w:numPr>
       </w:pPr>
-      <w:proofErr w:type="spellStart"/>
-      <w:r>
-        <w:rPr>
-          <w:b/>
-          <w:bCs/>
-        </w:rPr>
-        <w:t>RegisteredModule</w:t>
-      </w:r>
-      <w:proofErr w:type="spellEnd"/>
-      <w:r>
-        <w:rPr>
-          <w:b/>
-          <w:bCs/>
-        </w:rPr>
-        <w:t>:</w:t>
+      <w:r>
+        <w:rPr>
+          <w:b/>
+          <w:bCs/>
+        </w:rPr>
+        <w:t>RegisteredModule:</w:t>
       </w:r>
       <w:r>
         <w:t xml:space="preserve"> </w:t>
@@ -11557,7 +9356,6 @@
           <w:numId w:val="12"/>
         </w:numPr>
       </w:pPr>
-      <w:proofErr w:type="spellStart"/>
       <w:r>
         <w:rPr>
           <w:b/>
@@ -11565,7 +9363,6 @@
         </w:rPr>
         <w:t>UsersModule</w:t>
       </w:r>
-      <w:proofErr w:type="spellEnd"/>
       <w:r>
         <w:rPr>
           <w:b/>
@@ -11585,7 +9382,6 @@
           <w:numId w:val="12"/>
         </w:numPr>
       </w:pPr>
-      <w:proofErr w:type="spellStart"/>
       <w:r>
         <w:rPr>
           <w:b/>
@@ -11600,7 +9396,6 @@
         </w:rPr>
         <w:t>Component</w:t>
       </w:r>
-      <w:proofErr w:type="spellEnd"/>
       <w:r>
         <w:rPr>
           <w:b/>
@@ -11620,21 +9415,12 @@
           <w:numId w:val="12"/>
         </w:numPr>
       </w:pPr>
-      <w:proofErr w:type="spellStart"/>
-      <w:r>
-        <w:rPr>
-          <w:b/>
-          <w:bCs/>
-        </w:rPr>
-        <w:t>UserConfigurationComponent</w:t>
-      </w:r>
-      <w:proofErr w:type="spellEnd"/>
-      <w:r>
-        <w:rPr>
-          <w:b/>
-          <w:bCs/>
-        </w:rPr>
-        <w:t>:</w:t>
+      <w:r>
+        <w:rPr>
+          <w:b/>
+          <w:bCs/>
+        </w:rPr>
+        <w:t>UserConfigurationComponent:</w:t>
       </w:r>
       <w:r>
         <w:t xml:space="preserve"> componente para mostrar información del usuario y proporcionar una vía para el cambio de contraseña.</w:t>
@@ -11653,7 +9439,6 @@
           <w:numId w:val="12"/>
         </w:numPr>
       </w:pPr>
-      <w:proofErr w:type="spellStart"/>
       <w:r>
         <w:rPr>
           <w:b/>
@@ -11666,15 +9451,7 @@
           <w:b/>
           <w:bCs/>
         </w:rPr>
-        <w:t>Module</w:t>
-      </w:r>
-      <w:proofErr w:type="spellEnd"/>
-      <w:r>
-        <w:rPr>
-          <w:b/>
-          <w:bCs/>
-        </w:rPr>
-        <w:t>:</w:t>
+        <w:t>Module:</w:t>
       </w:r>
       <w:r>
         <w:t xml:space="preserve"> módulo que agrupa los componentes y servicios relacionados con la optimización de rutas.</w:t>
@@ -11688,7 +9465,6 @@
           <w:numId w:val="12"/>
         </w:numPr>
       </w:pPr>
-      <w:proofErr w:type="spellStart"/>
       <w:r>
         <w:rPr>
           <w:b/>
@@ -11708,15 +9484,7 @@
           <w:b/>
           <w:bCs/>
         </w:rPr>
-        <w:t>Component</w:t>
-      </w:r>
-      <w:proofErr w:type="spellEnd"/>
-      <w:r>
-        <w:rPr>
-          <w:b/>
-          <w:bCs/>
-        </w:rPr>
-        <w:t>:</w:t>
+        <w:t>Component:</w:t>
       </w:r>
       <w:r>
         <w:t xml:space="preserve"> componente para la creación de rutas y la especificación de puntos de inicio, destino y puntos intermedios.</w:t>
@@ -11730,7 +9498,6 @@
           <w:numId w:val="12"/>
         </w:numPr>
       </w:pPr>
-      <w:proofErr w:type="spellStart"/>
       <w:r>
         <w:rPr>
           <w:b/>
@@ -11750,26 +9517,10 @@
           <w:b/>
           <w:bCs/>
         </w:rPr>
-        <w:t>Component</w:t>
-      </w:r>
-      <w:proofErr w:type="spellEnd"/>
-      <w:r>
-        <w:rPr>
-          <w:b/>
-          <w:bCs/>
-        </w:rPr>
-        <w:t>:</w:t>
-      </w:r>
-      <w:r>
-        <w:t xml:space="preserve"> componente para la visualización de rutas utilizando los servicios de Google </w:t>
-      </w:r>
-      <w:proofErr w:type="spellStart"/>
-      <w:r>
-        <w:t>Maps</w:t>
-      </w:r>
-      <w:proofErr w:type="spellEnd"/>
-      <w:r>
-        <w:t>.</w:t>
+        <w:t>Component:</w:t>
+      </w:r>
+      <w:r>
+        <w:t xml:space="preserve"> componente para la visualización de rutas utilizando los servicios de Google Maps.</w:t>
       </w:r>
     </w:p>
     <w:p>
@@ -11780,7 +9531,6 @@
           <w:numId w:val="12"/>
         </w:numPr>
       </w:pPr>
-      <w:proofErr w:type="spellStart"/>
       <w:r>
         <w:rPr>
           <w:b/>
@@ -11793,15 +9543,7 @@
           <w:b/>
           <w:bCs/>
         </w:rPr>
-        <w:t>Component</w:t>
-      </w:r>
-      <w:proofErr w:type="spellEnd"/>
-      <w:r>
-        <w:rPr>
-          <w:b/>
-          <w:bCs/>
-        </w:rPr>
-        <w:t>:</w:t>
+        <w:t>Component:</w:t>
       </w:r>
       <w:r>
         <w:t xml:space="preserve"> componente para la visualización de rutas y puntos de interés en un mapa interactivo.</w:t>
@@ -11821,12 +9563,12 @@
       <w:pPr>
         <w:pStyle w:val="Heading4"/>
       </w:pPr>
-      <w:bookmarkStart w:id="52" w:name="_Toc135941857"/>
+      <w:bookmarkStart w:id="45" w:name="_Toc135941857"/>
       <w:r>
         <w:lastRenderedPageBreak/>
         <w:t>Scafolding Aplicación</w:t>
       </w:r>
-      <w:bookmarkEnd w:id="52"/>
+      <w:bookmarkEnd w:id="45"/>
     </w:p>
     <w:p/>
     <w:p>
@@ -12024,7 +9766,6 @@
           <w:lang w:val="en-GB"/>
         </w:rPr>
       </w:pPr>
-      <w:proofErr w:type="spellStart"/>
       <w:r>
         <w:rPr>
           <w:sz w:val="18"/>
@@ -12033,7 +9774,6 @@
         </w:rPr>
         <w:t>Home.component.ts</w:t>
       </w:r>
-      <w:proofErr w:type="spellEnd"/>
     </w:p>
     <w:p>
       <w:pPr>
@@ -12051,7 +9791,6 @@
           <w:lang w:val="en-GB"/>
         </w:rPr>
       </w:pPr>
-      <w:proofErr w:type="gramStart"/>
       <w:r>
         <w:rPr>
           <w:b/>
@@ -12062,7 +9801,6 @@
         </w:rPr>
         <w:t>Optimized-routes</w:t>
       </w:r>
-      <w:proofErr w:type="gramEnd"/>
     </w:p>
     <w:p>
       <w:pPr>
@@ -12159,96 +9897,109 @@
           <w:lang w:val="en-GB"/>
         </w:rPr>
       </w:pPr>
-      <w:proofErr w:type="spellStart"/>
       <w:r>
         <w:rPr>
           <w:sz w:val="18"/>
           <w:szCs w:val="18"/>
           <w:lang w:val="en-GB"/>
         </w:rPr>
-        <w:t>Optimimized</w:t>
-      </w:r>
-      <w:proofErr w:type="spellEnd"/>
-      <w:r>
+        <w:t>Optimimized-routes-routing.module.ts</w:t>
+      </w:r>
+    </w:p>
+    <w:p>
+      <w:pPr>
+        <w:pStyle w:val="ListParagraph"/>
+        <w:numPr>
+          <w:ilvl w:val="3"/>
+          <w:numId w:val="25"/>
+        </w:numPr>
+        <w:spacing w:before="0" w:after="160" w:line="259" w:lineRule="auto"/>
         <w:rPr>
           <w:sz w:val="18"/>
           <w:szCs w:val="18"/>
           <w:lang w:val="en-GB"/>
         </w:rPr>
-        <w:t>-routes-</w:t>
-      </w:r>
-      <w:proofErr w:type="spellStart"/>
-      <w:proofErr w:type="gramStart"/>
+      </w:pPr>
       <w:r>
         <w:rPr>
           <w:sz w:val="18"/>
           <w:szCs w:val="18"/>
           <w:lang w:val="en-GB"/>
         </w:rPr>
-        <w:t>routing.module</w:t>
-      </w:r>
-      <w:proofErr w:type="gramEnd"/>
-      <w:r>
-        <w:rPr>
+        <w:t>Optimimized-routes.module.ts</w:t>
+      </w:r>
+    </w:p>
+    <w:p>
+      <w:pPr>
+        <w:pStyle w:val="ListParagraph"/>
+        <w:numPr>
+          <w:ilvl w:val="2"/>
+          <w:numId w:val="25"/>
+        </w:numPr>
+        <w:spacing w:before="0" w:after="160" w:line="259" w:lineRule="auto"/>
+        <w:rPr>
+          <w:b/>
+          <w:bCs/>
           <w:sz w:val="18"/>
           <w:szCs w:val="18"/>
           <w:lang w:val="en-GB"/>
         </w:rPr>
-        <w:t>.ts</w:t>
-      </w:r>
-      <w:proofErr w:type="spellEnd"/>
-    </w:p>
-    <w:p>
-      <w:pPr>
-        <w:pStyle w:val="ListParagraph"/>
-        <w:numPr>
-          <w:ilvl w:val="3"/>
-          <w:numId w:val="25"/>
-        </w:numPr>
-        <w:spacing w:before="0" w:after="160" w:line="259" w:lineRule="auto"/>
-        <w:rPr>
+      </w:pPr>
+      <w:r>
+        <w:rPr>
+          <w:b/>
+          <w:bCs/>
           <w:sz w:val="18"/>
           <w:szCs w:val="18"/>
           <w:lang w:val="en-GB"/>
         </w:rPr>
-      </w:pPr>
-      <w:proofErr w:type="spellStart"/>
-      <w:r>
-        <w:rPr>
+        <w:t>Users</w:t>
+      </w:r>
+    </w:p>
+    <w:p>
+      <w:pPr>
+        <w:pStyle w:val="ListParagraph"/>
+        <w:numPr>
+          <w:ilvl w:val="3"/>
+          <w:numId w:val="25"/>
+        </w:numPr>
+        <w:spacing w:before="0" w:after="160" w:line="259" w:lineRule="auto"/>
+        <w:rPr>
+          <w:b/>
+          <w:bCs/>
           <w:sz w:val="18"/>
           <w:szCs w:val="18"/>
           <w:lang w:val="en-GB"/>
         </w:rPr>
-        <w:t>Optimimized-</w:t>
-      </w:r>
-      <w:proofErr w:type="gramStart"/>
-      <w:r>
-        <w:rPr>
+      </w:pPr>
+      <w:r>
+        <w:rPr>
+          <w:b/>
+          <w:bCs/>
           <w:sz w:val="18"/>
           <w:szCs w:val="18"/>
           <w:lang w:val="en-GB"/>
         </w:rPr>
-        <w:t>routes.module</w:t>
-      </w:r>
-      <w:proofErr w:type="gramEnd"/>
-      <w:r>
-        <w:rPr>
+        <w:t>User-settings</w:t>
+      </w:r>
+    </w:p>
+    <w:p>
+      <w:pPr>
+        <w:pStyle w:val="ListParagraph"/>
+        <w:numPr>
+          <w:ilvl w:val="3"/>
+          <w:numId w:val="25"/>
+        </w:numPr>
+        <w:spacing w:before="0" w:after="160" w:line="259" w:lineRule="auto"/>
+        <w:rPr>
+          <w:b/>
+          <w:bCs/>
           <w:sz w:val="18"/>
           <w:szCs w:val="18"/>
           <w:lang w:val="en-GB"/>
         </w:rPr>
-        <w:t>.ts</w:t>
-      </w:r>
-      <w:proofErr w:type="spellEnd"/>
-    </w:p>
-    <w:p>
-      <w:pPr>
-        <w:pStyle w:val="ListParagraph"/>
-        <w:numPr>
-          <w:ilvl w:val="2"/>
-          <w:numId w:val="25"/>
-        </w:numPr>
-        <w:spacing w:before="0" w:after="160" w:line="259" w:lineRule="auto"/>
+      </w:pPr>
+      <w:r>
         <w:rPr>
           <w:b/>
           <w:bCs/>
@@ -12256,8 +10007,17 @@
           <w:szCs w:val="18"/>
           <w:lang w:val="en-GB"/>
         </w:rPr>
-      </w:pPr>
-      <w:r>
+        <w:t>Users-management</w:t>
+      </w:r>
+    </w:p>
+    <w:p>
+      <w:pPr>
+        <w:pStyle w:val="ListParagraph"/>
+        <w:numPr>
+          <w:ilvl w:val="3"/>
+          <w:numId w:val="25"/>
+        </w:numPr>
+        <w:spacing w:before="0" w:after="160" w:line="259" w:lineRule="auto"/>
         <w:rPr>
           <w:b/>
           <w:bCs/>
@@ -12265,26 +10025,24 @@
           <w:szCs w:val="18"/>
           <w:lang w:val="en-GB"/>
         </w:rPr>
-        <w:t>Users</w:t>
-      </w:r>
-    </w:p>
-    <w:p>
-      <w:pPr>
-        <w:pStyle w:val="ListParagraph"/>
-        <w:numPr>
-          <w:ilvl w:val="3"/>
-          <w:numId w:val="25"/>
-        </w:numPr>
-        <w:spacing w:before="0" w:after="160" w:line="259" w:lineRule="auto"/>
-        <w:rPr>
-          <w:b/>
-          <w:bCs/>
+      </w:pPr>
+      <w:r>
+        <w:rPr>
           <w:sz w:val="18"/>
           <w:szCs w:val="18"/>
           <w:lang w:val="en-GB"/>
         </w:rPr>
-      </w:pPr>
-      <w:r>
+        <w:t>Users-routing.module.ts</w:t>
+      </w:r>
+    </w:p>
+    <w:p>
+      <w:pPr>
+        <w:pStyle w:val="ListParagraph"/>
+        <w:numPr>
+          <w:ilvl w:val="3"/>
+          <w:numId w:val="25"/>
+        </w:numPr>
+        <w:spacing w:before="0" w:after="160" w:line="259" w:lineRule="auto"/>
         <w:rPr>
           <w:b/>
           <w:bCs/>
@@ -12292,26 +10050,24 @@
           <w:szCs w:val="18"/>
           <w:lang w:val="en-GB"/>
         </w:rPr>
-        <w:t>User-settings</w:t>
-      </w:r>
-    </w:p>
-    <w:p>
-      <w:pPr>
-        <w:pStyle w:val="ListParagraph"/>
-        <w:numPr>
-          <w:ilvl w:val="3"/>
-          <w:numId w:val="25"/>
-        </w:numPr>
-        <w:spacing w:before="0" w:after="160" w:line="259" w:lineRule="auto"/>
-        <w:rPr>
-          <w:b/>
-          <w:bCs/>
+      </w:pPr>
+      <w:r>
+        <w:rPr>
           <w:sz w:val="18"/>
           <w:szCs w:val="18"/>
           <w:lang w:val="en-GB"/>
         </w:rPr>
-      </w:pPr>
-      <w:r>
+        <w:t>Users.module.ts</w:t>
+      </w:r>
+    </w:p>
+    <w:p>
+      <w:pPr>
+        <w:pStyle w:val="ListParagraph"/>
+        <w:numPr>
+          <w:ilvl w:val="2"/>
+          <w:numId w:val="25"/>
+        </w:numPr>
+        <w:spacing w:before="0" w:after="160" w:line="259" w:lineRule="auto"/>
         <w:rPr>
           <w:b/>
           <w:bCs/>
@@ -12319,230 +10075,233 @@
           <w:szCs w:val="18"/>
           <w:lang w:val="en-GB"/>
         </w:rPr>
-        <w:t>Users-management</w:t>
-      </w:r>
-    </w:p>
-    <w:p>
-      <w:pPr>
-        <w:pStyle w:val="ListParagraph"/>
-        <w:numPr>
-          <w:ilvl w:val="3"/>
-          <w:numId w:val="25"/>
-        </w:numPr>
-        <w:spacing w:before="0" w:after="160" w:line="259" w:lineRule="auto"/>
-        <w:rPr>
-          <w:b/>
-          <w:bCs/>
+      </w:pPr>
+      <w:r>
+        <w:rPr>
           <w:sz w:val="18"/>
           <w:szCs w:val="18"/>
           <w:lang w:val="en-GB"/>
         </w:rPr>
-      </w:pPr>
-      <w:r>
+        <w:t>Registered-routing.module.ts</w:t>
+      </w:r>
+    </w:p>
+    <w:p>
+      <w:pPr>
+        <w:pStyle w:val="ListParagraph"/>
+        <w:numPr>
+          <w:ilvl w:val="2"/>
+          <w:numId w:val="25"/>
+        </w:numPr>
+        <w:spacing w:before="0" w:after="160" w:line="259" w:lineRule="auto"/>
         <w:rPr>
           <w:sz w:val="18"/>
           <w:szCs w:val="18"/>
           <w:lang w:val="en-GB"/>
         </w:rPr>
-        <w:t>Users-</w:t>
-      </w:r>
-      <w:proofErr w:type="spellStart"/>
-      <w:proofErr w:type="gramStart"/>
+      </w:pPr>
       <w:r>
         <w:rPr>
           <w:sz w:val="18"/>
           <w:szCs w:val="18"/>
           <w:lang w:val="en-GB"/>
         </w:rPr>
-        <w:t>routing.module</w:t>
-      </w:r>
-      <w:proofErr w:type="gramEnd"/>
-      <w:r>
+        <w:t>Registered.component.css</w:t>
+      </w:r>
+    </w:p>
+    <w:p>
+      <w:pPr>
+        <w:pStyle w:val="ListParagraph"/>
+        <w:numPr>
+          <w:ilvl w:val="2"/>
+          <w:numId w:val="25"/>
+        </w:numPr>
+        <w:spacing w:before="0" w:after="160" w:line="259" w:lineRule="auto"/>
         <w:rPr>
           <w:sz w:val="18"/>
           <w:szCs w:val="18"/>
           <w:lang w:val="en-GB"/>
         </w:rPr>
-        <w:t>.ts</w:t>
-      </w:r>
-      <w:proofErr w:type="spellEnd"/>
-    </w:p>
-    <w:p>
-      <w:pPr>
-        <w:pStyle w:val="ListParagraph"/>
-        <w:numPr>
-          <w:ilvl w:val="3"/>
-          <w:numId w:val="25"/>
-        </w:numPr>
-        <w:spacing w:before="0" w:after="160" w:line="259" w:lineRule="auto"/>
-        <w:rPr>
-          <w:b/>
-          <w:bCs/>
+      </w:pPr>
+      <w:r>
+        <w:rPr>
           <w:sz w:val="18"/>
           <w:szCs w:val="18"/>
           <w:lang w:val="en-GB"/>
         </w:rPr>
-      </w:pPr>
-      <w:proofErr w:type="spellStart"/>
-      <w:r>
+        <w:t>Registered.component.html</w:t>
+      </w:r>
+    </w:p>
+    <w:p>
+      <w:pPr>
+        <w:pStyle w:val="ListParagraph"/>
+        <w:numPr>
+          <w:ilvl w:val="2"/>
+          <w:numId w:val="25"/>
+        </w:numPr>
+        <w:spacing w:before="0" w:after="160" w:line="259" w:lineRule="auto"/>
         <w:rPr>
           <w:sz w:val="18"/>
           <w:szCs w:val="18"/>
           <w:lang w:val="en-GB"/>
         </w:rPr>
-        <w:t>Users.module.ts</w:t>
-      </w:r>
-      <w:proofErr w:type="spellEnd"/>
-    </w:p>
-    <w:p>
-      <w:pPr>
-        <w:pStyle w:val="ListParagraph"/>
-        <w:numPr>
-          <w:ilvl w:val="2"/>
-          <w:numId w:val="25"/>
-        </w:numPr>
-        <w:spacing w:before="0" w:after="160" w:line="259" w:lineRule="auto"/>
-        <w:rPr>
-          <w:b/>
-          <w:bCs/>
+      </w:pPr>
+      <w:r>
+        <w:rPr>
           <w:sz w:val="18"/>
           <w:szCs w:val="18"/>
           <w:lang w:val="en-GB"/>
         </w:rPr>
-      </w:pPr>
-      <w:r>
+        <w:t>Registered.component.ts</w:t>
+      </w:r>
+    </w:p>
+    <w:p>
+      <w:pPr>
+        <w:pStyle w:val="ListParagraph"/>
+        <w:numPr>
+          <w:ilvl w:val="2"/>
+          <w:numId w:val="25"/>
+        </w:numPr>
+        <w:spacing w:before="0" w:after="160" w:line="259" w:lineRule="auto"/>
         <w:rPr>
           <w:sz w:val="18"/>
           <w:szCs w:val="18"/>
           <w:lang w:val="en-GB"/>
         </w:rPr>
-        <w:t>Registered-</w:t>
-      </w:r>
-      <w:proofErr w:type="spellStart"/>
-      <w:proofErr w:type="gramStart"/>
+      </w:pPr>
       <w:r>
         <w:rPr>
           <w:sz w:val="18"/>
           <w:szCs w:val="18"/>
           <w:lang w:val="en-GB"/>
         </w:rPr>
-        <w:t>routing.module</w:t>
-      </w:r>
-      <w:proofErr w:type="gramEnd"/>
-      <w:r>
-        <w:rPr>
+        <w:t>Registered.module.ts</w:t>
+      </w:r>
+    </w:p>
+    <w:p>
+      <w:pPr>
+        <w:pStyle w:val="ListParagraph"/>
+        <w:numPr>
+          <w:ilvl w:val="1"/>
+          <w:numId w:val="25"/>
+        </w:numPr>
+        <w:spacing w:before="0" w:after="160" w:line="259" w:lineRule="auto"/>
+        <w:rPr>
+          <w:b/>
+          <w:bCs/>
           <w:sz w:val="18"/>
           <w:szCs w:val="18"/>
           <w:lang w:val="en-GB"/>
         </w:rPr>
-        <w:t>.ts</w:t>
-      </w:r>
-      <w:proofErr w:type="spellEnd"/>
-    </w:p>
-    <w:p>
-      <w:pPr>
-        <w:pStyle w:val="ListParagraph"/>
-        <w:numPr>
-          <w:ilvl w:val="2"/>
-          <w:numId w:val="25"/>
-        </w:numPr>
-        <w:spacing w:before="0" w:after="160" w:line="259" w:lineRule="auto"/>
-        <w:rPr>
+      </w:pPr>
+      <w:r>
+        <w:rPr>
+          <w:b/>
+          <w:bCs/>
           <w:sz w:val="18"/>
           <w:szCs w:val="18"/>
           <w:lang w:val="en-GB"/>
         </w:rPr>
-      </w:pPr>
-      <w:r>
-        <w:rPr>
+        <w:t>Core</w:t>
+      </w:r>
+    </w:p>
+    <w:p>
+      <w:pPr>
+        <w:pStyle w:val="ListParagraph"/>
+        <w:numPr>
+          <w:ilvl w:val="2"/>
+          <w:numId w:val="25"/>
+        </w:numPr>
+        <w:spacing w:before="0" w:after="160" w:line="259" w:lineRule="auto"/>
+        <w:rPr>
+          <w:b/>
+          <w:bCs/>
           <w:sz w:val="18"/>
           <w:szCs w:val="18"/>
           <w:lang w:val="en-GB"/>
         </w:rPr>
-        <w:t>Registered.component.css</w:t>
-      </w:r>
-    </w:p>
-    <w:p>
-      <w:pPr>
-        <w:pStyle w:val="ListParagraph"/>
-        <w:numPr>
-          <w:ilvl w:val="2"/>
-          <w:numId w:val="25"/>
-        </w:numPr>
-        <w:spacing w:before="0" w:after="160" w:line="259" w:lineRule="auto"/>
-        <w:rPr>
+      </w:pPr>
+      <w:r>
+        <w:rPr>
+          <w:b/>
+          <w:bCs/>
           <w:sz w:val="18"/>
           <w:szCs w:val="18"/>
           <w:lang w:val="en-GB"/>
         </w:rPr>
-      </w:pPr>
-      <w:r>
-        <w:rPr>
+        <w:t>Models</w:t>
+      </w:r>
+    </w:p>
+    <w:p>
+      <w:pPr>
+        <w:pStyle w:val="ListParagraph"/>
+        <w:numPr>
+          <w:ilvl w:val="2"/>
+          <w:numId w:val="25"/>
+        </w:numPr>
+        <w:spacing w:before="0" w:after="160" w:line="259" w:lineRule="auto"/>
+        <w:rPr>
+          <w:b/>
+          <w:bCs/>
           <w:sz w:val="18"/>
           <w:szCs w:val="18"/>
           <w:lang w:val="en-GB"/>
         </w:rPr>
-        <w:t>Registered.component.html</w:t>
-      </w:r>
-    </w:p>
-    <w:p>
-      <w:pPr>
-        <w:pStyle w:val="ListParagraph"/>
-        <w:numPr>
-          <w:ilvl w:val="2"/>
-          <w:numId w:val="25"/>
-        </w:numPr>
-        <w:spacing w:before="0" w:after="160" w:line="259" w:lineRule="auto"/>
-        <w:rPr>
+      </w:pPr>
+      <w:r>
+        <w:rPr>
+          <w:b/>
+          <w:bCs/>
           <w:sz w:val="18"/>
           <w:szCs w:val="18"/>
           <w:lang w:val="en-GB"/>
         </w:rPr>
-      </w:pPr>
-      <w:proofErr w:type="spellStart"/>
-      <w:r>
-        <w:rPr>
+        <w:t>Services</w:t>
+      </w:r>
+    </w:p>
+    <w:p>
+      <w:pPr>
+        <w:pStyle w:val="ListParagraph"/>
+        <w:numPr>
+          <w:ilvl w:val="2"/>
+          <w:numId w:val="25"/>
+        </w:numPr>
+        <w:spacing w:before="0" w:after="160" w:line="259" w:lineRule="auto"/>
+        <w:rPr>
+          <w:b/>
+          <w:bCs/>
           <w:sz w:val="18"/>
           <w:szCs w:val="18"/>
           <w:lang w:val="en-GB"/>
         </w:rPr>
-        <w:t>Registered.component.ts</w:t>
-      </w:r>
-      <w:proofErr w:type="spellEnd"/>
-    </w:p>
-    <w:p>
-      <w:pPr>
-        <w:pStyle w:val="ListParagraph"/>
-        <w:numPr>
-          <w:ilvl w:val="2"/>
-          <w:numId w:val="25"/>
-        </w:numPr>
-        <w:spacing w:before="0" w:after="160" w:line="259" w:lineRule="auto"/>
-        <w:rPr>
+      </w:pPr>
+      <w:r>
+        <w:rPr>
+          <w:b/>
+          <w:bCs/>
           <w:sz w:val="18"/>
           <w:szCs w:val="18"/>
           <w:lang w:val="en-GB"/>
         </w:rPr>
-      </w:pPr>
-      <w:proofErr w:type="spellStart"/>
-      <w:r>
-        <w:rPr>
+        <w:t>Shared</w:t>
+      </w:r>
+    </w:p>
+    <w:p>
+      <w:pPr>
+        <w:pStyle w:val="ListParagraph"/>
+        <w:numPr>
+          <w:ilvl w:val="3"/>
+          <w:numId w:val="25"/>
+        </w:numPr>
+        <w:spacing w:before="0" w:after="160" w:line="259" w:lineRule="auto"/>
+        <w:rPr>
+          <w:b/>
+          <w:bCs/>
           <w:sz w:val="18"/>
           <w:szCs w:val="18"/>
           <w:lang w:val="en-GB"/>
         </w:rPr>
-        <w:t>Registered.module.ts</w:t>
-      </w:r>
-      <w:proofErr w:type="spellEnd"/>
-    </w:p>
-    <w:p>
-      <w:pPr>
-        <w:pStyle w:val="ListParagraph"/>
-        <w:numPr>
-          <w:ilvl w:val="1"/>
-          <w:numId w:val="25"/>
-        </w:numPr>
-        <w:spacing w:before="0" w:after="160" w:line="259" w:lineRule="auto"/>
+      </w:pPr>
+      <w:r>
         <w:rPr>
           <w:b/>
           <w:bCs/>
@@ -12550,8 +10309,17 @@
           <w:szCs w:val="18"/>
           <w:lang w:val="en-GB"/>
         </w:rPr>
-      </w:pPr>
-      <w:r>
+        <w:t>Components</w:t>
+      </w:r>
+    </w:p>
+    <w:p>
+      <w:pPr>
+        <w:pStyle w:val="ListParagraph"/>
+        <w:numPr>
+          <w:ilvl w:val="3"/>
+          <w:numId w:val="25"/>
+        </w:numPr>
+        <w:spacing w:before="0" w:after="160" w:line="259" w:lineRule="auto"/>
         <w:rPr>
           <w:b/>
           <w:bCs/>
@@ -12559,17 +10327,8 @@
           <w:szCs w:val="18"/>
           <w:lang w:val="en-GB"/>
         </w:rPr>
-        <w:t>Core</w:t>
-      </w:r>
-    </w:p>
-    <w:p>
-      <w:pPr>
-        <w:pStyle w:val="ListParagraph"/>
-        <w:numPr>
-          <w:ilvl w:val="2"/>
-          <w:numId w:val="25"/>
-        </w:numPr>
-        <w:spacing w:before="0" w:after="160" w:line="259" w:lineRule="auto"/>
+      </w:pPr>
+      <w:r>
         <w:rPr>
           <w:b/>
           <w:bCs/>
@@ -12577,8 +10336,17 @@
           <w:szCs w:val="18"/>
           <w:lang w:val="en-GB"/>
         </w:rPr>
-      </w:pPr>
-      <w:r>
+        <w:t>Guards</w:t>
+      </w:r>
+    </w:p>
+    <w:p>
+      <w:pPr>
+        <w:pStyle w:val="ListParagraph"/>
+        <w:numPr>
+          <w:ilvl w:val="3"/>
+          <w:numId w:val="25"/>
+        </w:numPr>
+        <w:spacing w:before="0" w:after="160" w:line="259" w:lineRule="auto"/>
         <w:rPr>
           <w:b/>
           <w:bCs/>
@@ -12586,17 +10354,8 @@
           <w:szCs w:val="18"/>
           <w:lang w:val="en-GB"/>
         </w:rPr>
-        <w:t>Models</w:t>
-      </w:r>
-    </w:p>
-    <w:p>
-      <w:pPr>
-        <w:pStyle w:val="ListParagraph"/>
-        <w:numPr>
-          <w:ilvl w:val="2"/>
-          <w:numId w:val="25"/>
-        </w:numPr>
-        <w:spacing w:before="0" w:after="160" w:line="259" w:lineRule="auto"/>
+      </w:pPr>
+      <w:r>
         <w:rPr>
           <w:b/>
           <w:bCs/>
@@ -12604,8 +10363,17 @@
           <w:szCs w:val="18"/>
           <w:lang w:val="en-GB"/>
         </w:rPr>
-      </w:pPr>
-      <w:r>
+        <w:t>Interceptors</w:t>
+      </w:r>
+    </w:p>
+    <w:p>
+      <w:pPr>
+        <w:pStyle w:val="ListParagraph"/>
+        <w:numPr>
+          <w:ilvl w:val="3"/>
+          <w:numId w:val="25"/>
+        </w:numPr>
+        <w:spacing w:before="0" w:after="160" w:line="259" w:lineRule="auto"/>
         <w:rPr>
           <w:b/>
           <w:bCs/>
@@ -12613,17 +10381,8 @@
           <w:szCs w:val="18"/>
           <w:lang w:val="en-GB"/>
         </w:rPr>
-        <w:t>Services</w:t>
-      </w:r>
-    </w:p>
-    <w:p>
-      <w:pPr>
-        <w:pStyle w:val="ListParagraph"/>
-        <w:numPr>
-          <w:ilvl w:val="2"/>
-          <w:numId w:val="25"/>
-        </w:numPr>
-        <w:spacing w:before="0" w:after="160" w:line="259" w:lineRule="auto"/>
+      </w:pPr>
+      <w:r>
         <w:rPr>
           <w:b/>
           <w:bCs/>
@@ -12631,62 +10390,63 @@
           <w:szCs w:val="18"/>
           <w:lang w:val="en-GB"/>
         </w:rPr>
-      </w:pPr>
-      <w:r>
-        <w:rPr>
-          <w:b/>
-          <w:bCs/>
+        <w:t>Pipes</w:t>
+      </w:r>
+    </w:p>
+    <w:p>
+      <w:pPr>
+        <w:pStyle w:val="ListParagraph"/>
+        <w:numPr>
+          <w:ilvl w:val="3"/>
+          <w:numId w:val="25"/>
+        </w:numPr>
+        <w:spacing w:before="0" w:after="160" w:line="259" w:lineRule="auto"/>
+        <w:rPr>
           <w:sz w:val="18"/>
           <w:szCs w:val="18"/>
           <w:lang w:val="en-GB"/>
         </w:rPr>
-        <w:t>Shared</w:t>
-      </w:r>
-    </w:p>
-    <w:p>
-      <w:pPr>
-        <w:pStyle w:val="ListParagraph"/>
-        <w:numPr>
-          <w:ilvl w:val="3"/>
-          <w:numId w:val="25"/>
-        </w:numPr>
-        <w:spacing w:before="0" w:after="160" w:line="259" w:lineRule="auto"/>
-        <w:rPr>
-          <w:b/>
-          <w:bCs/>
+      </w:pPr>
+      <w:r>
+        <w:rPr>
           <w:sz w:val="18"/>
           <w:szCs w:val="18"/>
           <w:lang w:val="en-GB"/>
         </w:rPr>
-      </w:pPr>
-      <w:r>
-        <w:rPr>
-          <w:b/>
-          <w:bCs/>
+        <w:t>Shared.module.ts</w:t>
+      </w:r>
+    </w:p>
+    <w:p>
+      <w:pPr>
+        <w:pStyle w:val="ListParagraph"/>
+        <w:numPr>
+          <w:ilvl w:val="2"/>
+          <w:numId w:val="25"/>
+        </w:numPr>
+        <w:spacing w:before="0" w:after="160" w:line="259" w:lineRule="auto"/>
+        <w:rPr>
           <w:sz w:val="18"/>
           <w:szCs w:val="18"/>
           <w:lang w:val="en-GB"/>
         </w:rPr>
-        <w:t>Components</w:t>
-      </w:r>
-    </w:p>
-    <w:p>
-      <w:pPr>
-        <w:pStyle w:val="ListParagraph"/>
-        <w:numPr>
-          <w:ilvl w:val="3"/>
-          <w:numId w:val="25"/>
-        </w:numPr>
-        <w:spacing w:before="0" w:after="160" w:line="259" w:lineRule="auto"/>
-        <w:rPr>
-          <w:b/>
-          <w:bCs/>
+      </w:pPr>
+      <w:r>
+        <w:rPr>
           <w:sz w:val="18"/>
           <w:szCs w:val="18"/>
           <w:lang w:val="en-GB"/>
         </w:rPr>
-      </w:pPr>
-      <w:r>
+        <w:t>Core.module.ts</w:t>
+      </w:r>
+    </w:p>
+    <w:p>
+      <w:pPr>
+        <w:pStyle w:val="ListParagraph"/>
+        <w:numPr>
+          <w:ilvl w:val="1"/>
+          <w:numId w:val="25"/>
+        </w:numPr>
+        <w:spacing w:before="0" w:after="160" w:line="259" w:lineRule="auto"/>
         <w:rPr>
           <w:b/>
           <w:bCs/>
@@ -12694,17 +10454,8 @@
           <w:szCs w:val="18"/>
           <w:lang w:val="en-GB"/>
         </w:rPr>
-        <w:t>Guards</w:t>
-      </w:r>
-    </w:p>
-    <w:p>
-      <w:pPr>
-        <w:pStyle w:val="ListParagraph"/>
-        <w:numPr>
-          <w:ilvl w:val="3"/>
-          <w:numId w:val="25"/>
-        </w:numPr>
-        <w:spacing w:before="0" w:after="160" w:line="259" w:lineRule="auto"/>
+      </w:pPr>
+      <w:r>
         <w:rPr>
           <w:b/>
           <w:bCs/>
@@ -12712,8 +10463,17 @@
           <w:szCs w:val="18"/>
           <w:lang w:val="en-GB"/>
         </w:rPr>
-      </w:pPr>
-      <w:r>
+        <w:t>Public</w:t>
+      </w:r>
+    </w:p>
+    <w:p>
+      <w:pPr>
+        <w:pStyle w:val="ListParagraph"/>
+        <w:numPr>
+          <w:ilvl w:val="2"/>
+          <w:numId w:val="25"/>
+        </w:numPr>
+        <w:spacing w:before="0" w:after="160" w:line="259" w:lineRule="auto"/>
         <w:rPr>
           <w:b/>
           <w:bCs/>
@@ -12721,17 +10481,8 @@
           <w:szCs w:val="18"/>
           <w:lang w:val="en-GB"/>
         </w:rPr>
-        <w:t>Interceptors</w:t>
-      </w:r>
-    </w:p>
-    <w:p>
-      <w:pPr>
-        <w:pStyle w:val="ListParagraph"/>
-        <w:numPr>
-          <w:ilvl w:val="3"/>
-          <w:numId w:val="25"/>
-        </w:numPr>
-        <w:spacing w:before="0" w:after="160" w:line="259" w:lineRule="auto"/>
+      </w:pPr>
+      <w:r>
         <w:rPr>
           <w:b/>
           <w:bCs/>
@@ -12739,8 +10490,17 @@
           <w:szCs w:val="18"/>
           <w:lang w:val="en-GB"/>
         </w:rPr>
-      </w:pPr>
-      <w:r>
+        <w:t>Login</w:t>
+      </w:r>
+    </w:p>
+    <w:p>
+      <w:pPr>
+        <w:pStyle w:val="ListParagraph"/>
+        <w:numPr>
+          <w:ilvl w:val="2"/>
+          <w:numId w:val="25"/>
+        </w:numPr>
+        <w:spacing w:before="0" w:after="160" w:line="259" w:lineRule="auto"/>
         <w:rPr>
           <w:b/>
           <w:bCs/>
@@ -12748,403 +10508,235 @@
           <w:szCs w:val="18"/>
           <w:lang w:val="en-GB"/>
         </w:rPr>
-        <w:t>Pipes</w:t>
-      </w:r>
-    </w:p>
-    <w:p>
-      <w:pPr>
-        <w:pStyle w:val="ListParagraph"/>
-        <w:numPr>
-          <w:ilvl w:val="3"/>
-          <w:numId w:val="25"/>
-        </w:numPr>
-        <w:spacing w:before="0" w:after="160" w:line="259" w:lineRule="auto"/>
-        <w:rPr>
+      </w:pPr>
+      <w:r>
+        <w:rPr>
+          <w:b/>
+          <w:bCs/>
           <w:sz w:val="18"/>
           <w:szCs w:val="18"/>
           <w:lang w:val="en-GB"/>
         </w:rPr>
-      </w:pPr>
-      <w:proofErr w:type="spellStart"/>
-      <w:r>
+        <w:t>Register</w:t>
+      </w:r>
+    </w:p>
+    <w:p>
+      <w:pPr>
+        <w:pStyle w:val="ListParagraph"/>
+        <w:numPr>
+          <w:ilvl w:val="2"/>
+          <w:numId w:val="25"/>
+        </w:numPr>
+        <w:spacing w:before="0" w:after="160" w:line="259" w:lineRule="auto"/>
         <w:rPr>
           <w:sz w:val="18"/>
           <w:szCs w:val="18"/>
           <w:lang w:val="en-GB"/>
         </w:rPr>
-        <w:t>Shared.module.ts</w:t>
-      </w:r>
-      <w:proofErr w:type="spellEnd"/>
-    </w:p>
-    <w:p>
-      <w:pPr>
-        <w:pStyle w:val="ListParagraph"/>
-        <w:numPr>
-          <w:ilvl w:val="2"/>
-          <w:numId w:val="25"/>
-        </w:numPr>
-        <w:spacing w:before="0" w:after="160" w:line="259" w:lineRule="auto"/>
+      </w:pPr>
+      <w:r>
         <w:rPr>
           <w:sz w:val="18"/>
           <w:szCs w:val="18"/>
           <w:lang w:val="en-GB"/>
         </w:rPr>
-      </w:pPr>
-      <w:proofErr w:type="spellStart"/>
-      <w:r>
+        <w:t>Public-routing.module.ts</w:t>
+      </w:r>
+    </w:p>
+    <w:p>
+      <w:pPr>
+        <w:pStyle w:val="ListParagraph"/>
+        <w:numPr>
+          <w:ilvl w:val="2"/>
+          <w:numId w:val="25"/>
+        </w:numPr>
+        <w:spacing w:before="0" w:after="160" w:line="259" w:lineRule="auto"/>
         <w:rPr>
           <w:sz w:val="18"/>
           <w:szCs w:val="18"/>
           <w:lang w:val="en-GB"/>
         </w:rPr>
-        <w:t>Core.module.ts</w:t>
-      </w:r>
-      <w:proofErr w:type="spellEnd"/>
-    </w:p>
-    <w:p>
-      <w:pPr>
-        <w:pStyle w:val="ListParagraph"/>
-        <w:numPr>
-          <w:ilvl w:val="1"/>
-          <w:numId w:val="25"/>
-        </w:numPr>
-        <w:spacing w:before="0" w:after="160" w:line="259" w:lineRule="auto"/>
-        <w:rPr>
-          <w:b/>
-          <w:bCs/>
+      </w:pPr>
+      <w:r>
+        <w:rPr>
           <w:sz w:val="18"/>
           <w:szCs w:val="18"/>
           <w:lang w:val="en-GB"/>
         </w:rPr>
-      </w:pPr>
-      <w:r>
-        <w:rPr>
-          <w:b/>
-          <w:bCs/>
+        <w:t>Public.component.css</w:t>
+      </w:r>
+    </w:p>
+    <w:p>
+      <w:pPr>
+        <w:pStyle w:val="ListParagraph"/>
+        <w:numPr>
+          <w:ilvl w:val="2"/>
+          <w:numId w:val="25"/>
+        </w:numPr>
+        <w:spacing w:before="0" w:after="160" w:line="259" w:lineRule="auto"/>
+        <w:rPr>
           <w:sz w:val="18"/>
           <w:szCs w:val="18"/>
           <w:lang w:val="en-GB"/>
         </w:rPr>
-        <w:t>Public</w:t>
-      </w:r>
-    </w:p>
-    <w:p>
-      <w:pPr>
-        <w:pStyle w:val="ListParagraph"/>
-        <w:numPr>
-          <w:ilvl w:val="2"/>
-          <w:numId w:val="25"/>
-        </w:numPr>
-        <w:spacing w:before="0" w:after="160" w:line="259" w:lineRule="auto"/>
-        <w:rPr>
-          <w:b/>
-          <w:bCs/>
+      </w:pPr>
+      <w:r>
+        <w:rPr>
           <w:sz w:val="18"/>
           <w:szCs w:val="18"/>
           <w:lang w:val="en-GB"/>
         </w:rPr>
-      </w:pPr>
-      <w:r>
-        <w:rPr>
-          <w:b/>
-          <w:bCs/>
+        <w:t>Public.component.html</w:t>
+      </w:r>
+    </w:p>
+    <w:p>
+      <w:pPr>
+        <w:pStyle w:val="ListParagraph"/>
+        <w:numPr>
+          <w:ilvl w:val="2"/>
+          <w:numId w:val="25"/>
+        </w:numPr>
+        <w:spacing w:before="0" w:after="160" w:line="259" w:lineRule="auto"/>
+        <w:rPr>
           <w:sz w:val="18"/>
           <w:szCs w:val="18"/>
           <w:lang w:val="en-GB"/>
         </w:rPr>
-        <w:t>Login</w:t>
-      </w:r>
-    </w:p>
-    <w:p>
-      <w:pPr>
-        <w:pStyle w:val="ListParagraph"/>
-        <w:numPr>
-          <w:ilvl w:val="2"/>
-          <w:numId w:val="25"/>
-        </w:numPr>
-        <w:spacing w:before="0" w:after="160" w:line="259" w:lineRule="auto"/>
-        <w:rPr>
-          <w:b/>
-          <w:bCs/>
+      </w:pPr>
+      <w:r>
+        <w:rPr>
           <w:sz w:val="18"/>
           <w:szCs w:val="18"/>
           <w:lang w:val="en-GB"/>
         </w:rPr>
-      </w:pPr>
-      <w:r>
-        <w:rPr>
-          <w:b/>
-          <w:bCs/>
+        <w:t>Public.component.ts</w:t>
+      </w:r>
+    </w:p>
+    <w:p>
+      <w:pPr>
+        <w:pStyle w:val="ListParagraph"/>
+        <w:numPr>
+          <w:ilvl w:val="1"/>
+          <w:numId w:val="25"/>
+        </w:numPr>
+        <w:spacing w:before="0" w:after="160" w:line="259" w:lineRule="auto"/>
+        <w:rPr>
           <w:sz w:val="18"/>
           <w:szCs w:val="18"/>
           <w:lang w:val="en-GB"/>
         </w:rPr>
-        <w:t>Register</w:t>
-      </w:r>
-    </w:p>
-    <w:p>
-      <w:pPr>
-        <w:pStyle w:val="ListParagraph"/>
-        <w:numPr>
-          <w:ilvl w:val="2"/>
-          <w:numId w:val="25"/>
-        </w:numPr>
-        <w:spacing w:before="0" w:after="160" w:line="259" w:lineRule="auto"/>
+      </w:pPr>
+      <w:r>
         <w:rPr>
           <w:sz w:val="18"/>
           <w:szCs w:val="18"/>
           <w:lang w:val="en-GB"/>
         </w:rPr>
-      </w:pPr>
-      <w:r>
+        <w:t>App-routing.module.ts</w:t>
+      </w:r>
+    </w:p>
+    <w:p>
+      <w:pPr>
+        <w:pStyle w:val="ListParagraph"/>
+        <w:numPr>
+          <w:ilvl w:val="1"/>
+          <w:numId w:val="25"/>
+        </w:numPr>
+        <w:spacing w:before="0" w:after="160" w:line="259" w:lineRule="auto"/>
         <w:rPr>
           <w:sz w:val="18"/>
           <w:szCs w:val="18"/>
           <w:lang w:val="en-GB"/>
         </w:rPr>
-        <w:t>Public-</w:t>
-      </w:r>
-      <w:proofErr w:type="spellStart"/>
-      <w:proofErr w:type="gramStart"/>
+      </w:pPr>
       <w:r>
         <w:rPr>
           <w:sz w:val="18"/>
           <w:szCs w:val="18"/>
           <w:lang w:val="en-GB"/>
         </w:rPr>
-        <w:t>routing.module</w:t>
-      </w:r>
-      <w:proofErr w:type="gramEnd"/>
-      <w:r>
+        <w:t>App.component.css</w:t>
+      </w:r>
+    </w:p>
+    <w:p>
+      <w:pPr>
+        <w:pStyle w:val="ListParagraph"/>
+        <w:numPr>
+          <w:ilvl w:val="1"/>
+          <w:numId w:val="25"/>
+        </w:numPr>
+        <w:spacing w:before="0" w:after="160" w:line="259" w:lineRule="auto"/>
         <w:rPr>
           <w:sz w:val="18"/>
           <w:szCs w:val="18"/>
           <w:lang w:val="en-GB"/>
         </w:rPr>
-        <w:t>.ts</w:t>
-      </w:r>
-      <w:proofErr w:type="spellEnd"/>
-    </w:p>
-    <w:p>
-      <w:pPr>
-        <w:pStyle w:val="ListParagraph"/>
-        <w:numPr>
-          <w:ilvl w:val="2"/>
-          <w:numId w:val="25"/>
-        </w:numPr>
-        <w:spacing w:before="0" w:after="160" w:line="259" w:lineRule="auto"/>
+      </w:pPr>
+      <w:r>
         <w:rPr>
           <w:sz w:val="18"/>
           <w:szCs w:val="18"/>
           <w:lang w:val="en-GB"/>
         </w:rPr>
-      </w:pPr>
-      <w:r>
+        <w:t>App.component.html</w:t>
+      </w:r>
+    </w:p>
+    <w:p>
+      <w:pPr>
+        <w:pStyle w:val="ListParagraph"/>
+        <w:numPr>
+          <w:ilvl w:val="1"/>
+          <w:numId w:val="25"/>
+        </w:numPr>
+        <w:spacing w:before="0" w:after="160" w:line="259" w:lineRule="auto"/>
         <w:rPr>
           <w:sz w:val="18"/>
           <w:szCs w:val="18"/>
           <w:lang w:val="en-GB"/>
         </w:rPr>
-        <w:t>Public.component.css</w:t>
-      </w:r>
-    </w:p>
-    <w:p>
-      <w:pPr>
-        <w:pStyle w:val="ListParagraph"/>
-        <w:numPr>
-          <w:ilvl w:val="2"/>
-          <w:numId w:val="25"/>
-        </w:numPr>
-        <w:spacing w:before="0" w:after="160" w:line="259" w:lineRule="auto"/>
+      </w:pPr>
+      <w:r>
         <w:rPr>
           <w:sz w:val="18"/>
           <w:szCs w:val="18"/>
           <w:lang w:val="en-GB"/>
         </w:rPr>
-      </w:pPr>
-      <w:r>
+        <w:t>App.component.ts</w:t>
+      </w:r>
+    </w:p>
+    <w:p>
+      <w:pPr>
+        <w:pStyle w:val="ListParagraph"/>
+        <w:numPr>
+          <w:ilvl w:val="1"/>
+          <w:numId w:val="25"/>
+        </w:numPr>
+        <w:spacing w:before="0" w:after="160" w:line="259" w:lineRule="auto"/>
         <w:rPr>
           <w:sz w:val="18"/>
           <w:szCs w:val="18"/>
           <w:lang w:val="en-GB"/>
         </w:rPr>
-        <w:t>Public.component.html</w:t>
-      </w:r>
-    </w:p>
-    <w:p>
-      <w:pPr>
-        <w:pStyle w:val="ListParagraph"/>
-        <w:numPr>
-          <w:ilvl w:val="2"/>
-          <w:numId w:val="25"/>
-        </w:numPr>
-        <w:spacing w:before="0" w:after="160" w:line="259" w:lineRule="auto"/>
+      </w:pPr>
+      <w:r>
         <w:rPr>
           <w:sz w:val="18"/>
           <w:szCs w:val="18"/>
           <w:lang w:val="en-GB"/>
         </w:rPr>
-      </w:pPr>
-      <w:proofErr w:type="spellStart"/>
-      <w:r>
-        <w:rPr>
-          <w:sz w:val="18"/>
-          <w:szCs w:val="18"/>
-          <w:lang w:val="en-GB"/>
-        </w:rPr>
-        <w:t>Public.component.ts</w:t>
-      </w:r>
-      <w:proofErr w:type="spellEnd"/>
-    </w:p>
-    <w:p>
-      <w:pPr>
-        <w:pStyle w:val="ListParagraph"/>
-        <w:numPr>
-          <w:ilvl w:val="1"/>
-          <w:numId w:val="25"/>
-        </w:numPr>
-        <w:spacing w:before="0" w:after="160" w:line="259" w:lineRule="auto"/>
-        <w:rPr>
-          <w:sz w:val="18"/>
-          <w:szCs w:val="18"/>
-          <w:lang w:val="en-GB"/>
-        </w:rPr>
-      </w:pPr>
-      <w:r>
-        <w:rPr>
-          <w:sz w:val="18"/>
-          <w:szCs w:val="18"/>
-          <w:lang w:val="en-GB"/>
-        </w:rPr>
-        <w:t>App-</w:t>
-      </w:r>
-      <w:proofErr w:type="spellStart"/>
-      <w:proofErr w:type="gramStart"/>
-      <w:r>
-        <w:rPr>
-          <w:sz w:val="18"/>
-          <w:szCs w:val="18"/>
-          <w:lang w:val="en-GB"/>
-        </w:rPr>
-        <w:t>routing.module</w:t>
-      </w:r>
-      <w:proofErr w:type="gramEnd"/>
-      <w:r>
-        <w:rPr>
-          <w:sz w:val="18"/>
-          <w:szCs w:val="18"/>
-          <w:lang w:val="en-GB"/>
-        </w:rPr>
-        <w:t>.ts</w:t>
-      </w:r>
-      <w:proofErr w:type="spellEnd"/>
-    </w:p>
-    <w:p>
-      <w:pPr>
-        <w:pStyle w:val="ListParagraph"/>
-        <w:numPr>
-          <w:ilvl w:val="1"/>
-          <w:numId w:val="25"/>
-        </w:numPr>
-        <w:spacing w:before="0" w:after="160" w:line="259" w:lineRule="auto"/>
-        <w:rPr>
-          <w:sz w:val="18"/>
-          <w:szCs w:val="18"/>
-          <w:lang w:val="en-GB"/>
-        </w:rPr>
-      </w:pPr>
-      <w:r>
-        <w:rPr>
-          <w:sz w:val="18"/>
-          <w:szCs w:val="18"/>
-          <w:lang w:val="en-GB"/>
-        </w:rPr>
-        <w:t>App.component.css</w:t>
-      </w:r>
-    </w:p>
-    <w:p>
-      <w:pPr>
-        <w:pStyle w:val="ListParagraph"/>
-        <w:numPr>
-          <w:ilvl w:val="1"/>
-          <w:numId w:val="25"/>
-        </w:numPr>
-        <w:spacing w:before="0" w:after="160" w:line="259" w:lineRule="auto"/>
-        <w:rPr>
-          <w:sz w:val="18"/>
-          <w:szCs w:val="18"/>
-          <w:lang w:val="en-GB"/>
-        </w:rPr>
-      </w:pPr>
-      <w:r>
-        <w:rPr>
-          <w:sz w:val="18"/>
-          <w:szCs w:val="18"/>
-          <w:lang w:val="en-GB"/>
-        </w:rPr>
-        <w:t>App.component.html</w:t>
-      </w:r>
-    </w:p>
-    <w:p>
-      <w:pPr>
-        <w:pStyle w:val="ListParagraph"/>
-        <w:numPr>
-          <w:ilvl w:val="1"/>
-          <w:numId w:val="25"/>
-        </w:numPr>
-        <w:spacing w:before="0" w:after="160" w:line="259" w:lineRule="auto"/>
-        <w:rPr>
-          <w:sz w:val="18"/>
-          <w:szCs w:val="18"/>
-          <w:lang w:val="en-GB"/>
-        </w:rPr>
-      </w:pPr>
-      <w:proofErr w:type="spellStart"/>
-      <w:r>
-        <w:rPr>
-          <w:sz w:val="18"/>
-          <w:szCs w:val="18"/>
-          <w:lang w:val="en-GB"/>
-        </w:rPr>
-        <w:t>App.component.ts</w:t>
-      </w:r>
-      <w:proofErr w:type="spellEnd"/>
-    </w:p>
-    <w:p>
-      <w:pPr>
-        <w:pStyle w:val="ListParagraph"/>
-        <w:numPr>
-          <w:ilvl w:val="1"/>
-          <w:numId w:val="25"/>
-        </w:numPr>
-        <w:spacing w:before="0" w:after="160" w:line="259" w:lineRule="auto"/>
-        <w:rPr>
-          <w:sz w:val="18"/>
-          <w:szCs w:val="18"/>
-          <w:lang w:val="en-GB"/>
-        </w:rPr>
-      </w:pPr>
-      <w:proofErr w:type="spellStart"/>
-      <w:r>
-        <w:rPr>
-          <w:sz w:val="18"/>
-          <w:szCs w:val="18"/>
-          <w:lang w:val="en-GB"/>
-        </w:rPr>
         <w:t>App.module.ts</w:t>
       </w:r>
-      <w:proofErr w:type="spellEnd"/>
     </w:p>
     <w:p>
       <w:pPr>
         <w:pStyle w:val="Heading4"/>
       </w:pPr>
-      <w:bookmarkStart w:id="53" w:name="_Toc135941858"/>
+      <w:bookmarkStart w:id="46" w:name="_Toc135941858"/>
       <w:r>
         <w:lastRenderedPageBreak/>
         <w:t>Navegación y enrutamiento</w:t>
       </w:r>
-      <w:bookmarkEnd w:id="53"/>
+      <w:bookmarkEnd w:id="46"/>
     </w:p>
     <w:p>
       <w:pPr>
@@ -13160,7 +10752,6 @@
       <w:r>
         <w:t xml:space="preserve">La navegación y el enrutamiento de la aplicación se manejarán utilizando el </w:t>
       </w:r>
-      <w:proofErr w:type="spellStart"/>
       <w:r>
         <w:rPr>
           <w:b/>
@@ -13168,11 +10759,9 @@
         </w:rPr>
         <w:t>RouterModule</w:t>
       </w:r>
-      <w:proofErr w:type="spellEnd"/>
       <w:r>
         <w:t xml:space="preserve"> de Angular. Se definirán rutas para cada uno de los componentes principales y se protegerán las rutas que requieren autenticación utilizando guardianes (</w:t>
       </w:r>
-      <w:proofErr w:type="spellStart"/>
       <w:r>
         <w:rPr>
           <w:b/>
@@ -13180,7 +10769,6 @@
         </w:rPr>
         <w:t>AuthGuard</w:t>
       </w:r>
-      <w:proofErr w:type="spellEnd"/>
       <w:r>
         <w:t>).</w:t>
       </w:r>
@@ -13224,7 +10812,6 @@
       <w:r>
         <w:t xml:space="preserve">ruta para el </w:t>
       </w:r>
-      <w:proofErr w:type="spellStart"/>
       <w:r>
         <w:rPr>
           <w:i/>
@@ -13232,7 +10819,6 @@
         </w:rPr>
         <w:t>LoginComponent</w:t>
       </w:r>
-      <w:proofErr w:type="spellEnd"/>
     </w:p>
     <w:p>
       <w:pPr>
@@ -13247,28 +10833,11 @@
           <w:b/>
           <w:bCs/>
         </w:rPr>
-        <w:t>/</w:t>
-      </w:r>
-      <w:proofErr w:type="spellStart"/>
-      <w:r>
-        <w:rPr>
-          <w:b/>
-          <w:bCs/>
-        </w:rPr>
-        <w:t>login</w:t>
-      </w:r>
-      <w:proofErr w:type="spellEnd"/>
-      <w:r>
-        <w:rPr>
-          <w:b/>
-          <w:bCs/>
-        </w:rPr>
-        <w:t>:</w:t>
+        <w:t>/login:</w:t>
       </w:r>
       <w:r>
         <w:t xml:space="preserve"> ruta para el </w:t>
       </w:r>
-      <w:proofErr w:type="spellStart"/>
       <w:r>
         <w:rPr>
           <w:i/>
@@ -13276,7 +10845,6 @@
         </w:rPr>
         <w:t>LoginComponent</w:t>
       </w:r>
-      <w:proofErr w:type="spellEnd"/>
       <w:r>
         <w:t>.</w:t>
       </w:r>
@@ -13294,28 +10862,11 @@
           <w:b/>
           <w:bCs/>
         </w:rPr>
-        <w:t>/</w:t>
-      </w:r>
-      <w:proofErr w:type="spellStart"/>
-      <w:r>
-        <w:rPr>
-          <w:b/>
-          <w:bCs/>
-        </w:rPr>
-        <w:t>register</w:t>
-      </w:r>
-      <w:proofErr w:type="spellEnd"/>
-      <w:r>
-        <w:rPr>
-          <w:b/>
-          <w:bCs/>
-        </w:rPr>
-        <w:t>:</w:t>
+        <w:t>/register:</w:t>
       </w:r>
       <w:r>
         <w:t xml:space="preserve"> ruta para el </w:t>
       </w:r>
-      <w:proofErr w:type="spellStart"/>
       <w:r>
         <w:rPr>
           <w:i/>
@@ -13323,7 +10874,6 @@
         </w:rPr>
         <w:t>RegisterComponent</w:t>
       </w:r>
-      <w:proofErr w:type="spellEnd"/>
       <w:r>
         <w:t>.</w:t>
       </w:r>
@@ -13341,34 +10891,10 @@
           <w:b/>
           <w:bCs/>
         </w:rPr>
-        <w:t>/</w:t>
-      </w:r>
-      <w:proofErr w:type="spellStart"/>
-      <w:r>
-        <w:rPr>
-          <w:b/>
-          <w:bCs/>
-        </w:rPr>
-        <w:t>registered</w:t>
-      </w:r>
-      <w:proofErr w:type="spellEnd"/>
-      <w:r>
-        <w:rPr>
-          <w:b/>
-          <w:bCs/>
-        </w:rPr>
-        <w:t xml:space="preserve">: </w:t>
-      </w:r>
-      <w:r>
-        <w:t xml:space="preserve">ruta protegida por </w:t>
-      </w:r>
-      <w:proofErr w:type="spellStart"/>
-      <w:r>
-        <w:t>AuthGuard</w:t>
-      </w:r>
-      <w:proofErr w:type="spellEnd"/>
-      <w:r>
-        <w:t>, para la parte de usuarios registrados.</w:t>
+        <w:t xml:space="preserve">/registered: </w:t>
+      </w:r>
+      <w:r>
+        <w:t>ruta protegida por AuthGuard, para la parte de usuarios registrados.</w:t>
       </w:r>
     </w:p>
     <w:p>
@@ -13386,21 +10912,12 @@
         </w:rPr>
         <w:t>/</w:t>
       </w:r>
-      <w:proofErr w:type="spellStart"/>
-      <w:r>
-        <w:rPr>
-          <w:b/>
-          <w:bCs/>
-        </w:rPr>
-        <w:t>registered</w:t>
-      </w:r>
-      <w:proofErr w:type="spellEnd"/>
-      <w:r>
-        <w:rPr>
-          <w:b/>
-          <w:bCs/>
-        </w:rPr>
-        <w:t>/home</w:t>
+      <w:r>
+        <w:rPr>
+          <w:b/>
+          <w:bCs/>
+        </w:rPr>
+        <w:t>registered/home</w:t>
       </w:r>
       <w:r>
         <w:rPr>
@@ -13412,7 +10929,6 @@
       <w:r>
         <w:t xml:space="preserve"> ruta para el </w:t>
       </w:r>
-      <w:proofErr w:type="spellStart"/>
       <w:r>
         <w:rPr>
           <w:i/>
@@ -13420,7 +10936,6 @@
         </w:rPr>
         <w:t>HomeComponent</w:t>
       </w:r>
-      <w:proofErr w:type="spellEnd"/>
       <w:r>
         <w:t>.</w:t>
       </w:r>
@@ -13440,58 +10955,16 @@
         </w:rPr>
         <w:t>/</w:t>
       </w:r>
-      <w:proofErr w:type="spellStart"/>
-      <w:r>
-        <w:rPr>
-          <w:b/>
-          <w:bCs/>
-        </w:rPr>
-        <w:t>registered</w:t>
-      </w:r>
-      <w:proofErr w:type="spellEnd"/>
-      <w:r>
-        <w:rPr>
-          <w:b/>
-          <w:bCs/>
-        </w:rPr>
-        <w:t>/</w:t>
-      </w:r>
-      <w:proofErr w:type="spellStart"/>
-      <w:r>
-        <w:rPr>
-          <w:b/>
-          <w:bCs/>
-        </w:rPr>
-        <w:t>route</w:t>
-      </w:r>
-      <w:proofErr w:type="spellEnd"/>
-      <w:r>
-        <w:rPr>
-          <w:b/>
-          <w:bCs/>
-        </w:rPr>
-        <w:t>/</w:t>
-      </w:r>
-      <w:proofErr w:type="spellStart"/>
-      <w:r>
-        <w:rPr>
-          <w:b/>
-          <w:bCs/>
-        </w:rPr>
-        <w:t>creator</w:t>
-      </w:r>
-      <w:proofErr w:type="spellEnd"/>
-      <w:r>
-        <w:rPr>
-          <w:b/>
-          <w:bCs/>
-        </w:rPr>
-        <w:t xml:space="preserve">: </w:t>
+      <w:r>
+        <w:rPr>
+          <w:b/>
+          <w:bCs/>
+        </w:rPr>
+        <w:t xml:space="preserve">registered/route/creator: </w:t>
       </w:r>
       <w:r>
         <w:t xml:space="preserve">ruta para el </w:t>
       </w:r>
-      <w:proofErr w:type="spellStart"/>
       <w:r>
         <w:rPr>
           <w:i/>
@@ -13499,7 +10972,6 @@
         </w:rPr>
         <w:t>RouteCreatorComponent</w:t>
       </w:r>
-      <w:proofErr w:type="spellEnd"/>
       <w:r>
         <w:t>.</w:t>
       </w:r>
@@ -13519,58 +10991,16 @@
         </w:rPr>
         <w:t>/</w:t>
       </w:r>
-      <w:proofErr w:type="spellStart"/>
-      <w:r>
-        <w:rPr>
-          <w:b/>
-          <w:bCs/>
-        </w:rPr>
-        <w:t>registered</w:t>
-      </w:r>
-      <w:proofErr w:type="spellEnd"/>
-      <w:r>
-        <w:rPr>
-          <w:b/>
-          <w:bCs/>
-        </w:rPr>
-        <w:t>/</w:t>
-      </w:r>
-      <w:proofErr w:type="spellStart"/>
-      <w:r>
-        <w:rPr>
-          <w:b/>
-          <w:bCs/>
-        </w:rPr>
-        <w:t>route</w:t>
-      </w:r>
-      <w:proofErr w:type="spellEnd"/>
-      <w:r>
-        <w:rPr>
-          <w:b/>
-          <w:bCs/>
-        </w:rPr>
-        <w:t>/</w:t>
-      </w:r>
-      <w:proofErr w:type="spellStart"/>
-      <w:r>
-        <w:rPr>
-          <w:b/>
-          <w:bCs/>
-        </w:rPr>
-        <w:t>view</w:t>
-      </w:r>
-      <w:proofErr w:type="spellEnd"/>
-      <w:r>
-        <w:rPr>
-          <w:b/>
-          <w:bCs/>
-        </w:rPr>
-        <w:t xml:space="preserve">: </w:t>
+      <w:r>
+        <w:rPr>
+          <w:b/>
+          <w:bCs/>
+        </w:rPr>
+        <w:t xml:space="preserve">registered/route/view: </w:t>
       </w:r>
       <w:r>
         <w:t xml:space="preserve">ruta para el </w:t>
       </w:r>
-      <w:proofErr w:type="spellStart"/>
       <w:r>
         <w:rPr>
           <w:i/>
@@ -13578,7 +11008,6 @@
         </w:rPr>
         <w:t>RouteViewComponent</w:t>
       </w:r>
-      <w:proofErr w:type="spellEnd"/>
       <w:r>
         <w:t>.</w:t>
       </w:r>
@@ -13598,58 +11027,16 @@
         </w:rPr>
         <w:t>/</w:t>
       </w:r>
-      <w:proofErr w:type="spellStart"/>
-      <w:r>
-        <w:rPr>
-          <w:b/>
-          <w:bCs/>
-        </w:rPr>
-        <w:t>registered</w:t>
-      </w:r>
-      <w:proofErr w:type="spellEnd"/>
-      <w:r>
-        <w:rPr>
-          <w:b/>
-          <w:bCs/>
-        </w:rPr>
-        <w:t>/</w:t>
-      </w:r>
-      <w:proofErr w:type="spellStart"/>
-      <w:r>
-        <w:rPr>
-          <w:b/>
-          <w:bCs/>
-        </w:rPr>
-        <w:t>routes</w:t>
-      </w:r>
-      <w:proofErr w:type="spellEnd"/>
-      <w:r>
-        <w:rPr>
-          <w:b/>
-          <w:bCs/>
-        </w:rPr>
-        <w:t>/</w:t>
-      </w:r>
-      <w:proofErr w:type="spellStart"/>
-      <w:r>
-        <w:rPr>
-          <w:b/>
-          <w:bCs/>
-        </w:rPr>
-        <w:t>itinerary</w:t>
-      </w:r>
-      <w:proofErr w:type="spellEnd"/>
-      <w:r>
-        <w:rPr>
-          <w:b/>
-          <w:bCs/>
-        </w:rPr>
-        <w:t xml:space="preserve">: </w:t>
+      <w:r>
+        <w:rPr>
+          <w:b/>
+          <w:bCs/>
+        </w:rPr>
+        <w:t xml:space="preserve">registered/routes/itinerary: </w:t>
       </w:r>
       <w:r>
         <w:t xml:space="preserve">ruta para el </w:t>
       </w:r>
-      <w:proofErr w:type="spellStart"/>
       <w:r>
         <w:rPr>
           <w:i/>
@@ -13657,7 +11044,6 @@
         </w:rPr>
         <w:t>ItineraryComponent</w:t>
       </w:r>
-      <w:proofErr w:type="spellEnd"/>
       <w:r>
         <w:t>.</w:t>
       </w:r>
@@ -13681,35 +11067,12 @@
         </w:rPr>
         <w:t xml:space="preserve">/registered/users/management: </w:t>
       </w:r>
-      <w:proofErr w:type="spellStart"/>
-      <w:r>
-        <w:rPr>
-          <w:lang w:val="en-US"/>
-        </w:rPr>
-        <w:t>ruta</w:t>
-      </w:r>
-      <w:proofErr w:type="spellEnd"/>
-      <w:r>
-        <w:rPr>
-          <w:lang w:val="en-US"/>
-        </w:rPr>
-        <w:t xml:space="preserve"> para </w:t>
-      </w:r>
-      <w:proofErr w:type="spellStart"/>
-      <w:r>
-        <w:rPr>
-          <w:lang w:val="en-US"/>
-        </w:rPr>
-        <w:t>el</w:t>
-      </w:r>
-      <w:proofErr w:type="spellEnd"/>
-      <w:r>
-        <w:rPr>
-          <w:lang w:val="en-US"/>
-        </w:rPr>
-        <w:t xml:space="preserve"> </w:t>
-      </w:r>
-      <w:proofErr w:type="spellStart"/>
+      <w:r>
+        <w:rPr>
+          <w:lang w:val="en-US"/>
+        </w:rPr>
+        <w:t xml:space="preserve">ruta para el </w:t>
+      </w:r>
       <w:r>
         <w:rPr>
           <w:i/>
@@ -13718,7 +11081,6 @@
         </w:rPr>
         <w:t>UsersManagementComponent</w:t>
       </w:r>
-      <w:proofErr w:type="spellEnd"/>
       <w:r>
         <w:rPr>
           <w:lang w:val="en-US"/>
@@ -13749,37 +11111,8 @@
         <w:rPr>
           <w:lang w:val="en-US"/>
         </w:rPr>
-        <w:t xml:space="preserve"> </w:t>
-      </w:r>
-      <w:proofErr w:type="spellStart"/>
-      <w:r>
-        <w:rPr>
-          <w:lang w:val="en-US"/>
-        </w:rPr>
-        <w:t>ruta</w:t>
-      </w:r>
-      <w:proofErr w:type="spellEnd"/>
-      <w:r>
-        <w:rPr>
-          <w:lang w:val="en-US"/>
-        </w:rPr>
-        <w:t xml:space="preserve"> para </w:t>
-      </w:r>
-      <w:proofErr w:type="spellStart"/>
-      <w:r>
-        <w:rPr>
-          <w:lang w:val="en-US"/>
-        </w:rPr>
-        <w:t>el</w:t>
-      </w:r>
-      <w:proofErr w:type="spellEnd"/>
-      <w:r>
-        <w:rPr>
-          <w:lang w:val="en-US"/>
-        </w:rPr>
-        <w:t xml:space="preserve"> </w:t>
-      </w:r>
-      <w:proofErr w:type="spellStart"/>
+        <w:t xml:space="preserve"> ruta para el </w:t>
+      </w:r>
       <w:r>
         <w:rPr>
           <w:i/>
@@ -13788,7 +11121,6 @@
         </w:rPr>
         <w:t>UserSettingsComponent</w:t>
       </w:r>
-      <w:proofErr w:type="spellEnd"/>
       <w:r>
         <w:rPr>
           <w:lang w:val="en-US"/>
@@ -13807,11 +11139,11 @@
       <w:pPr>
         <w:pStyle w:val="Heading4"/>
       </w:pPr>
-      <w:bookmarkStart w:id="54" w:name="_Toc135941859"/>
+      <w:bookmarkStart w:id="47" w:name="_Toc135941859"/>
       <w:r>
         <w:t>Integración con microservicios</w:t>
       </w:r>
-      <w:bookmarkEnd w:id="54"/>
+      <w:bookmarkEnd w:id="47"/>
     </w:p>
     <w:p>
       <w:pPr>
@@ -13852,21 +11184,11 @@
           <w:b/>
           <w:bCs/>
         </w:rPr>
-        <w:t xml:space="preserve">API </w:t>
-      </w:r>
-      <w:proofErr w:type="spellStart"/>
-      <w:r>
-        <w:rPr>
-          <w:b/>
-          <w:bCs/>
-        </w:rPr>
-        <w:t>RESTful</w:t>
-      </w:r>
-      <w:proofErr w:type="spellEnd"/>
+        <w:t>API RESTful</w:t>
+      </w:r>
       <w:r>
         <w:t xml:space="preserve">. Estos servicios utilizarán el </w:t>
       </w:r>
-      <w:proofErr w:type="spellStart"/>
       <w:r>
         <w:rPr>
           <w:b/>
@@ -13874,7 +11196,6 @@
         </w:rPr>
         <w:t>HttpClientModule</w:t>
       </w:r>
-      <w:proofErr w:type="spellEnd"/>
       <w:r>
         <w:t xml:space="preserve"> de Angular para realizar solicitudes HTTP a los puntos finales de la API y gestionarán las respuestas y errores de la API de manera adecuada.</w:t>
       </w:r>
@@ -13891,23 +11212,7 @@
         <w:ind w:left="0"/>
       </w:pPr>
       <w:r>
-        <w:t xml:space="preserve">Se crearán servicios específicos para cada microservicio, como </w:t>
-      </w:r>
-      <w:proofErr w:type="spellStart"/>
-      <w:r>
-        <w:t>UserService</w:t>
-      </w:r>
-      <w:proofErr w:type="spellEnd"/>
-      <w:r>
-        <w:t xml:space="preserve"> para la gestión de usuarios y </w:t>
-      </w:r>
-      <w:proofErr w:type="spellStart"/>
-      <w:r>
-        <w:t>RouteService</w:t>
-      </w:r>
-      <w:proofErr w:type="spellEnd"/>
-      <w:r>
-        <w:t xml:space="preserve"> para la optimización de rutas. Algunos de los métodos principales de estos servicios incluirán:</w:t>
+        <w:t>Se crearán servicios específicos para cada microservicio, como UserService para la gestión de usuarios y RouteService para la optimización de rutas. Algunos de los métodos principales de estos servicios incluirán:</w:t>
       </w:r>
     </w:p>
     <w:p>
@@ -13930,7 +11235,6 @@
           <w:numId w:val="14"/>
         </w:numPr>
       </w:pPr>
-      <w:proofErr w:type="spellStart"/>
       <w:r>
         <w:rPr>
           <w:b/>
@@ -13938,7 +11242,6 @@
         </w:rPr>
         <w:t>UserService</w:t>
       </w:r>
-      <w:proofErr w:type="spellEnd"/>
       <w:r>
         <w:t>:</w:t>
       </w:r>
@@ -13951,37 +11254,12 @@
           <w:numId w:val="14"/>
         </w:numPr>
       </w:pPr>
-      <w:proofErr w:type="spellStart"/>
-      <w:r>
-        <w:rPr>
-          <w:b/>
-          <w:bCs/>
-        </w:rPr>
-        <w:t>createUser</w:t>
-      </w:r>
-      <w:proofErr w:type="spellEnd"/>
-      <w:r>
-        <w:rPr>
-          <w:b/>
-          <w:bCs/>
-        </w:rPr>
-        <w:t>(</w:t>
-      </w:r>
-      <w:proofErr w:type="spellStart"/>
-      <w:r>
-        <w:rPr>
-          <w:b/>
-          <w:bCs/>
-        </w:rPr>
-        <w:t>userData</w:t>
-      </w:r>
-      <w:proofErr w:type="spellEnd"/>
-      <w:r>
-        <w:rPr>
-          <w:b/>
-          <w:bCs/>
-        </w:rPr>
-        <w:t>)</w:t>
+      <w:r>
+        <w:rPr>
+          <w:b/>
+          <w:bCs/>
+        </w:rPr>
+        <w:t>createUser(userData)</w:t>
       </w:r>
       <w:r>
         <w:t>: Crea un usuario nuevo (solo administradores).</w:t>
@@ -13995,37 +11273,12 @@
           <w:numId w:val="14"/>
         </w:numPr>
       </w:pPr>
-      <w:proofErr w:type="spellStart"/>
-      <w:r>
-        <w:rPr>
-          <w:b/>
-          <w:bCs/>
-        </w:rPr>
-        <w:t>updateProfile</w:t>
-      </w:r>
-      <w:proofErr w:type="spellEnd"/>
-      <w:r>
-        <w:rPr>
-          <w:b/>
-          <w:bCs/>
-        </w:rPr>
-        <w:t>(</w:t>
-      </w:r>
-      <w:proofErr w:type="spellStart"/>
-      <w:r>
-        <w:rPr>
-          <w:b/>
-          <w:bCs/>
-        </w:rPr>
-        <w:t>userData</w:t>
-      </w:r>
-      <w:proofErr w:type="spellEnd"/>
-      <w:r>
-        <w:rPr>
-          <w:b/>
-          <w:bCs/>
-        </w:rPr>
-        <w:t>):</w:t>
+      <w:r>
+        <w:rPr>
+          <w:b/>
+          <w:bCs/>
+        </w:rPr>
+        <w:t>updateProfile(userData):</w:t>
       </w:r>
       <w:r>
         <w:t xml:space="preserve"> actualiza la información del perfil del usuario.</w:t>
@@ -14039,30 +11292,12 @@
           <w:numId w:val="14"/>
         </w:numPr>
       </w:pPr>
-      <w:proofErr w:type="spellStart"/>
-      <w:proofErr w:type="gramStart"/>
-      <w:r>
-        <w:rPr>
-          <w:b/>
-          <w:bCs/>
-        </w:rPr>
-        <w:t>deleteAccount</w:t>
-      </w:r>
-      <w:proofErr w:type="spellEnd"/>
-      <w:r>
-        <w:rPr>
-          <w:b/>
-          <w:bCs/>
-        </w:rPr>
-        <w:t>(</w:t>
-      </w:r>
-      <w:proofErr w:type="gramEnd"/>
-      <w:r>
-        <w:rPr>
-          <w:b/>
-          <w:bCs/>
-        </w:rPr>
-        <w:t>):</w:t>
+      <w:r>
+        <w:rPr>
+          <w:b/>
+          <w:bCs/>
+        </w:rPr>
+        <w:t>deleteAccount():</w:t>
       </w:r>
       <w:r>
         <w:t xml:space="preserve"> elimina la cuenta del usuario.</w:t>
@@ -14076,30 +11311,12 @@
           <w:numId w:val="14"/>
         </w:numPr>
       </w:pPr>
-      <w:proofErr w:type="spellStart"/>
-      <w:proofErr w:type="gramStart"/>
-      <w:r>
-        <w:rPr>
-          <w:b/>
-          <w:bCs/>
-        </w:rPr>
-        <w:t>getUsers</w:t>
-      </w:r>
-      <w:proofErr w:type="spellEnd"/>
-      <w:r>
-        <w:rPr>
-          <w:b/>
-          <w:bCs/>
-        </w:rPr>
-        <w:t>(</w:t>
-      </w:r>
-      <w:proofErr w:type="gramEnd"/>
-      <w:r>
-        <w:rPr>
-          <w:b/>
-          <w:bCs/>
-        </w:rPr>
-        <w:t>):</w:t>
+      <w:r>
+        <w:rPr>
+          <w:b/>
+          <w:bCs/>
+        </w:rPr>
+        <w:t>getUsers():</w:t>
       </w:r>
       <w:r>
         <w:t xml:space="preserve"> obtiene una lista de usuarios para administradores.</w:t>
@@ -14119,21 +11336,12 @@
           <w:numId w:val="14"/>
         </w:numPr>
       </w:pPr>
-      <w:proofErr w:type="spellStart"/>
-      <w:r>
-        <w:rPr>
-          <w:b/>
-          <w:bCs/>
-        </w:rPr>
-        <w:t>RegisterService</w:t>
-      </w:r>
-      <w:proofErr w:type="spellEnd"/>
-      <w:r>
-        <w:rPr>
-          <w:b/>
-          <w:bCs/>
-        </w:rPr>
-        <w:t>:</w:t>
+      <w:r>
+        <w:rPr>
+          <w:b/>
+          <w:bCs/>
+        </w:rPr>
+        <w:t>RegisterService:</w:t>
       </w:r>
     </w:p>
     <w:p>
@@ -14144,37 +11352,12 @@
           <w:numId w:val="14"/>
         </w:numPr>
       </w:pPr>
-      <w:proofErr w:type="spellStart"/>
-      <w:r>
-        <w:rPr>
-          <w:b/>
-          <w:bCs/>
-        </w:rPr>
-        <w:t>register</w:t>
-      </w:r>
-      <w:proofErr w:type="spellEnd"/>
-      <w:r>
-        <w:rPr>
-          <w:b/>
-          <w:bCs/>
-        </w:rPr>
-        <w:t>(</w:t>
-      </w:r>
-      <w:proofErr w:type="spellStart"/>
-      <w:r>
-        <w:rPr>
-          <w:b/>
-          <w:bCs/>
-        </w:rPr>
-        <w:t>userData</w:t>
-      </w:r>
-      <w:proofErr w:type="spellEnd"/>
-      <w:r>
-        <w:rPr>
-          <w:b/>
-          <w:bCs/>
-        </w:rPr>
-        <w:t>):</w:t>
+      <w:r>
+        <w:rPr>
+          <w:b/>
+          <w:bCs/>
+        </w:rPr>
+        <w:t>register(userData):</w:t>
       </w:r>
       <w:r>
         <w:t xml:space="preserve"> registra un nuevo usuario en el sistema.</w:t>
@@ -14194,7 +11377,6 @@
           <w:numId w:val="14"/>
         </w:numPr>
       </w:pPr>
-      <w:proofErr w:type="spellStart"/>
       <w:r>
         <w:rPr>
           <w:b/>
@@ -14202,7 +11384,6 @@
         </w:rPr>
         <w:t>AuthService</w:t>
       </w:r>
-      <w:proofErr w:type="spellEnd"/>
     </w:p>
     <w:p>
       <w:pPr>
@@ -14212,37 +11393,12 @@
           <w:numId w:val="14"/>
         </w:numPr>
       </w:pPr>
-      <w:proofErr w:type="spellStart"/>
-      <w:r>
-        <w:rPr>
-          <w:b/>
-          <w:bCs/>
-        </w:rPr>
-        <w:t>login</w:t>
-      </w:r>
-      <w:proofErr w:type="spellEnd"/>
-      <w:r>
-        <w:rPr>
-          <w:b/>
-          <w:bCs/>
-        </w:rPr>
-        <w:t>(</w:t>
-      </w:r>
-      <w:proofErr w:type="spellStart"/>
-      <w:r>
-        <w:rPr>
-          <w:b/>
-          <w:bCs/>
-        </w:rPr>
-        <w:t>credentials</w:t>
-      </w:r>
-      <w:proofErr w:type="spellEnd"/>
-      <w:r>
-        <w:rPr>
-          <w:b/>
-          <w:bCs/>
-        </w:rPr>
-        <w:t>):</w:t>
+      <w:r>
+        <w:rPr>
+          <w:b/>
+          <w:bCs/>
+        </w:rPr>
+        <w:t>login(credentials):</w:t>
       </w:r>
       <w:r>
         <w:t xml:space="preserve"> autentica al usuario y obtiene un token de acceso.</w:t>
@@ -14256,30 +11412,12 @@
           <w:numId w:val="14"/>
         </w:numPr>
       </w:pPr>
-      <w:proofErr w:type="spellStart"/>
-      <w:proofErr w:type="gramStart"/>
-      <w:r>
-        <w:rPr>
-          <w:b/>
-          <w:bCs/>
-        </w:rPr>
-        <w:t>logout</w:t>
-      </w:r>
-      <w:proofErr w:type="spellEnd"/>
-      <w:r>
-        <w:rPr>
-          <w:b/>
-          <w:bCs/>
-        </w:rPr>
-        <w:t>(</w:t>
-      </w:r>
-      <w:proofErr w:type="gramEnd"/>
-      <w:r>
-        <w:rPr>
-          <w:b/>
-          <w:bCs/>
-        </w:rPr>
-        <w:t xml:space="preserve">): </w:t>
+      <w:r>
+        <w:rPr>
+          <w:b/>
+          <w:bCs/>
+        </w:rPr>
+        <w:t xml:space="preserve">logout(): </w:t>
       </w:r>
       <w:r>
         <w:t>Borra la sesión de un usuario</w:t>
@@ -14293,30 +11431,12 @@
           <w:numId w:val="14"/>
         </w:numPr>
       </w:pPr>
-      <w:proofErr w:type="spellStart"/>
-      <w:proofErr w:type="gramStart"/>
-      <w:r>
-        <w:rPr>
-          <w:b/>
-          <w:bCs/>
-        </w:rPr>
-        <w:t>checkLogin</w:t>
-      </w:r>
-      <w:proofErr w:type="spellEnd"/>
-      <w:r>
-        <w:rPr>
-          <w:b/>
-          <w:bCs/>
-        </w:rPr>
-        <w:t>(</w:t>
-      </w:r>
-      <w:proofErr w:type="gramEnd"/>
-      <w:r>
-        <w:rPr>
-          <w:b/>
-          <w:bCs/>
-        </w:rPr>
-        <w:t>):</w:t>
+      <w:r>
+        <w:rPr>
+          <w:b/>
+          <w:bCs/>
+        </w:rPr>
+        <w:t>checkLogin():</w:t>
       </w:r>
       <w:r>
         <w:t xml:space="preserve"> </w:t>
@@ -14339,7 +11459,6 @@
           <w:numId w:val="14"/>
         </w:numPr>
       </w:pPr>
-      <w:proofErr w:type="spellStart"/>
       <w:r>
         <w:rPr>
           <w:b/>
@@ -14347,7 +11466,6 @@
         </w:rPr>
         <w:t>RouteService</w:t>
       </w:r>
-      <w:proofErr w:type="spellEnd"/>
       <w:r>
         <w:t>:</w:t>
       </w:r>
@@ -14360,37 +11478,12 @@
           <w:numId w:val="14"/>
         </w:numPr>
       </w:pPr>
-      <w:proofErr w:type="spellStart"/>
-      <w:r>
-        <w:rPr>
-          <w:b/>
-          <w:bCs/>
-        </w:rPr>
-        <w:t>createRoute</w:t>
-      </w:r>
-      <w:proofErr w:type="spellEnd"/>
-      <w:r>
-        <w:rPr>
-          <w:b/>
-          <w:bCs/>
-        </w:rPr>
-        <w:t>(</w:t>
-      </w:r>
-      <w:proofErr w:type="spellStart"/>
-      <w:r>
-        <w:rPr>
-          <w:b/>
-          <w:bCs/>
-        </w:rPr>
-        <w:t>routeData</w:t>
-      </w:r>
-      <w:proofErr w:type="spellEnd"/>
-      <w:r>
-        <w:rPr>
-          <w:b/>
-          <w:bCs/>
-        </w:rPr>
-        <w:t>):</w:t>
+      <w:r>
+        <w:rPr>
+          <w:b/>
+          <w:bCs/>
+        </w:rPr>
+        <w:t>createRoute(routeData):</w:t>
       </w:r>
       <w:r>
         <w:t xml:space="preserve"> crea una nueva ruta optimizada con puntos de inicio, destino y puntos intermedios opcionales.</w:t>
@@ -14404,37 +11497,12 @@
           <w:numId w:val="14"/>
         </w:numPr>
       </w:pPr>
-      <w:proofErr w:type="spellStart"/>
-      <w:r>
-        <w:rPr>
-          <w:b/>
-          <w:bCs/>
-        </w:rPr>
-        <w:t>getRoute</w:t>
-      </w:r>
-      <w:proofErr w:type="spellEnd"/>
-      <w:r>
-        <w:rPr>
-          <w:b/>
-          <w:bCs/>
-        </w:rPr>
-        <w:t>(</w:t>
-      </w:r>
-      <w:proofErr w:type="spellStart"/>
-      <w:r>
-        <w:rPr>
-          <w:b/>
-          <w:bCs/>
-        </w:rPr>
-        <w:t>routeId</w:t>
-      </w:r>
-      <w:proofErr w:type="spellEnd"/>
-      <w:r>
-        <w:rPr>
-          <w:b/>
-          <w:bCs/>
-        </w:rPr>
-        <w:t>):</w:t>
+      <w:r>
+        <w:rPr>
+          <w:b/>
+          <w:bCs/>
+        </w:rPr>
+        <w:t>getRoute(routeId):</w:t>
       </w:r>
       <w:r>
         <w:t xml:space="preserve"> obtiene información detallada sobre una ruta específica.</w:t>
@@ -14448,37 +11516,12 @@
           <w:numId w:val="14"/>
         </w:numPr>
       </w:pPr>
-      <w:proofErr w:type="spellStart"/>
-      <w:r>
-        <w:rPr>
-          <w:b/>
-          <w:bCs/>
-        </w:rPr>
-        <w:t>getItinerary</w:t>
-      </w:r>
-      <w:proofErr w:type="spellEnd"/>
-      <w:r>
-        <w:rPr>
-          <w:b/>
-          <w:bCs/>
-        </w:rPr>
-        <w:t>(</w:t>
-      </w:r>
-      <w:proofErr w:type="spellStart"/>
-      <w:r>
-        <w:rPr>
-          <w:b/>
-          <w:bCs/>
-        </w:rPr>
-        <w:t>routeId</w:t>
-      </w:r>
-      <w:proofErr w:type="spellEnd"/>
-      <w:r>
-        <w:rPr>
-          <w:b/>
-          <w:bCs/>
-        </w:rPr>
-        <w:t>):</w:t>
+      <w:r>
+        <w:rPr>
+          <w:b/>
+          <w:bCs/>
+        </w:rPr>
+        <w:t>getItinerary(routeId):</w:t>
       </w:r>
       <w:r>
         <w:t xml:space="preserve"> obtiene el itinerario de una ruta.</w:t>
@@ -14496,12 +11539,12 @@
       <w:pPr>
         <w:pStyle w:val="Heading2"/>
       </w:pPr>
-      <w:bookmarkStart w:id="55" w:name="_Toc135941860"/>
+      <w:bookmarkStart w:id="48" w:name="_Toc135941860"/>
       <w:r>
         <w:lastRenderedPageBreak/>
         <w:t>Diseño de la infraestructura</w:t>
       </w:r>
-      <w:bookmarkEnd w:id="55"/>
+      <w:bookmarkEnd w:id="48"/>
     </w:p>
     <w:p>
       <w:r>
@@ -14512,11 +11555,11 @@
       <w:pPr>
         <w:pStyle w:val="Heading4"/>
       </w:pPr>
-      <w:bookmarkStart w:id="56" w:name="_Toc135941861"/>
+      <w:bookmarkStart w:id="49" w:name="_Toc135941861"/>
       <w:r>
         <w:t>API Gateway</w:t>
       </w:r>
-      <w:bookmarkEnd w:id="56"/>
+      <w:bookmarkEnd w:id="49"/>
     </w:p>
     <w:p>
       <w:r>
@@ -14527,11 +11570,11 @@
       <w:pPr>
         <w:pStyle w:val="Heading6"/>
       </w:pPr>
-      <w:bookmarkStart w:id="57" w:name="_Toc135941862"/>
+      <w:bookmarkStart w:id="50" w:name="_Toc135941862"/>
       <w:r>
         <w:t>Funcionalidades</w:t>
       </w:r>
-      <w:bookmarkEnd w:id="57"/>
+      <w:bookmarkEnd w:id="50"/>
     </w:p>
     <w:p>
       <w:pPr>
@@ -14584,39 +11627,7 @@
           <w:b/>
           <w:bCs/>
         </w:rPr>
-        <w:t>Limitación de la tasa de solicitudes (</w:t>
-      </w:r>
-      <w:proofErr w:type="spellStart"/>
-      <w:r>
-        <w:rPr>
-          <w:b/>
-          <w:bCs/>
-        </w:rPr>
-        <w:t>rate</w:t>
-      </w:r>
-      <w:proofErr w:type="spellEnd"/>
-      <w:r>
-        <w:rPr>
-          <w:b/>
-          <w:bCs/>
-        </w:rPr>
-        <w:t xml:space="preserve"> </w:t>
-      </w:r>
-      <w:proofErr w:type="spellStart"/>
-      <w:r>
-        <w:rPr>
-          <w:b/>
-          <w:bCs/>
-        </w:rPr>
-        <w:t>limiting</w:t>
-      </w:r>
-      <w:proofErr w:type="spellEnd"/>
-      <w:r>
-        <w:rPr>
-          <w:b/>
-          <w:bCs/>
-        </w:rPr>
-        <w:t>):</w:t>
+        <w:t>Limitación de la tasa de solicitudes (rate limiting):</w:t>
       </w:r>
       <w:r>
         <w:t xml:space="preserve"> proteger los microservicios de la sobrecarga y los ataques de fuerza bruta limitando la cantidad de solicitudes por unidad de tiempo.</w:t>
@@ -14645,11 +11656,11 @@
       <w:pPr>
         <w:pStyle w:val="Heading6"/>
       </w:pPr>
-      <w:bookmarkStart w:id="58" w:name="_Toc135941863"/>
+      <w:bookmarkStart w:id="51" w:name="_Toc135941863"/>
       <w:r>
         <w:t>Configuración</w:t>
       </w:r>
-      <w:bookmarkEnd w:id="58"/>
+      <w:bookmarkEnd w:id="51"/>
     </w:p>
     <w:p>
       <w:r>
@@ -14671,12 +11682,12 @@
       <w:pPr>
         <w:pStyle w:val="Heading4"/>
       </w:pPr>
-      <w:bookmarkStart w:id="59" w:name="_Toc135941864"/>
+      <w:bookmarkStart w:id="52" w:name="_Toc135941864"/>
       <w:r>
         <w:lastRenderedPageBreak/>
         <w:t>Registro y descubrimiento de servicios</w:t>
       </w:r>
-      <w:bookmarkEnd w:id="59"/>
+      <w:bookmarkEnd w:id="52"/>
     </w:p>
     <w:p>
       <w:r>
@@ -14687,11 +11698,11 @@
       <w:pPr>
         <w:pStyle w:val="Heading6"/>
       </w:pPr>
-      <w:bookmarkStart w:id="60" w:name="_Toc135941865"/>
+      <w:bookmarkStart w:id="53" w:name="_Toc135941865"/>
       <w:r>
         <w:t>Funcionalidades</w:t>
       </w:r>
-      <w:bookmarkEnd w:id="60"/>
+      <w:bookmarkEnd w:id="53"/>
     </w:p>
     <w:p>
       <w:pPr>
@@ -14754,11 +11765,11 @@
       <w:pPr>
         <w:pStyle w:val="Heading6"/>
       </w:pPr>
-      <w:bookmarkStart w:id="61" w:name="_Toc135941866"/>
+      <w:bookmarkStart w:id="54" w:name="_Toc135941866"/>
       <w:r>
         <w:t>Configuración</w:t>
       </w:r>
-      <w:bookmarkEnd w:id="61"/>
+      <w:bookmarkEnd w:id="54"/>
     </w:p>
     <w:p>
       <w:r>
@@ -14775,11 +11786,11 @@
       <w:pPr>
         <w:pStyle w:val="Heading4"/>
       </w:pPr>
-      <w:bookmarkStart w:id="62" w:name="_Toc135941867"/>
+      <w:bookmarkStart w:id="55" w:name="_Toc135941867"/>
       <w:r>
         <w:t>Seguridad y protección de datos</w:t>
       </w:r>
-      <w:bookmarkEnd w:id="62"/>
+      <w:bookmarkEnd w:id="55"/>
     </w:p>
     <w:p>
       <w:r>

--- a/DOCUMENTATION/DESIGN_DOCUMENTATION.docx
+++ b/DOCUMENTATION/DESIGN_DOCUMENTATION.docx
@@ -731,12 +731,12 @@
       <w:pPr>
         <w:pStyle w:val="Heading2"/>
       </w:pPr>
-      <w:bookmarkStart w:id="8" w:name="_Toc135941820"/>
+      <w:bookmarkStart w:id="15" w:name="_Toc135941820"/>
       <w:r>
         <w:lastRenderedPageBreak/>
         <w:t>Índice</w:t>
       </w:r>
-      <w:bookmarkEnd w:id="8"/>
+      <w:bookmarkEnd w:id="15"/>
     </w:p>
     <w:p/>
     <w:p>
@@ -4286,15 +4286,15 @@
       <w:pPr>
         <w:pStyle w:val="Heading2"/>
       </w:pPr>
-      <w:bookmarkStart w:id="9" w:name="_Toc135941821"/>
+      <w:bookmarkStart w:id="16" w:name="_Toc135941821"/>
       <w:r>
         <w:lastRenderedPageBreak/>
         <w:t>Objetivo</w:t>
       </w:r>
-      <w:bookmarkEnd w:id="9"/>
-    </w:p>
-    <w:p>
-      <w:bookmarkStart w:id="10" w:name="_Toc135941822"/>
+      <w:bookmarkEnd w:id="16"/>
+    </w:p>
+    <w:p>
+      <w:bookmarkStart w:id="17" w:name="_Toc135941822"/>
       <w:r>
         <w:rPr>
           <w:rStyle w:val="Heading4Char"/>
@@ -4302,19 +4302,37 @@
         </w:rPr>
         <w:t>Propósito del documento</w:t>
       </w:r>
-      <w:bookmarkEnd w:id="10"/>
+      <w:bookmarkEnd w:id="17"/>
     </w:p>
     <w:p>
       <w:r>
         <w:t xml:space="preserve">El propósito de este documento es describir el diseño de la arquitectura de la aplicación </w:t>
       </w:r>
-      <w:r>
-        <w:rPr>
-          <w:b/>
-          <w:bCs/>
-        </w:rPr>
-        <w:t>Lazy Postman</w:t>
-      </w:r>
+      <w:proofErr w:type="spellStart"/>
+      <w:r>
+        <w:rPr>
+          <w:b/>
+          <w:bCs/>
+        </w:rPr>
+        <w:t>Lazy</w:t>
+      </w:r>
+      <w:proofErr w:type="spellEnd"/>
+      <w:r>
+        <w:rPr>
+          <w:b/>
+          <w:bCs/>
+        </w:rPr>
+        <w:t xml:space="preserve"> </w:t>
+      </w:r>
+      <w:proofErr w:type="spellStart"/>
+      <w:r>
+        <w:rPr>
+          <w:b/>
+          <w:bCs/>
+        </w:rPr>
+        <w:t>Postman</w:t>
+      </w:r>
+      <w:proofErr w:type="spellEnd"/>
       <w:r>
         <w:t xml:space="preserve">. </w:t>
       </w:r>
@@ -4329,15 +4347,23 @@
       <w:pPr>
         <w:pStyle w:val="Heading4"/>
       </w:pPr>
-      <w:bookmarkStart w:id="11" w:name="_Toc135941823"/>
+      <w:bookmarkStart w:id="18" w:name="_Toc135941823"/>
       <w:r>
         <w:t>Alcance del proyecto</w:t>
       </w:r>
-      <w:bookmarkEnd w:id="11"/>
-    </w:p>
-    <w:p>
-      <w:r>
-        <w:t>El alcance de este proyecto incluye el diseño y desarrollo de una aplicación de gestión de usuarios y optimización de rutas, que se basa en una arquitectura de microservicios. La aplicación se compone de una capa de presentación implementada con Angular, microservicios desarrollados con Spring Boot y una base de datos PostgreSQL.</w:t>
+      <w:bookmarkEnd w:id="18"/>
+    </w:p>
+    <w:p>
+      <w:r>
+        <w:t xml:space="preserve">El alcance de este proyecto incluye el diseño y desarrollo de una aplicación de gestión de usuarios y optimización de rutas, que se basa en una arquitectura de microservicios. La aplicación se compone de una capa de presentación implementada con Angular, microservicios desarrollados con Spring </w:t>
+      </w:r>
+      <w:proofErr w:type="spellStart"/>
+      <w:r>
+        <w:t>Boot</w:t>
+      </w:r>
+      <w:proofErr w:type="spellEnd"/>
+      <w:r>
+        <w:t xml:space="preserve"> y una base de datos PostgreSQL.</w:t>
       </w:r>
     </w:p>
     <w:p>
@@ -4366,7 +4392,15 @@
         </w:numPr>
       </w:pPr>
       <w:r>
-        <w:t>Creación y optimización de rutas utilizando servicios de Google Maps.</w:t>
+        <w:t xml:space="preserve">Creación y optimización de rutas utilizando servicios de Google </w:t>
+      </w:r>
+      <w:proofErr w:type="spellStart"/>
+      <w:r>
+        <w:t>Maps</w:t>
+      </w:r>
+      <w:proofErr w:type="spellEnd"/>
+      <w:r>
+        <w:t>.</w:t>
       </w:r>
     </w:p>
     <w:p>
@@ -4390,11 +4424,11 @@
       <w:pPr>
         <w:pStyle w:val="Heading6"/>
       </w:pPr>
-      <w:bookmarkStart w:id="12" w:name="_Toc135941824"/>
+      <w:bookmarkStart w:id="19" w:name="_Toc135941824"/>
       <w:r>
         <w:t>Definiciones, acrónimos y abreviaturas</w:t>
       </w:r>
-      <w:bookmarkEnd w:id="12"/>
+      <w:bookmarkEnd w:id="19"/>
     </w:p>
     <w:p>
       <w:pPr>
@@ -4412,8 +4446,29 @@
         <w:t>API:</w:t>
       </w:r>
       <w:r>
-        <w:t xml:space="preserve"> Application Programming Interface</w:t>
-      </w:r>
+        <w:t xml:space="preserve"> </w:t>
+      </w:r>
+      <w:proofErr w:type="spellStart"/>
+      <w:r>
+        <w:t>Application</w:t>
+      </w:r>
+      <w:proofErr w:type="spellEnd"/>
+      <w:r>
+        <w:t xml:space="preserve"> </w:t>
+      </w:r>
+      <w:proofErr w:type="spellStart"/>
+      <w:r>
+        <w:t>Programming</w:t>
+      </w:r>
+      <w:proofErr w:type="spellEnd"/>
+      <w:r>
+        <w:t xml:space="preserve"> </w:t>
+      </w:r>
+      <w:proofErr w:type="gramStart"/>
+      <w:r>
+        <w:t>Interface</w:t>
+      </w:r>
+      <w:proofErr w:type="gramEnd"/>
     </w:p>
     <w:p>
       <w:pPr>
@@ -4450,7 +4505,23 @@
         <w:t>REST:</w:t>
       </w:r>
       <w:r>
-        <w:t xml:space="preserve"> Representational State Transfer</w:t>
+        <w:t xml:space="preserve"> </w:t>
+      </w:r>
+      <w:proofErr w:type="spellStart"/>
+      <w:r>
+        <w:t>Representational</w:t>
+      </w:r>
+      <w:proofErr w:type="spellEnd"/>
+      <w:r>
+        <w:t xml:space="preserve"> </w:t>
+      </w:r>
+      <w:proofErr w:type="spellStart"/>
+      <w:r>
+        <w:t>State</w:t>
+      </w:r>
+      <w:proofErr w:type="spellEnd"/>
+      <w:r>
+        <w:t xml:space="preserve"> Transfer</w:t>
       </w:r>
     </w:p>
     <w:p>
@@ -4510,12 +4581,12 @@
       <w:pPr>
         <w:pStyle w:val="Heading6"/>
       </w:pPr>
-      <w:bookmarkStart w:id="13" w:name="_Toc135941825"/>
+      <w:bookmarkStart w:id="20" w:name="_Toc135941825"/>
       <w:r>
         <w:lastRenderedPageBreak/>
         <w:t>Referencias</w:t>
       </w:r>
-      <w:bookmarkEnd w:id="13"/>
+      <w:bookmarkEnd w:id="20"/>
     </w:p>
     <w:p>
       <w:pPr>
@@ -4652,22 +4723,22 @@
       <w:pPr>
         <w:pStyle w:val="Heading2"/>
       </w:pPr>
-      <w:bookmarkStart w:id="14" w:name="_Toc135941826"/>
+      <w:bookmarkStart w:id="21" w:name="_Toc135941826"/>
       <w:r>
         <w:t>Descripción General de la Arquitectura</w:t>
       </w:r>
-      <w:bookmarkEnd w:id="14"/>
+      <w:bookmarkEnd w:id="21"/>
     </w:p>
     <w:p/>
     <w:p>
       <w:pPr>
         <w:pStyle w:val="Heading4"/>
       </w:pPr>
-      <w:bookmarkStart w:id="15" w:name="_Toc135941827"/>
+      <w:bookmarkStart w:id="22" w:name="_Toc135941827"/>
       <w:r>
         <w:t>Contexto del sistema</w:t>
       </w:r>
-      <w:bookmarkEnd w:id="15"/>
+      <w:bookmarkEnd w:id="22"/>
     </w:p>
     <w:p>
       <w:r>
@@ -4698,8 +4769,17 @@
           <w:b/>
           <w:bCs/>
         </w:rPr>
-        <w:t>servicios de Google Maps</w:t>
-      </w:r>
+        <w:t xml:space="preserve">servicios de Google </w:t>
+      </w:r>
+      <w:proofErr w:type="spellStart"/>
+      <w:r>
+        <w:rPr>
+          <w:b/>
+          <w:bCs/>
+        </w:rPr>
+        <w:t>Maps</w:t>
+      </w:r>
+      <w:proofErr w:type="spellEnd"/>
       <w:r>
         <w:t>.</w:t>
       </w:r>
@@ -4733,10 +4813,27 @@
           <w:b/>
           <w:bCs/>
         </w:rPr>
-        <w:t>Spring Boot</w:t>
-      </w:r>
-      <w:r>
-        <w:t xml:space="preserve"> para el backend y </w:t>
+        <w:t xml:space="preserve">Spring </w:t>
+      </w:r>
+      <w:proofErr w:type="spellStart"/>
+      <w:r>
+        <w:rPr>
+          <w:b/>
+          <w:bCs/>
+        </w:rPr>
+        <w:t>Boot</w:t>
+      </w:r>
+      <w:proofErr w:type="spellEnd"/>
+      <w:r>
+        <w:t xml:space="preserve"> para el </w:t>
+      </w:r>
+      <w:proofErr w:type="spellStart"/>
+      <w:r>
+        <w:t>backend</w:t>
+      </w:r>
+      <w:proofErr w:type="spellEnd"/>
+      <w:r>
+        <w:t xml:space="preserve"> y </w:t>
       </w:r>
       <w:r>
         <w:rPr>
@@ -4754,11 +4851,11 @@
       <w:pPr>
         <w:pStyle w:val="Heading4"/>
       </w:pPr>
-      <w:bookmarkStart w:id="16" w:name="_Toc135941828"/>
+      <w:bookmarkStart w:id="23" w:name="_Toc135941828"/>
       <w:r>
         <w:t>Objetivos y restricciones arquitectónicas</w:t>
       </w:r>
-      <w:bookmarkEnd w:id="16"/>
+      <w:bookmarkEnd w:id="23"/>
     </w:p>
     <w:p>
       <w:r>
@@ -4841,7 +4938,15 @@
       </w:pPr>
       <w:r>
         <w:lastRenderedPageBreak/>
-        <w:t>Integrarse con las tecnologías seleccionadas (Angular, Spring Boot y PostgreSQL).</w:t>
+        <w:t xml:space="preserve">Integrarse con las tecnologías seleccionadas (Angular, Spring </w:t>
+      </w:r>
+      <w:proofErr w:type="spellStart"/>
+      <w:r>
+        <w:t>Boot</w:t>
+      </w:r>
+      <w:proofErr w:type="spellEnd"/>
+      <w:r>
+        <w:t xml:space="preserve"> y PostgreSQL).</w:t>
       </w:r>
     </w:p>
     <w:p>
@@ -4902,6 +5007,7 @@
       <w:r>
         <w:t xml:space="preserve">Los servicios </w:t>
       </w:r>
+      <w:proofErr w:type="spellStart"/>
       <w:r>
         <w:rPr>
           <w:b/>
@@ -4909,6 +5015,7 @@
         </w:rPr>
         <w:t>backend</w:t>
       </w:r>
+      <w:proofErr w:type="spellEnd"/>
       <w:r>
         <w:t xml:space="preserve"> deben ser implementados con </w:t>
       </w:r>
@@ -4917,8 +5024,17 @@
           <w:b/>
           <w:bCs/>
         </w:rPr>
-        <w:t>Spring Boot</w:t>
-      </w:r>
+        <w:t xml:space="preserve">Spring </w:t>
+      </w:r>
+      <w:proofErr w:type="spellStart"/>
+      <w:r>
+        <w:rPr>
+          <w:b/>
+          <w:bCs/>
+        </w:rPr>
+        <w:t>Boot</w:t>
+      </w:r>
+      <w:proofErr w:type="spellEnd"/>
       <w:r>
         <w:t>.</w:t>
       </w:r>
@@ -4961,8 +5077,17 @@
           <w:b/>
           <w:bCs/>
         </w:rPr>
-        <w:t>servicios de Google Maps</w:t>
-      </w:r>
+        <w:t xml:space="preserve">servicios de Google </w:t>
+      </w:r>
+      <w:proofErr w:type="spellStart"/>
+      <w:r>
+        <w:rPr>
+          <w:b/>
+          <w:bCs/>
+        </w:rPr>
+        <w:t>Maps</w:t>
+      </w:r>
+      <w:proofErr w:type="spellEnd"/>
       <w:r>
         <w:t xml:space="preserve"> para la generación y optimización de rutas.</w:t>
       </w:r>
@@ -4973,7 +5098,7 @@
       </w:pPr>
     </w:p>
     <w:p>
-      <w:bookmarkStart w:id="17" w:name="_Toc135941829"/>
+      <w:bookmarkStart w:id="24" w:name="_Toc135941829"/>
       <w:r>
         <w:rPr>
           <w:rStyle w:val="Heading4Char"/>
@@ -4981,7 +5106,7 @@
         </w:rPr>
         <w:t>Tecnologías seleccionadas</w:t>
       </w:r>
-      <w:bookmarkEnd w:id="17"/>
+      <w:bookmarkEnd w:id="24"/>
     </w:p>
     <w:p>
       <w:r>
@@ -5004,7 +5129,15 @@
         <w:t>Capa de presentación:</w:t>
       </w:r>
       <w:r>
-        <w:t xml:space="preserve"> Angular, un framework de desarrollo web que permite la creación de aplicaciones de una sola página (SPA) y ofrece una amplia gama de herramientas y funcionalidades para el desarrollo de interfaces de usuario interactivas y escalables.</w:t>
+        <w:t xml:space="preserve"> Angular, un </w:t>
+      </w:r>
+      <w:proofErr w:type="spellStart"/>
+      <w:r>
+        <w:t>framework</w:t>
+      </w:r>
+      <w:proofErr w:type="spellEnd"/>
+      <w:r>
+        <w:t xml:space="preserve"> de desarrollo web que permite la creación de aplicaciones de una sola página (SPA) y ofrece una amplia gama de herramientas y funcionalidades para el desarrollo de interfaces de usuario interactivas y escalables.</w:t>
       </w:r>
     </w:p>
     <w:p/>
@@ -5038,10 +5171,27 @@
           <w:b/>
           <w:bCs/>
         </w:rPr>
-        <w:t>Spring Boot</w:t>
-      </w:r>
-      <w:r>
-        <w:t xml:space="preserve">, un framework basado en Java que facilita la creación de </w:t>
+        <w:t xml:space="preserve">Spring </w:t>
+      </w:r>
+      <w:proofErr w:type="spellStart"/>
+      <w:r>
+        <w:rPr>
+          <w:b/>
+          <w:bCs/>
+        </w:rPr>
+        <w:t>Boot</w:t>
+      </w:r>
+      <w:proofErr w:type="spellEnd"/>
+      <w:r>
+        <w:t xml:space="preserve">, un </w:t>
+      </w:r>
+      <w:proofErr w:type="spellStart"/>
+      <w:r>
+        <w:t>framework</w:t>
+      </w:r>
+      <w:proofErr w:type="spellEnd"/>
+      <w:r>
+        <w:t xml:space="preserve"> basado en Java que facilita la creación de </w:t>
       </w:r>
       <w:r>
         <w:rPr>
@@ -5051,7 +5201,23 @@
         <w:t>aplicaciones basadas en microservicios</w:t>
       </w:r>
       <w:r>
-        <w:t>, simplificando la configuración y la implementación de servicios RESTful. Spring Boot integra de manera nativa con Spring Security y Spring Data, lo que permite un manejo eficiente de la autenticación, autorización y acceso a datos.</w:t>
+        <w:t xml:space="preserve">, simplificando la configuración y la implementación de servicios </w:t>
+      </w:r>
+      <w:proofErr w:type="spellStart"/>
+      <w:r>
+        <w:t>RESTful</w:t>
+      </w:r>
+      <w:proofErr w:type="spellEnd"/>
+      <w:r>
+        <w:t xml:space="preserve">. Spring </w:t>
+      </w:r>
+      <w:proofErr w:type="spellStart"/>
+      <w:r>
+        <w:t>Boot</w:t>
+      </w:r>
+      <w:proofErr w:type="spellEnd"/>
+      <w:r>
+        <w:t xml:space="preserve"> integra de manera nativa con Spring Security y Spring Data, lo que permite un manejo eficiente de la autenticación, autorización y acceso a datos.</w:t>
       </w:r>
     </w:p>
     <w:p>
@@ -5101,7 +5267,23 @@
         <w:t>Integración de servicios externos:</w:t>
       </w:r>
       <w:r>
-        <w:t xml:space="preserve"> Google Maps API, que proporciona acceso a diversos servicios de mapas, como la generación de rutas, la geocodificación y la visualización de mapas interactivos. La aplicación utilizará estas API para optimizar las rutas y mostrar los resultados a los usuarios.</w:t>
+        <w:t xml:space="preserve"> Google </w:t>
+      </w:r>
+      <w:proofErr w:type="spellStart"/>
+      <w:r>
+        <w:t>Maps</w:t>
+      </w:r>
+      <w:proofErr w:type="spellEnd"/>
+      <w:r>
+        <w:t xml:space="preserve"> API, que proporciona acceso a diversos servicios de mapas, como la generación de rutas, la </w:t>
+      </w:r>
+      <w:proofErr w:type="spellStart"/>
+      <w:r>
+        <w:t>geocodificación</w:t>
+      </w:r>
+      <w:proofErr w:type="spellEnd"/>
+      <w:r>
+        <w:t xml:space="preserve"> y la visualización de mapas interactivos. La aplicación utilizará estas API para optimizar las rutas y mostrar los resultados a los usuarios.</w:t>
       </w:r>
     </w:p>
     <w:p/>
@@ -5113,7 +5295,7 @@
           <w:sz w:val="52"/>
         </w:rPr>
       </w:pPr>
-      <w:bookmarkStart w:id="18" w:name="_Toc135941830"/>
+      <w:bookmarkStart w:id="25" w:name="_Toc135941830"/>
       <w:r>
         <w:rPr>
           <w:rStyle w:val="Heading2Char"/>
@@ -5135,7 +5317,7 @@
         </w:rPr>
         <w:t>icroservicios</w:t>
       </w:r>
-      <w:bookmarkEnd w:id="18"/>
+      <w:bookmarkEnd w:id="25"/>
     </w:p>
     <w:p>
       <w:r>
@@ -5220,7 +5402,7 @@
       </w:r>
     </w:p>
     <w:p>
-      <w:bookmarkStart w:id="19" w:name="_Toc135941831"/>
+      <w:bookmarkStart w:id="26" w:name="_Toc135941831"/>
       <w:r>
         <w:rPr>
           <w:rStyle w:val="Heading4Char"/>
@@ -5228,7 +5410,7 @@
         </w:rPr>
         <w:t>Microservicio de gestión de usuarios</w:t>
       </w:r>
-      <w:bookmarkEnd w:id="19"/>
+      <w:bookmarkEnd w:id="26"/>
     </w:p>
     <w:p>
       <w:r>
@@ -5240,11 +5422,11 @@
       <w:pPr>
         <w:pStyle w:val="Heading6"/>
       </w:pPr>
-      <w:bookmarkStart w:id="20" w:name="_Toc135941832"/>
+      <w:bookmarkStart w:id="27" w:name="_Toc135941832"/>
       <w:r>
         <w:t>Requisitos funcionales</w:t>
       </w:r>
-      <w:bookmarkEnd w:id="20"/>
+      <w:bookmarkEnd w:id="27"/>
     </w:p>
     <w:p>
       <w:pPr>
@@ -5345,16 +5527,24 @@
       <w:pPr>
         <w:pStyle w:val="Heading6"/>
       </w:pPr>
-      <w:bookmarkStart w:id="21" w:name="_Toc135941833"/>
+      <w:bookmarkStart w:id="28" w:name="_Toc135941833"/>
       <w:r>
         <w:lastRenderedPageBreak/>
         <w:t>Diseño de la API</w:t>
       </w:r>
-      <w:bookmarkEnd w:id="21"/>
-    </w:p>
-    <w:p>
-      <w:r>
-        <w:t>La API del microservicio de gestión de usuarios será RESTful e incluirá los siguientes puntos finales:</w:t>
+      <w:bookmarkEnd w:id="28"/>
+    </w:p>
+    <w:p>
+      <w:r>
+        <w:t xml:space="preserve">La API del microservicio de gestión de usuarios será </w:t>
+      </w:r>
+      <w:proofErr w:type="spellStart"/>
+      <w:r>
+        <w:t>RESTful</w:t>
+      </w:r>
+      <w:proofErr w:type="spellEnd"/>
+      <w:r>
+        <w:t xml:space="preserve"> e incluirá los siguientes puntos finales:</w:t>
       </w:r>
     </w:p>
     <w:p>
@@ -5370,7 +5560,23 @@
           <w:b/>
           <w:bCs/>
         </w:rPr>
-        <w:t xml:space="preserve">POST /users: </w:t>
+        <w:t>POST /</w:t>
+      </w:r>
+      <w:proofErr w:type="spellStart"/>
+      <w:r>
+        <w:rPr>
+          <w:b/>
+          <w:bCs/>
+        </w:rPr>
+        <w:t>users</w:t>
+      </w:r>
+      <w:proofErr w:type="spellEnd"/>
+      <w:r>
+        <w:rPr>
+          <w:b/>
+          <w:bCs/>
+        </w:rPr>
+        <w:t xml:space="preserve">: </w:t>
       </w:r>
       <w:r>
         <w:t>permite crear un usuario nu</w:t>
@@ -5392,7 +5598,39 @@
           <w:b/>
           <w:bCs/>
         </w:rPr>
-        <w:t>PUT /users/update:</w:t>
+        <w:t>PUT /</w:t>
+      </w:r>
+      <w:proofErr w:type="spellStart"/>
+      <w:r>
+        <w:rPr>
+          <w:b/>
+          <w:bCs/>
+        </w:rPr>
+        <w:t>users</w:t>
+      </w:r>
+      <w:proofErr w:type="spellEnd"/>
+      <w:r>
+        <w:rPr>
+          <w:b/>
+          <w:bCs/>
+        </w:rPr>
+        <w:t>/</w:t>
+      </w:r>
+      <w:proofErr w:type="spellStart"/>
+      <w:r>
+        <w:rPr>
+          <w:b/>
+          <w:bCs/>
+        </w:rPr>
+        <w:t>update</w:t>
+      </w:r>
+      <w:proofErr w:type="spellEnd"/>
+      <w:r>
+        <w:rPr>
+          <w:b/>
+          <w:bCs/>
+        </w:rPr>
+        <w:t>:</w:t>
       </w:r>
       <w:r>
         <w:t xml:space="preserve"> permite a los usuarios actualizar su información personal.</w:t>
@@ -5411,15 +5649,51 @@
           <w:b/>
           <w:bCs/>
         </w:rPr>
-        <w:t>PUT /users/update</w:t>
-      </w:r>
-      <w:r>
-        <w:rPr>
-          <w:b/>
-          <w:bCs/>
-        </w:rPr>
-        <w:t>/password</w:t>
-      </w:r>
+        <w:t>PUT /</w:t>
+      </w:r>
+      <w:proofErr w:type="spellStart"/>
+      <w:r>
+        <w:rPr>
+          <w:b/>
+          <w:bCs/>
+        </w:rPr>
+        <w:t>users</w:t>
+      </w:r>
+      <w:proofErr w:type="spellEnd"/>
+      <w:r>
+        <w:rPr>
+          <w:b/>
+          <w:bCs/>
+        </w:rPr>
+        <w:t>/</w:t>
+      </w:r>
+      <w:proofErr w:type="spellStart"/>
+      <w:r>
+        <w:rPr>
+          <w:b/>
+          <w:bCs/>
+        </w:rPr>
+        <w:t>update</w:t>
+      </w:r>
+      <w:proofErr w:type="spellEnd"/>
+      <w:r>
+        <w:rPr>
+          <w:b/>
+          <w:bCs/>
+        </w:rPr>
+        <w:t>/</w:t>
+      </w:r>
+      <w:proofErr w:type="spellStart"/>
+      <w:proofErr w:type="gramStart"/>
+      <w:r>
+        <w:rPr>
+          <w:b/>
+          <w:bCs/>
+        </w:rPr>
+        <w:t>password</w:t>
+      </w:r>
+      <w:proofErr w:type="spellEnd"/>
+      <w:proofErr w:type="gramEnd"/>
       <w:r>
         <w:rPr>
           <w:b/>
@@ -5453,6 +5727,7 @@
         </w:rPr>
         <w:t xml:space="preserve"> </w:t>
       </w:r>
+      <w:proofErr w:type="spellStart"/>
       <w:r>
         <w:rPr>
           <w:b/>
@@ -5460,12 +5735,45 @@
         </w:rPr>
         <w:t>users</w:t>
       </w:r>
-      <w:r>
-        <w:rPr>
-          <w:b/>
-          <w:bCs/>
-        </w:rPr>
-        <w:t>/admin/{adminId}</w:t>
+      <w:proofErr w:type="spellEnd"/>
+      <w:r>
+        <w:rPr>
+          <w:b/>
+          <w:bCs/>
+        </w:rPr>
+        <w:t>/</w:t>
+      </w:r>
+      <w:proofErr w:type="spellStart"/>
+      <w:r>
+        <w:rPr>
+          <w:b/>
+          <w:bCs/>
+        </w:rPr>
+        <w:t>admin</w:t>
+      </w:r>
+      <w:proofErr w:type="spellEnd"/>
+      <w:r>
+        <w:rPr>
+          <w:b/>
+          <w:bCs/>
+        </w:rPr>
+        <w:t>/{</w:t>
+      </w:r>
+      <w:proofErr w:type="spellStart"/>
+      <w:r>
+        <w:rPr>
+          <w:b/>
+          <w:bCs/>
+        </w:rPr>
+        <w:t>adminId</w:t>
+      </w:r>
+      <w:proofErr w:type="spellEnd"/>
+      <w:r>
+        <w:rPr>
+          <w:b/>
+          <w:bCs/>
+        </w:rPr>
+        <w:t>}</w:t>
       </w:r>
       <w:r>
         <w:t>: permite a los administradores obtener una lista de usuarios</w:t>
@@ -5490,14 +5798,55 @@
           <w:b/>
           <w:bCs/>
         </w:rPr>
-        <w:t>GET / users</w:t>
-      </w:r>
-      <w:r>
-        <w:rPr>
-          <w:b/>
-          <w:bCs/>
-        </w:rPr>
-        <w:t>/manager/{managerId}</w:t>
+        <w:t xml:space="preserve">GET / </w:t>
+      </w:r>
+      <w:proofErr w:type="spellStart"/>
+      <w:r>
+        <w:rPr>
+          <w:b/>
+          <w:bCs/>
+        </w:rPr>
+        <w:t>users</w:t>
+      </w:r>
+      <w:proofErr w:type="spellEnd"/>
+      <w:r>
+        <w:rPr>
+          <w:b/>
+          <w:bCs/>
+        </w:rPr>
+        <w:t>/</w:t>
+      </w:r>
+      <w:proofErr w:type="gramStart"/>
+      <w:r>
+        <w:rPr>
+          <w:b/>
+          <w:bCs/>
+        </w:rPr>
+        <w:t>manager</w:t>
+      </w:r>
+      <w:proofErr w:type="gramEnd"/>
+      <w:r>
+        <w:rPr>
+          <w:b/>
+          <w:bCs/>
+        </w:rPr>
+        <w:t>/{</w:t>
+      </w:r>
+      <w:proofErr w:type="spellStart"/>
+      <w:r>
+        <w:rPr>
+          <w:b/>
+          <w:bCs/>
+        </w:rPr>
+        <w:t>managerId</w:t>
+      </w:r>
+      <w:proofErr w:type="spellEnd"/>
+      <w:r>
+        <w:rPr>
+          <w:b/>
+          <w:bCs/>
+        </w:rPr>
+        <w:t>}</w:t>
       </w:r>
       <w:r>
         <w:t>: permite a los responsables obtener una lista de usuarios a su cargo.</w:t>
@@ -5516,7 +5865,61 @@
           <w:b/>
           <w:bCs/>
         </w:rPr>
-        <w:t>DELETE /{userId}</w:t>
+        <w:t>GET /</w:t>
+      </w:r>
+      <w:proofErr w:type="spellStart"/>
+      <w:r>
+        <w:rPr>
+          <w:b/>
+          <w:bCs/>
+        </w:rPr>
+        <w:t>users</w:t>
+      </w:r>
+      <w:proofErr w:type="spellEnd"/>
+      <w:r>
+        <w:rPr>
+          <w:b/>
+          <w:bCs/>
+        </w:rPr>
+        <w:t>/roles</w:t>
+      </w:r>
+      <w:r>
+        <w:t>: permite obtener un listado con</w:t>
+      </w:r>
+      <w:r>
+        <w:t xml:space="preserve"> los roles.</w:t>
+      </w:r>
+    </w:p>
+    <w:p>
+      <w:pPr>
+        <w:pStyle w:val="ListParagraph"/>
+        <w:numPr>
+          <w:ilvl w:val="0"/>
+          <w:numId w:val="7"/>
+        </w:numPr>
+      </w:pPr>
+      <w:r>
+        <w:rPr>
+          <w:b/>
+          <w:bCs/>
+        </w:rPr>
+        <w:t>DELETE /{</w:t>
+      </w:r>
+      <w:proofErr w:type="spellStart"/>
+      <w:r>
+        <w:rPr>
+          <w:b/>
+          <w:bCs/>
+        </w:rPr>
+        <w:t>userId</w:t>
+      </w:r>
+      <w:proofErr w:type="spellEnd"/>
+      <w:r>
+        <w:rPr>
+          <w:b/>
+          <w:bCs/>
+        </w:rPr>
+        <w:t>}</w:t>
       </w:r>
       <w:r>
         <w:t>:</w:t>
@@ -5537,11 +5940,11 @@
       <w:pPr>
         <w:pStyle w:val="Heading6"/>
       </w:pPr>
-      <w:bookmarkStart w:id="22" w:name="_Toc135941834"/>
+      <w:bookmarkStart w:id="29" w:name="_Toc135941834"/>
       <w:r>
         <w:t>Modelo de datos</w:t>
       </w:r>
-      <w:bookmarkEnd w:id="22"/>
+      <w:bookmarkEnd w:id="29"/>
     </w:p>
     <w:p>
       <w:r>
@@ -5609,7 +6012,16 @@
           <w:rFonts w:ascii="Consolas" w:hAnsi="Consolas"/>
           <w:lang w:val="en-US"/>
         </w:rPr>
-        <w:t xml:space="preserve">    private int id</w:t>
+        <w:t xml:space="preserve">    private int </w:t>
+      </w:r>
+      <w:proofErr w:type="spellStart"/>
+      <w:proofErr w:type="gramStart"/>
+      <w:r>
+        <w:rPr>
+          <w:rFonts w:ascii="Consolas" w:hAnsi="Consolas"/>
+          <w:lang w:val="en-US"/>
+        </w:rPr>
+        <w:t>id</w:t>
       </w:r>
       <w:r>
         <w:rPr>
@@ -5618,6 +6030,7 @@
         </w:rPr>
         <w:t>User</w:t>
       </w:r>
+      <w:proofErr w:type="spellEnd"/>
       <w:r>
         <w:rPr>
           <w:rFonts w:ascii="Consolas" w:hAnsi="Consolas"/>
@@ -5625,6 +6038,7 @@
         </w:rPr>
         <w:t>;</w:t>
       </w:r>
+      <w:proofErr w:type="gramEnd"/>
     </w:p>
     <w:p>
       <w:pPr>
@@ -5640,8 +6054,17 @@
           <w:rFonts w:ascii="Consolas" w:hAnsi="Consolas"/>
           <w:lang w:val="en-US"/>
         </w:rPr>
-        <w:t xml:space="preserve">    private String name;</w:t>
-      </w:r>
+        <w:t xml:space="preserve">    private String </w:t>
+      </w:r>
+      <w:proofErr w:type="gramStart"/>
+      <w:r>
+        <w:rPr>
+          <w:rFonts w:ascii="Consolas" w:hAnsi="Consolas"/>
+          <w:lang w:val="en-US"/>
+        </w:rPr>
+        <w:t>name;</w:t>
+      </w:r>
+      <w:proofErr w:type="gramEnd"/>
     </w:p>
     <w:p>
       <w:pPr>
@@ -5657,8 +6080,17 @@
           <w:rFonts w:ascii="Consolas" w:hAnsi="Consolas"/>
           <w:lang w:val="en-US"/>
         </w:rPr>
-        <w:t xml:space="preserve">    private String lastname1;</w:t>
-      </w:r>
+        <w:t xml:space="preserve">    private String </w:t>
+      </w:r>
+      <w:proofErr w:type="gramStart"/>
+      <w:r>
+        <w:rPr>
+          <w:rFonts w:ascii="Consolas" w:hAnsi="Consolas"/>
+          <w:lang w:val="en-US"/>
+        </w:rPr>
+        <w:t>lastname1;</w:t>
+      </w:r>
+      <w:proofErr w:type="gramEnd"/>
     </w:p>
     <w:p>
       <w:pPr>
@@ -5674,8 +6106,17 @@
           <w:rFonts w:ascii="Consolas" w:hAnsi="Consolas"/>
           <w:lang w:val="en-US"/>
         </w:rPr>
-        <w:t xml:space="preserve">    private String lastname2;</w:t>
-      </w:r>
+        <w:t xml:space="preserve">    private String </w:t>
+      </w:r>
+      <w:proofErr w:type="gramStart"/>
+      <w:r>
+        <w:rPr>
+          <w:rFonts w:ascii="Consolas" w:hAnsi="Consolas"/>
+          <w:lang w:val="en-US"/>
+        </w:rPr>
+        <w:t>lastname2;</w:t>
+      </w:r>
+      <w:proofErr w:type="gramEnd"/>
     </w:p>
     <w:p>
       <w:pPr>
@@ -5691,8 +6132,26 @@
           <w:rFonts w:ascii="Consolas" w:hAnsi="Consolas"/>
           <w:lang w:val="en-US"/>
         </w:rPr>
-        <w:t xml:space="preserve">    private String phoneNumber;</w:t>
-      </w:r>
+        <w:t xml:space="preserve">    private String </w:t>
+      </w:r>
+      <w:proofErr w:type="spellStart"/>
+      <w:proofErr w:type="gramStart"/>
+      <w:r>
+        <w:rPr>
+          <w:rFonts w:ascii="Consolas" w:hAnsi="Consolas"/>
+          <w:lang w:val="en-US"/>
+        </w:rPr>
+        <w:t>phoneNumber</w:t>
+      </w:r>
+      <w:proofErr w:type="spellEnd"/>
+      <w:r>
+        <w:rPr>
+          <w:rFonts w:ascii="Consolas" w:hAnsi="Consolas"/>
+          <w:lang w:val="en-US"/>
+        </w:rPr>
+        <w:t>;</w:t>
+      </w:r>
+      <w:proofErr w:type="gramEnd"/>
     </w:p>
     <w:p>
       <w:pPr>
@@ -5708,8 +6167,26 @@
           <w:rFonts w:ascii="Consolas" w:hAnsi="Consolas"/>
           <w:lang w:val="en-US"/>
         </w:rPr>
-        <w:t xml:space="preserve">    private String login;</w:t>
-      </w:r>
+        <w:t xml:space="preserve">    private Integer </w:t>
+      </w:r>
+      <w:proofErr w:type="spellStart"/>
+      <w:proofErr w:type="gramStart"/>
+      <w:r>
+        <w:rPr>
+          <w:rFonts w:ascii="Consolas" w:hAnsi="Consolas"/>
+          <w:lang w:val="en-US"/>
+        </w:rPr>
+        <w:t>managerId</w:t>
+      </w:r>
+      <w:proofErr w:type="spellEnd"/>
+      <w:r>
+        <w:rPr>
+          <w:rFonts w:ascii="Consolas" w:hAnsi="Consolas"/>
+          <w:lang w:val="en-US"/>
+        </w:rPr>
+        <w:t>;</w:t>
+      </w:r>
+      <w:proofErr w:type="gramEnd"/>
     </w:p>
     <w:p>
       <w:pPr>
@@ -5725,8 +6202,52 @@
           <w:rFonts w:ascii="Consolas" w:hAnsi="Consolas"/>
           <w:lang w:val="en-US"/>
         </w:rPr>
-        <w:t xml:space="preserve">    private Integer idRole;</w:t>
-      </w:r>
+        <w:t xml:space="preserve">    private String </w:t>
+      </w:r>
+      <w:proofErr w:type="gramStart"/>
+      <w:r>
+        <w:rPr>
+          <w:rFonts w:ascii="Consolas" w:hAnsi="Consolas"/>
+          <w:lang w:val="en-US"/>
+        </w:rPr>
+        <w:t>login;</w:t>
+      </w:r>
+      <w:proofErr w:type="gramEnd"/>
+    </w:p>
+    <w:p>
+      <w:pPr>
+        <w:pStyle w:val="ListParagraph"/>
+        <w:spacing w:line="240" w:lineRule="auto"/>
+        <w:rPr>
+          <w:rFonts w:ascii="Consolas" w:hAnsi="Consolas"/>
+          <w:lang w:val="en-US"/>
+        </w:rPr>
+      </w:pPr>
+      <w:r>
+        <w:rPr>
+          <w:rFonts w:ascii="Consolas" w:hAnsi="Consolas"/>
+          <w:lang w:val="en-US"/>
+        </w:rPr>
+        <w:t xml:space="preserve">    private Integer </w:t>
+      </w:r>
+      <w:proofErr w:type="spellStart"/>
+      <w:proofErr w:type="gramStart"/>
+      <w:r>
+        <w:rPr>
+          <w:rFonts w:ascii="Consolas" w:hAnsi="Consolas"/>
+          <w:lang w:val="en-US"/>
+        </w:rPr>
+        <w:t>idRole</w:t>
+      </w:r>
+      <w:proofErr w:type="spellEnd"/>
+      <w:r>
+        <w:rPr>
+          <w:rFonts w:ascii="Consolas" w:hAnsi="Consolas"/>
+          <w:lang w:val="en-US"/>
+        </w:rPr>
+        <w:t>;</w:t>
+      </w:r>
+      <w:proofErr w:type="gramEnd"/>
     </w:p>
     <w:p>
       <w:pPr>
@@ -5763,15 +6284,51 @@
           <w:b/>
           <w:bCs/>
         </w:rPr>
-        <w:t>PUT /users/update</w:t>
-      </w:r>
-      <w:r>
-        <w:rPr>
-          <w:b/>
-          <w:bCs/>
-        </w:rPr>
-        <w:t>/password</w:t>
-      </w:r>
+        <w:t>PUT /</w:t>
+      </w:r>
+      <w:proofErr w:type="spellStart"/>
+      <w:r>
+        <w:rPr>
+          <w:b/>
+          <w:bCs/>
+        </w:rPr>
+        <w:t>users</w:t>
+      </w:r>
+      <w:proofErr w:type="spellEnd"/>
+      <w:r>
+        <w:rPr>
+          <w:b/>
+          <w:bCs/>
+        </w:rPr>
+        <w:t>/</w:t>
+      </w:r>
+      <w:proofErr w:type="spellStart"/>
+      <w:r>
+        <w:rPr>
+          <w:b/>
+          <w:bCs/>
+        </w:rPr>
+        <w:t>update</w:t>
+      </w:r>
+      <w:proofErr w:type="spellEnd"/>
+      <w:r>
+        <w:rPr>
+          <w:b/>
+          <w:bCs/>
+        </w:rPr>
+        <w:t>/</w:t>
+      </w:r>
+      <w:proofErr w:type="spellStart"/>
+      <w:proofErr w:type="gramStart"/>
+      <w:r>
+        <w:rPr>
+          <w:b/>
+          <w:bCs/>
+        </w:rPr>
+        <w:t>password</w:t>
+      </w:r>
+      <w:proofErr w:type="spellEnd"/>
+      <w:proofErr w:type="gramEnd"/>
     </w:p>
     <w:p>
       <w:pPr>
@@ -5804,7 +6361,16 @@
           <w:rFonts w:ascii="Consolas" w:hAnsi="Consolas"/>
           <w:lang w:val="en-US"/>
         </w:rPr>
-        <w:t xml:space="preserve">    private int id</w:t>
+        <w:t xml:space="preserve">    private int </w:t>
+      </w:r>
+      <w:proofErr w:type="spellStart"/>
+      <w:proofErr w:type="gramStart"/>
+      <w:r>
+        <w:rPr>
+          <w:rFonts w:ascii="Consolas" w:hAnsi="Consolas"/>
+          <w:lang w:val="en-US"/>
+        </w:rPr>
+        <w:t>id</w:t>
       </w:r>
       <w:r>
         <w:rPr>
@@ -5813,6 +6379,7 @@
         </w:rPr>
         <w:t>User</w:t>
       </w:r>
+      <w:proofErr w:type="spellEnd"/>
       <w:r>
         <w:rPr>
           <w:rFonts w:ascii="Consolas" w:hAnsi="Consolas"/>
@@ -5820,6 +6387,7 @@
         </w:rPr>
         <w:t>;</w:t>
       </w:r>
+      <w:proofErr w:type="gramEnd"/>
     </w:p>
     <w:p>
       <w:pPr>
@@ -5837,6 +6405,7 @@
         </w:rPr>
         <w:t xml:space="preserve">    private String </w:t>
       </w:r>
+      <w:proofErr w:type="gramStart"/>
       <w:r>
         <w:rPr>
           <w:rFonts w:ascii="Consolas" w:hAnsi="Consolas"/>
@@ -5851,6 +6420,7 @@
         </w:rPr>
         <w:t>;</w:t>
       </w:r>
+      <w:proofErr w:type="gramEnd"/>
     </w:p>
     <w:p>
       <w:pPr>
@@ -5875,6 +6445,8 @@
         </w:rPr>
         <w:t xml:space="preserve">private String </w:t>
       </w:r>
+      <w:proofErr w:type="spellStart"/>
+      <w:proofErr w:type="gramStart"/>
       <w:r>
         <w:rPr>
           <w:rFonts w:ascii="Consolas" w:hAnsi="Consolas"/>
@@ -5882,6 +6454,7 @@
         </w:rPr>
         <w:t>newPassword</w:t>
       </w:r>
+      <w:proofErr w:type="spellEnd"/>
       <w:r>
         <w:rPr>
           <w:rFonts w:ascii="Consolas" w:hAnsi="Consolas"/>
@@ -5889,15 +6462,24 @@
         </w:rPr>
         <w:t>;</w:t>
       </w:r>
-    </w:p>
-    <w:p>
-      <w:pPr>
-        <w:spacing w:before="0" w:after="200"/>
-        <w:rPr>
-          <w:rFonts w:ascii="Consolas" w:hAnsi="Consolas"/>
-          <w:lang w:val="en-US"/>
-        </w:rPr>
-      </w:pPr>
+      <w:proofErr w:type="gramEnd"/>
+    </w:p>
+    <w:p>
+      <w:pPr>
+        <w:pStyle w:val="ListParagraph"/>
+        <w:spacing w:line="240" w:lineRule="auto"/>
+        <w:rPr>
+          <w:rFonts w:ascii="Consolas" w:hAnsi="Consolas"/>
+          <w:lang w:val="en-US"/>
+        </w:rPr>
+      </w:pPr>
+      <w:r>
+        <w:rPr>
+          <w:rFonts w:ascii="Consolas" w:hAnsi="Consolas"/>
+          <w:lang w:val="en-US"/>
+        </w:rPr>
+        <w:t>}</w:t>
+      </w:r>
       <w:r>
         <w:rPr>
           <w:rFonts w:ascii="Consolas" w:hAnsi="Consolas"/>
@@ -5926,7 +6508,43 @@
           <w:lang w:val="en-US"/>
         </w:rPr>
         <w:lastRenderedPageBreak/>
-        <w:t>GET / users/admin/{adminId} y GET / users/manager/{managerId}</w:t>
+        <w:t>GET / users/admin/{</w:t>
+      </w:r>
+      <w:proofErr w:type="spellStart"/>
+      <w:r>
+        <w:rPr>
+          <w:b/>
+          <w:bCs/>
+          <w:lang w:val="en-US"/>
+        </w:rPr>
+        <w:t>adminId</w:t>
+      </w:r>
+      <w:proofErr w:type="spellEnd"/>
+      <w:r>
+        <w:rPr>
+          <w:b/>
+          <w:bCs/>
+          <w:lang w:val="en-US"/>
+        </w:rPr>
+        <w:t>} y GET / users/manager/{</w:t>
+      </w:r>
+      <w:proofErr w:type="spellStart"/>
+      <w:r>
+        <w:rPr>
+          <w:b/>
+          <w:bCs/>
+          <w:lang w:val="en-US"/>
+        </w:rPr>
+        <w:t>managerId</w:t>
+      </w:r>
+      <w:proofErr w:type="spellEnd"/>
+      <w:r>
+        <w:rPr>
+          <w:b/>
+          <w:bCs/>
+          <w:lang w:val="en-US"/>
+        </w:rPr>
+        <w:t>}</w:t>
       </w:r>
       <w:r>
         <w:rPr>
@@ -5967,7 +6585,23 @@
           <w:rFonts w:ascii="Consolas" w:hAnsi="Consolas"/>
           <w:lang w:val="en-US"/>
         </w:rPr>
-        <w:t xml:space="preserve">            idUser: 1,</w:t>
+        <w:t xml:space="preserve">            </w:t>
+      </w:r>
+      <w:proofErr w:type="spellStart"/>
+      <w:r>
+        <w:rPr>
+          <w:rFonts w:ascii="Consolas" w:hAnsi="Consolas"/>
+          <w:lang w:val="en-US"/>
+        </w:rPr>
+        <w:t>idUser</w:t>
+      </w:r>
+      <w:proofErr w:type="spellEnd"/>
+      <w:r>
+        <w:rPr>
+          <w:rFonts w:ascii="Consolas" w:hAnsi="Consolas"/>
+          <w:lang w:val="en-US"/>
+        </w:rPr>
+        <w:t>: 1,</w:t>
       </w:r>
     </w:p>
     <w:p>
@@ -6039,7 +6673,23 @@
           <w:rFonts w:ascii="Consolas" w:hAnsi="Consolas"/>
           <w:lang w:val="en-US"/>
         </w:rPr>
-        <w:t xml:space="preserve">            username: 'juanpg',</w:t>
+        <w:t xml:space="preserve">            username: '</w:t>
+      </w:r>
+      <w:proofErr w:type="spellStart"/>
+      <w:r>
+        <w:rPr>
+          <w:rFonts w:ascii="Consolas" w:hAnsi="Consolas"/>
+          <w:lang w:val="en-US"/>
+        </w:rPr>
+        <w:t>juanpg</w:t>
+      </w:r>
+      <w:proofErr w:type="spellEnd"/>
+      <w:r>
+        <w:rPr>
+          <w:rFonts w:ascii="Consolas" w:hAnsi="Consolas"/>
+          <w:lang w:val="en-US"/>
+        </w:rPr>
+        <w:t>',</w:t>
       </w:r>
     </w:p>
     <w:p>
@@ -6057,7 +6707,46 @@
           <w:rFonts w:ascii="Consolas" w:hAnsi="Consolas"/>
           <w:lang w:val="en-US"/>
         </w:rPr>
-        <w:t xml:space="preserve">            rol: '1'</w:t>
+        <w:t xml:space="preserve">            </w:t>
+      </w:r>
+      <w:proofErr w:type="spellStart"/>
+      <w:r>
+        <w:rPr>
+          <w:rFonts w:ascii="Consolas" w:hAnsi="Consolas"/>
+          <w:lang w:val="en-US"/>
+        </w:rPr>
+        <w:t>rol</w:t>
+      </w:r>
+      <w:proofErr w:type="spellEnd"/>
+      <w:r>
+        <w:rPr>
+          <w:rFonts w:ascii="Consolas" w:hAnsi="Consolas"/>
+          <w:lang w:val="en-US"/>
+        </w:rPr>
+        <w:t xml:space="preserve">: </w:t>
+      </w:r>
+      <w:r>
+        <w:rPr>
+          <w:rFonts w:ascii="Consolas" w:hAnsi="Consolas"/>
+          <w:lang w:val="en-US"/>
+        </w:rPr>
+        <w:t>{“id”:1,”name”</w:t>
+      </w:r>
+      <w:proofErr w:type="gramStart"/>
+      <w:r>
+        <w:rPr>
+          <w:rFonts w:ascii="Consolas" w:hAnsi="Consolas"/>
+          <w:lang w:val="en-US"/>
+        </w:rPr>
+        <w:t>:”Administrador</w:t>
+      </w:r>
+      <w:proofErr w:type="gramEnd"/>
+      <w:r>
+        <w:rPr>
+          <w:rFonts w:ascii="Consolas" w:hAnsi="Consolas"/>
+          <w:lang w:val="en-US"/>
+        </w:rPr>
+        <w:t>”}</w:t>
       </w:r>
     </w:p>
     <w:p>
@@ -6085,28 +6774,124 @@
     </w:p>
     <w:p>
       <w:pPr>
+        <w:pStyle w:val="ListParagraph"/>
+        <w:numPr>
+          <w:ilvl w:val="0"/>
+          <w:numId w:val="28"/>
+        </w:numPr>
+        <w:spacing w:line="240" w:lineRule="auto"/>
+        <w:rPr>
+          <w:b/>
+          <w:bCs/>
+          <w:lang w:val="en-US"/>
+        </w:rPr>
+      </w:pPr>
+      <w:r>
+        <w:rPr>
+          <w:b/>
+          <w:bCs/>
+          <w:lang w:val="en-US"/>
+        </w:rPr>
+        <w:t>GET /</w:t>
+      </w:r>
+      <w:proofErr w:type="spellStart"/>
+      <w:r>
+        <w:rPr>
+          <w:b/>
+          <w:bCs/>
+          <w:lang w:val="en-US"/>
+        </w:rPr>
+        <w:t>users</w:t>
+      </w:r>
+      <w:proofErr w:type="spellEnd"/>
+      <w:r>
+        <w:rPr>
+          <w:b/>
+          <w:bCs/>
+          <w:lang w:val="en-US"/>
+        </w:rPr>
+        <w:t>/roles</w:t>
+      </w:r>
+    </w:p>
+    <w:p>
+      <w:pPr>
+        <w:spacing w:line="240" w:lineRule="auto"/>
+        <w:ind w:left="720"/>
+        <w:rPr>
+          <w:rFonts w:ascii="Consolas" w:hAnsi="Consolas"/>
+          <w:lang w:val="en-US"/>
+        </w:rPr>
+      </w:pPr>
+      <w:r>
+        <w:rPr>
+          <w:rFonts w:ascii="Consolas" w:hAnsi="Consolas"/>
+          <w:lang w:val="en-US"/>
+        </w:rPr>
+        <w:t>[</w:t>
+      </w:r>
+      <w:r>
+        <w:rPr>
+          <w:rFonts w:ascii="Consolas" w:hAnsi="Consolas"/>
+          <w:lang w:val="en-US"/>
+        </w:rPr>
+        <w:t>{“id”:1,”name”</w:t>
+      </w:r>
+      <w:proofErr w:type="gramStart"/>
+      <w:r>
+        <w:rPr>
+          <w:rFonts w:ascii="Consolas" w:hAnsi="Consolas"/>
+          <w:lang w:val="en-US"/>
+        </w:rPr>
+        <w:t>:”Administrador</w:t>
+      </w:r>
+      <w:proofErr w:type="gramEnd"/>
+      <w:r>
+        <w:rPr>
+          <w:rFonts w:ascii="Consolas" w:hAnsi="Consolas"/>
+          <w:lang w:val="en-US"/>
+        </w:rPr>
+        <w:t>”}</w:t>
+      </w:r>
+      <w:r>
+        <w:rPr>
+          <w:rFonts w:ascii="Consolas" w:hAnsi="Consolas"/>
+          <w:lang w:val="en-US"/>
+        </w:rPr>
+        <w:t>,{…}]</w:t>
+      </w:r>
+    </w:p>
+    <w:p>
+      <w:pPr>
         <w:pStyle w:val="Heading4"/>
       </w:pPr>
-      <w:bookmarkStart w:id="23" w:name="_Toc135941835"/>
+      <w:bookmarkStart w:id="30" w:name="_Toc135941835"/>
       <w:r>
         <w:t>Microservicio de optimización de rutas</w:t>
       </w:r>
-      <w:bookmarkEnd w:id="23"/>
-    </w:p>
-    <w:p>
-      <w:r>
-        <w:t>El microservicio de optimización de rutas es responsable de generar y optimizar rutas basadas en los servicios de Google Maps y las preferencias del usuario.</w:t>
+      <w:bookmarkEnd w:id="30"/>
+    </w:p>
+    <w:p>
+      <w:r>
+        <w:t xml:space="preserve">El microservicio de optimización de rutas es responsable de generar y optimizar rutas basadas en los servicios de Google </w:t>
+      </w:r>
+      <w:proofErr w:type="spellStart"/>
+      <w:r>
+        <w:t>Maps</w:t>
+      </w:r>
+      <w:proofErr w:type="spellEnd"/>
+      <w:r>
+        <w:t xml:space="preserve"> y las preferencias del usuario.</w:t>
       </w:r>
     </w:p>
     <w:p>
       <w:pPr>
         <w:pStyle w:val="Heading6"/>
       </w:pPr>
-      <w:bookmarkStart w:id="24" w:name="_Toc135941836"/>
+      <w:bookmarkStart w:id="31" w:name="_Toc135941836"/>
       <w:r>
         <w:t>Requisitos funcionales</w:t>
       </w:r>
-      <w:bookmarkEnd w:id="24"/>
+      <w:bookmarkEnd w:id="31"/>
     </w:p>
     <w:p>
       <w:pPr>
@@ -6149,7 +6934,15 @@
         <w:t>Optimización de rutas</w:t>
       </w:r>
       <w:r>
-        <w:t>: calcular la ruta óptima entre los puntos especificados, utilizando los servicios de Google Maps y las preferencias del usuario (modo de transporte, restricciones de tiempo, etc.).</w:t>
+        <w:t xml:space="preserve">: calcular la ruta óptima entre los puntos especificados, utilizando los servicios de Google </w:t>
+      </w:r>
+      <w:proofErr w:type="spellStart"/>
+      <w:r>
+        <w:t>Maps</w:t>
+      </w:r>
+      <w:proofErr w:type="spellEnd"/>
+      <w:r>
+        <w:t xml:space="preserve"> y las preferencias del usuario (modo de transporte, restricciones de tiempo, etc.).</w:t>
       </w:r>
     </w:p>
     <w:p>
@@ -6181,18 +6974,26 @@
           <w:sz w:val="28"/>
         </w:rPr>
       </w:pPr>
-      <w:bookmarkStart w:id="25" w:name="_Toc135941837"/>
+      <w:bookmarkStart w:id="32" w:name="_Toc135941837"/>
       <w:r>
         <w:rPr>
           <w:rStyle w:val="Heading6Char"/>
         </w:rPr>
         <w:t>Diseño de la API</w:t>
       </w:r>
-      <w:bookmarkEnd w:id="25"/>
-    </w:p>
-    <w:p>
-      <w:r>
-        <w:t>La API del microservicio de optimización de rutas será RESTful e incluirá los siguientes puntos finales:</w:t>
+      <w:bookmarkEnd w:id="32"/>
+    </w:p>
+    <w:p>
+      <w:r>
+        <w:t xml:space="preserve">La API del microservicio de optimización de rutas será </w:t>
+      </w:r>
+      <w:proofErr w:type="spellStart"/>
+      <w:r>
+        <w:t>RESTful</w:t>
+      </w:r>
+      <w:proofErr w:type="spellEnd"/>
+      <w:r>
+        <w:t xml:space="preserve"> e incluirá los siguientes puntos finales:</w:t>
       </w:r>
     </w:p>
     <w:p>
@@ -6208,10 +7009,43 @@
           <w:b/>
           <w:bCs/>
         </w:rPr>
-        <w:t>POST /route/optimize</w:t>
-      </w:r>
-      <w:r>
-        <w:t>: permite a los usuarios solicitar la optimización de una ruta existente, utilizando sus preferencias y los servicios de Google Maps.</w:t>
+        <w:t>POST /</w:t>
+      </w:r>
+      <w:proofErr w:type="spellStart"/>
+      <w:r>
+        <w:rPr>
+          <w:b/>
+          <w:bCs/>
+        </w:rPr>
+        <w:t>route</w:t>
+      </w:r>
+      <w:proofErr w:type="spellEnd"/>
+      <w:r>
+        <w:rPr>
+          <w:b/>
+          <w:bCs/>
+        </w:rPr>
+        <w:t>/</w:t>
+      </w:r>
+      <w:proofErr w:type="spellStart"/>
+      <w:r>
+        <w:rPr>
+          <w:b/>
+          <w:bCs/>
+        </w:rPr>
+        <w:t>optimize</w:t>
+      </w:r>
+      <w:proofErr w:type="spellEnd"/>
+      <w:r>
+        <w:t xml:space="preserve">: permite a los usuarios solicitar la optimización de una ruta existente, utilizando sus preferencias y los servicios de Google </w:t>
+      </w:r>
+      <w:proofErr w:type="spellStart"/>
+      <w:r>
+        <w:t>Maps</w:t>
+      </w:r>
+      <w:proofErr w:type="spellEnd"/>
+      <w:r>
+        <w:t>.</w:t>
       </w:r>
     </w:p>
     <w:p>
@@ -6227,8 +7061,26 @@
           <w:b/>
           <w:bCs/>
         </w:rPr>
-        <w:t>GET /route/</w:t>
-      </w:r>
+        <w:lastRenderedPageBreak/>
+        <w:t>GET /</w:t>
+      </w:r>
+      <w:proofErr w:type="spellStart"/>
+      <w:r>
+        <w:rPr>
+          <w:b/>
+          <w:bCs/>
+        </w:rPr>
+        <w:t>route</w:t>
+      </w:r>
+      <w:proofErr w:type="spellEnd"/>
+      <w:r>
+        <w:rPr>
+          <w:b/>
+          <w:bCs/>
+        </w:rPr>
+        <w:t>/</w:t>
+      </w:r>
+      <w:proofErr w:type="spellStart"/>
       <w:r>
         <w:rPr>
           <w:b/>
@@ -6236,6 +7088,7 @@
         </w:rPr>
         <w:t>towns</w:t>
       </w:r>
+      <w:proofErr w:type="spellEnd"/>
       <w:r>
         <w:t xml:space="preserve">: permite a los usuarios obtener información detallada sobre </w:t>
       </w:r>
@@ -6259,9 +7112,9 @@
           <w:b/>
           <w:bCs/>
         </w:rPr>
-        <w:lastRenderedPageBreak/>
         <w:t>GET /</w:t>
       </w:r>
+      <w:proofErr w:type="spellStart"/>
       <w:r>
         <w:rPr>
           <w:b/>
@@ -6269,6 +7122,7 @@
         </w:rPr>
         <w:t>roads</w:t>
       </w:r>
+      <w:proofErr w:type="spellEnd"/>
       <w:r>
         <w:rPr>
           <w:b/>
@@ -6283,12 +7137,21 @@
         </w:rPr>
         <w:t>{</w:t>
       </w:r>
-      <w:r>
-        <w:rPr>
-          <w:b/>
-          <w:bCs/>
-        </w:rPr>
-        <w:t>cdmuni}</w:t>
+      <w:proofErr w:type="spellStart"/>
+      <w:r>
+        <w:rPr>
+          <w:b/>
+          <w:bCs/>
+        </w:rPr>
+        <w:t>cdmuni</w:t>
+      </w:r>
+      <w:proofErr w:type="spellEnd"/>
+      <w:r>
+        <w:rPr>
+          <w:b/>
+          <w:bCs/>
+        </w:rPr>
+        <w:t>}</w:t>
       </w:r>
       <w:r>
         <w:t xml:space="preserve">: </w:t>
@@ -6304,21 +7167,50 @@
       <w:pPr>
         <w:pStyle w:val="Heading6"/>
       </w:pPr>
-      <w:bookmarkStart w:id="26" w:name="_Toc135941838"/>
-      <w:r>
-        <w:t>Integración con Google Maps API</w:t>
-      </w:r>
-      <w:bookmarkEnd w:id="26"/>
-    </w:p>
-    <w:p>
-      <w:r>
-        <w:t>El microservicio de optimización de rutas se integrará con las API de Google Maps, incluyendo la API de Directions</w:t>
-      </w:r>
+      <w:bookmarkStart w:id="33" w:name="_Toc135941838"/>
+      <w:r>
+        <w:t xml:space="preserve">Integración con Google </w:t>
+      </w:r>
+      <w:proofErr w:type="spellStart"/>
+      <w:r>
+        <w:t>Maps</w:t>
+      </w:r>
+      <w:proofErr w:type="spellEnd"/>
+      <w:r>
+        <w:t xml:space="preserve"> API</w:t>
+      </w:r>
+      <w:bookmarkEnd w:id="33"/>
+    </w:p>
+    <w:p>
+      <w:r>
+        <w:t xml:space="preserve">El microservicio de optimización de rutas se integrará con las API de Google </w:t>
+      </w:r>
+      <w:proofErr w:type="spellStart"/>
+      <w:r>
+        <w:t>Maps</w:t>
+      </w:r>
+      <w:proofErr w:type="spellEnd"/>
+      <w:r>
+        <w:t xml:space="preserve">, incluyendo la API de </w:t>
+      </w:r>
+      <w:proofErr w:type="spellStart"/>
+      <w:r>
+        <w:t>Directions</w:t>
+      </w:r>
+      <w:proofErr w:type="spellEnd"/>
       <w:r>
         <w:t xml:space="preserve"> y</w:t>
       </w:r>
       <w:r>
-        <w:t xml:space="preserve"> la API de Geocoding. Estas API permitirán calcular rutas óptimas</w:t>
+        <w:t xml:space="preserve"> la API de </w:t>
+      </w:r>
+      <w:proofErr w:type="spellStart"/>
+      <w:r>
+        <w:t>Geocoding</w:t>
+      </w:r>
+      <w:proofErr w:type="spellEnd"/>
+      <w:r>
+        <w:t>. Estas API permitirán calcular rutas óptimas</w:t>
       </w:r>
       <w:r>
         <w:t xml:space="preserve"> y</w:t>
@@ -6340,7 +7232,23 @@
           <w:b/>
           <w:bCs/>
         </w:rPr>
-        <w:t>API de Directions:</w:t>
+        <w:t xml:space="preserve">API de </w:t>
+      </w:r>
+      <w:proofErr w:type="spellStart"/>
+      <w:r>
+        <w:rPr>
+          <w:b/>
+          <w:bCs/>
+        </w:rPr>
+        <w:t>Directions</w:t>
+      </w:r>
+      <w:proofErr w:type="spellEnd"/>
+      <w:r>
+        <w:rPr>
+          <w:b/>
+          <w:bCs/>
+        </w:rPr>
+        <w:t>:</w:t>
       </w:r>
       <w:r>
         <w:t xml:space="preserve"> se utilizará para calcular rutas óptimas entre los puntos especificados, teniendo en cuenta las preferencias del usuario (modo de transporte, restricciones de tiempo, etc.).</w:t>
@@ -6359,7 +7267,23 @@
           <w:b/>
           <w:bCs/>
         </w:rPr>
-        <w:t>API de Geocoding:</w:t>
+        <w:t xml:space="preserve">API de </w:t>
+      </w:r>
+      <w:proofErr w:type="spellStart"/>
+      <w:r>
+        <w:rPr>
+          <w:b/>
+          <w:bCs/>
+        </w:rPr>
+        <w:t>Geocoding</w:t>
+      </w:r>
+      <w:proofErr w:type="spellEnd"/>
+      <w:r>
+        <w:rPr>
+          <w:b/>
+          <w:bCs/>
+        </w:rPr>
+        <w:t>:</w:t>
       </w:r>
       <w:r>
         <w:t xml:space="preserve"> se utilizará para obtener información geográfica detallada sobre las direcciones y coordenadas proporcionadas por el usuario.</w:t>
@@ -6369,11 +7293,11 @@
       <w:pPr>
         <w:pStyle w:val="Heading6"/>
       </w:pPr>
-      <w:bookmarkStart w:id="27" w:name="_Toc135941839"/>
+      <w:bookmarkStart w:id="34" w:name="_Toc135941839"/>
       <w:r>
         <w:t>Modelo de datos</w:t>
       </w:r>
-      <w:bookmarkEnd w:id="27"/>
+      <w:bookmarkEnd w:id="34"/>
     </w:p>
     <w:p>
       <w:r>
@@ -6397,7 +7321,39 @@
           <w:b/>
           <w:bCs/>
         </w:rPr>
-        <w:t xml:space="preserve">POST /route/optimize: </w:t>
+        <w:t>POST /</w:t>
+      </w:r>
+      <w:proofErr w:type="spellStart"/>
+      <w:r>
+        <w:rPr>
+          <w:b/>
+          <w:bCs/>
+        </w:rPr>
+        <w:t>route</w:t>
+      </w:r>
+      <w:proofErr w:type="spellEnd"/>
+      <w:r>
+        <w:rPr>
+          <w:b/>
+          <w:bCs/>
+        </w:rPr>
+        <w:t>/</w:t>
+      </w:r>
+      <w:proofErr w:type="spellStart"/>
+      <w:r>
+        <w:rPr>
+          <w:b/>
+          <w:bCs/>
+        </w:rPr>
+        <w:t>optimize</w:t>
+      </w:r>
+      <w:proofErr w:type="spellEnd"/>
+      <w:r>
+        <w:rPr>
+          <w:b/>
+          <w:bCs/>
+        </w:rPr>
+        <w:t xml:space="preserve">: </w:t>
       </w:r>
     </w:p>
     <w:p>
@@ -6421,7 +7377,48 @@
           <w:rFonts w:ascii="Consolas" w:hAnsi="Consolas"/>
           <w:lang w:val="en-US"/>
         </w:rPr>
-        <w:t>“routeName”:”nombreRuta”,</w:t>
+        <w:t>“</w:t>
+      </w:r>
+      <w:proofErr w:type="spellStart"/>
+      <w:r>
+        <w:rPr>
+          <w:rFonts w:ascii="Consolas" w:hAnsi="Consolas"/>
+          <w:lang w:val="en-US"/>
+        </w:rPr>
+        <w:t>routeName</w:t>
+      </w:r>
+      <w:proofErr w:type="spellEnd"/>
+      <w:r>
+        <w:rPr>
+          <w:rFonts w:ascii="Consolas" w:hAnsi="Consolas"/>
+          <w:lang w:val="en-US"/>
+        </w:rPr>
+        <w:t>”</w:t>
+      </w:r>
+      <w:proofErr w:type="gramStart"/>
+      <w:r>
+        <w:rPr>
+          <w:rFonts w:ascii="Consolas" w:hAnsi="Consolas"/>
+          <w:lang w:val="en-US"/>
+        </w:rPr>
+        <w:t>:”</w:t>
+      </w:r>
+      <w:proofErr w:type="spellStart"/>
+      <w:r>
+        <w:rPr>
+          <w:rFonts w:ascii="Consolas" w:hAnsi="Consolas"/>
+          <w:lang w:val="en-US"/>
+        </w:rPr>
+        <w:t>nombreRuta</w:t>
+      </w:r>
+      <w:proofErr w:type="spellEnd"/>
+      <w:proofErr w:type="gramEnd"/>
+      <w:r>
+        <w:rPr>
+          <w:rFonts w:ascii="Consolas" w:hAnsi="Consolas"/>
+          <w:lang w:val="en-US"/>
+        </w:rPr>
+        <w:t>”,</w:t>
       </w:r>
     </w:p>
     <w:p>
@@ -6438,7 +7435,15 @@
           <w:rFonts w:ascii="Consolas" w:hAnsi="Consolas"/>
           <w:lang w:val="en-US"/>
         </w:rPr>
-        <w:t>“roads”:</w:t>
+        <w:t>“roads</w:t>
+      </w:r>
+      <w:proofErr w:type="gramStart"/>
+      <w:r>
+        <w:rPr>
+          <w:rFonts w:ascii="Consolas" w:hAnsi="Consolas"/>
+          <w:lang w:val="en-US"/>
+        </w:rPr>
+        <w:t>”:</w:t>
       </w:r>
       <w:r>
         <w:rPr>
@@ -6447,6 +7452,7 @@
         </w:rPr>
         <w:t>{</w:t>
       </w:r>
+      <w:proofErr w:type="gramEnd"/>
     </w:p>
     <w:p>
       <w:pPr>
@@ -6460,7 +7466,21 @@
         <w:rPr>
           <w:rFonts w:ascii="Consolas" w:hAnsi="Consolas"/>
         </w:rPr>
-        <w:t xml:space="preserve">        "province":"Madrid",</w:t>
+        <w:t xml:space="preserve">        "</w:t>
+      </w:r>
+      <w:proofErr w:type="spellStart"/>
+      <w:r>
+        <w:rPr>
+          <w:rFonts w:ascii="Consolas" w:hAnsi="Consolas"/>
+        </w:rPr>
+        <w:t>province</w:t>
+      </w:r>
+      <w:proofErr w:type="spellEnd"/>
+      <w:r>
+        <w:rPr>
+          <w:rFonts w:ascii="Consolas" w:hAnsi="Consolas"/>
+        </w:rPr>
+        <w:t>":"Madrid",</w:t>
       </w:r>
     </w:p>
     <w:p>
@@ -6475,8 +7495,24 @@
         <w:rPr>
           <w:rFonts w:ascii="Consolas" w:hAnsi="Consolas"/>
         </w:rPr>
-        <w:t xml:space="preserve">        "town":{</w:t>
-      </w:r>
+        <w:t xml:space="preserve">        "</w:t>
+      </w:r>
+      <w:proofErr w:type="spellStart"/>
+      <w:r>
+        <w:rPr>
+          <w:rFonts w:ascii="Consolas" w:hAnsi="Consolas"/>
+        </w:rPr>
+        <w:t>town</w:t>
+      </w:r>
+      <w:proofErr w:type="spellEnd"/>
+      <w:proofErr w:type="gramStart"/>
+      <w:r>
+        <w:rPr>
+          <w:rFonts w:ascii="Consolas" w:hAnsi="Consolas"/>
+        </w:rPr>
+        <w:t>":{</w:t>
+      </w:r>
+      <w:proofErr w:type="gramEnd"/>
     </w:p>
     <w:p>
       <w:pPr>
@@ -6505,7 +7541,21 @@
         <w:rPr>
           <w:rFonts w:ascii="Consolas" w:hAnsi="Consolas"/>
         </w:rPr>
-        <w:t xml:space="preserve">            "dsmuni":"Guadarrama"</w:t>
+        <w:t xml:space="preserve">            "</w:t>
+      </w:r>
+      <w:proofErr w:type="spellStart"/>
+      <w:r>
+        <w:rPr>
+          <w:rFonts w:ascii="Consolas" w:hAnsi="Consolas"/>
+        </w:rPr>
+        <w:t>dsmuni</w:t>
+      </w:r>
+      <w:proofErr w:type="spellEnd"/>
+      <w:r>
+        <w:rPr>
+          <w:rFonts w:ascii="Consolas" w:hAnsi="Consolas"/>
+        </w:rPr>
+        <w:t>":"Guadarrama"</w:t>
       </w:r>
     </w:p>
     <w:p>
@@ -6562,7 +7612,23 @@
           <w:rFonts w:ascii="Consolas" w:hAnsi="Consolas"/>
           <w:lang w:val="en-US"/>
         </w:rPr>
-        <w:t xml:space="preserve">        "roadType":"Calle",</w:t>
+        <w:t xml:space="preserve">        "</w:t>
+      </w:r>
+      <w:proofErr w:type="spellStart"/>
+      <w:r>
+        <w:rPr>
+          <w:rFonts w:ascii="Consolas" w:hAnsi="Consolas"/>
+          <w:lang w:val="en-US"/>
+        </w:rPr>
+        <w:t>roadType</w:t>
+      </w:r>
+      <w:proofErr w:type="spellEnd"/>
+      <w:r>
+        <w:rPr>
+          <w:rFonts w:ascii="Consolas" w:hAnsi="Consolas"/>
+          <w:lang w:val="en-US"/>
+        </w:rPr>
+        <w:t>":"Calle",</w:t>
       </w:r>
     </w:p>
     <w:p>
@@ -6579,7 +7645,23 @@
           <w:rFonts w:ascii="Consolas" w:hAnsi="Consolas"/>
           <w:lang w:val="en-US"/>
         </w:rPr>
-        <w:t xml:space="preserve">        "roadName":"ABEDUL",</w:t>
+        <w:t xml:space="preserve">        "</w:t>
+      </w:r>
+      <w:proofErr w:type="spellStart"/>
+      <w:r>
+        <w:rPr>
+          <w:rFonts w:ascii="Consolas" w:hAnsi="Consolas"/>
+          <w:lang w:val="en-US"/>
+        </w:rPr>
+        <w:t>roadName</w:t>
+      </w:r>
+      <w:proofErr w:type="spellEnd"/>
+      <w:r>
+        <w:rPr>
+          <w:rFonts w:ascii="Consolas" w:hAnsi="Consolas"/>
+          <w:lang w:val="en-US"/>
+        </w:rPr>
+        <w:t>":"ABEDUL",</w:t>
       </w:r>
     </w:p>
     <w:p>
@@ -6712,8 +7794,33 @@
           <w:b/>
           <w:bCs/>
         </w:rPr>
-        <w:t>GET /route/towns</w:t>
-      </w:r>
+        <w:t>GET /</w:t>
+      </w:r>
+      <w:proofErr w:type="spellStart"/>
+      <w:r>
+        <w:rPr>
+          <w:b/>
+          <w:bCs/>
+        </w:rPr>
+        <w:t>route</w:t>
+      </w:r>
+      <w:proofErr w:type="spellEnd"/>
+      <w:r>
+        <w:rPr>
+          <w:b/>
+          <w:bCs/>
+        </w:rPr>
+        <w:t>/</w:t>
+      </w:r>
+      <w:proofErr w:type="spellStart"/>
+      <w:r>
+        <w:rPr>
+          <w:b/>
+          <w:bCs/>
+        </w:rPr>
+        <w:t>towns</w:t>
+      </w:r>
+      <w:proofErr w:type="spellEnd"/>
       <w:r>
         <w:t>:</w:t>
       </w:r>
@@ -6749,8 +7856,26 @@
           <w:rFonts w:ascii="Consolas" w:hAnsi="Consolas"/>
           <w:lang w:val="en-US"/>
         </w:rPr>
-        <w:t xml:space="preserve">    private Integer cdmuni;</w:t>
-      </w:r>
+        <w:t xml:space="preserve">    private Integer </w:t>
+      </w:r>
+      <w:proofErr w:type="spellStart"/>
+      <w:proofErr w:type="gramStart"/>
+      <w:r>
+        <w:rPr>
+          <w:rFonts w:ascii="Consolas" w:hAnsi="Consolas"/>
+          <w:lang w:val="en-US"/>
+        </w:rPr>
+        <w:t>cdmuni</w:t>
+      </w:r>
+      <w:proofErr w:type="spellEnd"/>
+      <w:r>
+        <w:rPr>
+          <w:rFonts w:ascii="Consolas" w:hAnsi="Consolas"/>
+          <w:lang w:val="en-US"/>
+        </w:rPr>
+        <w:t>;</w:t>
+      </w:r>
+      <w:proofErr w:type="gramEnd"/>
     </w:p>
     <w:p>
       <w:pPr>
@@ -6766,8 +7891,27 @@
           <w:rFonts w:ascii="Consolas" w:hAnsi="Consolas"/>
           <w:lang w:val="en-US"/>
         </w:rPr>
-        <w:t xml:space="preserve">    private String dsmuni;</w:t>
-      </w:r>
+        <w:lastRenderedPageBreak/>
+        <w:t xml:space="preserve">    private String </w:t>
+      </w:r>
+      <w:proofErr w:type="spellStart"/>
+      <w:proofErr w:type="gramStart"/>
+      <w:r>
+        <w:rPr>
+          <w:rFonts w:ascii="Consolas" w:hAnsi="Consolas"/>
+          <w:lang w:val="en-US"/>
+        </w:rPr>
+        <w:t>dsmuni</w:t>
+      </w:r>
+      <w:proofErr w:type="spellEnd"/>
+      <w:r>
+        <w:rPr>
+          <w:rFonts w:ascii="Consolas" w:hAnsi="Consolas"/>
+          <w:lang w:val="en-US"/>
+        </w:rPr>
+        <w:t>;</w:t>
+      </w:r>
+      <w:proofErr w:type="gramEnd"/>
     </w:p>
     <w:p>
       <w:pPr>
@@ -6804,9 +7948,9 @@
           <w:b/>
           <w:bCs/>
         </w:rPr>
-        <w:lastRenderedPageBreak/>
         <w:t>GET /</w:t>
       </w:r>
+      <w:proofErr w:type="spellStart"/>
       <w:r>
         <w:rPr>
           <w:b/>
@@ -6814,6 +7958,7 @@
         </w:rPr>
         <w:t>roads</w:t>
       </w:r>
+      <w:proofErr w:type="spellEnd"/>
       <w:r>
         <w:rPr>
           <w:b/>
@@ -6826,7 +7971,23 @@
           <w:b/>
           <w:bCs/>
         </w:rPr>
-        <w:t>{cdmuni}</w:t>
+        <w:t>{</w:t>
+      </w:r>
+      <w:proofErr w:type="spellStart"/>
+      <w:r>
+        <w:rPr>
+          <w:b/>
+          <w:bCs/>
+        </w:rPr>
+        <w:t>cdmuni</w:t>
+      </w:r>
+      <w:proofErr w:type="spellEnd"/>
+      <w:r>
+        <w:rPr>
+          <w:b/>
+          <w:bCs/>
+        </w:rPr>
+        <w:t>}</w:t>
       </w:r>
       <w:r>
         <w:t>:</w:t>
@@ -6863,8 +8024,17 @@
           <w:rFonts w:ascii="Consolas" w:hAnsi="Consolas"/>
           <w:lang w:val="en-US"/>
         </w:rPr>
-        <w:t xml:space="preserve">    private String name;</w:t>
-      </w:r>
+        <w:t xml:space="preserve">    private String </w:t>
+      </w:r>
+      <w:proofErr w:type="gramStart"/>
+      <w:r>
+        <w:rPr>
+          <w:rFonts w:ascii="Consolas" w:hAnsi="Consolas"/>
+          <w:lang w:val="en-US"/>
+        </w:rPr>
+        <w:t>name;</w:t>
+      </w:r>
+      <w:proofErr w:type="gramEnd"/>
     </w:p>
     <w:p>
       <w:pPr>
@@ -6880,8 +8050,26 @@
           <w:rFonts w:ascii="Consolas" w:hAnsi="Consolas"/>
           <w:lang w:val="en-US"/>
         </w:rPr>
-        <w:t xml:space="preserve">    private int minOdd;</w:t>
-      </w:r>
+        <w:t xml:space="preserve">    private int </w:t>
+      </w:r>
+      <w:proofErr w:type="spellStart"/>
+      <w:proofErr w:type="gramStart"/>
+      <w:r>
+        <w:rPr>
+          <w:rFonts w:ascii="Consolas" w:hAnsi="Consolas"/>
+          <w:lang w:val="en-US"/>
+        </w:rPr>
+        <w:t>minOdd</w:t>
+      </w:r>
+      <w:proofErr w:type="spellEnd"/>
+      <w:r>
+        <w:rPr>
+          <w:rFonts w:ascii="Consolas" w:hAnsi="Consolas"/>
+          <w:lang w:val="en-US"/>
+        </w:rPr>
+        <w:t>;</w:t>
+      </w:r>
+      <w:proofErr w:type="gramEnd"/>
     </w:p>
     <w:p>
       <w:pPr>
@@ -6897,8 +8085,26 @@
           <w:rFonts w:ascii="Consolas" w:hAnsi="Consolas"/>
           <w:lang w:val="en-US"/>
         </w:rPr>
-        <w:t xml:space="preserve">    private int maxOdd;</w:t>
-      </w:r>
+        <w:t xml:space="preserve">    private int </w:t>
+      </w:r>
+      <w:proofErr w:type="spellStart"/>
+      <w:proofErr w:type="gramStart"/>
+      <w:r>
+        <w:rPr>
+          <w:rFonts w:ascii="Consolas" w:hAnsi="Consolas"/>
+          <w:lang w:val="en-US"/>
+        </w:rPr>
+        <w:t>maxOdd</w:t>
+      </w:r>
+      <w:proofErr w:type="spellEnd"/>
+      <w:r>
+        <w:rPr>
+          <w:rFonts w:ascii="Consolas" w:hAnsi="Consolas"/>
+          <w:lang w:val="en-US"/>
+        </w:rPr>
+        <w:t>;</w:t>
+      </w:r>
+      <w:proofErr w:type="gramEnd"/>
     </w:p>
     <w:p>
       <w:pPr>
@@ -6914,8 +8120,26 @@
           <w:rFonts w:ascii="Consolas" w:hAnsi="Consolas"/>
           <w:lang w:val="en-US"/>
         </w:rPr>
-        <w:t xml:space="preserve">    private int minEven;</w:t>
-      </w:r>
+        <w:t xml:space="preserve">    private int </w:t>
+      </w:r>
+      <w:proofErr w:type="spellStart"/>
+      <w:proofErr w:type="gramStart"/>
+      <w:r>
+        <w:rPr>
+          <w:rFonts w:ascii="Consolas" w:hAnsi="Consolas"/>
+          <w:lang w:val="en-US"/>
+        </w:rPr>
+        <w:t>minEven</w:t>
+      </w:r>
+      <w:proofErr w:type="spellEnd"/>
+      <w:r>
+        <w:rPr>
+          <w:rFonts w:ascii="Consolas" w:hAnsi="Consolas"/>
+          <w:lang w:val="en-US"/>
+        </w:rPr>
+        <w:t>;</w:t>
+      </w:r>
+      <w:proofErr w:type="gramEnd"/>
     </w:p>
     <w:p>
       <w:pPr>
@@ -6932,11 +8156,47 @@
         </w:rPr>
         <w:t xml:space="preserve">    </w:t>
       </w:r>
-      <w:r>
-        <w:rPr>
-          <w:rFonts w:ascii="Consolas" w:hAnsi="Consolas"/>
-        </w:rPr>
-        <w:t>private int maxEven;</w:t>
+      <w:proofErr w:type="spellStart"/>
+      <w:r>
+        <w:rPr>
+          <w:rFonts w:ascii="Consolas" w:hAnsi="Consolas"/>
+        </w:rPr>
+        <w:t>private</w:t>
+      </w:r>
+      <w:proofErr w:type="spellEnd"/>
+      <w:r>
+        <w:rPr>
+          <w:rFonts w:ascii="Consolas" w:hAnsi="Consolas"/>
+        </w:rPr>
+        <w:t xml:space="preserve"> </w:t>
+      </w:r>
+      <w:proofErr w:type="spellStart"/>
+      <w:r>
+        <w:rPr>
+          <w:rFonts w:ascii="Consolas" w:hAnsi="Consolas"/>
+        </w:rPr>
+        <w:t>int</w:t>
+      </w:r>
+      <w:proofErr w:type="spellEnd"/>
+      <w:r>
+        <w:rPr>
+          <w:rFonts w:ascii="Consolas" w:hAnsi="Consolas"/>
+        </w:rPr>
+        <w:t xml:space="preserve"> </w:t>
+      </w:r>
+      <w:proofErr w:type="spellStart"/>
+      <w:r>
+        <w:rPr>
+          <w:rFonts w:ascii="Consolas" w:hAnsi="Consolas"/>
+        </w:rPr>
+        <w:t>maxEven</w:t>
+      </w:r>
+      <w:proofErr w:type="spellEnd"/>
+      <w:r>
+        <w:rPr>
+          <w:rFonts w:ascii="Consolas" w:hAnsi="Consolas"/>
+        </w:rPr>
+        <w:t>;</w:t>
       </w:r>
     </w:p>
     <w:p>
@@ -6959,11 +8219,11 @@
       <w:pPr>
         <w:pStyle w:val="Heading4"/>
       </w:pPr>
-      <w:bookmarkStart w:id="28" w:name="_Toc135941840"/>
+      <w:bookmarkStart w:id="35" w:name="_Toc135941840"/>
       <w:r>
         <w:t>Microservicio de Gestión de Rutas</w:t>
       </w:r>
-      <w:bookmarkEnd w:id="28"/>
+      <w:bookmarkEnd w:id="35"/>
     </w:p>
     <w:p>
       <w:r>
@@ -6985,11 +8245,11 @@
       <w:pPr>
         <w:pStyle w:val="Heading6"/>
       </w:pPr>
-      <w:bookmarkStart w:id="29" w:name="_Toc135941841"/>
+      <w:bookmarkStart w:id="36" w:name="_Toc135941841"/>
       <w:r>
         <w:t>Requisitos Funcionales</w:t>
       </w:r>
-      <w:bookmarkEnd w:id="29"/>
+      <w:bookmarkEnd w:id="36"/>
       <w:r>
         <w:t>.</w:t>
       </w:r>
@@ -7083,15 +8343,23 @@
       <w:pPr>
         <w:pStyle w:val="Heading6"/>
       </w:pPr>
-      <w:bookmarkStart w:id="30" w:name="_Toc135941842"/>
+      <w:bookmarkStart w:id="37" w:name="_Toc135941842"/>
       <w:r>
         <w:t>Diseño de la API</w:t>
       </w:r>
-      <w:bookmarkEnd w:id="30"/>
-    </w:p>
-    <w:p>
-      <w:r>
-        <w:t>La API del microservicio de gestión de rutas será RESTful e incluirá los siguientes puntos finales:</w:t>
+      <w:bookmarkEnd w:id="37"/>
+    </w:p>
+    <w:p>
+      <w:r>
+        <w:t xml:space="preserve">La API del microservicio de gestión de rutas será </w:t>
+      </w:r>
+      <w:proofErr w:type="spellStart"/>
+      <w:r>
+        <w:t>RESTful</w:t>
+      </w:r>
+      <w:proofErr w:type="spellEnd"/>
+      <w:r>
+        <w:t xml:space="preserve"> e incluirá los siguientes puntos finales:</w:t>
       </w:r>
     </w:p>
     <w:p>
@@ -7107,7 +8375,39 @@
           <w:b/>
           <w:bCs/>
         </w:rPr>
-        <w:t xml:space="preserve">GET /route-management/{routeId}: </w:t>
+        <w:t>GET /</w:t>
+      </w:r>
+      <w:proofErr w:type="spellStart"/>
+      <w:r>
+        <w:rPr>
+          <w:b/>
+          <w:bCs/>
+        </w:rPr>
+        <w:t>route-management</w:t>
+      </w:r>
+      <w:proofErr w:type="spellEnd"/>
+      <w:r>
+        <w:rPr>
+          <w:b/>
+          <w:bCs/>
+        </w:rPr>
+        <w:t>/{</w:t>
+      </w:r>
+      <w:proofErr w:type="spellStart"/>
+      <w:r>
+        <w:rPr>
+          <w:b/>
+          <w:bCs/>
+        </w:rPr>
+        <w:t>routeId</w:t>
+      </w:r>
+      <w:proofErr w:type="spellEnd"/>
+      <w:r>
+        <w:rPr>
+          <w:b/>
+          <w:bCs/>
+        </w:rPr>
+        <w:t xml:space="preserve">}: </w:t>
       </w:r>
       <w:r>
         <w:t xml:space="preserve">permite obtener una ruta </w:t>
@@ -7129,14 +8429,38 @@
           <w:b/>
           <w:bCs/>
         </w:rPr>
-        <w:t>POST /route</w:t>
-      </w:r>
-      <w:r>
-        <w:rPr>
-          <w:b/>
-          <w:bCs/>
-        </w:rPr>
-        <w:t>-management/cr</w:t>
+        <w:t>POST /</w:t>
+      </w:r>
+      <w:proofErr w:type="spellStart"/>
+      <w:r>
+        <w:rPr>
+          <w:b/>
+          <w:bCs/>
+        </w:rPr>
+        <w:t>route</w:t>
+      </w:r>
+      <w:r>
+        <w:rPr>
+          <w:b/>
+          <w:bCs/>
+        </w:rPr>
+        <w:t>-management</w:t>
+      </w:r>
+      <w:proofErr w:type="spellEnd"/>
+      <w:r>
+        <w:rPr>
+          <w:b/>
+          <w:bCs/>
+        </w:rPr>
+        <w:t>/</w:t>
+      </w:r>
+      <w:proofErr w:type="spellStart"/>
+      <w:r>
+        <w:rPr>
+          <w:b/>
+          <w:bCs/>
+        </w:rPr>
+        <w:t>cr</w:t>
       </w:r>
       <w:r>
         <w:rPr>
@@ -7152,6 +8476,7 @@
         </w:rPr>
         <w:t>ate-route</w:t>
       </w:r>
+      <w:proofErr w:type="spellEnd"/>
       <w:r>
         <w:t>: per</w:t>
       </w:r>
@@ -7212,7 +8537,25 @@
           <w:bCs/>
           <w:lang w:val="en-US"/>
         </w:rPr>
-        <w:t>update/{routeId}:</w:t>
+        <w:t>update/{</w:t>
+      </w:r>
+      <w:proofErr w:type="spellStart"/>
+      <w:r>
+        <w:rPr>
+          <w:b/>
+          <w:bCs/>
+          <w:lang w:val="en-US"/>
+        </w:rPr>
+        <w:t>routeId</w:t>
+      </w:r>
+      <w:proofErr w:type="spellEnd"/>
+      <w:r>
+        <w:rPr>
+          <w:b/>
+          <w:bCs/>
+          <w:lang w:val="en-US"/>
+        </w:rPr>
+        <w:t>}:</w:t>
       </w:r>
       <w:r>
         <w:rPr>
@@ -7220,11 +8563,33 @@
         </w:rPr>
         <w:t xml:space="preserve"> </w:t>
       </w:r>
-      <w:r>
-        <w:rPr>
-          <w:lang w:val="en-US"/>
-        </w:rPr>
-        <w:t>Actualiza la ruta.</w:t>
+      <w:proofErr w:type="spellStart"/>
+      <w:r>
+        <w:rPr>
+          <w:lang w:val="en-US"/>
+        </w:rPr>
+        <w:t>Actualiza</w:t>
+      </w:r>
+      <w:proofErr w:type="spellEnd"/>
+      <w:r>
+        <w:rPr>
+          <w:lang w:val="en-US"/>
+        </w:rPr>
+        <w:t xml:space="preserve"> la </w:t>
+      </w:r>
+      <w:proofErr w:type="spellStart"/>
+      <w:r>
+        <w:rPr>
+          <w:lang w:val="en-US"/>
+        </w:rPr>
+        <w:t>ruta</w:t>
+      </w:r>
+      <w:proofErr w:type="spellEnd"/>
+      <w:r>
+        <w:rPr>
+          <w:lang w:val="en-US"/>
+        </w:rPr>
+        <w:t>.</w:t>
       </w:r>
     </w:p>
     <w:p>
@@ -7240,14 +8605,24 @@
           <w:b/>
           <w:bCs/>
         </w:rPr>
+        <w:lastRenderedPageBreak/>
         <w:t>GET /</w:t>
       </w:r>
-      <w:r>
-        <w:rPr>
-          <w:b/>
-          <w:bCs/>
-        </w:rPr>
-        <w:t xml:space="preserve">route-management </w:t>
+      <w:proofErr w:type="spellStart"/>
+      <w:r>
+        <w:rPr>
+          <w:b/>
+          <w:bCs/>
+        </w:rPr>
+        <w:t>route-management</w:t>
+      </w:r>
+      <w:proofErr w:type="spellEnd"/>
+      <w:r>
+        <w:rPr>
+          <w:b/>
+          <w:bCs/>
+        </w:rPr>
+        <w:t xml:space="preserve"> </w:t>
       </w:r>
       <w:r>
         <w:rPr>
@@ -7256,19 +8631,44 @@
         </w:rPr>
         <w:t>/</w:t>
       </w:r>
-      <w:r>
-        <w:rPr>
-          <w:b/>
-          <w:bCs/>
-        </w:rPr>
-        <w:t>users-routes/</w:t>
-      </w:r>
-      <w:r>
-        <w:rPr>
-          <w:b/>
-          <w:bCs/>
-        </w:rPr>
-        <w:t>{userId}</w:t>
+      <w:proofErr w:type="spellStart"/>
+      <w:r>
+        <w:rPr>
+          <w:b/>
+          <w:bCs/>
+        </w:rPr>
+        <w:t>users-routes</w:t>
+      </w:r>
+      <w:proofErr w:type="spellEnd"/>
+      <w:r>
+        <w:rPr>
+          <w:b/>
+          <w:bCs/>
+        </w:rPr>
+        <w:t>/</w:t>
+      </w:r>
+      <w:r>
+        <w:rPr>
+          <w:b/>
+          <w:bCs/>
+        </w:rPr>
+        <w:t>{</w:t>
+      </w:r>
+      <w:proofErr w:type="spellStart"/>
+      <w:r>
+        <w:rPr>
+          <w:b/>
+          <w:bCs/>
+        </w:rPr>
+        <w:t>userId</w:t>
+      </w:r>
+      <w:proofErr w:type="spellEnd"/>
+      <w:r>
+        <w:rPr>
+          <w:b/>
+          <w:bCs/>
+        </w:rPr>
+        <w:t>}</w:t>
       </w:r>
       <w:r>
         <w:t xml:space="preserve">: </w:t>
@@ -7290,22 +8690,78 @@
           <w:b/>
           <w:bCs/>
         </w:rPr>
-        <w:lastRenderedPageBreak/>
         <w:t>POST /</w:t>
       </w:r>
-      <w:r>
-        <w:rPr>
-          <w:b/>
-          <w:bCs/>
-        </w:rPr>
-        <w:t xml:space="preserve">route-management </w:t>
-      </w:r>
-      <w:r>
-        <w:rPr>
-          <w:b/>
-          <w:bCs/>
-        </w:rPr>
-        <w:t>/{routeId}/assign/{userId}:</w:t>
+      <w:proofErr w:type="spellStart"/>
+      <w:r>
+        <w:rPr>
+          <w:b/>
+          <w:bCs/>
+        </w:rPr>
+        <w:t>route-management</w:t>
+      </w:r>
+      <w:proofErr w:type="spellEnd"/>
+      <w:r>
+        <w:rPr>
+          <w:b/>
+          <w:bCs/>
+        </w:rPr>
+        <w:t xml:space="preserve"> </w:t>
+      </w:r>
+      <w:r>
+        <w:rPr>
+          <w:b/>
+          <w:bCs/>
+        </w:rPr>
+        <w:t>/{</w:t>
+      </w:r>
+      <w:proofErr w:type="spellStart"/>
+      <w:r>
+        <w:rPr>
+          <w:b/>
+          <w:bCs/>
+        </w:rPr>
+        <w:t>routeId</w:t>
+      </w:r>
+      <w:proofErr w:type="spellEnd"/>
+      <w:r>
+        <w:rPr>
+          <w:b/>
+          <w:bCs/>
+        </w:rPr>
+        <w:t>}/</w:t>
+      </w:r>
+      <w:proofErr w:type="spellStart"/>
+      <w:r>
+        <w:rPr>
+          <w:b/>
+          <w:bCs/>
+        </w:rPr>
+        <w:t>assign</w:t>
+      </w:r>
+      <w:proofErr w:type="spellEnd"/>
+      <w:r>
+        <w:rPr>
+          <w:b/>
+          <w:bCs/>
+        </w:rPr>
+        <w:t>/{</w:t>
+      </w:r>
+      <w:proofErr w:type="spellStart"/>
+      <w:r>
+        <w:rPr>
+          <w:b/>
+          <w:bCs/>
+        </w:rPr>
+        <w:t>userId</w:t>
+      </w:r>
+      <w:proofErr w:type="spellEnd"/>
+      <w:r>
+        <w:rPr>
+          <w:b/>
+          <w:bCs/>
+        </w:rPr>
+        <w:t>}:</w:t>
       </w:r>
       <w:r>
         <w:t xml:space="preserve"> permite a los administradores o responsables asignar una ruta específica a un usuario.</w:t>
@@ -7324,7 +8780,71 @@
           <w:b/>
           <w:bCs/>
         </w:rPr>
-        <w:t>GET /route-management /manager/routes /{userId}</w:t>
+        <w:t>GET /</w:t>
+      </w:r>
+      <w:proofErr w:type="spellStart"/>
+      <w:r>
+        <w:rPr>
+          <w:b/>
+          <w:bCs/>
+        </w:rPr>
+        <w:t>route-management</w:t>
+      </w:r>
+      <w:proofErr w:type="spellEnd"/>
+      <w:r>
+        <w:rPr>
+          <w:b/>
+          <w:bCs/>
+        </w:rPr>
+        <w:t xml:space="preserve"> /</w:t>
+      </w:r>
+      <w:proofErr w:type="gramStart"/>
+      <w:r>
+        <w:rPr>
+          <w:b/>
+          <w:bCs/>
+        </w:rPr>
+        <w:t>manager</w:t>
+      </w:r>
+      <w:proofErr w:type="gramEnd"/>
+      <w:r>
+        <w:rPr>
+          <w:b/>
+          <w:bCs/>
+        </w:rPr>
+        <w:t>/</w:t>
+      </w:r>
+      <w:proofErr w:type="spellStart"/>
+      <w:r>
+        <w:rPr>
+          <w:b/>
+          <w:bCs/>
+        </w:rPr>
+        <w:t>routes</w:t>
+      </w:r>
+      <w:proofErr w:type="spellEnd"/>
+      <w:r>
+        <w:rPr>
+          <w:b/>
+          <w:bCs/>
+        </w:rPr>
+        <w:t xml:space="preserve"> /{</w:t>
+      </w:r>
+      <w:proofErr w:type="spellStart"/>
+      <w:r>
+        <w:rPr>
+          <w:b/>
+          <w:bCs/>
+        </w:rPr>
+        <w:t>userId</w:t>
+      </w:r>
+      <w:proofErr w:type="spellEnd"/>
+      <w:r>
+        <w:rPr>
+          <w:b/>
+          <w:bCs/>
+        </w:rPr>
+        <w:t>}</w:t>
       </w:r>
       <w:r>
         <w:t>: Obtiene la lista de rutas de disponible para el usuario responsable</w:t>
@@ -7346,7 +8866,55 @@
           <w:b/>
           <w:bCs/>
         </w:rPr>
-        <w:t xml:space="preserve">GET /route-management/company/{companyId}: </w:t>
+        <w:t>GET /</w:t>
+      </w:r>
+      <w:proofErr w:type="spellStart"/>
+      <w:r>
+        <w:rPr>
+          <w:b/>
+          <w:bCs/>
+        </w:rPr>
+        <w:t>route-management</w:t>
+      </w:r>
+      <w:proofErr w:type="spellEnd"/>
+      <w:r>
+        <w:rPr>
+          <w:b/>
+          <w:bCs/>
+        </w:rPr>
+        <w:t>/</w:t>
+      </w:r>
+      <w:proofErr w:type="spellStart"/>
+      <w:r>
+        <w:rPr>
+          <w:b/>
+          <w:bCs/>
+        </w:rPr>
+        <w:t>company</w:t>
+      </w:r>
+      <w:proofErr w:type="spellEnd"/>
+      <w:r>
+        <w:rPr>
+          <w:b/>
+          <w:bCs/>
+        </w:rPr>
+        <w:t>/{</w:t>
+      </w:r>
+      <w:proofErr w:type="spellStart"/>
+      <w:r>
+        <w:rPr>
+          <w:b/>
+          <w:bCs/>
+        </w:rPr>
+        <w:t>companyId</w:t>
+      </w:r>
+      <w:proofErr w:type="spellEnd"/>
+      <w:r>
+        <w:rPr>
+          <w:b/>
+          <w:bCs/>
+        </w:rPr>
+        <w:t xml:space="preserve">}: </w:t>
       </w:r>
       <w:r>
         <w:t>Obtener la dirección de la central de</w:t>
@@ -7360,14 +8928,14 @@
       <w:pPr>
         <w:pStyle w:val="Heading6"/>
       </w:pPr>
-      <w:bookmarkStart w:id="31" w:name="_Toc135941843"/>
+      <w:bookmarkStart w:id="38" w:name="_Toc135941843"/>
       <w:r>
         <w:t>Modelo de Datos</w:t>
       </w:r>
-      <w:bookmarkEnd w:id="31"/>
-    </w:p>
-    <w:p>
-      <w:bookmarkStart w:id="32" w:name="_Toc135941844"/>
+      <w:bookmarkEnd w:id="38"/>
+    </w:p>
+    <w:p>
+      <w:bookmarkStart w:id="39" w:name="_Toc135941844"/>
       <w:r>
         <w:t>El modelado de la información se deja a cargo del desarrollo, pero tanto las peticiones como las respuestas sí deberán seguir estos modelos:</w:t>
       </w:r>
@@ -7389,7 +8957,39 @@
           <w:b/>
           <w:bCs/>
         </w:rPr>
-        <w:t xml:space="preserve">GET /route-management/{routeId}: </w:t>
+        <w:t>GET /</w:t>
+      </w:r>
+      <w:proofErr w:type="spellStart"/>
+      <w:r>
+        <w:rPr>
+          <w:b/>
+          <w:bCs/>
+        </w:rPr>
+        <w:t>route-management</w:t>
+      </w:r>
+      <w:proofErr w:type="spellEnd"/>
+      <w:r>
+        <w:rPr>
+          <w:b/>
+          <w:bCs/>
+        </w:rPr>
+        <w:t>/{</w:t>
+      </w:r>
+      <w:proofErr w:type="spellStart"/>
+      <w:r>
+        <w:rPr>
+          <w:b/>
+          <w:bCs/>
+        </w:rPr>
+        <w:t>routeId</w:t>
+      </w:r>
+      <w:proofErr w:type="spellEnd"/>
+      <w:r>
+        <w:rPr>
+          <w:b/>
+          <w:bCs/>
+        </w:rPr>
+        <w:t xml:space="preserve">}: </w:t>
       </w:r>
     </w:p>
     <w:p>
@@ -7457,7 +9057,32 @@
           <w:rFonts w:ascii="Consolas" w:hAnsi="Consolas"/>
           <w:lang w:val="en-US"/>
         </w:rPr>
-        <w:t xml:space="preserve">        "lng":-3.13344</w:t>
+        <w:t xml:space="preserve">        "</w:t>
+      </w:r>
+      <w:proofErr w:type="spellStart"/>
+      <w:r>
+        <w:rPr>
+          <w:rFonts w:ascii="Consolas" w:hAnsi="Consolas"/>
+          <w:lang w:val="en-US"/>
+        </w:rPr>
+        <w:t>lng</w:t>
+      </w:r>
+      <w:proofErr w:type="spellEnd"/>
+      <w:proofErr w:type="gramStart"/>
+      <w:r>
+        <w:rPr>
+          <w:rFonts w:ascii="Consolas" w:hAnsi="Consolas"/>
+          <w:lang w:val="en-US"/>
+        </w:rPr>
+        <w:t>":-</w:t>
+      </w:r>
+      <w:proofErr w:type="gramEnd"/>
+      <w:r>
+        <w:rPr>
+          <w:rFonts w:ascii="Consolas" w:hAnsi="Consolas"/>
+          <w:lang w:val="en-US"/>
+        </w:rPr>
+        <w:t>3.13344</w:t>
       </w:r>
     </w:p>
     <w:p>
@@ -7568,7 +9193,39 @@
           <w:rFonts w:ascii="Consolas" w:hAnsi="Consolas"/>
           <w:lang w:val="en-US"/>
         </w:rPr>
-        <w:t xml:space="preserve">    "name":"Nombre Ruta",</w:t>
+        <w:t xml:space="preserve">    "name":"</w:t>
+      </w:r>
+      <w:proofErr w:type="spellStart"/>
+      <w:r>
+        <w:rPr>
+          <w:rFonts w:ascii="Consolas" w:hAnsi="Consolas"/>
+          <w:lang w:val="en-US"/>
+        </w:rPr>
+        <w:t>Nombre</w:t>
+      </w:r>
+      <w:proofErr w:type="spellEnd"/>
+      <w:r>
+        <w:rPr>
+          <w:rFonts w:ascii="Consolas" w:hAnsi="Consolas"/>
+          <w:lang w:val="en-US"/>
+        </w:rPr>
+        <w:t xml:space="preserve"> </w:t>
+      </w:r>
+      <w:proofErr w:type="spellStart"/>
+      <w:r>
+        <w:rPr>
+          <w:rFonts w:ascii="Consolas" w:hAnsi="Consolas"/>
+          <w:lang w:val="en-US"/>
+        </w:rPr>
+        <w:t>Ruta</w:t>
+      </w:r>
+      <w:proofErr w:type="spellEnd"/>
+      <w:r>
+        <w:rPr>
+          <w:rFonts w:ascii="Consolas" w:hAnsi="Consolas"/>
+          <w:lang w:val="en-US"/>
+        </w:rPr>
+        <w:t>",</w:t>
       </w:r>
     </w:p>
     <w:p>
@@ -7585,8 +9242,17 @@
           <w:rFonts w:ascii="Consolas" w:hAnsi="Consolas"/>
           <w:lang w:val="en-US"/>
         </w:rPr>
-        <w:t xml:space="preserve">    "route":[</w:t>
-      </w:r>
+        <w:t xml:space="preserve">    "route</w:t>
+      </w:r>
+      <w:proofErr w:type="gramStart"/>
+      <w:r>
+        <w:rPr>
+          <w:rFonts w:ascii="Consolas" w:hAnsi="Consolas"/>
+          <w:lang w:val="en-US"/>
+        </w:rPr>
+        <w:t>":[</w:t>
+      </w:r>
+      <w:proofErr w:type="gramEnd"/>
     </w:p>
     <w:p>
       <w:pPr>
@@ -7636,7 +9302,32 @@
           <w:rFonts w:ascii="Consolas" w:hAnsi="Consolas"/>
           <w:lang w:val="en-US"/>
         </w:rPr>
-        <w:t xml:space="preserve">        "lng":-3.13344</w:t>
+        <w:t xml:space="preserve">        "</w:t>
+      </w:r>
+      <w:proofErr w:type="spellStart"/>
+      <w:r>
+        <w:rPr>
+          <w:rFonts w:ascii="Consolas" w:hAnsi="Consolas"/>
+          <w:lang w:val="en-US"/>
+        </w:rPr>
+        <w:t>lng</w:t>
+      </w:r>
+      <w:proofErr w:type="spellEnd"/>
+      <w:proofErr w:type="gramStart"/>
+      <w:r>
+        <w:rPr>
+          <w:rFonts w:ascii="Consolas" w:hAnsi="Consolas"/>
+          <w:lang w:val="en-US"/>
+        </w:rPr>
+        <w:t>":-</w:t>
+      </w:r>
+      <w:proofErr w:type="gramEnd"/>
+      <w:r>
+        <w:rPr>
+          <w:rFonts w:ascii="Consolas" w:hAnsi="Consolas"/>
+          <w:lang w:val="en-US"/>
+        </w:rPr>
+        <w:t>3.13344</w:t>
       </w:r>
     </w:p>
     <w:p>
@@ -7670,8 +9361,17 @@
           <w:rFonts w:ascii="Consolas" w:hAnsi="Consolas"/>
           <w:lang w:val="en-US"/>
         </w:rPr>
-        <w:t xml:space="preserve">    "itinerary":[</w:t>
-      </w:r>
+        <w:t xml:space="preserve">    "itinerary</w:t>
+      </w:r>
+      <w:proofErr w:type="gramStart"/>
+      <w:r>
+        <w:rPr>
+          <w:rFonts w:ascii="Consolas" w:hAnsi="Consolas"/>
+          <w:lang w:val="en-US"/>
+        </w:rPr>
+        <w:t>":[</w:t>
+      </w:r>
+      <w:proofErr w:type="gramEnd"/>
     </w:p>
     <w:p>
       <w:pPr>
@@ -7704,7 +9404,23 @@
           <w:rFonts w:ascii="Consolas" w:hAnsi="Consolas"/>
           <w:lang w:val="en-US"/>
         </w:rPr>
-        <w:t xml:space="preserve">            "province":"Madrid",</w:t>
+        <w:t xml:space="preserve">            "</w:t>
+      </w:r>
+      <w:proofErr w:type="spellStart"/>
+      <w:r>
+        <w:rPr>
+          <w:rFonts w:ascii="Consolas" w:hAnsi="Consolas"/>
+          <w:lang w:val="en-US"/>
+        </w:rPr>
+        <w:t>province":"Madrid</w:t>
+      </w:r>
+      <w:proofErr w:type="spellEnd"/>
+      <w:r>
+        <w:rPr>
+          <w:rFonts w:ascii="Consolas" w:hAnsi="Consolas"/>
+          <w:lang w:val="en-US"/>
+        </w:rPr>
+        <w:t>",</w:t>
       </w:r>
     </w:p>
     <w:p>
@@ -7721,7 +9437,23 @@
           <w:rFonts w:ascii="Consolas" w:hAnsi="Consolas"/>
           <w:lang w:val="en-US"/>
         </w:rPr>
-        <w:t xml:space="preserve">            "town":"Guadrrama",</w:t>
+        <w:t xml:space="preserve">            "town":"</w:t>
+      </w:r>
+      <w:proofErr w:type="spellStart"/>
+      <w:r>
+        <w:rPr>
+          <w:rFonts w:ascii="Consolas" w:hAnsi="Consolas"/>
+          <w:lang w:val="en-US"/>
+        </w:rPr>
+        <w:t>Guadrrama</w:t>
+      </w:r>
+      <w:proofErr w:type="spellEnd"/>
+      <w:r>
+        <w:rPr>
+          <w:rFonts w:ascii="Consolas" w:hAnsi="Consolas"/>
+          <w:lang w:val="en-US"/>
+        </w:rPr>
+        <w:t>",</w:t>
       </w:r>
     </w:p>
     <w:p>
@@ -7755,7 +9487,23 @@
           <w:rFonts w:ascii="Consolas" w:hAnsi="Consolas"/>
           <w:lang w:val="en-US"/>
         </w:rPr>
-        <w:t xml:space="preserve">            "roadType":"Calle",</w:t>
+        <w:t xml:space="preserve">            "</w:t>
+      </w:r>
+      <w:proofErr w:type="spellStart"/>
+      <w:r>
+        <w:rPr>
+          <w:rFonts w:ascii="Consolas" w:hAnsi="Consolas"/>
+          <w:lang w:val="en-US"/>
+        </w:rPr>
+        <w:t>roadType</w:t>
+      </w:r>
+      <w:proofErr w:type="spellEnd"/>
+      <w:r>
+        <w:rPr>
+          <w:rFonts w:ascii="Consolas" w:hAnsi="Consolas"/>
+          <w:lang w:val="en-US"/>
+        </w:rPr>
+        <w:t>":"Calle",</w:t>
       </w:r>
     </w:p>
     <w:p>
@@ -7772,7 +9520,23 @@
           <w:rFonts w:ascii="Consolas" w:hAnsi="Consolas"/>
           <w:lang w:val="en-US"/>
         </w:rPr>
-        <w:t xml:space="preserve">            "roadName":"Rio Arena",</w:t>
+        <w:t xml:space="preserve">            "</w:t>
+      </w:r>
+      <w:proofErr w:type="spellStart"/>
+      <w:r>
+        <w:rPr>
+          <w:rFonts w:ascii="Consolas" w:hAnsi="Consolas"/>
+          <w:lang w:val="en-US"/>
+        </w:rPr>
+        <w:t>roadName</w:t>
+      </w:r>
+      <w:proofErr w:type="spellEnd"/>
+      <w:r>
+        <w:rPr>
+          <w:rFonts w:ascii="Consolas" w:hAnsi="Consolas"/>
+          <w:lang w:val="en-US"/>
+        </w:rPr>
+        <w:t>":"Rio Arena",</w:t>
       </w:r>
     </w:p>
     <w:p>
@@ -7840,6 +9604,7 @@
           <w:rFonts w:ascii="Consolas" w:hAnsi="Consolas"/>
           <w:lang w:val="en-US"/>
         </w:rPr>
+        <w:lastRenderedPageBreak/>
         <w:t>}</w:t>
       </w:r>
     </w:p>
@@ -7860,7 +9625,25 @@
           <w:bCs/>
           <w:lang w:val="en-US"/>
         </w:rPr>
-        <w:t>GET /route-management /users-routes/{userId}</w:t>
+        <w:t>GET /route-management /users-routes/{</w:t>
+      </w:r>
+      <w:proofErr w:type="spellStart"/>
+      <w:r>
+        <w:rPr>
+          <w:b/>
+          <w:bCs/>
+          <w:lang w:val="en-US"/>
+        </w:rPr>
+        <w:t>userId</w:t>
+      </w:r>
+      <w:proofErr w:type="spellEnd"/>
+      <w:r>
+        <w:rPr>
+          <w:b/>
+          <w:bCs/>
+          <w:lang w:val="en-US"/>
+        </w:rPr>
+        <w:t>}</w:t>
       </w:r>
       <w:r>
         <w:rPr>
@@ -7874,7 +9657,6 @@
         <w:pStyle w:val="ListParagraph"/>
       </w:pPr>
       <w:r>
-        <w:lastRenderedPageBreak/>
         <w:t>[</w:t>
       </w:r>
       <w:r>
@@ -7904,7 +9686,25 @@
           <w:bCs/>
           <w:lang w:val="en-US"/>
         </w:rPr>
-        <w:t>GET /route-management /manager/routes /{userId}</w:t>
+        <w:t>GET /route-management /manager/routes /{</w:t>
+      </w:r>
+      <w:proofErr w:type="spellStart"/>
+      <w:r>
+        <w:rPr>
+          <w:b/>
+          <w:bCs/>
+          <w:lang w:val="en-US"/>
+        </w:rPr>
+        <w:t>userId</w:t>
+      </w:r>
+      <w:proofErr w:type="spellEnd"/>
+      <w:r>
+        <w:rPr>
+          <w:b/>
+          <w:bCs/>
+          <w:lang w:val="en-US"/>
+        </w:rPr>
+        <w:t>}</w:t>
       </w:r>
       <w:r>
         <w:rPr>
@@ -7947,7 +9747,25 @@
           <w:bCs/>
           <w:lang w:val="en-US"/>
         </w:rPr>
-        <w:t>GET /route-management/company/{companyId}:</w:t>
+        <w:t>GET /route-management/company/{</w:t>
+      </w:r>
+      <w:proofErr w:type="spellStart"/>
+      <w:r>
+        <w:rPr>
+          <w:b/>
+          <w:bCs/>
+          <w:lang w:val="en-US"/>
+        </w:rPr>
+        <w:t>companyId</w:t>
+      </w:r>
+      <w:proofErr w:type="spellEnd"/>
+      <w:r>
+        <w:rPr>
+          <w:b/>
+          <w:bCs/>
+          <w:lang w:val="en-US"/>
+        </w:rPr>
+        <w:t>}:</w:t>
       </w:r>
     </w:p>
     <w:p>
@@ -7970,7 +9788,7 @@
       <w:r>
         <w:t>Microservicio de Autenticación</w:t>
       </w:r>
-      <w:bookmarkEnd w:id="32"/>
+      <w:bookmarkEnd w:id="39"/>
     </w:p>
     <w:p>
       <w:r>
@@ -7981,11 +9799,11 @@
       <w:pPr>
         <w:pStyle w:val="Heading6"/>
       </w:pPr>
-      <w:bookmarkStart w:id="33" w:name="_Toc135941845"/>
+      <w:bookmarkStart w:id="40" w:name="_Toc135941845"/>
       <w:r>
         <w:t>Requisitos Funcionales</w:t>
       </w:r>
-      <w:bookmarkEnd w:id="33"/>
+      <w:bookmarkEnd w:id="40"/>
     </w:p>
     <w:p>
       <w:pPr>
@@ -8042,12 +9860,14 @@
       <w:r>
         <w:t>Proveer un punto de acceso (</w:t>
       </w:r>
+      <w:proofErr w:type="spellStart"/>
       <w:r>
         <w:rPr>
           <w:u w:val="single"/>
         </w:rPr>
         <w:t>endpoint</w:t>
       </w:r>
+      <w:proofErr w:type="spellEnd"/>
       <w:r>
         <w:t>) para la autenticación de usuarios, donde reciba las credenciales del usuario y, si son válidas, emita un token JWT.</w:t>
       </w:r>
@@ -8073,18 +9893,26 @@
         </w:numPr>
       </w:pPr>
       <w:r>
-        <w:t>Proveer un endpoint para refrescar el token JWT, permitiendo a los usuarios obtener un nuevo token sin necesidad de autenticarse nuevamente.</w:t>
+        <w:t xml:space="preserve">Proveer un </w:t>
+      </w:r>
+      <w:proofErr w:type="spellStart"/>
+      <w:r>
+        <w:t>endpoint</w:t>
+      </w:r>
+      <w:proofErr w:type="spellEnd"/>
+      <w:r>
+        <w:t xml:space="preserve"> para refrescar el token JWT, permitiendo a los usuarios obtener un nuevo token sin necesidad de autenticarse nuevamente.</w:t>
       </w:r>
     </w:p>
     <w:p>
       <w:pPr>
         <w:pStyle w:val="Heading6"/>
       </w:pPr>
-      <w:bookmarkStart w:id="34" w:name="_Toc135941846"/>
+      <w:bookmarkStart w:id="41" w:name="_Toc135941846"/>
       <w:r>
         <w:t>Diseño de la API</w:t>
       </w:r>
-      <w:bookmarkEnd w:id="34"/>
+      <w:bookmarkEnd w:id="41"/>
     </w:p>
     <w:p>
       <w:pPr>
@@ -8092,7 +9920,15 @@
         <w:ind w:left="0"/>
       </w:pPr>
       <w:r>
-        <w:t>El servicio de autenticación contendrá los siguientes endpoints:</w:t>
+        <w:t xml:space="preserve">El servicio de autenticación contendrá los siguientes </w:t>
+      </w:r>
+      <w:proofErr w:type="spellStart"/>
+      <w:r>
+        <w:t>endpoints</w:t>
+      </w:r>
+      <w:proofErr w:type="spellEnd"/>
+      <w:r>
+        <w:t>:</w:t>
       </w:r>
     </w:p>
     <w:p>
@@ -8113,10 +9949,61 @@
           <w:b/>
           <w:bCs/>
         </w:rPr>
-        <w:t>POST /auth/login</w:t>
-      </w:r>
-      <w:r>
-        <w:t>: Este endpoint aceptará las credenciales del usuario (username y password) en el cuerpo de la petición, y si son válidas, retornará un token JWT.</w:t>
+        <w:t>POST /</w:t>
+      </w:r>
+      <w:proofErr w:type="spellStart"/>
+      <w:r>
+        <w:rPr>
+          <w:b/>
+          <w:bCs/>
+        </w:rPr>
+        <w:t>auth</w:t>
+      </w:r>
+      <w:proofErr w:type="spellEnd"/>
+      <w:r>
+        <w:rPr>
+          <w:b/>
+          <w:bCs/>
+        </w:rPr>
+        <w:t>/</w:t>
+      </w:r>
+      <w:proofErr w:type="spellStart"/>
+      <w:r>
+        <w:rPr>
+          <w:b/>
+          <w:bCs/>
+        </w:rPr>
+        <w:t>login</w:t>
+      </w:r>
+      <w:proofErr w:type="spellEnd"/>
+      <w:r>
+        <w:t xml:space="preserve">: Este </w:t>
+      </w:r>
+      <w:proofErr w:type="spellStart"/>
+      <w:r>
+        <w:t>endpoint</w:t>
+      </w:r>
+      <w:proofErr w:type="spellEnd"/>
+      <w:r>
+        <w:t xml:space="preserve"> aceptará las credenciales del usuario (</w:t>
+      </w:r>
+      <w:proofErr w:type="spellStart"/>
+      <w:r>
+        <w:t>username</w:t>
+      </w:r>
+      <w:proofErr w:type="spellEnd"/>
+      <w:r>
+        <w:t xml:space="preserve"> y </w:t>
+      </w:r>
+      <w:proofErr w:type="spellStart"/>
+      <w:proofErr w:type="gramStart"/>
+      <w:r>
+        <w:t>password</w:t>
+      </w:r>
+      <w:proofErr w:type="spellEnd"/>
+      <w:proofErr w:type="gramEnd"/>
+      <w:r>
+        <w:t>) en el cuerpo de la petición, y si son válidas, retornará un token JWT.</w:t>
       </w:r>
     </w:p>
     <w:p>
@@ -8142,7 +10029,21 @@
         <w:rPr>
           <w:lang w:val="en-US"/>
         </w:rPr>
-        <w:t xml:space="preserve"> { "username": "user", "password": "pass" }</w:t>
+        <w:t xml:space="preserve"> </w:t>
+      </w:r>
+      <w:proofErr w:type="gramStart"/>
+      <w:r>
+        <w:rPr>
+          <w:lang w:val="en-US"/>
+        </w:rPr>
+        <w:t>{ "</w:t>
+      </w:r>
+      <w:proofErr w:type="gramEnd"/>
+      <w:r>
+        <w:rPr>
+          <w:lang w:val="en-US"/>
+        </w:rPr>
+        <w:t>username": "user", "password": "pass" }</w:t>
       </w:r>
     </w:p>
     <w:p>
@@ -8162,13 +10063,42 @@
           <w:bCs/>
           <w:lang w:val="en-US"/>
         </w:rPr>
+        <w:lastRenderedPageBreak/>
         <w:t>Response:</w:t>
       </w:r>
       <w:r>
         <w:rPr>
           <w:lang w:val="en-US"/>
         </w:rPr>
-        <w:t xml:space="preserve"> { "token": "&lt;JWT token&gt;", "expires_in": "&lt;expiration time&gt;" }</w:t>
+        <w:t xml:space="preserve"> </w:t>
+      </w:r>
+      <w:proofErr w:type="gramStart"/>
+      <w:r>
+        <w:rPr>
+          <w:lang w:val="en-US"/>
+        </w:rPr>
+        <w:t>{ "</w:t>
+      </w:r>
+      <w:proofErr w:type="gramEnd"/>
+      <w:r>
+        <w:rPr>
+          <w:lang w:val="en-US"/>
+        </w:rPr>
+        <w:t>token": "&lt;JWT token&gt;", "</w:t>
+      </w:r>
+      <w:proofErr w:type="spellStart"/>
+      <w:r>
+        <w:rPr>
+          <w:lang w:val="en-US"/>
+        </w:rPr>
+        <w:t>expires_in</w:t>
+      </w:r>
+      <w:proofErr w:type="spellEnd"/>
+      <w:r>
+        <w:rPr>
+          <w:lang w:val="en-US"/>
+        </w:rPr>
+        <w:t>": "&lt;expiration time&gt;" }</w:t>
       </w:r>
     </w:p>
     <w:p>
@@ -8193,10 +10123,43 @@
           <w:b/>
           <w:bCs/>
         </w:rPr>
-        <w:t>POST /auth/refresh</w:t>
-      </w:r>
-      <w:r>
-        <w:t>: Este endpoint aceptará un token JWT válido y retornará un nuevo token.</w:t>
+        <w:t>POST /</w:t>
+      </w:r>
+      <w:proofErr w:type="spellStart"/>
+      <w:r>
+        <w:rPr>
+          <w:b/>
+          <w:bCs/>
+        </w:rPr>
+        <w:t>auth</w:t>
+      </w:r>
+      <w:proofErr w:type="spellEnd"/>
+      <w:r>
+        <w:rPr>
+          <w:b/>
+          <w:bCs/>
+        </w:rPr>
+        <w:t>/</w:t>
+      </w:r>
+      <w:proofErr w:type="spellStart"/>
+      <w:r>
+        <w:rPr>
+          <w:b/>
+          <w:bCs/>
+        </w:rPr>
+        <w:t>refresh</w:t>
+      </w:r>
+      <w:proofErr w:type="spellEnd"/>
+      <w:r>
+        <w:t xml:space="preserve">: Este </w:t>
+      </w:r>
+      <w:proofErr w:type="spellStart"/>
+      <w:r>
+        <w:t>endpoint</w:t>
+      </w:r>
+      <w:proofErr w:type="spellEnd"/>
+      <w:r>
+        <w:t xml:space="preserve"> aceptará un token JWT válido y retornará un nuevo token.</w:t>
       </w:r>
     </w:p>
     <w:p>
@@ -8248,18 +10211,46 @@
         <w:rPr>
           <w:lang w:val="en-US"/>
         </w:rPr>
-        <w:t xml:space="preserve"> { "token": "&lt;JWT token&gt;", "expires_in": "&lt;expiration time&gt;" }</w:t>
+        <w:t xml:space="preserve"> </w:t>
+      </w:r>
+      <w:proofErr w:type="gramStart"/>
+      <w:r>
+        <w:rPr>
+          <w:lang w:val="en-US"/>
+        </w:rPr>
+        <w:t>{ "</w:t>
+      </w:r>
+      <w:proofErr w:type="gramEnd"/>
+      <w:r>
+        <w:rPr>
+          <w:lang w:val="en-US"/>
+        </w:rPr>
+        <w:t>token": "&lt;JWT token&gt;", "</w:t>
+      </w:r>
+      <w:proofErr w:type="spellStart"/>
+      <w:r>
+        <w:rPr>
+          <w:lang w:val="en-US"/>
+        </w:rPr>
+        <w:t>expires_in</w:t>
+      </w:r>
+      <w:proofErr w:type="spellEnd"/>
+      <w:r>
+        <w:rPr>
+          <w:lang w:val="en-US"/>
+        </w:rPr>
+        <w:t>": "&lt;expiration time&gt;" }</w:t>
       </w:r>
     </w:p>
     <w:p>
       <w:pPr>
         <w:pStyle w:val="Heading6"/>
       </w:pPr>
-      <w:bookmarkStart w:id="35" w:name="_Toc135941847"/>
+      <w:bookmarkStart w:id="42" w:name="_Toc135941847"/>
       <w:r>
         <w:t>Modelo de Datos</w:t>
       </w:r>
-      <w:bookmarkEnd w:id="35"/>
+      <w:bookmarkEnd w:id="42"/>
     </w:p>
     <w:p>
       <w:pPr>
@@ -8269,6 +10260,7 @@
       <w:r>
         <w:t xml:space="preserve">Este servicio manejará principalmente la entidad </w:t>
       </w:r>
+      <w:proofErr w:type="spellStart"/>
       <w:r>
         <w:rPr>
           <w:b/>
@@ -8276,8 +10268,17 @@
         </w:rPr>
         <w:t>User</w:t>
       </w:r>
-      <w:r>
-        <w:t xml:space="preserve"> para autenticar usuarios. Sin embargo, la información específica del usuario estará en el servicio de gestión de usuarios. La entidad User puede tener la siguiente estructura:</w:t>
+      <w:proofErr w:type="spellEnd"/>
+      <w:r>
+        <w:t xml:space="preserve"> para autenticar usuarios. Sin embargo, la información específica del usuario estará en el servicio de gestión de usuarios. La entidad </w:t>
+      </w:r>
+      <w:proofErr w:type="spellStart"/>
+      <w:r>
+        <w:t>User</w:t>
+      </w:r>
+      <w:proofErr w:type="spellEnd"/>
+      <w:r>
+        <w:t xml:space="preserve"> puede tener la siguiente estructura:</w:t>
       </w:r>
     </w:p>
     <w:p>
@@ -8294,11 +10295,47 @@
           <w:rFonts w:ascii="Consolas" w:hAnsi="Consolas"/>
         </w:rPr>
       </w:pPr>
-      <w:r>
-        <w:rPr>
-          <w:rFonts w:ascii="Consolas" w:hAnsi="Consolas"/>
-        </w:rPr>
-        <w:t>public class User {</w:t>
+      <w:proofErr w:type="spellStart"/>
+      <w:r>
+        <w:rPr>
+          <w:rFonts w:ascii="Consolas" w:hAnsi="Consolas"/>
+        </w:rPr>
+        <w:t>public</w:t>
+      </w:r>
+      <w:proofErr w:type="spellEnd"/>
+      <w:r>
+        <w:rPr>
+          <w:rFonts w:ascii="Consolas" w:hAnsi="Consolas"/>
+        </w:rPr>
+        <w:t xml:space="preserve"> </w:t>
+      </w:r>
+      <w:proofErr w:type="spellStart"/>
+      <w:r>
+        <w:rPr>
+          <w:rFonts w:ascii="Consolas" w:hAnsi="Consolas"/>
+        </w:rPr>
+        <w:t>class</w:t>
+      </w:r>
+      <w:proofErr w:type="spellEnd"/>
+      <w:r>
+        <w:rPr>
+          <w:rFonts w:ascii="Consolas" w:hAnsi="Consolas"/>
+        </w:rPr>
+        <w:t xml:space="preserve"> </w:t>
+      </w:r>
+      <w:proofErr w:type="spellStart"/>
+      <w:r>
+        <w:rPr>
+          <w:rFonts w:ascii="Consolas" w:hAnsi="Consolas"/>
+        </w:rPr>
+        <w:t>User</w:t>
+      </w:r>
+      <w:proofErr w:type="spellEnd"/>
+      <w:r>
+        <w:rPr>
+          <w:rFonts w:ascii="Consolas" w:hAnsi="Consolas"/>
+        </w:rPr>
+        <w:t xml:space="preserve"> {</w:t>
       </w:r>
     </w:p>
     <w:p>
@@ -8372,7 +10409,23 @@
           <w:rFonts w:ascii="Consolas" w:hAnsi="Consolas"/>
           <w:lang w:val="en-US"/>
         </w:rPr>
-        <w:t xml:space="preserve">    private Smallint role; // The user's role</w:t>
+        <w:t xml:space="preserve">    private </w:t>
+      </w:r>
+      <w:proofErr w:type="spellStart"/>
+      <w:r>
+        <w:rPr>
+          <w:rFonts w:ascii="Consolas" w:hAnsi="Consolas"/>
+          <w:lang w:val="en-US"/>
+        </w:rPr>
+        <w:t>Smallint</w:t>
+      </w:r>
+      <w:proofErr w:type="spellEnd"/>
+      <w:r>
+        <w:rPr>
+          <w:rFonts w:ascii="Consolas" w:hAnsi="Consolas"/>
+          <w:lang w:val="en-US"/>
+        </w:rPr>
+        <w:t xml:space="preserve"> role; // The user's role</w:t>
       </w:r>
     </w:p>
     <w:p>
@@ -8389,7 +10442,23 @@
           <w:rFonts w:ascii="Consolas" w:hAnsi="Consolas"/>
           <w:lang w:val="en-US"/>
         </w:rPr>
-        <w:t xml:space="preserve">    // ... additional fields, constructors, getters and setters</w:t>
+        <w:t xml:space="preserve">    // ... additional fields, constructors, </w:t>
+      </w:r>
+      <w:proofErr w:type="gramStart"/>
+      <w:r>
+        <w:rPr>
+          <w:rFonts w:ascii="Consolas" w:hAnsi="Consolas"/>
+          <w:lang w:val="en-US"/>
+        </w:rPr>
+        <w:t>getters</w:t>
+      </w:r>
+      <w:proofErr w:type="gramEnd"/>
+      <w:r>
+        <w:rPr>
+          <w:rFonts w:ascii="Consolas" w:hAnsi="Consolas"/>
+          <w:lang w:val="en-US"/>
+        </w:rPr>
+        <w:t xml:space="preserve"> and setters</w:t>
       </w:r>
     </w:p>
     <w:p>
@@ -8429,18 +10498,26 @@
         <w:t>role</w:t>
       </w:r>
       <w:r>
-        <w:t xml:space="preserve"> es un Smallint que representa el rol del usuario. Este rol se incluirá en el token JWT para su uso en la autorización en otros servicios. La contraseña debe ser almacenada como un hash, no como texto plano, para la seguridad del sistema.</w:t>
+        <w:t xml:space="preserve"> es un </w:t>
+      </w:r>
+      <w:proofErr w:type="spellStart"/>
+      <w:r>
+        <w:t>Smallint</w:t>
+      </w:r>
+      <w:proofErr w:type="spellEnd"/>
+      <w:r>
+        <w:t xml:space="preserve"> que representa el rol del usuario. Este rol se incluirá en el token JWT para su uso en la autorización en otros servicios. La contraseña debe ser almacenada como un hash, no como texto plano, para la seguridad del sistema.</w:t>
       </w:r>
     </w:p>
     <w:p>
       <w:pPr>
         <w:pStyle w:val="Heading6"/>
       </w:pPr>
-      <w:bookmarkStart w:id="36" w:name="_Toc135941848"/>
+      <w:bookmarkStart w:id="43" w:name="_Toc135941848"/>
       <w:r>
         <w:t>Implementación de JWT</w:t>
       </w:r>
-      <w:bookmarkEnd w:id="36"/>
+      <w:bookmarkEnd w:id="43"/>
     </w:p>
     <w:p>
       <w:pPr>
@@ -8448,7 +10525,39 @@
         <w:ind w:left="0"/>
       </w:pPr>
       <w:r>
-        <w:t>El JWT generado contendrá una claim "sub" (subject) que almacenará el identificador del usuario, una claim "rol" que indicará el rol del usuario y una claim de expiración para definir cuándo caduca el token. Se usará un algoritmo de firma para garantizar la autenticidad del token (como HS256 o RS256).</w:t>
+        <w:t xml:space="preserve">El JWT generado contendrá una </w:t>
+      </w:r>
+      <w:proofErr w:type="spellStart"/>
+      <w:r>
+        <w:t>claim</w:t>
+      </w:r>
+      <w:proofErr w:type="spellEnd"/>
+      <w:r>
+        <w:t xml:space="preserve"> "sub" (</w:t>
+      </w:r>
+      <w:proofErr w:type="spellStart"/>
+      <w:r>
+        <w:t>subject</w:t>
+      </w:r>
+      <w:proofErr w:type="spellEnd"/>
+      <w:r>
+        <w:t xml:space="preserve">) que almacenará el identificador del usuario, una </w:t>
+      </w:r>
+      <w:proofErr w:type="spellStart"/>
+      <w:r>
+        <w:t>claim</w:t>
+      </w:r>
+      <w:proofErr w:type="spellEnd"/>
+      <w:r>
+        <w:t xml:space="preserve"> "rol" que indicará el rol del usuario y una </w:t>
+      </w:r>
+      <w:proofErr w:type="spellStart"/>
+      <w:r>
+        <w:t>claim</w:t>
+      </w:r>
+      <w:proofErr w:type="spellEnd"/>
+      <w:r>
+        <w:t xml:space="preserve"> de expiración para definir cuándo caduca el token. Se usará un algoritmo de firma para garantizar la autenticidad del token (como HS256 o RS256).</w:t>
       </w:r>
     </w:p>
     <w:p>
@@ -8463,6 +10572,7 @@
         <w:ind w:left="0"/>
       </w:pPr>
       <w:r>
+        <w:lastRenderedPageBreak/>
         <w:t>Finalmente, es importante notar que este servicio debe manejar los errores adecuadamente, como las credenciales inválidas y los tokens caducados, y responder con los códigos de estado HTTP apropiados.</w:t>
       </w:r>
     </w:p>
@@ -8476,12 +10586,11 @@
       <w:pPr>
         <w:pStyle w:val="Heading4"/>
       </w:pPr>
-      <w:bookmarkStart w:id="37" w:name="_Toc135941849"/>
-      <w:r>
-        <w:lastRenderedPageBreak/>
+      <w:bookmarkStart w:id="44" w:name="_Toc135941849"/>
+      <w:r>
         <w:t>Microservicio de Registro de Empresas</w:t>
       </w:r>
-      <w:bookmarkEnd w:id="37"/>
+      <w:bookmarkEnd w:id="44"/>
     </w:p>
     <w:p>
       <w:pPr>
@@ -8502,11 +10611,11 @@
       <w:pPr>
         <w:pStyle w:val="Heading6"/>
       </w:pPr>
-      <w:bookmarkStart w:id="38" w:name="_Toc135941850"/>
+      <w:bookmarkStart w:id="45" w:name="_Toc135941850"/>
       <w:r>
         <w:t>Requisitos Funcionales</w:t>
       </w:r>
-      <w:bookmarkEnd w:id="38"/>
+      <w:bookmarkEnd w:id="45"/>
     </w:p>
     <w:p>
       <w:pPr>
@@ -8556,11 +10665,11 @@
       <w:pPr>
         <w:pStyle w:val="Heading6"/>
       </w:pPr>
-      <w:bookmarkStart w:id="39" w:name="_Toc135941851"/>
+      <w:bookmarkStart w:id="46" w:name="_Toc135941851"/>
       <w:r>
         <w:t>Diseño de la API</w:t>
       </w:r>
-      <w:bookmarkEnd w:id="39"/>
+      <w:bookmarkEnd w:id="46"/>
     </w:p>
     <w:p>
       <w:pPr>
@@ -8568,7 +10677,15 @@
         <w:ind w:left="0"/>
       </w:pPr>
       <w:r>
-        <w:t>La API del microservicio de registro de empresas será RESTful e incluirá los siguientes puntos finales:</w:t>
+        <w:t xml:space="preserve">La API del microservicio de registro de empresas será </w:t>
+      </w:r>
+      <w:proofErr w:type="spellStart"/>
+      <w:r>
+        <w:t>RESTful</w:t>
+      </w:r>
+      <w:proofErr w:type="spellEnd"/>
+      <w:r>
+        <w:t xml:space="preserve"> e incluirá los siguientes puntos finales:</w:t>
       </w:r>
     </w:p>
     <w:p>
@@ -8597,8 +10714,17 @@
           <w:b/>
           <w:bCs/>
         </w:rPr>
-        <w:t>/company</w:t>
-      </w:r>
+        <w:t>/</w:t>
+      </w:r>
+      <w:proofErr w:type="spellStart"/>
+      <w:r>
+        <w:rPr>
+          <w:b/>
+          <w:bCs/>
+        </w:rPr>
+        <w:t>company</w:t>
+      </w:r>
+      <w:proofErr w:type="spellEnd"/>
       <w:r>
         <w:t>: permite a los usuarios anónimos registrar una nueva empresa. Los datos necesarios incluirán los detalles de la empresa y un correo electrónico para confirmar el registro.</w:t>
       </w:r>
@@ -8611,6 +10737,7 @@
           <w:numId w:val="23"/>
         </w:numPr>
       </w:pPr>
+      <w:proofErr w:type="gramStart"/>
       <w:r>
         <w:rPr>
           <w:b/>
@@ -8632,6 +10759,8 @@
         </w:rPr>
         <w:t>/</w:t>
       </w:r>
+      <w:proofErr w:type="spellStart"/>
+      <w:proofErr w:type="gramEnd"/>
       <w:r>
         <w:rPr>
           <w:b/>
@@ -8639,12 +10768,45 @@
         </w:rPr>
         <w:t>company</w:t>
       </w:r>
-      <w:r>
-        <w:rPr>
-          <w:b/>
-          <w:bCs/>
-        </w:rPr>
-        <w:t>/confirm/{confirmationCode}:</w:t>
+      <w:proofErr w:type="spellEnd"/>
+      <w:r>
+        <w:rPr>
+          <w:b/>
+          <w:bCs/>
+        </w:rPr>
+        <w:t>/</w:t>
+      </w:r>
+      <w:proofErr w:type="spellStart"/>
+      <w:r>
+        <w:rPr>
+          <w:b/>
+          <w:bCs/>
+        </w:rPr>
+        <w:t>confirm</w:t>
+      </w:r>
+      <w:proofErr w:type="spellEnd"/>
+      <w:r>
+        <w:rPr>
+          <w:b/>
+          <w:bCs/>
+        </w:rPr>
+        <w:t>/{</w:t>
+      </w:r>
+      <w:proofErr w:type="spellStart"/>
+      <w:r>
+        <w:rPr>
+          <w:b/>
+          <w:bCs/>
+        </w:rPr>
+        <w:t>confirmationCode</w:t>
+      </w:r>
+      <w:proofErr w:type="spellEnd"/>
+      <w:r>
+        <w:rPr>
+          <w:b/>
+          <w:bCs/>
+        </w:rPr>
+        <w:t>}:</w:t>
       </w:r>
       <w:r>
         <w:t xml:space="preserve"> permite a los usuarios confirmar el registro de su empresa a través de un código de confirmación enviado a su correo electrónico.</w:t>
@@ -8666,11 +10828,12 @@
       <w:pPr>
         <w:pStyle w:val="Heading6"/>
       </w:pPr>
-      <w:bookmarkStart w:id="40" w:name="_Toc135941852"/>
-      <w:r>
+      <w:bookmarkStart w:id="47" w:name="_Toc135941852"/>
+      <w:r>
+        <w:lastRenderedPageBreak/>
         <w:t>Modelo de Datos</w:t>
       </w:r>
-      <w:bookmarkEnd w:id="40"/>
+      <w:bookmarkEnd w:id="47"/>
     </w:p>
     <w:p>
       <w:pPr>
@@ -8700,7 +10863,6 @@
           <w:b/>
           <w:bCs/>
         </w:rPr>
-        <w:lastRenderedPageBreak/>
         <w:t>Empresa</w:t>
       </w:r>
       <w:r>
@@ -8771,8 +10933,17 @@
           <w:rFonts w:ascii="Consolas" w:hAnsi="Consolas"/>
           <w:lang w:val="en-US"/>
         </w:rPr>
-        <w:t xml:space="preserve">    private Integer id;</w:t>
-      </w:r>
+        <w:t xml:space="preserve">    private Integer </w:t>
+      </w:r>
+      <w:proofErr w:type="gramStart"/>
+      <w:r>
+        <w:rPr>
+          <w:rFonts w:ascii="Consolas" w:hAnsi="Consolas"/>
+          <w:lang w:val="en-US"/>
+        </w:rPr>
+        <w:t>id;</w:t>
+      </w:r>
+      <w:proofErr w:type="gramEnd"/>
     </w:p>
     <w:p>
       <w:pPr>
@@ -8788,8 +10959,26 @@
           <w:rFonts w:ascii="Consolas" w:hAnsi="Consolas"/>
           <w:lang w:val="en-US"/>
         </w:rPr>
-        <w:t xml:space="preserve">    private String cif;</w:t>
-      </w:r>
+        <w:t xml:space="preserve">    private String </w:t>
+      </w:r>
+      <w:proofErr w:type="spellStart"/>
+      <w:proofErr w:type="gramStart"/>
+      <w:r>
+        <w:rPr>
+          <w:rFonts w:ascii="Consolas" w:hAnsi="Consolas"/>
+          <w:lang w:val="en-US"/>
+        </w:rPr>
+        <w:t>cif</w:t>
+      </w:r>
+      <w:proofErr w:type="spellEnd"/>
+      <w:r>
+        <w:rPr>
+          <w:rFonts w:ascii="Consolas" w:hAnsi="Consolas"/>
+          <w:lang w:val="en-US"/>
+        </w:rPr>
+        <w:t>;</w:t>
+      </w:r>
+      <w:proofErr w:type="gramEnd"/>
     </w:p>
     <w:p>
       <w:pPr>
@@ -8805,8 +10994,26 @@
           <w:rFonts w:ascii="Consolas" w:hAnsi="Consolas"/>
           <w:lang w:val="en-US"/>
         </w:rPr>
-        <w:t xml:space="preserve">    private String businessName;</w:t>
-      </w:r>
+        <w:t xml:space="preserve">    private String </w:t>
+      </w:r>
+      <w:proofErr w:type="spellStart"/>
+      <w:proofErr w:type="gramStart"/>
+      <w:r>
+        <w:rPr>
+          <w:rFonts w:ascii="Consolas" w:hAnsi="Consolas"/>
+          <w:lang w:val="en-US"/>
+        </w:rPr>
+        <w:t>businessName</w:t>
+      </w:r>
+      <w:proofErr w:type="spellEnd"/>
+      <w:r>
+        <w:rPr>
+          <w:rFonts w:ascii="Consolas" w:hAnsi="Consolas"/>
+          <w:lang w:val="en-US"/>
+        </w:rPr>
+        <w:t>;</w:t>
+      </w:r>
+      <w:proofErr w:type="gramEnd"/>
     </w:p>
     <w:p>
       <w:pPr>
@@ -8822,8 +11029,26 @@
           <w:rFonts w:ascii="Consolas" w:hAnsi="Consolas"/>
           <w:lang w:val="en-US"/>
         </w:rPr>
-        <w:t xml:space="preserve">    private String phoneNumber;</w:t>
-      </w:r>
+        <w:t xml:space="preserve">    private String </w:t>
+      </w:r>
+      <w:proofErr w:type="spellStart"/>
+      <w:proofErr w:type="gramStart"/>
+      <w:r>
+        <w:rPr>
+          <w:rFonts w:ascii="Consolas" w:hAnsi="Consolas"/>
+          <w:lang w:val="en-US"/>
+        </w:rPr>
+        <w:t>phoneNumber</w:t>
+      </w:r>
+      <w:proofErr w:type="spellEnd"/>
+      <w:r>
+        <w:rPr>
+          <w:rFonts w:ascii="Consolas" w:hAnsi="Consolas"/>
+          <w:lang w:val="en-US"/>
+        </w:rPr>
+        <w:t>;</w:t>
+      </w:r>
+      <w:proofErr w:type="gramEnd"/>
     </w:p>
     <w:p>
       <w:pPr>
@@ -8839,8 +11064,17 @@
           <w:rFonts w:ascii="Consolas" w:hAnsi="Consolas"/>
           <w:lang w:val="en-US"/>
         </w:rPr>
-        <w:t xml:space="preserve">    private String email;</w:t>
-      </w:r>
+        <w:t xml:space="preserve">    private String </w:t>
+      </w:r>
+      <w:proofErr w:type="gramStart"/>
+      <w:r>
+        <w:rPr>
+          <w:rFonts w:ascii="Consolas" w:hAnsi="Consolas"/>
+          <w:lang w:val="en-US"/>
+        </w:rPr>
+        <w:t>email;</w:t>
+      </w:r>
+      <w:proofErr w:type="gramEnd"/>
     </w:p>
     <w:p>
       <w:pPr>
@@ -8856,8 +11090,26 @@
           <w:rFonts w:ascii="Consolas" w:hAnsi="Consolas"/>
           <w:lang w:val="en-US"/>
         </w:rPr>
-        <w:t xml:space="preserve">    private Integer idTown;</w:t>
-      </w:r>
+        <w:t xml:space="preserve">    private Integer </w:t>
+      </w:r>
+      <w:proofErr w:type="spellStart"/>
+      <w:proofErr w:type="gramStart"/>
+      <w:r>
+        <w:rPr>
+          <w:rFonts w:ascii="Consolas" w:hAnsi="Consolas"/>
+          <w:lang w:val="en-US"/>
+        </w:rPr>
+        <w:t>idTown</w:t>
+      </w:r>
+      <w:proofErr w:type="spellEnd"/>
+      <w:r>
+        <w:rPr>
+          <w:rFonts w:ascii="Consolas" w:hAnsi="Consolas"/>
+          <w:lang w:val="en-US"/>
+        </w:rPr>
+        <w:t>;</w:t>
+      </w:r>
+      <w:proofErr w:type="gramEnd"/>
     </w:p>
     <w:p>
       <w:pPr>
@@ -8874,11 +11126,47 @@
         </w:rPr>
         <w:t xml:space="preserve">    </w:t>
       </w:r>
-      <w:r>
-        <w:rPr>
-          <w:rFonts w:ascii="Consolas" w:hAnsi="Consolas"/>
-        </w:rPr>
-        <w:t>private String address;</w:t>
+      <w:proofErr w:type="spellStart"/>
+      <w:r>
+        <w:rPr>
+          <w:rFonts w:ascii="Consolas" w:hAnsi="Consolas"/>
+        </w:rPr>
+        <w:t>private</w:t>
+      </w:r>
+      <w:proofErr w:type="spellEnd"/>
+      <w:r>
+        <w:rPr>
+          <w:rFonts w:ascii="Consolas" w:hAnsi="Consolas"/>
+        </w:rPr>
+        <w:t xml:space="preserve"> </w:t>
+      </w:r>
+      <w:proofErr w:type="spellStart"/>
+      <w:r>
+        <w:rPr>
+          <w:rFonts w:ascii="Consolas" w:hAnsi="Consolas"/>
+        </w:rPr>
+        <w:t>String</w:t>
+      </w:r>
+      <w:proofErr w:type="spellEnd"/>
+      <w:r>
+        <w:rPr>
+          <w:rFonts w:ascii="Consolas" w:hAnsi="Consolas"/>
+        </w:rPr>
+        <w:t xml:space="preserve"> </w:t>
+      </w:r>
+      <w:proofErr w:type="spellStart"/>
+      <w:r>
+        <w:rPr>
+          <w:rFonts w:ascii="Consolas" w:hAnsi="Consolas"/>
+        </w:rPr>
+        <w:t>address</w:t>
+      </w:r>
+      <w:proofErr w:type="spellEnd"/>
+      <w:r>
+        <w:rPr>
+          <w:rFonts w:ascii="Consolas" w:hAnsi="Consolas"/>
+        </w:rPr>
+        <w:t>;</w:t>
       </w:r>
     </w:p>
     <w:p>
@@ -8931,7 +11219,7 @@
           <w:rFonts w:eastAsiaTheme="minorEastAsia"/>
         </w:rPr>
       </w:pPr>
-      <w:bookmarkStart w:id="41" w:name="_Toc135941853"/>
+      <w:bookmarkStart w:id="48" w:name="_Toc135941853"/>
       <w:r>
         <w:rPr>
           <w:rStyle w:val="Heading2Char"/>
@@ -8966,9 +11254,25 @@
           <w:rStyle w:val="Heading2Char"/>
           <w:rFonts w:eastAsiaTheme="minorEastAsia"/>
         </w:rPr>
-        <w:t>resentación (Frontend)</w:t>
-      </w:r>
-      <w:bookmarkEnd w:id="41"/>
+        <w:t>resentación (</w:t>
+      </w:r>
+      <w:proofErr w:type="spellStart"/>
+      <w:r>
+        <w:rPr>
+          <w:rStyle w:val="Heading2Char"/>
+          <w:rFonts w:eastAsiaTheme="minorEastAsia"/>
+        </w:rPr>
+        <w:t>Frontend</w:t>
+      </w:r>
+      <w:proofErr w:type="spellEnd"/>
+      <w:r>
+        <w:rPr>
+          <w:rStyle w:val="Heading2Char"/>
+          <w:rFonts w:eastAsiaTheme="minorEastAsia"/>
+        </w:rPr>
+        <w:t>)</w:t>
+      </w:r>
+      <w:bookmarkEnd w:id="48"/>
     </w:p>
     <w:p>
       <w:pPr>
@@ -8982,7 +11286,15 @@
         <w:ind w:left="0"/>
       </w:pPr>
       <w:r>
-        <w:t>La capa de presentación de la aplicación se desarrollará utilizando Angular, un popular framework para la construcción de aplicaciones web de una sola página (SPA) y escalables.</w:t>
+        <w:t xml:space="preserve">La capa de presentación de la aplicación se desarrollará utilizando Angular, un popular </w:t>
+      </w:r>
+      <w:proofErr w:type="spellStart"/>
+      <w:r>
+        <w:t>framework</w:t>
+      </w:r>
+      <w:proofErr w:type="spellEnd"/>
+      <w:r>
+        <w:t xml:space="preserve"> para la construcción de aplicaciones web de una sola página (SPA) y escalables.</w:t>
       </w:r>
     </w:p>
     <w:p>
@@ -8995,11 +11307,11 @@
       <w:pPr>
         <w:pStyle w:val="Heading4"/>
       </w:pPr>
-      <w:bookmarkStart w:id="42" w:name="_Toc135941854"/>
+      <w:bookmarkStart w:id="49" w:name="_Toc135941854"/>
       <w:r>
         <w:t>Estructura de la aplicación Angular</w:t>
       </w:r>
-      <w:bookmarkEnd w:id="42"/>
+      <w:bookmarkEnd w:id="49"/>
     </w:p>
     <w:p>
       <w:pPr>
@@ -9014,11 +11326,11 @@
       <w:pPr>
         <w:pStyle w:val="Heading6"/>
       </w:pPr>
-      <w:bookmarkStart w:id="43" w:name="_Toc135941855"/>
+      <w:bookmarkStart w:id="50" w:name="_Toc135941855"/>
       <w:r>
         <w:t>App</w:t>
       </w:r>
-      <w:bookmarkEnd w:id="43"/>
+      <w:bookmarkEnd w:id="50"/>
     </w:p>
     <w:p>
       <w:pPr>
@@ -9030,7 +11342,15 @@
         </w:rPr>
       </w:pPr>
       <w:r>
-        <w:t>Este es el módulo principal de la aplicación y es el punto de entrada de la misma. Se compone de varios submódulos y componentes, tales como:</w:t>
+        <w:t xml:space="preserve">Este es el módulo principal de la aplicación y es el punto de entrada de </w:t>
+      </w:r>
+      <w:proofErr w:type="gramStart"/>
+      <w:r>
+        <w:t>la misma</w:t>
+      </w:r>
+      <w:proofErr w:type="gramEnd"/>
+      <w:r>
+        <w:t>. Se compone de varios submódulos y componentes, tales como:</w:t>
       </w:r>
     </w:p>
     <w:p>
@@ -9056,6 +11376,7 @@
           <w:bCs/>
         </w:rPr>
       </w:pPr>
+      <w:proofErr w:type="spellStart"/>
       <w:r>
         <w:rPr>
           <w:b/>
@@ -9063,6 +11384,7 @@
         </w:rPr>
         <w:t>Registered</w:t>
       </w:r>
+      <w:proofErr w:type="spellEnd"/>
       <w:r>
         <w:rPr>
           <w:b/>
@@ -9098,6 +11420,7 @@
       <w:r>
         <w:t xml:space="preserve">módulo de </w:t>
       </w:r>
+      <w:proofErr w:type="spellStart"/>
       <w:r>
         <w:rPr>
           <w:b/>
@@ -9105,12 +11428,14 @@
         </w:rPr>
         <w:t>Optimized-routes</w:t>
       </w:r>
+      <w:proofErr w:type="spellEnd"/>
       <w:r>
         <w:t xml:space="preserve"> y </w:t>
       </w:r>
       <w:r>
         <w:t xml:space="preserve">módulo de </w:t>
       </w:r>
+      <w:proofErr w:type="spellStart"/>
       <w:r>
         <w:rPr>
           <w:b/>
@@ -9125,6 +11450,7 @@
         </w:rPr>
         <w:t>Management</w:t>
       </w:r>
+      <w:proofErr w:type="spellEnd"/>
       <w:r>
         <w:t>. Cada componente tiene su archivo CSS, HTML y TS. También cuenta con su propio módulo de enrutamiento para gestionar la navegación entre estos componentes.</w:t>
       </w:r>
@@ -9167,7 +11493,15 @@
         <w:t xml:space="preserve">: </w:t>
       </w:r>
       <w:r>
-        <w:t>Este módulo contiene la funcionalidad principal de la aplicación que se necesita en todo el proyecto. Incluye modelos, servicios compartidos, guards, interceptores y pipes. También tiene un módulo compartido que contiene componentes, directivas y pipes que se utilizan en varias partes de la aplicación.</w:t>
+        <w:t xml:space="preserve">Este módulo contiene la funcionalidad principal de la aplicación que se necesita en todo el proyecto. Incluye modelos, servicios compartidos, </w:t>
+      </w:r>
+      <w:proofErr w:type="spellStart"/>
+      <w:r>
+        <w:t>guards</w:t>
+      </w:r>
+      <w:proofErr w:type="spellEnd"/>
+      <w:r>
+        <w:t>, interceptores y pipes. También tiene un módulo compartido que contiene componentes, directivas y pipes que se utilizan en varias partes de la aplicación.</w:t>
       </w:r>
     </w:p>
     <w:p>
@@ -9193,6 +11527,7 @@
           <w:bCs/>
         </w:rPr>
       </w:pPr>
+      <w:proofErr w:type="spellStart"/>
       <w:r>
         <w:rPr>
           <w:b/>
@@ -9200,6 +11535,7 @@
         </w:rPr>
         <w:t>Public</w:t>
       </w:r>
+      <w:proofErr w:type="spellEnd"/>
       <w:r>
         <w:rPr>
           <w:b/>
@@ -9208,19 +11544,35 @@
         <w:t xml:space="preserve">: </w:t>
       </w:r>
       <w:r>
-        <w:t>Este módulo contiene páginas públicas como Login y Register. Estas páginas son accesibles sin autenticación. Cada componente tiene su propio archivo CSS, HTML y TS</w:t>
+        <w:t xml:space="preserve">Este módulo contiene páginas públicas como </w:t>
+      </w:r>
+      <w:proofErr w:type="spellStart"/>
+      <w:r>
+        <w:t>Login</w:t>
+      </w:r>
+      <w:proofErr w:type="spellEnd"/>
+      <w:r>
+        <w:t xml:space="preserve"> y </w:t>
+      </w:r>
+      <w:proofErr w:type="spellStart"/>
+      <w:r>
+        <w:t>Register</w:t>
+      </w:r>
+      <w:proofErr w:type="spellEnd"/>
+      <w:r>
+        <w:t>. Estas páginas son accesibles sin autenticación. Cada componente tiene su propio archivo CSS, HTML y TS</w:t>
       </w:r>
     </w:p>
     <w:p>
       <w:pPr>
         <w:pStyle w:val="Heading4"/>
       </w:pPr>
-      <w:bookmarkStart w:id="44" w:name="_Toc135941856"/>
+      <w:bookmarkStart w:id="51" w:name="_Toc135941856"/>
       <w:r>
         <w:lastRenderedPageBreak/>
         <w:t>Componentes y módulos principales</w:t>
       </w:r>
-      <w:bookmarkEnd w:id="44"/>
+      <w:bookmarkEnd w:id="51"/>
     </w:p>
     <w:p>
       <w:pPr>
@@ -9245,12 +11597,21 @@
           <w:numId w:val="12"/>
         </w:numPr>
       </w:pPr>
-      <w:r>
-        <w:rPr>
-          <w:b/>
-          <w:bCs/>
-        </w:rPr>
-        <w:t>AppModule:</w:t>
+      <w:proofErr w:type="spellStart"/>
+      <w:r>
+        <w:rPr>
+          <w:b/>
+          <w:bCs/>
+        </w:rPr>
+        <w:t>AppModule</w:t>
+      </w:r>
+      <w:proofErr w:type="spellEnd"/>
+      <w:r>
+        <w:rPr>
+          <w:b/>
+          <w:bCs/>
+        </w:rPr>
+        <w:t>:</w:t>
       </w:r>
       <w:r>
         <w:t xml:space="preserve"> módulo principal de la aplicación que define la estructura y las dependencias básicas.</w:t>
@@ -9269,12 +11630,21 @@
           <w:numId w:val="12"/>
         </w:numPr>
       </w:pPr>
-      <w:r>
-        <w:rPr>
-          <w:b/>
-          <w:bCs/>
-        </w:rPr>
-        <w:t xml:space="preserve">PublicModule: </w:t>
+      <w:proofErr w:type="spellStart"/>
+      <w:r>
+        <w:rPr>
+          <w:b/>
+          <w:bCs/>
+        </w:rPr>
+        <w:t>PublicModule</w:t>
+      </w:r>
+      <w:proofErr w:type="spellEnd"/>
+      <w:r>
+        <w:rPr>
+          <w:b/>
+          <w:bCs/>
+        </w:rPr>
+        <w:t xml:space="preserve">: </w:t>
       </w:r>
       <w:r>
         <w:t>módulo que agrupa las vistas públicas de la aplicación.</w:t>
@@ -9288,12 +11658,21 @@
           <w:numId w:val="12"/>
         </w:numPr>
       </w:pPr>
-      <w:r>
-        <w:rPr>
-          <w:b/>
-          <w:bCs/>
-        </w:rPr>
-        <w:t>LoginComponent:</w:t>
+      <w:proofErr w:type="spellStart"/>
+      <w:r>
+        <w:rPr>
+          <w:b/>
+          <w:bCs/>
+        </w:rPr>
+        <w:t>LoginComponent</w:t>
+      </w:r>
+      <w:proofErr w:type="spellEnd"/>
+      <w:r>
+        <w:rPr>
+          <w:b/>
+          <w:bCs/>
+        </w:rPr>
+        <w:t>:</w:t>
       </w:r>
       <w:r>
         <w:t xml:space="preserve"> componente para el inicio de sesión y autenticación de usuarios.</w:t>
@@ -9307,12 +11686,21 @@
           <w:numId w:val="12"/>
         </w:numPr>
       </w:pPr>
-      <w:r>
-        <w:rPr>
-          <w:b/>
-          <w:bCs/>
-        </w:rPr>
-        <w:t>RegisterComponent:</w:t>
+      <w:proofErr w:type="spellStart"/>
+      <w:r>
+        <w:rPr>
+          <w:b/>
+          <w:bCs/>
+        </w:rPr>
+        <w:t>RegisterComponent</w:t>
+      </w:r>
+      <w:proofErr w:type="spellEnd"/>
+      <w:r>
+        <w:rPr>
+          <w:b/>
+          <w:bCs/>
+        </w:rPr>
+        <w:t>:</w:t>
       </w:r>
       <w:r>
         <w:t xml:space="preserve"> componente para el registro de nuevos usuarios.</w:t>
@@ -9331,12 +11719,21 @@
           <w:numId w:val="12"/>
         </w:numPr>
       </w:pPr>
-      <w:r>
-        <w:rPr>
-          <w:b/>
-          <w:bCs/>
-        </w:rPr>
-        <w:t>RegisteredModule:</w:t>
+      <w:proofErr w:type="spellStart"/>
+      <w:r>
+        <w:rPr>
+          <w:b/>
+          <w:bCs/>
+        </w:rPr>
+        <w:t>RegisteredModule</w:t>
+      </w:r>
+      <w:proofErr w:type="spellEnd"/>
+      <w:r>
+        <w:rPr>
+          <w:b/>
+          <w:bCs/>
+        </w:rPr>
+        <w:t>:</w:t>
       </w:r>
       <w:r>
         <w:t xml:space="preserve"> </w:t>
@@ -9356,6 +11753,7 @@
           <w:numId w:val="12"/>
         </w:numPr>
       </w:pPr>
+      <w:proofErr w:type="spellStart"/>
       <w:r>
         <w:rPr>
           <w:b/>
@@ -9363,6 +11761,7 @@
         </w:rPr>
         <w:t>UsersModule</w:t>
       </w:r>
+      <w:proofErr w:type="spellEnd"/>
       <w:r>
         <w:rPr>
           <w:b/>
@@ -9382,6 +11781,7 @@
           <w:numId w:val="12"/>
         </w:numPr>
       </w:pPr>
+      <w:proofErr w:type="spellStart"/>
       <w:r>
         <w:rPr>
           <w:b/>
@@ -9396,6 +11796,7 @@
         </w:rPr>
         <w:t>Component</w:t>
       </w:r>
+      <w:proofErr w:type="spellEnd"/>
       <w:r>
         <w:rPr>
           <w:b/>
@@ -9415,12 +11816,21 @@
           <w:numId w:val="12"/>
         </w:numPr>
       </w:pPr>
-      <w:r>
-        <w:rPr>
-          <w:b/>
-          <w:bCs/>
-        </w:rPr>
-        <w:t>UserConfigurationComponent:</w:t>
+      <w:proofErr w:type="spellStart"/>
+      <w:r>
+        <w:rPr>
+          <w:b/>
+          <w:bCs/>
+        </w:rPr>
+        <w:t>UserConfigurationComponent</w:t>
+      </w:r>
+      <w:proofErr w:type="spellEnd"/>
+      <w:r>
+        <w:rPr>
+          <w:b/>
+          <w:bCs/>
+        </w:rPr>
+        <w:t>:</w:t>
       </w:r>
       <w:r>
         <w:t xml:space="preserve"> componente para mostrar información del usuario y proporcionar una vía para el cambio de contraseña.</w:t>
@@ -9439,6 +11849,7 @@
           <w:numId w:val="12"/>
         </w:numPr>
       </w:pPr>
+      <w:proofErr w:type="spellStart"/>
       <w:r>
         <w:rPr>
           <w:b/>
@@ -9451,7 +11862,15 @@
           <w:b/>
           <w:bCs/>
         </w:rPr>
-        <w:t>Module:</w:t>
+        <w:t>Module</w:t>
+      </w:r>
+      <w:proofErr w:type="spellEnd"/>
+      <w:r>
+        <w:rPr>
+          <w:b/>
+          <w:bCs/>
+        </w:rPr>
+        <w:t>:</w:t>
       </w:r>
       <w:r>
         <w:t xml:space="preserve"> módulo que agrupa los componentes y servicios relacionados con la optimización de rutas.</w:t>
@@ -9465,6 +11884,7 @@
           <w:numId w:val="12"/>
         </w:numPr>
       </w:pPr>
+      <w:proofErr w:type="spellStart"/>
       <w:r>
         <w:rPr>
           <w:b/>
@@ -9484,7 +11904,15 @@
           <w:b/>
           <w:bCs/>
         </w:rPr>
-        <w:t>Component:</w:t>
+        <w:t>Component</w:t>
+      </w:r>
+      <w:proofErr w:type="spellEnd"/>
+      <w:r>
+        <w:rPr>
+          <w:b/>
+          <w:bCs/>
+        </w:rPr>
+        <w:t>:</w:t>
       </w:r>
       <w:r>
         <w:t xml:space="preserve"> componente para la creación de rutas y la especificación de puntos de inicio, destino y puntos intermedios.</w:t>
@@ -9498,6 +11926,7 @@
           <w:numId w:val="12"/>
         </w:numPr>
       </w:pPr>
+      <w:proofErr w:type="spellStart"/>
       <w:r>
         <w:rPr>
           <w:b/>
@@ -9517,10 +11946,26 @@
           <w:b/>
           <w:bCs/>
         </w:rPr>
-        <w:t>Component:</w:t>
-      </w:r>
-      <w:r>
-        <w:t xml:space="preserve"> componente para la visualización de rutas utilizando los servicios de Google Maps.</w:t>
+        <w:t>Component</w:t>
+      </w:r>
+      <w:proofErr w:type="spellEnd"/>
+      <w:r>
+        <w:rPr>
+          <w:b/>
+          <w:bCs/>
+        </w:rPr>
+        <w:t>:</w:t>
+      </w:r>
+      <w:r>
+        <w:t xml:space="preserve"> componente para la visualización de rutas utilizando los servicios de Google </w:t>
+      </w:r>
+      <w:proofErr w:type="spellStart"/>
+      <w:r>
+        <w:t>Maps</w:t>
+      </w:r>
+      <w:proofErr w:type="spellEnd"/>
+      <w:r>
+        <w:t>.</w:t>
       </w:r>
     </w:p>
     <w:p>
@@ -9531,6 +11976,7 @@
           <w:numId w:val="12"/>
         </w:numPr>
       </w:pPr>
+      <w:proofErr w:type="spellStart"/>
       <w:r>
         <w:rPr>
           <w:b/>
@@ -9543,7 +11989,15 @@
           <w:b/>
           <w:bCs/>
         </w:rPr>
-        <w:t>Component:</w:t>
+        <w:t>Component</w:t>
+      </w:r>
+      <w:proofErr w:type="spellEnd"/>
+      <w:r>
+        <w:rPr>
+          <w:b/>
+          <w:bCs/>
+        </w:rPr>
+        <w:t>:</w:t>
       </w:r>
       <w:r>
         <w:t xml:space="preserve"> componente para la visualización de rutas y puntos de interés en un mapa interactivo.</w:t>
@@ -9563,12 +12017,12 @@
       <w:pPr>
         <w:pStyle w:val="Heading4"/>
       </w:pPr>
-      <w:bookmarkStart w:id="45" w:name="_Toc135941857"/>
+      <w:bookmarkStart w:id="52" w:name="_Toc135941857"/>
       <w:r>
         <w:lastRenderedPageBreak/>
         <w:t>Scafolding Aplicación</w:t>
       </w:r>
-      <w:bookmarkEnd w:id="45"/>
+      <w:bookmarkEnd w:id="52"/>
     </w:p>
     <w:p/>
     <w:p>
@@ -9766,6 +12220,7 @@
           <w:lang w:val="en-GB"/>
         </w:rPr>
       </w:pPr>
+      <w:proofErr w:type="spellStart"/>
       <w:r>
         <w:rPr>
           <w:sz w:val="18"/>
@@ -9774,6 +12229,7 @@
         </w:rPr>
         <w:t>Home.component.ts</w:t>
       </w:r>
+      <w:proofErr w:type="spellEnd"/>
     </w:p>
     <w:p>
       <w:pPr>
@@ -9791,6 +12247,7 @@
           <w:lang w:val="en-GB"/>
         </w:rPr>
       </w:pPr>
+      <w:proofErr w:type="gramStart"/>
       <w:r>
         <w:rPr>
           <w:b/>
@@ -9801,6 +12258,7 @@
         </w:rPr>
         <w:t>Optimized-routes</w:t>
       </w:r>
+      <w:proofErr w:type="gramEnd"/>
     </w:p>
     <w:p>
       <w:pPr>
@@ -9897,14 +12355,44 @@
           <w:lang w:val="en-GB"/>
         </w:rPr>
       </w:pPr>
+      <w:proofErr w:type="spellStart"/>
       <w:r>
         <w:rPr>
           <w:sz w:val="18"/>
           <w:szCs w:val="18"/>
           <w:lang w:val="en-GB"/>
         </w:rPr>
-        <w:t>Optimimized-routes-routing.module.ts</w:t>
-      </w:r>
+        <w:t>Optimimized</w:t>
+      </w:r>
+      <w:proofErr w:type="spellEnd"/>
+      <w:r>
+        <w:rPr>
+          <w:sz w:val="18"/>
+          <w:szCs w:val="18"/>
+          <w:lang w:val="en-GB"/>
+        </w:rPr>
+        <w:t>-routes-</w:t>
+      </w:r>
+      <w:proofErr w:type="spellStart"/>
+      <w:proofErr w:type="gramStart"/>
+      <w:r>
+        <w:rPr>
+          <w:sz w:val="18"/>
+          <w:szCs w:val="18"/>
+          <w:lang w:val="en-GB"/>
+        </w:rPr>
+        <w:t>routing.module</w:t>
+      </w:r>
+      <w:proofErr w:type="gramEnd"/>
+      <w:r>
+        <w:rPr>
+          <w:sz w:val="18"/>
+          <w:szCs w:val="18"/>
+          <w:lang w:val="en-GB"/>
+        </w:rPr>
+        <w:t>.ts</w:t>
+      </w:r>
+      <w:proofErr w:type="spellEnd"/>
     </w:p>
     <w:p>
       <w:pPr>
@@ -9920,14 +12408,34 @@
           <w:lang w:val="en-GB"/>
         </w:rPr>
       </w:pPr>
+      <w:proofErr w:type="spellStart"/>
       <w:r>
         <w:rPr>
           <w:sz w:val="18"/>
           <w:szCs w:val="18"/>
           <w:lang w:val="en-GB"/>
         </w:rPr>
-        <w:t>Optimimized-routes.module.ts</w:t>
-      </w:r>
+        <w:t>Optimimized-</w:t>
+      </w:r>
+      <w:proofErr w:type="gramStart"/>
+      <w:r>
+        <w:rPr>
+          <w:sz w:val="18"/>
+          <w:szCs w:val="18"/>
+          <w:lang w:val="en-GB"/>
+        </w:rPr>
+        <w:t>routes.module</w:t>
+      </w:r>
+      <w:proofErr w:type="gramEnd"/>
+      <w:r>
+        <w:rPr>
+          <w:sz w:val="18"/>
+          <w:szCs w:val="18"/>
+          <w:lang w:val="en-GB"/>
+        </w:rPr>
+        <w:t>.ts</w:t>
+      </w:r>
+      <w:proofErr w:type="spellEnd"/>
     </w:p>
     <w:p>
       <w:pPr>
@@ -10032,8 +12540,28 @@
           <w:szCs w:val="18"/>
           <w:lang w:val="en-GB"/>
         </w:rPr>
-        <w:t>Users-routing.module.ts</w:t>
-      </w:r>
+        <w:t>Users-</w:t>
+      </w:r>
+      <w:proofErr w:type="spellStart"/>
+      <w:proofErr w:type="gramStart"/>
+      <w:r>
+        <w:rPr>
+          <w:sz w:val="18"/>
+          <w:szCs w:val="18"/>
+          <w:lang w:val="en-GB"/>
+        </w:rPr>
+        <w:t>routing.module</w:t>
+      </w:r>
+      <w:proofErr w:type="gramEnd"/>
+      <w:r>
+        <w:rPr>
+          <w:sz w:val="18"/>
+          <w:szCs w:val="18"/>
+          <w:lang w:val="en-GB"/>
+        </w:rPr>
+        <w:t>.ts</w:t>
+      </w:r>
+      <w:proofErr w:type="spellEnd"/>
     </w:p>
     <w:p>
       <w:pPr>
@@ -10051,6 +12579,7 @@
           <w:lang w:val="en-GB"/>
         </w:rPr>
       </w:pPr>
+      <w:proofErr w:type="spellStart"/>
       <w:r>
         <w:rPr>
           <w:sz w:val="18"/>
@@ -10059,6 +12588,7 @@
         </w:rPr>
         <w:t>Users.module.ts</w:t>
       </w:r>
+      <w:proofErr w:type="spellEnd"/>
     </w:p>
     <w:p>
       <w:pPr>
@@ -10082,8 +12612,28 @@
           <w:szCs w:val="18"/>
           <w:lang w:val="en-GB"/>
         </w:rPr>
-        <w:t>Registered-routing.module.ts</w:t>
-      </w:r>
+        <w:t>Registered-</w:t>
+      </w:r>
+      <w:proofErr w:type="spellStart"/>
+      <w:proofErr w:type="gramStart"/>
+      <w:r>
+        <w:rPr>
+          <w:sz w:val="18"/>
+          <w:szCs w:val="18"/>
+          <w:lang w:val="en-GB"/>
+        </w:rPr>
+        <w:t>routing.module</w:t>
+      </w:r>
+      <w:proofErr w:type="gramEnd"/>
+      <w:r>
+        <w:rPr>
+          <w:sz w:val="18"/>
+          <w:szCs w:val="18"/>
+          <w:lang w:val="en-GB"/>
+        </w:rPr>
+        <w:t>.ts</w:t>
+      </w:r>
+      <w:proofErr w:type="spellEnd"/>
     </w:p>
     <w:p>
       <w:pPr>
@@ -10145,6 +12695,7 @@
           <w:lang w:val="en-GB"/>
         </w:rPr>
       </w:pPr>
+      <w:proofErr w:type="spellStart"/>
       <w:r>
         <w:rPr>
           <w:sz w:val="18"/>
@@ -10153,6 +12704,7 @@
         </w:rPr>
         <w:t>Registered.component.ts</w:t>
       </w:r>
+      <w:proofErr w:type="spellEnd"/>
     </w:p>
     <w:p>
       <w:pPr>
@@ -10168,6 +12720,7 @@
           <w:lang w:val="en-GB"/>
         </w:rPr>
       </w:pPr>
+      <w:proofErr w:type="spellStart"/>
       <w:r>
         <w:rPr>
           <w:sz w:val="18"/>
@@ -10176,6 +12729,7 @@
         </w:rPr>
         <w:t>Registered.module.ts</w:t>
       </w:r>
+      <w:proofErr w:type="spellEnd"/>
     </w:p>
     <w:p>
       <w:pPr>
@@ -10407,6 +12961,7 @@
           <w:lang w:val="en-GB"/>
         </w:rPr>
       </w:pPr>
+      <w:proofErr w:type="spellStart"/>
       <w:r>
         <w:rPr>
           <w:sz w:val="18"/>
@@ -10415,6 +12970,7 @@
         </w:rPr>
         <w:t>Shared.module.ts</w:t>
       </w:r>
+      <w:proofErr w:type="spellEnd"/>
     </w:p>
     <w:p>
       <w:pPr>
@@ -10430,6 +12986,7 @@
           <w:lang w:val="en-GB"/>
         </w:rPr>
       </w:pPr>
+      <w:proofErr w:type="spellStart"/>
       <w:r>
         <w:rPr>
           <w:sz w:val="18"/>
@@ -10438,6 +12995,7 @@
         </w:rPr>
         <w:t>Core.module.ts</w:t>
       </w:r>
+      <w:proofErr w:type="spellEnd"/>
     </w:p>
     <w:p>
       <w:pPr>
@@ -10540,8 +13098,28 @@
           <w:szCs w:val="18"/>
           <w:lang w:val="en-GB"/>
         </w:rPr>
-        <w:t>Public-routing.module.ts</w:t>
-      </w:r>
+        <w:t>Public-</w:t>
+      </w:r>
+      <w:proofErr w:type="spellStart"/>
+      <w:proofErr w:type="gramStart"/>
+      <w:r>
+        <w:rPr>
+          <w:sz w:val="18"/>
+          <w:szCs w:val="18"/>
+          <w:lang w:val="en-GB"/>
+        </w:rPr>
+        <w:t>routing.module</w:t>
+      </w:r>
+      <w:proofErr w:type="gramEnd"/>
+      <w:r>
+        <w:rPr>
+          <w:sz w:val="18"/>
+          <w:szCs w:val="18"/>
+          <w:lang w:val="en-GB"/>
+        </w:rPr>
+        <w:t>.ts</w:t>
+      </w:r>
+      <w:proofErr w:type="spellEnd"/>
     </w:p>
     <w:p>
       <w:pPr>
@@ -10603,6 +13181,7 @@
           <w:lang w:val="en-GB"/>
         </w:rPr>
       </w:pPr>
+      <w:proofErr w:type="spellStart"/>
       <w:r>
         <w:rPr>
           <w:sz w:val="18"/>
@@ -10611,6 +13190,7 @@
         </w:rPr>
         <w:t>Public.component.ts</w:t>
       </w:r>
+      <w:proofErr w:type="spellEnd"/>
     </w:p>
     <w:p>
       <w:pPr>
@@ -10632,8 +13212,28 @@
           <w:szCs w:val="18"/>
           <w:lang w:val="en-GB"/>
         </w:rPr>
-        <w:t>App-routing.module.ts</w:t>
-      </w:r>
+        <w:t>App-</w:t>
+      </w:r>
+      <w:proofErr w:type="spellStart"/>
+      <w:proofErr w:type="gramStart"/>
+      <w:r>
+        <w:rPr>
+          <w:sz w:val="18"/>
+          <w:szCs w:val="18"/>
+          <w:lang w:val="en-GB"/>
+        </w:rPr>
+        <w:t>routing.module</w:t>
+      </w:r>
+      <w:proofErr w:type="gramEnd"/>
+      <w:r>
+        <w:rPr>
+          <w:sz w:val="18"/>
+          <w:szCs w:val="18"/>
+          <w:lang w:val="en-GB"/>
+        </w:rPr>
+        <w:t>.ts</w:t>
+      </w:r>
+      <w:proofErr w:type="spellEnd"/>
     </w:p>
     <w:p>
       <w:pPr>
@@ -10695,6 +13295,7 @@
           <w:lang w:val="en-GB"/>
         </w:rPr>
       </w:pPr>
+      <w:proofErr w:type="spellStart"/>
       <w:r>
         <w:rPr>
           <w:sz w:val="18"/>
@@ -10703,6 +13304,7 @@
         </w:rPr>
         <w:t>App.component.ts</w:t>
       </w:r>
+      <w:proofErr w:type="spellEnd"/>
     </w:p>
     <w:p>
       <w:pPr>
@@ -10718,6 +13320,7 @@
           <w:lang w:val="en-GB"/>
         </w:rPr>
       </w:pPr>
+      <w:proofErr w:type="spellStart"/>
       <w:r>
         <w:rPr>
           <w:sz w:val="18"/>
@@ -10726,17 +13329,18 @@
         </w:rPr>
         <w:t>App.module.ts</w:t>
       </w:r>
+      <w:proofErr w:type="spellEnd"/>
     </w:p>
     <w:p>
       <w:pPr>
         <w:pStyle w:val="Heading4"/>
       </w:pPr>
-      <w:bookmarkStart w:id="46" w:name="_Toc135941858"/>
+      <w:bookmarkStart w:id="53" w:name="_Toc135941858"/>
       <w:r>
         <w:lastRenderedPageBreak/>
         <w:t>Navegación y enrutamiento</w:t>
       </w:r>
-      <w:bookmarkEnd w:id="46"/>
+      <w:bookmarkEnd w:id="53"/>
     </w:p>
     <w:p>
       <w:pPr>
@@ -10752,6 +13356,7 @@
       <w:r>
         <w:t xml:space="preserve">La navegación y el enrutamiento de la aplicación se manejarán utilizando el </w:t>
       </w:r>
+      <w:proofErr w:type="spellStart"/>
       <w:r>
         <w:rPr>
           <w:b/>
@@ -10759,9 +13364,11 @@
         </w:rPr>
         <w:t>RouterModule</w:t>
       </w:r>
+      <w:proofErr w:type="spellEnd"/>
       <w:r>
         <w:t xml:space="preserve"> de Angular. Se definirán rutas para cada uno de los componentes principales y se protegerán las rutas que requieren autenticación utilizando guardianes (</w:t>
       </w:r>
+      <w:proofErr w:type="spellStart"/>
       <w:r>
         <w:rPr>
           <w:b/>
@@ -10769,6 +13376,7 @@
         </w:rPr>
         <w:t>AuthGuard</w:t>
       </w:r>
+      <w:proofErr w:type="spellEnd"/>
       <w:r>
         <w:t>).</w:t>
       </w:r>
@@ -10812,6 +13420,7 @@
       <w:r>
         <w:t xml:space="preserve">ruta para el </w:t>
       </w:r>
+      <w:proofErr w:type="spellStart"/>
       <w:r>
         <w:rPr>
           <w:i/>
@@ -10819,6 +13428,7 @@
         </w:rPr>
         <w:t>LoginComponent</w:t>
       </w:r>
+      <w:proofErr w:type="spellEnd"/>
     </w:p>
     <w:p>
       <w:pPr>
@@ -10833,11 +13443,28 @@
           <w:b/>
           <w:bCs/>
         </w:rPr>
-        <w:t>/login:</w:t>
+        <w:t>/</w:t>
+      </w:r>
+      <w:proofErr w:type="spellStart"/>
+      <w:r>
+        <w:rPr>
+          <w:b/>
+          <w:bCs/>
+        </w:rPr>
+        <w:t>login</w:t>
+      </w:r>
+      <w:proofErr w:type="spellEnd"/>
+      <w:r>
+        <w:rPr>
+          <w:b/>
+          <w:bCs/>
+        </w:rPr>
+        <w:t>:</w:t>
       </w:r>
       <w:r>
         <w:t xml:space="preserve"> ruta para el </w:t>
       </w:r>
+      <w:proofErr w:type="spellStart"/>
       <w:r>
         <w:rPr>
           <w:i/>
@@ -10845,6 +13472,7 @@
         </w:rPr>
         <w:t>LoginComponent</w:t>
       </w:r>
+      <w:proofErr w:type="spellEnd"/>
       <w:r>
         <w:t>.</w:t>
       </w:r>
@@ -10862,11 +13490,28 @@
           <w:b/>
           <w:bCs/>
         </w:rPr>
-        <w:t>/register:</w:t>
+        <w:t>/</w:t>
+      </w:r>
+      <w:proofErr w:type="spellStart"/>
+      <w:r>
+        <w:rPr>
+          <w:b/>
+          <w:bCs/>
+        </w:rPr>
+        <w:t>register</w:t>
+      </w:r>
+      <w:proofErr w:type="spellEnd"/>
+      <w:r>
+        <w:rPr>
+          <w:b/>
+          <w:bCs/>
+        </w:rPr>
+        <w:t>:</w:t>
       </w:r>
       <w:r>
         <w:t xml:space="preserve"> ruta para el </w:t>
       </w:r>
+      <w:proofErr w:type="spellStart"/>
       <w:r>
         <w:rPr>
           <w:i/>
@@ -10874,6 +13519,7 @@
         </w:rPr>
         <w:t>RegisterComponent</w:t>
       </w:r>
+      <w:proofErr w:type="spellEnd"/>
       <w:r>
         <w:t>.</w:t>
       </w:r>
@@ -10891,10 +13537,34 @@
           <w:b/>
           <w:bCs/>
         </w:rPr>
-        <w:t xml:space="preserve">/registered: </w:t>
-      </w:r>
-      <w:r>
-        <w:t>ruta protegida por AuthGuard, para la parte de usuarios registrados.</w:t>
+        <w:t>/</w:t>
+      </w:r>
+      <w:proofErr w:type="spellStart"/>
+      <w:r>
+        <w:rPr>
+          <w:b/>
+          <w:bCs/>
+        </w:rPr>
+        <w:t>registered</w:t>
+      </w:r>
+      <w:proofErr w:type="spellEnd"/>
+      <w:r>
+        <w:rPr>
+          <w:b/>
+          <w:bCs/>
+        </w:rPr>
+        <w:t xml:space="preserve">: </w:t>
+      </w:r>
+      <w:r>
+        <w:t xml:space="preserve">ruta protegida por </w:t>
+      </w:r>
+      <w:proofErr w:type="spellStart"/>
+      <w:r>
+        <w:t>AuthGuard</w:t>
+      </w:r>
+      <w:proofErr w:type="spellEnd"/>
+      <w:r>
+        <w:t>, para la parte de usuarios registrados.</w:t>
       </w:r>
     </w:p>
     <w:p>
@@ -10912,12 +13582,21 @@
         </w:rPr>
         <w:t>/</w:t>
       </w:r>
-      <w:r>
-        <w:rPr>
-          <w:b/>
-          <w:bCs/>
-        </w:rPr>
-        <w:t>registered/home</w:t>
+      <w:proofErr w:type="spellStart"/>
+      <w:r>
+        <w:rPr>
+          <w:b/>
+          <w:bCs/>
+        </w:rPr>
+        <w:t>registered</w:t>
+      </w:r>
+      <w:proofErr w:type="spellEnd"/>
+      <w:r>
+        <w:rPr>
+          <w:b/>
+          <w:bCs/>
+        </w:rPr>
+        <w:t>/home</w:t>
       </w:r>
       <w:r>
         <w:rPr>
@@ -10929,6 +13608,7 @@
       <w:r>
         <w:t xml:space="preserve"> ruta para el </w:t>
       </w:r>
+      <w:proofErr w:type="spellStart"/>
       <w:r>
         <w:rPr>
           <w:i/>
@@ -10936,6 +13616,7 @@
         </w:rPr>
         <w:t>HomeComponent</w:t>
       </w:r>
+      <w:proofErr w:type="spellEnd"/>
       <w:r>
         <w:t>.</w:t>
       </w:r>
@@ -10955,16 +13636,58 @@
         </w:rPr>
         <w:t>/</w:t>
       </w:r>
-      <w:r>
-        <w:rPr>
-          <w:b/>
-          <w:bCs/>
-        </w:rPr>
-        <w:t xml:space="preserve">registered/route/creator: </w:t>
+      <w:proofErr w:type="spellStart"/>
+      <w:r>
+        <w:rPr>
+          <w:b/>
+          <w:bCs/>
+        </w:rPr>
+        <w:t>registered</w:t>
+      </w:r>
+      <w:proofErr w:type="spellEnd"/>
+      <w:r>
+        <w:rPr>
+          <w:b/>
+          <w:bCs/>
+        </w:rPr>
+        <w:t>/</w:t>
+      </w:r>
+      <w:proofErr w:type="spellStart"/>
+      <w:r>
+        <w:rPr>
+          <w:b/>
+          <w:bCs/>
+        </w:rPr>
+        <w:t>route</w:t>
+      </w:r>
+      <w:proofErr w:type="spellEnd"/>
+      <w:r>
+        <w:rPr>
+          <w:b/>
+          <w:bCs/>
+        </w:rPr>
+        <w:t>/</w:t>
+      </w:r>
+      <w:proofErr w:type="spellStart"/>
+      <w:r>
+        <w:rPr>
+          <w:b/>
+          <w:bCs/>
+        </w:rPr>
+        <w:t>creator</w:t>
+      </w:r>
+      <w:proofErr w:type="spellEnd"/>
+      <w:r>
+        <w:rPr>
+          <w:b/>
+          <w:bCs/>
+        </w:rPr>
+        <w:t xml:space="preserve">: </w:t>
       </w:r>
       <w:r>
         <w:t xml:space="preserve">ruta para el </w:t>
       </w:r>
+      <w:proofErr w:type="spellStart"/>
       <w:r>
         <w:rPr>
           <w:i/>
@@ -10972,6 +13695,7 @@
         </w:rPr>
         <w:t>RouteCreatorComponent</w:t>
       </w:r>
+      <w:proofErr w:type="spellEnd"/>
       <w:r>
         <w:t>.</w:t>
       </w:r>
@@ -10991,16 +13715,58 @@
         </w:rPr>
         <w:t>/</w:t>
       </w:r>
-      <w:r>
-        <w:rPr>
-          <w:b/>
-          <w:bCs/>
-        </w:rPr>
-        <w:t xml:space="preserve">registered/route/view: </w:t>
+      <w:proofErr w:type="spellStart"/>
+      <w:r>
+        <w:rPr>
+          <w:b/>
+          <w:bCs/>
+        </w:rPr>
+        <w:t>registered</w:t>
+      </w:r>
+      <w:proofErr w:type="spellEnd"/>
+      <w:r>
+        <w:rPr>
+          <w:b/>
+          <w:bCs/>
+        </w:rPr>
+        <w:t>/</w:t>
+      </w:r>
+      <w:proofErr w:type="spellStart"/>
+      <w:r>
+        <w:rPr>
+          <w:b/>
+          <w:bCs/>
+        </w:rPr>
+        <w:t>route</w:t>
+      </w:r>
+      <w:proofErr w:type="spellEnd"/>
+      <w:r>
+        <w:rPr>
+          <w:b/>
+          <w:bCs/>
+        </w:rPr>
+        <w:t>/</w:t>
+      </w:r>
+      <w:proofErr w:type="spellStart"/>
+      <w:r>
+        <w:rPr>
+          <w:b/>
+          <w:bCs/>
+        </w:rPr>
+        <w:t>view</w:t>
+      </w:r>
+      <w:proofErr w:type="spellEnd"/>
+      <w:r>
+        <w:rPr>
+          <w:b/>
+          <w:bCs/>
+        </w:rPr>
+        <w:t xml:space="preserve">: </w:t>
       </w:r>
       <w:r>
         <w:t xml:space="preserve">ruta para el </w:t>
       </w:r>
+      <w:proofErr w:type="spellStart"/>
       <w:r>
         <w:rPr>
           <w:i/>
@@ -11008,6 +13774,7 @@
         </w:rPr>
         <w:t>RouteViewComponent</w:t>
       </w:r>
+      <w:proofErr w:type="spellEnd"/>
       <w:r>
         <w:t>.</w:t>
       </w:r>
@@ -11027,16 +13794,58 @@
         </w:rPr>
         <w:t>/</w:t>
       </w:r>
-      <w:r>
-        <w:rPr>
-          <w:b/>
-          <w:bCs/>
-        </w:rPr>
-        <w:t xml:space="preserve">registered/routes/itinerary: </w:t>
+      <w:proofErr w:type="spellStart"/>
+      <w:r>
+        <w:rPr>
+          <w:b/>
+          <w:bCs/>
+        </w:rPr>
+        <w:t>registered</w:t>
+      </w:r>
+      <w:proofErr w:type="spellEnd"/>
+      <w:r>
+        <w:rPr>
+          <w:b/>
+          <w:bCs/>
+        </w:rPr>
+        <w:t>/</w:t>
+      </w:r>
+      <w:proofErr w:type="spellStart"/>
+      <w:r>
+        <w:rPr>
+          <w:b/>
+          <w:bCs/>
+        </w:rPr>
+        <w:t>routes</w:t>
+      </w:r>
+      <w:proofErr w:type="spellEnd"/>
+      <w:r>
+        <w:rPr>
+          <w:b/>
+          <w:bCs/>
+        </w:rPr>
+        <w:t>/</w:t>
+      </w:r>
+      <w:proofErr w:type="spellStart"/>
+      <w:r>
+        <w:rPr>
+          <w:b/>
+          <w:bCs/>
+        </w:rPr>
+        <w:t>itinerary</w:t>
+      </w:r>
+      <w:proofErr w:type="spellEnd"/>
+      <w:r>
+        <w:rPr>
+          <w:b/>
+          <w:bCs/>
+        </w:rPr>
+        <w:t xml:space="preserve">: </w:t>
       </w:r>
       <w:r>
         <w:t xml:space="preserve">ruta para el </w:t>
       </w:r>
+      <w:proofErr w:type="spellStart"/>
       <w:r>
         <w:rPr>
           <w:i/>
@@ -11044,6 +13853,7 @@
         </w:rPr>
         <w:t>ItineraryComponent</w:t>
       </w:r>
+      <w:proofErr w:type="spellEnd"/>
       <w:r>
         <w:t>.</w:t>
       </w:r>
@@ -11067,12 +13877,35 @@
         </w:rPr>
         <w:t xml:space="preserve">/registered/users/management: </w:t>
       </w:r>
-      <w:r>
-        <w:rPr>
-          <w:lang w:val="en-US"/>
-        </w:rPr>
-        <w:t xml:space="preserve">ruta para el </w:t>
-      </w:r>
+      <w:proofErr w:type="spellStart"/>
+      <w:r>
+        <w:rPr>
+          <w:lang w:val="en-US"/>
+        </w:rPr>
+        <w:t>ruta</w:t>
+      </w:r>
+      <w:proofErr w:type="spellEnd"/>
+      <w:r>
+        <w:rPr>
+          <w:lang w:val="en-US"/>
+        </w:rPr>
+        <w:t xml:space="preserve"> para </w:t>
+      </w:r>
+      <w:proofErr w:type="spellStart"/>
+      <w:r>
+        <w:rPr>
+          <w:lang w:val="en-US"/>
+        </w:rPr>
+        <w:t>el</w:t>
+      </w:r>
+      <w:proofErr w:type="spellEnd"/>
+      <w:r>
+        <w:rPr>
+          <w:lang w:val="en-US"/>
+        </w:rPr>
+        <w:t xml:space="preserve"> </w:t>
+      </w:r>
+      <w:proofErr w:type="spellStart"/>
       <w:r>
         <w:rPr>
           <w:i/>
@@ -11081,6 +13914,7 @@
         </w:rPr>
         <w:t>UsersManagementComponent</w:t>
       </w:r>
+      <w:proofErr w:type="spellEnd"/>
       <w:r>
         <w:rPr>
           <w:lang w:val="en-US"/>
@@ -11111,8 +13945,37 @@
         <w:rPr>
           <w:lang w:val="en-US"/>
         </w:rPr>
-        <w:t xml:space="preserve"> ruta para el </w:t>
-      </w:r>
+        <w:t xml:space="preserve"> </w:t>
+      </w:r>
+      <w:proofErr w:type="spellStart"/>
+      <w:r>
+        <w:rPr>
+          <w:lang w:val="en-US"/>
+        </w:rPr>
+        <w:t>ruta</w:t>
+      </w:r>
+      <w:proofErr w:type="spellEnd"/>
+      <w:r>
+        <w:rPr>
+          <w:lang w:val="en-US"/>
+        </w:rPr>
+        <w:t xml:space="preserve"> para </w:t>
+      </w:r>
+      <w:proofErr w:type="spellStart"/>
+      <w:r>
+        <w:rPr>
+          <w:lang w:val="en-US"/>
+        </w:rPr>
+        <w:t>el</w:t>
+      </w:r>
+      <w:proofErr w:type="spellEnd"/>
+      <w:r>
+        <w:rPr>
+          <w:lang w:val="en-US"/>
+        </w:rPr>
+        <w:t xml:space="preserve"> </w:t>
+      </w:r>
+      <w:proofErr w:type="spellStart"/>
       <w:r>
         <w:rPr>
           <w:i/>
@@ -11121,6 +13984,7 @@
         </w:rPr>
         <w:t>UserSettingsComponent</w:t>
       </w:r>
+      <w:proofErr w:type="spellEnd"/>
       <w:r>
         <w:rPr>
           <w:lang w:val="en-US"/>
@@ -11139,11 +14003,11 @@
       <w:pPr>
         <w:pStyle w:val="Heading4"/>
       </w:pPr>
-      <w:bookmarkStart w:id="47" w:name="_Toc135941859"/>
+      <w:bookmarkStart w:id="54" w:name="_Toc135941859"/>
       <w:r>
         <w:t>Integración con microservicios</w:t>
       </w:r>
-      <w:bookmarkEnd w:id="47"/>
+      <w:bookmarkEnd w:id="54"/>
     </w:p>
     <w:p>
       <w:pPr>
@@ -11184,11 +14048,21 @@
           <w:b/>
           <w:bCs/>
         </w:rPr>
-        <w:t>API RESTful</w:t>
-      </w:r>
+        <w:t xml:space="preserve">API </w:t>
+      </w:r>
+      <w:proofErr w:type="spellStart"/>
+      <w:r>
+        <w:rPr>
+          <w:b/>
+          <w:bCs/>
+        </w:rPr>
+        <w:t>RESTful</w:t>
+      </w:r>
+      <w:proofErr w:type="spellEnd"/>
       <w:r>
         <w:t xml:space="preserve">. Estos servicios utilizarán el </w:t>
       </w:r>
+      <w:proofErr w:type="spellStart"/>
       <w:r>
         <w:rPr>
           <w:b/>
@@ -11196,6 +14070,7 @@
         </w:rPr>
         <w:t>HttpClientModule</w:t>
       </w:r>
+      <w:proofErr w:type="spellEnd"/>
       <w:r>
         <w:t xml:space="preserve"> de Angular para realizar solicitudes HTTP a los puntos finales de la API y gestionarán las respuestas y errores de la API de manera adecuada.</w:t>
       </w:r>
@@ -11212,7 +14087,23 @@
         <w:ind w:left="0"/>
       </w:pPr>
       <w:r>
-        <w:t>Se crearán servicios específicos para cada microservicio, como UserService para la gestión de usuarios y RouteService para la optimización de rutas. Algunos de los métodos principales de estos servicios incluirán:</w:t>
+        <w:t xml:space="preserve">Se crearán servicios específicos para cada microservicio, como </w:t>
+      </w:r>
+      <w:proofErr w:type="spellStart"/>
+      <w:r>
+        <w:t>UserService</w:t>
+      </w:r>
+      <w:proofErr w:type="spellEnd"/>
+      <w:r>
+        <w:t xml:space="preserve"> para la gestión de usuarios y </w:t>
+      </w:r>
+      <w:proofErr w:type="spellStart"/>
+      <w:r>
+        <w:t>RouteService</w:t>
+      </w:r>
+      <w:proofErr w:type="spellEnd"/>
+      <w:r>
+        <w:t xml:space="preserve"> para la optimización de rutas. Algunos de los métodos principales de estos servicios incluirán:</w:t>
       </w:r>
     </w:p>
     <w:p>
@@ -11235,6 +14126,7 @@
           <w:numId w:val="14"/>
         </w:numPr>
       </w:pPr>
+      <w:proofErr w:type="spellStart"/>
       <w:r>
         <w:rPr>
           <w:b/>
@@ -11242,6 +14134,7 @@
         </w:rPr>
         <w:t>UserService</w:t>
       </w:r>
+      <w:proofErr w:type="spellEnd"/>
       <w:r>
         <w:t>:</w:t>
       </w:r>
@@ -11254,12 +14147,37 @@
           <w:numId w:val="14"/>
         </w:numPr>
       </w:pPr>
-      <w:r>
-        <w:rPr>
-          <w:b/>
-          <w:bCs/>
-        </w:rPr>
-        <w:t>createUser(userData)</w:t>
+      <w:proofErr w:type="spellStart"/>
+      <w:r>
+        <w:rPr>
+          <w:b/>
+          <w:bCs/>
+        </w:rPr>
+        <w:t>createUser</w:t>
+      </w:r>
+      <w:proofErr w:type="spellEnd"/>
+      <w:r>
+        <w:rPr>
+          <w:b/>
+          <w:bCs/>
+        </w:rPr>
+        <w:t>(</w:t>
+      </w:r>
+      <w:proofErr w:type="spellStart"/>
+      <w:r>
+        <w:rPr>
+          <w:b/>
+          <w:bCs/>
+        </w:rPr>
+        <w:t>userData</w:t>
+      </w:r>
+      <w:proofErr w:type="spellEnd"/>
+      <w:r>
+        <w:rPr>
+          <w:b/>
+          <w:bCs/>
+        </w:rPr>
+        <w:t>)</w:t>
       </w:r>
       <w:r>
         <w:t>: Crea un usuario nuevo (solo administradores).</w:t>
@@ -11273,12 +14191,37 @@
           <w:numId w:val="14"/>
         </w:numPr>
       </w:pPr>
-      <w:r>
-        <w:rPr>
-          <w:b/>
-          <w:bCs/>
-        </w:rPr>
-        <w:t>updateProfile(userData):</w:t>
+      <w:proofErr w:type="spellStart"/>
+      <w:r>
+        <w:rPr>
+          <w:b/>
+          <w:bCs/>
+        </w:rPr>
+        <w:t>updateProfile</w:t>
+      </w:r>
+      <w:proofErr w:type="spellEnd"/>
+      <w:r>
+        <w:rPr>
+          <w:b/>
+          <w:bCs/>
+        </w:rPr>
+        <w:t>(</w:t>
+      </w:r>
+      <w:proofErr w:type="spellStart"/>
+      <w:r>
+        <w:rPr>
+          <w:b/>
+          <w:bCs/>
+        </w:rPr>
+        <w:t>userData</w:t>
+      </w:r>
+      <w:proofErr w:type="spellEnd"/>
+      <w:r>
+        <w:rPr>
+          <w:b/>
+          <w:bCs/>
+        </w:rPr>
+        <w:t>):</w:t>
       </w:r>
       <w:r>
         <w:t xml:space="preserve"> actualiza la información del perfil del usuario.</w:t>
@@ -11292,12 +14235,30 @@
           <w:numId w:val="14"/>
         </w:numPr>
       </w:pPr>
-      <w:r>
-        <w:rPr>
-          <w:b/>
-          <w:bCs/>
-        </w:rPr>
-        <w:t>deleteAccount():</w:t>
+      <w:proofErr w:type="spellStart"/>
+      <w:proofErr w:type="gramStart"/>
+      <w:r>
+        <w:rPr>
+          <w:b/>
+          <w:bCs/>
+        </w:rPr>
+        <w:t>deleteAccount</w:t>
+      </w:r>
+      <w:proofErr w:type="spellEnd"/>
+      <w:r>
+        <w:rPr>
+          <w:b/>
+          <w:bCs/>
+        </w:rPr>
+        <w:t>(</w:t>
+      </w:r>
+      <w:proofErr w:type="gramEnd"/>
+      <w:r>
+        <w:rPr>
+          <w:b/>
+          <w:bCs/>
+        </w:rPr>
+        <w:t>):</w:t>
       </w:r>
       <w:r>
         <w:t xml:space="preserve"> elimina la cuenta del usuario.</w:t>
@@ -11311,12 +14272,30 @@
           <w:numId w:val="14"/>
         </w:numPr>
       </w:pPr>
-      <w:r>
-        <w:rPr>
-          <w:b/>
-          <w:bCs/>
-        </w:rPr>
-        <w:t>getUsers():</w:t>
+      <w:proofErr w:type="spellStart"/>
+      <w:proofErr w:type="gramStart"/>
+      <w:r>
+        <w:rPr>
+          <w:b/>
+          <w:bCs/>
+        </w:rPr>
+        <w:t>getUsers</w:t>
+      </w:r>
+      <w:proofErr w:type="spellEnd"/>
+      <w:r>
+        <w:rPr>
+          <w:b/>
+          <w:bCs/>
+        </w:rPr>
+        <w:t>(</w:t>
+      </w:r>
+      <w:proofErr w:type="gramEnd"/>
+      <w:r>
+        <w:rPr>
+          <w:b/>
+          <w:bCs/>
+        </w:rPr>
+        <w:t>):</w:t>
       </w:r>
       <w:r>
         <w:t xml:space="preserve"> obtiene una lista de usuarios para administradores.</w:t>
@@ -11336,12 +14315,21 @@
           <w:numId w:val="14"/>
         </w:numPr>
       </w:pPr>
-      <w:r>
-        <w:rPr>
-          <w:b/>
-          <w:bCs/>
-        </w:rPr>
-        <w:t>RegisterService:</w:t>
+      <w:proofErr w:type="spellStart"/>
+      <w:r>
+        <w:rPr>
+          <w:b/>
+          <w:bCs/>
+        </w:rPr>
+        <w:t>RegisterService</w:t>
+      </w:r>
+      <w:proofErr w:type="spellEnd"/>
+      <w:r>
+        <w:rPr>
+          <w:b/>
+          <w:bCs/>
+        </w:rPr>
+        <w:t>:</w:t>
       </w:r>
     </w:p>
     <w:p>
@@ -11352,12 +14340,37 @@
           <w:numId w:val="14"/>
         </w:numPr>
       </w:pPr>
-      <w:r>
-        <w:rPr>
-          <w:b/>
-          <w:bCs/>
-        </w:rPr>
-        <w:t>register(userData):</w:t>
+      <w:proofErr w:type="spellStart"/>
+      <w:r>
+        <w:rPr>
+          <w:b/>
+          <w:bCs/>
+        </w:rPr>
+        <w:t>register</w:t>
+      </w:r>
+      <w:proofErr w:type="spellEnd"/>
+      <w:r>
+        <w:rPr>
+          <w:b/>
+          <w:bCs/>
+        </w:rPr>
+        <w:t>(</w:t>
+      </w:r>
+      <w:proofErr w:type="spellStart"/>
+      <w:r>
+        <w:rPr>
+          <w:b/>
+          <w:bCs/>
+        </w:rPr>
+        <w:t>userData</w:t>
+      </w:r>
+      <w:proofErr w:type="spellEnd"/>
+      <w:r>
+        <w:rPr>
+          <w:b/>
+          <w:bCs/>
+        </w:rPr>
+        <w:t>):</w:t>
       </w:r>
       <w:r>
         <w:t xml:space="preserve"> registra un nuevo usuario en el sistema.</w:t>
@@ -11377,6 +14390,7 @@
           <w:numId w:val="14"/>
         </w:numPr>
       </w:pPr>
+      <w:proofErr w:type="spellStart"/>
       <w:r>
         <w:rPr>
           <w:b/>
@@ -11384,6 +14398,7 @@
         </w:rPr>
         <w:t>AuthService</w:t>
       </w:r>
+      <w:proofErr w:type="spellEnd"/>
     </w:p>
     <w:p>
       <w:pPr>
@@ -11393,12 +14408,37 @@
           <w:numId w:val="14"/>
         </w:numPr>
       </w:pPr>
-      <w:r>
-        <w:rPr>
-          <w:b/>
-          <w:bCs/>
-        </w:rPr>
-        <w:t>login(credentials):</w:t>
+      <w:proofErr w:type="spellStart"/>
+      <w:r>
+        <w:rPr>
+          <w:b/>
+          <w:bCs/>
+        </w:rPr>
+        <w:t>login</w:t>
+      </w:r>
+      <w:proofErr w:type="spellEnd"/>
+      <w:r>
+        <w:rPr>
+          <w:b/>
+          <w:bCs/>
+        </w:rPr>
+        <w:t>(</w:t>
+      </w:r>
+      <w:proofErr w:type="spellStart"/>
+      <w:r>
+        <w:rPr>
+          <w:b/>
+          <w:bCs/>
+        </w:rPr>
+        <w:t>credentials</w:t>
+      </w:r>
+      <w:proofErr w:type="spellEnd"/>
+      <w:r>
+        <w:rPr>
+          <w:b/>
+          <w:bCs/>
+        </w:rPr>
+        <w:t>):</w:t>
       </w:r>
       <w:r>
         <w:t xml:space="preserve"> autentica al usuario y obtiene un token de acceso.</w:t>
@@ -11412,12 +14452,30 @@
           <w:numId w:val="14"/>
         </w:numPr>
       </w:pPr>
-      <w:r>
-        <w:rPr>
-          <w:b/>
-          <w:bCs/>
-        </w:rPr>
-        <w:t xml:space="preserve">logout(): </w:t>
+      <w:proofErr w:type="spellStart"/>
+      <w:proofErr w:type="gramStart"/>
+      <w:r>
+        <w:rPr>
+          <w:b/>
+          <w:bCs/>
+        </w:rPr>
+        <w:t>logout</w:t>
+      </w:r>
+      <w:proofErr w:type="spellEnd"/>
+      <w:r>
+        <w:rPr>
+          <w:b/>
+          <w:bCs/>
+        </w:rPr>
+        <w:t>(</w:t>
+      </w:r>
+      <w:proofErr w:type="gramEnd"/>
+      <w:r>
+        <w:rPr>
+          <w:b/>
+          <w:bCs/>
+        </w:rPr>
+        <w:t xml:space="preserve">): </w:t>
       </w:r>
       <w:r>
         <w:t>Borra la sesión de un usuario</w:t>
@@ -11431,12 +14489,30 @@
           <w:numId w:val="14"/>
         </w:numPr>
       </w:pPr>
-      <w:r>
-        <w:rPr>
-          <w:b/>
-          <w:bCs/>
-        </w:rPr>
-        <w:t>checkLogin():</w:t>
+      <w:proofErr w:type="spellStart"/>
+      <w:proofErr w:type="gramStart"/>
+      <w:r>
+        <w:rPr>
+          <w:b/>
+          <w:bCs/>
+        </w:rPr>
+        <w:t>checkLogin</w:t>
+      </w:r>
+      <w:proofErr w:type="spellEnd"/>
+      <w:r>
+        <w:rPr>
+          <w:b/>
+          <w:bCs/>
+        </w:rPr>
+        <w:t>(</w:t>
+      </w:r>
+      <w:proofErr w:type="gramEnd"/>
+      <w:r>
+        <w:rPr>
+          <w:b/>
+          <w:bCs/>
+        </w:rPr>
+        <w:t>):</w:t>
       </w:r>
       <w:r>
         <w:t xml:space="preserve"> </w:t>
@@ -11459,6 +14535,7 @@
           <w:numId w:val="14"/>
         </w:numPr>
       </w:pPr>
+      <w:proofErr w:type="spellStart"/>
       <w:r>
         <w:rPr>
           <w:b/>
@@ -11466,6 +14543,7 @@
         </w:rPr>
         <w:t>RouteService</w:t>
       </w:r>
+      <w:proofErr w:type="spellEnd"/>
       <w:r>
         <w:t>:</w:t>
       </w:r>
@@ -11478,12 +14556,37 @@
           <w:numId w:val="14"/>
         </w:numPr>
       </w:pPr>
-      <w:r>
-        <w:rPr>
-          <w:b/>
-          <w:bCs/>
-        </w:rPr>
-        <w:t>createRoute(routeData):</w:t>
+      <w:proofErr w:type="spellStart"/>
+      <w:r>
+        <w:rPr>
+          <w:b/>
+          <w:bCs/>
+        </w:rPr>
+        <w:t>createRoute</w:t>
+      </w:r>
+      <w:proofErr w:type="spellEnd"/>
+      <w:r>
+        <w:rPr>
+          <w:b/>
+          <w:bCs/>
+        </w:rPr>
+        <w:t>(</w:t>
+      </w:r>
+      <w:proofErr w:type="spellStart"/>
+      <w:r>
+        <w:rPr>
+          <w:b/>
+          <w:bCs/>
+        </w:rPr>
+        <w:t>routeData</w:t>
+      </w:r>
+      <w:proofErr w:type="spellEnd"/>
+      <w:r>
+        <w:rPr>
+          <w:b/>
+          <w:bCs/>
+        </w:rPr>
+        <w:t>):</w:t>
       </w:r>
       <w:r>
         <w:t xml:space="preserve"> crea una nueva ruta optimizada con puntos de inicio, destino y puntos intermedios opcionales.</w:t>
@@ -11497,12 +14600,37 @@
           <w:numId w:val="14"/>
         </w:numPr>
       </w:pPr>
-      <w:r>
-        <w:rPr>
-          <w:b/>
-          <w:bCs/>
-        </w:rPr>
-        <w:t>getRoute(routeId):</w:t>
+      <w:proofErr w:type="spellStart"/>
+      <w:r>
+        <w:rPr>
+          <w:b/>
+          <w:bCs/>
+        </w:rPr>
+        <w:t>getRoute</w:t>
+      </w:r>
+      <w:proofErr w:type="spellEnd"/>
+      <w:r>
+        <w:rPr>
+          <w:b/>
+          <w:bCs/>
+        </w:rPr>
+        <w:t>(</w:t>
+      </w:r>
+      <w:proofErr w:type="spellStart"/>
+      <w:r>
+        <w:rPr>
+          <w:b/>
+          <w:bCs/>
+        </w:rPr>
+        <w:t>routeId</w:t>
+      </w:r>
+      <w:proofErr w:type="spellEnd"/>
+      <w:r>
+        <w:rPr>
+          <w:b/>
+          <w:bCs/>
+        </w:rPr>
+        <w:t>):</w:t>
       </w:r>
       <w:r>
         <w:t xml:space="preserve"> obtiene información detallada sobre una ruta específica.</w:t>
@@ -11516,12 +14644,37 @@
           <w:numId w:val="14"/>
         </w:numPr>
       </w:pPr>
-      <w:r>
-        <w:rPr>
-          <w:b/>
-          <w:bCs/>
-        </w:rPr>
-        <w:t>getItinerary(routeId):</w:t>
+      <w:proofErr w:type="spellStart"/>
+      <w:r>
+        <w:rPr>
+          <w:b/>
+          <w:bCs/>
+        </w:rPr>
+        <w:t>getItinerary</w:t>
+      </w:r>
+      <w:proofErr w:type="spellEnd"/>
+      <w:r>
+        <w:rPr>
+          <w:b/>
+          <w:bCs/>
+        </w:rPr>
+        <w:t>(</w:t>
+      </w:r>
+      <w:proofErr w:type="spellStart"/>
+      <w:r>
+        <w:rPr>
+          <w:b/>
+          <w:bCs/>
+        </w:rPr>
+        <w:t>routeId</w:t>
+      </w:r>
+      <w:proofErr w:type="spellEnd"/>
+      <w:r>
+        <w:rPr>
+          <w:b/>
+          <w:bCs/>
+        </w:rPr>
+        <w:t>):</w:t>
       </w:r>
       <w:r>
         <w:t xml:space="preserve"> obtiene el itinerario de una ruta.</w:t>
@@ -11539,12 +14692,12 @@
       <w:pPr>
         <w:pStyle w:val="Heading2"/>
       </w:pPr>
-      <w:bookmarkStart w:id="48" w:name="_Toc135941860"/>
+      <w:bookmarkStart w:id="55" w:name="_Toc135941860"/>
       <w:r>
         <w:lastRenderedPageBreak/>
         <w:t>Diseño de la infraestructura</w:t>
       </w:r>
-      <w:bookmarkEnd w:id="48"/>
+      <w:bookmarkEnd w:id="55"/>
     </w:p>
     <w:p>
       <w:r>
@@ -11555,11 +14708,11 @@
       <w:pPr>
         <w:pStyle w:val="Heading4"/>
       </w:pPr>
-      <w:bookmarkStart w:id="49" w:name="_Toc135941861"/>
+      <w:bookmarkStart w:id="56" w:name="_Toc135941861"/>
       <w:r>
         <w:t>API Gateway</w:t>
       </w:r>
-      <w:bookmarkEnd w:id="49"/>
+      <w:bookmarkEnd w:id="56"/>
     </w:p>
     <w:p>
       <w:r>
@@ -11570,11 +14723,11 @@
       <w:pPr>
         <w:pStyle w:val="Heading6"/>
       </w:pPr>
-      <w:bookmarkStart w:id="50" w:name="_Toc135941862"/>
+      <w:bookmarkStart w:id="57" w:name="_Toc135941862"/>
       <w:r>
         <w:t>Funcionalidades</w:t>
       </w:r>
-      <w:bookmarkEnd w:id="50"/>
+      <w:bookmarkEnd w:id="57"/>
     </w:p>
     <w:p>
       <w:pPr>
@@ -11627,7 +14780,39 @@
           <w:b/>
           <w:bCs/>
         </w:rPr>
-        <w:t>Limitación de la tasa de solicitudes (rate limiting):</w:t>
+        <w:t>Limitación de la tasa de solicitudes (</w:t>
+      </w:r>
+      <w:proofErr w:type="spellStart"/>
+      <w:r>
+        <w:rPr>
+          <w:b/>
+          <w:bCs/>
+        </w:rPr>
+        <w:t>rate</w:t>
+      </w:r>
+      <w:proofErr w:type="spellEnd"/>
+      <w:r>
+        <w:rPr>
+          <w:b/>
+          <w:bCs/>
+        </w:rPr>
+        <w:t xml:space="preserve"> </w:t>
+      </w:r>
+      <w:proofErr w:type="spellStart"/>
+      <w:r>
+        <w:rPr>
+          <w:b/>
+          <w:bCs/>
+        </w:rPr>
+        <w:t>limiting</w:t>
+      </w:r>
+      <w:proofErr w:type="spellEnd"/>
+      <w:r>
+        <w:rPr>
+          <w:b/>
+          <w:bCs/>
+        </w:rPr>
+        <w:t>):</w:t>
       </w:r>
       <w:r>
         <w:t xml:space="preserve"> proteger los microservicios de la sobrecarga y los ataques de fuerza bruta limitando la cantidad de solicitudes por unidad de tiempo.</w:t>
@@ -11656,11 +14841,11 @@
       <w:pPr>
         <w:pStyle w:val="Heading6"/>
       </w:pPr>
-      <w:bookmarkStart w:id="51" w:name="_Toc135941863"/>
+      <w:bookmarkStart w:id="58" w:name="_Toc135941863"/>
       <w:r>
         <w:t>Configuración</w:t>
       </w:r>
-      <w:bookmarkEnd w:id="51"/>
+      <w:bookmarkEnd w:id="58"/>
     </w:p>
     <w:p>
       <w:r>
@@ -11682,12 +14867,12 @@
       <w:pPr>
         <w:pStyle w:val="Heading4"/>
       </w:pPr>
-      <w:bookmarkStart w:id="52" w:name="_Toc135941864"/>
+      <w:bookmarkStart w:id="59" w:name="_Toc135941864"/>
       <w:r>
         <w:lastRenderedPageBreak/>
         <w:t>Registro y descubrimiento de servicios</w:t>
       </w:r>
-      <w:bookmarkEnd w:id="52"/>
+      <w:bookmarkEnd w:id="59"/>
     </w:p>
     <w:p>
       <w:r>
@@ -11698,11 +14883,11 @@
       <w:pPr>
         <w:pStyle w:val="Heading6"/>
       </w:pPr>
-      <w:bookmarkStart w:id="53" w:name="_Toc135941865"/>
+      <w:bookmarkStart w:id="60" w:name="_Toc135941865"/>
       <w:r>
         <w:t>Funcionalidades</w:t>
       </w:r>
-      <w:bookmarkEnd w:id="53"/>
+      <w:bookmarkEnd w:id="60"/>
     </w:p>
     <w:p>
       <w:pPr>
@@ -11765,11 +14950,11 @@
       <w:pPr>
         <w:pStyle w:val="Heading6"/>
       </w:pPr>
-      <w:bookmarkStart w:id="54" w:name="_Toc135941866"/>
+      <w:bookmarkStart w:id="61" w:name="_Toc135941866"/>
       <w:r>
         <w:t>Configuración</w:t>
       </w:r>
-      <w:bookmarkEnd w:id="54"/>
+      <w:bookmarkEnd w:id="61"/>
     </w:p>
     <w:p>
       <w:r>
@@ -11786,11 +14971,11 @@
       <w:pPr>
         <w:pStyle w:val="Heading4"/>
       </w:pPr>
-      <w:bookmarkStart w:id="55" w:name="_Toc135941867"/>
+      <w:bookmarkStart w:id="62" w:name="_Toc135941867"/>
       <w:r>
         <w:t>Seguridad y protección de datos</w:t>
       </w:r>
-      <w:bookmarkEnd w:id="55"/>
+      <w:bookmarkEnd w:id="62"/>
     </w:p>
     <w:p>
       <w:r>
@@ -14329,7 +17514,7 @@
   <w:abstractNum w:abstractNumId="20" w15:restartNumberingAfterBreak="0">
     <w:nsid w:val="607D78AA"/>
     <w:multiLevelType w:val="hybridMultilevel"/>
-    <w:tmpl w:val="0DF6FB7E"/>
+    <w:tmpl w:val="9F2E1D0E"/>
     <w:lvl w:ilvl="0" w:tplc="0C0A0001">
       <w:start w:val="1"/>
       <w:numFmt w:val="bullet"/>
@@ -14342,7 +17527,7 @@
         <w:rFonts w:ascii="Symbol" w:hAnsi="Symbol" w:hint="default"/>
       </w:rPr>
     </w:lvl>
-    <w:lvl w:ilvl="1" w:tplc="0C0A0003" w:tentative="1">
+    <w:lvl w:ilvl="1" w:tplc="0C0A0003">
       <w:start w:val="1"/>
       <w:numFmt w:val="bullet"/>
       <w:lvlText w:val="o"/>

--- a/DOCUMENTATION/DESIGN_DOCUMENTATION.docx
+++ b/DOCUMENTATION/DESIGN_DOCUMENTATION.docx
@@ -731,12 +731,12 @@
       <w:pPr>
         <w:pStyle w:val="Heading2"/>
       </w:pPr>
-      <w:bookmarkStart w:id="15" w:name="_Toc135941820"/>
+      <w:bookmarkStart w:id="8" w:name="_Toc135941820"/>
       <w:r>
         <w:lastRenderedPageBreak/>
         <w:t>Índice</w:t>
       </w:r>
-      <w:bookmarkEnd w:id="15"/>
+      <w:bookmarkEnd w:id="8"/>
     </w:p>
     <w:p/>
     <w:p>
@@ -4286,15 +4286,15 @@
       <w:pPr>
         <w:pStyle w:val="Heading2"/>
       </w:pPr>
-      <w:bookmarkStart w:id="16" w:name="_Toc135941821"/>
+      <w:bookmarkStart w:id="9" w:name="_Toc135941821"/>
       <w:r>
         <w:lastRenderedPageBreak/>
         <w:t>Objetivo</w:t>
       </w:r>
-      <w:bookmarkEnd w:id="16"/>
-    </w:p>
-    <w:p>
-      <w:bookmarkStart w:id="17" w:name="_Toc135941822"/>
+      <w:bookmarkEnd w:id="9"/>
+    </w:p>
+    <w:p>
+      <w:bookmarkStart w:id="10" w:name="_Toc135941822"/>
       <w:r>
         <w:rPr>
           <w:rStyle w:val="Heading4Char"/>
@@ -4302,7 +4302,7 @@
         </w:rPr>
         <w:t>Propósito del documento</w:t>
       </w:r>
-      <w:bookmarkEnd w:id="17"/>
+      <w:bookmarkEnd w:id="10"/>
     </w:p>
     <w:p>
       <w:r>
@@ -4347,11 +4347,11 @@
       <w:pPr>
         <w:pStyle w:val="Heading4"/>
       </w:pPr>
-      <w:bookmarkStart w:id="18" w:name="_Toc135941823"/>
+      <w:bookmarkStart w:id="11" w:name="_Toc135941823"/>
       <w:r>
         <w:t>Alcance del proyecto</w:t>
       </w:r>
-      <w:bookmarkEnd w:id="18"/>
+      <w:bookmarkEnd w:id="11"/>
     </w:p>
     <w:p>
       <w:r>
@@ -4424,11 +4424,11 @@
       <w:pPr>
         <w:pStyle w:val="Heading6"/>
       </w:pPr>
-      <w:bookmarkStart w:id="19" w:name="_Toc135941824"/>
+      <w:bookmarkStart w:id="12" w:name="_Toc135941824"/>
       <w:r>
         <w:t>Definiciones, acrónimos y abreviaturas</w:t>
       </w:r>
-      <w:bookmarkEnd w:id="19"/>
+      <w:bookmarkEnd w:id="12"/>
     </w:p>
     <w:p>
       <w:pPr>
@@ -4462,13 +4462,8 @@
       </w:r>
       <w:proofErr w:type="spellEnd"/>
       <w:r>
-        <w:t xml:space="preserve"> </w:t>
-      </w:r>
-      <w:proofErr w:type="gramStart"/>
-      <w:r>
-        <w:t>Interface</w:t>
-      </w:r>
-      <w:proofErr w:type="gramEnd"/>
+        <w:t xml:space="preserve"> Interface</w:t>
+      </w:r>
     </w:p>
     <w:p>
       <w:pPr>
@@ -4581,12 +4576,12 @@
       <w:pPr>
         <w:pStyle w:val="Heading6"/>
       </w:pPr>
-      <w:bookmarkStart w:id="20" w:name="_Toc135941825"/>
+      <w:bookmarkStart w:id="13" w:name="_Toc135941825"/>
       <w:r>
         <w:lastRenderedPageBreak/>
         <w:t>Referencias</w:t>
       </w:r>
-      <w:bookmarkEnd w:id="20"/>
+      <w:bookmarkEnd w:id="13"/>
     </w:p>
     <w:p>
       <w:pPr>
@@ -4723,22 +4718,22 @@
       <w:pPr>
         <w:pStyle w:val="Heading2"/>
       </w:pPr>
-      <w:bookmarkStart w:id="21" w:name="_Toc135941826"/>
+      <w:bookmarkStart w:id="14" w:name="_Toc135941826"/>
       <w:r>
         <w:t>Descripción General de la Arquitectura</w:t>
       </w:r>
-      <w:bookmarkEnd w:id="21"/>
+      <w:bookmarkEnd w:id="14"/>
     </w:p>
     <w:p/>
     <w:p>
       <w:pPr>
         <w:pStyle w:val="Heading4"/>
       </w:pPr>
-      <w:bookmarkStart w:id="22" w:name="_Toc135941827"/>
+      <w:bookmarkStart w:id="15" w:name="_Toc135941827"/>
       <w:r>
         <w:t>Contexto del sistema</w:t>
       </w:r>
-      <w:bookmarkEnd w:id="22"/>
+      <w:bookmarkEnd w:id="15"/>
     </w:p>
     <w:p>
       <w:r>
@@ -4851,11 +4846,11 @@
       <w:pPr>
         <w:pStyle w:val="Heading4"/>
       </w:pPr>
-      <w:bookmarkStart w:id="23" w:name="_Toc135941828"/>
+      <w:bookmarkStart w:id="16" w:name="_Toc135941828"/>
       <w:r>
         <w:t>Objetivos y restricciones arquitectónicas</w:t>
       </w:r>
-      <w:bookmarkEnd w:id="23"/>
+      <w:bookmarkEnd w:id="16"/>
     </w:p>
     <w:p>
       <w:r>
@@ -5098,7 +5093,7 @@
       </w:pPr>
     </w:p>
     <w:p>
-      <w:bookmarkStart w:id="24" w:name="_Toc135941829"/>
+      <w:bookmarkStart w:id="17" w:name="_Toc135941829"/>
       <w:r>
         <w:rPr>
           <w:rStyle w:val="Heading4Char"/>
@@ -5106,7 +5101,7 @@
         </w:rPr>
         <w:t>Tecnologías seleccionadas</w:t>
       </w:r>
-      <w:bookmarkEnd w:id="24"/>
+      <w:bookmarkEnd w:id="17"/>
     </w:p>
     <w:p>
       <w:r>
@@ -5295,7 +5290,7 @@
           <w:sz w:val="52"/>
         </w:rPr>
       </w:pPr>
-      <w:bookmarkStart w:id="25" w:name="_Toc135941830"/>
+      <w:bookmarkStart w:id="18" w:name="_Toc135941830"/>
       <w:r>
         <w:rPr>
           <w:rStyle w:val="Heading2Char"/>
@@ -5317,7 +5312,7 @@
         </w:rPr>
         <w:t>icroservicios</w:t>
       </w:r>
-      <w:bookmarkEnd w:id="25"/>
+      <w:bookmarkEnd w:id="18"/>
     </w:p>
     <w:p>
       <w:r>
@@ -5402,7 +5397,7 @@
       </w:r>
     </w:p>
     <w:p>
-      <w:bookmarkStart w:id="26" w:name="_Toc135941831"/>
+      <w:bookmarkStart w:id="19" w:name="_Toc135941831"/>
       <w:r>
         <w:rPr>
           <w:rStyle w:val="Heading4Char"/>
@@ -5410,7 +5405,7 @@
         </w:rPr>
         <w:t>Microservicio de gestión de usuarios</w:t>
       </w:r>
-      <w:bookmarkEnd w:id="26"/>
+      <w:bookmarkEnd w:id="19"/>
     </w:p>
     <w:p>
       <w:r>
@@ -5422,11 +5417,11 @@
       <w:pPr>
         <w:pStyle w:val="Heading6"/>
       </w:pPr>
-      <w:bookmarkStart w:id="27" w:name="_Toc135941832"/>
+      <w:bookmarkStart w:id="20" w:name="_Toc135941832"/>
       <w:r>
         <w:t>Requisitos funcionales</w:t>
       </w:r>
-      <w:bookmarkEnd w:id="27"/>
+      <w:bookmarkEnd w:id="20"/>
     </w:p>
     <w:p>
       <w:pPr>
@@ -5527,12 +5522,12 @@
       <w:pPr>
         <w:pStyle w:val="Heading6"/>
       </w:pPr>
-      <w:bookmarkStart w:id="28" w:name="_Toc135941833"/>
+      <w:bookmarkStart w:id="21" w:name="_Toc135941833"/>
       <w:r>
         <w:lastRenderedPageBreak/>
         <w:t>Diseño de la API</w:t>
       </w:r>
-      <w:bookmarkEnd w:id="28"/>
+      <w:bookmarkEnd w:id="21"/>
     </w:p>
     <w:p>
       <w:r>
@@ -5684,7 +5679,6 @@
         <w:t>/</w:t>
       </w:r>
       <w:proofErr w:type="spellStart"/>
-      <w:proofErr w:type="gramStart"/>
       <w:r>
         <w:rPr>
           <w:b/>
@@ -5693,7 +5687,6 @@
         <w:t>password</w:t>
       </w:r>
       <w:proofErr w:type="spellEnd"/>
-      <w:proofErr w:type="gramEnd"/>
       <w:r>
         <w:rPr>
           <w:b/>
@@ -5814,23 +5807,7 @@
           <w:b/>
           <w:bCs/>
         </w:rPr>
-        <w:t>/</w:t>
-      </w:r>
-      <w:proofErr w:type="gramStart"/>
-      <w:r>
-        <w:rPr>
-          <w:b/>
-          <w:bCs/>
-        </w:rPr>
-        <w:t>manager</w:t>
-      </w:r>
-      <w:proofErr w:type="gramEnd"/>
-      <w:r>
-        <w:rPr>
-          <w:b/>
-          <w:bCs/>
-        </w:rPr>
-        <w:t>/{</w:t>
+        <w:t>/manager/{</w:t>
       </w:r>
       <w:proofErr w:type="spellStart"/>
       <w:r>
@@ -5940,11 +5917,11 @@
       <w:pPr>
         <w:pStyle w:val="Heading6"/>
       </w:pPr>
-      <w:bookmarkStart w:id="29" w:name="_Toc135941834"/>
+      <w:bookmarkStart w:id="22" w:name="_Toc135941834"/>
       <w:r>
         <w:t>Modelo de datos</w:t>
       </w:r>
-      <w:bookmarkEnd w:id="29"/>
+      <w:bookmarkEnd w:id="22"/>
     </w:p>
     <w:p>
       <w:r>
@@ -6015,7 +5992,6 @@
         <w:t xml:space="preserve">    private int </w:t>
       </w:r>
       <w:proofErr w:type="spellStart"/>
-      <w:proofErr w:type="gramStart"/>
       <w:r>
         <w:rPr>
           <w:rFonts w:ascii="Consolas" w:hAnsi="Consolas"/>
@@ -6038,7 +6014,6 @@
         </w:rPr>
         <w:t>;</w:t>
       </w:r>
-      <w:proofErr w:type="gramEnd"/>
     </w:p>
     <w:p>
       <w:pPr>
@@ -6054,17 +6029,75 @@
           <w:rFonts w:ascii="Consolas" w:hAnsi="Consolas"/>
           <w:lang w:val="en-US"/>
         </w:rPr>
+        <w:t xml:space="preserve">    private String name;</w:t>
+      </w:r>
+    </w:p>
+    <w:p>
+      <w:pPr>
+        <w:pStyle w:val="ListParagraph"/>
+        <w:spacing w:line="240" w:lineRule="auto"/>
+        <w:rPr>
+          <w:rFonts w:ascii="Consolas" w:hAnsi="Consolas"/>
+          <w:lang w:val="en-US"/>
+        </w:rPr>
+      </w:pPr>
+      <w:r>
+        <w:rPr>
+          <w:rFonts w:ascii="Consolas" w:hAnsi="Consolas"/>
+          <w:lang w:val="en-US"/>
+        </w:rPr>
+        <w:t xml:space="preserve">    private String lastname1;</w:t>
+      </w:r>
+    </w:p>
+    <w:p>
+      <w:pPr>
+        <w:pStyle w:val="ListParagraph"/>
+        <w:spacing w:line="240" w:lineRule="auto"/>
+        <w:rPr>
+          <w:rFonts w:ascii="Consolas" w:hAnsi="Consolas"/>
+          <w:lang w:val="en-US"/>
+        </w:rPr>
+      </w:pPr>
+      <w:r>
+        <w:rPr>
+          <w:rFonts w:ascii="Consolas" w:hAnsi="Consolas"/>
+          <w:lang w:val="en-US"/>
+        </w:rPr>
+        <w:t xml:space="preserve">    private String lastname2;</w:t>
+      </w:r>
+    </w:p>
+    <w:p>
+      <w:pPr>
+        <w:pStyle w:val="ListParagraph"/>
+        <w:spacing w:line="240" w:lineRule="auto"/>
+        <w:rPr>
+          <w:rFonts w:ascii="Consolas" w:hAnsi="Consolas"/>
+          <w:lang w:val="en-US"/>
+        </w:rPr>
+      </w:pPr>
+      <w:r>
+        <w:rPr>
+          <w:rFonts w:ascii="Consolas" w:hAnsi="Consolas"/>
+          <w:lang w:val="en-US"/>
+        </w:rPr>
         <w:t xml:space="preserve">    private String </w:t>
       </w:r>
-      <w:proofErr w:type="gramStart"/>
-      <w:r>
-        <w:rPr>
-          <w:rFonts w:ascii="Consolas" w:hAnsi="Consolas"/>
-          <w:lang w:val="en-US"/>
-        </w:rPr>
-        <w:t>name;</w:t>
-      </w:r>
-      <w:proofErr w:type="gramEnd"/>
+      <w:proofErr w:type="spellStart"/>
+      <w:r>
+        <w:rPr>
+          <w:rFonts w:ascii="Consolas" w:hAnsi="Consolas"/>
+          <w:lang w:val="en-US"/>
+        </w:rPr>
+        <w:t>phoneNumber</w:t>
+      </w:r>
+      <w:proofErr w:type="spellEnd"/>
+      <w:r>
+        <w:rPr>
+          <w:rFonts w:ascii="Consolas" w:hAnsi="Consolas"/>
+          <w:lang w:val="en-US"/>
+        </w:rPr>
+        <w:t>;</w:t>
+      </w:r>
     </w:p>
     <w:p>
       <w:pPr>
@@ -6080,17 +6113,24 @@
           <w:rFonts w:ascii="Consolas" w:hAnsi="Consolas"/>
           <w:lang w:val="en-US"/>
         </w:rPr>
-        <w:t xml:space="preserve">    private String </w:t>
-      </w:r>
-      <w:proofErr w:type="gramStart"/>
-      <w:r>
-        <w:rPr>
-          <w:rFonts w:ascii="Consolas" w:hAnsi="Consolas"/>
-          <w:lang w:val="en-US"/>
-        </w:rPr>
-        <w:t>lastname1;</w:t>
-      </w:r>
-      <w:proofErr w:type="gramEnd"/>
+        <w:t xml:space="preserve">    private Integer </w:t>
+      </w:r>
+      <w:proofErr w:type="spellStart"/>
+      <w:r>
+        <w:rPr>
+          <w:rFonts w:ascii="Consolas" w:hAnsi="Consolas"/>
+          <w:lang w:val="en-US"/>
+        </w:rPr>
+        <w:t>managerId</w:t>
+      </w:r>
+      <w:proofErr w:type="spellEnd"/>
+      <w:r>
+        <w:rPr>
+          <w:rFonts w:ascii="Consolas" w:hAnsi="Consolas"/>
+          <w:lang w:val="en-US"/>
+        </w:rPr>
+        <w:t>;</w:t>
+      </w:r>
     </w:p>
     <w:p>
       <w:pPr>
@@ -6106,17 +6146,8 @@
           <w:rFonts w:ascii="Consolas" w:hAnsi="Consolas"/>
           <w:lang w:val="en-US"/>
         </w:rPr>
-        <w:t xml:space="preserve">    private String </w:t>
-      </w:r>
-      <w:proofErr w:type="gramStart"/>
-      <w:r>
-        <w:rPr>
-          <w:rFonts w:ascii="Consolas" w:hAnsi="Consolas"/>
-          <w:lang w:val="en-US"/>
-        </w:rPr>
-        <w:t>lastname2;</w:t>
-      </w:r>
-      <w:proofErr w:type="gramEnd"/>
+        <w:t xml:space="preserve">    private String login;</w:t>
+      </w:r>
     </w:p>
     <w:p>
       <w:pPr>
@@ -6132,16 +6163,15 @@
           <w:rFonts w:ascii="Consolas" w:hAnsi="Consolas"/>
           <w:lang w:val="en-US"/>
         </w:rPr>
-        <w:t xml:space="preserve">    private String </w:t>
-      </w:r>
-      <w:proofErr w:type="spellStart"/>
-      <w:proofErr w:type="gramStart"/>
-      <w:r>
-        <w:rPr>
-          <w:rFonts w:ascii="Consolas" w:hAnsi="Consolas"/>
-          <w:lang w:val="en-US"/>
-        </w:rPr>
-        <w:t>phoneNumber</w:t>
+        <w:t xml:space="preserve">    private Integer </w:t>
+      </w:r>
+      <w:proofErr w:type="spellStart"/>
+      <w:r>
+        <w:rPr>
+          <w:rFonts w:ascii="Consolas" w:hAnsi="Consolas"/>
+          <w:lang w:val="en-US"/>
+        </w:rPr>
+        <w:t>idRole</w:t>
       </w:r>
       <w:proofErr w:type="spellEnd"/>
       <w:r>
@@ -6151,103 +6181,6 @@
         </w:rPr>
         <w:t>;</w:t>
       </w:r>
-      <w:proofErr w:type="gramEnd"/>
-    </w:p>
-    <w:p>
-      <w:pPr>
-        <w:pStyle w:val="ListParagraph"/>
-        <w:spacing w:line="240" w:lineRule="auto"/>
-        <w:rPr>
-          <w:rFonts w:ascii="Consolas" w:hAnsi="Consolas"/>
-          <w:lang w:val="en-US"/>
-        </w:rPr>
-      </w:pPr>
-      <w:r>
-        <w:rPr>
-          <w:rFonts w:ascii="Consolas" w:hAnsi="Consolas"/>
-          <w:lang w:val="en-US"/>
-        </w:rPr>
-        <w:t xml:space="preserve">    private Integer </w:t>
-      </w:r>
-      <w:proofErr w:type="spellStart"/>
-      <w:proofErr w:type="gramStart"/>
-      <w:r>
-        <w:rPr>
-          <w:rFonts w:ascii="Consolas" w:hAnsi="Consolas"/>
-          <w:lang w:val="en-US"/>
-        </w:rPr>
-        <w:t>managerId</w:t>
-      </w:r>
-      <w:proofErr w:type="spellEnd"/>
-      <w:r>
-        <w:rPr>
-          <w:rFonts w:ascii="Consolas" w:hAnsi="Consolas"/>
-          <w:lang w:val="en-US"/>
-        </w:rPr>
-        <w:t>;</w:t>
-      </w:r>
-      <w:proofErr w:type="gramEnd"/>
-    </w:p>
-    <w:p>
-      <w:pPr>
-        <w:pStyle w:val="ListParagraph"/>
-        <w:spacing w:line="240" w:lineRule="auto"/>
-        <w:rPr>
-          <w:rFonts w:ascii="Consolas" w:hAnsi="Consolas"/>
-          <w:lang w:val="en-US"/>
-        </w:rPr>
-      </w:pPr>
-      <w:r>
-        <w:rPr>
-          <w:rFonts w:ascii="Consolas" w:hAnsi="Consolas"/>
-          <w:lang w:val="en-US"/>
-        </w:rPr>
-        <w:t xml:space="preserve">    private String </w:t>
-      </w:r>
-      <w:proofErr w:type="gramStart"/>
-      <w:r>
-        <w:rPr>
-          <w:rFonts w:ascii="Consolas" w:hAnsi="Consolas"/>
-          <w:lang w:val="en-US"/>
-        </w:rPr>
-        <w:t>login;</w:t>
-      </w:r>
-      <w:proofErr w:type="gramEnd"/>
-    </w:p>
-    <w:p>
-      <w:pPr>
-        <w:pStyle w:val="ListParagraph"/>
-        <w:spacing w:line="240" w:lineRule="auto"/>
-        <w:rPr>
-          <w:rFonts w:ascii="Consolas" w:hAnsi="Consolas"/>
-          <w:lang w:val="en-US"/>
-        </w:rPr>
-      </w:pPr>
-      <w:r>
-        <w:rPr>
-          <w:rFonts w:ascii="Consolas" w:hAnsi="Consolas"/>
-          <w:lang w:val="en-US"/>
-        </w:rPr>
-        <w:t xml:space="preserve">    private Integer </w:t>
-      </w:r>
-      <w:proofErr w:type="spellStart"/>
-      <w:proofErr w:type="gramStart"/>
-      <w:r>
-        <w:rPr>
-          <w:rFonts w:ascii="Consolas" w:hAnsi="Consolas"/>
-          <w:lang w:val="en-US"/>
-        </w:rPr>
-        <w:t>idRole</w:t>
-      </w:r>
-      <w:proofErr w:type="spellEnd"/>
-      <w:r>
-        <w:rPr>
-          <w:rFonts w:ascii="Consolas" w:hAnsi="Consolas"/>
-          <w:lang w:val="en-US"/>
-        </w:rPr>
-        <w:t>;</w:t>
-      </w:r>
-      <w:proofErr w:type="gramEnd"/>
     </w:p>
     <w:p>
       <w:pPr>
@@ -6319,7 +6252,6 @@
         <w:t>/</w:t>
       </w:r>
       <w:proofErr w:type="spellStart"/>
-      <w:proofErr w:type="gramStart"/>
       <w:r>
         <w:rPr>
           <w:b/>
@@ -6328,7 +6260,6 @@
         <w:t>password</w:t>
       </w:r>
       <w:proofErr w:type="spellEnd"/>
-      <w:proofErr w:type="gramEnd"/>
     </w:p>
     <w:p>
       <w:pPr>
@@ -6361,25 +6292,15 @@
           <w:rFonts w:ascii="Consolas" w:hAnsi="Consolas"/>
           <w:lang w:val="en-US"/>
         </w:rPr>
-        <w:t xml:space="preserve">    private int </w:t>
-      </w:r>
-      <w:proofErr w:type="spellStart"/>
-      <w:proofErr w:type="gramStart"/>
-      <w:r>
-        <w:rPr>
-          <w:rFonts w:ascii="Consolas" w:hAnsi="Consolas"/>
-          <w:lang w:val="en-US"/>
-        </w:rPr>
-        <w:t>id</w:t>
-      </w:r>
-      <w:r>
-        <w:rPr>
-          <w:rFonts w:ascii="Consolas" w:hAnsi="Consolas"/>
-          <w:lang w:val="en-US"/>
-        </w:rPr>
-        <w:t>User</w:t>
-      </w:r>
-      <w:proofErr w:type="spellEnd"/>
+        <w:t xml:space="preserve">    private String </w:t>
+      </w:r>
+      <w:r>
+        <w:rPr>
+          <w:rFonts w:ascii="Consolas" w:hAnsi="Consolas"/>
+          <w:lang w:val="en-US"/>
+        </w:rPr>
+        <w:t>password</w:t>
+      </w:r>
       <w:r>
         <w:rPr>
           <w:rFonts w:ascii="Consolas" w:hAnsi="Consolas"/>
@@ -6387,7 +6308,6 @@
         </w:rPr>
         <w:t>;</w:t>
       </w:r>
-      <w:proofErr w:type="gramEnd"/>
     </w:p>
     <w:p>
       <w:pPr>
@@ -6403,16 +6323,24 @@
           <w:rFonts w:ascii="Consolas" w:hAnsi="Consolas"/>
           <w:lang w:val="en-US"/>
         </w:rPr>
-        <w:t xml:space="preserve">    private String </w:t>
-      </w:r>
-      <w:proofErr w:type="gramStart"/>
-      <w:r>
-        <w:rPr>
-          <w:rFonts w:ascii="Consolas" w:hAnsi="Consolas"/>
-          <w:lang w:val="en-US"/>
-        </w:rPr>
-        <w:t>password</w:t>
-      </w:r>
+        <w:t xml:space="preserve">    </w:t>
+      </w:r>
+      <w:r>
+        <w:rPr>
+          <w:rFonts w:ascii="Consolas" w:hAnsi="Consolas"/>
+          <w:lang w:val="en-US"/>
+        </w:rPr>
+        <w:t xml:space="preserve">private String </w:t>
+      </w:r>
+      <w:proofErr w:type="spellStart"/>
+      <w:r>
+        <w:rPr>
+          <w:rFonts w:ascii="Consolas" w:hAnsi="Consolas"/>
+          <w:lang w:val="en-US"/>
+        </w:rPr>
+        <w:t>newPassword</w:t>
+      </w:r>
+      <w:proofErr w:type="spellEnd"/>
       <w:r>
         <w:rPr>
           <w:rFonts w:ascii="Consolas" w:hAnsi="Consolas"/>
@@ -6420,49 +6348,6 @@
         </w:rPr>
         <w:t>;</w:t>
       </w:r>
-      <w:proofErr w:type="gramEnd"/>
-    </w:p>
-    <w:p>
-      <w:pPr>
-        <w:pStyle w:val="ListParagraph"/>
-        <w:spacing w:line="240" w:lineRule="auto"/>
-        <w:rPr>
-          <w:rFonts w:ascii="Consolas" w:hAnsi="Consolas"/>
-          <w:lang w:val="en-US"/>
-        </w:rPr>
-      </w:pPr>
-      <w:r>
-        <w:rPr>
-          <w:rFonts w:ascii="Consolas" w:hAnsi="Consolas"/>
-          <w:lang w:val="en-US"/>
-        </w:rPr>
-        <w:t xml:space="preserve">    </w:t>
-      </w:r>
-      <w:r>
-        <w:rPr>
-          <w:rFonts w:ascii="Consolas" w:hAnsi="Consolas"/>
-          <w:lang w:val="en-US"/>
-        </w:rPr>
-        <w:t xml:space="preserve">private String </w:t>
-      </w:r>
-      <w:proofErr w:type="spellStart"/>
-      <w:proofErr w:type="gramStart"/>
-      <w:r>
-        <w:rPr>
-          <w:rFonts w:ascii="Consolas" w:hAnsi="Consolas"/>
-          <w:lang w:val="en-US"/>
-        </w:rPr>
-        <w:t>newPassword</w:t>
-      </w:r>
-      <w:proofErr w:type="spellEnd"/>
-      <w:r>
-        <w:rPr>
-          <w:rFonts w:ascii="Consolas" w:hAnsi="Consolas"/>
-          <w:lang w:val="en-US"/>
-        </w:rPr>
-        <w:t>;</w:t>
-      </w:r>
-      <w:proofErr w:type="gramEnd"/>
     </w:p>
     <w:p>
       <w:pPr>
@@ -6730,23 +6615,7 @@
           <w:rFonts w:ascii="Consolas" w:hAnsi="Consolas"/>
           <w:lang w:val="en-US"/>
         </w:rPr>
-        <w:t>{“id”:1,”name”</w:t>
-      </w:r>
-      <w:proofErr w:type="gramStart"/>
-      <w:r>
-        <w:rPr>
-          <w:rFonts w:ascii="Consolas" w:hAnsi="Consolas"/>
-          <w:lang w:val="en-US"/>
-        </w:rPr>
-        <w:t>:”Administrador</w:t>
-      </w:r>
-      <w:proofErr w:type="gramEnd"/>
-      <w:r>
-        <w:rPr>
-          <w:rFonts w:ascii="Consolas" w:hAnsi="Consolas"/>
-          <w:lang w:val="en-US"/>
-        </w:rPr>
-        <w:t>”}</w:t>
+        <w:t>{“id”:1,”name”:”Administrador”}</w:t>
       </w:r>
     </w:p>
     <w:p>
@@ -6756,6 +6625,7 @@
         <w:ind w:left="0"/>
         <w:rPr>
           <w:rFonts w:ascii="Consolas" w:hAnsi="Consolas"/>
+          <w:lang w:val="en-US"/>
         </w:rPr>
       </w:pPr>
       <w:r>
@@ -6768,6 +6638,7 @@
       <w:r>
         <w:rPr>
           <w:rFonts w:ascii="Consolas" w:hAnsi="Consolas"/>
+          <w:lang w:val="en-US"/>
         </w:rPr>
         <w:t>},{…}]</w:t>
       </w:r>
@@ -6792,25 +6663,7 @@
           <w:bCs/>
           <w:lang w:val="en-US"/>
         </w:rPr>
-        <w:t>GET /</w:t>
-      </w:r>
-      <w:proofErr w:type="spellStart"/>
-      <w:r>
-        <w:rPr>
-          <w:b/>
-          <w:bCs/>
-          <w:lang w:val="en-US"/>
-        </w:rPr>
-        <w:t>users</w:t>
-      </w:r>
-      <w:proofErr w:type="spellEnd"/>
-      <w:r>
-        <w:rPr>
-          <w:b/>
-          <w:bCs/>
-          <w:lang w:val="en-US"/>
-        </w:rPr>
-        <w:t>/roles</w:t>
+        <w:t>GET /users/roles</w:t>
       </w:r>
     </w:p>
     <w:p>
@@ -6834,23 +6687,7 @@
           <w:rFonts w:ascii="Consolas" w:hAnsi="Consolas"/>
           <w:lang w:val="en-US"/>
         </w:rPr>
-        <w:t>{“id”:1,”name”</w:t>
-      </w:r>
-      <w:proofErr w:type="gramStart"/>
-      <w:r>
-        <w:rPr>
-          <w:rFonts w:ascii="Consolas" w:hAnsi="Consolas"/>
-          <w:lang w:val="en-US"/>
-        </w:rPr>
-        <w:t>:”Administrador</w:t>
-      </w:r>
-      <w:proofErr w:type="gramEnd"/>
-      <w:r>
-        <w:rPr>
-          <w:rFonts w:ascii="Consolas" w:hAnsi="Consolas"/>
-          <w:lang w:val="en-US"/>
-        </w:rPr>
-        <w:t>”}</w:t>
+        <w:t>{“id”:1,”name”:”Administrador”}</w:t>
       </w:r>
       <w:r>
         <w:rPr>
@@ -6864,11 +6701,11 @@
       <w:pPr>
         <w:pStyle w:val="Heading4"/>
       </w:pPr>
-      <w:bookmarkStart w:id="30" w:name="_Toc135941835"/>
+      <w:bookmarkStart w:id="23" w:name="_Toc135941835"/>
       <w:r>
         <w:t>Microservicio de optimización de rutas</w:t>
       </w:r>
-      <w:bookmarkEnd w:id="30"/>
+      <w:bookmarkEnd w:id="23"/>
     </w:p>
     <w:p>
       <w:r>
@@ -6887,11 +6724,11 @@
       <w:pPr>
         <w:pStyle w:val="Heading6"/>
       </w:pPr>
-      <w:bookmarkStart w:id="31" w:name="_Toc135941836"/>
+      <w:bookmarkStart w:id="24" w:name="_Toc135941836"/>
       <w:r>
         <w:t>Requisitos funcionales</w:t>
       </w:r>
-      <w:bookmarkEnd w:id="31"/>
+      <w:bookmarkEnd w:id="24"/>
     </w:p>
     <w:p>
       <w:pPr>
@@ -6974,14 +6811,14 @@
           <w:sz w:val="28"/>
         </w:rPr>
       </w:pPr>
-      <w:bookmarkStart w:id="32" w:name="_Toc135941837"/>
+      <w:bookmarkStart w:id="25" w:name="_Toc135941837"/>
       <w:r>
         <w:rPr>
           <w:rStyle w:val="Heading6Char"/>
         </w:rPr>
         <w:t>Diseño de la API</w:t>
       </w:r>
-      <w:bookmarkEnd w:id="32"/>
+      <w:bookmarkEnd w:id="25"/>
     </w:p>
     <w:p>
       <w:r>
@@ -7167,7 +7004,7 @@
       <w:pPr>
         <w:pStyle w:val="Heading6"/>
       </w:pPr>
-      <w:bookmarkStart w:id="33" w:name="_Toc135941838"/>
+      <w:bookmarkStart w:id="26" w:name="_Toc135941838"/>
       <w:r>
         <w:t xml:space="preserve">Integración con Google </w:t>
       </w:r>
@@ -7179,7 +7016,7 @@
       <w:r>
         <w:t xml:space="preserve"> API</w:t>
       </w:r>
-      <w:bookmarkEnd w:id="33"/>
+      <w:bookmarkEnd w:id="26"/>
     </w:p>
     <w:p>
       <w:r>
@@ -7293,11 +7130,11 @@
       <w:pPr>
         <w:pStyle w:val="Heading6"/>
       </w:pPr>
-      <w:bookmarkStart w:id="34" w:name="_Toc135941839"/>
+      <w:bookmarkStart w:id="27" w:name="_Toc135941839"/>
       <w:r>
         <w:t>Modelo de datos</w:t>
       </w:r>
-      <w:bookmarkEnd w:id="34"/>
+      <w:bookmarkEnd w:id="27"/>
     </w:p>
     <w:p>
       <w:r>
@@ -7393,15 +7230,7 @@
           <w:rFonts w:ascii="Consolas" w:hAnsi="Consolas"/>
           <w:lang w:val="en-US"/>
         </w:rPr>
-        <w:t>”</w:t>
-      </w:r>
-      <w:proofErr w:type="gramStart"/>
-      <w:r>
-        <w:rPr>
-          <w:rFonts w:ascii="Consolas" w:hAnsi="Consolas"/>
-          <w:lang w:val="en-US"/>
-        </w:rPr>
-        <w:t>:”</w:t>
+        <w:t>”:”</w:t>
       </w:r>
       <w:proofErr w:type="spellStart"/>
       <w:r>
@@ -7412,7 +7241,6 @@
         <w:t>nombreRuta</w:t>
       </w:r>
       <w:proofErr w:type="spellEnd"/>
-      <w:proofErr w:type="gramEnd"/>
       <w:r>
         <w:rPr>
           <w:rFonts w:ascii="Consolas" w:hAnsi="Consolas"/>
@@ -7435,15 +7263,7 @@
           <w:rFonts w:ascii="Consolas" w:hAnsi="Consolas"/>
           <w:lang w:val="en-US"/>
         </w:rPr>
-        <w:t>“roads</w:t>
-      </w:r>
-      <w:proofErr w:type="gramStart"/>
-      <w:r>
-        <w:rPr>
-          <w:rFonts w:ascii="Consolas" w:hAnsi="Consolas"/>
-          <w:lang w:val="en-US"/>
-        </w:rPr>
-        <w:t>”:</w:t>
+        <w:t>“roads”:</w:t>
       </w:r>
       <w:r>
         <w:rPr>
@@ -7452,7 +7272,6 @@
         </w:rPr>
         <w:t>{</w:t>
       </w:r>
-      <w:proofErr w:type="gramEnd"/>
     </w:p>
     <w:p>
       <w:pPr>
@@ -7505,14 +7324,12 @@
         <w:t>town</w:t>
       </w:r>
       <w:proofErr w:type="spellEnd"/>
-      <w:proofErr w:type="gramStart"/>
       <w:r>
         <w:rPr>
           <w:rFonts w:ascii="Consolas" w:hAnsi="Consolas"/>
         </w:rPr>
         <w:t>":{</w:t>
       </w:r>
-      <w:proofErr w:type="gramEnd"/>
     </w:p>
     <w:p>
       <w:pPr>
@@ -7859,7 +7676,6 @@
         <w:t xml:space="preserve">    private Integer </w:t>
       </w:r>
       <w:proofErr w:type="spellStart"/>
-      <w:proofErr w:type="gramStart"/>
       <w:r>
         <w:rPr>
           <w:rFonts w:ascii="Consolas" w:hAnsi="Consolas"/>
@@ -7875,7 +7691,6 @@
         </w:rPr>
         <w:t>;</w:t>
       </w:r>
-      <w:proofErr w:type="gramEnd"/>
     </w:p>
     <w:p>
       <w:pPr>
@@ -7895,7 +7710,6 @@
         <w:t xml:space="preserve">    private String </w:t>
       </w:r>
       <w:proofErr w:type="spellStart"/>
-      <w:proofErr w:type="gramStart"/>
       <w:r>
         <w:rPr>
           <w:rFonts w:ascii="Consolas" w:hAnsi="Consolas"/>
@@ -7911,7 +7725,6 @@
         </w:rPr>
         <w:t>;</w:t>
       </w:r>
-      <w:proofErr w:type="gramEnd"/>
     </w:p>
     <w:p>
       <w:pPr>
@@ -8024,17 +7837,8 @@
           <w:rFonts w:ascii="Consolas" w:hAnsi="Consolas"/>
           <w:lang w:val="en-US"/>
         </w:rPr>
-        <w:t xml:space="preserve">    private String </w:t>
-      </w:r>
-      <w:proofErr w:type="gramStart"/>
-      <w:r>
-        <w:rPr>
-          <w:rFonts w:ascii="Consolas" w:hAnsi="Consolas"/>
-          <w:lang w:val="en-US"/>
-        </w:rPr>
-        <w:t>name;</w:t>
-      </w:r>
-      <w:proofErr w:type="gramEnd"/>
+        <w:t xml:space="preserve">    private String name;</w:t>
+      </w:r>
     </w:p>
     <w:p>
       <w:pPr>
@@ -8053,7 +7857,6 @@
         <w:t xml:space="preserve">    private int </w:t>
       </w:r>
       <w:proofErr w:type="spellStart"/>
-      <w:proofErr w:type="gramStart"/>
       <w:r>
         <w:rPr>
           <w:rFonts w:ascii="Consolas" w:hAnsi="Consolas"/>
@@ -8069,7 +7872,6 @@
         </w:rPr>
         <w:t>;</w:t>
       </w:r>
-      <w:proofErr w:type="gramEnd"/>
     </w:p>
     <w:p>
       <w:pPr>
@@ -8088,7 +7890,6 @@
         <w:t xml:space="preserve">    private int </w:t>
       </w:r>
       <w:proofErr w:type="spellStart"/>
-      <w:proofErr w:type="gramStart"/>
       <w:r>
         <w:rPr>
           <w:rFonts w:ascii="Consolas" w:hAnsi="Consolas"/>
@@ -8104,7 +7905,6 @@
         </w:rPr>
         <w:t>;</w:t>
       </w:r>
-      <w:proofErr w:type="gramEnd"/>
     </w:p>
     <w:p>
       <w:pPr>
@@ -8123,7 +7923,6 @@
         <w:t xml:space="preserve">    private int </w:t>
       </w:r>
       <w:proofErr w:type="spellStart"/>
-      <w:proofErr w:type="gramStart"/>
       <w:r>
         <w:rPr>
           <w:rFonts w:ascii="Consolas" w:hAnsi="Consolas"/>
@@ -8139,7 +7938,6 @@
         </w:rPr>
         <w:t>;</w:t>
       </w:r>
-      <w:proofErr w:type="gramEnd"/>
     </w:p>
     <w:p>
       <w:pPr>
@@ -8219,11 +8017,11 @@
       <w:pPr>
         <w:pStyle w:val="Heading4"/>
       </w:pPr>
-      <w:bookmarkStart w:id="35" w:name="_Toc135941840"/>
+      <w:bookmarkStart w:id="28" w:name="_Toc135941840"/>
       <w:r>
         <w:t>Microservicio de Gestión de Rutas</w:t>
       </w:r>
-      <w:bookmarkEnd w:id="35"/>
+      <w:bookmarkEnd w:id="28"/>
     </w:p>
     <w:p>
       <w:r>
@@ -8245,11 +8043,11 @@
       <w:pPr>
         <w:pStyle w:val="Heading6"/>
       </w:pPr>
-      <w:bookmarkStart w:id="36" w:name="_Toc135941841"/>
+      <w:bookmarkStart w:id="29" w:name="_Toc135941841"/>
       <w:r>
         <w:t>Requisitos Funcionales</w:t>
       </w:r>
-      <w:bookmarkEnd w:id="36"/>
+      <w:bookmarkEnd w:id="29"/>
       <w:r>
         <w:t>.</w:t>
       </w:r>
@@ -8343,11 +8141,11 @@
       <w:pPr>
         <w:pStyle w:val="Heading6"/>
       </w:pPr>
-      <w:bookmarkStart w:id="37" w:name="_Toc135941842"/>
+      <w:bookmarkStart w:id="30" w:name="_Toc135941842"/>
       <w:r>
         <w:t>Diseño de la API</w:t>
       </w:r>
-      <w:bookmarkEnd w:id="37"/>
+      <w:bookmarkEnd w:id="30"/>
     </w:p>
     <w:p>
       <w:r>
@@ -8796,23 +8594,7 @@
           <w:b/>
           <w:bCs/>
         </w:rPr>
-        <w:t xml:space="preserve"> /</w:t>
-      </w:r>
-      <w:proofErr w:type="gramStart"/>
-      <w:r>
-        <w:rPr>
-          <w:b/>
-          <w:bCs/>
-        </w:rPr>
-        <w:t>manager</w:t>
-      </w:r>
-      <w:proofErr w:type="gramEnd"/>
-      <w:r>
-        <w:rPr>
-          <w:b/>
-          <w:bCs/>
-        </w:rPr>
-        <w:t>/</w:t>
+        <w:t xml:space="preserve"> /manager/</w:t>
       </w:r>
       <w:proofErr w:type="spellStart"/>
       <w:r>
@@ -8928,14 +8710,14 @@
       <w:pPr>
         <w:pStyle w:val="Heading6"/>
       </w:pPr>
-      <w:bookmarkStart w:id="38" w:name="_Toc135941843"/>
+      <w:bookmarkStart w:id="31" w:name="_Toc135941843"/>
       <w:r>
         <w:t>Modelo de Datos</w:t>
       </w:r>
-      <w:bookmarkEnd w:id="38"/>
-    </w:p>
-    <w:p>
-      <w:bookmarkStart w:id="39" w:name="_Toc135941844"/>
+      <w:bookmarkEnd w:id="31"/>
+    </w:p>
+    <w:p>
+      <w:bookmarkStart w:id="32" w:name="_Toc135941844"/>
       <w:r>
         <w:t>El modelado de la información se deja a cargo del desarrollo, pero tanto las peticiones como las respuestas sí deberán seguir estos modelos:</w:t>
       </w:r>
@@ -9068,21 +8850,12 @@
         <w:t>lng</w:t>
       </w:r>
       <w:proofErr w:type="spellEnd"/>
-      <w:proofErr w:type="gramStart"/>
-      <w:r>
-        <w:rPr>
-          <w:rFonts w:ascii="Consolas" w:hAnsi="Consolas"/>
-          <w:lang w:val="en-US"/>
-        </w:rPr>
-        <w:t>":-</w:t>
-      </w:r>
-      <w:proofErr w:type="gramEnd"/>
-      <w:r>
-        <w:rPr>
-          <w:rFonts w:ascii="Consolas" w:hAnsi="Consolas"/>
-          <w:lang w:val="en-US"/>
-        </w:rPr>
-        <w:t>3.13344</w:t>
+      <w:r>
+        <w:rPr>
+          <w:rFonts w:ascii="Consolas" w:hAnsi="Consolas"/>
+          <w:lang w:val="en-US"/>
+        </w:rPr>
+        <w:t>":-3.13344</w:t>
       </w:r>
     </w:p>
     <w:p>
@@ -9242,17 +9015,8 @@
           <w:rFonts w:ascii="Consolas" w:hAnsi="Consolas"/>
           <w:lang w:val="en-US"/>
         </w:rPr>
-        <w:t xml:space="preserve">    "route</w:t>
-      </w:r>
-      <w:proofErr w:type="gramStart"/>
-      <w:r>
-        <w:rPr>
-          <w:rFonts w:ascii="Consolas" w:hAnsi="Consolas"/>
-          <w:lang w:val="en-US"/>
-        </w:rPr>
-        <w:t>":[</w:t>
-      </w:r>
-      <w:proofErr w:type="gramEnd"/>
+        <w:t xml:space="preserve">    "route":[</w:t>
+      </w:r>
     </w:p>
     <w:p>
       <w:pPr>
@@ -9313,21 +9077,12 @@
         <w:t>lng</w:t>
       </w:r>
       <w:proofErr w:type="spellEnd"/>
-      <w:proofErr w:type="gramStart"/>
-      <w:r>
-        <w:rPr>
-          <w:rFonts w:ascii="Consolas" w:hAnsi="Consolas"/>
-          <w:lang w:val="en-US"/>
-        </w:rPr>
-        <w:t>":-</w:t>
-      </w:r>
-      <w:proofErr w:type="gramEnd"/>
-      <w:r>
-        <w:rPr>
-          <w:rFonts w:ascii="Consolas" w:hAnsi="Consolas"/>
-          <w:lang w:val="en-US"/>
-        </w:rPr>
-        <w:t>3.13344</w:t>
+      <w:r>
+        <w:rPr>
+          <w:rFonts w:ascii="Consolas" w:hAnsi="Consolas"/>
+          <w:lang w:val="en-US"/>
+        </w:rPr>
+        <w:t>":-3.13344</w:t>
       </w:r>
     </w:p>
     <w:p>
@@ -9361,17 +9116,8 @@
           <w:rFonts w:ascii="Consolas" w:hAnsi="Consolas"/>
           <w:lang w:val="en-US"/>
         </w:rPr>
-        <w:t xml:space="preserve">    "itinerary</w:t>
-      </w:r>
-      <w:proofErr w:type="gramStart"/>
-      <w:r>
-        <w:rPr>
-          <w:rFonts w:ascii="Consolas" w:hAnsi="Consolas"/>
-          <w:lang w:val="en-US"/>
-        </w:rPr>
-        <w:t>":[</w:t>
-      </w:r>
-      <w:proofErr w:type="gramEnd"/>
+        <w:t xml:space="preserve">    "itinerary":[</w:t>
+      </w:r>
     </w:p>
     <w:p>
       <w:pPr>
@@ -9788,7 +9534,7 @@
       <w:r>
         <w:t>Microservicio de Autenticación</w:t>
       </w:r>
-      <w:bookmarkEnd w:id="39"/>
+      <w:bookmarkEnd w:id="32"/>
     </w:p>
     <w:p>
       <w:r>
@@ -9799,11 +9545,11 @@
       <w:pPr>
         <w:pStyle w:val="Heading6"/>
       </w:pPr>
-      <w:bookmarkStart w:id="40" w:name="_Toc135941845"/>
+      <w:bookmarkStart w:id="33" w:name="_Toc135941845"/>
       <w:r>
         <w:t>Requisitos Funcionales</w:t>
       </w:r>
-      <w:bookmarkEnd w:id="40"/>
+      <w:bookmarkEnd w:id="33"/>
     </w:p>
     <w:p>
       <w:pPr>
@@ -9908,11 +9654,11 @@
       <w:pPr>
         <w:pStyle w:val="Heading6"/>
       </w:pPr>
-      <w:bookmarkStart w:id="41" w:name="_Toc135941846"/>
+      <w:bookmarkStart w:id="34" w:name="_Toc135941846"/>
       <w:r>
         <w:t>Diseño de la API</w:t>
       </w:r>
-      <w:bookmarkEnd w:id="41"/>
+      <w:bookmarkEnd w:id="34"/>
     </w:p>
     <w:p>
       <w:pPr>
@@ -9996,12 +9742,10 @@
         <w:t xml:space="preserve"> y </w:t>
       </w:r>
       <w:proofErr w:type="spellStart"/>
-      <w:proofErr w:type="gramStart"/>
       <w:r>
         <w:t>password</w:t>
       </w:r>
       <w:proofErr w:type="spellEnd"/>
-      <w:proofErr w:type="gramEnd"/>
       <w:r>
         <w:t>) en el cuerpo de la petición, y si son válidas, retornará un token JWT.</w:t>
       </w:r>
@@ -10029,21 +9773,7 @@
         <w:rPr>
           <w:lang w:val="en-US"/>
         </w:rPr>
-        <w:t xml:space="preserve"> </w:t>
-      </w:r>
-      <w:proofErr w:type="gramStart"/>
-      <w:r>
-        <w:rPr>
-          <w:lang w:val="en-US"/>
-        </w:rPr>
-        <w:t>{ "</w:t>
-      </w:r>
-      <w:proofErr w:type="gramEnd"/>
-      <w:r>
-        <w:rPr>
-          <w:lang w:val="en-US"/>
-        </w:rPr>
-        <w:t>username": "user", "password": "pass" }</w:t>
+        <w:t xml:space="preserve"> { "username": "user", "password": "pass" }</w:t>
       </w:r>
     </w:p>
     <w:p>
@@ -10070,21 +9800,7 @@
         <w:rPr>
           <w:lang w:val="en-US"/>
         </w:rPr>
-        <w:t xml:space="preserve"> </w:t>
-      </w:r>
-      <w:proofErr w:type="gramStart"/>
-      <w:r>
-        <w:rPr>
-          <w:lang w:val="en-US"/>
-        </w:rPr>
-        <w:t>{ "</w:t>
-      </w:r>
-      <w:proofErr w:type="gramEnd"/>
-      <w:r>
-        <w:rPr>
-          <w:lang w:val="en-US"/>
-        </w:rPr>
-        <w:t>token": "&lt;JWT token&gt;", "</w:t>
+        <w:t xml:space="preserve"> { "token": "&lt;JWT token&gt;", "</w:t>
       </w:r>
       <w:proofErr w:type="spellStart"/>
       <w:r>
@@ -10211,313 +9927,283 @@
         <w:rPr>
           <w:lang w:val="en-US"/>
         </w:rPr>
+        <w:t xml:space="preserve"> { "token": "&lt;JWT token&gt;", "</w:t>
+      </w:r>
+      <w:proofErr w:type="spellStart"/>
+      <w:r>
+        <w:rPr>
+          <w:lang w:val="en-US"/>
+        </w:rPr>
+        <w:t>expires_in</w:t>
+      </w:r>
+      <w:proofErr w:type="spellEnd"/>
+      <w:r>
+        <w:rPr>
+          <w:lang w:val="en-US"/>
+        </w:rPr>
+        <w:t>": "&lt;expiration time&gt;" }</w:t>
+      </w:r>
+    </w:p>
+    <w:p>
+      <w:pPr>
+        <w:pStyle w:val="Heading6"/>
+      </w:pPr>
+      <w:bookmarkStart w:id="35" w:name="_Toc135941847"/>
+      <w:r>
+        <w:t>Modelo de Datos</w:t>
+      </w:r>
+      <w:bookmarkEnd w:id="35"/>
+    </w:p>
+    <w:p>
+      <w:pPr>
+        <w:pStyle w:val="ListParagraph"/>
+        <w:ind w:left="0"/>
+      </w:pPr>
+      <w:r>
+        <w:t xml:space="preserve">Este servicio manejará principalmente la entidad </w:t>
+      </w:r>
+      <w:proofErr w:type="spellStart"/>
+      <w:r>
+        <w:rPr>
+          <w:b/>
+          <w:bCs/>
+        </w:rPr>
+        <w:t>User</w:t>
+      </w:r>
+      <w:proofErr w:type="spellEnd"/>
+      <w:r>
+        <w:t xml:space="preserve"> para autenticar usuarios. Sin embargo, la información específica del usuario estará en el servicio de gestión de usuarios. La entidad </w:t>
+      </w:r>
+      <w:proofErr w:type="spellStart"/>
+      <w:r>
+        <w:t>User</w:t>
+      </w:r>
+      <w:proofErr w:type="spellEnd"/>
+      <w:r>
+        <w:t xml:space="preserve"> puede tener la siguiente estructura:</w:t>
+      </w:r>
+    </w:p>
+    <w:p>
+      <w:pPr>
+        <w:pStyle w:val="ListParagraph"/>
+        <w:ind w:left="0"/>
+      </w:pPr>
+    </w:p>
+    <w:p>
+      <w:pPr>
+        <w:pStyle w:val="ListParagraph"/>
+        <w:ind w:left="0"/>
+        <w:rPr>
+          <w:rFonts w:ascii="Consolas" w:hAnsi="Consolas"/>
+        </w:rPr>
+      </w:pPr>
+      <w:proofErr w:type="spellStart"/>
+      <w:r>
+        <w:rPr>
+          <w:rFonts w:ascii="Consolas" w:hAnsi="Consolas"/>
+        </w:rPr>
+        <w:t>public</w:t>
+      </w:r>
+      <w:proofErr w:type="spellEnd"/>
+      <w:r>
+        <w:rPr>
+          <w:rFonts w:ascii="Consolas" w:hAnsi="Consolas"/>
+        </w:rPr>
         <w:t xml:space="preserve"> </w:t>
       </w:r>
-      <w:proofErr w:type="gramStart"/>
-      <w:r>
-        <w:rPr>
-          <w:lang w:val="en-US"/>
-        </w:rPr>
-        <w:t>{ "</w:t>
-      </w:r>
-      <w:proofErr w:type="gramEnd"/>
-      <w:r>
-        <w:rPr>
-          <w:lang w:val="en-US"/>
-        </w:rPr>
-        <w:t>token": "&lt;JWT token&gt;", "</w:t>
-      </w:r>
-      <w:proofErr w:type="spellStart"/>
-      <w:r>
-        <w:rPr>
-          <w:lang w:val="en-US"/>
-        </w:rPr>
-        <w:t>expires_in</w:t>
-      </w:r>
-      <w:proofErr w:type="spellEnd"/>
-      <w:r>
-        <w:rPr>
-          <w:lang w:val="en-US"/>
-        </w:rPr>
-        <w:t>": "&lt;expiration time&gt;" }</w:t>
+      <w:proofErr w:type="spellStart"/>
+      <w:r>
+        <w:rPr>
+          <w:rFonts w:ascii="Consolas" w:hAnsi="Consolas"/>
+        </w:rPr>
+        <w:t>class</w:t>
+      </w:r>
+      <w:proofErr w:type="spellEnd"/>
+      <w:r>
+        <w:rPr>
+          <w:rFonts w:ascii="Consolas" w:hAnsi="Consolas"/>
+        </w:rPr>
+        <w:t xml:space="preserve"> </w:t>
+      </w:r>
+      <w:proofErr w:type="spellStart"/>
+      <w:r>
+        <w:rPr>
+          <w:rFonts w:ascii="Consolas" w:hAnsi="Consolas"/>
+        </w:rPr>
+        <w:t>User</w:t>
+      </w:r>
+      <w:proofErr w:type="spellEnd"/>
+      <w:r>
+        <w:rPr>
+          <w:rFonts w:ascii="Consolas" w:hAnsi="Consolas"/>
+        </w:rPr>
+        <w:t xml:space="preserve"> {</w:t>
+      </w:r>
+    </w:p>
+    <w:p>
+      <w:pPr>
+        <w:pStyle w:val="ListParagraph"/>
+        <w:ind w:left="0"/>
+        <w:rPr>
+          <w:rFonts w:ascii="Consolas" w:hAnsi="Consolas"/>
+          <w:lang w:val="en-US"/>
+        </w:rPr>
+      </w:pPr>
+      <w:r>
+        <w:rPr>
+          <w:rFonts w:ascii="Consolas" w:hAnsi="Consolas"/>
+        </w:rPr>
+        <w:t xml:space="preserve">    </w:t>
+      </w:r>
+      <w:r>
+        <w:rPr>
+          <w:rFonts w:ascii="Consolas" w:hAnsi="Consolas"/>
+          <w:lang w:val="en-US"/>
+        </w:rPr>
+        <w:t>private String id; // Unique identifier for the user</w:t>
+      </w:r>
+    </w:p>
+    <w:p>
+      <w:pPr>
+        <w:pStyle w:val="ListParagraph"/>
+        <w:ind w:left="0"/>
+        <w:rPr>
+          <w:rFonts w:ascii="Consolas" w:hAnsi="Consolas"/>
+          <w:lang w:val="en-US"/>
+        </w:rPr>
+      </w:pPr>
+      <w:r>
+        <w:rPr>
+          <w:rFonts w:ascii="Consolas" w:hAnsi="Consolas"/>
+          <w:lang w:val="en-US"/>
+        </w:rPr>
+        <w:t xml:space="preserve">    private String username; // The user's username</w:t>
+      </w:r>
+    </w:p>
+    <w:p>
+      <w:pPr>
+        <w:pStyle w:val="ListParagraph"/>
+        <w:ind w:left="0"/>
+        <w:rPr>
+          <w:rFonts w:ascii="Consolas" w:hAnsi="Consolas"/>
+          <w:lang w:val="en-US"/>
+        </w:rPr>
+      </w:pPr>
+      <w:r>
+        <w:rPr>
+          <w:rFonts w:ascii="Consolas" w:hAnsi="Consolas"/>
+          <w:lang w:val="en-US"/>
+        </w:rPr>
+        <w:t xml:space="preserve">    private String password; // The user's hashed password</w:t>
+      </w:r>
+    </w:p>
+    <w:p>
+      <w:pPr>
+        <w:pStyle w:val="ListParagraph"/>
+        <w:ind w:left="0"/>
+        <w:rPr>
+          <w:rFonts w:ascii="Consolas" w:hAnsi="Consolas"/>
+          <w:lang w:val="en-US"/>
+        </w:rPr>
+      </w:pPr>
+      <w:r>
+        <w:rPr>
+          <w:rFonts w:ascii="Consolas" w:hAnsi="Consolas"/>
+          <w:lang w:val="en-US"/>
+        </w:rPr>
+        <w:t xml:space="preserve">    private </w:t>
+      </w:r>
+      <w:proofErr w:type="spellStart"/>
+      <w:r>
+        <w:rPr>
+          <w:rFonts w:ascii="Consolas" w:hAnsi="Consolas"/>
+          <w:lang w:val="en-US"/>
+        </w:rPr>
+        <w:t>Smallint</w:t>
+      </w:r>
+      <w:proofErr w:type="spellEnd"/>
+      <w:r>
+        <w:rPr>
+          <w:rFonts w:ascii="Consolas" w:hAnsi="Consolas"/>
+          <w:lang w:val="en-US"/>
+        </w:rPr>
+        <w:t xml:space="preserve"> role; // The user's role</w:t>
+      </w:r>
+    </w:p>
+    <w:p>
+      <w:pPr>
+        <w:pStyle w:val="ListParagraph"/>
+        <w:ind w:left="0"/>
+        <w:rPr>
+          <w:rFonts w:ascii="Consolas" w:hAnsi="Consolas"/>
+          <w:lang w:val="en-US"/>
+        </w:rPr>
+      </w:pPr>
+      <w:r>
+        <w:rPr>
+          <w:rFonts w:ascii="Consolas" w:hAnsi="Consolas"/>
+          <w:lang w:val="en-US"/>
+        </w:rPr>
+        <w:t xml:space="preserve">    // ... additional fields, constructors, getters and setters</w:t>
+      </w:r>
+    </w:p>
+    <w:p>
+      <w:pPr>
+        <w:pStyle w:val="ListParagraph"/>
+        <w:ind w:left="0"/>
+        <w:rPr>
+          <w:rFonts w:ascii="Consolas" w:hAnsi="Consolas"/>
+        </w:rPr>
+      </w:pPr>
+      <w:r>
+        <w:rPr>
+          <w:rFonts w:ascii="Consolas" w:hAnsi="Consolas"/>
+        </w:rPr>
+        <w:t>}</w:t>
+      </w:r>
+    </w:p>
+    <w:p>
+      <w:pPr>
+        <w:pStyle w:val="ListParagraph"/>
+        <w:ind w:left="0"/>
+      </w:pPr>
+    </w:p>
+    <w:p>
+      <w:pPr>
+        <w:pStyle w:val="ListParagraph"/>
+        <w:ind w:left="0"/>
+      </w:pPr>
+      <w:r>
+        <w:t xml:space="preserve">El campo </w:t>
+      </w:r>
+      <w:r>
+        <w:rPr>
+          <w:b/>
+          <w:bCs/>
+        </w:rPr>
+        <w:t>role</w:t>
+      </w:r>
+      <w:r>
+        <w:t xml:space="preserve"> es un </w:t>
+      </w:r>
+      <w:proofErr w:type="spellStart"/>
+      <w:r>
+        <w:t>Smallint</w:t>
+      </w:r>
+      <w:proofErr w:type="spellEnd"/>
+      <w:r>
+        <w:t xml:space="preserve"> que representa el rol del usuario. Este rol se incluirá en el token JWT para su uso en la autorización en otros servicios. La contraseña debe ser almacenada como un hash, no como texto plano, para la seguridad del sistema.</w:t>
       </w:r>
     </w:p>
     <w:p>
       <w:pPr>
         <w:pStyle w:val="Heading6"/>
       </w:pPr>
-      <w:bookmarkStart w:id="42" w:name="_Toc135941847"/>
-      <w:r>
-        <w:t>Modelo de Datos</w:t>
-      </w:r>
-      <w:bookmarkEnd w:id="42"/>
-    </w:p>
-    <w:p>
-      <w:pPr>
-        <w:pStyle w:val="ListParagraph"/>
-        <w:ind w:left="0"/>
-      </w:pPr>
-      <w:r>
-        <w:t xml:space="preserve">Este servicio manejará principalmente la entidad </w:t>
-      </w:r>
-      <w:proofErr w:type="spellStart"/>
-      <w:r>
-        <w:rPr>
-          <w:b/>
-          <w:bCs/>
-        </w:rPr>
-        <w:t>User</w:t>
-      </w:r>
-      <w:proofErr w:type="spellEnd"/>
-      <w:r>
-        <w:t xml:space="preserve"> para autenticar usuarios. Sin embargo, la información específica del usuario estará en el servicio de gestión de usuarios. La entidad </w:t>
-      </w:r>
-      <w:proofErr w:type="spellStart"/>
-      <w:r>
-        <w:t>User</w:t>
-      </w:r>
-      <w:proofErr w:type="spellEnd"/>
-      <w:r>
-        <w:t xml:space="preserve"> puede tener la siguiente estructura:</w:t>
-      </w:r>
-    </w:p>
-    <w:p>
-      <w:pPr>
-        <w:pStyle w:val="ListParagraph"/>
-        <w:ind w:left="0"/>
-      </w:pPr>
-    </w:p>
-    <w:p>
-      <w:pPr>
-        <w:pStyle w:val="ListParagraph"/>
-        <w:ind w:left="0"/>
-        <w:rPr>
-          <w:rFonts w:ascii="Consolas" w:hAnsi="Consolas"/>
-        </w:rPr>
-      </w:pPr>
-      <w:proofErr w:type="spellStart"/>
-      <w:r>
-        <w:rPr>
-          <w:rFonts w:ascii="Consolas" w:hAnsi="Consolas"/>
-        </w:rPr>
-        <w:t>public</w:t>
-      </w:r>
-      <w:proofErr w:type="spellEnd"/>
-      <w:r>
-        <w:rPr>
-          <w:rFonts w:ascii="Consolas" w:hAnsi="Consolas"/>
-        </w:rPr>
-        <w:t xml:space="preserve"> </w:t>
-      </w:r>
-      <w:proofErr w:type="spellStart"/>
-      <w:r>
-        <w:rPr>
-          <w:rFonts w:ascii="Consolas" w:hAnsi="Consolas"/>
-        </w:rPr>
-        <w:t>class</w:t>
-      </w:r>
-      <w:proofErr w:type="spellEnd"/>
-      <w:r>
-        <w:rPr>
-          <w:rFonts w:ascii="Consolas" w:hAnsi="Consolas"/>
-        </w:rPr>
-        <w:t xml:space="preserve"> </w:t>
-      </w:r>
-      <w:proofErr w:type="spellStart"/>
-      <w:r>
-        <w:rPr>
-          <w:rFonts w:ascii="Consolas" w:hAnsi="Consolas"/>
-        </w:rPr>
-        <w:t>User</w:t>
-      </w:r>
-      <w:proofErr w:type="spellEnd"/>
-      <w:r>
-        <w:rPr>
-          <w:rFonts w:ascii="Consolas" w:hAnsi="Consolas"/>
-        </w:rPr>
-        <w:t xml:space="preserve"> {</w:t>
-      </w:r>
-    </w:p>
-    <w:p>
-      <w:pPr>
-        <w:pStyle w:val="ListParagraph"/>
-        <w:ind w:left="0"/>
-        <w:rPr>
-          <w:rFonts w:ascii="Consolas" w:hAnsi="Consolas"/>
-          <w:lang w:val="en-US"/>
-        </w:rPr>
-      </w:pPr>
-      <w:r>
-        <w:rPr>
-          <w:rFonts w:ascii="Consolas" w:hAnsi="Consolas"/>
-        </w:rPr>
-        <w:t xml:space="preserve">    </w:t>
-      </w:r>
-      <w:r>
-        <w:rPr>
-          <w:rFonts w:ascii="Consolas" w:hAnsi="Consolas"/>
-          <w:lang w:val="en-US"/>
-        </w:rPr>
-        <w:t>private String id; // Unique identifier for the user</w:t>
-      </w:r>
-    </w:p>
-    <w:p>
-      <w:pPr>
-        <w:pStyle w:val="ListParagraph"/>
-        <w:ind w:left="0"/>
-        <w:rPr>
-          <w:rFonts w:ascii="Consolas" w:hAnsi="Consolas"/>
-          <w:lang w:val="en-US"/>
-        </w:rPr>
-      </w:pPr>
-      <w:r>
-        <w:rPr>
-          <w:rFonts w:ascii="Consolas" w:hAnsi="Consolas"/>
-          <w:lang w:val="en-US"/>
-        </w:rPr>
-        <w:t xml:space="preserve">    private String username; // The user's username</w:t>
-      </w:r>
-    </w:p>
-    <w:p>
-      <w:pPr>
-        <w:pStyle w:val="ListParagraph"/>
-        <w:ind w:left="0"/>
-        <w:rPr>
-          <w:rFonts w:ascii="Consolas" w:hAnsi="Consolas"/>
-          <w:lang w:val="en-US"/>
-        </w:rPr>
-      </w:pPr>
-      <w:r>
-        <w:rPr>
-          <w:rFonts w:ascii="Consolas" w:hAnsi="Consolas"/>
-          <w:lang w:val="en-US"/>
-        </w:rPr>
-        <w:t xml:space="preserve">    private String password; // The user's hashed password</w:t>
-      </w:r>
-    </w:p>
-    <w:p>
-      <w:pPr>
-        <w:pStyle w:val="ListParagraph"/>
-        <w:ind w:left="0"/>
-        <w:rPr>
-          <w:rFonts w:ascii="Consolas" w:hAnsi="Consolas"/>
-          <w:lang w:val="en-US"/>
-        </w:rPr>
-      </w:pPr>
-      <w:r>
-        <w:rPr>
-          <w:rFonts w:ascii="Consolas" w:hAnsi="Consolas"/>
-          <w:lang w:val="en-US"/>
-        </w:rPr>
-        <w:t xml:space="preserve">    private </w:t>
-      </w:r>
-      <w:proofErr w:type="spellStart"/>
-      <w:r>
-        <w:rPr>
-          <w:rFonts w:ascii="Consolas" w:hAnsi="Consolas"/>
-          <w:lang w:val="en-US"/>
-        </w:rPr>
-        <w:t>Smallint</w:t>
-      </w:r>
-      <w:proofErr w:type="spellEnd"/>
-      <w:r>
-        <w:rPr>
-          <w:rFonts w:ascii="Consolas" w:hAnsi="Consolas"/>
-          <w:lang w:val="en-US"/>
-        </w:rPr>
-        <w:t xml:space="preserve"> role; // The user's role</w:t>
-      </w:r>
-    </w:p>
-    <w:p>
-      <w:pPr>
-        <w:pStyle w:val="ListParagraph"/>
-        <w:ind w:left="0"/>
-        <w:rPr>
-          <w:rFonts w:ascii="Consolas" w:hAnsi="Consolas"/>
-          <w:lang w:val="en-US"/>
-        </w:rPr>
-      </w:pPr>
-      <w:r>
-        <w:rPr>
-          <w:rFonts w:ascii="Consolas" w:hAnsi="Consolas"/>
-          <w:lang w:val="en-US"/>
-        </w:rPr>
-        <w:t xml:space="preserve">    // ... additional fields, constructors, </w:t>
-      </w:r>
-      <w:proofErr w:type="gramStart"/>
-      <w:r>
-        <w:rPr>
-          <w:rFonts w:ascii="Consolas" w:hAnsi="Consolas"/>
-          <w:lang w:val="en-US"/>
-        </w:rPr>
-        <w:t>getters</w:t>
-      </w:r>
-      <w:proofErr w:type="gramEnd"/>
-      <w:r>
-        <w:rPr>
-          <w:rFonts w:ascii="Consolas" w:hAnsi="Consolas"/>
-          <w:lang w:val="en-US"/>
-        </w:rPr>
-        <w:t xml:space="preserve"> and setters</w:t>
-      </w:r>
-    </w:p>
-    <w:p>
-      <w:pPr>
-        <w:pStyle w:val="ListParagraph"/>
-        <w:ind w:left="0"/>
-        <w:rPr>
-          <w:rFonts w:ascii="Consolas" w:hAnsi="Consolas"/>
-        </w:rPr>
-      </w:pPr>
-      <w:r>
-        <w:rPr>
-          <w:rFonts w:ascii="Consolas" w:hAnsi="Consolas"/>
-        </w:rPr>
-        <w:t>}</w:t>
-      </w:r>
-    </w:p>
-    <w:p>
-      <w:pPr>
-        <w:pStyle w:val="ListParagraph"/>
-        <w:ind w:left="0"/>
-      </w:pPr>
-    </w:p>
-    <w:p>
-      <w:pPr>
-        <w:pStyle w:val="ListParagraph"/>
-        <w:ind w:left="0"/>
-      </w:pPr>
-      <w:r>
-        <w:t xml:space="preserve">El campo </w:t>
-      </w:r>
-      <w:r>
-        <w:rPr>
-          <w:b/>
-          <w:bCs/>
-        </w:rPr>
-        <w:t>role</w:t>
-      </w:r>
-      <w:r>
-        <w:t xml:space="preserve"> es un </w:t>
-      </w:r>
-      <w:proofErr w:type="spellStart"/>
-      <w:r>
-        <w:t>Smallint</w:t>
-      </w:r>
-      <w:proofErr w:type="spellEnd"/>
-      <w:r>
-        <w:t xml:space="preserve"> que representa el rol del usuario. Este rol se incluirá en el token JWT para su uso en la autorización en otros servicios. La contraseña debe ser almacenada como un hash, no como texto plano, para la seguridad del sistema.</w:t>
-      </w:r>
-    </w:p>
-    <w:p>
-      <w:pPr>
-        <w:pStyle w:val="Heading6"/>
-      </w:pPr>
-      <w:bookmarkStart w:id="43" w:name="_Toc135941848"/>
+      <w:bookmarkStart w:id="36" w:name="_Toc135941848"/>
       <w:r>
         <w:t>Implementación de JWT</w:t>
       </w:r>
-      <w:bookmarkEnd w:id="43"/>
+      <w:bookmarkEnd w:id="36"/>
     </w:p>
     <w:p>
       <w:pPr>
@@ -10586,11 +10272,11 @@
       <w:pPr>
         <w:pStyle w:val="Heading4"/>
       </w:pPr>
-      <w:bookmarkStart w:id="44" w:name="_Toc135941849"/>
+      <w:bookmarkStart w:id="37" w:name="_Toc135941849"/>
       <w:r>
         <w:t>Microservicio de Registro de Empresas</w:t>
       </w:r>
-      <w:bookmarkEnd w:id="44"/>
+      <w:bookmarkEnd w:id="37"/>
     </w:p>
     <w:p>
       <w:pPr>
@@ -10611,11 +10297,11 @@
       <w:pPr>
         <w:pStyle w:val="Heading6"/>
       </w:pPr>
-      <w:bookmarkStart w:id="45" w:name="_Toc135941850"/>
+      <w:bookmarkStart w:id="38" w:name="_Toc135941850"/>
       <w:r>
         <w:t>Requisitos Funcionales</w:t>
       </w:r>
-      <w:bookmarkEnd w:id="45"/>
+      <w:bookmarkEnd w:id="38"/>
     </w:p>
     <w:p>
       <w:pPr>
@@ -10665,11 +10351,11 @@
       <w:pPr>
         <w:pStyle w:val="Heading6"/>
       </w:pPr>
-      <w:bookmarkStart w:id="46" w:name="_Toc135941851"/>
+      <w:bookmarkStart w:id="39" w:name="_Toc135941851"/>
       <w:r>
         <w:t>Diseño de la API</w:t>
       </w:r>
-      <w:bookmarkEnd w:id="46"/>
+      <w:bookmarkEnd w:id="39"/>
     </w:p>
     <w:p>
       <w:pPr>
@@ -10737,7 +10423,6 @@
           <w:numId w:val="23"/>
         </w:numPr>
       </w:pPr>
-      <w:proofErr w:type="gramStart"/>
       <w:r>
         <w:rPr>
           <w:b/>
@@ -10760,7 +10445,6 @@
         <w:t>/</w:t>
       </w:r>
       <w:proofErr w:type="spellStart"/>
-      <w:proofErr w:type="gramEnd"/>
       <w:r>
         <w:rPr>
           <w:b/>
@@ -10828,12 +10512,12 @@
       <w:pPr>
         <w:pStyle w:val="Heading6"/>
       </w:pPr>
-      <w:bookmarkStart w:id="47" w:name="_Toc135941852"/>
+      <w:bookmarkStart w:id="40" w:name="_Toc135941852"/>
       <w:r>
         <w:lastRenderedPageBreak/>
         <w:t>Modelo de Datos</w:t>
       </w:r>
-      <w:bookmarkEnd w:id="47"/>
+      <w:bookmarkEnd w:id="40"/>
     </w:p>
     <w:p>
       <w:pPr>
@@ -10933,42 +10617,148 @@
           <w:rFonts w:ascii="Consolas" w:hAnsi="Consolas"/>
           <w:lang w:val="en-US"/>
         </w:rPr>
+        <w:t xml:space="preserve">    private Integer id;</w:t>
+      </w:r>
+    </w:p>
+    <w:p>
+      <w:pPr>
+        <w:pStyle w:val="ListParagraph"/>
+        <w:ind w:left="0"/>
+        <w:rPr>
+          <w:rFonts w:ascii="Consolas" w:hAnsi="Consolas"/>
+          <w:lang w:val="en-US"/>
+        </w:rPr>
+      </w:pPr>
+      <w:r>
+        <w:rPr>
+          <w:rFonts w:ascii="Consolas" w:hAnsi="Consolas"/>
+          <w:lang w:val="en-US"/>
+        </w:rPr>
+        <w:t xml:space="preserve">    private String </w:t>
+      </w:r>
+      <w:proofErr w:type="spellStart"/>
+      <w:r>
+        <w:rPr>
+          <w:rFonts w:ascii="Consolas" w:hAnsi="Consolas"/>
+          <w:lang w:val="en-US"/>
+        </w:rPr>
+        <w:t>cif</w:t>
+      </w:r>
+      <w:proofErr w:type="spellEnd"/>
+      <w:r>
+        <w:rPr>
+          <w:rFonts w:ascii="Consolas" w:hAnsi="Consolas"/>
+          <w:lang w:val="en-US"/>
+        </w:rPr>
+        <w:t>;</w:t>
+      </w:r>
+    </w:p>
+    <w:p>
+      <w:pPr>
+        <w:pStyle w:val="ListParagraph"/>
+        <w:ind w:left="0"/>
+        <w:rPr>
+          <w:rFonts w:ascii="Consolas" w:hAnsi="Consolas"/>
+          <w:lang w:val="en-US"/>
+        </w:rPr>
+      </w:pPr>
+      <w:r>
+        <w:rPr>
+          <w:rFonts w:ascii="Consolas" w:hAnsi="Consolas"/>
+          <w:lang w:val="en-US"/>
+        </w:rPr>
+        <w:t xml:space="preserve">    private String </w:t>
+      </w:r>
+      <w:proofErr w:type="spellStart"/>
+      <w:r>
+        <w:rPr>
+          <w:rFonts w:ascii="Consolas" w:hAnsi="Consolas"/>
+          <w:lang w:val="en-US"/>
+        </w:rPr>
+        <w:t>businessName</w:t>
+      </w:r>
+      <w:proofErr w:type="spellEnd"/>
+      <w:r>
+        <w:rPr>
+          <w:rFonts w:ascii="Consolas" w:hAnsi="Consolas"/>
+          <w:lang w:val="en-US"/>
+        </w:rPr>
+        <w:t>;</w:t>
+      </w:r>
+    </w:p>
+    <w:p>
+      <w:pPr>
+        <w:pStyle w:val="ListParagraph"/>
+        <w:ind w:left="0"/>
+        <w:rPr>
+          <w:rFonts w:ascii="Consolas" w:hAnsi="Consolas"/>
+          <w:lang w:val="en-US"/>
+        </w:rPr>
+      </w:pPr>
+      <w:r>
+        <w:rPr>
+          <w:rFonts w:ascii="Consolas" w:hAnsi="Consolas"/>
+          <w:lang w:val="en-US"/>
+        </w:rPr>
+        <w:t xml:space="preserve">    private String </w:t>
+      </w:r>
+      <w:proofErr w:type="spellStart"/>
+      <w:r>
+        <w:rPr>
+          <w:rFonts w:ascii="Consolas" w:hAnsi="Consolas"/>
+          <w:lang w:val="en-US"/>
+        </w:rPr>
+        <w:t>phoneNumber</w:t>
+      </w:r>
+      <w:proofErr w:type="spellEnd"/>
+      <w:r>
+        <w:rPr>
+          <w:rFonts w:ascii="Consolas" w:hAnsi="Consolas"/>
+          <w:lang w:val="en-US"/>
+        </w:rPr>
+        <w:t>;</w:t>
+      </w:r>
+    </w:p>
+    <w:p>
+      <w:pPr>
+        <w:pStyle w:val="ListParagraph"/>
+        <w:ind w:left="0"/>
+        <w:rPr>
+          <w:rFonts w:ascii="Consolas" w:hAnsi="Consolas"/>
+          <w:lang w:val="en-US"/>
+        </w:rPr>
+      </w:pPr>
+      <w:r>
+        <w:rPr>
+          <w:rFonts w:ascii="Consolas" w:hAnsi="Consolas"/>
+          <w:lang w:val="en-US"/>
+        </w:rPr>
+        <w:t xml:space="preserve">    private String email;</w:t>
+      </w:r>
+    </w:p>
+    <w:p>
+      <w:pPr>
+        <w:pStyle w:val="ListParagraph"/>
+        <w:ind w:left="0"/>
+        <w:rPr>
+          <w:rFonts w:ascii="Consolas" w:hAnsi="Consolas"/>
+          <w:lang w:val="en-US"/>
+        </w:rPr>
+      </w:pPr>
+      <w:r>
+        <w:rPr>
+          <w:rFonts w:ascii="Consolas" w:hAnsi="Consolas"/>
+          <w:lang w:val="en-US"/>
+        </w:rPr>
         <w:t xml:space="preserve">    private Integer </w:t>
       </w:r>
-      <w:proofErr w:type="gramStart"/>
-      <w:r>
-        <w:rPr>
-          <w:rFonts w:ascii="Consolas" w:hAnsi="Consolas"/>
-          <w:lang w:val="en-US"/>
-        </w:rPr>
-        <w:t>id;</w:t>
-      </w:r>
-      <w:proofErr w:type="gramEnd"/>
-    </w:p>
-    <w:p>
-      <w:pPr>
-        <w:pStyle w:val="ListParagraph"/>
-        <w:ind w:left="0"/>
-        <w:rPr>
-          <w:rFonts w:ascii="Consolas" w:hAnsi="Consolas"/>
-          <w:lang w:val="en-US"/>
-        </w:rPr>
-      </w:pPr>
-      <w:r>
-        <w:rPr>
-          <w:rFonts w:ascii="Consolas" w:hAnsi="Consolas"/>
-          <w:lang w:val="en-US"/>
-        </w:rPr>
-        <w:t xml:space="preserve">    private String </w:t>
-      </w:r>
-      <w:proofErr w:type="spellStart"/>
-      <w:proofErr w:type="gramStart"/>
-      <w:r>
-        <w:rPr>
-          <w:rFonts w:ascii="Consolas" w:hAnsi="Consolas"/>
-          <w:lang w:val="en-US"/>
-        </w:rPr>
-        <w:t>cif</w:t>
+      <w:proofErr w:type="spellStart"/>
+      <w:r>
+        <w:rPr>
+          <w:rFonts w:ascii="Consolas" w:hAnsi="Consolas"/>
+          <w:lang w:val="en-US"/>
+        </w:rPr>
+        <w:t>idTown</w:t>
       </w:r>
       <w:proofErr w:type="spellEnd"/>
       <w:r>
@@ -10978,138 +10768,6 @@
         </w:rPr>
         <w:t>;</w:t>
       </w:r>
-      <w:proofErr w:type="gramEnd"/>
-    </w:p>
-    <w:p>
-      <w:pPr>
-        <w:pStyle w:val="ListParagraph"/>
-        <w:ind w:left="0"/>
-        <w:rPr>
-          <w:rFonts w:ascii="Consolas" w:hAnsi="Consolas"/>
-          <w:lang w:val="en-US"/>
-        </w:rPr>
-      </w:pPr>
-      <w:r>
-        <w:rPr>
-          <w:rFonts w:ascii="Consolas" w:hAnsi="Consolas"/>
-          <w:lang w:val="en-US"/>
-        </w:rPr>
-        <w:t xml:space="preserve">    private String </w:t>
-      </w:r>
-      <w:proofErr w:type="spellStart"/>
-      <w:proofErr w:type="gramStart"/>
-      <w:r>
-        <w:rPr>
-          <w:rFonts w:ascii="Consolas" w:hAnsi="Consolas"/>
-          <w:lang w:val="en-US"/>
-        </w:rPr>
-        <w:t>businessName</w:t>
-      </w:r>
-      <w:proofErr w:type="spellEnd"/>
-      <w:r>
-        <w:rPr>
-          <w:rFonts w:ascii="Consolas" w:hAnsi="Consolas"/>
-          <w:lang w:val="en-US"/>
-        </w:rPr>
-        <w:t>;</w:t>
-      </w:r>
-      <w:proofErr w:type="gramEnd"/>
-    </w:p>
-    <w:p>
-      <w:pPr>
-        <w:pStyle w:val="ListParagraph"/>
-        <w:ind w:left="0"/>
-        <w:rPr>
-          <w:rFonts w:ascii="Consolas" w:hAnsi="Consolas"/>
-          <w:lang w:val="en-US"/>
-        </w:rPr>
-      </w:pPr>
-      <w:r>
-        <w:rPr>
-          <w:rFonts w:ascii="Consolas" w:hAnsi="Consolas"/>
-          <w:lang w:val="en-US"/>
-        </w:rPr>
-        <w:t xml:space="preserve">    private String </w:t>
-      </w:r>
-      <w:proofErr w:type="spellStart"/>
-      <w:proofErr w:type="gramStart"/>
-      <w:r>
-        <w:rPr>
-          <w:rFonts w:ascii="Consolas" w:hAnsi="Consolas"/>
-          <w:lang w:val="en-US"/>
-        </w:rPr>
-        <w:t>phoneNumber</w:t>
-      </w:r>
-      <w:proofErr w:type="spellEnd"/>
-      <w:r>
-        <w:rPr>
-          <w:rFonts w:ascii="Consolas" w:hAnsi="Consolas"/>
-          <w:lang w:val="en-US"/>
-        </w:rPr>
-        <w:t>;</w:t>
-      </w:r>
-      <w:proofErr w:type="gramEnd"/>
-    </w:p>
-    <w:p>
-      <w:pPr>
-        <w:pStyle w:val="ListParagraph"/>
-        <w:ind w:left="0"/>
-        <w:rPr>
-          <w:rFonts w:ascii="Consolas" w:hAnsi="Consolas"/>
-          <w:lang w:val="en-US"/>
-        </w:rPr>
-      </w:pPr>
-      <w:r>
-        <w:rPr>
-          <w:rFonts w:ascii="Consolas" w:hAnsi="Consolas"/>
-          <w:lang w:val="en-US"/>
-        </w:rPr>
-        <w:t xml:space="preserve">    private String </w:t>
-      </w:r>
-      <w:proofErr w:type="gramStart"/>
-      <w:r>
-        <w:rPr>
-          <w:rFonts w:ascii="Consolas" w:hAnsi="Consolas"/>
-          <w:lang w:val="en-US"/>
-        </w:rPr>
-        <w:t>email;</w:t>
-      </w:r>
-      <w:proofErr w:type="gramEnd"/>
-    </w:p>
-    <w:p>
-      <w:pPr>
-        <w:pStyle w:val="ListParagraph"/>
-        <w:ind w:left="0"/>
-        <w:rPr>
-          <w:rFonts w:ascii="Consolas" w:hAnsi="Consolas"/>
-          <w:lang w:val="en-US"/>
-        </w:rPr>
-      </w:pPr>
-      <w:r>
-        <w:rPr>
-          <w:rFonts w:ascii="Consolas" w:hAnsi="Consolas"/>
-          <w:lang w:val="en-US"/>
-        </w:rPr>
-        <w:t xml:space="preserve">    private Integer </w:t>
-      </w:r>
-      <w:proofErr w:type="spellStart"/>
-      <w:proofErr w:type="gramStart"/>
-      <w:r>
-        <w:rPr>
-          <w:rFonts w:ascii="Consolas" w:hAnsi="Consolas"/>
-          <w:lang w:val="en-US"/>
-        </w:rPr>
-        <w:t>idTown</w:t>
-      </w:r>
-      <w:proofErr w:type="spellEnd"/>
-      <w:r>
-        <w:rPr>
-          <w:rFonts w:ascii="Consolas" w:hAnsi="Consolas"/>
-          <w:lang w:val="en-US"/>
-        </w:rPr>
-        <w:t>;</w:t>
-      </w:r>
-      <w:proofErr w:type="gramEnd"/>
     </w:p>
     <w:p>
       <w:pPr>
@@ -11219,7 +10877,7 @@
           <w:rFonts w:eastAsiaTheme="minorEastAsia"/>
         </w:rPr>
       </w:pPr>
-      <w:bookmarkStart w:id="48" w:name="_Toc135941853"/>
+      <w:bookmarkStart w:id="41" w:name="_Toc135941853"/>
       <w:r>
         <w:rPr>
           <w:rStyle w:val="Heading2Char"/>
@@ -11272,7 +10930,7 @@
         </w:rPr>
         <w:t>)</w:t>
       </w:r>
-      <w:bookmarkEnd w:id="48"/>
+      <w:bookmarkEnd w:id="41"/>
     </w:p>
     <w:p>
       <w:pPr>
@@ -11307,11 +10965,11 @@
       <w:pPr>
         <w:pStyle w:val="Heading4"/>
       </w:pPr>
-      <w:bookmarkStart w:id="49" w:name="_Toc135941854"/>
+      <w:bookmarkStart w:id="42" w:name="_Toc135941854"/>
       <w:r>
         <w:t>Estructura de la aplicación Angular</w:t>
       </w:r>
-      <w:bookmarkEnd w:id="49"/>
+      <w:bookmarkEnd w:id="42"/>
     </w:p>
     <w:p>
       <w:pPr>
@@ -11326,11 +10984,11 @@
       <w:pPr>
         <w:pStyle w:val="Heading6"/>
       </w:pPr>
-      <w:bookmarkStart w:id="50" w:name="_Toc135941855"/>
+      <w:bookmarkStart w:id="43" w:name="_Toc135941855"/>
       <w:r>
         <w:t>App</w:t>
       </w:r>
-      <w:bookmarkEnd w:id="50"/>
+      <w:bookmarkEnd w:id="43"/>
     </w:p>
     <w:p>
       <w:pPr>
@@ -11342,15 +11000,7 @@
         </w:rPr>
       </w:pPr>
       <w:r>
-        <w:t xml:space="preserve">Este es el módulo principal de la aplicación y es el punto de entrada de </w:t>
-      </w:r>
-      <w:proofErr w:type="gramStart"/>
-      <w:r>
-        <w:t>la misma</w:t>
-      </w:r>
-      <w:proofErr w:type="gramEnd"/>
-      <w:r>
-        <w:t>. Se compone de varios submódulos y componentes, tales como:</w:t>
+        <w:t>Este es el módulo principal de la aplicación y es el punto de entrada de la misma. Se compone de varios submódulos y componentes, tales como:</w:t>
       </w:r>
     </w:p>
     <w:p>
@@ -11567,12 +11217,12 @@
       <w:pPr>
         <w:pStyle w:val="Heading4"/>
       </w:pPr>
-      <w:bookmarkStart w:id="51" w:name="_Toc135941856"/>
+      <w:bookmarkStart w:id="44" w:name="_Toc135941856"/>
       <w:r>
         <w:lastRenderedPageBreak/>
         <w:t>Componentes y módulos principales</w:t>
       </w:r>
-      <w:bookmarkEnd w:id="51"/>
+      <w:bookmarkEnd w:id="44"/>
     </w:p>
     <w:p>
       <w:pPr>
@@ -12017,12 +11667,12 @@
       <w:pPr>
         <w:pStyle w:val="Heading4"/>
       </w:pPr>
-      <w:bookmarkStart w:id="52" w:name="_Toc135941857"/>
+      <w:bookmarkStart w:id="45" w:name="_Toc135941857"/>
       <w:r>
         <w:lastRenderedPageBreak/>
         <w:t>Scafolding Aplicación</w:t>
       </w:r>
-      <w:bookmarkEnd w:id="52"/>
+      <w:bookmarkEnd w:id="45"/>
     </w:p>
     <w:p/>
     <w:p>
@@ -12247,7 +11897,6 @@
           <w:lang w:val="en-GB"/>
         </w:rPr>
       </w:pPr>
-      <w:proofErr w:type="gramStart"/>
       <w:r>
         <w:rPr>
           <w:b/>
@@ -12258,7 +11907,6 @@
         </w:rPr>
         <w:t>Optimized-routes</w:t>
       </w:r>
-      <w:proofErr w:type="gramEnd"/>
     </w:p>
     <w:p>
       <w:pPr>
@@ -12374,23 +12022,13 @@
         <w:t>-routes-</w:t>
       </w:r>
       <w:proofErr w:type="spellStart"/>
-      <w:proofErr w:type="gramStart"/>
       <w:r>
         <w:rPr>
           <w:sz w:val="18"/>
           <w:szCs w:val="18"/>
           <w:lang w:val="en-GB"/>
         </w:rPr>
-        <w:t>routing.module</w:t>
-      </w:r>
-      <w:proofErr w:type="gramEnd"/>
-      <w:r>
-        <w:rPr>
-          <w:sz w:val="18"/>
-          <w:szCs w:val="18"/>
-          <w:lang w:val="en-GB"/>
-        </w:rPr>
-        <w:t>.ts</w:t>
+        <w:t>routing.module.ts</w:t>
       </w:r>
       <w:proofErr w:type="spellEnd"/>
     </w:p>
@@ -12415,25 +12053,7 @@
           <w:szCs w:val="18"/>
           <w:lang w:val="en-GB"/>
         </w:rPr>
-        <w:t>Optimimized-</w:t>
-      </w:r>
-      <w:proofErr w:type="gramStart"/>
-      <w:r>
-        <w:rPr>
-          <w:sz w:val="18"/>
-          <w:szCs w:val="18"/>
-          <w:lang w:val="en-GB"/>
-        </w:rPr>
-        <w:t>routes.module</w:t>
-      </w:r>
-      <w:proofErr w:type="gramEnd"/>
-      <w:r>
-        <w:rPr>
-          <w:sz w:val="18"/>
-          <w:szCs w:val="18"/>
-          <w:lang w:val="en-GB"/>
-        </w:rPr>
-        <w:t>.ts</w:t>
+        <w:t>Optimimized-routes.module.ts</w:t>
       </w:r>
       <w:proofErr w:type="spellEnd"/>
     </w:p>
@@ -12543,23 +12163,13 @@
         <w:t>Users-</w:t>
       </w:r>
       <w:proofErr w:type="spellStart"/>
-      <w:proofErr w:type="gramStart"/>
       <w:r>
         <w:rPr>
           <w:sz w:val="18"/>
           <w:szCs w:val="18"/>
           <w:lang w:val="en-GB"/>
         </w:rPr>
-        <w:t>routing.module</w:t>
-      </w:r>
-      <w:proofErr w:type="gramEnd"/>
-      <w:r>
-        <w:rPr>
-          <w:sz w:val="18"/>
-          <w:szCs w:val="18"/>
-          <w:lang w:val="en-GB"/>
-        </w:rPr>
-        <w:t>.ts</w:t>
+        <w:t>routing.module.ts</w:t>
       </w:r>
       <w:proofErr w:type="spellEnd"/>
     </w:p>
@@ -12615,23 +12225,13 @@
         <w:t>Registered-</w:t>
       </w:r>
       <w:proofErr w:type="spellStart"/>
-      <w:proofErr w:type="gramStart"/>
       <w:r>
         <w:rPr>
           <w:sz w:val="18"/>
           <w:szCs w:val="18"/>
           <w:lang w:val="en-GB"/>
         </w:rPr>
-        <w:t>routing.module</w:t>
-      </w:r>
-      <w:proofErr w:type="gramEnd"/>
-      <w:r>
-        <w:rPr>
-          <w:sz w:val="18"/>
-          <w:szCs w:val="18"/>
-          <w:lang w:val="en-GB"/>
-        </w:rPr>
-        <w:t>.ts</w:t>
+        <w:t>routing.module.ts</w:t>
       </w:r>
       <w:proofErr w:type="spellEnd"/>
     </w:p>
@@ -13101,23 +12701,13 @@
         <w:t>Public-</w:t>
       </w:r>
       <w:proofErr w:type="spellStart"/>
-      <w:proofErr w:type="gramStart"/>
       <w:r>
         <w:rPr>
           <w:sz w:val="18"/>
           <w:szCs w:val="18"/>
           <w:lang w:val="en-GB"/>
         </w:rPr>
-        <w:t>routing.module</w:t>
-      </w:r>
-      <w:proofErr w:type="gramEnd"/>
-      <w:r>
-        <w:rPr>
-          <w:sz w:val="18"/>
-          <w:szCs w:val="18"/>
-          <w:lang w:val="en-GB"/>
-        </w:rPr>
-        <w:t>.ts</w:t>
+        <w:t>routing.module.ts</w:t>
       </w:r>
       <w:proofErr w:type="spellEnd"/>
     </w:p>
@@ -13215,23 +12805,13 @@
         <w:t>App-</w:t>
       </w:r>
       <w:proofErr w:type="spellStart"/>
-      <w:proofErr w:type="gramStart"/>
       <w:r>
         <w:rPr>
           <w:sz w:val="18"/>
           <w:szCs w:val="18"/>
           <w:lang w:val="en-GB"/>
         </w:rPr>
-        <w:t>routing.module</w:t>
-      </w:r>
-      <w:proofErr w:type="gramEnd"/>
-      <w:r>
-        <w:rPr>
-          <w:sz w:val="18"/>
-          <w:szCs w:val="18"/>
-          <w:lang w:val="en-GB"/>
-        </w:rPr>
-        <w:t>.ts</w:t>
+        <w:t>routing.module.ts</w:t>
       </w:r>
       <w:proofErr w:type="spellEnd"/>
     </w:p>
@@ -13335,12 +12915,12 @@
       <w:pPr>
         <w:pStyle w:val="Heading4"/>
       </w:pPr>
-      <w:bookmarkStart w:id="53" w:name="_Toc135941858"/>
+      <w:bookmarkStart w:id="46" w:name="_Toc135941858"/>
       <w:r>
         <w:lastRenderedPageBreak/>
         <w:t>Navegación y enrutamiento</w:t>
       </w:r>
-      <w:bookmarkEnd w:id="53"/>
+      <w:bookmarkEnd w:id="46"/>
     </w:p>
     <w:p>
       <w:pPr>
@@ -14003,11 +13583,11 @@
       <w:pPr>
         <w:pStyle w:val="Heading4"/>
       </w:pPr>
-      <w:bookmarkStart w:id="54" w:name="_Toc135941859"/>
+      <w:bookmarkStart w:id="47" w:name="_Toc135941859"/>
       <w:r>
         <w:t>Integración con microservicios</w:t>
       </w:r>
-      <w:bookmarkEnd w:id="54"/>
+      <w:bookmarkEnd w:id="47"/>
     </w:p>
     <w:p>
       <w:pPr>
@@ -14236,7 +13816,6 @@
         </w:numPr>
       </w:pPr>
       <w:proofErr w:type="spellStart"/>
-      <w:proofErr w:type="gramStart"/>
       <w:r>
         <w:rPr>
           <w:b/>
@@ -14250,15 +13829,7 @@
           <w:b/>
           <w:bCs/>
         </w:rPr>
-        <w:t>(</w:t>
-      </w:r>
-      <w:proofErr w:type="gramEnd"/>
-      <w:r>
-        <w:rPr>
-          <w:b/>
-          <w:bCs/>
-        </w:rPr>
-        <w:t>):</w:t>
+        <w:t>():</w:t>
       </w:r>
       <w:r>
         <w:t xml:space="preserve"> elimina la cuenta del usuario.</w:t>
@@ -14273,7 +13844,6 @@
         </w:numPr>
       </w:pPr>
       <w:proofErr w:type="spellStart"/>
-      <w:proofErr w:type="gramStart"/>
       <w:r>
         <w:rPr>
           <w:b/>
@@ -14287,15 +13857,7 @@
           <w:b/>
           <w:bCs/>
         </w:rPr>
-        <w:t>(</w:t>
-      </w:r>
-      <w:proofErr w:type="gramEnd"/>
-      <w:r>
-        <w:rPr>
-          <w:b/>
-          <w:bCs/>
-        </w:rPr>
-        <w:t>):</w:t>
+        <w:t>():</w:t>
       </w:r>
       <w:r>
         <w:t xml:space="preserve"> obtiene una lista de usuarios para administradores.</w:t>
@@ -14453,7 +14015,6 @@
         </w:numPr>
       </w:pPr>
       <w:proofErr w:type="spellStart"/>
-      <w:proofErr w:type="gramStart"/>
       <w:r>
         <w:rPr>
           <w:b/>
@@ -14467,15 +14028,7 @@
           <w:b/>
           <w:bCs/>
         </w:rPr>
-        <w:t>(</w:t>
-      </w:r>
-      <w:proofErr w:type="gramEnd"/>
-      <w:r>
-        <w:rPr>
-          <w:b/>
-          <w:bCs/>
-        </w:rPr>
-        <w:t xml:space="preserve">): </w:t>
+        <w:t xml:space="preserve">(): </w:t>
       </w:r>
       <w:r>
         <w:t>Borra la sesión de un usuario</w:t>
@@ -14490,7 +14043,6 @@
         </w:numPr>
       </w:pPr>
       <w:proofErr w:type="spellStart"/>
-      <w:proofErr w:type="gramStart"/>
       <w:r>
         <w:rPr>
           <w:b/>
@@ -14504,15 +14056,7 @@
           <w:b/>
           <w:bCs/>
         </w:rPr>
-        <w:t>(</w:t>
-      </w:r>
-      <w:proofErr w:type="gramEnd"/>
-      <w:r>
-        <w:rPr>
-          <w:b/>
-          <w:bCs/>
-        </w:rPr>
-        <w:t>):</w:t>
+        <w:t>():</w:t>
       </w:r>
       <w:r>
         <w:t xml:space="preserve"> </w:t>
@@ -14692,12 +14236,12 @@
       <w:pPr>
         <w:pStyle w:val="Heading2"/>
       </w:pPr>
-      <w:bookmarkStart w:id="55" w:name="_Toc135941860"/>
+      <w:bookmarkStart w:id="48" w:name="_Toc135941860"/>
       <w:r>
         <w:lastRenderedPageBreak/>
         <w:t>Diseño de la infraestructura</w:t>
       </w:r>
-      <w:bookmarkEnd w:id="55"/>
+      <w:bookmarkEnd w:id="48"/>
     </w:p>
     <w:p>
       <w:r>
@@ -14708,11 +14252,11 @@
       <w:pPr>
         <w:pStyle w:val="Heading4"/>
       </w:pPr>
-      <w:bookmarkStart w:id="56" w:name="_Toc135941861"/>
+      <w:bookmarkStart w:id="49" w:name="_Toc135941861"/>
       <w:r>
         <w:t>API Gateway</w:t>
       </w:r>
-      <w:bookmarkEnd w:id="56"/>
+      <w:bookmarkEnd w:id="49"/>
     </w:p>
     <w:p>
       <w:r>
@@ -14723,11 +14267,11 @@
       <w:pPr>
         <w:pStyle w:val="Heading6"/>
       </w:pPr>
-      <w:bookmarkStart w:id="57" w:name="_Toc135941862"/>
+      <w:bookmarkStart w:id="50" w:name="_Toc135941862"/>
       <w:r>
         <w:t>Funcionalidades</w:t>
       </w:r>
-      <w:bookmarkEnd w:id="57"/>
+      <w:bookmarkEnd w:id="50"/>
     </w:p>
     <w:p>
       <w:pPr>
@@ -14841,11 +14385,11 @@
       <w:pPr>
         <w:pStyle w:val="Heading6"/>
       </w:pPr>
-      <w:bookmarkStart w:id="58" w:name="_Toc135941863"/>
+      <w:bookmarkStart w:id="51" w:name="_Toc135941863"/>
       <w:r>
         <w:t>Configuración</w:t>
       </w:r>
-      <w:bookmarkEnd w:id="58"/>
+      <w:bookmarkEnd w:id="51"/>
     </w:p>
     <w:p>
       <w:r>
@@ -14867,12 +14411,12 @@
       <w:pPr>
         <w:pStyle w:val="Heading4"/>
       </w:pPr>
-      <w:bookmarkStart w:id="59" w:name="_Toc135941864"/>
+      <w:bookmarkStart w:id="52" w:name="_Toc135941864"/>
       <w:r>
         <w:lastRenderedPageBreak/>
         <w:t>Registro y descubrimiento de servicios</w:t>
       </w:r>
-      <w:bookmarkEnd w:id="59"/>
+      <w:bookmarkEnd w:id="52"/>
     </w:p>
     <w:p>
       <w:r>
@@ -14883,11 +14427,11 @@
       <w:pPr>
         <w:pStyle w:val="Heading6"/>
       </w:pPr>
-      <w:bookmarkStart w:id="60" w:name="_Toc135941865"/>
+      <w:bookmarkStart w:id="53" w:name="_Toc135941865"/>
       <w:r>
         <w:t>Funcionalidades</w:t>
       </w:r>
-      <w:bookmarkEnd w:id="60"/>
+      <w:bookmarkEnd w:id="53"/>
     </w:p>
     <w:p>
       <w:pPr>
@@ -14950,11 +14494,11 @@
       <w:pPr>
         <w:pStyle w:val="Heading6"/>
       </w:pPr>
-      <w:bookmarkStart w:id="61" w:name="_Toc135941866"/>
+      <w:bookmarkStart w:id="54" w:name="_Toc135941866"/>
       <w:r>
         <w:t>Configuración</w:t>
       </w:r>
-      <w:bookmarkEnd w:id="61"/>
+      <w:bookmarkEnd w:id="54"/>
     </w:p>
     <w:p>
       <w:r>
@@ -14971,11 +14515,11 @@
       <w:pPr>
         <w:pStyle w:val="Heading4"/>
       </w:pPr>
-      <w:bookmarkStart w:id="62" w:name="_Toc135941867"/>
+      <w:bookmarkStart w:id="55" w:name="_Toc135941867"/>
       <w:r>
         <w:t>Seguridad y protección de datos</w:t>
       </w:r>
-      <w:bookmarkEnd w:id="62"/>
+      <w:bookmarkEnd w:id="55"/>
     </w:p>
     <w:p>
       <w:r>

--- a/DOCUMENTATION/DESIGN_DOCUMENTATION.docx
+++ b/DOCUMENTATION/DESIGN_DOCUMENTATION.docx
@@ -731,12 +731,12 @@
       <w:pPr>
         <w:pStyle w:val="Heading2"/>
       </w:pPr>
-      <w:bookmarkStart w:id="8" w:name="_Toc135941820"/>
+      <w:bookmarkStart w:id="15" w:name="_Toc135941820"/>
       <w:r>
         <w:lastRenderedPageBreak/>
         <w:t>Índice</w:t>
       </w:r>
-      <w:bookmarkEnd w:id="8"/>
+      <w:bookmarkEnd w:id="15"/>
     </w:p>
     <w:p/>
     <w:p>
@@ -4286,15 +4286,15 @@
       <w:pPr>
         <w:pStyle w:val="Heading2"/>
       </w:pPr>
-      <w:bookmarkStart w:id="9" w:name="_Toc135941821"/>
+      <w:bookmarkStart w:id="16" w:name="_Toc135941821"/>
       <w:r>
         <w:lastRenderedPageBreak/>
         <w:t>Objetivo</w:t>
       </w:r>
-      <w:bookmarkEnd w:id="9"/>
-    </w:p>
-    <w:p>
-      <w:bookmarkStart w:id="10" w:name="_Toc135941822"/>
+      <w:bookmarkEnd w:id="16"/>
+    </w:p>
+    <w:p>
+      <w:bookmarkStart w:id="17" w:name="_Toc135941822"/>
       <w:r>
         <w:rPr>
           <w:rStyle w:val="Heading4Char"/>
@@ -4302,37 +4302,19 @@
         </w:rPr>
         <w:t>Propósito del documento</w:t>
       </w:r>
-      <w:bookmarkEnd w:id="10"/>
+      <w:bookmarkEnd w:id="17"/>
     </w:p>
     <w:p>
       <w:r>
         <w:t xml:space="preserve">El propósito de este documento es describir el diseño de la arquitectura de la aplicación </w:t>
       </w:r>
-      <w:proofErr w:type="spellStart"/>
-      <w:r>
-        <w:rPr>
-          <w:b/>
-          <w:bCs/>
-        </w:rPr>
-        <w:t>Lazy</w:t>
-      </w:r>
-      <w:proofErr w:type="spellEnd"/>
-      <w:r>
-        <w:rPr>
-          <w:b/>
-          <w:bCs/>
-        </w:rPr>
-        <w:t xml:space="preserve"> </w:t>
-      </w:r>
-      <w:proofErr w:type="spellStart"/>
-      <w:r>
-        <w:rPr>
-          <w:b/>
-          <w:bCs/>
-        </w:rPr>
-        <w:t>Postman</w:t>
-      </w:r>
-      <w:proofErr w:type="spellEnd"/>
+      <w:r>
+        <w:rPr>
+          <w:b/>
+          <w:bCs/>
+        </w:rPr>
+        <w:t>Lazy Postman</w:t>
+      </w:r>
       <w:r>
         <w:t xml:space="preserve">. </w:t>
       </w:r>
@@ -4347,23 +4329,15 @@
       <w:pPr>
         <w:pStyle w:val="Heading4"/>
       </w:pPr>
-      <w:bookmarkStart w:id="11" w:name="_Toc135941823"/>
+      <w:bookmarkStart w:id="18" w:name="_Toc135941823"/>
       <w:r>
         <w:t>Alcance del proyecto</w:t>
       </w:r>
-      <w:bookmarkEnd w:id="11"/>
-    </w:p>
-    <w:p>
-      <w:r>
-        <w:t xml:space="preserve">El alcance de este proyecto incluye el diseño y desarrollo de una aplicación de gestión de usuarios y optimización de rutas, que se basa en una arquitectura de microservicios. La aplicación se compone de una capa de presentación implementada con Angular, microservicios desarrollados con Spring </w:t>
-      </w:r>
-      <w:proofErr w:type="spellStart"/>
-      <w:r>
-        <w:t>Boot</w:t>
-      </w:r>
-      <w:proofErr w:type="spellEnd"/>
-      <w:r>
-        <w:t xml:space="preserve"> y una base de datos PostgreSQL.</w:t>
+      <w:bookmarkEnd w:id="18"/>
+    </w:p>
+    <w:p>
+      <w:r>
+        <w:t>El alcance de este proyecto incluye el diseño y desarrollo de una aplicación de gestión de usuarios y optimización de rutas, que se basa en una arquitectura de microservicios. La aplicación se compone de una capa de presentación implementada con Angular, microservicios desarrollados con Spring Boot y una base de datos PostgreSQL.</w:t>
       </w:r>
     </w:p>
     <w:p>
@@ -4392,15 +4366,7 @@
         </w:numPr>
       </w:pPr>
       <w:r>
-        <w:t xml:space="preserve">Creación y optimización de rutas utilizando servicios de Google </w:t>
-      </w:r>
-      <w:proofErr w:type="spellStart"/>
-      <w:r>
-        <w:t>Maps</w:t>
-      </w:r>
-      <w:proofErr w:type="spellEnd"/>
-      <w:r>
-        <w:t>.</w:t>
+        <w:t>Creación y optimización de rutas utilizando servicios de Google Maps.</w:t>
       </w:r>
     </w:p>
     <w:p>
@@ -4424,11 +4390,11 @@
       <w:pPr>
         <w:pStyle w:val="Heading6"/>
       </w:pPr>
-      <w:bookmarkStart w:id="12" w:name="_Toc135941824"/>
+      <w:bookmarkStart w:id="19" w:name="_Toc135941824"/>
       <w:r>
         <w:t>Definiciones, acrónimos y abreviaturas</w:t>
       </w:r>
-      <w:bookmarkEnd w:id="12"/>
+      <w:bookmarkEnd w:id="19"/>
     </w:p>
     <w:p>
       <w:pPr>
@@ -4446,23 +4412,7 @@
         <w:t>API:</w:t>
       </w:r>
       <w:r>
-        <w:t xml:space="preserve"> </w:t>
-      </w:r>
-      <w:proofErr w:type="spellStart"/>
-      <w:r>
-        <w:t>Application</w:t>
-      </w:r>
-      <w:proofErr w:type="spellEnd"/>
-      <w:r>
-        <w:t xml:space="preserve"> </w:t>
-      </w:r>
-      <w:proofErr w:type="spellStart"/>
-      <w:r>
-        <w:t>Programming</w:t>
-      </w:r>
-      <w:proofErr w:type="spellEnd"/>
-      <w:r>
-        <w:t xml:space="preserve"> Interface</w:t>
+        <w:t xml:space="preserve"> Application Programming Interface</w:t>
       </w:r>
     </w:p>
     <w:p>
@@ -4500,23 +4450,7 @@
         <w:t>REST:</w:t>
       </w:r>
       <w:r>
-        <w:t xml:space="preserve"> </w:t>
-      </w:r>
-      <w:proofErr w:type="spellStart"/>
-      <w:r>
-        <w:t>Representational</w:t>
-      </w:r>
-      <w:proofErr w:type="spellEnd"/>
-      <w:r>
-        <w:t xml:space="preserve"> </w:t>
-      </w:r>
-      <w:proofErr w:type="spellStart"/>
-      <w:r>
-        <w:t>State</w:t>
-      </w:r>
-      <w:proofErr w:type="spellEnd"/>
-      <w:r>
-        <w:t xml:space="preserve"> Transfer</w:t>
+        <w:t xml:space="preserve"> Representational State Transfer</w:t>
       </w:r>
     </w:p>
     <w:p>
@@ -4576,12 +4510,12 @@
       <w:pPr>
         <w:pStyle w:val="Heading6"/>
       </w:pPr>
-      <w:bookmarkStart w:id="13" w:name="_Toc135941825"/>
+      <w:bookmarkStart w:id="20" w:name="_Toc135941825"/>
       <w:r>
         <w:lastRenderedPageBreak/>
         <w:t>Referencias</w:t>
       </w:r>
-      <w:bookmarkEnd w:id="13"/>
+      <w:bookmarkEnd w:id="20"/>
     </w:p>
     <w:p>
       <w:pPr>
@@ -4718,22 +4652,22 @@
       <w:pPr>
         <w:pStyle w:val="Heading2"/>
       </w:pPr>
-      <w:bookmarkStart w:id="14" w:name="_Toc135941826"/>
+      <w:bookmarkStart w:id="21" w:name="_Toc135941826"/>
       <w:r>
         <w:t>Descripción General de la Arquitectura</w:t>
       </w:r>
-      <w:bookmarkEnd w:id="14"/>
+      <w:bookmarkEnd w:id="21"/>
     </w:p>
     <w:p/>
     <w:p>
       <w:pPr>
         <w:pStyle w:val="Heading4"/>
       </w:pPr>
-      <w:bookmarkStart w:id="15" w:name="_Toc135941827"/>
+      <w:bookmarkStart w:id="22" w:name="_Toc135941827"/>
       <w:r>
         <w:t>Contexto del sistema</w:t>
       </w:r>
-      <w:bookmarkEnd w:id="15"/>
+      <w:bookmarkEnd w:id="22"/>
     </w:p>
     <w:p>
       <w:r>
@@ -4764,17 +4698,8 @@
           <w:b/>
           <w:bCs/>
         </w:rPr>
-        <w:t xml:space="preserve">servicios de Google </w:t>
-      </w:r>
-      <w:proofErr w:type="spellStart"/>
-      <w:r>
-        <w:rPr>
-          <w:b/>
-          <w:bCs/>
-        </w:rPr>
-        <w:t>Maps</w:t>
-      </w:r>
-      <w:proofErr w:type="spellEnd"/>
+        <w:t>servicios de Google Maps</w:t>
+      </w:r>
       <w:r>
         <w:t>.</w:t>
       </w:r>
@@ -4808,27 +4733,10 @@
           <w:b/>
           <w:bCs/>
         </w:rPr>
-        <w:t xml:space="preserve">Spring </w:t>
-      </w:r>
-      <w:proofErr w:type="spellStart"/>
-      <w:r>
-        <w:rPr>
-          <w:b/>
-          <w:bCs/>
-        </w:rPr>
-        <w:t>Boot</w:t>
-      </w:r>
-      <w:proofErr w:type="spellEnd"/>
-      <w:r>
-        <w:t xml:space="preserve"> para el </w:t>
-      </w:r>
-      <w:proofErr w:type="spellStart"/>
-      <w:r>
-        <w:t>backend</w:t>
-      </w:r>
-      <w:proofErr w:type="spellEnd"/>
-      <w:r>
-        <w:t xml:space="preserve"> y </w:t>
+        <w:t>Spring Boot</w:t>
+      </w:r>
+      <w:r>
+        <w:t xml:space="preserve"> para el backend y </w:t>
       </w:r>
       <w:r>
         <w:rPr>
@@ -4846,11 +4754,11 @@
       <w:pPr>
         <w:pStyle w:val="Heading4"/>
       </w:pPr>
-      <w:bookmarkStart w:id="16" w:name="_Toc135941828"/>
+      <w:bookmarkStart w:id="23" w:name="_Toc135941828"/>
       <w:r>
         <w:t>Objetivos y restricciones arquitectónicas</w:t>
       </w:r>
-      <w:bookmarkEnd w:id="16"/>
+      <w:bookmarkEnd w:id="23"/>
     </w:p>
     <w:p>
       <w:r>
@@ -4933,15 +4841,7 @@
       </w:pPr>
       <w:r>
         <w:lastRenderedPageBreak/>
-        <w:t xml:space="preserve">Integrarse con las tecnologías seleccionadas (Angular, Spring </w:t>
-      </w:r>
-      <w:proofErr w:type="spellStart"/>
-      <w:r>
-        <w:t>Boot</w:t>
-      </w:r>
-      <w:proofErr w:type="spellEnd"/>
-      <w:r>
-        <w:t xml:space="preserve"> y PostgreSQL).</w:t>
+        <w:t>Integrarse con las tecnologías seleccionadas (Angular, Spring Boot y PostgreSQL).</w:t>
       </w:r>
     </w:p>
     <w:p>
@@ -5002,7 +4902,6 @@
       <w:r>
         <w:t xml:space="preserve">Los servicios </w:t>
       </w:r>
-      <w:proofErr w:type="spellStart"/>
       <w:r>
         <w:rPr>
           <w:b/>
@@ -5010,7 +4909,6 @@
         </w:rPr>
         <w:t>backend</w:t>
       </w:r>
-      <w:proofErr w:type="spellEnd"/>
       <w:r>
         <w:t xml:space="preserve"> deben ser implementados con </w:t>
       </w:r>
@@ -5019,17 +4917,8 @@
           <w:b/>
           <w:bCs/>
         </w:rPr>
-        <w:t xml:space="preserve">Spring </w:t>
-      </w:r>
-      <w:proofErr w:type="spellStart"/>
-      <w:r>
-        <w:rPr>
-          <w:b/>
-          <w:bCs/>
-        </w:rPr>
-        <w:t>Boot</w:t>
-      </w:r>
-      <w:proofErr w:type="spellEnd"/>
+        <w:t>Spring Boot</w:t>
+      </w:r>
       <w:r>
         <w:t>.</w:t>
       </w:r>
@@ -5072,17 +4961,8 @@
           <w:b/>
           <w:bCs/>
         </w:rPr>
-        <w:t xml:space="preserve">servicios de Google </w:t>
-      </w:r>
-      <w:proofErr w:type="spellStart"/>
-      <w:r>
-        <w:rPr>
-          <w:b/>
-          <w:bCs/>
-        </w:rPr>
-        <w:t>Maps</w:t>
-      </w:r>
-      <w:proofErr w:type="spellEnd"/>
+        <w:t>servicios de Google Maps</w:t>
+      </w:r>
       <w:r>
         <w:t xml:space="preserve"> para la generación y optimización de rutas.</w:t>
       </w:r>
@@ -5093,7 +4973,7 @@
       </w:pPr>
     </w:p>
     <w:p>
-      <w:bookmarkStart w:id="17" w:name="_Toc135941829"/>
+      <w:bookmarkStart w:id="24" w:name="_Toc135941829"/>
       <w:r>
         <w:rPr>
           <w:rStyle w:val="Heading4Char"/>
@@ -5101,7 +4981,7 @@
         </w:rPr>
         <w:t>Tecnologías seleccionadas</w:t>
       </w:r>
-      <w:bookmarkEnd w:id="17"/>
+      <w:bookmarkEnd w:id="24"/>
     </w:p>
     <w:p>
       <w:r>
@@ -5124,15 +5004,7 @@
         <w:t>Capa de presentación:</w:t>
       </w:r>
       <w:r>
-        <w:t xml:space="preserve"> Angular, un </w:t>
-      </w:r>
-      <w:proofErr w:type="spellStart"/>
-      <w:r>
-        <w:t>framework</w:t>
-      </w:r>
-      <w:proofErr w:type="spellEnd"/>
-      <w:r>
-        <w:t xml:space="preserve"> de desarrollo web que permite la creación de aplicaciones de una sola página (SPA) y ofrece una amplia gama de herramientas y funcionalidades para el desarrollo de interfaces de usuario interactivas y escalables.</w:t>
+        <w:t xml:space="preserve"> Angular, un framework de desarrollo web que permite la creación de aplicaciones de una sola página (SPA) y ofrece una amplia gama de herramientas y funcionalidades para el desarrollo de interfaces de usuario interactivas y escalables.</w:t>
       </w:r>
     </w:p>
     <w:p/>
@@ -5166,27 +5038,10 @@
           <w:b/>
           <w:bCs/>
         </w:rPr>
-        <w:t xml:space="preserve">Spring </w:t>
-      </w:r>
-      <w:proofErr w:type="spellStart"/>
-      <w:r>
-        <w:rPr>
-          <w:b/>
-          <w:bCs/>
-        </w:rPr>
-        <w:t>Boot</w:t>
-      </w:r>
-      <w:proofErr w:type="spellEnd"/>
-      <w:r>
-        <w:t xml:space="preserve">, un </w:t>
-      </w:r>
-      <w:proofErr w:type="spellStart"/>
-      <w:r>
-        <w:t>framework</w:t>
-      </w:r>
-      <w:proofErr w:type="spellEnd"/>
-      <w:r>
-        <w:t xml:space="preserve"> basado en Java que facilita la creación de </w:t>
+        <w:t>Spring Boot</w:t>
+      </w:r>
+      <w:r>
+        <w:t xml:space="preserve">, un framework basado en Java que facilita la creación de </w:t>
       </w:r>
       <w:r>
         <w:rPr>
@@ -5196,23 +5051,7 @@
         <w:t>aplicaciones basadas en microservicios</w:t>
       </w:r>
       <w:r>
-        <w:t xml:space="preserve">, simplificando la configuración y la implementación de servicios </w:t>
-      </w:r>
-      <w:proofErr w:type="spellStart"/>
-      <w:r>
-        <w:t>RESTful</w:t>
-      </w:r>
-      <w:proofErr w:type="spellEnd"/>
-      <w:r>
-        <w:t xml:space="preserve">. Spring </w:t>
-      </w:r>
-      <w:proofErr w:type="spellStart"/>
-      <w:r>
-        <w:t>Boot</w:t>
-      </w:r>
-      <w:proofErr w:type="spellEnd"/>
-      <w:r>
-        <w:t xml:space="preserve"> integra de manera nativa con Spring Security y Spring Data, lo que permite un manejo eficiente de la autenticación, autorización y acceso a datos.</w:t>
+        <w:t>, simplificando la configuración y la implementación de servicios RESTful. Spring Boot integra de manera nativa con Spring Security y Spring Data, lo que permite un manejo eficiente de la autenticación, autorización y acceso a datos.</w:t>
       </w:r>
     </w:p>
     <w:p>
@@ -5262,23 +5101,7 @@
         <w:t>Integración de servicios externos:</w:t>
       </w:r>
       <w:r>
-        <w:t xml:space="preserve"> Google </w:t>
-      </w:r>
-      <w:proofErr w:type="spellStart"/>
-      <w:r>
-        <w:t>Maps</w:t>
-      </w:r>
-      <w:proofErr w:type="spellEnd"/>
-      <w:r>
-        <w:t xml:space="preserve"> API, que proporciona acceso a diversos servicios de mapas, como la generación de rutas, la </w:t>
-      </w:r>
-      <w:proofErr w:type="spellStart"/>
-      <w:r>
-        <w:t>geocodificación</w:t>
-      </w:r>
-      <w:proofErr w:type="spellEnd"/>
-      <w:r>
-        <w:t xml:space="preserve"> y la visualización de mapas interactivos. La aplicación utilizará estas API para optimizar las rutas y mostrar los resultados a los usuarios.</w:t>
+        <w:t xml:space="preserve"> Google Maps API, que proporciona acceso a diversos servicios de mapas, como la generación de rutas, la geocodificación y la visualización de mapas interactivos. La aplicación utilizará estas API para optimizar las rutas y mostrar los resultados a los usuarios.</w:t>
       </w:r>
     </w:p>
     <w:p/>
@@ -5290,7 +5113,7 @@
           <w:sz w:val="52"/>
         </w:rPr>
       </w:pPr>
-      <w:bookmarkStart w:id="18" w:name="_Toc135941830"/>
+      <w:bookmarkStart w:id="25" w:name="_Toc135941830"/>
       <w:r>
         <w:rPr>
           <w:rStyle w:val="Heading2Char"/>
@@ -5312,7 +5135,7 @@
         </w:rPr>
         <w:t>icroservicios</w:t>
       </w:r>
-      <w:bookmarkEnd w:id="18"/>
+      <w:bookmarkEnd w:id="25"/>
     </w:p>
     <w:p>
       <w:r>
@@ -5397,7 +5220,7 @@
       </w:r>
     </w:p>
     <w:p>
-      <w:bookmarkStart w:id="19" w:name="_Toc135941831"/>
+      <w:bookmarkStart w:id="26" w:name="_Toc135941831"/>
       <w:r>
         <w:rPr>
           <w:rStyle w:val="Heading4Char"/>
@@ -5405,7 +5228,7 @@
         </w:rPr>
         <w:t>Microservicio de gestión de usuarios</w:t>
       </w:r>
-      <w:bookmarkEnd w:id="19"/>
+      <w:bookmarkEnd w:id="26"/>
     </w:p>
     <w:p>
       <w:r>
@@ -5417,11 +5240,11 @@
       <w:pPr>
         <w:pStyle w:val="Heading6"/>
       </w:pPr>
-      <w:bookmarkStart w:id="20" w:name="_Toc135941832"/>
+      <w:bookmarkStart w:id="27" w:name="_Toc135941832"/>
       <w:r>
         <w:t>Requisitos funcionales</w:t>
       </w:r>
-      <w:bookmarkEnd w:id="20"/>
+      <w:bookmarkEnd w:id="27"/>
     </w:p>
     <w:p>
       <w:pPr>
@@ -5522,24 +5345,16 @@
       <w:pPr>
         <w:pStyle w:val="Heading6"/>
       </w:pPr>
-      <w:bookmarkStart w:id="21" w:name="_Toc135941833"/>
+      <w:bookmarkStart w:id="28" w:name="_Toc135941833"/>
       <w:r>
         <w:lastRenderedPageBreak/>
         <w:t>Diseño de la API</w:t>
       </w:r>
-      <w:bookmarkEnd w:id="21"/>
-    </w:p>
-    <w:p>
-      <w:r>
-        <w:t xml:space="preserve">La API del microservicio de gestión de usuarios será </w:t>
-      </w:r>
-      <w:proofErr w:type="spellStart"/>
-      <w:r>
-        <w:t>RESTful</w:t>
-      </w:r>
-      <w:proofErr w:type="spellEnd"/>
-      <w:r>
-        <w:t xml:space="preserve"> e incluirá los siguientes puntos finales:</w:t>
+      <w:bookmarkEnd w:id="28"/>
+    </w:p>
+    <w:p>
+      <w:r>
+        <w:t>La API del microservicio de gestión de usuarios será RESTful e incluirá los siguientes puntos finales:</w:t>
       </w:r>
     </w:p>
     <w:p>
@@ -5555,23 +5370,7 @@
           <w:b/>
           <w:bCs/>
         </w:rPr>
-        <w:t>POST /</w:t>
-      </w:r>
-      <w:proofErr w:type="spellStart"/>
-      <w:r>
-        <w:rPr>
-          <w:b/>
-          <w:bCs/>
-        </w:rPr>
-        <w:t>users</w:t>
-      </w:r>
-      <w:proofErr w:type="spellEnd"/>
-      <w:r>
-        <w:rPr>
-          <w:b/>
-          <w:bCs/>
-        </w:rPr>
-        <w:t xml:space="preserve">: </w:t>
+        <w:t xml:space="preserve">POST /users: </w:t>
       </w:r>
       <w:r>
         <w:t>permite crear un usuario nu</w:t>
@@ -5593,39 +5392,7 @@
           <w:b/>
           <w:bCs/>
         </w:rPr>
-        <w:t>PUT /</w:t>
-      </w:r>
-      <w:proofErr w:type="spellStart"/>
-      <w:r>
-        <w:rPr>
-          <w:b/>
-          <w:bCs/>
-        </w:rPr>
-        <w:t>users</w:t>
-      </w:r>
-      <w:proofErr w:type="spellEnd"/>
-      <w:r>
-        <w:rPr>
-          <w:b/>
-          <w:bCs/>
-        </w:rPr>
-        <w:t>/</w:t>
-      </w:r>
-      <w:proofErr w:type="spellStart"/>
-      <w:r>
-        <w:rPr>
-          <w:b/>
-          <w:bCs/>
-        </w:rPr>
-        <w:t>update</w:t>
-      </w:r>
-      <w:proofErr w:type="spellEnd"/>
-      <w:r>
-        <w:rPr>
-          <w:b/>
-          <w:bCs/>
-        </w:rPr>
-        <w:t>:</w:t>
+        <w:t>PUT /users/update:</w:t>
       </w:r>
       <w:r>
         <w:t xml:space="preserve"> permite a los usuarios actualizar su información personal.</w:t>
@@ -5644,49 +5411,15 @@
           <w:b/>
           <w:bCs/>
         </w:rPr>
-        <w:t>PUT /</w:t>
-      </w:r>
-      <w:proofErr w:type="spellStart"/>
-      <w:r>
-        <w:rPr>
-          <w:b/>
-          <w:bCs/>
-        </w:rPr>
-        <w:t>users</w:t>
-      </w:r>
-      <w:proofErr w:type="spellEnd"/>
-      <w:r>
-        <w:rPr>
-          <w:b/>
-          <w:bCs/>
-        </w:rPr>
-        <w:t>/</w:t>
-      </w:r>
-      <w:proofErr w:type="spellStart"/>
-      <w:r>
-        <w:rPr>
-          <w:b/>
-          <w:bCs/>
-        </w:rPr>
-        <w:t>update</w:t>
-      </w:r>
-      <w:proofErr w:type="spellEnd"/>
-      <w:r>
-        <w:rPr>
-          <w:b/>
-          <w:bCs/>
-        </w:rPr>
-        <w:t>/</w:t>
-      </w:r>
-      <w:proofErr w:type="spellStart"/>
-      <w:r>
-        <w:rPr>
-          <w:b/>
-          <w:bCs/>
-        </w:rPr>
-        <w:t>password</w:t>
-      </w:r>
-      <w:proofErr w:type="spellEnd"/>
+        <w:t>PUT /users/update</w:t>
+      </w:r>
+      <w:r>
+        <w:rPr>
+          <w:b/>
+          <w:bCs/>
+        </w:rPr>
+        <w:t>/password</w:t>
+      </w:r>
       <w:r>
         <w:rPr>
           <w:b/>
@@ -5711,68 +5444,17 @@
           <w:b/>
           <w:bCs/>
         </w:rPr>
-        <w:t>GET /</w:t>
-      </w:r>
-      <w:r>
-        <w:rPr>
-          <w:b/>
-          <w:bCs/>
-        </w:rPr>
-        <w:t xml:space="preserve"> </w:t>
-      </w:r>
-      <w:proofErr w:type="spellStart"/>
-      <w:r>
-        <w:rPr>
-          <w:b/>
-          <w:bCs/>
-        </w:rPr>
-        <w:t>users</w:t>
-      </w:r>
-      <w:proofErr w:type="spellEnd"/>
-      <w:r>
-        <w:rPr>
-          <w:b/>
-          <w:bCs/>
-        </w:rPr>
-        <w:t>/</w:t>
-      </w:r>
-      <w:proofErr w:type="spellStart"/>
-      <w:r>
-        <w:rPr>
-          <w:b/>
-          <w:bCs/>
-        </w:rPr>
-        <w:t>admin</w:t>
-      </w:r>
-      <w:proofErr w:type="spellEnd"/>
-      <w:r>
-        <w:rPr>
-          <w:b/>
-          <w:bCs/>
-        </w:rPr>
-        <w:t>/{</w:t>
-      </w:r>
-      <w:proofErr w:type="spellStart"/>
-      <w:r>
-        <w:rPr>
-          <w:b/>
-          <w:bCs/>
-        </w:rPr>
-        <w:t>adminId</w:t>
-      </w:r>
-      <w:proofErr w:type="spellEnd"/>
-      <w:r>
-        <w:rPr>
-          <w:b/>
-          <w:bCs/>
-        </w:rPr>
-        <w:t>}</w:t>
-      </w:r>
-      <w:r>
-        <w:t>: permite a los administradores obtener una lista de usuarios</w:t>
-      </w:r>
-      <w:r>
-        <w:t xml:space="preserve"> de su empresa</w:t>
+        <w:t>GET /users</w:t>
+      </w:r>
+      <w:r>
+        <w:rPr>
+          <w:b/>
+          <w:bCs/>
+        </w:rPr>
+        <w:t xml:space="preserve">: </w:t>
+      </w:r>
+      <w:r>
+        <w:t>devuelve los usuarios en función del rol manager o admin</w:t>
       </w:r>
       <w:r>
         <w:t>.</w:t>
@@ -5791,42 +5473,13 @@
           <w:b/>
           <w:bCs/>
         </w:rPr>
-        <w:t xml:space="preserve">GET / </w:t>
-      </w:r>
-      <w:proofErr w:type="spellStart"/>
-      <w:r>
-        <w:rPr>
-          <w:b/>
-          <w:bCs/>
-        </w:rPr>
-        <w:t>users</w:t>
-      </w:r>
-      <w:proofErr w:type="spellEnd"/>
-      <w:r>
-        <w:rPr>
-          <w:b/>
-          <w:bCs/>
-        </w:rPr>
-        <w:t>/manager/{</w:t>
-      </w:r>
-      <w:proofErr w:type="spellStart"/>
-      <w:r>
-        <w:rPr>
-          <w:b/>
-          <w:bCs/>
-        </w:rPr>
-        <w:t>managerId</w:t>
-      </w:r>
-      <w:proofErr w:type="spellEnd"/>
-      <w:r>
-        <w:rPr>
-          <w:b/>
-          <w:bCs/>
-        </w:rPr>
-        <w:t>}</w:t>
-      </w:r>
-      <w:r>
-        <w:t>: permite a los responsables obtener una lista de usuarios a su cargo.</w:t>
+        <w:t>GET /users/roles</w:t>
+      </w:r>
+      <w:r>
+        <w:t>: permite obtener un listado con</w:t>
+      </w:r>
+      <w:r>
+        <w:t xml:space="preserve"> los roles.</w:t>
       </w:r>
     </w:p>
     <w:p>
@@ -5842,61 +5495,7 @@
           <w:b/>
           <w:bCs/>
         </w:rPr>
-        <w:t>GET /</w:t>
-      </w:r>
-      <w:proofErr w:type="spellStart"/>
-      <w:r>
-        <w:rPr>
-          <w:b/>
-          <w:bCs/>
-        </w:rPr>
-        <w:t>users</w:t>
-      </w:r>
-      <w:proofErr w:type="spellEnd"/>
-      <w:r>
-        <w:rPr>
-          <w:b/>
-          <w:bCs/>
-        </w:rPr>
-        <w:t>/roles</w:t>
-      </w:r>
-      <w:r>
-        <w:t>: permite obtener un listado con</w:t>
-      </w:r>
-      <w:r>
-        <w:t xml:space="preserve"> los roles.</w:t>
-      </w:r>
-    </w:p>
-    <w:p>
-      <w:pPr>
-        <w:pStyle w:val="ListParagraph"/>
-        <w:numPr>
-          <w:ilvl w:val="0"/>
-          <w:numId w:val="7"/>
-        </w:numPr>
-      </w:pPr>
-      <w:r>
-        <w:rPr>
-          <w:b/>
-          <w:bCs/>
-        </w:rPr>
-        <w:t>DELETE /{</w:t>
-      </w:r>
-      <w:proofErr w:type="spellStart"/>
-      <w:r>
-        <w:rPr>
-          <w:b/>
-          <w:bCs/>
-        </w:rPr>
-        <w:t>userId</w:t>
-      </w:r>
-      <w:proofErr w:type="spellEnd"/>
-      <w:r>
-        <w:rPr>
-          <w:b/>
-          <w:bCs/>
-        </w:rPr>
-        <w:t>}</w:t>
+        <w:t>DELETE /{userId}</w:t>
       </w:r>
       <w:r>
         <w:t>:</w:t>
@@ -5917,11 +5516,11 @@
       <w:pPr>
         <w:pStyle w:val="Heading6"/>
       </w:pPr>
-      <w:bookmarkStart w:id="22" w:name="_Toc135941834"/>
+      <w:bookmarkStart w:id="29" w:name="_Toc135941834"/>
       <w:r>
         <w:t>Modelo de datos</w:t>
       </w:r>
-      <w:bookmarkEnd w:id="22"/>
+      <w:bookmarkEnd w:id="29"/>
     </w:p>
     <w:p>
       <w:r>
@@ -5989,15 +5588,7 @@
           <w:rFonts w:ascii="Consolas" w:hAnsi="Consolas"/>
           <w:lang w:val="en-US"/>
         </w:rPr>
-        <w:t xml:space="preserve">    private int </w:t>
-      </w:r>
-      <w:proofErr w:type="spellStart"/>
-      <w:r>
-        <w:rPr>
-          <w:rFonts w:ascii="Consolas" w:hAnsi="Consolas"/>
-          <w:lang w:val="en-US"/>
-        </w:rPr>
-        <w:t>id</w:t>
+        <w:t xml:space="preserve">    private int id</w:t>
       </w:r>
       <w:r>
         <w:rPr>
@@ -6006,7 +5597,6 @@
         </w:rPr>
         <w:t>User</w:t>
       </w:r>
-      <w:proofErr w:type="spellEnd"/>
       <w:r>
         <w:rPr>
           <w:rFonts w:ascii="Consolas" w:hAnsi="Consolas"/>
@@ -6080,23 +5670,7 @@
           <w:rFonts w:ascii="Consolas" w:hAnsi="Consolas"/>
           <w:lang w:val="en-US"/>
         </w:rPr>
-        <w:t xml:space="preserve">    private String </w:t>
-      </w:r>
-      <w:proofErr w:type="spellStart"/>
-      <w:r>
-        <w:rPr>
-          <w:rFonts w:ascii="Consolas" w:hAnsi="Consolas"/>
-          <w:lang w:val="en-US"/>
-        </w:rPr>
-        <w:t>phoneNumber</w:t>
-      </w:r>
-      <w:proofErr w:type="spellEnd"/>
-      <w:r>
-        <w:rPr>
-          <w:rFonts w:ascii="Consolas" w:hAnsi="Consolas"/>
-          <w:lang w:val="en-US"/>
-        </w:rPr>
-        <w:t>;</w:t>
+        <w:t xml:space="preserve">    private String phoneNumber;</w:t>
       </w:r>
     </w:p>
     <w:p>
@@ -6113,23 +5687,7 @@
           <w:rFonts w:ascii="Consolas" w:hAnsi="Consolas"/>
           <w:lang w:val="en-US"/>
         </w:rPr>
-        <w:t xml:space="preserve">    private Integer </w:t>
-      </w:r>
-      <w:proofErr w:type="spellStart"/>
-      <w:r>
-        <w:rPr>
-          <w:rFonts w:ascii="Consolas" w:hAnsi="Consolas"/>
-          <w:lang w:val="en-US"/>
-        </w:rPr>
-        <w:t>managerId</w:t>
-      </w:r>
-      <w:proofErr w:type="spellEnd"/>
-      <w:r>
-        <w:rPr>
-          <w:rFonts w:ascii="Consolas" w:hAnsi="Consolas"/>
-          <w:lang w:val="en-US"/>
-        </w:rPr>
-        <w:t>;</w:t>
+        <w:t xml:space="preserve">    private Integer managerId;</w:t>
       </w:r>
     </w:p>
     <w:p>
@@ -6163,23 +5721,7 @@
           <w:rFonts w:ascii="Consolas" w:hAnsi="Consolas"/>
           <w:lang w:val="en-US"/>
         </w:rPr>
-        <w:t xml:space="preserve">    private Integer </w:t>
-      </w:r>
-      <w:proofErr w:type="spellStart"/>
-      <w:r>
-        <w:rPr>
-          <w:rFonts w:ascii="Consolas" w:hAnsi="Consolas"/>
-          <w:lang w:val="en-US"/>
-        </w:rPr>
-        <w:t>idRole</w:t>
-      </w:r>
-      <w:proofErr w:type="spellEnd"/>
-      <w:r>
-        <w:rPr>
-          <w:rFonts w:ascii="Consolas" w:hAnsi="Consolas"/>
-          <w:lang w:val="en-US"/>
-        </w:rPr>
-        <w:t>;</w:t>
+        <w:t xml:space="preserve">    private Integer idRole;</w:t>
       </w:r>
     </w:p>
     <w:p>
@@ -6217,49 +5759,63 @@
           <w:b/>
           <w:bCs/>
         </w:rPr>
-        <w:t>PUT /</w:t>
-      </w:r>
-      <w:proofErr w:type="spellStart"/>
-      <w:r>
-        <w:rPr>
-          <w:b/>
-          <w:bCs/>
-        </w:rPr>
-        <w:t>users</w:t>
-      </w:r>
-      <w:proofErr w:type="spellEnd"/>
-      <w:r>
-        <w:rPr>
-          <w:b/>
-          <w:bCs/>
-        </w:rPr>
-        <w:t>/</w:t>
-      </w:r>
-      <w:proofErr w:type="spellStart"/>
-      <w:r>
-        <w:rPr>
-          <w:b/>
-          <w:bCs/>
-        </w:rPr>
-        <w:t>update</w:t>
-      </w:r>
-      <w:proofErr w:type="spellEnd"/>
-      <w:r>
-        <w:rPr>
-          <w:b/>
-          <w:bCs/>
-        </w:rPr>
-        <w:t>/</w:t>
-      </w:r>
-      <w:proofErr w:type="spellStart"/>
-      <w:r>
-        <w:rPr>
-          <w:b/>
-          <w:bCs/>
+        <w:t>PUT /users/update</w:t>
+      </w:r>
+      <w:r>
+        <w:rPr>
+          <w:b/>
+          <w:bCs/>
+        </w:rPr>
+        <w:t>/password</w:t>
+      </w:r>
+    </w:p>
+    <w:p>
+      <w:pPr>
+        <w:pStyle w:val="ListParagraph"/>
+        <w:spacing w:line="240" w:lineRule="auto"/>
+        <w:rPr>
+          <w:rFonts w:ascii="Consolas" w:hAnsi="Consolas"/>
+          <w:lang w:val="en-US"/>
+        </w:rPr>
+      </w:pPr>
+      <w:r>
+        <w:rPr>
+          <w:rFonts w:ascii="Consolas" w:hAnsi="Consolas"/>
+          <w:lang w:val="en-US"/>
+        </w:rPr>
+        <w:t>public class User {</w:t>
+      </w:r>
+    </w:p>
+    <w:p>
+      <w:pPr>
+        <w:pStyle w:val="ListParagraph"/>
+        <w:spacing w:line="240" w:lineRule="auto"/>
+        <w:rPr>
+          <w:rFonts w:ascii="Consolas" w:hAnsi="Consolas"/>
+          <w:lang w:val="en-US"/>
+        </w:rPr>
+      </w:pPr>
+      <w:r>
+        <w:rPr>
+          <w:rFonts w:ascii="Consolas" w:hAnsi="Consolas"/>
+          <w:lang w:val="en-US"/>
+        </w:rPr>
+        <w:t xml:space="preserve">    private String </w:t>
+      </w:r>
+      <w:r>
+        <w:rPr>
+          <w:rFonts w:ascii="Consolas" w:hAnsi="Consolas"/>
+          <w:lang w:val="en-US"/>
         </w:rPr>
         <w:t>password</w:t>
       </w:r>
-      <w:proofErr w:type="spellEnd"/>
+      <w:r>
+        <w:rPr>
+          <w:rFonts w:ascii="Consolas" w:hAnsi="Consolas"/>
+          <w:lang w:val="en-US"/>
+        </w:rPr>
+        <w:t>;</w:t>
+      </w:r>
     </w:p>
     <w:p>
       <w:pPr>
@@ -6275,54 +5831,6 @@
           <w:rFonts w:ascii="Consolas" w:hAnsi="Consolas"/>
           <w:lang w:val="en-US"/>
         </w:rPr>
-        <w:t>public class User {</w:t>
-      </w:r>
-    </w:p>
-    <w:p>
-      <w:pPr>
-        <w:pStyle w:val="ListParagraph"/>
-        <w:spacing w:line="240" w:lineRule="auto"/>
-        <w:rPr>
-          <w:rFonts w:ascii="Consolas" w:hAnsi="Consolas"/>
-          <w:lang w:val="en-US"/>
-        </w:rPr>
-      </w:pPr>
-      <w:r>
-        <w:rPr>
-          <w:rFonts w:ascii="Consolas" w:hAnsi="Consolas"/>
-          <w:lang w:val="en-US"/>
-        </w:rPr>
-        <w:t xml:space="preserve">    private String </w:t>
-      </w:r>
-      <w:r>
-        <w:rPr>
-          <w:rFonts w:ascii="Consolas" w:hAnsi="Consolas"/>
-          <w:lang w:val="en-US"/>
-        </w:rPr>
-        <w:t>password</w:t>
-      </w:r>
-      <w:r>
-        <w:rPr>
-          <w:rFonts w:ascii="Consolas" w:hAnsi="Consolas"/>
-          <w:lang w:val="en-US"/>
-        </w:rPr>
-        <w:t>;</w:t>
-      </w:r>
-    </w:p>
-    <w:p>
-      <w:pPr>
-        <w:pStyle w:val="ListParagraph"/>
-        <w:spacing w:line="240" w:lineRule="auto"/>
-        <w:rPr>
-          <w:rFonts w:ascii="Consolas" w:hAnsi="Consolas"/>
-          <w:lang w:val="en-US"/>
-        </w:rPr>
-      </w:pPr>
-      <w:r>
-        <w:rPr>
-          <w:rFonts w:ascii="Consolas" w:hAnsi="Consolas"/>
-          <w:lang w:val="en-US"/>
-        </w:rPr>
         <w:t xml:space="preserve">    </w:t>
       </w:r>
       <w:r>
@@ -6332,7 +5840,6 @@
         </w:rPr>
         <w:t xml:space="preserve">private String </w:t>
       </w:r>
-      <w:proofErr w:type="spellStart"/>
       <w:r>
         <w:rPr>
           <w:rFonts w:ascii="Consolas" w:hAnsi="Consolas"/>
@@ -6340,7 +5847,6 @@
         </w:rPr>
         <w:t>newPassword</w:t>
       </w:r>
-      <w:proofErr w:type="spellEnd"/>
       <w:r>
         <w:rPr>
           <w:rFonts w:ascii="Consolas" w:hAnsi="Consolas"/>
@@ -6393,49 +5899,7 @@
           <w:lang w:val="en-US"/>
         </w:rPr>
         <w:lastRenderedPageBreak/>
-        <w:t>GET / users/admin/{</w:t>
-      </w:r>
-      <w:proofErr w:type="spellStart"/>
-      <w:r>
-        <w:rPr>
-          <w:b/>
-          <w:bCs/>
-          <w:lang w:val="en-US"/>
-        </w:rPr>
-        <w:t>adminId</w:t>
-      </w:r>
-      <w:proofErr w:type="spellEnd"/>
-      <w:r>
-        <w:rPr>
-          <w:b/>
-          <w:bCs/>
-          <w:lang w:val="en-US"/>
-        </w:rPr>
-        <w:t>} y GET / users/manager/{</w:t>
-      </w:r>
-      <w:proofErr w:type="spellStart"/>
-      <w:r>
-        <w:rPr>
-          <w:b/>
-          <w:bCs/>
-          <w:lang w:val="en-US"/>
-        </w:rPr>
-        <w:t>managerId</w:t>
-      </w:r>
-      <w:proofErr w:type="spellEnd"/>
-      <w:r>
-        <w:rPr>
-          <w:b/>
-          <w:bCs/>
-          <w:lang w:val="en-US"/>
-        </w:rPr>
-        <w:t>}</w:t>
-      </w:r>
-      <w:r>
-        <w:rPr>
-          <w:lang w:val="en-US"/>
-        </w:rPr>
-        <w:t>:</w:t>
+        <w:t>GET / users</w:t>
       </w:r>
     </w:p>
     <w:p>
@@ -6470,23 +5934,7 @@
           <w:rFonts w:ascii="Consolas" w:hAnsi="Consolas"/>
           <w:lang w:val="en-US"/>
         </w:rPr>
-        <w:t xml:space="preserve">            </w:t>
-      </w:r>
-      <w:proofErr w:type="spellStart"/>
-      <w:r>
-        <w:rPr>
-          <w:rFonts w:ascii="Consolas" w:hAnsi="Consolas"/>
-          <w:lang w:val="en-US"/>
-        </w:rPr>
-        <w:t>idUser</w:t>
-      </w:r>
-      <w:proofErr w:type="spellEnd"/>
-      <w:r>
-        <w:rPr>
-          <w:rFonts w:ascii="Consolas" w:hAnsi="Consolas"/>
-          <w:lang w:val="en-US"/>
-        </w:rPr>
-        <w:t>: 1,</w:t>
+        <w:t xml:space="preserve">            idUser: 1,</w:t>
       </w:r>
     </w:p>
     <w:p>
@@ -6558,23 +6006,7 @@
           <w:rFonts w:ascii="Consolas" w:hAnsi="Consolas"/>
           <w:lang w:val="en-US"/>
         </w:rPr>
-        <w:t xml:space="preserve">            username: '</w:t>
-      </w:r>
-      <w:proofErr w:type="spellStart"/>
-      <w:r>
-        <w:rPr>
-          <w:rFonts w:ascii="Consolas" w:hAnsi="Consolas"/>
-          <w:lang w:val="en-US"/>
-        </w:rPr>
-        <w:t>juanpg</w:t>
-      </w:r>
-      <w:proofErr w:type="spellEnd"/>
-      <w:r>
-        <w:rPr>
-          <w:rFonts w:ascii="Consolas" w:hAnsi="Consolas"/>
-          <w:lang w:val="en-US"/>
-        </w:rPr>
-        <w:t>',</w:t>
+        <w:t xml:space="preserve">            username: 'juanpg',</w:t>
       </w:r>
     </w:p>
     <w:p>
@@ -6592,23 +6024,7 @@
           <w:rFonts w:ascii="Consolas" w:hAnsi="Consolas"/>
           <w:lang w:val="en-US"/>
         </w:rPr>
-        <w:t xml:space="preserve">            </w:t>
-      </w:r>
-      <w:proofErr w:type="spellStart"/>
-      <w:r>
-        <w:rPr>
-          <w:rFonts w:ascii="Consolas" w:hAnsi="Consolas"/>
-          <w:lang w:val="en-US"/>
-        </w:rPr>
-        <w:t>rol</w:t>
-      </w:r>
-      <w:proofErr w:type="spellEnd"/>
-      <w:r>
-        <w:rPr>
-          <w:rFonts w:ascii="Consolas" w:hAnsi="Consolas"/>
-          <w:lang w:val="en-US"/>
-        </w:rPr>
-        <w:t xml:space="preserve">: </w:t>
+        <w:t xml:space="preserve">            rol: </w:t>
       </w:r>
       <w:r>
         <w:rPr>
@@ -6701,34 +6117,26 @@
       <w:pPr>
         <w:pStyle w:val="Heading4"/>
       </w:pPr>
-      <w:bookmarkStart w:id="23" w:name="_Toc135941835"/>
+      <w:bookmarkStart w:id="30" w:name="_Toc135941835"/>
       <w:r>
         <w:t>Microservicio de optimización de rutas</w:t>
       </w:r>
-      <w:bookmarkEnd w:id="23"/>
-    </w:p>
-    <w:p>
-      <w:r>
-        <w:t xml:space="preserve">El microservicio de optimización de rutas es responsable de generar y optimizar rutas basadas en los servicios de Google </w:t>
-      </w:r>
-      <w:proofErr w:type="spellStart"/>
-      <w:r>
-        <w:t>Maps</w:t>
-      </w:r>
-      <w:proofErr w:type="spellEnd"/>
-      <w:r>
-        <w:t xml:space="preserve"> y las preferencias del usuario.</w:t>
+      <w:bookmarkEnd w:id="30"/>
+    </w:p>
+    <w:p>
+      <w:r>
+        <w:t>El microservicio de optimización de rutas es responsable de generar y optimizar rutas basadas en los servicios de Google Maps y las preferencias del usuario.</w:t>
       </w:r>
     </w:p>
     <w:p>
       <w:pPr>
         <w:pStyle w:val="Heading6"/>
       </w:pPr>
-      <w:bookmarkStart w:id="24" w:name="_Toc135941836"/>
+      <w:bookmarkStart w:id="31" w:name="_Toc135941836"/>
       <w:r>
         <w:t>Requisitos funcionales</w:t>
       </w:r>
-      <w:bookmarkEnd w:id="24"/>
+      <w:bookmarkEnd w:id="31"/>
     </w:p>
     <w:p>
       <w:pPr>
@@ -6771,15 +6179,7 @@
         <w:t>Optimización de rutas</w:t>
       </w:r>
       <w:r>
-        <w:t xml:space="preserve">: calcular la ruta óptima entre los puntos especificados, utilizando los servicios de Google </w:t>
-      </w:r>
-      <w:proofErr w:type="spellStart"/>
-      <w:r>
-        <w:t>Maps</w:t>
-      </w:r>
-      <w:proofErr w:type="spellEnd"/>
-      <w:r>
-        <w:t xml:space="preserve"> y las preferencias del usuario (modo de transporte, restricciones de tiempo, etc.).</w:t>
+        <w:t>: calcular la ruta óptima entre los puntos especificados, utilizando los servicios de Google Maps y las preferencias del usuario (modo de transporte, restricciones de tiempo, etc.).</w:t>
       </w:r>
     </w:p>
     <w:p>
@@ -6811,26 +6211,18 @@
           <w:sz w:val="28"/>
         </w:rPr>
       </w:pPr>
-      <w:bookmarkStart w:id="25" w:name="_Toc135941837"/>
+      <w:bookmarkStart w:id="32" w:name="_Toc135941837"/>
       <w:r>
         <w:rPr>
           <w:rStyle w:val="Heading6Char"/>
         </w:rPr>
         <w:t>Diseño de la API</w:t>
       </w:r>
-      <w:bookmarkEnd w:id="25"/>
-    </w:p>
-    <w:p>
-      <w:r>
-        <w:t xml:space="preserve">La API del microservicio de optimización de rutas será </w:t>
-      </w:r>
-      <w:proofErr w:type="spellStart"/>
-      <w:r>
-        <w:t>RESTful</w:t>
-      </w:r>
-      <w:proofErr w:type="spellEnd"/>
-      <w:r>
-        <w:t xml:space="preserve"> e incluirá los siguientes puntos finales:</w:t>
+      <w:bookmarkEnd w:id="32"/>
+    </w:p>
+    <w:p>
+      <w:r>
+        <w:t>La API del microservicio de optimización de rutas será RESTful e incluirá los siguientes puntos finales:</w:t>
       </w:r>
     </w:p>
     <w:p>
@@ -6846,43 +6238,10 @@
           <w:b/>
           <w:bCs/>
         </w:rPr>
-        <w:t>POST /</w:t>
-      </w:r>
-      <w:proofErr w:type="spellStart"/>
-      <w:r>
-        <w:rPr>
-          <w:b/>
-          <w:bCs/>
-        </w:rPr>
-        <w:t>route</w:t>
-      </w:r>
-      <w:proofErr w:type="spellEnd"/>
-      <w:r>
-        <w:rPr>
-          <w:b/>
-          <w:bCs/>
-        </w:rPr>
-        <w:t>/</w:t>
-      </w:r>
-      <w:proofErr w:type="spellStart"/>
-      <w:r>
-        <w:rPr>
-          <w:b/>
-          <w:bCs/>
-        </w:rPr>
-        <w:t>optimize</w:t>
-      </w:r>
-      <w:proofErr w:type="spellEnd"/>
-      <w:r>
-        <w:t xml:space="preserve">: permite a los usuarios solicitar la optimización de una ruta existente, utilizando sus preferencias y los servicios de Google </w:t>
-      </w:r>
-      <w:proofErr w:type="spellStart"/>
-      <w:r>
-        <w:t>Maps</w:t>
-      </w:r>
-      <w:proofErr w:type="spellEnd"/>
-      <w:r>
-        <w:t>.</w:t>
+        <w:t>POST /route/optimize</w:t>
+      </w:r>
+      <w:r>
+        <w:t>: permite a los usuarios solicitar la optimización de una ruta existente, utilizando sus preferencias y los servicios de Google Maps.</w:t>
       </w:r>
     </w:p>
     <w:p>
@@ -6898,18 +6257,48 @@
           <w:b/>
           <w:bCs/>
         </w:rPr>
+        <w:t>GET /route/</w:t>
+      </w:r>
+      <w:r>
+        <w:rPr>
+          <w:b/>
+          <w:bCs/>
+        </w:rPr>
+        <w:t>towns</w:t>
+      </w:r>
+      <w:r>
+        <w:t xml:space="preserve">: permite a los usuarios obtener información detallada sobre </w:t>
+      </w:r>
+      <w:r>
+        <w:t>las localidades de la base de datos</w:t>
+      </w:r>
+      <w:r>
+        <w:t>.</w:t>
+      </w:r>
+    </w:p>
+    <w:p>
+      <w:pPr>
+        <w:pStyle w:val="ListParagraph"/>
+        <w:numPr>
+          <w:ilvl w:val="0"/>
+          <w:numId w:val="10"/>
+        </w:numPr>
+      </w:pPr>
+      <w:r>
+        <w:rPr>
+          <w:b/>
+          <w:bCs/>
+        </w:rPr>
         <w:lastRenderedPageBreak/>
         <w:t>GET /</w:t>
       </w:r>
-      <w:proofErr w:type="spellStart"/>
-      <w:r>
-        <w:rPr>
-          <w:b/>
-          <w:bCs/>
-        </w:rPr>
-        <w:t>route</w:t>
-      </w:r>
-      <w:proofErr w:type="spellEnd"/>
+      <w:r>
+        <w:rPr>
+          <w:b/>
+          <w:bCs/>
+        </w:rPr>
+        <w:t>roads</w:t>
+      </w:r>
       <w:r>
         <w:rPr>
           <w:b/>
@@ -6917,20 +6306,25 @@
         </w:rPr>
         <w:t>/</w:t>
       </w:r>
-      <w:proofErr w:type="spellStart"/>
-      <w:r>
-        <w:rPr>
-          <w:b/>
-          <w:bCs/>
-        </w:rPr>
-        <w:t>towns</w:t>
-      </w:r>
-      <w:proofErr w:type="spellEnd"/>
-      <w:r>
-        <w:t xml:space="preserve">: permite a los usuarios obtener información detallada sobre </w:t>
-      </w:r>
-      <w:r>
-        <w:t>las localidades de la base de datos</w:t>
+      <w:r>
+        <w:rPr>
+          <w:b/>
+          <w:bCs/>
+        </w:rPr>
+        <w:t>{</w:t>
+      </w:r>
+      <w:r>
+        <w:rPr>
+          <w:b/>
+          <w:bCs/>
+        </w:rPr>
+        <w:t>cdmuni}</w:t>
+      </w:r>
+      <w:r>
+        <w:t xml:space="preserve">: </w:t>
+      </w:r>
+      <w:r>
+        <w:t>permite a los usuarios obtener información de un municipio pasado como parámetro</w:t>
       </w:r>
       <w:r>
         <w:t>.</w:t>
@@ -6938,116 +6332,23 @@
     </w:p>
     <w:p>
       <w:pPr>
-        <w:pStyle w:val="ListParagraph"/>
-        <w:numPr>
-          <w:ilvl w:val="0"/>
-          <w:numId w:val="10"/>
-        </w:numPr>
-      </w:pPr>
-      <w:r>
-        <w:rPr>
-          <w:b/>
-          <w:bCs/>
-        </w:rPr>
-        <w:t>GET /</w:t>
-      </w:r>
-      <w:proofErr w:type="spellStart"/>
-      <w:r>
-        <w:rPr>
-          <w:b/>
-          <w:bCs/>
-        </w:rPr>
-        <w:t>roads</w:t>
-      </w:r>
-      <w:proofErr w:type="spellEnd"/>
-      <w:r>
-        <w:rPr>
-          <w:b/>
-          <w:bCs/>
-        </w:rPr>
-        <w:t>/</w:t>
-      </w:r>
-      <w:r>
-        <w:rPr>
-          <w:b/>
-          <w:bCs/>
-        </w:rPr>
-        <w:t>{</w:t>
-      </w:r>
-      <w:proofErr w:type="spellStart"/>
-      <w:r>
-        <w:rPr>
-          <w:b/>
-          <w:bCs/>
-        </w:rPr>
-        <w:t>cdmuni</w:t>
-      </w:r>
-      <w:proofErr w:type="spellEnd"/>
-      <w:r>
-        <w:rPr>
-          <w:b/>
-          <w:bCs/>
-        </w:rPr>
-        <w:t>}</w:t>
-      </w:r>
-      <w:r>
-        <w:t xml:space="preserve">: </w:t>
-      </w:r>
-      <w:r>
-        <w:t>permite a los usuarios obtener información de un municipio pasado como parámetro</w:t>
-      </w:r>
-      <w:r>
-        <w:t>.</w:t>
-      </w:r>
-    </w:p>
-    <w:p>
-      <w:pPr>
         <w:pStyle w:val="Heading6"/>
       </w:pPr>
-      <w:bookmarkStart w:id="26" w:name="_Toc135941838"/>
-      <w:r>
-        <w:t xml:space="preserve">Integración con Google </w:t>
-      </w:r>
-      <w:proofErr w:type="spellStart"/>
-      <w:r>
-        <w:t>Maps</w:t>
-      </w:r>
-      <w:proofErr w:type="spellEnd"/>
-      <w:r>
-        <w:t xml:space="preserve"> API</w:t>
-      </w:r>
-      <w:bookmarkEnd w:id="26"/>
-    </w:p>
-    <w:p>
-      <w:r>
-        <w:t xml:space="preserve">El microservicio de optimización de rutas se integrará con las API de Google </w:t>
-      </w:r>
-      <w:proofErr w:type="spellStart"/>
-      <w:r>
-        <w:t>Maps</w:t>
-      </w:r>
-      <w:proofErr w:type="spellEnd"/>
-      <w:r>
-        <w:t xml:space="preserve">, incluyendo la API de </w:t>
-      </w:r>
-      <w:proofErr w:type="spellStart"/>
-      <w:r>
-        <w:t>Directions</w:t>
-      </w:r>
-      <w:proofErr w:type="spellEnd"/>
+      <w:bookmarkStart w:id="33" w:name="_Toc135941838"/>
+      <w:r>
+        <w:t>Integración con Google Maps API</w:t>
+      </w:r>
+      <w:bookmarkEnd w:id="33"/>
+    </w:p>
+    <w:p>
+      <w:r>
+        <w:t>El microservicio de optimización de rutas se integrará con las API de Google Maps, incluyendo la API de Directions</w:t>
+      </w:r>
       <w:r>
         <w:t xml:space="preserve"> y</w:t>
       </w:r>
       <w:r>
-        <w:t xml:space="preserve"> la API de </w:t>
-      </w:r>
-      <w:proofErr w:type="spellStart"/>
-      <w:r>
-        <w:t>Geocoding</w:t>
-      </w:r>
-      <w:proofErr w:type="spellEnd"/>
-      <w:r>
-        <w:t>. Estas API permitirán calcular rutas óptimas</w:t>
+        <w:t xml:space="preserve"> la API de Geocoding. Estas API permitirán calcular rutas óptimas</w:t>
       </w:r>
       <w:r>
         <w:t xml:space="preserve"> y</w:t>
@@ -7069,23 +6370,7 @@
           <w:b/>
           <w:bCs/>
         </w:rPr>
-        <w:t xml:space="preserve">API de </w:t>
-      </w:r>
-      <w:proofErr w:type="spellStart"/>
-      <w:r>
-        <w:rPr>
-          <w:b/>
-          <w:bCs/>
-        </w:rPr>
-        <w:t>Directions</w:t>
-      </w:r>
-      <w:proofErr w:type="spellEnd"/>
-      <w:r>
-        <w:rPr>
-          <w:b/>
-          <w:bCs/>
-        </w:rPr>
-        <w:t>:</w:t>
+        <w:t>API de Directions:</w:t>
       </w:r>
       <w:r>
         <w:t xml:space="preserve"> se utilizará para calcular rutas óptimas entre los puntos especificados, teniendo en cuenta las preferencias del usuario (modo de transporte, restricciones de tiempo, etc.).</w:t>
@@ -7104,23 +6389,7 @@
           <w:b/>
           <w:bCs/>
         </w:rPr>
-        <w:t xml:space="preserve">API de </w:t>
-      </w:r>
-      <w:proofErr w:type="spellStart"/>
-      <w:r>
-        <w:rPr>
-          <w:b/>
-          <w:bCs/>
-        </w:rPr>
-        <w:t>Geocoding</w:t>
-      </w:r>
-      <w:proofErr w:type="spellEnd"/>
-      <w:r>
-        <w:rPr>
-          <w:b/>
-          <w:bCs/>
-        </w:rPr>
-        <w:t>:</w:t>
+        <w:t>API de Geocoding:</w:t>
       </w:r>
       <w:r>
         <w:t xml:space="preserve"> se utilizará para obtener información geográfica detallada sobre las direcciones y coordenadas proporcionadas por el usuario.</w:t>
@@ -7130,11 +6399,11 @@
       <w:pPr>
         <w:pStyle w:val="Heading6"/>
       </w:pPr>
-      <w:bookmarkStart w:id="27" w:name="_Toc135941839"/>
+      <w:bookmarkStart w:id="34" w:name="_Toc135941839"/>
       <w:r>
         <w:t>Modelo de datos</w:t>
       </w:r>
-      <w:bookmarkEnd w:id="27"/>
+      <w:bookmarkEnd w:id="34"/>
     </w:p>
     <w:p>
       <w:r>
@@ -7158,39 +6427,7 @@
           <w:b/>
           <w:bCs/>
         </w:rPr>
-        <w:t>POST /</w:t>
-      </w:r>
-      <w:proofErr w:type="spellStart"/>
-      <w:r>
-        <w:rPr>
-          <w:b/>
-          <w:bCs/>
-        </w:rPr>
-        <w:t>route</w:t>
-      </w:r>
-      <w:proofErr w:type="spellEnd"/>
-      <w:r>
-        <w:rPr>
-          <w:b/>
-          <w:bCs/>
-        </w:rPr>
-        <w:t>/</w:t>
-      </w:r>
-      <w:proofErr w:type="spellStart"/>
-      <w:r>
-        <w:rPr>
-          <w:b/>
-          <w:bCs/>
-        </w:rPr>
-        <w:t>optimize</w:t>
-      </w:r>
-      <w:proofErr w:type="spellEnd"/>
-      <w:r>
-        <w:rPr>
-          <w:b/>
-          <w:bCs/>
-        </w:rPr>
-        <w:t xml:space="preserve">: </w:t>
+        <w:t xml:space="preserve">POST /route/optimize: </w:t>
       </w:r>
     </w:p>
     <w:p>
@@ -7214,39 +6451,7 @@
           <w:rFonts w:ascii="Consolas" w:hAnsi="Consolas"/>
           <w:lang w:val="en-US"/>
         </w:rPr>
-        <w:t>“</w:t>
-      </w:r>
-      <w:proofErr w:type="spellStart"/>
-      <w:r>
-        <w:rPr>
-          <w:rFonts w:ascii="Consolas" w:hAnsi="Consolas"/>
-          <w:lang w:val="en-US"/>
-        </w:rPr>
-        <w:t>routeName</w:t>
-      </w:r>
-      <w:proofErr w:type="spellEnd"/>
-      <w:r>
-        <w:rPr>
-          <w:rFonts w:ascii="Consolas" w:hAnsi="Consolas"/>
-          <w:lang w:val="en-US"/>
-        </w:rPr>
-        <w:t>”:”</w:t>
-      </w:r>
-      <w:proofErr w:type="spellStart"/>
-      <w:r>
-        <w:rPr>
-          <w:rFonts w:ascii="Consolas" w:hAnsi="Consolas"/>
-          <w:lang w:val="en-US"/>
-        </w:rPr>
-        <w:t>nombreRuta</w:t>
-      </w:r>
-      <w:proofErr w:type="spellEnd"/>
-      <w:r>
-        <w:rPr>
-          <w:rFonts w:ascii="Consolas" w:hAnsi="Consolas"/>
-          <w:lang w:val="en-US"/>
-        </w:rPr>
-        <w:t>”,</w:t>
+        <w:t>“routeName”:”nombreRuta”,</w:t>
       </w:r>
     </w:p>
     <w:p>
@@ -7285,21 +6490,7 @@
         <w:rPr>
           <w:rFonts w:ascii="Consolas" w:hAnsi="Consolas"/>
         </w:rPr>
-        <w:t xml:space="preserve">        "</w:t>
-      </w:r>
-      <w:proofErr w:type="spellStart"/>
-      <w:r>
-        <w:rPr>
-          <w:rFonts w:ascii="Consolas" w:hAnsi="Consolas"/>
-        </w:rPr>
-        <w:t>province</w:t>
-      </w:r>
-      <w:proofErr w:type="spellEnd"/>
-      <w:r>
-        <w:rPr>
-          <w:rFonts w:ascii="Consolas" w:hAnsi="Consolas"/>
-        </w:rPr>
-        <w:t>":"Madrid",</w:t>
+        <w:t xml:space="preserve">        "province":"Madrid",</w:t>
       </w:r>
     </w:p>
     <w:p>
@@ -7314,21 +6505,7 @@
         <w:rPr>
           <w:rFonts w:ascii="Consolas" w:hAnsi="Consolas"/>
         </w:rPr>
-        <w:t xml:space="preserve">        "</w:t>
-      </w:r>
-      <w:proofErr w:type="spellStart"/>
-      <w:r>
-        <w:rPr>
-          <w:rFonts w:ascii="Consolas" w:hAnsi="Consolas"/>
-        </w:rPr>
-        <w:t>town</w:t>
-      </w:r>
-      <w:proofErr w:type="spellEnd"/>
-      <w:r>
-        <w:rPr>
-          <w:rFonts w:ascii="Consolas" w:hAnsi="Consolas"/>
-        </w:rPr>
-        <w:t>":{</w:t>
+        <w:t xml:space="preserve">        "town":{</w:t>
       </w:r>
     </w:p>
     <w:p>
@@ -7358,21 +6535,7 @@
         <w:rPr>
           <w:rFonts w:ascii="Consolas" w:hAnsi="Consolas"/>
         </w:rPr>
-        <w:t xml:space="preserve">            "</w:t>
-      </w:r>
-      <w:proofErr w:type="spellStart"/>
-      <w:r>
-        <w:rPr>
-          <w:rFonts w:ascii="Consolas" w:hAnsi="Consolas"/>
-        </w:rPr>
-        <w:t>dsmuni</w:t>
-      </w:r>
-      <w:proofErr w:type="spellEnd"/>
-      <w:r>
-        <w:rPr>
-          <w:rFonts w:ascii="Consolas" w:hAnsi="Consolas"/>
-        </w:rPr>
-        <w:t>":"Guadarrama"</w:t>
+        <w:t xml:space="preserve">            "dsmuni":"Guadarrama"</w:t>
       </w:r>
     </w:p>
     <w:p>
@@ -7429,23 +6592,7 @@
           <w:rFonts w:ascii="Consolas" w:hAnsi="Consolas"/>
           <w:lang w:val="en-US"/>
         </w:rPr>
-        <w:t xml:space="preserve">        "</w:t>
-      </w:r>
-      <w:proofErr w:type="spellStart"/>
-      <w:r>
-        <w:rPr>
-          <w:rFonts w:ascii="Consolas" w:hAnsi="Consolas"/>
-          <w:lang w:val="en-US"/>
-        </w:rPr>
-        <w:t>roadType</w:t>
-      </w:r>
-      <w:proofErr w:type="spellEnd"/>
-      <w:r>
-        <w:rPr>
-          <w:rFonts w:ascii="Consolas" w:hAnsi="Consolas"/>
-          <w:lang w:val="en-US"/>
-        </w:rPr>
-        <w:t>":"Calle",</w:t>
+        <w:t xml:space="preserve">        "roadType":"Calle",</w:t>
       </w:r>
     </w:p>
     <w:p>
@@ -7462,23 +6609,7 @@
           <w:rFonts w:ascii="Consolas" w:hAnsi="Consolas"/>
           <w:lang w:val="en-US"/>
         </w:rPr>
-        <w:t xml:space="preserve">        "</w:t>
-      </w:r>
-      <w:proofErr w:type="spellStart"/>
-      <w:r>
-        <w:rPr>
-          <w:rFonts w:ascii="Consolas" w:hAnsi="Consolas"/>
-          <w:lang w:val="en-US"/>
-        </w:rPr>
-        <w:t>roadName</w:t>
-      </w:r>
-      <w:proofErr w:type="spellEnd"/>
-      <w:r>
-        <w:rPr>
-          <w:rFonts w:ascii="Consolas" w:hAnsi="Consolas"/>
-          <w:lang w:val="en-US"/>
-        </w:rPr>
-        <w:t>":"ABEDUL",</w:t>
+        <w:t xml:space="preserve">        "roadName":"ABEDUL",</w:t>
       </w:r>
     </w:p>
     <w:p>
@@ -7611,33 +6742,8 @@
           <w:b/>
           <w:bCs/>
         </w:rPr>
-        <w:t>GET /</w:t>
-      </w:r>
-      <w:proofErr w:type="spellStart"/>
-      <w:r>
-        <w:rPr>
-          <w:b/>
-          <w:bCs/>
-        </w:rPr>
-        <w:t>route</w:t>
-      </w:r>
-      <w:proofErr w:type="spellEnd"/>
-      <w:r>
-        <w:rPr>
-          <w:b/>
-          <w:bCs/>
-        </w:rPr>
-        <w:t>/</w:t>
-      </w:r>
-      <w:proofErr w:type="spellStart"/>
-      <w:r>
-        <w:rPr>
-          <w:b/>
-          <w:bCs/>
-        </w:rPr>
-        <w:t>towns</w:t>
-      </w:r>
-      <w:proofErr w:type="spellEnd"/>
+        <w:t>GET /route/towns</w:t>
+      </w:r>
       <w:r>
         <w:t>:</w:t>
       </w:r>
@@ -7673,23 +6779,7 @@
           <w:rFonts w:ascii="Consolas" w:hAnsi="Consolas"/>
           <w:lang w:val="en-US"/>
         </w:rPr>
-        <w:t xml:space="preserve">    private Integer </w:t>
-      </w:r>
-      <w:proofErr w:type="spellStart"/>
-      <w:r>
-        <w:rPr>
-          <w:rFonts w:ascii="Consolas" w:hAnsi="Consolas"/>
-          <w:lang w:val="en-US"/>
-        </w:rPr>
-        <w:t>cdmuni</w:t>
-      </w:r>
-      <w:proofErr w:type="spellEnd"/>
-      <w:r>
-        <w:rPr>
-          <w:rFonts w:ascii="Consolas" w:hAnsi="Consolas"/>
-          <w:lang w:val="en-US"/>
-        </w:rPr>
-        <w:t>;</w:t>
+        <w:t xml:space="preserve">    private Integer cdmuni;</w:t>
       </w:r>
     </w:p>
     <w:p>
@@ -7706,24 +6796,7 @@
           <w:rFonts w:ascii="Consolas" w:hAnsi="Consolas"/>
           <w:lang w:val="en-US"/>
         </w:rPr>
-        <w:lastRenderedPageBreak/>
-        <w:t xml:space="preserve">    private String </w:t>
-      </w:r>
-      <w:proofErr w:type="spellStart"/>
-      <w:r>
-        <w:rPr>
-          <w:rFonts w:ascii="Consolas" w:hAnsi="Consolas"/>
-          <w:lang w:val="en-US"/>
-        </w:rPr>
-        <w:t>dsmuni</w:t>
-      </w:r>
-      <w:proofErr w:type="spellEnd"/>
-      <w:r>
-        <w:rPr>
-          <w:rFonts w:ascii="Consolas" w:hAnsi="Consolas"/>
-          <w:lang w:val="en-US"/>
-        </w:rPr>
-        <w:t>;</w:t>
+        <w:t xml:space="preserve">    private String dsmuni;</w:t>
       </w:r>
     </w:p>
     <w:p>
@@ -7761,9 +6834,9 @@
           <w:b/>
           <w:bCs/>
         </w:rPr>
+        <w:lastRenderedPageBreak/>
         <w:t>GET /</w:t>
       </w:r>
-      <w:proofErr w:type="spellStart"/>
       <w:r>
         <w:rPr>
           <w:b/>
@@ -7771,7 +6844,6 @@
         </w:rPr>
         <w:t>roads</w:t>
       </w:r>
-      <w:proofErr w:type="spellEnd"/>
       <w:r>
         <w:rPr>
           <w:b/>
@@ -7784,255 +6856,155 @@
           <w:b/>
           <w:bCs/>
         </w:rPr>
-        <w:t>{</w:t>
-      </w:r>
-      <w:proofErr w:type="spellStart"/>
-      <w:r>
-        <w:rPr>
-          <w:b/>
-          <w:bCs/>
-        </w:rPr>
-        <w:t>cdmuni</w:t>
-      </w:r>
-      <w:proofErr w:type="spellEnd"/>
-      <w:r>
-        <w:rPr>
-          <w:b/>
-          <w:bCs/>
+        <w:t>{cdmuni}</w:t>
+      </w:r>
+      <w:r>
+        <w:t>:</w:t>
+      </w:r>
+    </w:p>
+    <w:p>
+      <w:pPr>
+        <w:pStyle w:val="ListParagraph"/>
+        <w:spacing w:line="240" w:lineRule="auto"/>
+        <w:rPr>
+          <w:rFonts w:ascii="Consolas" w:hAnsi="Consolas"/>
+          <w:lang w:val="en-US"/>
+        </w:rPr>
+      </w:pPr>
+      <w:r>
+        <w:rPr>
+          <w:rFonts w:ascii="Consolas" w:hAnsi="Consolas"/>
+          <w:lang w:val="en-US"/>
+        </w:rPr>
+        <w:t>public class Road {</w:t>
+      </w:r>
+    </w:p>
+    <w:p>
+      <w:pPr>
+        <w:pStyle w:val="ListParagraph"/>
+        <w:spacing w:line="240" w:lineRule="auto"/>
+        <w:rPr>
+          <w:rFonts w:ascii="Consolas" w:hAnsi="Consolas"/>
+          <w:lang w:val="en-US"/>
+        </w:rPr>
+      </w:pPr>
+      <w:r>
+        <w:rPr>
+          <w:rFonts w:ascii="Consolas" w:hAnsi="Consolas"/>
+          <w:lang w:val="en-US"/>
+        </w:rPr>
+        <w:t xml:space="preserve">    private String name;</w:t>
+      </w:r>
+    </w:p>
+    <w:p>
+      <w:pPr>
+        <w:pStyle w:val="ListParagraph"/>
+        <w:spacing w:line="240" w:lineRule="auto"/>
+        <w:rPr>
+          <w:rFonts w:ascii="Consolas" w:hAnsi="Consolas"/>
+          <w:lang w:val="en-US"/>
+        </w:rPr>
+      </w:pPr>
+      <w:r>
+        <w:rPr>
+          <w:rFonts w:ascii="Consolas" w:hAnsi="Consolas"/>
+          <w:lang w:val="en-US"/>
+        </w:rPr>
+        <w:t xml:space="preserve">    private int minOdd;</w:t>
+      </w:r>
+    </w:p>
+    <w:p>
+      <w:pPr>
+        <w:pStyle w:val="ListParagraph"/>
+        <w:spacing w:line="240" w:lineRule="auto"/>
+        <w:rPr>
+          <w:rFonts w:ascii="Consolas" w:hAnsi="Consolas"/>
+          <w:lang w:val="en-US"/>
+        </w:rPr>
+      </w:pPr>
+      <w:r>
+        <w:rPr>
+          <w:rFonts w:ascii="Consolas" w:hAnsi="Consolas"/>
+          <w:lang w:val="en-US"/>
+        </w:rPr>
+        <w:t xml:space="preserve">    private int maxOdd;</w:t>
+      </w:r>
+    </w:p>
+    <w:p>
+      <w:pPr>
+        <w:pStyle w:val="ListParagraph"/>
+        <w:spacing w:line="240" w:lineRule="auto"/>
+        <w:rPr>
+          <w:rFonts w:ascii="Consolas" w:hAnsi="Consolas"/>
+          <w:lang w:val="en-US"/>
+        </w:rPr>
+      </w:pPr>
+      <w:r>
+        <w:rPr>
+          <w:rFonts w:ascii="Consolas" w:hAnsi="Consolas"/>
+          <w:lang w:val="en-US"/>
+        </w:rPr>
+        <w:t xml:space="preserve">    private int minEven;</w:t>
+      </w:r>
+    </w:p>
+    <w:p>
+      <w:pPr>
+        <w:pStyle w:val="ListParagraph"/>
+        <w:spacing w:line="240" w:lineRule="auto"/>
+        <w:rPr>
+          <w:rFonts w:ascii="Consolas" w:hAnsi="Consolas"/>
+        </w:rPr>
+      </w:pPr>
+      <w:r>
+        <w:rPr>
+          <w:rFonts w:ascii="Consolas" w:hAnsi="Consolas"/>
+          <w:lang w:val="en-US"/>
+        </w:rPr>
+        <w:t xml:space="preserve">    </w:t>
+      </w:r>
+      <w:r>
+        <w:rPr>
+          <w:rFonts w:ascii="Consolas" w:hAnsi="Consolas"/>
+        </w:rPr>
+        <w:t>private int maxEven;</w:t>
+      </w:r>
+    </w:p>
+    <w:p>
+      <w:pPr>
+        <w:pStyle w:val="ListParagraph"/>
+        <w:spacing w:line="240" w:lineRule="auto"/>
+        <w:rPr>
+          <w:rFonts w:ascii="Consolas" w:hAnsi="Consolas"/>
+        </w:rPr>
+      </w:pPr>
+      <w:r>
+        <w:rPr>
+          <w:rFonts w:ascii="Consolas" w:hAnsi="Consolas"/>
         </w:rPr>
         <w:t>}</w:t>
       </w:r>
-      <w:r>
-        <w:t>:</w:t>
-      </w:r>
-    </w:p>
-    <w:p>
-      <w:pPr>
-        <w:pStyle w:val="ListParagraph"/>
+    </w:p>
+    <w:p/>
+    <w:p>
+      <w:pPr>
+        <w:pStyle w:val="Heading4"/>
+      </w:pPr>
+      <w:bookmarkStart w:id="35" w:name="_Toc135941840"/>
+      <w:r>
+        <w:t>Microservicio de Gestión de Rutas</w:t>
+      </w:r>
+      <w:bookmarkEnd w:id="35"/>
+    </w:p>
+    <w:p>
+      <w:r>
+        <w:t>El microservicio de gestión de rutas es responsable de las operaciones relacionadas con la creación, asignación y administración de rutas.</w:t>
+      </w:r>
+    </w:p>
+    <w:p>
+      <w:pPr>
         <w:spacing w:line="240" w:lineRule="auto"/>
         <w:rPr>
           <w:rFonts w:ascii="Consolas" w:hAnsi="Consolas"/>
-          <w:lang w:val="en-US"/>
-        </w:rPr>
-      </w:pPr>
-      <w:r>
-        <w:rPr>
-          <w:rFonts w:ascii="Consolas" w:hAnsi="Consolas"/>
-          <w:lang w:val="en-US"/>
-        </w:rPr>
-        <w:t>public class Road {</w:t>
-      </w:r>
-    </w:p>
-    <w:p>
-      <w:pPr>
-        <w:pStyle w:val="ListParagraph"/>
-        <w:spacing w:line="240" w:lineRule="auto"/>
-        <w:rPr>
-          <w:rFonts w:ascii="Consolas" w:hAnsi="Consolas"/>
-          <w:lang w:val="en-US"/>
-        </w:rPr>
-      </w:pPr>
-      <w:r>
-        <w:rPr>
-          <w:rFonts w:ascii="Consolas" w:hAnsi="Consolas"/>
-          <w:lang w:val="en-US"/>
-        </w:rPr>
-        <w:t xml:space="preserve">    private String name;</w:t>
-      </w:r>
-    </w:p>
-    <w:p>
-      <w:pPr>
-        <w:pStyle w:val="ListParagraph"/>
-        <w:spacing w:line="240" w:lineRule="auto"/>
-        <w:rPr>
-          <w:rFonts w:ascii="Consolas" w:hAnsi="Consolas"/>
-          <w:lang w:val="en-US"/>
-        </w:rPr>
-      </w:pPr>
-      <w:r>
-        <w:rPr>
-          <w:rFonts w:ascii="Consolas" w:hAnsi="Consolas"/>
-          <w:lang w:val="en-US"/>
-        </w:rPr>
-        <w:t xml:space="preserve">    private int </w:t>
-      </w:r>
-      <w:proofErr w:type="spellStart"/>
-      <w:r>
-        <w:rPr>
-          <w:rFonts w:ascii="Consolas" w:hAnsi="Consolas"/>
-          <w:lang w:val="en-US"/>
-        </w:rPr>
-        <w:t>minOdd</w:t>
-      </w:r>
-      <w:proofErr w:type="spellEnd"/>
-      <w:r>
-        <w:rPr>
-          <w:rFonts w:ascii="Consolas" w:hAnsi="Consolas"/>
-          <w:lang w:val="en-US"/>
-        </w:rPr>
-        <w:t>;</w:t>
-      </w:r>
-    </w:p>
-    <w:p>
-      <w:pPr>
-        <w:pStyle w:val="ListParagraph"/>
-        <w:spacing w:line="240" w:lineRule="auto"/>
-        <w:rPr>
-          <w:rFonts w:ascii="Consolas" w:hAnsi="Consolas"/>
-          <w:lang w:val="en-US"/>
-        </w:rPr>
-      </w:pPr>
-      <w:r>
-        <w:rPr>
-          <w:rFonts w:ascii="Consolas" w:hAnsi="Consolas"/>
-          <w:lang w:val="en-US"/>
-        </w:rPr>
-        <w:t xml:space="preserve">    private int </w:t>
-      </w:r>
-      <w:proofErr w:type="spellStart"/>
-      <w:r>
-        <w:rPr>
-          <w:rFonts w:ascii="Consolas" w:hAnsi="Consolas"/>
-          <w:lang w:val="en-US"/>
-        </w:rPr>
-        <w:t>maxOdd</w:t>
-      </w:r>
-      <w:proofErr w:type="spellEnd"/>
-      <w:r>
-        <w:rPr>
-          <w:rFonts w:ascii="Consolas" w:hAnsi="Consolas"/>
-          <w:lang w:val="en-US"/>
-        </w:rPr>
-        <w:t>;</w:t>
-      </w:r>
-    </w:p>
-    <w:p>
-      <w:pPr>
-        <w:pStyle w:val="ListParagraph"/>
-        <w:spacing w:line="240" w:lineRule="auto"/>
-        <w:rPr>
-          <w:rFonts w:ascii="Consolas" w:hAnsi="Consolas"/>
-          <w:lang w:val="en-US"/>
-        </w:rPr>
-      </w:pPr>
-      <w:r>
-        <w:rPr>
-          <w:rFonts w:ascii="Consolas" w:hAnsi="Consolas"/>
-          <w:lang w:val="en-US"/>
-        </w:rPr>
-        <w:t xml:space="preserve">    private int </w:t>
-      </w:r>
-      <w:proofErr w:type="spellStart"/>
-      <w:r>
-        <w:rPr>
-          <w:rFonts w:ascii="Consolas" w:hAnsi="Consolas"/>
-          <w:lang w:val="en-US"/>
-        </w:rPr>
-        <w:t>minEven</w:t>
-      </w:r>
-      <w:proofErr w:type="spellEnd"/>
-      <w:r>
-        <w:rPr>
-          <w:rFonts w:ascii="Consolas" w:hAnsi="Consolas"/>
-          <w:lang w:val="en-US"/>
-        </w:rPr>
-        <w:t>;</w:t>
-      </w:r>
-    </w:p>
-    <w:p>
-      <w:pPr>
-        <w:pStyle w:val="ListParagraph"/>
-        <w:spacing w:line="240" w:lineRule="auto"/>
-        <w:rPr>
-          <w:rFonts w:ascii="Consolas" w:hAnsi="Consolas"/>
-        </w:rPr>
-      </w:pPr>
-      <w:r>
-        <w:rPr>
-          <w:rFonts w:ascii="Consolas" w:hAnsi="Consolas"/>
-          <w:lang w:val="en-US"/>
-        </w:rPr>
-        <w:t xml:space="preserve">    </w:t>
-      </w:r>
-      <w:proofErr w:type="spellStart"/>
-      <w:r>
-        <w:rPr>
-          <w:rFonts w:ascii="Consolas" w:hAnsi="Consolas"/>
-        </w:rPr>
-        <w:t>private</w:t>
-      </w:r>
-      <w:proofErr w:type="spellEnd"/>
-      <w:r>
-        <w:rPr>
-          <w:rFonts w:ascii="Consolas" w:hAnsi="Consolas"/>
-        </w:rPr>
-        <w:t xml:space="preserve"> </w:t>
-      </w:r>
-      <w:proofErr w:type="spellStart"/>
-      <w:r>
-        <w:rPr>
-          <w:rFonts w:ascii="Consolas" w:hAnsi="Consolas"/>
-        </w:rPr>
-        <w:t>int</w:t>
-      </w:r>
-      <w:proofErr w:type="spellEnd"/>
-      <w:r>
-        <w:rPr>
-          <w:rFonts w:ascii="Consolas" w:hAnsi="Consolas"/>
-        </w:rPr>
-        <w:t xml:space="preserve"> </w:t>
-      </w:r>
-      <w:proofErr w:type="spellStart"/>
-      <w:r>
-        <w:rPr>
-          <w:rFonts w:ascii="Consolas" w:hAnsi="Consolas"/>
-        </w:rPr>
-        <w:t>maxEven</w:t>
-      </w:r>
-      <w:proofErr w:type="spellEnd"/>
-      <w:r>
-        <w:rPr>
-          <w:rFonts w:ascii="Consolas" w:hAnsi="Consolas"/>
-        </w:rPr>
-        <w:t>;</w:t>
-      </w:r>
-    </w:p>
-    <w:p>
-      <w:pPr>
-        <w:pStyle w:val="ListParagraph"/>
-        <w:spacing w:line="240" w:lineRule="auto"/>
-        <w:rPr>
-          <w:rFonts w:ascii="Consolas" w:hAnsi="Consolas"/>
-        </w:rPr>
-      </w:pPr>
-      <w:r>
-        <w:rPr>
-          <w:rFonts w:ascii="Consolas" w:hAnsi="Consolas"/>
-        </w:rPr>
-        <w:t>}</w:t>
-      </w:r>
-    </w:p>
-    <w:p/>
-    <w:p>
-      <w:pPr>
-        <w:pStyle w:val="Heading4"/>
-      </w:pPr>
-      <w:bookmarkStart w:id="28" w:name="_Toc135941840"/>
-      <w:r>
-        <w:t>Microservicio de Gestión de Rutas</w:t>
-      </w:r>
-      <w:bookmarkEnd w:id="28"/>
-    </w:p>
-    <w:p>
-      <w:r>
-        <w:t>El microservicio de gestión de rutas es responsable de las operaciones relacionadas con la creación, asignación y administración de rutas.</w:t>
-      </w:r>
-    </w:p>
-    <w:p>
-      <w:pPr>
-        <w:spacing w:line="240" w:lineRule="auto"/>
-        <w:rPr>
-          <w:rFonts w:ascii="Consolas" w:hAnsi="Consolas"/>
         </w:rPr>
       </w:pPr>
       <w:r>
@@ -8043,11 +7015,11 @@
       <w:pPr>
         <w:pStyle w:val="Heading6"/>
       </w:pPr>
-      <w:bookmarkStart w:id="29" w:name="_Toc135941841"/>
+      <w:bookmarkStart w:id="36" w:name="_Toc135941841"/>
       <w:r>
         <w:t>Requisitos Funcionales</w:t>
       </w:r>
-      <w:bookmarkEnd w:id="29"/>
+      <w:bookmarkEnd w:id="36"/>
       <w:r>
         <w:t>.</w:t>
       </w:r>
@@ -8141,23 +7113,15 @@
       <w:pPr>
         <w:pStyle w:val="Heading6"/>
       </w:pPr>
-      <w:bookmarkStart w:id="30" w:name="_Toc135941842"/>
+      <w:bookmarkStart w:id="37" w:name="_Toc135941842"/>
       <w:r>
         <w:t>Diseño de la API</w:t>
       </w:r>
-      <w:bookmarkEnd w:id="30"/>
-    </w:p>
-    <w:p>
-      <w:r>
-        <w:t xml:space="preserve">La API del microservicio de gestión de rutas será </w:t>
-      </w:r>
-      <w:proofErr w:type="spellStart"/>
-      <w:r>
-        <w:t>RESTful</w:t>
-      </w:r>
-      <w:proofErr w:type="spellEnd"/>
-      <w:r>
-        <w:t xml:space="preserve"> e incluirá los siguientes puntos finales:</w:t>
+      <w:bookmarkEnd w:id="37"/>
+    </w:p>
+    <w:p>
+      <w:r>
+        <w:t>La API del microservicio de gestión de rutas será RESTful e incluirá los siguientes puntos finales:</w:t>
       </w:r>
     </w:p>
     <w:p>
@@ -8173,39 +7137,21 @@
           <w:b/>
           <w:bCs/>
         </w:rPr>
-        <w:t>GET /</w:t>
-      </w:r>
-      <w:proofErr w:type="spellStart"/>
-      <w:r>
-        <w:rPr>
-          <w:b/>
-          <w:bCs/>
-        </w:rPr>
-        <w:t>route-management</w:t>
-      </w:r>
-      <w:proofErr w:type="spellEnd"/>
-      <w:r>
-        <w:rPr>
-          <w:b/>
-          <w:bCs/>
-        </w:rPr>
-        <w:t>/{</w:t>
-      </w:r>
-      <w:proofErr w:type="spellStart"/>
-      <w:r>
-        <w:rPr>
-          <w:b/>
-          <w:bCs/>
-        </w:rPr>
-        <w:t>routeId</w:t>
-      </w:r>
-      <w:proofErr w:type="spellEnd"/>
-      <w:r>
-        <w:rPr>
-          <w:b/>
-          <w:bCs/>
-        </w:rPr>
-        <w:t xml:space="preserve">}: </w:t>
+        <w:t>GET /route-management/</w:t>
+      </w:r>
+      <w:r>
+        <w:rPr>
+          <w:b/>
+          <w:bCs/>
+        </w:rPr>
+        <w:t>route/</w:t>
+      </w:r>
+      <w:r>
+        <w:rPr>
+          <w:b/>
+          <w:bCs/>
+        </w:rPr>
+        <w:t xml:space="preserve">{routeId}: </w:t>
       </w:r>
       <w:r>
         <w:t xml:space="preserve">permite obtener una ruta </w:t>
@@ -8221,76 +7167,56 @@
           <w:ilvl w:val="0"/>
           <w:numId w:val="27"/>
         </w:numPr>
-      </w:pPr>
-      <w:r>
-        <w:rPr>
-          <w:b/>
-          <w:bCs/>
-        </w:rPr>
-        <w:t>POST /</w:t>
-      </w:r>
-      <w:proofErr w:type="spellStart"/>
-      <w:r>
-        <w:rPr>
-          <w:b/>
-          <w:bCs/>
-        </w:rPr>
-        <w:t>route</w:t>
-      </w:r>
-      <w:r>
-        <w:rPr>
-          <w:b/>
-          <w:bCs/>
-        </w:rPr>
-        <w:t>-management</w:t>
-      </w:r>
-      <w:proofErr w:type="spellEnd"/>
-      <w:r>
-        <w:rPr>
-          <w:b/>
-          <w:bCs/>
-        </w:rPr>
-        <w:t>/</w:t>
-      </w:r>
-      <w:proofErr w:type="spellStart"/>
-      <w:r>
-        <w:rPr>
-          <w:b/>
-          <w:bCs/>
-        </w:rPr>
-        <w:t>cr</w:t>
-      </w:r>
-      <w:r>
-        <w:rPr>
-          <w:b/>
-          <w:bCs/>
-        </w:rPr>
-        <w:t>e</w:t>
-      </w:r>
-      <w:r>
-        <w:rPr>
-          <w:b/>
-          <w:bCs/>
-        </w:rPr>
-        <w:t>ate-route</w:t>
-      </w:r>
-      <w:proofErr w:type="spellEnd"/>
-      <w:r>
-        <w:t>: per</w:t>
-      </w:r>
-      <w:r>
-        <w:t>siste la información de</w:t>
-      </w:r>
-      <w:r>
-        <w:t xml:space="preserve"> </w:t>
-      </w:r>
-      <w:r>
-        <w:t>una nueva ru</w:t>
-      </w:r>
-      <w:r>
-        <w:t>ta</w:t>
-      </w:r>
-      <w:r>
+        <w:rPr>
+          <w:lang w:val="en-US"/>
+        </w:rPr>
+      </w:pPr>
+      <w:r>
+        <w:rPr>
+          <w:b/>
+          <w:bCs/>
+          <w:lang w:val="en-US"/>
+        </w:rPr>
+        <w:t>GET /route-management/</w:t>
+      </w:r>
+      <w:r>
+        <w:rPr>
+          <w:b/>
+          <w:bCs/>
+          <w:lang w:val="en-US"/>
+        </w:rPr>
+        <w:t>itinerary/</w:t>
+      </w:r>
+      <w:r>
+        <w:rPr>
+          <w:b/>
+          <w:bCs/>
+          <w:lang w:val="en-US"/>
+        </w:rPr>
+        <w:t xml:space="preserve">{routeId}: </w:t>
+      </w:r>
+      <w:r>
+        <w:rPr>
+          <w:lang w:val="en-US"/>
+        </w:rPr>
+        <w:t xml:space="preserve">permite obtener </w:t>
+      </w:r>
+      <w:r>
+        <w:rPr>
+          <w:lang w:val="en-US"/>
+        </w:rPr>
+        <w:t>un it</w:t>
+      </w:r>
+      <w:r>
+        <w:rPr>
+          <w:lang w:val="en-US"/>
+        </w:rPr>
+        <w:t>inerario específico</w:t>
+      </w:r>
+      <w:r>
+        <w:rPr>
+          <w:lang w:val="en-US"/>
+        </w:rPr>
         <w:t>.</w:t>
       </w:r>
     </w:p>
@@ -8301,92 +7227,51 @@
           <w:ilvl w:val="0"/>
           <w:numId w:val="27"/>
         </w:numPr>
-        <w:rPr>
-          <w:lang w:val="en-US"/>
-        </w:rPr>
-      </w:pPr>
-      <w:r>
-        <w:rPr>
-          <w:b/>
-          <w:bCs/>
-          <w:lang w:val="en-US"/>
-        </w:rPr>
-        <w:t>PUT</w:t>
-      </w:r>
-      <w:r>
-        <w:rPr>
-          <w:b/>
-          <w:bCs/>
-          <w:lang w:val="en-US"/>
-        </w:rPr>
-        <w:t xml:space="preserve"> /</w:t>
-      </w:r>
-      <w:r>
-        <w:rPr>
-          <w:b/>
-          <w:bCs/>
-          <w:lang w:val="en-US"/>
-        </w:rPr>
-        <w:t>route-management/</w:t>
-      </w:r>
-      <w:r>
-        <w:rPr>
-          <w:b/>
-          <w:bCs/>
-          <w:lang w:val="en-US"/>
-        </w:rPr>
-        <w:t>update/{</w:t>
-      </w:r>
-      <w:proofErr w:type="spellStart"/>
-      <w:r>
-        <w:rPr>
-          <w:b/>
-          <w:bCs/>
-          <w:lang w:val="en-US"/>
-        </w:rPr>
-        <w:t>routeId</w:t>
-      </w:r>
-      <w:proofErr w:type="spellEnd"/>
-      <w:r>
-        <w:rPr>
-          <w:b/>
-          <w:bCs/>
-          <w:lang w:val="en-US"/>
-        </w:rPr>
-        <w:t>}:</w:t>
-      </w:r>
-      <w:r>
-        <w:rPr>
-          <w:lang w:val="en-US"/>
-        </w:rPr>
+      </w:pPr>
+      <w:r>
+        <w:rPr>
+          <w:b/>
+          <w:bCs/>
+        </w:rPr>
+        <w:t>POST /route</w:t>
+      </w:r>
+      <w:r>
+        <w:rPr>
+          <w:b/>
+          <w:bCs/>
+        </w:rPr>
+        <w:t>-management/cr</w:t>
+      </w:r>
+      <w:r>
+        <w:rPr>
+          <w:b/>
+          <w:bCs/>
+        </w:rPr>
+        <w:t>e</w:t>
+      </w:r>
+      <w:r>
+        <w:rPr>
+          <w:b/>
+          <w:bCs/>
+        </w:rPr>
+        <w:t>ate-route</w:t>
+      </w:r>
+      <w:r>
+        <w:t>: per</w:t>
+      </w:r>
+      <w:r>
+        <w:t>siste la información de</w:t>
+      </w:r>
+      <w:r>
         <w:t xml:space="preserve"> </w:t>
       </w:r>
-      <w:proofErr w:type="spellStart"/>
-      <w:r>
-        <w:rPr>
-          <w:lang w:val="en-US"/>
-        </w:rPr>
-        <w:t>Actualiza</w:t>
-      </w:r>
-      <w:proofErr w:type="spellEnd"/>
-      <w:r>
-        <w:rPr>
-          <w:lang w:val="en-US"/>
-        </w:rPr>
-        <w:t xml:space="preserve"> la </w:t>
-      </w:r>
-      <w:proofErr w:type="spellStart"/>
-      <w:r>
-        <w:rPr>
-          <w:lang w:val="en-US"/>
-        </w:rPr>
-        <w:t>ruta</w:t>
-      </w:r>
-      <w:proofErr w:type="spellEnd"/>
-      <w:r>
-        <w:rPr>
-          <w:lang w:val="en-US"/>
-        </w:rPr>
+      <w:r>
+        <w:t>una nueva ru</w:t>
+      </w:r>
+      <w:r>
+        <w:t>ta</w:t>
+      </w:r>
+      <w:r>
         <w:t>.</w:t>
       </w:r>
     </w:p>
@@ -8397,6 +7282,62 @@
           <w:ilvl w:val="0"/>
           <w:numId w:val="27"/>
         </w:numPr>
+        <w:rPr>
+          <w:lang w:val="en-US"/>
+        </w:rPr>
+      </w:pPr>
+      <w:r>
+        <w:rPr>
+          <w:b/>
+          <w:bCs/>
+          <w:lang w:val="en-US"/>
+        </w:rPr>
+        <w:t>PUT</w:t>
+      </w:r>
+      <w:r>
+        <w:rPr>
+          <w:b/>
+          <w:bCs/>
+          <w:lang w:val="en-US"/>
+        </w:rPr>
+        <w:t xml:space="preserve"> /</w:t>
+      </w:r>
+      <w:r>
+        <w:rPr>
+          <w:b/>
+          <w:bCs/>
+          <w:lang w:val="en-US"/>
+        </w:rPr>
+        <w:t>route-management/</w:t>
+      </w:r>
+      <w:r>
+        <w:rPr>
+          <w:b/>
+          <w:bCs/>
+          <w:lang w:val="en-US"/>
+        </w:rPr>
+        <w:t>update/{routeId}:</w:t>
+      </w:r>
+      <w:r>
+        <w:rPr>
+          <w:lang w:val="en-US"/>
+        </w:rPr>
+        <w:t xml:space="preserve"> </w:t>
+      </w:r>
+      <w:r>
+        <w:rPr>
+          <w:lang w:val="en-US"/>
+        </w:rPr>
+        <w:t>Actualiza la ruta.</w:t>
+      </w:r>
+    </w:p>
+    <w:p>
+      <w:pPr>
+        <w:pStyle w:val="ListParagraph"/>
+        <w:numPr>
+          <w:ilvl w:val="0"/>
+          <w:numId w:val="27"/>
+        </w:numPr>
       </w:pPr>
       <w:r>
         <w:rPr>
@@ -8406,21 +7347,12 @@
         <w:lastRenderedPageBreak/>
         <w:t>GET /</w:t>
       </w:r>
-      <w:proofErr w:type="spellStart"/>
-      <w:r>
-        <w:rPr>
-          <w:b/>
-          <w:bCs/>
-        </w:rPr>
-        <w:t>route-management</w:t>
-      </w:r>
-      <w:proofErr w:type="spellEnd"/>
-      <w:r>
-        <w:rPr>
-          <w:b/>
-          <w:bCs/>
-        </w:rPr>
-        <w:t xml:space="preserve"> </w:t>
+      <w:r>
+        <w:rPr>
+          <w:b/>
+          <w:bCs/>
+        </w:rPr>
+        <w:t xml:space="preserve">route-management </w:t>
       </w:r>
       <w:r>
         <w:rPr>
@@ -8429,44 +7361,19 @@
         </w:rPr>
         <w:t>/</w:t>
       </w:r>
-      <w:proofErr w:type="spellStart"/>
-      <w:r>
-        <w:rPr>
-          <w:b/>
-          <w:bCs/>
-        </w:rPr>
-        <w:t>users-routes</w:t>
-      </w:r>
-      <w:proofErr w:type="spellEnd"/>
-      <w:r>
-        <w:rPr>
-          <w:b/>
-          <w:bCs/>
-        </w:rPr>
-        <w:t>/</w:t>
-      </w:r>
-      <w:r>
-        <w:rPr>
-          <w:b/>
-          <w:bCs/>
-        </w:rPr>
-        <w:t>{</w:t>
-      </w:r>
-      <w:proofErr w:type="spellStart"/>
-      <w:r>
-        <w:rPr>
-          <w:b/>
-          <w:bCs/>
-        </w:rPr>
-        <w:t>userId</w:t>
-      </w:r>
-      <w:proofErr w:type="spellEnd"/>
-      <w:r>
-        <w:rPr>
-          <w:b/>
-          <w:bCs/>
-        </w:rPr>
-        <w:t>}</w:t>
+      <w:r>
+        <w:rPr>
+          <w:b/>
+          <w:bCs/>
+        </w:rPr>
+        <w:t>users-routes/</w:t>
+      </w:r>
+      <w:r>
+        <w:rPr>
+          <w:b/>
+          <w:bCs/>
+        </w:rPr>
+        <w:t>{userId}</w:t>
       </w:r>
       <w:r>
         <w:t xml:space="preserve">: </w:t>
@@ -8490,76 +7397,19 @@
         </w:rPr>
         <w:t>POST /</w:t>
       </w:r>
-      <w:proofErr w:type="spellStart"/>
-      <w:r>
-        <w:rPr>
-          <w:b/>
-          <w:bCs/>
-        </w:rPr>
-        <w:t>route-management</w:t>
-      </w:r>
-      <w:proofErr w:type="spellEnd"/>
-      <w:r>
-        <w:rPr>
-          <w:b/>
-          <w:bCs/>
-        </w:rPr>
-        <w:t xml:space="preserve"> </w:t>
-      </w:r>
-      <w:r>
-        <w:rPr>
-          <w:b/>
-          <w:bCs/>
-        </w:rPr>
-        <w:t>/{</w:t>
-      </w:r>
-      <w:proofErr w:type="spellStart"/>
-      <w:r>
-        <w:rPr>
-          <w:b/>
-          <w:bCs/>
-        </w:rPr>
-        <w:t>routeId</w:t>
-      </w:r>
-      <w:proofErr w:type="spellEnd"/>
-      <w:r>
-        <w:rPr>
-          <w:b/>
-          <w:bCs/>
-        </w:rPr>
-        <w:t>}/</w:t>
-      </w:r>
-      <w:proofErr w:type="spellStart"/>
-      <w:r>
-        <w:rPr>
-          <w:b/>
-          <w:bCs/>
-        </w:rPr>
-        <w:t>assign</w:t>
-      </w:r>
-      <w:proofErr w:type="spellEnd"/>
-      <w:r>
-        <w:rPr>
-          <w:b/>
-          <w:bCs/>
-        </w:rPr>
-        <w:t>/{</w:t>
-      </w:r>
-      <w:proofErr w:type="spellStart"/>
-      <w:r>
-        <w:rPr>
-          <w:b/>
-          <w:bCs/>
-        </w:rPr>
-        <w:t>userId</w:t>
-      </w:r>
-      <w:proofErr w:type="spellEnd"/>
-      <w:r>
-        <w:rPr>
-          <w:b/>
-          <w:bCs/>
-        </w:rPr>
-        <w:t>}:</w:t>
+      <w:r>
+        <w:rPr>
+          <w:b/>
+          <w:bCs/>
+        </w:rPr>
+        <w:t xml:space="preserve">route-management </w:t>
+      </w:r>
+      <w:r>
+        <w:rPr>
+          <w:b/>
+          <w:bCs/>
+        </w:rPr>
+        <w:t>/{routeId}/assign/{userId}:</w:t>
       </w:r>
       <w:r>
         <w:t xml:space="preserve"> permite a los administradores o responsables asignar una ruta específica a un usuario.</w:t>
@@ -8578,55 +7428,7 @@
           <w:b/>
           <w:bCs/>
         </w:rPr>
-        <w:t>GET /</w:t>
-      </w:r>
-      <w:proofErr w:type="spellStart"/>
-      <w:r>
-        <w:rPr>
-          <w:b/>
-          <w:bCs/>
-        </w:rPr>
-        <w:t>route-management</w:t>
-      </w:r>
-      <w:proofErr w:type="spellEnd"/>
-      <w:r>
-        <w:rPr>
-          <w:b/>
-          <w:bCs/>
-        </w:rPr>
-        <w:t xml:space="preserve"> /manager/</w:t>
-      </w:r>
-      <w:proofErr w:type="spellStart"/>
-      <w:r>
-        <w:rPr>
-          <w:b/>
-          <w:bCs/>
-        </w:rPr>
-        <w:t>routes</w:t>
-      </w:r>
-      <w:proofErr w:type="spellEnd"/>
-      <w:r>
-        <w:rPr>
-          <w:b/>
-          <w:bCs/>
-        </w:rPr>
-        <w:t xml:space="preserve"> /{</w:t>
-      </w:r>
-      <w:proofErr w:type="spellStart"/>
-      <w:r>
-        <w:rPr>
-          <w:b/>
-          <w:bCs/>
-        </w:rPr>
-        <w:t>userId</w:t>
-      </w:r>
-      <w:proofErr w:type="spellEnd"/>
-      <w:r>
-        <w:rPr>
-          <w:b/>
-          <w:bCs/>
-        </w:rPr>
-        <w:t>}</w:t>
+        <w:t>GET /route-management /manager/routes /{userId}</w:t>
       </w:r>
       <w:r>
         <w:t>: Obtiene la lista de rutas de disponible para el usuario responsable</w:t>
@@ -8648,55 +7450,7 @@
           <w:b/>
           <w:bCs/>
         </w:rPr>
-        <w:t>GET /</w:t>
-      </w:r>
-      <w:proofErr w:type="spellStart"/>
-      <w:r>
-        <w:rPr>
-          <w:b/>
-          <w:bCs/>
-        </w:rPr>
-        <w:t>route-management</w:t>
-      </w:r>
-      <w:proofErr w:type="spellEnd"/>
-      <w:r>
-        <w:rPr>
-          <w:b/>
-          <w:bCs/>
-        </w:rPr>
-        <w:t>/</w:t>
-      </w:r>
-      <w:proofErr w:type="spellStart"/>
-      <w:r>
-        <w:rPr>
-          <w:b/>
-          <w:bCs/>
-        </w:rPr>
-        <w:t>company</w:t>
-      </w:r>
-      <w:proofErr w:type="spellEnd"/>
-      <w:r>
-        <w:rPr>
-          <w:b/>
-          <w:bCs/>
-        </w:rPr>
-        <w:t>/{</w:t>
-      </w:r>
-      <w:proofErr w:type="spellStart"/>
-      <w:r>
-        <w:rPr>
-          <w:b/>
-          <w:bCs/>
-        </w:rPr>
-        <w:t>companyId</w:t>
-      </w:r>
-      <w:proofErr w:type="spellEnd"/>
-      <w:r>
-        <w:rPr>
-          <w:b/>
-          <w:bCs/>
-        </w:rPr>
-        <w:t xml:space="preserve">}: </w:t>
+        <w:t xml:space="preserve">GET /route-management/company/{companyId}: </w:t>
       </w:r>
       <w:r>
         <w:t>Obtener la dirección de la central de</w:t>
@@ -8710,14 +7464,14 @@
       <w:pPr>
         <w:pStyle w:val="Heading6"/>
       </w:pPr>
-      <w:bookmarkStart w:id="31" w:name="_Toc135941843"/>
+      <w:bookmarkStart w:id="38" w:name="_Toc135941843"/>
       <w:r>
         <w:t>Modelo de Datos</w:t>
       </w:r>
-      <w:bookmarkEnd w:id="31"/>
-    </w:p>
-    <w:p>
-      <w:bookmarkStart w:id="32" w:name="_Toc135941844"/>
+      <w:bookmarkEnd w:id="38"/>
+    </w:p>
+    <w:p>
+      <w:bookmarkStart w:id="39" w:name="_Toc135941844"/>
       <w:r>
         <w:t>El modelado de la información se deja a cargo del desarrollo, pero tanto las peticiones como las respuestas sí deberán seguir estos modelos:</w:t>
       </w:r>
@@ -8739,39 +7493,7 @@
           <w:b/>
           <w:bCs/>
         </w:rPr>
-        <w:t>GET /</w:t>
-      </w:r>
-      <w:proofErr w:type="spellStart"/>
-      <w:r>
-        <w:rPr>
-          <w:b/>
-          <w:bCs/>
-        </w:rPr>
-        <w:t>route-management</w:t>
-      </w:r>
-      <w:proofErr w:type="spellEnd"/>
-      <w:r>
-        <w:rPr>
-          <w:b/>
-          <w:bCs/>
-        </w:rPr>
-        <w:t>/{</w:t>
-      </w:r>
-      <w:proofErr w:type="spellStart"/>
-      <w:r>
-        <w:rPr>
-          <w:b/>
-          <w:bCs/>
-        </w:rPr>
-        <w:t>routeId</w:t>
-      </w:r>
-      <w:proofErr w:type="spellEnd"/>
-      <w:r>
-        <w:rPr>
-          <w:b/>
-          <w:bCs/>
-        </w:rPr>
-        <w:t xml:space="preserve">}: </w:t>
+        <w:t xml:space="preserve">GET /route-management/{routeId}: </w:t>
       </w:r>
     </w:p>
     <w:p>
@@ -8839,23 +7561,7 @@
           <w:rFonts w:ascii="Consolas" w:hAnsi="Consolas"/>
           <w:lang w:val="en-US"/>
         </w:rPr>
-        <w:t xml:space="preserve">        "</w:t>
-      </w:r>
-      <w:proofErr w:type="spellStart"/>
-      <w:r>
-        <w:rPr>
-          <w:rFonts w:ascii="Consolas" w:hAnsi="Consolas"/>
-          <w:lang w:val="en-US"/>
-        </w:rPr>
-        <w:t>lng</w:t>
-      </w:r>
-      <w:proofErr w:type="spellEnd"/>
-      <w:r>
-        <w:rPr>
-          <w:rFonts w:ascii="Consolas" w:hAnsi="Consolas"/>
-          <w:lang w:val="en-US"/>
-        </w:rPr>
-        <w:t>":-3.13344</w:t>
+        <w:t xml:space="preserve">        "lng":-3.13344</w:t>
       </w:r>
     </w:p>
     <w:p>
@@ -8916,28 +7622,6 @@
           <w:ilvl w:val="0"/>
           <w:numId w:val="27"/>
         </w:numPr>
-        <w:rPr>
-          <w:lang w:val="en-US"/>
-        </w:rPr>
-      </w:pPr>
-      <w:r>
-        <w:rPr>
-          <w:b/>
-          <w:bCs/>
-          <w:lang w:val="en-US"/>
-        </w:rPr>
-        <w:t>POST /route-management/create-route</w:t>
-      </w:r>
-      <w:r>
-        <w:rPr>
-          <w:lang w:val="en-US"/>
-        </w:rPr>
-        <w:t xml:space="preserve">: </w:t>
-      </w:r>
-    </w:p>
-    <w:p>
-      <w:pPr>
-        <w:pStyle w:val="ListParagraph"/>
         <w:spacing w:line="240" w:lineRule="auto"/>
         <w:rPr>
           <w:rFonts w:ascii="Consolas" w:hAnsi="Consolas"/>
@@ -8946,10 +7630,11 @@
       </w:pPr>
       <w:r>
         <w:rPr>
-          <w:rFonts w:ascii="Consolas" w:hAnsi="Consolas"/>
-          <w:lang w:val="en-US"/>
-        </w:rPr>
-        <w:t>{</w:t>
+          <w:b/>
+          <w:bCs/>
+          <w:lang w:val="en-US"/>
+        </w:rPr>
+        <w:t>GET /route-management/itinerary/{routeId}</w:t>
       </w:r>
     </w:p>
     <w:p>
@@ -8966,39 +7651,7 @@
           <w:rFonts w:ascii="Consolas" w:hAnsi="Consolas"/>
           <w:lang w:val="en-US"/>
         </w:rPr>
-        <w:t xml:space="preserve">    "name":"</w:t>
-      </w:r>
-      <w:proofErr w:type="spellStart"/>
-      <w:r>
-        <w:rPr>
-          <w:rFonts w:ascii="Consolas" w:hAnsi="Consolas"/>
-          <w:lang w:val="en-US"/>
-        </w:rPr>
-        <w:t>Nombre</w:t>
-      </w:r>
-      <w:proofErr w:type="spellEnd"/>
-      <w:r>
-        <w:rPr>
-          <w:rFonts w:ascii="Consolas" w:hAnsi="Consolas"/>
-          <w:lang w:val="en-US"/>
-        </w:rPr>
-        <w:t xml:space="preserve"> </w:t>
-      </w:r>
-      <w:proofErr w:type="spellStart"/>
-      <w:r>
-        <w:rPr>
-          <w:rFonts w:ascii="Consolas" w:hAnsi="Consolas"/>
-          <w:lang w:val="en-US"/>
-        </w:rPr>
-        <w:t>Ruta</w:t>
-      </w:r>
-      <w:proofErr w:type="spellEnd"/>
-      <w:r>
-        <w:rPr>
-          <w:rFonts w:ascii="Consolas" w:hAnsi="Consolas"/>
-          <w:lang w:val="en-US"/>
-        </w:rPr>
-        <w:t>",</w:t>
+        <w:t>public class Itinerary {</w:t>
       </w:r>
     </w:p>
     <w:p>
@@ -9015,7 +7668,7 @@
           <w:rFonts w:ascii="Consolas" w:hAnsi="Consolas"/>
           <w:lang w:val="en-US"/>
         </w:rPr>
-        <w:t xml:space="preserve">    "route":[</w:t>
+        <w:t xml:space="preserve">    private String province;</w:t>
       </w:r>
     </w:p>
     <w:p>
@@ -9032,7 +7685,7 @@
           <w:rFonts w:ascii="Consolas" w:hAnsi="Consolas"/>
           <w:lang w:val="en-US"/>
         </w:rPr>
-        <w:t xml:space="preserve">        {</w:t>
+        <w:t xml:space="preserve">    private Town town;</w:t>
       </w:r>
     </w:p>
     <w:p>
@@ -9049,7 +7702,7 @@
           <w:rFonts w:ascii="Consolas" w:hAnsi="Consolas"/>
           <w:lang w:val="en-US"/>
         </w:rPr>
-        <w:t xml:space="preserve">        "lat":40.56784,</w:t>
+        <w:t xml:space="preserve">    private Integer postCode;</w:t>
       </w:r>
     </w:p>
     <w:p>
@@ -9066,23 +7719,7 @@
           <w:rFonts w:ascii="Consolas" w:hAnsi="Consolas"/>
           <w:lang w:val="en-US"/>
         </w:rPr>
-        <w:t xml:space="preserve">        "</w:t>
-      </w:r>
-      <w:proofErr w:type="spellStart"/>
-      <w:r>
-        <w:rPr>
-          <w:rFonts w:ascii="Consolas" w:hAnsi="Consolas"/>
-          <w:lang w:val="en-US"/>
-        </w:rPr>
-        <w:t>lng</w:t>
-      </w:r>
-      <w:proofErr w:type="spellEnd"/>
-      <w:r>
-        <w:rPr>
-          <w:rFonts w:ascii="Consolas" w:hAnsi="Consolas"/>
-          <w:lang w:val="en-US"/>
-        </w:rPr>
-        <w:t>":-3.13344</w:t>
+        <w:t xml:space="preserve">    private String roadType;</w:t>
       </w:r>
     </w:p>
     <w:p>
@@ -9099,7 +7736,7 @@
           <w:rFonts w:ascii="Consolas" w:hAnsi="Consolas"/>
           <w:lang w:val="en-US"/>
         </w:rPr>
-        <w:t xml:space="preserve">    }],</w:t>
+        <w:t xml:space="preserve">    private String roadName;</w:t>
       </w:r>
     </w:p>
     <w:p>
@@ -9116,7 +7753,7 @@
           <w:rFonts w:ascii="Consolas" w:hAnsi="Consolas"/>
           <w:lang w:val="en-US"/>
         </w:rPr>
-        <w:t xml:space="preserve">    "itinerary":[</w:t>
+        <w:t xml:space="preserve">    private Integer roadNumber;</w:t>
       </w:r>
     </w:p>
     <w:p>
@@ -9133,224 +7770,6 @@
           <w:rFonts w:ascii="Consolas" w:hAnsi="Consolas"/>
           <w:lang w:val="en-US"/>
         </w:rPr>
-        <w:t xml:space="preserve">        {</w:t>
-      </w:r>
-    </w:p>
-    <w:p>
-      <w:pPr>
-        <w:pStyle w:val="ListParagraph"/>
-        <w:spacing w:line="240" w:lineRule="auto"/>
-        <w:rPr>
-          <w:rFonts w:ascii="Consolas" w:hAnsi="Consolas"/>
-          <w:lang w:val="en-US"/>
-        </w:rPr>
-      </w:pPr>
-      <w:r>
-        <w:rPr>
-          <w:rFonts w:ascii="Consolas" w:hAnsi="Consolas"/>
-          <w:lang w:val="en-US"/>
-        </w:rPr>
-        <w:t xml:space="preserve">            "</w:t>
-      </w:r>
-      <w:proofErr w:type="spellStart"/>
-      <w:r>
-        <w:rPr>
-          <w:rFonts w:ascii="Consolas" w:hAnsi="Consolas"/>
-          <w:lang w:val="en-US"/>
-        </w:rPr>
-        <w:t>province":"Madrid</w:t>
-      </w:r>
-      <w:proofErr w:type="spellEnd"/>
-      <w:r>
-        <w:rPr>
-          <w:rFonts w:ascii="Consolas" w:hAnsi="Consolas"/>
-          <w:lang w:val="en-US"/>
-        </w:rPr>
-        <w:t>",</w:t>
-      </w:r>
-    </w:p>
-    <w:p>
-      <w:pPr>
-        <w:pStyle w:val="ListParagraph"/>
-        <w:spacing w:line="240" w:lineRule="auto"/>
-        <w:rPr>
-          <w:rFonts w:ascii="Consolas" w:hAnsi="Consolas"/>
-          <w:lang w:val="en-US"/>
-        </w:rPr>
-      </w:pPr>
-      <w:r>
-        <w:rPr>
-          <w:rFonts w:ascii="Consolas" w:hAnsi="Consolas"/>
-          <w:lang w:val="en-US"/>
-        </w:rPr>
-        <w:t xml:space="preserve">            "town":"</w:t>
-      </w:r>
-      <w:proofErr w:type="spellStart"/>
-      <w:r>
-        <w:rPr>
-          <w:rFonts w:ascii="Consolas" w:hAnsi="Consolas"/>
-          <w:lang w:val="en-US"/>
-        </w:rPr>
-        <w:t>Guadrrama</w:t>
-      </w:r>
-      <w:proofErr w:type="spellEnd"/>
-      <w:r>
-        <w:rPr>
-          <w:rFonts w:ascii="Consolas" w:hAnsi="Consolas"/>
-          <w:lang w:val="en-US"/>
-        </w:rPr>
-        <w:t>",</w:t>
-      </w:r>
-    </w:p>
-    <w:p>
-      <w:pPr>
-        <w:pStyle w:val="ListParagraph"/>
-        <w:spacing w:line="240" w:lineRule="auto"/>
-        <w:rPr>
-          <w:rFonts w:ascii="Consolas" w:hAnsi="Consolas"/>
-          <w:lang w:val="en-US"/>
-        </w:rPr>
-      </w:pPr>
-      <w:r>
-        <w:rPr>
-          <w:rFonts w:ascii="Consolas" w:hAnsi="Consolas"/>
-          <w:lang w:val="en-US"/>
-        </w:rPr>
-        <w:t xml:space="preserve">            "postCode":28440,</w:t>
-      </w:r>
-    </w:p>
-    <w:p>
-      <w:pPr>
-        <w:pStyle w:val="ListParagraph"/>
-        <w:spacing w:line="240" w:lineRule="auto"/>
-        <w:rPr>
-          <w:rFonts w:ascii="Consolas" w:hAnsi="Consolas"/>
-          <w:lang w:val="en-US"/>
-        </w:rPr>
-      </w:pPr>
-      <w:r>
-        <w:rPr>
-          <w:rFonts w:ascii="Consolas" w:hAnsi="Consolas"/>
-          <w:lang w:val="en-US"/>
-        </w:rPr>
-        <w:t xml:space="preserve">            "</w:t>
-      </w:r>
-      <w:proofErr w:type="spellStart"/>
-      <w:r>
-        <w:rPr>
-          <w:rFonts w:ascii="Consolas" w:hAnsi="Consolas"/>
-          <w:lang w:val="en-US"/>
-        </w:rPr>
-        <w:t>roadType</w:t>
-      </w:r>
-      <w:proofErr w:type="spellEnd"/>
-      <w:r>
-        <w:rPr>
-          <w:rFonts w:ascii="Consolas" w:hAnsi="Consolas"/>
-          <w:lang w:val="en-US"/>
-        </w:rPr>
-        <w:t>":"Calle",</w:t>
-      </w:r>
-    </w:p>
-    <w:p>
-      <w:pPr>
-        <w:pStyle w:val="ListParagraph"/>
-        <w:spacing w:line="240" w:lineRule="auto"/>
-        <w:rPr>
-          <w:rFonts w:ascii="Consolas" w:hAnsi="Consolas"/>
-          <w:lang w:val="en-US"/>
-        </w:rPr>
-      </w:pPr>
-      <w:r>
-        <w:rPr>
-          <w:rFonts w:ascii="Consolas" w:hAnsi="Consolas"/>
-          <w:lang w:val="en-US"/>
-        </w:rPr>
-        <w:t xml:space="preserve">            "</w:t>
-      </w:r>
-      <w:proofErr w:type="spellStart"/>
-      <w:r>
-        <w:rPr>
-          <w:rFonts w:ascii="Consolas" w:hAnsi="Consolas"/>
-          <w:lang w:val="en-US"/>
-        </w:rPr>
-        <w:t>roadName</w:t>
-      </w:r>
-      <w:proofErr w:type="spellEnd"/>
-      <w:r>
-        <w:rPr>
-          <w:rFonts w:ascii="Consolas" w:hAnsi="Consolas"/>
-          <w:lang w:val="en-US"/>
-        </w:rPr>
-        <w:t>":"Rio Arena",</w:t>
-      </w:r>
-    </w:p>
-    <w:p>
-      <w:pPr>
-        <w:pStyle w:val="ListParagraph"/>
-        <w:spacing w:line="240" w:lineRule="auto"/>
-        <w:rPr>
-          <w:rFonts w:ascii="Consolas" w:hAnsi="Consolas"/>
-          <w:lang w:val="en-US"/>
-        </w:rPr>
-      </w:pPr>
-      <w:r>
-        <w:rPr>
-          <w:rFonts w:ascii="Consolas" w:hAnsi="Consolas"/>
-          <w:lang w:val="en-US"/>
-        </w:rPr>
-        <w:t xml:space="preserve">            "roadNumber":4</w:t>
-      </w:r>
-    </w:p>
-    <w:p>
-      <w:pPr>
-        <w:pStyle w:val="ListParagraph"/>
-        <w:spacing w:line="240" w:lineRule="auto"/>
-        <w:rPr>
-          <w:rFonts w:ascii="Consolas" w:hAnsi="Consolas"/>
-          <w:lang w:val="en-US"/>
-        </w:rPr>
-      </w:pPr>
-      <w:r>
-        <w:rPr>
-          <w:rFonts w:ascii="Consolas" w:hAnsi="Consolas"/>
-          <w:lang w:val="en-US"/>
-        </w:rPr>
-        <w:t xml:space="preserve">        }</w:t>
-      </w:r>
-    </w:p>
-    <w:p>
-      <w:pPr>
-        <w:pStyle w:val="ListParagraph"/>
-        <w:spacing w:line="240" w:lineRule="auto"/>
-        <w:rPr>
-          <w:rFonts w:ascii="Consolas" w:hAnsi="Consolas"/>
-          <w:lang w:val="en-US"/>
-        </w:rPr>
-      </w:pPr>
-      <w:r>
-        <w:rPr>
-          <w:rFonts w:ascii="Consolas" w:hAnsi="Consolas"/>
-          <w:lang w:val="en-US"/>
-        </w:rPr>
-        <w:t xml:space="preserve">    ]</w:t>
-      </w:r>
-    </w:p>
-    <w:p>
-      <w:pPr>
-        <w:pStyle w:val="ListParagraph"/>
-        <w:spacing w:line="240" w:lineRule="auto"/>
-        <w:rPr>
-          <w:rFonts w:ascii="Consolas" w:hAnsi="Consolas"/>
-          <w:lang w:val="en-US"/>
-        </w:rPr>
-      </w:pPr>
-      <w:r>
-        <w:rPr>
-          <w:rFonts w:ascii="Consolas" w:hAnsi="Consolas"/>
-          <w:lang w:val="en-US"/>
-        </w:rPr>
-        <w:lastRenderedPageBreak/>
         <w:t>}</w:t>
       </w:r>
     </w:p>
@@ -9371,48 +7790,320 @@
           <w:bCs/>
           <w:lang w:val="en-US"/>
         </w:rPr>
-        <w:t>GET /route-management /users-routes/{</w:t>
-      </w:r>
-      <w:proofErr w:type="spellStart"/>
-      <w:r>
-        <w:rPr>
-          <w:b/>
-          <w:bCs/>
-          <w:lang w:val="en-US"/>
-        </w:rPr>
-        <w:t>userId</w:t>
-      </w:r>
-      <w:proofErr w:type="spellEnd"/>
-      <w:r>
-        <w:rPr>
-          <w:b/>
-          <w:bCs/>
+        <w:t>POST /route-management/create-route</w:t>
+      </w:r>
+      <w:r>
+        <w:rPr>
+          <w:lang w:val="en-US"/>
+        </w:rPr>
+        <w:t xml:space="preserve">: </w:t>
+      </w:r>
+    </w:p>
+    <w:p>
+      <w:pPr>
+        <w:pStyle w:val="ListParagraph"/>
+        <w:spacing w:line="240" w:lineRule="auto"/>
+        <w:rPr>
+          <w:rFonts w:ascii="Consolas" w:hAnsi="Consolas"/>
+          <w:lang w:val="en-US"/>
+        </w:rPr>
+      </w:pPr>
+      <w:r>
+        <w:rPr>
+          <w:rFonts w:ascii="Consolas" w:hAnsi="Consolas"/>
+          <w:lang w:val="en-US"/>
+        </w:rPr>
+        <w:t>{</w:t>
+      </w:r>
+    </w:p>
+    <w:p>
+      <w:pPr>
+        <w:pStyle w:val="ListParagraph"/>
+        <w:spacing w:line="240" w:lineRule="auto"/>
+        <w:rPr>
+          <w:rFonts w:ascii="Consolas" w:hAnsi="Consolas"/>
+          <w:lang w:val="en-US"/>
+        </w:rPr>
+      </w:pPr>
+      <w:r>
+        <w:rPr>
+          <w:rFonts w:ascii="Consolas" w:hAnsi="Consolas"/>
+          <w:lang w:val="en-US"/>
+        </w:rPr>
+        <w:t xml:space="preserve">    "name":"Nombre Ruta",</w:t>
+      </w:r>
+    </w:p>
+    <w:p>
+      <w:pPr>
+        <w:pStyle w:val="ListParagraph"/>
+        <w:spacing w:line="240" w:lineRule="auto"/>
+        <w:rPr>
+          <w:rFonts w:ascii="Consolas" w:hAnsi="Consolas"/>
+          <w:lang w:val="en-US"/>
+        </w:rPr>
+      </w:pPr>
+      <w:r>
+        <w:rPr>
+          <w:rFonts w:ascii="Consolas" w:hAnsi="Consolas"/>
+          <w:lang w:val="en-US"/>
+        </w:rPr>
+        <w:t xml:space="preserve">    "route":[</w:t>
+      </w:r>
+    </w:p>
+    <w:p>
+      <w:pPr>
+        <w:pStyle w:val="ListParagraph"/>
+        <w:spacing w:line="240" w:lineRule="auto"/>
+        <w:rPr>
+          <w:rFonts w:ascii="Consolas" w:hAnsi="Consolas"/>
+          <w:lang w:val="en-US"/>
+        </w:rPr>
+      </w:pPr>
+      <w:r>
+        <w:rPr>
+          <w:rFonts w:ascii="Consolas" w:hAnsi="Consolas"/>
+          <w:lang w:val="en-US"/>
+        </w:rPr>
+        <w:t xml:space="preserve">        {</w:t>
+      </w:r>
+    </w:p>
+    <w:p>
+      <w:pPr>
+        <w:pStyle w:val="ListParagraph"/>
+        <w:spacing w:line="240" w:lineRule="auto"/>
+        <w:rPr>
+          <w:rFonts w:ascii="Consolas" w:hAnsi="Consolas"/>
+          <w:lang w:val="en-US"/>
+        </w:rPr>
+      </w:pPr>
+      <w:r>
+        <w:rPr>
+          <w:rFonts w:ascii="Consolas" w:hAnsi="Consolas"/>
+          <w:lang w:val="en-US"/>
+        </w:rPr>
+        <w:t xml:space="preserve">        "lat":40.56784,</w:t>
+      </w:r>
+    </w:p>
+    <w:p>
+      <w:pPr>
+        <w:pStyle w:val="ListParagraph"/>
+        <w:spacing w:line="240" w:lineRule="auto"/>
+        <w:rPr>
+          <w:rFonts w:ascii="Consolas" w:hAnsi="Consolas"/>
+          <w:lang w:val="en-US"/>
+        </w:rPr>
+      </w:pPr>
+      <w:r>
+        <w:rPr>
+          <w:rFonts w:ascii="Consolas" w:hAnsi="Consolas"/>
+          <w:lang w:val="en-US"/>
+        </w:rPr>
+        <w:t xml:space="preserve">        "lng":-3.13344</w:t>
+      </w:r>
+    </w:p>
+    <w:p>
+      <w:pPr>
+        <w:pStyle w:val="ListParagraph"/>
+        <w:spacing w:line="240" w:lineRule="auto"/>
+        <w:rPr>
+          <w:rFonts w:ascii="Consolas" w:hAnsi="Consolas"/>
+          <w:lang w:val="en-US"/>
+        </w:rPr>
+      </w:pPr>
+      <w:r>
+        <w:rPr>
+          <w:rFonts w:ascii="Consolas" w:hAnsi="Consolas"/>
+          <w:lang w:val="en-US"/>
+        </w:rPr>
+        <w:t xml:space="preserve">    }],</w:t>
+      </w:r>
+    </w:p>
+    <w:p>
+      <w:pPr>
+        <w:pStyle w:val="ListParagraph"/>
+        <w:spacing w:line="240" w:lineRule="auto"/>
+        <w:rPr>
+          <w:rFonts w:ascii="Consolas" w:hAnsi="Consolas"/>
+          <w:lang w:val="en-US"/>
+        </w:rPr>
+      </w:pPr>
+      <w:r>
+        <w:rPr>
+          <w:rFonts w:ascii="Consolas" w:hAnsi="Consolas"/>
+          <w:lang w:val="en-US"/>
+        </w:rPr>
+        <w:t xml:space="preserve">    "itinerary":[</w:t>
+      </w:r>
+    </w:p>
+    <w:p>
+      <w:pPr>
+        <w:pStyle w:val="ListParagraph"/>
+        <w:spacing w:line="240" w:lineRule="auto"/>
+        <w:rPr>
+          <w:rFonts w:ascii="Consolas" w:hAnsi="Consolas"/>
+          <w:lang w:val="en-US"/>
+        </w:rPr>
+      </w:pPr>
+      <w:r>
+        <w:rPr>
+          <w:rFonts w:ascii="Consolas" w:hAnsi="Consolas"/>
+          <w:lang w:val="en-US"/>
+        </w:rPr>
+        <w:lastRenderedPageBreak/>
+        <w:t xml:space="preserve">        {</w:t>
+      </w:r>
+    </w:p>
+    <w:p>
+      <w:pPr>
+        <w:pStyle w:val="ListParagraph"/>
+        <w:spacing w:line="240" w:lineRule="auto"/>
+        <w:rPr>
+          <w:rFonts w:ascii="Consolas" w:hAnsi="Consolas"/>
+          <w:lang w:val="en-US"/>
+        </w:rPr>
+      </w:pPr>
+      <w:r>
+        <w:rPr>
+          <w:rFonts w:ascii="Consolas" w:hAnsi="Consolas"/>
+          <w:lang w:val="en-US"/>
+        </w:rPr>
+        <w:t xml:space="preserve">            "province":"Madrid",</w:t>
+      </w:r>
+    </w:p>
+    <w:p>
+      <w:pPr>
+        <w:pStyle w:val="ListParagraph"/>
+        <w:spacing w:line="240" w:lineRule="auto"/>
+        <w:rPr>
+          <w:rFonts w:ascii="Consolas" w:hAnsi="Consolas"/>
+          <w:lang w:val="en-US"/>
+        </w:rPr>
+      </w:pPr>
+      <w:r>
+        <w:rPr>
+          <w:rFonts w:ascii="Consolas" w:hAnsi="Consolas"/>
+          <w:lang w:val="en-US"/>
+        </w:rPr>
+        <w:t xml:space="preserve">            "town":"Guadrrama",</w:t>
+      </w:r>
+    </w:p>
+    <w:p>
+      <w:pPr>
+        <w:pStyle w:val="ListParagraph"/>
+        <w:spacing w:line="240" w:lineRule="auto"/>
+        <w:rPr>
+          <w:rFonts w:ascii="Consolas" w:hAnsi="Consolas"/>
+          <w:lang w:val="en-US"/>
+        </w:rPr>
+      </w:pPr>
+      <w:r>
+        <w:rPr>
+          <w:rFonts w:ascii="Consolas" w:hAnsi="Consolas"/>
+          <w:lang w:val="en-US"/>
+        </w:rPr>
+        <w:t xml:space="preserve">            "postCode":28440,</w:t>
+      </w:r>
+    </w:p>
+    <w:p>
+      <w:pPr>
+        <w:pStyle w:val="ListParagraph"/>
+        <w:spacing w:line="240" w:lineRule="auto"/>
+        <w:rPr>
+          <w:rFonts w:ascii="Consolas" w:hAnsi="Consolas"/>
+          <w:lang w:val="en-US"/>
+        </w:rPr>
+      </w:pPr>
+      <w:r>
+        <w:rPr>
+          <w:rFonts w:ascii="Consolas" w:hAnsi="Consolas"/>
+          <w:lang w:val="en-US"/>
+        </w:rPr>
+        <w:t xml:space="preserve">            "roadType":"Calle",</w:t>
+      </w:r>
+    </w:p>
+    <w:p>
+      <w:pPr>
+        <w:pStyle w:val="ListParagraph"/>
+        <w:spacing w:line="240" w:lineRule="auto"/>
+        <w:rPr>
+          <w:rFonts w:ascii="Consolas" w:hAnsi="Consolas"/>
+          <w:lang w:val="en-US"/>
+        </w:rPr>
+      </w:pPr>
+      <w:r>
+        <w:rPr>
+          <w:rFonts w:ascii="Consolas" w:hAnsi="Consolas"/>
+          <w:lang w:val="en-US"/>
+        </w:rPr>
+        <w:t xml:space="preserve">            "roadName":"Rio Arena",</w:t>
+      </w:r>
+    </w:p>
+    <w:p>
+      <w:pPr>
+        <w:pStyle w:val="ListParagraph"/>
+        <w:spacing w:line="240" w:lineRule="auto"/>
+        <w:rPr>
+          <w:rFonts w:ascii="Consolas" w:hAnsi="Consolas"/>
+          <w:lang w:val="en-US"/>
+        </w:rPr>
+      </w:pPr>
+      <w:r>
+        <w:rPr>
+          <w:rFonts w:ascii="Consolas" w:hAnsi="Consolas"/>
+          <w:lang w:val="en-US"/>
+        </w:rPr>
+        <w:t xml:space="preserve">            "roadNumber":4</w:t>
+      </w:r>
+    </w:p>
+    <w:p>
+      <w:pPr>
+        <w:pStyle w:val="ListParagraph"/>
+        <w:spacing w:line="240" w:lineRule="auto"/>
+        <w:rPr>
+          <w:rFonts w:ascii="Consolas" w:hAnsi="Consolas"/>
+          <w:lang w:val="en-US"/>
+        </w:rPr>
+      </w:pPr>
+      <w:r>
+        <w:rPr>
+          <w:rFonts w:ascii="Consolas" w:hAnsi="Consolas"/>
+          <w:lang w:val="en-US"/>
+        </w:rPr>
+        <w:t xml:space="preserve">        }</w:t>
+      </w:r>
+    </w:p>
+    <w:p>
+      <w:pPr>
+        <w:pStyle w:val="ListParagraph"/>
+        <w:spacing w:line="240" w:lineRule="auto"/>
+        <w:rPr>
+          <w:rFonts w:ascii="Consolas" w:hAnsi="Consolas"/>
+          <w:lang w:val="en-US"/>
+        </w:rPr>
+      </w:pPr>
+      <w:r>
+        <w:rPr>
+          <w:rFonts w:ascii="Consolas" w:hAnsi="Consolas"/>
+          <w:lang w:val="en-US"/>
+        </w:rPr>
+        <w:t xml:space="preserve">    ]</w:t>
+      </w:r>
+    </w:p>
+    <w:p>
+      <w:pPr>
+        <w:pStyle w:val="ListParagraph"/>
+        <w:spacing w:line="240" w:lineRule="auto"/>
+        <w:rPr>
+          <w:rFonts w:ascii="Consolas" w:hAnsi="Consolas"/>
+          <w:lang w:val="en-US"/>
+        </w:rPr>
+      </w:pPr>
+      <w:r>
+        <w:rPr>
+          <w:rFonts w:ascii="Consolas" w:hAnsi="Consolas"/>
           <w:lang w:val="en-US"/>
         </w:rPr>
         <w:t>}</w:t>
-      </w:r>
-      <w:r>
-        <w:rPr>
-          <w:lang w:val="en-US"/>
-        </w:rPr>
-        <w:t>:</w:t>
-      </w:r>
-    </w:p>
-    <w:p>
-      <w:pPr>
-        <w:pStyle w:val="ListParagraph"/>
-      </w:pPr>
-      <w:r>
-        <w:t>[</w:t>
-      </w:r>
-      <w:r>
-        <w:t>23,57,90,1,2</w:t>
-      </w:r>
-      <w:r>
-        <w:t>]</w:t>
-      </w:r>
-      <w:r>
-        <w:t xml:space="preserve"> (Lista de identificadores de ruta)</w:t>
       </w:r>
     </w:p>
     <w:p>
@@ -9432,25 +8123,7 @@
           <w:bCs/>
           <w:lang w:val="en-US"/>
         </w:rPr>
-        <w:t>GET /route-management /manager/routes /{</w:t>
-      </w:r>
-      <w:proofErr w:type="spellStart"/>
-      <w:r>
-        <w:rPr>
-          <w:b/>
-          <w:bCs/>
-          <w:lang w:val="en-US"/>
-        </w:rPr>
-        <w:t>userId</w:t>
-      </w:r>
-      <w:proofErr w:type="spellEnd"/>
-      <w:r>
-        <w:rPr>
-          <w:b/>
-          <w:bCs/>
-          <w:lang w:val="en-US"/>
-        </w:rPr>
-        <w:t>}</w:t>
+        <w:t>GET /route-management /users-routes/{userId}</w:t>
       </w:r>
       <w:r>
         <w:rPr>
@@ -9493,25 +8166,50 @@
           <w:bCs/>
           <w:lang w:val="en-US"/>
         </w:rPr>
-        <w:t>GET /route-management/company/{</w:t>
-      </w:r>
-      <w:proofErr w:type="spellStart"/>
-      <w:r>
-        <w:rPr>
-          <w:b/>
-          <w:bCs/>
-          <w:lang w:val="en-US"/>
-        </w:rPr>
-        <w:t>companyId</w:t>
-      </w:r>
-      <w:proofErr w:type="spellEnd"/>
-      <w:r>
-        <w:rPr>
-          <w:b/>
-          <w:bCs/>
-          <w:lang w:val="en-US"/>
-        </w:rPr>
-        <w:t>}:</w:t>
+        <w:t>GET /route-management /manager/routes /{userId}</w:t>
+      </w:r>
+      <w:r>
+        <w:rPr>
+          <w:lang w:val="en-US"/>
+        </w:rPr>
+        <w:t>:</w:t>
+      </w:r>
+    </w:p>
+    <w:p>
+      <w:pPr>
+        <w:pStyle w:val="ListParagraph"/>
+      </w:pPr>
+      <w:r>
+        <w:t>[</w:t>
+      </w:r>
+      <w:r>
+        <w:t>23,57,90,1,2</w:t>
+      </w:r>
+      <w:r>
+        <w:t>]</w:t>
+      </w:r>
+      <w:r>
+        <w:t xml:space="preserve"> (Lista de identificadores de ruta)</w:t>
+      </w:r>
+    </w:p>
+    <w:p>
+      <w:pPr>
+        <w:pStyle w:val="ListParagraph"/>
+        <w:numPr>
+          <w:ilvl w:val="0"/>
+          <w:numId w:val="27"/>
+        </w:numPr>
+        <w:rPr>
+          <w:lang w:val="en-US"/>
+        </w:rPr>
+      </w:pPr>
+      <w:r>
+        <w:rPr>
+          <w:b/>
+          <w:bCs/>
+          <w:lang w:val="en-US"/>
+        </w:rPr>
+        <w:t>GET /route-management/company/{companyId}:</w:t>
       </w:r>
     </w:p>
     <w:p>
@@ -9534,7 +8232,7 @@
       <w:r>
         <w:t>Microservicio de Autenticación</w:t>
       </w:r>
-      <w:bookmarkEnd w:id="32"/>
+      <w:bookmarkEnd w:id="39"/>
     </w:p>
     <w:p>
       <w:r>
@@ -9545,11 +8243,11 @@
       <w:pPr>
         <w:pStyle w:val="Heading6"/>
       </w:pPr>
-      <w:bookmarkStart w:id="33" w:name="_Toc135941845"/>
+      <w:bookmarkStart w:id="40" w:name="_Toc135941845"/>
       <w:r>
         <w:t>Requisitos Funcionales</w:t>
       </w:r>
-      <w:bookmarkEnd w:id="33"/>
+      <w:bookmarkEnd w:id="40"/>
     </w:p>
     <w:p>
       <w:pPr>
@@ -9606,14 +8304,12 @@
       <w:r>
         <w:t>Proveer un punto de acceso (</w:t>
       </w:r>
-      <w:proofErr w:type="spellStart"/>
       <w:r>
         <w:rPr>
           <w:u w:val="single"/>
         </w:rPr>
         <w:t>endpoint</w:t>
       </w:r>
-      <w:proofErr w:type="spellEnd"/>
       <w:r>
         <w:t>) para la autenticación de usuarios, donde reciba las credenciales del usuario y, si son válidas, emita un token JWT.</w:t>
       </w:r>
@@ -9639,26 +8335,19 @@
         </w:numPr>
       </w:pPr>
       <w:r>
-        <w:t xml:space="preserve">Proveer un </w:t>
-      </w:r>
-      <w:proofErr w:type="spellStart"/>
-      <w:r>
-        <w:t>endpoint</w:t>
-      </w:r>
-      <w:proofErr w:type="spellEnd"/>
-      <w:r>
-        <w:t xml:space="preserve"> para refrescar el token JWT, permitiendo a los usuarios obtener un nuevo token sin necesidad de autenticarse nuevamente.</w:t>
+        <w:t>Proveer un endpoint para refrescar el token JWT, permitiendo a los usuarios obtener un nuevo token sin necesidad de autenticarse nuevamente.</w:t>
       </w:r>
     </w:p>
     <w:p>
       <w:pPr>
         <w:pStyle w:val="Heading6"/>
       </w:pPr>
-      <w:bookmarkStart w:id="34" w:name="_Toc135941846"/>
-      <w:r>
+      <w:bookmarkStart w:id="41" w:name="_Toc135941846"/>
+      <w:r>
+        <w:lastRenderedPageBreak/>
         <w:t>Diseño de la API</w:t>
       </w:r>
-      <w:bookmarkEnd w:id="34"/>
+      <w:bookmarkEnd w:id="41"/>
     </w:p>
     <w:p>
       <w:pPr>
@@ -9666,15 +8355,7 @@
         <w:ind w:left="0"/>
       </w:pPr>
       <w:r>
-        <w:t xml:space="preserve">El servicio de autenticación contendrá los siguientes </w:t>
-      </w:r>
-      <w:proofErr w:type="spellStart"/>
-      <w:r>
-        <w:t>endpoints</w:t>
-      </w:r>
-      <w:proofErr w:type="spellEnd"/>
-      <w:r>
-        <w:t>:</w:t>
+        <w:t>El servicio de autenticación contendrá los siguientes endpoints:</w:t>
       </w:r>
     </w:p>
     <w:p>
@@ -9695,59 +8376,10 @@
           <w:b/>
           <w:bCs/>
         </w:rPr>
-        <w:t>POST /</w:t>
-      </w:r>
-      <w:proofErr w:type="spellStart"/>
-      <w:r>
-        <w:rPr>
-          <w:b/>
-          <w:bCs/>
-        </w:rPr>
-        <w:t>auth</w:t>
-      </w:r>
-      <w:proofErr w:type="spellEnd"/>
-      <w:r>
-        <w:rPr>
-          <w:b/>
-          <w:bCs/>
-        </w:rPr>
-        <w:t>/</w:t>
-      </w:r>
-      <w:proofErr w:type="spellStart"/>
-      <w:r>
-        <w:rPr>
-          <w:b/>
-          <w:bCs/>
-        </w:rPr>
-        <w:t>login</w:t>
-      </w:r>
-      <w:proofErr w:type="spellEnd"/>
-      <w:r>
-        <w:t xml:space="preserve">: Este </w:t>
-      </w:r>
-      <w:proofErr w:type="spellStart"/>
-      <w:r>
-        <w:t>endpoint</w:t>
-      </w:r>
-      <w:proofErr w:type="spellEnd"/>
-      <w:r>
-        <w:t xml:space="preserve"> aceptará las credenciales del usuario (</w:t>
-      </w:r>
-      <w:proofErr w:type="spellStart"/>
-      <w:r>
-        <w:t>username</w:t>
-      </w:r>
-      <w:proofErr w:type="spellEnd"/>
-      <w:r>
-        <w:t xml:space="preserve"> y </w:t>
-      </w:r>
-      <w:proofErr w:type="spellStart"/>
-      <w:r>
-        <w:t>password</w:t>
-      </w:r>
-      <w:proofErr w:type="spellEnd"/>
-      <w:r>
-        <w:t>) en el cuerpo de la petición, y si son válidas, retornará un token JWT.</w:t>
+        <w:t>POST /auth/login</w:t>
+      </w:r>
+      <w:r>
+        <w:t>: Este endpoint aceptará las credenciales del usuario (username y password) en el cuerpo de la petición, y si son válidas, retornará un token JWT.</w:t>
       </w:r>
     </w:p>
     <w:p>
@@ -9793,28 +8425,13 @@
           <w:bCs/>
           <w:lang w:val="en-US"/>
         </w:rPr>
-        <w:lastRenderedPageBreak/>
         <w:t>Response:</w:t>
       </w:r>
       <w:r>
         <w:rPr>
           <w:lang w:val="en-US"/>
         </w:rPr>
-        <w:t xml:space="preserve"> { "token": "&lt;JWT token&gt;", "</w:t>
-      </w:r>
-      <w:proofErr w:type="spellStart"/>
-      <w:r>
-        <w:rPr>
-          <w:lang w:val="en-US"/>
-        </w:rPr>
-        <w:t>expires_in</w:t>
-      </w:r>
-      <w:proofErr w:type="spellEnd"/>
-      <w:r>
-        <w:rPr>
-          <w:lang w:val="en-US"/>
-        </w:rPr>
-        <w:t>": "&lt;expiration time&gt;" }</w:t>
+        <w:t xml:space="preserve"> { "token": "&lt;JWT token&gt;", "expires_in": "&lt;expiration time&gt;" }</w:t>
       </w:r>
     </w:p>
     <w:p>
@@ -9839,43 +8456,10 @@
           <w:b/>
           <w:bCs/>
         </w:rPr>
-        <w:t>POST /</w:t>
-      </w:r>
-      <w:proofErr w:type="spellStart"/>
-      <w:r>
-        <w:rPr>
-          <w:b/>
-          <w:bCs/>
-        </w:rPr>
-        <w:t>auth</w:t>
-      </w:r>
-      <w:proofErr w:type="spellEnd"/>
-      <w:r>
-        <w:rPr>
-          <w:b/>
-          <w:bCs/>
-        </w:rPr>
-        <w:t>/</w:t>
-      </w:r>
-      <w:proofErr w:type="spellStart"/>
-      <w:r>
-        <w:rPr>
-          <w:b/>
-          <w:bCs/>
-        </w:rPr>
-        <w:t>refresh</w:t>
-      </w:r>
-      <w:proofErr w:type="spellEnd"/>
-      <w:r>
-        <w:t xml:space="preserve">: Este </w:t>
-      </w:r>
-      <w:proofErr w:type="spellStart"/>
-      <w:r>
-        <w:t>endpoint</w:t>
-      </w:r>
-      <w:proofErr w:type="spellEnd"/>
-      <w:r>
-        <w:t xml:space="preserve"> aceptará un token JWT válido y retornará un nuevo token.</w:t>
+        <w:t>POST /auth/refresh</w:t>
+      </w:r>
+      <w:r>
+        <w:t>: Este endpoint aceptará un token JWT válido y retornará un nuevo token.</w:t>
       </w:r>
     </w:p>
     <w:p>
@@ -9927,32 +8511,18 @@
         <w:rPr>
           <w:lang w:val="en-US"/>
         </w:rPr>
-        <w:t xml:space="preserve"> { "token": "&lt;JWT token&gt;", "</w:t>
-      </w:r>
-      <w:proofErr w:type="spellStart"/>
-      <w:r>
-        <w:rPr>
-          <w:lang w:val="en-US"/>
-        </w:rPr>
-        <w:t>expires_in</w:t>
-      </w:r>
-      <w:proofErr w:type="spellEnd"/>
-      <w:r>
-        <w:rPr>
-          <w:lang w:val="en-US"/>
-        </w:rPr>
-        <w:t>": "&lt;expiration time&gt;" }</w:t>
+        <w:t xml:space="preserve"> { "token": "&lt;JWT token&gt;", "expires_in": "&lt;expiration time&gt;" }</w:t>
       </w:r>
     </w:p>
     <w:p>
       <w:pPr>
         <w:pStyle w:val="Heading6"/>
       </w:pPr>
-      <w:bookmarkStart w:id="35" w:name="_Toc135941847"/>
+      <w:bookmarkStart w:id="42" w:name="_Toc135941847"/>
       <w:r>
         <w:t>Modelo de Datos</w:t>
       </w:r>
-      <w:bookmarkEnd w:id="35"/>
+      <w:bookmarkEnd w:id="42"/>
     </w:p>
     <w:p>
       <w:pPr>
@@ -9962,7 +8532,6 @@
       <w:r>
         <w:t xml:space="preserve">Este servicio manejará principalmente la entidad </w:t>
       </w:r>
-      <w:proofErr w:type="spellStart"/>
       <w:r>
         <w:rPr>
           <w:b/>
@@ -9970,17 +8539,8 @@
         </w:rPr>
         <w:t>User</w:t>
       </w:r>
-      <w:proofErr w:type="spellEnd"/>
-      <w:r>
-        <w:t xml:space="preserve"> para autenticar usuarios. Sin embargo, la información específica del usuario estará en el servicio de gestión de usuarios. La entidad </w:t>
-      </w:r>
-      <w:proofErr w:type="spellStart"/>
-      <w:r>
-        <w:t>User</w:t>
-      </w:r>
-      <w:proofErr w:type="spellEnd"/>
-      <w:r>
-        <w:t xml:space="preserve"> puede tener la siguiente estructura:</w:t>
+      <w:r>
+        <w:t xml:space="preserve"> para autenticar usuarios. Sin embargo, la información específica del usuario estará en el servicio de gestión de usuarios. La entidad User puede tener la siguiente estructura:</w:t>
       </w:r>
     </w:p>
     <w:p>
@@ -9997,47 +8557,11 @@
           <w:rFonts w:ascii="Consolas" w:hAnsi="Consolas"/>
         </w:rPr>
       </w:pPr>
-      <w:proofErr w:type="spellStart"/>
-      <w:r>
-        <w:rPr>
-          <w:rFonts w:ascii="Consolas" w:hAnsi="Consolas"/>
-        </w:rPr>
-        <w:t>public</w:t>
-      </w:r>
-      <w:proofErr w:type="spellEnd"/>
-      <w:r>
-        <w:rPr>
-          <w:rFonts w:ascii="Consolas" w:hAnsi="Consolas"/>
-        </w:rPr>
-        <w:t xml:space="preserve"> </w:t>
-      </w:r>
-      <w:proofErr w:type="spellStart"/>
-      <w:r>
-        <w:rPr>
-          <w:rFonts w:ascii="Consolas" w:hAnsi="Consolas"/>
-        </w:rPr>
-        <w:t>class</w:t>
-      </w:r>
-      <w:proofErr w:type="spellEnd"/>
-      <w:r>
-        <w:rPr>
-          <w:rFonts w:ascii="Consolas" w:hAnsi="Consolas"/>
-        </w:rPr>
-        <w:t xml:space="preserve"> </w:t>
-      </w:r>
-      <w:proofErr w:type="spellStart"/>
-      <w:r>
-        <w:rPr>
-          <w:rFonts w:ascii="Consolas" w:hAnsi="Consolas"/>
-        </w:rPr>
-        <w:t>User</w:t>
-      </w:r>
-      <w:proofErr w:type="spellEnd"/>
-      <w:r>
-        <w:rPr>
-          <w:rFonts w:ascii="Consolas" w:hAnsi="Consolas"/>
-        </w:rPr>
-        <w:t xml:space="preserve"> {</w:t>
+      <w:r>
+        <w:rPr>
+          <w:rFonts w:ascii="Consolas" w:hAnsi="Consolas"/>
+        </w:rPr>
+        <w:t>public class User {</w:t>
       </w:r>
     </w:p>
     <w:p>
@@ -10111,23 +8635,7 @@
           <w:rFonts w:ascii="Consolas" w:hAnsi="Consolas"/>
           <w:lang w:val="en-US"/>
         </w:rPr>
-        <w:t xml:space="preserve">    private </w:t>
-      </w:r>
-      <w:proofErr w:type="spellStart"/>
-      <w:r>
-        <w:rPr>
-          <w:rFonts w:ascii="Consolas" w:hAnsi="Consolas"/>
-          <w:lang w:val="en-US"/>
-        </w:rPr>
-        <w:t>Smallint</w:t>
-      </w:r>
-      <w:proofErr w:type="spellEnd"/>
-      <w:r>
-        <w:rPr>
-          <w:rFonts w:ascii="Consolas" w:hAnsi="Consolas"/>
-          <w:lang w:val="en-US"/>
-        </w:rPr>
-        <w:t xml:space="preserve"> role; // The user's role</w:t>
+        <w:t xml:space="preserve">    private Smallint role; // The user's role</w:t>
       </w:r>
     </w:p>
     <w:p>
@@ -10184,26 +8692,19 @@
         <w:t>role</w:t>
       </w:r>
       <w:r>
-        <w:t xml:space="preserve"> es un </w:t>
-      </w:r>
-      <w:proofErr w:type="spellStart"/>
-      <w:r>
-        <w:t>Smallint</w:t>
-      </w:r>
-      <w:proofErr w:type="spellEnd"/>
-      <w:r>
-        <w:t xml:space="preserve"> que representa el rol del usuario. Este rol se incluirá en el token JWT para su uso en la autorización en otros servicios. La contraseña debe ser almacenada como un hash, no como texto plano, para la seguridad del sistema.</w:t>
+        <w:t xml:space="preserve"> es un Smallint que representa el rol del usuario. Este rol se incluirá en el token JWT para su uso en la autorización en otros servicios. La contraseña debe ser almacenada como un hash, no como texto plano, para la seguridad del sistema.</w:t>
       </w:r>
     </w:p>
     <w:p>
       <w:pPr>
         <w:pStyle w:val="Heading6"/>
       </w:pPr>
-      <w:bookmarkStart w:id="36" w:name="_Toc135941848"/>
-      <w:r>
+      <w:bookmarkStart w:id="43" w:name="_Toc135941848"/>
+      <w:r>
+        <w:lastRenderedPageBreak/>
         <w:t>Implementación de JWT</w:t>
       </w:r>
-      <w:bookmarkEnd w:id="36"/>
+      <w:bookmarkEnd w:id="43"/>
     </w:p>
     <w:p>
       <w:pPr>
@@ -10211,39 +8712,7 @@
         <w:ind w:left="0"/>
       </w:pPr>
       <w:r>
-        <w:t xml:space="preserve">El JWT generado contendrá una </w:t>
-      </w:r>
-      <w:proofErr w:type="spellStart"/>
-      <w:r>
-        <w:t>claim</w:t>
-      </w:r>
-      <w:proofErr w:type="spellEnd"/>
-      <w:r>
-        <w:t xml:space="preserve"> "sub" (</w:t>
-      </w:r>
-      <w:proofErr w:type="spellStart"/>
-      <w:r>
-        <w:t>subject</w:t>
-      </w:r>
-      <w:proofErr w:type="spellEnd"/>
-      <w:r>
-        <w:t xml:space="preserve">) que almacenará el identificador del usuario, una </w:t>
-      </w:r>
-      <w:proofErr w:type="spellStart"/>
-      <w:r>
-        <w:t>claim</w:t>
-      </w:r>
-      <w:proofErr w:type="spellEnd"/>
-      <w:r>
-        <w:t xml:space="preserve"> "rol" que indicará el rol del usuario y una </w:t>
-      </w:r>
-      <w:proofErr w:type="spellStart"/>
-      <w:r>
-        <w:t>claim</w:t>
-      </w:r>
-      <w:proofErr w:type="spellEnd"/>
-      <w:r>
-        <w:t xml:space="preserve"> de expiración para definir cuándo caduca el token. Se usará un algoritmo de firma para garantizar la autenticidad del token (como HS256 o RS256).</w:t>
+        <w:t>El JWT generado contendrá una claim "sub" (subject) que almacenará el identificador del usuario, una claim "rol" que indicará el rol del usuario y una claim de expiración para definir cuándo caduca el token. Se usará un algoritmo de firma para garantizar la autenticidad del token (como HS256 o RS256).</w:t>
       </w:r>
     </w:p>
     <w:p>
@@ -10258,7 +8727,6 @@
         <w:ind w:left="0"/>
       </w:pPr>
       <w:r>
-        <w:lastRenderedPageBreak/>
         <w:t>Finalmente, es importante notar que este servicio debe manejar los errores adecuadamente, como las credenciales inválidas y los tokens caducados, y responder con los códigos de estado HTTP apropiados.</w:t>
       </w:r>
     </w:p>
@@ -10272,11 +8740,11 @@
       <w:pPr>
         <w:pStyle w:val="Heading4"/>
       </w:pPr>
-      <w:bookmarkStart w:id="37" w:name="_Toc135941849"/>
+      <w:bookmarkStart w:id="44" w:name="_Toc135941849"/>
       <w:r>
         <w:t>Microservicio de Registro de Empresas</w:t>
       </w:r>
-      <w:bookmarkEnd w:id="37"/>
+      <w:bookmarkEnd w:id="44"/>
     </w:p>
     <w:p>
       <w:pPr>
@@ -10297,11 +8765,11 @@
       <w:pPr>
         <w:pStyle w:val="Heading6"/>
       </w:pPr>
-      <w:bookmarkStart w:id="38" w:name="_Toc135941850"/>
+      <w:bookmarkStart w:id="45" w:name="_Toc135941850"/>
       <w:r>
         <w:t>Requisitos Funcionales</w:t>
       </w:r>
-      <w:bookmarkEnd w:id="38"/>
+      <w:bookmarkEnd w:id="45"/>
     </w:p>
     <w:p>
       <w:pPr>
@@ -10351,11 +8819,11 @@
       <w:pPr>
         <w:pStyle w:val="Heading6"/>
       </w:pPr>
-      <w:bookmarkStart w:id="39" w:name="_Toc135941851"/>
+      <w:bookmarkStart w:id="46" w:name="_Toc135941851"/>
       <w:r>
         <w:t>Diseño de la API</w:t>
       </w:r>
-      <w:bookmarkEnd w:id="39"/>
+      <w:bookmarkEnd w:id="46"/>
     </w:p>
     <w:p>
       <w:pPr>
@@ -10363,15 +8831,7 @@
         <w:ind w:left="0"/>
       </w:pPr>
       <w:r>
-        <w:t xml:space="preserve">La API del microservicio de registro de empresas será </w:t>
-      </w:r>
-      <w:proofErr w:type="spellStart"/>
-      <w:r>
-        <w:t>RESTful</w:t>
-      </w:r>
-      <w:proofErr w:type="spellEnd"/>
-      <w:r>
-        <w:t xml:space="preserve"> e incluirá los siguientes puntos finales:</w:t>
+        <w:t>La API del microservicio de registro de empresas será RESTful e incluirá los siguientes puntos finales:</w:t>
       </w:r>
     </w:p>
     <w:p>
@@ -10400,17 +8860,8 @@
           <w:b/>
           <w:bCs/>
         </w:rPr>
-        <w:t>/</w:t>
-      </w:r>
-      <w:proofErr w:type="spellStart"/>
-      <w:r>
-        <w:rPr>
-          <w:b/>
-          <w:bCs/>
-        </w:rPr>
-        <w:t>company</w:t>
-      </w:r>
-      <w:proofErr w:type="spellEnd"/>
+        <w:t>/company</w:t>
+      </w:r>
       <w:r>
         <w:t>: permite a los usuarios anónimos registrar una nueva empresa. Los datos necesarios incluirán los detalles de la empresa y un correo electrónico para confirmar el registro.</w:t>
       </w:r>
@@ -10428,6 +8879,7 @@
           <w:b/>
           <w:bCs/>
         </w:rPr>
+        <w:lastRenderedPageBreak/>
         <w:t xml:space="preserve">GET </w:t>
       </w:r>
       <w:r>
@@ -10444,7 +8896,6 @@
         </w:rPr>
         <w:t>/</w:t>
       </w:r>
-      <w:proofErr w:type="spellStart"/>
       <w:r>
         <w:rPr>
           <w:b/>
@@ -10452,45 +8903,12 @@
         </w:rPr>
         <w:t>company</w:t>
       </w:r>
-      <w:proofErr w:type="spellEnd"/>
-      <w:r>
-        <w:rPr>
-          <w:b/>
-          <w:bCs/>
-        </w:rPr>
-        <w:t>/</w:t>
-      </w:r>
-      <w:proofErr w:type="spellStart"/>
-      <w:r>
-        <w:rPr>
-          <w:b/>
-          <w:bCs/>
-        </w:rPr>
-        <w:t>confirm</w:t>
-      </w:r>
-      <w:proofErr w:type="spellEnd"/>
-      <w:r>
-        <w:rPr>
-          <w:b/>
-          <w:bCs/>
-        </w:rPr>
-        <w:t>/{</w:t>
-      </w:r>
-      <w:proofErr w:type="spellStart"/>
-      <w:r>
-        <w:rPr>
-          <w:b/>
-          <w:bCs/>
-        </w:rPr>
-        <w:t>confirmationCode</w:t>
-      </w:r>
-      <w:proofErr w:type="spellEnd"/>
-      <w:r>
-        <w:rPr>
-          <w:b/>
-          <w:bCs/>
-        </w:rPr>
-        <w:t>}:</w:t>
+      <w:r>
+        <w:rPr>
+          <w:b/>
+          <w:bCs/>
+        </w:rPr>
+        <w:t>/confirm/{confirmationCode}:</w:t>
       </w:r>
       <w:r>
         <w:t xml:space="preserve"> permite a los usuarios confirmar el registro de su empresa a través de un código de confirmación enviado a su correo electrónico.</w:t>
@@ -10512,12 +8930,11 @@
       <w:pPr>
         <w:pStyle w:val="Heading6"/>
       </w:pPr>
-      <w:bookmarkStart w:id="40" w:name="_Toc135941852"/>
-      <w:r>
-        <w:lastRenderedPageBreak/>
+      <w:bookmarkStart w:id="47" w:name="_Toc135941852"/>
+      <w:r>
         <w:t>Modelo de Datos</w:t>
       </w:r>
-      <w:bookmarkEnd w:id="40"/>
+      <w:bookmarkEnd w:id="47"/>
     </w:p>
     <w:p>
       <w:pPr>
@@ -10634,23 +9051,7 @@
           <w:rFonts w:ascii="Consolas" w:hAnsi="Consolas"/>
           <w:lang w:val="en-US"/>
         </w:rPr>
-        <w:t xml:space="preserve">    private String </w:t>
-      </w:r>
-      <w:proofErr w:type="spellStart"/>
-      <w:r>
-        <w:rPr>
-          <w:rFonts w:ascii="Consolas" w:hAnsi="Consolas"/>
-          <w:lang w:val="en-US"/>
-        </w:rPr>
-        <w:t>cif</w:t>
-      </w:r>
-      <w:proofErr w:type="spellEnd"/>
-      <w:r>
-        <w:rPr>
-          <w:rFonts w:ascii="Consolas" w:hAnsi="Consolas"/>
-          <w:lang w:val="en-US"/>
-        </w:rPr>
-        <w:t>;</w:t>
+        <w:t xml:space="preserve">    private String cif;</w:t>
       </w:r>
     </w:p>
     <w:p>
@@ -10667,23 +9068,7 @@
           <w:rFonts w:ascii="Consolas" w:hAnsi="Consolas"/>
           <w:lang w:val="en-US"/>
         </w:rPr>
-        <w:t xml:space="preserve">    private String </w:t>
-      </w:r>
-      <w:proofErr w:type="spellStart"/>
-      <w:r>
-        <w:rPr>
-          <w:rFonts w:ascii="Consolas" w:hAnsi="Consolas"/>
-          <w:lang w:val="en-US"/>
-        </w:rPr>
-        <w:t>businessName</w:t>
-      </w:r>
-      <w:proofErr w:type="spellEnd"/>
-      <w:r>
-        <w:rPr>
-          <w:rFonts w:ascii="Consolas" w:hAnsi="Consolas"/>
-          <w:lang w:val="en-US"/>
-        </w:rPr>
-        <w:t>;</w:t>
+        <w:t xml:space="preserve">    private String businessName;</w:t>
       </w:r>
     </w:p>
     <w:p>
@@ -10700,23 +9085,7 @@
           <w:rFonts w:ascii="Consolas" w:hAnsi="Consolas"/>
           <w:lang w:val="en-US"/>
         </w:rPr>
-        <w:t xml:space="preserve">    private String </w:t>
-      </w:r>
-      <w:proofErr w:type="spellStart"/>
-      <w:r>
-        <w:rPr>
-          <w:rFonts w:ascii="Consolas" w:hAnsi="Consolas"/>
-          <w:lang w:val="en-US"/>
-        </w:rPr>
-        <w:t>phoneNumber</w:t>
-      </w:r>
-      <w:proofErr w:type="spellEnd"/>
-      <w:r>
-        <w:rPr>
-          <w:rFonts w:ascii="Consolas" w:hAnsi="Consolas"/>
-          <w:lang w:val="en-US"/>
-        </w:rPr>
-        <w:t>;</w:t>
+        <w:t xml:space="preserve">    private String phoneNumber;</w:t>
       </w:r>
     </w:p>
     <w:p>
@@ -10750,23 +9119,7 @@
           <w:rFonts w:ascii="Consolas" w:hAnsi="Consolas"/>
           <w:lang w:val="en-US"/>
         </w:rPr>
-        <w:t xml:space="preserve">    private Integer </w:t>
-      </w:r>
-      <w:proofErr w:type="spellStart"/>
-      <w:r>
-        <w:rPr>
-          <w:rFonts w:ascii="Consolas" w:hAnsi="Consolas"/>
-          <w:lang w:val="en-US"/>
-        </w:rPr>
-        <w:t>idTown</w:t>
-      </w:r>
-      <w:proofErr w:type="spellEnd"/>
-      <w:r>
-        <w:rPr>
-          <w:rFonts w:ascii="Consolas" w:hAnsi="Consolas"/>
-          <w:lang w:val="en-US"/>
-        </w:rPr>
-        <w:t>;</w:t>
+        <w:t xml:space="preserve">    private Integer idTown;</w:t>
       </w:r>
     </w:p>
     <w:p>
@@ -10775,6 +9128,7 @@
         <w:ind w:left="0"/>
         <w:rPr>
           <w:rFonts w:ascii="Consolas" w:hAnsi="Consolas"/>
+          <w:lang w:val="en-US"/>
         </w:rPr>
       </w:pPr>
       <w:r>
@@ -10784,47 +9138,12 @@
         </w:rPr>
         <w:t xml:space="preserve">    </w:t>
       </w:r>
-      <w:proofErr w:type="spellStart"/>
-      <w:r>
-        <w:rPr>
-          <w:rFonts w:ascii="Consolas" w:hAnsi="Consolas"/>
-        </w:rPr>
-        <w:t>private</w:t>
-      </w:r>
-      <w:proofErr w:type="spellEnd"/>
-      <w:r>
-        <w:rPr>
-          <w:rFonts w:ascii="Consolas" w:hAnsi="Consolas"/>
-        </w:rPr>
-        <w:t xml:space="preserve"> </w:t>
-      </w:r>
-      <w:proofErr w:type="spellStart"/>
-      <w:r>
-        <w:rPr>
-          <w:rFonts w:ascii="Consolas" w:hAnsi="Consolas"/>
-        </w:rPr>
-        <w:t>String</w:t>
-      </w:r>
-      <w:proofErr w:type="spellEnd"/>
-      <w:r>
-        <w:rPr>
-          <w:rFonts w:ascii="Consolas" w:hAnsi="Consolas"/>
-        </w:rPr>
-        <w:t xml:space="preserve"> </w:t>
-      </w:r>
-      <w:proofErr w:type="spellStart"/>
-      <w:r>
-        <w:rPr>
-          <w:rFonts w:ascii="Consolas" w:hAnsi="Consolas"/>
-        </w:rPr>
-        <w:t>address</w:t>
-      </w:r>
-      <w:proofErr w:type="spellEnd"/>
-      <w:r>
-        <w:rPr>
-          <w:rFonts w:ascii="Consolas" w:hAnsi="Consolas"/>
-        </w:rPr>
-        <w:t>;</w:t>
+      <w:r>
+        <w:rPr>
+          <w:rFonts w:ascii="Consolas" w:hAnsi="Consolas"/>
+          <w:lang w:val="en-US"/>
+        </w:rPr>
+        <w:t>private String address;</w:t>
       </w:r>
     </w:p>
     <w:p>
@@ -10877,7 +9196,7 @@
           <w:rFonts w:eastAsiaTheme="minorEastAsia"/>
         </w:rPr>
       </w:pPr>
-      <w:bookmarkStart w:id="41" w:name="_Toc135941853"/>
+      <w:bookmarkStart w:id="48" w:name="_Toc135941853"/>
       <w:r>
         <w:rPr>
           <w:rStyle w:val="Heading2Char"/>
@@ -10912,25 +9231,9 @@
           <w:rStyle w:val="Heading2Char"/>
           <w:rFonts w:eastAsiaTheme="minorEastAsia"/>
         </w:rPr>
-        <w:t>resentación (</w:t>
-      </w:r>
-      <w:proofErr w:type="spellStart"/>
-      <w:r>
-        <w:rPr>
-          <w:rStyle w:val="Heading2Char"/>
-          <w:rFonts w:eastAsiaTheme="minorEastAsia"/>
-        </w:rPr>
-        <w:t>Frontend</w:t>
-      </w:r>
-      <w:proofErr w:type="spellEnd"/>
-      <w:r>
-        <w:rPr>
-          <w:rStyle w:val="Heading2Char"/>
-          <w:rFonts w:eastAsiaTheme="minorEastAsia"/>
-        </w:rPr>
-        <w:t>)</w:t>
-      </w:r>
-      <w:bookmarkEnd w:id="41"/>
+        <w:t>resentación (Frontend)</w:t>
+      </w:r>
+      <w:bookmarkEnd w:id="48"/>
     </w:p>
     <w:p>
       <w:pPr>
@@ -10944,15 +9247,7 @@
         <w:ind w:left="0"/>
       </w:pPr>
       <w:r>
-        <w:t xml:space="preserve">La capa de presentación de la aplicación se desarrollará utilizando Angular, un popular </w:t>
-      </w:r>
-      <w:proofErr w:type="spellStart"/>
-      <w:r>
-        <w:t>framework</w:t>
-      </w:r>
-      <w:proofErr w:type="spellEnd"/>
-      <w:r>
-        <w:t xml:space="preserve"> para la construcción de aplicaciones web de una sola página (SPA) y escalables.</w:t>
+        <w:t>La capa de presentación de la aplicación se desarrollará utilizando Angular, un popular framework para la construcción de aplicaciones web de una sola página (SPA) y escalables.</w:t>
       </w:r>
     </w:p>
     <w:p>
@@ -10965,11 +9260,11 @@
       <w:pPr>
         <w:pStyle w:val="Heading4"/>
       </w:pPr>
-      <w:bookmarkStart w:id="42" w:name="_Toc135941854"/>
+      <w:bookmarkStart w:id="49" w:name="_Toc135941854"/>
       <w:r>
         <w:t>Estructura de la aplicación Angular</w:t>
       </w:r>
-      <w:bookmarkEnd w:id="42"/>
+      <w:bookmarkEnd w:id="49"/>
     </w:p>
     <w:p>
       <w:pPr>
@@ -10984,11 +9279,11 @@
       <w:pPr>
         <w:pStyle w:val="Heading6"/>
       </w:pPr>
-      <w:bookmarkStart w:id="43" w:name="_Toc135941855"/>
+      <w:bookmarkStart w:id="50" w:name="_Toc135941855"/>
       <w:r>
         <w:t>App</w:t>
       </w:r>
-      <w:bookmarkEnd w:id="43"/>
+      <w:bookmarkEnd w:id="50"/>
     </w:p>
     <w:p>
       <w:pPr>
@@ -11026,7 +9321,6 @@
           <w:bCs/>
         </w:rPr>
       </w:pPr>
-      <w:proofErr w:type="spellStart"/>
       <w:r>
         <w:rPr>
           <w:b/>
@@ -11034,7 +9328,6 @@
         </w:rPr>
         <w:t>Registered</w:t>
       </w:r>
-      <w:proofErr w:type="spellEnd"/>
       <w:r>
         <w:rPr>
           <w:b/>
@@ -11070,7 +9363,6 @@
       <w:r>
         <w:t xml:space="preserve">módulo de </w:t>
       </w:r>
-      <w:proofErr w:type="spellStart"/>
       <w:r>
         <w:rPr>
           <w:b/>
@@ -11078,14 +9370,12 @@
         </w:rPr>
         <w:t>Optimized-routes</w:t>
       </w:r>
-      <w:proofErr w:type="spellEnd"/>
       <w:r>
         <w:t xml:space="preserve"> y </w:t>
       </w:r>
       <w:r>
         <w:t xml:space="preserve">módulo de </w:t>
       </w:r>
-      <w:proofErr w:type="spellStart"/>
       <w:r>
         <w:rPr>
           <w:b/>
@@ -11100,7 +9390,6 @@
         </w:rPr>
         <w:t>Management</w:t>
       </w:r>
-      <w:proofErr w:type="spellEnd"/>
       <w:r>
         <w:t>. Cada componente tiene su archivo CSS, HTML y TS. También cuenta con su propio módulo de enrutamiento para gestionar la navegación entre estos componentes.</w:t>
       </w:r>
@@ -11143,15 +9432,7 @@
         <w:t xml:space="preserve">: </w:t>
       </w:r>
       <w:r>
-        <w:t xml:space="preserve">Este módulo contiene la funcionalidad principal de la aplicación que se necesita en todo el proyecto. Incluye modelos, servicios compartidos, </w:t>
-      </w:r>
-      <w:proofErr w:type="spellStart"/>
-      <w:r>
-        <w:t>guards</w:t>
-      </w:r>
-      <w:proofErr w:type="spellEnd"/>
-      <w:r>
-        <w:t>, interceptores y pipes. También tiene un módulo compartido que contiene componentes, directivas y pipes que se utilizan en varias partes de la aplicación.</w:t>
+        <w:t>Este módulo contiene la funcionalidad principal de la aplicación que se necesita en todo el proyecto. Incluye modelos, servicios compartidos, guards, interceptores y pipes. También tiene un módulo compartido que contiene componentes, directivas y pipes que se utilizan en varias partes de la aplicación.</w:t>
       </w:r>
     </w:p>
     <w:p>
@@ -11177,7 +9458,6 @@
           <w:bCs/>
         </w:rPr>
       </w:pPr>
-      <w:proofErr w:type="spellStart"/>
       <w:r>
         <w:rPr>
           <w:b/>
@@ -11185,7 +9465,6 @@
         </w:rPr>
         <w:t>Public</w:t>
       </w:r>
-      <w:proofErr w:type="spellEnd"/>
       <w:r>
         <w:rPr>
           <w:b/>
@@ -11194,35 +9473,19 @@
         <w:t xml:space="preserve">: </w:t>
       </w:r>
       <w:r>
-        <w:t xml:space="preserve">Este módulo contiene páginas públicas como </w:t>
-      </w:r>
-      <w:proofErr w:type="spellStart"/>
-      <w:r>
-        <w:t>Login</w:t>
-      </w:r>
-      <w:proofErr w:type="spellEnd"/>
-      <w:r>
-        <w:t xml:space="preserve"> y </w:t>
-      </w:r>
-      <w:proofErr w:type="spellStart"/>
-      <w:r>
-        <w:t>Register</w:t>
-      </w:r>
-      <w:proofErr w:type="spellEnd"/>
-      <w:r>
-        <w:t>. Estas páginas son accesibles sin autenticación. Cada componente tiene su propio archivo CSS, HTML y TS</w:t>
+        <w:t>Este módulo contiene páginas públicas como Login y Register. Estas páginas son accesibles sin autenticación. Cada componente tiene su propio archivo CSS, HTML y TS</w:t>
       </w:r>
     </w:p>
     <w:p>
       <w:pPr>
         <w:pStyle w:val="Heading4"/>
       </w:pPr>
-      <w:bookmarkStart w:id="44" w:name="_Toc135941856"/>
+      <w:bookmarkStart w:id="51" w:name="_Toc135941856"/>
       <w:r>
         <w:lastRenderedPageBreak/>
         <w:t>Componentes y módulos principales</w:t>
       </w:r>
-      <w:bookmarkEnd w:id="44"/>
+      <w:bookmarkEnd w:id="51"/>
     </w:p>
     <w:p>
       <w:pPr>
@@ -11247,21 +9510,12 @@
           <w:numId w:val="12"/>
         </w:numPr>
       </w:pPr>
-      <w:proofErr w:type="spellStart"/>
-      <w:r>
-        <w:rPr>
-          <w:b/>
-          <w:bCs/>
-        </w:rPr>
-        <w:t>AppModule</w:t>
-      </w:r>
-      <w:proofErr w:type="spellEnd"/>
-      <w:r>
-        <w:rPr>
-          <w:b/>
-          <w:bCs/>
-        </w:rPr>
-        <w:t>:</w:t>
+      <w:r>
+        <w:rPr>
+          <w:b/>
+          <w:bCs/>
+        </w:rPr>
+        <w:t>AppModule:</w:t>
       </w:r>
       <w:r>
         <w:t xml:space="preserve"> módulo principal de la aplicación que define la estructura y las dependencias básicas.</w:t>
@@ -11280,21 +9534,12 @@
           <w:numId w:val="12"/>
         </w:numPr>
       </w:pPr>
-      <w:proofErr w:type="spellStart"/>
-      <w:r>
-        <w:rPr>
-          <w:b/>
-          <w:bCs/>
-        </w:rPr>
-        <w:t>PublicModule</w:t>
-      </w:r>
-      <w:proofErr w:type="spellEnd"/>
-      <w:r>
-        <w:rPr>
-          <w:b/>
-          <w:bCs/>
-        </w:rPr>
-        <w:t xml:space="preserve">: </w:t>
+      <w:r>
+        <w:rPr>
+          <w:b/>
+          <w:bCs/>
+        </w:rPr>
+        <w:t xml:space="preserve">PublicModule: </w:t>
       </w:r>
       <w:r>
         <w:t>módulo que agrupa las vistas públicas de la aplicación.</w:t>
@@ -11308,21 +9553,12 @@
           <w:numId w:val="12"/>
         </w:numPr>
       </w:pPr>
-      <w:proofErr w:type="spellStart"/>
-      <w:r>
-        <w:rPr>
-          <w:b/>
-          <w:bCs/>
-        </w:rPr>
-        <w:t>LoginComponent</w:t>
-      </w:r>
-      <w:proofErr w:type="spellEnd"/>
-      <w:r>
-        <w:rPr>
-          <w:b/>
-          <w:bCs/>
-        </w:rPr>
-        <w:t>:</w:t>
+      <w:r>
+        <w:rPr>
+          <w:b/>
+          <w:bCs/>
+        </w:rPr>
+        <w:t>LoginComponent:</w:t>
       </w:r>
       <w:r>
         <w:t xml:space="preserve"> componente para el inicio de sesión y autenticación de usuarios.</w:t>
@@ -11336,21 +9572,12 @@
           <w:numId w:val="12"/>
         </w:numPr>
       </w:pPr>
-      <w:proofErr w:type="spellStart"/>
-      <w:r>
-        <w:rPr>
-          <w:b/>
-          <w:bCs/>
-        </w:rPr>
-        <w:t>RegisterComponent</w:t>
-      </w:r>
-      <w:proofErr w:type="spellEnd"/>
-      <w:r>
-        <w:rPr>
-          <w:b/>
-          <w:bCs/>
-        </w:rPr>
-        <w:t>:</w:t>
+      <w:r>
+        <w:rPr>
+          <w:b/>
+          <w:bCs/>
+        </w:rPr>
+        <w:t>RegisterComponent:</w:t>
       </w:r>
       <w:r>
         <w:t xml:space="preserve"> componente para el registro de nuevos usuarios.</w:t>
@@ -11369,21 +9596,12 @@
           <w:numId w:val="12"/>
         </w:numPr>
       </w:pPr>
-      <w:proofErr w:type="spellStart"/>
-      <w:r>
-        <w:rPr>
-          <w:b/>
-          <w:bCs/>
-        </w:rPr>
-        <w:t>RegisteredModule</w:t>
-      </w:r>
-      <w:proofErr w:type="spellEnd"/>
-      <w:r>
-        <w:rPr>
-          <w:b/>
-          <w:bCs/>
-        </w:rPr>
-        <w:t>:</w:t>
+      <w:r>
+        <w:rPr>
+          <w:b/>
+          <w:bCs/>
+        </w:rPr>
+        <w:t>RegisteredModule:</w:t>
       </w:r>
       <w:r>
         <w:t xml:space="preserve"> </w:t>
@@ -11403,7 +9621,6 @@
           <w:numId w:val="12"/>
         </w:numPr>
       </w:pPr>
-      <w:proofErr w:type="spellStart"/>
       <w:r>
         <w:rPr>
           <w:b/>
@@ -11411,7 +9628,6 @@
         </w:rPr>
         <w:t>UsersModule</w:t>
       </w:r>
-      <w:proofErr w:type="spellEnd"/>
       <w:r>
         <w:rPr>
           <w:b/>
@@ -11431,7 +9647,6 @@
           <w:numId w:val="12"/>
         </w:numPr>
       </w:pPr>
-      <w:proofErr w:type="spellStart"/>
       <w:r>
         <w:rPr>
           <w:b/>
@@ -11446,7 +9661,6 @@
         </w:rPr>
         <w:t>Component</w:t>
       </w:r>
-      <w:proofErr w:type="spellEnd"/>
       <w:r>
         <w:rPr>
           <w:b/>
@@ -11466,21 +9680,12 @@
           <w:numId w:val="12"/>
         </w:numPr>
       </w:pPr>
-      <w:proofErr w:type="spellStart"/>
-      <w:r>
-        <w:rPr>
-          <w:b/>
-          <w:bCs/>
-        </w:rPr>
-        <w:t>UserConfigurationComponent</w:t>
-      </w:r>
-      <w:proofErr w:type="spellEnd"/>
-      <w:r>
-        <w:rPr>
-          <w:b/>
-          <w:bCs/>
-        </w:rPr>
-        <w:t>:</w:t>
+      <w:r>
+        <w:rPr>
+          <w:b/>
+          <w:bCs/>
+        </w:rPr>
+        <w:t>UserConfigurationComponent:</w:t>
       </w:r>
       <w:r>
         <w:t xml:space="preserve"> componente para mostrar información del usuario y proporcionar una vía para el cambio de contraseña.</w:t>
@@ -11499,7 +9704,6 @@
           <w:numId w:val="12"/>
         </w:numPr>
       </w:pPr>
-      <w:proofErr w:type="spellStart"/>
       <w:r>
         <w:rPr>
           <w:b/>
@@ -11512,15 +9716,7 @@
           <w:b/>
           <w:bCs/>
         </w:rPr>
-        <w:t>Module</w:t>
-      </w:r>
-      <w:proofErr w:type="spellEnd"/>
-      <w:r>
-        <w:rPr>
-          <w:b/>
-          <w:bCs/>
-        </w:rPr>
-        <w:t>:</w:t>
+        <w:t>Module:</w:t>
       </w:r>
       <w:r>
         <w:t xml:space="preserve"> módulo que agrupa los componentes y servicios relacionados con la optimización de rutas.</w:t>
@@ -11534,7 +9730,6 @@
           <w:numId w:val="12"/>
         </w:numPr>
       </w:pPr>
-      <w:proofErr w:type="spellStart"/>
       <w:r>
         <w:rPr>
           <w:b/>
@@ -11554,15 +9749,7 @@
           <w:b/>
           <w:bCs/>
         </w:rPr>
-        <w:t>Component</w:t>
-      </w:r>
-      <w:proofErr w:type="spellEnd"/>
-      <w:r>
-        <w:rPr>
-          <w:b/>
-          <w:bCs/>
-        </w:rPr>
-        <w:t>:</w:t>
+        <w:t>Component:</w:t>
       </w:r>
       <w:r>
         <w:t xml:space="preserve"> componente para la creación de rutas y la especificación de puntos de inicio, destino y puntos intermedios.</w:t>
@@ -11576,7 +9763,6 @@
           <w:numId w:val="12"/>
         </w:numPr>
       </w:pPr>
-      <w:proofErr w:type="spellStart"/>
       <w:r>
         <w:rPr>
           <w:b/>
@@ -11596,26 +9782,10 @@
           <w:b/>
           <w:bCs/>
         </w:rPr>
-        <w:t>Component</w:t>
-      </w:r>
-      <w:proofErr w:type="spellEnd"/>
-      <w:r>
-        <w:rPr>
-          <w:b/>
-          <w:bCs/>
-        </w:rPr>
-        <w:t>:</w:t>
-      </w:r>
-      <w:r>
-        <w:t xml:space="preserve"> componente para la visualización de rutas utilizando los servicios de Google </w:t>
-      </w:r>
-      <w:proofErr w:type="spellStart"/>
-      <w:r>
-        <w:t>Maps</w:t>
-      </w:r>
-      <w:proofErr w:type="spellEnd"/>
-      <w:r>
-        <w:t>.</w:t>
+        <w:t>Component:</w:t>
+      </w:r>
+      <w:r>
+        <w:t xml:space="preserve"> componente para la visualización de rutas utilizando los servicios de Google Maps.</w:t>
       </w:r>
     </w:p>
     <w:p>
@@ -11626,7 +9796,6 @@
           <w:numId w:val="12"/>
         </w:numPr>
       </w:pPr>
-      <w:proofErr w:type="spellStart"/>
       <w:r>
         <w:rPr>
           <w:b/>
@@ -11639,15 +9808,7 @@
           <w:b/>
           <w:bCs/>
         </w:rPr>
-        <w:t>Component</w:t>
-      </w:r>
-      <w:proofErr w:type="spellEnd"/>
-      <w:r>
-        <w:rPr>
-          <w:b/>
-          <w:bCs/>
-        </w:rPr>
-        <w:t>:</w:t>
+        <w:t>Component:</w:t>
       </w:r>
       <w:r>
         <w:t xml:space="preserve"> componente para la visualización de rutas y puntos de interés en un mapa interactivo.</w:t>
@@ -11667,12 +9828,12 @@
       <w:pPr>
         <w:pStyle w:val="Heading4"/>
       </w:pPr>
-      <w:bookmarkStart w:id="45" w:name="_Toc135941857"/>
+      <w:bookmarkStart w:id="52" w:name="_Toc135941857"/>
       <w:r>
         <w:lastRenderedPageBreak/>
         <w:t>Scafolding Aplicación</w:t>
       </w:r>
-      <w:bookmarkEnd w:id="45"/>
+      <w:bookmarkEnd w:id="52"/>
     </w:p>
     <w:p/>
     <w:p>
@@ -11870,7 +10031,6 @@
           <w:lang w:val="en-GB"/>
         </w:rPr>
       </w:pPr>
-      <w:proofErr w:type="spellStart"/>
       <w:r>
         <w:rPr>
           <w:sz w:val="18"/>
@@ -11879,7 +10039,6 @@
         </w:rPr>
         <w:t>Home.component.ts</w:t>
       </w:r>
-      <w:proofErr w:type="spellEnd"/>
     </w:p>
     <w:p>
       <w:pPr>
@@ -12003,65 +10162,70 @@
           <w:lang w:val="en-GB"/>
         </w:rPr>
       </w:pPr>
-      <w:proofErr w:type="spellStart"/>
       <w:r>
         <w:rPr>
           <w:sz w:val="18"/>
           <w:szCs w:val="18"/>
           <w:lang w:val="en-GB"/>
         </w:rPr>
-        <w:t>Optimimized</w:t>
-      </w:r>
-      <w:proofErr w:type="spellEnd"/>
-      <w:r>
+        <w:t>Optimimized-routes-routing.module.ts</w:t>
+      </w:r>
+    </w:p>
+    <w:p>
+      <w:pPr>
+        <w:pStyle w:val="ListParagraph"/>
+        <w:numPr>
+          <w:ilvl w:val="3"/>
+          <w:numId w:val="25"/>
+        </w:numPr>
+        <w:spacing w:before="0" w:after="160" w:line="259" w:lineRule="auto"/>
         <w:rPr>
           <w:sz w:val="18"/>
           <w:szCs w:val="18"/>
           <w:lang w:val="en-GB"/>
         </w:rPr>
-        <w:t>-routes-</w:t>
-      </w:r>
-      <w:proofErr w:type="spellStart"/>
+      </w:pPr>
       <w:r>
         <w:rPr>
           <w:sz w:val="18"/>
           <w:szCs w:val="18"/>
           <w:lang w:val="en-GB"/>
         </w:rPr>
-        <w:t>routing.module.ts</w:t>
-      </w:r>
-      <w:proofErr w:type="spellEnd"/>
-    </w:p>
-    <w:p>
-      <w:pPr>
-        <w:pStyle w:val="ListParagraph"/>
-        <w:numPr>
-          <w:ilvl w:val="3"/>
+        <w:t>Optimimized-routes.module.ts</w:t>
+      </w:r>
+    </w:p>
+    <w:p>
+      <w:pPr>
+        <w:pStyle w:val="ListParagraph"/>
+        <w:numPr>
+          <w:ilvl w:val="2"/>
           <w:numId w:val="25"/>
         </w:numPr>
         <w:spacing w:before="0" w:after="160" w:line="259" w:lineRule="auto"/>
         <w:rPr>
+          <w:b/>
+          <w:bCs/>
           <w:sz w:val="18"/>
           <w:szCs w:val="18"/>
           <w:lang w:val="en-GB"/>
         </w:rPr>
       </w:pPr>
-      <w:proofErr w:type="spellStart"/>
-      <w:r>
-        <w:rPr>
+      <w:r>
+        <w:rPr>
+          <w:b/>
+          <w:bCs/>
           <w:sz w:val="18"/>
           <w:szCs w:val="18"/>
           <w:lang w:val="en-GB"/>
         </w:rPr>
-        <w:t>Optimimized-routes.module.ts</w:t>
-      </w:r>
-      <w:proofErr w:type="spellEnd"/>
-    </w:p>
-    <w:p>
-      <w:pPr>
-        <w:pStyle w:val="ListParagraph"/>
-        <w:numPr>
-          <w:ilvl w:val="2"/>
+        <w:t>Users</w:t>
+      </w:r>
+    </w:p>
+    <w:p>
+      <w:pPr>
+        <w:pStyle w:val="ListParagraph"/>
+        <w:numPr>
+          <w:ilvl w:val="3"/>
           <w:numId w:val="25"/>
         </w:numPr>
         <w:spacing w:before="0" w:after="160" w:line="259" w:lineRule="auto"/>
@@ -12081,7 +10245,7 @@
           <w:szCs w:val="18"/>
           <w:lang w:val="en-GB"/>
         </w:rPr>
-        <w:t>Users</w:t>
+        <w:t>User-settings</w:t>
       </w:r>
     </w:p>
     <w:p>
@@ -12108,7 +10272,7 @@
           <w:szCs w:val="18"/>
           <w:lang w:val="en-GB"/>
         </w:rPr>
-        <w:t>User-settings</w:t>
+        <w:t>Users-management</w:t>
       </w:r>
     </w:p>
     <w:p>
@@ -12129,13 +10293,11 @@
       </w:pPr>
       <w:r>
         <w:rPr>
-          <w:b/>
-          <w:bCs/>
           <w:sz w:val="18"/>
           <w:szCs w:val="18"/>
           <w:lang w:val="en-GB"/>
         </w:rPr>
-        <w:t>Users-management</w:t>
+        <w:t>Users-routing.module.ts</w:t>
       </w:r>
     </w:p>
     <w:p>
@@ -12160,80 +10322,79 @@
           <w:szCs w:val="18"/>
           <w:lang w:val="en-GB"/>
         </w:rPr>
-        <w:t>Users-</w:t>
-      </w:r>
-      <w:proofErr w:type="spellStart"/>
-      <w:r>
-        <w:rPr>
+        <w:t>Users.module.ts</w:t>
+      </w:r>
+    </w:p>
+    <w:p>
+      <w:pPr>
+        <w:pStyle w:val="ListParagraph"/>
+        <w:numPr>
+          <w:ilvl w:val="2"/>
+          <w:numId w:val="25"/>
+        </w:numPr>
+        <w:spacing w:before="0" w:after="160" w:line="259" w:lineRule="auto"/>
+        <w:rPr>
+          <w:b/>
+          <w:bCs/>
           <w:sz w:val="18"/>
           <w:szCs w:val="18"/>
           <w:lang w:val="en-GB"/>
         </w:rPr>
-        <w:t>routing.module.ts</w:t>
-      </w:r>
-      <w:proofErr w:type="spellEnd"/>
-    </w:p>
-    <w:p>
-      <w:pPr>
-        <w:pStyle w:val="ListParagraph"/>
-        <w:numPr>
-          <w:ilvl w:val="3"/>
-          <w:numId w:val="25"/>
-        </w:numPr>
-        <w:spacing w:before="0" w:after="160" w:line="259" w:lineRule="auto"/>
-        <w:rPr>
-          <w:b/>
-          <w:bCs/>
+      </w:pPr>
+      <w:r>
+        <w:rPr>
           <w:sz w:val="18"/>
           <w:szCs w:val="18"/>
           <w:lang w:val="en-GB"/>
         </w:rPr>
-      </w:pPr>
-      <w:proofErr w:type="spellStart"/>
-      <w:r>
+        <w:t>Registered-routing.module.ts</w:t>
+      </w:r>
+    </w:p>
+    <w:p>
+      <w:pPr>
+        <w:pStyle w:val="ListParagraph"/>
+        <w:numPr>
+          <w:ilvl w:val="2"/>
+          <w:numId w:val="25"/>
+        </w:numPr>
+        <w:spacing w:before="0" w:after="160" w:line="259" w:lineRule="auto"/>
         <w:rPr>
           <w:sz w:val="18"/>
           <w:szCs w:val="18"/>
           <w:lang w:val="en-GB"/>
         </w:rPr>
-        <w:t>Users.module.ts</w:t>
-      </w:r>
-      <w:proofErr w:type="spellEnd"/>
-    </w:p>
-    <w:p>
-      <w:pPr>
-        <w:pStyle w:val="ListParagraph"/>
-        <w:numPr>
-          <w:ilvl w:val="2"/>
-          <w:numId w:val="25"/>
-        </w:numPr>
-        <w:spacing w:before="0" w:after="160" w:line="259" w:lineRule="auto"/>
-        <w:rPr>
-          <w:b/>
-          <w:bCs/>
+      </w:pPr>
+      <w:r>
+        <w:rPr>
           <w:sz w:val="18"/>
           <w:szCs w:val="18"/>
           <w:lang w:val="en-GB"/>
         </w:rPr>
-      </w:pPr>
-      <w:r>
+        <w:t>Registered.component.css</w:t>
+      </w:r>
+    </w:p>
+    <w:p>
+      <w:pPr>
+        <w:pStyle w:val="ListParagraph"/>
+        <w:numPr>
+          <w:ilvl w:val="2"/>
+          <w:numId w:val="25"/>
+        </w:numPr>
+        <w:spacing w:before="0" w:after="160" w:line="259" w:lineRule="auto"/>
         <w:rPr>
           <w:sz w:val="18"/>
           <w:szCs w:val="18"/>
           <w:lang w:val="en-GB"/>
         </w:rPr>
-        <w:t>Registered-</w:t>
-      </w:r>
-      <w:proofErr w:type="spellStart"/>
+      </w:pPr>
       <w:r>
         <w:rPr>
           <w:sz w:val="18"/>
           <w:szCs w:val="18"/>
           <w:lang w:val="en-GB"/>
         </w:rPr>
-        <w:t>routing.module.ts</w:t>
-      </w:r>
-      <w:proofErr w:type="spellEnd"/>
+        <w:t>Registered.component.html</w:t>
+      </w:r>
     </w:p>
     <w:p>
       <w:pPr>
@@ -12255,7 +10416,7 @@
           <w:szCs w:val="18"/>
           <w:lang w:val="en-GB"/>
         </w:rPr>
-        <w:t>Registered.component.css</w:t>
+        <w:t>Registered.component.ts</w:t>
       </w:r>
     </w:p>
     <w:p>
@@ -12278,33 +10439,35 @@
           <w:szCs w:val="18"/>
           <w:lang w:val="en-GB"/>
         </w:rPr>
-        <w:t>Registered.component.html</w:t>
-      </w:r>
-    </w:p>
-    <w:p>
-      <w:pPr>
-        <w:pStyle w:val="ListParagraph"/>
-        <w:numPr>
-          <w:ilvl w:val="2"/>
+        <w:t>Registered.module.ts</w:t>
+      </w:r>
+    </w:p>
+    <w:p>
+      <w:pPr>
+        <w:pStyle w:val="ListParagraph"/>
+        <w:numPr>
+          <w:ilvl w:val="1"/>
           <w:numId w:val="25"/>
         </w:numPr>
         <w:spacing w:before="0" w:after="160" w:line="259" w:lineRule="auto"/>
         <w:rPr>
+          <w:b/>
+          <w:bCs/>
           <w:sz w:val="18"/>
           <w:szCs w:val="18"/>
           <w:lang w:val="en-GB"/>
         </w:rPr>
       </w:pPr>
-      <w:proofErr w:type="spellStart"/>
-      <w:r>
-        <w:rPr>
+      <w:r>
+        <w:rPr>
+          <w:b/>
+          <w:bCs/>
           <w:sz w:val="18"/>
           <w:szCs w:val="18"/>
           <w:lang w:val="en-GB"/>
         </w:rPr>
-        <w:t>Registered.component.ts</w:t>
-      </w:r>
-      <w:proofErr w:type="spellEnd"/>
+        <w:t>Core</w:t>
+      </w:r>
     </w:p>
     <w:p>
       <w:pPr>
@@ -12315,27 +10478,29 @@
         </w:numPr>
         <w:spacing w:before="0" w:after="160" w:line="259" w:lineRule="auto"/>
         <w:rPr>
+          <w:b/>
+          <w:bCs/>
           <w:sz w:val="18"/>
           <w:szCs w:val="18"/>
           <w:lang w:val="en-GB"/>
         </w:rPr>
       </w:pPr>
-      <w:proofErr w:type="spellStart"/>
-      <w:r>
-        <w:rPr>
+      <w:r>
+        <w:rPr>
+          <w:b/>
+          <w:bCs/>
           <w:sz w:val="18"/>
           <w:szCs w:val="18"/>
           <w:lang w:val="en-GB"/>
         </w:rPr>
-        <w:t>Registered.module.ts</w:t>
-      </w:r>
-      <w:proofErr w:type="spellEnd"/>
-    </w:p>
-    <w:p>
-      <w:pPr>
-        <w:pStyle w:val="ListParagraph"/>
-        <w:numPr>
-          <w:ilvl w:val="1"/>
+        <w:t>Models</w:t>
+      </w:r>
+    </w:p>
+    <w:p>
+      <w:pPr>
+        <w:pStyle w:val="ListParagraph"/>
+        <w:numPr>
+          <w:ilvl w:val="2"/>
           <w:numId w:val="25"/>
         </w:numPr>
         <w:spacing w:before="0" w:after="160" w:line="259" w:lineRule="auto"/>
@@ -12355,7 +10520,7 @@
           <w:szCs w:val="18"/>
           <w:lang w:val="en-GB"/>
         </w:rPr>
-        <w:t>Core</w:t>
+        <w:t>Services</w:t>
       </w:r>
     </w:p>
     <w:p>
@@ -12382,14 +10547,14 @@
           <w:szCs w:val="18"/>
           <w:lang w:val="en-GB"/>
         </w:rPr>
-        <w:t>Models</w:t>
-      </w:r>
-    </w:p>
-    <w:p>
-      <w:pPr>
-        <w:pStyle w:val="ListParagraph"/>
-        <w:numPr>
-          <w:ilvl w:val="2"/>
+        <w:t>Shared</w:t>
+      </w:r>
+    </w:p>
+    <w:p>
+      <w:pPr>
+        <w:pStyle w:val="ListParagraph"/>
+        <w:numPr>
+          <w:ilvl w:val="3"/>
           <w:numId w:val="25"/>
         </w:numPr>
         <w:spacing w:before="0" w:after="160" w:line="259" w:lineRule="auto"/>
@@ -12409,14 +10574,14 @@
           <w:szCs w:val="18"/>
           <w:lang w:val="en-GB"/>
         </w:rPr>
-        <w:t>Services</w:t>
-      </w:r>
-    </w:p>
-    <w:p>
-      <w:pPr>
-        <w:pStyle w:val="ListParagraph"/>
-        <w:numPr>
-          <w:ilvl w:val="2"/>
+        <w:t>Components</w:t>
+      </w:r>
+    </w:p>
+    <w:p>
+      <w:pPr>
+        <w:pStyle w:val="ListParagraph"/>
+        <w:numPr>
+          <w:ilvl w:val="3"/>
           <w:numId w:val="25"/>
         </w:numPr>
         <w:spacing w:before="0" w:after="160" w:line="259" w:lineRule="auto"/>
@@ -12436,7 +10601,7 @@
           <w:szCs w:val="18"/>
           <w:lang w:val="en-GB"/>
         </w:rPr>
-        <w:t>Shared</w:t>
+        <w:t>Guards</w:t>
       </w:r>
     </w:p>
     <w:p>
@@ -12463,7 +10628,7 @@
           <w:szCs w:val="18"/>
           <w:lang w:val="en-GB"/>
         </w:rPr>
-        <w:t>Components</w:t>
+        <w:t>Interceptors</w:t>
       </w:r>
     </w:p>
     <w:p>
@@ -12490,7 +10655,7 @@
           <w:szCs w:val="18"/>
           <w:lang w:val="en-GB"/>
         </w:rPr>
-        <w:t>Guards</w:t>
+        <w:t>Pipes</w:t>
       </w:r>
     </w:p>
     <w:p>
@@ -12502,8 +10667,6 @@
         </w:numPr>
         <w:spacing w:before="0" w:after="160" w:line="259" w:lineRule="auto"/>
         <w:rPr>
-          <w:b/>
-          <w:bCs/>
           <w:sz w:val="18"/>
           <w:szCs w:val="18"/>
           <w:lang w:val="en-GB"/>
@@ -12511,26 +10674,22 @@
       </w:pPr>
       <w:r>
         <w:rPr>
-          <w:b/>
-          <w:bCs/>
           <w:sz w:val="18"/>
           <w:szCs w:val="18"/>
           <w:lang w:val="en-GB"/>
         </w:rPr>
-        <w:t>Interceptors</w:t>
-      </w:r>
-    </w:p>
-    <w:p>
-      <w:pPr>
-        <w:pStyle w:val="ListParagraph"/>
-        <w:numPr>
-          <w:ilvl w:val="3"/>
+        <w:t>Shared.module.ts</w:t>
+      </w:r>
+    </w:p>
+    <w:p>
+      <w:pPr>
+        <w:pStyle w:val="ListParagraph"/>
+        <w:numPr>
+          <w:ilvl w:val="2"/>
           <w:numId w:val="25"/>
         </w:numPr>
         <w:spacing w:before="0" w:after="160" w:line="259" w:lineRule="auto"/>
         <w:rPr>
-          <w:b/>
-          <w:bCs/>
           <w:sz w:val="18"/>
           <w:szCs w:val="18"/>
           <w:lang w:val="en-GB"/>
@@ -12538,39 +10697,39 @@
       </w:pPr>
       <w:r>
         <w:rPr>
-          <w:b/>
-          <w:bCs/>
           <w:sz w:val="18"/>
           <w:szCs w:val="18"/>
           <w:lang w:val="en-GB"/>
         </w:rPr>
-        <w:t>Pipes</w:t>
-      </w:r>
-    </w:p>
-    <w:p>
-      <w:pPr>
-        <w:pStyle w:val="ListParagraph"/>
-        <w:numPr>
-          <w:ilvl w:val="3"/>
+        <w:t>Core.module.ts</w:t>
+      </w:r>
+    </w:p>
+    <w:p>
+      <w:pPr>
+        <w:pStyle w:val="ListParagraph"/>
+        <w:numPr>
+          <w:ilvl w:val="1"/>
           <w:numId w:val="25"/>
         </w:numPr>
         <w:spacing w:before="0" w:after="160" w:line="259" w:lineRule="auto"/>
         <w:rPr>
+          <w:b/>
+          <w:bCs/>
           <w:sz w:val="18"/>
           <w:szCs w:val="18"/>
           <w:lang w:val="en-GB"/>
         </w:rPr>
       </w:pPr>
-      <w:proofErr w:type="spellStart"/>
-      <w:r>
-        <w:rPr>
+      <w:r>
+        <w:rPr>
+          <w:b/>
+          <w:bCs/>
           <w:sz w:val="18"/>
           <w:szCs w:val="18"/>
           <w:lang w:val="en-GB"/>
         </w:rPr>
-        <w:t>Shared.module.ts</w:t>
-      </w:r>
-      <w:proofErr w:type="spellEnd"/>
+        <w:t>Public</w:t>
+      </w:r>
     </w:p>
     <w:p>
       <w:pPr>
@@ -12581,27 +10740,29 @@
         </w:numPr>
         <w:spacing w:before="0" w:after="160" w:line="259" w:lineRule="auto"/>
         <w:rPr>
+          <w:b/>
+          <w:bCs/>
           <w:sz w:val="18"/>
           <w:szCs w:val="18"/>
           <w:lang w:val="en-GB"/>
         </w:rPr>
       </w:pPr>
-      <w:proofErr w:type="spellStart"/>
-      <w:r>
-        <w:rPr>
+      <w:r>
+        <w:rPr>
+          <w:b/>
+          <w:bCs/>
           <w:sz w:val="18"/>
           <w:szCs w:val="18"/>
           <w:lang w:val="en-GB"/>
         </w:rPr>
-        <w:t>Core.module.ts</w:t>
-      </w:r>
-      <w:proofErr w:type="spellEnd"/>
-    </w:p>
-    <w:p>
-      <w:pPr>
-        <w:pStyle w:val="ListParagraph"/>
-        <w:numPr>
-          <w:ilvl w:val="1"/>
+        <w:t>Login</w:t>
+      </w:r>
+    </w:p>
+    <w:p>
+      <w:pPr>
+        <w:pStyle w:val="ListParagraph"/>
+        <w:numPr>
+          <w:ilvl w:val="2"/>
           <w:numId w:val="25"/>
         </w:numPr>
         <w:spacing w:before="0" w:after="160" w:line="259" w:lineRule="auto"/>
@@ -12621,7 +10782,7 @@
           <w:szCs w:val="18"/>
           <w:lang w:val="en-GB"/>
         </w:rPr>
-        <w:t>Public</w:t>
+        <w:t>Register</w:t>
       </w:r>
     </w:p>
     <w:p>
@@ -12633,8 +10794,6 @@
         </w:numPr>
         <w:spacing w:before="0" w:after="160" w:line="259" w:lineRule="auto"/>
         <w:rPr>
-          <w:b/>
-          <w:bCs/>
           <w:sz w:val="18"/>
           <w:szCs w:val="18"/>
           <w:lang w:val="en-GB"/>
@@ -12642,13 +10801,11 @@
       </w:pPr>
       <w:r>
         <w:rPr>
-          <w:b/>
-          <w:bCs/>
           <w:sz w:val="18"/>
           <w:szCs w:val="18"/>
           <w:lang w:val="en-GB"/>
         </w:rPr>
-        <w:t>Login</w:t>
+        <w:t>Public-routing.module.ts</w:t>
       </w:r>
     </w:p>
     <w:p>
@@ -12660,8 +10817,6 @@
         </w:numPr>
         <w:spacing w:before="0" w:after="160" w:line="259" w:lineRule="auto"/>
         <w:rPr>
-          <w:b/>
-          <w:bCs/>
           <w:sz w:val="18"/>
           <w:szCs w:val="18"/>
           <w:lang w:val="en-GB"/>
@@ -12669,13 +10824,11 @@
       </w:pPr>
       <w:r>
         <w:rPr>
-          <w:b/>
-          <w:bCs/>
           <w:sz w:val="18"/>
           <w:szCs w:val="18"/>
           <w:lang w:val="en-GB"/>
         </w:rPr>
-        <w:t>Register</w:t>
+        <w:t>Public.component.css</w:t>
       </w:r>
     </w:p>
     <w:p>
@@ -12698,122 +10851,123 @@
           <w:szCs w:val="18"/>
           <w:lang w:val="en-GB"/>
         </w:rPr>
-        <w:t>Public-</w:t>
-      </w:r>
-      <w:proofErr w:type="spellStart"/>
-      <w:r>
+        <w:t>Public.component.html</w:t>
+      </w:r>
+    </w:p>
+    <w:p>
+      <w:pPr>
+        <w:pStyle w:val="ListParagraph"/>
+        <w:numPr>
+          <w:ilvl w:val="2"/>
+          <w:numId w:val="25"/>
+        </w:numPr>
+        <w:spacing w:before="0" w:after="160" w:line="259" w:lineRule="auto"/>
         <w:rPr>
           <w:sz w:val="18"/>
           <w:szCs w:val="18"/>
           <w:lang w:val="en-GB"/>
         </w:rPr>
-        <w:t>routing.module.ts</w:t>
-      </w:r>
-      <w:proofErr w:type="spellEnd"/>
-    </w:p>
-    <w:p>
-      <w:pPr>
-        <w:pStyle w:val="ListParagraph"/>
-        <w:numPr>
-          <w:ilvl w:val="2"/>
-          <w:numId w:val="25"/>
-        </w:numPr>
-        <w:spacing w:before="0" w:after="160" w:line="259" w:lineRule="auto"/>
+      </w:pPr>
+      <w:r>
         <w:rPr>
           <w:sz w:val="18"/>
           <w:szCs w:val="18"/>
           <w:lang w:val="en-GB"/>
         </w:rPr>
-      </w:pPr>
-      <w:r>
+        <w:t>Public.component.ts</w:t>
+      </w:r>
+    </w:p>
+    <w:p>
+      <w:pPr>
+        <w:pStyle w:val="ListParagraph"/>
+        <w:numPr>
+          <w:ilvl w:val="1"/>
+          <w:numId w:val="25"/>
+        </w:numPr>
+        <w:spacing w:before="0" w:after="160" w:line="259" w:lineRule="auto"/>
         <w:rPr>
           <w:sz w:val="18"/>
           <w:szCs w:val="18"/>
           <w:lang w:val="en-GB"/>
         </w:rPr>
-        <w:t>Public.component.css</w:t>
-      </w:r>
-    </w:p>
-    <w:p>
-      <w:pPr>
-        <w:pStyle w:val="ListParagraph"/>
-        <w:numPr>
-          <w:ilvl w:val="2"/>
-          <w:numId w:val="25"/>
-        </w:numPr>
-        <w:spacing w:before="0" w:after="160" w:line="259" w:lineRule="auto"/>
+      </w:pPr>
+      <w:r>
         <w:rPr>
           <w:sz w:val="18"/>
           <w:szCs w:val="18"/>
           <w:lang w:val="en-GB"/>
         </w:rPr>
-      </w:pPr>
-      <w:r>
+        <w:t>App-routing.module.ts</w:t>
+      </w:r>
+    </w:p>
+    <w:p>
+      <w:pPr>
+        <w:pStyle w:val="ListParagraph"/>
+        <w:numPr>
+          <w:ilvl w:val="1"/>
+          <w:numId w:val="25"/>
+        </w:numPr>
+        <w:spacing w:before="0" w:after="160" w:line="259" w:lineRule="auto"/>
         <w:rPr>
           <w:sz w:val="18"/>
           <w:szCs w:val="18"/>
           <w:lang w:val="en-GB"/>
         </w:rPr>
-        <w:t>Public.component.html</w:t>
-      </w:r>
-    </w:p>
-    <w:p>
-      <w:pPr>
-        <w:pStyle w:val="ListParagraph"/>
-        <w:numPr>
-          <w:ilvl w:val="2"/>
-          <w:numId w:val="25"/>
-        </w:numPr>
-        <w:spacing w:before="0" w:after="160" w:line="259" w:lineRule="auto"/>
+      </w:pPr>
+      <w:r>
         <w:rPr>
           <w:sz w:val="18"/>
           <w:szCs w:val="18"/>
           <w:lang w:val="en-GB"/>
         </w:rPr>
-      </w:pPr>
-      <w:proofErr w:type="spellStart"/>
-      <w:r>
+        <w:t>App.component.css</w:t>
+      </w:r>
+    </w:p>
+    <w:p>
+      <w:pPr>
+        <w:pStyle w:val="ListParagraph"/>
+        <w:numPr>
+          <w:ilvl w:val="1"/>
+          <w:numId w:val="25"/>
+        </w:numPr>
+        <w:spacing w:before="0" w:after="160" w:line="259" w:lineRule="auto"/>
         <w:rPr>
           <w:sz w:val="18"/>
           <w:szCs w:val="18"/>
           <w:lang w:val="en-GB"/>
         </w:rPr>
-        <w:t>Public.component.ts</w:t>
-      </w:r>
-      <w:proofErr w:type="spellEnd"/>
-    </w:p>
-    <w:p>
-      <w:pPr>
-        <w:pStyle w:val="ListParagraph"/>
-        <w:numPr>
-          <w:ilvl w:val="1"/>
-          <w:numId w:val="25"/>
-        </w:numPr>
-        <w:spacing w:before="0" w:after="160" w:line="259" w:lineRule="auto"/>
+      </w:pPr>
+      <w:r>
         <w:rPr>
           <w:sz w:val="18"/>
           <w:szCs w:val="18"/>
           <w:lang w:val="en-GB"/>
         </w:rPr>
-      </w:pPr>
-      <w:r>
+        <w:t>App.component.html</w:t>
+      </w:r>
+    </w:p>
+    <w:p>
+      <w:pPr>
+        <w:pStyle w:val="ListParagraph"/>
+        <w:numPr>
+          <w:ilvl w:val="1"/>
+          <w:numId w:val="25"/>
+        </w:numPr>
+        <w:spacing w:before="0" w:after="160" w:line="259" w:lineRule="auto"/>
         <w:rPr>
           <w:sz w:val="18"/>
           <w:szCs w:val="18"/>
           <w:lang w:val="en-GB"/>
         </w:rPr>
-        <w:t>App-</w:t>
-      </w:r>
-      <w:proofErr w:type="spellStart"/>
+      </w:pPr>
       <w:r>
         <w:rPr>
           <w:sz w:val="18"/>
           <w:szCs w:val="18"/>
           <w:lang w:val="en-GB"/>
         </w:rPr>
-        <w:t>routing.module.ts</w:t>
-      </w:r>
-      <w:proofErr w:type="spellEnd"/>
+        <w:t>App.component.ts</w:t>
+      </w:r>
     </w:p>
     <w:p>
       <w:pPr>
@@ -12835,92 +10989,19 @@
           <w:szCs w:val="18"/>
           <w:lang w:val="en-GB"/>
         </w:rPr>
-        <w:t>App.component.css</w:t>
-      </w:r>
-    </w:p>
-    <w:p>
-      <w:pPr>
-        <w:pStyle w:val="ListParagraph"/>
-        <w:numPr>
-          <w:ilvl w:val="1"/>
-          <w:numId w:val="25"/>
-        </w:numPr>
-        <w:spacing w:before="0" w:after="160" w:line="259" w:lineRule="auto"/>
-        <w:rPr>
-          <w:sz w:val="18"/>
-          <w:szCs w:val="18"/>
-          <w:lang w:val="en-GB"/>
-        </w:rPr>
-      </w:pPr>
-      <w:r>
-        <w:rPr>
-          <w:sz w:val="18"/>
-          <w:szCs w:val="18"/>
-          <w:lang w:val="en-GB"/>
-        </w:rPr>
-        <w:t>App.component.html</w:t>
-      </w:r>
-    </w:p>
-    <w:p>
-      <w:pPr>
-        <w:pStyle w:val="ListParagraph"/>
-        <w:numPr>
-          <w:ilvl w:val="1"/>
-          <w:numId w:val="25"/>
-        </w:numPr>
-        <w:spacing w:before="0" w:after="160" w:line="259" w:lineRule="auto"/>
-        <w:rPr>
-          <w:sz w:val="18"/>
-          <w:szCs w:val="18"/>
-          <w:lang w:val="en-GB"/>
-        </w:rPr>
-      </w:pPr>
-      <w:proofErr w:type="spellStart"/>
-      <w:r>
-        <w:rPr>
-          <w:sz w:val="18"/>
-          <w:szCs w:val="18"/>
-          <w:lang w:val="en-GB"/>
-        </w:rPr>
-        <w:t>App.component.ts</w:t>
-      </w:r>
-      <w:proofErr w:type="spellEnd"/>
-    </w:p>
-    <w:p>
-      <w:pPr>
-        <w:pStyle w:val="ListParagraph"/>
-        <w:numPr>
-          <w:ilvl w:val="1"/>
-          <w:numId w:val="25"/>
-        </w:numPr>
-        <w:spacing w:before="0" w:after="160" w:line="259" w:lineRule="auto"/>
-        <w:rPr>
-          <w:sz w:val="18"/>
-          <w:szCs w:val="18"/>
-          <w:lang w:val="en-GB"/>
-        </w:rPr>
-      </w:pPr>
-      <w:proofErr w:type="spellStart"/>
-      <w:r>
-        <w:rPr>
-          <w:sz w:val="18"/>
-          <w:szCs w:val="18"/>
-          <w:lang w:val="en-GB"/>
-        </w:rPr>
         <w:t>App.module.ts</w:t>
       </w:r>
-      <w:proofErr w:type="spellEnd"/>
     </w:p>
     <w:p>
       <w:pPr>
         <w:pStyle w:val="Heading4"/>
       </w:pPr>
-      <w:bookmarkStart w:id="46" w:name="_Toc135941858"/>
+      <w:bookmarkStart w:id="53" w:name="_Toc135941858"/>
       <w:r>
         <w:lastRenderedPageBreak/>
         <w:t>Navegación y enrutamiento</w:t>
       </w:r>
-      <w:bookmarkEnd w:id="46"/>
+      <w:bookmarkEnd w:id="53"/>
     </w:p>
     <w:p>
       <w:pPr>
@@ -12936,7 +11017,6 @@
       <w:r>
         <w:t xml:space="preserve">La navegación y el enrutamiento de la aplicación se manejarán utilizando el </w:t>
       </w:r>
-      <w:proofErr w:type="spellStart"/>
       <w:r>
         <w:rPr>
           <w:b/>
@@ -12944,11 +11024,9 @@
         </w:rPr>
         <w:t>RouterModule</w:t>
       </w:r>
-      <w:proofErr w:type="spellEnd"/>
       <w:r>
         <w:t xml:space="preserve"> de Angular. Se definirán rutas para cada uno de los componentes principales y se protegerán las rutas que requieren autenticación utilizando guardianes (</w:t>
       </w:r>
-      <w:proofErr w:type="spellStart"/>
       <w:r>
         <w:rPr>
           <w:b/>
@@ -12956,7 +11034,6 @@
         </w:rPr>
         <w:t>AuthGuard</w:t>
       </w:r>
-      <w:proofErr w:type="spellEnd"/>
       <w:r>
         <w:t>).</w:t>
       </w:r>
@@ -13000,7 +11077,6 @@
       <w:r>
         <w:t xml:space="preserve">ruta para el </w:t>
       </w:r>
-      <w:proofErr w:type="spellStart"/>
       <w:r>
         <w:rPr>
           <w:i/>
@@ -13008,7 +11084,6 @@
         </w:rPr>
         <w:t>LoginComponent</w:t>
       </w:r>
-      <w:proofErr w:type="spellEnd"/>
     </w:p>
     <w:p>
       <w:pPr>
@@ -13023,28 +11098,11 @@
           <w:b/>
           <w:bCs/>
         </w:rPr>
-        <w:t>/</w:t>
-      </w:r>
-      <w:proofErr w:type="spellStart"/>
-      <w:r>
-        <w:rPr>
-          <w:b/>
-          <w:bCs/>
-        </w:rPr>
-        <w:t>login</w:t>
-      </w:r>
-      <w:proofErr w:type="spellEnd"/>
-      <w:r>
-        <w:rPr>
-          <w:b/>
-          <w:bCs/>
-        </w:rPr>
-        <w:t>:</w:t>
+        <w:t>/login:</w:t>
       </w:r>
       <w:r>
         <w:t xml:space="preserve"> ruta para el </w:t>
       </w:r>
-      <w:proofErr w:type="spellStart"/>
       <w:r>
         <w:rPr>
           <w:i/>
@@ -13052,7 +11110,6 @@
         </w:rPr>
         <w:t>LoginComponent</w:t>
       </w:r>
-      <w:proofErr w:type="spellEnd"/>
       <w:r>
         <w:t>.</w:t>
       </w:r>
@@ -13070,28 +11127,11 @@
           <w:b/>
           <w:bCs/>
         </w:rPr>
-        <w:t>/</w:t>
-      </w:r>
-      <w:proofErr w:type="spellStart"/>
-      <w:r>
-        <w:rPr>
-          <w:b/>
-          <w:bCs/>
-        </w:rPr>
-        <w:t>register</w:t>
-      </w:r>
-      <w:proofErr w:type="spellEnd"/>
-      <w:r>
-        <w:rPr>
-          <w:b/>
-          <w:bCs/>
-        </w:rPr>
-        <w:t>:</w:t>
+        <w:t>/register:</w:t>
       </w:r>
       <w:r>
         <w:t xml:space="preserve"> ruta para el </w:t>
       </w:r>
-      <w:proofErr w:type="spellStart"/>
       <w:r>
         <w:rPr>
           <w:i/>
@@ -13099,7 +11139,6 @@
         </w:rPr>
         <w:t>RegisterComponent</w:t>
       </w:r>
-      <w:proofErr w:type="spellEnd"/>
       <w:r>
         <w:t>.</w:t>
       </w:r>
@@ -13117,34 +11156,10 @@
           <w:b/>
           <w:bCs/>
         </w:rPr>
-        <w:t>/</w:t>
-      </w:r>
-      <w:proofErr w:type="spellStart"/>
-      <w:r>
-        <w:rPr>
-          <w:b/>
-          <w:bCs/>
-        </w:rPr>
-        <w:t>registered</w:t>
-      </w:r>
-      <w:proofErr w:type="spellEnd"/>
-      <w:r>
-        <w:rPr>
-          <w:b/>
-          <w:bCs/>
-        </w:rPr>
-        <w:t xml:space="preserve">: </w:t>
-      </w:r>
-      <w:r>
-        <w:t xml:space="preserve">ruta protegida por </w:t>
-      </w:r>
-      <w:proofErr w:type="spellStart"/>
-      <w:r>
-        <w:t>AuthGuard</w:t>
-      </w:r>
-      <w:proofErr w:type="spellEnd"/>
-      <w:r>
-        <w:t>, para la parte de usuarios registrados.</w:t>
+        <w:t xml:space="preserve">/registered: </w:t>
+      </w:r>
+      <w:r>
+        <w:t>ruta protegida por AuthGuard, para la parte de usuarios registrados.</w:t>
       </w:r>
     </w:p>
     <w:p>
@@ -13162,21 +11177,12 @@
         </w:rPr>
         <w:t>/</w:t>
       </w:r>
-      <w:proofErr w:type="spellStart"/>
-      <w:r>
-        <w:rPr>
-          <w:b/>
-          <w:bCs/>
-        </w:rPr>
-        <w:t>registered</w:t>
-      </w:r>
-      <w:proofErr w:type="spellEnd"/>
-      <w:r>
-        <w:rPr>
-          <w:b/>
-          <w:bCs/>
-        </w:rPr>
-        <w:t>/home</w:t>
+      <w:r>
+        <w:rPr>
+          <w:b/>
+          <w:bCs/>
+        </w:rPr>
+        <w:t>registered/home</w:t>
       </w:r>
       <w:r>
         <w:rPr>
@@ -13188,7 +11194,6 @@
       <w:r>
         <w:t xml:space="preserve"> ruta para el </w:t>
       </w:r>
-      <w:proofErr w:type="spellStart"/>
       <w:r>
         <w:rPr>
           <w:i/>
@@ -13196,7 +11201,6 @@
         </w:rPr>
         <w:t>HomeComponent</w:t>
       </w:r>
-      <w:proofErr w:type="spellEnd"/>
       <w:r>
         <w:t>.</w:t>
       </w:r>
@@ -13216,58 +11220,16 @@
         </w:rPr>
         <w:t>/</w:t>
       </w:r>
-      <w:proofErr w:type="spellStart"/>
-      <w:r>
-        <w:rPr>
-          <w:b/>
-          <w:bCs/>
-        </w:rPr>
-        <w:t>registered</w:t>
-      </w:r>
-      <w:proofErr w:type="spellEnd"/>
-      <w:r>
-        <w:rPr>
-          <w:b/>
-          <w:bCs/>
-        </w:rPr>
-        <w:t>/</w:t>
-      </w:r>
-      <w:proofErr w:type="spellStart"/>
-      <w:r>
-        <w:rPr>
-          <w:b/>
-          <w:bCs/>
-        </w:rPr>
-        <w:t>route</w:t>
-      </w:r>
-      <w:proofErr w:type="spellEnd"/>
-      <w:r>
-        <w:rPr>
-          <w:b/>
-          <w:bCs/>
-        </w:rPr>
-        <w:t>/</w:t>
-      </w:r>
-      <w:proofErr w:type="spellStart"/>
-      <w:r>
-        <w:rPr>
-          <w:b/>
-          <w:bCs/>
-        </w:rPr>
-        <w:t>creator</w:t>
-      </w:r>
-      <w:proofErr w:type="spellEnd"/>
-      <w:r>
-        <w:rPr>
-          <w:b/>
-          <w:bCs/>
-        </w:rPr>
-        <w:t xml:space="preserve">: </w:t>
+      <w:r>
+        <w:rPr>
+          <w:b/>
+          <w:bCs/>
+        </w:rPr>
+        <w:t xml:space="preserve">registered/route/creator: </w:t>
       </w:r>
       <w:r>
         <w:t xml:space="preserve">ruta para el </w:t>
       </w:r>
-      <w:proofErr w:type="spellStart"/>
       <w:r>
         <w:rPr>
           <w:i/>
@@ -13275,7 +11237,6 @@
         </w:rPr>
         <w:t>RouteCreatorComponent</w:t>
       </w:r>
-      <w:proofErr w:type="spellEnd"/>
       <w:r>
         <w:t>.</w:t>
       </w:r>
@@ -13295,58 +11256,16 @@
         </w:rPr>
         <w:t>/</w:t>
       </w:r>
-      <w:proofErr w:type="spellStart"/>
-      <w:r>
-        <w:rPr>
-          <w:b/>
-          <w:bCs/>
-        </w:rPr>
-        <w:t>registered</w:t>
-      </w:r>
-      <w:proofErr w:type="spellEnd"/>
-      <w:r>
-        <w:rPr>
-          <w:b/>
-          <w:bCs/>
-        </w:rPr>
-        <w:t>/</w:t>
-      </w:r>
-      <w:proofErr w:type="spellStart"/>
-      <w:r>
-        <w:rPr>
-          <w:b/>
-          <w:bCs/>
-        </w:rPr>
-        <w:t>route</w:t>
-      </w:r>
-      <w:proofErr w:type="spellEnd"/>
-      <w:r>
-        <w:rPr>
-          <w:b/>
-          <w:bCs/>
-        </w:rPr>
-        <w:t>/</w:t>
-      </w:r>
-      <w:proofErr w:type="spellStart"/>
-      <w:r>
-        <w:rPr>
-          <w:b/>
-          <w:bCs/>
-        </w:rPr>
-        <w:t>view</w:t>
-      </w:r>
-      <w:proofErr w:type="spellEnd"/>
-      <w:r>
-        <w:rPr>
-          <w:b/>
-          <w:bCs/>
-        </w:rPr>
-        <w:t xml:space="preserve">: </w:t>
+      <w:r>
+        <w:rPr>
+          <w:b/>
+          <w:bCs/>
+        </w:rPr>
+        <w:t xml:space="preserve">registered/route/view: </w:t>
       </w:r>
       <w:r>
         <w:t xml:space="preserve">ruta para el </w:t>
       </w:r>
-      <w:proofErr w:type="spellStart"/>
       <w:r>
         <w:rPr>
           <w:i/>
@@ -13354,7 +11273,6 @@
         </w:rPr>
         <w:t>RouteViewComponent</w:t>
       </w:r>
-      <w:proofErr w:type="spellEnd"/>
       <w:r>
         <w:t>.</w:t>
       </w:r>
@@ -13374,58 +11292,16 @@
         </w:rPr>
         <w:t>/</w:t>
       </w:r>
-      <w:proofErr w:type="spellStart"/>
-      <w:r>
-        <w:rPr>
-          <w:b/>
-          <w:bCs/>
-        </w:rPr>
-        <w:t>registered</w:t>
-      </w:r>
-      <w:proofErr w:type="spellEnd"/>
-      <w:r>
-        <w:rPr>
-          <w:b/>
-          <w:bCs/>
-        </w:rPr>
-        <w:t>/</w:t>
-      </w:r>
-      <w:proofErr w:type="spellStart"/>
-      <w:r>
-        <w:rPr>
-          <w:b/>
-          <w:bCs/>
-        </w:rPr>
-        <w:t>routes</w:t>
-      </w:r>
-      <w:proofErr w:type="spellEnd"/>
-      <w:r>
-        <w:rPr>
-          <w:b/>
-          <w:bCs/>
-        </w:rPr>
-        <w:t>/</w:t>
-      </w:r>
-      <w:proofErr w:type="spellStart"/>
-      <w:r>
-        <w:rPr>
-          <w:b/>
-          <w:bCs/>
-        </w:rPr>
-        <w:t>itinerary</w:t>
-      </w:r>
-      <w:proofErr w:type="spellEnd"/>
-      <w:r>
-        <w:rPr>
-          <w:b/>
-          <w:bCs/>
-        </w:rPr>
-        <w:t xml:space="preserve">: </w:t>
+      <w:r>
+        <w:rPr>
+          <w:b/>
+          <w:bCs/>
+        </w:rPr>
+        <w:t xml:space="preserve">registered/routes/itinerary: </w:t>
       </w:r>
       <w:r>
         <w:t xml:space="preserve">ruta para el </w:t>
       </w:r>
-      <w:proofErr w:type="spellStart"/>
       <w:r>
         <w:rPr>
           <w:i/>
@@ -13433,7 +11309,6 @@
         </w:rPr>
         <w:t>ItineraryComponent</w:t>
       </w:r>
-      <w:proofErr w:type="spellEnd"/>
       <w:r>
         <w:t>.</w:t>
       </w:r>
@@ -13457,35 +11332,12 @@
         </w:rPr>
         <w:t xml:space="preserve">/registered/users/management: </w:t>
       </w:r>
-      <w:proofErr w:type="spellStart"/>
-      <w:r>
-        <w:rPr>
-          <w:lang w:val="en-US"/>
-        </w:rPr>
-        <w:t>ruta</w:t>
-      </w:r>
-      <w:proofErr w:type="spellEnd"/>
-      <w:r>
-        <w:rPr>
-          <w:lang w:val="en-US"/>
-        </w:rPr>
-        <w:t xml:space="preserve"> para </w:t>
-      </w:r>
-      <w:proofErr w:type="spellStart"/>
-      <w:r>
-        <w:rPr>
-          <w:lang w:val="en-US"/>
-        </w:rPr>
-        <w:t>el</w:t>
-      </w:r>
-      <w:proofErr w:type="spellEnd"/>
-      <w:r>
-        <w:rPr>
-          <w:lang w:val="en-US"/>
-        </w:rPr>
-        <w:t xml:space="preserve"> </w:t>
-      </w:r>
-      <w:proofErr w:type="spellStart"/>
+      <w:r>
+        <w:rPr>
+          <w:lang w:val="en-US"/>
+        </w:rPr>
+        <w:t xml:space="preserve">ruta para el </w:t>
+      </w:r>
       <w:r>
         <w:rPr>
           <w:i/>
@@ -13494,7 +11346,6 @@
         </w:rPr>
         <w:t>UsersManagementComponent</w:t>
       </w:r>
-      <w:proofErr w:type="spellEnd"/>
       <w:r>
         <w:rPr>
           <w:lang w:val="en-US"/>
@@ -13525,37 +11376,8 @@
         <w:rPr>
           <w:lang w:val="en-US"/>
         </w:rPr>
-        <w:t xml:space="preserve"> </w:t>
-      </w:r>
-      <w:proofErr w:type="spellStart"/>
-      <w:r>
-        <w:rPr>
-          <w:lang w:val="en-US"/>
-        </w:rPr>
-        <w:t>ruta</w:t>
-      </w:r>
-      <w:proofErr w:type="spellEnd"/>
-      <w:r>
-        <w:rPr>
-          <w:lang w:val="en-US"/>
-        </w:rPr>
-        <w:t xml:space="preserve"> para </w:t>
-      </w:r>
-      <w:proofErr w:type="spellStart"/>
-      <w:r>
-        <w:rPr>
-          <w:lang w:val="en-US"/>
-        </w:rPr>
-        <w:t>el</w:t>
-      </w:r>
-      <w:proofErr w:type="spellEnd"/>
-      <w:r>
-        <w:rPr>
-          <w:lang w:val="en-US"/>
-        </w:rPr>
-        <w:t xml:space="preserve"> </w:t>
-      </w:r>
-      <w:proofErr w:type="spellStart"/>
+        <w:t xml:space="preserve"> ruta para el </w:t>
+      </w:r>
       <w:r>
         <w:rPr>
           <w:i/>
@@ -13564,7 +11386,6 @@
         </w:rPr>
         <w:t>UserSettingsComponent</w:t>
       </w:r>
-      <w:proofErr w:type="spellEnd"/>
       <w:r>
         <w:rPr>
           <w:lang w:val="en-US"/>
@@ -13583,11 +11404,11 @@
       <w:pPr>
         <w:pStyle w:val="Heading4"/>
       </w:pPr>
-      <w:bookmarkStart w:id="47" w:name="_Toc135941859"/>
+      <w:bookmarkStart w:id="54" w:name="_Toc135941859"/>
       <w:r>
         <w:t>Integración con microservicios</w:t>
       </w:r>
-      <w:bookmarkEnd w:id="47"/>
+      <w:bookmarkEnd w:id="54"/>
     </w:p>
     <w:p>
       <w:pPr>
@@ -13628,21 +11449,11 @@
           <w:b/>
           <w:bCs/>
         </w:rPr>
-        <w:t xml:space="preserve">API </w:t>
-      </w:r>
-      <w:proofErr w:type="spellStart"/>
-      <w:r>
-        <w:rPr>
-          <w:b/>
-          <w:bCs/>
-        </w:rPr>
-        <w:t>RESTful</w:t>
-      </w:r>
-      <w:proofErr w:type="spellEnd"/>
+        <w:t>API RESTful</w:t>
+      </w:r>
       <w:r>
         <w:t xml:space="preserve">. Estos servicios utilizarán el </w:t>
       </w:r>
-      <w:proofErr w:type="spellStart"/>
       <w:r>
         <w:rPr>
           <w:b/>
@@ -13650,7 +11461,6 @@
         </w:rPr>
         <w:t>HttpClientModule</w:t>
       </w:r>
-      <w:proofErr w:type="spellEnd"/>
       <w:r>
         <w:t xml:space="preserve"> de Angular para realizar solicitudes HTTP a los puntos finales de la API y gestionarán las respuestas y errores de la API de manera adecuada.</w:t>
       </w:r>
@@ -13667,23 +11477,7 @@
         <w:ind w:left="0"/>
       </w:pPr>
       <w:r>
-        <w:t xml:space="preserve">Se crearán servicios específicos para cada microservicio, como </w:t>
-      </w:r>
-      <w:proofErr w:type="spellStart"/>
-      <w:r>
-        <w:t>UserService</w:t>
-      </w:r>
-      <w:proofErr w:type="spellEnd"/>
-      <w:r>
-        <w:t xml:space="preserve"> para la gestión de usuarios y </w:t>
-      </w:r>
-      <w:proofErr w:type="spellStart"/>
-      <w:r>
-        <w:t>RouteService</w:t>
-      </w:r>
-      <w:proofErr w:type="spellEnd"/>
-      <w:r>
-        <w:t xml:space="preserve"> para la optimización de rutas. Algunos de los métodos principales de estos servicios incluirán:</w:t>
+        <w:t>Se crearán servicios específicos para cada microservicio, como UserService para la gestión de usuarios y RouteService para la optimización de rutas. Algunos de los métodos principales de estos servicios incluirán:</w:t>
       </w:r>
     </w:p>
     <w:p>
@@ -13706,7 +11500,6 @@
           <w:numId w:val="14"/>
         </w:numPr>
       </w:pPr>
-      <w:proofErr w:type="spellStart"/>
       <w:r>
         <w:rPr>
           <w:b/>
@@ -13714,7 +11507,6 @@
         </w:rPr>
         <w:t>UserService</w:t>
       </w:r>
-      <w:proofErr w:type="spellEnd"/>
       <w:r>
         <w:t>:</w:t>
       </w:r>
@@ -13727,37 +11519,12 @@
           <w:numId w:val="14"/>
         </w:numPr>
       </w:pPr>
-      <w:proofErr w:type="spellStart"/>
-      <w:r>
-        <w:rPr>
-          <w:b/>
-          <w:bCs/>
-        </w:rPr>
-        <w:t>createUser</w:t>
-      </w:r>
-      <w:proofErr w:type="spellEnd"/>
-      <w:r>
-        <w:rPr>
-          <w:b/>
-          <w:bCs/>
-        </w:rPr>
-        <w:t>(</w:t>
-      </w:r>
-      <w:proofErr w:type="spellStart"/>
-      <w:r>
-        <w:rPr>
-          <w:b/>
-          <w:bCs/>
-        </w:rPr>
-        <w:t>userData</w:t>
-      </w:r>
-      <w:proofErr w:type="spellEnd"/>
-      <w:r>
-        <w:rPr>
-          <w:b/>
-          <w:bCs/>
-        </w:rPr>
-        <w:t>)</w:t>
+      <w:r>
+        <w:rPr>
+          <w:b/>
+          <w:bCs/>
+        </w:rPr>
+        <w:t>createUser(userData)</w:t>
       </w:r>
       <w:r>
         <w:t>: Crea un usuario nuevo (solo administradores).</w:t>
@@ -13771,37 +11538,12 @@
           <w:numId w:val="14"/>
         </w:numPr>
       </w:pPr>
-      <w:proofErr w:type="spellStart"/>
-      <w:r>
-        <w:rPr>
-          <w:b/>
-          <w:bCs/>
-        </w:rPr>
-        <w:t>updateProfile</w:t>
-      </w:r>
-      <w:proofErr w:type="spellEnd"/>
-      <w:r>
-        <w:rPr>
-          <w:b/>
-          <w:bCs/>
-        </w:rPr>
-        <w:t>(</w:t>
-      </w:r>
-      <w:proofErr w:type="spellStart"/>
-      <w:r>
-        <w:rPr>
-          <w:b/>
-          <w:bCs/>
-        </w:rPr>
-        <w:t>userData</w:t>
-      </w:r>
-      <w:proofErr w:type="spellEnd"/>
-      <w:r>
-        <w:rPr>
-          <w:b/>
-          <w:bCs/>
-        </w:rPr>
-        <w:t>):</w:t>
+      <w:r>
+        <w:rPr>
+          <w:b/>
+          <w:bCs/>
+        </w:rPr>
+        <w:t>updateProfile(userData):</w:t>
       </w:r>
       <w:r>
         <w:t xml:space="preserve"> actualiza la información del perfil del usuario.</w:t>
@@ -13815,21 +11557,12 @@
           <w:numId w:val="14"/>
         </w:numPr>
       </w:pPr>
-      <w:proofErr w:type="spellStart"/>
-      <w:r>
-        <w:rPr>
-          <w:b/>
-          <w:bCs/>
-        </w:rPr>
-        <w:t>deleteAccount</w:t>
-      </w:r>
-      <w:proofErr w:type="spellEnd"/>
-      <w:r>
-        <w:rPr>
-          <w:b/>
-          <w:bCs/>
-        </w:rPr>
-        <w:t>():</w:t>
+      <w:r>
+        <w:rPr>
+          <w:b/>
+          <w:bCs/>
+        </w:rPr>
+        <w:t>deleteAccount():</w:t>
       </w:r>
       <w:r>
         <w:t xml:space="preserve"> elimina la cuenta del usuario.</w:t>
@@ -13843,21 +11576,12 @@
           <w:numId w:val="14"/>
         </w:numPr>
       </w:pPr>
-      <w:proofErr w:type="spellStart"/>
-      <w:r>
-        <w:rPr>
-          <w:b/>
-          <w:bCs/>
-        </w:rPr>
-        <w:t>getUsers</w:t>
-      </w:r>
-      <w:proofErr w:type="spellEnd"/>
-      <w:r>
-        <w:rPr>
-          <w:b/>
-          <w:bCs/>
-        </w:rPr>
-        <w:t>():</w:t>
+      <w:r>
+        <w:rPr>
+          <w:b/>
+          <w:bCs/>
+        </w:rPr>
+        <w:t>getUsers():</w:t>
       </w:r>
       <w:r>
         <w:t xml:space="preserve"> obtiene una lista de usuarios para administradores.</w:t>
@@ -13877,21 +11601,12 @@
           <w:numId w:val="14"/>
         </w:numPr>
       </w:pPr>
-      <w:proofErr w:type="spellStart"/>
-      <w:r>
-        <w:rPr>
-          <w:b/>
-          <w:bCs/>
-        </w:rPr>
-        <w:t>RegisterService</w:t>
-      </w:r>
-      <w:proofErr w:type="spellEnd"/>
-      <w:r>
-        <w:rPr>
-          <w:b/>
-          <w:bCs/>
-        </w:rPr>
-        <w:t>:</w:t>
+      <w:r>
+        <w:rPr>
+          <w:b/>
+          <w:bCs/>
+        </w:rPr>
+        <w:t>RegisterService:</w:t>
       </w:r>
     </w:p>
     <w:p>
@@ -13902,37 +11617,12 @@
           <w:numId w:val="14"/>
         </w:numPr>
       </w:pPr>
-      <w:proofErr w:type="spellStart"/>
-      <w:r>
-        <w:rPr>
-          <w:b/>
-          <w:bCs/>
-        </w:rPr>
-        <w:t>register</w:t>
-      </w:r>
-      <w:proofErr w:type="spellEnd"/>
-      <w:r>
-        <w:rPr>
-          <w:b/>
-          <w:bCs/>
-        </w:rPr>
-        <w:t>(</w:t>
-      </w:r>
-      <w:proofErr w:type="spellStart"/>
-      <w:r>
-        <w:rPr>
-          <w:b/>
-          <w:bCs/>
-        </w:rPr>
-        <w:t>userData</w:t>
-      </w:r>
-      <w:proofErr w:type="spellEnd"/>
-      <w:r>
-        <w:rPr>
-          <w:b/>
-          <w:bCs/>
-        </w:rPr>
-        <w:t>):</w:t>
+      <w:r>
+        <w:rPr>
+          <w:b/>
+          <w:bCs/>
+        </w:rPr>
+        <w:t>register(userData):</w:t>
       </w:r>
       <w:r>
         <w:t xml:space="preserve"> registra un nuevo usuario en el sistema.</w:t>
@@ -13952,7 +11642,6 @@
           <w:numId w:val="14"/>
         </w:numPr>
       </w:pPr>
-      <w:proofErr w:type="spellStart"/>
       <w:r>
         <w:rPr>
           <w:b/>
@@ -13960,7 +11649,6 @@
         </w:rPr>
         <w:t>AuthService</w:t>
       </w:r>
-      <w:proofErr w:type="spellEnd"/>
     </w:p>
     <w:p>
       <w:pPr>
@@ -13970,37 +11658,12 @@
           <w:numId w:val="14"/>
         </w:numPr>
       </w:pPr>
-      <w:proofErr w:type="spellStart"/>
-      <w:r>
-        <w:rPr>
-          <w:b/>
-          <w:bCs/>
-        </w:rPr>
-        <w:t>login</w:t>
-      </w:r>
-      <w:proofErr w:type="spellEnd"/>
-      <w:r>
-        <w:rPr>
-          <w:b/>
-          <w:bCs/>
-        </w:rPr>
-        <w:t>(</w:t>
-      </w:r>
-      <w:proofErr w:type="spellStart"/>
-      <w:r>
-        <w:rPr>
-          <w:b/>
-          <w:bCs/>
-        </w:rPr>
-        <w:t>credentials</w:t>
-      </w:r>
-      <w:proofErr w:type="spellEnd"/>
-      <w:r>
-        <w:rPr>
-          <w:b/>
-          <w:bCs/>
-        </w:rPr>
-        <w:t>):</w:t>
+      <w:r>
+        <w:rPr>
+          <w:b/>
+          <w:bCs/>
+        </w:rPr>
+        <w:t>login(credentials):</w:t>
       </w:r>
       <w:r>
         <w:t xml:space="preserve"> autentica al usuario y obtiene un token de acceso.</w:t>
@@ -14014,21 +11677,12 @@
           <w:numId w:val="14"/>
         </w:numPr>
       </w:pPr>
-      <w:proofErr w:type="spellStart"/>
-      <w:r>
-        <w:rPr>
-          <w:b/>
-          <w:bCs/>
-        </w:rPr>
-        <w:t>logout</w:t>
-      </w:r>
-      <w:proofErr w:type="spellEnd"/>
-      <w:r>
-        <w:rPr>
-          <w:b/>
-          <w:bCs/>
-        </w:rPr>
-        <w:t xml:space="preserve">(): </w:t>
+      <w:r>
+        <w:rPr>
+          <w:b/>
+          <w:bCs/>
+        </w:rPr>
+        <w:t xml:space="preserve">logout(): </w:t>
       </w:r>
       <w:r>
         <w:t>Borra la sesión de un usuario</w:t>
@@ -14042,21 +11696,12 @@
           <w:numId w:val="14"/>
         </w:numPr>
       </w:pPr>
-      <w:proofErr w:type="spellStart"/>
-      <w:r>
-        <w:rPr>
-          <w:b/>
-          <w:bCs/>
-        </w:rPr>
-        <w:t>checkLogin</w:t>
-      </w:r>
-      <w:proofErr w:type="spellEnd"/>
-      <w:r>
-        <w:rPr>
-          <w:b/>
-          <w:bCs/>
-        </w:rPr>
-        <w:t>():</w:t>
+      <w:r>
+        <w:rPr>
+          <w:b/>
+          <w:bCs/>
+        </w:rPr>
+        <w:t>checkLogin():</w:t>
       </w:r>
       <w:r>
         <w:t xml:space="preserve"> </w:t>
@@ -14079,7 +11724,6 @@
           <w:numId w:val="14"/>
         </w:numPr>
       </w:pPr>
-      <w:proofErr w:type="spellStart"/>
       <w:r>
         <w:rPr>
           <w:b/>
@@ -14087,7 +11731,6 @@
         </w:rPr>
         <w:t>RouteService</w:t>
       </w:r>
-      <w:proofErr w:type="spellEnd"/>
       <w:r>
         <w:t>:</w:t>
       </w:r>
@@ -14100,37 +11743,12 @@
           <w:numId w:val="14"/>
         </w:numPr>
       </w:pPr>
-      <w:proofErr w:type="spellStart"/>
-      <w:r>
-        <w:rPr>
-          <w:b/>
-          <w:bCs/>
-        </w:rPr>
-        <w:t>createRoute</w:t>
-      </w:r>
-      <w:proofErr w:type="spellEnd"/>
-      <w:r>
-        <w:rPr>
-          <w:b/>
-          <w:bCs/>
-        </w:rPr>
-        <w:t>(</w:t>
-      </w:r>
-      <w:proofErr w:type="spellStart"/>
-      <w:r>
-        <w:rPr>
-          <w:b/>
-          <w:bCs/>
-        </w:rPr>
-        <w:t>routeData</w:t>
-      </w:r>
-      <w:proofErr w:type="spellEnd"/>
-      <w:r>
-        <w:rPr>
-          <w:b/>
-          <w:bCs/>
-        </w:rPr>
-        <w:t>):</w:t>
+      <w:r>
+        <w:rPr>
+          <w:b/>
+          <w:bCs/>
+        </w:rPr>
+        <w:t>createRoute(routeData):</w:t>
       </w:r>
       <w:r>
         <w:t xml:space="preserve"> crea una nueva ruta optimizada con puntos de inicio, destino y puntos intermedios opcionales.</w:t>
@@ -14144,37 +11762,12 @@
           <w:numId w:val="14"/>
         </w:numPr>
       </w:pPr>
-      <w:proofErr w:type="spellStart"/>
-      <w:r>
-        <w:rPr>
-          <w:b/>
-          <w:bCs/>
-        </w:rPr>
-        <w:t>getRoute</w:t>
-      </w:r>
-      <w:proofErr w:type="spellEnd"/>
-      <w:r>
-        <w:rPr>
-          <w:b/>
-          <w:bCs/>
-        </w:rPr>
-        <w:t>(</w:t>
-      </w:r>
-      <w:proofErr w:type="spellStart"/>
-      <w:r>
-        <w:rPr>
-          <w:b/>
-          <w:bCs/>
-        </w:rPr>
-        <w:t>routeId</w:t>
-      </w:r>
-      <w:proofErr w:type="spellEnd"/>
-      <w:r>
-        <w:rPr>
-          <w:b/>
-          <w:bCs/>
-        </w:rPr>
-        <w:t>):</w:t>
+      <w:r>
+        <w:rPr>
+          <w:b/>
+          <w:bCs/>
+        </w:rPr>
+        <w:t>getRoute(routeId):</w:t>
       </w:r>
       <w:r>
         <w:t xml:space="preserve"> obtiene información detallada sobre una ruta específica.</w:t>
@@ -14188,37 +11781,12 @@
           <w:numId w:val="14"/>
         </w:numPr>
       </w:pPr>
-      <w:proofErr w:type="spellStart"/>
-      <w:r>
-        <w:rPr>
-          <w:b/>
-          <w:bCs/>
-        </w:rPr>
-        <w:t>getItinerary</w:t>
-      </w:r>
-      <w:proofErr w:type="spellEnd"/>
-      <w:r>
-        <w:rPr>
-          <w:b/>
-          <w:bCs/>
-        </w:rPr>
-        <w:t>(</w:t>
-      </w:r>
-      <w:proofErr w:type="spellStart"/>
-      <w:r>
-        <w:rPr>
-          <w:b/>
-          <w:bCs/>
-        </w:rPr>
-        <w:t>routeId</w:t>
-      </w:r>
-      <w:proofErr w:type="spellEnd"/>
-      <w:r>
-        <w:rPr>
-          <w:b/>
-          <w:bCs/>
-        </w:rPr>
-        <w:t>):</w:t>
+      <w:r>
+        <w:rPr>
+          <w:b/>
+          <w:bCs/>
+        </w:rPr>
+        <w:t>getItinerary(routeId):</w:t>
       </w:r>
       <w:r>
         <w:t xml:space="preserve"> obtiene el itinerario de una ruta.</w:t>
@@ -14236,12 +11804,12 @@
       <w:pPr>
         <w:pStyle w:val="Heading2"/>
       </w:pPr>
-      <w:bookmarkStart w:id="48" w:name="_Toc135941860"/>
+      <w:bookmarkStart w:id="55" w:name="_Toc135941860"/>
       <w:r>
         <w:lastRenderedPageBreak/>
         <w:t>Diseño de la infraestructura</w:t>
       </w:r>
-      <w:bookmarkEnd w:id="48"/>
+      <w:bookmarkEnd w:id="55"/>
     </w:p>
     <w:p>
       <w:r>
@@ -14252,11 +11820,11 @@
       <w:pPr>
         <w:pStyle w:val="Heading4"/>
       </w:pPr>
-      <w:bookmarkStart w:id="49" w:name="_Toc135941861"/>
+      <w:bookmarkStart w:id="56" w:name="_Toc135941861"/>
       <w:r>
         <w:t>API Gateway</w:t>
       </w:r>
-      <w:bookmarkEnd w:id="49"/>
+      <w:bookmarkEnd w:id="56"/>
     </w:p>
     <w:p>
       <w:r>
@@ -14267,11 +11835,11 @@
       <w:pPr>
         <w:pStyle w:val="Heading6"/>
       </w:pPr>
-      <w:bookmarkStart w:id="50" w:name="_Toc135941862"/>
+      <w:bookmarkStart w:id="57" w:name="_Toc135941862"/>
       <w:r>
         <w:t>Funcionalidades</w:t>
       </w:r>
-      <w:bookmarkEnd w:id="50"/>
+      <w:bookmarkEnd w:id="57"/>
     </w:p>
     <w:p>
       <w:pPr>
@@ -14324,39 +11892,7 @@
           <w:b/>
           <w:bCs/>
         </w:rPr>
-        <w:t>Limitación de la tasa de solicitudes (</w:t>
-      </w:r>
-      <w:proofErr w:type="spellStart"/>
-      <w:r>
-        <w:rPr>
-          <w:b/>
-          <w:bCs/>
-        </w:rPr>
-        <w:t>rate</w:t>
-      </w:r>
-      <w:proofErr w:type="spellEnd"/>
-      <w:r>
-        <w:rPr>
-          <w:b/>
-          <w:bCs/>
-        </w:rPr>
-        <w:t xml:space="preserve"> </w:t>
-      </w:r>
-      <w:proofErr w:type="spellStart"/>
-      <w:r>
-        <w:rPr>
-          <w:b/>
-          <w:bCs/>
-        </w:rPr>
-        <w:t>limiting</w:t>
-      </w:r>
-      <w:proofErr w:type="spellEnd"/>
-      <w:r>
-        <w:rPr>
-          <w:b/>
-          <w:bCs/>
-        </w:rPr>
-        <w:t>):</w:t>
+        <w:t>Limitación de la tasa de solicitudes (rate limiting):</w:t>
       </w:r>
       <w:r>
         <w:t xml:space="preserve"> proteger los microservicios de la sobrecarga y los ataques de fuerza bruta limitando la cantidad de solicitudes por unidad de tiempo.</w:t>
@@ -14385,11 +11921,11 @@
       <w:pPr>
         <w:pStyle w:val="Heading6"/>
       </w:pPr>
-      <w:bookmarkStart w:id="51" w:name="_Toc135941863"/>
+      <w:bookmarkStart w:id="58" w:name="_Toc135941863"/>
       <w:r>
         <w:t>Configuración</w:t>
       </w:r>
-      <w:bookmarkEnd w:id="51"/>
+      <w:bookmarkEnd w:id="58"/>
     </w:p>
     <w:p>
       <w:r>
@@ -14411,12 +11947,12 @@
       <w:pPr>
         <w:pStyle w:val="Heading4"/>
       </w:pPr>
-      <w:bookmarkStart w:id="52" w:name="_Toc135941864"/>
+      <w:bookmarkStart w:id="59" w:name="_Toc135941864"/>
       <w:r>
         <w:lastRenderedPageBreak/>
         <w:t>Registro y descubrimiento de servicios</w:t>
       </w:r>
-      <w:bookmarkEnd w:id="52"/>
+      <w:bookmarkEnd w:id="59"/>
     </w:p>
     <w:p>
       <w:r>
@@ -14427,11 +11963,11 @@
       <w:pPr>
         <w:pStyle w:val="Heading6"/>
       </w:pPr>
-      <w:bookmarkStart w:id="53" w:name="_Toc135941865"/>
+      <w:bookmarkStart w:id="60" w:name="_Toc135941865"/>
       <w:r>
         <w:t>Funcionalidades</w:t>
       </w:r>
-      <w:bookmarkEnd w:id="53"/>
+      <w:bookmarkEnd w:id="60"/>
     </w:p>
     <w:p>
       <w:pPr>
@@ -14494,11 +12030,11 @@
       <w:pPr>
         <w:pStyle w:val="Heading6"/>
       </w:pPr>
-      <w:bookmarkStart w:id="54" w:name="_Toc135941866"/>
+      <w:bookmarkStart w:id="61" w:name="_Toc135941866"/>
       <w:r>
         <w:t>Configuración</w:t>
       </w:r>
-      <w:bookmarkEnd w:id="54"/>
+      <w:bookmarkEnd w:id="61"/>
     </w:p>
     <w:p>
       <w:r>
@@ -14515,11 +12051,11 @@
       <w:pPr>
         <w:pStyle w:val="Heading4"/>
       </w:pPr>
-      <w:bookmarkStart w:id="55" w:name="_Toc135941867"/>
+      <w:bookmarkStart w:id="62" w:name="_Toc135941867"/>
       <w:r>
         <w:t>Seguridad y protección de datos</w:t>
       </w:r>
-      <w:bookmarkEnd w:id="55"/>
+      <w:bookmarkEnd w:id="62"/>
     </w:p>
     <w:p>
       <w:r>
@@ -17851,7 +15387,7 @@
   <w:abstractNum w:abstractNumId="27" w15:restartNumberingAfterBreak="0">
     <w:nsid w:val="7C4E7FF7"/>
     <w:multiLevelType w:val="hybridMultilevel"/>
-    <w:tmpl w:val="2D8CBEEC"/>
+    <w:tmpl w:val="21787AA0"/>
     <w:lvl w:ilvl="0" w:tplc="0C0A0001">
       <w:start w:val="1"/>
       <w:numFmt w:val="bullet"/>

--- a/DOCUMENTATION/DESIGN_DOCUMENTATION.docx
+++ b/DOCUMENTATION/DESIGN_DOCUMENTATION.docx
@@ -731,12 +731,12 @@
       <w:pPr>
         <w:pStyle w:val="Heading2"/>
       </w:pPr>
-      <w:bookmarkStart w:id="15" w:name="_Toc135941820"/>
+      <w:bookmarkStart w:id="8" w:name="_Toc135941820"/>
       <w:r>
         <w:lastRenderedPageBreak/>
         <w:t>Índice</w:t>
       </w:r>
-      <w:bookmarkEnd w:id="15"/>
+      <w:bookmarkEnd w:id="8"/>
     </w:p>
     <w:p/>
     <w:p>
@@ -4286,15 +4286,15 @@
       <w:pPr>
         <w:pStyle w:val="Heading2"/>
       </w:pPr>
-      <w:bookmarkStart w:id="16" w:name="_Toc135941821"/>
+      <w:bookmarkStart w:id="9" w:name="_Toc135941821"/>
       <w:r>
         <w:lastRenderedPageBreak/>
         <w:t>Objetivo</w:t>
       </w:r>
-      <w:bookmarkEnd w:id="16"/>
-    </w:p>
-    <w:p>
-      <w:bookmarkStart w:id="17" w:name="_Toc135941822"/>
+      <w:bookmarkEnd w:id="9"/>
+    </w:p>
+    <w:p>
+      <w:bookmarkStart w:id="10" w:name="_Toc135941822"/>
       <w:r>
         <w:rPr>
           <w:rStyle w:val="Heading4Char"/>
@@ -4302,19 +4302,37 @@
         </w:rPr>
         <w:t>Propósito del documento</w:t>
       </w:r>
-      <w:bookmarkEnd w:id="17"/>
+      <w:bookmarkEnd w:id="10"/>
     </w:p>
     <w:p>
       <w:r>
         <w:t xml:space="preserve">El propósito de este documento es describir el diseño de la arquitectura de la aplicación </w:t>
       </w:r>
-      <w:r>
-        <w:rPr>
-          <w:b/>
-          <w:bCs/>
-        </w:rPr>
-        <w:t>Lazy Postman</w:t>
-      </w:r>
+      <w:proofErr w:type="spellStart"/>
+      <w:r>
+        <w:rPr>
+          <w:b/>
+          <w:bCs/>
+        </w:rPr>
+        <w:t>Lazy</w:t>
+      </w:r>
+      <w:proofErr w:type="spellEnd"/>
+      <w:r>
+        <w:rPr>
+          <w:b/>
+          <w:bCs/>
+        </w:rPr>
+        <w:t xml:space="preserve"> </w:t>
+      </w:r>
+      <w:proofErr w:type="spellStart"/>
+      <w:r>
+        <w:rPr>
+          <w:b/>
+          <w:bCs/>
+        </w:rPr>
+        <w:t>Postman</w:t>
+      </w:r>
+      <w:proofErr w:type="spellEnd"/>
       <w:r>
         <w:t xml:space="preserve">. </w:t>
       </w:r>
@@ -4329,15 +4347,23 @@
       <w:pPr>
         <w:pStyle w:val="Heading4"/>
       </w:pPr>
-      <w:bookmarkStart w:id="18" w:name="_Toc135941823"/>
+      <w:bookmarkStart w:id="11" w:name="_Toc135941823"/>
       <w:r>
         <w:t>Alcance del proyecto</w:t>
       </w:r>
-      <w:bookmarkEnd w:id="18"/>
-    </w:p>
-    <w:p>
-      <w:r>
-        <w:t>El alcance de este proyecto incluye el diseño y desarrollo de una aplicación de gestión de usuarios y optimización de rutas, que se basa en una arquitectura de microservicios. La aplicación se compone de una capa de presentación implementada con Angular, microservicios desarrollados con Spring Boot y una base de datos PostgreSQL.</w:t>
+      <w:bookmarkEnd w:id="11"/>
+    </w:p>
+    <w:p>
+      <w:r>
+        <w:t xml:space="preserve">El alcance de este proyecto incluye el diseño y desarrollo de una aplicación de gestión de usuarios y optimización de rutas, que se basa en una arquitectura de microservicios. La aplicación se compone de una capa de presentación implementada con Angular, microservicios desarrollados con Spring </w:t>
+      </w:r>
+      <w:proofErr w:type="spellStart"/>
+      <w:r>
+        <w:t>Boot</w:t>
+      </w:r>
+      <w:proofErr w:type="spellEnd"/>
+      <w:r>
+        <w:t xml:space="preserve"> y una base de datos PostgreSQL.</w:t>
       </w:r>
     </w:p>
     <w:p>
@@ -4366,7 +4392,15 @@
         </w:numPr>
       </w:pPr>
       <w:r>
-        <w:t>Creación y optimización de rutas utilizando servicios de Google Maps.</w:t>
+        <w:t xml:space="preserve">Creación y optimización de rutas utilizando servicios de Google </w:t>
+      </w:r>
+      <w:proofErr w:type="spellStart"/>
+      <w:r>
+        <w:t>Maps</w:t>
+      </w:r>
+      <w:proofErr w:type="spellEnd"/>
+      <w:r>
+        <w:t>.</w:t>
       </w:r>
     </w:p>
     <w:p>
@@ -4390,11 +4424,11 @@
       <w:pPr>
         <w:pStyle w:val="Heading6"/>
       </w:pPr>
-      <w:bookmarkStart w:id="19" w:name="_Toc135941824"/>
+      <w:bookmarkStart w:id="12" w:name="_Toc135941824"/>
       <w:r>
         <w:t>Definiciones, acrónimos y abreviaturas</w:t>
       </w:r>
-      <w:bookmarkEnd w:id="19"/>
+      <w:bookmarkEnd w:id="12"/>
     </w:p>
     <w:p>
       <w:pPr>
@@ -4412,8 +4446,29 @@
         <w:t>API:</w:t>
       </w:r>
       <w:r>
-        <w:t xml:space="preserve"> Application Programming Interface</w:t>
-      </w:r>
+        <w:t xml:space="preserve"> </w:t>
+      </w:r>
+      <w:proofErr w:type="spellStart"/>
+      <w:r>
+        <w:t>Application</w:t>
+      </w:r>
+      <w:proofErr w:type="spellEnd"/>
+      <w:r>
+        <w:t xml:space="preserve"> </w:t>
+      </w:r>
+      <w:proofErr w:type="spellStart"/>
+      <w:r>
+        <w:t>Programming</w:t>
+      </w:r>
+      <w:proofErr w:type="spellEnd"/>
+      <w:r>
+        <w:t xml:space="preserve"> </w:t>
+      </w:r>
+      <w:proofErr w:type="gramStart"/>
+      <w:r>
+        <w:t>Interface</w:t>
+      </w:r>
+      <w:proofErr w:type="gramEnd"/>
     </w:p>
     <w:p>
       <w:pPr>
@@ -4450,7 +4505,23 @@
         <w:t>REST:</w:t>
       </w:r>
       <w:r>
-        <w:t xml:space="preserve"> Representational State Transfer</w:t>
+        <w:t xml:space="preserve"> </w:t>
+      </w:r>
+      <w:proofErr w:type="spellStart"/>
+      <w:r>
+        <w:t>Representational</w:t>
+      </w:r>
+      <w:proofErr w:type="spellEnd"/>
+      <w:r>
+        <w:t xml:space="preserve"> </w:t>
+      </w:r>
+      <w:proofErr w:type="spellStart"/>
+      <w:r>
+        <w:t>State</w:t>
+      </w:r>
+      <w:proofErr w:type="spellEnd"/>
+      <w:r>
+        <w:t xml:space="preserve"> Transfer</w:t>
       </w:r>
     </w:p>
     <w:p>
@@ -4510,12 +4581,12 @@
       <w:pPr>
         <w:pStyle w:val="Heading6"/>
       </w:pPr>
-      <w:bookmarkStart w:id="20" w:name="_Toc135941825"/>
+      <w:bookmarkStart w:id="13" w:name="_Toc135941825"/>
       <w:r>
         <w:lastRenderedPageBreak/>
         <w:t>Referencias</w:t>
       </w:r>
-      <w:bookmarkEnd w:id="20"/>
+      <w:bookmarkEnd w:id="13"/>
     </w:p>
     <w:p>
       <w:pPr>
@@ -4652,22 +4723,22 @@
       <w:pPr>
         <w:pStyle w:val="Heading2"/>
       </w:pPr>
-      <w:bookmarkStart w:id="21" w:name="_Toc135941826"/>
+      <w:bookmarkStart w:id="14" w:name="_Toc135941826"/>
       <w:r>
         <w:t>Descripción General de la Arquitectura</w:t>
       </w:r>
-      <w:bookmarkEnd w:id="21"/>
+      <w:bookmarkEnd w:id="14"/>
     </w:p>
     <w:p/>
     <w:p>
       <w:pPr>
         <w:pStyle w:val="Heading4"/>
       </w:pPr>
-      <w:bookmarkStart w:id="22" w:name="_Toc135941827"/>
+      <w:bookmarkStart w:id="15" w:name="_Toc135941827"/>
       <w:r>
         <w:t>Contexto del sistema</w:t>
       </w:r>
-      <w:bookmarkEnd w:id="22"/>
+      <w:bookmarkEnd w:id="15"/>
     </w:p>
     <w:p>
       <w:r>
@@ -4698,8 +4769,17 @@
           <w:b/>
           <w:bCs/>
         </w:rPr>
-        <w:t>servicios de Google Maps</w:t>
-      </w:r>
+        <w:t xml:space="preserve">servicios de Google </w:t>
+      </w:r>
+      <w:proofErr w:type="spellStart"/>
+      <w:r>
+        <w:rPr>
+          <w:b/>
+          <w:bCs/>
+        </w:rPr>
+        <w:t>Maps</w:t>
+      </w:r>
+      <w:proofErr w:type="spellEnd"/>
       <w:r>
         <w:t>.</w:t>
       </w:r>
@@ -4733,10 +4813,27 @@
           <w:b/>
           <w:bCs/>
         </w:rPr>
-        <w:t>Spring Boot</w:t>
-      </w:r>
-      <w:r>
-        <w:t xml:space="preserve"> para el backend y </w:t>
+        <w:t xml:space="preserve">Spring </w:t>
+      </w:r>
+      <w:proofErr w:type="spellStart"/>
+      <w:r>
+        <w:rPr>
+          <w:b/>
+          <w:bCs/>
+        </w:rPr>
+        <w:t>Boot</w:t>
+      </w:r>
+      <w:proofErr w:type="spellEnd"/>
+      <w:r>
+        <w:t xml:space="preserve"> para el </w:t>
+      </w:r>
+      <w:proofErr w:type="spellStart"/>
+      <w:r>
+        <w:t>backend</w:t>
+      </w:r>
+      <w:proofErr w:type="spellEnd"/>
+      <w:r>
+        <w:t xml:space="preserve"> y </w:t>
       </w:r>
       <w:r>
         <w:rPr>
@@ -4754,11 +4851,11 @@
       <w:pPr>
         <w:pStyle w:val="Heading4"/>
       </w:pPr>
-      <w:bookmarkStart w:id="23" w:name="_Toc135941828"/>
+      <w:bookmarkStart w:id="16" w:name="_Toc135941828"/>
       <w:r>
         <w:t>Objetivos y restricciones arquitectónicas</w:t>
       </w:r>
-      <w:bookmarkEnd w:id="23"/>
+      <w:bookmarkEnd w:id="16"/>
     </w:p>
     <w:p>
       <w:r>
@@ -4841,7 +4938,15 @@
       </w:pPr>
       <w:r>
         <w:lastRenderedPageBreak/>
-        <w:t>Integrarse con las tecnologías seleccionadas (Angular, Spring Boot y PostgreSQL).</w:t>
+        <w:t xml:space="preserve">Integrarse con las tecnologías seleccionadas (Angular, Spring </w:t>
+      </w:r>
+      <w:proofErr w:type="spellStart"/>
+      <w:r>
+        <w:t>Boot</w:t>
+      </w:r>
+      <w:proofErr w:type="spellEnd"/>
+      <w:r>
+        <w:t xml:space="preserve"> y PostgreSQL).</w:t>
       </w:r>
     </w:p>
     <w:p>
@@ -4902,6 +5007,7 @@
       <w:r>
         <w:t xml:space="preserve">Los servicios </w:t>
       </w:r>
+      <w:proofErr w:type="spellStart"/>
       <w:r>
         <w:rPr>
           <w:b/>
@@ -4909,6 +5015,7 @@
         </w:rPr>
         <w:t>backend</w:t>
       </w:r>
+      <w:proofErr w:type="spellEnd"/>
       <w:r>
         <w:t xml:space="preserve"> deben ser implementados con </w:t>
       </w:r>
@@ -4917,8 +5024,17 @@
           <w:b/>
           <w:bCs/>
         </w:rPr>
-        <w:t>Spring Boot</w:t>
-      </w:r>
+        <w:t xml:space="preserve">Spring </w:t>
+      </w:r>
+      <w:proofErr w:type="spellStart"/>
+      <w:r>
+        <w:rPr>
+          <w:b/>
+          <w:bCs/>
+        </w:rPr>
+        <w:t>Boot</w:t>
+      </w:r>
+      <w:proofErr w:type="spellEnd"/>
       <w:r>
         <w:t>.</w:t>
       </w:r>
@@ -4961,8 +5077,17 @@
           <w:b/>
           <w:bCs/>
         </w:rPr>
-        <w:t>servicios de Google Maps</w:t>
-      </w:r>
+        <w:t xml:space="preserve">servicios de Google </w:t>
+      </w:r>
+      <w:proofErr w:type="spellStart"/>
+      <w:r>
+        <w:rPr>
+          <w:b/>
+          <w:bCs/>
+        </w:rPr>
+        <w:t>Maps</w:t>
+      </w:r>
+      <w:proofErr w:type="spellEnd"/>
       <w:r>
         <w:t xml:space="preserve"> para la generación y optimización de rutas.</w:t>
       </w:r>
@@ -4973,7 +5098,7 @@
       </w:pPr>
     </w:p>
     <w:p>
-      <w:bookmarkStart w:id="24" w:name="_Toc135941829"/>
+      <w:bookmarkStart w:id="17" w:name="_Toc135941829"/>
       <w:r>
         <w:rPr>
           <w:rStyle w:val="Heading4Char"/>
@@ -4981,7 +5106,7 @@
         </w:rPr>
         <w:t>Tecnologías seleccionadas</w:t>
       </w:r>
-      <w:bookmarkEnd w:id="24"/>
+      <w:bookmarkEnd w:id="17"/>
     </w:p>
     <w:p>
       <w:r>
@@ -5004,7 +5129,15 @@
         <w:t>Capa de presentación:</w:t>
       </w:r>
       <w:r>
-        <w:t xml:space="preserve"> Angular, un framework de desarrollo web que permite la creación de aplicaciones de una sola página (SPA) y ofrece una amplia gama de herramientas y funcionalidades para el desarrollo de interfaces de usuario interactivas y escalables.</w:t>
+        <w:t xml:space="preserve"> Angular, un </w:t>
+      </w:r>
+      <w:proofErr w:type="spellStart"/>
+      <w:r>
+        <w:t>framework</w:t>
+      </w:r>
+      <w:proofErr w:type="spellEnd"/>
+      <w:r>
+        <w:t xml:space="preserve"> de desarrollo web que permite la creación de aplicaciones de una sola página (SPA) y ofrece una amplia gama de herramientas y funcionalidades para el desarrollo de interfaces de usuario interactivas y escalables.</w:t>
       </w:r>
     </w:p>
     <w:p/>
@@ -5038,10 +5171,27 @@
           <w:b/>
           <w:bCs/>
         </w:rPr>
-        <w:t>Spring Boot</w:t>
-      </w:r>
-      <w:r>
-        <w:t xml:space="preserve">, un framework basado en Java que facilita la creación de </w:t>
+        <w:t xml:space="preserve">Spring </w:t>
+      </w:r>
+      <w:proofErr w:type="spellStart"/>
+      <w:r>
+        <w:rPr>
+          <w:b/>
+          <w:bCs/>
+        </w:rPr>
+        <w:t>Boot</w:t>
+      </w:r>
+      <w:proofErr w:type="spellEnd"/>
+      <w:r>
+        <w:t xml:space="preserve">, un </w:t>
+      </w:r>
+      <w:proofErr w:type="spellStart"/>
+      <w:r>
+        <w:t>framework</w:t>
+      </w:r>
+      <w:proofErr w:type="spellEnd"/>
+      <w:r>
+        <w:t xml:space="preserve"> basado en Java que facilita la creación de </w:t>
       </w:r>
       <w:r>
         <w:rPr>
@@ -5051,7 +5201,23 @@
         <w:t>aplicaciones basadas en microservicios</w:t>
       </w:r>
       <w:r>
-        <w:t>, simplificando la configuración y la implementación de servicios RESTful. Spring Boot integra de manera nativa con Spring Security y Spring Data, lo que permite un manejo eficiente de la autenticación, autorización y acceso a datos.</w:t>
+        <w:t xml:space="preserve">, simplificando la configuración y la implementación de servicios </w:t>
+      </w:r>
+      <w:proofErr w:type="spellStart"/>
+      <w:r>
+        <w:t>RESTful</w:t>
+      </w:r>
+      <w:proofErr w:type="spellEnd"/>
+      <w:r>
+        <w:t xml:space="preserve">. Spring </w:t>
+      </w:r>
+      <w:proofErr w:type="spellStart"/>
+      <w:r>
+        <w:t>Boot</w:t>
+      </w:r>
+      <w:proofErr w:type="spellEnd"/>
+      <w:r>
+        <w:t xml:space="preserve"> integra de manera nativa con Spring Security y Spring Data, lo que permite un manejo eficiente de la autenticación, autorización y acceso a datos.</w:t>
       </w:r>
     </w:p>
     <w:p>
@@ -5101,7 +5267,23 @@
         <w:t>Integración de servicios externos:</w:t>
       </w:r>
       <w:r>
-        <w:t xml:space="preserve"> Google Maps API, que proporciona acceso a diversos servicios de mapas, como la generación de rutas, la geocodificación y la visualización de mapas interactivos. La aplicación utilizará estas API para optimizar las rutas y mostrar los resultados a los usuarios.</w:t>
+        <w:t xml:space="preserve"> Google </w:t>
+      </w:r>
+      <w:proofErr w:type="spellStart"/>
+      <w:r>
+        <w:t>Maps</w:t>
+      </w:r>
+      <w:proofErr w:type="spellEnd"/>
+      <w:r>
+        <w:t xml:space="preserve"> API, que proporciona acceso a diversos servicios de mapas, como la generación de rutas, la </w:t>
+      </w:r>
+      <w:proofErr w:type="spellStart"/>
+      <w:r>
+        <w:t>geocodificación</w:t>
+      </w:r>
+      <w:proofErr w:type="spellEnd"/>
+      <w:r>
+        <w:t xml:space="preserve"> y la visualización de mapas interactivos. La aplicación utilizará estas API para optimizar las rutas y mostrar los resultados a los usuarios.</w:t>
       </w:r>
     </w:p>
     <w:p/>
@@ -5113,7 +5295,7 @@
           <w:sz w:val="52"/>
         </w:rPr>
       </w:pPr>
-      <w:bookmarkStart w:id="25" w:name="_Toc135941830"/>
+      <w:bookmarkStart w:id="18" w:name="_Toc135941830"/>
       <w:r>
         <w:rPr>
           <w:rStyle w:val="Heading2Char"/>
@@ -5135,7 +5317,7 @@
         </w:rPr>
         <w:t>icroservicios</w:t>
       </w:r>
-      <w:bookmarkEnd w:id="25"/>
+      <w:bookmarkEnd w:id="18"/>
     </w:p>
     <w:p>
       <w:r>
@@ -5220,7 +5402,7 @@
       </w:r>
     </w:p>
     <w:p>
-      <w:bookmarkStart w:id="26" w:name="_Toc135941831"/>
+      <w:bookmarkStart w:id="19" w:name="_Toc135941831"/>
       <w:r>
         <w:rPr>
           <w:rStyle w:val="Heading4Char"/>
@@ -5228,7 +5410,7 @@
         </w:rPr>
         <w:t>Microservicio de gestión de usuarios</w:t>
       </w:r>
-      <w:bookmarkEnd w:id="26"/>
+      <w:bookmarkEnd w:id="19"/>
     </w:p>
     <w:p>
       <w:r>
@@ -5240,11 +5422,11 @@
       <w:pPr>
         <w:pStyle w:val="Heading6"/>
       </w:pPr>
-      <w:bookmarkStart w:id="27" w:name="_Toc135941832"/>
+      <w:bookmarkStart w:id="20" w:name="_Toc135941832"/>
       <w:r>
         <w:t>Requisitos funcionales</w:t>
       </w:r>
-      <w:bookmarkEnd w:id="27"/>
+      <w:bookmarkEnd w:id="20"/>
     </w:p>
     <w:p>
       <w:pPr>
@@ -5345,16 +5527,24 @@
       <w:pPr>
         <w:pStyle w:val="Heading6"/>
       </w:pPr>
-      <w:bookmarkStart w:id="28" w:name="_Toc135941833"/>
+      <w:bookmarkStart w:id="21" w:name="_Toc135941833"/>
       <w:r>
         <w:lastRenderedPageBreak/>
         <w:t>Diseño de la API</w:t>
       </w:r>
-      <w:bookmarkEnd w:id="28"/>
-    </w:p>
-    <w:p>
-      <w:r>
-        <w:t>La API del microservicio de gestión de usuarios será RESTful e incluirá los siguientes puntos finales:</w:t>
+      <w:bookmarkEnd w:id="21"/>
+    </w:p>
+    <w:p>
+      <w:r>
+        <w:t xml:space="preserve">La API del microservicio de gestión de usuarios será </w:t>
+      </w:r>
+      <w:proofErr w:type="spellStart"/>
+      <w:r>
+        <w:t>RESTful</w:t>
+      </w:r>
+      <w:proofErr w:type="spellEnd"/>
+      <w:r>
+        <w:t xml:space="preserve"> e incluirá los siguientes puntos finales:</w:t>
       </w:r>
     </w:p>
     <w:p>
@@ -5370,7 +5560,23 @@
           <w:b/>
           <w:bCs/>
         </w:rPr>
-        <w:t xml:space="preserve">POST /users: </w:t>
+        <w:t>POST /</w:t>
+      </w:r>
+      <w:proofErr w:type="spellStart"/>
+      <w:r>
+        <w:rPr>
+          <w:b/>
+          <w:bCs/>
+        </w:rPr>
+        <w:t>users</w:t>
+      </w:r>
+      <w:proofErr w:type="spellEnd"/>
+      <w:r>
+        <w:rPr>
+          <w:b/>
+          <w:bCs/>
+        </w:rPr>
+        <w:t xml:space="preserve">: </w:t>
       </w:r>
       <w:r>
         <w:t>permite crear un usuario nu</w:t>
@@ -5392,7 +5598,39 @@
           <w:b/>
           <w:bCs/>
         </w:rPr>
-        <w:t>PUT /users/update:</w:t>
+        <w:t>PUT /</w:t>
+      </w:r>
+      <w:proofErr w:type="spellStart"/>
+      <w:r>
+        <w:rPr>
+          <w:b/>
+          <w:bCs/>
+        </w:rPr>
+        <w:t>users</w:t>
+      </w:r>
+      <w:proofErr w:type="spellEnd"/>
+      <w:r>
+        <w:rPr>
+          <w:b/>
+          <w:bCs/>
+        </w:rPr>
+        <w:t>/</w:t>
+      </w:r>
+      <w:proofErr w:type="spellStart"/>
+      <w:r>
+        <w:rPr>
+          <w:b/>
+          <w:bCs/>
+        </w:rPr>
+        <w:t>update</w:t>
+      </w:r>
+      <w:proofErr w:type="spellEnd"/>
+      <w:r>
+        <w:rPr>
+          <w:b/>
+          <w:bCs/>
+        </w:rPr>
+        <w:t>:</w:t>
       </w:r>
       <w:r>
         <w:t xml:space="preserve"> permite a los usuarios actualizar su información personal.</w:t>
@@ -5411,15 +5649,51 @@
           <w:b/>
           <w:bCs/>
         </w:rPr>
-        <w:t>PUT /users/update</w:t>
-      </w:r>
-      <w:r>
-        <w:rPr>
-          <w:b/>
-          <w:bCs/>
-        </w:rPr>
-        <w:t>/password</w:t>
-      </w:r>
+        <w:t>PUT /</w:t>
+      </w:r>
+      <w:proofErr w:type="spellStart"/>
+      <w:r>
+        <w:rPr>
+          <w:b/>
+          <w:bCs/>
+        </w:rPr>
+        <w:t>users</w:t>
+      </w:r>
+      <w:proofErr w:type="spellEnd"/>
+      <w:r>
+        <w:rPr>
+          <w:b/>
+          <w:bCs/>
+        </w:rPr>
+        <w:t>/</w:t>
+      </w:r>
+      <w:proofErr w:type="spellStart"/>
+      <w:r>
+        <w:rPr>
+          <w:b/>
+          <w:bCs/>
+        </w:rPr>
+        <w:t>update</w:t>
+      </w:r>
+      <w:proofErr w:type="spellEnd"/>
+      <w:r>
+        <w:rPr>
+          <w:b/>
+          <w:bCs/>
+        </w:rPr>
+        <w:t>/</w:t>
+      </w:r>
+      <w:proofErr w:type="spellStart"/>
+      <w:proofErr w:type="gramStart"/>
+      <w:r>
+        <w:rPr>
+          <w:b/>
+          <w:bCs/>
+        </w:rPr>
+        <w:t>password</w:t>
+      </w:r>
+      <w:proofErr w:type="spellEnd"/>
+      <w:proofErr w:type="gramEnd"/>
       <w:r>
         <w:rPr>
           <w:b/>
@@ -5444,8 +5718,17 @@
           <w:b/>
           <w:bCs/>
         </w:rPr>
-        <w:t>GET /users</w:t>
-      </w:r>
+        <w:t>GET /</w:t>
+      </w:r>
+      <w:proofErr w:type="spellStart"/>
+      <w:r>
+        <w:rPr>
+          <w:b/>
+          <w:bCs/>
+        </w:rPr>
+        <w:t>users</w:t>
+      </w:r>
+      <w:proofErr w:type="spellEnd"/>
       <w:r>
         <w:rPr>
           <w:b/>
@@ -5454,8 +5737,21 @@
         <w:t xml:space="preserve">: </w:t>
       </w:r>
       <w:r>
-        <w:t>devuelve los usuarios en función del rol manager o admin</w:t>
-      </w:r>
+        <w:t xml:space="preserve">devuelve los usuarios en función del rol </w:t>
+      </w:r>
+      <w:proofErr w:type="gramStart"/>
+      <w:r>
+        <w:t>manager</w:t>
+      </w:r>
+      <w:proofErr w:type="gramEnd"/>
+      <w:r>
+        <w:t xml:space="preserve"> o </w:t>
+      </w:r>
+      <w:proofErr w:type="spellStart"/>
+      <w:r>
+        <w:t>admin</w:t>
+      </w:r>
+      <w:proofErr w:type="spellEnd"/>
       <w:r>
         <w:t>.</w:t>
       </w:r>
@@ -5473,7 +5769,23 @@
           <w:b/>
           <w:bCs/>
         </w:rPr>
-        <w:t>GET /users/roles</w:t>
+        <w:t>GET /</w:t>
+      </w:r>
+      <w:proofErr w:type="spellStart"/>
+      <w:r>
+        <w:rPr>
+          <w:b/>
+          <w:bCs/>
+        </w:rPr>
+        <w:t>users</w:t>
+      </w:r>
+      <w:proofErr w:type="spellEnd"/>
+      <w:r>
+        <w:rPr>
+          <w:b/>
+          <w:bCs/>
+        </w:rPr>
+        <w:t>/roles</w:t>
       </w:r>
       <w:r>
         <w:t>: permite obtener un listado con</w:t>
@@ -5495,7 +5807,23 @@
           <w:b/>
           <w:bCs/>
         </w:rPr>
-        <w:t>DELETE /{userId}</w:t>
+        <w:t>DELETE /{</w:t>
+      </w:r>
+      <w:proofErr w:type="spellStart"/>
+      <w:r>
+        <w:rPr>
+          <w:b/>
+          <w:bCs/>
+        </w:rPr>
+        <w:t>userId</w:t>
+      </w:r>
+      <w:proofErr w:type="spellEnd"/>
+      <w:r>
+        <w:rPr>
+          <w:b/>
+          <w:bCs/>
+        </w:rPr>
+        <w:t>}</w:t>
       </w:r>
       <w:r>
         <w:t>:</w:t>
@@ -5516,11 +5844,11 @@
       <w:pPr>
         <w:pStyle w:val="Heading6"/>
       </w:pPr>
-      <w:bookmarkStart w:id="29" w:name="_Toc135941834"/>
+      <w:bookmarkStart w:id="22" w:name="_Toc135941834"/>
       <w:r>
         <w:t>Modelo de datos</w:t>
       </w:r>
-      <w:bookmarkEnd w:id="29"/>
+      <w:bookmarkEnd w:id="22"/>
     </w:p>
     <w:p>
       <w:r>
@@ -5588,7 +5916,16 @@
           <w:rFonts w:ascii="Consolas" w:hAnsi="Consolas"/>
           <w:lang w:val="en-US"/>
         </w:rPr>
-        <w:t xml:space="preserve">    private int id</w:t>
+        <w:t xml:space="preserve">    private int </w:t>
+      </w:r>
+      <w:proofErr w:type="spellStart"/>
+      <w:proofErr w:type="gramStart"/>
+      <w:r>
+        <w:rPr>
+          <w:rFonts w:ascii="Consolas" w:hAnsi="Consolas"/>
+          <w:lang w:val="en-US"/>
+        </w:rPr>
+        <w:t>id</w:t>
       </w:r>
       <w:r>
         <w:rPr>
@@ -5597,6 +5934,7 @@
         </w:rPr>
         <w:t>User</w:t>
       </w:r>
+      <w:proofErr w:type="spellEnd"/>
       <w:r>
         <w:rPr>
           <w:rFonts w:ascii="Consolas" w:hAnsi="Consolas"/>
@@ -5604,6 +5942,7 @@
         </w:rPr>
         <w:t>;</w:t>
       </w:r>
+      <w:proofErr w:type="gramEnd"/>
     </w:p>
     <w:p>
       <w:pPr>
@@ -5619,8 +5958,17 @@
           <w:rFonts w:ascii="Consolas" w:hAnsi="Consolas"/>
           <w:lang w:val="en-US"/>
         </w:rPr>
-        <w:t xml:space="preserve">    private String name;</w:t>
-      </w:r>
+        <w:t xml:space="preserve">    private String </w:t>
+      </w:r>
+      <w:proofErr w:type="gramStart"/>
+      <w:r>
+        <w:rPr>
+          <w:rFonts w:ascii="Consolas" w:hAnsi="Consolas"/>
+          <w:lang w:val="en-US"/>
+        </w:rPr>
+        <w:t>name;</w:t>
+      </w:r>
+      <w:proofErr w:type="gramEnd"/>
     </w:p>
     <w:p>
       <w:pPr>
@@ -5636,8 +5984,17 @@
           <w:rFonts w:ascii="Consolas" w:hAnsi="Consolas"/>
           <w:lang w:val="en-US"/>
         </w:rPr>
-        <w:t xml:space="preserve">    private String lastname1;</w:t>
-      </w:r>
+        <w:t xml:space="preserve">    private String </w:t>
+      </w:r>
+      <w:proofErr w:type="gramStart"/>
+      <w:r>
+        <w:rPr>
+          <w:rFonts w:ascii="Consolas" w:hAnsi="Consolas"/>
+          <w:lang w:val="en-US"/>
+        </w:rPr>
+        <w:t>lastname1;</w:t>
+      </w:r>
+      <w:proofErr w:type="gramEnd"/>
     </w:p>
     <w:p>
       <w:pPr>
@@ -5653,8 +6010,17 @@
           <w:rFonts w:ascii="Consolas" w:hAnsi="Consolas"/>
           <w:lang w:val="en-US"/>
         </w:rPr>
-        <w:t xml:space="preserve">    private String lastname2;</w:t>
-      </w:r>
+        <w:t xml:space="preserve">    private String </w:t>
+      </w:r>
+      <w:proofErr w:type="gramStart"/>
+      <w:r>
+        <w:rPr>
+          <w:rFonts w:ascii="Consolas" w:hAnsi="Consolas"/>
+          <w:lang w:val="en-US"/>
+        </w:rPr>
+        <w:t>lastname2;</w:t>
+      </w:r>
+      <w:proofErr w:type="gramEnd"/>
     </w:p>
     <w:p>
       <w:pPr>
@@ -5670,8 +6036,26 @@
           <w:rFonts w:ascii="Consolas" w:hAnsi="Consolas"/>
           <w:lang w:val="en-US"/>
         </w:rPr>
-        <w:t xml:space="preserve">    private String phoneNumber;</w:t>
-      </w:r>
+        <w:t xml:space="preserve">    private String </w:t>
+      </w:r>
+      <w:proofErr w:type="spellStart"/>
+      <w:proofErr w:type="gramStart"/>
+      <w:r>
+        <w:rPr>
+          <w:rFonts w:ascii="Consolas" w:hAnsi="Consolas"/>
+          <w:lang w:val="en-US"/>
+        </w:rPr>
+        <w:t>phoneNumber</w:t>
+      </w:r>
+      <w:proofErr w:type="spellEnd"/>
+      <w:r>
+        <w:rPr>
+          <w:rFonts w:ascii="Consolas" w:hAnsi="Consolas"/>
+          <w:lang w:val="en-US"/>
+        </w:rPr>
+        <w:t>;</w:t>
+      </w:r>
+      <w:proofErr w:type="gramEnd"/>
     </w:p>
     <w:p>
       <w:pPr>
@@ -5687,8 +6071,26 @@
           <w:rFonts w:ascii="Consolas" w:hAnsi="Consolas"/>
           <w:lang w:val="en-US"/>
         </w:rPr>
-        <w:t xml:space="preserve">    private Integer managerId;</w:t>
-      </w:r>
+        <w:t xml:space="preserve">    private Integer </w:t>
+      </w:r>
+      <w:proofErr w:type="spellStart"/>
+      <w:proofErr w:type="gramStart"/>
+      <w:r>
+        <w:rPr>
+          <w:rFonts w:ascii="Consolas" w:hAnsi="Consolas"/>
+          <w:lang w:val="en-US"/>
+        </w:rPr>
+        <w:t>managerId</w:t>
+      </w:r>
+      <w:proofErr w:type="spellEnd"/>
+      <w:r>
+        <w:rPr>
+          <w:rFonts w:ascii="Consolas" w:hAnsi="Consolas"/>
+          <w:lang w:val="en-US"/>
+        </w:rPr>
+        <w:t>;</w:t>
+      </w:r>
+      <w:proofErr w:type="gramEnd"/>
     </w:p>
     <w:p>
       <w:pPr>
@@ -5704,8 +6106,17 @@
           <w:rFonts w:ascii="Consolas" w:hAnsi="Consolas"/>
           <w:lang w:val="en-US"/>
         </w:rPr>
-        <w:t xml:space="preserve">    private String login;</w:t>
-      </w:r>
+        <w:t xml:space="preserve">    private String </w:t>
+      </w:r>
+      <w:proofErr w:type="gramStart"/>
+      <w:r>
+        <w:rPr>
+          <w:rFonts w:ascii="Consolas" w:hAnsi="Consolas"/>
+          <w:lang w:val="en-US"/>
+        </w:rPr>
+        <w:t>login;</w:t>
+      </w:r>
+      <w:proofErr w:type="gramEnd"/>
     </w:p>
     <w:p>
       <w:pPr>
@@ -5721,8 +6132,26 @@
           <w:rFonts w:ascii="Consolas" w:hAnsi="Consolas"/>
           <w:lang w:val="en-US"/>
         </w:rPr>
-        <w:t xml:space="preserve">    private Integer idRole;</w:t>
-      </w:r>
+        <w:t xml:space="preserve">    private Integer </w:t>
+      </w:r>
+      <w:proofErr w:type="spellStart"/>
+      <w:proofErr w:type="gramStart"/>
+      <w:r>
+        <w:rPr>
+          <w:rFonts w:ascii="Consolas" w:hAnsi="Consolas"/>
+          <w:lang w:val="en-US"/>
+        </w:rPr>
+        <w:t>idRole</w:t>
+      </w:r>
+      <w:proofErr w:type="spellEnd"/>
+      <w:r>
+        <w:rPr>
+          <w:rFonts w:ascii="Consolas" w:hAnsi="Consolas"/>
+          <w:lang w:val="en-US"/>
+        </w:rPr>
+        <w:t>;</w:t>
+      </w:r>
+      <w:proofErr w:type="gramEnd"/>
     </w:p>
     <w:p>
       <w:pPr>
@@ -5759,15 +6188,51 @@
           <w:b/>
           <w:bCs/>
         </w:rPr>
-        <w:t>PUT /users/update</w:t>
-      </w:r>
-      <w:r>
-        <w:rPr>
-          <w:b/>
-          <w:bCs/>
-        </w:rPr>
-        <w:t>/password</w:t>
-      </w:r>
+        <w:t>PUT /</w:t>
+      </w:r>
+      <w:proofErr w:type="spellStart"/>
+      <w:r>
+        <w:rPr>
+          <w:b/>
+          <w:bCs/>
+        </w:rPr>
+        <w:t>users</w:t>
+      </w:r>
+      <w:proofErr w:type="spellEnd"/>
+      <w:r>
+        <w:rPr>
+          <w:b/>
+          <w:bCs/>
+        </w:rPr>
+        <w:t>/</w:t>
+      </w:r>
+      <w:proofErr w:type="spellStart"/>
+      <w:r>
+        <w:rPr>
+          <w:b/>
+          <w:bCs/>
+        </w:rPr>
+        <w:t>update</w:t>
+      </w:r>
+      <w:proofErr w:type="spellEnd"/>
+      <w:r>
+        <w:rPr>
+          <w:b/>
+          <w:bCs/>
+        </w:rPr>
+        <w:t>/</w:t>
+      </w:r>
+      <w:proofErr w:type="spellStart"/>
+      <w:proofErr w:type="gramStart"/>
+      <w:r>
+        <w:rPr>
+          <w:b/>
+          <w:bCs/>
+        </w:rPr>
+        <w:t>password</w:t>
+      </w:r>
+      <w:proofErr w:type="spellEnd"/>
+      <w:proofErr w:type="gramEnd"/>
     </w:p>
     <w:p>
       <w:pPr>
@@ -5802,6 +6267,7 @@
         </w:rPr>
         <w:t xml:space="preserve">    private String </w:t>
       </w:r>
+      <w:proofErr w:type="gramStart"/>
       <w:r>
         <w:rPr>
           <w:rFonts w:ascii="Consolas" w:hAnsi="Consolas"/>
@@ -5816,6 +6282,7 @@
         </w:rPr>
         <w:t>;</w:t>
       </w:r>
+      <w:proofErr w:type="gramEnd"/>
     </w:p>
     <w:p>
       <w:pPr>
@@ -5840,6 +6307,8 @@
         </w:rPr>
         <w:t xml:space="preserve">private String </w:t>
       </w:r>
+      <w:proofErr w:type="spellStart"/>
+      <w:proofErr w:type="gramStart"/>
       <w:r>
         <w:rPr>
           <w:rFonts w:ascii="Consolas" w:hAnsi="Consolas"/>
@@ -5847,6 +6316,7 @@
         </w:rPr>
         <w:t>newPassword</w:t>
       </w:r>
+      <w:proofErr w:type="spellEnd"/>
       <w:r>
         <w:rPr>
           <w:rFonts w:ascii="Consolas" w:hAnsi="Consolas"/>
@@ -5854,6 +6324,7 @@
         </w:rPr>
         <w:t>;</w:t>
       </w:r>
+      <w:proofErr w:type="gramEnd"/>
     </w:p>
     <w:p>
       <w:pPr>
@@ -5934,7 +6405,23 @@
           <w:rFonts w:ascii="Consolas" w:hAnsi="Consolas"/>
           <w:lang w:val="en-US"/>
         </w:rPr>
-        <w:t xml:space="preserve">            idUser: 1,</w:t>
+        <w:t xml:space="preserve">            </w:t>
+      </w:r>
+      <w:proofErr w:type="spellStart"/>
+      <w:r>
+        <w:rPr>
+          <w:rFonts w:ascii="Consolas" w:hAnsi="Consolas"/>
+          <w:lang w:val="en-US"/>
+        </w:rPr>
+        <w:t>idUser</w:t>
+      </w:r>
+      <w:proofErr w:type="spellEnd"/>
+      <w:r>
+        <w:rPr>
+          <w:rFonts w:ascii="Consolas" w:hAnsi="Consolas"/>
+          <w:lang w:val="en-US"/>
+        </w:rPr>
+        <w:t>: 1,</w:t>
       </w:r>
     </w:p>
     <w:p>
@@ -6006,7 +6493,23 @@
           <w:rFonts w:ascii="Consolas" w:hAnsi="Consolas"/>
           <w:lang w:val="en-US"/>
         </w:rPr>
-        <w:t xml:space="preserve">            username: 'juanpg',</w:t>
+        <w:t xml:space="preserve">            username: '</w:t>
+      </w:r>
+      <w:proofErr w:type="spellStart"/>
+      <w:r>
+        <w:rPr>
+          <w:rFonts w:ascii="Consolas" w:hAnsi="Consolas"/>
+          <w:lang w:val="en-US"/>
+        </w:rPr>
+        <w:t>juanpg</w:t>
+      </w:r>
+      <w:proofErr w:type="spellEnd"/>
+      <w:r>
+        <w:rPr>
+          <w:rFonts w:ascii="Consolas" w:hAnsi="Consolas"/>
+          <w:lang w:val="en-US"/>
+        </w:rPr>
+        <w:t>',</w:t>
       </w:r>
     </w:p>
     <w:p>
@@ -6024,14 +6527,46 @@
           <w:rFonts w:ascii="Consolas" w:hAnsi="Consolas"/>
           <w:lang w:val="en-US"/>
         </w:rPr>
-        <w:t xml:space="preserve">            rol: </w:t>
-      </w:r>
-      <w:r>
-        <w:rPr>
-          <w:rFonts w:ascii="Consolas" w:hAnsi="Consolas"/>
-          <w:lang w:val="en-US"/>
-        </w:rPr>
-        <w:t>{“id”:1,”name”:”Administrador”}</w:t>
+        <w:t xml:space="preserve">            </w:t>
+      </w:r>
+      <w:proofErr w:type="spellStart"/>
+      <w:r>
+        <w:rPr>
+          <w:rFonts w:ascii="Consolas" w:hAnsi="Consolas"/>
+          <w:lang w:val="en-US"/>
+        </w:rPr>
+        <w:t>rol</w:t>
+      </w:r>
+      <w:proofErr w:type="spellEnd"/>
+      <w:r>
+        <w:rPr>
+          <w:rFonts w:ascii="Consolas" w:hAnsi="Consolas"/>
+          <w:lang w:val="en-US"/>
+        </w:rPr>
+        <w:t xml:space="preserve">: </w:t>
+      </w:r>
+      <w:r>
+        <w:rPr>
+          <w:rFonts w:ascii="Consolas" w:hAnsi="Consolas"/>
+          <w:lang w:val="en-US"/>
+        </w:rPr>
+        <w:t>{“id”:1,”name”</w:t>
+      </w:r>
+      <w:proofErr w:type="gramStart"/>
+      <w:r>
+        <w:rPr>
+          <w:rFonts w:ascii="Consolas" w:hAnsi="Consolas"/>
+          <w:lang w:val="en-US"/>
+        </w:rPr>
+        <w:t>:”Administrador</w:t>
+      </w:r>
+      <w:proofErr w:type="gramEnd"/>
+      <w:r>
+        <w:rPr>
+          <w:rFonts w:ascii="Consolas" w:hAnsi="Consolas"/>
+          <w:lang w:val="en-US"/>
+        </w:rPr>
+        <w:t>”}</w:t>
       </w:r>
     </w:p>
     <w:p>
@@ -6103,7 +6638,23 @@
           <w:rFonts w:ascii="Consolas" w:hAnsi="Consolas"/>
           <w:lang w:val="en-US"/>
         </w:rPr>
-        <w:t>{“id”:1,”name”:”Administrador”}</w:t>
+        <w:t>{“id”:1,”name”</w:t>
+      </w:r>
+      <w:proofErr w:type="gramStart"/>
+      <w:r>
+        <w:rPr>
+          <w:rFonts w:ascii="Consolas" w:hAnsi="Consolas"/>
+          <w:lang w:val="en-US"/>
+        </w:rPr>
+        <w:t>:”Administrador</w:t>
+      </w:r>
+      <w:proofErr w:type="gramEnd"/>
+      <w:r>
+        <w:rPr>
+          <w:rFonts w:ascii="Consolas" w:hAnsi="Consolas"/>
+          <w:lang w:val="en-US"/>
+        </w:rPr>
+        <w:t>”}</w:t>
       </w:r>
       <w:r>
         <w:rPr>
@@ -6117,26 +6668,34 @@
       <w:pPr>
         <w:pStyle w:val="Heading4"/>
       </w:pPr>
-      <w:bookmarkStart w:id="30" w:name="_Toc135941835"/>
+      <w:bookmarkStart w:id="23" w:name="_Toc135941835"/>
       <w:r>
         <w:t>Microservicio de optimización de rutas</w:t>
       </w:r>
-      <w:bookmarkEnd w:id="30"/>
-    </w:p>
-    <w:p>
-      <w:r>
-        <w:t>El microservicio de optimización de rutas es responsable de generar y optimizar rutas basadas en los servicios de Google Maps y las preferencias del usuario.</w:t>
+      <w:bookmarkEnd w:id="23"/>
+    </w:p>
+    <w:p>
+      <w:r>
+        <w:t xml:space="preserve">El microservicio de optimización de rutas es responsable de generar y optimizar rutas basadas en los servicios de Google </w:t>
+      </w:r>
+      <w:proofErr w:type="spellStart"/>
+      <w:r>
+        <w:t>Maps</w:t>
+      </w:r>
+      <w:proofErr w:type="spellEnd"/>
+      <w:r>
+        <w:t xml:space="preserve"> y las preferencias del usuario.</w:t>
       </w:r>
     </w:p>
     <w:p>
       <w:pPr>
         <w:pStyle w:val="Heading6"/>
       </w:pPr>
-      <w:bookmarkStart w:id="31" w:name="_Toc135941836"/>
+      <w:bookmarkStart w:id="24" w:name="_Toc135941836"/>
       <w:r>
         <w:t>Requisitos funcionales</w:t>
       </w:r>
-      <w:bookmarkEnd w:id="31"/>
+      <w:bookmarkEnd w:id="24"/>
     </w:p>
     <w:p>
       <w:pPr>
@@ -6179,7 +6738,15 @@
         <w:t>Optimización de rutas</w:t>
       </w:r>
       <w:r>
-        <w:t>: calcular la ruta óptima entre los puntos especificados, utilizando los servicios de Google Maps y las preferencias del usuario (modo de transporte, restricciones de tiempo, etc.).</w:t>
+        <w:t xml:space="preserve">: calcular la ruta óptima entre los puntos especificados, utilizando los servicios de Google </w:t>
+      </w:r>
+      <w:proofErr w:type="spellStart"/>
+      <w:r>
+        <w:t>Maps</w:t>
+      </w:r>
+      <w:proofErr w:type="spellEnd"/>
+      <w:r>
+        <w:t xml:space="preserve"> y las preferencias del usuario (modo de transporte, restricciones de tiempo, etc.).</w:t>
       </w:r>
     </w:p>
     <w:p>
@@ -6211,18 +6778,26 @@
           <w:sz w:val="28"/>
         </w:rPr>
       </w:pPr>
-      <w:bookmarkStart w:id="32" w:name="_Toc135941837"/>
+      <w:bookmarkStart w:id="25" w:name="_Toc135941837"/>
       <w:r>
         <w:rPr>
           <w:rStyle w:val="Heading6Char"/>
         </w:rPr>
         <w:t>Diseño de la API</w:t>
       </w:r>
-      <w:bookmarkEnd w:id="32"/>
-    </w:p>
-    <w:p>
-      <w:r>
-        <w:t>La API del microservicio de optimización de rutas será RESTful e incluirá los siguientes puntos finales:</w:t>
+      <w:bookmarkEnd w:id="25"/>
+    </w:p>
+    <w:p>
+      <w:r>
+        <w:t xml:space="preserve">La API del microservicio de optimización de rutas será </w:t>
+      </w:r>
+      <w:proofErr w:type="spellStart"/>
+      <w:r>
+        <w:t>RESTful</w:t>
+      </w:r>
+      <w:proofErr w:type="spellEnd"/>
+      <w:r>
+        <w:t xml:space="preserve"> e incluirá los siguientes puntos finales:</w:t>
       </w:r>
     </w:p>
     <w:p>
@@ -6238,10 +6813,43 @@
           <w:b/>
           <w:bCs/>
         </w:rPr>
-        <w:t>POST /route/optimize</w:t>
-      </w:r>
-      <w:r>
-        <w:t>: permite a los usuarios solicitar la optimización de una ruta existente, utilizando sus preferencias y los servicios de Google Maps.</w:t>
+        <w:t>POST /</w:t>
+      </w:r>
+      <w:proofErr w:type="spellStart"/>
+      <w:r>
+        <w:rPr>
+          <w:b/>
+          <w:bCs/>
+        </w:rPr>
+        <w:t>route</w:t>
+      </w:r>
+      <w:proofErr w:type="spellEnd"/>
+      <w:r>
+        <w:rPr>
+          <w:b/>
+          <w:bCs/>
+        </w:rPr>
+        <w:t>/</w:t>
+      </w:r>
+      <w:proofErr w:type="spellStart"/>
+      <w:r>
+        <w:rPr>
+          <w:b/>
+          <w:bCs/>
+        </w:rPr>
+        <w:t>optimize</w:t>
+      </w:r>
+      <w:proofErr w:type="spellEnd"/>
+      <w:r>
+        <w:t xml:space="preserve">: permite a los usuarios solicitar la optimización de una ruta existente, utilizando sus preferencias y los servicios de Google </w:t>
+      </w:r>
+      <w:proofErr w:type="spellStart"/>
+      <w:r>
+        <w:t>Maps</w:t>
+      </w:r>
+      <w:proofErr w:type="spellEnd"/>
+      <w:r>
+        <w:t>.</w:t>
       </w:r>
     </w:p>
     <w:p>
@@ -6257,8 +6865,25 @@
           <w:b/>
           <w:bCs/>
         </w:rPr>
-        <w:t>GET /route/</w:t>
-      </w:r>
+        <w:t>GET /</w:t>
+      </w:r>
+      <w:proofErr w:type="spellStart"/>
+      <w:r>
+        <w:rPr>
+          <w:b/>
+          <w:bCs/>
+        </w:rPr>
+        <w:t>route</w:t>
+      </w:r>
+      <w:proofErr w:type="spellEnd"/>
+      <w:r>
+        <w:rPr>
+          <w:b/>
+          <w:bCs/>
+        </w:rPr>
+        <w:t>/</w:t>
+      </w:r>
+      <w:proofErr w:type="spellStart"/>
       <w:r>
         <w:rPr>
           <w:b/>
@@ -6266,6 +6891,7 @@
         </w:rPr>
         <w:t>towns</w:t>
       </w:r>
+      <w:proofErr w:type="spellEnd"/>
       <w:r>
         <w:t xml:space="preserve">: permite a los usuarios obtener información detallada sobre </w:t>
       </w:r>
@@ -6292,6 +6918,7 @@
         <w:lastRenderedPageBreak/>
         <w:t>GET /</w:t>
       </w:r>
+      <w:proofErr w:type="spellStart"/>
       <w:r>
         <w:rPr>
           <w:b/>
@@ -6299,6 +6926,7 @@
         </w:rPr>
         <w:t>roads</w:t>
       </w:r>
+      <w:proofErr w:type="spellEnd"/>
       <w:r>
         <w:rPr>
           <w:b/>
@@ -6313,12 +6941,21 @@
         </w:rPr>
         <w:t>{</w:t>
       </w:r>
-      <w:r>
-        <w:rPr>
-          <w:b/>
-          <w:bCs/>
-        </w:rPr>
-        <w:t>cdmuni}</w:t>
+      <w:proofErr w:type="spellStart"/>
+      <w:r>
+        <w:rPr>
+          <w:b/>
+          <w:bCs/>
+        </w:rPr>
+        <w:t>cdmuni</w:t>
+      </w:r>
+      <w:proofErr w:type="spellEnd"/>
+      <w:r>
+        <w:rPr>
+          <w:b/>
+          <w:bCs/>
+        </w:rPr>
+        <w:t>}</w:t>
       </w:r>
       <w:r>
         <w:t xml:space="preserve">: </w:t>
@@ -6334,21 +6971,50 @@
       <w:pPr>
         <w:pStyle w:val="Heading6"/>
       </w:pPr>
-      <w:bookmarkStart w:id="33" w:name="_Toc135941838"/>
-      <w:r>
-        <w:t>Integración con Google Maps API</w:t>
-      </w:r>
-      <w:bookmarkEnd w:id="33"/>
-    </w:p>
-    <w:p>
-      <w:r>
-        <w:t>El microservicio de optimización de rutas se integrará con las API de Google Maps, incluyendo la API de Directions</w:t>
-      </w:r>
+      <w:bookmarkStart w:id="26" w:name="_Toc135941838"/>
+      <w:r>
+        <w:t xml:space="preserve">Integración con Google </w:t>
+      </w:r>
+      <w:proofErr w:type="spellStart"/>
+      <w:r>
+        <w:t>Maps</w:t>
+      </w:r>
+      <w:proofErr w:type="spellEnd"/>
+      <w:r>
+        <w:t xml:space="preserve"> API</w:t>
+      </w:r>
+      <w:bookmarkEnd w:id="26"/>
+    </w:p>
+    <w:p>
+      <w:r>
+        <w:t xml:space="preserve">El microservicio de optimización de rutas se integrará con las API de Google </w:t>
+      </w:r>
+      <w:proofErr w:type="spellStart"/>
+      <w:r>
+        <w:t>Maps</w:t>
+      </w:r>
+      <w:proofErr w:type="spellEnd"/>
+      <w:r>
+        <w:t xml:space="preserve">, incluyendo la API de </w:t>
+      </w:r>
+      <w:proofErr w:type="spellStart"/>
+      <w:r>
+        <w:t>Directions</w:t>
+      </w:r>
+      <w:proofErr w:type="spellEnd"/>
       <w:r>
         <w:t xml:space="preserve"> y</w:t>
       </w:r>
       <w:r>
-        <w:t xml:space="preserve"> la API de Geocoding. Estas API permitirán calcular rutas óptimas</w:t>
+        <w:t xml:space="preserve"> la API de </w:t>
+      </w:r>
+      <w:proofErr w:type="spellStart"/>
+      <w:r>
+        <w:t>Geocoding</w:t>
+      </w:r>
+      <w:proofErr w:type="spellEnd"/>
+      <w:r>
+        <w:t>. Estas API permitirán calcular rutas óptimas</w:t>
       </w:r>
       <w:r>
         <w:t xml:space="preserve"> y</w:t>
@@ -6370,7 +7036,23 @@
           <w:b/>
           <w:bCs/>
         </w:rPr>
-        <w:t>API de Directions:</w:t>
+        <w:t xml:space="preserve">API de </w:t>
+      </w:r>
+      <w:proofErr w:type="spellStart"/>
+      <w:r>
+        <w:rPr>
+          <w:b/>
+          <w:bCs/>
+        </w:rPr>
+        <w:t>Directions</w:t>
+      </w:r>
+      <w:proofErr w:type="spellEnd"/>
+      <w:r>
+        <w:rPr>
+          <w:b/>
+          <w:bCs/>
+        </w:rPr>
+        <w:t>:</w:t>
       </w:r>
       <w:r>
         <w:t xml:space="preserve"> se utilizará para calcular rutas óptimas entre los puntos especificados, teniendo en cuenta las preferencias del usuario (modo de transporte, restricciones de tiempo, etc.).</w:t>
@@ -6389,7 +7071,23 @@
           <w:b/>
           <w:bCs/>
         </w:rPr>
-        <w:t>API de Geocoding:</w:t>
+        <w:t xml:space="preserve">API de </w:t>
+      </w:r>
+      <w:proofErr w:type="spellStart"/>
+      <w:r>
+        <w:rPr>
+          <w:b/>
+          <w:bCs/>
+        </w:rPr>
+        <w:t>Geocoding</w:t>
+      </w:r>
+      <w:proofErr w:type="spellEnd"/>
+      <w:r>
+        <w:rPr>
+          <w:b/>
+          <w:bCs/>
+        </w:rPr>
+        <w:t>:</w:t>
       </w:r>
       <w:r>
         <w:t xml:space="preserve"> se utilizará para obtener información geográfica detallada sobre las direcciones y coordenadas proporcionadas por el usuario.</w:t>
@@ -6399,11 +7097,11 @@
       <w:pPr>
         <w:pStyle w:val="Heading6"/>
       </w:pPr>
-      <w:bookmarkStart w:id="34" w:name="_Toc135941839"/>
+      <w:bookmarkStart w:id="27" w:name="_Toc135941839"/>
       <w:r>
         <w:t>Modelo de datos</w:t>
       </w:r>
-      <w:bookmarkEnd w:id="34"/>
+      <w:bookmarkEnd w:id="27"/>
     </w:p>
     <w:p>
       <w:r>
@@ -6427,7 +7125,39 @@
           <w:b/>
           <w:bCs/>
         </w:rPr>
-        <w:t xml:space="preserve">POST /route/optimize: </w:t>
+        <w:t>POST /</w:t>
+      </w:r>
+      <w:proofErr w:type="spellStart"/>
+      <w:r>
+        <w:rPr>
+          <w:b/>
+          <w:bCs/>
+        </w:rPr>
+        <w:t>route</w:t>
+      </w:r>
+      <w:proofErr w:type="spellEnd"/>
+      <w:r>
+        <w:rPr>
+          <w:b/>
+          <w:bCs/>
+        </w:rPr>
+        <w:t>/</w:t>
+      </w:r>
+      <w:proofErr w:type="spellStart"/>
+      <w:r>
+        <w:rPr>
+          <w:b/>
+          <w:bCs/>
+        </w:rPr>
+        <w:t>optimize</w:t>
+      </w:r>
+      <w:proofErr w:type="spellEnd"/>
+      <w:r>
+        <w:rPr>
+          <w:b/>
+          <w:bCs/>
+        </w:rPr>
+        <w:t xml:space="preserve">: </w:t>
       </w:r>
     </w:p>
     <w:p>
@@ -6451,7 +7181,48 @@
           <w:rFonts w:ascii="Consolas" w:hAnsi="Consolas"/>
           <w:lang w:val="en-US"/>
         </w:rPr>
-        <w:t>“routeName”:”nombreRuta”,</w:t>
+        <w:t>“</w:t>
+      </w:r>
+      <w:proofErr w:type="spellStart"/>
+      <w:r>
+        <w:rPr>
+          <w:rFonts w:ascii="Consolas" w:hAnsi="Consolas"/>
+          <w:lang w:val="en-US"/>
+        </w:rPr>
+        <w:t>routeName</w:t>
+      </w:r>
+      <w:proofErr w:type="spellEnd"/>
+      <w:r>
+        <w:rPr>
+          <w:rFonts w:ascii="Consolas" w:hAnsi="Consolas"/>
+          <w:lang w:val="en-US"/>
+        </w:rPr>
+        <w:t>”</w:t>
+      </w:r>
+      <w:proofErr w:type="gramStart"/>
+      <w:r>
+        <w:rPr>
+          <w:rFonts w:ascii="Consolas" w:hAnsi="Consolas"/>
+          <w:lang w:val="en-US"/>
+        </w:rPr>
+        <w:t>:”</w:t>
+      </w:r>
+      <w:proofErr w:type="spellStart"/>
+      <w:r>
+        <w:rPr>
+          <w:rFonts w:ascii="Consolas" w:hAnsi="Consolas"/>
+          <w:lang w:val="en-US"/>
+        </w:rPr>
+        <w:t>nombreRuta</w:t>
+      </w:r>
+      <w:proofErr w:type="spellEnd"/>
+      <w:proofErr w:type="gramEnd"/>
+      <w:r>
+        <w:rPr>
+          <w:rFonts w:ascii="Consolas" w:hAnsi="Consolas"/>
+          <w:lang w:val="en-US"/>
+        </w:rPr>
+        <w:t>”,</w:t>
       </w:r>
     </w:p>
     <w:p>
@@ -6468,7 +7239,15 @@
           <w:rFonts w:ascii="Consolas" w:hAnsi="Consolas"/>
           <w:lang w:val="en-US"/>
         </w:rPr>
-        <w:t>“roads”:</w:t>
+        <w:t>“roads</w:t>
+      </w:r>
+      <w:proofErr w:type="gramStart"/>
+      <w:r>
+        <w:rPr>
+          <w:rFonts w:ascii="Consolas" w:hAnsi="Consolas"/>
+          <w:lang w:val="en-US"/>
+        </w:rPr>
+        <w:t>”:</w:t>
       </w:r>
       <w:r>
         <w:rPr>
@@ -6477,6 +7256,7 @@
         </w:rPr>
         <w:t>{</w:t>
       </w:r>
+      <w:proofErr w:type="gramEnd"/>
     </w:p>
     <w:p>
       <w:pPr>
@@ -6490,7 +7270,21 @@
         <w:rPr>
           <w:rFonts w:ascii="Consolas" w:hAnsi="Consolas"/>
         </w:rPr>
-        <w:t xml:space="preserve">        "province":"Madrid",</w:t>
+        <w:t xml:space="preserve">        "</w:t>
+      </w:r>
+      <w:proofErr w:type="spellStart"/>
+      <w:r>
+        <w:rPr>
+          <w:rFonts w:ascii="Consolas" w:hAnsi="Consolas"/>
+        </w:rPr>
+        <w:t>province</w:t>
+      </w:r>
+      <w:proofErr w:type="spellEnd"/>
+      <w:r>
+        <w:rPr>
+          <w:rFonts w:ascii="Consolas" w:hAnsi="Consolas"/>
+        </w:rPr>
+        <w:t>":"Madrid",</w:t>
       </w:r>
     </w:p>
     <w:p>
@@ -6505,8 +7299,24 @@
         <w:rPr>
           <w:rFonts w:ascii="Consolas" w:hAnsi="Consolas"/>
         </w:rPr>
-        <w:t xml:space="preserve">        "town":{</w:t>
-      </w:r>
+        <w:t xml:space="preserve">        "</w:t>
+      </w:r>
+      <w:proofErr w:type="spellStart"/>
+      <w:r>
+        <w:rPr>
+          <w:rFonts w:ascii="Consolas" w:hAnsi="Consolas"/>
+        </w:rPr>
+        <w:t>town</w:t>
+      </w:r>
+      <w:proofErr w:type="spellEnd"/>
+      <w:proofErr w:type="gramStart"/>
+      <w:r>
+        <w:rPr>
+          <w:rFonts w:ascii="Consolas" w:hAnsi="Consolas"/>
+        </w:rPr>
+        <w:t>":{</w:t>
+      </w:r>
+      <w:proofErr w:type="gramEnd"/>
     </w:p>
     <w:p>
       <w:pPr>
@@ -6535,7 +7345,21 @@
         <w:rPr>
           <w:rFonts w:ascii="Consolas" w:hAnsi="Consolas"/>
         </w:rPr>
-        <w:t xml:space="preserve">            "dsmuni":"Guadarrama"</w:t>
+        <w:t xml:space="preserve">            "</w:t>
+      </w:r>
+      <w:proofErr w:type="spellStart"/>
+      <w:r>
+        <w:rPr>
+          <w:rFonts w:ascii="Consolas" w:hAnsi="Consolas"/>
+        </w:rPr>
+        <w:t>dsmuni</w:t>
+      </w:r>
+      <w:proofErr w:type="spellEnd"/>
+      <w:r>
+        <w:rPr>
+          <w:rFonts w:ascii="Consolas" w:hAnsi="Consolas"/>
+        </w:rPr>
+        <w:t>":"Guadarrama"</w:t>
       </w:r>
     </w:p>
     <w:p>
@@ -6592,7 +7416,23 @@
           <w:rFonts w:ascii="Consolas" w:hAnsi="Consolas"/>
           <w:lang w:val="en-US"/>
         </w:rPr>
-        <w:t xml:space="preserve">        "roadType":"Calle",</w:t>
+        <w:t xml:space="preserve">        "</w:t>
+      </w:r>
+      <w:proofErr w:type="spellStart"/>
+      <w:r>
+        <w:rPr>
+          <w:rFonts w:ascii="Consolas" w:hAnsi="Consolas"/>
+          <w:lang w:val="en-US"/>
+        </w:rPr>
+        <w:t>roadType</w:t>
+      </w:r>
+      <w:proofErr w:type="spellEnd"/>
+      <w:r>
+        <w:rPr>
+          <w:rFonts w:ascii="Consolas" w:hAnsi="Consolas"/>
+          <w:lang w:val="en-US"/>
+        </w:rPr>
+        <w:t>":"Calle",</w:t>
       </w:r>
     </w:p>
     <w:p>
@@ -6609,7 +7449,23 @@
           <w:rFonts w:ascii="Consolas" w:hAnsi="Consolas"/>
           <w:lang w:val="en-US"/>
         </w:rPr>
-        <w:t xml:space="preserve">        "roadName":"ABEDUL",</w:t>
+        <w:t xml:space="preserve">        "</w:t>
+      </w:r>
+      <w:proofErr w:type="spellStart"/>
+      <w:r>
+        <w:rPr>
+          <w:rFonts w:ascii="Consolas" w:hAnsi="Consolas"/>
+          <w:lang w:val="en-US"/>
+        </w:rPr>
+        <w:t>roadName</w:t>
+      </w:r>
+      <w:proofErr w:type="spellEnd"/>
+      <w:r>
+        <w:rPr>
+          <w:rFonts w:ascii="Consolas" w:hAnsi="Consolas"/>
+          <w:lang w:val="en-US"/>
+        </w:rPr>
+        <w:t>":"ABEDUL",</w:t>
       </w:r>
     </w:p>
     <w:p>
@@ -6742,8 +7598,33 @@
           <w:b/>
           <w:bCs/>
         </w:rPr>
-        <w:t>GET /route/towns</w:t>
-      </w:r>
+        <w:t>GET /</w:t>
+      </w:r>
+      <w:proofErr w:type="spellStart"/>
+      <w:r>
+        <w:rPr>
+          <w:b/>
+          <w:bCs/>
+        </w:rPr>
+        <w:t>route</w:t>
+      </w:r>
+      <w:proofErr w:type="spellEnd"/>
+      <w:r>
+        <w:rPr>
+          <w:b/>
+          <w:bCs/>
+        </w:rPr>
+        <w:t>/</w:t>
+      </w:r>
+      <w:proofErr w:type="spellStart"/>
+      <w:r>
+        <w:rPr>
+          <w:b/>
+          <w:bCs/>
+        </w:rPr>
+        <w:t>towns</w:t>
+      </w:r>
+      <w:proofErr w:type="spellEnd"/>
       <w:r>
         <w:t>:</w:t>
       </w:r>
@@ -6779,8 +7660,26 @@
           <w:rFonts w:ascii="Consolas" w:hAnsi="Consolas"/>
           <w:lang w:val="en-US"/>
         </w:rPr>
-        <w:t xml:space="preserve">    private Integer cdmuni;</w:t>
-      </w:r>
+        <w:t xml:space="preserve">    private Integer </w:t>
+      </w:r>
+      <w:proofErr w:type="spellStart"/>
+      <w:proofErr w:type="gramStart"/>
+      <w:r>
+        <w:rPr>
+          <w:rFonts w:ascii="Consolas" w:hAnsi="Consolas"/>
+          <w:lang w:val="en-US"/>
+        </w:rPr>
+        <w:t>cdmuni</w:t>
+      </w:r>
+      <w:proofErr w:type="spellEnd"/>
+      <w:r>
+        <w:rPr>
+          <w:rFonts w:ascii="Consolas" w:hAnsi="Consolas"/>
+          <w:lang w:val="en-US"/>
+        </w:rPr>
+        <w:t>;</w:t>
+      </w:r>
+      <w:proofErr w:type="gramEnd"/>
     </w:p>
     <w:p>
       <w:pPr>
@@ -6796,8 +7695,26 @@
           <w:rFonts w:ascii="Consolas" w:hAnsi="Consolas"/>
           <w:lang w:val="en-US"/>
         </w:rPr>
-        <w:t xml:space="preserve">    private String dsmuni;</w:t>
-      </w:r>
+        <w:t xml:space="preserve">    private String </w:t>
+      </w:r>
+      <w:proofErr w:type="spellStart"/>
+      <w:proofErr w:type="gramStart"/>
+      <w:r>
+        <w:rPr>
+          <w:rFonts w:ascii="Consolas" w:hAnsi="Consolas"/>
+          <w:lang w:val="en-US"/>
+        </w:rPr>
+        <w:t>dsmuni</w:t>
+      </w:r>
+      <w:proofErr w:type="spellEnd"/>
+      <w:r>
+        <w:rPr>
+          <w:rFonts w:ascii="Consolas" w:hAnsi="Consolas"/>
+          <w:lang w:val="en-US"/>
+        </w:rPr>
+        <w:t>;</w:t>
+      </w:r>
+      <w:proofErr w:type="gramEnd"/>
     </w:p>
     <w:p>
       <w:pPr>
@@ -6837,6 +7754,7 @@
         <w:lastRenderedPageBreak/>
         <w:t>GET /</w:t>
       </w:r>
+      <w:proofErr w:type="spellStart"/>
       <w:r>
         <w:rPr>
           <w:b/>
@@ -6844,6 +7762,7 @@
         </w:rPr>
         <w:t>roads</w:t>
       </w:r>
+      <w:proofErr w:type="spellEnd"/>
       <w:r>
         <w:rPr>
           <w:b/>
@@ -6856,7 +7775,23 @@
           <w:b/>
           <w:bCs/>
         </w:rPr>
-        <w:t>{cdmuni}</w:t>
+        <w:t>{</w:t>
+      </w:r>
+      <w:proofErr w:type="spellStart"/>
+      <w:r>
+        <w:rPr>
+          <w:b/>
+          <w:bCs/>
+        </w:rPr>
+        <w:t>cdmuni</w:t>
+      </w:r>
+      <w:proofErr w:type="spellEnd"/>
+      <w:r>
+        <w:rPr>
+          <w:b/>
+          <w:bCs/>
+        </w:rPr>
+        <w:t>}</w:t>
       </w:r>
       <w:r>
         <w:t>:</w:t>
@@ -6893,8 +7828,17 @@
           <w:rFonts w:ascii="Consolas" w:hAnsi="Consolas"/>
           <w:lang w:val="en-US"/>
         </w:rPr>
-        <w:t xml:space="preserve">    private String name;</w:t>
-      </w:r>
+        <w:t xml:space="preserve">    private String </w:t>
+      </w:r>
+      <w:proofErr w:type="gramStart"/>
+      <w:r>
+        <w:rPr>
+          <w:rFonts w:ascii="Consolas" w:hAnsi="Consolas"/>
+          <w:lang w:val="en-US"/>
+        </w:rPr>
+        <w:t>name;</w:t>
+      </w:r>
+      <w:proofErr w:type="gramEnd"/>
     </w:p>
     <w:p>
       <w:pPr>
@@ -6910,8 +7854,26 @@
           <w:rFonts w:ascii="Consolas" w:hAnsi="Consolas"/>
           <w:lang w:val="en-US"/>
         </w:rPr>
-        <w:t xml:space="preserve">    private int minOdd;</w:t>
-      </w:r>
+        <w:t xml:space="preserve">    private int </w:t>
+      </w:r>
+      <w:proofErr w:type="spellStart"/>
+      <w:proofErr w:type="gramStart"/>
+      <w:r>
+        <w:rPr>
+          <w:rFonts w:ascii="Consolas" w:hAnsi="Consolas"/>
+          <w:lang w:val="en-US"/>
+        </w:rPr>
+        <w:t>minOdd</w:t>
+      </w:r>
+      <w:proofErr w:type="spellEnd"/>
+      <w:r>
+        <w:rPr>
+          <w:rFonts w:ascii="Consolas" w:hAnsi="Consolas"/>
+          <w:lang w:val="en-US"/>
+        </w:rPr>
+        <w:t>;</w:t>
+      </w:r>
+      <w:proofErr w:type="gramEnd"/>
     </w:p>
     <w:p>
       <w:pPr>
@@ -6927,8 +7889,26 @@
           <w:rFonts w:ascii="Consolas" w:hAnsi="Consolas"/>
           <w:lang w:val="en-US"/>
         </w:rPr>
-        <w:t xml:space="preserve">    private int maxOdd;</w:t>
-      </w:r>
+        <w:t xml:space="preserve">    private int </w:t>
+      </w:r>
+      <w:proofErr w:type="spellStart"/>
+      <w:proofErr w:type="gramStart"/>
+      <w:r>
+        <w:rPr>
+          <w:rFonts w:ascii="Consolas" w:hAnsi="Consolas"/>
+          <w:lang w:val="en-US"/>
+        </w:rPr>
+        <w:t>maxOdd</w:t>
+      </w:r>
+      <w:proofErr w:type="spellEnd"/>
+      <w:r>
+        <w:rPr>
+          <w:rFonts w:ascii="Consolas" w:hAnsi="Consolas"/>
+          <w:lang w:val="en-US"/>
+        </w:rPr>
+        <w:t>;</w:t>
+      </w:r>
+      <w:proofErr w:type="gramEnd"/>
     </w:p>
     <w:p>
       <w:pPr>
@@ -6944,8 +7924,26 @@
           <w:rFonts w:ascii="Consolas" w:hAnsi="Consolas"/>
           <w:lang w:val="en-US"/>
         </w:rPr>
-        <w:t xml:space="preserve">    private int minEven;</w:t>
-      </w:r>
+        <w:t xml:space="preserve">    private int </w:t>
+      </w:r>
+      <w:proofErr w:type="spellStart"/>
+      <w:proofErr w:type="gramStart"/>
+      <w:r>
+        <w:rPr>
+          <w:rFonts w:ascii="Consolas" w:hAnsi="Consolas"/>
+          <w:lang w:val="en-US"/>
+        </w:rPr>
+        <w:t>minEven</w:t>
+      </w:r>
+      <w:proofErr w:type="spellEnd"/>
+      <w:r>
+        <w:rPr>
+          <w:rFonts w:ascii="Consolas" w:hAnsi="Consolas"/>
+          <w:lang w:val="en-US"/>
+        </w:rPr>
+        <w:t>;</w:t>
+      </w:r>
+      <w:proofErr w:type="gramEnd"/>
     </w:p>
     <w:p>
       <w:pPr>
@@ -6962,11 +7960,47 @@
         </w:rPr>
         <w:t xml:space="preserve">    </w:t>
       </w:r>
-      <w:r>
-        <w:rPr>
-          <w:rFonts w:ascii="Consolas" w:hAnsi="Consolas"/>
-        </w:rPr>
-        <w:t>private int maxEven;</w:t>
+      <w:proofErr w:type="spellStart"/>
+      <w:r>
+        <w:rPr>
+          <w:rFonts w:ascii="Consolas" w:hAnsi="Consolas"/>
+        </w:rPr>
+        <w:t>private</w:t>
+      </w:r>
+      <w:proofErr w:type="spellEnd"/>
+      <w:r>
+        <w:rPr>
+          <w:rFonts w:ascii="Consolas" w:hAnsi="Consolas"/>
+        </w:rPr>
+        <w:t xml:space="preserve"> </w:t>
+      </w:r>
+      <w:proofErr w:type="spellStart"/>
+      <w:r>
+        <w:rPr>
+          <w:rFonts w:ascii="Consolas" w:hAnsi="Consolas"/>
+        </w:rPr>
+        <w:t>int</w:t>
+      </w:r>
+      <w:proofErr w:type="spellEnd"/>
+      <w:r>
+        <w:rPr>
+          <w:rFonts w:ascii="Consolas" w:hAnsi="Consolas"/>
+        </w:rPr>
+        <w:t xml:space="preserve"> </w:t>
+      </w:r>
+      <w:proofErr w:type="spellStart"/>
+      <w:r>
+        <w:rPr>
+          <w:rFonts w:ascii="Consolas" w:hAnsi="Consolas"/>
+        </w:rPr>
+        <w:t>maxEven</w:t>
+      </w:r>
+      <w:proofErr w:type="spellEnd"/>
+      <w:r>
+        <w:rPr>
+          <w:rFonts w:ascii="Consolas" w:hAnsi="Consolas"/>
+        </w:rPr>
+        <w:t>;</w:t>
       </w:r>
     </w:p>
     <w:p>
@@ -6989,11 +8023,11 @@
       <w:pPr>
         <w:pStyle w:val="Heading4"/>
       </w:pPr>
-      <w:bookmarkStart w:id="35" w:name="_Toc135941840"/>
+      <w:bookmarkStart w:id="28" w:name="_Toc135941840"/>
       <w:r>
         <w:t>Microservicio de Gestión de Rutas</w:t>
       </w:r>
-      <w:bookmarkEnd w:id="35"/>
+      <w:bookmarkEnd w:id="28"/>
     </w:p>
     <w:p>
       <w:r>
@@ -7015,11 +8049,11 @@
       <w:pPr>
         <w:pStyle w:val="Heading6"/>
       </w:pPr>
-      <w:bookmarkStart w:id="36" w:name="_Toc135941841"/>
+      <w:bookmarkStart w:id="29" w:name="_Toc135941841"/>
       <w:r>
         <w:t>Requisitos Funcionales</w:t>
       </w:r>
-      <w:bookmarkEnd w:id="36"/>
+      <w:bookmarkEnd w:id="29"/>
       <w:r>
         <w:t>.</w:t>
       </w:r>
@@ -7113,15 +8147,23 @@
       <w:pPr>
         <w:pStyle w:val="Heading6"/>
       </w:pPr>
-      <w:bookmarkStart w:id="37" w:name="_Toc135941842"/>
+      <w:bookmarkStart w:id="30" w:name="_Toc135941842"/>
       <w:r>
         <w:t>Diseño de la API</w:t>
       </w:r>
-      <w:bookmarkEnd w:id="37"/>
-    </w:p>
-    <w:p>
-      <w:r>
-        <w:t>La API del microservicio de gestión de rutas será RESTful e incluirá los siguientes puntos finales:</w:t>
+      <w:bookmarkEnd w:id="30"/>
+    </w:p>
+    <w:p>
+      <w:r>
+        <w:t xml:space="preserve">La API del microservicio de gestión de rutas será </w:t>
+      </w:r>
+      <w:proofErr w:type="spellStart"/>
+      <w:r>
+        <w:t>RESTful</w:t>
+      </w:r>
+      <w:proofErr w:type="spellEnd"/>
+      <w:r>
+        <w:t xml:space="preserve"> e incluirá los siguientes puntos finales:</w:t>
       </w:r>
     </w:p>
     <w:p>
@@ -7137,21 +8179,62 @@
           <w:b/>
           <w:bCs/>
         </w:rPr>
-        <w:t>GET /route-management/</w:t>
-      </w:r>
-      <w:r>
-        <w:rPr>
-          <w:b/>
-          <w:bCs/>
-        </w:rPr>
-        <w:t>route/</w:t>
-      </w:r>
-      <w:r>
-        <w:rPr>
-          <w:b/>
-          <w:bCs/>
-        </w:rPr>
-        <w:t xml:space="preserve">{routeId}: </w:t>
+        <w:t>GET /</w:t>
+      </w:r>
+      <w:proofErr w:type="spellStart"/>
+      <w:r>
+        <w:rPr>
+          <w:b/>
+          <w:bCs/>
+        </w:rPr>
+        <w:t>route-management</w:t>
+      </w:r>
+      <w:proofErr w:type="spellEnd"/>
+      <w:r>
+        <w:rPr>
+          <w:b/>
+          <w:bCs/>
+        </w:rPr>
+        <w:t>/</w:t>
+      </w:r>
+      <w:proofErr w:type="spellStart"/>
+      <w:r>
+        <w:rPr>
+          <w:b/>
+          <w:bCs/>
+        </w:rPr>
+        <w:t>route</w:t>
+      </w:r>
+      <w:proofErr w:type="spellEnd"/>
+      <w:r>
+        <w:rPr>
+          <w:b/>
+          <w:bCs/>
+        </w:rPr>
+        <w:t>/</w:t>
+      </w:r>
+      <w:r>
+        <w:rPr>
+          <w:b/>
+          <w:bCs/>
+        </w:rPr>
+        <w:t>{</w:t>
+      </w:r>
+      <w:proofErr w:type="spellStart"/>
+      <w:r>
+        <w:rPr>
+          <w:b/>
+          <w:bCs/>
+        </w:rPr>
+        <w:t>routeId</w:t>
+      </w:r>
+      <w:proofErr w:type="spellEnd"/>
+      <w:r>
+        <w:rPr>
+          <w:b/>
+          <w:bCs/>
+        </w:rPr>
+        <w:t xml:space="preserve">}: </w:t>
       </w:r>
       <w:r>
         <w:t xml:space="preserve">permite obtener una ruta </w:t>
@@ -7177,42 +8260,82 @@
           <w:bCs/>
           <w:lang w:val="en-US"/>
         </w:rPr>
-        <w:t>GET /route-management/</w:t>
-      </w:r>
-      <w:r>
-        <w:rPr>
-          <w:b/>
-          <w:bCs/>
-          <w:lang w:val="en-US"/>
-        </w:rPr>
-        <w:t>itinerary/</w:t>
-      </w:r>
-      <w:r>
-        <w:rPr>
-          <w:b/>
-          <w:bCs/>
-          <w:lang w:val="en-US"/>
-        </w:rPr>
-        <w:t xml:space="preserve">{routeId}: </w:t>
-      </w:r>
-      <w:r>
-        <w:rPr>
-          <w:lang w:val="en-US"/>
-        </w:rPr>
-        <w:t xml:space="preserve">permite obtener </w:t>
-      </w:r>
-      <w:r>
-        <w:rPr>
-          <w:lang w:val="en-US"/>
-        </w:rPr>
-        <w:t>un it</w:t>
-      </w:r>
-      <w:r>
-        <w:rPr>
-          <w:lang w:val="en-US"/>
-        </w:rPr>
-        <w:t>inerario específico</w:t>
-      </w:r>
+        <w:t>GET /route-management/itinerary/{</w:t>
+      </w:r>
+      <w:proofErr w:type="spellStart"/>
+      <w:r>
+        <w:rPr>
+          <w:b/>
+          <w:bCs/>
+          <w:lang w:val="en-US"/>
+        </w:rPr>
+        <w:t>routeId</w:t>
+      </w:r>
+      <w:proofErr w:type="spellEnd"/>
+      <w:r>
+        <w:rPr>
+          <w:b/>
+          <w:bCs/>
+          <w:lang w:val="en-US"/>
+        </w:rPr>
+        <w:t xml:space="preserve">}: </w:t>
+      </w:r>
+      <w:proofErr w:type="spellStart"/>
+      <w:r>
+        <w:rPr>
+          <w:lang w:val="en-US"/>
+        </w:rPr>
+        <w:t>permite</w:t>
+      </w:r>
+      <w:proofErr w:type="spellEnd"/>
+      <w:r>
+        <w:rPr>
+          <w:lang w:val="en-US"/>
+        </w:rPr>
+        <w:t xml:space="preserve"> </w:t>
+      </w:r>
+      <w:proofErr w:type="spellStart"/>
+      <w:r>
+        <w:rPr>
+          <w:lang w:val="en-US"/>
+        </w:rPr>
+        <w:t>obtener</w:t>
+      </w:r>
+      <w:proofErr w:type="spellEnd"/>
+      <w:r>
+        <w:rPr>
+          <w:lang w:val="en-US"/>
+        </w:rPr>
+        <w:t xml:space="preserve"> un </w:t>
+      </w:r>
+      <w:proofErr w:type="spellStart"/>
+      <w:r>
+        <w:rPr>
+          <w:lang w:val="en-US"/>
+        </w:rPr>
+        <w:t>it</w:t>
+      </w:r>
+      <w:r>
+        <w:rPr>
+          <w:lang w:val="en-US"/>
+        </w:rPr>
+        <w:t>inerario</w:t>
+      </w:r>
+      <w:proofErr w:type="spellEnd"/>
+      <w:r>
+        <w:rPr>
+          <w:lang w:val="en-US"/>
+        </w:rPr>
+        <w:t xml:space="preserve"> </w:t>
+      </w:r>
+      <w:proofErr w:type="spellStart"/>
+      <w:r>
+        <w:rPr>
+          <w:lang w:val="en-US"/>
+        </w:rPr>
+        <w:t>específico</w:t>
+      </w:r>
+      <w:proofErr w:type="spellEnd"/>
       <w:r>
         <w:rPr>
           <w:lang w:val="en-US"/>
@@ -7233,14 +8356,38 @@
           <w:b/>
           <w:bCs/>
         </w:rPr>
-        <w:t>POST /route</w:t>
-      </w:r>
-      <w:r>
-        <w:rPr>
-          <w:b/>
-          <w:bCs/>
-        </w:rPr>
-        <w:t>-management/cr</w:t>
+        <w:t>POST /</w:t>
+      </w:r>
+      <w:proofErr w:type="spellStart"/>
+      <w:r>
+        <w:rPr>
+          <w:b/>
+          <w:bCs/>
+        </w:rPr>
+        <w:t>route</w:t>
+      </w:r>
+      <w:r>
+        <w:rPr>
+          <w:b/>
+          <w:bCs/>
+        </w:rPr>
+        <w:t>-management</w:t>
+      </w:r>
+      <w:proofErr w:type="spellEnd"/>
+      <w:r>
+        <w:rPr>
+          <w:b/>
+          <w:bCs/>
+        </w:rPr>
+        <w:t>/</w:t>
+      </w:r>
+      <w:proofErr w:type="spellStart"/>
+      <w:r>
+        <w:rPr>
+          <w:b/>
+          <w:bCs/>
+        </w:rPr>
+        <w:t>cr</w:t>
       </w:r>
       <w:r>
         <w:rPr>
@@ -7256,6 +8403,7 @@
         </w:rPr>
         <w:t>ate-route</w:t>
       </w:r>
+      <w:proofErr w:type="spellEnd"/>
       <w:r>
         <w:t>: per</w:t>
       </w:r>
@@ -7282,54 +8430,68 @@
           <w:ilvl w:val="0"/>
           <w:numId w:val="27"/>
         </w:numPr>
-        <w:rPr>
-          <w:lang w:val="en-US"/>
-        </w:rPr>
-      </w:pPr>
-      <w:r>
-        <w:rPr>
-          <w:b/>
-          <w:bCs/>
-          <w:lang w:val="en-US"/>
-        </w:rPr>
-        <w:t>PUT</w:t>
-      </w:r>
-      <w:r>
-        <w:rPr>
-          <w:b/>
-          <w:bCs/>
-          <w:lang w:val="en-US"/>
+      </w:pPr>
+      <w:r>
+        <w:rPr>
+          <w:b/>
+          <w:bCs/>
+        </w:rPr>
+        <w:t>P</w:t>
+      </w:r>
+      <w:r>
+        <w:rPr>
+          <w:b/>
+          <w:bCs/>
+        </w:rPr>
+        <w:t>OS</w:t>
+      </w:r>
+      <w:r>
+        <w:rPr>
+          <w:b/>
+          <w:bCs/>
+        </w:rPr>
+        <w:t>T</w:t>
+      </w:r>
+      <w:r>
+        <w:rPr>
+          <w:b/>
+          <w:bCs/>
         </w:rPr>
         <w:t xml:space="preserve"> /</w:t>
       </w:r>
-      <w:r>
-        <w:rPr>
-          <w:b/>
-          <w:bCs/>
-          <w:lang w:val="en-US"/>
-        </w:rPr>
-        <w:t>route-management/</w:t>
-      </w:r>
-      <w:r>
-        <w:rPr>
-          <w:b/>
-          <w:bCs/>
-          <w:lang w:val="en-US"/>
-        </w:rPr>
-        <w:t>update/{routeId}:</w:t>
-      </w:r>
-      <w:r>
-        <w:rPr>
-          <w:lang w:val="en-US"/>
-        </w:rPr>
-        <w:t xml:space="preserve"> </w:t>
-      </w:r>
-      <w:r>
-        <w:rPr>
-          <w:lang w:val="en-US"/>
-        </w:rPr>
-        <w:t>Actualiza la ruta.</w:t>
-      </w:r>
+      <w:proofErr w:type="spellStart"/>
+      <w:r>
+        <w:rPr>
+          <w:b/>
+          <w:bCs/>
+        </w:rPr>
+        <w:t>route-management</w:t>
+      </w:r>
+      <w:proofErr w:type="spellEnd"/>
+      <w:r>
+        <w:rPr>
+          <w:b/>
+          <w:bCs/>
+        </w:rPr>
+        <w:t>/</w:t>
+      </w:r>
+      <w:proofErr w:type="spellStart"/>
+      <w:r>
+        <w:rPr>
+          <w:b/>
+          <w:bCs/>
+        </w:rPr>
+        <w:t>assign</w:t>
+      </w:r>
+      <w:proofErr w:type="spellEnd"/>
+      <w:r>
+        <w:t xml:space="preserve"> Asigna una ruta a un empleado.</w:t>
+      </w:r>
+    </w:p>
+    <w:p>
+      <w:pPr>
+        <w:pStyle w:val="ListParagraph"/>
+      </w:pPr>
     </w:p>
     <w:p>
       <w:pPr>
@@ -7338,48 +8500,94 @@
           <w:ilvl w:val="0"/>
           <w:numId w:val="27"/>
         </w:numPr>
-      </w:pPr>
-      <w:r>
-        <w:rPr>
-          <w:b/>
-          <w:bCs/>
+        <w:rPr>
+          <w:lang w:val="en-US"/>
+        </w:rPr>
+      </w:pPr>
+      <w:r>
+        <w:rPr>
+          <w:b/>
+          <w:bCs/>
+          <w:lang w:val="en-US"/>
         </w:rPr>
         <w:lastRenderedPageBreak/>
-        <w:t>GET /</w:t>
-      </w:r>
-      <w:r>
-        <w:rPr>
-          <w:b/>
-          <w:bCs/>
-        </w:rPr>
-        <w:t xml:space="preserve">route-management </w:t>
-      </w:r>
-      <w:r>
-        <w:rPr>
-          <w:b/>
-          <w:bCs/>
-        </w:rPr>
-        <w:t>/</w:t>
-      </w:r>
-      <w:r>
-        <w:rPr>
-          <w:b/>
-          <w:bCs/>
-        </w:rPr>
-        <w:t>users-routes/</w:t>
-      </w:r>
-      <w:r>
-        <w:rPr>
-          <w:b/>
-          <w:bCs/>
-        </w:rPr>
-        <w:t>{userId}</w:t>
-      </w:r>
-      <w:r>
-        <w:t xml:space="preserve">: </w:t>
-      </w:r>
-      <w:r>
-        <w:t>permite a los usuarios obtener su lista de rutas disponibles.</w:t>
+        <w:t>PUT</w:t>
+      </w:r>
+      <w:r>
+        <w:rPr>
+          <w:b/>
+          <w:bCs/>
+          <w:lang w:val="en-US"/>
+        </w:rPr>
+        <w:t xml:space="preserve"> /</w:t>
+      </w:r>
+      <w:r>
+        <w:rPr>
+          <w:b/>
+          <w:bCs/>
+          <w:lang w:val="en-US"/>
+        </w:rPr>
+        <w:t>route-management/</w:t>
+      </w:r>
+      <w:r>
+        <w:rPr>
+          <w:b/>
+          <w:bCs/>
+          <w:lang w:val="en-US"/>
+        </w:rPr>
+        <w:t>update/{</w:t>
+      </w:r>
+      <w:proofErr w:type="spellStart"/>
+      <w:r>
+        <w:rPr>
+          <w:b/>
+          <w:bCs/>
+          <w:lang w:val="en-US"/>
+        </w:rPr>
+        <w:t>routeId</w:t>
+      </w:r>
+      <w:proofErr w:type="spellEnd"/>
+      <w:r>
+        <w:rPr>
+          <w:b/>
+          <w:bCs/>
+          <w:lang w:val="en-US"/>
+        </w:rPr>
+        <w:t>}:</w:t>
+      </w:r>
+      <w:r>
+        <w:rPr>
+          <w:lang w:val="en-US"/>
+        </w:rPr>
+        <w:t xml:space="preserve"> </w:t>
+      </w:r>
+      <w:proofErr w:type="spellStart"/>
+      <w:r>
+        <w:rPr>
+          <w:lang w:val="en-US"/>
+        </w:rPr>
+        <w:t>Actualiza</w:t>
+      </w:r>
+      <w:proofErr w:type="spellEnd"/>
+      <w:r>
+        <w:rPr>
+          <w:lang w:val="en-US"/>
+        </w:rPr>
+        <w:t xml:space="preserve"> la </w:t>
+      </w:r>
+      <w:proofErr w:type="spellStart"/>
+      <w:r>
+        <w:rPr>
+          <w:lang w:val="en-US"/>
+        </w:rPr>
+        <w:t>ruta</w:t>
+      </w:r>
+      <w:proofErr w:type="spellEnd"/>
+      <w:r>
+        <w:rPr>
+          <w:lang w:val="en-US"/>
+        </w:rPr>
+        <w:t>.</w:t>
       </w:r>
     </w:p>
     <w:p>
@@ -7395,24 +8603,75 @@
           <w:b/>
           <w:bCs/>
         </w:rPr>
-        <w:t>POST /</w:t>
-      </w:r>
-      <w:r>
-        <w:rPr>
-          <w:b/>
-          <w:bCs/>
-        </w:rPr>
-        <w:t xml:space="preserve">route-management </w:t>
-      </w:r>
-      <w:r>
-        <w:rPr>
-          <w:b/>
-          <w:bCs/>
-        </w:rPr>
-        <w:t>/{routeId}/assign/{userId}:</w:t>
-      </w:r>
-      <w:r>
-        <w:t xml:space="preserve"> permite a los administradores o responsables asignar una ruta específica a un usuario.</w:t>
+        <w:t>GET /</w:t>
+      </w:r>
+      <w:proofErr w:type="spellStart"/>
+      <w:r>
+        <w:rPr>
+          <w:b/>
+          <w:bCs/>
+        </w:rPr>
+        <w:t>route-management</w:t>
+      </w:r>
+      <w:proofErr w:type="spellEnd"/>
+      <w:r>
+        <w:rPr>
+          <w:b/>
+          <w:bCs/>
+        </w:rPr>
+        <w:t xml:space="preserve"> </w:t>
+      </w:r>
+      <w:r>
+        <w:rPr>
+          <w:b/>
+          <w:bCs/>
+        </w:rPr>
+        <w:t>/</w:t>
+      </w:r>
+      <w:proofErr w:type="spellStart"/>
+      <w:r>
+        <w:rPr>
+          <w:b/>
+          <w:bCs/>
+        </w:rPr>
+        <w:t>users-routes</w:t>
+      </w:r>
+      <w:proofErr w:type="spellEnd"/>
+      <w:r>
+        <w:rPr>
+          <w:b/>
+          <w:bCs/>
+        </w:rPr>
+        <w:t>/</w:t>
+      </w:r>
+      <w:r>
+        <w:rPr>
+          <w:b/>
+          <w:bCs/>
+        </w:rPr>
+        <w:t>{</w:t>
+      </w:r>
+      <w:proofErr w:type="spellStart"/>
+      <w:r>
+        <w:rPr>
+          <w:b/>
+          <w:bCs/>
+        </w:rPr>
+        <w:t>userId</w:t>
+      </w:r>
+      <w:proofErr w:type="spellEnd"/>
+      <w:r>
+        <w:rPr>
+          <w:b/>
+          <w:bCs/>
+        </w:rPr>
+        <w:t>}</w:t>
+      </w:r>
+      <w:r>
+        <w:t xml:space="preserve">: </w:t>
+      </w:r>
+      <w:r>
+        <w:t>permite a los usuarios obtener su lista de rutas disponibles.</w:t>
       </w:r>
     </w:p>
     <w:p>
@@ -7428,13 +8687,81 @@
           <w:b/>
           <w:bCs/>
         </w:rPr>
-        <w:t>GET /route-management /manager/routes /{userId}</w:t>
-      </w:r>
-      <w:r>
-        <w:t>: Obtiene la lista de rutas de disponible para el usuario responsable</w:t>
-      </w:r>
-      <w:r>
-        <w:t>, estas son las rutas propias y las de los empleados a su cargo.</w:t>
+        <w:t>POST /</w:t>
+      </w:r>
+      <w:proofErr w:type="spellStart"/>
+      <w:r>
+        <w:rPr>
+          <w:b/>
+          <w:bCs/>
+        </w:rPr>
+        <w:t>route-management</w:t>
+      </w:r>
+      <w:proofErr w:type="spellEnd"/>
+      <w:r>
+        <w:rPr>
+          <w:b/>
+          <w:bCs/>
+        </w:rPr>
+        <w:t xml:space="preserve"> </w:t>
+      </w:r>
+      <w:r>
+        <w:rPr>
+          <w:b/>
+          <w:bCs/>
+        </w:rPr>
+        <w:t>/{</w:t>
+      </w:r>
+      <w:proofErr w:type="spellStart"/>
+      <w:r>
+        <w:rPr>
+          <w:b/>
+          <w:bCs/>
+        </w:rPr>
+        <w:t>routeId</w:t>
+      </w:r>
+      <w:proofErr w:type="spellEnd"/>
+      <w:r>
+        <w:rPr>
+          <w:b/>
+          <w:bCs/>
+        </w:rPr>
+        <w:t>}/</w:t>
+      </w:r>
+      <w:proofErr w:type="spellStart"/>
+      <w:r>
+        <w:rPr>
+          <w:b/>
+          <w:bCs/>
+        </w:rPr>
+        <w:t>assign</w:t>
+      </w:r>
+      <w:proofErr w:type="spellEnd"/>
+      <w:r>
+        <w:rPr>
+          <w:b/>
+          <w:bCs/>
+        </w:rPr>
+        <w:t>/{</w:t>
+      </w:r>
+      <w:proofErr w:type="spellStart"/>
+      <w:r>
+        <w:rPr>
+          <w:b/>
+          <w:bCs/>
+        </w:rPr>
+        <w:t>userId</w:t>
+      </w:r>
+      <w:proofErr w:type="spellEnd"/>
+      <w:r>
+        <w:rPr>
+          <w:b/>
+          <w:bCs/>
+        </w:rPr>
+        <w:t>}:</w:t>
+      </w:r>
+      <w:r>
+        <w:t xml:space="preserve"> permite a los administradores o responsables asignar una ruta específica a un usuario.</w:t>
       </w:r>
     </w:p>
     <w:p>
@@ -7450,30 +8777,77 @@
           <w:b/>
           <w:bCs/>
         </w:rPr>
-        <w:t xml:space="preserve">GET /route-management/company/{companyId}: </w:t>
-      </w:r>
-      <w:r>
-        <w:t>Obtener la dirección de la central de</w:t>
-      </w:r>
-      <w:r>
-        <w:t xml:space="preserve"> reparto.</w:t>
-      </w:r>
-    </w:p>
-    <w:p/>
-    <w:p>
-      <w:pPr>
-        <w:pStyle w:val="Heading6"/>
-      </w:pPr>
-      <w:bookmarkStart w:id="38" w:name="_Toc135941843"/>
-      <w:r>
-        <w:t>Modelo de Datos</w:t>
-      </w:r>
-      <w:bookmarkEnd w:id="38"/>
-    </w:p>
-    <w:p>
-      <w:bookmarkStart w:id="39" w:name="_Toc135941844"/>
-      <w:r>
-        <w:t>El modelado de la información se deja a cargo del desarrollo, pero tanto las peticiones como las respuestas sí deberán seguir estos modelos:</w:t>
+        <w:t>GET /</w:t>
+      </w:r>
+      <w:proofErr w:type="spellStart"/>
+      <w:r>
+        <w:rPr>
+          <w:b/>
+          <w:bCs/>
+        </w:rPr>
+        <w:t>route-management</w:t>
+      </w:r>
+      <w:proofErr w:type="spellEnd"/>
+      <w:r>
+        <w:rPr>
+          <w:b/>
+          <w:bCs/>
+        </w:rPr>
+        <w:t xml:space="preserve"> /</w:t>
+      </w:r>
+      <w:proofErr w:type="gramStart"/>
+      <w:r>
+        <w:rPr>
+          <w:b/>
+          <w:bCs/>
+        </w:rPr>
+        <w:t>manager</w:t>
+      </w:r>
+      <w:proofErr w:type="gramEnd"/>
+      <w:r>
+        <w:rPr>
+          <w:b/>
+          <w:bCs/>
+        </w:rPr>
+        <w:t>/</w:t>
+      </w:r>
+      <w:proofErr w:type="spellStart"/>
+      <w:r>
+        <w:rPr>
+          <w:b/>
+          <w:bCs/>
+        </w:rPr>
+        <w:t>routes</w:t>
+      </w:r>
+      <w:proofErr w:type="spellEnd"/>
+      <w:r>
+        <w:rPr>
+          <w:b/>
+          <w:bCs/>
+        </w:rPr>
+        <w:t xml:space="preserve"> /{</w:t>
+      </w:r>
+      <w:proofErr w:type="spellStart"/>
+      <w:r>
+        <w:rPr>
+          <w:b/>
+          <w:bCs/>
+        </w:rPr>
+        <w:t>userId</w:t>
+      </w:r>
+      <w:proofErr w:type="spellEnd"/>
+      <w:r>
+        <w:rPr>
+          <w:b/>
+          <w:bCs/>
+        </w:rPr>
+        <w:t>}</w:t>
+      </w:r>
+      <w:r>
+        <w:t>: Obtiene la lista de rutas de disponible para el usuario responsable</w:t>
+      </w:r>
+      <w:r>
+        <w:t>, estas son las rutas propias y las de los empleados a su cargo.</w:t>
       </w:r>
     </w:p>
     <w:p>
@@ -7483,17 +8857,136 @@
           <w:ilvl w:val="0"/>
           <w:numId w:val="27"/>
         </w:numPr>
-        <w:rPr>
-          <w:b/>
-          <w:bCs/>
-        </w:rPr>
-      </w:pPr>
-      <w:r>
-        <w:rPr>
-          <w:b/>
-          <w:bCs/>
-        </w:rPr>
-        <w:t xml:space="preserve">GET /route-management/{routeId}: </w:t>
+      </w:pPr>
+      <w:r>
+        <w:rPr>
+          <w:b/>
+          <w:bCs/>
+        </w:rPr>
+        <w:t>GET /</w:t>
+      </w:r>
+      <w:proofErr w:type="spellStart"/>
+      <w:r>
+        <w:rPr>
+          <w:b/>
+          <w:bCs/>
+        </w:rPr>
+        <w:t>route-management</w:t>
+      </w:r>
+      <w:proofErr w:type="spellEnd"/>
+      <w:r>
+        <w:rPr>
+          <w:b/>
+          <w:bCs/>
+        </w:rPr>
+        <w:t>/</w:t>
+      </w:r>
+      <w:proofErr w:type="spellStart"/>
+      <w:r>
+        <w:rPr>
+          <w:b/>
+          <w:bCs/>
+        </w:rPr>
+        <w:t>company</w:t>
+      </w:r>
+      <w:proofErr w:type="spellEnd"/>
+      <w:r>
+        <w:rPr>
+          <w:b/>
+          <w:bCs/>
+        </w:rPr>
+        <w:t>/{</w:t>
+      </w:r>
+      <w:proofErr w:type="spellStart"/>
+      <w:r>
+        <w:rPr>
+          <w:b/>
+          <w:bCs/>
+        </w:rPr>
+        <w:t>companyId</w:t>
+      </w:r>
+      <w:proofErr w:type="spellEnd"/>
+      <w:r>
+        <w:rPr>
+          <w:b/>
+          <w:bCs/>
+        </w:rPr>
+        <w:t xml:space="preserve">}: </w:t>
+      </w:r>
+      <w:r>
+        <w:t>Obtener la dirección de la central de</w:t>
+      </w:r>
+      <w:r>
+        <w:t xml:space="preserve"> reparto.</w:t>
+      </w:r>
+    </w:p>
+    <w:p/>
+    <w:p>
+      <w:pPr>
+        <w:pStyle w:val="Heading6"/>
+      </w:pPr>
+      <w:bookmarkStart w:id="31" w:name="_Toc135941843"/>
+      <w:r>
+        <w:t>Modelo de Datos</w:t>
+      </w:r>
+      <w:bookmarkEnd w:id="31"/>
+    </w:p>
+    <w:p>
+      <w:bookmarkStart w:id="32" w:name="_Toc135941844"/>
+      <w:r>
+        <w:t>El modelado de la información se deja a cargo del desarrollo, pero tanto las peticiones como las respuestas sí deberán seguir estos modelos:</w:t>
+      </w:r>
+    </w:p>
+    <w:p>
+      <w:pPr>
+        <w:pStyle w:val="ListParagraph"/>
+        <w:numPr>
+          <w:ilvl w:val="0"/>
+          <w:numId w:val="27"/>
+        </w:numPr>
+        <w:rPr>
+          <w:b/>
+          <w:bCs/>
+        </w:rPr>
+      </w:pPr>
+      <w:r>
+        <w:rPr>
+          <w:b/>
+          <w:bCs/>
+        </w:rPr>
+        <w:t>GET /</w:t>
+      </w:r>
+      <w:proofErr w:type="spellStart"/>
+      <w:r>
+        <w:rPr>
+          <w:b/>
+          <w:bCs/>
+        </w:rPr>
+        <w:t>route-management</w:t>
+      </w:r>
+      <w:proofErr w:type="spellEnd"/>
+      <w:r>
+        <w:rPr>
+          <w:b/>
+          <w:bCs/>
+        </w:rPr>
+        <w:t>/{</w:t>
+      </w:r>
+      <w:proofErr w:type="spellStart"/>
+      <w:r>
+        <w:rPr>
+          <w:b/>
+          <w:bCs/>
+        </w:rPr>
+        <w:t>routeId</w:t>
+      </w:r>
+      <w:proofErr w:type="spellEnd"/>
+      <w:r>
+        <w:rPr>
+          <w:b/>
+          <w:bCs/>
+        </w:rPr>
+        <w:t xml:space="preserve">}: </w:t>
       </w:r>
     </w:p>
     <w:p>
@@ -7561,7 +9054,32 @@
           <w:rFonts w:ascii="Consolas" w:hAnsi="Consolas"/>
           <w:lang w:val="en-US"/>
         </w:rPr>
-        <w:t xml:space="preserve">        "lng":-3.13344</w:t>
+        <w:t xml:space="preserve">        "</w:t>
+      </w:r>
+      <w:proofErr w:type="spellStart"/>
+      <w:r>
+        <w:rPr>
+          <w:rFonts w:ascii="Consolas" w:hAnsi="Consolas"/>
+          <w:lang w:val="en-US"/>
+        </w:rPr>
+        <w:t>lng</w:t>
+      </w:r>
+      <w:proofErr w:type="spellEnd"/>
+      <w:proofErr w:type="gramStart"/>
+      <w:r>
+        <w:rPr>
+          <w:rFonts w:ascii="Consolas" w:hAnsi="Consolas"/>
+          <w:lang w:val="en-US"/>
+        </w:rPr>
+        <w:t>":-</w:t>
+      </w:r>
+      <w:proofErr w:type="gramEnd"/>
+      <w:r>
+        <w:rPr>
+          <w:rFonts w:ascii="Consolas" w:hAnsi="Consolas"/>
+          <w:lang w:val="en-US"/>
+        </w:rPr>
+        <w:t>3.13344</w:t>
       </w:r>
     </w:p>
     <w:p>
@@ -7634,7 +9152,25 @@
           <w:bCs/>
           <w:lang w:val="en-US"/>
         </w:rPr>
-        <w:t>GET /route-management/itinerary/{routeId}</w:t>
+        <w:t>GET /route-management/itinerary/{</w:t>
+      </w:r>
+      <w:proofErr w:type="spellStart"/>
+      <w:r>
+        <w:rPr>
+          <w:b/>
+          <w:bCs/>
+          <w:lang w:val="en-US"/>
+        </w:rPr>
+        <w:t>routeId</w:t>
+      </w:r>
+      <w:proofErr w:type="spellEnd"/>
+      <w:r>
+        <w:rPr>
+          <w:b/>
+          <w:bCs/>
+          <w:lang w:val="en-US"/>
+        </w:rPr>
+        <w:t>}</w:t>
       </w:r>
     </w:p>
     <w:p>
@@ -7668,8 +9204,17 @@
           <w:rFonts w:ascii="Consolas" w:hAnsi="Consolas"/>
           <w:lang w:val="en-US"/>
         </w:rPr>
-        <w:t xml:space="preserve">    private String province;</w:t>
-      </w:r>
+        <w:t xml:space="preserve">    private String </w:t>
+      </w:r>
+      <w:proofErr w:type="gramStart"/>
+      <w:r>
+        <w:rPr>
+          <w:rFonts w:ascii="Consolas" w:hAnsi="Consolas"/>
+          <w:lang w:val="en-US"/>
+        </w:rPr>
+        <w:t>province;</w:t>
+      </w:r>
+      <w:proofErr w:type="gramEnd"/>
     </w:p>
     <w:p>
       <w:pPr>
@@ -7685,8 +9230,26 @@
           <w:rFonts w:ascii="Consolas" w:hAnsi="Consolas"/>
           <w:lang w:val="en-US"/>
         </w:rPr>
-        <w:t xml:space="preserve">    private Town town;</w:t>
-      </w:r>
+        <w:t xml:space="preserve">    private Town </w:t>
+      </w:r>
+      <w:proofErr w:type="spellStart"/>
+      <w:proofErr w:type="gramStart"/>
+      <w:r>
+        <w:rPr>
+          <w:rFonts w:ascii="Consolas" w:hAnsi="Consolas"/>
+          <w:lang w:val="en-US"/>
+        </w:rPr>
+        <w:t>town</w:t>
+      </w:r>
+      <w:proofErr w:type="spellEnd"/>
+      <w:r>
+        <w:rPr>
+          <w:rFonts w:ascii="Consolas" w:hAnsi="Consolas"/>
+          <w:lang w:val="en-US"/>
+        </w:rPr>
+        <w:t>;</w:t>
+      </w:r>
+      <w:proofErr w:type="gramEnd"/>
     </w:p>
     <w:p>
       <w:pPr>
@@ -7702,8 +9265,26 @@
           <w:rFonts w:ascii="Consolas" w:hAnsi="Consolas"/>
           <w:lang w:val="en-US"/>
         </w:rPr>
-        <w:t xml:space="preserve">    private Integer postCode;</w:t>
-      </w:r>
+        <w:t xml:space="preserve">    private Integer </w:t>
+      </w:r>
+      <w:proofErr w:type="spellStart"/>
+      <w:proofErr w:type="gramStart"/>
+      <w:r>
+        <w:rPr>
+          <w:rFonts w:ascii="Consolas" w:hAnsi="Consolas"/>
+          <w:lang w:val="en-US"/>
+        </w:rPr>
+        <w:t>postCode</w:t>
+      </w:r>
+      <w:proofErr w:type="spellEnd"/>
+      <w:r>
+        <w:rPr>
+          <w:rFonts w:ascii="Consolas" w:hAnsi="Consolas"/>
+          <w:lang w:val="en-US"/>
+        </w:rPr>
+        <w:t>;</w:t>
+      </w:r>
+      <w:proofErr w:type="gramEnd"/>
     </w:p>
     <w:p>
       <w:pPr>
@@ -7719,8 +9300,26 @@
           <w:rFonts w:ascii="Consolas" w:hAnsi="Consolas"/>
           <w:lang w:val="en-US"/>
         </w:rPr>
-        <w:t xml:space="preserve">    private String roadType;</w:t>
-      </w:r>
+        <w:t xml:space="preserve">    private String </w:t>
+      </w:r>
+      <w:proofErr w:type="spellStart"/>
+      <w:proofErr w:type="gramStart"/>
+      <w:r>
+        <w:rPr>
+          <w:rFonts w:ascii="Consolas" w:hAnsi="Consolas"/>
+          <w:lang w:val="en-US"/>
+        </w:rPr>
+        <w:t>roadType</w:t>
+      </w:r>
+      <w:proofErr w:type="spellEnd"/>
+      <w:r>
+        <w:rPr>
+          <w:rFonts w:ascii="Consolas" w:hAnsi="Consolas"/>
+          <w:lang w:val="en-US"/>
+        </w:rPr>
+        <w:t>;</w:t>
+      </w:r>
+      <w:proofErr w:type="gramEnd"/>
     </w:p>
     <w:p>
       <w:pPr>
@@ -7736,8 +9335,26 @@
           <w:rFonts w:ascii="Consolas" w:hAnsi="Consolas"/>
           <w:lang w:val="en-US"/>
         </w:rPr>
-        <w:t xml:space="preserve">    private String roadName;</w:t>
-      </w:r>
+        <w:t xml:space="preserve">    private String </w:t>
+      </w:r>
+      <w:proofErr w:type="spellStart"/>
+      <w:proofErr w:type="gramStart"/>
+      <w:r>
+        <w:rPr>
+          <w:rFonts w:ascii="Consolas" w:hAnsi="Consolas"/>
+          <w:lang w:val="en-US"/>
+        </w:rPr>
+        <w:t>roadName</w:t>
+      </w:r>
+      <w:proofErr w:type="spellEnd"/>
+      <w:r>
+        <w:rPr>
+          <w:rFonts w:ascii="Consolas" w:hAnsi="Consolas"/>
+          <w:lang w:val="en-US"/>
+        </w:rPr>
+        <w:t>;</w:t>
+      </w:r>
+      <w:proofErr w:type="gramEnd"/>
     </w:p>
     <w:p>
       <w:pPr>
@@ -7753,8 +9370,26 @@
           <w:rFonts w:ascii="Consolas" w:hAnsi="Consolas"/>
           <w:lang w:val="en-US"/>
         </w:rPr>
-        <w:t xml:space="preserve">    private Integer roadNumber;</w:t>
-      </w:r>
+        <w:t xml:space="preserve">    private Integer </w:t>
+      </w:r>
+      <w:proofErr w:type="spellStart"/>
+      <w:proofErr w:type="gramStart"/>
+      <w:r>
+        <w:rPr>
+          <w:rFonts w:ascii="Consolas" w:hAnsi="Consolas"/>
+          <w:lang w:val="en-US"/>
+        </w:rPr>
+        <w:t>roadNumber</w:t>
+      </w:r>
+      <w:proofErr w:type="spellEnd"/>
+      <w:r>
+        <w:rPr>
+          <w:rFonts w:ascii="Consolas" w:hAnsi="Consolas"/>
+          <w:lang w:val="en-US"/>
+        </w:rPr>
+        <w:t>;</w:t>
+      </w:r>
+      <w:proofErr w:type="gramEnd"/>
     </w:p>
     <w:p>
       <w:pPr>
@@ -7830,7 +9465,39 @@
           <w:rFonts w:ascii="Consolas" w:hAnsi="Consolas"/>
           <w:lang w:val="en-US"/>
         </w:rPr>
-        <w:t xml:space="preserve">    "name":"Nombre Ruta",</w:t>
+        <w:t xml:space="preserve">    "name":"</w:t>
+      </w:r>
+      <w:proofErr w:type="spellStart"/>
+      <w:r>
+        <w:rPr>
+          <w:rFonts w:ascii="Consolas" w:hAnsi="Consolas"/>
+          <w:lang w:val="en-US"/>
+        </w:rPr>
+        <w:t>Nombre</w:t>
+      </w:r>
+      <w:proofErr w:type="spellEnd"/>
+      <w:r>
+        <w:rPr>
+          <w:rFonts w:ascii="Consolas" w:hAnsi="Consolas"/>
+          <w:lang w:val="en-US"/>
+        </w:rPr>
+        <w:t xml:space="preserve"> </w:t>
+      </w:r>
+      <w:proofErr w:type="spellStart"/>
+      <w:r>
+        <w:rPr>
+          <w:rFonts w:ascii="Consolas" w:hAnsi="Consolas"/>
+          <w:lang w:val="en-US"/>
+        </w:rPr>
+        <w:t>Ruta</w:t>
+      </w:r>
+      <w:proofErr w:type="spellEnd"/>
+      <w:r>
+        <w:rPr>
+          <w:rFonts w:ascii="Consolas" w:hAnsi="Consolas"/>
+          <w:lang w:val="en-US"/>
+        </w:rPr>
+        <w:t>",</w:t>
       </w:r>
     </w:p>
     <w:p>
@@ -7847,8 +9514,17 @@
           <w:rFonts w:ascii="Consolas" w:hAnsi="Consolas"/>
           <w:lang w:val="en-US"/>
         </w:rPr>
-        <w:t xml:space="preserve">    "route":[</w:t>
-      </w:r>
+        <w:t xml:space="preserve">    "route</w:t>
+      </w:r>
+      <w:proofErr w:type="gramStart"/>
+      <w:r>
+        <w:rPr>
+          <w:rFonts w:ascii="Consolas" w:hAnsi="Consolas"/>
+          <w:lang w:val="en-US"/>
+        </w:rPr>
+        <w:t>":[</w:t>
+      </w:r>
+      <w:proofErr w:type="gramEnd"/>
     </w:p>
     <w:p>
       <w:pPr>
@@ -7898,7 +9574,32 @@
           <w:rFonts w:ascii="Consolas" w:hAnsi="Consolas"/>
           <w:lang w:val="en-US"/>
         </w:rPr>
-        <w:t xml:space="preserve">        "lng":-3.13344</w:t>
+        <w:t xml:space="preserve">        "</w:t>
+      </w:r>
+      <w:proofErr w:type="spellStart"/>
+      <w:r>
+        <w:rPr>
+          <w:rFonts w:ascii="Consolas" w:hAnsi="Consolas"/>
+          <w:lang w:val="en-US"/>
+        </w:rPr>
+        <w:t>lng</w:t>
+      </w:r>
+      <w:proofErr w:type="spellEnd"/>
+      <w:proofErr w:type="gramStart"/>
+      <w:r>
+        <w:rPr>
+          <w:rFonts w:ascii="Consolas" w:hAnsi="Consolas"/>
+          <w:lang w:val="en-US"/>
+        </w:rPr>
+        <w:t>":-</w:t>
+      </w:r>
+      <w:proofErr w:type="gramEnd"/>
+      <w:r>
+        <w:rPr>
+          <w:rFonts w:ascii="Consolas" w:hAnsi="Consolas"/>
+          <w:lang w:val="en-US"/>
+        </w:rPr>
+        <w:t>3.13344</w:t>
       </w:r>
     </w:p>
     <w:p>
@@ -7932,8 +9633,18 @@
           <w:rFonts w:ascii="Consolas" w:hAnsi="Consolas"/>
           <w:lang w:val="en-US"/>
         </w:rPr>
-        <w:t xml:space="preserve">    "itinerary":[</w:t>
-      </w:r>
+        <w:lastRenderedPageBreak/>
+        <w:t xml:space="preserve">    "itinerary</w:t>
+      </w:r>
+      <w:proofErr w:type="gramStart"/>
+      <w:r>
+        <w:rPr>
+          <w:rFonts w:ascii="Consolas" w:hAnsi="Consolas"/>
+          <w:lang w:val="en-US"/>
+        </w:rPr>
+        <w:t>":[</w:t>
+      </w:r>
+      <w:proofErr w:type="gramEnd"/>
     </w:p>
     <w:p>
       <w:pPr>
@@ -7949,7 +9660,6 @@
           <w:rFonts w:ascii="Consolas" w:hAnsi="Consolas"/>
           <w:lang w:val="en-US"/>
         </w:rPr>
-        <w:lastRenderedPageBreak/>
         <w:t xml:space="preserve">        {</w:t>
       </w:r>
     </w:p>
@@ -7967,7 +9677,23 @@
           <w:rFonts w:ascii="Consolas" w:hAnsi="Consolas"/>
           <w:lang w:val="en-US"/>
         </w:rPr>
-        <w:t xml:space="preserve">            "province":"Madrid",</w:t>
+        <w:t xml:space="preserve">            "</w:t>
+      </w:r>
+      <w:proofErr w:type="spellStart"/>
+      <w:r>
+        <w:rPr>
+          <w:rFonts w:ascii="Consolas" w:hAnsi="Consolas"/>
+          <w:lang w:val="en-US"/>
+        </w:rPr>
+        <w:t>province":"Madrid</w:t>
+      </w:r>
+      <w:proofErr w:type="spellEnd"/>
+      <w:r>
+        <w:rPr>
+          <w:rFonts w:ascii="Consolas" w:hAnsi="Consolas"/>
+          <w:lang w:val="en-US"/>
+        </w:rPr>
+        <w:t>",</w:t>
       </w:r>
     </w:p>
     <w:p>
@@ -7984,7 +9710,23 @@
           <w:rFonts w:ascii="Consolas" w:hAnsi="Consolas"/>
           <w:lang w:val="en-US"/>
         </w:rPr>
-        <w:t xml:space="preserve">            "town":"Guadrrama",</w:t>
+        <w:t xml:space="preserve">            "town":"</w:t>
+      </w:r>
+      <w:proofErr w:type="spellStart"/>
+      <w:r>
+        <w:rPr>
+          <w:rFonts w:ascii="Consolas" w:hAnsi="Consolas"/>
+          <w:lang w:val="en-US"/>
+        </w:rPr>
+        <w:t>Guadrrama</w:t>
+      </w:r>
+      <w:proofErr w:type="spellEnd"/>
+      <w:r>
+        <w:rPr>
+          <w:rFonts w:ascii="Consolas" w:hAnsi="Consolas"/>
+          <w:lang w:val="en-US"/>
+        </w:rPr>
+        <w:t>",</w:t>
       </w:r>
     </w:p>
     <w:p>
@@ -8018,7 +9760,23 @@
           <w:rFonts w:ascii="Consolas" w:hAnsi="Consolas"/>
           <w:lang w:val="en-US"/>
         </w:rPr>
-        <w:t xml:space="preserve">            "roadType":"Calle",</w:t>
+        <w:t xml:space="preserve">            "</w:t>
+      </w:r>
+      <w:proofErr w:type="spellStart"/>
+      <w:r>
+        <w:rPr>
+          <w:rFonts w:ascii="Consolas" w:hAnsi="Consolas"/>
+          <w:lang w:val="en-US"/>
+        </w:rPr>
+        <w:t>roadType</w:t>
+      </w:r>
+      <w:proofErr w:type="spellEnd"/>
+      <w:r>
+        <w:rPr>
+          <w:rFonts w:ascii="Consolas" w:hAnsi="Consolas"/>
+          <w:lang w:val="en-US"/>
+        </w:rPr>
+        <w:t>":"Calle",</w:t>
       </w:r>
     </w:p>
     <w:p>
@@ -8035,7 +9793,23 @@
           <w:rFonts w:ascii="Consolas" w:hAnsi="Consolas"/>
           <w:lang w:val="en-US"/>
         </w:rPr>
-        <w:t xml:space="preserve">            "roadName":"Rio Arena",</w:t>
+        <w:t xml:space="preserve">            "</w:t>
+      </w:r>
+      <w:proofErr w:type="spellStart"/>
+      <w:r>
+        <w:rPr>
+          <w:rFonts w:ascii="Consolas" w:hAnsi="Consolas"/>
+          <w:lang w:val="en-US"/>
+        </w:rPr>
+        <w:t>roadName</w:t>
+      </w:r>
+      <w:proofErr w:type="spellEnd"/>
+      <w:r>
+        <w:rPr>
+          <w:rFonts w:ascii="Consolas" w:hAnsi="Consolas"/>
+          <w:lang w:val="en-US"/>
+        </w:rPr>
+        <w:t>":"Rio Arena",</w:t>
       </w:r>
     </w:p>
     <w:p>
@@ -8113,41 +9887,181 @@
           <w:ilvl w:val="0"/>
           <w:numId w:val="27"/>
         </w:numPr>
-        <w:rPr>
-          <w:lang w:val="en-US"/>
-        </w:rPr>
-      </w:pPr>
-      <w:r>
-        <w:rPr>
-          <w:b/>
-          <w:bCs/>
-          <w:lang w:val="en-US"/>
-        </w:rPr>
-        <w:t>GET /route-management /users-routes/{userId}</w:t>
-      </w:r>
-      <w:r>
-        <w:rPr>
-          <w:lang w:val="en-US"/>
-        </w:rPr>
-        <w:t>:</w:t>
-      </w:r>
-    </w:p>
-    <w:p>
-      <w:pPr>
-        <w:pStyle w:val="ListParagraph"/>
-      </w:pPr>
-      <w:r>
-        <w:t>[</w:t>
-      </w:r>
-      <w:r>
-        <w:t>23,57,90,1,2</w:t>
-      </w:r>
-      <w:r>
-        <w:t>]</w:t>
-      </w:r>
-      <w:r>
-        <w:t xml:space="preserve"> (Lista de identificadores de ruta)</w:t>
-      </w:r>
+      </w:pPr>
+      <w:r>
+        <w:rPr>
+          <w:b/>
+          <w:bCs/>
+        </w:rPr>
+        <w:t>POS</w:t>
+      </w:r>
+      <w:r>
+        <w:rPr>
+          <w:b/>
+          <w:bCs/>
+        </w:rPr>
+        <w:t>T</w:t>
+      </w:r>
+      <w:r>
+        <w:rPr>
+          <w:b/>
+          <w:bCs/>
+        </w:rPr>
+        <w:t xml:space="preserve"> /</w:t>
+      </w:r>
+      <w:proofErr w:type="spellStart"/>
+      <w:r>
+        <w:rPr>
+          <w:b/>
+          <w:bCs/>
+        </w:rPr>
+        <w:t>route-management</w:t>
+      </w:r>
+      <w:proofErr w:type="spellEnd"/>
+      <w:r>
+        <w:rPr>
+          <w:b/>
+          <w:bCs/>
+        </w:rPr>
+        <w:t>/</w:t>
+      </w:r>
+      <w:proofErr w:type="spellStart"/>
+      <w:r>
+        <w:rPr>
+          <w:b/>
+          <w:bCs/>
+        </w:rPr>
+        <w:t>assign</w:t>
+      </w:r>
+      <w:proofErr w:type="spellEnd"/>
+    </w:p>
+    <w:p>
+      <w:pPr>
+        <w:pStyle w:val="ListParagraph"/>
+        <w:spacing w:line="240" w:lineRule="auto"/>
+        <w:ind w:firstLine="720"/>
+        <w:rPr>
+          <w:rFonts w:ascii="Consolas" w:hAnsi="Consolas"/>
+          <w:lang w:val="en-US"/>
+        </w:rPr>
+      </w:pPr>
+      <w:r>
+        <w:rPr>
+          <w:rFonts w:ascii="Consolas" w:hAnsi="Consolas"/>
+          <w:lang w:val="en-US"/>
+        </w:rPr>
+        <w:t>{</w:t>
+      </w:r>
+    </w:p>
+    <w:p>
+      <w:pPr>
+        <w:pStyle w:val="ListParagraph"/>
+        <w:spacing w:line="240" w:lineRule="auto"/>
+        <w:rPr>
+          <w:rFonts w:ascii="Consolas" w:hAnsi="Consolas"/>
+          <w:lang w:val="en-US"/>
+        </w:rPr>
+      </w:pPr>
+      <w:r>
+        <w:rPr>
+          <w:rFonts w:ascii="Consolas" w:hAnsi="Consolas"/>
+          <w:lang w:val="en-US"/>
+        </w:rPr>
+        <w:t xml:space="preserve">        "</w:t>
+      </w:r>
+      <w:r>
+        <w:rPr>
+          <w:rFonts w:ascii="Consolas" w:hAnsi="Consolas"/>
+          <w:lang w:val="en-US"/>
+        </w:rPr>
+        <w:t>idRoute</w:t>
+      </w:r>
+      <w:r>
+        <w:rPr>
+          <w:rFonts w:ascii="Consolas" w:hAnsi="Consolas"/>
+          <w:lang w:val="en-US"/>
+        </w:rPr>
+        <w:t>":4,</w:t>
+      </w:r>
+    </w:p>
+    <w:p>
+      <w:pPr>
+        <w:pStyle w:val="ListParagraph"/>
+        <w:spacing w:line="240" w:lineRule="auto"/>
+        <w:rPr>
+          <w:rFonts w:ascii="Consolas" w:hAnsi="Consolas"/>
+          <w:lang w:val="en-US"/>
+        </w:rPr>
+      </w:pPr>
+      <w:r>
+        <w:rPr>
+          <w:rFonts w:ascii="Consolas" w:hAnsi="Consolas"/>
+          <w:lang w:val="en-US"/>
+        </w:rPr>
+        <w:t xml:space="preserve">        "</w:t>
+      </w:r>
+      <w:r>
+        <w:rPr>
+          <w:rFonts w:ascii="Consolas" w:hAnsi="Consolas"/>
+          <w:lang w:val="en-US"/>
+        </w:rPr>
+        <w:t>userId</w:t>
+      </w:r>
+      <w:r>
+        <w:rPr>
+          <w:rFonts w:ascii="Consolas" w:hAnsi="Consolas"/>
+          <w:lang w:val="en-US"/>
+        </w:rPr>
+        <w:t>":</w:t>
+      </w:r>
+      <w:r>
+        <w:rPr>
+          <w:rFonts w:ascii="Consolas" w:hAnsi="Consolas"/>
+          <w:lang w:val="en-US"/>
+        </w:rPr>
+        <w:t>1</w:t>
+      </w:r>
+    </w:p>
+    <w:p>
+      <w:pPr>
+        <w:pStyle w:val="ListParagraph"/>
+        <w:spacing w:line="240" w:lineRule="auto"/>
+        <w:rPr>
+          <w:rFonts w:ascii="Consolas" w:hAnsi="Consolas"/>
+          <w:lang w:val="en-US"/>
+        </w:rPr>
+      </w:pPr>
+      <w:r>
+        <w:rPr>
+          <w:rFonts w:ascii="Consolas" w:hAnsi="Consolas"/>
+          <w:lang w:val="en-US"/>
+        </w:rPr>
+        <w:t xml:space="preserve">    </w:t>
+      </w:r>
+      <w:r>
+        <w:rPr>
+          <w:rFonts w:ascii="Consolas" w:hAnsi="Consolas"/>
+          <w:lang w:val="en-US"/>
+        </w:rPr>
+        <w:t xml:space="preserve">  </w:t>
+      </w:r>
+      <w:r>
+        <w:rPr>
+          <w:rFonts w:ascii="Consolas" w:hAnsi="Consolas"/>
+          <w:lang w:val="en-US"/>
+        </w:rPr>
+        <w:t>}</w:t>
+      </w:r>
+    </w:p>
+    <w:p>
+      <w:pPr>
+        <w:pStyle w:val="ListParagraph"/>
+        <w:spacing w:line="240" w:lineRule="auto"/>
+        <w:rPr>
+          <w:rFonts w:ascii="Consolas" w:hAnsi="Consolas"/>
+          <w:lang w:val="en-US"/>
+        </w:rPr>
+      </w:pPr>
     </w:p>
     <w:p>
       <w:pPr>
@@ -8166,7 +10080,25 @@
           <w:bCs/>
           <w:lang w:val="en-US"/>
         </w:rPr>
-        <w:t>GET /route-management /manager/routes /{userId}</w:t>
+        <w:t>GET /route-management /users-routes/{</w:t>
+      </w:r>
+      <w:proofErr w:type="spellStart"/>
+      <w:r>
+        <w:rPr>
+          <w:b/>
+          <w:bCs/>
+          <w:lang w:val="en-US"/>
+        </w:rPr>
+        <w:t>userId</w:t>
+      </w:r>
+      <w:proofErr w:type="spellEnd"/>
+      <w:r>
+        <w:rPr>
+          <w:b/>
+          <w:bCs/>
+          <w:lang w:val="en-US"/>
+        </w:rPr>
+        <w:t>}</w:t>
       </w:r>
       <w:r>
         <w:rPr>
@@ -8209,7 +10141,86 @@
           <w:bCs/>
           <w:lang w:val="en-US"/>
         </w:rPr>
-        <w:t>GET /route-management/company/{companyId}:</w:t>
+        <w:t>GET /route-management /manager/routes /{</w:t>
+      </w:r>
+      <w:proofErr w:type="spellStart"/>
+      <w:r>
+        <w:rPr>
+          <w:b/>
+          <w:bCs/>
+          <w:lang w:val="en-US"/>
+        </w:rPr>
+        <w:t>userId</w:t>
+      </w:r>
+      <w:proofErr w:type="spellEnd"/>
+      <w:r>
+        <w:rPr>
+          <w:b/>
+          <w:bCs/>
+          <w:lang w:val="en-US"/>
+        </w:rPr>
+        <w:t>}</w:t>
+      </w:r>
+      <w:r>
+        <w:rPr>
+          <w:lang w:val="en-US"/>
+        </w:rPr>
+        <w:t>:</w:t>
+      </w:r>
+    </w:p>
+    <w:p>
+      <w:pPr>
+        <w:pStyle w:val="ListParagraph"/>
+      </w:pPr>
+      <w:r>
+        <w:t>[</w:t>
+      </w:r>
+      <w:r>
+        <w:t>23,57,90,1,2</w:t>
+      </w:r>
+      <w:r>
+        <w:t>]</w:t>
+      </w:r>
+      <w:r>
+        <w:t xml:space="preserve"> (Lista de identificadores de ruta)</w:t>
+      </w:r>
+    </w:p>
+    <w:p>
+      <w:pPr>
+        <w:pStyle w:val="ListParagraph"/>
+        <w:numPr>
+          <w:ilvl w:val="0"/>
+          <w:numId w:val="27"/>
+        </w:numPr>
+        <w:rPr>
+          <w:lang w:val="en-US"/>
+        </w:rPr>
+      </w:pPr>
+      <w:r>
+        <w:rPr>
+          <w:b/>
+          <w:bCs/>
+          <w:lang w:val="en-US"/>
+        </w:rPr>
+        <w:t>GET /route-management/company/{</w:t>
+      </w:r>
+      <w:proofErr w:type="spellStart"/>
+      <w:r>
+        <w:rPr>
+          <w:b/>
+          <w:bCs/>
+          <w:lang w:val="en-US"/>
+        </w:rPr>
+        <w:t>companyId</w:t>
+      </w:r>
+      <w:proofErr w:type="spellEnd"/>
+      <w:r>
+        <w:rPr>
+          <w:b/>
+          <w:bCs/>
+          <w:lang w:val="en-US"/>
+        </w:rPr>
+        <w:t>}:</w:t>
       </w:r>
     </w:p>
     <w:p>
@@ -8232,7 +10243,7 @@
       <w:r>
         <w:t>Microservicio de Autenticación</w:t>
       </w:r>
-      <w:bookmarkEnd w:id="39"/>
+      <w:bookmarkEnd w:id="32"/>
     </w:p>
     <w:p>
       <w:r>
@@ -8243,11 +10254,11 @@
       <w:pPr>
         <w:pStyle w:val="Heading6"/>
       </w:pPr>
-      <w:bookmarkStart w:id="40" w:name="_Toc135941845"/>
+      <w:bookmarkStart w:id="33" w:name="_Toc135941845"/>
       <w:r>
         <w:t>Requisitos Funcionales</w:t>
       </w:r>
-      <w:bookmarkEnd w:id="40"/>
+      <w:bookmarkEnd w:id="33"/>
     </w:p>
     <w:p>
       <w:pPr>
@@ -8304,12 +10315,14 @@
       <w:r>
         <w:t>Proveer un punto de acceso (</w:t>
       </w:r>
+      <w:proofErr w:type="spellStart"/>
       <w:r>
         <w:rPr>
           <w:u w:val="single"/>
         </w:rPr>
         <w:t>endpoint</w:t>
       </w:r>
+      <w:proofErr w:type="spellEnd"/>
       <w:r>
         <w:t>) para la autenticación de usuarios, donde reciba las credenciales del usuario y, si son válidas, emita un token JWT.</w:t>
       </w:r>
@@ -8335,19 +10348,27 @@
         </w:numPr>
       </w:pPr>
       <w:r>
-        <w:t>Proveer un endpoint para refrescar el token JWT, permitiendo a los usuarios obtener un nuevo token sin necesidad de autenticarse nuevamente.</w:t>
+        <w:lastRenderedPageBreak/>
+        <w:t xml:space="preserve">Proveer un </w:t>
+      </w:r>
+      <w:proofErr w:type="spellStart"/>
+      <w:r>
+        <w:t>endpoint</w:t>
+      </w:r>
+      <w:proofErr w:type="spellEnd"/>
+      <w:r>
+        <w:t xml:space="preserve"> para refrescar el token JWT, permitiendo a los usuarios obtener un nuevo token sin necesidad de autenticarse nuevamente.</w:t>
       </w:r>
     </w:p>
     <w:p>
       <w:pPr>
         <w:pStyle w:val="Heading6"/>
       </w:pPr>
-      <w:bookmarkStart w:id="41" w:name="_Toc135941846"/>
-      <w:r>
-        <w:lastRenderedPageBreak/>
+      <w:bookmarkStart w:id="34" w:name="_Toc135941846"/>
+      <w:r>
         <w:t>Diseño de la API</w:t>
       </w:r>
-      <w:bookmarkEnd w:id="41"/>
+      <w:bookmarkEnd w:id="34"/>
     </w:p>
     <w:p>
       <w:pPr>
@@ -8355,7 +10376,15 @@
         <w:ind w:left="0"/>
       </w:pPr>
       <w:r>
-        <w:t>El servicio de autenticación contendrá los siguientes endpoints:</w:t>
+        <w:t xml:space="preserve">El servicio de autenticación contendrá los siguientes </w:t>
+      </w:r>
+      <w:proofErr w:type="spellStart"/>
+      <w:r>
+        <w:t>endpoints</w:t>
+      </w:r>
+      <w:proofErr w:type="spellEnd"/>
+      <w:r>
+        <w:t>:</w:t>
       </w:r>
     </w:p>
     <w:p>
@@ -8376,10 +10405,61 @@
           <w:b/>
           <w:bCs/>
         </w:rPr>
-        <w:t>POST /auth/login</w:t>
-      </w:r>
-      <w:r>
-        <w:t>: Este endpoint aceptará las credenciales del usuario (username y password) en el cuerpo de la petición, y si son válidas, retornará un token JWT.</w:t>
+        <w:t>POST /</w:t>
+      </w:r>
+      <w:proofErr w:type="spellStart"/>
+      <w:r>
+        <w:rPr>
+          <w:b/>
+          <w:bCs/>
+        </w:rPr>
+        <w:t>auth</w:t>
+      </w:r>
+      <w:proofErr w:type="spellEnd"/>
+      <w:r>
+        <w:rPr>
+          <w:b/>
+          <w:bCs/>
+        </w:rPr>
+        <w:t>/</w:t>
+      </w:r>
+      <w:proofErr w:type="spellStart"/>
+      <w:r>
+        <w:rPr>
+          <w:b/>
+          <w:bCs/>
+        </w:rPr>
+        <w:t>login</w:t>
+      </w:r>
+      <w:proofErr w:type="spellEnd"/>
+      <w:r>
+        <w:t xml:space="preserve">: Este </w:t>
+      </w:r>
+      <w:proofErr w:type="spellStart"/>
+      <w:r>
+        <w:t>endpoint</w:t>
+      </w:r>
+      <w:proofErr w:type="spellEnd"/>
+      <w:r>
+        <w:t xml:space="preserve"> aceptará las credenciales del usuario (</w:t>
+      </w:r>
+      <w:proofErr w:type="spellStart"/>
+      <w:r>
+        <w:t>username</w:t>
+      </w:r>
+      <w:proofErr w:type="spellEnd"/>
+      <w:r>
+        <w:t xml:space="preserve"> y </w:t>
+      </w:r>
+      <w:proofErr w:type="spellStart"/>
+      <w:proofErr w:type="gramStart"/>
+      <w:r>
+        <w:t>password</w:t>
+      </w:r>
+      <w:proofErr w:type="spellEnd"/>
+      <w:proofErr w:type="gramEnd"/>
+      <w:r>
+        <w:t>) en el cuerpo de la petición, y si son válidas, retornará un token JWT.</w:t>
       </w:r>
     </w:p>
     <w:p>
@@ -8405,7 +10485,21 @@
         <w:rPr>
           <w:lang w:val="en-US"/>
         </w:rPr>
-        <w:t xml:space="preserve"> { "username": "user", "password": "pass" }</w:t>
+        <w:t xml:space="preserve"> </w:t>
+      </w:r>
+      <w:proofErr w:type="gramStart"/>
+      <w:r>
+        <w:rPr>
+          <w:lang w:val="en-US"/>
+        </w:rPr>
+        <w:t>{ "</w:t>
+      </w:r>
+      <w:proofErr w:type="gramEnd"/>
+      <w:r>
+        <w:rPr>
+          <w:lang w:val="en-US"/>
+        </w:rPr>
+        <w:t>username": "user", "password": "pass" }</w:t>
       </w:r>
     </w:p>
     <w:p>
@@ -8431,7 +10525,35 @@
         <w:rPr>
           <w:lang w:val="en-US"/>
         </w:rPr>
-        <w:t xml:space="preserve"> { "token": "&lt;JWT token&gt;", "expires_in": "&lt;expiration time&gt;" }</w:t>
+        <w:t xml:space="preserve"> </w:t>
+      </w:r>
+      <w:proofErr w:type="gramStart"/>
+      <w:r>
+        <w:rPr>
+          <w:lang w:val="en-US"/>
+        </w:rPr>
+        <w:t>{ "</w:t>
+      </w:r>
+      <w:proofErr w:type="gramEnd"/>
+      <w:r>
+        <w:rPr>
+          <w:lang w:val="en-US"/>
+        </w:rPr>
+        <w:t>token": "&lt;JWT token&gt;", "</w:t>
+      </w:r>
+      <w:proofErr w:type="spellStart"/>
+      <w:r>
+        <w:rPr>
+          <w:lang w:val="en-US"/>
+        </w:rPr>
+        <w:t>expires_in</w:t>
+      </w:r>
+      <w:proofErr w:type="spellEnd"/>
+      <w:r>
+        <w:rPr>
+          <w:lang w:val="en-US"/>
+        </w:rPr>
+        <w:t>": "&lt;expiration time&gt;" }</w:t>
       </w:r>
     </w:p>
     <w:p>
@@ -8456,10 +10578,43 @@
           <w:b/>
           <w:bCs/>
         </w:rPr>
-        <w:t>POST /auth/refresh</w:t>
-      </w:r>
-      <w:r>
-        <w:t>: Este endpoint aceptará un token JWT válido y retornará un nuevo token.</w:t>
+        <w:t>POST /</w:t>
+      </w:r>
+      <w:proofErr w:type="spellStart"/>
+      <w:r>
+        <w:rPr>
+          <w:b/>
+          <w:bCs/>
+        </w:rPr>
+        <w:t>auth</w:t>
+      </w:r>
+      <w:proofErr w:type="spellEnd"/>
+      <w:r>
+        <w:rPr>
+          <w:b/>
+          <w:bCs/>
+        </w:rPr>
+        <w:t>/</w:t>
+      </w:r>
+      <w:proofErr w:type="spellStart"/>
+      <w:r>
+        <w:rPr>
+          <w:b/>
+          <w:bCs/>
+        </w:rPr>
+        <w:t>refresh</w:t>
+      </w:r>
+      <w:proofErr w:type="spellEnd"/>
+      <w:r>
+        <w:t xml:space="preserve">: Este </w:t>
+      </w:r>
+      <w:proofErr w:type="spellStart"/>
+      <w:r>
+        <w:t>endpoint</w:t>
+      </w:r>
+      <w:proofErr w:type="spellEnd"/>
+      <w:r>
+        <w:t xml:space="preserve"> aceptará un token JWT válido y retornará un nuevo token.</w:t>
       </w:r>
     </w:p>
     <w:p>
@@ -8511,18 +10666,46 @@
         <w:rPr>
           <w:lang w:val="en-US"/>
         </w:rPr>
-        <w:t xml:space="preserve"> { "token": "&lt;JWT token&gt;", "expires_in": "&lt;expiration time&gt;" }</w:t>
+        <w:t xml:space="preserve"> </w:t>
+      </w:r>
+      <w:proofErr w:type="gramStart"/>
+      <w:r>
+        <w:rPr>
+          <w:lang w:val="en-US"/>
+        </w:rPr>
+        <w:t>{ "</w:t>
+      </w:r>
+      <w:proofErr w:type="gramEnd"/>
+      <w:r>
+        <w:rPr>
+          <w:lang w:val="en-US"/>
+        </w:rPr>
+        <w:t>token": "&lt;JWT token&gt;", "</w:t>
+      </w:r>
+      <w:proofErr w:type="spellStart"/>
+      <w:r>
+        <w:rPr>
+          <w:lang w:val="en-US"/>
+        </w:rPr>
+        <w:t>expires_in</w:t>
+      </w:r>
+      <w:proofErr w:type="spellEnd"/>
+      <w:r>
+        <w:rPr>
+          <w:lang w:val="en-US"/>
+        </w:rPr>
+        <w:t>": "&lt;expiration time&gt;" }</w:t>
       </w:r>
     </w:p>
     <w:p>
       <w:pPr>
         <w:pStyle w:val="Heading6"/>
       </w:pPr>
-      <w:bookmarkStart w:id="42" w:name="_Toc135941847"/>
+      <w:bookmarkStart w:id="35" w:name="_Toc135941847"/>
       <w:r>
         <w:t>Modelo de Datos</w:t>
       </w:r>
-      <w:bookmarkEnd w:id="42"/>
+      <w:bookmarkEnd w:id="35"/>
     </w:p>
     <w:p>
       <w:pPr>
@@ -8532,6 +10715,7 @@
       <w:r>
         <w:t xml:space="preserve">Este servicio manejará principalmente la entidad </w:t>
       </w:r>
+      <w:proofErr w:type="spellStart"/>
       <w:r>
         <w:rPr>
           <w:b/>
@@ -8539,8 +10723,17 @@
         </w:rPr>
         <w:t>User</w:t>
       </w:r>
-      <w:r>
-        <w:t xml:space="preserve"> para autenticar usuarios. Sin embargo, la información específica del usuario estará en el servicio de gestión de usuarios. La entidad User puede tener la siguiente estructura:</w:t>
+      <w:proofErr w:type="spellEnd"/>
+      <w:r>
+        <w:t xml:space="preserve"> para autenticar usuarios. Sin embargo, la información específica del usuario estará en el servicio de gestión de usuarios. La entidad </w:t>
+      </w:r>
+      <w:proofErr w:type="spellStart"/>
+      <w:r>
+        <w:t>User</w:t>
+      </w:r>
+      <w:proofErr w:type="spellEnd"/>
+      <w:r>
+        <w:t xml:space="preserve"> puede tener la siguiente estructura:</w:t>
       </w:r>
     </w:p>
     <w:p>
@@ -8557,11 +10750,47 @@
           <w:rFonts w:ascii="Consolas" w:hAnsi="Consolas"/>
         </w:rPr>
       </w:pPr>
-      <w:r>
-        <w:rPr>
-          <w:rFonts w:ascii="Consolas" w:hAnsi="Consolas"/>
-        </w:rPr>
-        <w:t>public class User {</w:t>
+      <w:proofErr w:type="spellStart"/>
+      <w:r>
+        <w:rPr>
+          <w:rFonts w:ascii="Consolas" w:hAnsi="Consolas"/>
+        </w:rPr>
+        <w:t>public</w:t>
+      </w:r>
+      <w:proofErr w:type="spellEnd"/>
+      <w:r>
+        <w:rPr>
+          <w:rFonts w:ascii="Consolas" w:hAnsi="Consolas"/>
+        </w:rPr>
+        <w:t xml:space="preserve"> </w:t>
+      </w:r>
+      <w:proofErr w:type="spellStart"/>
+      <w:r>
+        <w:rPr>
+          <w:rFonts w:ascii="Consolas" w:hAnsi="Consolas"/>
+        </w:rPr>
+        <w:t>class</w:t>
+      </w:r>
+      <w:proofErr w:type="spellEnd"/>
+      <w:r>
+        <w:rPr>
+          <w:rFonts w:ascii="Consolas" w:hAnsi="Consolas"/>
+        </w:rPr>
+        <w:t xml:space="preserve"> </w:t>
+      </w:r>
+      <w:proofErr w:type="spellStart"/>
+      <w:r>
+        <w:rPr>
+          <w:rFonts w:ascii="Consolas" w:hAnsi="Consolas"/>
+        </w:rPr>
+        <w:t>User</w:t>
+      </w:r>
+      <w:proofErr w:type="spellEnd"/>
+      <w:r>
+        <w:rPr>
+          <w:rFonts w:ascii="Consolas" w:hAnsi="Consolas"/>
+        </w:rPr>
+        <w:t xml:space="preserve"> {</w:t>
       </w:r>
     </w:p>
     <w:p>
@@ -8635,7 +10864,23 @@
           <w:rFonts w:ascii="Consolas" w:hAnsi="Consolas"/>
           <w:lang w:val="en-US"/>
         </w:rPr>
-        <w:t xml:space="preserve">    private Smallint role; // The user's role</w:t>
+        <w:t xml:space="preserve">    private </w:t>
+      </w:r>
+      <w:proofErr w:type="spellStart"/>
+      <w:r>
+        <w:rPr>
+          <w:rFonts w:ascii="Consolas" w:hAnsi="Consolas"/>
+          <w:lang w:val="en-US"/>
+        </w:rPr>
+        <w:t>Smallint</w:t>
+      </w:r>
+      <w:proofErr w:type="spellEnd"/>
+      <w:r>
+        <w:rPr>
+          <w:rFonts w:ascii="Consolas" w:hAnsi="Consolas"/>
+          <w:lang w:val="en-US"/>
+        </w:rPr>
+        <w:t xml:space="preserve"> role; // The user's role</w:t>
       </w:r>
     </w:p>
     <w:p>
@@ -8652,7 +10897,23 @@
           <w:rFonts w:ascii="Consolas" w:hAnsi="Consolas"/>
           <w:lang w:val="en-US"/>
         </w:rPr>
-        <w:t xml:space="preserve">    // ... additional fields, constructors, getters and setters</w:t>
+        <w:t xml:space="preserve">    // ... additional fields, constructors, </w:t>
+      </w:r>
+      <w:proofErr w:type="gramStart"/>
+      <w:r>
+        <w:rPr>
+          <w:rFonts w:ascii="Consolas" w:hAnsi="Consolas"/>
+          <w:lang w:val="en-US"/>
+        </w:rPr>
+        <w:t>getters</w:t>
+      </w:r>
+      <w:proofErr w:type="gramEnd"/>
+      <w:r>
+        <w:rPr>
+          <w:rFonts w:ascii="Consolas" w:hAnsi="Consolas"/>
+          <w:lang w:val="en-US"/>
+        </w:rPr>
+        <w:t xml:space="preserve"> and setters</w:t>
       </w:r>
     </w:p>
     <w:p>
@@ -8692,19 +10953,30 @@
         <w:t>role</w:t>
       </w:r>
       <w:r>
-        <w:t xml:space="preserve"> es un Smallint que representa el rol del usuario. Este rol se incluirá en el token JWT para su uso en la autorización en otros servicios. La contraseña debe ser almacenada como un hash, no como texto plano, para la seguridad del sistema.</w:t>
+        <w:t xml:space="preserve"> es un </w:t>
+      </w:r>
+      <w:proofErr w:type="spellStart"/>
+      <w:r>
+        <w:t>Smallint</w:t>
+      </w:r>
+      <w:proofErr w:type="spellEnd"/>
+      <w:r>
+        <w:t xml:space="preserve"> que representa el rol del usuario. Este rol se incluirá en el token JWT para su uso en la autorización en otros servicios. La </w:t>
+      </w:r>
+      <w:r>
+        <w:lastRenderedPageBreak/>
+        <w:t>contraseña debe ser almacenada como un hash, no como texto plano, para la seguridad del sistema.</w:t>
       </w:r>
     </w:p>
     <w:p>
       <w:pPr>
         <w:pStyle w:val="Heading6"/>
       </w:pPr>
-      <w:bookmarkStart w:id="43" w:name="_Toc135941848"/>
-      <w:r>
-        <w:lastRenderedPageBreak/>
+      <w:bookmarkStart w:id="36" w:name="_Toc135941848"/>
+      <w:r>
         <w:t>Implementación de JWT</w:t>
       </w:r>
-      <w:bookmarkEnd w:id="43"/>
+      <w:bookmarkEnd w:id="36"/>
     </w:p>
     <w:p>
       <w:pPr>
@@ -8712,7 +10984,39 @@
         <w:ind w:left="0"/>
       </w:pPr>
       <w:r>
-        <w:t>El JWT generado contendrá una claim "sub" (subject) que almacenará el identificador del usuario, una claim "rol" que indicará el rol del usuario y una claim de expiración para definir cuándo caduca el token. Se usará un algoritmo de firma para garantizar la autenticidad del token (como HS256 o RS256).</w:t>
+        <w:t xml:space="preserve">El JWT generado contendrá una </w:t>
+      </w:r>
+      <w:proofErr w:type="spellStart"/>
+      <w:r>
+        <w:t>claim</w:t>
+      </w:r>
+      <w:proofErr w:type="spellEnd"/>
+      <w:r>
+        <w:t xml:space="preserve"> "sub" (</w:t>
+      </w:r>
+      <w:proofErr w:type="spellStart"/>
+      <w:r>
+        <w:t>subject</w:t>
+      </w:r>
+      <w:proofErr w:type="spellEnd"/>
+      <w:r>
+        <w:t xml:space="preserve">) que almacenará el identificador del usuario, una </w:t>
+      </w:r>
+      <w:proofErr w:type="spellStart"/>
+      <w:r>
+        <w:t>claim</w:t>
+      </w:r>
+      <w:proofErr w:type="spellEnd"/>
+      <w:r>
+        <w:t xml:space="preserve"> "rol" que indicará el rol del usuario y una </w:t>
+      </w:r>
+      <w:proofErr w:type="spellStart"/>
+      <w:r>
+        <w:t>claim</w:t>
+      </w:r>
+      <w:proofErr w:type="spellEnd"/>
+      <w:r>
+        <w:t xml:space="preserve"> de expiración para definir cuándo caduca el token. Se usará un algoritmo de firma para garantizar la autenticidad del token (como HS256 o RS256).</w:t>
       </w:r>
     </w:p>
     <w:p>
@@ -8740,11 +11044,11 @@
       <w:pPr>
         <w:pStyle w:val="Heading4"/>
       </w:pPr>
-      <w:bookmarkStart w:id="44" w:name="_Toc135941849"/>
+      <w:bookmarkStart w:id="37" w:name="_Toc135941849"/>
       <w:r>
         <w:t>Microservicio de Registro de Empresas</w:t>
       </w:r>
-      <w:bookmarkEnd w:id="44"/>
+      <w:bookmarkEnd w:id="37"/>
     </w:p>
     <w:p>
       <w:pPr>
@@ -8765,11 +11069,11 @@
       <w:pPr>
         <w:pStyle w:val="Heading6"/>
       </w:pPr>
-      <w:bookmarkStart w:id="45" w:name="_Toc135941850"/>
+      <w:bookmarkStart w:id="38" w:name="_Toc135941850"/>
       <w:r>
         <w:t>Requisitos Funcionales</w:t>
       </w:r>
-      <w:bookmarkEnd w:id="45"/>
+      <w:bookmarkEnd w:id="38"/>
     </w:p>
     <w:p>
       <w:pPr>
@@ -8819,11 +11123,11 @@
       <w:pPr>
         <w:pStyle w:val="Heading6"/>
       </w:pPr>
-      <w:bookmarkStart w:id="46" w:name="_Toc135941851"/>
+      <w:bookmarkStart w:id="39" w:name="_Toc135941851"/>
       <w:r>
         <w:t>Diseño de la API</w:t>
       </w:r>
-      <w:bookmarkEnd w:id="46"/>
+      <w:bookmarkEnd w:id="39"/>
     </w:p>
     <w:p>
       <w:pPr>
@@ -8831,7 +11135,15 @@
         <w:ind w:left="0"/>
       </w:pPr>
       <w:r>
-        <w:t>La API del microservicio de registro de empresas será RESTful e incluirá los siguientes puntos finales:</w:t>
+        <w:t xml:space="preserve">La API del microservicio de registro de empresas será </w:t>
+      </w:r>
+      <w:proofErr w:type="spellStart"/>
+      <w:r>
+        <w:t>RESTful</w:t>
+      </w:r>
+      <w:proofErr w:type="spellEnd"/>
+      <w:r>
+        <w:t xml:space="preserve"> e incluirá los siguientes puntos finales:</w:t>
       </w:r>
     </w:p>
     <w:p>
@@ -8853,6 +11165,7 @@
           <w:b/>
           <w:bCs/>
         </w:rPr>
+        <w:lastRenderedPageBreak/>
         <w:t xml:space="preserve">POST </w:t>
       </w:r>
       <w:r>
@@ -8860,8 +11173,17 @@
           <w:b/>
           <w:bCs/>
         </w:rPr>
-        <w:t>/company</w:t>
-      </w:r>
+        <w:t>/</w:t>
+      </w:r>
+      <w:proofErr w:type="spellStart"/>
+      <w:r>
+        <w:rPr>
+          <w:b/>
+          <w:bCs/>
+        </w:rPr>
+        <w:t>company</w:t>
+      </w:r>
+      <w:proofErr w:type="spellEnd"/>
       <w:r>
         <w:t>: permite a los usuarios anónimos registrar una nueva empresa. Los datos necesarios incluirán los detalles de la empresa y un correo electrónico para confirmar el registro.</w:t>
       </w:r>
@@ -8874,12 +11196,12 @@
           <w:numId w:val="23"/>
         </w:numPr>
       </w:pPr>
-      <w:r>
-        <w:rPr>
-          <w:b/>
-          <w:bCs/>
-        </w:rPr>
-        <w:lastRenderedPageBreak/>
+      <w:proofErr w:type="gramStart"/>
+      <w:r>
+        <w:rPr>
+          <w:b/>
+          <w:bCs/>
+        </w:rPr>
         <w:t xml:space="preserve">GET </w:t>
       </w:r>
       <w:r>
@@ -8896,6 +11218,8 @@
         </w:rPr>
         <w:t>/</w:t>
       </w:r>
+      <w:proofErr w:type="spellStart"/>
+      <w:proofErr w:type="gramEnd"/>
       <w:r>
         <w:rPr>
           <w:b/>
@@ -8903,12 +11227,45 @@
         </w:rPr>
         <w:t>company</w:t>
       </w:r>
-      <w:r>
-        <w:rPr>
-          <w:b/>
-          <w:bCs/>
-        </w:rPr>
-        <w:t>/confirm/{confirmationCode}:</w:t>
+      <w:proofErr w:type="spellEnd"/>
+      <w:r>
+        <w:rPr>
+          <w:b/>
+          <w:bCs/>
+        </w:rPr>
+        <w:t>/</w:t>
+      </w:r>
+      <w:proofErr w:type="spellStart"/>
+      <w:r>
+        <w:rPr>
+          <w:b/>
+          <w:bCs/>
+        </w:rPr>
+        <w:t>confirm</w:t>
+      </w:r>
+      <w:proofErr w:type="spellEnd"/>
+      <w:r>
+        <w:rPr>
+          <w:b/>
+          <w:bCs/>
+        </w:rPr>
+        <w:t>/{</w:t>
+      </w:r>
+      <w:proofErr w:type="spellStart"/>
+      <w:r>
+        <w:rPr>
+          <w:b/>
+          <w:bCs/>
+        </w:rPr>
+        <w:t>confirmationCode</w:t>
+      </w:r>
+      <w:proofErr w:type="spellEnd"/>
+      <w:r>
+        <w:rPr>
+          <w:b/>
+          <w:bCs/>
+        </w:rPr>
+        <w:t>}:</w:t>
       </w:r>
       <w:r>
         <w:t xml:space="preserve"> permite a los usuarios confirmar el registro de su empresa a través de un código de confirmación enviado a su correo electrónico.</w:t>
@@ -8930,11 +11287,11 @@
       <w:pPr>
         <w:pStyle w:val="Heading6"/>
       </w:pPr>
-      <w:bookmarkStart w:id="47" w:name="_Toc135941852"/>
+      <w:bookmarkStart w:id="40" w:name="_Toc135941852"/>
       <w:r>
         <w:t>Modelo de Datos</w:t>
       </w:r>
-      <w:bookmarkEnd w:id="47"/>
+      <w:bookmarkEnd w:id="40"/>
     </w:p>
     <w:p>
       <w:pPr>
@@ -9034,8 +11391,17 @@
           <w:rFonts w:ascii="Consolas" w:hAnsi="Consolas"/>
           <w:lang w:val="en-US"/>
         </w:rPr>
-        <w:t xml:space="preserve">    private Integer id;</w:t>
-      </w:r>
+        <w:t xml:space="preserve">    private Integer </w:t>
+      </w:r>
+      <w:proofErr w:type="gramStart"/>
+      <w:r>
+        <w:rPr>
+          <w:rFonts w:ascii="Consolas" w:hAnsi="Consolas"/>
+          <w:lang w:val="en-US"/>
+        </w:rPr>
+        <w:t>id;</w:t>
+      </w:r>
+      <w:proofErr w:type="gramEnd"/>
     </w:p>
     <w:p>
       <w:pPr>
@@ -9051,8 +11417,26 @@
           <w:rFonts w:ascii="Consolas" w:hAnsi="Consolas"/>
           <w:lang w:val="en-US"/>
         </w:rPr>
-        <w:t xml:space="preserve">    private String cif;</w:t>
-      </w:r>
+        <w:t xml:space="preserve">    private String </w:t>
+      </w:r>
+      <w:proofErr w:type="spellStart"/>
+      <w:proofErr w:type="gramStart"/>
+      <w:r>
+        <w:rPr>
+          <w:rFonts w:ascii="Consolas" w:hAnsi="Consolas"/>
+          <w:lang w:val="en-US"/>
+        </w:rPr>
+        <w:t>cif</w:t>
+      </w:r>
+      <w:proofErr w:type="spellEnd"/>
+      <w:r>
+        <w:rPr>
+          <w:rFonts w:ascii="Consolas" w:hAnsi="Consolas"/>
+          <w:lang w:val="en-US"/>
+        </w:rPr>
+        <w:t>;</w:t>
+      </w:r>
+      <w:proofErr w:type="gramEnd"/>
     </w:p>
     <w:p>
       <w:pPr>
@@ -9068,8 +11452,26 @@
           <w:rFonts w:ascii="Consolas" w:hAnsi="Consolas"/>
           <w:lang w:val="en-US"/>
         </w:rPr>
-        <w:t xml:space="preserve">    private String businessName;</w:t>
-      </w:r>
+        <w:t xml:space="preserve">    private String </w:t>
+      </w:r>
+      <w:proofErr w:type="spellStart"/>
+      <w:proofErr w:type="gramStart"/>
+      <w:r>
+        <w:rPr>
+          <w:rFonts w:ascii="Consolas" w:hAnsi="Consolas"/>
+          <w:lang w:val="en-US"/>
+        </w:rPr>
+        <w:t>businessName</w:t>
+      </w:r>
+      <w:proofErr w:type="spellEnd"/>
+      <w:r>
+        <w:rPr>
+          <w:rFonts w:ascii="Consolas" w:hAnsi="Consolas"/>
+          <w:lang w:val="en-US"/>
+        </w:rPr>
+        <w:t>;</w:t>
+      </w:r>
+      <w:proofErr w:type="gramEnd"/>
     </w:p>
     <w:p>
       <w:pPr>
@@ -9085,8 +11487,26 @@
           <w:rFonts w:ascii="Consolas" w:hAnsi="Consolas"/>
           <w:lang w:val="en-US"/>
         </w:rPr>
-        <w:t xml:space="preserve">    private String phoneNumber;</w:t>
-      </w:r>
+        <w:t xml:space="preserve">    private String </w:t>
+      </w:r>
+      <w:proofErr w:type="spellStart"/>
+      <w:proofErr w:type="gramStart"/>
+      <w:r>
+        <w:rPr>
+          <w:rFonts w:ascii="Consolas" w:hAnsi="Consolas"/>
+          <w:lang w:val="en-US"/>
+        </w:rPr>
+        <w:t>phoneNumber</w:t>
+      </w:r>
+      <w:proofErr w:type="spellEnd"/>
+      <w:r>
+        <w:rPr>
+          <w:rFonts w:ascii="Consolas" w:hAnsi="Consolas"/>
+          <w:lang w:val="en-US"/>
+        </w:rPr>
+        <w:t>;</w:t>
+      </w:r>
+      <w:proofErr w:type="gramEnd"/>
     </w:p>
     <w:p>
       <w:pPr>
@@ -9102,8 +11522,17 @@
           <w:rFonts w:ascii="Consolas" w:hAnsi="Consolas"/>
           <w:lang w:val="en-US"/>
         </w:rPr>
-        <w:t xml:space="preserve">    private String email;</w:t>
-      </w:r>
+        <w:t xml:space="preserve">    private String </w:t>
+      </w:r>
+      <w:proofErr w:type="gramStart"/>
+      <w:r>
+        <w:rPr>
+          <w:rFonts w:ascii="Consolas" w:hAnsi="Consolas"/>
+          <w:lang w:val="en-US"/>
+        </w:rPr>
+        <w:t>email;</w:t>
+      </w:r>
+      <w:proofErr w:type="gramEnd"/>
     </w:p>
     <w:p>
       <w:pPr>
@@ -9119,8 +11548,26 @@
           <w:rFonts w:ascii="Consolas" w:hAnsi="Consolas"/>
           <w:lang w:val="en-US"/>
         </w:rPr>
-        <w:t xml:space="preserve">    private Integer idTown;</w:t>
-      </w:r>
+        <w:t xml:space="preserve">    private Integer </w:t>
+      </w:r>
+      <w:proofErr w:type="spellStart"/>
+      <w:proofErr w:type="gramStart"/>
+      <w:r>
+        <w:rPr>
+          <w:rFonts w:ascii="Consolas" w:hAnsi="Consolas"/>
+          <w:lang w:val="en-US"/>
+        </w:rPr>
+        <w:t>idTown</w:t>
+      </w:r>
+      <w:proofErr w:type="spellEnd"/>
+      <w:r>
+        <w:rPr>
+          <w:rFonts w:ascii="Consolas" w:hAnsi="Consolas"/>
+          <w:lang w:val="en-US"/>
+        </w:rPr>
+        <w:t>;</w:t>
+      </w:r>
+      <w:proofErr w:type="gramEnd"/>
     </w:p>
     <w:p>
       <w:pPr>
@@ -9143,8 +11590,17 @@
           <w:rFonts w:ascii="Consolas" w:hAnsi="Consolas"/>
           <w:lang w:val="en-US"/>
         </w:rPr>
-        <w:t>private String address;</w:t>
-      </w:r>
+        <w:t xml:space="preserve">private String </w:t>
+      </w:r>
+      <w:proofErr w:type="gramStart"/>
+      <w:r>
+        <w:rPr>
+          <w:rFonts w:ascii="Consolas" w:hAnsi="Consolas"/>
+          <w:lang w:val="en-US"/>
+        </w:rPr>
+        <w:t>address;</w:t>
+      </w:r>
+      <w:proofErr w:type="gramEnd"/>
     </w:p>
     <w:p>
       <w:pPr>
@@ -9196,7 +11652,7 @@
           <w:rFonts w:eastAsiaTheme="minorEastAsia"/>
         </w:rPr>
       </w:pPr>
-      <w:bookmarkStart w:id="48" w:name="_Toc135941853"/>
+      <w:bookmarkStart w:id="41" w:name="_Toc135941853"/>
       <w:r>
         <w:rPr>
           <w:rStyle w:val="Heading2Char"/>
@@ -9231,9 +11687,25 @@
           <w:rStyle w:val="Heading2Char"/>
           <w:rFonts w:eastAsiaTheme="minorEastAsia"/>
         </w:rPr>
-        <w:t>resentación (Frontend)</w:t>
-      </w:r>
-      <w:bookmarkEnd w:id="48"/>
+        <w:t>resentación (</w:t>
+      </w:r>
+      <w:proofErr w:type="spellStart"/>
+      <w:r>
+        <w:rPr>
+          <w:rStyle w:val="Heading2Char"/>
+          <w:rFonts w:eastAsiaTheme="minorEastAsia"/>
+        </w:rPr>
+        <w:t>Frontend</w:t>
+      </w:r>
+      <w:proofErr w:type="spellEnd"/>
+      <w:r>
+        <w:rPr>
+          <w:rStyle w:val="Heading2Char"/>
+          <w:rFonts w:eastAsiaTheme="minorEastAsia"/>
+        </w:rPr>
+        <w:t>)</w:t>
+      </w:r>
+      <w:bookmarkEnd w:id="41"/>
     </w:p>
     <w:p>
       <w:pPr>
@@ -9247,7 +11719,15 @@
         <w:ind w:left="0"/>
       </w:pPr>
       <w:r>
-        <w:t>La capa de presentación de la aplicación se desarrollará utilizando Angular, un popular framework para la construcción de aplicaciones web de una sola página (SPA) y escalables.</w:t>
+        <w:t xml:space="preserve">La capa de presentación de la aplicación se desarrollará utilizando Angular, un popular </w:t>
+      </w:r>
+      <w:proofErr w:type="spellStart"/>
+      <w:r>
+        <w:t>framework</w:t>
+      </w:r>
+      <w:proofErr w:type="spellEnd"/>
+      <w:r>
+        <w:t xml:space="preserve"> para la construcción de aplicaciones web de una sola página (SPA) y escalables.</w:t>
       </w:r>
     </w:p>
     <w:p>
@@ -9260,11 +11740,11 @@
       <w:pPr>
         <w:pStyle w:val="Heading4"/>
       </w:pPr>
-      <w:bookmarkStart w:id="49" w:name="_Toc135941854"/>
+      <w:bookmarkStart w:id="42" w:name="_Toc135941854"/>
       <w:r>
         <w:t>Estructura de la aplicación Angular</w:t>
       </w:r>
-      <w:bookmarkEnd w:id="49"/>
+      <w:bookmarkEnd w:id="42"/>
     </w:p>
     <w:p>
       <w:pPr>
@@ -9279,11 +11759,11 @@
       <w:pPr>
         <w:pStyle w:val="Heading6"/>
       </w:pPr>
-      <w:bookmarkStart w:id="50" w:name="_Toc135941855"/>
+      <w:bookmarkStart w:id="43" w:name="_Toc135941855"/>
       <w:r>
         <w:t>App</w:t>
       </w:r>
-      <w:bookmarkEnd w:id="50"/>
+      <w:bookmarkEnd w:id="43"/>
     </w:p>
     <w:p>
       <w:pPr>
@@ -9295,7 +11775,15 @@
         </w:rPr>
       </w:pPr>
       <w:r>
-        <w:t>Este es el módulo principal de la aplicación y es el punto de entrada de la misma. Se compone de varios submódulos y componentes, tales como:</w:t>
+        <w:t xml:space="preserve">Este es el módulo principal de la aplicación y es el punto de entrada de </w:t>
+      </w:r>
+      <w:proofErr w:type="gramStart"/>
+      <w:r>
+        <w:t>la misma</w:t>
+      </w:r>
+      <w:proofErr w:type="gramEnd"/>
+      <w:r>
+        <w:t>. Se compone de varios submódulos y componentes, tales como:</w:t>
       </w:r>
     </w:p>
     <w:p>
@@ -9321,6 +11809,7 @@
           <w:bCs/>
         </w:rPr>
       </w:pPr>
+      <w:proofErr w:type="spellStart"/>
       <w:r>
         <w:rPr>
           <w:b/>
@@ -9328,6 +11817,7 @@
         </w:rPr>
         <w:t>Registered</w:t>
       </w:r>
+      <w:proofErr w:type="spellEnd"/>
       <w:r>
         <w:rPr>
           <w:b/>
@@ -9363,6 +11853,7 @@
       <w:r>
         <w:t xml:space="preserve">módulo de </w:t>
       </w:r>
+      <w:proofErr w:type="spellStart"/>
       <w:r>
         <w:rPr>
           <w:b/>
@@ -9370,12 +11861,14 @@
         </w:rPr>
         <w:t>Optimized-routes</w:t>
       </w:r>
+      <w:proofErr w:type="spellEnd"/>
       <w:r>
         <w:t xml:space="preserve"> y </w:t>
       </w:r>
       <w:r>
         <w:t xml:space="preserve">módulo de </w:t>
       </w:r>
+      <w:proofErr w:type="spellStart"/>
       <w:r>
         <w:rPr>
           <w:b/>
@@ -9390,6 +11883,7 @@
         </w:rPr>
         <w:t>Management</w:t>
       </w:r>
+      <w:proofErr w:type="spellEnd"/>
       <w:r>
         <w:t>. Cada componente tiene su archivo CSS, HTML y TS. También cuenta con su propio módulo de enrutamiento para gestionar la navegación entre estos componentes.</w:t>
       </w:r>
@@ -9432,7 +11926,15 @@
         <w:t xml:space="preserve">: </w:t>
       </w:r>
       <w:r>
-        <w:t>Este módulo contiene la funcionalidad principal de la aplicación que se necesita en todo el proyecto. Incluye modelos, servicios compartidos, guards, interceptores y pipes. También tiene un módulo compartido que contiene componentes, directivas y pipes que se utilizan en varias partes de la aplicación.</w:t>
+        <w:t xml:space="preserve">Este módulo contiene la funcionalidad principal de la aplicación que se necesita en todo el proyecto. Incluye modelos, servicios compartidos, </w:t>
+      </w:r>
+      <w:proofErr w:type="spellStart"/>
+      <w:r>
+        <w:t>guards</w:t>
+      </w:r>
+      <w:proofErr w:type="spellEnd"/>
+      <w:r>
+        <w:t>, interceptores y pipes. También tiene un módulo compartido que contiene componentes, directivas y pipes que se utilizan en varias partes de la aplicación.</w:t>
       </w:r>
     </w:p>
     <w:p>
@@ -9458,6 +11960,7 @@
           <w:bCs/>
         </w:rPr>
       </w:pPr>
+      <w:proofErr w:type="spellStart"/>
       <w:r>
         <w:rPr>
           <w:b/>
@@ -9465,6 +11968,7 @@
         </w:rPr>
         <w:t>Public</w:t>
       </w:r>
+      <w:proofErr w:type="spellEnd"/>
       <w:r>
         <w:rPr>
           <w:b/>
@@ -9473,19 +11977,35 @@
         <w:t xml:space="preserve">: </w:t>
       </w:r>
       <w:r>
-        <w:t>Este módulo contiene páginas públicas como Login y Register. Estas páginas son accesibles sin autenticación. Cada componente tiene su propio archivo CSS, HTML y TS</w:t>
+        <w:t xml:space="preserve">Este módulo contiene páginas públicas como </w:t>
+      </w:r>
+      <w:proofErr w:type="spellStart"/>
+      <w:r>
+        <w:t>Login</w:t>
+      </w:r>
+      <w:proofErr w:type="spellEnd"/>
+      <w:r>
+        <w:t xml:space="preserve"> y </w:t>
+      </w:r>
+      <w:proofErr w:type="spellStart"/>
+      <w:r>
+        <w:t>Register</w:t>
+      </w:r>
+      <w:proofErr w:type="spellEnd"/>
+      <w:r>
+        <w:t>. Estas páginas son accesibles sin autenticación. Cada componente tiene su propio archivo CSS, HTML y TS</w:t>
       </w:r>
     </w:p>
     <w:p>
       <w:pPr>
         <w:pStyle w:val="Heading4"/>
       </w:pPr>
-      <w:bookmarkStart w:id="51" w:name="_Toc135941856"/>
+      <w:bookmarkStart w:id="44" w:name="_Toc135941856"/>
       <w:r>
         <w:lastRenderedPageBreak/>
         <w:t>Componentes y módulos principales</w:t>
       </w:r>
-      <w:bookmarkEnd w:id="51"/>
+      <w:bookmarkEnd w:id="44"/>
     </w:p>
     <w:p>
       <w:pPr>
@@ -9510,12 +12030,21 @@
           <w:numId w:val="12"/>
         </w:numPr>
       </w:pPr>
-      <w:r>
-        <w:rPr>
-          <w:b/>
-          <w:bCs/>
-        </w:rPr>
-        <w:t>AppModule:</w:t>
+      <w:proofErr w:type="spellStart"/>
+      <w:r>
+        <w:rPr>
+          <w:b/>
+          <w:bCs/>
+        </w:rPr>
+        <w:t>AppModule</w:t>
+      </w:r>
+      <w:proofErr w:type="spellEnd"/>
+      <w:r>
+        <w:rPr>
+          <w:b/>
+          <w:bCs/>
+        </w:rPr>
+        <w:t>:</w:t>
       </w:r>
       <w:r>
         <w:t xml:space="preserve"> módulo principal de la aplicación que define la estructura y las dependencias básicas.</w:t>
@@ -9534,12 +12063,21 @@
           <w:numId w:val="12"/>
         </w:numPr>
       </w:pPr>
-      <w:r>
-        <w:rPr>
-          <w:b/>
-          <w:bCs/>
-        </w:rPr>
-        <w:t xml:space="preserve">PublicModule: </w:t>
+      <w:proofErr w:type="spellStart"/>
+      <w:r>
+        <w:rPr>
+          <w:b/>
+          <w:bCs/>
+        </w:rPr>
+        <w:t>PublicModule</w:t>
+      </w:r>
+      <w:proofErr w:type="spellEnd"/>
+      <w:r>
+        <w:rPr>
+          <w:b/>
+          <w:bCs/>
+        </w:rPr>
+        <w:t xml:space="preserve">: </w:t>
       </w:r>
       <w:r>
         <w:t>módulo que agrupa las vistas públicas de la aplicación.</w:t>
@@ -9553,12 +12091,21 @@
           <w:numId w:val="12"/>
         </w:numPr>
       </w:pPr>
-      <w:r>
-        <w:rPr>
-          <w:b/>
-          <w:bCs/>
-        </w:rPr>
-        <w:t>LoginComponent:</w:t>
+      <w:proofErr w:type="spellStart"/>
+      <w:r>
+        <w:rPr>
+          <w:b/>
+          <w:bCs/>
+        </w:rPr>
+        <w:t>LoginComponent</w:t>
+      </w:r>
+      <w:proofErr w:type="spellEnd"/>
+      <w:r>
+        <w:rPr>
+          <w:b/>
+          <w:bCs/>
+        </w:rPr>
+        <w:t>:</w:t>
       </w:r>
       <w:r>
         <w:t xml:space="preserve"> componente para el inicio de sesión y autenticación de usuarios.</w:t>
@@ -9572,12 +12119,21 @@
           <w:numId w:val="12"/>
         </w:numPr>
       </w:pPr>
-      <w:r>
-        <w:rPr>
-          <w:b/>
-          <w:bCs/>
-        </w:rPr>
-        <w:t>RegisterComponent:</w:t>
+      <w:proofErr w:type="spellStart"/>
+      <w:r>
+        <w:rPr>
+          <w:b/>
+          <w:bCs/>
+        </w:rPr>
+        <w:t>RegisterComponent</w:t>
+      </w:r>
+      <w:proofErr w:type="spellEnd"/>
+      <w:r>
+        <w:rPr>
+          <w:b/>
+          <w:bCs/>
+        </w:rPr>
+        <w:t>:</w:t>
       </w:r>
       <w:r>
         <w:t xml:space="preserve"> componente para el registro de nuevos usuarios.</w:t>
@@ -9596,12 +12152,21 @@
           <w:numId w:val="12"/>
         </w:numPr>
       </w:pPr>
-      <w:r>
-        <w:rPr>
-          <w:b/>
-          <w:bCs/>
-        </w:rPr>
-        <w:t>RegisteredModule:</w:t>
+      <w:proofErr w:type="spellStart"/>
+      <w:r>
+        <w:rPr>
+          <w:b/>
+          <w:bCs/>
+        </w:rPr>
+        <w:t>RegisteredModule</w:t>
+      </w:r>
+      <w:proofErr w:type="spellEnd"/>
+      <w:r>
+        <w:rPr>
+          <w:b/>
+          <w:bCs/>
+        </w:rPr>
+        <w:t>:</w:t>
       </w:r>
       <w:r>
         <w:t xml:space="preserve"> </w:t>
@@ -9621,6 +12186,7 @@
           <w:numId w:val="12"/>
         </w:numPr>
       </w:pPr>
+      <w:proofErr w:type="spellStart"/>
       <w:r>
         <w:rPr>
           <w:b/>
@@ -9628,6 +12194,7 @@
         </w:rPr>
         <w:t>UsersModule</w:t>
       </w:r>
+      <w:proofErr w:type="spellEnd"/>
       <w:r>
         <w:rPr>
           <w:b/>
@@ -9647,6 +12214,7 @@
           <w:numId w:val="12"/>
         </w:numPr>
       </w:pPr>
+      <w:proofErr w:type="spellStart"/>
       <w:r>
         <w:rPr>
           <w:b/>
@@ -9661,6 +12229,7 @@
         </w:rPr>
         <w:t>Component</w:t>
       </w:r>
+      <w:proofErr w:type="spellEnd"/>
       <w:r>
         <w:rPr>
           <w:b/>
@@ -9680,12 +12249,21 @@
           <w:numId w:val="12"/>
         </w:numPr>
       </w:pPr>
-      <w:r>
-        <w:rPr>
-          <w:b/>
-          <w:bCs/>
-        </w:rPr>
-        <w:t>UserConfigurationComponent:</w:t>
+      <w:proofErr w:type="spellStart"/>
+      <w:r>
+        <w:rPr>
+          <w:b/>
+          <w:bCs/>
+        </w:rPr>
+        <w:t>UserConfigurationComponent</w:t>
+      </w:r>
+      <w:proofErr w:type="spellEnd"/>
+      <w:r>
+        <w:rPr>
+          <w:b/>
+          <w:bCs/>
+        </w:rPr>
+        <w:t>:</w:t>
       </w:r>
       <w:r>
         <w:t xml:space="preserve"> componente para mostrar información del usuario y proporcionar una vía para el cambio de contraseña.</w:t>
@@ -9704,6 +12282,7 @@
           <w:numId w:val="12"/>
         </w:numPr>
       </w:pPr>
+      <w:proofErr w:type="spellStart"/>
       <w:r>
         <w:rPr>
           <w:b/>
@@ -9716,7 +12295,15 @@
           <w:b/>
           <w:bCs/>
         </w:rPr>
-        <w:t>Module:</w:t>
+        <w:t>Module</w:t>
+      </w:r>
+      <w:proofErr w:type="spellEnd"/>
+      <w:r>
+        <w:rPr>
+          <w:b/>
+          <w:bCs/>
+        </w:rPr>
+        <w:t>:</w:t>
       </w:r>
       <w:r>
         <w:t xml:space="preserve"> módulo que agrupa los componentes y servicios relacionados con la optimización de rutas.</w:t>
@@ -9730,6 +12317,7 @@
           <w:numId w:val="12"/>
         </w:numPr>
       </w:pPr>
+      <w:proofErr w:type="spellStart"/>
       <w:r>
         <w:rPr>
           <w:b/>
@@ -9749,7 +12337,15 @@
           <w:b/>
           <w:bCs/>
         </w:rPr>
-        <w:t>Component:</w:t>
+        <w:t>Component</w:t>
+      </w:r>
+      <w:proofErr w:type="spellEnd"/>
+      <w:r>
+        <w:rPr>
+          <w:b/>
+          <w:bCs/>
+        </w:rPr>
+        <w:t>:</w:t>
       </w:r>
       <w:r>
         <w:t xml:space="preserve"> componente para la creación de rutas y la especificación de puntos de inicio, destino y puntos intermedios.</w:t>
@@ -9763,6 +12359,7 @@
           <w:numId w:val="12"/>
         </w:numPr>
       </w:pPr>
+      <w:proofErr w:type="spellStart"/>
       <w:r>
         <w:rPr>
           <w:b/>
@@ -9782,10 +12379,26 @@
           <w:b/>
           <w:bCs/>
         </w:rPr>
-        <w:t>Component:</w:t>
-      </w:r>
-      <w:r>
-        <w:t xml:space="preserve"> componente para la visualización de rutas utilizando los servicios de Google Maps.</w:t>
+        <w:t>Component</w:t>
+      </w:r>
+      <w:proofErr w:type="spellEnd"/>
+      <w:r>
+        <w:rPr>
+          <w:b/>
+          <w:bCs/>
+        </w:rPr>
+        <w:t>:</w:t>
+      </w:r>
+      <w:r>
+        <w:t xml:space="preserve"> componente para la visualización de rutas utilizando los servicios de Google </w:t>
+      </w:r>
+      <w:proofErr w:type="spellStart"/>
+      <w:r>
+        <w:t>Maps</w:t>
+      </w:r>
+      <w:proofErr w:type="spellEnd"/>
+      <w:r>
+        <w:t>.</w:t>
       </w:r>
     </w:p>
     <w:p>
@@ -9796,6 +12409,7 @@
           <w:numId w:val="12"/>
         </w:numPr>
       </w:pPr>
+      <w:proofErr w:type="spellStart"/>
       <w:r>
         <w:rPr>
           <w:b/>
@@ -9808,7 +12422,15 @@
           <w:b/>
           <w:bCs/>
         </w:rPr>
-        <w:t>Component:</w:t>
+        <w:t>Component</w:t>
+      </w:r>
+      <w:proofErr w:type="spellEnd"/>
+      <w:r>
+        <w:rPr>
+          <w:b/>
+          <w:bCs/>
+        </w:rPr>
+        <w:t>:</w:t>
       </w:r>
       <w:r>
         <w:t xml:space="preserve"> componente para la visualización de rutas y puntos de interés en un mapa interactivo.</w:t>
@@ -9828,12 +12450,12 @@
       <w:pPr>
         <w:pStyle w:val="Heading4"/>
       </w:pPr>
-      <w:bookmarkStart w:id="52" w:name="_Toc135941857"/>
+      <w:bookmarkStart w:id="45" w:name="_Toc135941857"/>
       <w:r>
         <w:lastRenderedPageBreak/>
         <w:t>Scafolding Aplicación</w:t>
       </w:r>
-      <w:bookmarkEnd w:id="52"/>
+      <w:bookmarkEnd w:id="45"/>
     </w:p>
     <w:p/>
     <w:p>
@@ -10031,6 +12653,7 @@
           <w:lang w:val="en-GB"/>
         </w:rPr>
       </w:pPr>
+      <w:proofErr w:type="spellStart"/>
       <w:r>
         <w:rPr>
           <w:sz w:val="18"/>
@@ -10039,6 +12662,7 @@
         </w:rPr>
         <w:t>Home.component.ts</w:t>
       </w:r>
+      <w:proofErr w:type="spellEnd"/>
     </w:p>
     <w:p>
       <w:pPr>
@@ -10056,6 +12680,7 @@
           <w:lang w:val="en-GB"/>
         </w:rPr>
       </w:pPr>
+      <w:proofErr w:type="gramStart"/>
       <w:r>
         <w:rPr>
           <w:b/>
@@ -10066,6 +12691,7 @@
         </w:rPr>
         <w:t>Optimized-routes</w:t>
       </w:r>
+      <w:proofErr w:type="gramEnd"/>
     </w:p>
     <w:p>
       <w:pPr>
@@ -10162,14 +12788,44 @@
           <w:lang w:val="en-GB"/>
         </w:rPr>
       </w:pPr>
+      <w:proofErr w:type="spellStart"/>
       <w:r>
         <w:rPr>
           <w:sz w:val="18"/>
           <w:szCs w:val="18"/>
           <w:lang w:val="en-GB"/>
         </w:rPr>
-        <w:t>Optimimized-routes-routing.module.ts</w:t>
-      </w:r>
+        <w:t>Optimimized</w:t>
+      </w:r>
+      <w:proofErr w:type="spellEnd"/>
+      <w:r>
+        <w:rPr>
+          <w:sz w:val="18"/>
+          <w:szCs w:val="18"/>
+          <w:lang w:val="en-GB"/>
+        </w:rPr>
+        <w:t>-routes-</w:t>
+      </w:r>
+      <w:proofErr w:type="spellStart"/>
+      <w:proofErr w:type="gramStart"/>
+      <w:r>
+        <w:rPr>
+          <w:sz w:val="18"/>
+          <w:szCs w:val="18"/>
+          <w:lang w:val="en-GB"/>
+        </w:rPr>
+        <w:t>routing.module</w:t>
+      </w:r>
+      <w:proofErr w:type="gramEnd"/>
+      <w:r>
+        <w:rPr>
+          <w:sz w:val="18"/>
+          <w:szCs w:val="18"/>
+          <w:lang w:val="en-GB"/>
+        </w:rPr>
+        <w:t>.ts</w:t>
+      </w:r>
+      <w:proofErr w:type="spellEnd"/>
     </w:p>
     <w:p>
       <w:pPr>
@@ -10185,14 +12841,34 @@
           <w:lang w:val="en-GB"/>
         </w:rPr>
       </w:pPr>
+      <w:proofErr w:type="spellStart"/>
       <w:r>
         <w:rPr>
           <w:sz w:val="18"/>
           <w:szCs w:val="18"/>
           <w:lang w:val="en-GB"/>
         </w:rPr>
-        <w:t>Optimimized-routes.module.ts</w:t>
-      </w:r>
+        <w:t>Optimimized-</w:t>
+      </w:r>
+      <w:proofErr w:type="gramStart"/>
+      <w:r>
+        <w:rPr>
+          <w:sz w:val="18"/>
+          <w:szCs w:val="18"/>
+          <w:lang w:val="en-GB"/>
+        </w:rPr>
+        <w:t>routes.module</w:t>
+      </w:r>
+      <w:proofErr w:type="gramEnd"/>
+      <w:r>
+        <w:rPr>
+          <w:sz w:val="18"/>
+          <w:szCs w:val="18"/>
+          <w:lang w:val="en-GB"/>
+        </w:rPr>
+        <w:t>.ts</w:t>
+      </w:r>
+      <w:proofErr w:type="spellEnd"/>
     </w:p>
     <w:p>
       <w:pPr>
@@ -10297,8 +12973,28 @@
           <w:szCs w:val="18"/>
           <w:lang w:val="en-GB"/>
         </w:rPr>
-        <w:t>Users-routing.module.ts</w:t>
-      </w:r>
+        <w:t>Users-</w:t>
+      </w:r>
+      <w:proofErr w:type="spellStart"/>
+      <w:proofErr w:type="gramStart"/>
+      <w:r>
+        <w:rPr>
+          <w:sz w:val="18"/>
+          <w:szCs w:val="18"/>
+          <w:lang w:val="en-GB"/>
+        </w:rPr>
+        <w:t>routing.module</w:t>
+      </w:r>
+      <w:proofErr w:type="gramEnd"/>
+      <w:r>
+        <w:rPr>
+          <w:sz w:val="18"/>
+          <w:szCs w:val="18"/>
+          <w:lang w:val="en-GB"/>
+        </w:rPr>
+        <w:t>.ts</w:t>
+      </w:r>
+      <w:proofErr w:type="spellEnd"/>
     </w:p>
     <w:p>
       <w:pPr>
@@ -10316,6 +13012,7 @@
           <w:lang w:val="en-GB"/>
         </w:rPr>
       </w:pPr>
+      <w:proofErr w:type="spellStart"/>
       <w:r>
         <w:rPr>
           <w:sz w:val="18"/>
@@ -10324,6 +13021,7 @@
         </w:rPr>
         <w:t>Users.module.ts</w:t>
       </w:r>
+      <w:proofErr w:type="spellEnd"/>
     </w:p>
     <w:p>
       <w:pPr>
@@ -10347,8 +13045,28 @@
           <w:szCs w:val="18"/>
           <w:lang w:val="en-GB"/>
         </w:rPr>
-        <w:t>Registered-routing.module.ts</w:t>
-      </w:r>
+        <w:t>Registered-</w:t>
+      </w:r>
+      <w:proofErr w:type="spellStart"/>
+      <w:proofErr w:type="gramStart"/>
+      <w:r>
+        <w:rPr>
+          <w:sz w:val="18"/>
+          <w:szCs w:val="18"/>
+          <w:lang w:val="en-GB"/>
+        </w:rPr>
+        <w:t>routing.module</w:t>
+      </w:r>
+      <w:proofErr w:type="gramEnd"/>
+      <w:r>
+        <w:rPr>
+          <w:sz w:val="18"/>
+          <w:szCs w:val="18"/>
+          <w:lang w:val="en-GB"/>
+        </w:rPr>
+        <w:t>.ts</w:t>
+      </w:r>
+      <w:proofErr w:type="spellEnd"/>
     </w:p>
     <w:p>
       <w:pPr>
@@ -10410,6 +13128,7 @@
           <w:lang w:val="en-GB"/>
         </w:rPr>
       </w:pPr>
+      <w:proofErr w:type="spellStart"/>
       <w:r>
         <w:rPr>
           <w:sz w:val="18"/>
@@ -10418,6 +13137,7 @@
         </w:rPr>
         <w:t>Registered.component.ts</w:t>
       </w:r>
+      <w:proofErr w:type="spellEnd"/>
     </w:p>
     <w:p>
       <w:pPr>
@@ -10433,6 +13153,7 @@
           <w:lang w:val="en-GB"/>
         </w:rPr>
       </w:pPr>
+      <w:proofErr w:type="spellStart"/>
       <w:r>
         <w:rPr>
           <w:sz w:val="18"/>
@@ -10441,6 +13162,7 @@
         </w:rPr>
         <w:t>Registered.module.ts</w:t>
       </w:r>
+      <w:proofErr w:type="spellEnd"/>
     </w:p>
     <w:p>
       <w:pPr>
@@ -10672,6 +13394,7 @@
           <w:lang w:val="en-GB"/>
         </w:rPr>
       </w:pPr>
+      <w:proofErr w:type="spellStart"/>
       <w:r>
         <w:rPr>
           <w:sz w:val="18"/>
@@ -10680,6 +13403,7 @@
         </w:rPr>
         <w:t>Shared.module.ts</w:t>
       </w:r>
+      <w:proofErr w:type="spellEnd"/>
     </w:p>
     <w:p>
       <w:pPr>
@@ -10695,6 +13419,7 @@
           <w:lang w:val="en-GB"/>
         </w:rPr>
       </w:pPr>
+      <w:proofErr w:type="spellStart"/>
       <w:r>
         <w:rPr>
           <w:sz w:val="18"/>
@@ -10703,6 +13428,7 @@
         </w:rPr>
         <w:t>Core.module.ts</w:t>
       </w:r>
+      <w:proofErr w:type="spellEnd"/>
     </w:p>
     <w:p>
       <w:pPr>
@@ -10805,8 +13531,28 @@
           <w:szCs w:val="18"/>
           <w:lang w:val="en-GB"/>
         </w:rPr>
-        <w:t>Public-routing.module.ts</w:t>
-      </w:r>
+        <w:t>Public-</w:t>
+      </w:r>
+      <w:proofErr w:type="spellStart"/>
+      <w:proofErr w:type="gramStart"/>
+      <w:r>
+        <w:rPr>
+          <w:sz w:val="18"/>
+          <w:szCs w:val="18"/>
+          <w:lang w:val="en-GB"/>
+        </w:rPr>
+        <w:t>routing.module</w:t>
+      </w:r>
+      <w:proofErr w:type="gramEnd"/>
+      <w:r>
+        <w:rPr>
+          <w:sz w:val="18"/>
+          <w:szCs w:val="18"/>
+          <w:lang w:val="en-GB"/>
+        </w:rPr>
+        <w:t>.ts</w:t>
+      </w:r>
+      <w:proofErr w:type="spellEnd"/>
     </w:p>
     <w:p>
       <w:pPr>
@@ -10868,6 +13614,7 @@
           <w:lang w:val="en-GB"/>
         </w:rPr>
       </w:pPr>
+      <w:proofErr w:type="spellStart"/>
       <w:r>
         <w:rPr>
           <w:sz w:val="18"/>
@@ -10876,6 +13623,7 @@
         </w:rPr>
         <w:t>Public.component.ts</w:t>
       </w:r>
+      <w:proofErr w:type="spellEnd"/>
     </w:p>
     <w:p>
       <w:pPr>
@@ -10897,8 +13645,28 @@
           <w:szCs w:val="18"/>
           <w:lang w:val="en-GB"/>
         </w:rPr>
-        <w:t>App-routing.module.ts</w:t>
-      </w:r>
+        <w:t>App-</w:t>
+      </w:r>
+      <w:proofErr w:type="spellStart"/>
+      <w:proofErr w:type="gramStart"/>
+      <w:r>
+        <w:rPr>
+          <w:sz w:val="18"/>
+          <w:szCs w:val="18"/>
+          <w:lang w:val="en-GB"/>
+        </w:rPr>
+        <w:t>routing.module</w:t>
+      </w:r>
+      <w:proofErr w:type="gramEnd"/>
+      <w:r>
+        <w:rPr>
+          <w:sz w:val="18"/>
+          <w:szCs w:val="18"/>
+          <w:lang w:val="en-GB"/>
+        </w:rPr>
+        <w:t>.ts</w:t>
+      </w:r>
+      <w:proofErr w:type="spellEnd"/>
     </w:p>
     <w:p>
       <w:pPr>
@@ -10960,6 +13728,7 @@
           <w:lang w:val="en-GB"/>
         </w:rPr>
       </w:pPr>
+      <w:proofErr w:type="spellStart"/>
       <w:r>
         <w:rPr>
           <w:sz w:val="18"/>
@@ -10968,6 +13737,7 @@
         </w:rPr>
         <w:t>App.component.ts</w:t>
       </w:r>
+      <w:proofErr w:type="spellEnd"/>
     </w:p>
     <w:p>
       <w:pPr>
@@ -10983,6 +13753,7 @@
           <w:lang w:val="en-GB"/>
         </w:rPr>
       </w:pPr>
+      <w:proofErr w:type="spellStart"/>
       <w:r>
         <w:rPr>
           <w:sz w:val="18"/>
@@ -10991,17 +13762,18 @@
         </w:rPr>
         <w:t>App.module.ts</w:t>
       </w:r>
+      <w:proofErr w:type="spellEnd"/>
     </w:p>
     <w:p>
       <w:pPr>
         <w:pStyle w:val="Heading4"/>
       </w:pPr>
-      <w:bookmarkStart w:id="53" w:name="_Toc135941858"/>
+      <w:bookmarkStart w:id="46" w:name="_Toc135941858"/>
       <w:r>
         <w:lastRenderedPageBreak/>
         <w:t>Navegación y enrutamiento</w:t>
       </w:r>
-      <w:bookmarkEnd w:id="53"/>
+      <w:bookmarkEnd w:id="46"/>
     </w:p>
     <w:p>
       <w:pPr>
@@ -11017,6 +13789,7 @@
       <w:r>
         <w:t xml:space="preserve">La navegación y el enrutamiento de la aplicación se manejarán utilizando el </w:t>
       </w:r>
+      <w:proofErr w:type="spellStart"/>
       <w:r>
         <w:rPr>
           <w:b/>
@@ -11024,9 +13797,11 @@
         </w:rPr>
         <w:t>RouterModule</w:t>
       </w:r>
+      <w:proofErr w:type="spellEnd"/>
       <w:r>
         <w:t xml:space="preserve"> de Angular. Se definirán rutas para cada uno de los componentes principales y se protegerán las rutas que requieren autenticación utilizando guardianes (</w:t>
       </w:r>
+      <w:proofErr w:type="spellStart"/>
       <w:r>
         <w:rPr>
           <w:b/>
@@ -11034,6 +13809,7 @@
         </w:rPr>
         <w:t>AuthGuard</w:t>
       </w:r>
+      <w:proofErr w:type="spellEnd"/>
       <w:r>
         <w:t>).</w:t>
       </w:r>
@@ -11077,6 +13853,7 @@
       <w:r>
         <w:t xml:space="preserve">ruta para el </w:t>
       </w:r>
+      <w:proofErr w:type="spellStart"/>
       <w:r>
         <w:rPr>
           <w:i/>
@@ -11084,6 +13861,7 @@
         </w:rPr>
         <w:t>LoginComponent</w:t>
       </w:r>
+      <w:proofErr w:type="spellEnd"/>
     </w:p>
     <w:p>
       <w:pPr>
@@ -11098,11 +13876,28 @@
           <w:b/>
           <w:bCs/>
         </w:rPr>
-        <w:t>/login:</w:t>
+        <w:t>/</w:t>
+      </w:r>
+      <w:proofErr w:type="spellStart"/>
+      <w:r>
+        <w:rPr>
+          <w:b/>
+          <w:bCs/>
+        </w:rPr>
+        <w:t>login</w:t>
+      </w:r>
+      <w:proofErr w:type="spellEnd"/>
+      <w:r>
+        <w:rPr>
+          <w:b/>
+          <w:bCs/>
+        </w:rPr>
+        <w:t>:</w:t>
       </w:r>
       <w:r>
         <w:t xml:space="preserve"> ruta para el </w:t>
       </w:r>
+      <w:proofErr w:type="spellStart"/>
       <w:r>
         <w:rPr>
           <w:i/>
@@ -11110,6 +13905,7 @@
         </w:rPr>
         <w:t>LoginComponent</w:t>
       </w:r>
+      <w:proofErr w:type="spellEnd"/>
       <w:r>
         <w:t>.</w:t>
       </w:r>
@@ -11127,11 +13923,28 @@
           <w:b/>
           <w:bCs/>
         </w:rPr>
-        <w:t>/register:</w:t>
+        <w:t>/</w:t>
+      </w:r>
+      <w:proofErr w:type="spellStart"/>
+      <w:r>
+        <w:rPr>
+          <w:b/>
+          <w:bCs/>
+        </w:rPr>
+        <w:t>register</w:t>
+      </w:r>
+      <w:proofErr w:type="spellEnd"/>
+      <w:r>
+        <w:rPr>
+          <w:b/>
+          <w:bCs/>
+        </w:rPr>
+        <w:t>:</w:t>
       </w:r>
       <w:r>
         <w:t xml:space="preserve"> ruta para el </w:t>
       </w:r>
+      <w:proofErr w:type="spellStart"/>
       <w:r>
         <w:rPr>
           <w:i/>
@@ -11139,6 +13952,7 @@
         </w:rPr>
         <w:t>RegisterComponent</w:t>
       </w:r>
+      <w:proofErr w:type="spellEnd"/>
       <w:r>
         <w:t>.</w:t>
       </w:r>
@@ -11156,10 +13970,34 @@
           <w:b/>
           <w:bCs/>
         </w:rPr>
-        <w:t xml:space="preserve">/registered: </w:t>
-      </w:r>
-      <w:r>
-        <w:t>ruta protegida por AuthGuard, para la parte de usuarios registrados.</w:t>
+        <w:t>/</w:t>
+      </w:r>
+      <w:proofErr w:type="spellStart"/>
+      <w:r>
+        <w:rPr>
+          <w:b/>
+          <w:bCs/>
+        </w:rPr>
+        <w:t>registered</w:t>
+      </w:r>
+      <w:proofErr w:type="spellEnd"/>
+      <w:r>
+        <w:rPr>
+          <w:b/>
+          <w:bCs/>
+        </w:rPr>
+        <w:t xml:space="preserve">: </w:t>
+      </w:r>
+      <w:r>
+        <w:t xml:space="preserve">ruta protegida por </w:t>
+      </w:r>
+      <w:proofErr w:type="spellStart"/>
+      <w:r>
+        <w:t>AuthGuard</w:t>
+      </w:r>
+      <w:proofErr w:type="spellEnd"/>
+      <w:r>
+        <w:t>, para la parte de usuarios registrados.</w:t>
       </w:r>
     </w:p>
     <w:p>
@@ -11177,12 +14015,21 @@
         </w:rPr>
         <w:t>/</w:t>
       </w:r>
-      <w:r>
-        <w:rPr>
-          <w:b/>
-          <w:bCs/>
-        </w:rPr>
-        <w:t>registered/home</w:t>
+      <w:proofErr w:type="spellStart"/>
+      <w:r>
+        <w:rPr>
+          <w:b/>
+          <w:bCs/>
+        </w:rPr>
+        <w:t>registered</w:t>
+      </w:r>
+      <w:proofErr w:type="spellEnd"/>
+      <w:r>
+        <w:rPr>
+          <w:b/>
+          <w:bCs/>
+        </w:rPr>
+        <w:t>/home</w:t>
       </w:r>
       <w:r>
         <w:rPr>
@@ -11194,6 +14041,7 @@
       <w:r>
         <w:t xml:space="preserve"> ruta para el </w:t>
       </w:r>
+      <w:proofErr w:type="spellStart"/>
       <w:r>
         <w:rPr>
           <w:i/>
@@ -11201,6 +14049,7 @@
         </w:rPr>
         <w:t>HomeComponent</w:t>
       </w:r>
+      <w:proofErr w:type="spellEnd"/>
       <w:r>
         <w:t>.</w:t>
       </w:r>
@@ -11220,16 +14069,58 @@
         </w:rPr>
         <w:t>/</w:t>
       </w:r>
-      <w:r>
-        <w:rPr>
-          <w:b/>
-          <w:bCs/>
-        </w:rPr>
-        <w:t xml:space="preserve">registered/route/creator: </w:t>
+      <w:proofErr w:type="spellStart"/>
+      <w:r>
+        <w:rPr>
+          <w:b/>
+          <w:bCs/>
+        </w:rPr>
+        <w:t>registered</w:t>
+      </w:r>
+      <w:proofErr w:type="spellEnd"/>
+      <w:r>
+        <w:rPr>
+          <w:b/>
+          <w:bCs/>
+        </w:rPr>
+        <w:t>/</w:t>
+      </w:r>
+      <w:proofErr w:type="spellStart"/>
+      <w:r>
+        <w:rPr>
+          <w:b/>
+          <w:bCs/>
+        </w:rPr>
+        <w:t>route</w:t>
+      </w:r>
+      <w:proofErr w:type="spellEnd"/>
+      <w:r>
+        <w:rPr>
+          <w:b/>
+          <w:bCs/>
+        </w:rPr>
+        <w:t>/</w:t>
+      </w:r>
+      <w:proofErr w:type="spellStart"/>
+      <w:r>
+        <w:rPr>
+          <w:b/>
+          <w:bCs/>
+        </w:rPr>
+        <w:t>creator</w:t>
+      </w:r>
+      <w:proofErr w:type="spellEnd"/>
+      <w:r>
+        <w:rPr>
+          <w:b/>
+          <w:bCs/>
+        </w:rPr>
+        <w:t xml:space="preserve">: </w:t>
       </w:r>
       <w:r>
         <w:t xml:space="preserve">ruta para el </w:t>
       </w:r>
+      <w:proofErr w:type="spellStart"/>
       <w:r>
         <w:rPr>
           <w:i/>
@@ -11237,6 +14128,7 @@
         </w:rPr>
         <w:t>RouteCreatorComponent</w:t>
       </w:r>
+      <w:proofErr w:type="spellEnd"/>
       <w:r>
         <w:t>.</w:t>
       </w:r>
@@ -11256,16 +14148,58 @@
         </w:rPr>
         <w:t>/</w:t>
       </w:r>
-      <w:r>
-        <w:rPr>
-          <w:b/>
-          <w:bCs/>
-        </w:rPr>
-        <w:t xml:space="preserve">registered/route/view: </w:t>
+      <w:proofErr w:type="spellStart"/>
+      <w:r>
+        <w:rPr>
+          <w:b/>
+          <w:bCs/>
+        </w:rPr>
+        <w:t>registered</w:t>
+      </w:r>
+      <w:proofErr w:type="spellEnd"/>
+      <w:r>
+        <w:rPr>
+          <w:b/>
+          <w:bCs/>
+        </w:rPr>
+        <w:t>/</w:t>
+      </w:r>
+      <w:proofErr w:type="spellStart"/>
+      <w:r>
+        <w:rPr>
+          <w:b/>
+          <w:bCs/>
+        </w:rPr>
+        <w:t>route</w:t>
+      </w:r>
+      <w:proofErr w:type="spellEnd"/>
+      <w:r>
+        <w:rPr>
+          <w:b/>
+          <w:bCs/>
+        </w:rPr>
+        <w:t>/</w:t>
+      </w:r>
+      <w:proofErr w:type="spellStart"/>
+      <w:r>
+        <w:rPr>
+          <w:b/>
+          <w:bCs/>
+        </w:rPr>
+        <w:t>view</w:t>
+      </w:r>
+      <w:proofErr w:type="spellEnd"/>
+      <w:r>
+        <w:rPr>
+          <w:b/>
+          <w:bCs/>
+        </w:rPr>
+        <w:t xml:space="preserve">: </w:t>
       </w:r>
       <w:r>
         <w:t xml:space="preserve">ruta para el </w:t>
       </w:r>
+      <w:proofErr w:type="spellStart"/>
       <w:r>
         <w:rPr>
           <w:i/>
@@ -11273,6 +14207,7 @@
         </w:rPr>
         <w:t>RouteViewComponent</w:t>
       </w:r>
+      <w:proofErr w:type="spellEnd"/>
       <w:r>
         <w:t>.</w:t>
       </w:r>
@@ -11292,16 +14227,58 @@
         </w:rPr>
         <w:t>/</w:t>
       </w:r>
-      <w:r>
-        <w:rPr>
-          <w:b/>
-          <w:bCs/>
-        </w:rPr>
-        <w:t xml:space="preserve">registered/routes/itinerary: </w:t>
+      <w:proofErr w:type="spellStart"/>
+      <w:r>
+        <w:rPr>
+          <w:b/>
+          <w:bCs/>
+        </w:rPr>
+        <w:t>registered</w:t>
+      </w:r>
+      <w:proofErr w:type="spellEnd"/>
+      <w:r>
+        <w:rPr>
+          <w:b/>
+          <w:bCs/>
+        </w:rPr>
+        <w:t>/</w:t>
+      </w:r>
+      <w:proofErr w:type="spellStart"/>
+      <w:r>
+        <w:rPr>
+          <w:b/>
+          <w:bCs/>
+        </w:rPr>
+        <w:t>routes</w:t>
+      </w:r>
+      <w:proofErr w:type="spellEnd"/>
+      <w:r>
+        <w:rPr>
+          <w:b/>
+          <w:bCs/>
+        </w:rPr>
+        <w:t>/</w:t>
+      </w:r>
+      <w:proofErr w:type="spellStart"/>
+      <w:r>
+        <w:rPr>
+          <w:b/>
+          <w:bCs/>
+        </w:rPr>
+        <w:t>itinerary</w:t>
+      </w:r>
+      <w:proofErr w:type="spellEnd"/>
+      <w:r>
+        <w:rPr>
+          <w:b/>
+          <w:bCs/>
+        </w:rPr>
+        <w:t xml:space="preserve">: </w:t>
       </w:r>
       <w:r>
         <w:t xml:space="preserve">ruta para el </w:t>
       </w:r>
+      <w:proofErr w:type="spellStart"/>
       <w:r>
         <w:rPr>
           <w:i/>
@@ -11309,6 +14286,7 @@
         </w:rPr>
         <w:t>ItineraryComponent</w:t>
       </w:r>
+      <w:proofErr w:type="spellEnd"/>
       <w:r>
         <w:t>.</w:t>
       </w:r>
@@ -11332,12 +14310,35 @@
         </w:rPr>
         <w:t xml:space="preserve">/registered/users/management: </w:t>
       </w:r>
-      <w:r>
-        <w:rPr>
-          <w:lang w:val="en-US"/>
-        </w:rPr>
-        <w:t xml:space="preserve">ruta para el </w:t>
-      </w:r>
+      <w:proofErr w:type="spellStart"/>
+      <w:r>
+        <w:rPr>
+          <w:lang w:val="en-US"/>
+        </w:rPr>
+        <w:t>ruta</w:t>
+      </w:r>
+      <w:proofErr w:type="spellEnd"/>
+      <w:r>
+        <w:rPr>
+          <w:lang w:val="en-US"/>
+        </w:rPr>
+        <w:t xml:space="preserve"> para </w:t>
+      </w:r>
+      <w:proofErr w:type="spellStart"/>
+      <w:r>
+        <w:rPr>
+          <w:lang w:val="en-US"/>
+        </w:rPr>
+        <w:t>el</w:t>
+      </w:r>
+      <w:proofErr w:type="spellEnd"/>
+      <w:r>
+        <w:rPr>
+          <w:lang w:val="en-US"/>
+        </w:rPr>
+        <w:t xml:space="preserve"> </w:t>
+      </w:r>
+      <w:proofErr w:type="spellStart"/>
       <w:r>
         <w:rPr>
           <w:i/>
@@ -11346,6 +14347,7 @@
         </w:rPr>
         <w:t>UsersManagementComponent</w:t>
       </w:r>
+      <w:proofErr w:type="spellEnd"/>
       <w:r>
         <w:rPr>
           <w:lang w:val="en-US"/>
@@ -11376,8 +14378,37 @@
         <w:rPr>
           <w:lang w:val="en-US"/>
         </w:rPr>
-        <w:t xml:space="preserve"> ruta para el </w:t>
-      </w:r>
+        <w:t xml:space="preserve"> </w:t>
+      </w:r>
+      <w:proofErr w:type="spellStart"/>
+      <w:r>
+        <w:rPr>
+          <w:lang w:val="en-US"/>
+        </w:rPr>
+        <w:t>ruta</w:t>
+      </w:r>
+      <w:proofErr w:type="spellEnd"/>
+      <w:r>
+        <w:rPr>
+          <w:lang w:val="en-US"/>
+        </w:rPr>
+        <w:t xml:space="preserve"> para </w:t>
+      </w:r>
+      <w:proofErr w:type="spellStart"/>
+      <w:r>
+        <w:rPr>
+          <w:lang w:val="en-US"/>
+        </w:rPr>
+        <w:t>el</w:t>
+      </w:r>
+      <w:proofErr w:type="spellEnd"/>
+      <w:r>
+        <w:rPr>
+          <w:lang w:val="en-US"/>
+        </w:rPr>
+        <w:t xml:space="preserve"> </w:t>
+      </w:r>
+      <w:proofErr w:type="spellStart"/>
       <w:r>
         <w:rPr>
           <w:i/>
@@ -11386,6 +14417,7 @@
         </w:rPr>
         <w:t>UserSettingsComponent</w:t>
       </w:r>
+      <w:proofErr w:type="spellEnd"/>
       <w:r>
         <w:rPr>
           <w:lang w:val="en-US"/>
@@ -11404,11 +14436,11 @@
       <w:pPr>
         <w:pStyle w:val="Heading4"/>
       </w:pPr>
-      <w:bookmarkStart w:id="54" w:name="_Toc135941859"/>
+      <w:bookmarkStart w:id="47" w:name="_Toc135941859"/>
       <w:r>
         <w:t>Integración con microservicios</w:t>
       </w:r>
-      <w:bookmarkEnd w:id="54"/>
+      <w:bookmarkEnd w:id="47"/>
     </w:p>
     <w:p>
       <w:pPr>
@@ -11449,11 +14481,21 @@
           <w:b/>
           <w:bCs/>
         </w:rPr>
-        <w:t>API RESTful</w:t>
-      </w:r>
+        <w:t xml:space="preserve">API </w:t>
+      </w:r>
+      <w:proofErr w:type="spellStart"/>
+      <w:r>
+        <w:rPr>
+          <w:b/>
+          <w:bCs/>
+        </w:rPr>
+        <w:t>RESTful</w:t>
+      </w:r>
+      <w:proofErr w:type="spellEnd"/>
       <w:r>
         <w:t xml:space="preserve">. Estos servicios utilizarán el </w:t>
       </w:r>
+      <w:proofErr w:type="spellStart"/>
       <w:r>
         <w:rPr>
           <w:b/>
@@ -11461,6 +14503,7 @@
         </w:rPr>
         <w:t>HttpClientModule</w:t>
       </w:r>
+      <w:proofErr w:type="spellEnd"/>
       <w:r>
         <w:t xml:space="preserve"> de Angular para realizar solicitudes HTTP a los puntos finales de la API y gestionarán las respuestas y errores de la API de manera adecuada.</w:t>
       </w:r>
@@ -11477,7 +14520,23 @@
         <w:ind w:left="0"/>
       </w:pPr>
       <w:r>
-        <w:t>Se crearán servicios específicos para cada microservicio, como UserService para la gestión de usuarios y RouteService para la optimización de rutas. Algunos de los métodos principales de estos servicios incluirán:</w:t>
+        <w:t xml:space="preserve">Se crearán servicios específicos para cada microservicio, como </w:t>
+      </w:r>
+      <w:proofErr w:type="spellStart"/>
+      <w:r>
+        <w:t>UserService</w:t>
+      </w:r>
+      <w:proofErr w:type="spellEnd"/>
+      <w:r>
+        <w:t xml:space="preserve"> para la gestión de usuarios y </w:t>
+      </w:r>
+      <w:proofErr w:type="spellStart"/>
+      <w:r>
+        <w:t>RouteService</w:t>
+      </w:r>
+      <w:proofErr w:type="spellEnd"/>
+      <w:r>
+        <w:t xml:space="preserve"> para la optimización de rutas. Algunos de los métodos principales de estos servicios incluirán:</w:t>
       </w:r>
     </w:p>
     <w:p>
@@ -11500,6 +14559,7 @@
           <w:numId w:val="14"/>
         </w:numPr>
       </w:pPr>
+      <w:proofErr w:type="spellStart"/>
       <w:r>
         <w:rPr>
           <w:b/>
@@ -11507,6 +14567,7 @@
         </w:rPr>
         <w:t>UserService</w:t>
       </w:r>
+      <w:proofErr w:type="spellEnd"/>
       <w:r>
         <w:t>:</w:t>
       </w:r>
@@ -11519,12 +14580,37 @@
           <w:numId w:val="14"/>
         </w:numPr>
       </w:pPr>
-      <w:r>
-        <w:rPr>
-          <w:b/>
-          <w:bCs/>
-        </w:rPr>
-        <w:t>createUser(userData)</w:t>
+      <w:proofErr w:type="spellStart"/>
+      <w:r>
+        <w:rPr>
+          <w:b/>
+          <w:bCs/>
+        </w:rPr>
+        <w:t>createUser</w:t>
+      </w:r>
+      <w:proofErr w:type="spellEnd"/>
+      <w:r>
+        <w:rPr>
+          <w:b/>
+          <w:bCs/>
+        </w:rPr>
+        <w:t>(</w:t>
+      </w:r>
+      <w:proofErr w:type="spellStart"/>
+      <w:r>
+        <w:rPr>
+          <w:b/>
+          <w:bCs/>
+        </w:rPr>
+        <w:t>userData</w:t>
+      </w:r>
+      <w:proofErr w:type="spellEnd"/>
+      <w:r>
+        <w:rPr>
+          <w:b/>
+          <w:bCs/>
+        </w:rPr>
+        <w:t>)</w:t>
       </w:r>
       <w:r>
         <w:t>: Crea un usuario nuevo (solo administradores).</w:t>
@@ -11538,12 +14624,37 @@
           <w:numId w:val="14"/>
         </w:numPr>
       </w:pPr>
-      <w:r>
-        <w:rPr>
-          <w:b/>
-          <w:bCs/>
-        </w:rPr>
-        <w:t>updateProfile(userData):</w:t>
+      <w:proofErr w:type="spellStart"/>
+      <w:r>
+        <w:rPr>
+          <w:b/>
+          <w:bCs/>
+        </w:rPr>
+        <w:t>updateProfile</w:t>
+      </w:r>
+      <w:proofErr w:type="spellEnd"/>
+      <w:r>
+        <w:rPr>
+          <w:b/>
+          <w:bCs/>
+        </w:rPr>
+        <w:t>(</w:t>
+      </w:r>
+      <w:proofErr w:type="spellStart"/>
+      <w:r>
+        <w:rPr>
+          <w:b/>
+          <w:bCs/>
+        </w:rPr>
+        <w:t>userData</w:t>
+      </w:r>
+      <w:proofErr w:type="spellEnd"/>
+      <w:r>
+        <w:rPr>
+          <w:b/>
+          <w:bCs/>
+        </w:rPr>
+        <w:t>):</w:t>
       </w:r>
       <w:r>
         <w:t xml:space="preserve"> actualiza la información del perfil del usuario.</w:t>
@@ -11557,12 +14668,30 @@
           <w:numId w:val="14"/>
         </w:numPr>
       </w:pPr>
-      <w:r>
-        <w:rPr>
-          <w:b/>
-          <w:bCs/>
-        </w:rPr>
-        <w:t>deleteAccount():</w:t>
+      <w:proofErr w:type="spellStart"/>
+      <w:proofErr w:type="gramStart"/>
+      <w:r>
+        <w:rPr>
+          <w:b/>
+          <w:bCs/>
+        </w:rPr>
+        <w:t>deleteAccount</w:t>
+      </w:r>
+      <w:proofErr w:type="spellEnd"/>
+      <w:r>
+        <w:rPr>
+          <w:b/>
+          <w:bCs/>
+        </w:rPr>
+        <w:t>(</w:t>
+      </w:r>
+      <w:proofErr w:type="gramEnd"/>
+      <w:r>
+        <w:rPr>
+          <w:b/>
+          <w:bCs/>
+        </w:rPr>
+        <w:t>):</w:t>
       </w:r>
       <w:r>
         <w:t xml:space="preserve"> elimina la cuenta del usuario.</w:t>
@@ -11576,12 +14705,30 @@
           <w:numId w:val="14"/>
         </w:numPr>
       </w:pPr>
-      <w:r>
-        <w:rPr>
-          <w:b/>
-          <w:bCs/>
-        </w:rPr>
-        <w:t>getUsers():</w:t>
+      <w:proofErr w:type="spellStart"/>
+      <w:proofErr w:type="gramStart"/>
+      <w:r>
+        <w:rPr>
+          <w:b/>
+          <w:bCs/>
+        </w:rPr>
+        <w:t>getUsers</w:t>
+      </w:r>
+      <w:proofErr w:type="spellEnd"/>
+      <w:r>
+        <w:rPr>
+          <w:b/>
+          <w:bCs/>
+        </w:rPr>
+        <w:t>(</w:t>
+      </w:r>
+      <w:proofErr w:type="gramEnd"/>
+      <w:r>
+        <w:rPr>
+          <w:b/>
+          <w:bCs/>
+        </w:rPr>
+        <w:t>):</w:t>
       </w:r>
       <w:r>
         <w:t xml:space="preserve"> obtiene una lista de usuarios para administradores.</w:t>
@@ -11601,12 +14748,21 @@
           <w:numId w:val="14"/>
         </w:numPr>
       </w:pPr>
-      <w:r>
-        <w:rPr>
-          <w:b/>
-          <w:bCs/>
-        </w:rPr>
-        <w:t>RegisterService:</w:t>
+      <w:proofErr w:type="spellStart"/>
+      <w:r>
+        <w:rPr>
+          <w:b/>
+          <w:bCs/>
+        </w:rPr>
+        <w:t>RegisterService</w:t>
+      </w:r>
+      <w:proofErr w:type="spellEnd"/>
+      <w:r>
+        <w:rPr>
+          <w:b/>
+          <w:bCs/>
+        </w:rPr>
+        <w:t>:</w:t>
       </w:r>
     </w:p>
     <w:p>
@@ -11617,12 +14773,37 @@
           <w:numId w:val="14"/>
         </w:numPr>
       </w:pPr>
-      <w:r>
-        <w:rPr>
-          <w:b/>
-          <w:bCs/>
-        </w:rPr>
-        <w:t>register(userData):</w:t>
+      <w:proofErr w:type="spellStart"/>
+      <w:r>
+        <w:rPr>
+          <w:b/>
+          <w:bCs/>
+        </w:rPr>
+        <w:t>register</w:t>
+      </w:r>
+      <w:proofErr w:type="spellEnd"/>
+      <w:r>
+        <w:rPr>
+          <w:b/>
+          <w:bCs/>
+        </w:rPr>
+        <w:t>(</w:t>
+      </w:r>
+      <w:proofErr w:type="spellStart"/>
+      <w:r>
+        <w:rPr>
+          <w:b/>
+          <w:bCs/>
+        </w:rPr>
+        <w:t>userData</w:t>
+      </w:r>
+      <w:proofErr w:type="spellEnd"/>
+      <w:r>
+        <w:rPr>
+          <w:b/>
+          <w:bCs/>
+        </w:rPr>
+        <w:t>):</w:t>
       </w:r>
       <w:r>
         <w:t xml:space="preserve"> registra un nuevo usuario en el sistema.</w:t>
@@ -11642,6 +14823,7 @@
           <w:numId w:val="14"/>
         </w:numPr>
       </w:pPr>
+      <w:proofErr w:type="spellStart"/>
       <w:r>
         <w:rPr>
           <w:b/>
@@ -11649,6 +14831,7 @@
         </w:rPr>
         <w:t>AuthService</w:t>
       </w:r>
+      <w:proofErr w:type="spellEnd"/>
     </w:p>
     <w:p>
       <w:pPr>
@@ -11658,12 +14841,37 @@
           <w:numId w:val="14"/>
         </w:numPr>
       </w:pPr>
-      <w:r>
-        <w:rPr>
-          <w:b/>
-          <w:bCs/>
-        </w:rPr>
-        <w:t>login(credentials):</w:t>
+      <w:proofErr w:type="spellStart"/>
+      <w:r>
+        <w:rPr>
+          <w:b/>
+          <w:bCs/>
+        </w:rPr>
+        <w:t>login</w:t>
+      </w:r>
+      <w:proofErr w:type="spellEnd"/>
+      <w:r>
+        <w:rPr>
+          <w:b/>
+          <w:bCs/>
+        </w:rPr>
+        <w:t>(</w:t>
+      </w:r>
+      <w:proofErr w:type="spellStart"/>
+      <w:r>
+        <w:rPr>
+          <w:b/>
+          <w:bCs/>
+        </w:rPr>
+        <w:t>credentials</w:t>
+      </w:r>
+      <w:proofErr w:type="spellEnd"/>
+      <w:r>
+        <w:rPr>
+          <w:b/>
+          <w:bCs/>
+        </w:rPr>
+        <w:t>):</w:t>
       </w:r>
       <w:r>
         <w:t xml:space="preserve"> autentica al usuario y obtiene un token de acceso.</w:t>
@@ -11677,12 +14885,30 @@
           <w:numId w:val="14"/>
         </w:numPr>
       </w:pPr>
-      <w:r>
-        <w:rPr>
-          <w:b/>
-          <w:bCs/>
-        </w:rPr>
-        <w:t xml:space="preserve">logout(): </w:t>
+      <w:proofErr w:type="spellStart"/>
+      <w:proofErr w:type="gramStart"/>
+      <w:r>
+        <w:rPr>
+          <w:b/>
+          <w:bCs/>
+        </w:rPr>
+        <w:t>logout</w:t>
+      </w:r>
+      <w:proofErr w:type="spellEnd"/>
+      <w:r>
+        <w:rPr>
+          <w:b/>
+          <w:bCs/>
+        </w:rPr>
+        <w:t>(</w:t>
+      </w:r>
+      <w:proofErr w:type="gramEnd"/>
+      <w:r>
+        <w:rPr>
+          <w:b/>
+          <w:bCs/>
+        </w:rPr>
+        <w:t xml:space="preserve">): </w:t>
       </w:r>
       <w:r>
         <w:t>Borra la sesión de un usuario</w:t>
@@ -11696,12 +14922,30 @@
           <w:numId w:val="14"/>
         </w:numPr>
       </w:pPr>
-      <w:r>
-        <w:rPr>
-          <w:b/>
-          <w:bCs/>
-        </w:rPr>
-        <w:t>checkLogin():</w:t>
+      <w:proofErr w:type="spellStart"/>
+      <w:proofErr w:type="gramStart"/>
+      <w:r>
+        <w:rPr>
+          <w:b/>
+          <w:bCs/>
+        </w:rPr>
+        <w:t>checkLogin</w:t>
+      </w:r>
+      <w:proofErr w:type="spellEnd"/>
+      <w:r>
+        <w:rPr>
+          <w:b/>
+          <w:bCs/>
+        </w:rPr>
+        <w:t>(</w:t>
+      </w:r>
+      <w:proofErr w:type="gramEnd"/>
+      <w:r>
+        <w:rPr>
+          <w:b/>
+          <w:bCs/>
+        </w:rPr>
+        <w:t>):</w:t>
       </w:r>
       <w:r>
         <w:t xml:space="preserve"> </w:t>
@@ -11724,6 +14968,7 @@
           <w:numId w:val="14"/>
         </w:numPr>
       </w:pPr>
+      <w:proofErr w:type="spellStart"/>
       <w:r>
         <w:rPr>
           <w:b/>
@@ -11731,6 +14976,7 @@
         </w:rPr>
         <w:t>RouteService</w:t>
       </w:r>
+      <w:proofErr w:type="spellEnd"/>
       <w:r>
         <w:t>:</w:t>
       </w:r>
@@ -11743,12 +14989,37 @@
           <w:numId w:val="14"/>
         </w:numPr>
       </w:pPr>
-      <w:r>
-        <w:rPr>
-          <w:b/>
-          <w:bCs/>
-        </w:rPr>
-        <w:t>createRoute(routeData):</w:t>
+      <w:proofErr w:type="spellStart"/>
+      <w:r>
+        <w:rPr>
+          <w:b/>
+          <w:bCs/>
+        </w:rPr>
+        <w:t>createRoute</w:t>
+      </w:r>
+      <w:proofErr w:type="spellEnd"/>
+      <w:r>
+        <w:rPr>
+          <w:b/>
+          <w:bCs/>
+        </w:rPr>
+        <w:t>(</w:t>
+      </w:r>
+      <w:proofErr w:type="spellStart"/>
+      <w:r>
+        <w:rPr>
+          <w:b/>
+          <w:bCs/>
+        </w:rPr>
+        <w:t>routeData</w:t>
+      </w:r>
+      <w:proofErr w:type="spellEnd"/>
+      <w:r>
+        <w:rPr>
+          <w:b/>
+          <w:bCs/>
+        </w:rPr>
+        <w:t>):</w:t>
       </w:r>
       <w:r>
         <w:t xml:space="preserve"> crea una nueva ruta optimizada con puntos de inicio, destino y puntos intermedios opcionales.</w:t>
@@ -11762,12 +15033,37 @@
           <w:numId w:val="14"/>
         </w:numPr>
       </w:pPr>
-      <w:r>
-        <w:rPr>
-          <w:b/>
-          <w:bCs/>
-        </w:rPr>
-        <w:t>getRoute(routeId):</w:t>
+      <w:proofErr w:type="spellStart"/>
+      <w:r>
+        <w:rPr>
+          <w:b/>
+          <w:bCs/>
+        </w:rPr>
+        <w:t>getRoute</w:t>
+      </w:r>
+      <w:proofErr w:type="spellEnd"/>
+      <w:r>
+        <w:rPr>
+          <w:b/>
+          <w:bCs/>
+        </w:rPr>
+        <w:t>(</w:t>
+      </w:r>
+      <w:proofErr w:type="spellStart"/>
+      <w:r>
+        <w:rPr>
+          <w:b/>
+          <w:bCs/>
+        </w:rPr>
+        <w:t>routeId</w:t>
+      </w:r>
+      <w:proofErr w:type="spellEnd"/>
+      <w:r>
+        <w:rPr>
+          <w:b/>
+          <w:bCs/>
+        </w:rPr>
+        <w:t>):</w:t>
       </w:r>
       <w:r>
         <w:t xml:space="preserve"> obtiene información detallada sobre una ruta específica.</w:t>
@@ -11781,12 +15077,37 @@
           <w:numId w:val="14"/>
         </w:numPr>
       </w:pPr>
-      <w:r>
-        <w:rPr>
-          <w:b/>
-          <w:bCs/>
-        </w:rPr>
-        <w:t>getItinerary(routeId):</w:t>
+      <w:proofErr w:type="spellStart"/>
+      <w:r>
+        <w:rPr>
+          <w:b/>
+          <w:bCs/>
+        </w:rPr>
+        <w:t>getItinerary</w:t>
+      </w:r>
+      <w:proofErr w:type="spellEnd"/>
+      <w:r>
+        <w:rPr>
+          <w:b/>
+          <w:bCs/>
+        </w:rPr>
+        <w:t>(</w:t>
+      </w:r>
+      <w:proofErr w:type="spellStart"/>
+      <w:r>
+        <w:rPr>
+          <w:b/>
+          <w:bCs/>
+        </w:rPr>
+        <w:t>routeId</w:t>
+      </w:r>
+      <w:proofErr w:type="spellEnd"/>
+      <w:r>
+        <w:rPr>
+          <w:b/>
+          <w:bCs/>
+        </w:rPr>
+        <w:t>):</w:t>
       </w:r>
       <w:r>
         <w:t xml:space="preserve"> obtiene el itinerario de una ruta.</w:t>
@@ -11804,12 +15125,12 @@
       <w:pPr>
         <w:pStyle w:val="Heading2"/>
       </w:pPr>
-      <w:bookmarkStart w:id="55" w:name="_Toc135941860"/>
+      <w:bookmarkStart w:id="48" w:name="_Toc135941860"/>
       <w:r>
         <w:lastRenderedPageBreak/>
         <w:t>Diseño de la infraestructura</w:t>
       </w:r>
-      <w:bookmarkEnd w:id="55"/>
+      <w:bookmarkEnd w:id="48"/>
     </w:p>
     <w:p>
       <w:r>
@@ -11820,11 +15141,11 @@
       <w:pPr>
         <w:pStyle w:val="Heading4"/>
       </w:pPr>
-      <w:bookmarkStart w:id="56" w:name="_Toc135941861"/>
+      <w:bookmarkStart w:id="49" w:name="_Toc135941861"/>
       <w:r>
         <w:t>API Gateway</w:t>
       </w:r>
-      <w:bookmarkEnd w:id="56"/>
+      <w:bookmarkEnd w:id="49"/>
     </w:p>
     <w:p>
       <w:r>
@@ -11835,11 +15156,11 @@
       <w:pPr>
         <w:pStyle w:val="Heading6"/>
       </w:pPr>
-      <w:bookmarkStart w:id="57" w:name="_Toc135941862"/>
+      <w:bookmarkStart w:id="50" w:name="_Toc135941862"/>
       <w:r>
         <w:t>Funcionalidades</w:t>
       </w:r>
-      <w:bookmarkEnd w:id="57"/>
+      <w:bookmarkEnd w:id="50"/>
     </w:p>
     <w:p>
       <w:pPr>
@@ -11892,7 +15213,39 @@
           <w:b/>
           <w:bCs/>
         </w:rPr>
-        <w:t>Limitación de la tasa de solicitudes (rate limiting):</w:t>
+        <w:t>Limitación de la tasa de solicitudes (</w:t>
+      </w:r>
+      <w:proofErr w:type="spellStart"/>
+      <w:r>
+        <w:rPr>
+          <w:b/>
+          <w:bCs/>
+        </w:rPr>
+        <w:t>rate</w:t>
+      </w:r>
+      <w:proofErr w:type="spellEnd"/>
+      <w:r>
+        <w:rPr>
+          <w:b/>
+          <w:bCs/>
+        </w:rPr>
+        <w:t xml:space="preserve"> </w:t>
+      </w:r>
+      <w:proofErr w:type="spellStart"/>
+      <w:r>
+        <w:rPr>
+          <w:b/>
+          <w:bCs/>
+        </w:rPr>
+        <w:t>limiting</w:t>
+      </w:r>
+      <w:proofErr w:type="spellEnd"/>
+      <w:r>
+        <w:rPr>
+          <w:b/>
+          <w:bCs/>
+        </w:rPr>
+        <w:t>):</w:t>
       </w:r>
       <w:r>
         <w:t xml:space="preserve"> proteger los microservicios de la sobrecarga y los ataques de fuerza bruta limitando la cantidad de solicitudes por unidad de tiempo.</w:t>
@@ -11921,11 +15274,11 @@
       <w:pPr>
         <w:pStyle w:val="Heading6"/>
       </w:pPr>
-      <w:bookmarkStart w:id="58" w:name="_Toc135941863"/>
+      <w:bookmarkStart w:id="51" w:name="_Toc135941863"/>
       <w:r>
         <w:t>Configuración</w:t>
       </w:r>
-      <w:bookmarkEnd w:id="58"/>
+      <w:bookmarkEnd w:id="51"/>
     </w:p>
     <w:p>
       <w:r>
@@ -11947,12 +15300,12 @@
       <w:pPr>
         <w:pStyle w:val="Heading4"/>
       </w:pPr>
-      <w:bookmarkStart w:id="59" w:name="_Toc135941864"/>
+      <w:bookmarkStart w:id="52" w:name="_Toc135941864"/>
       <w:r>
         <w:lastRenderedPageBreak/>
         <w:t>Registro y descubrimiento de servicios</w:t>
       </w:r>
-      <w:bookmarkEnd w:id="59"/>
+      <w:bookmarkEnd w:id="52"/>
     </w:p>
     <w:p>
       <w:r>
@@ -11963,11 +15316,11 @@
       <w:pPr>
         <w:pStyle w:val="Heading6"/>
       </w:pPr>
-      <w:bookmarkStart w:id="60" w:name="_Toc135941865"/>
+      <w:bookmarkStart w:id="53" w:name="_Toc135941865"/>
       <w:r>
         <w:t>Funcionalidades</w:t>
       </w:r>
-      <w:bookmarkEnd w:id="60"/>
+      <w:bookmarkEnd w:id="53"/>
     </w:p>
     <w:p>
       <w:pPr>
@@ -12030,11 +15383,11 @@
       <w:pPr>
         <w:pStyle w:val="Heading6"/>
       </w:pPr>
-      <w:bookmarkStart w:id="61" w:name="_Toc135941866"/>
+      <w:bookmarkStart w:id="54" w:name="_Toc135941866"/>
       <w:r>
         <w:t>Configuración</w:t>
       </w:r>
-      <w:bookmarkEnd w:id="61"/>
+      <w:bookmarkEnd w:id="54"/>
     </w:p>
     <w:p>
       <w:r>
@@ -12051,11 +15404,11 @@
       <w:pPr>
         <w:pStyle w:val="Heading4"/>
       </w:pPr>
-      <w:bookmarkStart w:id="62" w:name="_Toc135941867"/>
+      <w:bookmarkStart w:id="55" w:name="_Toc135941867"/>
       <w:r>
         <w:t>Seguridad y protección de datos</w:t>
       </w:r>
-      <w:bookmarkEnd w:id="62"/>
+      <w:bookmarkEnd w:id="55"/>
     </w:p>
     <w:p>
       <w:r>
